--- a/Anhang/Doc-ChessProg.docx
+++ b/Anhang/Doc-ChessProg.docx
@@ -342,7 +342,25 @@
           <w:sz w:val="48"/>
           <w:szCs w:val="48"/>
         </w:rPr>
-        <w:t>Christian Joiko (22111097)</w:t>
+        <w:t xml:space="preserve">Christian </w:t>
+      </w:r>
+      <w:proofErr w:type="spellStart"/>
+      <w:r>
+        <w:rPr>
+          <w:rFonts w:ascii="Times New Roman" w:hAnsi="Times New Roman" w:cs="Times New Roman"/>
+          <w:sz w:val="48"/>
+          <w:szCs w:val="48"/>
+        </w:rPr>
+        <w:t>Joiko</w:t>
+      </w:r>
+      <w:proofErr w:type="spellEnd"/>
+      <w:r>
+        <w:rPr>
+          <w:rFonts w:ascii="Times New Roman" w:hAnsi="Times New Roman" w:cs="Times New Roman"/>
+          <w:sz w:val="48"/>
+          <w:szCs w:val="48"/>
+        </w:rPr>
+        <w:t xml:space="preserve"> (22111097)</w:t>
       </w:r>
       <w:r>
         <w:rPr>
@@ -414,6 +432,7 @@
         <w:p>
           <w:pPr>
             <w:rPr>
+              <w:rFonts w:ascii="Times New Roman" w:hAnsi="Times New Roman" w:cs="Times New Roman"/>
               <w:sz w:val="32"/>
               <w:szCs w:val="32"/>
               <w:lang w:eastAsia="de-DE"/>
@@ -427,7 +446,7 @@
               <w:tab w:val="right" w:leader="dot" w:pos="9062"/>
             </w:tabs>
             <w:rPr>
-              <w:rFonts w:cstheme="minorBidi"/>
+              <w:rFonts w:ascii="Times New Roman" w:hAnsi="Times New Roman"/>
               <w:noProof/>
               <w:sz w:val="32"/>
               <w:szCs w:val="32"/>
@@ -457,7 +476,7 @@
             </w:rPr>
             <w:fldChar w:fldCharType="separate"/>
           </w:r>
-          <w:hyperlink w:anchor="_Toc124011083" w:history="1">
+          <w:hyperlink w:anchor="_Toc124347160" w:history="1">
             <w:r>
               <w:rPr>
                 <w:rStyle w:val="Hyperlink"/>
@@ -472,6 +491,7 @@
             </w:r>
             <w:r>
               <w:rPr>
+                <w:rFonts w:ascii="Times New Roman" w:hAnsi="Times New Roman"/>
                 <w:noProof/>
                 <w:webHidden/>
                 <w:sz w:val="32"/>
@@ -481,6 +501,7 @@
             </w:r>
             <w:r>
               <w:rPr>
+                <w:rFonts w:ascii="Times New Roman" w:hAnsi="Times New Roman"/>
                 <w:noProof/>
                 <w:webHidden/>
                 <w:sz w:val="32"/>
@@ -490,15 +511,17 @@
             </w:r>
             <w:r>
               <w:rPr>
+                <w:rFonts w:ascii="Times New Roman" w:hAnsi="Times New Roman"/>
                 <w:noProof/>
                 <w:webHidden/>
                 <w:sz w:val="32"/>
                 <w:szCs w:val="32"/>
               </w:rPr>
-              <w:instrText xml:space="preserve"> PAGEREF _Toc124011083 \h </w:instrText>
-            </w:r>
-            <w:r>
-              <w:rPr>
+              <w:instrText xml:space="preserve"> PAGEREF _Toc124347160 \h </w:instrText>
+            </w:r>
+            <w:r>
+              <w:rPr>
+                <w:rFonts w:ascii="Times New Roman" w:hAnsi="Times New Roman"/>
                 <w:noProof/>
                 <w:webHidden/>
                 <w:sz w:val="32"/>
@@ -507,6 +530,7 @@
             </w:r>
             <w:r>
               <w:rPr>
+                <w:rFonts w:ascii="Times New Roman" w:hAnsi="Times New Roman"/>
                 <w:noProof/>
                 <w:webHidden/>
                 <w:sz w:val="32"/>
@@ -516,6 +540,7 @@
             </w:r>
             <w:r>
               <w:rPr>
+                <w:rFonts w:ascii="Times New Roman" w:hAnsi="Times New Roman"/>
                 <w:noProof/>
                 <w:webHidden/>
                 <w:sz w:val="32"/>
@@ -525,6 +550,7 @@
             </w:r>
             <w:r>
               <w:rPr>
+                <w:rFonts w:ascii="Times New Roman" w:hAnsi="Times New Roman"/>
                 <w:noProof/>
                 <w:webHidden/>
                 <w:sz w:val="32"/>
@@ -541,13 +567,13 @@
               <w:tab w:val="right" w:leader="dot" w:pos="9062"/>
             </w:tabs>
             <w:rPr>
-              <w:rFonts w:cstheme="minorBidi"/>
+              <w:rFonts w:ascii="Times New Roman" w:hAnsi="Times New Roman"/>
               <w:noProof/>
               <w:sz w:val="32"/>
               <w:szCs w:val="32"/>
             </w:rPr>
           </w:pPr>
-          <w:hyperlink w:anchor="_Toc124011084" w:history="1">
+          <w:hyperlink w:anchor="_Toc124347161" w:history="1">
             <w:r>
               <w:rPr>
                 <w:rStyle w:val="Hyperlink"/>
@@ -562,6 +588,7 @@
             </w:r>
             <w:r>
               <w:rPr>
+                <w:rFonts w:ascii="Times New Roman" w:hAnsi="Times New Roman"/>
                 <w:noProof/>
                 <w:webHidden/>
                 <w:sz w:val="32"/>
@@ -571,6 +598,7 @@
             </w:r>
             <w:r>
               <w:rPr>
+                <w:rFonts w:ascii="Times New Roman" w:hAnsi="Times New Roman"/>
                 <w:noProof/>
                 <w:webHidden/>
                 <w:sz w:val="32"/>
@@ -580,15 +608,17 @@
             </w:r>
             <w:r>
               <w:rPr>
+                <w:rFonts w:ascii="Times New Roman" w:hAnsi="Times New Roman"/>
                 <w:noProof/>
                 <w:webHidden/>
                 <w:sz w:val="32"/>
                 <w:szCs w:val="32"/>
               </w:rPr>
-              <w:instrText xml:space="preserve"> PAGEREF _Toc124011084 \h </w:instrText>
-            </w:r>
-            <w:r>
-              <w:rPr>
+              <w:instrText xml:space="preserve"> PAGEREF _Toc124347161 \h </w:instrText>
+            </w:r>
+            <w:r>
+              <w:rPr>
+                <w:rFonts w:ascii="Times New Roman" w:hAnsi="Times New Roman"/>
                 <w:noProof/>
                 <w:webHidden/>
                 <w:sz w:val="32"/>
@@ -597,6 +627,7 @@
             </w:r>
             <w:r>
               <w:rPr>
+                <w:rFonts w:ascii="Times New Roman" w:hAnsi="Times New Roman"/>
                 <w:noProof/>
                 <w:webHidden/>
                 <w:sz w:val="32"/>
@@ -606,6 +637,7 @@
             </w:r>
             <w:r>
               <w:rPr>
+                <w:rFonts w:ascii="Times New Roman" w:hAnsi="Times New Roman"/>
                 <w:noProof/>
                 <w:webHidden/>
                 <w:sz w:val="32"/>
@@ -615,6 +647,7 @@
             </w:r>
             <w:r>
               <w:rPr>
+                <w:rFonts w:ascii="Times New Roman" w:hAnsi="Times New Roman"/>
                 <w:noProof/>
                 <w:webHidden/>
                 <w:sz w:val="32"/>
@@ -631,13 +664,13 @@
               <w:tab w:val="right" w:leader="dot" w:pos="9062"/>
             </w:tabs>
             <w:rPr>
-              <w:rFonts w:cstheme="minorBidi"/>
+              <w:rFonts w:ascii="Times New Roman" w:hAnsi="Times New Roman"/>
               <w:noProof/>
               <w:sz w:val="32"/>
               <w:szCs w:val="32"/>
             </w:rPr>
           </w:pPr>
-          <w:hyperlink w:anchor="_Toc124011085" w:history="1">
+          <w:hyperlink w:anchor="_Toc124347162" w:history="1">
             <w:r>
               <w:rPr>
                 <w:rStyle w:val="Hyperlink"/>
@@ -652,6 +685,7 @@
             </w:r>
             <w:r>
               <w:rPr>
+                <w:rFonts w:ascii="Times New Roman" w:hAnsi="Times New Roman"/>
                 <w:noProof/>
                 <w:webHidden/>
                 <w:sz w:val="32"/>
@@ -661,6 +695,7 @@
             </w:r>
             <w:r>
               <w:rPr>
+                <w:rFonts w:ascii="Times New Roman" w:hAnsi="Times New Roman"/>
                 <w:noProof/>
                 <w:webHidden/>
                 <w:sz w:val="32"/>
@@ -670,15 +705,17 @@
             </w:r>
             <w:r>
               <w:rPr>
+                <w:rFonts w:ascii="Times New Roman" w:hAnsi="Times New Roman"/>
                 <w:noProof/>
                 <w:webHidden/>
                 <w:sz w:val="32"/>
                 <w:szCs w:val="32"/>
               </w:rPr>
-              <w:instrText xml:space="preserve"> PAGEREF _Toc124011085 \h </w:instrText>
-            </w:r>
-            <w:r>
-              <w:rPr>
+              <w:instrText xml:space="preserve"> PAGEREF _Toc124347162 \h </w:instrText>
+            </w:r>
+            <w:r>
+              <w:rPr>
+                <w:rFonts w:ascii="Times New Roman" w:hAnsi="Times New Roman"/>
                 <w:noProof/>
                 <w:webHidden/>
                 <w:sz w:val="32"/>
@@ -687,6 +724,7 @@
             </w:r>
             <w:r>
               <w:rPr>
+                <w:rFonts w:ascii="Times New Roman" w:hAnsi="Times New Roman"/>
                 <w:noProof/>
                 <w:webHidden/>
                 <w:sz w:val="32"/>
@@ -696,6 +734,7 @@
             </w:r>
             <w:r>
               <w:rPr>
+                <w:rFonts w:ascii="Times New Roman" w:hAnsi="Times New Roman"/>
                 <w:noProof/>
                 <w:webHidden/>
                 <w:sz w:val="32"/>
@@ -705,6 +744,7 @@
             </w:r>
             <w:r>
               <w:rPr>
+                <w:rFonts w:ascii="Times New Roman" w:hAnsi="Times New Roman"/>
                 <w:noProof/>
                 <w:webHidden/>
                 <w:sz w:val="32"/>
@@ -721,13 +761,13 @@
               <w:tab w:val="right" w:leader="dot" w:pos="9062"/>
             </w:tabs>
             <w:rPr>
-              <w:rFonts w:cstheme="minorBidi"/>
+              <w:rFonts w:ascii="Times New Roman" w:hAnsi="Times New Roman"/>
               <w:noProof/>
               <w:sz w:val="32"/>
               <w:szCs w:val="32"/>
             </w:rPr>
           </w:pPr>
-          <w:hyperlink w:anchor="_Toc124011086" w:history="1">
+          <w:hyperlink w:anchor="_Toc124347163" w:history="1">
             <w:r>
               <w:rPr>
                 <w:rStyle w:val="Hyperlink"/>
@@ -742,6 +782,7 @@
             </w:r>
             <w:r>
               <w:rPr>
+                <w:rFonts w:ascii="Times New Roman" w:hAnsi="Times New Roman"/>
                 <w:noProof/>
                 <w:webHidden/>
                 <w:sz w:val="32"/>
@@ -751,6 +792,7 @@
             </w:r>
             <w:r>
               <w:rPr>
+                <w:rFonts w:ascii="Times New Roman" w:hAnsi="Times New Roman"/>
                 <w:noProof/>
                 <w:webHidden/>
                 <w:sz w:val="32"/>
@@ -760,15 +802,17 @@
             </w:r>
             <w:r>
               <w:rPr>
+                <w:rFonts w:ascii="Times New Roman" w:hAnsi="Times New Roman"/>
                 <w:noProof/>
                 <w:webHidden/>
                 <w:sz w:val="32"/>
                 <w:szCs w:val="32"/>
               </w:rPr>
-              <w:instrText xml:space="preserve"> PAGEREF _Toc124011086 \h </w:instrText>
-            </w:r>
-            <w:r>
-              <w:rPr>
+              <w:instrText xml:space="preserve"> PAGEREF _Toc124347163 \h </w:instrText>
+            </w:r>
+            <w:r>
+              <w:rPr>
+                <w:rFonts w:ascii="Times New Roman" w:hAnsi="Times New Roman"/>
                 <w:noProof/>
                 <w:webHidden/>
                 <w:sz w:val="32"/>
@@ -777,6 +821,7 @@
             </w:r>
             <w:r>
               <w:rPr>
+                <w:rFonts w:ascii="Times New Roman" w:hAnsi="Times New Roman"/>
                 <w:noProof/>
                 <w:webHidden/>
                 <w:sz w:val="32"/>
@@ -786,6 +831,7 @@
             </w:r>
             <w:r>
               <w:rPr>
+                <w:rFonts w:ascii="Times New Roman" w:hAnsi="Times New Roman"/>
                 <w:noProof/>
                 <w:webHidden/>
                 <w:sz w:val="32"/>
@@ -795,6 +841,7 @@
             </w:r>
             <w:r>
               <w:rPr>
+                <w:rFonts w:ascii="Times New Roman" w:hAnsi="Times New Roman"/>
                 <w:noProof/>
                 <w:webHidden/>
                 <w:sz w:val="32"/>
@@ -811,13 +858,13 @@
               <w:tab w:val="right" w:leader="dot" w:pos="9062"/>
             </w:tabs>
             <w:rPr>
-              <w:rFonts w:cstheme="minorBidi"/>
+              <w:rFonts w:ascii="Times New Roman" w:hAnsi="Times New Roman"/>
               <w:noProof/>
               <w:sz w:val="32"/>
               <w:szCs w:val="32"/>
             </w:rPr>
           </w:pPr>
-          <w:hyperlink w:anchor="_Toc124011087" w:history="1">
+          <w:hyperlink w:anchor="_Toc124347164" w:history="1">
             <w:r>
               <w:rPr>
                 <w:rStyle w:val="Hyperlink"/>
@@ -832,6 +879,7 @@
             </w:r>
             <w:r>
               <w:rPr>
+                <w:rFonts w:ascii="Times New Roman" w:hAnsi="Times New Roman"/>
                 <w:noProof/>
                 <w:webHidden/>
                 <w:sz w:val="32"/>
@@ -841,6 +889,7 @@
             </w:r>
             <w:r>
               <w:rPr>
+                <w:rFonts w:ascii="Times New Roman" w:hAnsi="Times New Roman"/>
                 <w:noProof/>
                 <w:webHidden/>
                 <w:sz w:val="32"/>
@@ -850,15 +899,17 @@
             </w:r>
             <w:r>
               <w:rPr>
+                <w:rFonts w:ascii="Times New Roman" w:hAnsi="Times New Roman"/>
                 <w:noProof/>
                 <w:webHidden/>
                 <w:sz w:val="32"/>
                 <w:szCs w:val="32"/>
               </w:rPr>
-              <w:instrText xml:space="preserve"> PAGEREF _Toc124011087 \h </w:instrText>
-            </w:r>
-            <w:r>
-              <w:rPr>
+              <w:instrText xml:space="preserve"> PAGEREF _Toc124347164 \h </w:instrText>
+            </w:r>
+            <w:r>
+              <w:rPr>
+                <w:rFonts w:ascii="Times New Roman" w:hAnsi="Times New Roman"/>
                 <w:noProof/>
                 <w:webHidden/>
                 <w:sz w:val="32"/>
@@ -867,6 +918,7 @@
             </w:r>
             <w:r>
               <w:rPr>
+                <w:rFonts w:ascii="Times New Roman" w:hAnsi="Times New Roman"/>
                 <w:noProof/>
                 <w:webHidden/>
                 <w:sz w:val="32"/>
@@ -876,6 +928,7 @@
             </w:r>
             <w:r>
               <w:rPr>
+                <w:rFonts w:ascii="Times New Roman" w:hAnsi="Times New Roman"/>
                 <w:noProof/>
                 <w:webHidden/>
                 <w:sz w:val="32"/>
@@ -885,6 +938,7 @@
             </w:r>
             <w:r>
               <w:rPr>
+                <w:rFonts w:ascii="Times New Roman" w:hAnsi="Times New Roman"/>
                 <w:noProof/>
                 <w:webHidden/>
                 <w:sz w:val="32"/>
@@ -901,13 +955,13 @@
               <w:tab w:val="right" w:leader="dot" w:pos="9062"/>
             </w:tabs>
             <w:rPr>
-              <w:rFonts w:cstheme="minorBidi"/>
+              <w:rFonts w:ascii="Times New Roman" w:hAnsi="Times New Roman"/>
               <w:noProof/>
               <w:sz w:val="32"/>
               <w:szCs w:val="32"/>
             </w:rPr>
           </w:pPr>
-          <w:hyperlink w:anchor="_Toc124011088" w:history="1">
+          <w:hyperlink w:anchor="_Toc124347165" w:history="1">
             <w:r>
               <w:rPr>
                 <w:rStyle w:val="Hyperlink"/>
@@ -922,6 +976,7 @@
             </w:r>
             <w:r>
               <w:rPr>
+                <w:rFonts w:ascii="Times New Roman" w:hAnsi="Times New Roman"/>
                 <w:noProof/>
                 <w:webHidden/>
                 <w:sz w:val="32"/>
@@ -931,6 +986,7 @@
             </w:r>
             <w:r>
               <w:rPr>
+                <w:rFonts w:ascii="Times New Roman" w:hAnsi="Times New Roman"/>
                 <w:noProof/>
                 <w:webHidden/>
                 <w:sz w:val="32"/>
@@ -940,15 +996,17 @@
             </w:r>
             <w:r>
               <w:rPr>
+                <w:rFonts w:ascii="Times New Roman" w:hAnsi="Times New Roman"/>
                 <w:noProof/>
                 <w:webHidden/>
                 <w:sz w:val="32"/>
                 <w:szCs w:val="32"/>
               </w:rPr>
-              <w:instrText xml:space="preserve"> PAGEREF _Toc124011088 \h </w:instrText>
-            </w:r>
-            <w:r>
-              <w:rPr>
+              <w:instrText xml:space="preserve"> PAGEREF _Toc124347165 \h </w:instrText>
+            </w:r>
+            <w:r>
+              <w:rPr>
+                <w:rFonts w:ascii="Times New Roman" w:hAnsi="Times New Roman"/>
                 <w:noProof/>
                 <w:webHidden/>
                 <w:sz w:val="32"/>
@@ -957,6 +1015,7 @@
             </w:r>
             <w:r>
               <w:rPr>
+                <w:rFonts w:ascii="Times New Roman" w:hAnsi="Times New Roman"/>
                 <w:noProof/>
                 <w:webHidden/>
                 <w:sz w:val="32"/>
@@ -966,6 +1025,7 @@
             </w:r>
             <w:r>
               <w:rPr>
+                <w:rFonts w:ascii="Times New Roman" w:hAnsi="Times New Roman"/>
                 <w:noProof/>
                 <w:webHidden/>
                 <w:sz w:val="32"/>
@@ -975,6 +1035,7 @@
             </w:r>
             <w:r>
               <w:rPr>
+                <w:rFonts w:ascii="Times New Roman" w:hAnsi="Times New Roman"/>
                 <w:noProof/>
                 <w:webHidden/>
                 <w:sz w:val="32"/>
@@ -991,13 +1052,13 @@
               <w:tab w:val="right" w:leader="dot" w:pos="9062"/>
             </w:tabs>
             <w:rPr>
-              <w:rFonts w:cstheme="minorBidi"/>
+              <w:rFonts w:ascii="Times New Roman" w:hAnsi="Times New Roman"/>
               <w:noProof/>
               <w:sz w:val="32"/>
               <w:szCs w:val="32"/>
             </w:rPr>
           </w:pPr>
-          <w:hyperlink w:anchor="_Toc124011089" w:history="1">
+          <w:hyperlink w:anchor="_Toc124347166" w:history="1">
             <w:r>
               <w:rPr>
                 <w:rStyle w:val="Hyperlink"/>
@@ -1012,6 +1073,7 @@
             </w:r>
             <w:r>
               <w:rPr>
+                <w:rFonts w:ascii="Times New Roman" w:hAnsi="Times New Roman"/>
                 <w:noProof/>
                 <w:webHidden/>
                 <w:sz w:val="32"/>
@@ -1021,6 +1083,7 @@
             </w:r>
             <w:r>
               <w:rPr>
+                <w:rFonts w:ascii="Times New Roman" w:hAnsi="Times New Roman"/>
                 <w:noProof/>
                 <w:webHidden/>
                 <w:sz w:val="32"/>
@@ -1030,15 +1093,17 @@
             </w:r>
             <w:r>
               <w:rPr>
+                <w:rFonts w:ascii="Times New Roman" w:hAnsi="Times New Roman"/>
                 <w:noProof/>
                 <w:webHidden/>
                 <w:sz w:val="32"/>
                 <w:szCs w:val="32"/>
               </w:rPr>
-              <w:instrText xml:space="preserve"> PAGEREF _Toc124011089 \h </w:instrText>
-            </w:r>
-            <w:r>
-              <w:rPr>
+              <w:instrText xml:space="preserve"> PAGEREF _Toc124347166 \h </w:instrText>
+            </w:r>
+            <w:r>
+              <w:rPr>
+                <w:rFonts w:ascii="Times New Roman" w:hAnsi="Times New Roman"/>
                 <w:noProof/>
                 <w:webHidden/>
                 <w:sz w:val="32"/>
@@ -1047,6 +1112,7 @@
             </w:r>
             <w:r>
               <w:rPr>
+                <w:rFonts w:ascii="Times New Roman" w:hAnsi="Times New Roman"/>
                 <w:noProof/>
                 <w:webHidden/>
                 <w:sz w:val="32"/>
@@ -1056,6 +1122,7 @@
             </w:r>
             <w:r>
               <w:rPr>
+                <w:rFonts w:ascii="Times New Roman" w:hAnsi="Times New Roman"/>
                 <w:noProof/>
                 <w:webHidden/>
                 <w:sz w:val="32"/>
@@ -1065,6 +1132,7 @@
             </w:r>
             <w:r>
               <w:rPr>
+                <w:rFonts w:ascii="Times New Roman" w:hAnsi="Times New Roman"/>
                 <w:noProof/>
                 <w:webHidden/>
                 <w:sz w:val="32"/>
@@ -1081,13 +1149,13 @@
               <w:tab w:val="right" w:leader="dot" w:pos="9062"/>
             </w:tabs>
             <w:rPr>
-              <w:rFonts w:cstheme="minorBidi"/>
+              <w:rFonts w:ascii="Times New Roman" w:hAnsi="Times New Roman"/>
               <w:noProof/>
               <w:sz w:val="32"/>
               <w:szCs w:val="32"/>
             </w:rPr>
           </w:pPr>
-          <w:hyperlink w:anchor="_Toc124011090" w:history="1">
+          <w:hyperlink w:anchor="_Toc124347167" w:history="1">
             <w:r>
               <w:rPr>
                 <w:rStyle w:val="Hyperlink"/>
@@ -1102,6 +1170,7 @@
             </w:r>
             <w:r>
               <w:rPr>
+                <w:rFonts w:ascii="Times New Roman" w:hAnsi="Times New Roman"/>
                 <w:noProof/>
                 <w:webHidden/>
                 <w:sz w:val="32"/>
@@ -1111,6 +1180,7 @@
             </w:r>
             <w:r>
               <w:rPr>
+                <w:rFonts w:ascii="Times New Roman" w:hAnsi="Times New Roman"/>
                 <w:noProof/>
                 <w:webHidden/>
                 <w:sz w:val="32"/>
@@ -1120,15 +1190,17 @@
             </w:r>
             <w:r>
               <w:rPr>
+                <w:rFonts w:ascii="Times New Roman" w:hAnsi="Times New Roman"/>
                 <w:noProof/>
                 <w:webHidden/>
                 <w:sz w:val="32"/>
                 <w:szCs w:val="32"/>
               </w:rPr>
-              <w:instrText xml:space="preserve"> PAGEREF _Toc124011090 \h </w:instrText>
-            </w:r>
-            <w:r>
-              <w:rPr>
+              <w:instrText xml:space="preserve"> PAGEREF _Toc124347167 \h </w:instrText>
+            </w:r>
+            <w:r>
+              <w:rPr>
+                <w:rFonts w:ascii="Times New Roman" w:hAnsi="Times New Roman"/>
                 <w:noProof/>
                 <w:webHidden/>
                 <w:sz w:val="32"/>
@@ -1137,6 +1209,7 @@
             </w:r>
             <w:r>
               <w:rPr>
+                <w:rFonts w:ascii="Times New Roman" w:hAnsi="Times New Roman"/>
                 <w:noProof/>
                 <w:webHidden/>
                 <w:sz w:val="32"/>
@@ -1146,6 +1219,7 @@
             </w:r>
             <w:r>
               <w:rPr>
+                <w:rFonts w:ascii="Times New Roman" w:hAnsi="Times New Roman"/>
                 <w:noProof/>
                 <w:webHidden/>
                 <w:sz w:val="32"/>
@@ -1155,6 +1229,7 @@
             </w:r>
             <w:r>
               <w:rPr>
+                <w:rFonts w:ascii="Times New Roman" w:hAnsi="Times New Roman"/>
                 <w:noProof/>
                 <w:webHidden/>
                 <w:sz w:val="32"/>
@@ -1171,13 +1246,13 @@
               <w:tab w:val="right" w:leader="dot" w:pos="9062"/>
             </w:tabs>
             <w:rPr>
-              <w:rFonts w:cstheme="minorBidi"/>
+              <w:rFonts w:ascii="Times New Roman" w:hAnsi="Times New Roman"/>
               <w:noProof/>
               <w:sz w:val="32"/>
               <w:szCs w:val="32"/>
             </w:rPr>
           </w:pPr>
-          <w:hyperlink w:anchor="_Toc124011091" w:history="1">
+          <w:hyperlink w:anchor="_Toc124347168" w:history="1">
             <w:r>
               <w:rPr>
                 <w:rStyle w:val="Hyperlink"/>
@@ -1188,10 +1263,11 @@
                 <w:sz w:val="32"/>
                 <w:szCs w:val="32"/>
               </w:rPr>
-              <w:t>3.4 Sonstige Schwachstellen</w:t>
-            </w:r>
-            <w:r>
-              <w:rPr>
+              <w:t>3.4 Code Analysetools und Styleguides</w:t>
+            </w:r>
+            <w:r>
+              <w:rPr>
+                <w:rFonts w:ascii="Times New Roman" w:hAnsi="Times New Roman"/>
                 <w:noProof/>
                 <w:webHidden/>
                 <w:sz w:val="32"/>
@@ -1201,6 +1277,7 @@
             </w:r>
             <w:r>
               <w:rPr>
+                <w:rFonts w:ascii="Times New Roman" w:hAnsi="Times New Roman"/>
                 <w:noProof/>
                 <w:webHidden/>
                 <w:sz w:val="32"/>
@@ -1210,15 +1287,17 @@
             </w:r>
             <w:r>
               <w:rPr>
+                <w:rFonts w:ascii="Times New Roman" w:hAnsi="Times New Roman"/>
                 <w:noProof/>
                 <w:webHidden/>
                 <w:sz w:val="32"/>
                 <w:szCs w:val="32"/>
               </w:rPr>
-              <w:instrText xml:space="preserve"> PAGEREF _Toc124011091 \h </w:instrText>
-            </w:r>
-            <w:r>
-              <w:rPr>
+              <w:instrText xml:space="preserve"> PAGEREF _Toc124347168 \h </w:instrText>
+            </w:r>
+            <w:r>
+              <w:rPr>
+                <w:rFonts w:ascii="Times New Roman" w:hAnsi="Times New Roman"/>
                 <w:noProof/>
                 <w:webHidden/>
                 <w:sz w:val="32"/>
@@ -1227,6 +1306,7 @@
             </w:r>
             <w:r>
               <w:rPr>
+                <w:rFonts w:ascii="Times New Roman" w:hAnsi="Times New Roman"/>
                 <w:noProof/>
                 <w:webHidden/>
                 <w:sz w:val="32"/>
@@ -1236,15 +1316,114 @@
             </w:r>
             <w:r>
               <w:rPr>
+                <w:rFonts w:ascii="Times New Roman" w:hAnsi="Times New Roman"/>
                 <w:noProof/>
                 <w:webHidden/>
                 <w:sz w:val="32"/>
                 <w:szCs w:val="32"/>
               </w:rPr>
-              <w:t>15</w:t>
-            </w:r>
-            <w:r>
-              <w:rPr>
+              <w:t>17</w:t>
+            </w:r>
+            <w:r>
+              <w:rPr>
+                <w:rFonts w:ascii="Times New Roman" w:hAnsi="Times New Roman"/>
+                <w:noProof/>
+                <w:webHidden/>
+                <w:sz w:val="32"/>
+                <w:szCs w:val="32"/>
+              </w:rPr>
+              <w:fldChar w:fldCharType="end"/>
+            </w:r>
+          </w:hyperlink>
+        </w:p>
+        <w:p>
+          <w:pPr>
+            <w:pStyle w:val="Verzeichnis2"/>
+            <w:tabs>
+              <w:tab w:val="right" w:leader="dot" w:pos="9062"/>
+            </w:tabs>
+            <w:rPr>
+              <w:rFonts w:ascii="Times New Roman" w:hAnsi="Times New Roman"/>
+              <w:noProof/>
+              <w:sz w:val="32"/>
+              <w:szCs w:val="32"/>
+            </w:rPr>
+          </w:pPr>
+          <w:hyperlink w:anchor="_Toc124347169" w:history="1">
+            <w:r>
+              <w:rPr>
+                <w:rStyle w:val="Hyperlink"/>
+                <w:rFonts w:ascii="Times New Roman" w:hAnsi="Times New Roman"/>
+                <w:b/>
+                <w:bCs/>
+                <w:noProof/>
+                <w:sz w:val="32"/>
+                <w:szCs w:val="32"/>
+              </w:rPr>
+              <w:t>3.5 Sonstige Schwachstellen</w:t>
+            </w:r>
+            <w:r>
+              <w:rPr>
+                <w:rFonts w:ascii="Times New Roman" w:hAnsi="Times New Roman"/>
+                <w:noProof/>
+                <w:webHidden/>
+                <w:sz w:val="32"/>
+                <w:szCs w:val="32"/>
+              </w:rPr>
+              <w:tab/>
+            </w:r>
+            <w:r>
+              <w:rPr>
+                <w:rFonts w:ascii="Times New Roman" w:hAnsi="Times New Roman"/>
+                <w:noProof/>
+                <w:webHidden/>
+                <w:sz w:val="32"/>
+                <w:szCs w:val="32"/>
+              </w:rPr>
+              <w:fldChar w:fldCharType="begin"/>
+            </w:r>
+            <w:r>
+              <w:rPr>
+                <w:rFonts w:ascii="Times New Roman" w:hAnsi="Times New Roman"/>
+                <w:noProof/>
+                <w:webHidden/>
+                <w:sz w:val="32"/>
+                <w:szCs w:val="32"/>
+              </w:rPr>
+              <w:instrText xml:space="preserve"> PAGEREF _Toc124347169 \h </w:instrText>
+            </w:r>
+            <w:r>
+              <w:rPr>
+                <w:rFonts w:ascii="Times New Roman" w:hAnsi="Times New Roman"/>
+                <w:noProof/>
+                <w:webHidden/>
+                <w:sz w:val="32"/>
+                <w:szCs w:val="32"/>
+              </w:rPr>
+            </w:r>
+            <w:r>
+              <w:rPr>
+                <w:rFonts w:ascii="Times New Roman" w:hAnsi="Times New Roman"/>
+                <w:noProof/>
+                <w:webHidden/>
+                <w:sz w:val="32"/>
+                <w:szCs w:val="32"/>
+              </w:rPr>
+              <w:fldChar w:fldCharType="separate"/>
+            </w:r>
+            <w:r>
+              <w:rPr>
+                <w:rFonts w:ascii="Times New Roman" w:hAnsi="Times New Roman"/>
+                <w:noProof/>
+                <w:webHidden/>
+                <w:sz w:val="32"/>
+                <w:szCs w:val="32"/>
+              </w:rPr>
+              <w:t>18</w:t>
+            </w:r>
+            <w:r>
+              <w:rPr>
+                <w:rFonts w:ascii="Times New Roman" w:hAnsi="Times New Roman"/>
                 <w:noProof/>
                 <w:webHidden/>
                 <w:sz w:val="32"/>
@@ -1261,13 +1440,13 @@
               <w:tab w:val="right" w:leader="dot" w:pos="9062"/>
             </w:tabs>
             <w:rPr>
-              <w:rFonts w:cstheme="minorBidi"/>
+              <w:rFonts w:ascii="Times New Roman" w:hAnsi="Times New Roman"/>
               <w:noProof/>
               <w:sz w:val="32"/>
               <w:szCs w:val="32"/>
             </w:rPr>
           </w:pPr>
-          <w:hyperlink w:anchor="_Toc124011092" w:history="1">
+          <w:hyperlink w:anchor="_Toc124347170" w:history="1">
             <w:r>
               <w:rPr>
                 <w:rStyle w:val="Hyperlink"/>
@@ -1282,6 +1461,7 @@
             </w:r>
             <w:r>
               <w:rPr>
+                <w:rFonts w:ascii="Times New Roman" w:hAnsi="Times New Roman"/>
                 <w:noProof/>
                 <w:webHidden/>
                 <w:sz w:val="32"/>
@@ -1291,6 +1471,7 @@
             </w:r>
             <w:r>
               <w:rPr>
+                <w:rFonts w:ascii="Times New Roman" w:hAnsi="Times New Roman"/>
                 <w:noProof/>
                 <w:webHidden/>
                 <w:sz w:val="32"/>
@@ -1300,15 +1481,17 @@
             </w:r>
             <w:r>
               <w:rPr>
+                <w:rFonts w:ascii="Times New Roman" w:hAnsi="Times New Roman"/>
                 <w:noProof/>
                 <w:webHidden/>
                 <w:sz w:val="32"/>
                 <w:szCs w:val="32"/>
               </w:rPr>
-              <w:instrText xml:space="preserve"> PAGEREF _Toc124011092 \h </w:instrText>
-            </w:r>
-            <w:r>
-              <w:rPr>
+              <w:instrText xml:space="preserve"> PAGEREF _Toc124347170 \h </w:instrText>
+            </w:r>
+            <w:r>
+              <w:rPr>
+                <w:rFonts w:ascii="Times New Roman" w:hAnsi="Times New Roman"/>
                 <w:noProof/>
                 <w:webHidden/>
                 <w:sz w:val="32"/>
@@ -1317,6 +1500,7 @@
             </w:r>
             <w:r>
               <w:rPr>
+                <w:rFonts w:ascii="Times New Roman" w:hAnsi="Times New Roman"/>
                 <w:noProof/>
                 <w:webHidden/>
                 <w:sz w:val="32"/>
@@ -1326,15 +1510,17 @@
             </w:r>
             <w:r>
               <w:rPr>
+                <w:rFonts w:ascii="Times New Roman" w:hAnsi="Times New Roman"/>
                 <w:noProof/>
                 <w:webHidden/>
                 <w:sz w:val="32"/>
                 <w:szCs w:val="32"/>
               </w:rPr>
-              <w:t>16</w:t>
-            </w:r>
-            <w:r>
-              <w:rPr>
+              <w:t>19</w:t>
+            </w:r>
+            <w:r>
+              <w:rPr>
+                <w:rFonts w:ascii="Times New Roman" w:hAnsi="Times New Roman"/>
                 <w:noProof/>
                 <w:webHidden/>
                 <w:sz w:val="32"/>
@@ -1351,13 +1537,13 @@
               <w:tab w:val="right" w:leader="dot" w:pos="9062"/>
             </w:tabs>
             <w:rPr>
-              <w:rFonts w:cstheme="minorBidi"/>
+              <w:rFonts w:ascii="Times New Roman" w:hAnsi="Times New Roman"/>
               <w:noProof/>
               <w:sz w:val="32"/>
               <w:szCs w:val="32"/>
             </w:rPr>
           </w:pPr>
-          <w:hyperlink w:anchor="_Toc124011093" w:history="1">
+          <w:hyperlink w:anchor="_Toc124347171" w:history="1">
             <w:r>
               <w:rPr>
                 <w:rStyle w:val="Hyperlink"/>
@@ -1372,6 +1558,7 @@
             </w:r>
             <w:r>
               <w:rPr>
+                <w:rFonts w:ascii="Times New Roman" w:hAnsi="Times New Roman"/>
                 <w:noProof/>
                 <w:webHidden/>
                 <w:sz w:val="32"/>
@@ -1381,6 +1568,7 @@
             </w:r>
             <w:r>
               <w:rPr>
+                <w:rFonts w:ascii="Times New Roman" w:hAnsi="Times New Roman"/>
                 <w:noProof/>
                 <w:webHidden/>
                 <w:sz w:val="32"/>
@@ -1390,15 +1578,17 @@
             </w:r>
             <w:r>
               <w:rPr>
+                <w:rFonts w:ascii="Times New Roman" w:hAnsi="Times New Roman"/>
                 <w:noProof/>
                 <w:webHidden/>
                 <w:sz w:val="32"/>
                 <w:szCs w:val="32"/>
               </w:rPr>
-              <w:instrText xml:space="preserve"> PAGEREF _Toc124011093 \h </w:instrText>
-            </w:r>
-            <w:r>
-              <w:rPr>
+              <w:instrText xml:space="preserve"> PAGEREF _Toc124347171 \h </w:instrText>
+            </w:r>
+            <w:r>
+              <w:rPr>
+                <w:rFonts w:ascii="Times New Roman" w:hAnsi="Times New Roman"/>
                 <w:noProof/>
                 <w:webHidden/>
                 <w:sz w:val="32"/>
@@ -1407,6 +1597,7 @@
             </w:r>
             <w:r>
               <w:rPr>
+                <w:rFonts w:ascii="Times New Roman" w:hAnsi="Times New Roman"/>
                 <w:noProof/>
                 <w:webHidden/>
                 <w:sz w:val="32"/>
@@ -1416,15 +1607,17 @@
             </w:r>
             <w:r>
               <w:rPr>
+                <w:rFonts w:ascii="Times New Roman" w:hAnsi="Times New Roman"/>
                 <w:noProof/>
                 <w:webHidden/>
                 <w:sz w:val="32"/>
                 <w:szCs w:val="32"/>
               </w:rPr>
-              <w:t>16</w:t>
-            </w:r>
-            <w:r>
-              <w:rPr>
+              <w:t>19</w:t>
+            </w:r>
+            <w:r>
+              <w:rPr>
+                <w:rFonts w:ascii="Times New Roman" w:hAnsi="Times New Roman"/>
                 <w:noProof/>
                 <w:webHidden/>
                 <w:sz w:val="32"/>
@@ -1441,13 +1634,13 @@
               <w:tab w:val="right" w:leader="dot" w:pos="9062"/>
             </w:tabs>
             <w:rPr>
-              <w:rFonts w:cstheme="minorBidi"/>
+              <w:rFonts w:ascii="Times New Roman" w:hAnsi="Times New Roman"/>
               <w:noProof/>
               <w:sz w:val="32"/>
               <w:szCs w:val="32"/>
             </w:rPr>
           </w:pPr>
-          <w:hyperlink w:anchor="_Toc124011094" w:history="1">
+          <w:hyperlink w:anchor="_Toc124347172" w:history="1">
             <w:r>
               <w:rPr>
                 <w:rStyle w:val="Hyperlink"/>
@@ -1462,6 +1655,7 @@
             </w:r>
             <w:r>
               <w:rPr>
+                <w:rFonts w:ascii="Times New Roman" w:hAnsi="Times New Roman"/>
                 <w:noProof/>
                 <w:webHidden/>
                 <w:sz w:val="32"/>
@@ -1471,6 +1665,7 @@
             </w:r>
             <w:r>
               <w:rPr>
+                <w:rFonts w:ascii="Times New Roman" w:hAnsi="Times New Roman"/>
                 <w:noProof/>
                 <w:webHidden/>
                 <w:sz w:val="32"/>
@@ -1480,15 +1675,17 @@
             </w:r>
             <w:r>
               <w:rPr>
+                <w:rFonts w:ascii="Times New Roman" w:hAnsi="Times New Roman"/>
                 <w:noProof/>
                 <w:webHidden/>
                 <w:sz w:val="32"/>
                 <w:szCs w:val="32"/>
               </w:rPr>
-              <w:instrText xml:space="preserve"> PAGEREF _Toc124011094 \h </w:instrText>
-            </w:r>
-            <w:r>
-              <w:rPr>
+              <w:instrText xml:space="preserve"> PAGEREF _Toc124347172 \h </w:instrText>
+            </w:r>
+            <w:r>
+              <w:rPr>
+                <w:rFonts w:ascii="Times New Roman" w:hAnsi="Times New Roman"/>
                 <w:noProof/>
                 <w:webHidden/>
                 <w:sz w:val="32"/>
@@ -1497,6 +1694,7 @@
             </w:r>
             <w:r>
               <w:rPr>
+                <w:rFonts w:ascii="Times New Roman" w:hAnsi="Times New Roman"/>
                 <w:noProof/>
                 <w:webHidden/>
                 <w:sz w:val="32"/>
@@ -1506,15 +1704,17 @@
             </w:r>
             <w:r>
               <w:rPr>
+                <w:rFonts w:ascii="Times New Roman" w:hAnsi="Times New Roman"/>
                 <w:noProof/>
                 <w:webHidden/>
                 <w:sz w:val="32"/>
                 <w:szCs w:val="32"/>
               </w:rPr>
-              <w:t>17</w:t>
-            </w:r>
-            <w:r>
-              <w:rPr>
+              <w:t>20</w:t>
+            </w:r>
+            <w:r>
+              <w:rPr>
+                <w:rFonts w:ascii="Times New Roman" w:hAnsi="Times New Roman"/>
                 <w:noProof/>
                 <w:webHidden/>
                 <w:sz w:val="32"/>
@@ -1531,13 +1731,13 @@
               <w:tab w:val="right" w:leader="dot" w:pos="9062"/>
             </w:tabs>
             <w:rPr>
-              <w:rFonts w:cstheme="minorBidi"/>
+              <w:rFonts w:ascii="Times New Roman" w:hAnsi="Times New Roman"/>
               <w:noProof/>
               <w:sz w:val="32"/>
               <w:szCs w:val="32"/>
             </w:rPr>
           </w:pPr>
-          <w:hyperlink w:anchor="_Toc124011095" w:history="1">
+          <w:hyperlink w:anchor="_Toc124347173" w:history="1">
             <w:r>
               <w:rPr>
                 <w:rStyle w:val="Hyperlink"/>
@@ -1552,6 +1752,7 @@
             </w:r>
             <w:r>
               <w:rPr>
+                <w:rFonts w:ascii="Times New Roman" w:hAnsi="Times New Roman"/>
                 <w:noProof/>
                 <w:webHidden/>
                 <w:sz w:val="32"/>
@@ -1561,6 +1762,7 @@
             </w:r>
             <w:r>
               <w:rPr>
+                <w:rFonts w:ascii="Times New Roman" w:hAnsi="Times New Roman"/>
                 <w:noProof/>
                 <w:webHidden/>
                 <w:sz w:val="32"/>
@@ -1570,15 +1772,17 @@
             </w:r>
             <w:r>
               <w:rPr>
+                <w:rFonts w:ascii="Times New Roman" w:hAnsi="Times New Roman"/>
                 <w:noProof/>
                 <w:webHidden/>
                 <w:sz w:val="32"/>
                 <w:szCs w:val="32"/>
               </w:rPr>
-              <w:instrText xml:space="preserve"> PAGEREF _Toc124011095 \h </w:instrText>
-            </w:r>
-            <w:r>
-              <w:rPr>
+              <w:instrText xml:space="preserve"> PAGEREF _Toc124347173 \h </w:instrText>
+            </w:r>
+            <w:r>
+              <w:rPr>
+                <w:rFonts w:ascii="Times New Roman" w:hAnsi="Times New Roman"/>
                 <w:noProof/>
                 <w:webHidden/>
                 <w:sz w:val="32"/>
@@ -1587,6 +1791,7 @@
             </w:r>
             <w:r>
               <w:rPr>
+                <w:rFonts w:ascii="Times New Roman" w:hAnsi="Times New Roman"/>
                 <w:noProof/>
                 <w:webHidden/>
                 <w:sz w:val="32"/>
@@ -1596,15 +1801,17 @@
             </w:r>
             <w:r>
               <w:rPr>
+                <w:rFonts w:ascii="Times New Roman" w:hAnsi="Times New Roman"/>
                 <w:noProof/>
                 <w:webHidden/>
                 <w:sz w:val="32"/>
                 <w:szCs w:val="32"/>
               </w:rPr>
-              <w:t>20</w:t>
-            </w:r>
-            <w:r>
-              <w:rPr>
+              <w:t>23</w:t>
+            </w:r>
+            <w:r>
+              <w:rPr>
+                <w:rFonts w:ascii="Times New Roman" w:hAnsi="Times New Roman"/>
                 <w:noProof/>
                 <w:webHidden/>
                 <w:sz w:val="32"/>
@@ -1621,13 +1828,13 @@
               <w:tab w:val="right" w:leader="dot" w:pos="9062"/>
             </w:tabs>
             <w:rPr>
-              <w:rFonts w:cstheme="minorBidi"/>
+              <w:rFonts w:ascii="Times New Roman" w:hAnsi="Times New Roman"/>
               <w:noProof/>
               <w:sz w:val="32"/>
               <w:szCs w:val="32"/>
             </w:rPr>
           </w:pPr>
-          <w:hyperlink w:anchor="_Toc124011096" w:history="1">
+          <w:hyperlink w:anchor="_Toc124347174" w:history="1">
             <w:r>
               <w:rPr>
                 <w:rStyle w:val="Hyperlink"/>
@@ -1642,6 +1849,7 @@
             </w:r>
             <w:r>
               <w:rPr>
+                <w:rFonts w:ascii="Times New Roman" w:hAnsi="Times New Roman"/>
                 <w:noProof/>
                 <w:webHidden/>
                 <w:sz w:val="32"/>
@@ -1651,6 +1859,7 @@
             </w:r>
             <w:r>
               <w:rPr>
+                <w:rFonts w:ascii="Times New Roman" w:hAnsi="Times New Roman"/>
                 <w:noProof/>
                 <w:webHidden/>
                 <w:sz w:val="32"/>
@@ -1660,15 +1869,17 @@
             </w:r>
             <w:r>
               <w:rPr>
+                <w:rFonts w:ascii="Times New Roman" w:hAnsi="Times New Roman"/>
                 <w:noProof/>
                 <w:webHidden/>
                 <w:sz w:val="32"/>
                 <w:szCs w:val="32"/>
               </w:rPr>
-              <w:instrText xml:space="preserve"> PAGEREF _Toc124011096 \h </w:instrText>
-            </w:r>
-            <w:r>
-              <w:rPr>
+              <w:instrText xml:space="preserve"> PAGEREF _Toc124347174 \h </w:instrText>
+            </w:r>
+            <w:r>
+              <w:rPr>
+                <w:rFonts w:ascii="Times New Roman" w:hAnsi="Times New Roman"/>
                 <w:noProof/>
                 <w:webHidden/>
                 <w:sz w:val="32"/>
@@ -1677,6 +1888,7 @@
             </w:r>
             <w:r>
               <w:rPr>
+                <w:rFonts w:ascii="Times New Roman" w:hAnsi="Times New Roman"/>
                 <w:noProof/>
                 <w:webHidden/>
                 <w:sz w:val="32"/>
@@ -1686,15 +1898,17 @@
             </w:r>
             <w:r>
               <w:rPr>
+                <w:rFonts w:ascii="Times New Roman" w:hAnsi="Times New Roman"/>
                 <w:noProof/>
                 <w:webHidden/>
                 <w:sz w:val="32"/>
                 <w:szCs w:val="32"/>
               </w:rPr>
-              <w:t>21</w:t>
-            </w:r>
-            <w:r>
-              <w:rPr>
+              <w:t>25</w:t>
+            </w:r>
+            <w:r>
+              <w:rPr>
+                <w:rFonts w:ascii="Times New Roman" w:hAnsi="Times New Roman"/>
                 <w:noProof/>
                 <w:webHidden/>
                 <w:sz w:val="32"/>
@@ -1711,13 +1925,13 @@
               <w:tab w:val="right" w:leader="dot" w:pos="9062"/>
             </w:tabs>
             <w:rPr>
-              <w:rFonts w:cstheme="minorBidi"/>
+              <w:rFonts w:ascii="Times New Roman" w:hAnsi="Times New Roman"/>
               <w:noProof/>
               <w:sz w:val="32"/>
               <w:szCs w:val="32"/>
             </w:rPr>
           </w:pPr>
-          <w:hyperlink w:anchor="_Toc124011097" w:history="1">
+          <w:hyperlink w:anchor="_Toc124347175" w:history="1">
             <w:r>
               <w:rPr>
                 <w:rStyle w:val="Hyperlink"/>
@@ -1732,6 +1946,7 @@
             </w:r>
             <w:r>
               <w:rPr>
+                <w:rFonts w:ascii="Times New Roman" w:hAnsi="Times New Roman"/>
                 <w:noProof/>
                 <w:webHidden/>
                 <w:sz w:val="32"/>
@@ -1741,6 +1956,7 @@
             </w:r>
             <w:r>
               <w:rPr>
+                <w:rFonts w:ascii="Times New Roman" w:hAnsi="Times New Roman"/>
                 <w:noProof/>
                 <w:webHidden/>
                 <w:sz w:val="32"/>
@@ -1750,15 +1966,17 @@
             </w:r>
             <w:r>
               <w:rPr>
+                <w:rFonts w:ascii="Times New Roman" w:hAnsi="Times New Roman"/>
                 <w:noProof/>
                 <w:webHidden/>
                 <w:sz w:val="32"/>
                 <w:szCs w:val="32"/>
               </w:rPr>
-              <w:instrText xml:space="preserve"> PAGEREF _Toc124011097 \h </w:instrText>
-            </w:r>
-            <w:r>
-              <w:rPr>
+              <w:instrText xml:space="preserve"> PAGEREF _Toc124347175 \h </w:instrText>
+            </w:r>
+            <w:r>
+              <w:rPr>
+                <w:rFonts w:ascii="Times New Roman" w:hAnsi="Times New Roman"/>
                 <w:noProof/>
                 <w:webHidden/>
                 <w:sz w:val="32"/>
@@ -1767,6 +1985,7 @@
             </w:r>
             <w:r>
               <w:rPr>
+                <w:rFonts w:ascii="Times New Roman" w:hAnsi="Times New Roman"/>
                 <w:noProof/>
                 <w:webHidden/>
                 <w:sz w:val="32"/>
@@ -1776,15 +1995,17 @@
             </w:r>
             <w:r>
               <w:rPr>
+                <w:rFonts w:ascii="Times New Roman" w:hAnsi="Times New Roman"/>
                 <w:noProof/>
                 <w:webHidden/>
                 <w:sz w:val="32"/>
                 <w:szCs w:val="32"/>
               </w:rPr>
-              <w:t>23</w:t>
-            </w:r>
-            <w:r>
-              <w:rPr>
+              <w:t>26</w:t>
+            </w:r>
+            <w:r>
+              <w:rPr>
+                <w:rFonts w:ascii="Times New Roman" w:hAnsi="Times New Roman"/>
                 <w:noProof/>
                 <w:webHidden/>
                 <w:sz w:val="32"/>
@@ -1801,13 +2022,13 @@
               <w:tab w:val="right" w:leader="dot" w:pos="9062"/>
             </w:tabs>
             <w:rPr>
-              <w:rFonts w:cstheme="minorBidi"/>
+              <w:rFonts w:ascii="Times New Roman" w:hAnsi="Times New Roman"/>
               <w:noProof/>
               <w:sz w:val="32"/>
               <w:szCs w:val="32"/>
             </w:rPr>
           </w:pPr>
-          <w:hyperlink w:anchor="_Toc124011098" w:history="1">
+          <w:hyperlink w:anchor="_Toc124347176" w:history="1">
             <w:r>
               <w:rPr>
                 <w:rStyle w:val="Hyperlink"/>
@@ -1822,6 +2043,7 @@
             </w:r>
             <w:r>
               <w:rPr>
+                <w:rFonts w:ascii="Times New Roman" w:hAnsi="Times New Roman"/>
                 <w:noProof/>
                 <w:webHidden/>
                 <w:sz w:val="32"/>
@@ -1831,6 +2053,7 @@
             </w:r>
             <w:r>
               <w:rPr>
+                <w:rFonts w:ascii="Times New Roman" w:hAnsi="Times New Roman"/>
                 <w:noProof/>
                 <w:webHidden/>
                 <w:sz w:val="32"/>
@@ -1840,15 +2063,17 @@
             </w:r>
             <w:r>
               <w:rPr>
+                <w:rFonts w:ascii="Times New Roman" w:hAnsi="Times New Roman"/>
                 <w:noProof/>
                 <w:webHidden/>
                 <w:sz w:val="32"/>
                 <w:szCs w:val="32"/>
               </w:rPr>
-              <w:instrText xml:space="preserve"> PAGEREF _Toc124011098 \h </w:instrText>
-            </w:r>
-            <w:r>
-              <w:rPr>
+              <w:instrText xml:space="preserve"> PAGEREF _Toc124347176 \h </w:instrText>
+            </w:r>
+            <w:r>
+              <w:rPr>
+                <w:rFonts w:ascii="Times New Roman" w:hAnsi="Times New Roman"/>
                 <w:noProof/>
                 <w:webHidden/>
                 <w:sz w:val="32"/>
@@ -1857,6 +2082,7 @@
             </w:r>
             <w:r>
               <w:rPr>
+                <w:rFonts w:ascii="Times New Roman" w:hAnsi="Times New Roman"/>
                 <w:noProof/>
                 <w:webHidden/>
                 <w:sz w:val="32"/>
@@ -1866,15 +2092,17 @@
             </w:r>
             <w:r>
               <w:rPr>
+                <w:rFonts w:ascii="Times New Roman" w:hAnsi="Times New Roman"/>
                 <w:noProof/>
                 <w:webHidden/>
                 <w:sz w:val="32"/>
                 <w:szCs w:val="32"/>
               </w:rPr>
-              <w:t>24</w:t>
-            </w:r>
-            <w:r>
-              <w:rPr>
+              <w:t>27</w:t>
+            </w:r>
+            <w:r>
+              <w:rPr>
+                <w:rFonts w:ascii="Times New Roman" w:hAnsi="Times New Roman"/>
                 <w:noProof/>
                 <w:webHidden/>
                 <w:sz w:val="32"/>
@@ -1939,7 +2167,7 @@
           <w:u w:val="single"/>
         </w:rPr>
       </w:pPr>
-      <w:bookmarkStart w:id="1" w:name="_Toc124011083"/>
+      <w:bookmarkStart w:id="1" w:name="_Toc124347160"/>
       <w:r>
         <w:rPr>
           <w:rFonts w:ascii="Times New Roman" w:hAnsi="Times New Roman" w:cs="Times New Roman"/>
@@ -1986,7 +2214,25 @@
           <w:sz w:val="32"/>
           <w:szCs w:val="32"/>
         </w:rPr>
-        <w:t xml:space="preserve"> schwerwiegenden Problem begleitet, dass leider noch nicht dieselbe Aufmerksamkeit erhält wie die Digitalisierung selbst. Bei dieser bösartigen Nebenwirkung handelt es sich um die Cyber Sicherheit oder besser gesagt der Mangel davon. Mit jeder digitalen Neuerung und jedem neuen Gerät bilden wir eine weitere Angriffsfläche, auf der wir von Cyberkriminellen attackiert werden können</w:t>
+        <w:t xml:space="preserve"> schwerwiegenden Problem begleitet, dass leider noch nicht dieselbe Aufmerksamkeit erhält wie die Digitalisierung selbst. Bei dieser bösartigen Nebenwirkung handelt es sich um die </w:t>
+      </w:r>
+      <w:proofErr w:type="spellStart"/>
+      <w:r>
+        <w:rPr>
+          <w:rFonts w:ascii="Times New Roman" w:hAnsi="Times New Roman" w:cs="Times New Roman"/>
+          <w:sz w:val="32"/>
+          <w:szCs w:val="32"/>
+        </w:rPr>
+        <w:t>Cyber</w:t>
+      </w:r>
+      <w:proofErr w:type="spellEnd"/>
+      <w:r>
+        <w:rPr>
+          <w:rFonts w:ascii="Times New Roman" w:hAnsi="Times New Roman" w:cs="Times New Roman"/>
+          <w:sz w:val="32"/>
+          <w:szCs w:val="32"/>
+        </w:rPr>
+        <w:t xml:space="preserve"> Sicherheit oder besser gesagt der Mangel davon. Mit jeder digitalen Neuerung und jedem neuen Gerät bilden wir eine weitere Angriffsfläche, auf der wir von Cyberkriminellen attackiert werden können</w:t>
       </w:r>
       <w:r>
         <w:rPr>
@@ -2301,7 +2547,7 @@
           <w:u w:val="single"/>
         </w:rPr>
       </w:pPr>
-      <w:bookmarkStart w:id="2" w:name="_Toc124011084"/>
+      <w:bookmarkStart w:id="2" w:name="_Toc124347161"/>
       <w:r>
         <w:rPr>
           <w:rFonts w:ascii="Times New Roman" w:hAnsi="Times New Roman" w:cs="Times New Roman"/>
@@ -2329,7 +2575,7 @@
           <w:szCs w:val="40"/>
         </w:rPr>
       </w:pPr>
-      <w:bookmarkStart w:id="3" w:name="_Toc124011085"/>
+      <w:bookmarkStart w:id="3" w:name="_Toc124347162"/>
       <w:r>
         <w:rPr>
           <w:rFonts w:ascii="Times New Roman" w:hAnsi="Times New Roman" w:cs="Times New Roman"/>
@@ -2670,7 +2916,27 @@
           <w:sz w:val="32"/>
           <w:szCs w:val="32"/>
         </w:rPr>
-        <w:t xml:space="preserve">). Die Mailadresse, das Passwort und der Aktivierungscode werdenaußerdem zusammen mit einem automatisch generierten Nutzernamen in der Tabelle „Spieler“ der Datenbank abgespeichert (siehe Abb. </w:t>
+        <w:t xml:space="preserve">). Die Mailadresse, das Passwort und der Aktivierungscode </w:t>
+      </w:r>
+      <w:proofErr w:type="spellStart"/>
+      <w:r>
+        <w:rPr>
+          <w:rFonts w:ascii="Times New Roman" w:hAnsi="Times New Roman" w:cs="Times New Roman"/>
+          <w:bCs/>
+          <w:sz w:val="32"/>
+          <w:szCs w:val="32"/>
+        </w:rPr>
+        <w:t>werdenaußerdem</w:t>
+      </w:r>
+      <w:proofErr w:type="spellEnd"/>
+      <w:r>
+        <w:rPr>
+          <w:rFonts w:ascii="Times New Roman" w:hAnsi="Times New Roman" w:cs="Times New Roman"/>
+          <w:bCs/>
+          <w:sz w:val="32"/>
+          <w:szCs w:val="32"/>
+        </w:rPr>
+        <w:t xml:space="preserve"> zusammen mit einem automatisch generierten Nutzernamen in der Tabelle „Spieler“ der Datenbank abgespeichert (siehe Abb. </w:t>
       </w:r>
       <w:r>
         <w:rPr>
@@ -3152,7 +3418,25 @@
           <w:sz w:val="32"/>
           <w:szCs w:val="32"/>
         </w:rPr>
-        <w:t>durch den Menüpunkt „Logout“</w:t>
+        <w:t>durch den Menüpunkt „</w:t>
+      </w:r>
+      <w:proofErr w:type="spellStart"/>
+      <w:r>
+        <w:rPr>
+          <w:rFonts w:ascii="Times New Roman" w:hAnsi="Times New Roman" w:cs="Times New Roman"/>
+          <w:sz w:val="32"/>
+          <w:szCs w:val="32"/>
+        </w:rPr>
+        <w:t>Logout</w:t>
+      </w:r>
+      <w:proofErr w:type="gramStart"/>
+      <w:r>
+        <w:rPr>
+          <w:rFonts w:ascii="Times New Roman" w:hAnsi="Times New Roman" w:cs="Times New Roman"/>
+          <w:sz w:val="32"/>
+          <w:szCs w:val="32"/>
+        </w:rPr>
+        <w:t>“</w:t>
       </w:r>
       <w:r>
         <w:rPr>
@@ -3169,7 +3453,17 @@
           <w:sz w:val="32"/>
           <w:szCs w:val="32"/>
         </w:rPr>
-        <w:t>das Laden oder Starten eines Spiels gegen eine KI</w:t>
+        <w:t>das</w:t>
+      </w:r>
+      <w:proofErr w:type="spellEnd"/>
+      <w:proofErr w:type="gramEnd"/>
+      <w:r>
+        <w:rPr>
+          <w:rFonts w:ascii="Times New Roman" w:hAnsi="Times New Roman" w:cs="Times New Roman"/>
+          <w:sz w:val="32"/>
+          <w:szCs w:val="32"/>
+        </w:rPr>
+        <w:t xml:space="preserve"> Laden oder Starten eines Spiels gegen eine KI</w:t>
       </w:r>
       <w:r>
         <w:rPr>
@@ -3330,7 +3624,7 @@
           <w:szCs w:val="40"/>
         </w:rPr>
       </w:pPr>
-      <w:bookmarkStart w:id="4" w:name="_Toc124011086"/>
+      <w:bookmarkStart w:id="4" w:name="_Toc124347163"/>
       <w:r>
         <w:rPr>
           <w:rFonts w:ascii="Times New Roman" w:hAnsi="Times New Roman" w:cs="Times New Roman"/>
@@ -3404,6 +3698,7 @@
         </w:rPr>
         <w:t>--</w:t>
       </w:r>
+      <w:proofErr w:type="spellStart"/>
       <w:r>
         <w:rPr>
           <w:rFonts w:ascii="Times New Roman" w:hAnsi="Times New Roman" w:cs="Times New Roman"/>
@@ -3414,6 +3709,7 @@
         </w:rPr>
         <w:t>stats</w:t>
       </w:r>
+      <w:proofErr w:type="spellEnd"/>
       <w:r>
         <w:rPr>
           <w:rFonts w:ascii="Times New Roman" w:hAnsi="Times New Roman" w:cs="Times New Roman"/>
@@ -3568,7 +3864,25 @@
           <w:sz w:val="32"/>
           <w:szCs w:val="32"/>
         </w:rPr>
-        <w:t>Am Ende der Runde wird das Ergebnis außerdem in der Datenbank vermerkt. Dazu zählt das Vermerken des Endergebnisses in der Tabelle „Spiele“, sowie das Abändern der Statistiken der Spieler. Dabei wird den beiden Spielern je nach Situation der Wert des Attributs „siege“, „niederlagen“ oder „remis“ um eins erhöht</w:t>
+        <w:t>Am Ende der Runde wird das Ergebnis außerdem in der Datenbank vermerkt. Dazu zählt das Vermerken des Endergebnisses in der Tabelle „Spiele“, sowie das Abändern der Statistiken der Spieler. Dabei wird den beiden Spielern je nach Situation der Wert des Attributs „siege“, „</w:t>
+      </w:r>
+      <w:proofErr w:type="spellStart"/>
+      <w:r>
+        <w:rPr>
+          <w:rFonts w:ascii="Times New Roman" w:hAnsi="Times New Roman" w:cs="Times New Roman"/>
+          <w:sz w:val="32"/>
+          <w:szCs w:val="32"/>
+        </w:rPr>
+        <w:t>niederlagen</w:t>
+      </w:r>
+      <w:proofErr w:type="spellEnd"/>
+      <w:r>
+        <w:rPr>
+          <w:rFonts w:ascii="Times New Roman" w:hAnsi="Times New Roman" w:cs="Times New Roman"/>
+          <w:sz w:val="32"/>
+          <w:szCs w:val="32"/>
+        </w:rPr>
+        <w:t>“ oder „remis“ um eins erhöht</w:t>
       </w:r>
       <w:r>
         <w:rPr>
@@ -3739,7 +4053,7 @@
           <w:u w:val="single"/>
         </w:rPr>
       </w:pPr>
-      <w:bookmarkStart w:id="5" w:name="_Toc124011087"/>
+      <w:bookmarkStart w:id="5" w:name="_Toc124347164"/>
       <w:r>
         <w:rPr>
           <w:rFonts w:ascii="Times New Roman" w:hAnsi="Times New Roman" w:cs="Times New Roman"/>
@@ -3944,16 +4258,36 @@
           <w:sz w:val="32"/>
           <w:szCs w:val="32"/>
         </w:rPr>
-        <w:t>„Axel</w:t>
-      </w:r>
-      <w:r>
-        <w:rPr>
-          <w:rFonts w:ascii="Times New Roman" w:hAnsi="Times New Roman" w:cs="Times New Roman"/>
-          <w:bCs/>
-          <w:sz w:val="32"/>
-          <w:szCs w:val="32"/>
-        </w:rPr>
-        <w:t>sec-Rechner“</w:t>
+        <w:t>„</w:t>
+      </w:r>
+      <w:proofErr w:type="spellStart"/>
+      <w:r>
+        <w:rPr>
+          <w:rFonts w:ascii="Times New Roman" w:hAnsi="Times New Roman" w:cs="Times New Roman"/>
+          <w:bCs/>
+          <w:sz w:val="32"/>
+          <w:szCs w:val="32"/>
+        </w:rPr>
+        <w:t>Axel</w:t>
+      </w:r>
+      <w:r>
+        <w:rPr>
+          <w:rFonts w:ascii="Times New Roman" w:hAnsi="Times New Roman" w:cs="Times New Roman"/>
+          <w:bCs/>
+          <w:sz w:val="32"/>
+          <w:szCs w:val="32"/>
+        </w:rPr>
+        <w:t>sec</w:t>
+      </w:r>
+      <w:proofErr w:type="spellEnd"/>
+      <w:r>
+        <w:rPr>
+          <w:rFonts w:ascii="Times New Roman" w:hAnsi="Times New Roman" w:cs="Times New Roman"/>
+          <w:bCs/>
+          <w:sz w:val="32"/>
+          <w:szCs w:val="32"/>
+        </w:rPr>
+        <w:t>-Rechner“</w:t>
       </w:r>
       <w:r>
         <w:rPr>
@@ -3988,7 +4322,7 @@
           <w:szCs w:val="40"/>
         </w:rPr>
       </w:pPr>
-      <w:bookmarkStart w:id="6" w:name="_Toc124011088"/>
+      <w:bookmarkStart w:id="6" w:name="_Toc124347165"/>
       <w:r>
         <w:rPr>
           <w:rFonts w:ascii="Times New Roman" w:hAnsi="Times New Roman" w:cs="Times New Roman"/>
@@ -4048,16 +4382,56 @@
           <w:sz w:val="32"/>
           <w:szCs w:val="32"/>
         </w:rPr>
-        <w:t>jedem Programmierer sofort die Gefahr einer SQL-Injection in den Sinn kommen.</w:t>
-      </w:r>
-      <w:r>
-        <w:rPr>
-          <w:rFonts w:ascii="Times New Roman" w:hAnsi="Times New Roman" w:cs="Times New Roman"/>
-          <w:bCs/>
-          <w:sz w:val="32"/>
-          <w:szCs w:val="32"/>
-        </w:rPr>
-        <w:t xml:space="preserve"> Die SQL-Injection ist nicht ohne Grund sowohl im Jahr 2020 als auch im Jahr 202</w:t>
+        <w:t>jedem Programmierer sofort die Gefahr einer SQL-</w:t>
+      </w:r>
+      <w:proofErr w:type="spellStart"/>
+      <w:r>
+        <w:rPr>
+          <w:rFonts w:ascii="Times New Roman" w:hAnsi="Times New Roman" w:cs="Times New Roman"/>
+          <w:bCs/>
+          <w:sz w:val="32"/>
+          <w:szCs w:val="32"/>
+        </w:rPr>
+        <w:t>Injection</w:t>
+      </w:r>
+      <w:proofErr w:type="spellEnd"/>
+      <w:r>
+        <w:rPr>
+          <w:rFonts w:ascii="Times New Roman" w:hAnsi="Times New Roman" w:cs="Times New Roman"/>
+          <w:bCs/>
+          <w:sz w:val="32"/>
+          <w:szCs w:val="32"/>
+        </w:rPr>
+        <w:t xml:space="preserve"> in den Sinn kommen.</w:t>
+      </w:r>
+      <w:r>
+        <w:rPr>
+          <w:rFonts w:ascii="Times New Roman" w:hAnsi="Times New Roman" w:cs="Times New Roman"/>
+          <w:bCs/>
+          <w:sz w:val="32"/>
+          <w:szCs w:val="32"/>
+        </w:rPr>
+        <w:t xml:space="preserve"> Die SQL-</w:t>
+      </w:r>
+      <w:proofErr w:type="spellStart"/>
+      <w:r>
+        <w:rPr>
+          <w:rFonts w:ascii="Times New Roman" w:hAnsi="Times New Roman" w:cs="Times New Roman"/>
+          <w:bCs/>
+          <w:sz w:val="32"/>
+          <w:szCs w:val="32"/>
+        </w:rPr>
+        <w:t>Injection</w:t>
+      </w:r>
+      <w:proofErr w:type="spellEnd"/>
+      <w:r>
+        <w:rPr>
+          <w:rFonts w:ascii="Times New Roman" w:hAnsi="Times New Roman" w:cs="Times New Roman"/>
+          <w:bCs/>
+          <w:sz w:val="32"/>
+          <w:szCs w:val="32"/>
+        </w:rPr>
+        <w:t xml:space="preserve"> ist nicht ohne Grund sowohl im Jahr 2020 als auch im Jahr 202</w:t>
       </w:r>
       <w:r>
         <w:rPr>
@@ -4093,7 +4467,47 @@
           <w:sz w:val="32"/>
           <w:szCs w:val="32"/>
         </w:rPr>
-        <w:t xml:space="preserve"> der „CWE Top 25 Most Dangerous Software Weaknesses“</w:t>
+        <w:t xml:space="preserve"> der „CWE Top 25 Most </w:t>
+      </w:r>
+      <w:proofErr w:type="spellStart"/>
+      <w:r>
+        <w:rPr>
+          <w:rFonts w:ascii="Times New Roman" w:hAnsi="Times New Roman" w:cs="Times New Roman"/>
+          <w:bCs/>
+          <w:sz w:val="32"/>
+          <w:szCs w:val="32"/>
+        </w:rPr>
+        <w:t>Dangerous</w:t>
+      </w:r>
+      <w:proofErr w:type="spellEnd"/>
+      <w:r>
+        <w:rPr>
+          <w:rFonts w:ascii="Times New Roman" w:hAnsi="Times New Roman" w:cs="Times New Roman"/>
+          <w:bCs/>
+          <w:sz w:val="32"/>
+          <w:szCs w:val="32"/>
+        </w:rPr>
+        <w:t xml:space="preserve"> Software </w:t>
+      </w:r>
+      <w:proofErr w:type="spellStart"/>
+      <w:r>
+        <w:rPr>
+          <w:rFonts w:ascii="Times New Roman" w:hAnsi="Times New Roman" w:cs="Times New Roman"/>
+          <w:bCs/>
+          <w:sz w:val="32"/>
+          <w:szCs w:val="32"/>
+        </w:rPr>
+        <w:t>Weaknesses</w:t>
+      </w:r>
+      <w:proofErr w:type="spellEnd"/>
+      <w:r>
+        <w:rPr>
+          <w:rFonts w:ascii="Times New Roman" w:hAnsi="Times New Roman" w:cs="Times New Roman"/>
+          <w:bCs/>
+          <w:sz w:val="32"/>
+          <w:szCs w:val="32"/>
+        </w:rPr>
+        <w:t>“</w:t>
       </w:r>
       <w:r>
         <w:rPr>
@@ -4129,7 +4543,27 @@
           <w:sz w:val="32"/>
           <w:szCs w:val="32"/>
         </w:rPr>
-        <w:t>. Die Möglichkeit einer SQL-Injection kann somit katastrophale Folgen haben</w:t>
+        <w:t>. Die Möglichkeit einer SQL-</w:t>
+      </w:r>
+      <w:proofErr w:type="spellStart"/>
+      <w:r>
+        <w:rPr>
+          <w:rFonts w:ascii="Times New Roman" w:hAnsi="Times New Roman" w:cs="Times New Roman"/>
+          <w:bCs/>
+          <w:sz w:val="32"/>
+          <w:szCs w:val="32"/>
+        </w:rPr>
+        <w:t>Injection</w:t>
+      </w:r>
+      <w:proofErr w:type="spellEnd"/>
+      <w:r>
+        <w:rPr>
+          <w:rFonts w:ascii="Times New Roman" w:hAnsi="Times New Roman" w:cs="Times New Roman"/>
+          <w:bCs/>
+          <w:sz w:val="32"/>
+          <w:szCs w:val="32"/>
+        </w:rPr>
+        <w:t xml:space="preserve"> kann somit katastrophale Folgen haben</w:t>
       </w:r>
       <w:r>
         <w:rPr>
@@ -4203,8 +4637,19 @@
           <w:sz w:val="32"/>
           <w:szCs w:val="32"/>
         </w:rPr>
-        <w:t>für die SQL-Injection</w:t>
-      </w:r>
+        <w:t>für die SQL-</w:t>
+      </w:r>
+      <w:proofErr w:type="spellStart"/>
+      <w:r>
+        <w:rPr>
+          <w:rFonts w:ascii="Times New Roman" w:hAnsi="Times New Roman" w:cs="Times New Roman"/>
+          <w:bCs/>
+          <w:sz w:val="32"/>
+          <w:szCs w:val="32"/>
+        </w:rPr>
+        <w:t>Injection</w:t>
+      </w:r>
+      <w:proofErr w:type="spellEnd"/>
       <w:r>
         <w:rPr>
           <w:rFonts w:ascii="Times New Roman" w:hAnsi="Times New Roman" w:cs="Times New Roman"/>
@@ -4241,6 +4686,8 @@
         </w:rPr>
         <w:t xml:space="preserve">Ersteres bezieht sich hierbei auf die Verwendung der Funktion </w:t>
       </w:r>
+      <w:proofErr w:type="spellStart"/>
+      <w:proofErr w:type="gramStart"/>
       <w:r>
         <w:rPr>
           <w:rFonts w:ascii="Times New Roman" w:hAnsi="Times New Roman" w:cs="Times New Roman"/>
@@ -4249,7 +4696,29 @@
           <w:sz w:val="32"/>
           <w:szCs w:val="32"/>
         </w:rPr>
-        <w:t>executescript()</w:t>
+        <w:t>executescript</w:t>
+      </w:r>
+      <w:proofErr w:type="spellEnd"/>
+      <w:r>
+        <w:rPr>
+          <w:rFonts w:ascii="Times New Roman" w:hAnsi="Times New Roman" w:cs="Times New Roman"/>
+          <w:b/>
+          <w:bCs/>
+          <w:sz w:val="32"/>
+          <w:szCs w:val="32"/>
+        </w:rPr>
+        <w:t>(</w:t>
+      </w:r>
+      <w:proofErr w:type="gramEnd"/>
+      <w:r>
+        <w:rPr>
+          <w:rFonts w:ascii="Times New Roman" w:hAnsi="Times New Roman" w:cs="Times New Roman"/>
+          <w:b/>
+          <w:bCs/>
+          <w:sz w:val="32"/>
+          <w:szCs w:val="32"/>
+        </w:rPr>
+        <w:t>)</w:t>
       </w:r>
       <w:r>
         <w:rPr>
@@ -4316,16 +4785,56 @@
           <w:sz w:val="32"/>
           <w:szCs w:val="32"/>
         </w:rPr>
-        <w:t>Sollte ein Angreifer die Datenbank per SQL-Injection angreifen wollen, so muss er lediglich die richtige Anzahl der Parameter für d</w:t>
-      </w:r>
-      <w:r>
-        <w:rPr>
-          <w:rFonts w:ascii="Times New Roman" w:hAnsi="Times New Roman" w:cs="Times New Roman"/>
-          <w:bCs/>
-          <w:sz w:val="32"/>
-          <w:szCs w:val="32"/>
-        </w:rPr>
-        <w:t>asSQL-Statement</w:t>
+        <w:t>Sollte ein Angreifer die Datenbank per SQL-</w:t>
+      </w:r>
+      <w:proofErr w:type="spellStart"/>
+      <w:r>
+        <w:rPr>
+          <w:rFonts w:ascii="Times New Roman" w:hAnsi="Times New Roman" w:cs="Times New Roman"/>
+          <w:bCs/>
+          <w:sz w:val="32"/>
+          <w:szCs w:val="32"/>
+        </w:rPr>
+        <w:t>Injection</w:t>
+      </w:r>
+      <w:proofErr w:type="spellEnd"/>
+      <w:r>
+        <w:rPr>
+          <w:rFonts w:ascii="Times New Roman" w:hAnsi="Times New Roman" w:cs="Times New Roman"/>
+          <w:bCs/>
+          <w:sz w:val="32"/>
+          <w:szCs w:val="32"/>
+        </w:rPr>
+        <w:t xml:space="preserve"> angreifen wollen, so muss er lediglich die richtige Anzahl der Parameter für </w:t>
+      </w:r>
+      <w:proofErr w:type="spellStart"/>
+      <w:r>
+        <w:rPr>
+          <w:rFonts w:ascii="Times New Roman" w:hAnsi="Times New Roman" w:cs="Times New Roman"/>
+          <w:bCs/>
+          <w:sz w:val="32"/>
+          <w:szCs w:val="32"/>
+        </w:rPr>
+        <w:t>d</w:t>
+      </w:r>
+      <w:r>
+        <w:rPr>
+          <w:rFonts w:ascii="Times New Roman" w:hAnsi="Times New Roman" w:cs="Times New Roman"/>
+          <w:bCs/>
+          <w:sz w:val="32"/>
+          <w:szCs w:val="32"/>
+        </w:rPr>
+        <w:t>asSQL</w:t>
+      </w:r>
+      <w:proofErr w:type="spellEnd"/>
+      <w:r>
+        <w:rPr>
+          <w:rFonts w:ascii="Times New Roman" w:hAnsi="Times New Roman" w:cs="Times New Roman"/>
+          <w:bCs/>
+          <w:sz w:val="32"/>
+          <w:szCs w:val="32"/>
+        </w:rPr>
+        <w:t>-Statement</w:t>
       </w:r>
       <w:r>
         <w:rPr>
@@ -4388,7 +4897,27 @@
           <w:sz w:val="32"/>
           <w:szCs w:val="32"/>
         </w:rPr>
-        <w:t>. Da dafür jedoch ein wenig Trial-and-Error genügt, kann der Angreifer schnell, einfach und, im Falle der Registrierung, ohne Account und funktionierende Mailadresse per SQL-Injection die Datenbank in vollem Umfang nach seinen Wünschen manipulieren</w:t>
+        <w:t>. Da dafür jedoch ein wenig Trial-and-Error genügt, kann der Angreifer schnell, einfach und, im Falle der Registrierung, ohne Account und funktionierende Mailadresse per SQL-</w:t>
+      </w:r>
+      <w:proofErr w:type="spellStart"/>
+      <w:r>
+        <w:rPr>
+          <w:rFonts w:ascii="Times New Roman" w:hAnsi="Times New Roman" w:cs="Times New Roman"/>
+          <w:bCs/>
+          <w:sz w:val="32"/>
+          <w:szCs w:val="32"/>
+        </w:rPr>
+        <w:t>Injection</w:t>
+      </w:r>
+      <w:proofErr w:type="spellEnd"/>
+      <w:r>
+        <w:rPr>
+          <w:rFonts w:ascii="Times New Roman" w:hAnsi="Times New Roman" w:cs="Times New Roman"/>
+          <w:bCs/>
+          <w:sz w:val="32"/>
+          <w:szCs w:val="32"/>
+        </w:rPr>
+        <w:t xml:space="preserve"> die Datenbank in vollem Umfang nach seinen Wünschen manipulieren</w:t>
       </w:r>
       <w:r>
         <w:rPr>
@@ -4415,7 +4944,27 @@
           <w:sz w:val="32"/>
           <w:szCs w:val="32"/>
         </w:rPr>
-        <w:t xml:space="preserve"> da seine Injection die Überprüfung des Domänenteils überstehen muss und dann </w:t>
+        <w:t xml:space="preserve"> da seine </w:t>
+      </w:r>
+      <w:proofErr w:type="spellStart"/>
+      <w:r>
+        <w:rPr>
+          <w:rFonts w:ascii="Times New Roman" w:hAnsi="Times New Roman" w:cs="Times New Roman"/>
+          <w:bCs/>
+          <w:sz w:val="32"/>
+          <w:szCs w:val="32"/>
+        </w:rPr>
+        <w:t>Injection</w:t>
+      </w:r>
+      <w:proofErr w:type="spellEnd"/>
+      <w:r>
+        <w:rPr>
+          <w:rFonts w:ascii="Times New Roman" w:hAnsi="Times New Roman" w:cs="Times New Roman"/>
+          <w:bCs/>
+          <w:sz w:val="32"/>
+          <w:szCs w:val="32"/>
+        </w:rPr>
+        <w:t xml:space="preserve"> die Überprüfung des Domänenteils überstehen muss und dann </w:t>
       </w:r>
       <w:r>
         <w:rPr>
@@ -4867,8 +5416,19 @@
                 <w:sz w:val="32"/>
                 <w:szCs w:val="32"/>
               </w:rPr>
-              <w:t>*‘, ‘*‘, ‘*‘); DROP TABLE Spieler;--</w:t>
-            </w:r>
+              <w:t xml:space="preserve">*‘, ‘*‘, ‘*‘); DROP TABLE </w:t>
+            </w:r>
+            <w:proofErr w:type="gramStart"/>
+            <w:r>
+              <w:rPr>
+                <w:rFonts w:ascii="Times New Roman" w:hAnsi="Times New Roman" w:cs="Times New Roman"/>
+                <w:bCs/>
+                <w:sz w:val="32"/>
+                <w:szCs w:val="32"/>
+              </w:rPr>
+              <w:t>Spieler;--</w:t>
+            </w:r>
+            <w:proofErr w:type="gramEnd"/>
           </w:p>
         </w:tc>
         <w:tc>
@@ -4956,7 +5516,49 @@
                 <w:sz w:val="32"/>
                 <w:szCs w:val="32"/>
               </w:rPr>
-              <w:t>' OR 1 = 1; UPDATE Spieler SET siege = 1000 WHERE nutzername = 'c.joiko';--@th-deg.de</w:t>
+              <w:t xml:space="preserve">' OR 1 = 1; UPDATE Spieler SET siege = 1000 WHERE </w:t>
+            </w:r>
+            <w:proofErr w:type="spellStart"/>
+            <w:r>
+              <w:rPr>
+                <w:rFonts w:ascii="Times New Roman" w:hAnsi="Times New Roman" w:cs="Times New Roman"/>
+                <w:bCs/>
+                <w:sz w:val="32"/>
+                <w:szCs w:val="32"/>
+              </w:rPr>
+              <w:t>nutzername</w:t>
+            </w:r>
+            <w:proofErr w:type="spellEnd"/>
+            <w:r>
+              <w:rPr>
+                <w:rFonts w:ascii="Times New Roman" w:hAnsi="Times New Roman" w:cs="Times New Roman"/>
+                <w:bCs/>
+                <w:sz w:val="32"/>
+                <w:szCs w:val="32"/>
+              </w:rPr>
+              <w:t xml:space="preserve"> = '</w:t>
+            </w:r>
+            <w:proofErr w:type="spellStart"/>
+            <w:proofErr w:type="gramStart"/>
+            <w:r>
+              <w:rPr>
+                <w:rFonts w:ascii="Times New Roman" w:hAnsi="Times New Roman" w:cs="Times New Roman"/>
+                <w:bCs/>
+                <w:sz w:val="32"/>
+                <w:szCs w:val="32"/>
+              </w:rPr>
+              <w:t>c.joiko</w:t>
+            </w:r>
+            <w:proofErr w:type="spellEnd"/>
+            <w:proofErr w:type="gramEnd"/>
+            <w:r>
+              <w:rPr>
+                <w:rFonts w:ascii="Times New Roman" w:hAnsi="Times New Roman" w:cs="Times New Roman"/>
+                <w:bCs/>
+                <w:sz w:val="32"/>
+                <w:szCs w:val="32"/>
+              </w:rPr>
+              <w:t>';--@th-deg.de</w:t>
             </w:r>
           </w:p>
         </w:tc>
@@ -4986,7 +5588,29 @@
                 <w:sz w:val="32"/>
                 <w:szCs w:val="32"/>
               </w:rPr>
-              <w:t>Setzt die Anzahl der Siege des Spielers mit dem Nutzernamen „c.joiko“ auf 1000</w:t>
+              <w:t>Setzt die Anzahl der Siege des Spielers mit dem Nutzernamen „</w:t>
+            </w:r>
+            <w:proofErr w:type="spellStart"/>
+            <w:proofErr w:type="gramStart"/>
+            <w:r>
+              <w:rPr>
+                <w:rFonts w:ascii="Times New Roman" w:hAnsi="Times New Roman" w:cs="Times New Roman"/>
+                <w:bCs/>
+                <w:sz w:val="32"/>
+                <w:szCs w:val="32"/>
+              </w:rPr>
+              <w:t>c.joiko</w:t>
+            </w:r>
+            <w:proofErr w:type="spellEnd"/>
+            <w:proofErr w:type="gramEnd"/>
+            <w:r>
+              <w:rPr>
+                <w:rFonts w:ascii="Times New Roman" w:hAnsi="Times New Roman" w:cs="Times New Roman"/>
+                <w:bCs/>
+                <w:sz w:val="32"/>
+                <w:szCs w:val="32"/>
+              </w:rPr>
+              <w:t>“ auf 1000</w:t>
             </w:r>
           </w:p>
         </w:tc>
@@ -5311,6 +5935,7 @@
               </w:rPr>
               <w:t xml:space="preserve">Einloggen </w:t>
             </w:r>
+            <w:proofErr w:type="gramStart"/>
             <w:r>
               <w:rPr>
                 <w:rFonts w:ascii="Times New Roman" w:hAnsi="Times New Roman" w:cs="Times New Roman"/>
@@ -5320,6 +5945,7 @@
               </w:rPr>
               <w:t>mit ersten registrierten Account</w:t>
             </w:r>
+            <w:proofErr w:type="gramEnd"/>
           </w:p>
         </w:tc>
       </w:tr>
@@ -5386,8 +6012,19 @@
                 <w:sz w:val="32"/>
                 <w:szCs w:val="32"/>
               </w:rPr>
-              <w:t>‘ OR True;--</w:t>
-            </w:r>
+              <w:t xml:space="preserve">‘ OR </w:t>
+            </w:r>
+            <w:proofErr w:type="gramStart"/>
+            <w:r>
+              <w:rPr>
+                <w:rFonts w:ascii="Times New Roman" w:hAnsi="Times New Roman" w:cs="Times New Roman"/>
+                <w:bCs/>
+                <w:sz w:val="32"/>
+                <w:szCs w:val="32"/>
+              </w:rPr>
+              <w:t>True;--</w:t>
+            </w:r>
+            <w:proofErr w:type="gramEnd"/>
           </w:p>
         </w:tc>
         <w:tc>
@@ -5470,16 +6107,102 @@
           <w:sz w:val="32"/>
           <w:szCs w:val="32"/>
         </w:rPr>
-        <w:t>CWE-89: ImproperNeutralizationof Special Elements used in an SQL Command ('SQL Injection')</w:t>
-      </w:r>
-      <w:r>
-        <w:rPr>
-          <w:rFonts w:ascii="Times New Roman" w:hAnsi="Times New Roman" w:cs="Times New Roman"/>
-          <w:bCs/>
-          <w:sz w:val="32"/>
-          <w:szCs w:val="32"/>
-        </w:rPr>
-        <w:t>, da die Datenbank nicht gegen SQL-Injections abgesichert wurde</w:t>
+        <w:t xml:space="preserve">CWE-89: </w:t>
+      </w:r>
+      <w:proofErr w:type="spellStart"/>
+      <w:r>
+        <w:rPr>
+          <w:rFonts w:ascii="Times New Roman" w:hAnsi="Times New Roman" w:cs="Times New Roman"/>
+          <w:bCs/>
+          <w:i/>
+          <w:sz w:val="32"/>
+          <w:szCs w:val="32"/>
+        </w:rPr>
+        <w:t>ImproperNeutralizationof</w:t>
+      </w:r>
+      <w:proofErr w:type="spellEnd"/>
+      <w:r>
+        <w:rPr>
+          <w:rFonts w:ascii="Times New Roman" w:hAnsi="Times New Roman" w:cs="Times New Roman"/>
+          <w:bCs/>
+          <w:i/>
+          <w:sz w:val="32"/>
+          <w:szCs w:val="32"/>
+        </w:rPr>
+        <w:t xml:space="preserve"> Special Elements </w:t>
+      </w:r>
+      <w:proofErr w:type="spellStart"/>
+      <w:r>
+        <w:rPr>
+          <w:rFonts w:ascii="Times New Roman" w:hAnsi="Times New Roman" w:cs="Times New Roman"/>
+          <w:bCs/>
+          <w:i/>
+          <w:sz w:val="32"/>
+          <w:szCs w:val="32"/>
+        </w:rPr>
+        <w:t>used</w:t>
+      </w:r>
+      <w:proofErr w:type="spellEnd"/>
+      <w:r>
+        <w:rPr>
+          <w:rFonts w:ascii="Times New Roman" w:hAnsi="Times New Roman" w:cs="Times New Roman"/>
+          <w:bCs/>
+          <w:i/>
+          <w:sz w:val="32"/>
+          <w:szCs w:val="32"/>
+        </w:rPr>
+        <w:t xml:space="preserve"> in an SQL Command ('SQL </w:t>
+      </w:r>
+      <w:proofErr w:type="spellStart"/>
+      <w:r>
+        <w:rPr>
+          <w:rFonts w:ascii="Times New Roman" w:hAnsi="Times New Roman" w:cs="Times New Roman"/>
+          <w:bCs/>
+          <w:i/>
+          <w:sz w:val="32"/>
+          <w:szCs w:val="32"/>
+        </w:rPr>
+        <w:t>Injection</w:t>
+      </w:r>
+      <w:proofErr w:type="spellEnd"/>
+      <w:r>
+        <w:rPr>
+          <w:rFonts w:ascii="Times New Roman" w:hAnsi="Times New Roman" w:cs="Times New Roman"/>
+          <w:bCs/>
+          <w:i/>
+          <w:sz w:val="32"/>
+          <w:szCs w:val="32"/>
+        </w:rPr>
+        <w:t>')</w:t>
+      </w:r>
+      <w:r>
+        <w:rPr>
+          <w:rFonts w:ascii="Times New Roman" w:hAnsi="Times New Roman" w:cs="Times New Roman"/>
+          <w:bCs/>
+          <w:sz w:val="32"/>
+          <w:szCs w:val="32"/>
+        </w:rPr>
+        <w:t>, da die Datenbank nicht gegen SQL-</w:t>
+      </w:r>
+      <w:proofErr w:type="spellStart"/>
+      <w:r>
+        <w:rPr>
+          <w:rFonts w:ascii="Times New Roman" w:hAnsi="Times New Roman" w:cs="Times New Roman"/>
+          <w:bCs/>
+          <w:sz w:val="32"/>
+          <w:szCs w:val="32"/>
+        </w:rPr>
+        <w:t>Injections</w:t>
+      </w:r>
+      <w:proofErr w:type="spellEnd"/>
+      <w:r>
+        <w:rPr>
+          <w:rFonts w:ascii="Times New Roman" w:hAnsi="Times New Roman" w:cs="Times New Roman"/>
+          <w:bCs/>
+          <w:sz w:val="32"/>
+          <w:szCs w:val="32"/>
+        </w:rPr>
+        <w:t xml:space="preserve"> abgesichert wurde</w:t>
       </w:r>
     </w:p>
     <w:p>
@@ -5520,7 +6243,51 @@
           <w:sz w:val="32"/>
           <w:szCs w:val="32"/>
         </w:rPr>
-        <w:t>CWE-922: Insecure Storage of Sensitive Information</w:t>
+        <w:t xml:space="preserve">CWE-922: </w:t>
+      </w:r>
+      <w:proofErr w:type="spellStart"/>
+      <w:r>
+        <w:rPr>
+          <w:rFonts w:ascii="Times New Roman" w:hAnsi="Times New Roman" w:cs="Times New Roman"/>
+          <w:bCs/>
+          <w:i/>
+          <w:sz w:val="32"/>
+          <w:szCs w:val="32"/>
+        </w:rPr>
+        <w:t>Insecure</w:t>
+      </w:r>
+      <w:proofErr w:type="spellEnd"/>
+      <w:r>
+        <w:rPr>
+          <w:rFonts w:ascii="Times New Roman" w:hAnsi="Times New Roman" w:cs="Times New Roman"/>
+          <w:bCs/>
+          <w:i/>
+          <w:sz w:val="32"/>
+          <w:szCs w:val="32"/>
+        </w:rPr>
+        <w:t xml:space="preserve"> Storage </w:t>
+      </w:r>
+      <w:proofErr w:type="spellStart"/>
+      <w:r>
+        <w:rPr>
+          <w:rFonts w:ascii="Times New Roman" w:hAnsi="Times New Roman" w:cs="Times New Roman"/>
+          <w:bCs/>
+          <w:i/>
+          <w:sz w:val="32"/>
+          <w:szCs w:val="32"/>
+        </w:rPr>
+        <w:t>of</w:t>
+      </w:r>
+      <w:proofErr w:type="spellEnd"/>
+      <w:r>
+        <w:rPr>
+          <w:rFonts w:ascii="Times New Roman" w:hAnsi="Times New Roman" w:cs="Times New Roman"/>
+          <w:bCs/>
+          <w:i/>
+          <w:sz w:val="32"/>
+          <w:szCs w:val="32"/>
+        </w:rPr>
+        <w:t xml:space="preserve"> Sensitive Information</w:t>
       </w:r>
       <w:r>
         <w:rPr>
@@ -5649,7 +6416,7 @@
           <w:szCs w:val="40"/>
         </w:rPr>
       </w:pPr>
-      <w:bookmarkStart w:id="7" w:name="_Toc124011089"/>
+      <w:bookmarkStart w:id="7" w:name="_Toc124347166"/>
       <w:commentRangeStart w:id="8"/>
       <w:r>
         <w:rPr>
@@ -5861,7 +6628,27 @@
           <w:sz w:val="32"/>
           <w:szCs w:val="32"/>
         </w:rPr>
-        <w:t xml:space="preserve"> verschlüsselt und liegen permanent als Plaintext vor. Zudem wurde von Programmierern </w:t>
+        <w:t xml:space="preserve"> verschlüsselt und liegen permanent als </w:t>
+      </w:r>
+      <w:proofErr w:type="spellStart"/>
+      <w:r>
+        <w:rPr>
+          <w:rFonts w:ascii="Times New Roman" w:hAnsi="Times New Roman" w:cs="Times New Roman"/>
+          <w:bCs/>
+          <w:sz w:val="32"/>
+          <w:szCs w:val="32"/>
+        </w:rPr>
+        <w:t>Plaintext</w:t>
+      </w:r>
+      <w:proofErr w:type="spellEnd"/>
+      <w:r>
+        <w:rPr>
+          <w:rFonts w:ascii="Times New Roman" w:hAnsi="Times New Roman" w:cs="Times New Roman"/>
+          <w:bCs/>
+          <w:sz w:val="32"/>
+          <w:szCs w:val="32"/>
+        </w:rPr>
+        <w:t xml:space="preserve"> vor. Zudem wurde von Programmierern </w:t>
       </w:r>
       <w:r>
         <w:rPr>
@@ -6191,6 +6978,8 @@
         </w:rPr>
         <w:t xml:space="preserve">kryptographisch unsichere Funktion </w:t>
       </w:r>
+      <w:proofErr w:type="spellStart"/>
+      <w:proofErr w:type="gramStart"/>
       <w:r>
         <w:rPr>
           <w:rFonts w:ascii="Times New Roman" w:hAnsi="Times New Roman" w:cs="Times New Roman"/>
@@ -6201,6 +6990,8 @@
         </w:rPr>
         <w:t>random.randint</w:t>
       </w:r>
+      <w:proofErr w:type="spellEnd"/>
+      <w:proofErr w:type="gramEnd"/>
       <w:r>
         <w:rPr>
           <w:rFonts w:ascii="Times New Roman" w:hAnsi="Times New Roman" w:cs="Times New Roman"/>
@@ -6253,7 +7044,27 @@
           <w:sz w:val="32"/>
           <w:szCs w:val="32"/>
         </w:rPr>
-        <w:t xml:space="preserve"> der Aktivierungscode in der schwachen Version mit geringem Ressourcen- und Zeitaufwand durch Brute-Forcing herausgefunden werden. Dies ermöglicht einem Angreifer eine beliebig</w:t>
+        <w:t xml:space="preserve"> der Aktivierungscode in der schwachen Version mit geringem Ressourcen- und Zeitaufwand durch Brute-</w:t>
+      </w:r>
+      <w:proofErr w:type="spellStart"/>
+      <w:r>
+        <w:rPr>
+          <w:rFonts w:ascii="Times New Roman" w:hAnsi="Times New Roman" w:cs="Times New Roman"/>
+          <w:bCs/>
+          <w:sz w:val="32"/>
+          <w:szCs w:val="32"/>
+        </w:rPr>
+        <w:t>Forcing</w:t>
+      </w:r>
+      <w:proofErr w:type="spellEnd"/>
+      <w:r>
+        <w:rPr>
+          <w:rFonts w:ascii="Times New Roman" w:hAnsi="Times New Roman" w:cs="Times New Roman"/>
+          <w:bCs/>
+          <w:sz w:val="32"/>
+          <w:szCs w:val="32"/>
+        </w:rPr>
+        <w:t xml:space="preserve"> herausgefunden werden. Dies ermöglicht einem Angreifer eine beliebig</w:t>
       </w:r>
       <w:r>
         <w:rPr>
@@ -6347,6 +7158,7 @@
         </w:rPr>
         <w:t xml:space="preserve">in der Funktion </w:t>
       </w:r>
+      <w:proofErr w:type="spellStart"/>
       <w:r>
         <w:rPr>
           <w:rFonts w:ascii="Times New Roman" w:hAnsi="Times New Roman" w:cs="Times New Roman"/>
@@ -6355,7 +7167,40 @@
           <w:sz w:val="32"/>
           <w:szCs w:val="32"/>
         </w:rPr>
-        <w:t>get_menu_choice(…)</w:t>
+        <w:t>get_menu_</w:t>
+      </w:r>
+      <w:proofErr w:type="gramStart"/>
+      <w:r>
+        <w:rPr>
+          <w:rFonts w:ascii="Times New Roman" w:hAnsi="Times New Roman" w:cs="Times New Roman"/>
+          <w:i/>
+          <w:iCs/>
+          <w:sz w:val="32"/>
+          <w:szCs w:val="32"/>
+        </w:rPr>
+        <w:t>choice</w:t>
+      </w:r>
+      <w:proofErr w:type="spellEnd"/>
+      <w:r>
+        <w:rPr>
+          <w:rFonts w:ascii="Times New Roman" w:hAnsi="Times New Roman" w:cs="Times New Roman"/>
+          <w:i/>
+          <w:iCs/>
+          <w:sz w:val="32"/>
+          <w:szCs w:val="32"/>
+        </w:rPr>
+        <w:t>(</w:t>
+      </w:r>
+      <w:proofErr w:type="gramEnd"/>
+      <w:r>
+        <w:rPr>
+          <w:rFonts w:ascii="Times New Roman" w:hAnsi="Times New Roman" w:cs="Times New Roman"/>
+          <w:i/>
+          <w:iCs/>
+          <w:sz w:val="32"/>
+          <w:szCs w:val="32"/>
+        </w:rPr>
+        <w:t>…)</w:t>
       </w:r>
       <w:r>
         <w:rPr>
@@ -6377,6 +7222,7 @@
         <w:lastRenderedPageBreak/>
         <w:t xml:space="preserve">durch </w:t>
       </w:r>
+      <w:proofErr w:type="spellStart"/>
       <w:r>
         <w:rPr>
           <w:rFonts w:ascii="Times New Roman" w:hAnsi="Times New Roman" w:cs="Times New Roman"/>
@@ -6385,136 +7231,9 @@
           <w:sz w:val="32"/>
           <w:szCs w:val="32"/>
         </w:rPr>
-        <w:t>self.get_menu_choice(self.view.get_menu_choice())</w:t>
-      </w:r>
-      <w:r>
-        <w:rPr>
-          <w:rFonts w:ascii="Times New Roman" w:hAnsi="Times New Roman" w:cs="Times New Roman"/>
-          <w:b/>
-          <w:bCs/>
-          <w:sz w:val="32"/>
-          <w:szCs w:val="32"/>
-        </w:rPr>
-        <w:t xml:space="preserve"> </w:t>
-      </w:r>
-      <w:r>
-        <w:rPr>
-          <w:rFonts w:ascii="Times New Roman" w:hAnsi="Times New Roman" w:cs="Times New Roman"/>
-          <w:bCs/>
-          <w:sz w:val="32"/>
-          <w:szCs w:val="32"/>
-        </w:rPr>
-        <w:t>rekursiv aufgerufen wird</w:t>
-      </w:r>
-      <w:r>
-        <w:rPr>
-          <w:rFonts w:ascii="Times New Roman" w:hAnsi="Times New Roman" w:cs="Times New Roman"/>
-          <w:bCs/>
-          <w:sz w:val="32"/>
-          <w:szCs w:val="32"/>
-        </w:rPr>
-        <w:t xml:space="preserve"> (siehe </w:t>
-      </w:r>
-      <w:commentRangeStart w:id="10"/>
-      <w:r>
-        <w:rPr>
-          <w:rFonts w:ascii="Times New Roman" w:hAnsi="Times New Roman" w:cs="Times New Roman"/>
-          <w:bCs/>
-          <w:sz w:val="32"/>
-          <w:szCs w:val="32"/>
-        </w:rPr>
-        <w:t>Anhang X</w:t>
-      </w:r>
-      <w:r>
-        <w:rPr>
-          <w:rFonts w:ascii="Times New Roman" w:hAnsi="Times New Roman" w:cs="Times New Roman"/>
-          <w:bCs/>
-          <w:sz w:val="32"/>
-          <w:szCs w:val="32"/>
-        </w:rPr>
-        <w:t>).</w:t>
-      </w:r>
-      <w:commentRangeEnd w:id="10"/>
-      <w:r>
-        <w:rPr>
-          <w:rStyle w:val="Kommentarzeichen"/>
-        </w:rPr>
-        <w:commentReference w:id="10"/>
-      </w:r>
-    </w:p>
-    <w:p>
-      <w:pPr>
-        <w:jc w:val="both"/>
-        <w:rPr>
-          <w:rFonts w:ascii="Times New Roman" w:hAnsi="Times New Roman" w:cs="Times New Roman"/>
-          <w:bCs/>
-          <w:sz w:val="32"/>
-          <w:szCs w:val="32"/>
-        </w:rPr>
-      </w:pPr>
-      <w:r>
-        <w:rPr>
-          <w:rFonts w:ascii="Times New Roman" w:hAnsi="Times New Roman" w:cs="Times New Roman"/>
-          <w:bCs/>
-          <w:sz w:val="32"/>
-          <w:szCs w:val="32"/>
-        </w:rPr>
-        <w:t xml:space="preserve">Wenn mehr als 490 </w:t>
-      </w:r>
-      <w:r>
-        <w:rPr>
-          <w:rFonts w:ascii="Times New Roman" w:hAnsi="Times New Roman" w:cs="Times New Roman"/>
-          <w:bCs/>
-          <w:sz w:val="32"/>
-          <w:szCs w:val="32"/>
-        </w:rPr>
-        <w:t>Versuche</w:t>
-      </w:r>
-      <w:r>
-        <w:rPr>
-          <w:rFonts w:ascii="Times New Roman" w:hAnsi="Times New Roman" w:cs="Times New Roman"/>
-          <w:bCs/>
-          <w:sz w:val="32"/>
-          <w:szCs w:val="32"/>
-        </w:rPr>
-        <w:t>,</w:t>
-      </w:r>
-      <w:r>
-        <w:rPr>
-          <w:rFonts w:ascii="Times New Roman" w:hAnsi="Times New Roman" w:cs="Times New Roman"/>
-          <w:bCs/>
-          <w:sz w:val="32"/>
-          <w:szCs w:val="32"/>
-        </w:rPr>
-        <w:t xml:space="preserve"> den Aktivierungscode zu prüfen, fehlgeschlagen sind, </w:t>
-      </w:r>
-      <w:r>
-        <w:rPr>
-          <w:rFonts w:ascii="Times New Roman" w:hAnsi="Times New Roman" w:cs="Times New Roman"/>
-          <w:bCs/>
-          <w:sz w:val="32"/>
-          <w:szCs w:val="32"/>
-        </w:rPr>
-        <w:t>stoppt der Server die Verbindung mit dem Client durch eine</w:t>
-      </w:r>
-      <w:r>
-        <w:rPr>
-          <w:rFonts w:ascii="Times New Roman" w:hAnsi="Times New Roman" w:cs="Times New Roman"/>
-          <w:bCs/>
-          <w:sz w:val="32"/>
-          <w:szCs w:val="32"/>
-        </w:rPr>
-        <w:t>n</w:t>
-      </w:r>
-      <w:r>
-        <w:rPr>
-          <w:rFonts w:ascii="Times New Roman" w:hAnsi="Times New Roman" w:cs="Times New Roman"/>
-          <w:bCs/>
-          <w:sz w:val="32"/>
-          <w:szCs w:val="32"/>
-        </w:rPr>
-        <w:t xml:space="preserve"> </w:t>
-      </w:r>
+        <w:t>self.get_menu_choice</w:t>
+      </w:r>
+      <w:proofErr w:type="spellEnd"/>
       <w:r>
         <w:rPr>
           <w:rFonts w:ascii="Times New Roman" w:hAnsi="Times New Roman" w:cs="Times New Roman"/>
@@ -6523,8 +7242,170 @@
           <w:sz w:val="32"/>
           <w:szCs w:val="32"/>
         </w:rPr>
+        <w:t>(</w:t>
+      </w:r>
+      <w:proofErr w:type="spellStart"/>
+      <w:r>
+        <w:rPr>
+          <w:rFonts w:ascii="Times New Roman" w:hAnsi="Times New Roman" w:cs="Times New Roman"/>
+          <w:i/>
+          <w:iCs/>
+          <w:sz w:val="32"/>
+          <w:szCs w:val="32"/>
+        </w:rPr>
+        <w:t>self.view.get_menu_choice</w:t>
+      </w:r>
+      <w:proofErr w:type="spellEnd"/>
+      <w:r>
+        <w:rPr>
+          <w:rFonts w:ascii="Times New Roman" w:hAnsi="Times New Roman" w:cs="Times New Roman"/>
+          <w:i/>
+          <w:iCs/>
+          <w:sz w:val="32"/>
+          <w:szCs w:val="32"/>
+        </w:rPr>
+        <w:t>())</w:t>
+      </w:r>
+      <w:r>
+        <w:rPr>
+          <w:rFonts w:ascii="Times New Roman" w:hAnsi="Times New Roman" w:cs="Times New Roman"/>
+          <w:b/>
+          <w:bCs/>
+          <w:sz w:val="32"/>
+          <w:szCs w:val="32"/>
+        </w:rPr>
+        <w:t xml:space="preserve"> </w:t>
+      </w:r>
+      <w:r>
+        <w:rPr>
+          <w:rFonts w:ascii="Times New Roman" w:hAnsi="Times New Roman" w:cs="Times New Roman"/>
+          <w:bCs/>
+          <w:sz w:val="32"/>
+          <w:szCs w:val="32"/>
+        </w:rPr>
+        <w:t>rekursiv aufgerufen wird</w:t>
+      </w:r>
+      <w:r>
+        <w:rPr>
+          <w:rFonts w:ascii="Times New Roman" w:hAnsi="Times New Roman" w:cs="Times New Roman"/>
+          <w:bCs/>
+          <w:sz w:val="32"/>
+          <w:szCs w:val="32"/>
+        </w:rPr>
+        <w:t xml:space="preserve"> (siehe </w:t>
+      </w:r>
+      <w:commentRangeStart w:id="10"/>
+      <w:r>
+        <w:rPr>
+          <w:rFonts w:ascii="Times New Roman" w:hAnsi="Times New Roman" w:cs="Times New Roman"/>
+          <w:bCs/>
+          <w:sz w:val="32"/>
+          <w:szCs w:val="32"/>
+        </w:rPr>
+        <w:t>Anhang X</w:t>
+      </w:r>
+      <w:r>
+        <w:rPr>
+          <w:rFonts w:ascii="Times New Roman" w:hAnsi="Times New Roman" w:cs="Times New Roman"/>
+          <w:bCs/>
+          <w:sz w:val="32"/>
+          <w:szCs w:val="32"/>
+        </w:rPr>
+        <w:t>).</w:t>
+      </w:r>
+      <w:commentRangeEnd w:id="10"/>
+      <w:r>
+        <w:rPr>
+          <w:rStyle w:val="Kommentarzeichen"/>
+        </w:rPr>
+        <w:commentReference w:id="10"/>
+      </w:r>
+    </w:p>
+    <w:p>
+      <w:pPr>
+        <w:jc w:val="both"/>
+        <w:rPr>
+          <w:rFonts w:ascii="Times New Roman" w:hAnsi="Times New Roman" w:cs="Times New Roman"/>
+          <w:bCs/>
+          <w:sz w:val="32"/>
+          <w:szCs w:val="32"/>
+        </w:rPr>
+      </w:pPr>
+      <w:r>
+        <w:rPr>
+          <w:rFonts w:ascii="Times New Roman" w:hAnsi="Times New Roman" w:cs="Times New Roman"/>
+          <w:bCs/>
+          <w:sz w:val="32"/>
+          <w:szCs w:val="32"/>
+        </w:rPr>
+        <w:t xml:space="preserve">Wenn mehr als 490 </w:t>
+      </w:r>
+      <w:r>
+        <w:rPr>
+          <w:rFonts w:ascii="Times New Roman" w:hAnsi="Times New Roman" w:cs="Times New Roman"/>
+          <w:bCs/>
+          <w:sz w:val="32"/>
+          <w:szCs w:val="32"/>
+        </w:rPr>
+        <w:t>Versuche</w:t>
+      </w:r>
+      <w:r>
+        <w:rPr>
+          <w:rFonts w:ascii="Times New Roman" w:hAnsi="Times New Roman" w:cs="Times New Roman"/>
+          <w:bCs/>
+          <w:sz w:val="32"/>
+          <w:szCs w:val="32"/>
+        </w:rPr>
+        <w:t>,</w:t>
+      </w:r>
+      <w:r>
+        <w:rPr>
+          <w:rFonts w:ascii="Times New Roman" w:hAnsi="Times New Roman" w:cs="Times New Roman"/>
+          <w:bCs/>
+          <w:sz w:val="32"/>
+          <w:szCs w:val="32"/>
+        </w:rPr>
+        <w:t xml:space="preserve"> den Aktivierungscode zu prüfen, fehlgeschlagen sind, </w:t>
+      </w:r>
+      <w:r>
+        <w:rPr>
+          <w:rFonts w:ascii="Times New Roman" w:hAnsi="Times New Roman" w:cs="Times New Roman"/>
+          <w:bCs/>
+          <w:sz w:val="32"/>
+          <w:szCs w:val="32"/>
+        </w:rPr>
+        <w:t>stoppt der Server die Verbindung mit dem Client durch eine</w:t>
+      </w:r>
+      <w:r>
+        <w:rPr>
+          <w:rFonts w:ascii="Times New Roman" w:hAnsi="Times New Roman" w:cs="Times New Roman"/>
+          <w:bCs/>
+          <w:sz w:val="32"/>
+          <w:szCs w:val="32"/>
+        </w:rPr>
+        <w:t>n</w:t>
+      </w:r>
+      <w:r>
+        <w:rPr>
+          <w:rFonts w:ascii="Times New Roman" w:hAnsi="Times New Roman" w:cs="Times New Roman"/>
+          <w:bCs/>
+          <w:sz w:val="32"/>
+          <w:szCs w:val="32"/>
+        </w:rPr>
+        <w:t xml:space="preserve"> </w:t>
+      </w:r>
+      <w:proofErr w:type="spellStart"/>
+      <w:r>
+        <w:rPr>
+          <w:rFonts w:ascii="Times New Roman" w:hAnsi="Times New Roman" w:cs="Times New Roman"/>
+          <w:i/>
+          <w:iCs/>
+          <w:sz w:val="32"/>
+          <w:szCs w:val="32"/>
+        </w:rPr>
         <w:t>RecursionError</w:t>
       </w:r>
+      <w:proofErr w:type="spellEnd"/>
       <w:r>
         <w:rPr>
           <w:rFonts w:ascii="Times New Roman" w:hAnsi="Times New Roman" w:cs="Times New Roman"/>
@@ -6857,7 +7738,47 @@
           <w:sz w:val="32"/>
           <w:szCs w:val="32"/>
         </w:rPr>
-        <w:t xml:space="preserve"> Ein solcher Denial-of-Service-Angriff ist ähnlich wie die Brute-Force-Attacke aufgebaut: der Angreifer muss automatisiert so viele TCP-Verbindungen wie möglich zum Server aufbauen und diesen somit überlasten</w:t>
+        <w:t xml:space="preserve"> Ein solcher </w:t>
+      </w:r>
+      <w:proofErr w:type="spellStart"/>
+      <w:r>
+        <w:rPr>
+          <w:rFonts w:ascii="Times New Roman" w:hAnsi="Times New Roman" w:cs="Times New Roman"/>
+          <w:bCs/>
+          <w:sz w:val="32"/>
+          <w:szCs w:val="32"/>
+        </w:rPr>
+        <w:t>Denial</w:t>
+      </w:r>
+      <w:proofErr w:type="spellEnd"/>
+      <w:r>
+        <w:rPr>
+          <w:rFonts w:ascii="Times New Roman" w:hAnsi="Times New Roman" w:cs="Times New Roman"/>
+          <w:bCs/>
+          <w:sz w:val="32"/>
+          <w:szCs w:val="32"/>
+        </w:rPr>
+        <w:t>-</w:t>
+      </w:r>
+      <w:proofErr w:type="spellStart"/>
+      <w:r>
+        <w:rPr>
+          <w:rFonts w:ascii="Times New Roman" w:hAnsi="Times New Roman" w:cs="Times New Roman"/>
+          <w:bCs/>
+          <w:sz w:val="32"/>
+          <w:szCs w:val="32"/>
+        </w:rPr>
+        <w:t>of</w:t>
+      </w:r>
+      <w:proofErr w:type="spellEnd"/>
+      <w:r>
+        <w:rPr>
+          <w:rFonts w:ascii="Times New Roman" w:hAnsi="Times New Roman" w:cs="Times New Roman"/>
+          <w:bCs/>
+          <w:sz w:val="32"/>
+          <w:szCs w:val="32"/>
+        </w:rPr>
+        <w:t>-Service-Angriff ist ähnlich wie die Brute-Force-Attacke aufgebaut: der Angreifer muss automatisiert so viele TCP-Verbindungen wie möglich zum Server aufbauen und diesen somit überlasten</w:t>
       </w:r>
       <w:r>
         <w:rPr>
@@ -6982,6 +7903,7 @@
           <w:lang w:val="en-US"/>
         </w:rPr>
       </w:pPr>
+      <w:proofErr w:type="spellStart"/>
       <w:r>
         <w:rPr>
           <w:rFonts w:ascii="Times New Roman" w:hAnsi="Times New Roman" w:cs="Times New Roman"/>
@@ -6990,8 +7912,9 @@
           <w:szCs w:val="32"/>
           <w:lang w:val="en-US"/>
         </w:rPr>
-        <w:t xml:space="preserve">Prozessor: </w:t>
-      </w:r>
+        <w:t>Prozessor</w:t>
+      </w:r>
+      <w:proofErr w:type="spellEnd"/>
       <w:r>
         <w:rPr>
           <w:rFonts w:ascii="Times New Roman" w:hAnsi="Times New Roman" w:cs="Times New Roman"/>
@@ -7000,6 +7923,16 @@
           <w:szCs w:val="32"/>
           <w:lang w:val="en-US"/>
         </w:rPr>
+        <w:t xml:space="preserve">: </w:t>
+      </w:r>
+      <w:r>
+        <w:rPr>
+          <w:rFonts w:ascii="Times New Roman" w:hAnsi="Times New Roman" w:cs="Times New Roman"/>
+          <w:bCs/>
+          <w:sz w:val="32"/>
+          <w:szCs w:val="32"/>
+          <w:lang w:val="en-US"/>
+        </w:rPr>
         <w:tab/>
       </w:r>
       <w:r>
@@ -7011,7 +7944,29 @@
           <w:lang w:val="en-US"/>
         </w:rPr>
         <w:tab/>
-        <w:t>Intel(R) Core(TM) i7-7700K 4.20 GHz</w:t>
+        <w:t xml:space="preserve">Intel(R) </w:t>
+      </w:r>
+      <w:proofErr w:type="gramStart"/>
+      <w:r>
+        <w:rPr>
+          <w:rFonts w:ascii="Times New Roman" w:hAnsi="Times New Roman" w:cs="Times New Roman"/>
+          <w:bCs/>
+          <w:sz w:val="32"/>
+          <w:szCs w:val="32"/>
+          <w:lang w:val="en-US"/>
+        </w:rPr>
+        <w:t>Core(</w:t>
+      </w:r>
+      <w:proofErr w:type="gramEnd"/>
+      <w:r>
+        <w:rPr>
+          <w:rFonts w:ascii="Times New Roman" w:hAnsi="Times New Roman" w:cs="Times New Roman"/>
+          <w:bCs/>
+          <w:sz w:val="32"/>
+          <w:szCs w:val="32"/>
+          <w:lang w:val="en-US"/>
+        </w:rPr>
+        <w:t>TM) i7-7700K 4.20 GHz</w:t>
       </w:r>
     </w:p>
     <w:p>
@@ -7768,8 +8723,21 @@
           <w:szCs w:val="32"/>
           <w:lang w:val="en-US"/>
         </w:rPr>
-        <w:t>CWE 309 Use of Password System for primary Authentification</w:t>
-      </w:r>
+        <w:t xml:space="preserve">CWE 309 Use of Password System for primary </w:t>
+      </w:r>
+      <w:proofErr w:type="spellStart"/>
+      <w:r>
+        <w:rPr>
+          <w:rFonts w:ascii="Times New Roman" w:hAnsi="Times New Roman" w:cs="Times New Roman"/>
+          <w:bCs/>
+          <w:i/>
+          <w:sz w:val="32"/>
+          <w:szCs w:val="32"/>
+          <w:lang w:val="en-US"/>
+        </w:rPr>
+        <w:t>Authentification</w:t>
+      </w:r>
+      <w:proofErr w:type="spellEnd"/>
     </w:p>
     <w:p>
       <w:pPr>
@@ -7810,7 +8778,51 @@
           <w:sz w:val="32"/>
           <w:szCs w:val="32"/>
         </w:rPr>
-        <w:t>CWE 312 ClearageStorage of Sensitive Information</w:t>
+        <w:t xml:space="preserve">CWE 312 </w:t>
+      </w:r>
+      <w:proofErr w:type="spellStart"/>
+      <w:r>
+        <w:rPr>
+          <w:rFonts w:ascii="Times New Roman" w:hAnsi="Times New Roman" w:cs="Times New Roman"/>
+          <w:bCs/>
+          <w:i/>
+          <w:sz w:val="32"/>
+          <w:szCs w:val="32"/>
+        </w:rPr>
+        <w:t>ClearageStorage</w:t>
+      </w:r>
+      <w:proofErr w:type="spellEnd"/>
+      <w:r>
+        <w:rPr>
+          <w:rFonts w:ascii="Times New Roman" w:hAnsi="Times New Roman" w:cs="Times New Roman"/>
+          <w:bCs/>
+          <w:i/>
+          <w:sz w:val="32"/>
+          <w:szCs w:val="32"/>
+        </w:rPr>
+        <w:t xml:space="preserve"> </w:t>
+      </w:r>
+      <w:proofErr w:type="spellStart"/>
+      <w:r>
+        <w:rPr>
+          <w:rFonts w:ascii="Times New Roman" w:hAnsi="Times New Roman" w:cs="Times New Roman"/>
+          <w:bCs/>
+          <w:i/>
+          <w:sz w:val="32"/>
+          <w:szCs w:val="32"/>
+        </w:rPr>
+        <w:t>of</w:t>
+      </w:r>
+      <w:proofErr w:type="spellEnd"/>
+      <w:r>
+        <w:rPr>
+          <w:rFonts w:ascii="Times New Roman" w:hAnsi="Times New Roman" w:cs="Times New Roman"/>
+          <w:bCs/>
+          <w:i/>
+          <w:sz w:val="32"/>
+          <w:szCs w:val="32"/>
+        </w:rPr>
+        <w:t xml:space="preserve"> Sensitive Information</w:t>
       </w:r>
     </w:p>
     <w:p>
@@ -7861,7 +8873,51 @@
           <w:sz w:val="32"/>
           <w:szCs w:val="32"/>
         </w:rPr>
-        <w:t xml:space="preserve"> Weak Password Requirements, </w:t>
+        <w:t xml:space="preserve"> </w:t>
+      </w:r>
+      <w:proofErr w:type="spellStart"/>
+      <w:r>
+        <w:rPr>
+          <w:rFonts w:ascii="Times New Roman" w:hAnsi="Times New Roman" w:cs="Times New Roman"/>
+          <w:bCs/>
+          <w:i/>
+          <w:sz w:val="32"/>
+          <w:szCs w:val="32"/>
+        </w:rPr>
+        <w:t>Weak</w:t>
+      </w:r>
+      <w:proofErr w:type="spellEnd"/>
+      <w:r>
+        <w:rPr>
+          <w:rFonts w:ascii="Times New Roman" w:hAnsi="Times New Roman" w:cs="Times New Roman"/>
+          <w:bCs/>
+          <w:i/>
+          <w:sz w:val="32"/>
+          <w:szCs w:val="32"/>
+        </w:rPr>
+        <w:t xml:space="preserve"> Password </w:t>
+      </w:r>
+      <w:proofErr w:type="spellStart"/>
+      <w:r>
+        <w:rPr>
+          <w:rFonts w:ascii="Times New Roman" w:hAnsi="Times New Roman" w:cs="Times New Roman"/>
+          <w:bCs/>
+          <w:i/>
+          <w:sz w:val="32"/>
+          <w:szCs w:val="32"/>
+        </w:rPr>
+        <w:t>Requirements</w:t>
+      </w:r>
+      <w:proofErr w:type="spellEnd"/>
+      <w:r>
+        <w:rPr>
+          <w:rFonts w:ascii="Times New Roman" w:hAnsi="Times New Roman" w:cs="Times New Roman"/>
+          <w:bCs/>
+          <w:i/>
+          <w:sz w:val="32"/>
+          <w:szCs w:val="32"/>
+        </w:rPr>
+        <w:t xml:space="preserve">, </w:t>
       </w:r>
       <w:r>
         <w:rPr>
@@ -7933,8 +8989,9 @@
           <w:sz w:val="32"/>
           <w:szCs w:val="32"/>
         </w:rPr>
-        <w:t>: I</w:t>
-      </w:r>
+        <w:t xml:space="preserve">: </w:t>
+      </w:r>
+      <w:proofErr w:type="spellStart"/>
       <w:r>
         <w:rPr>
           <w:rFonts w:ascii="Times New Roman" w:hAnsi="Times New Roman" w:cs="Times New Roman"/>
@@ -7943,8 +9000,63 @@
           <w:sz w:val="32"/>
           <w:szCs w:val="32"/>
         </w:rPr>
-        <w:t>nsufficiently Protected Credentials</w:t>
-      </w:r>
+        <w:t>I</w:t>
+      </w:r>
+      <w:r>
+        <w:rPr>
+          <w:rFonts w:ascii="Times New Roman" w:hAnsi="Times New Roman" w:cs="Times New Roman"/>
+          <w:bCs/>
+          <w:i/>
+          <w:sz w:val="32"/>
+          <w:szCs w:val="32"/>
+        </w:rPr>
+        <w:t>nsufficiently</w:t>
+      </w:r>
+      <w:proofErr w:type="spellEnd"/>
+      <w:r>
+        <w:rPr>
+          <w:rFonts w:ascii="Times New Roman" w:hAnsi="Times New Roman" w:cs="Times New Roman"/>
+          <w:bCs/>
+          <w:i/>
+          <w:sz w:val="32"/>
+          <w:szCs w:val="32"/>
+        </w:rPr>
+        <w:t xml:space="preserve"> </w:t>
+      </w:r>
+      <w:proofErr w:type="spellStart"/>
+      <w:r>
+        <w:rPr>
+          <w:rFonts w:ascii="Times New Roman" w:hAnsi="Times New Roman" w:cs="Times New Roman"/>
+          <w:bCs/>
+          <w:i/>
+          <w:sz w:val="32"/>
+          <w:szCs w:val="32"/>
+        </w:rPr>
+        <w:t>Protected</w:t>
+      </w:r>
+      <w:proofErr w:type="spellEnd"/>
+      <w:r>
+        <w:rPr>
+          <w:rFonts w:ascii="Times New Roman" w:hAnsi="Times New Roman" w:cs="Times New Roman"/>
+          <w:bCs/>
+          <w:i/>
+          <w:sz w:val="32"/>
+          <w:szCs w:val="32"/>
+        </w:rPr>
+        <w:t xml:space="preserve"> </w:t>
+      </w:r>
+      <w:proofErr w:type="spellStart"/>
+      <w:r>
+        <w:rPr>
+          <w:rFonts w:ascii="Times New Roman" w:hAnsi="Times New Roman" w:cs="Times New Roman"/>
+          <w:bCs/>
+          <w:i/>
+          <w:sz w:val="32"/>
+          <w:szCs w:val="32"/>
+        </w:rPr>
+        <w:t>Credentials</w:t>
+      </w:r>
+      <w:proofErr w:type="spellEnd"/>
     </w:p>
     <w:p>
       <w:pPr>
@@ -8006,6 +9118,7 @@
         </w:rPr>
         <w:t xml:space="preserve">: </w:t>
       </w:r>
+      <w:proofErr w:type="spellStart"/>
       <w:r>
         <w:rPr>
           <w:rFonts w:ascii="Times New Roman" w:hAnsi="Times New Roman" w:cs="Times New Roman"/>
@@ -8014,7 +9127,40 @@
           <w:sz w:val="32"/>
           <w:szCs w:val="32"/>
         </w:rPr>
-        <w:t xml:space="preserve">Missing Password Field Masking, </w:t>
+        <w:t>Missing</w:t>
+      </w:r>
+      <w:proofErr w:type="spellEnd"/>
+      <w:r>
+        <w:rPr>
+          <w:rFonts w:ascii="Times New Roman" w:hAnsi="Times New Roman" w:cs="Times New Roman"/>
+          <w:bCs/>
+          <w:i/>
+          <w:sz w:val="32"/>
+          <w:szCs w:val="32"/>
+        </w:rPr>
+        <w:t xml:space="preserve"> Password Field </w:t>
+      </w:r>
+      <w:proofErr w:type="spellStart"/>
+      <w:r>
+        <w:rPr>
+          <w:rFonts w:ascii="Times New Roman" w:hAnsi="Times New Roman" w:cs="Times New Roman"/>
+          <w:bCs/>
+          <w:i/>
+          <w:sz w:val="32"/>
+          <w:szCs w:val="32"/>
+        </w:rPr>
+        <w:t>Masking</w:t>
+      </w:r>
+      <w:proofErr w:type="spellEnd"/>
+      <w:r>
+        <w:rPr>
+          <w:rFonts w:ascii="Times New Roman" w:hAnsi="Times New Roman" w:cs="Times New Roman"/>
+          <w:bCs/>
+          <w:i/>
+          <w:sz w:val="32"/>
+          <w:szCs w:val="32"/>
+        </w:rPr>
+        <w:t xml:space="preserve">, </w:t>
       </w:r>
       <w:r>
         <w:rPr>
@@ -8189,16 +9335,7 @@
         </w:rPr>
       </w:pPr>
       <w:r>
-        <w:t xml:space="preserve">Abbildung </w:t>
-      </w:r>
-      <w:r>
-        <w:t>9</w:t>
-      </w:r>
-      <w:r>
-        <w:t>: CWSS-Score für die CWEs de</w:t>
-      </w:r>
-      <w:r>
-        <w:t>s Passwortes</w:t>
+        <w:t>Abbildung 9: CWSS-Score für die CWEs des Passwortes</w:t>
       </w:r>
     </w:p>
     <w:p>
@@ -8237,7 +9374,7 @@
           <w:szCs w:val="40"/>
         </w:rPr>
       </w:pPr>
-      <w:bookmarkStart w:id="14" w:name="_Toc124011090"/>
+      <w:bookmarkStart w:id="14" w:name="_Toc124347167"/>
       <w:r>
         <w:rPr>
           <w:rFonts w:ascii="Times New Roman" w:hAnsi="Times New Roman" w:cs="Times New Roman"/>
@@ -8633,7 +9770,27 @@
           <w:sz w:val="32"/>
           <w:szCs w:val="32"/>
         </w:rPr>
-        <w:t xml:space="preserve"> einer Man-in-the-Middle-Attacke erreichen. </w:t>
+        <w:t xml:space="preserve"> einer Man-in-</w:t>
+      </w:r>
+      <w:proofErr w:type="spellStart"/>
+      <w:r>
+        <w:rPr>
+          <w:rFonts w:ascii="Times New Roman" w:hAnsi="Times New Roman" w:cs="Times New Roman"/>
+          <w:bCs/>
+          <w:sz w:val="32"/>
+          <w:szCs w:val="32"/>
+        </w:rPr>
+        <w:t>the</w:t>
+      </w:r>
+      <w:proofErr w:type="spellEnd"/>
+      <w:r>
+        <w:rPr>
+          <w:rFonts w:ascii="Times New Roman" w:hAnsi="Times New Roman" w:cs="Times New Roman"/>
+          <w:bCs/>
+          <w:sz w:val="32"/>
+          <w:szCs w:val="32"/>
+        </w:rPr>
+        <w:t xml:space="preserve">-Middle-Attacke erreichen. </w:t>
       </w:r>
       <w:r>
         <w:rPr>
@@ -8733,7 +9890,27 @@
           <w:szCs w:val="32"/>
         </w:rPr>
         <w:lastRenderedPageBreak/>
-        <w:t xml:space="preserve">Mail „florian.hagengruber@stud.th-deg.de“ sowie das Passwort „aPassword“ </w:t>
+        <w:t>Mail „florian.hagengruber@stud.th-deg.de“ sowie das Passwort „</w:t>
+      </w:r>
+      <w:proofErr w:type="spellStart"/>
+      <w:r>
+        <w:rPr>
+          <w:rFonts w:ascii="Times New Roman" w:hAnsi="Times New Roman" w:cs="Times New Roman"/>
+          <w:bCs/>
+          <w:sz w:val="32"/>
+          <w:szCs w:val="32"/>
+        </w:rPr>
+        <w:t>aPassword</w:t>
+      </w:r>
+      <w:proofErr w:type="spellEnd"/>
+      <w:r>
+        <w:rPr>
+          <w:rFonts w:ascii="Times New Roman" w:hAnsi="Times New Roman" w:cs="Times New Roman"/>
+          <w:bCs/>
+          <w:sz w:val="32"/>
+          <w:szCs w:val="32"/>
+        </w:rPr>
+        <w:t xml:space="preserve">“ </w:t>
       </w:r>
       <w:r>
         <w:rPr>
@@ -8842,7 +10019,7 @@
             <v:stroke joinstyle="miter"/>
             <v:path gradientshapeok="t" o:connecttype="rect"/>
           </v:shapetype>
-          <v:shape id="Textfeld 23" o:spid="_x0000_s1034" type="#_x0000_t202" style="width:448.7pt;height:.05pt;visibility:visible;mso-left-percent:-10001;mso-top-percent:-10001;mso-position-horizontal:absolute;mso-position-horizontal-relative:char;mso-position-vertical:absolute;mso-position-vertical-relative:line;mso-left-percent:-10001;mso-top-percent:-10001" stroked="f">
+          <v:shape id="Textfeld 23" o:spid="_x0000_s1041" type="#_x0000_t202" style="width:448.7pt;height:.05pt;visibility:visible;mso-left-percent:-10001;mso-top-percent:-10001;mso-position-horizontal:absolute;mso-position-horizontal-relative:char;mso-position-vertical:absolute;mso-position-vertical-relative:line;mso-left-percent:-10001;mso-top-percent:-10001" stroked="f">
             <v:textbox style="mso-next-textbox:#Textfeld 23;mso-fit-shape-to-text:t" inset="0,0,0,0">
               <w:txbxContent>
                 <w:p>
@@ -8958,7 +10135,7 @@
           <w:noProof/>
         </w:rPr>
         <w:pict w14:anchorId="15B265A9">
-          <v:shape id="Textfeld 25" o:spid="_x0000_s1033" type="#_x0000_t202" style="width:451.3pt;height:.05pt;visibility:visible;mso-left-percent:-10001;mso-top-percent:-10001;mso-position-horizontal:absolute;mso-position-horizontal-relative:char;mso-position-vertical:absolute;mso-position-vertical-relative:line;mso-left-percent:-10001;mso-top-percent:-10001" stroked="f">
+          <v:shape id="Textfeld 25" o:spid="_x0000_s1040" type="#_x0000_t202" style="width:451.3pt;height:.05pt;visibility:visible;mso-left-percent:-10001;mso-top-percent:-10001;mso-position-horizontal:absolute;mso-position-horizontal-relative:char;mso-position-vertical:absolute;mso-position-vertical-relative:line;mso-left-percent:-10001;mso-top-percent:-10001" stroked="f">
             <v:textbox style="mso-next-textbox:#Textfeld 25;mso-fit-shape-to-text:t" inset="0,0,0,0">
               <w:txbxContent>
                 <w:p>
@@ -9120,7 +10297,29 @@
           <w:sz w:val="32"/>
           <w:szCs w:val="32"/>
         </w:rPr>
-        <w:t>CWE-290: Authentication Bypass by Spoofing</w:t>
+        <w:t xml:space="preserve">CWE-290: Authentication Bypass </w:t>
+      </w:r>
+      <w:proofErr w:type="spellStart"/>
+      <w:r>
+        <w:rPr>
+          <w:rFonts w:ascii="Times New Roman" w:hAnsi="Times New Roman" w:cs="Times New Roman"/>
+          <w:bCs/>
+          <w:i/>
+          <w:sz w:val="32"/>
+          <w:szCs w:val="32"/>
+        </w:rPr>
+        <w:t>by</w:t>
+      </w:r>
+      <w:proofErr w:type="spellEnd"/>
+      <w:r>
+        <w:rPr>
+          <w:rFonts w:ascii="Times New Roman" w:hAnsi="Times New Roman" w:cs="Times New Roman"/>
+          <w:bCs/>
+          <w:i/>
+          <w:sz w:val="32"/>
+          <w:szCs w:val="32"/>
+        </w:rPr>
+        <w:t xml:space="preserve"> Spoofing</w:t>
       </w:r>
       <w:r>
         <w:rPr>
@@ -9157,7 +10356,51 @@
           <w:sz w:val="32"/>
           <w:szCs w:val="32"/>
         </w:rPr>
-        <w:t>CWE-294: Authentication Bypass by Capture-replay,</w:t>
+        <w:t xml:space="preserve">CWE-294: Authentication Bypass </w:t>
+      </w:r>
+      <w:proofErr w:type="spellStart"/>
+      <w:r>
+        <w:rPr>
+          <w:rFonts w:ascii="Times New Roman" w:hAnsi="Times New Roman" w:cs="Times New Roman"/>
+          <w:bCs/>
+          <w:i/>
+          <w:sz w:val="32"/>
+          <w:szCs w:val="32"/>
+        </w:rPr>
+        <w:t>by</w:t>
+      </w:r>
+      <w:proofErr w:type="spellEnd"/>
+      <w:r>
+        <w:rPr>
+          <w:rFonts w:ascii="Times New Roman" w:hAnsi="Times New Roman" w:cs="Times New Roman"/>
+          <w:bCs/>
+          <w:i/>
+          <w:sz w:val="32"/>
+          <w:szCs w:val="32"/>
+        </w:rPr>
+        <w:t xml:space="preserve"> Capture-</w:t>
+      </w:r>
+      <w:proofErr w:type="spellStart"/>
+      <w:r>
+        <w:rPr>
+          <w:rFonts w:ascii="Times New Roman" w:hAnsi="Times New Roman" w:cs="Times New Roman"/>
+          <w:bCs/>
+          <w:i/>
+          <w:sz w:val="32"/>
+          <w:szCs w:val="32"/>
+        </w:rPr>
+        <w:t>replay</w:t>
+      </w:r>
+      <w:proofErr w:type="spellEnd"/>
+      <w:r>
+        <w:rPr>
+          <w:rFonts w:ascii="Times New Roman" w:hAnsi="Times New Roman" w:cs="Times New Roman"/>
+          <w:bCs/>
+          <w:i/>
+          <w:sz w:val="32"/>
+          <w:szCs w:val="32"/>
+        </w:rPr>
+        <w:t>,</w:t>
       </w:r>
     </w:p>
     <w:p>
@@ -9185,7 +10428,103 @@
           <w:sz w:val="32"/>
           <w:szCs w:val="32"/>
         </w:rPr>
-        <w:t>CWE-924: Improper Enforcement of Message Integrity During Transmission in a Communication Channel,</w:t>
+        <w:t xml:space="preserve">CWE-924: </w:t>
+      </w:r>
+      <w:proofErr w:type="spellStart"/>
+      <w:r>
+        <w:rPr>
+          <w:rFonts w:ascii="Times New Roman" w:hAnsi="Times New Roman" w:cs="Times New Roman"/>
+          <w:bCs/>
+          <w:i/>
+          <w:iCs/>
+          <w:sz w:val="32"/>
+          <w:szCs w:val="32"/>
+        </w:rPr>
+        <w:t>Improper</w:t>
+      </w:r>
+      <w:proofErr w:type="spellEnd"/>
+      <w:r>
+        <w:rPr>
+          <w:rFonts w:ascii="Times New Roman" w:hAnsi="Times New Roman" w:cs="Times New Roman"/>
+          <w:bCs/>
+          <w:i/>
+          <w:iCs/>
+          <w:sz w:val="32"/>
+          <w:szCs w:val="32"/>
+        </w:rPr>
+        <w:t xml:space="preserve"> </w:t>
+      </w:r>
+      <w:proofErr w:type="spellStart"/>
+      <w:r>
+        <w:rPr>
+          <w:rFonts w:ascii="Times New Roman" w:hAnsi="Times New Roman" w:cs="Times New Roman"/>
+          <w:bCs/>
+          <w:i/>
+          <w:iCs/>
+          <w:sz w:val="32"/>
+          <w:szCs w:val="32"/>
+        </w:rPr>
+        <w:t>Enforcement</w:t>
+      </w:r>
+      <w:proofErr w:type="spellEnd"/>
+      <w:r>
+        <w:rPr>
+          <w:rFonts w:ascii="Times New Roman" w:hAnsi="Times New Roman" w:cs="Times New Roman"/>
+          <w:bCs/>
+          <w:i/>
+          <w:iCs/>
+          <w:sz w:val="32"/>
+          <w:szCs w:val="32"/>
+        </w:rPr>
+        <w:t xml:space="preserve"> </w:t>
+      </w:r>
+      <w:proofErr w:type="spellStart"/>
+      <w:r>
+        <w:rPr>
+          <w:rFonts w:ascii="Times New Roman" w:hAnsi="Times New Roman" w:cs="Times New Roman"/>
+          <w:bCs/>
+          <w:i/>
+          <w:iCs/>
+          <w:sz w:val="32"/>
+          <w:szCs w:val="32"/>
+        </w:rPr>
+        <w:t>of</w:t>
+      </w:r>
+      <w:proofErr w:type="spellEnd"/>
+      <w:r>
+        <w:rPr>
+          <w:rFonts w:ascii="Times New Roman" w:hAnsi="Times New Roman" w:cs="Times New Roman"/>
+          <w:bCs/>
+          <w:i/>
+          <w:iCs/>
+          <w:sz w:val="32"/>
+          <w:szCs w:val="32"/>
+        </w:rPr>
+        <w:t xml:space="preserve"> Message Integrity </w:t>
+      </w:r>
+      <w:proofErr w:type="spellStart"/>
+      <w:r>
+        <w:rPr>
+          <w:rFonts w:ascii="Times New Roman" w:hAnsi="Times New Roman" w:cs="Times New Roman"/>
+          <w:bCs/>
+          <w:i/>
+          <w:iCs/>
+          <w:sz w:val="32"/>
+          <w:szCs w:val="32"/>
+        </w:rPr>
+        <w:t>During</w:t>
+      </w:r>
+      <w:proofErr w:type="spellEnd"/>
+      <w:r>
+        <w:rPr>
+          <w:rFonts w:ascii="Times New Roman" w:hAnsi="Times New Roman" w:cs="Times New Roman"/>
+          <w:bCs/>
+          <w:i/>
+          <w:iCs/>
+          <w:sz w:val="32"/>
+          <w:szCs w:val="32"/>
+        </w:rPr>
+        <w:t xml:space="preserve"> Transmission in a Communication Channel,</w:t>
       </w:r>
       <w:r>
         <w:rPr>
@@ -9235,7 +10574,73 @@
           <w:sz w:val="32"/>
           <w:szCs w:val="32"/>
         </w:rPr>
-        <w:t>CWE-291: Reliance on IP Address for Authentication,</w:t>
+        <w:t xml:space="preserve">CWE-291: </w:t>
+      </w:r>
+      <w:proofErr w:type="spellStart"/>
+      <w:r>
+        <w:rPr>
+          <w:rFonts w:ascii="Times New Roman" w:hAnsi="Times New Roman" w:cs="Times New Roman"/>
+          <w:bCs/>
+          <w:i/>
+          <w:sz w:val="32"/>
+          <w:szCs w:val="32"/>
+        </w:rPr>
+        <w:t>Reliance</w:t>
+      </w:r>
+      <w:proofErr w:type="spellEnd"/>
+      <w:r>
+        <w:rPr>
+          <w:rFonts w:ascii="Times New Roman" w:hAnsi="Times New Roman" w:cs="Times New Roman"/>
+          <w:bCs/>
+          <w:i/>
+          <w:sz w:val="32"/>
+          <w:szCs w:val="32"/>
+        </w:rPr>
+        <w:t xml:space="preserve"> on IP </w:t>
+      </w:r>
+      <w:proofErr w:type="spellStart"/>
+      <w:r>
+        <w:rPr>
+          <w:rFonts w:ascii="Times New Roman" w:hAnsi="Times New Roman" w:cs="Times New Roman"/>
+          <w:bCs/>
+          <w:i/>
+          <w:sz w:val="32"/>
+          <w:szCs w:val="32"/>
+        </w:rPr>
+        <w:t>Address</w:t>
+      </w:r>
+      <w:proofErr w:type="spellEnd"/>
+      <w:r>
+        <w:rPr>
+          <w:rFonts w:ascii="Times New Roman" w:hAnsi="Times New Roman" w:cs="Times New Roman"/>
+          <w:bCs/>
+          <w:i/>
+          <w:sz w:val="32"/>
+          <w:szCs w:val="32"/>
+        </w:rPr>
+        <w:t xml:space="preserve"> </w:t>
+      </w:r>
+      <w:proofErr w:type="spellStart"/>
+      <w:r>
+        <w:rPr>
+          <w:rFonts w:ascii="Times New Roman" w:hAnsi="Times New Roman" w:cs="Times New Roman"/>
+          <w:bCs/>
+          <w:i/>
+          <w:sz w:val="32"/>
+          <w:szCs w:val="32"/>
+        </w:rPr>
+        <w:t>for</w:t>
+      </w:r>
+      <w:proofErr w:type="spellEnd"/>
+      <w:r>
+        <w:rPr>
+          <w:rFonts w:ascii="Times New Roman" w:hAnsi="Times New Roman" w:cs="Times New Roman"/>
+          <w:bCs/>
+          <w:i/>
+          <w:sz w:val="32"/>
+          <w:szCs w:val="32"/>
+        </w:rPr>
+        <w:t xml:space="preserve"> Authentication,</w:t>
       </w:r>
     </w:p>
     <w:p>
@@ -9263,7 +10668,73 @@
           <w:sz w:val="32"/>
           <w:szCs w:val="32"/>
         </w:rPr>
-        <w:t>CWE-300: Channel Accessible by Non-Endpoint,</w:t>
+        <w:t xml:space="preserve">CWE-300: Channel </w:t>
+      </w:r>
+      <w:proofErr w:type="spellStart"/>
+      <w:r>
+        <w:rPr>
+          <w:rFonts w:ascii="Times New Roman" w:hAnsi="Times New Roman" w:cs="Times New Roman"/>
+          <w:bCs/>
+          <w:i/>
+          <w:sz w:val="32"/>
+          <w:szCs w:val="32"/>
+        </w:rPr>
+        <w:t>Accessible</w:t>
+      </w:r>
+      <w:proofErr w:type="spellEnd"/>
+      <w:r>
+        <w:rPr>
+          <w:rFonts w:ascii="Times New Roman" w:hAnsi="Times New Roman" w:cs="Times New Roman"/>
+          <w:bCs/>
+          <w:i/>
+          <w:sz w:val="32"/>
+          <w:szCs w:val="32"/>
+        </w:rPr>
+        <w:t xml:space="preserve"> </w:t>
+      </w:r>
+      <w:proofErr w:type="spellStart"/>
+      <w:r>
+        <w:rPr>
+          <w:rFonts w:ascii="Times New Roman" w:hAnsi="Times New Roman" w:cs="Times New Roman"/>
+          <w:bCs/>
+          <w:i/>
+          <w:sz w:val="32"/>
+          <w:szCs w:val="32"/>
+        </w:rPr>
+        <w:t>by</w:t>
+      </w:r>
+      <w:proofErr w:type="spellEnd"/>
+      <w:r>
+        <w:rPr>
+          <w:rFonts w:ascii="Times New Roman" w:hAnsi="Times New Roman" w:cs="Times New Roman"/>
+          <w:bCs/>
+          <w:i/>
+          <w:sz w:val="32"/>
+          <w:szCs w:val="32"/>
+        </w:rPr>
+        <w:t xml:space="preserve"> Non-</w:t>
+      </w:r>
+      <w:proofErr w:type="spellStart"/>
+      <w:r>
+        <w:rPr>
+          <w:rFonts w:ascii="Times New Roman" w:hAnsi="Times New Roman" w:cs="Times New Roman"/>
+          <w:bCs/>
+          <w:i/>
+          <w:sz w:val="32"/>
+          <w:szCs w:val="32"/>
+        </w:rPr>
+        <w:t>Endpoint</w:t>
+      </w:r>
+      <w:proofErr w:type="spellEnd"/>
+      <w:r>
+        <w:rPr>
+          <w:rFonts w:ascii="Times New Roman" w:hAnsi="Times New Roman" w:cs="Times New Roman"/>
+          <w:bCs/>
+          <w:i/>
+          <w:sz w:val="32"/>
+          <w:szCs w:val="32"/>
+        </w:rPr>
+        <w:t>,</w:t>
       </w:r>
     </w:p>
     <w:p>
@@ -9291,7 +10762,79 @@
           <w:sz w:val="32"/>
           <w:szCs w:val="32"/>
         </w:rPr>
-        <w:t>CWE-345: Insufficient Verification of Data Authenticity,</w:t>
+        <w:t xml:space="preserve">CWE-345: </w:t>
+      </w:r>
+      <w:proofErr w:type="spellStart"/>
+      <w:r>
+        <w:rPr>
+          <w:rFonts w:ascii="Times New Roman" w:hAnsi="Times New Roman" w:cs="Times New Roman"/>
+          <w:bCs/>
+          <w:i/>
+          <w:iCs/>
+          <w:sz w:val="32"/>
+          <w:szCs w:val="32"/>
+        </w:rPr>
+        <w:t>Insufficient</w:t>
+      </w:r>
+      <w:proofErr w:type="spellEnd"/>
+      <w:r>
+        <w:rPr>
+          <w:rFonts w:ascii="Times New Roman" w:hAnsi="Times New Roman" w:cs="Times New Roman"/>
+          <w:bCs/>
+          <w:i/>
+          <w:iCs/>
+          <w:sz w:val="32"/>
+          <w:szCs w:val="32"/>
+        </w:rPr>
+        <w:t xml:space="preserve"> </w:t>
+      </w:r>
+      <w:proofErr w:type="spellStart"/>
+      <w:r>
+        <w:rPr>
+          <w:rFonts w:ascii="Times New Roman" w:hAnsi="Times New Roman" w:cs="Times New Roman"/>
+          <w:bCs/>
+          <w:i/>
+          <w:iCs/>
+          <w:sz w:val="32"/>
+          <w:szCs w:val="32"/>
+        </w:rPr>
+        <w:t>Verification</w:t>
+      </w:r>
+      <w:proofErr w:type="spellEnd"/>
+      <w:r>
+        <w:rPr>
+          <w:rFonts w:ascii="Times New Roman" w:hAnsi="Times New Roman" w:cs="Times New Roman"/>
+          <w:bCs/>
+          <w:i/>
+          <w:iCs/>
+          <w:sz w:val="32"/>
+          <w:szCs w:val="32"/>
+        </w:rPr>
+        <w:t xml:space="preserve"> </w:t>
+      </w:r>
+      <w:proofErr w:type="spellStart"/>
+      <w:r>
+        <w:rPr>
+          <w:rFonts w:ascii="Times New Roman" w:hAnsi="Times New Roman" w:cs="Times New Roman"/>
+          <w:bCs/>
+          <w:i/>
+          <w:iCs/>
+          <w:sz w:val="32"/>
+          <w:szCs w:val="32"/>
+        </w:rPr>
+        <w:t>of</w:t>
+      </w:r>
+      <w:proofErr w:type="spellEnd"/>
+      <w:r>
+        <w:rPr>
+          <w:rFonts w:ascii="Times New Roman" w:hAnsi="Times New Roman" w:cs="Times New Roman"/>
+          <w:bCs/>
+          <w:i/>
+          <w:iCs/>
+          <w:sz w:val="32"/>
+          <w:szCs w:val="32"/>
+        </w:rPr>
+        <w:t xml:space="preserve"> Data Authenticity,</w:t>
       </w:r>
     </w:p>
     <w:p>
@@ -9348,7 +10891,127 @@
           <w:szCs w:val="32"/>
         </w:rPr>
         <w:lastRenderedPageBreak/>
-        <w:t>CWE-923: Improper Restriction of Communication Channel to Intended Endpoints,</w:t>
+        <w:t xml:space="preserve">CWE-923: </w:t>
+      </w:r>
+      <w:proofErr w:type="spellStart"/>
+      <w:r>
+        <w:rPr>
+          <w:rFonts w:ascii="Times New Roman" w:hAnsi="Times New Roman" w:cs="Times New Roman"/>
+          <w:bCs/>
+          <w:i/>
+          <w:iCs/>
+          <w:sz w:val="32"/>
+          <w:szCs w:val="32"/>
+        </w:rPr>
+        <w:t>Improper</w:t>
+      </w:r>
+      <w:proofErr w:type="spellEnd"/>
+      <w:r>
+        <w:rPr>
+          <w:rFonts w:ascii="Times New Roman" w:hAnsi="Times New Roman" w:cs="Times New Roman"/>
+          <w:bCs/>
+          <w:i/>
+          <w:iCs/>
+          <w:sz w:val="32"/>
+          <w:szCs w:val="32"/>
+        </w:rPr>
+        <w:t xml:space="preserve"> </w:t>
+      </w:r>
+      <w:proofErr w:type="spellStart"/>
+      <w:r>
+        <w:rPr>
+          <w:rFonts w:ascii="Times New Roman" w:hAnsi="Times New Roman" w:cs="Times New Roman"/>
+          <w:bCs/>
+          <w:i/>
+          <w:iCs/>
+          <w:sz w:val="32"/>
+          <w:szCs w:val="32"/>
+        </w:rPr>
+        <w:t>Restriction</w:t>
+      </w:r>
+      <w:proofErr w:type="spellEnd"/>
+      <w:r>
+        <w:rPr>
+          <w:rFonts w:ascii="Times New Roman" w:hAnsi="Times New Roman" w:cs="Times New Roman"/>
+          <w:bCs/>
+          <w:i/>
+          <w:iCs/>
+          <w:sz w:val="32"/>
+          <w:szCs w:val="32"/>
+        </w:rPr>
+        <w:t xml:space="preserve"> </w:t>
+      </w:r>
+      <w:proofErr w:type="spellStart"/>
+      <w:r>
+        <w:rPr>
+          <w:rFonts w:ascii="Times New Roman" w:hAnsi="Times New Roman" w:cs="Times New Roman"/>
+          <w:bCs/>
+          <w:i/>
+          <w:iCs/>
+          <w:sz w:val="32"/>
+          <w:szCs w:val="32"/>
+        </w:rPr>
+        <w:t>of</w:t>
+      </w:r>
+      <w:proofErr w:type="spellEnd"/>
+      <w:r>
+        <w:rPr>
+          <w:rFonts w:ascii="Times New Roman" w:hAnsi="Times New Roman" w:cs="Times New Roman"/>
+          <w:bCs/>
+          <w:i/>
+          <w:iCs/>
+          <w:sz w:val="32"/>
+          <w:szCs w:val="32"/>
+        </w:rPr>
+        <w:t xml:space="preserve"> Communication Channel </w:t>
+      </w:r>
+      <w:proofErr w:type="spellStart"/>
+      <w:r>
+        <w:rPr>
+          <w:rFonts w:ascii="Times New Roman" w:hAnsi="Times New Roman" w:cs="Times New Roman"/>
+          <w:bCs/>
+          <w:i/>
+          <w:iCs/>
+          <w:sz w:val="32"/>
+          <w:szCs w:val="32"/>
+        </w:rPr>
+        <w:t>to</w:t>
+      </w:r>
+      <w:proofErr w:type="spellEnd"/>
+      <w:r>
+        <w:rPr>
+          <w:rFonts w:ascii="Times New Roman" w:hAnsi="Times New Roman" w:cs="Times New Roman"/>
+          <w:bCs/>
+          <w:i/>
+          <w:iCs/>
+          <w:sz w:val="32"/>
+          <w:szCs w:val="32"/>
+        </w:rPr>
+        <w:t xml:space="preserve"> </w:t>
+      </w:r>
+      <w:proofErr w:type="spellStart"/>
+      <w:r>
+        <w:rPr>
+          <w:rFonts w:ascii="Times New Roman" w:hAnsi="Times New Roman" w:cs="Times New Roman"/>
+          <w:bCs/>
+          <w:i/>
+          <w:iCs/>
+          <w:sz w:val="32"/>
+          <w:szCs w:val="32"/>
+        </w:rPr>
+        <w:t>Intended</w:t>
+      </w:r>
+      <w:proofErr w:type="spellEnd"/>
+      <w:r>
+        <w:rPr>
+          <w:rFonts w:ascii="Times New Roman" w:hAnsi="Times New Roman" w:cs="Times New Roman"/>
+          <w:bCs/>
+          <w:i/>
+          <w:iCs/>
+          <w:sz w:val="32"/>
+          <w:szCs w:val="32"/>
+        </w:rPr>
+        <w:t xml:space="preserve"> Endpoints,</w:t>
       </w:r>
     </w:p>
     <w:p>
@@ -9376,7 +11039,103 @@
           <w:sz w:val="32"/>
           <w:szCs w:val="32"/>
         </w:rPr>
-        <w:t>CWE-940: Improper Verification of Source of a Communication Channel,</w:t>
+        <w:t xml:space="preserve">CWE-940: </w:t>
+      </w:r>
+      <w:proofErr w:type="spellStart"/>
+      <w:r>
+        <w:rPr>
+          <w:rFonts w:ascii="Times New Roman" w:hAnsi="Times New Roman" w:cs="Times New Roman"/>
+          <w:bCs/>
+          <w:i/>
+          <w:iCs/>
+          <w:sz w:val="32"/>
+          <w:szCs w:val="32"/>
+        </w:rPr>
+        <w:t>Improper</w:t>
+      </w:r>
+      <w:proofErr w:type="spellEnd"/>
+      <w:r>
+        <w:rPr>
+          <w:rFonts w:ascii="Times New Roman" w:hAnsi="Times New Roman" w:cs="Times New Roman"/>
+          <w:bCs/>
+          <w:i/>
+          <w:iCs/>
+          <w:sz w:val="32"/>
+          <w:szCs w:val="32"/>
+        </w:rPr>
+        <w:t xml:space="preserve"> </w:t>
+      </w:r>
+      <w:proofErr w:type="spellStart"/>
+      <w:r>
+        <w:rPr>
+          <w:rFonts w:ascii="Times New Roman" w:hAnsi="Times New Roman" w:cs="Times New Roman"/>
+          <w:bCs/>
+          <w:i/>
+          <w:iCs/>
+          <w:sz w:val="32"/>
+          <w:szCs w:val="32"/>
+        </w:rPr>
+        <w:t>Verification</w:t>
+      </w:r>
+      <w:proofErr w:type="spellEnd"/>
+      <w:r>
+        <w:rPr>
+          <w:rFonts w:ascii="Times New Roman" w:hAnsi="Times New Roman" w:cs="Times New Roman"/>
+          <w:bCs/>
+          <w:i/>
+          <w:iCs/>
+          <w:sz w:val="32"/>
+          <w:szCs w:val="32"/>
+        </w:rPr>
+        <w:t xml:space="preserve"> </w:t>
+      </w:r>
+      <w:proofErr w:type="spellStart"/>
+      <w:r>
+        <w:rPr>
+          <w:rFonts w:ascii="Times New Roman" w:hAnsi="Times New Roman" w:cs="Times New Roman"/>
+          <w:bCs/>
+          <w:i/>
+          <w:iCs/>
+          <w:sz w:val="32"/>
+          <w:szCs w:val="32"/>
+        </w:rPr>
+        <w:t>of</w:t>
+      </w:r>
+      <w:proofErr w:type="spellEnd"/>
+      <w:r>
+        <w:rPr>
+          <w:rFonts w:ascii="Times New Roman" w:hAnsi="Times New Roman" w:cs="Times New Roman"/>
+          <w:bCs/>
+          <w:i/>
+          <w:iCs/>
+          <w:sz w:val="32"/>
+          <w:szCs w:val="32"/>
+        </w:rPr>
+        <w:t xml:space="preserve"> Source </w:t>
+      </w:r>
+      <w:proofErr w:type="spellStart"/>
+      <w:r>
+        <w:rPr>
+          <w:rFonts w:ascii="Times New Roman" w:hAnsi="Times New Roman" w:cs="Times New Roman"/>
+          <w:bCs/>
+          <w:i/>
+          <w:iCs/>
+          <w:sz w:val="32"/>
+          <w:szCs w:val="32"/>
+        </w:rPr>
+        <w:t>of</w:t>
+      </w:r>
+      <w:proofErr w:type="spellEnd"/>
+      <w:r>
+        <w:rPr>
+          <w:rFonts w:ascii="Times New Roman" w:hAnsi="Times New Roman" w:cs="Times New Roman"/>
+          <w:bCs/>
+          <w:i/>
+          <w:iCs/>
+          <w:sz w:val="32"/>
+          <w:szCs w:val="32"/>
+        </w:rPr>
+        <w:t xml:space="preserve"> a Communication Channel,</w:t>
       </w:r>
       <w:r>
         <w:rPr>
@@ -9438,10 +11197,7 @@
                     </w:rPr>
                   </w:pPr>
                   <w:r>
-                    <w:t xml:space="preserve">Abbildung </w:t>
-                  </w:r>
-                  <w:r>
-                    <w:t>1</w:t>
+                    <w:t>Abbildung 1</w:t>
                   </w:r>
                   <w:r>
                     <w:t>2</w:t>
@@ -9536,7 +11292,51 @@
           <w:sz w:val="32"/>
           <w:szCs w:val="32"/>
         </w:rPr>
-        <w:t>CWE-319: Cleartext Transmission of Sensitive Information</w:t>
+        <w:t xml:space="preserve">CWE-319: </w:t>
+      </w:r>
+      <w:proofErr w:type="spellStart"/>
+      <w:r>
+        <w:rPr>
+          <w:rFonts w:ascii="Times New Roman" w:hAnsi="Times New Roman" w:cs="Times New Roman"/>
+          <w:bCs/>
+          <w:i/>
+          <w:sz w:val="32"/>
+          <w:szCs w:val="32"/>
+        </w:rPr>
+        <w:t>Cleartext</w:t>
+      </w:r>
+      <w:proofErr w:type="spellEnd"/>
+      <w:r>
+        <w:rPr>
+          <w:rFonts w:ascii="Times New Roman" w:hAnsi="Times New Roman" w:cs="Times New Roman"/>
+          <w:bCs/>
+          <w:i/>
+          <w:sz w:val="32"/>
+          <w:szCs w:val="32"/>
+        </w:rPr>
+        <w:t xml:space="preserve"> Transmission </w:t>
+      </w:r>
+      <w:proofErr w:type="spellStart"/>
+      <w:r>
+        <w:rPr>
+          <w:rFonts w:ascii="Times New Roman" w:hAnsi="Times New Roman" w:cs="Times New Roman"/>
+          <w:bCs/>
+          <w:i/>
+          <w:sz w:val="32"/>
+          <w:szCs w:val="32"/>
+        </w:rPr>
+        <w:t>of</w:t>
+      </w:r>
+      <w:proofErr w:type="spellEnd"/>
+      <w:r>
+        <w:rPr>
+          <w:rFonts w:ascii="Times New Roman" w:hAnsi="Times New Roman" w:cs="Times New Roman"/>
+          <w:bCs/>
+          <w:i/>
+          <w:sz w:val="32"/>
+          <w:szCs w:val="32"/>
+        </w:rPr>
+        <w:t xml:space="preserve"> Sensitive Information</w:t>
       </w:r>
       <w:r>
         <w:rPr>
@@ -9579,6 +11379,27 @@
           <w:szCs w:val="32"/>
         </w:rPr>
       </w:pPr>
+    </w:p>
+    <w:p>
+      <w:pPr>
+        <w:rPr>
+          <w:rFonts w:ascii="Times New Roman" w:eastAsiaTheme="majorEastAsia" w:hAnsi="Times New Roman" w:cs="Times New Roman"/>
+          <w:b/>
+          <w:bCs/>
+          <w:sz w:val="40"/>
+          <w:szCs w:val="40"/>
+        </w:rPr>
+      </w:pPr>
+      <w:r>
+        <w:rPr>
+          <w:rFonts w:ascii="Times New Roman" w:hAnsi="Times New Roman" w:cs="Times New Roman"/>
+          <w:b/>
+          <w:bCs/>
+          <w:sz w:val="40"/>
+          <w:szCs w:val="40"/>
+        </w:rPr>
+        <w:br w:type="page"/>
+      </w:r>
     </w:p>
     <w:p>
       <w:pPr>
@@ -9592,8 +11413,7 @@
           <w:szCs w:val="40"/>
         </w:rPr>
       </w:pPr>
-      <w:bookmarkStart w:id="16" w:name="_Toc124011091"/>
-      <w:commentRangeStart w:id="17"/>
+      <w:bookmarkStart w:id="16" w:name="_Toc124347168"/>
       <w:r>
         <w:rPr>
           <w:rFonts w:ascii="Times New Roman" w:hAnsi="Times New Roman" w:cs="Times New Roman"/>
@@ -9603,12 +11423,11 @@
           <w:sz w:val="40"/>
           <w:szCs w:val="40"/>
         </w:rPr>
-        <w:t>3.4 Sonstige Schwachstellen</w:t>
-      </w:r>
-      <w:commentRangeEnd w:id="17"/>
-      <w:r>
-        <w:rPr>
-          <w:rStyle w:val="Kommentarzeichen"/>
+        <w:lastRenderedPageBreak/>
+        <w:t>3</w:t>
+      </w:r>
+      <w:r>
+        <w:rPr>
           <w:rFonts w:ascii="Times New Roman" w:hAnsi="Times New Roman" w:cs="Times New Roman"/>
           <w:b/>
           <w:bCs/>
@@ -9616,9 +11435,944 @@
           <w:sz w:val="40"/>
           <w:szCs w:val="40"/>
         </w:rPr>
-        <w:commentReference w:id="17"/>
+        <w:t>.</w:t>
+      </w:r>
+      <w:r>
+        <w:rPr>
+          <w:rFonts w:ascii="Times New Roman" w:hAnsi="Times New Roman" w:cs="Times New Roman"/>
+          <w:b/>
+          <w:bCs/>
+          <w:color w:val="auto"/>
+          <w:sz w:val="40"/>
+          <w:szCs w:val="40"/>
+        </w:rPr>
+        <w:t>4</w:t>
+      </w:r>
+      <w:r>
+        <w:rPr>
+          <w:rFonts w:ascii="Times New Roman" w:hAnsi="Times New Roman" w:cs="Times New Roman"/>
+          <w:b/>
+          <w:bCs/>
+          <w:color w:val="auto"/>
+          <w:sz w:val="40"/>
+          <w:szCs w:val="40"/>
+        </w:rPr>
+        <w:t xml:space="preserve"> </w:t>
+      </w:r>
+      <w:r>
+        <w:rPr>
+          <w:rFonts w:ascii="Times New Roman" w:hAnsi="Times New Roman" w:cs="Times New Roman"/>
+          <w:b/>
+          <w:bCs/>
+          <w:color w:val="auto"/>
+          <w:sz w:val="40"/>
+          <w:szCs w:val="40"/>
+        </w:rPr>
+        <w:t>Code Analysetools und Styleguides</w:t>
       </w:r>
       <w:bookmarkEnd w:id="16"/>
+    </w:p>
+    <w:p>
+      <w:pPr>
+        <w:jc w:val="both"/>
+        <w:rPr>
+          <w:rFonts w:ascii="Times New Roman" w:hAnsi="Times New Roman" w:cs="Times New Roman"/>
+          <w:sz w:val="32"/>
+          <w:szCs w:val="32"/>
+        </w:rPr>
+      </w:pPr>
+      <w:r>
+        <w:rPr>
+          <w:rFonts w:ascii="Times New Roman" w:hAnsi="Times New Roman" w:cs="Times New Roman"/>
+          <w:sz w:val="32"/>
+          <w:szCs w:val="32"/>
+        </w:rPr>
+        <w:t>Als weitere Kontrollinstanz neben dem manuellen Analysieren des Codes wurden verschiedene statische Code Analysetools verwendet, um mögliche Schwachstellen im Programm zu entdecken. Folglich werden die Ergebnisse der Analysen mit dem Namen des verwendeten Tools sowie die Fehlerraten der „</w:t>
+      </w:r>
+      <w:proofErr w:type="spellStart"/>
+      <w:r>
+        <w:rPr>
+          <w:rFonts w:ascii="Times New Roman" w:hAnsi="Times New Roman" w:cs="Times New Roman"/>
+          <w:sz w:val="32"/>
+          <w:szCs w:val="32"/>
+        </w:rPr>
+        <w:t>False</w:t>
+      </w:r>
+      <w:proofErr w:type="spellEnd"/>
+      <w:r>
+        <w:rPr>
+          <w:rFonts w:ascii="Times New Roman" w:hAnsi="Times New Roman" w:cs="Times New Roman"/>
+          <w:sz w:val="32"/>
+          <w:szCs w:val="32"/>
+        </w:rPr>
+        <w:t>-Negative“ Fälle aufgelistet.</w:t>
+      </w:r>
+    </w:p>
+    <w:tbl>
+      <w:tblPr>
+        <w:tblStyle w:val="Tabellenraster"/>
+        <w:tblW w:w="0" w:type="auto"/>
+        <w:tblLook w:val="04A0" w:firstRow="1" w:lastRow="0" w:firstColumn="1" w:lastColumn="0" w:noHBand="0" w:noVBand="1"/>
+      </w:tblPr>
+      <w:tblGrid>
+        <w:gridCol w:w="1585"/>
+        <w:gridCol w:w="4193"/>
+        <w:gridCol w:w="3510"/>
+      </w:tblGrid>
+      <w:tr>
+        <w:tc>
+          <w:tcPr>
+            <w:tcW w:w="1585" w:type="dxa"/>
+          </w:tcPr>
+          <w:p>
+            <w:pPr>
+              <w:jc w:val="center"/>
+              <w:rPr>
+                <w:rFonts w:ascii="Times New Roman" w:hAnsi="Times New Roman" w:cs="Times New Roman"/>
+                <w:b/>
+                <w:sz w:val="32"/>
+                <w:szCs w:val="32"/>
+              </w:rPr>
+            </w:pPr>
+            <w:r>
+              <w:rPr>
+                <w:rFonts w:ascii="Times New Roman" w:hAnsi="Times New Roman" w:cs="Times New Roman"/>
+                <w:b/>
+                <w:sz w:val="32"/>
+                <w:szCs w:val="32"/>
+              </w:rPr>
+              <w:t>Tool</w:t>
+            </w:r>
+          </w:p>
+        </w:tc>
+        <w:tc>
+          <w:tcPr>
+            <w:tcW w:w="4193" w:type="dxa"/>
+          </w:tcPr>
+          <w:p>
+            <w:pPr>
+              <w:jc w:val="center"/>
+              <w:rPr>
+                <w:rFonts w:ascii="Times New Roman" w:hAnsi="Times New Roman" w:cs="Times New Roman"/>
+                <w:b/>
+                <w:sz w:val="32"/>
+                <w:szCs w:val="32"/>
+              </w:rPr>
+            </w:pPr>
+            <w:r>
+              <w:rPr>
+                <w:rFonts w:ascii="Times New Roman" w:hAnsi="Times New Roman" w:cs="Times New Roman"/>
+                <w:b/>
+                <w:sz w:val="32"/>
+                <w:szCs w:val="32"/>
+              </w:rPr>
+              <w:t>Gefundene CEWs</w:t>
+            </w:r>
+          </w:p>
+        </w:tc>
+        <w:tc>
+          <w:tcPr>
+            <w:tcW w:w="3510" w:type="dxa"/>
+          </w:tcPr>
+          <w:p>
+            <w:pPr>
+              <w:jc w:val="center"/>
+              <w:rPr>
+                <w:rFonts w:ascii="Times New Roman" w:hAnsi="Times New Roman" w:cs="Times New Roman"/>
+                <w:b/>
+                <w:sz w:val="32"/>
+                <w:szCs w:val="32"/>
+              </w:rPr>
+            </w:pPr>
+            <w:r>
+              <w:rPr>
+                <w:rFonts w:ascii="Times New Roman" w:hAnsi="Times New Roman" w:cs="Times New Roman"/>
+                <w:b/>
+                <w:sz w:val="32"/>
+                <w:szCs w:val="32"/>
+              </w:rPr>
+              <w:t>„</w:t>
+            </w:r>
+            <w:proofErr w:type="spellStart"/>
+            <w:r>
+              <w:rPr>
+                <w:rFonts w:ascii="Times New Roman" w:hAnsi="Times New Roman" w:cs="Times New Roman"/>
+                <w:b/>
+                <w:sz w:val="32"/>
+                <w:szCs w:val="32"/>
+              </w:rPr>
+              <w:t>False</w:t>
+            </w:r>
+            <w:proofErr w:type="spellEnd"/>
+            <w:r>
+              <w:rPr>
+                <w:rFonts w:ascii="Times New Roman" w:hAnsi="Times New Roman" w:cs="Times New Roman"/>
+                <w:b/>
+                <w:sz w:val="32"/>
+                <w:szCs w:val="32"/>
+              </w:rPr>
+              <w:t>-Negative“-Rate</w:t>
+            </w:r>
+          </w:p>
+        </w:tc>
+      </w:tr>
+      <w:tr>
+        <w:tc>
+          <w:tcPr>
+            <w:tcW w:w="1585" w:type="dxa"/>
+            <w:vAlign w:val="center"/>
+          </w:tcPr>
+          <w:p>
+            <w:pPr>
+              <w:jc w:val="center"/>
+              <w:rPr>
+                <w:rFonts w:ascii="Times New Roman" w:hAnsi="Times New Roman" w:cs="Times New Roman"/>
+                <w:sz w:val="32"/>
+                <w:szCs w:val="32"/>
+              </w:rPr>
+            </w:pPr>
+            <w:proofErr w:type="spellStart"/>
+            <w:r>
+              <w:rPr>
+                <w:rFonts w:ascii="Times New Roman" w:hAnsi="Times New Roman" w:cs="Times New Roman"/>
+                <w:sz w:val="32"/>
+                <w:szCs w:val="32"/>
+              </w:rPr>
+              <w:t>P</w:t>
+            </w:r>
+            <w:r>
+              <w:rPr>
+                <w:rFonts w:ascii="Times New Roman" w:hAnsi="Times New Roman" w:cs="Times New Roman"/>
+                <w:sz w:val="32"/>
+                <w:szCs w:val="32"/>
+              </w:rPr>
+              <w:t>rospector</w:t>
+            </w:r>
+            <w:proofErr w:type="spellEnd"/>
+          </w:p>
+        </w:tc>
+        <w:tc>
+          <w:tcPr>
+            <w:tcW w:w="4193" w:type="dxa"/>
+            <w:vAlign w:val="center"/>
+          </w:tcPr>
+          <w:p>
+            <w:pPr>
+              <w:pStyle w:val="Listenabsatz"/>
+              <w:numPr>
+                <w:ilvl w:val="0"/>
+                <w:numId w:val="9"/>
+              </w:numPr>
+              <w:rPr>
+                <w:rFonts w:ascii="Times New Roman" w:hAnsi="Times New Roman" w:cs="Times New Roman"/>
+                <w:sz w:val="32"/>
+                <w:szCs w:val="32"/>
+              </w:rPr>
+            </w:pPr>
+            <w:r>
+              <w:rPr>
+                <w:rFonts w:ascii="Times New Roman" w:hAnsi="Times New Roman" w:cs="Times New Roman"/>
+                <w:sz w:val="32"/>
+                <w:szCs w:val="32"/>
+              </w:rPr>
+              <w:t xml:space="preserve">CWE-259: Use </w:t>
+            </w:r>
+            <w:proofErr w:type="spellStart"/>
+            <w:r>
+              <w:rPr>
+                <w:rFonts w:ascii="Times New Roman" w:hAnsi="Times New Roman" w:cs="Times New Roman"/>
+                <w:sz w:val="32"/>
+                <w:szCs w:val="32"/>
+              </w:rPr>
+              <w:t>of</w:t>
+            </w:r>
+            <w:proofErr w:type="spellEnd"/>
+            <w:r>
+              <w:rPr>
+                <w:rFonts w:ascii="Times New Roman" w:hAnsi="Times New Roman" w:cs="Times New Roman"/>
+                <w:sz w:val="32"/>
+                <w:szCs w:val="32"/>
+              </w:rPr>
+              <w:t xml:space="preserve"> Hard-</w:t>
+            </w:r>
+            <w:proofErr w:type="spellStart"/>
+            <w:r>
+              <w:rPr>
+                <w:rFonts w:ascii="Times New Roman" w:hAnsi="Times New Roman" w:cs="Times New Roman"/>
+                <w:sz w:val="32"/>
+                <w:szCs w:val="32"/>
+              </w:rPr>
+              <w:t>coded</w:t>
+            </w:r>
+            <w:proofErr w:type="spellEnd"/>
+            <w:r>
+              <w:rPr>
+                <w:rFonts w:ascii="Times New Roman" w:hAnsi="Times New Roman" w:cs="Times New Roman"/>
+                <w:sz w:val="32"/>
+                <w:szCs w:val="32"/>
+              </w:rPr>
+              <w:t xml:space="preserve"> Password</w:t>
+            </w:r>
+          </w:p>
+          <w:p>
+            <w:pPr>
+              <w:pStyle w:val="Listenabsatz"/>
+              <w:numPr>
+                <w:ilvl w:val="0"/>
+                <w:numId w:val="9"/>
+              </w:numPr>
+              <w:rPr>
+                <w:rFonts w:ascii="Times New Roman" w:hAnsi="Times New Roman" w:cs="Times New Roman"/>
+                <w:sz w:val="32"/>
+                <w:szCs w:val="32"/>
+              </w:rPr>
+            </w:pPr>
+            <w:r>
+              <w:rPr>
+                <w:rFonts w:ascii="Times New Roman" w:hAnsi="Times New Roman" w:cs="Times New Roman"/>
+                <w:sz w:val="32"/>
+                <w:szCs w:val="32"/>
+              </w:rPr>
+              <w:t xml:space="preserve">CWE-798: Use </w:t>
+            </w:r>
+            <w:proofErr w:type="spellStart"/>
+            <w:r>
+              <w:rPr>
+                <w:rFonts w:ascii="Times New Roman" w:hAnsi="Times New Roman" w:cs="Times New Roman"/>
+                <w:sz w:val="32"/>
+                <w:szCs w:val="32"/>
+              </w:rPr>
+              <w:t>of</w:t>
+            </w:r>
+            <w:proofErr w:type="spellEnd"/>
+            <w:r>
+              <w:rPr>
+                <w:rFonts w:ascii="Times New Roman" w:hAnsi="Times New Roman" w:cs="Times New Roman"/>
+                <w:sz w:val="32"/>
+                <w:szCs w:val="32"/>
+              </w:rPr>
+              <w:t xml:space="preserve"> Hard-</w:t>
+            </w:r>
+            <w:proofErr w:type="spellStart"/>
+            <w:r>
+              <w:rPr>
+                <w:rFonts w:ascii="Times New Roman" w:hAnsi="Times New Roman" w:cs="Times New Roman"/>
+                <w:sz w:val="32"/>
+                <w:szCs w:val="32"/>
+              </w:rPr>
+              <w:t>coded</w:t>
+            </w:r>
+            <w:proofErr w:type="spellEnd"/>
+            <w:r>
+              <w:rPr>
+                <w:rFonts w:ascii="Times New Roman" w:hAnsi="Times New Roman" w:cs="Times New Roman"/>
+                <w:sz w:val="32"/>
+                <w:szCs w:val="32"/>
+              </w:rPr>
+              <w:t xml:space="preserve"> </w:t>
+            </w:r>
+            <w:proofErr w:type="spellStart"/>
+            <w:r>
+              <w:rPr>
+                <w:rFonts w:ascii="Times New Roman" w:hAnsi="Times New Roman" w:cs="Times New Roman"/>
+                <w:sz w:val="32"/>
+                <w:szCs w:val="32"/>
+              </w:rPr>
+              <w:t>Credentials</w:t>
+            </w:r>
+            <w:proofErr w:type="spellEnd"/>
+          </w:p>
+        </w:tc>
+        <w:tc>
+          <w:tcPr>
+            <w:tcW w:w="3510" w:type="dxa"/>
+            <w:vAlign w:val="center"/>
+          </w:tcPr>
+          <w:p>
+            <w:pPr>
+              <w:jc w:val="center"/>
+              <w:rPr>
+                <w:rFonts w:ascii="Times New Roman" w:hAnsi="Times New Roman" w:cs="Times New Roman"/>
+                <w:sz w:val="32"/>
+                <w:szCs w:val="32"/>
+              </w:rPr>
+            </w:pPr>
+            <w:r>
+              <w:rPr>
+                <w:rFonts w:ascii="Times New Roman" w:hAnsi="Times New Roman" w:cs="Times New Roman"/>
+                <w:sz w:val="32"/>
+                <w:szCs w:val="32"/>
+              </w:rPr>
+              <w:t>98,11% (104 nicht gefundene CEWs)</w:t>
+            </w:r>
+          </w:p>
+        </w:tc>
+      </w:tr>
+      <w:tr>
+        <w:tc>
+          <w:tcPr>
+            <w:tcW w:w="1585" w:type="dxa"/>
+            <w:vAlign w:val="center"/>
+          </w:tcPr>
+          <w:p>
+            <w:pPr>
+              <w:jc w:val="center"/>
+              <w:rPr>
+                <w:rFonts w:ascii="Times New Roman" w:hAnsi="Times New Roman" w:cs="Times New Roman"/>
+                <w:sz w:val="32"/>
+                <w:szCs w:val="32"/>
+              </w:rPr>
+            </w:pPr>
+            <w:r>
+              <w:rPr>
+                <w:rFonts w:ascii="Times New Roman" w:hAnsi="Times New Roman" w:cs="Times New Roman"/>
+                <w:sz w:val="32"/>
+                <w:szCs w:val="32"/>
+              </w:rPr>
+              <w:t>Bandit</w:t>
+            </w:r>
+          </w:p>
+        </w:tc>
+        <w:tc>
+          <w:tcPr>
+            <w:tcW w:w="4193" w:type="dxa"/>
+            <w:vAlign w:val="center"/>
+          </w:tcPr>
+          <w:p>
+            <w:pPr>
+              <w:pStyle w:val="Listenabsatz"/>
+              <w:numPr>
+                <w:ilvl w:val="0"/>
+                <w:numId w:val="10"/>
+              </w:numPr>
+              <w:rPr>
+                <w:rFonts w:ascii="Times New Roman" w:hAnsi="Times New Roman" w:cs="Times New Roman"/>
+                <w:sz w:val="32"/>
+                <w:szCs w:val="32"/>
+              </w:rPr>
+            </w:pPr>
+            <w:r>
+              <w:rPr>
+                <w:rFonts w:ascii="Times New Roman" w:hAnsi="Times New Roman" w:cs="Times New Roman"/>
+                <w:sz w:val="32"/>
+                <w:szCs w:val="32"/>
+              </w:rPr>
+              <w:t xml:space="preserve">CWE-89: </w:t>
+            </w:r>
+            <w:proofErr w:type="spellStart"/>
+            <w:r>
+              <w:rPr>
+                <w:rFonts w:ascii="Times New Roman" w:hAnsi="Times New Roman" w:cs="Times New Roman"/>
+                <w:sz w:val="32"/>
+                <w:szCs w:val="32"/>
+              </w:rPr>
+              <w:t>Improper</w:t>
+            </w:r>
+            <w:proofErr w:type="spellEnd"/>
+            <w:r>
+              <w:rPr>
+                <w:rFonts w:ascii="Times New Roman" w:hAnsi="Times New Roman" w:cs="Times New Roman"/>
+                <w:sz w:val="32"/>
+                <w:szCs w:val="32"/>
+              </w:rPr>
+              <w:t xml:space="preserve"> </w:t>
+            </w:r>
+            <w:proofErr w:type="spellStart"/>
+            <w:r>
+              <w:rPr>
+                <w:rFonts w:ascii="Times New Roman" w:hAnsi="Times New Roman" w:cs="Times New Roman"/>
+                <w:sz w:val="32"/>
+                <w:szCs w:val="32"/>
+              </w:rPr>
+              <w:t>Neutralization</w:t>
+            </w:r>
+            <w:proofErr w:type="spellEnd"/>
+            <w:r>
+              <w:rPr>
+                <w:rFonts w:ascii="Times New Roman" w:hAnsi="Times New Roman" w:cs="Times New Roman"/>
+                <w:sz w:val="32"/>
+                <w:szCs w:val="32"/>
+              </w:rPr>
+              <w:t xml:space="preserve"> </w:t>
+            </w:r>
+            <w:proofErr w:type="spellStart"/>
+            <w:r>
+              <w:rPr>
+                <w:rFonts w:ascii="Times New Roman" w:hAnsi="Times New Roman" w:cs="Times New Roman"/>
+                <w:sz w:val="32"/>
+                <w:szCs w:val="32"/>
+              </w:rPr>
+              <w:t>of</w:t>
+            </w:r>
+            <w:proofErr w:type="spellEnd"/>
+            <w:r>
+              <w:rPr>
+                <w:rFonts w:ascii="Times New Roman" w:hAnsi="Times New Roman" w:cs="Times New Roman"/>
+                <w:sz w:val="32"/>
+                <w:szCs w:val="32"/>
+              </w:rPr>
+              <w:t xml:space="preserve"> Special Elements </w:t>
+            </w:r>
+            <w:proofErr w:type="spellStart"/>
+            <w:r>
+              <w:rPr>
+                <w:rFonts w:ascii="Times New Roman" w:hAnsi="Times New Roman" w:cs="Times New Roman"/>
+                <w:sz w:val="32"/>
+                <w:szCs w:val="32"/>
+              </w:rPr>
+              <w:t>used</w:t>
+            </w:r>
+            <w:proofErr w:type="spellEnd"/>
+            <w:r>
+              <w:rPr>
+                <w:rFonts w:ascii="Times New Roman" w:hAnsi="Times New Roman" w:cs="Times New Roman"/>
+                <w:sz w:val="32"/>
+                <w:szCs w:val="32"/>
+              </w:rPr>
+              <w:t xml:space="preserve"> in an SQL Command ('SQL </w:t>
+            </w:r>
+            <w:proofErr w:type="spellStart"/>
+            <w:r>
+              <w:rPr>
+                <w:rFonts w:ascii="Times New Roman" w:hAnsi="Times New Roman" w:cs="Times New Roman"/>
+                <w:sz w:val="32"/>
+                <w:szCs w:val="32"/>
+              </w:rPr>
+              <w:t>Injection</w:t>
+            </w:r>
+            <w:proofErr w:type="spellEnd"/>
+            <w:r>
+              <w:rPr>
+                <w:rFonts w:ascii="Times New Roman" w:hAnsi="Times New Roman" w:cs="Times New Roman"/>
+                <w:sz w:val="32"/>
+                <w:szCs w:val="32"/>
+              </w:rPr>
+              <w:t>')</w:t>
+            </w:r>
+          </w:p>
+          <w:p>
+            <w:pPr>
+              <w:pStyle w:val="Listenabsatz"/>
+              <w:numPr>
+                <w:ilvl w:val="0"/>
+                <w:numId w:val="10"/>
+              </w:numPr>
+              <w:rPr>
+                <w:rFonts w:ascii="Times New Roman" w:hAnsi="Times New Roman" w:cs="Times New Roman"/>
+                <w:sz w:val="32"/>
+                <w:szCs w:val="32"/>
+              </w:rPr>
+            </w:pPr>
+            <w:r>
+              <w:rPr>
+                <w:rFonts w:ascii="Times New Roman" w:hAnsi="Times New Roman" w:cs="Times New Roman"/>
+                <w:sz w:val="32"/>
+                <w:szCs w:val="32"/>
+              </w:rPr>
+              <w:t xml:space="preserve">CWE-798: Use </w:t>
+            </w:r>
+            <w:proofErr w:type="spellStart"/>
+            <w:r>
+              <w:rPr>
+                <w:rFonts w:ascii="Times New Roman" w:hAnsi="Times New Roman" w:cs="Times New Roman"/>
+                <w:sz w:val="32"/>
+                <w:szCs w:val="32"/>
+              </w:rPr>
+              <w:t>of</w:t>
+            </w:r>
+            <w:proofErr w:type="spellEnd"/>
+            <w:r>
+              <w:rPr>
+                <w:rFonts w:ascii="Times New Roman" w:hAnsi="Times New Roman" w:cs="Times New Roman"/>
+                <w:sz w:val="32"/>
+                <w:szCs w:val="32"/>
+              </w:rPr>
+              <w:t xml:space="preserve"> Hard-</w:t>
+            </w:r>
+            <w:proofErr w:type="spellStart"/>
+            <w:r>
+              <w:rPr>
+                <w:rFonts w:ascii="Times New Roman" w:hAnsi="Times New Roman" w:cs="Times New Roman"/>
+                <w:sz w:val="32"/>
+                <w:szCs w:val="32"/>
+              </w:rPr>
+              <w:t>coded</w:t>
+            </w:r>
+            <w:proofErr w:type="spellEnd"/>
+            <w:r>
+              <w:rPr>
+                <w:rFonts w:ascii="Times New Roman" w:hAnsi="Times New Roman" w:cs="Times New Roman"/>
+                <w:sz w:val="32"/>
+                <w:szCs w:val="32"/>
+              </w:rPr>
+              <w:t xml:space="preserve"> </w:t>
+            </w:r>
+            <w:proofErr w:type="spellStart"/>
+            <w:r>
+              <w:rPr>
+                <w:rFonts w:ascii="Times New Roman" w:hAnsi="Times New Roman" w:cs="Times New Roman"/>
+                <w:sz w:val="32"/>
+                <w:szCs w:val="32"/>
+              </w:rPr>
+              <w:t>Credentials</w:t>
+            </w:r>
+            <w:proofErr w:type="spellEnd"/>
+          </w:p>
+          <w:p>
+            <w:pPr>
+              <w:pStyle w:val="Listenabsatz"/>
+              <w:numPr>
+                <w:ilvl w:val="0"/>
+                <w:numId w:val="10"/>
+              </w:numPr>
+              <w:rPr>
+                <w:rFonts w:ascii="Times New Roman" w:hAnsi="Times New Roman" w:cs="Times New Roman"/>
+                <w:sz w:val="32"/>
+                <w:szCs w:val="32"/>
+              </w:rPr>
+            </w:pPr>
+            <w:r>
+              <w:rPr>
+                <w:rFonts w:ascii="Times New Roman" w:hAnsi="Times New Roman" w:cs="Times New Roman"/>
+                <w:sz w:val="32"/>
+                <w:szCs w:val="32"/>
+              </w:rPr>
+              <w:t xml:space="preserve">CWE-259: Use </w:t>
+            </w:r>
+            <w:proofErr w:type="spellStart"/>
+            <w:r>
+              <w:rPr>
+                <w:rFonts w:ascii="Times New Roman" w:hAnsi="Times New Roman" w:cs="Times New Roman"/>
+                <w:sz w:val="32"/>
+                <w:szCs w:val="32"/>
+              </w:rPr>
+              <w:t>of</w:t>
+            </w:r>
+            <w:proofErr w:type="spellEnd"/>
+            <w:r>
+              <w:rPr>
+                <w:rFonts w:ascii="Times New Roman" w:hAnsi="Times New Roman" w:cs="Times New Roman"/>
+                <w:sz w:val="32"/>
+                <w:szCs w:val="32"/>
+              </w:rPr>
+              <w:t xml:space="preserve"> Hard-</w:t>
+            </w:r>
+            <w:proofErr w:type="spellStart"/>
+            <w:r>
+              <w:rPr>
+                <w:rFonts w:ascii="Times New Roman" w:hAnsi="Times New Roman" w:cs="Times New Roman"/>
+                <w:sz w:val="32"/>
+                <w:szCs w:val="32"/>
+              </w:rPr>
+              <w:t>coded</w:t>
+            </w:r>
+            <w:proofErr w:type="spellEnd"/>
+            <w:r>
+              <w:rPr>
+                <w:rFonts w:ascii="Times New Roman" w:hAnsi="Times New Roman" w:cs="Times New Roman"/>
+                <w:sz w:val="32"/>
+                <w:szCs w:val="32"/>
+              </w:rPr>
+              <w:t xml:space="preserve"> Password</w:t>
+            </w:r>
+          </w:p>
+          <w:p>
+            <w:pPr>
+              <w:pStyle w:val="Listenabsatz"/>
+              <w:numPr>
+                <w:ilvl w:val="0"/>
+                <w:numId w:val="10"/>
+              </w:numPr>
+              <w:rPr>
+                <w:rFonts w:ascii="Times New Roman" w:hAnsi="Times New Roman" w:cs="Times New Roman"/>
+                <w:sz w:val="32"/>
+                <w:szCs w:val="32"/>
+              </w:rPr>
+            </w:pPr>
+            <w:r>
+              <w:rPr>
+                <w:rFonts w:ascii="Times New Roman" w:hAnsi="Times New Roman" w:cs="Times New Roman"/>
+                <w:sz w:val="32"/>
+                <w:szCs w:val="32"/>
+              </w:rPr>
+              <w:t xml:space="preserve">CWE-330: Use </w:t>
+            </w:r>
+            <w:proofErr w:type="spellStart"/>
+            <w:r>
+              <w:rPr>
+                <w:rFonts w:ascii="Times New Roman" w:hAnsi="Times New Roman" w:cs="Times New Roman"/>
+                <w:sz w:val="32"/>
+                <w:szCs w:val="32"/>
+              </w:rPr>
+              <w:t>of</w:t>
+            </w:r>
+            <w:proofErr w:type="spellEnd"/>
+            <w:r>
+              <w:rPr>
+                <w:rFonts w:ascii="Times New Roman" w:hAnsi="Times New Roman" w:cs="Times New Roman"/>
+                <w:sz w:val="32"/>
+                <w:szCs w:val="32"/>
+              </w:rPr>
+              <w:t xml:space="preserve"> </w:t>
+            </w:r>
+            <w:proofErr w:type="spellStart"/>
+            <w:r>
+              <w:rPr>
+                <w:rFonts w:ascii="Times New Roman" w:hAnsi="Times New Roman" w:cs="Times New Roman"/>
+                <w:sz w:val="32"/>
+                <w:szCs w:val="32"/>
+              </w:rPr>
+              <w:t>Insufficiently</w:t>
+            </w:r>
+            <w:proofErr w:type="spellEnd"/>
+            <w:r>
+              <w:rPr>
+                <w:rFonts w:ascii="Times New Roman" w:hAnsi="Times New Roman" w:cs="Times New Roman"/>
+                <w:sz w:val="32"/>
+                <w:szCs w:val="32"/>
+              </w:rPr>
+              <w:t xml:space="preserve"> Random Values</w:t>
+            </w:r>
+          </w:p>
+        </w:tc>
+        <w:tc>
+          <w:tcPr>
+            <w:tcW w:w="3510" w:type="dxa"/>
+            <w:vAlign w:val="center"/>
+          </w:tcPr>
+          <w:p>
+            <w:pPr>
+              <w:jc w:val="center"/>
+              <w:rPr>
+                <w:rFonts w:ascii="Times New Roman" w:hAnsi="Times New Roman" w:cs="Times New Roman"/>
+                <w:sz w:val="32"/>
+                <w:szCs w:val="32"/>
+              </w:rPr>
+            </w:pPr>
+            <w:r>
+              <w:rPr>
+                <w:rFonts w:ascii="Times New Roman" w:hAnsi="Times New Roman" w:cs="Times New Roman"/>
+                <w:sz w:val="32"/>
+                <w:szCs w:val="32"/>
+              </w:rPr>
+              <w:t>96,23% (102 nicht gefundene CEWs)</w:t>
+            </w:r>
+          </w:p>
+        </w:tc>
+      </w:tr>
+      <w:tr>
+        <w:tc>
+          <w:tcPr>
+            <w:tcW w:w="1585" w:type="dxa"/>
+            <w:vAlign w:val="center"/>
+          </w:tcPr>
+          <w:p>
+            <w:pPr>
+              <w:jc w:val="center"/>
+              <w:rPr>
+                <w:rFonts w:ascii="Times New Roman" w:hAnsi="Times New Roman" w:cs="Times New Roman"/>
+                <w:sz w:val="32"/>
+                <w:szCs w:val="32"/>
+              </w:rPr>
+            </w:pPr>
+            <w:proofErr w:type="spellStart"/>
+            <w:r>
+              <w:rPr>
+                <w:rFonts w:ascii="Times New Roman" w:hAnsi="Times New Roman" w:cs="Times New Roman"/>
+                <w:sz w:val="32"/>
+                <w:szCs w:val="32"/>
+              </w:rPr>
+              <w:t>Snyk</w:t>
+            </w:r>
+            <w:proofErr w:type="spellEnd"/>
+          </w:p>
+        </w:tc>
+        <w:tc>
+          <w:tcPr>
+            <w:tcW w:w="4193" w:type="dxa"/>
+            <w:vAlign w:val="center"/>
+          </w:tcPr>
+          <w:p>
+            <w:pPr>
+              <w:rPr>
+                <w:rFonts w:ascii="Times New Roman" w:hAnsi="Times New Roman" w:cs="Times New Roman"/>
+                <w:sz w:val="32"/>
+                <w:szCs w:val="32"/>
+              </w:rPr>
+            </w:pPr>
+            <w:r>
+              <w:rPr>
+                <w:rFonts w:ascii="Times New Roman" w:hAnsi="Times New Roman" w:cs="Times New Roman"/>
+                <w:sz w:val="32"/>
+                <w:szCs w:val="32"/>
+              </w:rPr>
+              <w:t>/</w:t>
+            </w:r>
+          </w:p>
+        </w:tc>
+        <w:tc>
+          <w:tcPr>
+            <w:tcW w:w="3510" w:type="dxa"/>
+            <w:vAlign w:val="center"/>
+          </w:tcPr>
+          <w:p>
+            <w:pPr>
+              <w:jc w:val="center"/>
+              <w:rPr>
+                <w:rFonts w:ascii="Times New Roman" w:hAnsi="Times New Roman" w:cs="Times New Roman"/>
+                <w:sz w:val="32"/>
+                <w:szCs w:val="32"/>
+              </w:rPr>
+            </w:pPr>
+            <w:r>
+              <w:rPr>
+                <w:rFonts w:ascii="Times New Roman" w:hAnsi="Times New Roman" w:cs="Times New Roman"/>
+                <w:sz w:val="32"/>
+                <w:szCs w:val="32"/>
+              </w:rPr>
+              <w:t>100% (kein gefundenes CWE)</w:t>
+            </w:r>
+          </w:p>
+        </w:tc>
+      </w:tr>
+    </w:tbl>
+    <w:p>
+      <w:pPr>
+        <w:jc w:val="both"/>
+        <w:rPr>
+          <w:rFonts w:ascii="Times New Roman" w:hAnsi="Times New Roman" w:cs="Times New Roman"/>
+          <w:sz w:val="32"/>
+          <w:szCs w:val="32"/>
+        </w:rPr>
+      </w:pPr>
+    </w:p>
+    <w:p>
+      <w:pPr>
+        <w:rPr>
+          <w:rFonts w:ascii="Times New Roman" w:eastAsiaTheme="majorEastAsia" w:hAnsi="Times New Roman" w:cs="Times New Roman"/>
+          <w:b/>
+          <w:bCs/>
+          <w:sz w:val="40"/>
+          <w:szCs w:val="40"/>
+        </w:rPr>
+      </w:pPr>
+      <w:r>
+        <w:rPr>
+          <w:rFonts w:ascii="Times New Roman" w:hAnsi="Times New Roman" w:cs="Times New Roman"/>
+          <w:sz w:val="32"/>
+          <w:szCs w:val="32"/>
+        </w:rPr>
+        <w:t xml:space="preserve">Auch wurden die aktuellen Styleguide Richtlinien nach PEP 8 eingehalten. Dabei wurde der Code mit dem Tool </w:t>
+      </w:r>
+      <w:proofErr w:type="spellStart"/>
+      <w:r>
+        <w:rPr>
+          <w:rFonts w:ascii="Times New Roman" w:hAnsi="Times New Roman" w:cs="Times New Roman"/>
+          <w:sz w:val="32"/>
+          <w:szCs w:val="32"/>
+        </w:rPr>
+        <w:t>PyLint</w:t>
+      </w:r>
+      <w:proofErr w:type="spellEnd"/>
+      <w:r>
+        <w:rPr>
+          <w:rFonts w:ascii="Times New Roman" w:hAnsi="Times New Roman" w:cs="Times New Roman"/>
+          <w:sz w:val="32"/>
+          <w:szCs w:val="32"/>
+        </w:rPr>
+        <w:t xml:space="preserve"> analysiert und dementsprechend verbessert. In der starken Version der Anwendung konnte ein </w:t>
+      </w:r>
+      <w:proofErr w:type="spellStart"/>
+      <w:r>
+        <w:rPr>
+          <w:rFonts w:ascii="Times New Roman" w:hAnsi="Times New Roman" w:cs="Times New Roman"/>
+          <w:sz w:val="32"/>
+          <w:szCs w:val="32"/>
+        </w:rPr>
+        <w:t>PyLint</w:t>
+      </w:r>
+      <w:proofErr w:type="spellEnd"/>
+      <w:r>
+        <w:rPr>
+          <w:rFonts w:ascii="Times New Roman" w:hAnsi="Times New Roman" w:cs="Times New Roman"/>
+          <w:sz w:val="32"/>
+          <w:szCs w:val="32"/>
+        </w:rPr>
+        <w:t>-Score von 9,73 erreicht werden.</w:t>
+      </w:r>
+      <w:r>
+        <w:rPr>
+          <w:rFonts w:ascii="Times New Roman" w:hAnsi="Times New Roman" w:cs="Times New Roman"/>
+          <w:b/>
+          <w:bCs/>
+          <w:sz w:val="40"/>
+          <w:szCs w:val="40"/>
+        </w:rPr>
+        <w:br w:type="page"/>
+      </w:r>
+    </w:p>
+    <w:p>
+      <w:pPr>
+        <w:pStyle w:val="berschrift2"/>
+        <w:rPr>
+          <w:rFonts w:ascii="Times New Roman" w:hAnsi="Times New Roman" w:cs="Times New Roman"/>
+          <w:b/>
+          <w:bCs/>
+          <w:color w:val="auto"/>
+          <w:sz w:val="40"/>
+          <w:szCs w:val="40"/>
+        </w:rPr>
+      </w:pPr>
+      <w:bookmarkStart w:id="17" w:name="_Toc124347169"/>
+      <w:commentRangeStart w:id="18"/>
+      <w:r>
+        <w:rPr>
+          <w:rFonts w:ascii="Times New Roman" w:hAnsi="Times New Roman" w:cs="Times New Roman"/>
+          <w:b/>
+          <w:bCs/>
+          <w:color w:val="auto"/>
+          <w:sz w:val="40"/>
+          <w:szCs w:val="40"/>
+        </w:rPr>
+        <w:lastRenderedPageBreak/>
+        <w:t>3.</w:t>
+      </w:r>
+      <w:r>
+        <w:rPr>
+          <w:rFonts w:ascii="Times New Roman" w:hAnsi="Times New Roman" w:cs="Times New Roman"/>
+          <w:b/>
+          <w:bCs/>
+          <w:color w:val="auto"/>
+          <w:sz w:val="40"/>
+          <w:szCs w:val="40"/>
+        </w:rPr>
+        <w:t>5</w:t>
+      </w:r>
+      <w:r>
+        <w:rPr>
+          <w:rFonts w:ascii="Times New Roman" w:hAnsi="Times New Roman" w:cs="Times New Roman"/>
+          <w:b/>
+          <w:bCs/>
+          <w:color w:val="auto"/>
+          <w:sz w:val="40"/>
+          <w:szCs w:val="40"/>
+        </w:rPr>
+        <w:t xml:space="preserve"> Sonstige Schwachstellen</w:t>
+      </w:r>
+      <w:commentRangeEnd w:id="18"/>
+      <w:r>
+        <w:rPr>
+          <w:rStyle w:val="Kommentarzeichen"/>
+          <w:rFonts w:ascii="Times New Roman" w:hAnsi="Times New Roman" w:cs="Times New Roman"/>
+          <w:b/>
+          <w:bCs/>
+          <w:color w:val="auto"/>
+          <w:sz w:val="40"/>
+          <w:szCs w:val="40"/>
+        </w:rPr>
+        <w:commentReference w:id="18"/>
+      </w:r>
+      <w:bookmarkEnd w:id="17"/>
     </w:p>
     <w:p>
       <w:pPr>
@@ -9658,7 +12412,7 @@
         </w:rPr>
         <w:t xml:space="preserve">Engine </w:t>
       </w:r>
-      <w:commentRangeStart w:id="18"/>
+      <w:commentRangeStart w:id="19"/>
       <w:r>
         <w:rPr>
           <w:rFonts w:ascii="Times New Roman" w:hAnsi="Times New Roman" w:cs="Times New Roman"/>
@@ -9677,12 +12431,12 @@
         </w:rPr>
         <w:t>10]</w:t>
       </w:r>
-      <w:commentRangeEnd w:id="18"/>
+      <w:commentRangeEnd w:id="19"/>
       <w:r>
         <w:rPr>
           <w:rStyle w:val="Kommentarzeichen"/>
         </w:rPr>
-        <w:commentReference w:id="18"/>
+        <w:commentReference w:id="19"/>
       </w:r>
       <w:r>
         <w:rPr>
@@ -9855,8 +12609,8 @@
         </w:rPr>
         <w:t xml:space="preserve"> Auch kann schädlicher Code initiiert werden, was dem Angreifer z.B. das Erstellen einer Reverse Shell erlaubt</w:t>
       </w:r>
-      <w:commentRangeStart w:id="19"/>
       <w:commentRangeStart w:id="20"/>
+      <w:commentRangeStart w:id="21"/>
       <w:r>
         <w:rPr>
           <w:rFonts w:ascii="Times New Roman" w:hAnsi="Times New Roman" w:cs="Times New Roman"/>
@@ -9866,19 +12620,19 @@
         </w:rPr>
         <w:t>.</w:t>
       </w:r>
-      <w:commentRangeEnd w:id="19"/>
+      <w:commentRangeEnd w:id="20"/>
       <w:r>
         <w:rPr>
           <w:rStyle w:val="Kommentarzeichen"/>
         </w:rPr>
-        <w:commentReference w:id="19"/>
-      </w:r>
-      <w:commentRangeEnd w:id="20"/>
+        <w:commentReference w:id="20"/>
+      </w:r>
+      <w:commentRangeEnd w:id="21"/>
       <w:r>
         <w:rPr>
           <w:rStyle w:val="Kommentarzeichen"/>
         </w:rPr>
-        <w:commentReference w:id="20"/>
+        <w:commentReference w:id="21"/>
       </w:r>
     </w:p>
     <w:p>
@@ -9913,7 +12667,7 @@
           <w:u w:val="single"/>
         </w:rPr>
       </w:pPr>
-      <w:bookmarkStart w:id="21" w:name="_Toc124011092"/>
+      <w:bookmarkStart w:id="22" w:name="_Toc124347170"/>
       <w:r>
         <w:rPr>
           <w:rFonts w:ascii="Times New Roman" w:hAnsi="Times New Roman" w:cs="Times New Roman"/>
@@ -9927,7 +12681,7 @@
         <w:lastRenderedPageBreak/>
         <w:t>4. Beheben der Schwächen</w:t>
       </w:r>
-      <w:bookmarkEnd w:id="21"/>
+      <w:bookmarkEnd w:id="22"/>
     </w:p>
     <w:p>
       <w:pPr>
@@ -9941,7 +12695,7 @@
           <w:szCs w:val="40"/>
         </w:rPr>
       </w:pPr>
-      <w:bookmarkStart w:id="22" w:name="_Toc124011093"/>
+      <w:bookmarkStart w:id="23" w:name="_Toc124347171"/>
       <w:r>
         <w:rPr>
           <w:rFonts w:ascii="Times New Roman" w:hAnsi="Times New Roman" w:cs="Times New Roman"/>
@@ -9953,7 +12707,7 @@
         </w:rPr>
         <w:t>4.1 Datenbank</w:t>
       </w:r>
-      <w:bookmarkEnd w:id="22"/>
+      <w:bookmarkEnd w:id="23"/>
     </w:p>
     <w:p>
       <w:pPr>
@@ -9971,8 +12725,28 @@
           <w:sz w:val="32"/>
           <w:szCs w:val="32"/>
         </w:rPr>
-        <w:t xml:space="preserve">Um die in 3.1 angesprochene SQL-Injection zu beheben, sollten zuerst die verwendeten unsicheren Softwarekonstruktionen durch sichere Alternativen ersetzt werden. Die erste Änderung ist das Ersetzen der Funktion </w:t>
-      </w:r>
+        <w:t>Um die in 3.1 angesprochene SQL-</w:t>
+      </w:r>
+      <w:proofErr w:type="spellStart"/>
+      <w:r>
+        <w:rPr>
+          <w:rFonts w:ascii="Times New Roman" w:hAnsi="Times New Roman" w:cs="Times New Roman"/>
+          <w:sz w:val="32"/>
+          <w:szCs w:val="32"/>
+        </w:rPr>
+        <w:t>Injection</w:t>
+      </w:r>
+      <w:proofErr w:type="spellEnd"/>
+      <w:r>
+        <w:rPr>
+          <w:rFonts w:ascii="Times New Roman" w:hAnsi="Times New Roman" w:cs="Times New Roman"/>
+          <w:sz w:val="32"/>
+          <w:szCs w:val="32"/>
+        </w:rPr>
+        <w:t xml:space="preserve"> zu beheben, sollten zuerst die verwendeten unsicheren Softwarekonstruktionen durch sichere Alternativen ersetzt werden. Die erste Änderung ist das Ersetzen der Funktion </w:t>
+      </w:r>
+      <w:proofErr w:type="spellStart"/>
+      <w:proofErr w:type="gramStart"/>
       <w:r>
         <w:rPr>
           <w:rFonts w:ascii="Times New Roman" w:hAnsi="Times New Roman" w:cs="Times New Roman"/>
@@ -9981,27 +12755,9 @@
           <w:sz w:val="32"/>
           <w:szCs w:val="32"/>
         </w:rPr>
-        <w:t>executescript()</w:t>
-      </w:r>
-      <w:r>
-        <w:rPr>
-          <w:rFonts w:ascii="Times New Roman" w:hAnsi="Times New Roman" w:cs="Times New Roman"/>
-          <w:b/>
-          <w:bCs/>
-          <w:sz w:val="32"/>
-          <w:szCs w:val="32"/>
-        </w:rPr>
-        <w:t xml:space="preserve"> </w:t>
-      </w:r>
-      <w:r>
-        <w:rPr>
-          <w:rFonts w:ascii="Times New Roman" w:hAnsi="Times New Roman" w:cs="Times New Roman"/>
-          <w:bCs/>
-          <w:sz w:val="32"/>
-          <w:szCs w:val="32"/>
-        </w:rPr>
-        <w:t xml:space="preserve">durch </w:t>
-      </w:r>
+        <w:t>executescript</w:t>
+      </w:r>
+      <w:proofErr w:type="spellEnd"/>
       <w:r>
         <w:rPr>
           <w:rFonts w:ascii="Times New Roman" w:hAnsi="Times New Roman" w:cs="Times New Roman"/>
@@ -10010,17 +12766,9 @@
           <w:sz w:val="32"/>
           <w:szCs w:val="32"/>
         </w:rPr>
-        <w:t>execute()</w:t>
-      </w:r>
-      <w:r>
-        <w:rPr>
-          <w:rFonts w:ascii="Times New Roman" w:hAnsi="Times New Roman" w:cs="Times New Roman"/>
-          <w:bCs/>
-          <w:sz w:val="32"/>
-          <w:szCs w:val="32"/>
-        </w:rPr>
-        <w:t xml:space="preserve">. Der Unterschied zwischen diesen beiden Funktionen ist, dass </w:t>
-      </w:r>
+        <w:t>(</w:t>
+      </w:r>
+      <w:proofErr w:type="gramEnd"/>
       <w:r>
         <w:rPr>
           <w:rFonts w:ascii="Times New Roman" w:hAnsi="Times New Roman" w:cs="Times New Roman"/>
@@ -10029,17 +12777,28 @@
           <w:sz w:val="32"/>
           <w:szCs w:val="32"/>
         </w:rPr>
-        <w:t>execute()</w:t>
-      </w:r>
-      <w:r>
-        <w:rPr>
-          <w:rFonts w:ascii="Times New Roman" w:hAnsi="Times New Roman" w:cs="Times New Roman"/>
-          <w:bCs/>
-          <w:sz w:val="32"/>
-          <w:szCs w:val="32"/>
-        </w:rPr>
-        <w:t xml:space="preserve"> nur einen SQL-Befehl ausführen kann, während </w:t>
-      </w:r>
+        <w:t>)</w:t>
+      </w:r>
+      <w:r>
+        <w:rPr>
+          <w:rFonts w:ascii="Times New Roman" w:hAnsi="Times New Roman" w:cs="Times New Roman"/>
+          <w:b/>
+          <w:bCs/>
+          <w:sz w:val="32"/>
+          <w:szCs w:val="32"/>
+        </w:rPr>
+        <w:t xml:space="preserve"> </w:t>
+      </w:r>
+      <w:r>
+        <w:rPr>
+          <w:rFonts w:ascii="Times New Roman" w:hAnsi="Times New Roman" w:cs="Times New Roman"/>
+          <w:bCs/>
+          <w:sz w:val="32"/>
+          <w:szCs w:val="32"/>
+        </w:rPr>
+        <w:t xml:space="preserve">durch </w:t>
+      </w:r>
+      <w:proofErr w:type="spellStart"/>
       <w:r>
         <w:rPr>
           <w:rFonts w:ascii="Times New Roman" w:hAnsi="Times New Roman" w:cs="Times New Roman"/>
@@ -10048,7 +12807,92 @@
           <w:sz w:val="32"/>
           <w:szCs w:val="32"/>
         </w:rPr>
-        <w:t>executescript()</w:t>
+        <w:t>execute</w:t>
+      </w:r>
+      <w:proofErr w:type="spellEnd"/>
+      <w:r>
+        <w:rPr>
+          <w:rFonts w:ascii="Times New Roman" w:hAnsi="Times New Roman" w:cs="Times New Roman"/>
+          <w:i/>
+          <w:iCs/>
+          <w:sz w:val="32"/>
+          <w:szCs w:val="32"/>
+        </w:rPr>
+        <w:t>()</w:t>
+      </w:r>
+      <w:r>
+        <w:rPr>
+          <w:rFonts w:ascii="Times New Roman" w:hAnsi="Times New Roman" w:cs="Times New Roman"/>
+          <w:bCs/>
+          <w:sz w:val="32"/>
+          <w:szCs w:val="32"/>
+        </w:rPr>
+        <w:t xml:space="preserve">. Der Unterschied zwischen diesen beiden Funktionen ist, dass </w:t>
+      </w:r>
+      <w:proofErr w:type="spellStart"/>
+      <w:proofErr w:type="gramStart"/>
+      <w:r>
+        <w:rPr>
+          <w:rFonts w:ascii="Times New Roman" w:hAnsi="Times New Roman" w:cs="Times New Roman"/>
+          <w:i/>
+          <w:iCs/>
+          <w:sz w:val="32"/>
+          <w:szCs w:val="32"/>
+        </w:rPr>
+        <w:t>execute</w:t>
+      </w:r>
+      <w:proofErr w:type="spellEnd"/>
+      <w:r>
+        <w:rPr>
+          <w:rFonts w:ascii="Times New Roman" w:hAnsi="Times New Roman" w:cs="Times New Roman"/>
+          <w:i/>
+          <w:iCs/>
+          <w:sz w:val="32"/>
+          <w:szCs w:val="32"/>
+        </w:rPr>
+        <w:t>(</w:t>
+      </w:r>
+      <w:proofErr w:type="gramEnd"/>
+      <w:r>
+        <w:rPr>
+          <w:rFonts w:ascii="Times New Roman" w:hAnsi="Times New Roman" w:cs="Times New Roman"/>
+          <w:i/>
+          <w:iCs/>
+          <w:sz w:val="32"/>
+          <w:szCs w:val="32"/>
+        </w:rPr>
+        <w:t>)</w:t>
+      </w:r>
+      <w:r>
+        <w:rPr>
+          <w:rFonts w:ascii="Times New Roman" w:hAnsi="Times New Roman" w:cs="Times New Roman"/>
+          <w:bCs/>
+          <w:sz w:val="32"/>
+          <w:szCs w:val="32"/>
+        </w:rPr>
+        <w:t xml:space="preserve"> nur einen SQL-Befehl ausführen kann, während </w:t>
+      </w:r>
+      <w:proofErr w:type="spellStart"/>
+      <w:r>
+        <w:rPr>
+          <w:rFonts w:ascii="Times New Roman" w:hAnsi="Times New Roman" w:cs="Times New Roman"/>
+          <w:i/>
+          <w:iCs/>
+          <w:sz w:val="32"/>
+          <w:szCs w:val="32"/>
+        </w:rPr>
+        <w:t>executescript</w:t>
+      </w:r>
+      <w:proofErr w:type="spellEnd"/>
+      <w:r>
+        <w:rPr>
+          <w:rFonts w:ascii="Times New Roman" w:hAnsi="Times New Roman" w:cs="Times New Roman"/>
+          <w:i/>
+          <w:iCs/>
+          <w:sz w:val="32"/>
+          <w:szCs w:val="32"/>
+        </w:rPr>
+        <w:t>()</w:t>
       </w:r>
       <w:r>
         <w:rPr>
@@ -10157,7 +13001,27 @@
           <w:sz w:val="32"/>
           <w:szCs w:val="32"/>
         </w:rPr>
-        <w:t xml:space="preserve"> Nach Anwendung des Fixes sind die beiden Injections, welche zuvor während der Registrierung möglich waren, nicht mehr möglich (siehe Abb. </w:t>
+        <w:t xml:space="preserve"> Nach Anwendung des Fixes sind die beiden </w:t>
+      </w:r>
+      <w:proofErr w:type="spellStart"/>
+      <w:r>
+        <w:rPr>
+          <w:rFonts w:ascii="Times New Roman" w:hAnsi="Times New Roman" w:cs="Times New Roman"/>
+          <w:bCs/>
+          <w:sz w:val="32"/>
+          <w:szCs w:val="32"/>
+        </w:rPr>
+        <w:t>Injections</w:t>
+      </w:r>
+      <w:proofErr w:type="spellEnd"/>
+      <w:r>
+        <w:rPr>
+          <w:rFonts w:ascii="Times New Roman" w:hAnsi="Times New Roman" w:cs="Times New Roman"/>
+          <w:bCs/>
+          <w:sz w:val="32"/>
+          <w:szCs w:val="32"/>
+        </w:rPr>
+        <w:t xml:space="preserve">, welche zuvor während der Registrierung möglich waren, nicht mehr möglich (siehe Abb. </w:t>
       </w:r>
       <w:r>
         <w:rPr>
@@ -10270,8 +13134,13 @@
         <w:t>3</w:t>
       </w:r>
       <w:r>
-        <w:t>: Fehlermeldung nach Ausführung der ersten SQL-Injection</w:t>
-      </w:r>
+        <w:t>: Fehlermeldung nach Ausführung der ersten SQL-</w:t>
+      </w:r>
+      <w:proofErr w:type="spellStart"/>
+      <w:r>
+        <w:t>Injection</w:t>
+      </w:r>
+      <w:proofErr w:type="spellEnd"/>
     </w:p>
     <w:p>
       <w:pPr>
@@ -10298,7 +13167,61 @@
           <w:sz w:val="32"/>
           <w:szCs w:val="32"/>
         </w:rPr>
-        <w:t>Leider schützt diese Verbesserung noch nicht vor dem Login ohne Passwort, weshalb eine weitere Verbesserung vorgenommen werden muss. Diese Verbesserung betrifft die Platzhalter in den SQL-Statements, welche später durch die Eingaben des Nutzers ersetzt werden. Die schwache Version verwendet momentan %s-Platzhalter, welche laut der Dokumentation des sqlite3-Moduls in Python unsicher und anfällig für SQL-Injections sind. Als Verbesserung wird hierfür die Verwendung der moduleigenen ?-Platzhalter vorgeschlagen, welche nach Einbindung die dritte SQL-Injection verhindern sollten [</w:t>
+        <w:t>Leider schützt diese Verbesserung noch nicht vor dem Login ohne Passwort, weshalb eine weitere Verbesserung vorgenommen werden muss. Diese Verbesserung betrifft die Platzhalter in den SQL-Statements, welche später durch die Eingaben des Nutzers ersetzt werden. Die schwache Version verwendet momentan %s-Platzhalter, welche laut der Dokumentation des sqlite3-Moduls in Python unsicher und anfällig für SQL-</w:t>
+      </w:r>
+      <w:proofErr w:type="spellStart"/>
+      <w:r>
+        <w:rPr>
+          <w:rFonts w:ascii="Times New Roman" w:hAnsi="Times New Roman" w:cs="Times New Roman"/>
+          <w:sz w:val="32"/>
+          <w:szCs w:val="32"/>
+        </w:rPr>
+        <w:t>Injections</w:t>
+      </w:r>
+      <w:proofErr w:type="spellEnd"/>
+      <w:r>
+        <w:rPr>
+          <w:rFonts w:ascii="Times New Roman" w:hAnsi="Times New Roman" w:cs="Times New Roman"/>
+          <w:sz w:val="32"/>
+          <w:szCs w:val="32"/>
+        </w:rPr>
+        <w:t xml:space="preserve"> sind. Als Verbesserung wird hierfür die Verwendung der </w:t>
+      </w:r>
+      <w:proofErr w:type="gramStart"/>
+      <w:r>
+        <w:rPr>
+          <w:rFonts w:ascii="Times New Roman" w:hAnsi="Times New Roman" w:cs="Times New Roman"/>
+          <w:sz w:val="32"/>
+          <w:szCs w:val="32"/>
+        </w:rPr>
+        <w:t>moduleigenen ?</w:t>
+      </w:r>
+      <w:proofErr w:type="gramEnd"/>
+      <w:r>
+        <w:rPr>
+          <w:rFonts w:ascii="Times New Roman" w:hAnsi="Times New Roman" w:cs="Times New Roman"/>
+          <w:sz w:val="32"/>
+          <w:szCs w:val="32"/>
+        </w:rPr>
+        <w:t>-Platzhalter vorgeschlagen, welche nach Einbindung die dritte SQL-</w:t>
+      </w:r>
+      <w:proofErr w:type="spellStart"/>
+      <w:r>
+        <w:rPr>
+          <w:rFonts w:ascii="Times New Roman" w:hAnsi="Times New Roman" w:cs="Times New Roman"/>
+          <w:sz w:val="32"/>
+          <w:szCs w:val="32"/>
+        </w:rPr>
+        <w:t>Injection</w:t>
+      </w:r>
+      <w:proofErr w:type="spellEnd"/>
+      <w:r>
+        <w:rPr>
+          <w:rFonts w:ascii="Times New Roman" w:hAnsi="Times New Roman" w:cs="Times New Roman"/>
+          <w:sz w:val="32"/>
+          <w:szCs w:val="32"/>
+        </w:rPr>
+        <w:t xml:space="preserve"> verhindern sollten [</w:t>
       </w:r>
       <w:r>
         <w:rPr>
@@ -10339,8 +13262,18 @@
           <w:szCs w:val="32"/>
         </w:rPr>
         <w:lastRenderedPageBreak/>
-        <w:t>vorherige Hashen</w:t>
-      </w:r>
+        <w:t xml:space="preserve">vorherige </w:t>
+      </w:r>
+      <w:proofErr w:type="spellStart"/>
+      <w:r>
+        <w:rPr>
+          <w:rFonts w:ascii="Times New Roman" w:hAnsi="Times New Roman" w:cs="Times New Roman"/>
+          <w:sz w:val="32"/>
+          <w:szCs w:val="32"/>
+        </w:rPr>
+        <w:t>Hashen</w:t>
+      </w:r>
+      <w:proofErr w:type="spellEnd"/>
       <w:r>
         <w:rPr>
           <w:rFonts w:ascii="Times New Roman" w:hAnsi="Times New Roman" w:cs="Times New Roman"/>
@@ -10355,7 +13288,25 @@
           <w:sz w:val="32"/>
           <w:szCs w:val="32"/>
         </w:rPr>
-        <w:t xml:space="preserve">eliminiert werden. Um die SQL-Injection zu verhindern, ohne den zulässigen Zeichensatz für Passwörter unnötig einzuschränken wird sich im Projekt </w:t>
+        <w:t>eliminiert werden. Um die SQL-</w:t>
+      </w:r>
+      <w:proofErr w:type="spellStart"/>
+      <w:r>
+        <w:rPr>
+          <w:rFonts w:ascii="Times New Roman" w:hAnsi="Times New Roman" w:cs="Times New Roman"/>
+          <w:sz w:val="32"/>
+          <w:szCs w:val="32"/>
+        </w:rPr>
+        <w:t>Injection</w:t>
+      </w:r>
+      <w:proofErr w:type="spellEnd"/>
+      <w:r>
+        <w:rPr>
+          <w:rFonts w:ascii="Times New Roman" w:hAnsi="Times New Roman" w:cs="Times New Roman"/>
+          <w:sz w:val="32"/>
+          <w:szCs w:val="32"/>
+        </w:rPr>
+        <w:t xml:space="preserve"> zu verhindern, ohne den zulässigen Zeichensatz für Passwörter unnötig einzuschränken wird sich im Projekt </w:t>
       </w:r>
       <w:r>
         <w:rPr>
@@ -10595,6 +13546,7 @@
         </w:rPr>
         <w:t xml:space="preserve"> und unverschlüsselte Ablage der Datenbank sollte ebenfalls vorgegangen werden. Dazu könnte beispielsweise </w:t>
       </w:r>
+      <w:proofErr w:type="spellStart"/>
       <w:r>
         <w:rPr>
           <w:rFonts w:ascii="Times New Roman" w:hAnsi="Times New Roman" w:cs="Times New Roman"/>
@@ -10604,6 +13556,7 @@
         </w:rPr>
         <w:t>SQLCipher</w:t>
       </w:r>
+      <w:proofErr w:type="spellEnd"/>
       <w:r>
         <w:rPr>
           <w:rFonts w:ascii="Times New Roman" w:hAnsi="Times New Roman" w:cs="Times New Roman"/>
@@ -10667,7 +13620,25 @@
           <w:sz w:val="32"/>
           <w:szCs w:val="32"/>
         </w:rPr>
-        <w:t>, damit im Falle der ersten beiden SQL-Injections der Schaden zumindest wieder behebbar wäre</w:t>
+        <w:t>, damit im Falle der ersten beiden SQL-</w:t>
+      </w:r>
+      <w:proofErr w:type="spellStart"/>
+      <w:r>
+        <w:rPr>
+          <w:rFonts w:ascii="Times New Roman" w:hAnsi="Times New Roman" w:cs="Times New Roman"/>
+          <w:sz w:val="32"/>
+          <w:szCs w:val="32"/>
+        </w:rPr>
+        <w:t>Injections</w:t>
+      </w:r>
+      <w:proofErr w:type="spellEnd"/>
+      <w:r>
+        <w:rPr>
+          <w:rFonts w:ascii="Times New Roman" w:hAnsi="Times New Roman" w:cs="Times New Roman"/>
+          <w:sz w:val="32"/>
+          <w:szCs w:val="32"/>
+        </w:rPr>
+        <w:t xml:space="preserve"> der Schaden zumindest wieder behebbar wäre</w:t>
       </w:r>
       <w:r>
         <w:rPr>
@@ -10685,13 +13656,41 @@
         </w:rPr>
         <w:t xml:space="preserve">. </w:t>
       </w:r>
-      <w:r>
-        <w:rPr>
-          <w:rFonts w:ascii="Times New Roman" w:hAnsi="Times New Roman" w:cs="Times New Roman"/>
-          <w:sz w:val="32"/>
-          <w:szCs w:val="32"/>
-        </w:rPr>
-        <w:t>Diese beiden Fixes wurden jedoch aus Zeitgründen und der höheren Relevanz und Gefährlichkeit der SQL-Injection nicht ins Programm eingebaut.</w:t>
+      <w:proofErr w:type="gramStart"/>
+      <w:r>
+        <w:rPr>
+          <w:rFonts w:ascii="Times New Roman" w:hAnsi="Times New Roman" w:cs="Times New Roman"/>
+          <w:sz w:val="32"/>
+          <w:szCs w:val="32"/>
+        </w:rPr>
+        <w:t>Diese beiden Fixes</w:t>
+      </w:r>
+      <w:proofErr w:type="gramEnd"/>
+      <w:r>
+        <w:rPr>
+          <w:rFonts w:ascii="Times New Roman" w:hAnsi="Times New Roman" w:cs="Times New Roman"/>
+          <w:sz w:val="32"/>
+          <w:szCs w:val="32"/>
+        </w:rPr>
+        <w:t xml:space="preserve"> wurden jedoch aus Zeitgründen und der höheren Relevanz und Gefährlichkeit der SQL-</w:t>
+      </w:r>
+      <w:proofErr w:type="spellStart"/>
+      <w:r>
+        <w:rPr>
+          <w:rFonts w:ascii="Times New Roman" w:hAnsi="Times New Roman" w:cs="Times New Roman"/>
+          <w:sz w:val="32"/>
+          <w:szCs w:val="32"/>
+        </w:rPr>
+        <w:t>Injection</w:t>
+      </w:r>
+      <w:proofErr w:type="spellEnd"/>
+      <w:r>
+        <w:rPr>
+          <w:rFonts w:ascii="Times New Roman" w:hAnsi="Times New Roman" w:cs="Times New Roman"/>
+          <w:sz w:val="32"/>
+          <w:szCs w:val="32"/>
+        </w:rPr>
+        <w:t xml:space="preserve"> nicht ins Programm eingebaut.</w:t>
       </w:r>
     </w:p>
     <w:p>
@@ -10724,7 +13723,7 @@
           <w:szCs w:val="40"/>
         </w:rPr>
       </w:pPr>
-      <w:bookmarkStart w:id="23" w:name="_Toc124011094"/>
+      <w:bookmarkStart w:id="24" w:name="_Toc124347172"/>
       <w:r>
         <w:rPr>
           <w:rFonts w:ascii="Times New Roman" w:hAnsi="Times New Roman" w:cs="Times New Roman"/>
@@ -10736,7 +13735,7 @@
         </w:rPr>
         <w:t>4.2 Passwort und Aktivierungscode</w:t>
       </w:r>
-      <w:bookmarkEnd w:id="23"/>
+      <w:bookmarkEnd w:id="24"/>
     </w:p>
     <w:p>
       <w:pPr>
@@ -10936,7 +13935,7 @@
           <w:noProof/>
         </w:rPr>
         <w:pict w14:anchorId="74AEB954">
-          <v:shape id="Textfeld 16" o:spid="_x0000_s1032" type="#_x0000_t202" style="width:322.5pt;height:12pt;visibility:visible;mso-left-percent:-10001;mso-top-percent:-10001;mso-position-horizontal:absolute;mso-position-horizontal-relative:char;mso-position-vertical:absolute;mso-position-vertical-relative:line;mso-left-percent:-10001;mso-top-percent:-10001" stroked="f">
+          <v:shape id="Textfeld 16" o:spid="_x0000_s1039" type="#_x0000_t202" style="width:322.5pt;height:12pt;visibility:visible;mso-left-percent:-10001;mso-top-percent:-10001;mso-position-horizontal:absolute;mso-position-horizontal-relative:char;mso-position-vertical:absolute;mso-position-vertical-relative:line;mso-left-percent:-10001;mso-top-percent:-10001" stroked="f">
             <v:textbox style="mso-next-textbox:#Textfeld 16" inset="0,0,0,0">
               <w:txbxContent>
                 <w:p>
@@ -11164,6 +14163,8 @@
         </w:rPr>
         <w:t xml:space="preserve"> Dabei wurde die Funktion </w:t>
       </w:r>
+      <w:proofErr w:type="spellStart"/>
+      <w:proofErr w:type="gramStart"/>
       <w:r>
         <w:rPr>
           <w:rFonts w:ascii="Times New Roman" w:hAnsi="Times New Roman" w:cs="Times New Roman"/>
@@ -11182,6 +14183,8 @@
         </w:rPr>
         <w:t>urandom</w:t>
       </w:r>
+      <w:proofErr w:type="spellEnd"/>
+      <w:proofErr w:type="gramEnd"/>
       <w:r>
         <w:rPr>
           <w:rFonts w:ascii="Times New Roman" w:hAnsi="Times New Roman" w:cs="Times New Roman"/>
@@ -11190,6 +14193,7 @@
         </w:rPr>
         <w:t xml:space="preserve"> statt </w:t>
       </w:r>
+      <w:proofErr w:type="spellStart"/>
       <w:r>
         <w:rPr>
           <w:rFonts w:ascii="Times New Roman" w:hAnsi="Times New Roman" w:cs="Times New Roman"/>
@@ -11199,6 +14203,7 @@
         </w:rPr>
         <w:t>random.randint</w:t>
       </w:r>
+      <w:proofErr w:type="spellEnd"/>
       <w:r>
         <w:rPr>
           <w:rFonts w:ascii="Times New Roman" w:hAnsi="Times New Roman" w:cs="Times New Roman"/>
@@ -11207,7 +14212,7 @@
         </w:rPr>
         <w:t xml:space="preserve"> verwendet, da diese </w:t>
       </w:r>
-      <w:commentRangeStart w:id="24"/>
+      <w:commentRangeStart w:id="25"/>
       <w:r>
         <w:rPr>
           <w:rFonts w:ascii="Times New Roman" w:hAnsi="Times New Roman" w:cs="Times New Roman"/>
@@ -11216,12 +14221,12 @@
         </w:rPr>
         <w:t>kryptographisch sichere Zufallswerte liefert</w:t>
       </w:r>
-      <w:commentRangeEnd w:id="24"/>
+      <w:commentRangeEnd w:id="25"/>
       <w:r>
         <w:rPr>
           <w:rStyle w:val="Kommentarzeichen"/>
         </w:rPr>
-        <w:commentReference w:id="24"/>
+        <w:commentReference w:id="25"/>
       </w:r>
       <w:r>
         <w:rPr>
@@ -11262,7 +14267,25 @@
           <w:sz w:val="32"/>
           <w:szCs w:val="32"/>
         </w:rPr>
-        <w:t xml:space="preserve"> Hinblick auf die erfolgreiche Durchführung einer SQL-Injection wurden die in Abbildung </w:t>
+        <w:t xml:space="preserve"> Hinblick auf die erfolgreiche Durchführung einer SQL-</w:t>
+      </w:r>
+      <w:proofErr w:type="spellStart"/>
+      <w:r>
+        <w:rPr>
+          <w:rFonts w:ascii="Times New Roman" w:hAnsi="Times New Roman" w:cs="Times New Roman"/>
+          <w:sz w:val="32"/>
+          <w:szCs w:val="32"/>
+        </w:rPr>
+        <w:t>Injection</w:t>
+      </w:r>
+      <w:proofErr w:type="spellEnd"/>
+      <w:r>
+        <w:rPr>
+          <w:rFonts w:ascii="Times New Roman" w:hAnsi="Times New Roman" w:cs="Times New Roman"/>
+          <w:sz w:val="32"/>
+          <w:szCs w:val="32"/>
+        </w:rPr>
+        <w:t xml:space="preserve"> wurden die in Abbildung </w:t>
       </w:r>
       <w:r>
         <w:rPr>
@@ -11280,6 +14303,7 @@
         </w:rPr>
         <w:t xml:space="preserve"> unter </w:t>
       </w:r>
+      <w:proofErr w:type="spellStart"/>
       <w:r>
         <w:rPr>
           <w:rFonts w:ascii="Times New Roman" w:hAnsi="Times New Roman" w:cs="Times New Roman"/>
@@ -11288,6 +14312,7 @@
         </w:rPr>
         <w:t>forbidden</w:t>
       </w:r>
+      <w:proofErr w:type="spellEnd"/>
       <w:r>
         <w:rPr>
           <w:rFonts w:ascii="Times New Roman" w:hAnsi="Times New Roman" w:cs="Times New Roman"/>
@@ -11527,8 +14552,13 @@
                   <w:r>
                     <w:t xml:space="preserve"> </w:t>
                   </w:r>
+                  <w:proofErr w:type="spellStart"/>
                   <w:r>
-                    <w:t>getpass zur Maskierung des Passwortes</w:t>
+                    <w:t>getpass</w:t>
+                  </w:r>
+                  <w:proofErr w:type="spellEnd"/>
+                  <w:r>
+                    <w:t xml:space="preserve"> zur Maskierung des Passwortes</w:t>
                   </w:r>
                 </w:p>
               </w:txbxContent>
@@ -11627,7 +14657,27 @@
           <w:sz w:val="32"/>
           <w:szCs w:val="32"/>
         </w:rPr>
-        <w:t>„getpass“ kann die Eingabe des Passwortes ganz ausgeblendet werden</w:t>
+        <w:t>„</w:t>
+      </w:r>
+      <w:proofErr w:type="spellStart"/>
+      <w:r>
+        <w:rPr>
+          <w:rFonts w:ascii="Times New Roman" w:hAnsi="Times New Roman" w:cs="Times New Roman"/>
+          <w:bCs/>
+          <w:sz w:val="32"/>
+          <w:szCs w:val="32"/>
+        </w:rPr>
+        <w:t>getpass</w:t>
+      </w:r>
+      <w:proofErr w:type="spellEnd"/>
+      <w:r>
+        <w:rPr>
+          <w:rFonts w:ascii="Times New Roman" w:hAnsi="Times New Roman" w:cs="Times New Roman"/>
+          <w:bCs/>
+          <w:sz w:val="32"/>
+          <w:szCs w:val="32"/>
+        </w:rPr>
+        <w:t>“ kann die Eingabe des Passwortes ganz ausgeblendet werden</w:t>
       </w:r>
       <w:r>
         <w:rPr>
@@ -12080,8 +15130,39 @@
           <w:sz w:val="32"/>
           <w:szCs w:val="32"/>
         </w:rPr>
-        <w:t xml:space="preserve"> und Aktivierungscodes mit dem bereits in Python integrierten Modul Hashlib und der darin enthaltenen sha3-512 Hash Funktion gehasht</w:t>
-      </w:r>
+        <w:t xml:space="preserve"> und Aktivierungscodes mit dem bereits in Python integrierten Modul </w:t>
+      </w:r>
+      <w:proofErr w:type="spellStart"/>
+      <w:r>
+        <w:rPr>
+          <w:rFonts w:ascii="Times New Roman" w:hAnsi="Times New Roman" w:cs="Times New Roman"/>
+          <w:bCs/>
+          <w:sz w:val="32"/>
+          <w:szCs w:val="32"/>
+        </w:rPr>
+        <w:t>Hashlib</w:t>
+      </w:r>
+      <w:proofErr w:type="spellEnd"/>
+      <w:r>
+        <w:rPr>
+          <w:rFonts w:ascii="Times New Roman" w:hAnsi="Times New Roman" w:cs="Times New Roman"/>
+          <w:bCs/>
+          <w:sz w:val="32"/>
+          <w:szCs w:val="32"/>
+        </w:rPr>
+        <w:t xml:space="preserve"> und der darin enthaltenen sha3-512 Hash Funktion </w:t>
+      </w:r>
+      <w:proofErr w:type="spellStart"/>
+      <w:r>
+        <w:rPr>
+          <w:rFonts w:ascii="Times New Roman" w:hAnsi="Times New Roman" w:cs="Times New Roman"/>
+          <w:bCs/>
+          <w:sz w:val="32"/>
+          <w:szCs w:val="32"/>
+        </w:rPr>
+        <w:t>gehasht</w:t>
+      </w:r>
+      <w:proofErr w:type="spellEnd"/>
       <w:r>
         <w:rPr>
           <w:rFonts w:ascii="Times New Roman" w:hAnsi="Times New Roman" w:cs="Times New Roman"/>
@@ -12187,7 +15268,7 @@
           <w:szCs w:val="32"/>
         </w:rPr>
       </w:pPr>
-      <w:commentRangeStart w:id="25"/>
+      <w:commentRangeStart w:id="26"/>
       <w:r>
         <w:rPr>
           <w:rFonts w:ascii="Times New Roman" w:hAnsi="Times New Roman" w:cs="Times New Roman"/>
@@ -12287,12 +15368,12 @@
         </w:rPr>
         <w:t>behoben werden.</w:t>
       </w:r>
-      <w:commentRangeEnd w:id="25"/>
+      <w:commentRangeEnd w:id="26"/>
       <w:r>
         <w:rPr>
           <w:rStyle w:val="Kommentarzeichen"/>
         </w:rPr>
-        <w:commentReference w:id="25"/>
+        <w:commentReference w:id="26"/>
       </w:r>
     </w:p>
     <w:p>
@@ -12325,8 +15406,8 @@
           <w:szCs w:val="40"/>
         </w:rPr>
       </w:pPr>
-      <w:bookmarkStart w:id="26" w:name="_Toc124011095"/>
-      <w:commentRangeStart w:id="27"/>
+      <w:bookmarkStart w:id="27" w:name="_Toc124347173"/>
+      <w:commentRangeStart w:id="28"/>
       <w:r>
         <w:rPr>
           <w:rFonts w:ascii="Times New Roman" w:hAnsi="Times New Roman" w:cs="Times New Roman"/>
@@ -12338,7 +15419,7 @@
         </w:rPr>
         <w:t>4.3 Kommunikation</w:t>
       </w:r>
-      <w:commentRangeEnd w:id="27"/>
+      <w:commentRangeEnd w:id="28"/>
       <w:r>
         <w:rPr>
           <w:rStyle w:val="Kommentarzeichen"/>
@@ -12349,9 +15430,9 @@
           <w:sz w:val="40"/>
           <w:szCs w:val="40"/>
         </w:rPr>
-        <w:commentReference w:id="27"/>
-      </w:r>
-      <w:bookmarkEnd w:id="26"/>
+        <w:commentReference w:id="28"/>
+      </w:r>
+      <w:bookmarkEnd w:id="27"/>
     </w:p>
     <w:p>
       <w:pPr>
@@ -12512,7 +15593,43 @@
           <w:sz w:val="32"/>
           <w:szCs w:val="32"/>
         </w:rPr>
-        <w:t xml:space="preserve"> Wenn nun ein Angreifer eine Man-in-the-middle-Attacke ausführen möchte, sieht er zwar die versendeten Pakete, die Payload ist jedoch verschlüsselt (siehe Abb. 1</w:t>
+        <w:t xml:space="preserve"> Wenn nun ein Angreifer eine Man-in-</w:t>
+      </w:r>
+      <w:proofErr w:type="spellStart"/>
+      <w:r>
+        <w:rPr>
+          <w:rFonts w:ascii="Times New Roman" w:hAnsi="Times New Roman" w:cs="Times New Roman"/>
+          <w:sz w:val="32"/>
+          <w:szCs w:val="32"/>
+        </w:rPr>
+        <w:t>the</w:t>
+      </w:r>
+      <w:proofErr w:type="spellEnd"/>
+      <w:r>
+        <w:rPr>
+          <w:rFonts w:ascii="Times New Roman" w:hAnsi="Times New Roman" w:cs="Times New Roman"/>
+          <w:sz w:val="32"/>
+          <w:szCs w:val="32"/>
+        </w:rPr>
+        <w:t>-</w:t>
+      </w:r>
+      <w:proofErr w:type="spellStart"/>
+      <w:r>
+        <w:rPr>
+          <w:rFonts w:ascii="Times New Roman" w:hAnsi="Times New Roman" w:cs="Times New Roman"/>
+          <w:sz w:val="32"/>
+          <w:szCs w:val="32"/>
+        </w:rPr>
+        <w:t>middle</w:t>
+      </w:r>
+      <w:proofErr w:type="spellEnd"/>
+      <w:r>
+        <w:rPr>
+          <w:rFonts w:ascii="Times New Roman" w:hAnsi="Times New Roman" w:cs="Times New Roman"/>
+          <w:sz w:val="32"/>
+          <w:szCs w:val="32"/>
+        </w:rPr>
+        <w:t>-Attacke ausführen möchte, sieht er zwar die versendeten Pakete, die Payload ist jedoch verschlüsselt (siehe Abb. 1</w:t>
       </w:r>
       <w:r>
         <w:rPr>
@@ -12690,18 +15807,43 @@
           <w:sz w:val="32"/>
           <w:szCs w:val="32"/>
         </w:rPr>
-        <w:t>Auch das TCP-Sniffing und die Manipulation von Paketen wird durch TLS behoben, da das Protokoll einen Schutz der Authentifikation und Integrität bietet.</w:t>
-      </w:r>
-    </w:p>
-    <w:p>
-      <w:pPr>
-        <w:jc w:val="both"/>
-        <w:rPr>
-          <w:rFonts w:ascii="Times New Roman" w:hAnsi="Times New Roman" w:cs="Times New Roman"/>
-          <w:sz w:val="32"/>
-          <w:szCs w:val="32"/>
-        </w:rPr>
-      </w:pPr>
+        <w:t>Auch das TCP-</w:t>
+      </w:r>
+      <w:proofErr w:type="spellStart"/>
+      <w:r>
+        <w:rPr>
+          <w:rFonts w:ascii="Times New Roman" w:hAnsi="Times New Roman" w:cs="Times New Roman"/>
+          <w:sz w:val="32"/>
+          <w:szCs w:val="32"/>
+        </w:rPr>
+        <w:t>Sniffing</w:t>
+      </w:r>
+      <w:proofErr w:type="spellEnd"/>
+      <w:r>
+        <w:rPr>
+          <w:rFonts w:ascii="Times New Roman" w:hAnsi="Times New Roman" w:cs="Times New Roman"/>
+          <w:sz w:val="32"/>
+          <w:szCs w:val="32"/>
+        </w:rPr>
+        <w:t xml:space="preserve"> und die Manipulation von Paketen wird durch TLS behoben, da das Protokoll einen Schutz der Authentifikation und Integrität bietet.</w:t>
+      </w:r>
+    </w:p>
+    <w:p>
+      <w:pPr>
+        <w:rPr>
+          <w:rFonts w:ascii="Times New Roman" w:hAnsi="Times New Roman" w:cs="Times New Roman"/>
+          <w:sz w:val="32"/>
+          <w:szCs w:val="32"/>
+        </w:rPr>
+      </w:pPr>
+      <w:r>
+        <w:rPr>
+          <w:rFonts w:ascii="Times New Roman" w:hAnsi="Times New Roman" w:cs="Times New Roman"/>
+          <w:sz w:val="32"/>
+          <w:szCs w:val="32"/>
+        </w:rPr>
+        <w:br w:type="page"/>
+      </w:r>
     </w:p>
     <w:p>
       <w:pPr>
@@ -12715,7 +15857,7 @@
           <w:szCs w:val="40"/>
         </w:rPr>
       </w:pPr>
-      <w:bookmarkStart w:id="28" w:name="_Toc124011096"/>
+      <w:bookmarkStart w:id="29" w:name="_Toc124347174"/>
       <w:r>
         <w:rPr>
           <w:rFonts w:ascii="Times New Roman" w:hAnsi="Times New Roman" w:cs="Times New Roman"/>
@@ -12725,6 +15867,7 @@
           <w:sz w:val="40"/>
           <w:szCs w:val="40"/>
         </w:rPr>
+        <w:lastRenderedPageBreak/>
         <w:t>4.</w:t>
       </w:r>
       <w:r>
@@ -12760,7 +15903,7 @@
         </w:rPr>
         <w:t>Künftige Fixes</w:t>
       </w:r>
-      <w:bookmarkEnd w:id="28"/>
+      <w:bookmarkEnd w:id="29"/>
     </w:p>
     <w:p>
       <w:pPr>
@@ -12917,7 +16060,7 @@
         </w:rPr>
         <w:t xml:space="preserve">sowohl </w:t>
       </w:r>
-      <w:commentRangeStart w:id="29"/>
+      <w:commentRangeStart w:id="30"/>
       <w:r>
         <w:rPr>
           <w:rFonts w:ascii="Times New Roman" w:hAnsi="Times New Roman" w:cs="Times New Roman"/>
@@ -12926,12 +16069,12 @@
         </w:rPr>
         <w:t>Login-Versuche, Registrierungen und TCP-Verbindungen</w:t>
       </w:r>
-      <w:commentRangeEnd w:id="29"/>
+      <w:commentRangeEnd w:id="30"/>
       <w:r>
         <w:rPr>
           <w:rStyle w:val="Kommentarzeichen"/>
         </w:rPr>
-        <w:commentReference w:id="29"/>
+        <w:commentReference w:id="30"/>
       </w:r>
       <w:r>
         <w:rPr>
@@ -13061,7 +16204,6 @@
           <w:sz w:val="32"/>
           <w:szCs w:val="32"/>
         </w:rPr>
-        <w:lastRenderedPageBreak/>
         <w:t xml:space="preserve">Eine weitere Schwäche, die noch behoben werden muss, ist die Integritätsprüfung der </w:t>
       </w:r>
       <w:r>
@@ -13128,7 +16270,7 @@
         </w:rPr>
         <w:t xml:space="preserve">beliebig manipulieren und sogar </w:t>
       </w:r>
-      <w:commentRangeStart w:id="30"/>
+      <w:commentRangeStart w:id="31"/>
       <w:r>
         <w:rPr>
           <w:rFonts w:ascii="Times New Roman" w:hAnsi="Times New Roman" w:cs="Times New Roman"/>
@@ -13137,12 +16279,12 @@
         </w:rPr>
         <w:t>Schadcode in das Programm initiieren</w:t>
       </w:r>
-      <w:commentRangeEnd w:id="30"/>
+      <w:commentRangeEnd w:id="31"/>
       <w:r>
         <w:rPr>
           <w:rStyle w:val="Kommentarzeichen"/>
         </w:rPr>
-        <w:commentReference w:id="30"/>
+        <w:commentReference w:id="31"/>
       </w:r>
       <w:r>
         <w:rPr>
@@ -13215,7 +16357,7 @@
           <w:u w:val="single"/>
         </w:rPr>
       </w:pPr>
-      <w:bookmarkStart w:id="31" w:name="_Toc124011097"/>
+      <w:bookmarkStart w:id="32" w:name="_Toc124347175"/>
       <w:r>
         <w:rPr>
           <w:rFonts w:ascii="Times New Roman" w:hAnsi="Times New Roman" w:cs="Times New Roman"/>
@@ -13229,23 +16371,41 @@
         <w:lastRenderedPageBreak/>
         <w:t>5. Fazit</w:t>
       </w:r>
-      <w:bookmarkEnd w:id="31"/>
-    </w:p>
-    <w:p>
-      <w:pPr>
-        <w:rPr>
-          <w:rFonts w:ascii="Times New Roman" w:hAnsi="Times New Roman" w:cs="Times New Roman"/>
-          <w:sz w:val="32"/>
-          <w:szCs w:val="32"/>
-        </w:rPr>
-      </w:pPr>
-      <w:r>
-        <w:rPr>
-          <w:rFonts w:ascii="Times New Roman" w:hAnsi="Times New Roman" w:cs="Times New Roman"/>
-          <w:sz w:val="32"/>
-          <w:szCs w:val="32"/>
-        </w:rPr>
-        <w:t>Schlussendlich lässt sich sagen, dass das Absichern eines Servers einige Probleme mit sich bringt. Jede Komponente, jedes Feature und auch die Kommunikation zwischen den Komponenten, welche in das Programm verbaut wird, verbessern das Projekt nicht nur, sondern fügen zugleich einen Angriffsvektor für Angreifer hinzu, was sie zu einer Art „zweischneidigem Schwert“ macht. Doch auch wenn bereits kleine Softwareprojekte wie „Chess Online“ schon unzählige Fehlerquellen beinhalten, welche meistens katastrophale Folgen haben können, so lässt sich der Hauptteil der Fehler bereits durch kleine und unkomplizierte Fixes drastisch ihrer Schwere verringern oder gar komplett eliminieren. Somit lässt sich feststellen, dass die Sicherheit bei der Erstellung von Software stets eine hohe Priorität darstellt.</w:t>
+      <w:bookmarkEnd w:id="32"/>
+    </w:p>
+    <w:p>
+      <w:pPr>
+        <w:rPr>
+          <w:rFonts w:ascii="Times New Roman" w:hAnsi="Times New Roman" w:cs="Times New Roman"/>
+          <w:sz w:val="32"/>
+          <w:szCs w:val="32"/>
+        </w:rPr>
+      </w:pPr>
+      <w:r>
+        <w:rPr>
+          <w:rFonts w:ascii="Times New Roman" w:hAnsi="Times New Roman" w:cs="Times New Roman"/>
+          <w:sz w:val="32"/>
+          <w:szCs w:val="32"/>
+        </w:rPr>
+        <w:t xml:space="preserve">Schlussendlich lässt sich sagen, dass das Absichern eines Servers einige Probleme mit sich bringt. Jede Komponente, jedes Feature und auch die Kommunikation zwischen den Komponenten, welche in das Programm verbaut wird, verbessern das Projekt nicht nur, sondern fügen zugleich einen Angriffsvektor für Angreifer hinzu, was sie zu einer Art „zweischneidigem Schwert“ macht. Doch auch wenn bereits kleine Softwareprojekte wie „Chess Online“ schon unzählige Fehlerquellen beinhalten, welche meistens katastrophale Folgen haben können, so lässt sich der Hauptteil der Fehler bereits </w:t>
+      </w:r>
+      <w:proofErr w:type="gramStart"/>
+      <w:r>
+        <w:rPr>
+          <w:rFonts w:ascii="Times New Roman" w:hAnsi="Times New Roman" w:cs="Times New Roman"/>
+          <w:sz w:val="32"/>
+          <w:szCs w:val="32"/>
+        </w:rPr>
+        <w:t>durch kleine und unkomplizierte Fixes</w:t>
+      </w:r>
+      <w:proofErr w:type="gramEnd"/>
+      <w:r>
+        <w:rPr>
+          <w:rFonts w:ascii="Times New Roman" w:hAnsi="Times New Roman" w:cs="Times New Roman"/>
+          <w:sz w:val="32"/>
+          <w:szCs w:val="32"/>
+        </w:rPr>
+        <w:t xml:space="preserve"> drastisch ihrer Schwere verringern oder gar komplett eliminieren. Somit lässt sich feststellen, dass die Sicherheit bei der Erstellung von Software stets eine hohe Priorität darstellt.</w:t>
       </w:r>
     </w:p>
     <w:p>
@@ -13278,7 +16438,7 @@
           <w:u w:val="single"/>
         </w:rPr>
       </w:pPr>
-      <w:bookmarkStart w:id="32" w:name="_Toc124011098"/>
+      <w:bookmarkStart w:id="33" w:name="_Toc124347176"/>
       <w:r>
         <w:rPr>
           <w:rFonts w:ascii="Times New Roman" w:hAnsi="Times New Roman" w:cs="Times New Roman"/>
@@ -13292,7 +16452,7 @@
         <w:lastRenderedPageBreak/>
         <w:t>Literaturverzeichnis</w:t>
       </w:r>
-      <w:bookmarkEnd w:id="32"/>
+      <w:bookmarkEnd w:id="33"/>
     </w:p>
     <w:p>
       <w:pPr>
@@ -13703,8 +16863,20 @@
           <w:szCs w:val="32"/>
           <w:lang w:val="en-US"/>
         </w:rPr>
-        <w:t>PlayStation Hack to Cost Sony $171M; Quake Costs Far Higher“</w:t>
-      </w:r>
+        <w:t xml:space="preserve">PlayStation Hack to Cost Sony $171M; Quake Costs Far </w:t>
+      </w:r>
+      <w:proofErr w:type="gramStart"/>
+      <w:r>
+        <w:rPr>
+          <w:rStyle w:val="italic"/>
+          <w:rFonts w:ascii="Times New Roman" w:hAnsi="Times New Roman" w:cs="Times New Roman"/>
+          <w:sz w:val="32"/>
+          <w:szCs w:val="32"/>
+          <w:lang w:val="en-US"/>
+        </w:rPr>
+        <w:t>Higher“</w:t>
+      </w:r>
+      <w:proofErr w:type="gramEnd"/>
       <w:r>
         <w:rPr>
           <w:rFonts w:ascii="Times New Roman" w:hAnsi="Times New Roman" w:cs="Times New Roman"/>
@@ -13880,8 +17052,22 @@
           <w:lang w:val="en-US"/>
         </w:rPr>
         <w:tab/>
-        <w:t>The MITRE Corporation (2014): „Scoring CWEs”;</w:t>
-      </w:r>
+        <w:t>The MITRE Corporation (2014): „Scoring CWEs</w:t>
+      </w:r>
+      <w:proofErr w:type="gramStart"/>
+      <w:r>
+        <w:rPr>
+          <w:rStyle w:val="Hyperlink"/>
+          <w:rFonts w:ascii="Times New Roman" w:hAnsi="Times New Roman" w:cs="Times New Roman"/>
+          <w:color w:val="auto"/>
+          <w:sz w:val="32"/>
+          <w:szCs w:val="32"/>
+          <w:u w:val="none"/>
+          <w:lang w:val="en-US"/>
+        </w:rPr>
+        <w:t>”;</w:t>
+      </w:r>
+      <w:proofErr w:type="gramEnd"/>
     </w:p>
     <w:p>
       <w:pPr>
@@ -13992,8 +17178,19 @@
           <w:lang w:val="en-US"/>
         </w:rPr>
         <w:tab/>
-        <w:t>The MITRE Corporation (2022): „2022 CWE Top 25 Most Dangerous Software Weaknesses”;</w:t>
-      </w:r>
+        <w:t>The MITRE Corporation (2022): „2022 CWE Top 25 Most Dangerous Software Weaknesses</w:t>
+      </w:r>
+      <w:proofErr w:type="gramStart"/>
+      <w:r>
+        <w:rPr>
+          <w:rFonts w:ascii="Times New Roman" w:hAnsi="Times New Roman" w:cs="Times New Roman"/>
+          <w:sz w:val="32"/>
+          <w:szCs w:val="32"/>
+          <w:lang w:val="en-US"/>
+        </w:rPr>
+        <w:t>”;</w:t>
+      </w:r>
+      <w:proofErr w:type="gramEnd"/>
     </w:p>
     <w:p>
       <w:pPr>
@@ -14070,7 +17267,27 @@
           <w:sz w:val="32"/>
           <w:szCs w:val="32"/>
         </w:rPr>
-        <w:t>Wie lang sind Ihre am häufigsten verwendeten Passwörter?“auf Statista;</w:t>
+        <w:t xml:space="preserve">Wie lang sind Ihre am häufigsten verwendeten </w:t>
+      </w:r>
+      <w:proofErr w:type="spellStart"/>
+      <w:r>
+        <w:rPr>
+          <w:rStyle w:val="italic"/>
+          <w:rFonts w:ascii="Times New Roman" w:hAnsi="Times New Roman" w:cs="Times New Roman"/>
+          <w:sz w:val="32"/>
+          <w:szCs w:val="32"/>
+        </w:rPr>
+        <w:t>Passwörter?“auf</w:t>
+      </w:r>
+      <w:proofErr w:type="spellEnd"/>
+      <w:r>
+        <w:rPr>
+          <w:rStyle w:val="italic"/>
+          <w:rFonts w:ascii="Times New Roman" w:hAnsi="Times New Roman" w:cs="Times New Roman"/>
+          <w:sz w:val="32"/>
+          <w:szCs w:val="32"/>
+        </w:rPr>
+        <w:t xml:space="preserve"> Statista;</w:t>
       </w:r>
     </w:p>
     <w:p>
@@ -14252,7 +17469,25 @@
           <w:szCs w:val="32"/>
         </w:rPr>
         <w:tab/>
-        <w:t>Python Software Foundation (o.J.): “sqlite3”-Dokumentation</w:t>
+        <w:t xml:space="preserve">Python Software </w:t>
+      </w:r>
+      <w:proofErr w:type="spellStart"/>
+      <w:r>
+        <w:rPr>
+          <w:rFonts w:ascii="Times New Roman" w:hAnsi="Times New Roman" w:cs="Times New Roman"/>
+          <w:sz w:val="32"/>
+          <w:szCs w:val="32"/>
+        </w:rPr>
+        <w:t>Foundation</w:t>
+      </w:r>
+      <w:proofErr w:type="spellEnd"/>
+      <w:r>
+        <w:rPr>
+          <w:rFonts w:ascii="Times New Roman" w:hAnsi="Times New Roman" w:cs="Times New Roman"/>
+          <w:sz w:val="32"/>
+          <w:szCs w:val="32"/>
+        </w:rPr>
+        <w:t xml:space="preserve"> (o.J.): “sqlite3”-Dokumentation</w:t>
       </w:r>
     </w:p>
     <w:p>
@@ -14348,8 +17583,35 @@
           <w:szCs w:val="32"/>
         </w:rPr>
         <w:tab/>
-        <w:t>Zetetic (o.J.): About SQLCipher</w:t>
-      </w:r>
+      </w:r>
+      <w:proofErr w:type="spellStart"/>
+      <w:r>
+        <w:rPr>
+          <w:rFonts w:ascii="Times New Roman" w:hAnsi="Times New Roman" w:cs="Times New Roman"/>
+          <w:sz w:val="32"/>
+          <w:szCs w:val="32"/>
+        </w:rPr>
+        <w:t>Zetetic</w:t>
+      </w:r>
+      <w:proofErr w:type="spellEnd"/>
+      <w:r>
+        <w:rPr>
+          <w:rFonts w:ascii="Times New Roman" w:hAnsi="Times New Roman" w:cs="Times New Roman"/>
+          <w:sz w:val="32"/>
+          <w:szCs w:val="32"/>
+        </w:rPr>
+        <w:t xml:space="preserve"> (o.J.): About </w:t>
+      </w:r>
+      <w:proofErr w:type="spellStart"/>
+      <w:r>
+        <w:rPr>
+          <w:rFonts w:ascii="Times New Roman" w:hAnsi="Times New Roman" w:cs="Times New Roman"/>
+          <w:sz w:val="32"/>
+          <w:szCs w:val="32"/>
+        </w:rPr>
+        <w:t>SQLCipher</w:t>
+      </w:r>
+      <w:proofErr w:type="spellEnd"/>
     </w:p>
     <w:p>
       <w:pPr>
@@ -14671,7 +17933,7 @@
       </w:r>
     </w:p>
   </w:comment>
-  <w:comment w:id="17" w:author="Florian Hagengruber" w:date="2022-12-19T23:30:00Z" w:initials="FH">
+  <w:comment w:id="18" w:author="Florian Hagengruber" w:date="2022-12-19T23:30:00Z" w:initials="FH">
     <w:p>
       <w:pPr>
         <w:pStyle w:val="Kommentartext"/>
@@ -14687,7 +17949,7 @@
       </w:r>
     </w:p>
   </w:comment>
-  <w:comment w:id="18" w:author="Florian Hagengruber" w:date="2022-12-19T23:24:00Z" w:initials="FH">
+  <w:comment w:id="19" w:author="Florian Hagengruber" w:date="2022-12-19T23:24:00Z" w:initials="FH">
     <w:p>
       <w:pPr>
         <w:pStyle w:val="Kommentartext"/>
@@ -14700,22 +17962,6 @@
       </w:r>
       <w:r>
         <w:t>Mitten im Satz?</w:t>
-      </w:r>
-    </w:p>
-  </w:comment>
-  <w:comment w:id="19" w:author="Florian Hagengruber" w:date="2022-12-19T22:52:00Z" w:initials="FH">
-    <w:p>
-      <w:pPr>
-        <w:pStyle w:val="Kommentartext"/>
-      </w:pPr>
-      <w:r>
-        <w:rPr>
-          <w:rStyle w:val="Kommentarzeichen"/>
-        </w:rPr>
-        <w:annotationRef/>
-      </w:r>
-      <w:r>
-        <w:t>Zeigen wie Speicher manipuliert wird</w:t>
       </w:r>
     </w:p>
   </w:comment>
@@ -14731,11 +17977,27 @@
         <w:annotationRef/>
       </w:r>
       <w:r>
+        <w:t>Zeigen wie Speicher manipuliert wird</w:t>
+      </w:r>
+    </w:p>
+  </w:comment>
+  <w:comment w:id="21" w:author="Florian Hagengruber" w:date="2022-12-19T22:52:00Z" w:initials="FH">
+    <w:p>
+      <w:pPr>
+        <w:pStyle w:val="Kommentartext"/>
+      </w:pPr>
+      <w:r>
+        <w:rPr>
+          <w:rStyle w:val="Kommentarzeichen"/>
+        </w:rPr>
+        <w:annotationRef/>
+      </w:r>
+      <w:r>
         <w:t>Kein Fix bisher!!</w:t>
       </w:r>
     </w:p>
   </w:comment>
-  <w:comment w:id="24" w:author="Florian Hagengruber" w:date="2022-12-27T15:55:00Z" w:initials="FH">
+  <w:comment w:id="25" w:author="Florian Hagengruber" w:date="2022-12-27T15:55:00Z" w:initials="FH">
     <w:p>
       <w:pPr>
         <w:pStyle w:val="Kommentartext"/>
@@ -14751,7 +18013,7 @@
       </w:r>
     </w:p>
   </w:comment>
-  <w:comment w:id="25" w:author="Florian Hagengruber" w:date="2022-12-19T23:18:00Z" w:initials="FH">
+  <w:comment w:id="26" w:author="Florian Hagengruber" w:date="2022-12-19T23:18:00Z" w:initials="FH">
     <w:p>
       <w:pPr>
         <w:pStyle w:val="Kommentartext"/>
@@ -14767,7 +18029,7 @@
       </w:r>
     </w:p>
   </w:comment>
-  <w:comment w:id="27" w:author="Florian Hagengruber" w:date="2022-12-19T21:12:00Z" w:initials="FH">
+  <w:comment w:id="28" w:author="Florian Hagengruber" w:date="2022-12-19T21:12:00Z" w:initials="FH">
     <w:p>
       <w:pPr>
         <w:pStyle w:val="Kommentartext"/>
@@ -14783,7 +18045,7 @@
       </w:r>
     </w:p>
   </w:comment>
-  <w:comment w:id="29" w:author="Florian" w:date="2022-12-27T15:18:00Z" w:initials="F">
+  <w:comment w:id="30" w:author="Florian" w:date="2022-12-27T15:18:00Z" w:initials="F">
     <w:p>
       <w:pPr>
         <w:pStyle w:val="Kommentartext"/>
@@ -14799,7 +18061,7 @@
       </w:r>
     </w:p>
   </w:comment>
-  <w:comment w:id="30" w:author="Florian" w:date="2022-12-27T15:30:00Z" w:initials="F">
+  <w:comment w:id="31" w:author="Florian" w:date="2022-12-27T15:30:00Z" w:initials="F">
     <w:p>
       <w:pPr>
         <w:pStyle w:val="Kommentartext"/>
@@ -15489,6 +18751,119 @@
     </w:lvl>
   </w:abstractNum>
   <w:abstractNum w:abstractNumId="5" w15:restartNumberingAfterBreak="0">
+    <w:nsid w:val="46950A05"/>
+    <w:multiLevelType w:val="hybridMultilevel"/>
+    <w:tmpl w:val="0AEA24A6"/>
+    <w:lvl w:ilvl="0" w:tplc="04070001">
+      <w:start w:val="1"/>
+      <w:numFmt w:val="bullet"/>
+      <w:lvlText w:val=""/>
+      <w:lvlJc w:val="left"/>
+      <w:pPr>
+        <w:ind w:left="720" w:hanging="360"/>
+      </w:pPr>
+      <w:rPr>
+        <w:rFonts w:ascii="Symbol" w:hAnsi="Symbol" w:hint="default"/>
+      </w:rPr>
+    </w:lvl>
+    <w:lvl w:ilvl="1" w:tplc="04070003" w:tentative="1">
+      <w:start w:val="1"/>
+      <w:numFmt w:val="bullet"/>
+      <w:lvlText w:val="o"/>
+      <w:lvlJc w:val="left"/>
+      <w:pPr>
+        <w:ind w:left="1440" w:hanging="360"/>
+      </w:pPr>
+      <w:rPr>
+        <w:rFonts w:ascii="Courier New" w:hAnsi="Courier New" w:cs="Courier New" w:hint="default"/>
+      </w:rPr>
+    </w:lvl>
+    <w:lvl w:ilvl="2" w:tplc="04070005" w:tentative="1">
+      <w:start w:val="1"/>
+      <w:numFmt w:val="bullet"/>
+      <w:lvlText w:val=""/>
+      <w:lvlJc w:val="left"/>
+      <w:pPr>
+        <w:ind w:left="2160" w:hanging="360"/>
+      </w:pPr>
+      <w:rPr>
+        <w:rFonts w:ascii="Wingdings" w:hAnsi="Wingdings" w:hint="default"/>
+      </w:rPr>
+    </w:lvl>
+    <w:lvl w:ilvl="3" w:tplc="04070001" w:tentative="1">
+      <w:start w:val="1"/>
+      <w:numFmt w:val="bullet"/>
+      <w:lvlText w:val=""/>
+      <w:lvlJc w:val="left"/>
+      <w:pPr>
+        <w:ind w:left="2880" w:hanging="360"/>
+      </w:pPr>
+      <w:rPr>
+        <w:rFonts w:ascii="Symbol" w:hAnsi="Symbol" w:hint="default"/>
+      </w:rPr>
+    </w:lvl>
+    <w:lvl w:ilvl="4" w:tplc="04070003" w:tentative="1">
+      <w:start w:val="1"/>
+      <w:numFmt w:val="bullet"/>
+      <w:lvlText w:val="o"/>
+      <w:lvlJc w:val="left"/>
+      <w:pPr>
+        <w:ind w:left="3600" w:hanging="360"/>
+      </w:pPr>
+      <w:rPr>
+        <w:rFonts w:ascii="Courier New" w:hAnsi="Courier New" w:cs="Courier New" w:hint="default"/>
+      </w:rPr>
+    </w:lvl>
+    <w:lvl w:ilvl="5" w:tplc="04070005" w:tentative="1">
+      <w:start w:val="1"/>
+      <w:numFmt w:val="bullet"/>
+      <w:lvlText w:val=""/>
+      <w:lvlJc w:val="left"/>
+      <w:pPr>
+        <w:ind w:left="4320" w:hanging="360"/>
+      </w:pPr>
+      <w:rPr>
+        <w:rFonts w:ascii="Wingdings" w:hAnsi="Wingdings" w:hint="default"/>
+      </w:rPr>
+    </w:lvl>
+    <w:lvl w:ilvl="6" w:tplc="04070001" w:tentative="1">
+      <w:start w:val="1"/>
+      <w:numFmt w:val="bullet"/>
+      <w:lvlText w:val=""/>
+      <w:lvlJc w:val="left"/>
+      <w:pPr>
+        <w:ind w:left="5040" w:hanging="360"/>
+      </w:pPr>
+      <w:rPr>
+        <w:rFonts w:ascii="Symbol" w:hAnsi="Symbol" w:hint="default"/>
+      </w:rPr>
+    </w:lvl>
+    <w:lvl w:ilvl="7" w:tplc="04070003" w:tentative="1">
+      <w:start w:val="1"/>
+      <w:numFmt w:val="bullet"/>
+      <w:lvlText w:val="o"/>
+      <w:lvlJc w:val="left"/>
+      <w:pPr>
+        <w:ind w:left="5760" w:hanging="360"/>
+      </w:pPr>
+      <w:rPr>
+        <w:rFonts w:ascii="Courier New" w:hAnsi="Courier New" w:cs="Courier New" w:hint="default"/>
+      </w:rPr>
+    </w:lvl>
+    <w:lvl w:ilvl="8" w:tplc="04070005" w:tentative="1">
+      <w:start w:val="1"/>
+      <w:numFmt w:val="bullet"/>
+      <w:lvlText w:val=""/>
+      <w:lvlJc w:val="left"/>
+      <w:pPr>
+        <w:ind w:left="6480" w:hanging="360"/>
+      </w:pPr>
+      <w:rPr>
+        <w:rFonts w:ascii="Wingdings" w:hAnsi="Wingdings" w:hint="default"/>
+      </w:rPr>
+    </w:lvl>
+  </w:abstractNum>
+  <w:abstractNum w:abstractNumId="6" w15:restartNumberingAfterBreak="0">
     <w:nsid w:val="4FA1194D"/>
     <w:multiLevelType w:val="hybridMultilevel"/>
     <w:tmpl w:val="210E61A8"/>
@@ -15577,7 +18952,120 @@
       </w:pPr>
     </w:lvl>
   </w:abstractNum>
-  <w:abstractNum w:abstractNumId="6" w15:restartNumberingAfterBreak="0">
+  <w:abstractNum w:abstractNumId="7" w15:restartNumberingAfterBreak="0">
+    <w:nsid w:val="6B240194"/>
+    <w:multiLevelType w:val="hybridMultilevel"/>
+    <w:tmpl w:val="710C336C"/>
+    <w:lvl w:ilvl="0" w:tplc="04070001">
+      <w:start w:val="1"/>
+      <w:numFmt w:val="bullet"/>
+      <w:lvlText w:val=""/>
+      <w:lvlJc w:val="left"/>
+      <w:pPr>
+        <w:ind w:left="720" w:hanging="360"/>
+      </w:pPr>
+      <w:rPr>
+        <w:rFonts w:ascii="Symbol" w:hAnsi="Symbol" w:hint="default"/>
+      </w:rPr>
+    </w:lvl>
+    <w:lvl w:ilvl="1" w:tplc="04070003" w:tentative="1">
+      <w:start w:val="1"/>
+      <w:numFmt w:val="bullet"/>
+      <w:lvlText w:val="o"/>
+      <w:lvlJc w:val="left"/>
+      <w:pPr>
+        <w:ind w:left="1440" w:hanging="360"/>
+      </w:pPr>
+      <w:rPr>
+        <w:rFonts w:ascii="Courier New" w:hAnsi="Courier New" w:cs="Courier New" w:hint="default"/>
+      </w:rPr>
+    </w:lvl>
+    <w:lvl w:ilvl="2" w:tplc="04070005" w:tentative="1">
+      <w:start w:val="1"/>
+      <w:numFmt w:val="bullet"/>
+      <w:lvlText w:val=""/>
+      <w:lvlJc w:val="left"/>
+      <w:pPr>
+        <w:ind w:left="2160" w:hanging="360"/>
+      </w:pPr>
+      <w:rPr>
+        <w:rFonts w:ascii="Wingdings" w:hAnsi="Wingdings" w:hint="default"/>
+      </w:rPr>
+    </w:lvl>
+    <w:lvl w:ilvl="3" w:tplc="04070001" w:tentative="1">
+      <w:start w:val="1"/>
+      <w:numFmt w:val="bullet"/>
+      <w:lvlText w:val=""/>
+      <w:lvlJc w:val="left"/>
+      <w:pPr>
+        <w:ind w:left="2880" w:hanging="360"/>
+      </w:pPr>
+      <w:rPr>
+        <w:rFonts w:ascii="Symbol" w:hAnsi="Symbol" w:hint="default"/>
+      </w:rPr>
+    </w:lvl>
+    <w:lvl w:ilvl="4" w:tplc="04070003" w:tentative="1">
+      <w:start w:val="1"/>
+      <w:numFmt w:val="bullet"/>
+      <w:lvlText w:val="o"/>
+      <w:lvlJc w:val="left"/>
+      <w:pPr>
+        <w:ind w:left="3600" w:hanging="360"/>
+      </w:pPr>
+      <w:rPr>
+        <w:rFonts w:ascii="Courier New" w:hAnsi="Courier New" w:cs="Courier New" w:hint="default"/>
+      </w:rPr>
+    </w:lvl>
+    <w:lvl w:ilvl="5" w:tplc="04070005" w:tentative="1">
+      <w:start w:val="1"/>
+      <w:numFmt w:val="bullet"/>
+      <w:lvlText w:val=""/>
+      <w:lvlJc w:val="left"/>
+      <w:pPr>
+        <w:ind w:left="4320" w:hanging="360"/>
+      </w:pPr>
+      <w:rPr>
+        <w:rFonts w:ascii="Wingdings" w:hAnsi="Wingdings" w:hint="default"/>
+      </w:rPr>
+    </w:lvl>
+    <w:lvl w:ilvl="6" w:tplc="04070001" w:tentative="1">
+      <w:start w:val="1"/>
+      <w:numFmt w:val="bullet"/>
+      <w:lvlText w:val=""/>
+      <w:lvlJc w:val="left"/>
+      <w:pPr>
+        <w:ind w:left="5040" w:hanging="360"/>
+      </w:pPr>
+      <w:rPr>
+        <w:rFonts w:ascii="Symbol" w:hAnsi="Symbol" w:hint="default"/>
+      </w:rPr>
+    </w:lvl>
+    <w:lvl w:ilvl="7" w:tplc="04070003" w:tentative="1">
+      <w:start w:val="1"/>
+      <w:numFmt w:val="bullet"/>
+      <w:lvlText w:val="o"/>
+      <w:lvlJc w:val="left"/>
+      <w:pPr>
+        <w:ind w:left="5760" w:hanging="360"/>
+      </w:pPr>
+      <w:rPr>
+        <w:rFonts w:ascii="Courier New" w:hAnsi="Courier New" w:cs="Courier New" w:hint="default"/>
+      </w:rPr>
+    </w:lvl>
+    <w:lvl w:ilvl="8" w:tplc="04070005" w:tentative="1">
+      <w:start w:val="1"/>
+      <w:numFmt w:val="bullet"/>
+      <w:lvlText w:val=""/>
+      <w:lvlJc w:val="left"/>
+      <w:pPr>
+        <w:ind w:left="6480" w:hanging="360"/>
+      </w:pPr>
+      <w:rPr>
+        <w:rFonts w:ascii="Wingdings" w:hAnsi="Wingdings" w:hint="default"/>
+      </w:rPr>
+    </w:lvl>
+  </w:abstractNum>
+  <w:abstractNum w:abstractNumId="8" w15:restartNumberingAfterBreak="0">
     <w:nsid w:val="6FC120A1"/>
     <w:multiLevelType w:val="hybridMultilevel"/>
     <w:tmpl w:val="CDDAAC74"/>
@@ -15689,7 +19177,7 @@
       </w:rPr>
     </w:lvl>
   </w:abstractNum>
-  <w:abstractNum w:abstractNumId="7" w15:restartNumberingAfterBreak="0">
+  <w:abstractNum w:abstractNumId="9" w15:restartNumberingAfterBreak="0">
     <w:nsid w:val="71F5175B"/>
     <w:multiLevelType w:val="hybridMultilevel"/>
     <w:tmpl w:val="823A6EB8"/>
@@ -15781,10 +19269,10 @@
     </w:lvl>
   </w:abstractNum>
   <w:num w:numId="1" w16cid:durableId="200171225">
-    <w:abstractNumId w:val="7"/>
+    <w:abstractNumId w:val="9"/>
   </w:num>
   <w:num w:numId="2" w16cid:durableId="1384864978">
-    <w:abstractNumId w:val="5"/>
+    <w:abstractNumId w:val="6"/>
   </w:num>
   <w:num w:numId="3" w16cid:durableId="1413814448">
     <w:abstractNumId w:val="4"/>
@@ -15799,10 +19287,16 @@
     <w:abstractNumId w:val="2"/>
   </w:num>
   <w:num w:numId="7" w16cid:durableId="645864418">
-    <w:abstractNumId w:val="6"/>
+    <w:abstractNumId w:val="8"/>
   </w:num>
   <w:num w:numId="8" w16cid:durableId="1824084555">
     <w:abstractNumId w:val="0"/>
+  </w:num>
+  <w:num w:numId="9" w16cid:durableId="547452960">
+    <w:abstractNumId w:val="5"/>
+  </w:num>
+  <w:num w:numId="10" w16cid:durableId="287780439">
+    <w:abstractNumId w:val="7"/>
   </w:num>
 </w:numbering>
 </file>
@@ -16259,6 +19753,28 @@
       <w:color w:val="2F5496" w:themeColor="accent1" w:themeShade="BF"/>
       <w:sz w:val="26"/>
       <w:szCs w:val="26"/>
+    </w:rPr>
+  </w:style>
+  <w:style w:type="paragraph" w:styleId="berschrift3">
+    <w:name w:val="heading 3"/>
+    <w:basedOn w:val="Standard"/>
+    <w:next w:val="Standard"/>
+    <w:link w:val="berschrift3Zchn"/>
+    <w:uiPriority w:val="9"/>
+    <w:unhideWhenUsed/>
+    <w:qFormat/>
+    <w:rsid w:val="002B44C2"/>
+    <w:pPr>
+      <w:keepNext/>
+      <w:keepLines/>
+      <w:spacing w:before="40" w:after="0"/>
+      <w:outlineLvl w:val="2"/>
+    </w:pPr>
+    <w:rPr>
+      <w:rFonts w:asciiTheme="majorHAnsi" w:eastAsiaTheme="majorEastAsia" w:hAnsiTheme="majorHAnsi" w:cstheme="majorBidi"/>
+      <w:color w:val="1F3763" w:themeColor="accent1" w:themeShade="7F"/>
+      <w:sz w:val="24"/>
+      <w:szCs w:val="24"/>
     </w:rPr>
   </w:style>
   <w:style w:type="character" w:default="1" w:styleId="Absatz-Standardschriftart">
@@ -16692,6 +20208,19 @@
       <w:u w:val="single"/>
     </w:rPr>
   </w:style>
+  <w:style w:type="character" w:customStyle="1" w:styleId="berschrift3Zchn">
+    <w:name w:val="Überschrift 3 Zchn"/>
+    <w:basedOn w:val="Absatz-Standardschriftart"/>
+    <w:link w:val="berschrift3"/>
+    <w:uiPriority w:val="9"/>
+    <w:rsid w:val="002B44C2"/>
+    <w:rPr>
+      <w:rFonts w:asciiTheme="majorHAnsi" w:eastAsiaTheme="majorEastAsia" w:hAnsiTheme="majorHAnsi" w:cstheme="majorBidi"/>
+      <w:color w:val="1F3763" w:themeColor="accent1" w:themeShade="7F"/>
+      <w:sz w:val="24"/>
+      <w:szCs w:val="24"/>
+    </w:rPr>
+  </w:style>
 </w:styles>
 </file>
 

--- a/Anhang/Doc-ChessProg.docx
+++ b/Anhang/Doc-ChessProg.docx
@@ -3427,16 +3427,7 @@
           <w:sz w:val="32"/>
           <w:szCs w:val="32"/>
         </w:rPr>
-        <w:t>Logout</w:t>
-      </w:r>
-      <w:proofErr w:type="gramStart"/>
-      <w:r>
-        <w:rPr>
-          <w:rFonts w:ascii="Times New Roman" w:hAnsi="Times New Roman" w:cs="Times New Roman"/>
-          <w:sz w:val="32"/>
-          <w:szCs w:val="32"/>
-        </w:rPr>
-        <w:t>“</w:t>
+        <w:t>Logout“</w:t>
       </w:r>
       <w:r>
         <w:rPr>
@@ -3456,7 +3447,6 @@
         <w:t>das</w:t>
       </w:r>
       <w:proofErr w:type="spellEnd"/>
-      <w:proofErr w:type="gramEnd"/>
       <w:r>
         <w:rPr>
           <w:rFonts w:ascii="Times New Roman" w:hAnsi="Times New Roman" w:cs="Times New Roman"/>
@@ -4687,7 +4677,6 @@
         <w:t xml:space="preserve">Ersteres bezieht sich hierbei auf die Verwendung der Funktion </w:t>
       </w:r>
       <w:proofErr w:type="spellStart"/>
-      <w:proofErr w:type="gramStart"/>
       <w:r>
         <w:rPr>
           <w:rFonts w:ascii="Times New Roman" w:hAnsi="Times New Roman" w:cs="Times New Roman"/>
@@ -4707,18 +4696,7 @@
           <w:sz w:val="32"/>
           <w:szCs w:val="32"/>
         </w:rPr>
-        <w:t>(</w:t>
-      </w:r>
-      <w:proofErr w:type="gramEnd"/>
-      <w:r>
-        <w:rPr>
-          <w:rFonts w:ascii="Times New Roman" w:hAnsi="Times New Roman" w:cs="Times New Roman"/>
-          <w:b/>
-          <w:bCs/>
-          <w:sz w:val="32"/>
-          <w:szCs w:val="32"/>
-        </w:rPr>
-        <w:t>)</w:t>
+        <w:t>()</w:t>
       </w:r>
       <w:r>
         <w:rPr>
@@ -5416,19 +5394,8 @@
                 <w:sz w:val="32"/>
                 <w:szCs w:val="32"/>
               </w:rPr>
-              <w:t xml:space="preserve">*‘, ‘*‘, ‘*‘); DROP TABLE </w:t>
-            </w:r>
-            <w:proofErr w:type="gramStart"/>
-            <w:r>
-              <w:rPr>
-                <w:rFonts w:ascii="Times New Roman" w:hAnsi="Times New Roman" w:cs="Times New Roman"/>
-                <w:bCs/>
-                <w:sz w:val="32"/>
-                <w:szCs w:val="32"/>
-              </w:rPr>
-              <w:t>Spieler;--</w:t>
-            </w:r>
-            <w:proofErr w:type="gramEnd"/>
+              <w:t>*‘, ‘*‘, ‘*‘); DROP TABLE Spieler;--</w:t>
+            </w:r>
           </w:p>
         </w:tc>
         <w:tc>
@@ -5539,7 +5506,6 @@
               <w:t xml:space="preserve"> = '</w:t>
             </w:r>
             <w:proofErr w:type="spellStart"/>
-            <w:proofErr w:type="gramStart"/>
             <w:r>
               <w:rPr>
                 <w:rFonts w:ascii="Times New Roman" w:hAnsi="Times New Roman" w:cs="Times New Roman"/>
@@ -5550,7 +5516,6 @@
               <w:t>c.joiko</w:t>
             </w:r>
             <w:proofErr w:type="spellEnd"/>
-            <w:proofErr w:type="gramEnd"/>
             <w:r>
               <w:rPr>
                 <w:rFonts w:ascii="Times New Roman" w:hAnsi="Times New Roman" w:cs="Times New Roman"/>
@@ -5591,7 +5556,6 @@
               <w:t>Setzt die Anzahl der Siege des Spielers mit dem Nutzernamen „</w:t>
             </w:r>
             <w:proofErr w:type="spellStart"/>
-            <w:proofErr w:type="gramStart"/>
             <w:r>
               <w:rPr>
                 <w:rFonts w:ascii="Times New Roman" w:hAnsi="Times New Roman" w:cs="Times New Roman"/>
@@ -5602,7 +5566,6 @@
               <w:t>c.joiko</w:t>
             </w:r>
             <w:proofErr w:type="spellEnd"/>
-            <w:proofErr w:type="gramEnd"/>
             <w:r>
               <w:rPr>
                 <w:rFonts w:ascii="Times New Roman" w:hAnsi="Times New Roman" w:cs="Times New Roman"/>
@@ -5935,7 +5898,6 @@
               </w:rPr>
               <w:t xml:space="preserve">Einloggen </w:t>
             </w:r>
-            <w:proofErr w:type="gramStart"/>
             <w:r>
               <w:rPr>
                 <w:rFonts w:ascii="Times New Roman" w:hAnsi="Times New Roman" w:cs="Times New Roman"/>
@@ -5945,7 +5907,6 @@
               </w:rPr>
               <w:t>mit ersten registrierten Account</w:t>
             </w:r>
-            <w:proofErr w:type="gramEnd"/>
           </w:p>
         </w:tc>
       </w:tr>
@@ -6012,19 +5973,8 @@
                 <w:sz w:val="32"/>
                 <w:szCs w:val="32"/>
               </w:rPr>
-              <w:t xml:space="preserve">‘ OR </w:t>
-            </w:r>
-            <w:proofErr w:type="gramStart"/>
-            <w:r>
-              <w:rPr>
-                <w:rFonts w:ascii="Times New Roman" w:hAnsi="Times New Roman" w:cs="Times New Roman"/>
-                <w:bCs/>
-                <w:sz w:val="32"/>
-                <w:szCs w:val="32"/>
-              </w:rPr>
-              <w:t>True;--</w:t>
-            </w:r>
-            <w:proofErr w:type="gramEnd"/>
+              <w:t>‘ OR True;--</w:t>
+            </w:r>
           </w:p>
         </w:tc>
         <w:tc>
@@ -6979,7 +6929,6 @@
         <w:t xml:space="preserve">kryptographisch unsichere Funktion </w:t>
       </w:r>
       <w:proofErr w:type="spellStart"/>
-      <w:proofErr w:type="gramStart"/>
       <w:r>
         <w:rPr>
           <w:rFonts w:ascii="Times New Roman" w:hAnsi="Times New Roman" w:cs="Times New Roman"/>
@@ -6991,7 +6940,6 @@
         <w:t>random.randint</w:t>
       </w:r>
       <w:proofErr w:type="spellEnd"/>
-      <w:proofErr w:type="gramEnd"/>
       <w:r>
         <w:rPr>
           <w:rFonts w:ascii="Times New Roman" w:hAnsi="Times New Roman" w:cs="Times New Roman"/>
@@ -7167,9 +7115,9 @@
           <w:sz w:val="32"/>
           <w:szCs w:val="32"/>
         </w:rPr>
-        <w:t>get_menu_</w:t>
-      </w:r>
-      <w:proofErr w:type="gramStart"/>
+        <w:t>get_menu_choice</w:t>
+      </w:r>
+      <w:proofErr w:type="spellEnd"/>
       <w:r>
         <w:rPr>
           <w:rFonts w:ascii="Times New Roman" w:hAnsi="Times New Roman" w:cs="Times New Roman"/>
@@ -7178,29 +7126,7 @@
           <w:sz w:val="32"/>
           <w:szCs w:val="32"/>
         </w:rPr>
-        <w:t>choice</w:t>
-      </w:r>
-      <w:proofErr w:type="spellEnd"/>
-      <w:r>
-        <w:rPr>
-          <w:rFonts w:ascii="Times New Roman" w:hAnsi="Times New Roman" w:cs="Times New Roman"/>
-          <w:i/>
-          <w:iCs/>
-          <w:sz w:val="32"/>
-          <w:szCs w:val="32"/>
-        </w:rPr>
-        <w:t>(</w:t>
-      </w:r>
-      <w:proofErr w:type="gramEnd"/>
-      <w:r>
-        <w:rPr>
-          <w:rFonts w:ascii="Times New Roman" w:hAnsi="Times New Roman" w:cs="Times New Roman"/>
-          <w:i/>
-          <w:iCs/>
-          <w:sz w:val="32"/>
-          <w:szCs w:val="32"/>
-        </w:rPr>
-        <w:t>…)</w:t>
+        <w:t>(…)</w:t>
       </w:r>
       <w:r>
         <w:rPr>
@@ -7944,29 +7870,7 @@
           <w:lang w:val="en-US"/>
         </w:rPr>
         <w:tab/>
-        <w:t xml:space="preserve">Intel(R) </w:t>
-      </w:r>
-      <w:proofErr w:type="gramStart"/>
-      <w:r>
-        <w:rPr>
-          <w:rFonts w:ascii="Times New Roman" w:hAnsi="Times New Roman" w:cs="Times New Roman"/>
-          <w:bCs/>
-          <w:sz w:val="32"/>
-          <w:szCs w:val="32"/>
-          <w:lang w:val="en-US"/>
-        </w:rPr>
-        <w:t>Core(</w:t>
-      </w:r>
-      <w:proofErr w:type="gramEnd"/>
-      <w:r>
-        <w:rPr>
-          <w:rFonts w:ascii="Times New Roman" w:hAnsi="Times New Roman" w:cs="Times New Roman"/>
-          <w:bCs/>
-          <w:sz w:val="32"/>
-          <w:szCs w:val="32"/>
-          <w:lang w:val="en-US"/>
-        </w:rPr>
-        <w:t>TM) i7-7700K 4.20 GHz</w:t>
+        <w:t>Intel(R) Core(TM) i7-7700K 4.20 GHz</w:t>
       </w:r>
     </w:p>
     <w:p>
@@ -12746,7 +12650,6 @@
         <w:t xml:space="preserve"> zu beheben, sollten zuerst die verwendeten unsicheren Softwarekonstruktionen durch sichere Alternativen ersetzt werden. Die erste Änderung ist das Ersetzen der Funktion </w:t>
       </w:r>
       <w:proofErr w:type="spellStart"/>
-      <w:proofErr w:type="gramStart"/>
       <w:r>
         <w:rPr>
           <w:rFonts w:ascii="Times New Roman" w:hAnsi="Times New Roman" w:cs="Times New Roman"/>
@@ -12766,9 +12669,28 @@
           <w:sz w:val="32"/>
           <w:szCs w:val="32"/>
         </w:rPr>
-        <w:t>(</w:t>
-      </w:r>
-      <w:proofErr w:type="gramEnd"/>
+        <w:t>()</w:t>
+      </w:r>
+      <w:r>
+        <w:rPr>
+          <w:rFonts w:ascii="Times New Roman" w:hAnsi="Times New Roman" w:cs="Times New Roman"/>
+          <w:b/>
+          <w:bCs/>
+          <w:sz w:val="32"/>
+          <w:szCs w:val="32"/>
+        </w:rPr>
+        <w:t xml:space="preserve"> </w:t>
+      </w:r>
+      <w:r>
+        <w:rPr>
+          <w:rFonts w:ascii="Times New Roman" w:hAnsi="Times New Roman" w:cs="Times New Roman"/>
+          <w:bCs/>
+          <w:sz w:val="32"/>
+          <w:szCs w:val="32"/>
+        </w:rPr>
+        <w:t xml:space="preserve">durch </w:t>
+      </w:r>
+      <w:proofErr w:type="spellStart"/>
       <w:r>
         <w:rPr>
           <w:rFonts w:ascii="Times New Roman" w:hAnsi="Times New Roman" w:cs="Times New Roman"/>
@@ -12777,28 +12699,9 @@
           <w:sz w:val="32"/>
           <w:szCs w:val="32"/>
         </w:rPr>
-        <w:t>)</w:t>
-      </w:r>
-      <w:r>
-        <w:rPr>
-          <w:rFonts w:ascii="Times New Roman" w:hAnsi="Times New Roman" w:cs="Times New Roman"/>
-          <w:b/>
-          <w:bCs/>
-          <w:sz w:val="32"/>
-          <w:szCs w:val="32"/>
-        </w:rPr>
-        <w:t xml:space="preserve"> </w:t>
-      </w:r>
-      <w:r>
-        <w:rPr>
-          <w:rFonts w:ascii="Times New Roman" w:hAnsi="Times New Roman" w:cs="Times New Roman"/>
-          <w:bCs/>
-          <w:sz w:val="32"/>
-          <w:szCs w:val="32"/>
-        </w:rPr>
-        <w:t xml:space="preserve">durch </w:t>
-      </w:r>
-      <w:proofErr w:type="spellStart"/>
+        <w:t>execute</w:t>
+      </w:r>
+      <w:proofErr w:type="spellEnd"/>
       <w:r>
         <w:rPr>
           <w:rFonts w:ascii="Times New Roman" w:hAnsi="Times New Roman" w:cs="Times New Roman"/>
@@ -12807,9 +12710,18 @@
           <w:sz w:val="32"/>
           <w:szCs w:val="32"/>
         </w:rPr>
-        <w:t>execute</w:t>
-      </w:r>
-      <w:proofErr w:type="spellEnd"/>
+        <w:t>()</w:t>
+      </w:r>
+      <w:r>
+        <w:rPr>
+          <w:rFonts w:ascii="Times New Roman" w:hAnsi="Times New Roman" w:cs="Times New Roman"/>
+          <w:bCs/>
+          <w:sz w:val="32"/>
+          <w:szCs w:val="32"/>
+        </w:rPr>
+        <w:t xml:space="preserve">. Der Unterschied zwischen diesen beiden Funktionen ist, dass </w:t>
+      </w:r>
+      <w:proofErr w:type="spellStart"/>
       <w:r>
         <w:rPr>
           <w:rFonts w:ascii="Times New Roman" w:hAnsi="Times New Roman" w:cs="Times New Roman"/>
@@ -12818,19 +12730,9 @@
           <w:sz w:val="32"/>
           <w:szCs w:val="32"/>
         </w:rPr>
-        <w:t>()</w:t>
-      </w:r>
-      <w:r>
-        <w:rPr>
-          <w:rFonts w:ascii="Times New Roman" w:hAnsi="Times New Roman" w:cs="Times New Roman"/>
-          <w:bCs/>
-          <w:sz w:val="32"/>
-          <w:szCs w:val="32"/>
-        </w:rPr>
-        <w:t xml:space="preserve">. Der Unterschied zwischen diesen beiden Funktionen ist, dass </w:t>
-      </w:r>
-      <w:proofErr w:type="spellStart"/>
-      <w:proofErr w:type="gramStart"/>
+        <w:t>execute</w:t>
+      </w:r>
+      <w:proofErr w:type="spellEnd"/>
       <w:r>
         <w:rPr>
           <w:rFonts w:ascii="Times New Roman" w:hAnsi="Times New Roman" w:cs="Times New Roman"/>
@@ -12839,29 +12741,7 @@
           <w:sz w:val="32"/>
           <w:szCs w:val="32"/>
         </w:rPr>
-        <w:t>execute</w:t>
-      </w:r>
-      <w:proofErr w:type="spellEnd"/>
-      <w:r>
-        <w:rPr>
-          <w:rFonts w:ascii="Times New Roman" w:hAnsi="Times New Roman" w:cs="Times New Roman"/>
-          <w:i/>
-          <w:iCs/>
-          <w:sz w:val="32"/>
-          <w:szCs w:val="32"/>
-        </w:rPr>
-        <w:t>(</w:t>
-      </w:r>
-      <w:proofErr w:type="gramEnd"/>
-      <w:r>
-        <w:rPr>
-          <w:rFonts w:ascii="Times New Roman" w:hAnsi="Times New Roman" w:cs="Times New Roman"/>
-          <w:i/>
-          <w:iCs/>
-          <w:sz w:val="32"/>
-          <w:szCs w:val="32"/>
-        </w:rPr>
-        <w:t>)</w:t>
+        <w:t>()</w:t>
       </w:r>
       <w:r>
         <w:rPr>
@@ -13185,25 +13065,7 @@
           <w:sz w:val="32"/>
           <w:szCs w:val="32"/>
         </w:rPr>
-        <w:t xml:space="preserve"> sind. Als Verbesserung wird hierfür die Verwendung der </w:t>
-      </w:r>
-      <w:proofErr w:type="gramStart"/>
-      <w:r>
-        <w:rPr>
-          <w:rFonts w:ascii="Times New Roman" w:hAnsi="Times New Roman" w:cs="Times New Roman"/>
-          <w:sz w:val="32"/>
-          <w:szCs w:val="32"/>
-        </w:rPr>
-        <w:t>moduleigenen ?</w:t>
-      </w:r>
-      <w:proofErr w:type="gramEnd"/>
-      <w:r>
-        <w:rPr>
-          <w:rFonts w:ascii="Times New Roman" w:hAnsi="Times New Roman" w:cs="Times New Roman"/>
-          <w:sz w:val="32"/>
-          <w:szCs w:val="32"/>
-        </w:rPr>
-        <w:t>-Platzhalter vorgeschlagen, welche nach Einbindung die dritte SQL-</w:t>
+        <w:t xml:space="preserve"> sind. Als Verbesserung wird hierfür die Verwendung der moduleigenen ?-Platzhalter vorgeschlagen, welche nach Einbindung die dritte SQL-</w:t>
       </w:r>
       <w:proofErr w:type="spellStart"/>
       <w:r>
@@ -13656,23 +13518,13 @@
         </w:rPr>
         <w:t xml:space="preserve">. </w:t>
       </w:r>
-      <w:proofErr w:type="gramStart"/>
-      <w:r>
-        <w:rPr>
-          <w:rFonts w:ascii="Times New Roman" w:hAnsi="Times New Roman" w:cs="Times New Roman"/>
-          <w:sz w:val="32"/>
-          <w:szCs w:val="32"/>
-        </w:rPr>
-        <w:t>Diese beiden Fixes</w:t>
-      </w:r>
-      <w:proofErr w:type="gramEnd"/>
-      <w:r>
-        <w:rPr>
-          <w:rFonts w:ascii="Times New Roman" w:hAnsi="Times New Roman" w:cs="Times New Roman"/>
-          <w:sz w:val="32"/>
-          <w:szCs w:val="32"/>
-        </w:rPr>
-        <w:t xml:space="preserve"> wurden jedoch aus Zeitgründen und der höheren Relevanz und Gefährlichkeit der SQL-</w:t>
+      <w:r>
+        <w:rPr>
+          <w:rFonts w:ascii="Times New Roman" w:hAnsi="Times New Roman" w:cs="Times New Roman"/>
+          <w:sz w:val="32"/>
+          <w:szCs w:val="32"/>
+        </w:rPr>
+        <w:t>Diese beiden Fixes wurden jedoch aus Zeitgründen und der höheren Relevanz und Gefährlichkeit der SQL-</w:t>
       </w:r>
       <w:proofErr w:type="spellStart"/>
       <w:r>
@@ -13692,24 +13544,168 @@
         </w:rPr>
         <w:t xml:space="preserve"> nicht ins Programm eingebaut.</w:t>
       </w:r>
-    </w:p>
-    <w:p>
-      <w:pPr>
-        <w:rPr>
-          <w:rFonts w:ascii="Times New Roman" w:hAnsi="Times New Roman" w:cs="Times New Roman"/>
-          <w:sz w:val="32"/>
-          <w:szCs w:val="32"/>
-        </w:rPr>
-      </w:pPr>
-    </w:p>
-    <w:p>
-      <w:pPr>
-        <w:rPr>
-          <w:rFonts w:ascii="Times New Roman" w:hAnsi="Times New Roman" w:cs="Times New Roman"/>
-          <w:sz w:val="32"/>
-          <w:szCs w:val="32"/>
-        </w:rPr>
-      </w:pPr>
+      <w:r>
+        <w:rPr>
+          <w:rFonts w:ascii="Times New Roman" w:hAnsi="Times New Roman" w:cs="Times New Roman"/>
+          <w:sz w:val="32"/>
+          <w:szCs w:val="32"/>
+        </w:rPr>
+        <w:t xml:space="preserve"> Außerdem sind Mutexe bei der Verbindung mit der Datenbank </w:t>
+      </w:r>
+      <w:r>
+        <w:rPr>
+          <w:rFonts w:ascii="Times New Roman" w:hAnsi="Times New Roman" w:cs="Times New Roman"/>
+          <w:sz w:val="32"/>
+          <w:szCs w:val="32"/>
+        </w:rPr>
+        <w:t xml:space="preserve">hinzugefügt worden. Dies </w:t>
+      </w:r>
+      <w:r>
+        <w:rPr>
+          <w:rFonts w:ascii="Times New Roman" w:hAnsi="Times New Roman" w:cs="Times New Roman"/>
+          <w:sz w:val="32"/>
+          <w:szCs w:val="32"/>
+        </w:rPr>
+        <w:t>beugt</w:t>
+      </w:r>
+      <w:r>
+        <w:rPr>
+          <w:rFonts w:ascii="Times New Roman" w:hAnsi="Times New Roman" w:cs="Times New Roman"/>
+          <w:sz w:val="32"/>
+          <w:szCs w:val="32"/>
+        </w:rPr>
+        <w:t xml:space="preserve"> </w:t>
+      </w:r>
+      <w:proofErr w:type="spellStart"/>
+      <w:r>
+        <w:rPr>
+          <w:rFonts w:ascii="Times New Roman" w:hAnsi="Times New Roman" w:cs="Times New Roman"/>
+          <w:sz w:val="32"/>
+          <w:szCs w:val="32"/>
+        </w:rPr>
+        <w:t>Race</w:t>
+      </w:r>
+      <w:proofErr w:type="spellEnd"/>
+      <w:r>
+        <w:rPr>
+          <w:rFonts w:ascii="Times New Roman" w:hAnsi="Times New Roman" w:cs="Times New Roman"/>
+          <w:sz w:val="32"/>
+          <w:szCs w:val="32"/>
+        </w:rPr>
+        <w:t xml:space="preserve"> </w:t>
+      </w:r>
+      <w:proofErr w:type="spellStart"/>
+      <w:r>
+        <w:rPr>
+          <w:rFonts w:ascii="Times New Roman" w:hAnsi="Times New Roman" w:cs="Times New Roman"/>
+          <w:sz w:val="32"/>
+          <w:szCs w:val="32"/>
+        </w:rPr>
+        <w:t>Condition</w:t>
+      </w:r>
+      <w:r>
+        <w:rPr>
+          <w:rFonts w:ascii="Times New Roman" w:hAnsi="Times New Roman" w:cs="Times New Roman"/>
+          <w:sz w:val="32"/>
+          <w:szCs w:val="32"/>
+        </w:rPr>
+        <w:t>s</w:t>
+      </w:r>
+      <w:proofErr w:type="spellEnd"/>
+      <w:r>
+        <w:rPr>
+          <w:rFonts w:ascii="Times New Roman" w:hAnsi="Times New Roman" w:cs="Times New Roman"/>
+          <w:sz w:val="32"/>
+          <w:szCs w:val="32"/>
+        </w:rPr>
+        <w:t xml:space="preserve"> durch </w:t>
+      </w:r>
+      <w:r>
+        <w:rPr>
+          <w:rFonts w:ascii="Times New Roman" w:hAnsi="Times New Roman" w:cs="Times New Roman"/>
+          <w:sz w:val="32"/>
+          <w:szCs w:val="32"/>
+        </w:rPr>
+        <w:t xml:space="preserve">das Verhindern eines </w:t>
+      </w:r>
+      <w:r>
+        <w:rPr>
+          <w:rFonts w:ascii="Times New Roman" w:hAnsi="Times New Roman" w:cs="Times New Roman"/>
+          <w:sz w:val="32"/>
+          <w:szCs w:val="32"/>
+        </w:rPr>
+        <w:t>gleichzeitige</w:t>
+      </w:r>
+      <w:r>
+        <w:rPr>
+          <w:rFonts w:ascii="Times New Roman" w:hAnsi="Times New Roman" w:cs="Times New Roman"/>
+          <w:sz w:val="32"/>
+          <w:szCs w:val="32"/>
+        </w:rPr>
+        <w:t>n</w:t>
+      </w:r>
+      <w:r>
+        <w:rPr>
+          <w:rFonts w:ascii="Times New Roman" w:hAnsi="Times New Roman" w:cs="Times New Roman"/>
+          <w:sz w:val="32"/>
+          <w:szCs w:val="32"/>
+        </w:rPr>
+        <w:t xml:space="preserve"> Zugriff</w:t>
+      </w:r>
+      <w:r>
+        <w:rPr>
+          <w:rFonts w:ascii="Times New Roman" w:hAnsi="Times New Roman" w:cs="Times New Roman"/>
+          <w:sz w:val="32"/>
+          <w:szCs w:val="32"/>
+        </w:rPr>
+        <w:t>es</w:t>
+      </w:r>
+      <w:r>
+        <w:rPr>
+          <w:rFonts w:ascii="Times New Roman" w:hAnsi="Times New Roman" w:cs="Times New Roman"/>
+          <w:sz w:val="32"/>
+          <w:szCs w:val="32"/>
+        </w:rPr>
+        <w:t xml:space="preserve"> auf die Datenbank</w:t>
+      </w:r>
+      <w:r>
+        <w:rPr>
+          <w:rFonts w:ascii="Times New Roman" w:hAnsi="Times New Roman" w:cs="Times New Roman"/>
+          <w:sz w:val="32"/>
+          <w:szCs w:val="32"/>
+        </w:rPr>
+        <w:t xml:space="preserve"> vor</w:t>
+      </w:r>
+      <w:r>
+        <w:rPr>
+          <w:rFonts w:ascii="Times New Roman" w:hAnsi="Times New Roman" w:cs="Times New Roman"/>
+          <w:sz w:val="32"/>
+          <w:szCs w:val="32"/>
+        </w:rPr>
+        <w:t>.</w:t>
+      </w:r>
+    </w:p>
+    <w:p>
+      <w:pPr>
+        <w:rPr>
+          <w:rFonts w:ascii="Times New Roman" w:eastAsiaTheme="majorEastAsia" w:hAnsi="Times New Roman" w:cs="Times New Roman"/>
+          <w:b/>
+          <w:bCs/>
+          <w:sz w:val="40"/>
+          <w:szCs w:val="40"/>
+        </w:rPr>
+      </w:pPr>
+      <w:bookmarkStart w:id="24" w:name="_Toc124347172"/>
+      <w:r>
+        <w:rPr>
+          <w:rFonts w:ascii="Times New Roman" w:hAnsi="Times New Roman" w:cs="Times New Roman"/>
+          <w:b/>
+          <w:bCs/>
+          <w:sz w:val="40"/>
+          <w:szCs w:val="40"/>
+        </w:rPr>
+        <w:br w:type="page"/>
+      </w:r>
     </w:p>
     <w:p>
       <w:pPr>
@@ -13723,7 +13719,6 @@
           <w:szCs w:val="40"/>
         </w:rPr>
       </w:pPr>
-      <w:bookmarkStart w:id="24" w:name="_Toc124347172"/>
       <w:r>
         <w:rPr>
           <w:rFonts w:ascii="Times New Roman" w:hAnsi="Times New Roman" w:cs="Times New Roman"/>
@@ -13733,6 +13728,7 @@
           <w:sz w:val="40"/>
           <w:szCs w:val="40"/>
         </w:rPr>
+        <w:lastRenderedPageBreak/>
         <w:t>4.2 Passwort und Aktivierungscode</w:t>
       </w:r>
       <w:bookmarkEnd w:id="24"/>
@@ -13794,16 +13790,7 @@
           <w:sz w:val="32"/>
           <w:szCs w:val="32"/>
         </w:rPr>
-        <w:t xml:space="preserve">Zuerst wurde die Validation der Eingaben genauer betrachtet. Da der längste im Spiel einzugebende Befehl, --Surrender, 12 Zeichen lang </w:t>
-      </w:r>
-      <w:r>
-        <w:rPr>
-          <w:rFonts w:ascii="Times New Roman" w:hAnsi="Times New Roman" w:cs="Times New Roman"/>
-          <w:sz w:val="32"/>
-          <w:szCs w:val="32"/>
-        </w:rPr>
-        <w:lastRenderedPageBreak/>
-        <w:t xml:space="preserve">ist, wurde die Länge aller Eingaben, außer des Passwortes und der </w:t>
+        <w:t xml:space="preserve">Zuerst wurde die Validation der Eingaben genauer betrachtet. Da der längste im Spiel einzugebende Befehl, --Surrender, 12 Zeichen lang ist, wurde die Länge aller Eingaben, außer des Passwortes und der </w:t>
       </w:r>
       <w:r>
         <w:rPr>
@@ -14164,7 +14151,6 @@
         <w:t xml:space="preserve"> Dabei wurde die Funktion </w:t>
       </w:r>
       <w:proofErr w:type="spellStart"/>
-      <w:proofErr w:type="gramStart"/>
       <w:r>
         <w:rPr>
           <w:rFonts w:ascii="Times New Roman" w:hAnsi="Times New Roman" w:cs="Times New Roman"/>
@@ -14184,7 +14170,6 @@
         <w:t>urandom</w:t>
       </w:r>
       <w:proofErr w:type="spellEnd"/>
-      <w:proofErr w:type="gramEnd"/>
       <w:r>
         <w:rPr>
           <w:rFonts w:ascii="Times New Roman" w:hAnsi="Times New Roman" w:cs="Times New Roman"/>
@@ -16387,25 +16372,7 @@
           <w:sz w:val="32"/>
           <w:szCs w:val="32"/>
         </w:rPr>
-        <w:t xml:space="preserve">Schlussendlich lässt sich sagen, dass das Absichern eines Servers einige Probleme mit sich bringt. Jede Komponente, jedes Feature und auch die Kommunikation zwischen den Komponenten, welche in das Programm verbaut wird, verbessern das Projekt nicht nur, sondern fügen zugleich einen Angriffsvektor für Angreifer hinzu, was sie zu einer Art „zweischneidigem Schwert“ macht. Doch auch wenn bereits kleine Softwareprojekte wie „Chess Online“ schon unzählige Fehlerquellen beinhalten, welche meistens katastrophale Folgen haben können, so lässt sich der Hauptteil der Fehler bereits </w:t>
-      </w:r>
-      <w:proofErr w:type="gramStart"/>
-      <w:r>
-        <w:rPr>
-          <w:rFonts w:ascii="Times New Roman" w:hAnsi="Times New Roman" w:cs="Times New Roman"/>
-          <w:sz w:val="32"/>
-          <w:szCs w:val="32"/>
-        </w:rPr>
-        <w:t>durch kleine und unkomplizierte Fixes</w:t>
-      </w:r>
-      <w:proofErr w:type="gramEnd"/>
-      <w:r>
-        <w:rPr>
-          <w:rFonts w:ascii="Times New Roman" w:hAnsi="Times New Roman" w:cs="Times New Roman"/>
-          <w:sz w:val="32"/>
-          <w:szCs w:val="32"/>
-        </w:rPr>
-        <w:t xml:space="preserve"> drastisch ihrer Schwere verringern oder gar komplett eliminieren. Somit lässt sich feststellen, dass die Sicherheit bei der Erstellung von Software stets eine hohe Priorität darstellt.</w:t>
+        <w:t>Schlussendlich lässt sich sagen, dass das Absichern eines Servers einige Probleme mit sich bringt. Jede Komponente, jedes Feature und auch die Kommunikation zwischen den Komponenten, welche in das Programm verbaut wird, verbessern das Projekt nicht nur, sondern fügen zugleich einen Angriffsvektor für Angreifer hinzu, was sie zu einer Art „zweischneidigem Schwert“ macht. Doch auch wenn bereits kleine Softwareprojekte wie „Chess Online“ schon unzählige Fehlerquellen beinhalten, welche meistens katastrophale Folgen haben können, so lässt sich der Hauptteil der Fehler bereits durch kleine und unkomplizierte Fixes drastisch ihrer Schwere verringern oder gar komplett eliminieren. Somit lässt sich feststellen, dass die Sicherheit bei der Erstellung von Software stets eine hohe Priorität darstellt.</w:t>
       </w:r>
     </w:p>
     <w:p>
@@ -16863,20 +16830,8 @@
           <w:szCs w:val="32"/>
           <w:lang w:val="en-US"/>
         </w:rPr>
-        <w:t xml:space="preserve">PlayStation Hack to Cost Sony $171M; Quake Costs Far </w:t>
-      </w:r>
-      <w:proofErr w:type="gramStart"/>
-      <w:r>
-        <w:rPr>
-          <w:rStyle w:val="italic"/>
-          <w:rFonts w:ascii="Times New Roman" w:hAnsi="Times New Roman" w:cs="Times New Roman"/>
-          <w:sz w:val="32"/>
-          <w:szCs w:val="32"/>
-          <w:lang w:val="en-US"/>
-        </w:rPr>
-        <w:t>Higher“</w:t>
-      </w:r>
-      <w:proofErr w:type="gramEnd"/>
+        <w:t>PlayStation Hack to Cost Sony $171M; Quake Costs Far Higher“</w:t>
+      </w:r>
       <w:r>
         <w:rPr>
           <w:rFonts w:ascii="Times New Roman" w:hAnsi="Times New Roman" w:cs="Times New Roman"/>
@@ -17052,22 +17007,8 @@
           <w:lang w:val="en-US"/>
         </w:rPr>
         <w:tab/>
-        <w:t>The MITRE Corporation (2014): „Scoring CWEs</w:t>
-      </w:r>
-      <w:proofErr w:type="gramStart"/>
-      <w:r>
-        <w:rPr>
-          <w:rStyle w:val="Hyperlink"/>
-          <w:rFonts w:ascii="Times New Roman" w:hAnsi="Times New Roman" w:cs="Times New Roman"/>
-          <w:color w:val="auto"/>
-          <w:sz w:val="32"/>
-          <w:szCs w:val="32"/>
-          <w:u w:val="none"/>
-          <w:lang w:val="en-US"/>
-        </w:rPr>
-        <w:t>”;</w:t>
-      </w:r>
-      <w:proofErr w:type="gramEnd"/>
+        <w:t>The MITRE Corporation (2014): „Scoring CWEs”;</w:t>
+      </w:r>
     </w:p>
     <w:p>
       <w:pPr>
@@ -17178,19 +17119,8 @@
           <w:lang w:val="en-US"/>
         </w:rPr>
         <w:tab/>
-        <w:t>The MITRE Corporation (2022): „2022 CWE Top 25 Most Dangerous Software Weaknesses</w:t>
-      </w:r>
-      <w:proofErr w:type="gramStart"/>
-      <w:r>
-        <w:rPr>
-          <w:rFonts w:ascii="Times New Roman" w:hAnsi="Times New Roman" w:cs="Times New Roman"/>
-          <w:sz w:val="32"/>
-          <w:szCs w:val="32"/>
-          <w:lang w:val="en-US"/>
-        </w:rPr>
-        <w:t>”;</w:t>
-      </w:r>
-      <w:proofErr w:type="gramEnd"/>
+        <w:t>The MITRE Corporation (2022): „2022 CWE Top 25 Most Dangerous Software Weaknesses”;</w:t>
+      </w:r>
     </w:p>
     <w:p>
       <w:pPr>

--- a/Anhang/Doc-ChessProg.docx
+++ b/Anhang/Doc-ChessProg.docx
@@ -342,25 +342,7 @@
           <w:sz w:val="48"/>
           <w:szCs w:val="48"/>
         </w:rPr>
-        <w:t xml:space="preserve">Christian </w:t>
-      </w:r>
-      <w:proofErr w:type="spellStart"/>
-      <w:r>
-        <w:rPr>
-          <w:rFonts w:ascii="Times New Roman" w:hAnsi="Times New Roman" w:cs="Times New Roman"/>
-          <w:sz w:val="48"/>
-          <w:szCs w:val="48"/>
-        </w:rPr>
-        <w:t>Joiko</w:t>
-      </w:r>
-      <w:proofErr w:type="spellEnd"/>
-      <w:r>
-        <w:rPr>
-          <w:rFonts w:ascii="Times New Roman" w:hAnsi="Times New Roman" w:cs="Times New Roman"/>
-          <w:sz w:val="48"/>
-          <w:szCs w:val="48"/>
-        </w:rPr>
-        <w:t xml:space="preserve"> (22111097)</w:t>
+        <w:t>Christian Joiko (22111097)</w:t>
       </w:r>
       <w:r>
         <w:rPr>
@@ -2214,25 +2196,7 @@
           <w:sz w:val="32"/>
           <w:szCs w:val="32"/>
         </w:rPr>
-        <w:t xml:space="preserve"> schwerwiegenden Problem begleitet, dass leider noch nicht dieselbe Aufmerksamkeit erhält wie die Digitalisierung selbst. Bei dieser bösartigen Nebenwirkung handelt es sich um die </w:t>
-      </w:r>
-      <w:proofErr w:type="spellStart"/>
-      <w:r>
-        <w:rPr>
-          <w:rFonts w:ascii="Times New Roman" w:hAnsi="Times New Roman" w:cs="Times New Roman"/>
-          <w:sz w:val="32"/>
-          <w:szCs w:val="32"/>
-        </w:rPr>
-        <w:t>Cyber</w:t>
-      </w:r>
-      <w:proofErr w:type="spellEnd"/>
-      <w:r>
-        <w:rPr>
-          <w:rFonts w:ascii="Times New Roman" w:hAnsi="Times New Roman" w:cs="Times New Roman"/>
-          <w:sz w:val="32"/>
-          <w:szCs w:val="32"/>
-        </w:rPr>
-        <w:t xml:space="preserve"> Sicherheit oder besser gesagt der Mangel davon. Mit jeder digitalen Neuerung und jedem neuen Gerät bilden wir eine weitere Angriffsfläche, auf der wir von Cyberkriminellen attackiert werden können</w:t>
+        <w:t xml:space="preserve"> schwerwiegenden Problem begleitet, dass leider noch nicht dieselbe Aufmerksamkeit erhält wie die Digitalisierung selbst. Bei dieser bösartigen Nebenwirkung handelt es sich um die Cyber Sicherheit oder besser gesagt der Mangel davon. Mit jeder digitalen Neuerung und jedem neuen Gerät bilden wir eine weitere Angriffsfläche, auf der wir von Cyberkriminellen attackiert werden können</w:t>
       </w:r>
       <w:r>
         <w:rPr>
@@ -2916,27 +2880,7 @@
           <w:sz w:val="32"/>
           <w:szCs w:val="32"/>
         </w:rPr>
-        <w:t xml:space="preserve">). Die Mailadresse, das Passwort und der Aktivierungscode </w:t>
-      </w:r>
-      <w:proofErr w:type="spellStart"/>
-      <w:r>
-        <w:rPr>
-          <w:rFonts w:ascii="Times New Roman" w:hAnsi="Times New Roman" w:cs="Times New Roman"/>
-          <w:bCs/>
-          <w:sz w:val="32"/>
-          <w:szCs w:val="32"/>
-        </w:rPr>
-        <w:t>werdenaußerdem</w:t>
-      </w:r>
-      <w:proofErr w:type="spellEnd"/>
-      <w:r>
-        <w:rPr>
-          <w:rFonts w:ascii="Times New Roman" w:hAnsi="Times New Roman" w:cs="Times New Roman"/>
-          <w:bCs/>
-          <w:sz w:val="32"/>
-          <w:szCs w:val="32"/>
-        </w:rPr>
-        <w:t xml:space="preserve"> zusammen mit einem automatisch generierten Nutzernamen in der Tabelle „Spieler“ der Datenbank abgespeichert (siehe Abb. </w:t>
+        <w:t xml:space="preserve">). Die Mailadresse, das Passwort und der Aktivierungscode werdenaußerdem zusammen mit einem automatisch generierten Nutzernamen in der Tabelle „Spieler“ der Datenbank abgespeichert (siehe Abb. </w:t>
       </w:r>
       <w:r>
         <w:rPr>
@@ -3418,16 +3362,7 @@
           <w:sz w:val="32"/>
           <w:szCs w:val="32"/>
         </w:rPr>
-        <w:t>durch den Menüpunkt „</w:t>
-      </w:r>
-      <w:proofErr w:type="spellStart"/>
-      <w:r>
-        <w:rPr>
-          <w:rFonts w:ascii="Times New Roman" w:hAnsi="Times New Roman" w:cs="Times New Roman"/>
-          <w:sz w:val="32"/>
-          <w:szCs w:val="32"/>
-        </w:rPr>
-        <w:t>Logout“</w:t>
+        <w:t>durch den Menüpunkt „Logout“</w:t>
       </w:r>
       <w:r>
         <w:rPr>
@@ -3444,16 +3379,7 @@
           <w:sz w:val="32"/>
           <w:szCs w:val="32"/>
         </w:rPr>
-        <w:t>das</w:t>
-      </w:r>
-      <w:proofErr w:type="spellEnd"/>
-      <w:r>
-        <w:rPr>
-          <w:rFonts w:ascii="Times New Roman" w:hAnsi="Times New Roman" w:cs="Times New Roman"/>
-          <w:sz w:val="32"/>
-          <w:szCs w:val="32"/>
-        </w:rPr>
-        <w:t xml:space="preserve"> Laden oder Starten eines Spiels gegen eine KI</w:t>
+        <w:t>das Laden oder Starten eines Spiels gegen eine KI</w:t>
       </w:r>
       <w:r>
         <w:rPr>
@@ -3688,7 +3614,6 @@
         </w:rPr>
         <w:t>--</w:t>
       </w:r>
-      <w:proofErr w:type="spellStart"/>
       <w:r>
         <w:rPr>
           <w:rFonts w:ascii="Times New Roman" w:hAnsi="Times New Roman" w:cs="Times New Roman"/>
@@ -3699,7 +3624,6 @@
         </w:rPr>
         <w:t>stats</w:t>
       </w:r>
-      <w:proofErr w:type="spellEnd"/>
       <w:r>
         <w:rPr>
           <w:rFonts w:ascii="Times New Roman" w:hAnsi="Times New Roman" w:cs="Times New Roman"/>
@@ -3854,25 +3778,7 @@
           <w:sz w:val="32"/>
           <w:szCs w:val="32"/>
         </w:rPr>
-        <w:t>Am Ende der Runde wird das Ergebnis außerdem in der Datenbank vermerkt. Dazu zählt das Vermerken des Endergebnisses in der Tabelle „Spiele“, sowie das Abändern der Statistiken der Spieler. Dabei wird den beiden Spielern je nach Situation der Wert des Attributs „siege“, „</w:t>
-      </w:r>
-      <w:proofErr w:type="spellStart"/>
-      <w:r>
-        <w:rPr>
-          <w:rFonts w:ascii="Times New Roman" w:hAnsi="Times New Roman" w:cs="Times New Roman"/>
-          <w:sz w:val="32"/>
-          <w:szCs w:val="32"/>
-        </w:rPr>
-        <w:t>niederlagen</w:t>
-      </w:r>
-      <w:proofErr w:type="spellEnd"/>
-      <w:r>
-        <w:rPr>
-          <w:rFonts w:ascii="Times New Roman" w:hAnsi="Times New Roman" w:cs="Times New Roman"/>
-          <w:sz w:val="32"/>
-          <w:szCs w:val="32"/>
-        </w:rPr>
-        <w:t>“ oder „remis“ um eins erhöht</w:t>
+        <w:t>Am Ende der Runde wird das Ergebnis außerdem in der Datenbank vermerkt. Dazu zählt das Vermerken des Endergebnisses in der Tabelle „Spiele“, sowie das Abändern der Statistiken der Spieler. Dabei wird den beiden Spielern je nach Situation der Wert des Attributs „siege“, „niederlagen“ oder „remis“ um eins erhöht</w:t>
       </w:r>
       <w:r>
         <w:rPr>
@@ -4248,36 +4154,16 @@
           <w:sz w:val="32"/>
           <w:szCs w:val="32"/>
         </w:rPr>
-        <w:t>„</w:t>
-      </w:r>
-      <w:proofErr w:type="spellStart"/>
-      <w:r>
-        <w:rPr>
-          <w:rFonts w:ascii="Times New Roman" w:hAnsi="Times New Roman" w:cs="Times New Roman"/>
-          <w:bCs/>
-          <w:sz w:val="32"/>
-          <w:szCs w:val="32"/>
-        </w:rPr>
-        <w:t>Axel</w:t>
-      </w:r>
-      <w:r>
-        <w:rPr>
-          <w:rFonts w:ascii="Times New Roman" w:hAnsi="Times New Roman" w:cs="Times New Roman"/>
-          <w:bCs/>
-          <w:sz w:val="32"/>
-          <w:szCs w:val="32"/>
-        </w:rPr>
-        <w:t>sec</w:t>
-      </w:r>
-      <w:proofErr w:type="spellEnd"/>
-      <w:r>
-        <w:rPr>
-          <w:rFonts w:ascii="Times New Roman" w:hAnsi="Times New Roman" w:cs="Times New Roman"/>
-          <w:bCs/>
-          <w:sz w:val="32"/>
-          <w:szCs w:val="32"/>
-        </w:rPr>
-        <w:t>-Rechner“</w:t>
+        <w:t>„Axel</w:t>
+      </w:r>
+      <w:r>
+        <w:rPr>
+          <w:rFonts w:ascii="Times New Roman" w:hAnsi="Times New Roman" w:cs="Times New Roman"/>
+          <w:bCs/>
+          <w:sz w:val="32"/>
+          <w:szCs w:val="32"/>
+        </w:rPr>
+        <w:t>sec-Rechner“</w:t>
       </w:r>
       <w:r>
         <w:rPr>
@@ -4372,56 +4258,16 @@
           <w:sz w:val="32"/>
           <w:szCs w:val="32"/>
         </w:rPr>
-        <w:t>jedem Programmierer sofort die Gefahr einer SQL-</w:t>
-      </w:r>
-      <w:proofErr w:type="spellStart"/>
-      <w:r>
-        <w:rPr>
-          <w:rFonts w:ascii="Times New Roman" w:hAnsi="Times New Roman" w:cs="Times New Roman"/>
-          <w:bCs/>
-          <w:sz w:val="32"/>
-          <w:szCs w:val="32"/>
-        </w:rPr>
-        <w:t>Injection</w:t>
-      </w:r>
-      <w:proofErr w:type="spellEnd"/>
-      <w:r>
-        <w:rPr>
-          <w:rFonts w:ascii="Times New Roman" w:hAnsi="Times New Roman" w:cs="Times New Roman"/>
-          <w:bCs/>
-          <w:sz w:val="32"/>
-          <w:szCs w:val="32"/>
-        </w:rPr>
-        <w:t xml:space="preserve"> in den Sinn kommen.</w:t>
-      </w:r>
-      <w:r>
-        <w:rPr>
-          <w:rFonts w:ascii="Times New Roman" w:hAnsi="Times New Roman" w:cs="Times New Roman"/>
-          <w:bCs/>
-          <w:sz w:val="32"/>
-          <w:szCs w:val="32"/>
-        </w:rPr>
-        <w:t xml:space="preserve"> Die SQL-</w:t>
-      </w:r>
-      <w:proofErr w:type="spellStart"/>
-      <w:r>
-        <w:rPr>
-          <w:rFonts w:ascii="Times New Roman" w:hAnsi="Times New Roman" w:cs="Times New Roman"/>
-          <w:bCs/>
-          <w:sz w:val="32"/>
-          <w:szCs w:val="32"/>
-        </w:rPr>
-        <w:t>Injection</w:t>
-      </w:r>
-      <w:proofErr w:type="spellEnd"/>
-      <w:r>
-        <w:rPr>
-          <w:rFonts w:ascii="Times New Roman" w:hAnsi="Times New Roman" w:cs="Times New Roman"/>
-          <w:bCs/>
-          <w:sz w:val="32"/>
-          <w:szCs w:val="32"/>
-        </w:rPr>
-        <w:t xml:space="preserve"> ist nicht ohne Grund sowohl im Jahr 2020 als auch im Jahr 202</w:t>
+        <w:t>jedem Programmierer sofort die Gefahr einer SQL-Injection in den Sinn kommen.</w:t>
+      </w:r>
+      <w:r>
+        <w:rPr>
+          <w:rFonts w:ascii="Times New Roman" w:hAnsi="Times New Roman" w:cs="Times New Roman"/>
+          <w:bCs/>
+          <w:sz w:val="32"/>
+          <w:szCs w:val="32"/>
+        </w:rPr>
+        <w:t xml:space="preserve"> Die SQL-Injection ist nicht ohne Grund sowohl im Jahr 2020 als auch im Jahr 202</w:t>
       </w:r>
       <w:r>
         <w:rPr>
@@ -4457,47 +4303,7 @@
           <w:sz w:val="32"/>
           <w:szCs w:val="32"/>
         </w:rPr>
-        <w:t xml:space="preserve"> der „CWE Top 25 Most </w:t>
-      </w:r>
-      <w:proofErr w:type="spellStart"/>
-      <w:r>
-        <w:rPr>
-          <w:rFonts w:ascii="Times New Roman" w:hAnsi="Times New Roman" w:cs="Times New Roman"/>
-          <w:bCs/>
-          <w:sz w:val="32"/>
-          <w:szCs w:val="32"/>
-        </w:rPr>
-        <w:t>Dangerous</w:t>
-      </w:r>
-      <w:proofErr w:type="spellEnd"/>
-      <w:r>
-        <w:rPr>
-          <w:rFonts w:ascii="Times New Roman" w:hAnsi="Times New Roman" w:cs="Times New Roman"/>
-          <w:bCs/>
-          <w:sz w:val="32"/>
-          <w:szCs w:val="32"/>
-        </w:rPr>
-        <w:t xml:space="preserve"> Software </w:t>
-      </w:r>
-      <w:proofErr w:type="spellStart"/>
-      <w:r>
-        <w:rPr>
-          <w:rFonts w:ascii="Times New Roman" w:hAnsi="Times New Roman" w:cs="Times New Roman"/>
-          <w:bCs/>
-          <w:sz w:val="32"/>
-          <w:szCs w:val="32"/>
-        </w:rPr>
-        <w:t>Weaknesses</w:t>
-      </w:r>
-      <w:proofErr w:type="spellEnd"/>
-      <w:r>
-        <w:rPr>
-          <w:rFonts w:ascii="Times New Roman" w:hAnsi="Times New Roman" w:cs="Times New Roman"/>
-          <w:bCs/>
-          <w:sz w:val="32"/>
-          <w:szCs w:val="32"/>
-        </w:rPr>
-        <w:t>“</w:t>
+        <w:t xml:space="preserve"> der „CWE Top 25 Most Dangerous Software Weaknesses“</w:t>
       </w:r>
       <w:r>
         <w:rPr>
@@ -4533,27 +4339,7 @@
           <w:sz w:val="32"/>
           <w:szCs w:val="32"/>
         </w:rPr>
-        <w:t>. Die Möglichkeit einer SQL-</w:t>
-      </w:r>
-      <w:proofErr w:type="spellStart"/>
-      <w:r>
-        <w:rPr>
-          <w:rFonts w:ascii="Times New Roman" w:hAnsi="Times New Roman" w:cs="Times New Roman"/>
-          <w:bCs/>
-          <w:sz w:val="32"/>
-          <w:szCs w:val="32"/>
-        </w:rPr>
-        <w:t>Injection</w:t>
-      </w:r>
-      <w:proofErr w:type="spellEnd"/>
-      <w:r>
-        <w:rPr>
-          <w:rFonts w:ascii="Times New Roman" w:hAnsi="Times New Roman" w:cs="Times New Roman"/>
-          <w:bCs/>
-          <w:sz w:val="32"/>
-          <w:szCs w:val="32"/>
-        </w:rPr>
-        <w:t xml:space="preserve"> kann somit katastrophale Folgen haben</w:t>
+        <w:t>. Die Möglichkeit einer SQL-Injection kann somit katastrophale Folgen haben</w:t>
       </w:r>
       <w:r>
         <w:rPr>
@@ -4627,19 +4413,8 @@
           <w:sz w:val="32"/>
           <w:szCs w:val="32"/>
         </w:rPr>
-        <w:t>für die SQL-</w:t>
-      </w:r>
-      <w:proofErr w:type="spellStart"/>
-      <w:r>
-        <w:rPr>
-          <w:rFonts w:ascii="Times New Roman" w:hAnsi="Times New Roman" w:cs="Times New Roman"/>
-          <w:bCs/>
-          <w:sz w:val="32"/>
-          <w:szCs w:val="32"/>
-        </w:rPr>
-        <w:t>Injection</w:t>
-      </w:r>
-      <w:proofErr w:type="spellEnd"/>
+        <w:t>für die SQL-Injection</w:t>
+      </w:r>
       <w:r>
         <w:rPr>
           <w:rFonts w:ascii="Times New Roman" w:hAnsi="Times New Roman" w:cs="Times New Roman"/>
@@ -4676,7 +4451,6 @@
         </w:rPr>
         <w:t xml:space="preserve">Ersteres bezieht sich hierbei auf die Verwendung der Funktion </w:t>
       </w:r>
-      <w:proofErr w:type="spellStart"/>
       <w:r>
         <w:rPr>
           <w:rFonts w:ascii="Times New Roman" w:hAnsi="Times New Roman" w:cs="Times New Roman"/>
@@ -4685,18 +4459,7 @@
           <w:sz w:val="32"/>
           <w:szCs w:val="32"/>
         </w:rPr>
-        <w:t>executescript</w:t>
-      </w:r>
-      <w:proofErr w:type="spellEnd"/>
-      <w:r>
-        <w:rPr>
-          <w:rFonts w:ascii="Times New Roman" w:hAnsi="Times New Roman" w:cs="Times New Roman"/>
-          <w:b/>
-          <w:bCs/>
-          <w:sz w:val="32"/>
-          <w:szCs w:val="32"/>
-        </w:rPr>
-        <w:t>()</w:t>
+        <w:t>executescript()</w:t>
       </w:r>
       <w:r>
         <w:rPr>
@@ -4763,56 +4526,16 @@
           <w:sz w:val="32"/>
           <w:szCs w:val="32"/>
         </w:rPr>
-        <w:t>Sollte ein Angreifer die Datenbank per SQL-</w:t>
-      </w:r>
-      <w:proofErr w:type="spellStart"/>
-      <w:r>
-        <w:rPr>
-          <w:rFonts w:ascii="Times New Roman" w:hAnsi="Times New Roman" w:cs="Times New Roman"/>
-          <w:bCs/>
-          <w:sz w:val="32"/>
-          <w:szCs w:val="32"/>
-        </w:rPr>
-        <w:t>Injection</w:t>
-      </w:r>
-      <w:proofErr w:type="spellEnd"/>
-      <w:r>
-        <w:rPr>
-          <w:rFonts w:ascii="Times New Roman" w:hAnsi="Times New Roman" w:cs="Times New Roman"/>
-          <w:bCs/>
-          <w:sz w:val="32"/>
-          <w:szCs w:val="32"/>
-        </w:rPr>
-        <w:t xml:space="preserve"> angreifen wollen, so muss er lediglich die richtige Anzahl der Parameter für </w:t>
-      </w:r>
-      <w:proofErr w:type="spellStart"/>
-      <w:r>
-        <w:rPr>
-          <w:rFonts w:ascii="Times New Roman" w:hAnsi="Times New Roman" w:cs="Times New Roman"/>
-          <w:bCs/>
-          <w:sz w:val="32"/>
-          <w:szCs w:val="32"/>
-        </w:rPr>
-        <w:t>d</w:t>
-      </w:r>
-      <w:r>
-        <w:rPr>
-          <w:rFonts w:ascii="Times New Roman" w:hAnsi="Times New Roman" w:cs="Times New Roman"/>
-          <w:bCs/>
-          <w:sz w:val="32"/>
-          <w:szCs w:val="32"/>
-        </w:rPr>
-        <w:t>asSQL</w:t>
-      </w:r>
-      <w:proofErr w:type="spellEnd"/>
-      <w:r>
-        <w:rPr>
-          <w:rFonts w:ascii="Times New Roman" w:hAnsi="Times New Roman" w:cs="Times New Roman"/>
-          <w:bCs/>
-          <w:sz w:val="32"/>
-          <w:szCs w:val="32"/>
-        </w:rPr>
-        <w:t>-Statement</w:t>
+        <w:t>Sollte ein Angreifer die Datenbank per SQL-Injection angreifen wollen, so muss er lediglich die richtige Anzahl der Parameter für d</w:t>
+      </w:r>
+      <w:r>
+        <w:rPr>
+          <w:rFonts w:ascii="Times New Roman" w:hAnsi="Times New Roman" w:cs="Times New Roman"/>
+          <w:bCs/>
+          <w:sz w:val="32"/>
+          <w:szCs w:val="32"/>
+        </w:rPr>
+        <w:t>asSQL-Statement</w:t>
       </w:r>
       <w:r>
         <w:rPr>
@@ -4875,27 +4598,7 @@
           <w:sz w:val="32"/>
           <w:szCs w:val="32"/>
         </w:rPr>
-        <w:t>. Da dafür jedoch ein wenig Trial-and-Error genügt, kann der Angreifer schnell, einfach und, im Falle der Registrierung, ohne Account und funktionierende Mailadresse per SQL-</w:t>
-      </w:r>
-      <w:proofErr w:type="spellStart"/>
-      <w:r>
-        <w:rPr>
-          <w:rFonts w:ascii="Times New Roman" w:hAnsi="Times New Roman" w:cs="Times New Roman"/>
-          <w:bCs/>
-          <w:sz w:val="32"/>
-          <w:szCs w:val="32"/>
-        </w:rPr>
-        <w:t>Injection</w:t>
-      </w:r>
-      <w:proofErr w:type="spellEnd"/>
-      <w:r>
-        <w:rPr>
-          <w:rFonts w:ascii="Times New Roman" w:hAnsi="Times New Roman" w:cs="Times New Roman"/>
-          <w:bCs/>
-          <w:sz w:val="32"/>
-          <w:szCs w:val="32"/>
-        </w:rPr>
-        <w:t xml:space="preserve"> die Datenbank in vollem Umfang nach seinen Wünschen manipulieren</w:t>
+        <w:t>. Da dafür jedoch ein wenig Trial-and-Error genügt, kann der Angreifer schnell, einfach und, im Falle der Registrierung, ohne Account und funktionierende Mailadresse per SQL-Injection die Datenbank in vollem Umfang nach seinen Wünschen manipulieren</w:t>
       </w:r>
       <w:r>
         <w:rPr>
@@ -4922,27 +4625,7 @@
           <w:sz w:val="32"/>
           <w:szCs w:val="32"/>
         </w:rPr>
-        <w:t xml:space="preserve"> da seine </w:t>
-      </w:r>
-      <w:proofErr w:type="spellStart"/>
-      <w:r>
-        <w:rPr>
-          <w:rFonts w:ascii="Times New Roman" w:hAnsi="Times New Roman" w:cs="Times New Roman"/>
-          <w:bCs/>
-          <w:sz w:val="32"/>
-          <w:szCs w:val="32"/>
-        </w:rPr>
-        <w:t>Injection</w:t>
-      </w:r>
-      <w:proofErr w:type="spellEnd"/>
-      <w:r>
-        <w:rPr>
-          <w:rFonts w:ascii="Times New Roman" w:hAnsi="Times New Roman" w:cs="Times New Roman"/>
-          <w:bCs/>
-          <w:sz w:val="32"/>
-          <w:szCs w:val="32"/>
-        </w:rPr>
-        <w:t xml:space="preserve"> die Überprüfung des Domänenteils überstehen muss und dann </w:t>
+        <w:t xml:space="preserve"> da seine Injection die Überprüfung des Domänenteils überstehen muss und dann </w:t>
       </w:r>
       <w:r>
         <w:rPr>
@@ -5483,47 +5166,7 @@
                 <w:sz w:val="32"/>
                 <w:szCs w:val="32"/>
               </w:rPr>
-              <w:t xml:space="preserve">' OR 1 = 1; UPDATE Spieler SET siege = 1000 WHERE </w:t>
-            </w:r>
-            <w:proofErr w:type="spellStart"/>
-            <w:r>
-              <w:rPr>
-                <w:rFonts w:ascii="Times New Roman" w:hAnsi="Times New Roman" w:cs="Times New Roman"/>
-                <w:bCs/>
-                <w:sz w:val="32"/>
-                <w:szCs w:val="32"/>
-              </w:rPr>
-              <w:t>nutzername</w:t>
-            </w:r>
-            <w:proofErr w:type="spellEnd"/>
-            <w:r>
-              <w:rPr>
-                <w:rFonts w:ascii="Times New Roman" w:hAnsi="Times New Roman" w:cs="Times New Roman"/>
-                <w:bCs/>
-                <w:sz w:val="32"/>
-                <w:szCs w:val="32"/>
-              </w:rPr>
-              <w:t xml:space="preserve"> = '</w:t>
-            </w:r>
-            <w:proofErr w:type="spellStart"/>
-            <w:r>
-              <w:rPr>
-                <w:rFonts w:ascii="Times New Roman" w:hAnsi="Times New Roman" w:cs="Times New Roman"/>
-                <w:bCs/>
-                <w:sz w:val="32"/>
-                <w:szCs w:val="32"/>
-              </w:rPr>
-              <w:t>c.joiko</w:t>
-            </w:r>
-            <w:proofErr w:type="spellEnd"/>
-            <w:r>
-              <w:rPr>
-                <w:rFonts w:ascii="Times New Roman" w:hAnsi="Times New Roman" w:cs="Times New Roman"/>
-                <w:bCs/>
-                <w:sz w:val="32"/>
-                <w:szCs w:val="32"/>
-              </w:rPr>
-              <w:t>';--@th-deg.de</w:t>
+              <w:t>' OR 1 = 1; UPDATE Spieler SET siege = 1000 WHERE nutzername = 'c.joiko';--@th-deg.de</w:t>
             </w:r>
           </w:p>
         </w:tc>
@@ -5553,27 +5196,7 @@
                 <w:sz w:val="32"/>
                 <w:szCs w:val="32"/>
               </w:rPr>
-              <w:t>Setzt die Anzahl der Siege des Spielers mit dem Nutzernamen „</w:t>
-            </w:r>
-            <w:proofErr w:type="spellStart"/>
-            <w:r>
-              <w:rPr>
-                <w:rFonts w:ascii="Times New Roman" w:hAnsi="Times New Roman" w:cs="Times New Roman"/>
-                <w:bCs/>
-                <w:sz w:val="32"/>
-                <w:szCs w:val="32"/>
-              </w:rPr>
-              <w:t>c.joiko</w:t>
-            </w:r>
-            <w:proofErr w:type="spellEnd"/>
-            <w:r>
-              <w:rPr>
-                <w:rFonts w:ascii="Times New Roman" w:hAnsi="Times New Roman" w:cs="Times New Roman"/>
-                <w:bCs/>
-                <w:sz w:val="32"/>
-                <w:szCs w:val="32"/>
-              </w:rPr>
-              <w:t>“ auf 1000</w:t>
+              <w:t>Setzt die Anzahl der Siege des Spielers mit dem Nutzernamen „c.joiko“ auf 1000</w:t>
             </w:r>
           </w:p>
         </w:tc>
@@ -6057,102 +5680,16 @@
           <w:sz w:val="32"/>
           <w:szCs w:val="32"/>
         </w:rPr>
-        <w:t xml:space="preserve">CWE-89: </w:t>
-      </w:r>
-      <w:proofErr w:type="spellStart"/>
-      <w:r>
-        <w:rPr>
-          <w:rFonts w:ascii="Times New Roman" w:hAnsi="Times New Roman" w:cs="Times New Roman"/>
-          <w:bCs/>
-          <w:i/>
-          <w:sz w:val="32"/>
-          <w:szCs w:val="32"/>
-        </w:rPr>
-        <w:t>ImproperNeutralizationof</w:t>
-      </w:r>
-      <w:proofErr w:type="spellEnd"/>
-      <w:r>
-        <w:rPr>
-          <w:rFonts w:ascii="Times New Roman" w:hAnsi="Times New Roman" w:cs="Times New Roman"/>
-          <w:bCs/>
-          <w:i/>
-          <w:sz w:val="32"/>
-          <w:szCs w:val="32"/>
-        </w:rPr>
-        <w:t xml:space="preserve"> Special Elements </w:t>
-      </w:r>
-      <w:proofErr w:type="spellStart"/>
-      <w:r>
-        <w:rPr>
-          <w:rFonts w:ascii="Times New Roman" w:hAnsi="Times New Roman" w:cs="Times New Roman"/>
-          <w:bCs/>
-          <w:i/>
-          <w:sz w:val="32"/>
-          <w:szCs w:val="32"/>
-        </w:rPr>
-        <w:t>used</w:t>
-      </w:r>
-      <w:proofErr w:type="spellEnd"/>
-      <w:r>
-        <w:rPr>
-          <w:rFonts w:ascii="Times New Roman" w:hAnsi="Times New Roman" w:cs="Times New Roman"/>
-          <w:bCs/>
-          <w:i/>
-          <w:sz w:val="32"/>
-          <w:szCs w:val="32"/>
-        </w:rPr>
-        <w:t xml:space="preserve"> in an SQL Command ('SQL </w:t>
-      </w:r>
-      <w:proofErr w:type="spellStart"/>
-      <w:r>
-        <w:rPr>
-          <w:rFonts w:ascii="Times New Roman" w:hAnsi="Times New Roman" w:cs="Times New Roman"/>
-          <w:bCs/>
-          <w:i/>
-          <w:sz w:val="32"/>
-          <w:szCs w:val="32"/>
-        </w:rPr>
-        <w:t>Injection</w:t>
-      </w:r>
-      <w:proofErr w:type="spellEnd"/>
-      <w:r>
-        <w:rPr>
-          <w:rFonts w:ascii="Times New Roman" w:hAnsi="Times New Roman" w:cs="Times New Roman"/>
-          <w:bCs/>
-          <w:i/>
-          <w:sz w:val="32"/>
-          <w:szCs w:val="32"/>
-        </w:rPr>
-        <w:t>')</w:t>
-      </w:r>
-      <w:r>
-        <w:rPr>
-          <w:rFonts w:ascii="Times New Roman" w:hAnsi="Times New Roman" w:cs="Times New Roman"/>
-          <w:bCs/>
-          <w:sz w:val="32"/>
-          <w:szCs w:val="32"/>
-        </w:rPr>
-        <w:t>, da die Datenbank nicht gegen SQL-</w:t>
-      </w:r>
-      <w:proofErr w:type="spellStart"/>
-      <w:r>
-        <w:rPr>
-          <w:rFonts w:ascii="Times New Roman" w:hAnsi="Times New Roman" w:cs="Times New Roman"/>
-          <w:bCs/>
-          <w:sz w:val="32"/>
-          <w:szCs w:val="32"/>
-        </w:rPr>
-        <w:t>Injections</w:t>
-      </w:r>
-      <w:proofErr w:type="spellEnd"/>
-      <w:r>
-        <w:rPr>
-          <w:rFonts w:ascii="Times New Roman" w:hAnsi="Times New Roman" w:cs="Times New Roman"/>
-          <w:bCs/>
-          <w:sz w:val="32"/>
-          <w:szCs w:val="32"/>
-        </w:rPr>
-        <w:t xml:space="preserve"> abgesichert wurde</w:t>
+        <w:t>CWE-89: ImproperNeutralizationof Special Elements used in an SQL Command ('SQL Injection')</w:t>
+      </w:r>
+      <w:r>
+        <w:rPr>
+          <w:rFonts w:ascii="Times New Roman" w:hAnsi="Times New Roman" w:cs="Times New Roman"/>
+          <w:bCs/>
+          <w:sz w:val="32"/>
+          <w:szCs w:val="32"/>
+        </w:rPr>
+        <w:t>, da die Datenbank nicht gegen SQL-Injections abgesichert wurde</w:t>
       </w:r>
     </w:p>
     <w:p>
@@ -6193,51 +5730,7 @@
           <w:sz w:val="32"/>
           <w:szCs w:val="32"/>
         </w:rPr>
-        <w:t xml:space="preserve">CWE-922: </w:t>
-      </w:r>
-      <w:proofErr w:type="spellStart"/>
-      <w:r>
-        <w:rPr>
-          <w:rFonts w:ascii="Times New Roman" w:hAnsi="Times New Roman" w:cs="Times New Roman"/>
-          <w:bCs/>
-          <w:i/>
-          <w:sz w:val="32"/>
-          <w:szCs w:val="32"/>
-        </w:rPr>
-        <w:t>Insecure</w:t>
-      </w:r>
-      <w:proofErr w:type="spellEnd"/>
-      <w:r>
-        <w:rPr>
-          <w:rFonts w:ascii="Times New Roman" w:hAnsi="Times New Roman" w:cs="Times New Roman"/>
-          <w:bCs/>
-          <w:i/>
-          <w:sz w:val="32"/>
-          <w:szCs w:val="32"/>
-        </w:rPr>
-        <w:t xml:space="preserve"> Storage </w:t>
-      </w:r>
-      <w:proofErr w:type="spellStart"/>
-      <w:r>
-        <w:rPr>
-          <w:rFonts w:ascii="Times New Roman" w:hAnsi="Times New Roman" w:cs="Times New Roman"/>
-          <w:bCs/>
-          <w:i/>
-          <w:sz w:val="32"/>
-          <w:szCs w:val="32"/>
-        </w:rPr>
-        <w:t>of</w:t>
-      </w:r>
-      <w:proofErr w:type="spellEnd"/>
-      <w:r>
-        <w:rPr>
-          <w:rFonts w:ascii="Times New Roman" w:hAnsi="Times New Roman" w:cs="Times New Roman"/>
-          <w:bCs/>
-          <w:i/>
-          <w:sz w:val="32"/>
-          <w:szCs w:val="32"/>
-        </w:rPr>
-        <w:t xml:space="preserve"> Sensitive Information</w:t>
+        <w:t>CWE-922: Insecure Storage of Sensitive Information</w:t>
       </w:r>
       <w:r>
         <w:rPr>
@@ -6578,27 +6071,7 @@
           <w:sz w:val="32"/>
           <w:szCs w:val="32"/>
         </w:rPr>
-        <w:t xml:space="preserve"> verschlüsselt und liegen permanent als </w:t>
-      </w:r>
-      <w:proofErr w:type="spellStart"/>
-      <w:r>
-        <w:rPr>
-          <w:rFonts w:ascii="Times New Roman" w:hAnsi="Times New Roman" w:cs="Times New Roman"/>
-          <w:bCs/>
-          <w:sz w:val="32"/>
-          <w:szCs w:val="32"/>
-        </w:rPr>
-        <w:t>Plaintext</w:t>
-      </w:r>
-      <w:proofErr w:type="spellEnd"/>
-      <w:r>
-        <w:rPr>
-          <w:rFonts w:ascii="Times New Roman" w:hAnsi="Times New Roman" w:cs="Times New Roman"/>
-          <w:bCs/>
-          <w:sz w:val="32"/>
-          <w:szCs w:val="32"/>
-        </w:rPr>
-        <w:t xml:space="preserve"> vor. Zudem wurde von Programmierern </w:t>
+        <w:t xml:space="preserve"> verschlüsselt und liegen permanent als Plaintext vor. Zudem wurde von Programmierern </w:t>
       </w:r>
       <w:r>
         <w:rPr>
@@ -6928,7 +6401,6 @@
         </w:rPr>
         <w:t xml:space="preserve">kryptographisch unsichere Funktion </w:t>
       </w:r>
-      <w:proofErr w:type="spellStart"/>
       <w:r>
         <w:rPr>
           <w:rFonts w:ascii="Times New Roman" w:hAnsi="Times New Roman" w:cs="Times New Roman"/>
@@ -6939,7 +6411,6 @@
         </w:rPr>
         <w:t>random.randint</w:t>
       </w:r>
-      <w:proofErr w:type="spellEnd"/>
       <w:r>
         <w:rPr>
           <w:rFonts w:ascii="Times New Roman" w:hAnsi="Times New Roman" w:cs="Times New Roman"/>
@@ -6992,27 +6463,7 @@
           <w:sz w:val="32"/>
           <w:szCs w:val="32"/>
         </w:rPr>
-        <w:t xml:space="preserve"> der Aktivierungscode in der schwachen Version mit geringem Ressourcen- und Zeitaufwand durch Brute-</w:t>
-      </w:r>
-      <w:proofErr w:type="spellStart"/>
-      <w:r>
-        <w:rPr>
-          <w:rFonts w:ascii="Times New Roman" w:hAnsi="Times New Roman" w:cs="Times New Roman"/>
-          <w:bCs/>
-          <w:sz w:val="32"/>
-          <w:szCs w:val="32"/>
-        </w:rPr>
-        <w:t>Forcing</w:t>
-      </w:r>
-      <w:proofErr w:type="spellEnd"/>
-      <w:r>
-        <w:rPr>
-          <w:rFonts w:ascii="Times New Roman" w:hAnsi="Times New Roman" w:cs="Times New Roman"/>
-          <w:bCs/>
-          <w:sz w:val="32"/>
-          <w:szCs w:val="32"/>
-        </w:rPr>
-        <w:t xml:space="preserve"> herausgefunden werden. Dies ermöglicht einem Angreifer eine beliebig</w:t>
+        <w:t xml:space="preserve"> der Aktivierungscode in der schwachen Version mit geringem Ressourcen- und Zeitaufwand durch Brute-Forcing herausgefunden werden. Dies ermöglicht einem Angreifer eine beliebig</w:t>
       </w:r>
       <w:r>
         <w:rPr>
@@ -7106,7 +6557,6 @@
         </w:rPr>
         <w:t xml:space="preserve">in der Funktion </w:t>
       </w:r>
-      <w:proofErr w:type="spellStart"/>
       <w:r>
         <w:rPr>
           <w:rFonts w:ascii="Times New Roman" w:hAnsi="Times New Roman" w:cs="Times New Roman"/>
@@ -7115,9 +6565,28 @@
           <w:sz w:val="32"/>
           <w:szCs w:val="32"/>
         </w:rPr>
-        <w:t>get_menu_choice</w:t>
-      </w:r>
-      <w:proofErr w:type="spellEnd"/>
+        <w:t>get_menu_choice(…)</w:t>
+      </w:r>
+      <w:r>
+        <w:rPr>
+          <w:rFonts w:ascii="Times New Roman" w:hAnsi="Times New Roman" w:cs="Times New Roman"/>
+          <w:b/>
+          <w:bCs/>
+          <w:sz w:val="32"/>
+          <w:szCs w:val="32"/>
+        </w:rPr>
+        <w:t xml:space="preserve"> </w:t>
+      </w:r>
+      <w:r>
+        <w:rPr>
+          <w:rFonts w:ascii="Times New Roman" w:hAnsi="Times New Roman" w:cs="Times New Roman"/>
+          <w:bCs/>
+          <w:sz w:val="32"/>
+          <w:szCs w:val="32"/>
+        </w:rPr>
+        <w:lastRenderedPageBreak/>
+        <w:t xml:space="preserve">durch </w:t>
+      </w:r>
       <w:r>
         <w:rPr>
           <w:rFonts w:ascii="Times New Roman" w:hAnsi="Times New Roman" w:cs="Times New Roman"/>
@@ -7126,7 +6595,7 @@
           <w:sz w:val="32"/>
           <w:szCs w:val="32"/>
         </w:rPr>
-        <w:t>(…)</w:t>
+        <w:t>self.get_menu_choice(self.view.get_menu_choice())</w:t>
       </w:r>
       <w:r>
         <w:rPr>
@@ -7145,10 +6614,117 @@
           <w:sz w:val="32"/>
           <w:szCs w:val="32"/>
         </w:rPr>
-        <w:lastRenderedPageBreak/>
-        <w:t xml:space="preserve">durch </w:t>
-      </w:r>
-      <w:proofErr w:type="spellStart"/>
+        <w:t>rekursiv aufgerufen wird</w:t>
+      </w:r>
+      <w:r>
+        <w:rPr>
+          <w:rFonts w:ascii="Times New Roman" w:hAnsi="Times New Roman" w:cs="Times New Roman"/>
+          <w:bCs/>
+          <w:sz w:val="32"/>
+          <w:szCs w:val="32"/>
+        </w:rPr>
+        <w:t xml:space="preserve"> (siehe </w:t>
+      </w:r>
+      <w:commentRangeStart w:id="10"/>
+      <w:r>
+        <w:rPr>
+          <w:rFonts w:ascii="Times New Roman" w:hAnsi="Times New Roman" w:cs="Times New Roman"/>
+          <w:bCs/>
+          <w:sz w:val="32"/>
+          <w:szCs w:val="32"/>
+        </w:rPr>
+        <w:t>Anhang X</w:t>
+      </w:r>
+      <w:r>
+        <w:rPr>
+          <w:rFonts w:ascii="Times New Roman" w:hAnsi="Times New Roman" w:cs="Times New Roman"/>
+          <w:bCs/>
+          <w:sz w:val="32"/>
+          <w:szCs w:val="32"/>
+        </w:rPr>
+        <w:t>).</w:t>
+      </w:r>
+      <w:commentRangeEnd w:id="10"/>
+      <w:r>
+        <w:rPr>
+          <w:rStyle w:val="Kommentarzeichen"/>
+        </w:rPr>
+        <w:commentReference w:id="10"/>
+      </w:r>
+    </w:p>
+    <w:p>
+      <w:pPr>
+        <w:jc w:val="both"/>
+        <w:rPr>
+          <w:rFonts w:ascii="Times New Roman" w:hAnsi="Times New Roman" w:cs="Times New Roman"/>
+          <w:bCs/>
+          <w:sz w:val="32"/>
+          <w:szCs w:val="32"/>
+        </w:rPr>
+      </w:pPr>
+      <w:r>
+        <w:rPr>
+          <w:rFonts w:ascii="Times New Roman" w:hAnsi="Times New Roman" w:cs="Times New Roman"/>
+          <w:bCs/>
+          <w:sz w:val="32"/>
+          <w:szCs w:val="32"/>
+        </w:rPr>
+        <w:t xml:space="preserve">Wenn mehr als 490 </w:t>
+      </w:r>
+      <w:r>
+        <w:rPr>
+          <w:rFonts w:ascii="Times New Roman" w:hAnsi="Times New Roman" w:cs="Times New Roman"/>
+          <w:bCs/>
+          <w:sz w:val="32"/>
+          <w:szCs w:val="32"/>
+        </w:rPr>
+        <w:t>Versuche</w:t>
+      </w:r>
+      <w:r>
+        <w:rPr>
+          <w:rFonts w:ascii="Times New Roman" w:hAnsi="Times New Roman" w:cs="Times New Roman"/>
+          <w:bCs/>
+          <w:sz w:val="32"/>
+          <w:szCs w:val="32"/>
+        </w:rPr>
+        <w:t>,</w:t>
+      </w:r>
+      <w:r>
+        <w:rPr>
+          <w:rFonts w:ascii="Times New Roman" w:hAnsi="Times New Roman" w:cs="Times New Roman"/>
+          <w:bCs/>
+          <w:sz w:val="32"/>
+          <w:szCs w:val="32"/>
+        </w:rPr>
+        <w:t xml:space="preserve"> den Aktivierungscode zu prüfen, fehlgeschlagen sind, </w:t>
+      </w:r>
+      <w:r>
+        <w:rPr>
+          <w:rFonts w:ascii="Times New Roman" w:hAnsi="Times New Roman" w:cs="Times New Roman"/>
+          <w:bCs/>
+          <w:sz w:val="32"/>
+          <w:szCs w:val="32"/>
+        </w:rPr>
+        <w:t>stoppt der Server die Verbindung mit dem Client durch eine</w:t>
+      </w:r>
+      <w:r>
+        <w:rPr>
+          <w:rFonts w:ascii="Times New Roman" w:hAnsi="Times New Roman" w:cs="Times New Roman"/>
+          <w:bCs/>
+          <w:sz w:val="32"/>
+          <w:szCs w:val="32"/>
+        </w:rPr>
+        <w:t>n</w:t>
+      </w:r>
+      <w:r>
+        <w:rPr>
+          <w:rFonts w:ascii="Times New Roman" w:hAnsi="Times New Roman" w:cs="Times New Roman"/>
+          <w:bCs/>
+          <w:sz w:val="32"/>
+          <w:szCs w:val="32"/>
+        </w:rPr>
+        <w:t xml:space="preserve"> </w:t>
+      </w:r>
       <w:r>
         <w:rPr>
           <w:rFonts w:ascii="Times New Roman" w:hAnsi="Times New Roman" w:cs="Times New Roman"/>
@@ -7157,181 +6733,8 @@
           <w:sz w:val="32"/>
           <w:szCs w:val="32"/>
         </w:rPr>
-        <w:t>self.get_menu_choice</w:t>
-      </w:r>
-      <w:proofErr w:type="spellEnd"/>
-      <w:r>
-        <w:rPr>
-          <w:rFonts w:ascii="Times New Roman" w:hAnsi="Times New Roman" w:cs="Times New Roman"/>
-          <w:i/>
-          <w:iCs/>
-          <w:sz w:val="32"/>
-          <w:szCs w:val="32"/>
-        </w:rPr>
-        <w:t>(</w:t>
-      </w:r>
-      <w:proofErr w:type="spellStart"/>
-      <w:r>
-        <w:rPr>
-          <w:rFonts w:ascii="Times New Roman" w:hAnsi="Times New Roman" w:cs="Times New Roman"/>
-          <w:i/>
-          <w:iCs/>
-          <w:sz w:val="32"/>
-          <w:szCs w:val="32"/>
-        </w:rPr>
-        <w:t>self.view.get_menu_choice</w:t>
-      </w:r>
-      <w:proofErr w:type="spellEnd"/>
-      <w:r>
-        <w:rPr>
-          <w:rFonts w:ascii="Times New Roman" w:hAnsi="Times New Roman" w:cs="Times New Roman"/>
-          <w:i/>
-          <w:iCs/>
-          <w:sz w:val="32"/>
-          <w:szCs w:val="32"/>
-        </w:rPr>
-        <w:t>())</w:t>
-      </w:r>
-      <w:r>
-        <w:rPr>
-          <w:rFonts w:ascii="Times New Roman" w:hAnsi="Times New Roman" w:cs="Times New Roman"/>
-          <w:b/>
-          <w:bCs/>
-          <w:sz w:val="32"/>
-          <w:szCs w:val="32"/>
-        </w:rPr>
-        <w:t xml:space="preserve"> </w:t>
-      </w:r>
-      <w:r>
-        <w:rPr>
-          <w:rFonts w:ascii="Times New Roman" w:hAnsi="Times New Roman" w:cs="Times New Roman"/>
-          <w:bCs/>
-          <w:sz w:val="32"/>
-          <w:szCs w:val="32"/>
-        </w:rPr>
-        <w:t>rekursiv aufgerufen wird</w:t>
-      </w:r>
-      <w:r>
-        <w:rPr>
-          <w:rFonts w:ascii="Times New Roman" w:hAnsi="Times New Roman" w:cs="Times New Roman"/>
-          <w:bCs/>
-          <w:sz w:val="32"/>
-          <w:szCs w:val="32"/>
-        </w:rPr>
-        <w:t xml:space="preserve"> (siehe </w:t>
-      </w:r>
-      <w:commentRangeStart w:id="10"/>
-      <w:r>
-        <w:rPr>
-          <w:rFonts w:ascii="Times New Roman" w:hAnsi="Times New Roman" w:cs="Times New Roman"/>
-          <w:bCs/>
-          <w:sz w:val="32"/>
-          <w:szCs w:val="32"/>
-        </w:rPr>
-        <w:t>Anhang X</w:t>
-      </w:r>
-      <w:r>
-        <w:rPr>
-          <w:rFonts w:ascii="Times New Roman" w:hAnsi="Times New Roman" w:cs="Times New Roman"/>
-          <w:bCs/>
-          <w:sz w:val="32"/>
-          <w:szCs w:val="32"/>
-        </w:rPr>
-        <w:t>).</w:t>
-      </w:r>
-      <w:commentRangeEnd w:id="10"/>
-      <w:r>
-        <w:rPr>
-          <w:rStyle w:val="Kommentarzeichen"/>
-        </w:rPr>
-        <w:commentReference w:id="10"/>
-      </w:r>
-    </w:p>
-    <w:p>
-      <w:pPr>
-        <w:jc w:val="both"/>
-        <w:rPr>
-          <w:rFonts w:ascii="Times New Roman" w:hAnsi="Times New Roman" w:cs="Times New Roman"/>
-          <w:bCs/>
-          <w:sz w:val="32"/>
-          <w:szCs w:val="32"/>
-        </w:rPr>
-      </w:pPr>
-      <w:r>
-        <w:rPr>
-          <w:rFonts w:ascii="Times New Roman" w:hAnsi="Times New Roman" w:cs="Times New Roman"/>
-          <w:bCs/>
-          <w:sz w:val="32"/>
-          <w:szCs w:val="32"/>
-        </w:rPr>
-        <w:t xml:space="preserve">Wenn mehr als 490 </w:t>
-      </w:r>
-      <w:r>
-        <w:rPr>
-          <w:rFonts w:ascii="Times New Roman" w:hAnsi="Times New Roman" w:cs="Times New Roman"/>
-          <w:bCs/>
-          <w:sz w:val="32"/>
-          <w:szCs w:val="32"/>
-        </w:rPr>
-        <w:t>Versuche</w:t>
-      </w:r>
-      <w:r>
-        <w:rPr>
-          <w:rFonts w:ascii="Times New Roman" w:hAnsi="Times New Roman" w:cs="Times New Roman"/>
-          <w:bCs/>
-          <w:sz w:val="32"/>
-          <w:szCs w:val="32"/>
-        </w:rPr>
-        <w:t>,</w:t>
-      </w:r>
-      <w:r>
-        <w:rPr>
-          <w:rFonts w:ascii="Times New Roman" w:hAnsi="Times New Roman" w:cs="Times New Roman"/>
-          <w:bCs/>
-          <w:sz w:val="32"/>
-          <w:szCs w:val="32"/>
-        </w:rPr>
-        <w:t xml:space="preserve"> den Aktivierungscode zu prüfen, fehlgeschlagen sind, </w:t>
-      </w:r>
-      <w:r>
-        <w:rPr>
-          <w:rFonts w:ascii="Times New Roman" w:hAnsi="Times New Roman" w:cs="Times New Roman"/>
-          <w:bCs/>
-          <w:sz w:val="32"/>
-          <w:szCs w:val="32"/>
-        </w:rPr>
-        <w:t>stoppt der Server die Verbindung mit dem Client durch eine</w:t>
-      </w:r>
-      <w:r>
-        <w:rPr>
-          <w:rFonts w:ascii="Times New Roman" w:hAnsi="Times New Roman" w:cs="Times New Roman"/>
-          <w:bCs/>
-          <w:sz w:val="32"/>
-          <w:szCs w:val="32"/>
-        </w:rPr>
-        <w:t>n</w:t>
-      </w:r>
-      <w:r>
-        <w:rPr>
-          <w:rFonts w:ascii="Times New Roman" w:hAnsi="Times New Roman" w:cs="Times New Roman"/>
-          <w:bCs/>
-          <w:sz w:val="32"/>
-          <w:szCs w:val="32"/>
-        </w:rPr>
-        <w:t xml:space="preserve"> </w:t>
-      </w:r>
-      <w:proofErr w:type="spellStart"/>
-      <w:r>
-        <w:rPr>
-          <w:rFonts w:ascii="Times New Roman" w:hAnsi="Times New Roman" w:cs="Times New Roman"/>
-          <w:i/>
-          <w:iCs/>
-          <w:sz w:val="32"/>
-          <w:szCs w:val="32"/>
-        </w:rPr>
         <w:t>RecursionError</w:t>
       </w:r>
-      <w:proofErr w:type="spellEnd"/>
       <w:r>
         <w:rPr>
           <w:rFonts w:ascii="Times New Roman" w:hAnsi="Times New Roman" w:cs="Times New Roman"/>
@@ -7664,47 +7067,7 @@
           <w:sz w:val="32"/>
           <w:szCs w:val="32"/>
         </w:rPr>
-        <w:t xml:space="preserve"> Ein solcher </w:t>
-      </w:r>
-      <w:proofErr w:type="spellStart"/>
-      <w:r>
-        <w:rPr>
-          <w:rFonts w:ascii="Times New Roman" w:hAnsi="Times New Roman" w:cs="Times New Roman"/>
-          <w:bCs/>
-          <w:sz w:val="32"/>
-          <w:szCs w:val="32"/>
-        </w:rPr>
-        <w:t>Denial</w:t>
-      </w:r>
-      <w:proofErr w:type="spellEnd"/>
-      <w:r>
-        <w:rPr>
-          <w:rFonts w:ascii="Times New Roman" w:hAnsi="Times New Roman" w:cs="Times New Roman"/>
-          <w:bCs/>
-          <w:sz w:val="32"/>
-          <w:szCs w:val="32"/>
-        </w:rPr>
-        <w:t>-</w:t>
-      </w:r>
-      <w:proofErr w:type="spellStart"/>
-      <w:r>
-        <w:rPr>
-          <w:rFonts w:ascii="Times New Roman" w:hAnsi="Times New Roman" w:cs="Times New Roman"/>
-          <w:bCs/>
-          <w:sz w:val="32"/>
-          <w:szCs w:val="32"/>
-        </w:rPr>
-        <w:t>of</w:t>
-      </w:r>
-      <w:proofErr w:type="spellEnd"/>
-      <w:r>
-        <w:rPr>
-          <w:rFonts w:ascii="Times New Roman" w:hAnsi="Times New Roman" w:cs="Times New Roman"/>
-          <w:bCs/>
-          <w:sz w:val="32"/>
-          <w:szCs w:val="32"/>
-        </w:rPr>
-        <w:t>-Service-Angriff ist ähnlich wie die Brute-Force-Attacke aufgebaut: der Angreifer muss automatisiert so viele TCP-Verbindungen wie möglich zum Server aufbauen und diesen somit überlasten</w:t>
+        <w:t xml:space="preserve"> Ein solcher Denial-of-Service-Angriff ist ähnlich wie die Brute-Force-Attacke aufgebaut: der Angreifer muss automatisiert so viele TCP-Verbindungen wie möglich zum Server aufbauen und diesen somit überlasten</w:t>
       </w:r>
       <w:r>
         <w:rPr>
@@ -7829,7 +7192,6 @@
           <w:lang w:val="en-US"/>
         </w:rPr>
       </w:pPr>
-      <w:proofErr w:type="spellStart"/>
       <w:r>
         <w:rPr>
           <w:rFonts w:ascii="Times New Roman" w:hAnsi="Times New Roman" w:cs="Times New Roman"/>
@@ -7838,18 +7200,7 @@
           <w:szCs w:val="32"/>
           <w:lang w:val="en-US"/>
         </w:rPr>
-        <w:t>Prozessor</w:t>
-      </w:r>
-      <w:proofErr w:type="spellEnd"/>
-      <w:r>
-        <w:rPr>
-          <w:rFonts w:ascii="Times New Roman" w:hAnsi="Times New Roman" w:cs="Times New Roman"/>
-          <w:bCs/>
-          <w:sz w:val="32"/>
-          <w:szCs w:val="32"/>
-          <w:lang w:val="en-US"/>
-        </w:rPr>
-        <w:t xml:space="preserve">: </w:t>
+        <w:t xml:space="preserve">Prozessor: </w:t>
       </w:r>
       <w:r>
         <w:rPr>
@@ -8627,21 +7978,8 @@
           <w:szCs w:val="32"/>
           <w:lang w:val="en-US"/>
         </w:rPr>
-        <w:t xml:space="preserve">CWE 309 Use of Password System for primary </w:t>
-      </w:r>
-      <w:proofErr w:type="spellStart"/>
-      <w:r>
-        <w:rPr>
-          <w:rFonts w:ascii="Times New Roman" w:hAnsi="Times New Roman" w:cs="Times New Roman"/>
-          <w:bCs/>
-          <w:i/>
-          <w:sz w:val="32"/>
-          <w:szCs w:val="32"/>
-          <w:lang w:val="en-US"/>
-        </w:rPr>
-        <w:t>Authentification</w:t>
-      </w:r>
-      <w:proofErr w:type="spellEnd"/>
+        <w:t>CWE 309 Use of Password System for primary Authentification</w:t>
+      </w:r>
     </w:p>
     <w:p>
       <w:pPr>
@@ -8682,51 +8020,7 @@
           <w:sz w:val="32"/>
           <w:szCs w:val="32"/>
         </w:rPr>
-        <w:t xml:space="preserve">CWE 312 </w:t>
-      </w:r>
-      <w:proofErr w:type="spellStart"/>
-      <w:r>
-        <w:rPr>
-          <w:rFonts w:ascii="Times New Roman" w:hAnsi="Times New Roman" w:cs="Times New Roman"/>
-          <w:bCs/>
-          <w:i/>
-          <w:sz w:val="32"/>
-          <w:szCs w:val="32"/>
-        </w:rPr>
-        <w:t>ClearageStorage</w:t>
-      </w:r>
-      <w:proofErr w:type="spellEnd"/>
-      <w:r>
-        <w:rPr>
-          <w:rFonts w:ascii="Times New Roman" w:hAnsi="Times New Roman" w:cs="Times New Roman"/>
-          <w:bCs/>
-          <w:i/>
-          <w:sz w:val="32"/>
-          <w:szCs w:val="32"/>
-        </w:rPr>
-        <w:t xml:space="preserve"> </w:t>
-      </w:r>
-      <w:proofErr w:type="spellStart"/>
-      <w:r>
-        <w:rPr>
-          <w:rFonts w:ascii="Times New Roman" w:hAnsi="Times New Roman" w:cs="Times New Roman"/>
-          <w:bCs/>
-          <w:i/>
-          <w:sz w:val="32"/>
-          <w:szCs w:val="32"/>
-        </w:rPr>
-        <w:t>of</w:t>
-      </w:r>
-      <w:proofErr w:type="spellEnd"/>
-      <w:r>
-        <w:rPr>
-          <w:rFonts w:ascii="Times New Roman" w:hAnsi="Times New Roman" w:cs="Times New Roman"/>
-          <w:bCs/>
-          <w:i/>
-          <w:sz w:val="32"/>
-          <w:szCs w:val="32"/>
-        </w:rPr>
-        <w:t xml:space="preserve"> Sensitive Information</w:t>
+        <w:t>CWE 312 ClearageStorage of Sensitive Information</w:t>
       </w:r>
     </w:p>
     <w:p>
@@ -8777,51 +8071,7 @@
           <w:sz w:val="32"/>
           <w:szCs w:val="32"/>
         </w:rPr>
-        <w:t xml:space="preserve"> </w:t>
-      </w:r>
-      <w:proofErr w:type="spellStart"/>
-      <w:r>
-        <w:rPr>
-          <w:rFonts w:ascii="Times New Roman" w:hAnsi="Times New Roman" w:cs="Times New Roman"/>
-          <w:bCs/>
-          <w:i/>
-          <w:sz w:val="32"/>
-          <w:szCs w:val="32"/>
-        </w:rPr>
-        <w:t>Weak</w:t>
-      </w:r>
-      <w:proofErr w:type="spellEnd"/>
-      <w:r>
-        <w:rPr>
-          <w:rFonts w:ascii="Times New Roman" w:hAnsi="Times New Roman" w:cs="Times New Roman"/>
-          <w:bCs/>
-          <w:i/>
-          <w:sz w:val="32"/>
-          <w:szCs w:val="32"/>
-        </w:rPr>
-        <w:t xml:space="preserve"> Password </w:t>
-      </w:r>
-      <w:proofErr w:type="spellStart"/>
-      <w:r>
-        <w:rPr>
-          <w:rFonts w:ascii="Times New Roman" w:hAnsi="Times New Roman" w:cs="Times New Roman"/>
-          <w:bCs/>
-          <w:i/>
-          <w:sz w:val="32"/>
-          <w:szCs w:val="32"/>
-        </w:rPr>
-        <w:t>Requirements</w:t>
-      </w:r>
-      <w:proofErr w:type="spellEnd"/>
-      <w:r>
-        <w:rPr>
-          <w:rFonts w:ascii="Times New Roman" w:hAnsi="Times New Roman" w:cs="Times New Roman"/>
-          <w:bCs/>
-          <w:i/>
-          <w:sz w:val="32"/>
-          <w:szCs w:val="32"/>
-        </w:rPr>
-        <w:t xml:space="preserve">, </w:t>
+        <w:t xml:space="preserve"> Weak Password Requirements, </w:t>
       </w:r>
       <w:r>
         <w:rPr>
@@ -8893,9 +8143,8 @@
           <w:sz w:val="32"/>
           <w:szCs w:val="32"/>
         </w:rPr>
-        <w:t xml:space="preserve">: </w:t>
-      </w:r>
-      <w:proofErr w:type="spellStart"/>
+        <w:t>: I</w:t>
+      </w:r>
       <w:r>
         <w:rPr>
           <w:rFonts w:ascii="Times New Roman" w:hAnsi="Times New Roman" w:cs="Times New Roman"/>
@@ -8904,63 +8153,8 @@
           <w:sz w:val="32"/>
           <w:szCs w:val="32"/>
         </w:rPr>
-        <w:t>I</w:t>
-      </w:r>
-      <w:r>
-        <w:rPr>
-          <w:rFonts w:ascii="Times New Roman" w:hAnsi="Times New Roman" w:cs="Times New Roman"/>
-          <w:bCs/>
-          <w:i/>
-          <w:sz w:val="32"/>
-          <w:szCs w:val="32"/>
-        </w:rPr>
-        <w:t>nsufficiently</w:t>
-      </w:r>
-      <w:proofErr w:type="spellEnd"/>
-      <w:r>
-        <w:rPr>
-          <w:rFonts w:ascii="Times New Roman" w:hAnsi="Times New Roman" w:cs="Times New Roman"/>
-          <w:bCs/>
-          <w:i/>
-          <w:sz w:val="32"/>
-          <w:szCs w:val="32"/>
-        </w:rPr>
-        <w:t xml:space="preserve"> </w:t>
-      </w:r>
-      <w:proofErr w:type="spellStart"/>
-      <w:r>
-        <w:rPr>
-          <w:rFonts w:ascii="Times New Roman" w:hAnsi="Times New Roman" w:cs="Times New Roman"/>
-          <w:bCs/>
-          <w:i/>
-          <w:sz w:val="32"/>
-          <w:szCs w:val="32"/>
-        </w:rPr>
-        <w:t>Protected</w:t>
-      </w:r>
-      <w:proofErr w:type="spellEnd"/>
-      <w:r>
-        <w:rPr>
-          <w:rFonts w:ascii="Times New Roman" w:hAnsi="Times New Roman" w:cs="Times New Roman"/>
-          <w:bCs/>
-          <w:i/>
-          <w:sz w:val="32"/>
-          <w:szCs w:val="32"/>
-        </w:rPr>
-        <w:t xml:space="preserve"> </w:t>
-      </w:r>
-      <w:proofErr w:type="spellStart"/>
-      <w:r>
-        <w:rPr>
-          <w:rFonts w:ascii="Times New Roman" w:hAnsi="Times New Roman" w:cs="Times New Roman"/>
-          <w:bCs/>
-          <w:i/>
-          <w:sz w:val="32"/>
-          <w:szCs w:val="32"/>
-        </w:rPr>
-        <w:t>Credentials</w:t>
-      </w:r>
-      <w:proofErr w:type="spellEnd"/>
+        <w:t>nsufficiently Protected Credentials</w:t>
+      </w:r>
     </w:p>
     <w:p>
       <w:pPr>
@@ -9022,7 +8216,6 @@
         </w:rPr>
         <w:t xml:space="preserve">: </w:t>
       </w:r>
-      <w:proofErr w:type="spellStart"/>
       <w:r>
         <w:rPr>
           <w:rFonts w:ascii="Times New Roman" w:hAnsi="Times New Roman" w:cs="Times New Roman"/>
@@ -9031,40 +8224,7 @@
           <w:sz w:val="32"/>
           <w:szCs w:val="32"/>
         </w:rPr>
-        <w:t>Missing</w:t>
-      </w:r>
-      <w:proofErr w:type="spellEnd"/>
-      <w:r>
-        <w:rPr>
-          <w:rFonts w:ascii="Times New Roman" w:hAnsi="Times New Roman" w:cs="Times New Roman"/>
-          <w:bCs/>
-          <w:i/>
-          <w:sz w:val="32"/>
-          <w:szCs w:val="32"/>
-        </w:rPr>
-        <w:t xml:space="preserve"> Password Field </w:t>
-      </w:r>
-      <w:proofErr w:type="spellStart"/>
-      <w:r>
-        <w:rPr>
-          <w:rFonts w:ascii="Times New Roman" w:hAnsi="Times New Roman" w:cs="Times New Roman"/>
-          <w:bCs/>
-          <w:i/>
-          <w:sz w:val="32"/>
-          <w:szCs w:val="32"/>
-        </w:rPr>
-        <w:t>Masking</w:t>
-      </w:r>
-      <w:proofErr w:type="spellEnd"/>
-      <w:r>
-        <w:rPr>
-          <w:rFonts w:ascii="Times New Roman" w:hAnsi="Times New Roman" w:cs="Times New Roman"/>
-          <w:bCs/>
-          <w:i/>
-          <w:sz w:val="32"/>
-          <w:szCs w:val="32"/>
-        </w:rPr>
-        <w:t xml:space="preserve">, </w:t>
+        <w:t xml:space="preserve">Missing Password Field Masking, </w:t>
       </w:r>
       <w:r>
         <w:rPr>
@@ -9674,27 +8834,7 @@
           <w:sz w:val="32"/>
           <w:szCs w:val="32"/>
         </w:rPr>
-        <w:t xml:space="preserve"> einer Man-in-</w:t>
-      </w:r>
-      <w:proofErr w:type="spellStart"/>
-      <w:r>
-        <w:rPr>
-          <w:rFonts w:ascii="Times New Roman" w:hAnsi="Times New Roman" w:cs="Times New Roman"/>
-          <w:bCs/>
-          <w:sz w:val="32"/>
-          <w:szCs w:val="32"/>
-        </w:rPr>
-        <w:t>the</w:t>
-      </w:r>
-      <w:proofErr w:type="spellEnd"/>
-      <w:r>
-        <w:rPr>
-          <w:rFonts w:ascii="Times New Roman" w:hAnsi="Times New Roman" w:cs="Times New Roman"/>
-          <w:bCs/>
-          <w:sz w:val="32"/>
-          <w:szCs w:val="32"/>
-        </w:rPr>
-        <w:t xml:space="preserve">-Middle-Attacke erreichen. </w:t>
+        <w:t xml:space="preserve"> einer Man-in-the-Middle-Attacke erreichen. </w:t>
       </w:r>
       <w:r>
         <w:rPr>
@@ -9794,27 +8934,7 @@
           <w:szCs w:val="32"/>
         </w:rPr>
         <w:lastRenderedPageBreak/>
-        <w:t>Mail „florian.hagengruber@stud.th-deg.de“ sowie das Passwort „</w:t>
-      </w:r>
-      <w:proofErr w:type="spellStart"/>
-      <w:r>
-        <w:rPr>
-          <w:rFonts w:ascii="Times New Roman" w:hAnsi="Times New Roman" w:cs="Times New Roman"/>
-          <w:bCs/>
-          <w:sz w:val="32"/>
-          <w:szCs w:val="32"/>
-        </w:rPr>
-        <w:t>aPassword</w:t>
-      </w:r>
-      <w:proofErr w:type="spellEnd"/>
-      <w:r>
-        <w:rPr>
-          <w:rFonts w:ascii="Times New Roman" w:hAnsi="Times New Roman" w:cs="Times New Roman"/>
-          <w:bCs/>
-          <w:sz w:val="32"/>
-          <w:szCs w:val="32"/>
-        </w:rPr>
-        <w:t xml:space="preserve">“ </w:t>
+        <w:t xml:space="preserve">Mail „florian.hagengruber@stud.th-deg.de“ sowie das Passwort „aPassword“ </w:t>
       </w:r>
       <w:r>
         <w:rPr>
@@ -10201,29 +9321,7 @@
           <w:sz w:val="32"/>
           <w:szCs w:val="32"/>
         </w:rPr>
-        <w:t xml:space="preserve">CWE-290: Authentication Bypass </w:t>
-      </w:r>
-      <w:proofErr w:type="spellStart"/>
-      <w:r>
-        <w:rPr>
-          <w:rFonts w:ascii="Times New Roman" w:hAnsi="Times New Roman" w:cs="Times New Roman"/>
-          <w:bCs/>
-          <w:i/>
-          <w:sz w:val="32"/>
-          <w:szCs w:val="32"/>
-        </w:rPr>
-        <w:t>by</w:t>
-      </w:r>
-      <w:proofErr w:type="spellEnd"/>
-      <w:r>
-        <w:rPr>
-          <w:rFonts w:ascii="Times New Roman" w:hAnsi="Times New Roman" w:cs="Times New Roman"/>
-          <w:bCs/>
-          <w:i/>
-          <w:sz w:val="32"/>
-          <w:szCs w:val="32"/>
-        </w:rPr>
-        <w:t xml:space="preserve"> Spoofing</w:t>
+        <w:t>CWE-290: Authentication Bypass by Spoofing</w:t>
       </w:r>
       <w:r>
         <w:rPr>
@@ -10260,51 +9358,7 @@
           <w:sz w:val="32"/>
           <w:szCs w:val="32"/>
         </w:rPr>
-        <w:t xml:space="preserve">CWE-294: Authentication Bypass </w:t>
-      </w:r>
-      <w:proofErr w:type="spellStart"/>
-      <w:r>
-        <w:rPr>
-          <w:rFonts w:ascii="Times New Roman" w:hAnsi="Times New Roman" w:cs="Times New Roman"/>
-          <w:bCs/>
-          <w:i/>
-          <w:sz w:val="32"/>
-          <w:szCs w:val="32"/>
-        </w:rPr>
-        <w:t>by</w:t>
-      </w:r>
-      <w:proofErr w:type="spellEnd"/>
-      <w:r>
-        <w:rPr>
-          <w:rFonts w:ascii="Times New Roman" w:hAnsi="Times New Roman" w:cs="Times New Roman"/>
-          <w:bCs/>
-          <w:i/>
-          <w:sz w:val="32"/>
-          <w:szCs w:val="32"/>
-        </w:rPr>
-        <w:t xml:space="preserve"> Capture-</w:t>
-      </w:r>
-      <w:proofErr w:type="spellStart"/>
-      <w:r>
-        <w:rPr>
-          <w:rFonts w:ascii="Times New Roman" w:hAnsi="Times New Roman" w:cs="Times New Roman"/>
-          <w:bCs/>
-          <w:i/>
-          <w:sz w:val="32"/>
-          <w:szCs w:val="32"/>
-        </w:rPr>
-        <w:t>replay</w:t>
-      </w:r>
-      <w:proofErr w:type="spellEnd"/>
-      <w:r>
-        <w:rPr>
-          <w:rFonts w:ascii="Times New Roman" w:hAnsi="Times New Roman" w:cs="Times New Roman"/>
-          <w:bCs/>
-          <w:i/>
-          <w:sz w:val="32"/>
-          <w:szCs w:val="32"/>
-        </w:rPr>
-        <w:t>,</w:t>
+        <w:t>CWE-294: Authentication Bypass by Capture-replay,</w:t>
       </w:r>
     </w:p>
     <w:p>
@@ -10332,103 +9386,7 @@
           <w:sz w:val="32"/>
           <w:szCs w:val="32"/>
         </w:rPr>
-        <w:t xml:space="preserve">CWE-924: </w:t>
-      </w:r>
-      <w:proofErr w:type="spellStart"/>
-      <w:r>
-        <w:rPr>
-          <w:rFonts w:ascii="Times New Roman" w:hAnsi="Times New Roman" w:cs="Times New Roman"/>
-          <w:bCs/>
-          <w:i/>
-          <w:iCs/>
-          <w:sz w:val="32"/>
-          <w:szCs w:val="32"/>
-        </w:rPr>
-        <w:t>Improper</w:t>
-      </w:r>
-      <w:proofErr w:type="spellEnd"/>
-      <w:r>
-        <w:rPr>
-          <w:rFonts w:ascii="Times New Roman" w:hAnsi="Times New Roman" w:cs="Times New Roman"/>
-          <w:bCs/>
-          <w:i/>
-          <w:iCs/>
-          <w:sz w:val="32"/>
-          <w:szCs w:val="32"/>
-        </w:rPr>
-        <w:t xml:space="preserve"> </w:t>
-      </w:r>
-      <w:proofErr w:type="spellStart"/>
-      <w:r>
-        <w:rPr>
-          <w:rFonts w:ascii="Times New Roman" w:hAnsi="Times New Roman" w:cs="Times New Roman"/>
-          <w:bCs/>
-          <w:i/>
-          <w:iCs/>
-          <w:sz w:val="32"/>
-          <w:szCs w:val="32"/>
-        </w:rPr>
-        <w:t>Enforcement</w:t>
-      </w:r>
-      <w:proofErr w:type="spellEnd"/>
-      <w:r>
-        <w:rPr>
-          <w:rFonts w:ascii="Times New Roman" w:hAnsi="Times New Roman" w:cs="Times New Roman"/>
-          <w:bCs/>
-          <w:i/>
-          <w:iCs/>
-          <w:sz w:val="32"/>
-          <w:szCs w:val="32"/>
-        </w:rPr>
-        <w:t xml:space="preserve"> </w:t>
-      </w:r>
-      <w:proofErr w:type="spellStart"/>
-      <w:r>
-        <w:rPr>
-          <w:rFonts w:ascii="Times New Roman" w:hAnsi="Times New Roman" w:cs="Times New Roman"/>
-          <w:bCs/>
-          <w:i/>
-          <w:iCs/>
-          <w:sz w:val="32"/>
-          <w:szCs w:val="32"/>
-        </w:rPr>
-        <w:t>of</w:t>
-      </w:r>
-      <w:proofErr w:type="spellEnd"/>
-      <w:r>
-        <w:rPr>
-          <w:rFonts w:ascii="Times New Roman" w:hAnsi="Times New Roman" w:cs="Times New Roman"/>
-          <w:bCs/>
-          <w:i/>
-          <w:iCs/>
-          <w:sz w:val="32"/>
-          <w:szCs w:val="32"/>
-        </w:rPr>
-        <w:t xml:space="preserve"> Message Integrity </w:t>
-      </w:r>
-      <w:proofErr w:type="spellStart"/>
-      <w:r>
-        <w:rPr>
-          <w:rFonts w:ascii="Times New Roman" w:hAnsi="Times New Roman" w:cs="Times New Roman"/>
-          <w:bCs/>
-          <w:i/>
-          <w:iCs/>
-          <w:sz w:val="32"/>
-          <w:szCs w:val="32"/>
-        </w:rPr>
-        <w:t>During</w:t>
-      </w:r>
-      <w:proofErr w:type="spellEnd"/>
-      <w:r>
-        <w:rPr>
-          <w:rFonts w:ascii="Times New Roman" w:hAnsi="Times New Roman" w:cs="Times New Roman"/>
-          <w:bCs/>
-          <w:i/>
-          <w:iCs/>
-          <w:sz w:val="32"/>
-          <w:szCs w:val="32"/>
-        </w:rPr>
-        <w:t xml:space="preserve"> Transmission in a Communication Channel,</w:t>
+        <w:t>CWE-924: Improper Enforcement of Message Integrity During Transmission in a Communication Channel,</w:t>
       </w:r>
       <w:r>
         <w:rPr>
@@ -10478,73 +9436,7 @@
           <w:sz w:val="32"/>
           <w:szCs w:val="32"/>
         </w:rPr>
-        <w:t xml:space="preserve">CWE-291: </w:t>
-      </w:r>
-      <w:proofErr w:type="spellStart"/>
-      <w:r>
-        <w:rPr>
-          <w:rFonts w:ascii="Times New Roman" w:hAnsi="Times New Roman" w:cs="Times New Roman"/>
-          <w:bCs/>
-          <w:i/>
-          <w:sz w:val="32"/>
-          <w:szCs w:val="32"/>
-        </w:rPr>
-        <w:t>Reliance</w:t>
-      </w:r>
-      <w:proofErr w:type="spellEnd"/>
-      <w:r>
-        <w:rPr>
-          <w:rFonts w:ascii="Times New Roman" w:hAnsi="Times New Roman" w:cs="Times New Roman"/>
-          <w:bCs/>
-          <w:i/>
-          <w:sz w:val="32"/>
-          <w:szCs w:val="32"/>
-        </w:rPr>
-        <w:t xml:space="preserve"> on IP </w:t>
-      </w:r>
-      <w:proofErr w:type="spellStart"/>
-      <w:r>
-        <w:rPr>
-          <w:rFonts w:ascii="Times New Roman" w:hAnsi="Times New Roman" w:cs="Times New Roman"/>
-          <w:bCs/>
-          <w:i/>
-          <w:sz w:val="32"/>
-          <w:szCs w:val="32"/>
-        </w:rPr>
-        <w:t>Address</w:t>
-      </w:r>
-      <w:proofErr w:type="spellEnd"/>
-      <w:r>
-        <w:rPr>
-          <w:rFonts w:ascii="Times New Roman" w:hAnsi="Times New Roman" w:cs="Times New Roman"/>
-          <w:bCs/>
-          <w:i/>
-          <w:sz w:val="32"/>
-          <w:szCs w:val="32"/>
-        </w:rPr>
-        <w:t xml:space="preserve"> </w:t>
-      </w:r>
-      <w:proofErr w:type="spellStart"/>
-      <w:r>
-        <w:rPr>
-          <w:rFonts w:ascii="Times New Roman" w:hAnsi="Times New Roman" w:cs="Times New Roman"/>
-          <w:bCs/>
-          <w:i/>
-          <w:sz w:val="32"/>
-          <w:szCs w:val="32"/>
-        </w:rPr>
-        <w:t>for</w:t>
-      </w:r>
-      <w:proofErr w:type="spellEnd"/>
-      <w:r>
-        <w:rPr>
-          <w:rFonts w:ascii="Times New Roman" w:hAnsi="Times New Roman" w:cs="Times New Roman"/>
-          <w:bCs/>
-          <w:i/>
-          <w:sz w:val="32"/>
-          <w:szCs w:val="32"/>
-        </w:rPr>
-        <w:t xml:space="preserve"> Authentication,</w:t>
+        <w:t>CWE-291: Reliance on IP Address for Authentication,</w:t>
       </w:r>
     </w:p>
     <w:p>
@@ -10572,73 +9464,7 @@
           <w:sz w:val="32"/>
           <w:szCs w:val="32"/>
         </w:rPr>
-        <w:t xml:space="preserve">CWE-300: Channel </w:t>
-      </w:r>
-      <w:proofErr w:type="spellStart"/>
-      <w:r>
-        <w:rPr>
-          <w:rFonts w:ascii="Times New Roman" w:hAnsi="Times New Roman" w:cs="Times New Roman"/>
-          <w:bCs/>
-          <w:i/>
-          <w:sz w:val="32"/>
-          <w:szCs w:val="32"/>
-        </w:rPr>
-        <w:t>Accessible</w:t>
-      </w:r>
-      <w:proofErr w:type="spellEnd"/>
-      <w:r>
-        <w:rPr>
-          <w:rFonts w:ascii="Times New Roman" w:hAnsi="Times New Roman" w:cs="Times New Roman"/>
-          <w:bCs/>
-          <w:i/>
-          <w:sz w:val="32"/>
-          <w:szCs w:val="32"/>
-        </w:rPr>
-        <w:t xml:space="preserve"> </w:t>
-      </w:r>
-      <w:proofErr w:type="spellStart"/>
-      <w:r>
-        <w:rPr>
-          <w:rFonts w:ascii="Times New Roman" w:hAnsi="Times New Roman" w:cs="Times New Roman"/>
-          <w:bCs/>
-          <w:i/>
-          <w:sz w:val="32"/>
-          <w:szCs w:val="32"/>
-        </w:rPr>
-        <w:t>by</w:t>
-      </w:r>
-      <w:proofErr w:type="spellEnd"/>
-      <w:r>
-        <w:rPr>
-          <w:rFonts w:ascii="Times New Roman" w:hAnsi="Times New Roman" w:cs="Times New Roman"/>
-          <w:bCs/>
-          <w:i/>
-          <w:sz w:val="32"/>
-          <w:szCs w:val="32"/>
-        </w:rPr>
-        <w:t xml:space="preserve"> Non-</w:t>
-      </w:r>
-      <w:proofErr w:type="spellStart"/>
-      <w:r>
-        <w:rPr>
-          <w:rFonts w:ascii="Times New Roman" w:hAnsi="Times New Roman" w:cs="Times New Roman"/>
-          <w:bCs/>
-          <w:i/>
-          <w:sz w:val="32"/>
-          <w:szCs w:val="32"/>
-        </w:rPr>
-        <w:t>Endpoint</w:t>
-      </w:r>
-      <w:proofErr w:type="spellEnd"/>
-      <w:r>
-        <w:rPr>
-          <w:rFonts w:ascii="Times New Roman" w:hAnsi="Times New Roman" w:cs="Times New Roman"/>
-          <w:bCs/>
-          <w:i/>
-          <w:sz w:val="32"/>
-          <w:szCs w:val="32"/>
-        </w:rPr>
-        <w:t>,</w:t>
+        <w:t>CWE-300: Channel Accessible by Non-Endpoint,</w:t>
       </w:r>
     </w:p>
     <w:p>
@@ -10666,79 +9492,7 @@
           <w:sz w:val="32"/>
           <w:szCs w:val="32"/>
         </w:rPr>
-        <w:t xml:space="preserve">CWE-345: </w:t>
-      </w:r>
-      <w:proofErr w:type="spellStart"/>
-      <w:r>
-        <w:rPr>
-          <w:rFonts w:ascii="Times New Roman" w:hAnsi="Times New Roman" w:cs="Times New Roman"/>
-          <w:bCs/>
-          <w:i/>
-          <w:iCs/>
-          <w:sz w:val="32"/>
-          <w:szCs w:val="32"/>
-        </w:rPr>
-        <w:t>Insufficient</w:t>
-      </w:r>
-      <w:proofErr w:type="spellEnd"/>
-      <w:r>
-        <w:rPr>
-          <w:rFonts w:ascii="Times New Roman" w:hAnsi="Times New Roman" w:cs="Times New Roman"/>
-          <w:bCs/>
-          <w:i/>
-          <w:iCs/>
-          <w:sz w:val="32"/>
-          <w:szCs w:val="32"/>
-        </w:rPr>
-        <w:t xml:space="preserve"> </w:t>
-      </w:r>
-      <w:proofErr w:type="spellStart"/>
-      <w:r>
-        <w:rPr>
-          <w:rFonts w:ascii="Times New Roman" w:hAnsi="Times New Roman" w:cs="Times New Roman"/>
-          <w:bCs/>
-          <w:i/>
-          <w:iCs/>
-          <w:sz w:val="32"/>
-          <w:szCs w:val="32"/>
-        </w:rPr>
-        <w:t>Verification</w:t>
-      </w:r>
-      <w:proofErr w:type="spellEnd"/>
-      <w:r>
-        <w:rPr>
-          <w:rFonts w:ascii="Times New Roman" w:hAnsi="Times New Roman" w:cs="Times New Roman"/>
-          <w:bCs/>
-          <w:i/>
-          <w:iCs/>
-          <w:sz w:val="32"/>
-          <w:szCs w:val="32"/>
-        </w:rPr>
-        <w:t xml:space="preserve"> </w:t>
-      </w:r>
-      <w:proofErr w:type="spellStart"/>
-      <w:r>
-        <w:rPr>
-          <w:rFonts w:ascii="Times New Roman" w:hAnsi="Times New Roman" w:cs="Times New Roman"/>
-          <w:bCs/>
-          <w:i/>
-          <w:iCs/>
-          <w:sz w:val="32"/>
-          <w:szCs w:val="32"/>
-        </w:rPr>
-        <w:t>of</w:t>
-      </w:r>
-      <w:proofErr w:type="spellEnd"/>
-      <w:r>
-        <w:rPr>
-          <w:rFonts w:ascii="Times New Roman" w:hAnsi="Times New Roman" w:cs="Times New Roman"/>
-          <w:bCs/>
-          <w:i/>
-          <w:iCs/>
-          <w:sz w:val="32"/>
-          <w:szCs w:val="32"/>
-        </w:rPr>
-        <w:t xml:space="preserve"> Data Authenticity,</w:t>
+        <w:t>CWE-345: Insufficient Verification of Data Authenticity,</w:t>
       </w:r>
     </w:p>
     <w:p>
@@ -10795,127 +9549,7 @@
           <w:szCs w:val="32"/>
         </w:rPr>
         <w:lastRenderedPageBreak/>
-        <w:t xml:space="preserve">CWE-923: </w:t>
-      </w:r>
-      <w:proofErr w:type="spellStart"/>
-      <w:r>
-        <w:rPr>
-          <w:rFonts w:ascii="Times New Roman" w:hAnsi="Times New Roman" w:cs="Times New Roman"/>
-          <w:bCs/>
-          <w:i/>
-          <w:iCs/>
-          <w:sz w:val="32"/>
-          <w:szCs w:val="32"/>
-        </w:rPr>
-        <w:t>Improper</w:t>
-      </w:r>
-      <w:proofErr w:type="spellEnd"/>
-      <w:r>
-        <w:rPr>
-          <w:rFonts w:ascii="Times New Roman" w:hAnsi="Times New Roman" w:cs="Times New Roman"/>
-          <w:bCs/>
-          <w:i/>
-          <w:iCs/>
-          <w:sz w:val="32"/>
-          <w:szCs w:val="32"/>
-        </w:rPr>
-        <w:t xml:space="preserve"> </w:t>
-      </w:r>
-      <w:proofErr w:type="spellStart"/>
-      <w:r>
-        <w:rPr>
-          <w:rFonts w:ascii="Times New Roman" w:hAnsi="Times New Roman" w:cs="Times New Roman"/>
-          <w:bCs/>
-          <w:i/>
-          <w:iCs/>
-          <w:sz w:val="32"/>
-          <w:szCs w:val="32"/>
-        </w:rPr>
-        <w:t>Restriction</w:t>
-      </w:r>
-      <w:proofErr w:type="spellEnd"/>
-      <w:r>
-        <w:rPr>
-          <w:rFonts w:ascii="Times New Roman" w:hAnsi="Times New Roman" w:cs="Times New Roman"/>
-          <w:bCs/>
-          <w:i/>
-          <w:iCs/>
-          <w:sz w:val="32"/>
-          <w:szCs w:val="32"/>
-        </w:rPr>
-        <w:t xml:space="preserve"> </w:t>
-      </w:r>
-      <w:proofErr w:type="spellStart"/>
-      <w:r>
-        <w:rPr>
-          <w:rFonts w:ascii="Times New Roman" w:hAnsi="Times New Roman" w:cs="Times New Roman"/>
-          <w:bCs/>
-          <w:i/>
-          <w:iCs/>
-          <w:sz w:val="32"/>
-          <w:szCs w:val="32"/>
-        </w:rPr>
-        <w:t>of</w:t>
-      </w:r>
-      <w:proofErr w:type="spellEnd"/>
-      <w:r>
-        <w:rPr>
-          <w:rFonts w:ascii="Times New Roman" w:hAnsi="Times New Roman" w:cs="Times New Roman"/>
-          <w:bCs/>
-          <w:i/>
-          <w:iCs/>
-          <w:sz w:val="32"/>
-          <w:szCs w:val="32"/>
-        </w:rPr>
-        <w:t xml:space="preserve"> Communication Channel </w:t>
-      </w:r>
-      <w:proofErr w:type="spellStart"/>
-      <w:r>
-        <w:rPr>
-          <w:rFonts w:ascii="Times New Roman" w:hAnsi="Times New Roman" w:cs="Times New Roman"/>
-          <w:bCs/>
-          <w:i/>
-          <w:iCs/>
-          <w:sz w:val="32"/>
-          <w:szCs w:val="32"/>
-        </w:rPr>
-        <w:t>to</w:t>
-      </w:r>
-      <w:proofErr w:type="spellEnd"/>
-      <w:r>
-        <w:rPr>
-          <w:rFonts w:ascii="Times New Roman" w:hAnsi="Times New Roman" w:cs="Times New Roman"/>
-          <w:bCs/>
-          <w:i/>
-          <w:iCs/>
-          <w:sz w:val="32"/>
-          <w:szCs w:val="32"/>
-        </w:rPr>
-        <w:t xml:space="preserve"> </w:t>
-      </w:r>
-      <w:proofErr w:type="spellStart"/>
-      <w:r>
-        <w:rPr>
-          <w:rFonts w:ascii="Times New Roman" w:hAnsi="Times New Roman" w:cs="Times New Roman"/>
-          <w:bCs/>
-          <w:i/>
-          <w:iCs/>
-          <w:sz w:val="32"/>
-          <w:szCs w:val="32"/>
-        </w:rPr>
-        <w:t>Intended</w:t>
-      </w:r>
-      <w:proofErr w:type="spellEnd"/>
-      <w:r>
-        <w:rPr>
-          <w:rFonts w:ascii="Times New Roman" w:hAnsi="Times New Roman" w:cs="Times New Roman"/>
-          <w:bCs/>
-          <w:i/>
-          <w:iCs/>
-          <w:sz w:val="32"/>
-          <w:szCs w:val="32"/>
-        </w:rPr>
-        <w:t xml:space="preserve"> Endpoints,</w:t>
+        <w:t>CWE-923: Improper Restriction of Communication Channel to Intended Endpoints,</w:t>
       </w:r>
     </w:p>
     <w:p>
@@ -10943,103 +9577,7 @@
           <w:sz w:val="32"/>
           <w:szCs w:val="32"/>
         </w:rPr>
-        <w:t xml:space="preserve">CWE-940: </w:t>
-      </w:r>
-      <w:proofErr w:type="spellStart"/>
-      <w:r>
-        <w:rPr>
-          <w:rFonts w:ascii="Times New Roman" w:hAnsi="Times New Roman" w:cs="Times New Roman"/>
-          <w:bCs/>
-          <w:i/>
-          <w:iCs/>
-          <w:sz w:val="32"/>
-          <w:szCs w:val="32"/>
-        </w:rPr>
-        <w:t>Improper</w:t>
-      </w:r>
-      <w:proofErr w:type="spellEnd"/>
-      <w:r>
-        <w:rPr>
-          <w:rFonts w:ascii="Times New Roman" w:hAnsi="Times New Roman" w:cs="Times New Roman"/>
-          <w:bCs/>
-          <w:i/>
-          <w:iCs/>
-          <w:sz w:val="32"/>
-          <w:szCs w:val="32"/>
-        </w:rPr>
-        <w:t xml:space="preserve"> </w:t>
-      </w:r>
-      <w:proofErr w:type="spellStart"/>
-      <w:r>
-        <w:rPr>
-          <w:rFonts w:ascii="Times New Roman" w:hAnsi="Times New Roman" w:cs="Times New Roman"/>
-          <w:bCs/>
-          <w:i/>
-          <w:iCs/>
-          <w:sz w:val="32"/>
-          <w:szCs w:val="32"/>
-        </w:rPr>
-        <w:t>Verification</w:t>
-      </w:r>
-      <w:proofErr w:type="spellEnd"/>
-      <w:r>
-        <w:rPr>
-          <w:rFonts w:ascii="Times New Roman" w:hAnsi="Times New Roman" w:cs="Times New Roman"/>
-          <w:bCs/>
-          <w:i/>
-          <w:iCs/>
-          <w:sz w:val="32"/>
-          <w:szCs w:val="32"/>
-        </w:rPr>
-        <w:t xml:space="preserve"> </w:t>
-      </w:r>
-      <w:proofErr w:type="spellStart"/>
-      <w:r>
-        <w:rPr>
-          <w:rFonts w:ascii="Times New Roman" w:hAnsi="Times New Roman" w:cs="Times New Roman"/>
-          <w:bCs/>
-          <w:i/>
-          <w:iCs/>
-          <w:sz w:val="32"/>
-          <w:szCs w:val="32"/>
-        </w:rPr>
-        <w:t>of</w:t>
-      </w:r>
-      <w:proofErr w:type="spellEnd"/>
-      <w:r>
-        <w:rPr>
-          <w:rFonts w:ascii="Times New Roman" w:hAnsi="Times New Roman" w:cs="Times New Roman"/>
-          <w:bCs/>
-          <w:i/>
-          <w:iCs/>
-          <w:sz w:val="32"/>
-          <w:szCs w:val="32"/>
-        </w:rPr>
-        <w:t xml:space="preserve"> Source </w:t>
-      </w:r>
-      <w:proofErr w:type="spellStart"/>
-      <w:r>
-        <w:rPr>
-          <w:rFonts w:ascii="Times New Roman" w:hAnsi="Times New Roman" w:cs="Times New Roman"/>
-          <w:bCs/>
-          <w:i/>
-          <w:iCs/>
-          <w:sz w:val="32"/>
-          <w:szCs w:val="32"/>
-        </w:rPr>
-        <w:t>of</w:t>
-      </w:r>
-      <w:proofErr w:type="spellEnd"/>
-      <w:r>
-        <w:rPr>
-          <w:rFonts w:ascii="Times New Roman" w:hAnsi="Times New Roman" w:cs="Times New Roman"/>
-          <w:bCs/>
-          <w:i/>
-          <w:iCs/>
-          <w:sz w:val="32"/>
-          <w:szCs w:val="32"/>
-        </w:rPr>
-        <w:t xml:space="preserve"> a Communication Channel,</w:t>
+        <w:t>CWE-940: Improper Verification of Source of a Communication Channel,</w:t>
       </w:r>
       <w:r>
         <w:rPr>
@@ -11196,51 +9734,7 @@
           <w:sz w:val="32"/>
           <w:szCs w:val="32"/>
         </w:rPr>
-        <w:t xml:space="preserve">CWE-319: </w:t>
-      </w:r>
-      <w:proofErr w:type="spellStart"/>
-      <w:r>
-        <w:rPr>
-          <w:rFonts w:ascii="Times New Roman" w:hAnsi="Times New Roman" w:cs="Times New Roman"/>
-          <w:bCs/>
-          <w:i/>
-          <w:sz w:val="32"/>
-          <w:szCs w:val="32"/>
-        </w:rPr>
-        <w:t>Cleartext</w:t>
-      </w:r>
-      <w:proofErr w:type="spellEnd"/>
-      <w:r>
-        <w:rPr>
-          <w:rFonts w:ascii="Times New Roman" w:hAnsi="Times New Roman" w:cs="Times New Roman"/>
-          <w:bCs/>
-          <w:i/>
-          <w:sz w:val="32"/>
-          <w:szCs w:val="32"/>
-        </w:rPr>
-        <w:t xml:space="preserve"> Transmission </w:t>
-      </w:r>
-      <w:proofErr w:type="spellStart"/>
-      <w:r>
-        <w:rPr>
-          <w:rFonts w:ascii="Times New Roman" w:hAnsi="Times New Roman" w:cs="Times New Roman"/>
-          <w:bCs/>
-          <w:i/>
-          <w:sz w:val="32"/>
-          <w:szCs w:val="32"/>
-        </w:rPr>
-        <w:t>of</w:t>
-      </w:r>
-      <w:proofErr w:type="spellEnd"/>
-      <w:r>
-        <w:rPr>
-          <w:rFonts w:ascii="Times New Roman" w:hAnsi="Times New Roman" w:cs="Times New Roman"/>
-          <w:bCs/>
-          <w:i/>
-          <w:sz w:val="32"/>
-          <w:szCs w:val="32"/>
-        </w:rPr>
-        <w:t xml:space="preserve"> Sensitive Information</w:t>
+        <w:t>CWE-319: Cleartext Transmission of Sensitive Information</w:t>
       </w:r>
       <w:r>
         <w:rPr>
@@ -11391,25 +9885,7 @@
           <w:sz w:val="32"/>
           <w:szCs w:val="32"/>
         </w:rPr>
-        <w:t>Als weitere Kontrollinstanz neben dem manuellen Analysieren des Codes wurden verschiedene statische Code Analysetools verwendet, um mögliche Schwachstellen im Programm zu entdecken. Folglich werden die Ergebnisse der Analysen mit dem Namen des verwendeten Tools sowie die Fehlerraten der „</w:t>
-      </w:r>
-      <w:proofErr w:type="spellStart"/>
-      <w:r>
-        <w:rPr>
-          <w:rFonts w:ascii="Times New Roman" w:hAnsi="Times New Roman" w:cs="Times New Roman"/>
-          <w:sz w:val="32"/>
-          <w:szCs w:val="32"/>
-        </w:rPr>
-        <w:t>False</w:t>
-      </w:r>
-      <w:proofErr w:type="spellEnd"/>
-      <w:r>
-        <w:rPr>
-          <w:rFonts w:ascii="Times New Roman" w:hAnsi="Times New Roman" w:cs="Times New Roman"/>
-          <w:sz w:val="32"/>
-          <w:szCs w:val="32"/>
-        </w:rPr>
-        <w:t>-Negative“ Fälle aufgelistet.</w:t>
+        <w:t>Als weitere Kontrollinstanz neben dem manuellen Analysieren des Codes wurden verschiedene statische Code Analysetools verwendet, um mögliche Schwachstellen im Programm zu entdecken. Folglich werden die Ergebnisse der Analysen mit dem Namen des verwendeten Tools sowie die Fehlerraten der „False-Negative“ Fälle aufgelistet.</w:t>
       </w:r>
     </w:p>
     <w:tbl>
@@ -11495,27 +9971,7 @@
                 <w:sz w:val="32"/>
                 <w:szCs w:val="32"/>
               </w:rPr>
-              <w:t>„</w:t>
-            </w:r>
-            <w:proofErr w:type="spellStart"/>
-            <w:r>
-              <w:rPr>
-                <w:rFonts w:ascii="Times New Roman" w:hAnsi="Times New Roman" w:cs="Times New Roman"/>
-                <w:b/>
-                <w:sz w:val="32"/>
-                <w:szCs w:val="32"/>
-              </w:rPr>
-              <w:t>False</w:t>
-            </w:r>
-            <w:proofErr w:type="spellEnd"/>
-            <w:r>
-              <w:rPr>
-                <w:rFonts w:ascii="Times New Roman" w:hAnsi="Times New Roman" w:cs="Times New Roman"/>
-                <w:b/>
-                <w:sz w:val="32"/>
-                <w:szCs w:val="32"/>
-              </w:rPr>
-              <w:t>-Negative“-Rate</w:t>
+              <w:t>„False-Negative“-Rate</w:t>
             </w:r>
           </w:p>
         </w:tc>
@@ -11535,7 +9991,6 @@
                 <w:szCs w:val="32"/>
               </w:rPr>
             </w:pPr>
-            <w:proofErr w:type="spellStart"/>
             <w:r>
               <w:rPr>
                 <w:rFonts w:ascii="Times New Roman" w:hAnsi="Times New Roman" w:cs="Times New Roman"/>
@@ -11552,7 +10007,6 @@
               </w:rPr>
               <w:t>rospector</w:t>
             </w:r>
-            <w:proofErr w:type="spellEnd"/>
           </w:p>
         </w:tc>
         <w:tc>
@@ -11579,43 +10033,7 @@
                 <w:sz w:val="32"/>
                 <w:szCs w:val="32"/>
               </w:rPr>
-              <w:t xml:space="preserve">CWE-259: Use </w:t>
-            </w:r>
-            <w:proofErr w:type="spellStart"/>
-            <w:r>
-              <w:rPr>
-                <w:rFonts w:ascii="Times New Roman" w:hAnsi="Times New Roman" w:cs="Times New Roman"/>
-                <w:sz w:val="32"/>
-                <w:szCs w:val="32"/>
-              </w:rPr>
-              <w:t>of</w:t>
-            </w:r>
-            <w:proofErr w:type="spellEnd"/>
-            <w:r>
-              <w:rPr>
-                <w:rFonts w:ascii="Times New Roman" w:hAnsi="Times New Roman" w:cs="Times New Roman"/>
-                <w:sz w:val="32"/>
-                <w:szCs w:val="32"/>
-              </w:rPr>
-              <w:t xml:space="preserve"> Hard-</w:t>
-            </w:r>
-            <w:proofErr w:type="spellStart"/>
-            <w:r>
-              <w:rPr>
-                <w:rFonts w:ascii="Times New Roman" w:hAnsi="Times New Roman" w:cs="Times New Roman"/>
-                <w:sz w:val="32"/>
-                <w:szCs w:val="32"/>
-              </w:rPr>
-              <w:t>coded</w:t>
-            </w:r>
-            <w:proofErr w:type="spellEnd"/>
-            <w:r>
-              <w:rPr>
-                <w:rFonts w:ascii="Times New Roman" w:hAnsi="Times New Roman" w:cs="Times New Roman"/>
-                <w:sz w:val="32"/>
-                <w:szCs w:val="32"/>
-              </w:rPr>
-              <w:t xml:space="preserve"> Password</w:t>
+              <w:t>CWE-259: Use of Hard-coded Password</w:t>
             </w:r>
           </w:p>
           <w:p>
@@ -11637,54 +10055,8 @@
                 <w:sz w:val="32"/>
                 <w:szCs w:val="32"/>
               </w:rPr>
-              <w:t xml:space="preserve">CWE-798: Use </w:t>
+              <w:t>CWE-798: Use of Hard-coded Credentials</w:t>
             </w:r>
-            <w:proofErr w:type="spellStart"/>
-            <w:r>
-              <w:rPr>
-                <w:rFonts w:ascii="Times New Roman" w:hAnsi="Times New Roman" w:cs="Times New Roman"/>
-                <w:sz w:val="32"/>
-                <w:szCs w:val="32"/>
-              </w:rPr>
-              <w:t>of</w:t>
-            </w:r>
-            <w:proofErr w:type="spellEnd"/>
-            <w:r>
-              <w:rPr>
-                <w:rFonts w:ascii="Times New Roman" w:hAnsi="Times New Roman" w:cs="Times New Roman"/>
-                <w:sz w:val="32"/>
-                <w:szCs w:val="32"/>
-              </w:rPr>
-              <w:t xml:space="preserve"> Hard-</w:t>
-            </w:r>
-            <w:proofErr w:type="spellStart"/>
-            <w:r>
-              <w:rPr>
-                <w:rFonts w:ascii="Times New Roman" w:hAnsi="Times New Roman" w:cs="Times New Roman"/>
-                <w:sz w:val="32"/>
-                <w:szCs w:val="32"/>
-              </w:rPr>
-              <w:t>coded</w:t>
-            </w:r>
-            <w:proofErr w:type="spellEnd"/>
-            <w:r>
-              <w:rPr>
-                <w:rFonts w:ascii="Times New Roman" w:hAnsi="Times New Roman" w:cs="Times New Roman"/>
-                <w:sz w:val="32"/>
-                <w:szCs w:val="32"/>
-              </w:rPr>
-              <w:t xml:space="preserve"> </w:t>
-            </w:r>
-            <w:proofErr w:type="spellStart"/>
-            <w:r>
-              <w:rPr>
-                <w:rFonts w:ascii="Times New Roman" w:hAnsi="Times New Roman" w:cs="Times New Roman"/>
-                <w:sz w:val="32"/>
-                <w:szCs w:val="32"/>
-              </w:rPr>
-              <w:t>Credentials</w:t>
-            </w:r>
-            <w:proofErr w:type="spellEnd"/>
           </w:p>
         </w:tc>
         <w:tc>
@@ -11761,97 +10133,7 @@
                 <w:sz w:val="32"/>
                 <w:szCs w:val="32"/>
               </w:rPr>
-              <w:t xml:space="preserve">CWE-89: </w:t>
-            </w:r>
-            <w:proofErr w:type="spellStart"/>
-            <w:r>
-              <w:rPr>
-                <w:rFonts w:ascii="Times New Roman" w:hAnsi="Times New Roman" w:cs="Times New Roman"/>
-                <w:sz w:val="32"/>
-                <w:szCs w:val="32"/>
-              </w:rPr>
-              <w:t>Improper</w:t>
-            </w:r>
-            <w:proofErr w:type="spellEnd"/>
-            <w:r>
-              <w:rPr>
-                <w:rFonts w:ascii="Times New Roman" w:hAnsi="Times New Roman" w:cs="Times New Roman"/>
-                <w:sz w:val="32"/>
-                <w:szCs w:val="32"/>
-              </w:rPr>
-              <w:t xml:space="preserve"> </w:t>
-            </w:r>
-            <w:proofErr w:type="spellStart"/>
-            <w:r>
-              <w:rPr>
-                <w:rFonts w:ascii="Times New Roman" w:hAnsi="Times New Roman" w:cs="Times New Roman"/>
-                <w:sz w:val="32"/>
-                <w:szCs w:val="32"/>
-              </w:rPr>
-              <w:t>Neutralization</w:t>
-            </w:r>
-            <w:proofErr w:type="spellEnd"/>
-            <w:r>
-              <w:rPr>
-                <w:rFonts w:ascii="Times New Roman" w:hAnsi="Times New Roman" w:cs="Times New Roman"/>
-                <w:sz w:val="32"/>
-                <w:szCs w:val="32"/>
-              </w:rPr>
-              <w:t xml:space="preserve"> </w:t>
-            </w:r>
-            <w:proofErr w:type="spellStart"/>
-            <w:r>
-              <w:rPr>
-                <w:rFonts w:ascii="Times New Roman" w:hAnsi="Times New Roman" w:cs="Times New Roman"/>
-                <w:sz w:val="32"/>
-                <w:szCs w:val="32"/>
-              </w:rPr>
-              <w:t>of</w:t>
-            </w:r>
-            <w:proofErr w:type="spellEnd"/>
-            <w:r>
-              <w:rPr>
-                <w:rFonts w:ascii="Times New Roman" w:hAnsi="Times New Roman" w:cs="Times New Roman"/>
-                <w:sz w:val="32"/>
-                <w:szCs w:val="32"/>
-              </w:rPr>
-              <w:t xml:space="preserve"> Special Elements </w:t>
-            </w:r>
-            <w:proofErr w:type="spellStart"/>
-            <w:r>
-              <w:rPr>
-                <w:rFonts w:ascii="Times New Roman" w:hAnsi="Times New Roman" w:cs="Times New Roman"/>
-                <w:sz w:val="32"/>
-                <w:szCs w:val="32"/>
-              </w:rPr>
-              <w:t>used</w:t>
-            </w:r>
-            <w:proofErr w:type="spellEnd"/>
-            <w:r>
-              <w:rPr>
-                <w:rFonts w:ascii="Times New Roman" w:hAnsi="Times New Roman" w:cs="Times New Roman"/>
-                <w:sz w:val="32"/>
-                <w:szCs w:val="32"/>
-              </w:rPr>
-              <w:t xml:space="preserve"> in an SQL Command ('SQL </w:t>
-            </w:r>
-            <w:proofErr w:type="spellStart"/>
-            <w:r>
-              <w:rPr>
-                <w:rFonts w:ascii="Times New Roman" w:hAnsi="Times New Roman" w:cs="Times New Roman"/>
-                <w:sz w:val="32"/>
-                <w:szCs w:val="32"/>
-              </w:rPr>
-              <w:t>Injection</w:t>
-            </w:r>
-            <w:proofErr w:type="spellEnd"/>
-            <w:r>
-              <w:rPr>
-                <w:rFonts w:ascii="Times New Roman" w:hAnsi="Times New Roman" w:cs="Times New Roman"/>
-                <w:sz w:val="32"/>
-                <w:szCs w:val="32"/>
-              </w:rPr>
-              <w:t>')</w:t>
+              <w:t>CWE-89: Improper Neutralization of Special Elements used in an SQL Command ('SQL Injection')</w:t>
             </w:r>
           </w:p>
           <w:p>
@@ -11873,111 +10155,7 @@
                 <w:sz w:val="32"/>
                 <w:szCs w:val="32"/>
               </w:rPr>
-              <w:t xml:space="preserve">CWE-798: Use </w:t>
-            </w:r>
-            <w:proofErr w:type="spellStart"/>
-            <w:r>
-              <w:rPr>
-                <w:rFonts w:ascii="Times New Roman" w:hAnsi="Times New Roman" w:cs="Times New Roman"/>
-                <w:sz w:val="32"/>
-                <w:szCs w:val="32"/>
-              </w:rPr>
-              <w:t>of</w:t>
-            </w:r>
-            <w:proofErr w:type="spellEnd"/>
-            <w:r>
-              <w:rPr>
-                <w:rFonts w:ascii="Times New Roman" w:hAnsi="Times New Roman" w:cs="Times New Roman"/>
-                <w:sz w:val="32"/>
-                <w:szCs w:val="32"/>
-              </w:rPr>
-              <w:t xml:space="preserve"> Hard-</w:t>
-            </w:r>
-            <w:proofErr w:type="spellStart"/>
-            <w:r>
-              <w:rPr>
-                <w:rFonts w:ascii="Times New Roman" w:hAnsi="Times New Roman" w:cs="Times New Roman"/>
-                <w:sz w:val="32"/>
-                <w:szCs w:val="32"/>
-              </w:rPr>
-              <w:t>coded</w:t>
-            </w:r>
-            <w:proofErr w:type="spellEnd"/>
-            <w:r>
-              <w:rPr>
-                <w:rFonts w:ascii="Times New Roman" w:hAnsi="Times New Roman" w:cs="Times New Roman"/>
-                <w:sz w:val="32"/>
-                <w:szCs w:val="32"/>
-              </w:rPr>
-              <w:t xml:space="preserve"> </w:t>
-            </w:r>
-            <w:proofErr w:type="spellStart"/>
-            <w:r>
-              <w:rPr>
-                <w:rFonts w:ascii="Times New Roman" w:hAnsi="Times New Roman" w:cs="Times New Roman"/>
-                <w:sz w:val="32"/>
-                <w:szCs w:val="32"/>
-              </w:rPr>
-              <w:t>Credentials</w:t>
-            </w:r>
-            <w:proofErr w:type="spellEnd"/>
-          </w:p>
-          <w:p>
-            <w:pPr>
-              <w:pStyle w:val="Listenabsatz"/>
-              <w:numPr>
-                <w:ilvl w:val="0"/>
-                <w:numId w:val="10"/>
-              </w:numPr>
-              <w:rPr>
-                <w:rFonts w:ascii="Times New Roman" w:hAnsi="Times New Roman" w:cs="Times New Roman"/>
-                <w:sz w:val="32"/>
-                <w:szCs w:val="32"/>
-              </w:rPr>
-            </w:pPr>
-            <w:r>
-              <w:rPr>
-                <w:rFonts w:ascii="Times New Roman" w:hAnsi="Times New Roman" w:cs="Times New Roman"/>
-                <w:sz w:val="32"/>
-                <w:szCs w:val="32"/>
-              </w:rPr>
-              <w:t xml:space="preserve">CWE-259: Use </w:t>
-            </w:r>
-            <w:proofErr w:type="spellStart"/>
-            <w:r>
-              <w:rPr>
-                <w:rFonts w:ascii="Times New Roman" w:hAnsi="Times New Roman" w:cs="Times New Roman"/>
-                <w:sz w:val="32"/>
-                <w:szCs w:val="32"/>
-              </w:rPr>
-              <w:t>of</w:t>
-            </w:r>
-            <w:proofErr w:type="spellEnd"/>
-            <w:r>
-              <w:rPr>
-                <w:rFonts w:ascii="Times New Roman" w:hAnsi="Times New Roman" w:cs="Times New Roman"/>
-                <w:sz w:val="32"/>
-                <w:szCs w:val="32"/>
-              </w:rPr>
-              <w:t xml:space="preserve"> Hard-</w:t>
-            </w:r>
-            <w:proofErr w:type="spellStart"/>
-            <w:r>
-              <w:rPr>
-                <w:rFonts w:ascii="Times New Roman" w:hAnsi="Times New Roman" w:cs="Times New Roman"/>
-                <w:sz w:val="32"/>
-                <w:szCs w:val="32"/>
-              </w:rPr>
-              <w:t>coded</w:t>
-            </w:r>
-            <w:proofErr w:type="spellEnd"/>
-            <w:r>
-              <w:rPr>
-                <w:rFonts w:ascii="Times New Roman" w:hAnsi="Times New Roman" w:cs="Times New Roman"/>
-                <w:sz w:val="32"/>
-                <w:szCs w:val="32"/>
-              </w:rPr>
-              <w:t xml:space="preserve"> Password</w:t>
+              <w:t>CWE-798: Use of Hard-coded Credentials</w:t>
             </w:r>
           </w:p>
           <w:p>
@@ -11999,43 +10177,29 @@
                 <w:sz w:val="32"/>
                 <w:szCs w:val="32"/>
               </w:rPr>
-              <w:t xml:space="preserve">CWE-330: Use </w:t>
+              <w:t>CWE-259: Use of Hard-coded Password</w:t>
             </w:r>
-            <w:proofErr w:type="spellStart"/>
+          </w:p>
+          <w:p>
+            <w:pPr>
+              <w:pStyle w:val="Listenabsatz"/>
+              <w:numPr>
+                <w:ilvl w:val="0"/>
+                <w:numId w:val="10"/>
+              </w:numPr>
+              <w:rPr>
+                <w:rFonts w:ascii="Times New Roman" w:hAnsi="Times New Roman" w:cs="Times New Roman"/>
+                <w:sz w:val="32"/>
+                <w:szCs w:val="32"/>
+              </w:rPr>
+            </w:pPr>
             <w:r>
               <w:rPr>
                 <w:rFonts w:ascii="Times New Roman" w:hAnsi="Times New Roman" w:cs="Times New Roman"/>
                 <w:sz w:val="32"/>
                 <w:szCs w:val="32"/>
               </w:rPr>
-              <w:t>of</w:t>
-            </w:r>
-            <w:proofErr w:type="spellEnd"/>
-            <w:r>
-              <w:rPr>
-                <w:rFonts w:ascii="Times New Roman" w:hAnsi="Times New Roman" w:cs="Times New Roman"/>
-                <w:sz w:val="32"/>
-                <w:szCs w:val="32"/>
-              </w:rPr>
-              <w:t xml:space="preserve"> </w:t>
-            </w:r>
-            <w:proofErr w:type="spellStart"/>
-            <w:r>
-              <w:rPr>
-                <w:rFonts w:ascii="Times New Roman" w:hAnsi="Times New Roman" w:cs="Times New Roman"/>
-                <w:sz w:val="32"/>
-                <w:szCs w:val="32"/>
-              </w:rPr>
-              <w:t>Insufficiently</w:t>
-            </w:r>
-            <w:proofErr w:type="spellEnd"/>
-            <w:r>
-              <w:rPr>
-                <w:rFonts w:ascii="Times New Roman" w:hAnsi="Times New Roman" w:cs="Times New Roman"/>
-                <w:sz w:val="32"/>
-                <w:szCs w:val="32"/>
-              </w:rPr>
-              <w:t xml:space="preserve"> Random Values</w:t>
+              <w:t>CWE-330: Use of Insufficiently Random Values</w:t>
             </w:r>
           </w:p>
         </w:tc>
@@ -12079,7 +10243,6 @@
                 <w:szCs w:val="32"/>
               </w:rPr>
             </w:pPr>
-            <w:proofErr w:type="spellStart"/>
             <w:r>
               <w:rPr>
                 <w:rFonts w:ascii="Times New Roman" w:hAnsi="Times New Roman" w:cs="Times New Roman"/>
@@ -12088,7 +10251,6 @@
               </w:rPr>
               <w:t>Snyk</w:t>
             </w:r>
-            <w:proofErr w:type="spellEnd"/>
           </w:p>
         </w:tc>
         <w:tc>
@@ -12142,6 +10304,27 @@
     </w:tbl>
     <w:p>
       <w:pPr>
+        <w:pStyle w:val="Beschriftung"/>
+        <w:jc w:val="center"/>
+        <w:rPr>
+          <w:rFonts w:ascii="Times New Roman" w:hAnsi="Times New Roman" w:cs="Times New Roman"/>
+          <w:bCs/>
+          <w:sz w:val="32"/>
+          <w:szCs w:val="32"/>
+        </w:rPr>
+      </w:pPr>
+      <w:r>
+        <w:t>Abbildung 13</w:t>
+      </w:r>
+      <w:r>
+        <w:t xml:space="preserve">: </w:t>
+      </w:r>
+      <w:r>
+        <w:t>Tabelle der Analyse der Code Analyse Tools</w:t>
+      </w:r>
+    </w:p>
+    <w:p>
+      <w:pPr>
         <w:jc w:val="both"/>
         <w:rPr>
           <w:rFonts w:ascii="Times New Roman" w:hAnsi="Times New Roman" w:cs="Times New Roman"/>
@@ -12166,43 +10349,7 @@
           <w:sz w:val="32"/>
           <w:szCs w:val="32"/>
         </w:rPr>
-        <w:t xml:space="preserve">Auch wurden die aktuellen Styleguide Richtlinien nach PEP 8 eingehalten. Dabei wurde der Code mit dem Tool </w:t>
-      </w:r>
-      <w:proofErr w:type="spellStart"/>
-      <w:r>
-        <w:rPr>
-          <w:rFonts w:ascii="Times New Roman" w:hAnsi="Times New Roman" w:cs="Times New Roman"/>
-          <w:sz w:val="32"/>
-          <w:szCs w:val="32"/>
-        </w:rPr>
-        <w:t>PyLint</w:t>
-      </w:r>
-      <w:proofErr w:type="spellEnd"/>
-      <w:r>
-        <w:rPr>
-          <w:rFonts w:ascii="Times New Roman" w:hAnsi="Times New Roman" w:cs="Times New Roman"/>
-          <w:sz w:val="32"/>
-          <w:szCs w:val="32"/>
-        </w:rPr>
-        <w:t xml:space="preserve"> analysiert und dementsprechend verbessert. In der starken Version der Anwendung konnte ein </w:t>
-      </w:r>
-      <w:proofErr w:type="spellStart"/>
-      <w:r>
-        <w:rPr>
-          <w:rFonts w:ascii="Times New Roman" w:hAnsi="Times New Roman" w:cs="Times New Roman"/>
-          <w:sz w:val="32"/>
-          <w:szCs w:val="32"/>
-        </w:rPr>
-        <w:t>PyLint</w:t>
-      </w:r>
-      <w:proofErr w:type="spellEnd"/>
-      <w:r>
-        <w:rPr>
-          <w:rFonts w:ascii="Times New Roman" w:hAnsi="Times New Roman" w:cs="Times New Roman"/>
-          <w:sz w:val="32"/>
-          <w:szCs w:val="32"/>
-        </w:rPr>
-        <w:t>-Score von 9,73 erreicht werden.</w:t>
+        <w:t>Auch wurden die aktuellen Styleguide Richtlinien nach PEP 8 eingehalten. Dabei wurde der Code mit dem Tool PyLint analysiert und dementsprechend verbessert. In der starken Version der Anwendung konnte ein PyLint-Score von 9,73 erreicht werden.</w:t>
       </w:r>
       <w:r>
         <w:rPr>
@@ -12629,27 +10776,8 @@
           <w:sz w:val="32"/>
           <w:szCs w:val="32"/>
         </w:rPr>
-        <w:t>Um die in 3.1 angesprochene SQL-</w:t>
-      </w:r>
-      <w:proofErr w:type="spellStart"/>
-      <w:r>
-        <w:rPr>
-          <w:rFonts w:ascii="Times New Roman" w:hAnsi="Times New Roman" w:cs="Times New Roman"/>
-          <w:sz w:val="32"/>
-          <w:szCs w:val="32"/>
-        </w:rPr>
-        <w:t>Injection</w:t>
-      </w:r>
-      <w:proofErr w:type="spellEnd"/>
-      <w:r>
-        <w:rPr>
-          <w:rFonts w:ascii="Times New Roman" w:hAnsi="Times New Roman" w:cs="Times New Roman"/>
-          <w:sz w:val="32"/>
-          <w:szCs w:val="32"/>
-        </w:rPr>
-        <w:t xml:space="preserve"> zu beheben, sollten zuerst die verwendeten unsicheren Softwarekonstruktionen durch sichere Alternativen ersetzt werden. Die erste Änderung ist das Ersetzen der Funktion </w:t>
-      </w:r>
-      <w:proofErr w:type="spellStart"/>
+        <w:t xml:space="preserve">Um die in 3.1 angesprochene SQL-Injection zu beheben, sollten zuerst die verwendeten unsicheren Softwarekonstruktionen durch sichere Alternativen ersetzt werden. Die erste Änderung ist das Ersetzen der Funktion </w:t>
+      </w:r>
       <w:r>
         <w:rPr>
           <w:rFonts w:ascii="Times New Roman" w:hAnsi="Times New Roman" w:cs="Times New Roman"/>
@@ -12658,9 +10786,27 @@
           <w:sz w:val="32"/>
           <w:szCs w:val="32"/>
         </w:rPr>
-        <w:t>executescript</w:t>
-      </w:r>
-      <w:proofErr w:type="spellEnd"/>
+        <w:t>executescript()</w:t>
+      </w:r>
+      <w:r>
+        <w:rPr>
+          <w:rFonts w:ascii="Times New Roman" w:hAnsi="Times New Roman" w:cs="Times New Roman"/>
+          <w:b/>
+          <w:bCs/>
+          <w:sz w:val="32"/>
+          <w:szCs w:val="32"/>
+        </w:rPr>
+        <w:t xml:space="preserve"> </w:t>
+      </w:r>
+      <w:r>
+        <w:rPr>
+          <w:rFonts w:ascii="Times New Roman" w:hAnsi="Times New Roman" w:cs="Times New Roman"/>
+          <w:bCs/>
+          <w:sz w:val="32"/>
+          <w:szCs w:val="32"/>
+        </w:rPr>
+        <w:t xml:space="preserve">durch </w:t>
+      </w:r>
       <w:r>
         <w:rPr>
           <w:rFonts w:ascii="Times New Roman" w:hAnsi="Times New Roman" w:cs="Times New Roman"/>
@@ -12669,28 +10815,17 @@
           <w:sz w:val="32"/>
           <w:szCs w:val="32"/>
         </w:rPr>
-        <w:t>()</w:t>
-      </w:r>
-      <w:r>
-        <w:rPr>
-          <w:rFonts w:ascii="Times New Roman" w:hAnsi="Times New Roman" w:cs="Times New Roman"/>
-          <w:b/>
-          <w:bCs/>
-          <w:sz w:val="32"/>
-          <w:szCs w:val="32"/>
-        </w:rPr>
-        <w:t xml:space="preserve"> </w:t>
-      </w:r>
-      <w:r>
-        <w:rPr>
-          <w:rFonts w:ascii="Times New Roman" w:hAnsi="Times New Roman" w:cs="Times New Roman"/>
-          <w:bCs/>
-          <w:sz w:val="32"/>
-          <w:szCs w:val="32"/>
-        </w:rPr>
-        <w:t xml:space="preserve">durch </w:t>
-      </w:r>
-      <w:proofErr w:type="spellStart"/>
+        <w:t>execute()</w:t>
+      </w:r>
+      <w:r>
+        <w:rPr>
+          <w:rFonts w:ascii="Times New Roman" w:hAnsi="Times New Roman" w:cs="Times New Roman"/>
+          <w:bCs/>
+          <w:sz w:val="32"/>
+          <w:szCs w:val="32"/>
+        </w:rPr>
+        <w:t xml:space="preserve">. Der Unterschied zwischen diesen beiden Funktionen ist, dass </w:t>
+      </w:r>
       <w:r>
         <w:rPr>
           <w:rFonts w:ascii="Times New Roman" w:hAnsi="Times New Roman" w:cs="Times New Roman"/>
@@ -12699,9 +10834,17 @@
           <w:sz w:val="32"/>
           <w:szCs w:val="32"/>
         </w:rPr>
-        <w:t>execute</w:t>
-      </w:r>
-      <w:proofErr w:type="spellEnd"/>
+        <w:t>execute()</w:t>
+      </w:r>
+      <w:r>
+        <w:rPr>
+          <w:rFonts w:ascii="Times New Roman" w:hAnsi="Times New Roman" w:cs="Times New Roman"/>
+          <w:bCs/>
+          <w:sz w:val="32"/>
+          <w:szCs w:val="32"/>
+        </w:rPr>
+        <w:t xml:space="preserve"> nur einen SQL-Befehl ausführen kann, während </w:t>
+      </w:r>
       <w:r>
         <w:rPr>
           <w:rFonts w:ascii="Times New Roman" w:hAnsi="Times New Roman" w:cs="Times New Roman"/>
@@ -12710,69 +10853,7 @@
           <w:sz w:val="32"/>
           <w:szCs w:val="32"/>
         </w:rPr>
-        <w:t>()</w:t>
-      </w:r>
-      <w:r>
-        <w:rPr>
-          <w:rFonts w:ascii="Times New Roman" w:hAnsi="Times New Roman" w:cs="Times New Roman"/>
-          <w:bCs/>
-          <w:sz w:val="32"/>
-          <w:szCs w:val="32"/>
-        </w:rPr>
-        <w:t xml:space="preserve">. Der Unterschied zwischen diesen beiden Funktionen ist, dass </w:t>
-      </w:r>
-      <w:proofErr w:type="spellStart"/>
-      <w:r>
-        <w:rPr>
-          <w:rFonts w:ascii="Times New Roman" w:hAnsi="Times New Roman" w:cs="Times New Roman"/>
-          <w:i/>
-          <w:iCs/>
-          <w:sz w:val="32"/>
-          <w:szCs w:val="32"/>
-        </w:rPr>
-        <w:t>execute</w:t>
-      </w:r>
-      <w:proofErr w:type="spellEnd"/>
-      <w:r>
-        <w:rPr>
-          <w:rFonts w:ascii="Times New Roman" w:hAnsi="Times New Roman" w:cs="Times New Roman"/>
-          <w:i/>
-          <w:iCs/>
-          <w:sz w:val="32"/>
-          <w:szCs w:val="32"/>
-        </w:rPr>
-        <w:t>()</w:t>
-      </w:r>
-      <w:r>
-        <w:rPr>
-          <w:rFonts w:ascii="Times New Roman" w:hAnsi="Times New Roman" w:cs="Times New Roman"/>
-          <w:bCs/>
-          <w:sz w:val="32"/>
-          <w:szCs w:val="32"/>
-        </w:rPr>
-        <w:t xml:space="preserve"> nur einen SQL-Befehl ausführen kann, während </w:t>
-      </w:r>
-      <w:proofErr w:type="spellStart"/>
-      <w:r>
-        <w:rPr>
-          <w:rFonts w:ascii="Times New Roman" w:hAnsi="Times New Roman" w:cs="Times New Roman"/>
-          <w:i/>
-          <w:iCs/>
-          <w:sz w:val="32"/>
-          <w:szCs w:val="32"/>
-        </w:rPr>
-        <w:t>executescript</w:t>
-      </w:r>
-      <w:proofErr w:type="spellEnd"/>
-      <w:r>
-        <w:rPr>
-          <w:rFonts w:ascii="Times New Roman" w:hAnsi="Times New Roman" w:cs="Times New Roman"/>
-          <w:i/>
-          <w:iCs/>
-          <w:sz w:val="32"/>
-          <w:szCs w:val="32"/>
-        </w:rPr>
-        <w:t>()</w:t>
+        <w:t>executescript()</w:t>
       </w:r>
       <w:r>
         <w:rPr>
@@ -12881,27 +10962,7 @@
           <w:sz w:val="32"/>
           <w:szCs w:val="32"/>
         </w:rPr>
-        <w:t xml:space="preserve"> Nach Anwendung des Fixes sind die beiden </w:t>
-      </w:r>
-      <w:proofErr w:type="spellStart"/>
-      <w:r>
-        <w:rPr>
-          <w:rFonts w:ascii="Times New Roman" w:hAnsi="Times New Roman" w:cs="Times New Roman"/>
-          <w:bCs/>
-          <w:sz w:val="32"/>
-          <w:szCs w:val="32"/>
-        </w:rPr>
-        <w:t>Injections</w:t>
-      </w:r>
-      <w:proofErr w:type="spellEnd"/>
-      <w:r>
-        <w:rPr>
-          <w:rFonts w:ascii="Times New Roman" w:hAnsi="Times New Roman" w:cs="Times New Roman"/>
-          <w:bCs/>
-          <w:sz w:val="32"/>
-          <w:szCs w:val="32"/>
-        </w:rPr>
-        <w:t xml:space="preserve">, welche zuvor während der Registrierung möglich waren, nicht mehr möglich (siehe Abb. </w:t>
+        <w:t xml:space="preserve"> Nach Anwendung des Fixes sind die beiden Injections, welche zuvor während der Registrierung möglich waren, nicht mehr möglich (siehe Abb. </w:t>
       </w:r>
       <w:r>
         <w:rPr>
@@ -13011,16 +11072,11 @@
         <w:t>1</w:t>
       </w:r>
       <w:r>
-        <w:t>3</w:t>
-      </w:r>
-      <w:r>
-        <w:t>: Fehlermeldung nach Ausführung der ersten SQL-</w:t>
-      </w:r>
-      <w:proofErr w:type="spellStart"/>
-      <w:r>
-        <w:t>Injection</w:t>
-      </w:r>
-      <w:proofErr w:type="spellEnd"/>
+        <w:t>4</w:t>
+      </w:r>
+      <w:r>
+        <w:t>: Fehlermeldung nach Ausführung der ersten SQL-Injection</w:t>
+      </w:r>
     </w:p>
     <w:p>
       <w:pPr>
@@ -13047,43 +11103,7 @@
           <w:sz w:val="32"/>
           <w:szCs w:val="32"/>
         </w:rPr>
-        <w:t>Leider schützt diese Verbesserung noch nicht vor dem Login ohne Passwort, weshalb eine weitere Verbesserung vorgenommen werden muss. Diese Verbesserung betrifft die Platzhalter in den SQL-Statements, welche später durch die Eingaben des Nutzers ersetzt werden. Die schwache Version verwendet momentan %s-Platzhalter, welche laut der Dokumentation des sqlite3-Moduls in Python unsicher und anfällig für SQL-</w:t>
-      </w:r>
-      <w:proofErr w:type="spellStart"/>
-      <w:r>
-        <w:rPr>
-          <w:rFonts w:ascii="Times New Roman" w:hAnsi="Times New Roman" w:cs="Times New Roman"/>
-          <w:sz w:val="32"/>
-          <w:szCs w:val="32"/>
-        </w:rPr>
-        <w:t>Injections</w:t>
-      </w:r>
-      <w:proofErr w:type="spellEnd"/>
-      <w:r>
-        <w:rPr>
-          <w:rFonts w:ascii="Times New Roman" w:hAnsi="Times New Roman" w:cs="Times New Roman"/>
-          <w:sz w:val="32"/>
-          <w:szCs w:val="32"/>
-        </w:rPr>
-        <w:t xml:space="preserve"> sind. Als Verbesserung wird hierfür die Verwendung der moduleigenen ?-Platzhalter vorgeschlagen, welche nach Einbindung die dritte SQL-</w:t>
-      </w:r>
-      <w:proofErr w:type="spellStart"/>
-      <w:r>
-        <w:rPr>
-          <w:rFonts w:ascii="Times New Roman" w:hAnsi="Times New Roman" w:cs="Times New Roman"/>
-          <w:sz w:val="32"/>
-          <w:szCs w:val="32"/>
-        </w:rPr>
-        <w:t>Injection</w:t>
-      </w:r>
-      <w:proofErr w:type="spellEnd"/>
-      <w:r>
-        <w:rPr>
-          <w:rFonts w:ascii="Times New Roman" w:hAnsi="Times New Roman" w:cs="Times New Roman"/>
-          <w:sz w:val="32"/>
-          <w:szCs w:val="32"/>
-        </w:rPr>
-        <w:t xml:space="preserve"> verhindern sollten [</w:t>
+        <w:t>Leider schützt diese Verbesserung noch nicht vor dem Login ohne Passwort, weshalb eine weitere Verbesserung vorgenommen werden muss. Diese Verbesserung betrifft die Platzhalter in den SQL-Statements, welche später durch die Eingaben des Nutzers ersetzt werden. Die schwache Version verwendet momentan %s-Platzhalter, welche laut der Dokumentation des sqlite3-Moduls in Python unsicher und anfällig für SQL-Injections sind. Als Verbesserung wird hierfür die Verwendung der moduleigenen ?-Platzhalter vorgeschlagen, welche nach Einbindung die dritte SQL-Injection verhindern sollten [</w:t>
       </w:r>
       <w:r>
         <w:rPr>
@@ -13124,18 +11144,8 @@
           <w:szCs w:val="32"/>
         </w:rPr>
         <w:lastRenderedPageBreak/>
-        <w:t xml:space="preserve">vorherige </w:t>
-      </w:r>
-      <w:proofErr w:type="spellStart"/>
-      <w:r>
-        <w:rPr>
-          <w:rFonts w:ascii="Times New Roman" w:hAnsi="Times New Roman" w:cs="Times New Roman"/>
-          <w:sz w:val="32"/>
-          <w:szCs w:val="32"/>
-        </w:rPr>
-        <w:t>Hashen</w:t>
-      </w:r>
-      <w:proofErr w:type="spellEnd"/>
+        <w:t>vorherige Hashen</w:t>
+      </w:r>
       <w:r>
         <w:rPr>
           <w:rFonts w:ascii="Times New Roman" w:hAnsi="Times New Roman" w:cs="Times New Roman"/>
@@ -13150,25 +11160,7 @@
           <w:sz w:val="32"/>
           <w:szCs w:val="32"/>
         </w:rPr>
-        <w:t>eliminiert werden. Um die SQL-</w:t>
-      </w:r>
-      <w:proofErr w:type="spellStart"/>
-      <w:r>
-        <w:rPr>
-          <w:rFonts w:ascii="Times New Roman" w:hAnsi="Times New Roman" w:cs="Times New Roman"/>
-          <w:sz w:val="32"/>
-          <w:szCs w:val="32"/>
-        </w:rPr>
-        <w:t>Injection</w:t>
-      </w:r>
-      <w:proofErr w:type="spellEnd"/>
-      <w:r>
-        <w:rPr>
-          <w:rFonts w:ascii="Times New Roman" w:hAnsi="Times New Roman" w:cs="Times New Roman"/>
-          <w:sz w:val="32"/>
-          <w:szCs w:val="32"/>
-        </w:rPr>
-        <w:t xml:space="preserve"> zu verhindern, ohne den zulässigen Zeichensatz für Passwörter unnötig einzuschränken wird sich im Projekt </w:t>
+        <w:t xml:space="preserve">eliminiert werden. Um die SQL-Injection zu verhindern, ohne den zulässigen Zeichensatz für Passwörter unnötig einzuschränken wird sich im Projekt </w:t>
       </w:r>
       <w:r>
         <w:rPr>
@@ -13288,7 +11280,7 @@
         <w:t>1</w:t>
       </w:r>
       <w:r>
-        <w:t>4</w:t>
+        <w:t>5</w:t>
       </w:r>
       <w:r>
         <w:t>: Überprüfung der Mail auf invalide Zeichen</w:t>
@@ -13367,7 +11359,7 @@
         <w:t>1</w:t>
       </w:r>
       <w:r>
-        <w:t>5</w:t>
+        <w:t>6</w:t>
       </w:r>
       <w:r>
         <w:t>: Definition der verbotenen Zeichen</w:t>
@@ -13408,7 +11400,6 @@
         </w:rPr>
         <w:t xml:space="preserve"> und unverschlüsselte Ablage der Datenbank sollte ebenfalls vorgegangen werden. Dazu könnte beispielsweise </w:t>
       </w:r>
-      <w:proofErr w:type="spellStart"/>
       <w:r>
         <w:rPr>
           <w:rFonts w:ascii="Times New Roman" w:hAnsi="Times New Roman" w:cs="Times New Roman"/>
@@ -13418,7 +11409,6 @@
         </w:rPr>
         <w:t>SQLCipher</w:t>
       </w:r>
-      <w:proofErr w:type="spellEnd"/>
       <w:r>
         <w:rPr>
           <w:rFonts w:ascii="Times New Roman" w:hAnsi="Times New Roman" w:cs="Times New Roman"/>
@@ -13482,25 +11472,7 @@
           <w:sz w:val="32"/>
           <w:szCs w:val="32"/>
         </w:rPr>
-        <w:t>, damit im Falle der ersten beiden SQL-</w:t>
-      </w:r>
-      <w:proofErr w:type="spellStart"/>
-      <w:r>
-        <w:rPr>
-          <w:rFonts w:ascii="Times New Roman" w:hAnsi="Times New Roman" w:cs="Times New Roman"/>
-          <w:sz w:val="32"/>
-          <w:szCs w:val="32"/>
-        </w:rPr>
-        <w:t>Injections</w:t>
-      </w:r>
-      <w:proofErr w:type="spellEnd"/>
-      <w:r>
-        <w:rPr>
-          <w:rFonts w:ascii="Times New Roman" w:hAnsi="Times New Roman" w:cs="Times New Roman"/>
-          <w:sz w:val="32"/>
-          <w:szCs w:val="32"/>
-        </w:rPr>
-        <w:t xml:space="preserve"> der Schaden zumindest wieder behebbar wäre</w:t>
+        <w:t>, damit im Falle der ersten beiden SQL-Injections der Schaden zumindest wieder behebbar wäre</w:t>
       </w:r>
       <w:r>
         <w:rPr>
@@ -13524,25 +11496,7 @@
           <w:sz w:val="32"/>
           <w:szCs w:val="32"/>
         </w:rPr>
-        <w:t>Diese beiden Fixes wurden jedoch aus Zeitgründen und der höheren Relevanz und Gefährlichkeit der SQL-</w:t>
-      </w:r>
-      <w:proofErr w:type="spellStart"/>
-      <w:r>
-        <w:rPr>
-          <w:rFonts w:ascii="Times New Roman" w:hAnsi="Times New Roman" w:cs="Times New Roman"/>
-          <w:sz w:val="32"/>
-          <w:szCs w:val="32"/>
-        </w:rPr>
-        <w:t>Injection</w:t>
-      </w:r>
-      <w:proofErr w:type="spellEnd"/>
-      <w:r>
-        <w:rPr>
-          <w:rFonts w:ascii="Times New Roman" w:hAnsi="Times New Roman" w:cs="Times New Roman"/>
-          <w:sz w:val="32"/>
-          <w:szCs w:val="32"/>
-        </w:rPr>
-        <w:t xml:space="preserve"> nicht ins Programm eingebaut.</w:t>
+        <w:t>Diese beiden Fixes wurden jedoch aus Zeitgründen und der höheren Relevanz und Gefährlichkeit der SQL-Injection nicht ins Programm eingebaut.</w:t>
       </w:r>
       <w:r>
         <w:rPr>
@@ -13574,34 +11528,7 @@
           <w:sz w:val="32"/>
           <w:szCs w:val="32"/>
         </w:rPr>
-        <w:t xml:space="preserve"> </w:t>
-      </w:r>
-      <w:proofErr w:type="spellStart"/>
-      <w:r>
-        <w:rPr>
-          <w:rFonts w:ascii="Times New Roman" w:hAnsi="Times New Roman" w:cs="Times New Roman"/>
-          <w:sz w:val="32"/>
-          <w:szCs w:val="32"/>
-        </w:rPr>
-        <w:t>Race</w:t>
-      </w:r>
-      <w:proofErr w:type="spellEnd"/>
-      <w:r>
-        <w:rPr>
-          <w:rFonts w:ascii="Times New Roman" w:hAnsi="Times New Roman" w:cs="Times New Roman"/>
-          <w:sz w:val="32"/>
-          <w:szCs w:val="32"/>
-        </w:rPr>
-        <w:t xml:space="preserve"> </w:t>
-      </w:r>
-      <w:proofErr w:type="spellStart"/>
-      <w:r>
-        <w:rPr>
-          <w:rFonts w:ascii="Times New Roman" w:hAnsi="Times New Roman" w:cs="Times New Roman"/>
-          <w:sz w:val="32"/>
-          <w:szCs w:val="32"/>
-        </w:rPr>
-        <w:t>Condition</w:t>
+        <w:t xml:space="preserve"> Race Condition</w:t>
       </w:r>
       <w:r>
         <w:rPr>
@@ -13611,7 +11538,6 @@
         </w:rPr>
         <w:t>s</w:t>
       </w:r>
-      <w:proofErr w:type="spellEnd"/>
       <w:r>
         <w:rPr>
           <w:rFonts w:ascii="Times New Roman" w:hAnsi="Times New Roman" w:cs="Times New Roman"/>
@@ -13940,7 +11866,10 @@
                     <w:t>Abbildung 1</w:t>
                   </w:r>
                   <w:r>
-                    <w:t>6:</w:t>
+                    <w:t>7</w:t>
+                  </w:r>
+                  <w:r>
+                    <w:t>:</w:t>
                   </w:r>
                   <w:r>
                     <w:t xml:space="preserve"> Input Validation auf Integer</w:t>
@@ -14150,7 +12079,6 @@
         </w:rPr>
         <w:t xml:space="preserve"> Dabei wurde die Funktion </w:t>
       </w:r>
-      <w:proofErr w:type="spellStart"/>
       <w:r>
         <w:rPr>
           <w:rFonts w:ascii="Times New Roman" w:hAnsi="Times New Roman" w:cs="Times New Roman"/>
@@ -14169,7 +12097,6 @@
         </w:rPr>
         <w:t>urandom</w:t>
       </w:r>
-      <w:proofErr w:type="spellEnd"/>
       <w:r>
         <w:rPr>
           <w:rFonts w:ascii="Times New Roman" w:hAnsi="Times New Roman" w:cs="Times New Roman"/>
@@ -14178,7 +12105,6 @@
         </w:rPr>
         <w:t xml:space="preserve"> statt </w:t>
       </w:r>
-      <w:proofErr w:type="spellStart"/>
       <w:r>
         <w:rPr>
           <w:rFonts w:ascii="Times New Roman" w:hAnsi="Times New Roman" w:cs="Times New Roman"/>
@@ -14188,7 +12114,6 @@
         </w:rPr>
         <w:t>random.randint</w:t>
       </w:r>
-      <w:proofErr w:type="spellEnd"/>
       <w:r>
         <w:rPr>
           <w:rFonts w:ascii="Times New Roman" w:hAnsi="Times New Roman" w:cs="Times New Roman"/>
@@ -14252,25 +12177,7 @@
           <w:sz w:val="32"/>
           <w:szCs w:val="32"/>
         </w:rPr>
-        <w:t xml:space="preserve"> Hinblick auf die erfolgreiche Durchführung einer SQL-</w:t>
-      </w:r>
-      <w:proofErr w:type="spellStart"/>
-      <w:r>
-        <w:rPr>
-          <w:rFonts w:ascii="Times New Roman" w:hAnsi="Times New Roman" w:cs="Times New Roman"/>
-          <w:sz w:val="32"/>
-          <w:szCs w:val="32"/>
-        </w:rPr>
-        <w:t>Injection</w:t>
-      </w:r>
-      <w:proofErr w:type="spellEnd"/>
-      <w:r>
-        <w:rPr>
-          <w:rFonts w:ascii="Times New Roman" w:hAnsi="Times New Roman" w:cs="Times New Roman"/>
-          <w:sz w:val="32"/>
-          <w:szCs w:val="32"/>
-        </w:rPr>
-        <w:t xml:space="preserve"> wurden die in Abbildung </w:t>
+        <w:t xml:space="preserve"> Hinblick auf die erfolgreiche Durchführung einer SQL-Injection wurden die in Abbildung </w:t>
       </w:r>
       <w:r>
         <w:rPr>
@@ -14288,7 +12195,6 @@
         </w:rPr>
         <w:t xml:space="preserve"> unter </w:t>
       </w:r>
-      <w:proofErr w:type="spellStart"/>
       <w:r>
         <w:rPr>
           <w:rFonts w:ascii="Times New Roman" w:hAnsi="Times New Roman" w:cs="Times New Roman"/>
@@ -14297,7 +12203,6 @@
         </w:rPr>
         <w:t>forbidden</w:t>
       </w:r>
-      <w:proofErr w:type="spellEnd"/>
       <w:r>
         <w:rPr>
           <w:rFonts w:ascii="Times New Roman" w:hAnsi="Times New Roman" w:cs="Times New Roman"/>
@@ -14395,7 +12300,7 @@
         <w:t>1</w:t>
       </w:r>
       <w:r>
-        <w:t>7</w:t>
+        <w:t>8</w:t>
       </w:r>
       <w:r>
         <w:t>:</w:t>
@@ -14529,7 +12434,7 @@
                     <w:t>Abbildung 1</w:t>
                   </w:r>
                   <w:r>
-                    <w:t>8</w:t>
+                    <w:t>9</w:t>
                   </w:r>
                   <w:r>
                     <w:t>:</w:t>
@@ -14537,13 +12442,8 @@
                   <w:r>
                     <w:t xml:space="preserve"> </w:t>
                   </w:r>
-                  <w:proofErr w:type="spellStart"/>
                   <w:r>
-                    <w:t>getpass</w:t>
-                  </w:r>
-                  <w:proofErr w:type="spellEnd"/>
-                  <w:r>
-                    <w:t xml:space="preserve"> zur Maskierung des Passwortes</w:t>
+                    <w:t>getpass zur Maskierung des Passwortes</w:t>
                   </w:r>
                 </w:p>
               </w:txbxContent>
@@ -14642,27 +12542,7 @@
           <w:sz w:val="32"/>
           <w:szCs w:val="32"/>
         </w:rPr>
-        <w:t>„</w:t>
-      </w:r>
-      <w:proofErr w:type="spellStart"/>
-      <w:r>
-        <w:rPr>
-          <w:rFonts w:ascii="Times New Roman" w:hAnsi="Times New Roman" w:cs="Times New Roman"/>
-          <w:bCs/>
-          <w:sz w:val="32"/>
-          <w:szCs w:val="32"/>
-        </w:rPr>
-        <w:t>getpass</w:t>
-      </w:r>
-      <w:proofErr w:type="spellEnd"/>
-      <w:r>
-        <w:rPr>
-          <w:rFonts w:ascii="Times New Roman" w:hAnsi="Times New Roman" w:cs="Times New Roman"/>
-          <w:bCs/>
-          <w:sz w:val="32"/>
-          <w:szCs w:val="32"/>
-        </w:rPr>
-        <w:t>“ kann die Eingabe des Passwortes ganz ausgeblendet werden</w:t>
+        <w:t>„getpass“ kann die Eingabe des Passwortes ganz ausgeblendet werden</w:t>
       </w:r>
       <w:r>
         <w:rPr>
@@ -15075,10 +12955,10 @@
                     </w:rPr>
                   </w:pPr>
                   <w:r>
-                    <w:t>Abbildung 1</w:t>
+                    <w:t xml:space="preserve">Abbildung </w:t>
                   </w:r>
                   <w:r>
-                    <w:t>9</w:t>
+                    <w:t>20</w:t>
                   </w:r>
                   <w:r>
                     <w:t>: Hash Funktion</w:t>
@@ -15115,39 +12995,8 @@
           <w:sz w:val="32"/>
           <w:szCs w:val="32"/>
         </w:rPr>
-        <w:t xml:space="preserve"> und Aktivierungscodes mit dem bereits in Python integrierten Modul </w:t>
-      </w:r>
-      <w:proofErr w:type="spellStart"/>
-      <w:r>
-        <w:rPr>
-          <w:rFonts w:ascii="Times New Roman" w:hAnsi="Times New Roman" w:cs="Times New Roman"/>
-          <w:bCs/>
-          <w:sz w:val="32"/>
-          <w:szCs w:val="32"/>
-        </w:rPr>
-        <w:t>Hashlib</w:t>
-      </w:r>
-      <w:proofErr w:type="spellEnd"/>
-      <w:r>
-        <w:rPr>
-          <w:rFonts w:ascii="Times New Roman" w:hAnsi="Times New Roman" w:cs="Times New Roman"/>
-          <w:bCs/>
-          <w:sz w:val="32"/>
-          <w:szCs w:val="32"/>
-        </w:rPr>
-        <w:t xml:space="preserve"> und der darin enthaltenen sha3-512 Hash Funktion </w:t>
-      </w:r>
-      <w:proofErr w:type="spellStart"/>
-      <w:r>
-        <w:rPr>
-          <w:rFonts w:ascii="Times New Roman" w:hAnsi="Times New Roman" w:cs="Times New Roman"/>
-          <w:bCs/>
-          <w:sz w:val="32"/>
-          <w:szCs w:val="32"/>
-        </w:rPr>
-        <w:t>gehasht</w:t>
-      </w:r>
-      <w:proofErr w:type="spellEnd"/>
+        <w:t xml:space="preserve"> und Aktivierungscodes mit dem bereits in Python integrierten Modul Hashlib und der darin enthaltenen sha3-512 Hash Funktion gehasht</w:t>
+      </w:r>
       <w:r>
         <w:rPr>
           <w:rFonts w:ascii="Times New Roman" w:hAnsi="Times New Roman" w:cs="Times New Roman"/>
@@ -15578,43 +13427,7 @@
           <w:sz w:val="32"/>
           <w:szCs w:val="32"/>
         </w:rPr>
-        <w:t xml:space="preserve"> Wenn nun ein Angreifer eine Man-in-</w:t>
-      </w:r>
-      <w:proofErr w:type="spellStart"/>
-      <w:r>
-        <w:rPr>
-          <w:rFonts w:ascii="Times New Roman" w:hAnsi="Times New Roman" w:cs="Times New Roman"/>
-          <w:sz w:val="32"/>
-          <w:szCs w:val="32"/>
-        </w:rPr>
-        <w:t>the</w:t>
-      </w:r>
-      <w:proofErr w:type="spellEnd"/>
-      <w:r>
-        <w:rPr>
-          <w:rFonts w:ascii="Times New Roman" w:hAnsi="Times New Roman" w:cs="Times New Roman"/>
-          <w:sz w:val="32"/>
-          <w:szCs w:val="32"/>
-        </w:rPr>
-        <w:t>-</w:t>
-      </w:r>
-      <w:proofErr w:type="spellStart"/>
-      <w:r>
-        <w:rPr>
-          <w:rFonts w:ascii="Times New Roman" w:hAnsi="Times New Roman" w:cs="Times New Roman"/>
-          <w:sz w:val="32"/>
-          <w:szCs w:val="32"/>
-        </w:rPr>
-        <w:t>middle</w:t>
-      </w:r>
-      <w:proofErr w:type="spellEnd"/>
-      <w:r>
-        <w:rPr>
-          <w:rFonts w:ascii="Times New Roman" w:hAnsi="Times New Roman" w:cs="Times New Roman"/>
-          <w:sz w:val="32"/>
-          <w:szCs w:val="32"/>
-        </w:rPr>
-        <w:t>-Attacke ausführen möchte, sieht er zwar die versendeten Pakete, die Payload ist jedoch verschlüsselt (siehe Abb. 1</w:t>
+        <w:t xml:space="preserve"> Wenn nun ein Angreifer eine Man-in-the-middle-Attacke ausführen möchte, sieht er zwar die versendeten Pakete, die Payload ist jedoch verschlüsselt (siehe Abb. 1</w:t>
       </w:r>
       <w:r>
         <w:rPr>
@@ -15754,7 +13567,10 @@
                     <w:t xml:space="preserve">Abbildung </w:t>
                   </w:r>
                   <w:r>
-                    <w:t>20</w:t>
+                    <w:t>2</w:t>
+                  </w:r>
+                  <w:r>
+                    <w:t>1</w:t>
                   </w:r>
                   <w:r>
                     <w:t>: Screenshot von Wireshark, dass die verschlüsselte E-Mail zeigt</w:t>
@@ -15792,25 +13608,7 @@
           <w:sz w:val="32"/>
           <w:szCs w:val="32"/>
         </w:rPr>
-        <w:t>Auch das TCP-</w:t>
-      </w:r>
-      <w:proofErr w:type="spellStart"/>
-      <w:r>
-        <w:rPr>
-          <w:rFonts w:ascii="Times New Roman" w:hAnsi="Times New Roman" w:cs="Times New Roman"/>
-          <w:sz w:val="32"/>
-          <w:szCs w:val="32"/>
-        </w:rPr>
-        <w:t>Sniffing</w:t>
-      </w:r>
-      <w:proofErr w:type="spellEnd"/>
-      <w:r>
-        <w:rPr>
-          <w:rFonts w:ascii="Times New Roman" w:hAnsi="Times New Roman" w:cs="Times New Roman"/>
-          <w:sz w:val="32"/>
-          <w:szCs w:val="32"/>
-        </w:rPr>
-        <w:t xml:space="preserve"> und die Manipulation von Paketen wird durch TLS behoben, da das Protokoll einen Schutz der Authentifikation und Integrität bietet.</w:t>
+        <w:t>Auch das TCP-Sniffing und die Manipulation von Paketen wird durch TLS behoben, da das Protokoll einen Schutz der Authentifikation und Integrität bietet.</w:t>
       </w:r>
     </w:p>
     <w:p>
@@ -17197,27 +14995,7 @@
           <w:sz w:val="32"/>
           <w:szCs w:val="32"/>
         </w:rPr>
-        <w:t xml:space="preserve">Wie lang sind Ihre am häufigsten verwendeten </w:t>
-      </w:r>
-      <w:proofErr w:type="spellStart"/>
-      <w:r>
-        <w:rPr>
-          <w:rStyle w:val="italic"/>
-          <w:rFonts w:ascii="Times New Roman" w:hAnsi="Times New Roman" w:cs="Times New Roman"/>
-          <w:sz w:val="32"/>
-          <w:szCs w:val="32"/>
-        </w:rPr>
-        <w:t>Passwörter?“auf</w:t>
-      </w:r>
-      <w:proofErr w:type="spellEnd"/>
-      <w:r>
-        <w:rPr>
-          <w:rStyle w:val="italic"/>
-          <w:rFonts w:ascii="Times New Roman" w:hAnsi="Times New Roman" w:cs="Times New Roman"/>
-          <w:sz w:val="32"/>
-          <w:szCs w:val="32"/>
-        </w:rPr>
-        <w:t xml:space="preserve"> Statista;</w:t>
+        <w:t>Wie lang sind Ihre am häufigsten verwendeten Passwörter?“auf Statista;</w:t>
       </w:r>
     </w:p>
     <w:p>
@@ -17399,25 +15177,7 @@
           <w:szCs w:val="32"/>
         </w:rPr>
         <w:tab/>
-        <w:t xml:space="preserve">Python Software </w:t>
-      </w:r>
-      <w:proofErr w:type="spellStart"/>
-      <w:r>
-        <w:rPr>
-          <w:rFonts w:ascii="Times New Roman" w:hAnsi="Times New Roman" w:cs="Times New Roman"/>
-          <w:sz w:val="32"/>
-          <w:szCs w:val="32"/>
-        </w:rPr>
-        <w:t>Foundation</w:t>
-      </w:r>
-      <w:proofErr w:type="spellEnd"/>
-      <w:r>
-        <w:rPr>
-          <w:rFonts w:ascii="Times New Roman" w:hAnsi="Times New Roman" w:cs="Times New Roman"/>
-          <w:sz w:val="32"/>
-          <w:szCs w:val="32"/>
-        </w:rPr>
-        <w:t xml:space="preserve"> (o.J.): “sqlite3”-Dokumentation</w:t>
+        <w:t>Python Software Foundation (o.J.): “sqlite3”-Dokumentation</w:t>
       </w:r>
     </w:p>
     <w:p>
@@ -17513,35 +15273,8 @@
           <w:szCs w:val="32"/>
         </w:rPr>
         <w:tab/>
-      </w:r>
-      <w:proofErr w:type="spellStart"/>
-      <w:r>
-        <w:rPr>
-          <w:rFonts w:ascii="Times New Roman" w:hAnsi="Times New Roman" w:cs="Times New Roman"/>
-          <w:sz w:val="32"/>
-          <w:szCs w:val="32"/>
-        </w:rPr>
-        <w:t>Zetetic</w:t>
-      </w:r>
-      <w:proofErr w:type="spellEnd"/>
-      <w:r>
-        <w:rPr>
-          <w:rFonts w:ascii="Times New Roman" w:hAnsi="Times New Roman" w:cs="Times New Roman"/>
-          <w:sz w:val="32"/>
-          <w:szCs w:val="32"/>
-        </w:rPr>
-        <w:t xml:space="preserve"> (o.J.): About </w:t>
-      </w:r>
-      <w:proofErr w:type="spellStart"/>
-      <w:r>
-        <w:rPr>
-          <w:rFonts w:ascii="Times New Roman" w:hAnsi="Times New Roman" w:cs="Times New Roman"/>
-          <w:sz w:val="32"/>
-          <w:szCs w:val="32"/>
-        </w:rPr>
-        <w:t>SQLCipher</w:t>
-      </w:r>
-      <w:proofErr w:type="spellEnd"/>
+        <w:t>Zetetic (o.J.): About SQLCipher</w:t>
+      </w:r>
     </w:p>
     <w:p>
       <w:pPr>

--- a/Anhang/Doc-ChessProg.docx
+++ b/Anhang/Doc-ChessProg.docx
@@ -1,6 +1,6 @@
 
 <file path=word/document.xml><?xml version="1.0" encoding="utf-8"?>
-<w:document xmlns:wpc="http://schemas.microsoft.com/office/word/2010/wordprocessingCanvas" xmlns:cx="http://schemas.microsoft.com/office/drawing/2014/chartex" xmlns:cx1="http://schemas.microsoft.com/office/drawing/2015/9/8/chartex" xmlns:cx2="http://schemas.microsoft.com/office/drawing/2015/10/21/chartex" xmlns:cx3="http://schemas.microsoft.com/office/drawing/2016/5/9/chartex" xmlns:cx4="http://schemas.microsoft.com/office/drawing/2016/5/10/chartex" xmlns:cx5="http://schemas.microsoft.com/office/drawing/2016/5/11/chartex" xmlns:cx6="http://schemas.microsoft.com/office/drawing/2016/5/12/chartex" xmlns:cx7="http://schemas.microsoft.com/office/drawing/2016/5/13/chartex" xmlns:cx8="http://schemas.microsoft.com/office/drawing/2016/5/14/chartex" xmlns:mc="http://schemas.openxmlformats.org/markup-compatibility/2006" xmlns:aink="http://schemas.microsoft.com/office/drawing/2016/ink" xmlns:am3d="http://schemas.microsoft.com/office/drawing/2017/model3d" xmlns:o="urn:schemas-microsoft-com:office:office" xmlns:oel="http://schemas.microsoft.com/office/2019/extlst" xmlns:r="http://schemas.openxmlformats.org/officeDocument/2006/relationships" xmlns:m="http://schemas.openxmlformats.org/officeDocument/2006/math" xmlns:v="urn:schemas-microsoft-com:vml" xmlns:wp14="http://schemas.microsoft.com/office/word/2010/wordprocessingDrawing" xmlns:wp="http://schemas.openxmlformats.org/drawingml/2006/wordprocessingDrawing" xmlns:w10="urn:schemas-microsoft-com:office:word" xmlns:w="http://schemas.openxmlformats.org/wordprocessingml/2006/main" xmlns:w14="http://schemas.microsoft.com/office/word/2010/wordml" xmlns:w15="http://schemas.microsoft.com/office/word/2012/wordml" xmlns:w16cex="http://schemas.microsoft.com/office/word/2018/wordml/cex" xmlns:w16cid="http://schemas.microsoft.com/office/word/2016/wordml/cid" xmlns:w16="http://schemas.microsoft.com/office/word/2018/wordml" xmlns:w16sdtdh="http://schemas.microsoft.com/office/word/2020/wordml/sdtdatahash" xmlns:w16se="http://schemas.microsoft.com/office/word/2015/wordml/symex" xmlns:wpg="http://schemas.microsoft.com/office/word/2010/wordprocessingGroup" xmlns:wpi="http://schemas.microsoft.com/office/word/2010/wordprocessingInk" xmlns:wne="http://schemas.microsoft.com/office/word/2006/wordml" xmlns:wps="http://schemas.microsoft.com/office/word/2010/wordprocessingShape" mc:Ignorable="w14 w15 w16se w16cid w16 w16cex w16sdtdh wp14">
+<w:document xmlns:ve="http://schemas.openxmlformats.org/markup-compatibility/2006" xmlns:o="urn:schemas-microsoft-com:office:office" xmlns:r="http://schemas.openxmlformats.org/officeDocument/2006/relationships" xmlns:m="http://schemas.openxmlformats.org/officeDocument/2006/math" xmlns:v="urn:schemas-microsoft-com:vml" xmlns:wp="http://schemas.openxmlformats.org/drawingml/2006/wordprocessingDrawing" xmlns:w10="urn:schemas-microsoft-com:office:word" xmlns:w="http://schemas.openxmlformats.org/wordprocessingml/2006/main" xmlns:wne="http://schemas.microsoft.com/office/word/2006/wordml">
   <w:body>
     <w:p>
       <w:pPr>
@@ -32,7 +32,7 @@
           <w:lang w:eastAsia="de-DE"/>
         </w:rPr>
         <w:drawing>
-          <wp:anchor distT="0" distB="0" distL="114300" distR="114300" simplePos="0" relativeHeight="251652608" behindDoc="0" locked="0" layoutInCell="1" allowOverlap="1" wp14:anchorId="74442B17" wp14:editId="6663F73C">
+          <wp:anchor distT="0" distB="0" distL="114300" distR="114300" simplePos="0" relativeHeight="251652608" behindDoc="0" locked="0" layoutInCell="1" allowOverlap="1">
             <wp:simplePos x="0" y="0"/>
             <wp:positionH relativeFrom="margin">
               <wp:posOffset>-2668</wp:posOffset>
@@ -68,7 +68,7 @@
                       </a:clrChange>
                       <a:extLst>
                         <a:ext uri="{28A0092B-C50C-407E-A947-70E740481C1C}">
-                          <a14:useLocalDpi xmlns:a14="http://schemas.microsoft.com/office/drawing/2010/main" val="0"/>
+                          <a14:useLocalDpi xmlns="" xmlns:wpc="http://schemas.microsoft.com/office/word/2010/wordprocessingCanvas" xmlns:cx="http://schemas.microsoft.com/office/drawing/2014/chartex" xmlns:cx1="http://schemas.microsoft.com/office/drawing/2015/9/8/chartex" xmlns:cx2="http://schemas.microsoft.com/office/drawing/2015/10/21/chartex" xmlns:cx3="http://schemas.microsoft.com/office/drawing/2016/5/9/chartex" xmlns:cx4="http://schemas.microsoft.com/office/drawing/2016/5/10/chartex" xmlns:cx5="http://schemas.microsoft.com/office/drawing/2016/5/11/chartex" xmlns:cx6="http://schemas.microsoft.com/office/drawing/2016/5/12/chartex" xmlns:cx7="http://schemas.microsoft.com/office/drawing/2016/5/13/chartex" xmlns:cx8="http://schemas.microsoft.com/office/drawing/2016/5/14/chartex" xmlns:mc="http://schemas.openxmlformats.org/markup-compatibility/2006" xmlns:aink="http://schemas.microsoft.com/office/drawing/2016/ink" xmlns:am3d="http://schemas.microsoft.com/office/drawing/2017/model3d" xmlns:o="urn:schemas-microsoft-com:office:office" xmlns:oel="http://schemas.microsoft.com/office/2019/extlst" xmlns:v="urn:schemas-microsoft-com:vml" xmlns:wp14="http://schemas.microsoft.com/office/word/2010/wordprocessingDrawing" xmlns:w10="urn:schemas-microsoft-com:office:word" xmlns:w="http://schemas.openxmlformats.org/wordprocessingml/2006/main" xmlns:w14="http://schemas.microsoft.com/office/word/2010/wordml" xmlns:w15="http://schemas.microsoft.com/office/word/2012/wordml" xmlns:w16cex="http://schemas.microsoft.com/office/word/2018/wordml/cex" xmlns:w16cid="http://schemas.microsoft.com/office/word/2016/wordml/cid" xmlns:w16="http://schemas.microsoft.com/office/word/2018/wordml" xmlns:w16sdtdh="http://schemas.microsoft.com/office/word/2020/wordml/sdtdatahash" xmlns:w16se="http://schemas.microsoft.com/office/word/2015/wordml/symex" xmlns:wpg="http://schemas.microsoft.com/office/word/2010/wordprocessingGroup" xmlns:wpi="http://schemas.microsoft.com/office/word/2010/wordprocessingInk" xmlns:wps="http://schemas.microsoft.com/office/word/2010/wordprocessingShape" xmlns:a14="http://schemas.microsoft.com/office/drawing/2010/main" val="0"/>
                         </a:ext>
                       </a:extLst>
                     </a:blip>
@@ -1692,7 +1692,7 @@
                 <w:sz w:val="32"/>
                 <w:szCs w:val="32"/>
               </w:rPr>
-              <w:t>20</w:t>
+              <w:t>21</w:t>
             </w:r>
             <w:r>
               <w:rPr>
@@ -1789,7 +1789,7 @@
                 <w:sz w:val="32"/>
                 <w:szCs w:val="32"/>
               </w:rPr>
-              <w:t>23</w:t>
+              <w:t>24</w:t>
             </w:r>
             <w:r>
               <w:rPr>
@@ -2633,7 +2633,7 @@
           <w:lang w:eastAsia="de-DE"/>
         </w:rPr>
         <w:drawing>
-          <wp:inline distT="0" distB="0" distL="0" distR="0" wp14:anchorId="1288F57E" wp14:editId="2B3EA889">
+          <wp:inline distT="0" distB="0" distL="0" distR="0">
             <wp:extent cx="5760720" cy="610235"/>
             <wp:effectExtent l="0" t="0" r="0" b="0"/>
             <wp:docPr id="4" name="Grafik 4"/>
@@ -2648,7 +2648,7 @@
                     <pic:cNvPicPr/>
                   </pic:nvPicPr>
                   <pic:blipFill>
-                    <a:blip r:embed="rId12"/>
+                    <a:blip r:embed="rId10"/>
                     <a:stretch>
                       <a:fillRect/>
                     </a:stretch>
@@ -2927,7 +2927,7 @@
           <w:lang w:eastAsia="de-DE"/>
         </w:rPr>
         <w:drawing>
-          <wp:inline distT="0" distB="0" distL="0" distR="0" wp14:anchorId="1DD4475E" wp14:editId="73C2B271">
+          <wp:inline distT="0" distB="0" distL="0" distR="0">
             <wp:extent cx="5682491" cy="919867"/>
             <wp:effectExtent l="0" t="0" r="0" b="0"/>
             <wp:docPr id="5" name="Grafik 5"/>
@@ -2942,7 +2942,7 @@
                     <pic:cNvPicPr/>
                   </pic:nvPicPr>
                   <pic:blipFill>
-                    <a:blip r:embed="rId13"/>
+                    <a:blip r:embed="rId11"/>
                     <a:stretch>
                       <a:fillRect/>
                     </a:stretch>
@@ -3010,7 +3010,7 @@
         </w:rPr>
         <w:lastRenderedPageBreak/>
         <w:drawing>
-          <wp:anchor distT="0" distB="0" distL="114300" distR="114300" simplePos="0" relativeHeight="251649024" behindDoc="0" locked="0" layoutInCell="1" allowOverlap="1" wp14:anchorId="0F449C54" wp14:editId="20F42C5E">
+          <wp:anchor distT="0" distB="0" distL="114300" distR="114300" simplePos="0" relativeHeight="251649024" behindDoc="0" locked="0" layoutInCell="1" allowOverlap="1">
             <wp:simplePos x="895350" y="895350"/>
             <wp:positionH relativeFrom="margin">
               <wp:align>center</wp:align>
@@ -3035,10 +3035,10 @@
                     </pic:cNvPicPr>
                   </pic:nvPicPr>
                   <pic:blipFill>
-                    <a:blip r:embed="rId14">
+                    <a:blip r:embed="rId12">
                       <a:extLst>
                         <a:ext uri="{28A0092B-C50C-407E-A947-70E740481C1C}">
-                          <a14:useLocalDpi xmlns:a14="http://schemas.microsoft.com/office/drawing/2010/main" val="0"/>
+                          <a14:useLocalDpi xmlns="" xmlns:wpc="http://schemas.microsoft.com/office/word/2010/wordprocessingCanvas" xmlns:cx="http://schemas.microsoft.com/office/drawing/2014/chartex" xmlns:cx1="http://schemas.microsoft.com/office/drawing/2015/9/8/chartex" xmlns:cx2="http://schemas.microsoft.com/office/drawing/2015/10/21/chartex" xmlns:cx3="http://schemas.microsoft.com/office/drawing/2016/5/9/chartex" xmlns:cx4="http://schemas.microsoft.com/office/drawing/2016/5/10/chartex" xmlns:cx5="http://schemas.microsoft.com/office/drawing/2016/5/11/chartex" xmlns:cx6="http://schemas.microsoft.com/office/drawing/2016/5/12/chartex" xmlns:cx7="http://schemas.microsoft.com/office/drawing/2016/5/13/chartex" xmlns:cx8="http://schemas.microsoft.com/office/drawing/2016/5/14/chartex" xmlns:mc="http://schemas.openxmlformats.org/markup-compatibility/2006" xmlns:aink="http://schemas.microsoft.com/office/drawing/2016/ink" xmlns:am3d="http://schemas.microsoft.com/office/drawing/2017/model3d" xmlns:o="urn:schemas-microsoft-com:office:office" xmlns:oel="http://schemas.microsoft.com/office/2019/extlst" xmlns:v="urn:schemas-microsoft-com:vml" xmlns:wp14="http://schemas.microsoft.com/office/word/2010/wordprocessingDrawing" xmlns:w10="urn:schemas-microsoft-com:office:word" xmlns:w="http://schemas.openxmlformats.org/wordprocessingml/2006/main" xmlns:w14="http://schemas.microsoft.com/office/word/2010/wordml" xmlns:w15="http://schemas.microsoft.com/office/word/2012/wordml" xmlns:w16cex="http://schemas.microsoft.com/office/word/2018/wordml/cex" xmlns:w16cid="http://schemas.microsoft.com/office/word/2016/wordml/cid" xmlns:w16="http://schemas.microsoft.com/office/word/2018/wordml" xmlns:w16sdtdh="http://schemas.microsoft.com/office/word/2020/wordml/sdtdatahash" xmlns:w16se="http://schemas.microsoft.com/office/word/2015/wordml/symex" xmlns:wpg="http://schemas.microsoft.com/office/word/2010/wordprocessingGroup" xmlns:wpi="http://schemas.microsoft.com/office/word/2010/wordprocessingInk" xmlns:wps="http://schemas.microsoft.com/office/word/2010/wordprocessingShape" xmlns:a14="http://schemas.microsoft.com/office/drawing/2010/main" val="0"/>
                         </a:ext>
                       </a:extLst>
                     </a:blip>
@@ -3125,7 +3125,7 @@
           <w:lang w:eastAsia="de-DE"/>
         </w:rPr>
         <w:drawing>
-          <wp:inline distT="0" distB="0" distL="0" distR="0" wp14:anchorId="3D9BD36D" wp14:editId="1E0ADA2F">
+          <wp:inline distT="0" distB="0" distL="0" distR="0">
             <wp:extent cx="5760720" cy="1240155"/>
             <wp:effectExtent l="0" t="0" r="0" b="0"/>
             <wp:docPr id="7" name="Grafik 7"/>
@@ -3140,10 +3140,10 @@
                     <pic:cNvPicPr/>
                   </pic:nvPicPr>
                   <pic:blipFill>
-                    <a:blip r:embed="rId15">
+                    <a:blip r:embed="rId13">
                       <a:extLst>
                         <a:ext uri="{28A0092B-C50C-407E-A947-70E740481C1C}">
-                          <a14:useLocalDpi xmlns:a14="http://schemas.microsoft.com/office/drawing/2010/main" val="0"/>
+                          <a14:useLocalDpi xmlns="" xmlns:wpc="http://schemas.microsoft.com/office/word/2010/wordprocessingCanvas" xmlns:cx="http://schemas.microsoft.com/office/drawing/2014/chartex" xmlns:cx1="http://schemas.microsoft.com/office/drawing/2015/9/8/chartex" xmlns:cx2="http://schemas.microsoft.com/office/drawing/2015/10/21/chartex" xmlns:cx3="http://schemas.microsoft.com/office/drawing/2016/5/9/chartex" xmlns:cx4="http://schemas.microsoft.com/office/drawing/2016/5/10/chartex" xmlns:cx5="http://schemas.microsoft.com/office/drawing/2016/5/11/chartex" xmlns:cx6="http://schemas.microsoft.com/office/drawing/2016/5/12/chartex" xmlns:cx7="http://schemas.microsoft.com/office/drawing/2016/5/13/chartex" xmlns:cx8="http://schemas.microsoft.com/office/drawing/2016/5/14/chartex" xmlns:mc="http://schemas.openxmlformats.org/markup-compatibility/2006" xmlns:aink="http://schemas.microsoft.com/office/drawing/2016/ink" xmlns:am3d="http://schemas.microsoft.com/office/drawing/2017/model3d" xmlns:o="urn:schemas-microsoft-com:office:office" xmlns:oel="http://schemas.microsoft.com/office/2019/extlst" xmlns:v="urn:schemas-microsoft-com:vml" xmlns:wp14="http://schemas.microsoft.com/office/word/2010/wordprocessingDrawing" xmlns:w10="urn:schemas-microsoft-com:office:word" xmlns:w="http://schemas.openxmlformats.org/wordprocessingml/2006/main" xmlns:w14="http://schemas.microsoft.com/office/word/2010/wordml" xmlns:w15="http://schemas.microsoft.com/office/word/2012/wordml" xmlns:w16cex="http://schemas.microsoft.com/office/word/2018/wordml/cex" xmlns:w16cid="http://schemas.microsoft.com/office/word/2016/wordml/cid" xmlns:w16="http://schemas.microsoft.com/office/word/2018/wordml" xmlns:w16sdtdh="http://schemas.microsoft.com/office/word/2020/wordml/sdtdatahash" xmlns:w16se="http://schemas.microsoft.com/office/word/2015/wordml/symex" xmlns:wpg="http://schemas.microsoft.com/office/word/2010/wordprocessingGroup" xmlns:wpi="http://schemas.microsoft.com/office/word/2010/wordprocessingInk" xmlns:wps="http://schemas.microsoft.com/office/word/2010/wordprocessingShape" xmlns:a14="http://schemas.microsoft.com/office/drawing/2010/main" val="0"/>
                         </a:ext>
                       </a:extLst>
                     </a:blip>
@@ -3447,7 +3447,7 @@
           <w:lang w:eastAsia="de-DE"/>
         </w:rPr>
         <w:drawing>
-          <wp:inline distT="0" distB="0" distL="0" distR="0" wp14:anchorId="216111E5" wp14:editId="23F84959">
+          <wp:inline distT="0" distB="0" distL="0" distR="0">
             <wp:extent cx="5655310" cy="767715"/>
             <wp:effectExtent l="0" t="0" r="2540" b="0"/>
             <wp:docPr id="8" name="Grafik 8"/>
@@ -3464,10 +3464,10 @@
                     </pic:cNvPicPr>
                   </pic:nvPicPr>
                   <pic:blipFill>
-                    <a:blip r:embed="rId16">
+                    <a:blip r:embed="rId14">
                       <a:extLst>
                         <a:ext uri="{28A0092B-C50C-407E-A947-70E740481C1C}">
-                          <a14:useLocalDpi xmlns:a14="http://schemas.microsoft.com/office/drawing/2010/main" val="0"/>
+                          <a14:useLocalDpi xmlns="" xmlns:wpc="http://schemas.microsoft.com/office/word/2010/wordprocessingCanvas" xmlns:cx="http://schemas.microsoft.com/office/drawing/2014/chartex" xmlns:cx1="http://schemas.microsoft.com/office/drawing/2015/9/8/chartex" xmlns:cx2="http://schemas.microsoft.com/office/drawing/2015/10/21/chartex" xmlns:cx3="http://schemas.microsoft.com/office/drawing/2016/5/9/chartex" xmlns:cx4="http://schemas.microsoft.com/office/drawing/2016/5/10/chartex" xmlns:cx5="http://schemas.microsoft.com/office/drawing/2016/5/11/chartex" xmlns:cx6="http://schemas.microsoft.com/office/drawing/2016/5/12/chartex" xmlns:cx7="http://schemas.microsoft.com/office/drawing/2016/5/13/chartex" xmlns:cx8="http://schemas.microsoft.com/office/drawing/2016/5/14/chartex" xmlns:mc="http://schemas.openxmlformats.org/markup-compatibility/2006" xmlns:aink="http://schemas.microsoft.com/office/drawing/2016/ink" xmlns:am3d="http://schemas.microsoft.com/office/drawing/2017/model3d" xmlns:o="urn:schemas-microsoft-com:office:office" xmlns:oel="http://schemas.microsoft.com/office/2019/extlst" xmlns:v="urn:schemas-microsoft-com:vml" xmlns:wp14="http://schemas.microsoft.com/office/word/2010/wordprocessingDrawing" xmlns:w10="urn:schemas-microsoft-com:office:word" xmlns:w="http://schemas.openxmlformats.org/wordprocessingml/2006/main" xmlns:w14="http://schemas.microsoft.com/office/word/2010/wordml" xmlns:w15="http://schemas.microsoft.com/office/word/2012/wordml" xmlns:w16cex="http://schemas.microsoft.com/office/word/2018/wordml/cex" xmlns:w16cid="http://schemas.microsoft.com/office/word/2016/wordml/cid" xmlns:w16="http://schemas.microsoft.com/office/word/2018/wordml" xmlns:w16sdtdh="http://schemas.microsoft.com/office/word/2020/wordml/sdtdatahash" xmlns:w16se="http://schemas.microsoft.com/office/word/2015/wordml/symex" xmlns:wpg="http://schemas.microsoft.com/office/word/2010/wordprocessingGroup" xmlns:wpi="http://schemas.microsoft.com/office/word/2010/wordprocessingInk" xmlns:wps="http://schemas.microsoft.com/office/word/2010/wordprocessingShape" xmlns:a14="http://schemas.microsoft.com/office/drawing/2010/main" val="0"/>
                         </a:ext>
                       </a:extLst>
                     </a:blip>
@@ -3865,7 +3865,7 @@
           <w:lang w:eastAsia="de-DE"/>
         </w:rPr>
         <w:drawing>
-          <wp:inline distT="0" distB="0" distL="0" distR="0" wp14:anchorId="072295EE" wp14:editId="54DE8096">
+          <wp:inline distT="0" distB="0" distL="0" distR="0">
             <wp:extent cx="5760720" cy="1430020"/>
             <wp:effectExtent l="0" t="0" r="0" b="0"/>
             <wp:docPr id="9" name="Grafik 9"/>
@@ -3880,7 +3880,7 @@
                     <pic:cNvPicPr/>
                   </pic:nvPicPr>
                   <pic:blipFill>
-                    <a:blip r:embed="rId17"/>
+                    <a:blip r:embed="rId15"/>
                     <a:stretch>
                       <a:fillRect/>
                     </a:stretch>
@@ -4091,15 +4091,6 @@
           <w:sz w:val="32"/>
           <w:szCs w:val="32"/>
         </w:rPr>
-        <w:t xml:space="preserve"> </w:t>
-      </w:r>
-      <w:r>
-        <w:rPr>
-          <w:rFonts w:ascii="Times New Roman" w:hAnsi="Times New Roman" w:cs="Times New Roman"/>
-          <w:bCs/>
-          <w:sz w:val="32"/>
-          <w:szCs w:val="32"/>
-        </w:rPr>
         <w:t>und eine Bepunktung des Schweregrads angegeben. Die Punkteverteilung</w:t>
       </w:r>
       <w:r>
@@ -4240,25 +4231,7 @@
           <w:sz w:val="32"/>
           <w:szCs w:val="32"/>
         </w:rPr>
-        <w:t>Da „Chess Online“ zur Verwaltung der Nutzerdaten, der Spielehistorie und der Speicherstände eine Datenbank verwendet, sollte</w:t>
-      </w:r>
-      <w:r>
-        <w:rPr>
-          <w:rFonts w:ascii="Times New Roman" w:hAnsi="Times New Roman" w:cs="Times New Roman"/>
-          <w:bCs/>
-          <w:sz w:val="32"/>
-          <w:szCs w:val="32"/>
-        </w:rPr>
-        <w:t xml:space="preserve"> </w:t>
-      </w:r>
-      <w:r>
-        <w:rPr>
-          <w:rFonts w:ascii="Times New Roman" w:hAnsi="Times New Roman" w:cs="Times New Roman"/>
-          <w:bCs/>
-          <w:sz w:val="32"/>
-          <w:szCs w:val="32"/>
-        </w:rPr>
-        <w:t>jedem Programmierer sofort die Gefahr einer SQL-Injection in den Sinn kommen.</w:t>
+        <w:t>Da „Chess Online“ zur Verwaltung der Nutzerdaten, der Spielehistorie und der Speicherstände eine Datenbank verwendet, solltejedem Programmierer sofort die Gefahr einer SQL-Injection in den Sinn kommen.</w:t>
       </w:r>
       <w:r>
         <w:rPr>
@@ -4652,25 +4625,7 @@
           <w:sz w:val="32"/>
           <w:szCs w:val="32"/>
         </w:rPr>
-        <w:t>muss.</w:t>
-      </w:r>
-      <w:r>
-        <w:rPr>
-          <w:rFonts w:ascii="Times New Roman" w:hAnsi="Times New Roman" w:cs="Times New Roman"/>
-          <w:bCs/>
-          <w:sz w:val="32"/>
-          <w:szCs w:val="32"/>
-        </w:rPr>
-        <w:t xml:space="preserve"> </w:t>
-      </w:r>
-      <w:r>
-        <w:rPr>
-          <w:rFonts w:ascii="Times New Roman" w:hAnsi="Times New Roman" w:cs="Times New Roman"/>
-          <w:bCs/>
-          <w:sz w:val="32"/>
-          <w:szCs w:val="32"/>
-        </w:rPr>
-        <w:t>J</w:t>
+        <w:t>muss.J</w:t>
       </w:r>
       <w:r>
         <w:rPr>
@@ -4792,9 +4747,9 @@
     </w:p>
     <w:tbl>
       <w:tblPr>
-        <w:tblStyle w:val="Tabellenraster"/>
+        <w:tblStyle w:val="Tabellengitternetz"/>
         <w:tblW w:w="0" w:type="auto"/>
-        <w:tblLook w:val="04A0" w:firstRow="1" w:lastRow="0" w:firstColumn="1" w:lastColumn="0" w:noHBand="0" w:noVBand="1"/>
+        <w:tblLook w:val="04A0"/>
       </w:tblPr>
       <w:tblGrid>
         <w:gridCol w:w="1412"/>
@@ -5761,7 +5716,7 @@
           <w:lang w:eastAsia="de-DE"/>
         </w:rPr>
         <w:drawing>
-          <wp:anchor distT="0" distB="0" distL="114300" distR="114300" simplePos="0" relativeHeight="251653120" behindDoc="0" locked="0" layoutInCell="1" allowOverlap="1" wp14:anchorId="76F7CC03" wp14:editId="2410A0CD">
+          <wp:anchor distT="0" distB="0" distL="114300" distR="114300" simplePos="0" relativeHeight="251653120" behindDoc="0" locked="0" layoutInCell="1" allowOverlap="1">
             <wp:simplePos x="0" y="0"/>
             <wp:positionH relativeFrom="margin">
               <wp:posOffset>375285</wp:posOffset>
@@ -5786,10 +5741,10 @@
                     </pic:cNvPicPr>
                   </pic:nvPicPr>
                   <pic:blipFill>
-                    <a:blip r:embed="rId18">
+                    <a:blip r:embed="rId16">
                       <a:extLst>
                         <a:ext uri="{28A0092B-C50C-407E-A947-70E740481C1C}">
-                          <a14:useLocalDpi xmlns:a14="http://schemas.microsoft.com/office/drawing/2010/main" val="0"/>
+                          <a14:useLocalDpi xmlns="" xmlns:wpc="http://schemas.microsoft.com/office/word/2010/wordprocessingCanvas" xmlns:cx="http://schemas.microsoft.com/office/drawing/2014/chartex" xmlns:cx1="http://schemas.microsoft.com/office/drawing/2015/9/8/chartex" xmlns:cx2="http://schemas.microsoft.com/office/drawing/2015/10/21/chartex" xmlns:cx3="http://schemas.microsoft.com/office/drawing/2016/5/9/chartex" xmlns:cx4="http://schemas.microsoft.com/office/drawing/2016/5/10/chartex" xmlns:cx5="http://schemas.microsoft.com/office/drawing/2016/5/11/chartex" xmlns:cx6="http://schemas.microsoft.com/office/drawing/2016/5/12/chartex" xmlns:cx7="http://schemas.microsoft.com/office/drawing/2016/5/13/chartex" xmlns:cx8="http://schemas.microsoft.com/office/drawing/2016/5/14/chartex" xmlns:mc="http://schemas.openxmlformats.org/markup-compatibility/2006" xmlns:aink="http://schemas.microsoft.com/office/drawing/2016/ink" xmlns:am3d="http://schemas.microsoft.com/office/drawing/2017/model3d" xmlns:o="urn:schemas-microsoft-com:office:office" xmlns:oel="http://schemas.microsoft.com/office/2019/extlst" xmlns:v="urn:schemas-microsoft-com:vml" xmlns:wp14="http://schemas.microsoft.com/office/word/2010/wordprocessingDrawing" xmlns:w10="urn:schemas-microsoft-com:office:word" xmlns:w="http://schemas.openxmlformats.org/wordprocessingml/2006/main" xmlns:w14="http://schemas.microsoft.com/office/word/2010/wordml" xmlns:w15="http://schemas.microsoft.com/office/word/2012/wordml" xmlns:w16cex="http://schemas.microsoft.com/office/word/2018/wordml/cex" xmlns:w16cid="http://schemas.microsoft.com/office/word/2016/wordml/cid" xmlns:w16="http://schemas.microsoft.com/office/word/2018/wordml" xmlns:w16sdtdh="http://schemas.microsoft.com/office/word/2020/wordml/sdtdatahash" xmlns:w16se="http://schemas.microsoft.com/office/word/2015/wordml/symex" xmlns:wpg="http://schemas.microsoft.com/office/word/2010/wordprocessingGroup" xmlns:wpi="http://schemas.microsoft.com/office/word/2010/wordprocessingInk" xmlns:wps="http://schemas.microsoft.com/office/word/2010/wordprocessingShape" xmlns:a14="http://schemas.microsoft.com/office/drawing/2010/main" val="0"/>
                         </a:ext>
                       </a:extLst>
                     </a:blip>
@@ -6201,7 +6156,7 @@
           <w:lang w:eastAsia="de-DE"/>
         </w:rPr>
         <w:drawing>
-          <wp:anchor distT="0" distB="0" distL="114300" distR="114300" simplePos="0" relativeHeight="251651072" behindDoc="0" locked="0" layoutInCell="1" allowOverlap="1" wp14:anchorId="7A101AD2" wp14:editId="5256C8D8">
+          <wp:anchor distT="0" distB="0" distL="114300" distR="114300" simplePos="0" relativeHeight="251651072" behindDoc="0" locked="0" layoutInCell="1" allowOverlap="1">
             <wp:simplePos x="0" y="0"/>
             <wp:positionH relativeFrom="margin">
               <wp:posOffset>1003935</wp:posOffset>
@@ -6224,10 +6179,10 @@
                     <pic:cNvPicPr/>
                   </pic:nvPicPr>
                   <pic:blipFill>
-                    <a:blip r:embed="rId19">
+                    <a:blip r:embed="rId17">
                       <a:extLst>
                         <a:ext uri="{28A0092B-C50C-407E-A947-70E740481C1C}">
-                          <a14:useLocalDpi xmlns:a14="http://schemas.microsoft.com/office/drawing/2010/main" val="0"/>
+                          <a14:useLocalDpi xmlns="" xmlns:wpc="http://schemas.microsoft.com/office/word/2010/wordprocessingCanvas" xmlns:cx="http://schemas.microsoft.com/office/drawing/2014/chartex" xmlns:cx1="http://schemas.microsoft.com/office/drawing/2015/9/8/chartex" xmlns:cx2="http://schemas.microsoft.com/office/drawing/2015/10/21/chartex" xmlns:cx3="http://schemas.microsoft.com/office/drawing/2016/5/9/chartex" xmlns:cx4="http://schemas.microsoft.com/office/drawing/2016/5/10/chartex" xmlns:cx5="http://schemas.microsoft.com/office/drawing/2016/5/11/chartex" xmlns:cx6="http://schemas.microsoft.com/office/drawing/2016/5/12/chartex" xmlns:cx7="http://schemas.microsoft.com/office/drawing/2016/5/13/chartex" xmlns:cx8="http://schemas.microsoft.com/office/drawing/2016/5/14/chartex" xmlns:mc="http://schemas.openxmlformats.org/markup-compatibility/2006" xmlns:aink="http://schemas.microsoft.com/office/drawing/2016/ink" xmlns:am3d="http://schemas.microsoft.com/office/drawing/2017/model3d" xmlns:o="urn:schemas-microsoft-com:office:office" xmlns:oel="http://schemas.microsoft.com/office/2019/extlst" xmlns:v="urn:schemas-microsoft-com:vml" xmlns:wp14="http://schemas.microsoft.com/office/word/2010/wordprocessingDrawing" xmlns:w10="urn:schemas-microsoft-com:office:word" xmlns:w="http://schemas.openxmlformats.org/wordprocessingml/2006/main" xmlns:w14="http://schemas.microsoft.com/office/word/2010/wordml" xmlns:w15="http://schemas.microsoft.com/office/word/2012/wordml" xmlns:w16cex="http://schemas.microsoft.com/office/word/2018/wordml/cex" xmlns:w16cid="http://schemas.microsoft.com/office/word/2016/wordml/cid" xmlns:w16="http://schemas.microsoft.com/office/word/2018/wordml" xmlns:w16sdtdh="http://schemas.microsoft.com/office/word/2020/wordml/sdtdatahash" xmlns:w16se="http://schemas.microsoft.com/office/word/2015/wordml/symex" xmlns:wpg="http://schemas.microsoft.com/office/word/2010/wordprocessingGroup" xmlns:wpi="http://schemas.microsoft.com/office/word/2010/wordprocessingInk" xmlns:wps="http://schemas.microsoft.com/office/word/2010/wordprocessingShape" xmlns:a14="http://schemas.microsoft.com/office/drawing/2010/main" val="0"/>
                         </a:ext>
                       </a:extLst>
                     </a:blip>
@@ -6565,26 +6520,16 @@
           <w:sz w:val="32"/>
           <w:szCs w:val="32"/>
         </w:rPr>
+        <w:lastRenderedPageBreak/>
         <w:t>get_menu_choice(…)</w:t>
       </w:r>
       <w:r>
         <w:rPr>
           <w:rFonts w:ascii="Times New Roman" w:hAnsi="Times New Roman" w:cs="Times New Roman"/>
-          <w:b/>
-          <w:bCs/>
-          <w:sz w:val="32"/>
-          <w:szCs w:val="32"/>
-        </w:rPr>
-        <w:t xml:space="preserve"> </w:t>
-      </w:r>
-      <w:r>
-        <w:rPr>
-          <w:rFonts w:ascii="Times New Roman" w:hAnsi="Times New Roman" w:cs="Times New Roman"/>
-          <w:bCs/>
-          <w:sz w:val="32"/>
-          <w:szCs w:val="32"/>
-        </w:rPr>
-        <w:lastRenderedPageBreak/>
+          <w:bCs/>
+          <w:sz w:val="32"/>
+          <w:szCs w:val="32"/>
+        </w:rPr>
         <w:t xml:space="preserve">durch </w:t>
       </w:r>
       <w:r>
@@ -6600,16 +6545,6 @@
       <w:r>
         <w:rPr>
           <w:rFonts w:ascii="Times New Roman" w:hAnsi="Times New Roman" w:cs="Times New Roman"/>
-          <w:b/>
-          <w:bCs/>
-          <w:sz w:val="32"/>
-          <w:szCs w:val="32"/>
-        </w:rPr>
-        <w:t xml:space="preserve"> </w:t>
-      </w:r>
-      <w:r>
-        <w:rPr>
-          <w:rFonts w:ascii="Times New Roman" w:hAnsi="Times New Roman" w:cs="Times New Roman"/>
           <w:bCs/>
           <w:sz w:val="32"/>
           <w:szCs w:val="32"/>
@@ -6715,15 +6650,6 @@
           <w:szCs w:val="32"/>
         </w:rPr>
         <w:t>n</w:t>
-      </w:r>
-      <w:r>
-        <w:rPr>
-          <w:rFonts w:ascii="Times New Roman" w:hAnsi="Times New Roman" w:cs="Times New Roman"/>
-          <w:bCs/>
-          <w:sz w:val="32"/>
-          <w:szCs w:val="32"/>
-        </w:rPr>
-        <w:t xml:space="preserve"> </w:t>
       </w:r>
       <w:r>
         <w:rPr>
@@ -6928,7 +6854,7 @@
           <w:sz w:val="32"/>
           <w:szCs w:val="32"/>
         </w:rPr>
-        <w:t xml:space="preserve"> </w:t>
+        <w:t xml:space="preserve">und z die Durchschnittliche Anzahl an </w:t>
       </w:r>
       <w:r>
         <w:rPr>
@@ -6937,7 +6863,7 @@
           <w:sz w:val="32"/>
           <w:szCs w:val="32"/>
         </w:rPr>
-        <w:t xml:space="preserve">und z die Durchschnittliche Anzahl an </w:t>
+        <w:t>V</w:t>
       </w:r>
       <w:r>
         <w:rPr>
@@ -6946,7 +6872,7 @@
           <w:sz w:val="32"/>
           <w:szCs w:val="32"/>
         </w:rPr>
-        <w:t>V</w:t>
+        <w:t xml:space="preserve">ersuchen pro Sekunde </w:t>
       </w:r>
       <w:r>
         <w:rPr>
@@ -6955,7 +6881,7 @@
           <w:sz w:val="32"/>
           <w:szCs w:val="32"/>
         </w:rPr>
-        <w:t xml:space="preserve">ersuchen pro Sekunde </w:t>
+        <w:t>steht</w:t>
       </w:r>
       <w:r>
         <w:rPr>
@@ -6964,25 +6890,7 @@
           <w:sz w:val="32"/>
           <w:szCs w:val="32"/>
         </w:rPr>
-        <w:t>steht</w:t>
-      </w:r>
-      <w:r>
-        <w:rPr>
-          <w:rFonts w:ascii="Times New Roman" w:eastAsiaTheme="minorEastAsia" w:hAnsi="Times New Roman" w:cs="Times New Roman"/>
-          <w:bCs/>
-          <w:sz w:val="32"/>
-          <w:szCs w:val="32"/>
-        </w:rPr>
         <w:t>.</w:t>
-      </w:r>
-      <w:r>
-        <w:rPr>
-          <w:rFonts w:ascii="Times New Roman" w:eastAsiaTheme="minorEastAsia" w:hAnsi="Times New Roman" w:cs="Times New Roman"/>
-          <w:bCs/>
-          <w:sz w:val="32"/>
-          <w:szCs w:val="32"/>
-        </w:rPr>
-        <w:t xml:space="preserve"> </w:t>
       </w:r>
       <w:r>
         <w:rPr>
@@ -7471,15 +7379,6 @@
           <w:sz w:val="32"/>
           <w:szCs w:val="32"/>
         </w:rPr>
-        <w:t xml:space="preserve"> </w:t>
-      </w:r>
-      <w:r>
-        <w:rPr>
-          <w:rFonts w:ascii="Times New Roman" w:hAnsi="Times New Roman" w:cs="Times New Roman"/>
-          <w:bCs/>
-          <w:sz w:val="32"/>
-          <w:szCs w:val="32"/>
-        </w:rPr>
         <w:t>Zug-dauer von ca. 5 Sekunden auf 120 Sekunden bringen</w:t>
       </w:r>
       <w:r>
@@ -7681,25 +7580,7 @@
           <w:sz w:val="32"/>
           <w:szCs w:val="32"/>
         </w:rPr>
-        <w:t xml:space="preserve"> </w:t>
-      </w:r>
-      <w:r>
-        <w:rPr>
-          <w:rFonts w:ascii="Times New Roman" w:hAnsi="Times New Roman" w:cs="Times New Roman"/>
-          <w:bCs/>
-          <w:sz w:val="32"/>
-          <w:szCs w:val="32"/>
-        </w:rPr>
         <w:t>von</w:t>
-      </w:r>
-      <w:r>
-        <w:rPr>
-          <w:rFonts w:ascii="Times New Roman" w:hAnsi="Times New Roman" w:cs="Times New Roman"/>
-          <w:bCs/>
-          <w:sz w:val="32"/>
-          <w:szCs w:val="32"/>
-        </w:rPr>
-        <w:t xml:space="preserve"> </w:t>
       </w:r>
       <w:r>
         <w:rPr>
@@ -8263,7 +8144,7 @@
           <w:noProof/>
         </w:rPr>
         <w:lastRenderedPageBreak/>
-        <w:pict w14:anchorId="601A8FAD">
+        <w:pict>
           <v:shapetype id="_x0000_t75" coordsize="21600,21600" o:spt="75" o:preferrelative="t" path="m@4@5l@4@11@9@11@9@5xe" filled="f" stroked="f">
             <v:stroke joinstyle="miter"/>
             <v:formulas>
@@ -8284,7 +8165,7 @@
             <o:lock v:ext="edit" aspectratio="t"/>
           </v:shapetype>
           <v:shape id="_x0000_s1038" type="#_x0000_t75" style="position:absolute;left:0;text-align:left;margin-left:0;margin-top:0;width:357.75pt;height:160.5pt;z-index:251669504;mso-position-horizontal:center;mso-position-horizontal-relative:margin;mso-position-vertical:top;mso-position-vertical-relative:margin">
-            <v:imagedata r:id="rId21" o:title="cwss bf"/>
+            <v:imagedata r:id="rId18" o:title="cwss bf"/>
             <w10:wrap type="square" anchorx="margin" anchory="margin"/>
           </v:shape>
         </w:pict>
@@ -8615,15 +8496,6 @@
           <w:sz w:val="32"/>
           <w:szCs w:val="32"/>
         </w:rPr>
-        <w:t xml:space="preserve"> </w:t>
-      </w:r>
-      <w:r>
-        <w:rPr>
-          <w:rFonts w:ascii="Times New Roman" w:hAnsi="Times New Roman" w:cs="Times New Roman"/>
-          <w:bCs/>
-          <w:sz w:val="32"/>
-          <w:szCs w:val="32"/>
-        </w:rPr>
         <w:t xml:space="preserve">gegen solche Angriffe und Verstöße der Schutzziele wie Vertraulichkeit oder Integrität zu </w:t>
       </w:r>
       <w:r>
@@ -8663,25 +8535,7 @@
           <w:sz w:val="32"/>
           <w:szCs w:val="32"/>
         </w:rPr>
-        <w:t>Gleiches gilt für die Kommunikation zwischen dem „Chess Server“ und</w:t>
-      </w:r>
-      <w:r>
-        <w:rPr>
-          <w:rFonts w:ascii="Times New Roman" w:hAnsi="Times New Roman" w:cs="Times New Roman"/>
-          <w:bCs/>
-          <w:sz w:val="32"/>
-          <w:szCs w:val="32"/>
-        </w:rPr>
-        <w:t xml:space="preserve"> </w:t>
-      </w:r>
-      <w:r>
-        <w:rPr>
-          <w:rFonts w:ascii="Times New Roman" w:hAnsi="Times New Roman" w:cs="Times New Roman"/>
-          <w:bCs/>
-          <w:sz w:val="32"/>
-          <w:szCs w:val="32"/>
-        </w:rPr>
-        <w:t xml:space="preserve">einem Client: in der schwachen Version des Spieles findet der Datenaustausch mittels TCP statt, </w:t>
+        <w:t xml:space="preserve">Gleiches gilt für die Kommunikation zwischen dem „Chess Server“ undeinem Client: in der schwachen Version des Spieles findet der Datenaustausch mittels TCP statt, </w:t>
       </w:r>
       <w:r>
         <w:rPr>
@@ -8699,25 +8553,7 @@
           <w:sz w:val="32"/>
           <w:szCs w:val="32"/>
         </w:rPr>
-        <w:t>, welches gesendete Daten</w:t>
-      </w:r>
-      <w:r>
-        <w:rPr>
-          <w:rFonts w:ascii="Times New Roman" w:hAnsi="Times New Roman" w:cs="Times New Roman"/>
-          <w:bCs/>
-          <w:sz w:val="32"/>
-          <w:szCs w:val="32"/>
-        </w:rPr>
-        <w:t xml:space="preserve"> </w:t>
-      </w:r>
-      <w:r>
-        <w:rPr>
-          <w:rFonts w:ascii="Times New Roman" w:hAnsi="Times New Roman" w:cs="Times New Roman"/>
-          <w:bCs/>
-          <w:sz w:val="32"/>
-          <w:szCs w:val="32"/>
-        </w:rPr>
-        <w:t xml:space="preserve">nicht </w:t>
+        <w:t xml:space="preserve">, welches gesendete Datennicht </w:t>
       </w:r>
       <w:r>
         <w:rPr>
@@ -8799,15 +8635,6 @@
           <w:szCs w:val="32"/>
         </w:rPr>
         <w:t>-Adressen oder Passwörter können abgefangen und ausgelesen werden.</w:t>
-      </w:r>
-      <w:r>
-        <w:rPr>
-          <w:rFonts w:ascii="Times New Roman" w:hAnsi="Times New Roman" w:cs="Times New Roman"/>
-          <w:bCs/>
-          <w:sz w:val="32"/>
-          <w:szCs w:val="32"/>
-        </w:rPr>
-        <w:t xml:space="preserve"> </w:t>
       </w:r>
       <w:r>
         <w:rPr>
@@ -8976,7 +8803,7 @@
           <w:lang w:eastAsia="de-DE"/>
         </w:rPr>
         <w:drawing>
-          <wp:inline distT="0" distB="0" distL="0" distR="0" wp14:anchorId="067B0107" wp14:editId="37E32E8E">
+          <wp:inline distT="0" distB="0" distL="0" distR="0">
             <wp:extent cx="5010785" cy="990600"/>
             <wp:effectExtent l="0" t="0" r="0" b="0"/>
             <wp:docPr id="18" name="Grafik 18" descr="Ein Bild, das Text enthält.&#10;&#10;Automatisch generierte Beschreibung"/>
@@ -8991,10 +8818,10 @@
                     <pic:cNvPicPr/>
                   </pic:nvPicPr>
                   <pic:blipFill>
-                    <a:blip r:embed="rId22">
+                    <a:blip r:embed="rId19">
                       <a:extLst>
                         <a:ext uri="{28A0092B-C50C-407E-A947-70E740481C1C}">
-                          <a14:useLocalDpi xmlns:a14="http://schemas.microsoft.com/office/drawing/2010/main" val="0"/>
+                          <a14:useLocalDpi xmlns="" xmlns:wpc="http://schemas.microsoft.com/office/word/2010/wordprocessingCanvas" xmlns:cx="http://schemas.microsoft.com/office/drawing/2014/chartex" xmlns:cx1="http://schemas.microsoft.com/office/drawing/2015/9/8/chartex" xmlns:cx2="http://schemas.microsoft.com/office/drawing/2015/10/21/chartex" xmlns:cx3="http://schemas.microsoft.com/office/drawing/2016/5/9/chartex" xmlns:cx4="http://schemas.microsoft.com/office/drawing/2016/5/10/chartex" xmlns:cx5="http://schemas.microsoft.com/office/drawing/2016/5/11/chartex" xmlns:cx6="http://schemas.microsoft.com/office/drawing/2016/5/12/chartex" xmlns:cx7="http://schemas.microsoft.com/office/drawing/2016/5/13/chartex" xmlns:cx8="http://schemas.microsoft.com/office/drawing/2016/5/14/chartex" xmlns:mc="http://schemas.openxmlformats.org/markup-compatibility/2006" xmlns:aink="http://schemas.microsoft.com/office/drawing/2016/ink" xmlns:am3d="http://schemas.microsoft.com/office/drawing/2017/model3d" xmlns:o="urn:schemas-microsoft-com:office:office" xmlns:oel="http://schemas.microsoft.com/office/2019/extlst" xmlns:v="urn:schemas-microsoft-com:vml" xmlns:wp14="http://schemas.microsoft.com/office/word/2010/wordprocessingDrawing" xmlns:w10="urn:schemas-microsoft-com:office:word" xmlns:w="http://schemas.openxmlformats.org/wordprocessingml/2006/main" xmlns:w14="http://schemas.microsoft.com/office/word/2010/wordml" xmlns:w15="http://schemas.microsoft.com/office/word/2012/wordml" xmlns:w16cex="http://schemas.microsoft.com/office/word/2018/wordml/cex" xmlns:w16cid="http://schemas.microsoft.com/office/word/2016/wordml/cid" xmlns:w16="http://schemas.microsoft.com/office/word/2018/wordml" xmlns:w16sdtdh="http://schemas.microsoft.com/office/word/2020/wordml/sdtdatahash" xmlns:w16se="http://schemas.microsoft.com/office/word/2015/wordml/symex" xmlns:wpg="http://schemas.microsoft.com/office/word/2010/wordprocessingGroup" xmlns:wpi="http://schemas.microsoft.com/office/word/2010/wordprocessingInk" xmlns:wps="http://schemas.microsoft.com/office/word/2010/wordprocessingShape" xmlns:a14="http://schemas.microsoft.com/office/drawing/2010/main" val="0"/>
                         </a:ext>
                       </a:extLst>
                     </a:blip>
@@ -9038,12 +8865,12 @@
         <w:rPr>
           <w:noProof/>
         </w:rPr>
-        <w:pict w14:anchorId="6FAAD136">
+        <w:pict>
           <v:shapetype id="_x0000_t202" coordsize="21600,21600" o:spt="202" path="m,l,21600r21600,l21600,xe">
             <v:stroke joinstyle="miter"/>
             <v:path gradientshapeok="t" o:connecttype="rect"/>
           </v:shapetype>
-          <v:shape id="Textfeld 23" o:spid="_x0000_s1041" type="#_x0000_t202" style="width:448.7pt;height:.05pt;visibility:visible;mso-left-percent:-10001;mso-top-percent:-10001;mso-position-horizontal:absolute;mso-position-horizontal-relative:char;mso-position-vertical:absolute;mso-position-vertical-relative:line;mso-left-percent:-10001;mso-top-percent:-10001" stroked="f">
+          <v:shape id="Textfeld 23" o:spid="_x0000_s1041" type="#_x0000_t202" style="width:448.7pt;height:.05pt;visibility:visible;mso-position-horizontal-relative:char;mso-position-vertical-relative:line" stroked="f">
             <v:textbox style="mso-next-textbox:#Textfeld 23;mso-fit-shape-to-text:t" inset="0,0,0,0">
               <w:txbxContent>
                 <w:p>
@@ -9059,17 +8886,12 @@
                     </w:rPr>
                   </w:pPr>
                   <w:r>
-                    <w:t xml:space="preserve">Abbildung </w:t>
-                  </w:r>
-                  <w:r>
-                    <w:t>10</w:t>
-                  </w:r>
-                  <w:r>
-                    <w:t>: Screenshot von Wireshark, dass die ausgelesene E-Mail zeigt</w:t>
+                    <w:t>Abbildung 10: Screenshot von Wireshark, dass die ausgelesene E-Mail zeigt</w:t>
                   </w:r>
                 </w:p>
               </w:txbxContent>
             </v:textbox>
+            <w10:wrap type="none"/>
             <w10:anchorlock/>
           </v:shape>
         </w:pict>
@@ -9096,7 +8918,7 @@
           <w:lang w:eastAsia="de-DE"/>
         </w:rPr>
         <w:drawing>
-          <wp:inline distT="0" distB="0" distL="0" distR="0" wp14:anchorId="07290426" wp14:editId="4B90DF46">
+          <wp:inline distT="0" distB="0" distL="0" distR="0">
             <wp:extent cx="5039360" cy="838200"/>
             <wp:effectExtent l="0" t="0" r="8890" b="0"/>
             <wp:docPr id="24" name="Grafik 24" descr="Ein Bild, das Text, Tisch enthält.&#10;&#10;Automatisch generierte Beschreibung"/>
@@ -9111,10 +8933,10 @@
                     <pic:cNvPicPr/>
                   </pic:nvPicPr>
                   <pic:blipFill>
-                    <a:blip r:embed="rId23">
+                    <a:blip r:embed="rId20">
                       <a:extLst>
                         <a:ext uri="{28A0092B-C50C-407E-A947-70E740481C1C}">
-                          <a14:useLocalDpi xmlns:a14="http://schemas.microsoft.com/office/drawing/2010/main" val="0"/>
+                          <a14:useLocalDpi xmlns="" xmlns:wpc="http://schemas.microsoft.com/office/word/2010/wordprocessingCanvas" xmlns:cx="http://schemas.microsoft.com/office/drawing/2014/chartex" xmlns:cx1="http://schemas.microsoft.com/office/drawing/2015/9/8/chartex" xmlns:cx2="http://schemas.microsoft.com/office/drawing/2015/10/21/chartex" xmlns:cx3="http://schemas.microsoft.com/office/drawing/2016/5/9/chartex" xmlns:cx4="http://schemas.microsoft.com/office/drawing/2016/5/10/chartex" xmlns:cx5="http://schemas.microsoft.com/office/drawing/2016/5/11/chartex" xmlns:cx6="http://schemas.microsoft.com/office/drawing/2016/5/12/chartex" xmlns:cx7="http://schemas.microsoft.com/office/drawing/2016/5/13/chartex" xmlns:cx8="http://schemas.microsoft.com/office/drawing/2016/5/14/chartex" xmlns:mc="http://schemas.openxmlformats.org/markup-compatibility/2006" xmlns:aink="http://schemas.microsoft.com/office/drawing/2016/ink" xmlns:am3d="http://schemas.microsoft.com/office/drawing/2017/model3d" xmlns:o="urn:schemas-microsoft-com:office:office" xmlns:oel="http://schemas.microsoft.com/office/2019/extlst" xmlns:v="urn:schemas-microsoft-com:vml" xmlns:wp14="http://schemas.microsoft.com/office/word/2010/wordprocessingDrawing" xmlns:w10="urn:schemas-microsoft-com:office:word" xmlns:w="http://schemas.openxmlformats.org/wordprocessingml/2006/main" xmlns:w14="http://schemas.microsoft.com/office/word/2010/wordml" xmlns:w15="http://schemas.microsoft.com/office/word/2012/wordml" xmlns:w16cex="http://schemas.microsoft.com/office/word/2018/wordml/cex" xmlns:w16cid="http://schemas.microsoft.com/office/word/2016/wordml/cid" xmlns:w16="http://schemas.microsoft.com/office/word/2018/wordml" xmlns:w16sdtdh="http://schemas.microsoft.com/office/word/2020/wordml/sdtdatahash" xmlns:w16se="http://schemas.microsoft.com/office/word/2015/wordml/symex" xmlns:wpg="http://schemas.microsoft.com/office/word/2010/wordprocessingGroup" xmlns:wpi="http://schemas.microsoft.com/office/word/2010/wordprocessingInk" xmlns:wps="http://schemas.microsoft.com/office/word/2010/wordprocessingShape" xmlns:a14="http://schemas.microsoft.com/office/drawing/2010/main" val="0"/>
                         </a:ext>
                       </a:extLst>
                     </a:blip>
@@ -9158,8 +8980,8 @@
         <w:rPr>
           <w:noProof/>
         </w:rPr>
-        <w:pict w14:anchorId="15B265A9">
-          <v:shape id="Textfeld 25" o:spid="_x0000_s1040" type="#_x0000_t202" style="width:451.3pt;height:.05pt;visibility:visible;mso-left-percent:-10001;mso-top-percent:-10001;mso-position-horizontal:absolute;mso-position-horizontal-relative:char;mso-position-vertical:absolute;mso-position-vertical-relative:line;mso-left-percent:-10001;mso-top-percent:-10001" stroked="f">
+        <w:pict>
+          <v:shape id="Textfeld 25" o:spid="_x0000_s1040" type="#_x0000_t202" style="width:451.3pt;height:.05pt;visibility:visible;mso-position-horizontal-relative:char;mso-position-vertical-relative:line" stroked="f">
             <v:textbox style="mso-next-textbox:#Textfeld 25;mso-fit-shape-to-text:t" inset="0,0,0,0">
               <w:txbxContent>
                 <w:p>
@@ -9175,17 +8997,12 @@
                     </w:rPr>
                   </w:pPr>
                   <w:r>
-                    <w:t>Abbildung 1</w:t>
-                  </w:r>
-                  <w:r>
-                    <w:t>1</w:t>
-                  </w:r>
-                  <w:r>
-                    <w:t>: Screenshot von Wireshark, dass das ausgelesene Passwort zeigt</w:t>
+                    <w:t>Abbildung 11: Screenshot von Wireshark, dass das ausgelesene Passwort zeigt</w:t>
                   </w:r>
                 </w:p>
               </w:txbxContent>
             </v:textbox>
+            <w10:wrap type="none"/>
             <w10:anchorlock/>
           </v:shape>
         </w:pict>
@@ -9622,8 +9439,8 @@
         <w:rPr>
           <w:noProof/>
         </w:rPr>
-        <w:pict w14:anchorId="2AFF6CDD">
-          <v:shape id="Textfeld 26" o:spid="_x0000_s1037" type="#_x0000_t202" style="position:absolute;left:0;text-align:left;margin-left:24.65pt;margin-top:230.75pt;width:399.75pt;height:21pt;z-index:251661824;visibility:visible;mso-wrap-style:square;mso-wrap-distance-left:9pt;mso-wrap-distance-top:0;mso-wrap-distance-right:9pt;mso-wrap-distance-bottom:0;mso-position-horizontal-relative:text;mso-position-vertical-relative:text;v-text-anchor:top" stroked="f">
+        <w:pict>
+          <v:shape id="Textfeld 26" o:spid="_x0000_s1037" type="#_x0000_t202" style="position:absolute;left:0;text-align:left;margin-left:24.65pt;margin-top:230.75pt;width:399.75pt;height:21pt;z-index:251661824;visibility:visible" stroked="f">
             <v:textbox style="mso-fit-shape-to-text:t" inset="0,0,0,0">
               <w:txbxContent>
                 <w:p>
@@ -9639,19 +9456,7 @@
                     </w:rPr>
                   </w:pPr>
                   <w:r>
-                    <w:t>Abbildung 1</w:t>
-                  </w:r>
-                  <w:r>
-                    <w:t>2</w:t>
-                  </w:r>
-                  <w:r>
-                    <w:t>:</w:t>
-                  </w:r>
-                  <w:r>
-                    <w:t xml:space="preserve"> </w:t>
-                  </w:r>
-                  <w:r>
-                    <w:t>CWSS-Score für die CWEs der Kommunikation</w:t>
+                    <w:t>Abbildung 12:CWSS-Score für die CWEs der Kommunikation</w:t>
                   </w:r>
                 </w:p>
               </w:txbxContent>
@@ -9668,9 +9473,10 @@
           <w:noProof/>
           <w:sz w:val="32"/>
           <w:szCs w:val="32"/>
+          <w:lang w:eastAsia="de-DE"/>
         </w:rPr>
         <w:drawing>
-          <wp:anchor distT="0" distB="0" distL="114300" distR="114300" simplePos="0" relativeHeight="251667456" behindDoc="0" locked="0" layoutInCell="1" allowOverlap="1" wp14:anchorId="7F60233A" wp14:editId="0F7A9B84">
+          <wp:anchor distT="0" distB="0" distL="114300" distR="114300" simplePos="0" relativeHeight="251667456" behindDoc="0" locked="0" layoutInCell="1" allowOverlap="1">
             <wp:simplePos x="0" y="0"/>
             <wp:positionH relativeFrom="margin">
               <wp:posOffset>341630</wp:posOffset>
@@ -9695,10 +9501,10 @@
                     </pic:cNvPicPr>
                   </pic:nvPicPr>
                   <pic:blipFill>
-                    <a:blip r:embed="rId24" cstate="print">
+                    <a:blip r:embed="rId21" cstate="print">
                       <a:extLst>
                         <a:ext uri="{28A0092B-C50C-407E-A947-70E740481C1C}">
-                          <a14:useLocalDpi xmlns:a14="http://schemas.microsoft.com/office/drawing/2010/main" val="0"/>
+                          <a14:useLocalDpi xmlns="" xmlns:wpc="http://schemas.microsoft.com/office/word/2010/wordprocessingCanvas" xmlns:cx="http://schemas.microsoft.com/office/drawing/2014/chartex" xmlns:cx1="http://schemas.microsoft.com/office/drawing/2015/9/8/chartex" xmlns:cx2="http://schemas.microsoft.com/office/drawing/2015/10/21/chartex" xmlns:cx3="http://schemas.microsoft.com/office/drawing/2016/5/9/chartex" xmlns:cx4="http://schemas.microsoft.com/office/drawing/2016/5/10/chartex" xmlns:cx5="http://schemas.microsoft.com/office/drawing/2016/5/11/chartex" xmlns:cx6="http://schemas.microsoft.com/office/drawing/2016/5/12/chartex" xmlns:cx7="http://schemas.microsoft.com/office/drawing/2016/5/13/chartex" xmlns:cx8="http://schemas.microsoft.com/office/drawing/2016/5/14/chartex" xmlns:mc="http://schemas.openxmlformats.org/markup-compatibility/2006" xmlns:aink="http://schemas.microsoft.com/office/drawing/2016/ink" xmlns:am3d="http://schemas.microsoft.com/office/drawing/2017/model3d" xmlns:o="urn:schemas-microsoft-com:office:office" xmlns:oel="http://schemas.microsoft.com/office/2019/extlst" xmlns:v="urn:schemas-microsoft-com:vml" xmlns:wp14="http://schemas.microsoft.com/office/word/2010/wordprocessingDrawing" xmlns:w10="urn:schemas-microsoft-com:office:word" xmlns:w="http://schemas.openxmlformats.org/wordprocessingml/2006/main" xmlns:w14="http://schemas.microsoft.com/office/word/2010/wordml" xmlns:w15="http://schemas.microsoft.com/office/word/2012/wordml" xmlns:w16cex="http://schemas.microsoft.com/office/word/2018/wordml/cex" xmlns:w16cid="http://schemas.microsoft.com/office/word/2016/wordml/cid" xmlns:w16="http://schemas.microsoft.com/office/word/2018/wordml" xmlns:w16sdtdh="http://schemas.microsoft.com/office/word/2020/wordml/sdtdatahash" xmlns:w16se="http://schemas.microsoft.com/office/word/2015/wordml/symex" xmlns:wpg="http://schemas.microsoft.com/office/word/2010/wordprocessingGroup" xmlns:wpi="http://schemas.microsoft.com/office/word/2010/wordprocessingInk" xmlns:wps="http://schemas.microsoft.com/office/word/2010/wordprocessingShape" xmlns:a14="http://schemas.microsoft.com/office/drawing/2010/main" val="0"/>
                         </a:ext>
                       </a:extLst>
                     </a:blip>
@@ -9890,9 +9696,9 @@
     </w:p>
     <w:tbl>
       <w:tblPr>
-        <w:tblStyle w:val="Tabellenraster"/>
+        <w:tblStyle w:val="Tabellengitternetz"/>
         <w:tblW w:w="0" w:type="auto"/>
-        <w:tblLook w:val="04A0" w:firstRow="1" w:lastRow="0" w:firstColumn="1" w:lastColumn="0" w:noHBand="0" w:noVBand="1"/>
+        <w:tblLook w:val="04A0"/>
       </w:tblPr>
       <w:tblGrid>
         <w:gridCol w:w="1585"/>
@@ -10496,15 +10302,6 @@
           <w:sz w:val="32"/>
           <w:szCs w:val="32"/>
         </w:rPr>
-        <w:t xml:space="preserve"> </w:t>
-      </w:r>
-      <w:r>
-        <w:rPr>
-          <w:rFonts w:ascii="Times New Roman" w:hAnsi="Times New Roman" w:cs="Times New Roman"/>
-          <w:bCs/>
-          <w:sz w:val="32"/>
-          <w:szCs w:val="32"/>
-        </w:rPr>
         <w:t xml:space="preserve">einsetzt, hat dieser uneingeschränkt Zugriff auf den Arbeitsspeicher. Dadurch wird das </w:t>
       </w:r>
       <w:r>
@@ -10791,16 +10588,6 @@
       <w:r>
         <w:rPr>
           <w:rFonts w:ascii="Times New Roman" w:hAnsi="Times New Roman" w:cs="Times New Roman"/>
-          <w:b/>
-          <w:bCs/>
-          <w:sz w:val="32"/>
-          <w:szCs w:val="32"/>
-        </w:rPr>
-        <w:t xml:space="preserve"> </w:t>
-      </w:r>
-      <w:r>
-        <w:rPr>
-          <w:rFonts w:ascii="Times New Roman" w:hAnsi="Times New Roman" w:cs="Times New Roman"/>
           <w:bCs/>
           <w:sz w:val="32"/>
           <w:szCs w:val="32"/>
@@ -10858,16 +10645,6 @@
       <w:r>
         <w:rPr>
           <w:rFonts w:ascii="Times New Roman" w:hAnsi="Times New Roman" w:cs="Times New Roman"/>
-          <w:b/>
-          <w:bCs/>
-          <w:sz w:val="32"/>
-          <w:szCs w:val="32"/>
-        </w:rPr>
-        <w:t xml:space="preserve"> </w:t>
-      </w:r>
-      <w:r>
-        <w:rPr>
-          <w:rFonts w:ascii="Times New Roman" w:hAnsi="Times New Roman" w:cs="Times New Roman"/>
           <w:bCs/>
           <w:sz w:val="32"/>
           <w:szCs w:val="32"/>
@@ -10917,25 +10694,7 @@
           <w:sz w:val="32"/>
           <w:szCs w:val="32"/>
         </w:rPr>
-        <w:t>e</w:t>
-      </w:r>
-      <w:r>
-        <w:rPr>
-          <w:rFonts w:ascii="Times New Roman" w:hAnsi="Times New Roman" w:cs="Times New Roman"/>
-          <w:bCs/>
-          <w:sz w:val="32"/>
-          <w:szCs w:val="32"/>
-        </w:rPr>
-        <w:t xml:space="preserve"> </w:t>
-      </w:r>
-      <w:r>
-        <w:rPr>
-          <w:rFonts w:ascii="Times New Roman" w:hAnsi="Times New Roman" w:cs="Times New Roman"/>
-          <w:bCs/>
-          <w:sz w:val="32"/>
-          <w:szCs w:val="32"/>
-        </w:rPr>
-        <w:t xml:space="preserve">Funktionen zur Manipulation der Datenbank sowieso </w:t>
+        <w:t xml:space="preserve">eFunktionen zur Manipulation der Datenbank sowieso </w:t>
       </w:r>
       <w:r>
         <w:rPr>
@@ -11005,7 +10764,7 @@
           <w:lang w:eastAsia="de-DE"/>
         </w:rPr>
         <w:drawing>
-          <wp:inline distT="0" distB="0" distL="0" distR="0" wp14:anchorId="77F2CA3A" wp14:editId="3844F800">
+          <wp:inline distT="0" distB="0" distL="0" distR="0">
             <wp:extent cx="5760720" cy="327660"/>
             <wp:effectExtent l="0" t="0" r="0" b="0"/>
             <wp:docPr id="2" name="Grafik 2"/>
@@ -11022,10 +10781,10 @@
                     </pic:cNvPicPr>
                   </pic:nvPicPr>
                   <pic:blipFill>
-                    <a:blip r:embed="rId25">
+                    <a:blip r:embed="rId22">
                       <a:extLst>
                         <a:ext uri="{28A0092B-C50C-407E-A947-70E740481C1C}">
-                          <a14:useLocalDpi xmlns:a14="http://schemas.microsoft.com/office/drawing/2010/main" val="0"/>
+                          <a14:useLocalDpi xmlns="" xmlns:wpc="http://schemas.microsoft.com/office/word/2010/wordprocessingCanvas" xmlns:cx="http://schemas.microsoft.com/office/drawing/2014/chartex" xmlns:cx1="http://schemas.microsoft.com/office/drawing/2015/9/8/chartex" xmlns:cx2="http://schemas.microsoft.com/office/drawing/2015/10/21/chartex" xmlns:cx3="http://schemas.microsoft.com/office/drawing/2016/5/9/chartex" xmlns:cx4="http://schemas.microsoft.com/office/drawing/2016/5/10/chartex" xmlns:cx5="http://schemas.microsoft.com/office/drawing/2016/5/11/chartex" xmlns:cx6="http://schemas.microsoft.com/office/drawing/2016/5/12/chartex" xmlns:cx7="http://schemas.microsoft.com/office/drawing/2016/5/13/chartex" xmlns:cx8="http://schemas.microsoft.com/office/drawing/2016/5/14/chartex" xmlns:mc="http://schemas.openxmlformats.org/markup-compatibility/2006" xmlns:aink="http://schemas.microsoft.com/office/drawing/2016/ink" xmlns:am3d="http://schemas.microsoft.com/office/drawing/2017/model3d" xmlns:o="urn:schemas-microsoft-com:office:office" xmlns:oel="http://schemas.microsoft.com/office/2019/extlst" xmlns:v="urn:schemas-microsoft-com:vml" xmlns:wp14="http://schemas.microsoft.com/office/word/2010/wordprocessingDrawing" xmlns:w10="urn:schemas-microsoft-com:office:word" xmlns:w="http://schemas.openxmlformats.org/wordprocessingml/2006/main" xmlns:w14="http://schemas.microsoft.com/office/word/2010/wordml" xmlns:w15="http://schemas.microsoft.com/office/word/2012/wordml" xmlns:w16cex="http://schemas.microsoft.com/office/word/2018/wordml/cex" xmlns:w16cid="http://schemas.microsoft.com/office/word/2016/wordml/cid" xmlns:w16="http://schemas.microsoft.com/office/word/2018/wordml" xmlns:w16sdtdh="http://schemas.microsoft.com/office/word/2020/wordml/sdtdatahash" xmlns:w16se="http://schemas.microsoft.com/office/word/2015/wordml/symex" xmlns:wpg="http://schemas.microsoft.com/office/word/2010/wordprocessingGroup" xmlns:wpi="http://schemas.microsoft.com/office/word/2010/wordprocessingInk" xmlns:wps="http://schemas.microsoft.com/office/word/2010/wordprocessingShape" xmlns:a14="http://schemas.microsoft.com/office/drawing/2010/main" val="0"/>
                         </a:ext>
                       </a:extLst>
                     </a:blip>
@@ -11144,23 +10903,7 @@
           <w:szCs w:val="32"/>
         </w:rPr>
         <w:lastRenderedPageBreak/>
-        <w:t>vorherige Hashen</w:t>
-      </w:r>
-      <w:r>
-        <w:rPr>
-          <w:rFonts w:ascii="Times New Roman" w:hAnsi="Times New Roman" w:cs="Times New Roman"/>
-          <w:sz w:val="32"/>
-          <w:szCs w:val="32"/>
-        </w:rPr>
-        <w:t xml:space="preserve"> </w:t>
-      </w:r>
-      <w:r>
-        <w:rPr>
-          <w:rFonts w:ascii="Times New Roman" w:hAnsi="Times New Roman" w:cs="Times New Roman"/>
-          <w:sz w:val="32"/>
-          <w:szCs w:val="32"/>
-        </w:rPr>
-        <w:t xml:space="preserve">eliminiert werden. Um die SQL-Injection zu verhindern, ohne den zulässigen Zeichensatz für Passwörter unnötig einzuschränken wird sich im Projekt </w:t>
+        <w:t xml:space="preserve">vorherige Hasheneliminiert werden. Um die SQL-Injection zu verhindern, ohne den zulässigen Zeichensatz für Passwörter unnötig einzuschränken wird sich im Projekt </w:t>
       </w:r>
       <w:r>
         <w:rPr>
@@ -11219,7 +10962,7 @@
           <w:lang w:eastAsia="de-DE"/>
         </w:rPr>
         <w:drawing>
-          <wp:inline distT="0" distB="0" distL="0" distR="0" wp14:anchorId="48EAE540" wp14:editId="7669AC80">
+          <wp:inline distT="0" distB="0" distL="0" distR="0">
             <wp:extent cx="4038600" cy="660400"/>
             <wp:effectExtent l="0" t="0" r="0" b="6350"/>
             <wp:docPr id="29" name="Grafik 29" descr="Ein Bild, das Text enthält.&#10;&#10;Automatisch generierte Beschreibung"/>
@@ -11236,10 +10979,10 @@
                     </pic:cNvPicPr>
                   </pic:nvPicPr>
                   <pic:blipFill>
-                    <a:blip r:embed="rId26">
+                    <a:blip r:embed="rId23">
                       <a:extLst>
                         <a:ext uri="{28A0092B-C50C-407E-A947-70E740481C1C}">
-                          <a14:useLocalDpi xmlns:a14="http://schemas.microsoft.com/office/drawing/2010/main" val="0"/>
+                          <a14:useLocalDpi xmlns="" xmlns:wpc="http://schemas.microsoft.com/office/word/2010/wordprocessingCanvas" xmlns:cx="http://schemas.microsoft.com/office/drawing/2014/chartex" xmlns:cx1="http://schemas.microsoft.com/office/drawing/2015/9/8/chartex" xmlns:cx2="http://schemas.microsoft.com/office/drawing/2015/10/21/chartex" xmlns:cx3="http://schemas.microsoft.com/office/drawing/2016/5/9/chartex" xmlns:cx4="http://schemas.microsoft.com/office/drawing/2016/5/10/chartex" xmlns:cx5="http://schemas.microsoft.com/office/drawing/2016/5/11/chartex" xmlns:cx6="http://schemas.microsoft.com/office/drawing/2016/5/12/chartex" xmlns:cx7="http://schemas.microsoft.com/office/drawing/2016/5/13/chartex" xmlns:cx8="http://schemas.microsoft.com/office/drawing/2016/5/14/chartex" xmlns:mc="http://schemas.openxmlformats.org/markup-compatibility/2006" xmlns:aink="http://schemas.microsoft.com/office/drawing/2016/ink" xmlns:am3d="http://schemas.microsoft.com/office/drawing/2017/model3d" xmlns:o="urn:schemas-microsoft-com:office:office" xmlns:oel="http://schemas.microsoft.com/office/2019/extlst" xmlns:v="urn:schemas-microsoft-com:vml" xmlns:wp14="http://schemas.microsoft.com/office/word/2010/wordprocessingDrawing" xmlns:w10="urn:schemas-microsoft-com:office:word" xmlns:w="http://schemas.openxmlformats.org/wordprocessingml/2006/main" xmlns:w14="http://schemas.microsoft.com/office/word/2010/wordml" xmlns:w15="http://schemas.microsoft.com/office/word/2012/wordml" xmlns:w16cex="http://schemas.microsoft.com/office/word/2018/wordml/cex" xmlns:w16cid="http://schemas.microsoft.com/office/word/2016/wordml/cid" xmlns:w16="http://schemas.microsoft.com/office/word/2018/wordml" xmlns:w16sdtdh="http://schemas.microsoft.com/office/word/2020/wordml/sdtdatahash" xmlns:w16se="http://schemas.microsoft.com/office/word/2015/wordml/symex" xmlns:wpg="http://schemas.microsoft.com/office/word/2010/wordprocessingGroup" xmlns:wpi="http://schemas.microsoft.com/office/word/2010/wordprocessingInk" xmlns:wps="http://schemas.microsoft.com/office/word/2010/wordprocessingShape" xmlns:a14="http://schemas.microsoft.com/office/drawing/2010/main" val="0"/>
                         </a:ext>
                       </a:extLst>
                     </a:blip>
@@ -11298,7 +11041,7 @@
           <w:lang w:eastAsia="de-DE"/>
         </w:rPr>
         <w:drawing>
-          <wp:inline distT="0" distB="0" distL="0" distR="0" wp14:anchorId="4F0BAC0D" wp14:editId="0DD44AD0">
+          <wp:inline distT="0" distB="0" distL="0" distR="0">
             <wp:extent cx="2980055" cy="228600"/>
             <wp:effectExtent l="0" t="0" r="0" b="0"/>
             <wp:docPr id="28" name="Grafik 28"/>
@@ -11315,10 +11058,10 @@
                     </pic:cNvPicPr>
                   </pic:nvPicPr>
                   <pic:blipFill>
-                    <a:blip r:embed="rId27">
+                    <a:blip r:embed="rId24">
                       <a:extLst>
                         <a:ext uri="{28A0092B-C50C-407E-A947-70E740481C1C}">
-                          <a14:useLocalDpi xmlns:a14="http://schemas.microsoft.com/office/drawing/2010/main" val="0"/>
+                          <a14:useLocalDpi xmlns="" xmlns:wpc="http://schemas.microsoft.com/office/word/2010/wordprocessingCanvas" xmlns:cx="http://schemas.microsoft.com/office/drawing/2014/chartex" xmlns:cx1="http://schemas.microsoft.com/office/drawing/2015/9/8/chartex" xmlns:cx2="http://schemas.microsoft.com/office/drawing/2015/10/21/chartex" xmlns:cx3="http://schemas.microsoft.com/office/drawing/2016/5/9/chartex" xmlns:cx4="http://schemas.microsoft.com/office/drawing/2016/5/10/chartex" xmlns:cx5="http://schemas.microsoft.com/office/drawing/2016/5/11/chartex" xmlns:cx6="http://schemas.microsoft.com/office/drawing/2016/5/12/chartex" xmlns:cx7="http://schemas.microsoft.com/office/drawing/2016/5/13/chartex" xmlns:cx8="http://schemas.microsoft.com/office/drawing/2016/5/14/chartex" xmlns:mc="http://schemas.openxmlformats.org/markup-compatibility/2006" xmlns:aink="http://schemas.microsoft.com/office/drawing/2016/ink" xmlns:am3d="http://schemas.microsoft.com/office/drawing/2017/model3d" xmlns:o="urn:schemas-microsoft-com:office:office" xmlns:oel="http://schemas.microsoft.com/office/2019/extlst" xmlns:v="urn:schemas-microsoft-com:vml" xmlns:wp14="http://schemas.microsoft.com/office/word/2010/wordprocessingDrawing" xmlns:w10="urn:schemas-microsoft-com:office:word" xmlns:w="http://schemas.openxmlformats.org/wordprocessingml/2006/main" xmlns:w14="http://schemas.microsoft.com/office/word/2010/wordml" xmlns:w15="http://schemas.microsoft.com/office/word/2012/wordml" xmlns:w16cex="http://schemas.microsoft.com/office/word/2018/wordml/cex" xmlns:w16cid="http://schemas.microsoft.com/office/word/2016/wordml/cid" xmlns:w16="http://schemas.microsoft.com/office/word/2018/wordml" xmlns:w16sdtdh="http://schemas.microsoft.com/office/word/2020/wordml/sdtdatahash" xmlns:w16se="http://schemas.microsoft.com/office/word/2015/wordml/symex" xmlns:wpg="http://schemas.microsoft.com/office/word/2010/wordprocessingGroup" xmlns:wpi="http://schemas.microsoft.com/office/word/2010/wordprocessingInk" xmlns:wps="http://schemas.microsoft.com/office/word/2010/wordprocessingShape" xmlns:a14="http://schemas.microsoft.com/office/drawing/2010/main" val="0"/>
                         </a:ext>
                       </a:extLst>
                     </a:blip>
@@ -11412,15 +11155,6 @@
       <w:r>
         <w:rPr>
           <w:rFonts w:ascii="Times New Roman" w:hAnsi="Times New Roman" w:cs="Times New Roman"/>
-          <w:b/>
-          <w:sz w:val="32"/>
-          <w:szCs w:val="32"/>
-        </w:rPr>
-        <w:t xml:space="preserve"> </w:t>
-      </w:r>
-      <w:r>
-        <w:rPr>
-          <w:rFonts w:ascii="Times New Roman" w:hAnsi="Times New Roman" w:cs="Times New Roman"/>
           <w:sz w:val="32"/>
           <w:szCs w:val="32"/>
         </w:rPr>
@@ -11732,39 +11466,7 @@
           <w:sz w:val="32"/>
           <w:szCs w:val="32"/>
         </w:rPr>
-        <w:t xml:space="preserve"> 12 Zeichen beschränkt. Somit gibt es weniger Möglichkeiten einen Angriff durchzuführen</w:t>
-      </w:r>
-      <w:r>
-        <w:rPr>
-          <w:rFonts w:ascii="Times New Roman" w:hAnsi="Times New Roman" w:cs="Times New Roman"/>
-          <w:sz w:val="32"/>
-          <w:szCs w:val="32"/>
-        </w:rPr>
-        <w:t xml:space="preserve"> (siehe Abb. </w:t>
-      </w:r>
-      <w:r>
-        <w:rPr>
-          <w:rFonts w:ascii="Times New Roman" w:hAnsi="Times New Roman" w:cs="Times New Roman"/>
-          <w:sz w:val="32"/>
-          <w:szCs w:val="32"/>
-        </w:rPr>
-        <w:t>14</w:t>
-      </w:r>
-      <w:r>
-        <w:rPr>
-          <w:rFonts w:ascii="Times New Roman" w:hAnsi="Times New Roman" w:cs="Times New Roman"/>
-          <w:sz w:val="32"/>
-          <w:szCs w:val="32"/>
-        </w:rPr>
-        <w:t>)</w:t>
-      </w:r>
-      <w:r>
-        <w:rPr>
-          <w:rFonts w:ascii="Times New Roman" w:hAnsi="Times New Roman" w:cs="Times New Roman"/>
-          <w:sz w:val="32"/>
-          <w:szCs w:val="32"/>
-        </w:rPr>
-        <w:t xml:space="preserve">. </w:t>
+        <w:t xml:space="preserve"> 12 Zeichen beschränkt. Somit gibt es weniger Möglichkeiten einen Angriff durchzuführen. </w:t>
       </w:r>
     </w:p>
     <w:p>
@@ -11793,9 +11495,9 @@
           <w:lang w:eastAsia="de-DE"/>
         </w:rPr>
         <w:drawing>
-          <wp:inline distT="0" distB="0" distL="0" distR="0" wp14:anchorId="2446CA1B" wp14:editId="4AC43EA8">
-            <wp:extent cx="4095750" cy="857250"/>
-            <wp:effectExtent l="0" t="0" r="0" b="0"/>
+          <wp:inline distT="0" distB="0" distL="0" distR="0">
+            <wp:extent cx="3507156" cy="1207698"/>
+            <wp:effectExtent l="19050" t="0" r="0" b="0"/>
             <wp:docPr id="17" name="Grafik 17" descr="inpval"/>
             <wp:cNvGraphicFramePr>
               <a:graphicFrameLocks xmlns:a="http://schemas.openxmlformats.org/drawingml/2006/main" noChangeAspect="1"/>
@@ -11810,14 +11512,7 @@
                     </pic:cNvPicPr>
                   </pic:nvPicPr>
                   <pic:blipFill>
-                    <a:blip r:embed="rId28">
-                      <a:extLst>
-                        <a:ext uri="{28A0092B-C50C-407E-A947-70E740481C1C}">
-                          <a14:useLocalDpi xmlns:a14="http://schemas.microsoft.com/office/drawing/2010/main" val="0"/>
-                        </a:ext>
-                      </a:extLst>
-                    </a:blip>
-                    <a:srcRect/>
+                    <a:blip r:embed="rId25"/>
                     <a:stretch>
                       <a:fillRect/>
                     </a:stretch>
@@ -11825,7 +11520,7 @@
                   <pic:spPr bwMode="auto">
                     <a:xfrm>
                       <a:off x="0" y="0"/>
-                      <a:ext cx="4095750" cy="857250"/>
+                      <a:ext cx="3520441" cy="1212273"/>
                     </a:xfrm>
                     <a:prstGeom prst="rect">
                       <a:avLst/>
@@ -11847,8 +11542,8 @@
         <w:rPr>
           <w:noProof/>
         </w:rPr>
-        <w:pict w14:anchorId="74AEB954">
-          <v:shape id="Textfeld 16" o:spid="_x0000_s1039" type="#_x0000_t202" style="width:322.5pt;height:12pt;visibility:visible;mso-left-percent:-10001;mso-top-percent:-10001;mso-position-horizontal:absolute;mso-position-horizontal-relative:char;mso-position-vertical:absolute;mso-position-vertical-relative:line;mso-left-percent:-10001;mso-top-percent:-10001" stroked="f">
+        <w:pict>
+          <v:shape id="Textfeld 16" o:spid="_x0000_s1039" type="#_x0000_t202" style="width:322.5pt;height:12pt;visibility:visible;mso-position-horizontal-relative:char;mso-position-vertical-relative:line" stroked="f">
             <v:textbox style="mso-next-textbox:#Textfeld 16" inset="0,0,0,0">
               <w:txbxContent>
                 <w:p>
@@ -11863,20 +11558,12 @@
                     </w:rPr>
                   </w:pPr>
                   <w:r>
-                    <w:t>Abbildung 1</w:t>
-                  </w:r>
-                  <w:r>
-                    <w:t>7</w:t>
-                  </w:r>
-                  <w:r>
-                    <w:t>:</w:t>
-                  </w:r>
-                  <w:r>
-                    <w:t xml:space="preserve"> Input Validation auf Integer</w:t>
+                    <w:t>Abbildung 17: Input Validation im Modul Security</w:t>
                   </w:r>
                 </w:p>
               </w:txbxContent>
             </v:textbox>
+            <w10:wrap type="none"/>
             <w10:anchorlock/>
           </v:shape>
         </w:pict>
@@ -11957,15 +11644,15 @@
           <w:sz w:val="32"/>
           <w:szCs w:val="32"/>
         </w:rPr>
-        <w:t>Anschließen</w:t>
-      </w:r>
-      <w:r>
-        <w:rPr>
-          <w:rFonts w:ascii="Times New Roman" w:hAnsi="Times New Roman" w:cs="Times New Roman"/>
-          <w:sz w:val="32"/>
-          <w:szCs w:val="32"/>
-        </w:rPr>
-        <w:t>d wurde eine Passwortrichtlinie</w:t>
+        <w:t xml:space="preserve">Da keine verfügbare Passwortrichtlinie den Anforderungen an das Projekt entsprochen hat </w:t>
+      </w:r>
+      <w:r>
+        <w:rPr>
+          <w:rFonts w:ascii="Times New Roman" w:hAnsi="Times New Roman" w:cs="Times New Roman"/>
+          <w:sz w:val="32"/>
+          <w:szCs w:val="32"/>
+        </w:rPr>
+        <w:t>wurde eine Passwortrichtlinie</w:t>
       </w:r>
       <w:r>
         <w:rPr>
@@ -12103,47 +11790,6 @@
           <w:sz w:val="32"/>
           <w:szCs w:val="32"/>
         </w:rPr>
-        <w:t xml:space="preserve"> statt </w:t>
-      </w:r>
-      <w:r>
-        <w:rPr>
-          <w:rFonts w:ascii="Times New Roman" w:hAnsi="Times New Roman" w:cs="Times New Roman"/>
-          <w:i/>
-          <w:sz w:val="32"/>
-          <w:szCs w:val="32"/>
-        </w:rPr>
-        <w:t>random.randint</w:t>
-      </w:r>
-      <w:r>
-        <w:rPr>
-          <w:rFonts w:ascii="Times New Roman" w:hAnsi="Times New Roman" w:cs="Times New Roman"/>
-          <w:sz w:val="32"/>
-          <w:szCs w:val="32"/>
-        </w:rPr>
-        <w:t xml:space="preserve"> verwendet, da diese </w:t>
-      </w:r>
-      <w:commentRangeStart w:id="25"/>
-      <w:r>
-        <w:rPr>
-          <w:rFonts w:ascii="Times New Roman" w:hAnsi="Times New Roman" w:cs="Times New Roman"/>
-          <w:sz w:val="32"/>
-          <w:szCs w:val="32"/>
-        </w:rPr>
-        <w:t>kryptographisch sichere Zufallswerte liefert</w:t>
-      </w:r>
-      <w:commentRangeEnd w:id="25"/>
-      <w:r>
-        <w:rPr>
-          <w:rStyle w:val="Kommentarzeichen"/>
-        </w:rPr>
-        <w:commentReference w:id="25"/>
-      </w:r>
-      <w:r>
-        <w:rPr>
-          <w:rFonts w:ascii="Times New Roman" w:hAnsi="Times New Roman" w:cs="Times New Roman"/>
-          <w:sz w:val="32"/>
-          <w:szCs w:val="32"/>
-        </w:rPr>
         <w:t>.</w:t>
       </w:r>
     </w:p>
@@ -12155,6 +11801,23 @@
           <w:szCs w:val="32"/>
         </w:rPr>
       </w:pPr>
+    </w:p>
+    <w:p>
+      <w:pPr>
+        <w:rPr>
+          <w:rFonts w:ascii="Times New Roman" w:hAnsi="Times New Roman" w:cs="Times New Roman"/>
+          <w:sz w:val="32"/>
+          <w:szCs w:val="32"/>
+        </w:rPr>
+      </w:pPr>
+      <w:r>
+        <w:rPr>
+          <w:rFonts w:ascii="Times New Roman" w:hAnsi="Times New Roman" w:cs="Times New Roman"/>
+          <w:sz w:val="32"/>
+          <w:szCs w:val="32"/>
+        </w:rPr>
+        <w:t xml:space="preserve"> </w:t>
+      </w:r>
       <w:r>
         <w:rPr>
           <w:rFonts w:ascii="Times New Roman" w:hAnsi="Times New Roman" w:cs="Times New Roman"/>
@@ -12185,7 +11848,15 @@
           <w:sz w:val="32"/>
           <w:szCs w:val="32"/>
         </w:rPr>
-        <w:t>15</w:t>
+        <w:t>1</w:t>
+      </w:r>
+      <w:r>
+        <w:rPr>
+          <w:rFonts w:ascii="Times New Roman" w:hAnsi="Times New Roman" w:cs="Times New Roman"/>
+          <w:sz w:val="32"/>
+          <w:szCs w:val="32"/>
+        </w:rPr>
+        <w:t>6</w:t>
       </w:r>
       <w:r>
         <w:rPr>
@@ -12209,7 +11880,32 @@
           <w:sz w:val="32"/>
           <w:szCs w:val="32"/>
         </w:rPr>
-        <w:t xml:space="preserve"> genannten Zeichen für ein Passwort verboten und führen direkt zu der erneuten Aufforderung </w:t>
+        <w:t xml:space="preserve"> genannten Zeichen </w:t>
+      </w:r>
+      <w:r>
+        <w:rPr>
+          <w:rFonts w:ascii="Times New Roman" w:hAnsi="Times New Roman" w:cs="Times New Roman"/>
+          <w:sz w:val="32"/>
+          <w:szCs w:val="32"/>
+        </w:rPr>
+        <w:t xml:space="preserve">in die </w:t>
+      </w:r>
+      <w:r>
+        <w:rPr>
+          <w:rFonts w:ascii="Times New Roman" w:hAnsi="Times New Roman" w:cs="Times New Roman"/>
+          <w:sz w:val="32"/>
+          <w:szCs w:val="32"/>
+        </w:rPr>
+        <w:lastRenderedPageBreak/>
+        <w:t xml:space="preserve">Passwortrichtlinie übernommen und </w:t>
+      </w:r>
+      <w:r>
+        <w:rPr>
+          <w:rFonts w:ascii="Times New Roman" w:hAnsi="Times New Roman" w:cs="Times New Roman"/>
+          <w:sz w:val="32"/>
+          <w:szCs w:val="32"/>
+        </w:rPr>
+        <w:t xml:space="preserve">für ein Passwort verboten und führen direkt zu der erneuten Aufforderung </w:t>
       </w:r>
       <w:r>
         <w:rPr>
@@ -12232,9 +11928,8 @@
           <w:szCs w:val="32"/>
           <w:lang w:eastAsia="de-DE"/>
         </w:rPr>
-        <w:lastRenderedPageBreak/>
         <w:drawing>
-          <wp:inline distT="0" distB="0" distL="0" distR="0" wp14:anchorId="6E08B982" wp14:editId="5FC1A2F1">
+          <wp:inline distT="0" distB="0" distL="0" distR="0">
             <wp:extent cx="5760720" cy="3303905"/>
             <wp:effectExtent l="0" t="0" r="0" b="0"/>
             <wp:docPr id="3" name="Grafik 3" descr="Ein Bild, das Text enthält.&#10;&#10;Automatisch generierte Beschreibung"/>
@@ -12251,10 +11946,10 @@
                     </pic:cNvPicPr>
                   </pic:nvPicPr>
                   <pic:blipFill>
-                    <a:blip r:embed="rId29">
+                    <a:blip r:embed="rId26">
                       <a:extLst>
                         <a:ext uri="{28A0092B-C50C-407E-A947-70E740481C1C}">
-                          <a14:useLocalDpi xmlns:a14="http://schemas.microsoft.com/office/drawing/2010/main" val="0"/>
+                          <a14:useLocalDpi xmlns="" xmlns:wpc="http://schemas.microsoft.com/office/word/2010/wordprocessingCanvas" xmlns:cx="http://schemas.microsoft.com/office/drawing/2014/chartex" xmlns:cx1="http://schemas.microsoft.com/office/drawing/2015/9/8/chartex" xmlns:cx2="http://schemas.microsoft.com/office/drawing/2015/10/21/chartex" xmlns:cx3="http://schemas.microsoft.com/office/drawing/2016/5/9/chartex" xmlns:cx4="http://schemas.microsoft.com/office/drawing/2016/5/10/chartex" xmlns:cx5="http://schemas.microsoft.com/office/drawing/2016/5/11/chartex" xmlns:cx6="http://schemas.microsoft.com/office/drawing/2016/5/12/chartex" xmlns:cx7="http://schemas.microsoft.com/office/drawing/2016/5/13/chartex" xmlns:cx8="http://schemas.microsoft.com/office/drawing/2016/5/14/chartex" xmlns:mc="http://schemas.openxmlformats.org/markup-compatibility/2006" xmlns:aink="http://schemas.microsoft.com/office/drawing/2016/ink" xmlns:am3d="http://schemas.microsoft.com/office/drawing/2017/model3d" xmlns:o="urn:schemas-microsoft-com:office:office" xmlns:oel="http://schemas.microsoft.com/office/2019/extlst" xmlns:v="urn:schemas-microsoft-com:vml" xmlns:wp14="http://schemas.microsoft.com/office/word/2010/wordprocessingDrawing" xmlns:w10="urn:schemas-microsoft-com:office:word" xmlns:w="http://schemas.openxmlformats.org/wordprocessingml/2006/main" xmlns:w14="http://schemas.microsoft.com/office/word/2010/wordml" xmlns:w15="http://schemas.microsoft.com/office/word/2012/wordml" xmlns:w16cex="http://schemas.microsoft.com/office/word/2018/wordml/cex" xmlns:w16cid="http://schemas.microsoft.com/office/word/2016/wordml/cid" xmlns:w16="http://schemas.microsoft.com/office/word/2018/wordml" xmlns:w16sdtdh="http://schemas.microsoft.com/office/word/2020/wordml/sdtdatahash" xmlns:w16se="http://schemas.microsoft.com/office/word/2015/wordml/symex" xmlns:wpg="http://schemas.microsoft.com/office/word/2010/wordprocessingGroup" xmlns:wpi="http://schemas.microsoft.com/office/word/2010/wordprocessingInk" xmlns:wps="http://schemas.microsoft.com/office/word/2010/wordprocessingShape" xmlns:a14="http://schemas.microsoft.com/office/drawing/2010/main" val="0"/>
                         </a:ext>
                       </a:extLst>
                     </a:blip>
@@ -12306,7 +12001,10 @@
         <w:t>:</w:t>
       </w:r>
       <w:r>
-        <w:t xml:space="preserve"> Passwortrichtlinie im Controller</w:t>
+        <w:t xml:space="preserve"> Passwortrichtlinie im </w:t>
+      </w:r>
+      <w:r>
+        <w:t>Modul Security</w:t>
       </w:r>
     </w:p>
     <w:p>
@@ -12319,22 +12017,147 @@
           <w:szCs w:val="32"/>
         </w:rPr>
       </w:pPr>
-      <w:r>
-        <w:rPr>
+    </w:p>
+    <w:p>
+      <w:pPr>
+        <w:jc w:val="both"/>
+        <w:rPr>
+          <w:rFonts w:ascii="Times New Roman" w:hAnsi="Times New Roman" w:cs="Times New Roman"/>
+          <w:bCs/>
+          <w:sz w:val="32"/>
+          <w:szCs w:val="32"/>
+        </w:rPr>
+      </w:pPr>
+      <w:r>
+        <w:rPr>
+          <w:rFonts w:ascii="Times New Roman" w:hAnsi="Times New Roman" w:cs="Times New Roman"/>
+          <w:bCs/>
+          <w:sz w:val="32"/>
+          <w:szCs w:val="32"/>
+        </w:rPr>
+        <w:t xml:space="preserve">Eine weitere </w:t>
+      </w:r>
+      <w:r>
+        <w:rPr>
+          <w:rFonts w:ascii="Times New Roman" w:hAnsi="Times New Roman" w:cs="Times New Roman"/>
+          <w:bCs/>
+          <w:sz w:val="32"/>
+          <w:szCs w:val="32"/>
+        </w:rPr>
+        <w:t>Sch</w:t>
+      </w:r>
+      <w:r>
+        <w:rPr>
+          <w:rFonts w:ascii="Times New Roman" w:hAnsi="Times New Roman" w:cs="Times New Roman"/>
+          <w:bCs/>
+          <w:sz w:val="32"/>
+          <w:szCs w:val="32"/>
+        </w:rPr>
+        <w:t>ut</w:t>
+      </w:r>
+      <w:r>
+        <w:rPr>
+          <w:rFonts w:ascii="Times New Roman" w:hAnsi="Times New Roman" w:cs="Times New Roman"/>
+          <w:bCs/>
+          <w:sz w:val="32"/>
+          <w:szCs w:val="32"/>
+        </w:rPr>
+        <w:t>zmaßnahme</w:t>
+      </w:r>
+      <w:r>
+        <w:rPr>
+          <w:rFonts w:ascii="Times New Roman" w:hAnsi="Times New Roman" w:cs="Times New Roman"/>
+          <w:bCs/>
+          <w:sz w:val="32"/>
+          <w:szCs w:val="32"/>
+        </w:rPr>
+        <w:t xml:space="preserve"> </w:t>
+      </w:r>
+      <w:r>
+        <w:rPr>
+          <w:rFonts w:ascii="Times New Roman" w:hAnsi="Times New Roman" w:cs="Times New Roman"/>
+          <w:bCs/>
+          <w:sz w:val="32"/>
+          <w:szCs w:val="32"/>
+        </w:rPr>
+        <w:t>bildet die Maskierung</w:t>
+      </w:r>
+      <w:r>
+        <w:rPr>
+          <w:rFonts w:ascii="Times New Roman" w:hAnsi="Times New Roman" w:cs="Times New Roman"/>
+          <w:bCs/>
+          <w:sz w:val="32"/>
+          <w:szCs w:val="32"/>
+        </w:rPr>
+        <w:t xml:space="preserve"> der Passworteingabe. Durch die </w:t>
+      </w:r>
+      <w:r>
+        <w:rPr>
+          <w:rFonts w:ascii="Times New Roman" w:hAnsi="Times New Roman" w:cs="Times New Roman"/>
+          <w:bCs/>
+          <w:sz w:val="32"/>
+          <w:szCs w:val="32"/>
+        </w:rPr>
+        <w:t xml:space="preserve">Bibliothek </w:t>
+      </w:r>
+      <w:r>
+        <w:rPr>
+          <w:rFonts w:ascii="Times New Roman" w:hAnsi="Times New Roman" w:cs="Times New Roman"/>
+          <w:bCs/>
+          <w:sz w:val="32"/>
+          <w:szCs w:val="32"/>
+        </w:rPr>
+        <w:t xml:space="preserve">„getpass“ kann die Eingabe des Passwortes ganz ausgeblendet werden. Hierdurch wird </w:t>
+      </w:r>
+      <w:r>
+        <w:rPr>
+          <w:rFonts w:ascii="Times New Roman" w:hAnsi="Times New Roman" w:cs="Times New Roman"/>
+          <w:bCs/>
+          <w:sz w:val="32"/>
+          <w:szCs w:val="32"/>
+        </w:rPr>
+        <w:t>ein Ausspionieren</w:t>
+      </w:r>
+      <w:r>
+        <w:rPr>
+          <w:rFonts w:ascii="Times New Roman" w:hAnsi="Times New Roman" w:cs="Times New Roman"/>
+          <w:bCs/>
+          <w:sz w:val="32"/>
+          <w:szCs w:val="32"/>
+        </w:rPr>
+        <w:t xml:space="preserve"> des Passwortes weiter eingeschränkt.</w:t>
+      </w:r>
+    </w:p>
+    <w:p>
+      <w:pPr>
+        <w:jc w:val="both"/>
+        <w:rPr>
+          <w:rFonts w:ascii="Times New Roman" w:hAnsi="Times New Roman" w:cs="Times New Roman"/>
+          <w:bCs/>
+          <w:sz w:val="32"/>
+          <w:szCs w:val="32"/>
+        </w:rPr>
+      </w:pPr>
+      <w:r>
+        <w:rPr>
+          <w:rFonts w:ascii="Times New Roman" w:hAnsi="Times New Roman" w:cs="Times New Roman"/>
+          <w:bCs/>
           <w:noProof/>
+          <w:sz w:val="32"/>
+          <w:szCs w:val="32"/>
           <w:lang w:eastAsia="de-DE"/>
         </w:rPr>
         <w:drawing>
-          <wp:anchor distT="0" distB="0" distL="114300" distR="114300" simplePos="0" relativeHeight="251657216" behindDoc="1" locked="0" layoutInCell="1" allowOverlap="1" wp14:anchorId="2294D4FD" wp14:editId="63B33330">
+          <wp:anchor distT="0" distB="0" distL="114300" distR="114300" simplePos="0" relativeHeight="251657216" behindDoc="1" locked="0" layoutInCell="1" allowOverlap="1">
             <wp:simplePos x="0" y="0"/>
             <wp:positionH relativeFrom="margin">
-              <wp:posOffset>1061085</wp:posOffset>
+              <wp:posOffset>1011555</wp:posOffset>
             </wp:positionH>
             <wp:positionV relativeFrom="margin">
-              <wp:posOffset>3957955</wp:posOffset>
+              <wp:posOffset>6042660</wp:posOffset>
             </wp:positionV>
-            <wp:extent cx="3629025" cy="847725"/>
-            <wp:effectExtent l="0" t="0" r="9525" b="9525"/>
+            <wp:extent cx="3629025" cy="850265"/>
+            <wp:effectExtent l="19050" t="0" r="9525" b="0"/>
             <wp:wrapSquare wrapText="bothSides"/>
             <wp:docPr id="14" name="Grafik 14" descr="Ein Bild, das Text enthält.&#10;&#10;Automatisch generierte Beschreibung"/>
             <wp:cNvGraphicFramePr>
@@ -12350,10 +12173,10 @@
                     </pic:cNvPicPr>
                   </pic:nvPicPr>
                   <pic:blipFill>
-                    <a:blip r:embed="rId30">
+                    <a:blip r:embed="rId27">
                       <a:extLst>
                         <a:ext uri="{28A0092B-C50C-407E-A947-70E740481C1C}">
-                          <a14:useLocalDpi xmlns:a14="http://schemas.microsoft.com/office/drawing/2010/main" val="0"/>
+                          <a14:useLocalDpi xmlns="" xmlns:wpc="http://schemas.microsoft.com/office/word/2010/wordprocessingCanvas" xmlns:cx="http://schemas.microsoft.com/office/drawing/2014/chartex" xmlns:cx1="http://schemas.microsoft.com/office/drawing/2015/9/8/chartex" xmlns:cx2="http://schemas.microsoft.com/office/drawing/2015/10/21/chartex" xmlns:cx3="http://schemas.microsoft.com/office/drawing/2016/5/9/chartex" xmlns:cx4="http://schemas.microsoft.com/office/drawing/2016/5/10/chartex" xmlns:cx5="http://schemas.microsoft.com/office/drawing/2016/5/11/chartex" xmlns:cx6="http://schemas.microsoft.com/office/drawing/2016/5/12/chartex" xmlns:cx7="http://schemas.microsoft.com/office/drawing/2016/5/13/chartex" xmlns:cx8="http://schemas.microsoft.com/office/drawing/2016/5/14/chartex" xmlns:mc="http://schemas.openxmlformats.org/markup-compatibility/2006" xmlns:aink="http://schemas.microsoft.com/office/drawing/2016/ink" xmlns:am3d="http://schemas.microsoft.com/office/drawing/2017/model3d" xmlns:o="urn:schemas-microsoft-com:office:office" xmlns:oel="http://schemas.microsoft.com/office/2019/extlst" xmlns:v="urn:schemas-microsoft-com:vml" xmlns:wp14="http://schemas.microsoft.com/office/word/2010/wordprocessingDrawing" xmlns:w10="urn:schemas-microsoft-com:office:word" xmlns:w="http://schemas.openxmlformats.org/wordprocessingml/2006/main" xmlns:w14="http://schemas.microsoft.com/office/word/2010/wordml" xmlns:w15="http://schemas.microsoft.com/office/word/2012/wordml" xmlns:w16cex="http://schemas.microsoft.com/office/word/2018/wordml/cex" xmlns:w16cid="http://schemas.microsoft.com/office/word/2016/wordml/cid" xmlns:w16="http://schemas.microsoft.com/office/word/2018/wordml" xmlns:w16sdtdh="http://schemas.microsoft.com/office/word/2020/wordml/sdtdatahash" xmlns:w16se="http://schemas.microsoft.com/office/word/2015/wordml/symex" xmlns:wpg="http://schemas.microsoft.com/office/word/2010/wordprocessingGroup" xmlns:wpi="http://schemas.microsoft.com/office/word/2010/wordprocessingInk" xmlns:wps="http://schemas.microsoft.com/office/word/2010/wordprocessingShape" xmlns:a14="http://schemas.microsoft.com/office/drawing/2010/main" val="0"/>
                         </a:ext>
                       </a:extLst>
                     </a:blip>
@@ -12365,7 +12188,7 @@
                   <pic:spPr bwMode="auto">
                     <a:xfrm>
                       <a:off x="0" y="0"/>
-                      <a:ext cx="3629025" cy="847725"/>
+                      <a:ext cx="3629025" cy="850265"/>
                     </a:xfrm>
                     <a:prstGeom prst="rect">
                       <a:avLst/>
@@ -12400,23 +12223,12 @@
           <w:szCs w:val="32"/>
         </w:rPr>
       </w:pPr>
-    </w:p>
-    <w:p>
-      <w:pPr>
-        <w:jc w:val="both"/>
-        <w:rPr>
-          <w:rFonts w:ascii="Times New Roman" w:hAnsi="Times New Roman" w:cs="Times New Roman"/>
-          <w:bCs/>
-          <w:sz w:val="32"/>
-          <w:szCs w:val="32"/>
-        </w:rPr>
-      </w:pPr>
       <w:r>
         <w:rPr>
           <w:noProof/>
         </w:rPr>
-        <w:pict w14:anchorId="3613A324">
-          <v:shape id="Textfeld 15" o:spid="_x0000_s1029" type="#_x0000_t202" style="position:absolute;left:0;text-align:left;margin-left:119.55pt;margin-top:382.15pt;width:214.5pt;height:11.8pt;z-index:251659776;visibility:visible;mso-position-horizontal-relative:margin;mso-position-vertical-relative:margin" o:gfxdata="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" stroked="f">
+        <w:pict>
+          <v:shape id="Textfeld 15" o:spid="_x0000_s1029" type="#_x0000_t202" style="position:absolute;left:0;text-align:left;margin-left:112pt;margin-top:545.5pt;width:214.5pt;height:11.8pt;z-index:251659776;visibility:visible;mso-position-horizontal-relative:margin;mso-position-vertical-relative:margin" o:gfxdata="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" stroked="f">
             <v:textbox style="mso-next-textbox:#Textfeld 15" inset="0,0,0,0">
               <w:txbxContent>
                 <w:p>
@@ -12431,19 +12243,7 @@
                     </w:rPr>
                   </w:pPr>
                   <w:r>
-                    <w:t>Abbildung 1</w:t>
-                  </w:r>
-                  <w:r>
-                    <w:t>9</w:t>
-                  </w:r>
-                  <w:r>
-                    <w:t>:</w:t>
-                  </w:r>
-                  <w:r>
-                    <w:t xml:space="preserve"> </w:t>
-                  </w:r>
-                  <w:r>
-                    <w:t>getpass zur Maskierung des Passwortes</w:t>
+                    <w:t>Abbildung 19:getpass zur Maskierung des Passwortes</w:t>
                   </w:r>
                 </w:p>
               </w:txbxContent>
@@ -12463,41 +12263,88 @@
           <w:szCs w:val="32"/>
         </w:rPr>
       </w:pPr>
-      <w:r>
-        <w:rPr>
-          <w:rFonts w:ascii="Times New Roman" w:hAnsi="Times New Roman" w:cs="Times New Roman"/>
-          <w:bCs/>
-          <w:sz w:val="32"/>
-          <w:szCs w:val="32"/>
-        </w:rPr>
-        <w:t xml:space="preserve">Eine weitere </w:t>
-      </w:r>
-      <w:r>
-        <w:rPr>
-          <w:rFonts w:ascii="Times New Roman" w:hAnsi="Times New Roman" w:cs="Times New Roman"/>
-          <w:bCs/>
-          <w:sz w:val="32"/>
-          <w:szCs w:val="32"/>
-        </w:rPr>
-        <w:t>Sch</w:t>
-      </w:r>
-      <w:r>
-        <w:rPr>
-          <w:rFonts w:ascii="Times New Roman" w:hAnsi="Times New Roman" w:cs="Times New Roman"/>
-          <w:bCs/>
-          <w:sz w:val="32"/>
-          <w:szCs w:val="32"/>
-        </w:rPr>
-        <w:t>ut</w:t>
-      </w:r>
-      <w:r>
-        <w:rPr>
-          <w:rFonts w:ascii="Times New Roman" w:hAnsi="Times New Roman" w:cs="Times New Roman"/>
-          <w:bCs/>
-          <w:sz w:val="32"/>
-          <w:szCs w:val="32"/>
-        </w:rPr>
-        <w:t>zmaßnahme</w:t>
+    </w:p>
+    <w:p>
+      <w:pPr>
+        <w:jc w:val="both"/>
+        <w:rPr>
+          <w:rFonts w:ascii="Times New Roman" w:hAnsi="Times New Roman" w:cs="Times New Roman"/>
+          <w:bCs/>
+          <w:sz w:val="32"/>
+          <w:szCs w:val="32"/>
+        </w:rPr>
+      </w:pPr>
+      <w:r>
+        <w:rPr>
+          <w:rFonts w:ascii="Times New Roman" w:hAnsi="Times New Roman" w:cs="Times New Roman"/>
+          <w:bCs/>
+          <w:sz w:val="32"/>
+          <w:szCs w:val="32"/>
+        </w:rPr>
+        <w:t xml:space="preserve">Um Fehler </w:t>
+      </w:r>
+      <w:r>
+        <w:rPr>
+          <w:rFonts w:ascii="Times New Roman" w:hAnsi="Times New Roman" w:cs="Times New Roman"/>
+          <w:bCs/>
+          <w:sz w:val="32"/>
+          <w:szCs w:val="32"/>
+        </w:rPr>
+        <w:t xml:space="preserve">während </w:t>
+      </w:r>
+      <w:r>
+        <w:rPr>
+          <w:rFonts w:ascii="Times New Roman" w:hAnsi="Times New Roman" w:cs="Times New Roman"/>
+          <w:bCs/>
+          <w:sz w:val="32"/>
+          <w:szCs w:val="32"/>
+        </w:rPr>
+        <w:t xml:space="preserve">der Registrierung zu </w:t>
+      </w:r>
+      <w:r>
+        <w:rPr>
+          <w:rFonts w:ascii="Times New Roman" w:hAnsi="Times New Roman" w:cs="Times New Roman"/>
+          <w:bCs/>
+          <w:sz w:val="32"/>
+          <w:szCs w:val="32"/>
+        </w:rPr>
+        <w:t>verhindern,</w:t>
+      </w:r>
+      <w:r>
+        <w:rPr>
+          <w:rFonts w:ascii="Times New Roman" w:hAnsi="Times New Roman" w:cs="Times New Roman"/>
+          <w:bCs/>
+          <w:sz w:val="32"/>
+          <w:szCs w:val="32"/>
+        </w:rPr>
+        <w:t xml:space="preserve"> wird das Passwort </w:t>
+      </w:r>
+      <w:r>
+        <w:rPr>
+          <w:rFonts w:ascii="Times New Roman" w:hAnsi="Times New Roman" w:cs="Times New Roman"/>
+          <w:bCs/>
+          <w:sz w:val="32"/>
+          <w:szCs w:val="32"/>
+        </w:rPr>
+        <w:t>doppelt</w:t>
+      </w:r>
+      <w:r>
+        <w:rPr>
+          <w:rFonts w:ascii="Times New Roman" w:hAnsi="Times New Roman" w:cs="Times New Roman"/>
+          <w:bCs/>
+          <w:sz w:val="32"/>
+          <w:szCs w:val="32"/>
+        </w:rPr>
+        <w:t xml:space="preserve"> abgefragt. Somit </w:t>
+      </w:r>
+      <w:r>
+        <w:rPr>
+          <w:rFonts w:ascii="Times New Roman" w:hAnsi="Times New Roman" w:cs="Times New Roman"/>
+          <w:bCs/>
+          <w:sz w:val="32"/>
+          <w:szCs w:val="32"/>
+        </w:rPr>
+        <w:t>kann eine falsche</w:t>
       </w:r>
       <w:r>
         <w:rPr>
@@ -12515,70 +12362,16 @@
           <w:sz w:val="32"/>
           <w:szCs w:val="32"/>
         </w:rPr>
-        <w:t>bildet die Maskierung</w:t>
-      </w:r>
-      <w:r>
-        <w:rPr>
-          <w:rFonts w:ascii="Times New Roman" w:hAnsi="Times New Roman" w:cs="Times New Roman"/>
-          <w:bCs/>
-          <w:sz w:val="32"/>
-          <w:szCs w:val="32"/>
-        </w:rPr>
-        <w:t xml:space="preserve"> der Passworteingabe. Durch die </w:t>
-      </w:r>
-      <w:r>
-        <w:rPr>
-          <w:rFonts w:ascii="Times New Roman" w:hAnsi="Times New Roman" w:cs="Times New Roman"/>
-          <w:bCs/>
-          <w:sz w:val="32"/>
-          <w:szCs w:val="32"/>
-        </w:rPr>
-        <w:t xml:space="preserve">Bibliothek </w:t>
-      </w:r>
-      <w:r>
-        <w:rPr>
-          <w:rFonts w:ascii="Times New Roman" w:hAnsi="Times New Roman" w:cs="Times New Roman"/>
-          <w:bCs/>
-          <w:sz w:val="32"/>
-          <w:szCs w:val="32"/>
-        </w:rPr>
-        <w:t>„getpass“ kann die Eingabe des Passwortes ganz ausgeblendet werden</w:t>
-      </w:r>
-      <w:r>
-        <w:rPr>
-          <w:rFonts w:ascii="Times New Roman" w:hAnsi="Times New Roman" w:cs="Times New Roman"/>
-          <w:bCs/>
-          <w:sz w:val="32"/>
-          <w:szCs w:val="32"/>
-        </w:rPr>
-        <w:t xml:space="preserve"> (siehe Abb. 16)</w:t>
-      </w:r>
-      <w:r>
-        <w:rPr>
-          <w:rFonts w:ascii="Times New Roman" w:hAnsi="Times New Roman" w:cs="Times New Roman"/>
-          <w:bCs/>
-          <w:sz w:val="32"/>
-          <w:szCs w:val="32"/>
-        </w:rPr>
-        <w:t xml:space="preserve">. Hierdurch wird </w:t>
-      </w:r>
-      <w:r>
-        <w:rPr>
-          <w:rFonts w:ascii="Times New Roman" w:hAnsi="Times New Roman" w:cs="Times New Roman"/>
-          <w:bCs/>
-          <w:sz w:val="32"/>
-          <w:szCs w:val="32"/>
-        </w:rPr>
-        <w:t>ein Ausspionieren</w:t>
-      </w:r>
-      <w:r>
-        <w:rPr>
-          <w:rFonts w:ascii="Times New Roman" w:hAnsi="Times New Roman" w:cs="Times New Roman"/>
-          <w:bCs/>
-          <w:sz w:val="32"/>
-          <w:szCs w:val="32"/>
-        </w:rPr>
-        <w:t xml:space="preserve"> des Passwortes weiter eingeschränkt.</w:t>
+        <w:t>Eingabe</w:t>
+      </w:r>
+      <w:r>
+        <w:rPr>
+          <w:rFonts w:ascii="Times New Roman" w:hAnsi="Times New Roman" w:cs="Times New Roman"/>
+          <w:bCs/>
+          <w:sz w:val="32"/>
+          <w:szCs w:val="32"/>
+        </w:rPr>
+        <w:t xml:space="preserve"> des Passwortes vermieden werden.</w:t>
       </w:r>
     </w:p>
     <w:p>
@@ -12591,77 +12384,134 @@
           <w:szCs w:val="32"/>
         </w:rPr>
       </w:pPr>
-      <w:r>
-        <w:rPr>
-          <w:rFonts w:ascii="Times New Roman" w:hAnsi="Times New Roman" w:cs="Times New Roman"/>
-          <w:bCs/>
-          <w:sz w:val="32"/>
-          <w:szCs w:val="32"/>
-        </w:rPr>
-        <w:t xml:space="preserve">Um Fehler </w:t>
-      </w:r>
-      <w:r>
-        <w:rPr>
-          <w:rFonts w:ascii="Times New Roman" w:hAnsi="Times New Roman" w:cs="Times New Roman"/>
-          <w:bCs/>
-          <w:sz w:val="32"/>
-          <w:szCs w:val="32"/>
-        </w:rPr>
-        <w:t xml:space="preserve">während </w:t>
-      </w:r>
-      <w:r>
-        <w:rPr>
-          <w:rFonts w:ascii="Times New Roman" w:hAnsi="Times New Roman" w:cs="Times New Roman"/>
-          <w:bCs/>
-          <w:sz w:val="32"/>
-          <w:szCs w:val="32"/>
-        </w:rPr>
-        <w:t xml:space="preserve">der Registrierung zu </w:t>
-      </w:r>
-      <w:r>
-        <w:rPr>
-          <w:rFonts w:ascii="Times New Roman" w:hAnsi="Times New Roman" w:cs="Times New Roman"/>
-          <w:bCs/>
-          <w:sz w:val="32"/>
-          <w:szCs w:val="32"/>
-        </w:rPr>
-        <w:t>verhindern,</w:t>
-      </w:r>
-      <w:r>
-        <w:rPr>
-          <w:rFonts w:ascii="Times New Roman" w:hAnsi="Times New Roman" w:cs="Times New Roman"/>
-          <w:bCs/>
-          <w:sz w:val="32"/>
-          <w:szCs w:val="32"/>
-        </w:rPr>
-        <w:t xml:space="preserve"> wird das Passwort </w:t>
-      </w:r>
-      <w:r>
-        <w:rPr>
-          <w:rFonts w:ascii="Times New Roman" w:hAnsi="Times New Roman" w:cs="Times New Roman"/>
-          <w:bCs/>
-          <w:sz w:val="32"/>
-          <w:szCs w:val="32"/>
-        </w:rPr>
-        <w:t>doppelt</w:t>
-      </w:r>
-      <w:r>
-        <w:rPr>
-          <w:rFonts w:ascii="Times New Roman" w:hAnsi="Times New Roman" w:cs="Times New Roman"/>
-          <w:bCs/>
-          <w:sz w:val="32"/>
-          <w:szCs w:val="32"/>
-        </w:rPr>
-        <w:t xml:space="preserve"> abgefragt. Somit </w:t>
-      </w:r>
-      <w:r>
-        <w:rPr>
-          <w:rFonts w:ascii="Times New Roman" w:hAnsi="Times New Roman" w:cs="Times New Roman"/>
-          <w:bCs/>
-          <w:sz w:val="32"/>
-          <w:szCs w:val="32"/>
-        </w:rPr>
-        <w:t>kann eine falsche</w:t>
+    </w:p>
+    <w:p>
+      <w:pPr>
+        <w:jc w:val="both"/>
+        <w:rPr>
+          <w:rFonts w:ascii="Times New Roman" w:hAnsi="Times New Roman" w:cs="Times New Roman"/>
+          <w:bCs/>
+          <w:sz w:val="32"/>
+          <w:szCs w:val="32"/>
+        </w:rPr>
+      </w:pPr>
+      <w:r>
+        <w:rPr>
+          <w:rFonts w:ascii="Times New Roman" w:hAnsi="Times New Roman" w:cs="Times New Roman"/>
+          <w:bCs/>
+          <w:sz w:val="32"/>
+          <w:szCs w:val="32"/>
+        </w:rPr>
+        <w:lastRenderedPageBreak/>
+        <w:t>Zum Schutz vor Brute</w:t>
+      </w:r>
+      <w:r>
+        <w:rPr>
+          <w:rFonts w:ascii="Times New Roman" w:hAnsi="Times New Roman" w:cs="Times New Roman"/>
+          <w:bCs/>
+          <w:sz w:val="32"/>
+          <w:szCs w:val="32"/>
+        </w:rPr>
+        <w:t>-</w:t>
+      </w:r>
+      <w:r>
+        <w:rPr>
+          <w:rFonts w:ascii="Times New Roman" w:hAnsi="Times New Roman" w:cs="Times New Roman"/>
+          <w:bCs/>
+          <w:sz w:val="32"/>
+          <w:szCs w:val="32"/>
+        </w:rPr>
+        <w:t>Force</w:t>
+      </w:r>
+      <w:r>
+        <w:rPr>
+          <w:rFonts w:ascii="Times New Roman" w:hAnsi="Times New Roman" w:cs="Times New Roman"/>
+          <w:bCs/>
+          <w:sz w:val="32"/>
+          <w:szCs w:val="32"/>
+        </w:rPr>
+        <w:t>-</w:t>
+      </w:r>
+      <w:r>
+        <w:rPr>
+          <w:rFonts w:ascii="Times New Roman" w:hAnsi="Times New Roman" w:cs="Times New Roman"/>
+          <w:bCs/>
+          <w:sz w:val="32"/>
+          <w:szCs w:val="32"/>
+        </w:rPr>
+        <w:t xml:space="preserve">Attacken </w:t>
+      </w:r>
+      <w:r>
+        <w:rPr>
+          <w:rFonts w:ascii="Times New Roman" w:hAnsi="Times New Roman" w:cs="Times New Roman"/>
+          <w:bCs/>
+          <w:sz w:val="32"/>
+          <w:szCs w:val="32"/>
+        </w:rPr>
+        <w:t>gegen Passwörter</w:t>
+      </w:r>
+      <w:r>
+        <w:rPr>
+          <w:rFonts w:ascii="Times New Roman" w:hAnsi="Times New Roman" w:cs="Times New Roman"/>
+          <w:bCs/>
+          <w:sz w:val="32"/>
+          <w:szCs w:val="32"/>
+        </w:rPr>
+        <w:t xml:space="preserve"> und Aktivierungscodes wurde die maximale Anzahl an Eingabeversuchen auf 3 beschränkt. Sollte der Benutzer </w:t>
+      </w:r>
+      <w:r>
+        <w:rPr>
+          <w:rFonts w:ascii="Times New Roman" w:hAnsi="Times New Roman" w:cs="Times New Roman"/>
+          <w:bCs/>
+          <w:sz w:val="32"/>
+          <w:szCs w:val="32"/>
+        </w:rPr>
+        <w:t xml:space="preserve">beim Login </w:t>
+      </w:r>
+      <w:r>
+        <w:rPr>
+          <w:rFonts w:ascii="Times New Roman" w:hAnsi="Times New Roman" w:cs="Times New Roman"/>
+          <w:bCs/>
+          <w:sz w:val="32"/>
+          <w:szCs w:val="32"/>
+        </w:rPr>
+        <w:t>entweder das Passwort</w:t>
+      </w:r>
+      <w:r>
+        <w:rPr>
+          <w:rFonts w:ascii="Times New Roman" w:hAnsi="Times New Roman" w:cs="Times New Roman"/>
+          <w:bCs/>
+          <w:sz w:val="32"/>
+          <w:szCs w:val="32"/>
+        </w:rPr>
+        <w:t>,</w:t>
+      </w:r>
+      <w:r>
+        <w:rPr>
+          <w:rFonts w:ascii="Times New Roman" w:hAnsi="Times New Roman" w:cs="Times New Roman"/>
+          <w:bCs/>
+          <w:sz w:val="32"/>
+          <w:szCs w:val="32"/>
+        </w:rPr>
+        <w:t xml:space="preserve"> oder den Aktivierungscode zu oft falsch </w:t>
+      </w:r>
+      <w:r>
+        <w:rPr>
+          <w:rFonts w:ascii="Times New Roman" w:hAnsi="Times New Roman" w:cs="Times New Roman"/>
+          <w:bCs/>
+          <w:sz w:val="32"/>
+          <w:szCs w:val="32"/>
+        </w:rPr>
+        <w:t>eingeben</w:t>
+      </w:r>
+      <w:r>
+        <w:rPr>
+          <w:rFonts w:ascii="Times New Roman" w:hAnsi="Times New Roman" w:cs="Times New Roman"/>
+          <w:bCs/>
+          <w:sz w:val="32"/>
+          <w:szCs w:val="32"/>
+        </w:rPr>
+        <w:t>, wird der Nutzer</w:t>
       </w:r>
       <w:r>
         <w:rPr>
@@ -12679,144 +12529,16 @@
           <w:sz w:val="32"/>
           <w:szCs w:val="32"/>
         </w:rPr>
-        <w:t>Eingabe</w:t>
-      </w:r>
-      <w:r>
-        <w:rPr>
-          <w:rFonts w:ascii="Times New Roman" w:hAnsi="Times New Roman" w:cs="Times New Roman"/>
-          <w:bCs/>
-          <w:sz w:val="32"/>
-          <w:szCs w:val="32"/>
-        </w:rPr>
-        <w:t xml:space="preserve"> des Passwortes vermieden werden.</w:t>
-      </w:r>
-    </w:p>
-    <w:p>
-      <w:pPr>
-        <w:jc w:val="both"/>
-        <w:rPr>
-          <w:rFonts w:ascii="Times New Roman" w:hAnsi="Times New Roman" w:cs="Times New Roman"/>
-          <w:bCs/>
-          <w:sz w:val="32"/>
-          <w:szCs w:val="32"/>
-        </w:rPr>
-      </w:pPr>
-      <w:r>
-        <w:rPr>
-          <w:rFonts w:ascii="Times New Roman" w:hAnsi="Times New Roman" w:cs="Times New Roman"/>
-          <w:bCs/>
-          <w:sz w:val="32"/>
-          <w:szCs w:val="32"/>
-        </w:rPr>
-        <w:t>Zum Schutz vor Brute</w:t>
-      </w:r>
-      <w:r>
-        <w:rPr>
-          <w:rFonts w:ascii="Times New Roman" w:hAnsi="Times New Roman" w:cs="Times New Roman"/>
-          <w:bCs/>
-          <w:sz w:val="32"/>
-          <w:szCs w:val="32"/>
-        </w:rPr>
-        <w:t>-</w:t>
-      </w:r>
-      <w:r>
-        <w:rPr>
-          <w:rFonts w:ascii="Times New Roman" w:hAnsi="Times New Roman" w:cs="Times New Roman"/>
-          <w:bCs/>
-          <w:sz w:val="32"/>
-          <w:szCs w:val="32"/>
-        </w:rPr>
-        <w:t>Force</w:t>
-      </w:r>
-      <w:r>
-        <w:rPr>
-          <w:rFonts w:ascii="Times New Roman" w:hAnsi="Times New Roman" w:cs="Times New Roman"/>
-          <w:bCs/>
-          <w:sz w:val="32"/>
-          <w:szCs w:val="32"/>
-        </w:rPr>
-        <w:t>-</w:t>
-      </w:r>
-      <w:r>
-        <w:rPr>
-          <w:rFonts w:ascii="Times New Roman" w:hAnsi="Times New Roman" w:cs="Times New Roman"/>
-          <w:bCs/>
-          <w:sz w:val="32"/>
-          <w:szCs w:val="32"/>
-        </w:rPr>
-        <w:t xml:space="preserve">Attacken </w:t>
-      </w:r>
-      <w:r>
-        <w:rPr>
-          <w:rFonts w:ascii="Times New Roman" w:hAnsi="Times New Roman" w:cs="Times New Roman"/>
-          <w:bCs/>
-          <w:sz w:val="32"/>
-          <w:szCs w:val="32"/>
-        </w:rPr>
-        <w:t>gegen Passwörter</w:t>
-      </w:r>
-      <w:r>
-        <w:rPr>
-          <w:rFonts w:ascii="Times New Roman" w:hAnsi="Times New Roman" w:cs="Times New Roman"/>
-          <w:bCs/>
-          <w:sz w:val="32"/>
-          <w:szCs w:val="32"/>
-        </w:rPr>
-        <w:t xml:space="preserve"> und Aktivierungscodes wurde die maximale Anzahl an Eingabeversuchen auf 3 beschränkt. Sollte der Benutzer </w:t>
-      </w:r>
-      <w:r>
-        <w:rPr>
-          <w:rFonts w:ascii="Times New Roman" w:hAnsi="Times New Roman" w:cs="Times New Roman"/>
-          <w:bCs/>
-          <w:sz w:val="32"/>
-          <w:szCs w:val="32"/>
-        </w:rPr>
-        <w:t xml:space="preserve">beim Login </w:t>
-      </w:r>
-      <w:r>
-        <w:rPr>
-          <w:rFonts w:ascii="Times New Roman" w:hAnsi="Times New Roman" w:cs="Times New Roman"/>
-          <w:bCs/>
-          <w:sz w:val="32"/>
-          <w:szCs w:val="32"/>
-        </w:rPr>
-        <w:t>entweder das Passwort</w:t>
-      </w:r>
-      <w:r>
-        <w:rPr>
-          <w:rFonts w:ascii="Times New Roman" w:hAnsi="Times New Roman" w:cs="Times New Roman"/>
-          <w:bCs/>
-          <w:sz w:val="32"/>
-          <w:szCs w:val="32"/>
-        </w:rPr>
-        <w:t>,</w:t>
-      </w:r>
-      <w:r>
-        <w:rPr>
-          <w:rFonts w:ascii="Times New Roman" w:hAnsi="Times New Roman" w:cs="Times New Roman"/>
-          <w:bCs/>
-          <w:sz w:val="32"/>
-          <w:szCs w:val="32"/>
-        </w:rPr>
-        <w:t xml:space="preserve"> oder den Aktivierungscode zu oft falsch </w:t>
-      </w:r>
-      <w:r>
-        <w:rPr>
-          <w:rFonts w:ascii="Times New Roman" w:hAnsi="Times New Roman" w:cs="Times New Roman"/>
-          <w:bCs/>
-          <w:sz w:val="32"/>
-          <w:szCs w:val="32"/>
-        </w:rPr>
-        <w:t>eingeben</w:t>
-      </w:r>
-      <w:r>
-        <w:rPr>
-          <w:rFonts w:ascii="Times New Roman" w:hAnsi="Times New Roman" w:cs="Times New Roman"/>
-          <w:bCs/>
-          <w:sz w:val="32"/>
-          <w:szCs w:val="32"/>
-        </w:rPr>
-        <w:t>, wird der Nutzer</w:t>
+        <w:t>gesperrt</w:t>
+      </w:r>
+      <w:r>
+        <w:rPr>
+          <w:rFonts w:ascii="Times New Roman" w:hAnsi="Times New Roman" w:cs="Times New Roman"/>
+          <w:bCs/>
+          <w:sz w:val="32"/>
+          <w:szCs w:val="32"/>
+        </w:rPr>
+        <w:t>.</w:t>
       </w:r>
       <w:r>
         <w:rPr>
@@ -12834,63 +12556,28 @@
           <w:sz w:val="32"/>
           <w:szCs w:val="32"/>
         </w:rPr>
-        <w:t>gesperrt</w:t>
-      </w:r>
-      <w:r>
-        <w:rPr>
-          <w:rFonts w:ascii="Times New Roman" w:hAnsi="Times New Roman" w:cs="Times New Roman"/>
-          <w:bCs/>
-          <w:sz w:val="32"/>
-          <w:szCs w:val="32"/>
-        </w:rPr>
-        <w:t>.</w:t>
-      </w:r>
-      <w:r>
-        <w:rPr>
-          <w:rFonts w:ascii="Times New Roman" w:hAnsi="Times New Roman" w:cs="Times New Roman"/>
-          <w:bCs/>
-          <w:sz w:val="32"/>
-          <w:szCs w:val="32"/>
-        </w:rPr>
-        <w:t xml:space="preserve"> </w:t>
-      </w:r>
-      <w:r>
-        <w:rPr>
-          <w:rFonts w:ascii="Times New Roman" w:hAnsi="Times New Roman" w:cs="Times New Roman"/>
-          <w:bCs/>
-          <w:sz w:val="32"/>
-          <w:szCs w:val="32"/>
-        </w:rPr>
-        <w:t xml:space="preserve">Um wieder freigeschaltet zu werden, muss er sich an das Entwicklerteam wenden. </w:t>
-      </w:r>
-    </w:p>
-    <w:p>
-      <w:pPr>
-        <w:jc w:val="both"/>
-        <w:rPr>
-          <w:rFonts w:ascii="Times New Roman" w:hAnsi="Times New Roman" w:cs="Times New Roman"/>
-          <w:bCs/>
-          <w:sz w:val="32"/>
-          <w:szCs w:val="32"/>
-        </w:rPr>
-      </w:pPr>
-      <w:r>
-        <w:rPr>
+        <w:t xml:space="preserve">Um wieder freigeschaltet zu werden, muss er sich an </w:t>
+      </w:r>
+      <w:r>
+        <w:rPr>
+          <w:rFonts w:ascii="Times New Roman" w:hAnsi="Times New Roman" w:cs="Times New Roman"/>
+          <w:bCs/>
           <w:noProof/>
+          <w:sz w:val="32"/>
+          <w:szCs w:val="32"/>
           <w:lang w:eastAsia="de-DE"/>
         </w:rPr>
-        <w:lastRenderedPageBreak/>
         <w:drawing>
-          <wp:anchor distT="0" distB="0" distL="114300" distR="114300" simplePos="0" relativeHeight="251655168" behindDoc="1" locked="0" layoutInCell="1" allowOverlap="1" wp14:anchorId="2A667C4A" wp14:editId="2CF59072">
+          <wp:anchor distT="0" distB="0" distL="114300" distR="114300" simplePos="0" relativeHeight="251655168" behindDoc="1" locked="0" layoutInCell="1" allowOverlap="1">
             <wp:simplePos x="0" y="0"/>
             <wp:positionH relativeFrom="margin">
-              <wp:posOffset>1281430</wp:posOffset>
+              <wp:posOffset>-30480</wp:posOffset>
             </wp:positionH>
             <wp:positionV relativeFrom="margin">
-              <wp:posOffset>1243330</wp:posOffset>
+              <wp:posOffset>1247775</wp:posOffset>
             </wp:positionV>
-            <wp:extent cx="3200400" cy="1143000"/>
-            <wp:effectExtent l="0" t="0" r="0" b="0"/>
+            <wp:extent cx="5608320" cy="2530475"/>
+            <wp:effectExtent l="19050" t="0" r="0" b="0"/>
             <wp:wrapTopAndBottom/>
             <wp:docPr id="13" name="Grafik 13" descr="hash_pw"/>
             <wp:cNvGraphicFramePr>
@@ -12906,14 +12593,7 @@
                     </pic:cNvPicPr>
                   </pic:nvPicPr>
                   <pic:blipFill>
-                    <a:blip r:embed="rId31">
-                      <a:extLst>
-                        <a:ext uri="{28A0092B-C50C-407E-A947-70E740481C1C}">
-                          <a14:useLocalDpi xmlns:a14="http://schemas.microsoft.com/office/drawing/2010/main" val="0"/>
-                        </a:ext>
-                      </a:extLst>
-                    </a:blip>
-                    <a:srcRect/>
+                    <a:blip r:embed="rId28"/>
                     <a:stretch>
                       <a:fillRect/>
                     </a:stretch>
@@ -12921,7 +12601,7 @@
                   <pic:spPr bwMode="auto">
                     <a:xfrm>
                       <a:off x="0" y="0"/>
-                      <a:ext cx="3200400" cy="1143000"/>
+                      <a:ext cx="5608320" cy="2530475"/>
                     </a:xfrm>
                     <a:prstGeom prst="rect">
                       <a:avLst/>
@@ -12936,10 +12616,30 @@
       </w:r>
       <w:r>
         <w:rPr>
+          <w:rFonts w:ascii="Times New Roman" w:hAnsi="Times New Roman" w:cs="Times New Roman"/>
+          <w:bCs/>
+          <w:sz w:val="32"/>
+          <w:szCs w:val="32"/>
+        </w:rPr>
+        <w:t xml:space="preserve">das Entwicklerteam wenden. </w:t>
+      </w:r>
+    </w:p>
+    <w:p>
+      <w:pPr>
+        <w:jc w:val="both"/>
+        <w:rPr>
+          <w:rFonts w:ascii="Times New Roman" w:hAnsi="Times New Roman" w:cs="Times New Roman"/>
+          <w:bCs/>
+          <w:sz w:val="32"/>
+          <w:szCs w:val="32"/>
+        </w:rPr>
+      </w:pPr>
+      <w:r>
+        <w:rPr>
           <w:noProof/>
         </w:rPr>
-        <w:pict w14:anchorId="740BCA17">
-          <v:shape id="Textfeld 11" o:spid="_x0000_s1030" type="#_x0000_t202" style="position:absolute;left:0;text-align:left;margin-left:107.65pt;margin-top:190.9pt;width:237.75pt;height:9pt;z-index:251660800;visibility:visible;mso-position-horizontal-relative:margin;mso-position-vertical-relative:margin" o:gfxdata="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" stroked="f">
+        <w:pict>
+          <v:shape id="Textfeld 11" o:spid="_x0000_s1030" type="#_x0000_t202" style="position:absolute;left:0;text-align:left;margin-left:75.85pt;margin-top:298.35pt;width:237.75pt;height:13.4pt;z-index:251660800;visibility:visible;mso-position-horizontal-relative:margin;mso-position-vertical-relative:margin" o:gfxdata="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" stroked="f">
             <v:textbox style="mso-next-textbox:#Textfeld 11" inset="0,0,0,0">
               <w:txbxContent>
                 <w:p>
@@ -12955,13 +12655,7 @@
                     </w:rPr>
                   </w:pPr>
                   <w:r>
-                    <w:t xml:space="preserve">Abbildung </w:t>
-                  </w:r>
-                  <w:r>
-                    <w:t>20</w:t>
-                  </w:r>
-                  <w:r>
-                    <w:t>: Hash Funktion</w:t>
+                    <w:t>Abbildung 20: Argon2 Hash Funktion im Modul Security</w:t>
                   </w:r>
                 </w:p>
               </w:txbxContent>
@@ -12970,105 +12664,6 @@
           </v:shape>
         </w:pict>
       </w:r>
-      <w:r>
-        <w:rPr>
-          <w:rFonts w:ascii="Times New Roman" w:hAnsi="Times New Roman" w:cs="Times New Roman"/>
-          <w:bCs/>
-          <w:sz w:val="32"/>
-          <w:szCs w:val="32"/>
-        </w:rPr>
-        <w:t xml:space="preserve">Zuletzt werden </w:t>
-      </w:r>
-      <w:r>
-        <w:rPr>
-          <w:rFonts w:ascii="Times New Roman" w:hAnsi="Times New Roman" w:cs="Times New Roman"/>
-          <w:bCs/>
-          <w:sz w:val="32"/>
-          <w:szCs w:val="32"/>
-        </w:rPr>
-        <w:t>die Passwörter</w:t>
-      </w:r>
-      <w:r>
-        <w:rPr>
-          <w:rFonts w:ascii="Times New Roman" w:hAnsi="Times New Roman" w:cs="Times New Roman"/>
-          <w:bCs/>
-          <w:sz w:val="32"/>
-          <w:szCs w:val="32"/>
-        </w:rPr>
-        <w:t xml:space="preserve"> und Aktivierungscodes mit dem bereits in Python integrierten Modul Hashlib und der darin enthaltenen sha3-512 Hash Funktion gehasht</w:t>
-      </w:r>
-      <w:r>
-        <w:rPr>
-          <w:rFonts w:ascii="Times New Roman" w:hAnsi="Times New Roman" w:cs="Times New Roman"/>
-          <w:bCs/>
-          <w:sz w:val="32"/>
-          <w:szCs w:val="32"/>
-        </w:rPr>
-        <w:t>. E</w:t>
-      </w:r>
-      <w:r>
-        <w:rPr>
-          <w:rFonts w:ascii="Times New Roman" w:hAnsi="Times New Roman" w:cs="Times New Roman"/>
-          <w:bCs/>
-          <w:sz w:val="32"/>
-          <w:szCs w:val="32"/>
-        </w:rPr>
-        <w:t>rst danach</w:t>
-      </w:r>
-      <w:r>
-        <w:rPr>
-          <w:rFonts w:ascii="Times New Roman" w:hAnsi="Times New Roman" w:cs="Times New Roman"/>
-          <w:bCs/>
-          <w:sz w:val="32"/>
-          <w:szCs w:val="32"/>
-        </w:rPr>
-        <w:t xml:space="preserve"> werden sie</w:t>
-      </w:r>
-      <w:r>
-        <w:rPr>
-          <w:rFonts w:ascii="Times New Roman" w:hAnsi="Times New Roman" w:cs="Times New Roman"/>
-          <w:bCs/>
-          <w:sz w:val="32"/>
-          <w:szCs w:val="32"/>
-        </w:rPr>
-        <w:t xml:space="preserve"> in der Datenbank gespeichert</w:t>
-      </w:r>
-      <w:r>
-        <w:rPr>
-          <w:rFonts w:ascii="Times New Roman" w:hAnsi="Times New Roman" w:cs="Times New Roman"/>
-          <w:bCs/>
-          <w:sz w:val="32"/>
-          <w:szCs w:val="32"/>
-        </w:rPr>
-        <w:t xml:space="preserve"> (siehe Abb. </w:t>
-      </w:r>
-      <w:r>
-        <w:rPr>
-          <w:rFonts w:ascii="Times New Roman" w:hAnsi="Times New Roman" w:cs="Times New Roman"/>
-          <w:bCs/>
-          <w:sz w:val="32"/>
-          <w:szCs w:val="32"/>
-        </w:rPr>
-        <w:t>17</w:t>
-      </w:r>
-      <w:r>
-        <w:rPr>
-          <w:rFonts w:ascii="Times New Roman" w:hAnsi="Times New Roman" w:cs="Times New Roman"/>
-          <w:bCs/>
-          <w:sz w:val="32"/>
-          <w:szCs w:val="32"/>
-        </w:rPr>
-        <w:t>)</w:t>
-      </w:r>
-      <w:r>
-        <w:rPr>
-          <w:rFonts w:ascii="Times New Roman" w:hAnsi="Times New Roman" w:cs="Times New Roman"/>
-          <w:bCs/>
-          <w:sz w:val="32"/>
-          <w:szCs w:val="32"/>
-        </w:rPr>
-        <w:t>.</w:t>
-      </w:r>
     </w:p>
     <w:p>
       <w:pPr>
@@ -13080,6 +12675,15 @@
           <w:szCs w:val="32"/>
         </w:rPr>
       </w:pPr>
+      <w:r>
+        <w:rPr>
+          <w:rFonts w:ascii="Times New Roman" w:hAnsi="Times New Roman" w:cs="Times New Roman"/>
+          <w:bCs/>
+          <w:sz w:val="32"/>
+          <w:szCs w:val="32"/>
+        </w:rPr>
+        <w:t>Zuletzt werden die Passwörter und Aktivierungscodes mit dem im Unterricht vorgestellten Argon2 Hash Verfahren gehasht. Dieses Verfahren hat den Vorteil, dass man verschiedene Einstellungen tätigen und dem Hash einen Salt mitgeben kann. Mit der Funktion „verify“ können die in der Datenbank gespeicherten Passwörter sehr einfach verglichen werden.</w:t>
+      </w:r>
     </w:p>
     <w:p>
       <w:pPr>
@@ -13102,7 +12706,18 @@
           <w:szCs w:val="32"/>
         </w:rPr>
       </w:pPr>
-      <w:commentRangeStart w:id="26"/>
+    </w:p>
+    <w:p>
+      <w:pPr>
+        <w:jc w:val="both"/>
+        <w:rPr>
+          <w:rFonts w:ascii="Times New Roman" w:hAnsi="Times New Roman" w:cs="Times New Roman"/>
+          <w:bCs/>
+          <w:sz w:val="32"/>
+          <w:szCs w:val="32"/>
+        </w:rPr>
+      </w:pPr>
+      <w:commentRangeStart w:id="25"/>
       <w:r>
         <w:rPr>
           <w:rFonts w:ascii="Times New Roman" w:hAnsi="Times New Roman" w:cs="Times New Roman"/>
@@ -13173,25 +12788,7 @@
           <w:sz w:val="32"/>
           <w:szCs w:val="32"/>
         </w:rPr>
-        <w:t>e</w:t>
-      </w:r>
-      <w:r>
-        <w:rPr>
-          <w:rFonts w:ascii="Times New Roman" w:hAnsi="Times New Roman" w:cs="Times New Roman"/>
-          <w:bCs/>
-          <w:sz w:val="32"/>
-          <w:szCs w:val="32"/>
-        </w:rPr>
-        <w:t xml:space="preserve"> </w:t>
-      </w:r>
-      <w:r>
-        <w:rPr>
-          <w:rFonts w:ascii="Times New Roman" w:hAnsi="Times New Roman" w:cs="Times New Roman"/>
-          <w:bCs/>
-          <w:sz w:val="32"/>
-          <w:szCs w:val="32"/>
-        </w:rPr>
-        <w:t xml:space="preserve">unbedingt </w:t>
+        <w:t xml:space="preserve">eunbedingt </w:t>
       </w:r>
       <w:r>
         <w:rPr>
@@ -13202,12 +12799,12 @@
         </w:rPr>
         <w:t>behoben werden.</w:t>
       </w:r>
-      <w:commentRangeEnd w:id="26"/>
+      <w:commentRangeEnd w:id="25"/>
       <w:r>
         <w:rPr>
           <w:rStyle w:val="Kommentarzeichen"/>
         </w:rPr>
-        <w:commentReference w:id="26"/>
+        <w:commentReference w:id="25"/>
       </w:r>
     </w:p>
     <w:p>
@@ -13240,8 +12837,8 @@
           <w:szCs w:val="40"/>
         </w:rPr>
       </w:pPr>
-      <w:bookmarkStart w:id="27" w:name="_Toc124347173"/>
-      <w:commentRangeStart w:id="28"/>
+      <w:bookmarkStart w:id="26" w:name="_Toc124347173"/>
+      <w:commentRangeStart w:id="27"/>
       <w:r>
         <w:rPr>
           <w:rFonts w:ascii="Times New Roman" w:hAnsi="Times New Roman" w:cs="Times New Roman"/>
@@ -13251,9 +12848,10 @@
           <w:sz w:val="40"/>
           <w:szCs w:val="40"/>
         </w:rPr>
+        <w:lastRenderedPageBreak/>
         <w:t>4.3 Kommunikation</w:t>
       </w:r>
-      <w:commentRangeEnd w:id="28"/>
+      <w:commentRangeEnd w:id="27"/>
       <w:r>
         <w:rPr>
           <w:rStyle w:val="Kommentarzeichen"/>
@@ -13264,9 +12862,9 @@
           <w:sz w:val="40"/>
           <w:szCs w:val="40"/>
         </w:rPr>
-        <w:commentReference w:id="28"/>
-      </w:r>
-      <w:bookmarkEnd w:id="27"/>
+        <w:commentReference w:id="27"/>
+      </w:r>
+      <w:bookmarkEnd w:id="26"/>
     </w:p>
     <w:p>
       <w:pPr>
@@ -13331,14 +12929,6 @@
           <w:sz w:val="32"/>
           <w:szCs w:val="32"/>
         </w:rPr>
-        <w:t xml:space="preserve"> </w:t>
-      </w:r>
-      <w:r>
-        <w:rPr>
-          <w:rFonts w:ascii="Times New Roman" w:hAnsi="Times New Roman" w:cs="Times New Roman"/>
-          <w:sz w:val="32"/>
-          <w:szCs w:val="32"/>
-        </w:rPr>
         <w:t>Zertifizierungsstelle</w:t>
       </w:r>
       <w:r>
@@ -13347,23 +12937,7 @@
           <w:sz w:val="32"/>
           <w:szCs w:val="32"/>
         </w:rPr>
-        <w:t xml:space="preserve"> signiertes</w:t>
-      </w:r>
-      <w:r>
-        <w:rPr>
-          <w:rFonts w:ascii="Times New Roman" w:hAnsi="Times New Roman" w:cs="Times New Roman"/>
-          <w:sz w:val="32"/>
-          <w:szCs w:val="32"/>
-        </w:rPr>
-        <w:t xml:space="preserve"> </w:t>
-      </w:r>
-      <w:r>
-        <w:rPr>
-          <w:rFonts w:ascii="Times New Roman" w:hAnsi="Times New Roman" w:cs="Times New Roman"/>
-          <w:sz w:val="32"/>
-          <w:szCs w:val="32"/>
-        </w:rPr>
-        <w:t>Zertifikat</w:t>
+        <w:t xml:space="preserve"> signiertesZertifikat</w:t>
       </w:r>
       <w:r>
         <w:rPr>
@@ -13463,18 +13037,17 @@
           <w:szCs w:val="32"/>
           <w:lang w:eastAsia="de-DE"/>
         </w:rPr>
-        <w:lastRenderedPageBreak/>
         <w:drawing>
-          <wp:anchor distT="0" distB="0" distL="114300" distR="114300" simplePos="0" relativeHeight="251659264" behindDoc="0" locked="0" layoutInCell="1" allowOverlap="1" wp14:anchorId="0354C26E" wp14:editId="6CBFA71B">
+          <wp:anchor distT="0" distB="0" distL="114300" distR="114300" simplePos="0" relativeHeight="251659264" behindDoc="0" locked="0" layoutInCell="1" allowOverlap="1">
             <wp:simplePos x="0" y="0"/>
             <wp:positionH relativeFrom="margin">
-              <wp:posOffset>351155</wp:posOffset>
+              <wp:posOffset>97155</wp:posOffset>
             </wp:positionH>
             <wp:positionV relativeFrom="margin">
-              <wp:posOffset>-186880</wp:posOffset>
+              <wp:posOffset>3161665</wp:posOffset>
             </wp:positionV>
-            <wp:extent cx="5058410" cy="1200150"/>
-            <wp:effectExtent l="0" t="0" r="0" b="0"/>
+            <wp:extent cx="5056505" cy="1201420"/>
+            <wp:effectExtent l="19050" t="0" r="0" b="0"/>
             <wp:wrapSquare wrapText="bothSides"/>
             <wp:docPr id="12" name="Grafik 12" descr="Ein Bild, das Text enthält.&#10;&#10;Automatisch generierte Beschreibung"/>
             <wp:cNvGraphicFramePr>
@@ -13488,10 +13061,10 @@
                     <pic:cNvPicPr/>
                   </pic:nvPicPr>
                   <pic:blipFill>
-                    <a:blip r:embed="rId32">
+                    <a:blip r:embed="rId29">
                       <a:extLst>
                         <a:ext uri="{28A0092B-C50C-407E-A947-70E740481C1C}">
-                          <a14:useLocalDpi xmlns:a14="http://schemas.microsoft.com/office/drawing/2010/main" val="0"/>
+                          <a14:useLocalDpi xmlns="" xmlns:wpc="http://schemas.microsoft.com/office/word/2010/wordprocessingCanvas" xmlns:cx="http://schemas.microsoft.com/office/drawing/2014/chartex" xmlns:cx1="http://schemas.microsoft.com/office/drawing/2015/9/8/chartex" xmlns:cx2="http://schemas.microsoft.com/office/drawing/2015/10/21/chartex" xmlns:cx3="http://schemas.microsoft.com/office/drawing/2016/5/9/chartex" xmlns:cx4="http://schemas.microsoft.com/office/drawing/2016/5/10/chartex" xmlns:cx5="http://schemas.microsoft.com/office/drawing/2016/5/11/chartex" xmlns:cx6="http://schemas.microsoft.com/office/drawing/2016/5/12/chartex" xmlns:cx7="http://schemas.microsoft.com/office/drawing/2016/5/13/chartex" xmlns:cx8="http://schemas.microsoft.com/office/drawing/2016/5/14/chartex" xmlns:mc="http://schemas.openxmlformats.org/markup-compatibility/2006" xmlns:aink="http://schemas.microsoft.com/office/drawing/2016/ink" xmlns:am3d="http://schemas.microsoft.com/office/drawing/2017/model3d" xmlns:o="urn:schemas-microsoft-com:office:office" xmlns:oel="http://schemas.microsoft.com/office/2019/extlst" xmlns:v="urn:schemas-microsoft-com:vml" xmlns:wp14="http://schemas.microsoft.com/office/word/2010/wordprocessingDrawing" xmlns:w10="urn:schemas-microsoft-com:office:word" xmlns:w="http://schemas.openxmlformats.org/wordprocessingml/2006/main" xmlns:w14="http://schemas.microsoft.com/office/word/2010/wordml" xmlns:w15="http://schemas.microsoft.com/office/word/2012/wordml" xmlns:w16cex="http://schemas.microsoft.com/office/word/2018/wordml/cex" xmlns:w16cid="http://schemas.microsoft.com/office/word/2016/wordml/cid" xmlns:w16="http://schemas.microsoft.com/office/word/2018/wordml" xmlns:w16sdtdh="http://schemas.microsoft.com/office/word/2020/wordml/sdtdatahash" xmlns:w16se="http://schemas.microsoft.com/office/word/2015/wordml/symex" xmlns:wpg="http://schemas.microsoft.com/office/word/2010/wordprocessingGroup" xmlns:wpi="http://schemas.microsoft.com/office/word/2010/wordprocessingInk" xmlns:wps="http://schemas.microsoft.com/office/word/2010/wordprocessingShape" xmlns:a14="http://schemas.microsoft.com/office/drawing/2010/main" val="0"/>
                         </a:ext>
                       </a:extLst>
                     </a:blip>
@@ -13502,7 +13075,7 @@
                   <pic:spPr>
                     <a:xfrm>
                       <a:off x="0" y="0"/>
-                      <a:ext cx="5058410" cy="1200150"/>
+                      <a:ext cx="5056505" cy="1201420"/>
                     </a:xfrm>
                     <a:prstGeom prst="rect">
                       <a:avLst/>
@@ -13548,8 +13121,8 @@
         <w:rPr>
           <w:noProof/>
         </w:rPr>
-        <w:pict w14:anchorId="3780CA7C">
-          <v:shape id="Textfeld 21" o:spid="_x0000_s1031" type="#_x0000_t202" style="position:absolute;left:0;text-align:left;margin-left:20.3pt;margin-top:9.9pt;width:398.3pt;height:.05pt;z-index:251658752;visibility:visible" o:gfxdata="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" stroked="f">
+        <w:pict>
+          <v:shape id="Textfeld 21" o:spid="_x0000_s1031" type="#_x0000_t202" style="position:absolute;left:0;text-align:left;margin-left:-401.6pt;margin-top:30.9pt;width:398.3pt;height:21pt;z-index:251658752;visibility:visible" o:gfxdata="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" stroked="f">
             <v:textbox style="mso-next-textbox:#Textfeld 21;mso-fit-shape-to-text:t" inset="0,0,0,0">
               <w:txbxContent>
                 <w:p>
@@ -13564,16 +13137,7 @@
                     </w:rPr>
                   </w:pPr>
                   <w:r>
-                    <w:t xml:space="preserve">Abbildung </w:t>
-                  </w:r>
-                  <w:r>
-                    <w:t>2</w:t>
-                  </w:r>
-                  <w:r>
-                    <w:t>1</w:t>
-                  </w:r>
-                  <w:r>
-                    <w:t>: Screenshot von Wireshark, dass die verschlüsselte E-Mail zeigt</w:t>
+                    <w:t>Abbildung 21: Screenshot von Wireshark, dass die verschlüsselte E-Mail zeigt</w:t>
                   </w:r>
                 </w:p>
               </w:txbxContent>
@@ -13640,7 +13204,7 @@
           <w:szCs w:val="40"/>
         </w:rPr>
       </w:pPr>
-      <w:bookmarkStart w:id="29" w:name="_Toc124347174"/>
+      <w:bookmarkStart w:id="28" w:name="_Toc124347174"/>
       <w:r>
         <w:rPr>
           <w:rFonts w:ascii="Times New Roman" w:hAnsi="Times New Roman" w:cs="Times New Roman"/>
@@ -13673,20 +13237,9 @@
           <w:sz w:val="40"/>
           <w:szCs w:val="40"/>
         </w:rPr>
-        <w:t xml:space="preserve"> </w:t>
-      </w:r>
-      <w:r>
-        <w:rPr>
-          <w:rFonts w:ascii="Times New Roman" w:hAnsi="Times New Roman" w:cs="Times New Roman"/>
-          <w:b/>
-          <w:bCs/>
-          <w:color w:val="auto"/>
-          <w:sz w:val="40"/>
-          <w:szCs w:val="40"/>
-        </w:rPr>
         <w:t>Künftige Fixes</w:t>
       </w:r>
-      <w:bookmarkEnd w:id="29"/>
+      <w:bookmarkEnd w:id="28"/>
     </w:p>
     <w:p>
       <w:pPr>
@@ -13703,23 +13256,7 @@
           <w:sz w:val="32"/>
           <w:szCs w:val="32"/>
         </w:rPr>
-        <w:t>Einige schwerwiegende Schwächen wurden</w:t>
-      </w:r>
-      <w:r>
-        <w:rPr>
-          <w:rFonts w:ascii="Times New Roman" w:hAnsi="Times New Roman" w:cs="Times New Roman"/>
-          <w:sz w:val="32"/>
-          <w:szCs w:val="32"/>
-        </w:rPr>
-        <w:t xml:space="preserve"> </w:t>
-      </w:r>
-      <w:r>
-        <w:rPr>
-          <w:rFonts w:ascii="Times New Roman" w:hAnsi="Times New Roman" w:cs="Times New Roman"/>
-          <w:sz w:val="32"/>
-          <w:szCs w:val="32"/>
-        </w:rPr>
-        <w:t xml:space="preserve">bereits analysiert und gefixt, jedoch sind nach wie vor Schwachstellen im Programm zu finden, die in künftigen Versionen der Anwendung behoben werden. </w:t>
+        <w:t xml:space="preserve">Einige schwerwiegende Schwächen wurdenbereits analysiert und gefixt, jedoch sind nach wie vor Schwachstellen im Programm zu finden, die in künftigen Versionen der Anwendung behoben werden. </w:t>
       </w:r>
       <w:r>
         <w:rPr>
@@ -13759,14 +13296,6 @@
           <w:sz w:val="32"/>
           <w:szCs w:val="32"/>
         </w:rPr>
-        <w:t xml:space="preserve"> </w:t>
-      </w:r>
-      <w:r>
-        <w:rPr>
-          <w:rFonts w:ascii="Times New Roman" w:hAnsi="Times New Roman" w:cs="Times New Roman"/>
-          <w:sz w:val="32"/>
-          <w:szCs w:val="32"/>
-        </w:rPr>
         <w:t xml:space="preserve">Auch der Server muss Zugriffsbeschränkt sein, </w:t>
       </w:r>
       <w:r>
@@ -13843,6 +13372,200 @@
         </w:rPr>
         <w:t xml:space="preserve">sowohl </w:t>
       </w:r>
+      <w:commentRangeStart w:id="29"/>
+      <w:r>
+        <w:rPr>
+          <w:rFonts w:ascii="Times New Roman" w:hAnsi="Times New Roman" w:cs="Times New Roman"/>
+          <w:sz w:val="32"/>
+          <w:szCs w:val="32"/>
+        </w:rPr>
+        <w:t>Login-Versuche, Registrierungen und TCP-Verbindungen</w:t>
+      </w:r>
+      <w:commentRangeEnd w:id="29"/>
+      <w:r>
+        <w:rPr>
+          <w:rStyle w:val="Kommentarzeichen"/>
+        </w:rPr>
+        <w:commentReference w:id="29"/>
+      </w:r>
+      <w:r>
+        <w:rPr>
+          <w:rFonts w:ascii="Times New Roman" w:hAnsi="Times New Roman" w:cs="Times New Roman"/>
+          <w:sz w:val="32"/>
+          <w:szCs w:val="32"/>
+        </w:rPr>
+        <w:t xml:space="preserve">, als auch noch mögliche Fehler im Programm </w:t>
+      </w:r>
+      <w:r>
+        <w:rPr>
+          <w:rFonts w:ascii="Times New Roman" w:hAnsi="Times New Roman" w:cs="Times New Roman"/>
+          <w:sz w:val="32"/>
+          <w:szCs w:val="32"/>
+        </w:rPr>
+        <w:t>aufzeichnen soll.</w:t>
+      </w:r>
+      <w:r>
+        <w:rPr>
+          <w:rFonts w:ascii="Times New Roman" w:hAnsi="Times New Roman" w:cs="Times New Roman"/>
+          <w:sz w:val="32"/>
+          <w:szCs w:val="32"/>
+        </w:rPr>
+        <w:t xml:space="preserve"> Dadurch erhält man einen Überblick über </w:t>
+      </w:r>
+      <w:r>
+        <w:rPr>
+          <w:rFonts w:ascii="Times New Roman" w:hAnsi="Times New Roman" w:cs="Times New Roman"/>
+          <w:sz w:val="32"/>
+          <w:szCs w:val="32"/>
+        </w:rPr>
+        <w:t xml:space="preserve">Indikatoren </w:t>
+      </w:r>
+      <w:r>
+        <w:rPr>
+          <w:rFonts w:ascii="Times New Roman" w:hAnsi="Times New Roman" w:cs="Times New Roman"/>
+          <w:sz w:val="32"/>
+          <w:szCs w:val="32"/>
+        </w:rPr>
+        <w:t>für Angriffe, die Informationen helfen aber auch für das Debugging.</w:t>
+      </w:r>
+      <w:r>
+        <w:rPr>
+          <w:rFonts w:ascii="Times New Roman" w:hAnsi="Times New Roman" w:cs="Times New Roman"/>
+          <w:sz w:val="32"/>
+          <w:szCs w:val="32"/>
+        </w:rPr>
+        <w:t xml:space="preserve"> Die Dateien, die dabei erzeugt werden, </w:t>
+      </w:r>
+      <w:r>
+        <w:rPr>
+          <w:rFonts w:ascii="Times New Roman" w:hAnsi="Times New Roman" w:cs="Times New Roman"/>
+          <w:sz w:val="32"/>
+          <w:szCs w:val="32"/>
+        </w:rPr>
+        <w:t xml:space="preserve">solltennach Möglichkeit </w:t>
+      </w:r>
+      <w:r>
+        <w:rPr>
+          <w:rFonts w:ascii="Times New Roman" w:hAnsi="Times New Roman" w:cs="Times New Roman"/>
+          <w:sz w:val="32"/>
+          <w:szCs w:val="32"/>
+        </w:rPr>
+        <w:t>auf separaten Systemen gespeichert werden und müssen auch gegen unautorisierte Zugriff</w:t>
+      </w:r>
+      <w:r>
+        <w:rPr>
+          <w:rFonts w:ascii="Times New Roman" w:hAnsi="Times New Roman" w:cs="Times New Roman"/>
+          <w:sz w:val="32"/>
+          <w:szCs w:val="32"/>
+        </w:rPr>
+        <w:t>e</w:t>
+      </w:r>
+      <w:r>
+        <w:rPr>
+          <w:rFonts w:ascii="Times New Roman" w:hAnsi="Times New Roman" w:cs="Times New Roman"/>
+          <w:sz w:val="32"/>
+          <w:szCs w:val="32"/>
+        </w:rPr>
+        <w:t xml:space="preserve"> geschützt </w:t>
+      </w:r>
+      <w:r>
+        <w:rPr>
+          <w:rFonts w:ascii="Times New Roman" w:hAnsi="Times New Roman" w:cs="Times New Roman"/>
+          <w:sz w:val="32"/>
+          <w:szCs w:val="32"/>
+        </w:rPr>
+        <w:t>werden</w:t>
+      </w:r>
+      <w:r>
+        <w:rPr>
+          <w:rFonts w:ascii="Times New Roman" w:hAnsi="Times New Roman" w:cs="Times New Roman"/>
+          <w:sz w:val="32"/>
+          <w:szCs w:val="32"/>
+        </w:rPr>
+        <w:t>.</w:t>
+      </w:r>
+    </w:p>
+    <w:p>
+      <w:pPr>
+        <w:jc w:val="both"/>
+        <w:rPr>
+          <w:rFonts w:ascii="Times New Roman" w:hAnsi="Times New Roman" w:cs="Times New Roman"/>
+          <w:sz w:val="32"/>
+          <w:szCs w:val="32"/>
+        </w:rPr>
+      </w:pPr>
+      <w:r>
+        <w:rPr>
+          <w:rFonts w:ascii="Times New Roman" w:hAnsi="Times New Roman" w:cs="Times New Roman"/>
+          <w:sz w:val="32"/>
+          <w:szCs w:val="32"/>
+        </w:rPr>
+        <w:t xml:space="preserve">Eine weitere Schwäche, die noch behoben werden muss, ist die Integritätsprüfung der </w:t>
+      </w:r>
+      <w:r>
+        <w:rPr>
+          <w:rFonts w:ascii="Times New Roman" w:hAnsi="Times New Roman" w:cs="Times New Roman"/>
+          <w:sz w:val="32"/>
+          <w:szCs w:val="32"/>
+        </w:rPr>
+        <w:t>Spielstände</w:t>
+      </w:r>
+      <w:r>
+        <w:rPr>
+          <w:rFonts w:ascii="Times New Roman" w:hAnsi="Times New Roman" w:cs="Times New Roman"/>
+          <w:sz w:val="32"/>
+          <w:szCs w:val="32"/>
+        </w:rPr>
+        <w:t xml:space="preserve"> beim Laden eines </w:t>
+      </w:r>
+      <w:r>
+        <w:rPr>
+          <w:rFonts w:ascii="Times New Roman" w:hAnsi="Times New Roman" w:cs="Times New Roman"/>
+          <w:sz w:val="32"/>
+          <w:szCs w:val="32"/>
+        </w:rPr>
+        <w:t>Matches gegen die KI</w:t>
+      </w:r>
+      <w:r>
+        <w:rPr>
+          <w:rFonts w:ascii="Times New Roman" w:hAnsi="Times New Roman" w:cs="Times New Roman"/>
+          <w:sz w:val="32"/>
+          <w:szCs w:val="32"/>
+        </w:rPr>
+        <w:t>.</w:t>
+      </w:r>
+      <w:r>
+        <w:rPr>
+          <w:rFonts w:ascii="Times New Roman" w:hAnsi="Times New Roman" w:cs="Times New Roman"/>
+          <w:sz w:val="32"/>
+          <w:szCs w:val="32"/>
+        </w:rPr>
+        <w:t xml:space="preserve"> Wenn ein Angreifer Zugriff auf die Datenbank bekommt, kann </w:t>
+      </w:r>
+      <w:r>
+        <w:rPr>
+          <w:rFonts w:ascii="Times New Roman" w:hAnsi="Times New Roman" w:cs="Times New Roman"/>
+          <w:sz w:val="32"/>
+          <w:szCs w:val="32"/>
+        </w:rPr>
+        <w:t xml:space="preserve">man </w:t>
+      </w:r>
+      <w:r>
+        <w:rPr>
+          <w:rFonts w:ascii="Times New Roman" w:hAnsi="Times New Roman" w:cs="Times New Roman"/>
+          <w:sz w:val="32"/>
+          <w:szCs w:val="32"/>
+        </w:rPr>
+        <w:t xml:space="preserve">die Spielstände </w:t>
+      </w:r>
+      <w:r>
+        <w:rPr>
+          <w:rFonts w:ascii="Times New Roman" w:hAnsi="Times New Roman" w:cs="Times New Roman"/>
+          <w:sz w:val="32"/>
+          <w:szCs w:val="32"/>
+        </w:rPr>
+        <w:t xml:space="preserve">beliebig manipulieren und sogar </w:t>
+      </w:r>
       <w:commentRangeStart w:id="30"/>
       <w:r>
         <w:rPr>
@@ -13850,7 +13573,7 @@
           <w:sz w:val="32"/>
           <w:szCs w:val="32"/>
         </w:rPr>
-        <w:t>Login-Versuche, Registrierungen und TCP-Verbindungen</w:t>
+        <w:t>Schadcode in das Programm initiieren</w:t>
       </w:r>
       <w:commentRangeEnd w:id="30"/>
       <w:r>
@@ -13865,225 +13588,7 @@
           <w:sz w:val="32"/>
           <w:szCs w:val="32"/>
         </w:rPr>
-        <w:t xml:space="preserve">, als auch noch mögliche Fehler im Programm </w:t>
-      </w:r>
-      <w:r>
-        <w:rPr>
-          <w:rFonts w:ascii="Times New Roman" w:hAnsi="Times New Roman" w:cs="Times New Roman"/>
-          <w:sz w:val="32"/>
-          <w:szCs w:val="32"/>
-        </w:rPr>
-        <w:t>aufzeichnen soll.</w:t>
-      </w:r>
-      <w:r>
-        <w:rPr>
-          <w:rFonts w:ascii="Times New Roman" w:hAnsi="Times New Roman" w:cs="Times New Roman"/>
-          <w:sz w:val="32"/>
-          <w:szCs w:val="32"/>
-        </w:rPr>
-        <w:t xml:space="preserve"> Dadurch erhält man einen Überblick über </w:t>
-      </w:r>
-      <w:r>
-        <w:rPr>
-          <w:rFonts w:ascii="Times New Roman" w:hAnsi="Times New Roman" w:cs="Times New Roman"/>
-          <w:sz w:val="32"/>
-          <w:szCs w:val="32"/>
-        </w:rPr>
-        <w:t xml:space="preserve">Indikatoren </w:t>
-      </w:r>
-      <w:r>
-        <w:rPr>
-          <w:rFonts w:ascii="Times New Roman" w:hAnsi="Times New Roman" w:cs="Times New Roman"/>
-          <w:sz w:val="32"/>
-          <w:szCs w:val="32"/>
-        </w:rPr>
-        <w:t>für Angriffe, die Informationen helfen aber auch für das Debugging.</w:t>
-      </w:r>
-      <w:r>
-        <w:rPr>
-          <w:rFonts w:ascii="Times New Roman" w:hAnsi="Times New Roman" w:cs="Times New Roman"/>
-          <w:sz w:val="32"/>
-          <w:szCs w:val="32"/>
-        </w:rPr>
-        <w:t xml:space="preserve"> Die Dateien, die dabei erzeugt werden, </w:t>
-      </w:r>
-      <w:r>
-        <w:rPr>
-          <w:rFonts w:ascii="Times New Roman" w:hAnsi="Times New Roman" w:cs="Times New Roman"/>
-          <w:sz w:val="32"/>
-          <w:szCs w:val="32"/>
-        </w:rPr>
-        <w:t>sollten</w:t>
-      </w:r>
-      <w:r>
-        <w:rPr>
-          <w:rFonts w:ascii="Times New Roman" w:hAnsi="Times New Roman" w:cs="Times New Roman"/>
-          <w:sz w:val="32"/>
-          <w:szCs w:val="32"/>
-        </w:rPr>
-        <w:t xml:space="preserve"> </w:t>
-      </w:r>
-      <w:r>
-        <w:rPr>
-          <w:rFonts w:ascii="Times New Roman" w:hAnsi="Times New Roman" w:cs="Times New Roman"/>
-          <w:sz w:val="32"/>
-          <w:szCs w:val="32"/>
-        </w:rPr>
-        <w:t xml:space="preserve">nach Möglichkeit </w:t>
-      </w:r>
-      <w:r>
-        <w:rPr>
-          <w:rFonts w:ascii="Times New Roman" w:hAnsi="Times New Roman" w:cs="Times New Roman"/>
-          <w:sz w:val="32"/>
-          <w:szCs w:val="32"/>
-        </w:rPr>
-        <w:t>auf separaten Systemen gespeichert werden und müssen auch gegen unautorisierte Zugriff</w:t>
-      </w:r>
-      <w:r>
-        <w:rPr>
-          <w:rFonts w:ascii="Times New Roman" w:hAnsi="Times New Roman" w:cs="Times New Roman"/>
-          <w:sz w:val="32"/>
-          <w:szCs w:val="32"/>
-        </w:rPr>
-        <w:t>e</w:t>
-      </w:r>
-      <w:r>
-        <w:rPr>
-          <w:rFonts w:ascii="Times New Roman" w:hAnsi="Times New Roman" w:cs="Times New Roman"/>
-          <w:sz w:val="32"/>
-          <w:szCs w:val="32"/>
-        </w:rPr>
-        <w:t xml:space="preserve"> geschützt </w:t>
-      </w:r>
-      <w:r>
-        <w:rPr>
-          <w:rFonts w:ascii="Times New Roman" w:hAnsi="Times New Roman" w:cs="Times New Roman"/>
-          <w:sz w:val="32"/>
-          <w:szCs w:val="32"/>
-        </w:rPr>
-        <w:t>werden</w:t>
-      </w:r>
-      <w:r>
-        <w:rPr>
-          <w:rFonts w:ascii="Times New Roman" w:hAnsi="Times New Roman" w:cs="Times New Roman"/>
-          <w:sz w:val="32"/>
-          <w:szCs w:val="32"/>
-        </w:rPr>
         <w:t>.</w:t>
-      </w:r>
-    </w:p>
-    <w:p>
-      <w:pPr>
-        <w:jc w:val="both"/>
-        <w:rPr>
-          <w:rFonts w:ascii="Times New Roman" w:hAnsi="Times New Roman" w:cs="Times New Roman"/>
-          <w:sz w:val="32"/>
-          <w:szCs w:val="32"/>
-        </w:rPr>
-      </w:pPr>
-      <w:r>
-        <w:rPr>
-          <w:rFonts w:ascii="Times New Roman" w:hAnsi="Times New Roman" w:cs="Times New Roman"/>
-          <w:sz w:val="32"/>
-          <w:szCs w:val="32"/>
-        </w:rPr>
-        <w:t xml:space="preserve">Eine weitere Schwäche, die noch behoben werden muss, ist die Integritätsprüfung der </w:t>
-      </w:r>
-      <w:r>
-        <w:rPr>
-          <w:rFonts w:ascii="Times New Roman" w:hAnsi="Times New Roman" w:cs="Times New Roman"/>
-          <w:sz w:val="32"/>
-          <w:szCs w:val="32"/>
-        </w:rPr>
-        <w:t>Spielstände</w:t>
-      </w:r>
-      <w:r>
-        <w:rPr>
-          <w:rFonts w:ascii="Times New Roman" w:hAnsi="Times New Roman" w:cs="Times New Roman"/>
-          <w:sz w:val="32"/>
-          <w:szCs w:val="32"/>
-        </w:rPr>
-        <w:t xml:space="preserve"> beim Laden eines </w:t>
-      </w:r>
-      <w:r>
-        <w:rPr>
-          <w:rFonts w:ascii="Times New Roman" w:hAnsi="Times New Roman" w:cs="Times New Roman"/>
-          <w:sz w:val="32"/>
-          <w:szCs w:val="32"/>
-        </w:rPr>
-        <w:t>Matches gegen die KI</w:t>
-      </w:r>
-      <w:r>
-        <w:rPr>
-          <w:rFonts w:ascii="Times New Roman" w:hAnsi="Times New Roman" w:cs="Times New Roman"/>
-          <w:sz w:val="32"/>
-          <w:szCs w:val="32"/>
-        </w:rPr>
-        <w:t>.</w:t>
-      </w:r>
-      <w:r>
-        <w:rPr>
-          <w:rFonts w:ascii="Times New Roman" w:hAnsi="Times New Roman" w:cs="Times New Roman"/>
-          <w:sz w:val="32"/>
-          <w:szCs w:val="32"/>
-        </w:rPr>
-        <w:t xml:space="preserve"> Wenn ein Angreifer Zugriff auf die Datenbank bekommt, kann </w:t>
-      </w:r>
-      <w:r>
-        <w:rPr>
-          <w:rFonts w:ascii="Times New Roman" w:hAnsi="Times New Roman" w:cs="Times New Roman"/>
-          <w:sz w:val="32"/>
-          <w:szCs w:val="32"/>
-        </w:rPr>
-        <w:t xml:space="preserve">man </w:t>
-      </w:r>
-      <w:r>
-        <w:rPr>
-          <w:rFonts w:ascii="Times New Roman" w:hAnsi="Times New Roman" w:cs="Times New Roman"/>
-          <w:sz w:val="32"/>
-          <w:szCs w:val="32"/>
-        </w:rPr>
-        <w:t xml:space="preserve">die Spielstände </w:t>
-      </w:r>
-      <w:r>
-        <w:rPr>
-          <w:rFonts w:ascii="Times New Roman" w:hAnsi="Times New Roman" w:cs="Times New Roman"/>
-          <w:sz w:val="32"/>
-          <w:szCs w:val="32"/>
-        </w:rPr>
-        <w:t xml:space="preserve">beliebig manipulieren und sogar </w:t>
-      </w:r>
-      <w:commentRangeStart w:id="31"/>
-      <w:r>
-        <w:rPr>
-          <w:rFonts w:ascii="Times New Roman" w:hAnsi="Times New Roman" w:cs="Times New Roman"/>
-          <w:sz w:val="32"/>
-          <w:szCs w:val="32"/>
-        </w:rPr>
-        <w:t>Schadcode in das Programm initiieren</w:t>
-      </w:r>
-      <w:commentRangeEnd w:id="31"/>
-      <w:r>
-        <w:rPr>
-          <w:rStyle w:val="Kommentarzeichen"/>
-        </w:rPr>
-        <w:commentReference w:id="31"/>
-      </w:r>
-      <w:r>
-        <w:rPr>
-          <w:rFonts w:ascii="Times New Roman" w:hAnsi="Times New Roman" w:cs="Times New Roman"/>
-          <w:sz w:val="32"/>
-          <w:szCs w:val="32"/>
-        </w:rPr>
-        <w:t>.</w:t>
-      </w:r>
-      <w:r>
-        <w:rPr>
-          <w:rFonts w:ascii="Times New Roman" w:hAnsi="Times New Roman" w:cs="Times New Roman"/>
-          <w:sz w:val="32"/>
-          <w:szCs w:val="32"/>
-        </w:rPr>
-        <w:t xml:space="preserve"> </w:t>
       </w:r>
       <w:r>
         <w:rPr>
@@ -14140,7 +13645,7 @@
           <w:u w:val="single"/>
         </w:rPr>
       </w:pPr>
-      <w:bookmarkStart w:id="32" w:name="_Toc124347175"/>
+      <w:bookmarkStart w:id="31" w:name="_Toc124347175"/>
       <w:r>
         <w:rPr>
           <w:rFonts w:ascii="Times New Roman" w:hAnsi="Times New Roman" w:cs="Times New Roman"/>
@@ -14154,7 +13659,7 @@
         <w:lastRenderedPageBreak/>
         <w:t>5. Fazit</w:t>
       </w:r>
-      <w:bookmarkEnd w:id="32"/>
+      <w:bookmarkEnd w:id="31"/>
     </w:p>
     <w:p>
       <w:pPr>
@@ -14203,7 +13708,7 @@
           <w:u w:val="single"/>
         </w:rPr>
       </w:pPr>
-      <w:bookmarkStart w:id="33" w:name="_Toc124347176"/>
+      <w:bookmarkStart w:id="32" w:name="_Toc124347176"/>
       <w:r>
         <w:rPr>
           <w:rFonts w:ascii="Times New Roman" w:hAnsi="Times New Roman" w:cs="Times New Roman"/>
@@ -14217,7 +13722,7 @@
         <w:lastRenderedPageBreak/>
         <w:t>Literaturverzeichnis</w:t>
       </w:r>
-      <w:bookmarkEnd w:id="33"/>
+      <w:bookmarkEnd w:id="32"/>
     </w:p>
     <w:p>
       <w:pPr>
@@ -14867,7 +14372,7 @@
         </w:rPr>
         <w:tab/>
       </w:r>
-      <w:hyperlink r:id="rId33" w:history="1">
+      <w:hyperlink r:id="rId30" w:history="1">
         <w:r>
           <w:rPr>
             <w:rStyle w:val="Hyperlink"/>
@@ -15456,7 +14961,7 @@
       </w:pPr>
     </w:p>
     <w:sectPr>
-      <w:footerReference w:type="default" r:id="rId34"/>
+      <w:footerReference w:type="default" r:id="rId31"/>
       <w:pgSz w:w="11906" w:h="16838"/>
       <w:pgMar w:top="1417" w:right="1417" w:bottom="1134" w:left="1417" w:header="708" w:footer="708" w:gutter="0"/>
       <w:cols w:space="708"/>
@@ -15467,7 +14972,7 @@
 </file>
 
 <file path=word/comments.xml><?xml version="1.0" encoding="utf-8"?>
-<w:comments xmlns:wpc="http://schemas.microsoft.com/office/word/2010/wordprocessingCanvas" xmlns:cx="http://schemas.microsoft.com/office/drawing/2014/chartex" xmlns:cx1="http://schemas.microsoft.com/office/drawing/2015/9/8/chartex" xmlns:cx2="http://schemas.microsoft.com/office/drawing/2015/10/21/chartex" xmlns:cx3="http://schemas.microsoft.com/office/drawing/2016/5/9/chartex" xmlns:cx4="http://schemas.microsoft.com/office/drawing/2016/5/10/chartex" xmlns:cx5="http://schemas.microsoft.com/office/drawing/2016/5/11/chartex" xmlns:cx6="http://schemas.microsoft.com/office/drawing/2016/5/12/chartex" xmlns:cx7="http://schemas.microsoft.com/office/drawing/2016/5/13/chartex" xmlns:cx8="http://schemas.microsoft.com/office/drawing/2016/5/14/chartex" xmlns:mc="http://schemas.openxmlformats.org/markup-compatibility/2006" xmlns:aink="http://schemas.microsoft.com/office/drawing/2016/ink" xmlns:am3d="http://schemas.microsoft.com/office/drawing/2017/model3d" xmlns:o="urn:schemas-microsoft-com:office:office" xmlns:oel="http://schemas.microsoft.com/office/2019/extlst" xmlns:r="http://schemas.openxmlformats.org/officeDocument/2006/relationships" xmlns:m="http://schemas.openxmlformats.org/officeDocument/2006/math" xmlns:v="urn:schemas-microsoft-com:vml" xmlns:wp14="http://schemas.microsoft.com/office/word/2010/wordprocessingDrawing" xmlns:wp="http://schemas.openxmlformats.org/drawingml/2006/wordprocessingDrawing" xmlns:w10="urn:schemas-microsoft-com:office:word" xmlns:w="http://schemas.openxmlformats.org/wordprocessingml/2006/main" xmlns:w14="http://schemas.microsoft.com/office/word/2010/wordml" xmlns:w15="http://schemas.microsoft.com/office/word/2012/wordml" xmlns:w16cex="http://schemas.microsoft.com/office/word/2018/wordml/cex" xmlns:w16cid="http://schemas.microsoft.com/office/word/2016/wordml/cid" xmlns:w16="http://schemas.microsoft.com/office/word/2018/wordml" xmlns:w16sdtdh="http://schemas.microsoft.com/office/word/2020/wordml/sdtdatahash" xmlns:w16se="http://schemas.microsoft.com/office/word/2015/wordml/symex" xmlns:wpg="http://schemas.microsoft.com/office/word/2010/wordprocessingGroup" xmlns:wpi="http://schemas.microsoft.com/office/word/2010/wordprocessingInk" xmlns:wne="http://schemas.microsoft.com/office/word/2006/wordml" xmlns:wps="http://schemas.microsoft.com/office/word/2010/wordprocessingShape" mc:Ignorable="w14 w15 w16se w16cid w16 w16cex w16sdtdh wp14">
+<w:comments xmlns:ve="http://schemas.openxmlformats.org/markup-compatibility/2006" xmlns:o="urn:schemas-microsoft-com:office:office" xmlns:r="http://schemas.openxmlformats.org/officeDocument/2006/relationships" xmlns:m="http://schemas.openxmlformats.org/officeDocument/2006/math" xmlns:v="urn:schemas-microsoft-com:vml" xmlns:wp="http://schemas.openxmlformats.org/drawingml/2006/wordprocessingDrawing" xmlns:w10="urn:schemas-microsoft-com:office:word" xmlns:w="http://schemas.openxmlformats.org/wordprocessingml/2006/main" xmlns:wne="http://schemas.microsoft.com/office/word/2006/wordml">
   <w:comment w:id="0" w:author="Florian Hagengruber" w:date="2022-12-19T23:29:00Z" w:initials="FH">
     <w:p>
       <w:pPr>
@@ -15660,7 +15165,7 @@
       </w:r>
     </w:p>
   </w:comment>
-  <w:comment w:id="25" w:author="Florian Hagengruber" w:date="2022-12-27T15:55:00Z" w:initials="FH">
+  <w:comment w:id="25" w:author="Florian Hagengruber" w:date="2022-12-19T23:18:00Z" w:initials="FH">
     <w:p>
       <w:pPr>
         <w:pStyle w:val="Kommentartext"/>
@@ -15672,11 +15177,11 @@
         <w:annotationRef/>
       </w:r>
       <w:r>
-        <w:t>Richtige Begründung?</w:t>
+        <w:t>Hoffentlich wird noch eine Lösung gefunden</w:t>
       </w:r>
     </w:p>
   </w:comment>
-  <w:comment w:id="26" w:author="Florian Hagengruber" w:date="2022-12-19T23:18:00Z" w:initials="FH">
+  <w:comment w:id="27" w:author="Florian Hagengruber" w:date="2022-12-19T21:12:00Z" w:initials="FH">
     <w:p>
       <w:pPr>
         <w:pStyle w:val="Kommentartext"/>
@@ -15688,11 +15193,11 @@
         <w:annotationRef/>
       </w:r>
       <w:r>
-        <w:t>Hoffentlich wird noch eine Lösung gefunden</w:t>
+        <w:t>Zu wenig?</w:t>
       </w:r>
     </w:p>
   </w:comment>
-  <w:comment w:id="28" w:author="Florian Hagengruber" w:date="2022-12-19T21:12:00Z" w:initials="FH">
+  <w:comment w:id="29" w:author="Florian" w:date="2022-12-27T15:18:00Z" w:initials="F">
     <w:p>
       <w:pPr>
         <w:pStyle w:val="Kommentartext"/>
@@ -15704,27 +15209,11 @@
         <w:annotationRef/>
       </w:r>
       <w:r>
-        <w:t>Zu wenig?</w:t>
+        <w:t>Was soll man noch alles Loggen?</w:t>
       </w:r>
     </w:p>
   </w:comment>
-  <w:comment w:id="30" w:author="Florian" w:date="2022-12-27T15:18:00Z" w:initials="F">
-    <w:p>
-      <w:pPr>
-        <w:pStyle w:val="Kommentartext"/>
-      </w:pPr>
-      <w:r>
-        <w:rPr>
-          <w:rStyle w:val="Kommentarzeichen"/>
-        </w:rPr>
-        <w:annotationRef/>
-      </w:r>
-      <w:r>
-        <w:t>Was soll man noch alles Loggen?</w:t>
-      </w:r>
-    </w:p>
-  </w:comment>
-  <w:comment w:id="31" w:author="Florian" w:date="2022-12-27T15:30:00Z" w:initials="F">
+  <w:comment w:id="30" w:author="Florian" w:date="2022-12-27T15:30:00Z" w:initials="F">
     <w:p>
       <w:pPr>
         <w:pStyle w:val="Kommentartext"/>
@@ -15798,8 +15287,8 @@
 </file>
 
 <file path=word/endnotes.xml><?xml version="1.0" encoding="utf-8"?>
-<w:endnotes xmlns:wpc="http://schemas.microsoft.com/office/word/2010/wordprocessingCanvas" xmlns:cx="http://schemas.microsoft.com/office/drawing/2014/chartex" xmlns:cx1="http://schemas.microsoft.com/office/drawing/2015/9/8/chartex" xmlns:cx2="http://schemas.microsoft.com/office/drawing/2015/10/21/chartex" xmlns:cx3="http://schemas.microsoft.com/office/drawing/2016/5/9/chartex" xmlns:cx4="http://schemas.microsoft.com/office/drawing/2016/5/10/chartex" xmlns:cx5="http://schemas.microsoft.com/office/drawing/2016/5/11/chartex" xmlns:cx6="http://schemas.microsoft.com/office/drawing/2016/5/12/chartex" xmlns:cx7="http://schemas.microsoft.com/office/drawing/2016/5/13/chartex" xmlns:cx8="http://schemas.microsoft.com/office/drawing/2016/5/14/chartex" xmlns:mc="http://schemas.openxmlformats.org/markup-compatibility/2006" xmlns:aink="http://schemas.microsoft.com/office/drawing/2016/ink" xmlns:am3d="http://schemas.microsoft.com/office/drawing/2017/model3d" xmlns:o="urn:schemas-microsoft-com:office:office" xmlns:oel="http://schemas.microsoft.com/office/2019/extlst" xmlns:r="http://schemas.openxmlformats.org/officeDocument/2006/relationships" xmlns:m="http://schemas.openxmlformats.org/officeDocument/2006/math" xmlns:v="urn:schemas-microsoft-com:vml" xmlns:wp14="http://schemas.microsoft.com/office/word/2010/wordprocessingDrawing" xmlns:wp="http://schemas.openxmlformats.org/drawingml/2006/wordprocessingDrawing" xmlns:w10="urn:schemas-microsoft-com:office:word" xmlns:w="http://schemas.openxmlformats.org/wordprocessingml/2006/main" xmlns:w14="http://schemas.microsoft.com/office/word/2010/wordml" xmlns:w15="http://schemas.microsoft.com/office/word/2012/wordml" xmlns:w16cex="http://schemas.microsoft.com/office/word/2018/wordml/cex" xmlns:w16cid="http://schemas.microsoft.com/office/word/2016/wordml/cid" xmlns:w16="http://schemas.microsoft.com/office/word/2018/wordml" xmlns:w16sdtdh="http://schemas.microsoft.com/office/word/2020/wordml/sdtdatahash" xmlns:w16se="http://schemas.microsoft.com/office/word/2015/wordml/symex" xmlns:wpg="http://schemas.microsoft.com/office/word/2010/wordprocessingGroup" xmlns:wpi="http://schemas.microsoft.com/office/word/2010/wordprocessingInk" xmlns:wne="http://schemas.microsoft.com/office/word/2006/wordml" xmlns:wps="http://schemas.microsoft.com/office/word/2010/wordprocessingShape" mc:Ignorable="w14 w15 w16se w16cid w16 w16cex w16sdtdh wp14">
-  <w:endnote w:type="separator" w:id="-1">
+<w:endnotes xmlns:ve="http://schemas.openxmlformats.org/markup-compatibility/2006" xmlns:o="urn:schemas-microsoft-com:office:office" xmlns:r="http://schemas.openxmlformats.org/officeDocument/2006/relationships" xmlns:m="http://schemas.openxmlformats.org/officeDocument/2006/math" xmlns:v="urn:schemas-microsoft-com:vml" xmlns:wp="http://schemas.openxmlformats.org/drawingml/2006/wordprocessingDrawing" xmlns:w10="urn:schemas-microsoft-com:office:word" xmlns:w="http://schemas.openxmlformats.org/wordprocessingml/2006/main" xmlns:wne="http://schemas.microsoft.com/office/word/2006/wordml">
+  <w:endnote w:type="separator" w:id="0">
     <w:p>
       <w:pPr>
         <w:spacing w:after="0" w:line="240" w:lineRule="auto"/>
@@ -15809,7 +15298,7 @@
       </w:r>
     </w:p>
   </w:endnote>
-  <w:endnote w:type="continuationSeparator" w:id="0">
+  <w:endnote w:type="continuationSeparator" w:id="1">
     <w:p>
       <w:pPr>
         <w:spacing w:after="0" w:line="240" w:lineRule="auto"/>
@@ -15823,7 +15312,7 @@
 </file>
 
 <file path=word/footer1.xml><?xml version="1.0" encoding="utf-8"?>
-<w:ftr xmlns:wpc="http://schemas.microsoft.com/office/word/2010/wordprocessingCanvas" xmlns:cx="http://schemas.microsoft.com/office/drawing/2014/chartex" xmlns:cx1="http://schemas.microsoft.com/office/drawing/2015/9/8/chartex" xmlns:cx2="http://schemas.microsoft.com/office/drawing/2015/10/21/chartex" xmlns:cx3="http://schemas.microsoft.com/office/drawing/2016/5/9/chartex" xmlns:cx4="http://schemas.microsoft.com/office/drawing/2016/5/10/chartex" xmlns:cx5="http://schemas.microsoft.com/office/drawing/2016/5/11/chartex" xmlns:cx6="http://schemas.microsoft.com/office/drawing/2016/5/12/chartex" xmlns:cx7="http://schemas.microsoft.com/office/drawing/2016/5/13/chartex" xmlns:cx8="http://schemas.microsoft.com/office/drawing/2016/5/14/chartex" xmlns:mc="http://schemas.openxmlformats.org/markup-compatibility/2006" xmlns:aink="http://schemas.microsoft.com/office/drawing/2016/ink" xmlns:am3d="http://schemas.microsoft.com/office/drawing/2017/model3d" xmlns:o="urn:schemas-microsoft-com:office:office" xmlns:oel="http://schemas.microsoft.com/office/2019/extlst" xmlns:r="http://schemas.openxmlformats.org/officeDocument/2006/relationships" xmlns:m="http://schemas.openxmlformats.org/officeDocument/2006/math" xmlns:v="urn:schemas-microsoft-com:vml" xmlns:wp14="http://schemas.microsoft.com/office/word/2010/wordprocessingDrawing" xmlns:wp="http://schemas.openxmlformats.org/drawingml/2006/wordprocessingDrawing" xmlns:w10="urn:schemas-microsoft-com:office:word" xmlns:w="http://schemas.openxmlformats.org/wordprocessingml/2006/main" xmlns:w14="http://schemas.microsoft.com/office/word/2010/wordml" xmlns:w15="http://schemas.microsoft.com/office/word/2012/wordml" xmlns:w16cex="http://schemas.microsoft.com/office/word/2018/wordml/cex" xmlns:w16cid="http://schemas.microsoft.com/office/word/2016/wordml/cid" xmlns:w16="http://schemas.microsoft.com/office/word/2018/wordml" xmlns:w16sdtdh="http://schemas.microsoft.com/office/word/2020/wordml/sdtdatahash" xmlns:w16se="http://schemas.microsoft.com/office/word/2015/wordml/symex" xmlns:wpg="http://schemas.microsoft.com/office/word/2010/wordprocessingGroup" xmlns:wpi="http://schemas.microsoft.com/office/word/2010/wordprocessingInk" xmlns:wne="http://schemas.microsoft.com/office/word/2006/wordml" xmlns:wps="http://schemas.microsoft.com/office/word/2010/wordprocessingShape" mc:Ignorable="w14 w15 w16se w16cid w16 w16cex w16sdtdh wp14">
+<w:ftr xmlns:ve="http://schemas.openxmlformats.org/markup-compatibility/2006" xmlns:o="urn:schemas-microsoft-com:office:office" xmlns:r="http://schemas.openxmlformats.org/officeDocument/2006/relationships" xmlns:m="http://schemas.openxmlformats.org/officeDocument/2006/math" xmlns:v="urn:schemas-microsoft-com:vml" xmlns:wp="http://schemas.openxmlformats.org/drawingml/2006/wordprocessingDrawing" xmlns:w10="urn:schemas-microsoft-com:office:word" xmlns:w="http://schemas.openxmlformats.org/wordprocessingml/2006/main" xmlns:wne="http://schemas.microsoft.com/office/word/2006/wordml">
   <w:sdt>
     <w:sdtPr>
       <w:id w:val="-1568254264"/>
@@ -15838,27 +15327,14 @@
           <w:pStyle w:val="Fuzeile"/>
           <w:jc w:val="center"/>
         </w:pPr>
-        <w:r>
-          <w:fldChar w:fldCharType="begin"/>
-        </w:r>
-        <w:r>
-          <w:instrText>PAGE   \* MERGEFORMAT</w:instrText>
-        </w:r>
-        <w:r>
-          <w:fldChar w:fldCharType="separate"/>
-        </w:r>
-        <w:r>
-          <w:rPr>
-            <w:noProof/>
-          </w:rPr>
-          <w:t>18</w:t>
-        </w:r>
-        <w:r>
-          <w:rPr>
-            <w:noProof/>
-          </w:rPr>
-          <w:fldChar w:fldCharType="end"/>
-        </w:r>
+        <w:fldSimple w:instr="PAGE   \* MERGEFORMAT">
+          <w:r>
+            <w:rPr>
+              <w:noProof/>
+            </w:rPr>
+            <w:t>2</w:t>
+          </w:r>
+        </w:fldSimple>
       </w:p>
     </w:sdtContent>
   </w:sdt>
@@ -15871,8 +15347,8 @@
 </file>
 
 <file path=word/footnotes.xml><?xml version="1.0" encoding="utf-8"?>
-<w:footnotes xmlns:wpc="http://schemas.microsoft.com/office/word/2010/wordprocessingCanvas" xmlns:cx="http://schemas.microsoft.com/office/drawing/2014/chartex" xmlns:cx1="http://schemas.microsoft.com/office/drawing/2015/9/8/chartex" xmlns:cx2="http://schemas.microsoft.com/office/drawing/2015/10/21/chartex" xmlns:cx3="http://schemas.microsoft.com/office/drawing/2016/5/9/chartex" xmlns:cx4="http://schemas.microsoft.com/office/drawing/2016/5/10/chartex" xmlns:cx5="http://schemas.microsoft.com/office/drawing/2016/5/11/chartex" xmlns:cx6="http://schemas.microsoft.com/office/drawing/2016/5/12/chartex" xmlns:cx7="http://schemas.microsoft.com/office/drawing/2016/5/13/chartex" xmlns:cx8="http://schemas.microsoft.com/office/drawing/2016/5/14/chartex" xmlns:mc="http://schemas.openxmlformats.org/markup-compatibility/2006" xmlns:aink="http://schemas.microsoft.com/office/drawing/2016/ink" xmlns:am3d="http://schemas.microsoft.com/office/drawing/2017/model3d" xmlns:o="urn:schemas-microsoft-com:office:office" xmlns:oel="http://schemas.microsoft.com/office/2019/extlst" xmlns:r="http://schemas.openxmlformats.org/officeDocument/2006/relationships" xmlns:m="http://schemas.openxmlformats.org/officeDocument/2006/math" xmlns:v="urn:schemas-microsoft-com:vml" xmlns:wp14="http://schemas.microsoft.com/office/word/2010/wordprocessingDrawing" xmlns:wp="http://schemas.openxmlformats.org/drawingml/2006/wordprocessingDrawing" xmlns:w10="urn:schemas-microsoft-com:office:word" xmlns:w="http://schemas.openxmlformats.org/wordprocessingml/2006/main" xmlns:w14="http://schemas.microsoft.com/office/word/2010/wordml" xmlns:w15="http://schemas.microsoft.com/office/word/2012/wordml" xmlns:w16cex="http://schemas.microsoft.com/office/word/2018/wordml/cex" xmlns:w16cid="http://schemas.microsoft.com/office/word/2016/wordml/cid" xmlns:w16="http://schemas.microsoft.com/office/word/2018/wordml" xmlns:w16sdtdh="http://schemas.microsoft.com/office/word/2020/wordml/sdtdatahash" xmlns:w16se="http://schemas.microsoft.com/office/word/2015/wordml/symex" xmlns:wpg="http://schemas.microsoft.com/office/word/2010/wordprocessingGroup" xmlns:wpi="http://schemas.microsoft.com/office/word/2010/wordprocessingInk" xmlns:wne="http://schemas.microsoft.com/office/word/2006/wordml" xmlns:wps="http://schemas.microsoft.com/office/word/2010/wordprocessingShape" mc:Ignorable="w14 w15 w16se w16cid w16 w16cex w16sdtdh wp14">
-  <w:footnote w:type="separator" w:id="-1">
+<w:footnotes xmlns:ve="http://schemas.openxmlformats.org/markup-compatibility/2006" xmlns:o="urn:schemas-microsoft-com:office:office" xmlns:r="http://schemas.openxmlformats.org/officeDocument/2006/relationships" xmlns:m="http://schemas.openxmlformats.org/officeDocument/2006/math" xmlns:v="urn:schemas-microsoft-com:vml" xmlns:wp="http://schemas.openxmlformats.org/drawingml/2006/wordprocessingDrawing" xmlns:w10="urn:schemas-microsoft-com:office:word" xmlns:w="http://schemas.openxmlformats.org/wordprocessingml/2006/main" xmlns:wne="http://schemas.microsoft.com/office/word/2006/wordml">
+  <w:footnote w:type="separator" w:id="0">
     <w:p>
       <w:pPr>
         <w:spacing w:after="0" w:line="240" w:lineRule="auto"/>
@@ -15882,7 +15358,7 @@
       </w:r>
     </w:p>
   </w:footnote>
-  <w:footnote w:type="continuationSeparator" w:id="0">
+  <w:footnote w:type="continuationSeparator" w:id="1">
     <w:p>
       <w:pPr>
         <w:spacing w:after="0" w:line="240" w:lineRule="auto"/>
@@ -15896,8 +15372,8 @@
 </file>
 
 <file path=word/numbering.xml><?xml version="1.0" encoding="utf-8"?>
-<w:numbering xmlns:wpc="http://schemas.microsoft.com/office/word/2010/wordprocessingCanvas" xmlns:cx="http://schemas.microsoft.com/office/drawing/2014/chartex" xmlns:cx1="http://schemas.microsoft.com/office/drawing/2015/9/8/chartex" xmlns:cx2="http://schemas.microsoft.com/office/drawing/2015/10/21/chartex" xmlns:cx3="http://schemas.microsoft.com/office/drawing/2016/5/9/chartex" xmlns:cx4="http://schemas.microsoft.com/office/drawing/2016/5/10/chartex" xmlns:cx5="http://schemas.microsoft.com/office/drawing/2016/5/11/chartex" xmlns:cx6="http://schemas.microsoft.com/office/drawing/2016/5/12/chartex" xmlns:cx7="http://schemas.microsoft.com/office/drawing/2016/5/13/chartex" xmlns:cx8="http://schemas.microsoft.com/office/drawing/2016/5/14/chartex" xmlns:mc="http://schemas.openxmlformats.org/markup-compatibility/2006" xmlns:aink="http://schemas.microsoft.com/office/drawing/2016/ink" xmlns:am3d="http://schemas.microsoft.com/office/drawing/2017/model3d" xmlns:o="urn:schemas-microsoft-com:office:office" xmlns:oel="http://schemas.microsoft.com/office/2019/extlst" xmlns:r="http://schemas.openxmlformats.org/officeDocument/2006/relationships" xmlns:m="http://schemas.openxmlformats.org/officeDocument/2006/math" xmlns:v="urn:schemas-microsoft-com:vml" xmlns:wp14="http://schemas.microsoft.com/office/word/2010/wordprocessingDrawing" xmlns:wp="http://schemas.openxmlformats.org/drawingml/2006/wordprocessingDrawing" xmlns:w10="urn:schemas-microsoft-com:office:word" xmlns:w="http://schemas.openxmlformats.org/wordprocessingml/2006/main" xmlns:w14="http://schemas.microsoft.com/office/word/2010/wordml" xmlns:w15="http://schemas.microsoft.com/office/word/2012/wordml" xmlns:w16cex="http://schemas.microsoft.com/office/word/2018/wordml/cex" xmlns:w16cid="http://schemas.microsoft.com/office/word/2016/wordml/cid" xmlns:w16="http://schemas.microsoft.com/office/word/2018/wordml" xmlns:w16sdtdh="http://schemas.microsoft.com/office/word/2020/wordml/sdtdatahash" xmlns:w16se="http://schemas.microsoft.com/office/word/2015/wordml/symex" xmlns:wpg="http://schemas.microsoft.com/office/word/2010/wordprocessingGroup" xmlns:wpi="http://schemas.microsoft.com/office/word/2010/wordprocessingInk" xmlns:wne="http://schemas.microsoft.com/office/word/2006/wordml" xmlns:wps="http://schemas.microsoft.com/office/word/2010/wordprocessingShape" mc:Ignorable="w14 w15 w16se w16cid w16 w16cex w16sdtdh wp14">
-  <w:abstractNum w:abstractNumId="0" w15:restartNumberingAfterBreak="0">
+<w:numbering xmlns:ve="http://schemas.openxmlformats.org/markup-compatibility/2006" xmlns:o="urn:schemas-microsoft-com:office:office" xmlns:r="http://schemas.openxmlformats.org/officeDocument/2006/relationships" xmlns:m="http://schemas.openxmlformats.org/officeDocument/2006/math" xmlns:v="urn:schemas-microsoft-com:vml" xmlns:wp="http://schemas.openxmlformats.org/drawingml/2006/wordprocessingDrawing" xmlns:w10="urn:schemas-microsoft-com:office:word" xmlns:w="http://schemas.openxmlformats.org/wordprocessingml/2006/main" xmlns:wne="http://schemas.microsoft.com/office/word/2006/wordml">
+  <w:abstractNum w:abstractNumId="0">
     <w:nsid w:val="23466B0C"/>
     <w:multiLevelType w:val="hybridMultilevel"/>
     <w:tmpl w:val="E3D62AB8"/>
@@ -16009,7 +15485,7 @@
       </w:rPr>
     </w:lvl>
   </w:abstractNum>
-  <w:abstractNum w:abstractNumId="1" w15:restartNumberingAfterBreak="0">
+  <w:abstractNum w:abstractNumId="1">
     <w:nsid w:val="321D4870"/>
     <w:multiLevelType w:val="hybridMultilevel"/>
     <w:tmpl w:val="48344034"/>
@@ -16098,7 +15574,7 @@
       </w:pPr>
     </w:lvl>
   </w:abstractNum>
-  <w:abstractNum w:abstractNumId="2" w15:restartNumberingAfterBreak="0">
+  <w:abstractNum w:abstractNumId="2">
     <w:nsid w:val="35B17E43"/>
     <w:multiLevelType w:val="hybridMultilevel"/>
     <w:tmpl w:val="2960C280"/>
@@ -16211,7 +15687,7 @@
       </w:rPr>
     </w:lvl>
   </w:abstractNum>
-  <w:abstractNum w:abstractNumId="3" w15:restartNumberingAfterBreak="0">
+  <w:abstractNum w:abstractNumId="3">
     <w:nsid w:val="3C8E5ED8"/>
     <w:multiLevelType w:val="hybridMultilevel"/>
     <w:tmpl w:val="3B14BE58"/>
@@ -16324,7 +15800,7 @@
       </w:rPr>
     </w:lvl>
   </w:abstractNum>
-  <w:abstractNum w:abstractNumId="4" w15:restartNumberingAfterBreak="0">
+  <w:abstractNum w:abstractNumId="4">
     <w:nsid w:val="3DBD4530"/>
     <w:multiLevelType w:val="hybridMultilevel"/>
     <w:tmpl w:val="6910F0B0"/>
@@ -16413,7 +15889,7 @@
       </w:pPr>
     </w:lvl>
   </w:abstractNum>
-  <w:abstractNum w:abstractNumId="5" w15:restartNumberingAfterBreak="0">
+  <w:abstractNum w:abstractNumId="5">
     <w:nsid w:val="46950A05"/>
     <w:multiLevelType w:val="hybridMultilevel"/>
     <w:tmpl w:val="0AEA24A6"/>
@@ -16526,7 +16002,7 @@
       </w:rPr>
     </w:lvl>
   </w:abstractNum>
-  <w:abstractNum w:abstractNumId="6" w15:restartNumberingAfterBreak="0">
+  <w:abstractNum w:abstractNumId="6">
     <w:nsid w:val="4FA1194D"/>
     <w:multiLevelType w:val="hybridMultilevel"/>
     <w:tmpl w:val="210E61A8"/>
@@ -16615,7 +16091,7 @@
       </w:pPr>
     </w:lvl>
   </w:abstractNum>
-  <w:abstractNum w:abstractNumId="7" w15:restartNumberingAfterBreak="0">
+  <w:abstractNum w:abstractNumId="7">
     <w:nsid w:val="6B240194"/>
     <w:multiLevelType w:val="hybridMultilevel"/>
     <w:tmpl w:val="710C336C"/>
@@ -16728,7 +16204,7 @@
       </w:rPr>
     </w:lvl>
   </w:abstractNum>
-  <w:abstractNum w:abstractNumId="8" w15:restartNumberingAfterBreak="0">
+  <w:abstractNum w:abstractNumId="8">
     <w:nsid w:val="6FC120A1"/>
     <w:multiLevelType w:val="hybridMultilevel"/>
     <w:tmpl w:val="CDDAAC74"/>
@@ -16840,7 +16316,7 @@
       </w:rPr>
     </w:lvl>
   </w:abstractNum>
-  <w:abstractNum w:abstractNumId="9" w15:restartNumberingAfterBreak="0">
+  <w:abstractNum w:abstractNumId="9">
     <w:nsid w:val="71F5175B"/>
     <w:multiLevelType w:val="hybridMultilevel"/>
     <w:tmpl w:val="823A6EB8"/>
@@ -16931,34 +16407,34 @@
       </w:pPr>
     </w:lvl>
   </w:abstractNum>
-  <w:num w:numId="1" w16cid:durableId="200171225">
+  <w:num w:numId="1">
     <w:abstractNumId w:val="9"/>
   </w:num>
-  <w:num w:numId="2" w16cid:durableId="1384864978">
+  <w:num w:numId="2">
     <w:abstractNumId w:val="6"/>
   </w:num>
-  <w:num w:numId="3" w16cid:durableId="1413814448">
+  <w:num w:numId="3">
     <w:abstractNumId w:val="4"/>
   </w:num>
-  <w:num w:numId="4" w16cid:durableId="712264693">
+  <w:num w:numId="4">
     <w:abstractNumId w:val="1"/>
   </w:num>
-  <w:num w:numId="5" w16cid:durableId="1144393437">
+  <w:num w:numId="5">
     <w:abstractNumId w:val="3"/>
   </w:num>
-  <w:num w:numId="6" w16cid:durableId="580409174">
+  <w:num w:numId="6">
     <w:abstractNumId w:val="2"/>
   </w:num>
-  <w:num w:numId="7" w16cid:durableId="645864418">
+  <w:num w:numId="7">
     <w:abstractNumId w:val="8"/>
   </w:num>
-  <w:num w:numId="8" w16cid:durableId="1824084555">
+  <w:num w:numId="8">
     <w:abstractNumId w:val="0"/>
   </w:num>
-  <w:num w:numId="9" w16cid:durableId="547452960">
+  <w:num w:numId="9">
     <w:abstractNumId w:val="5"/>
   </w:num>
-  <w:num w:numId="10" w16cid:durableId="287780439">
+  <w:num w:numId="10">
     <w:abstractNumId w:val="7"/>
   </w:num>
 </w:numbering>
@@ -16976,7 +16452,7 @@
 </file>
 
 <file path=word/styles.xml><?xml version="1.0" encoding="utf-8"?>
-<w:styles xmlns:mc="http://schemas.openxmlformats.org/markup-compatibility/2006" xmlns:r="http://schemas.openxmlformats.org/officeDocument/2006/relationships" xmlns:w="http://schemas.openxmlformats.org/wordprocessingml/2006/main" xmlns:w14="http://schemas.microsoft.com/office/word/2010/wordml" xmlns:w15="http://schemas.microsoft.com/office/word/2012/wordml" xmlns:w16cex="http://schemas.microsoft.com/office/word/2018/wordml/cex" xmlns:w16cid="http://schemas.microsoft.com/office/word/2016/wordml/cid" xmlns:w16="http://schemas.microsoft.com/office/word/2018/wordml" xmlns:w16sdtdh="http://schemas.microsoft.com/office/word/2020/wordml/sdtdatahash" xmlns:w16se="http://schemas.microsoft.com/office/word/2015/wordml/symex" mc:Ignorable="w14 w15 w16se w16cid w16 w16cex w16sdtdh">
+<w:styles xmlns:r="http://schemas.openxmlformats.org/officeDocument/2006/relationships" xmlns:w="http://schemas.openxmlformats.org/wordprocessingml/2006/main">
   <w:docDefaults>
     <w:rPrDefault>
       <w:rPr>
@@ -16992,383 +16468,144 @@
       </w:pPr>
     </w:pPrDefault>
   </w:docDefaults>
-  <w:latentStyles w:defLockedState="0" w:defUIPriority="99" w:defSemiHidden="0" w:defUnhideWhenUsed="0" w:defQFormat="0" w:count="376">
-    <w:lsdException w:name="Normal" w:uiPriority="0" w:qFormat="1"/>
-    <w:lsdException w:name="heading 1" w:uiPriority="9" w:qFormat="1"/>
-    <w:lsdException w:name="heading 2" w:semiHidden="1" w:uiPriority="9" w:unhideWhenUsed="1" w:qFormat="1"/>
-    <w:lsdException w:name="heading 3" w:semiHidden="1" w:uiPriority="9" w:unhideWhenUsed="1" w:qFormat="1"/>
-    <w:lsdException w:name="heading 4" w:semiHidden="1" w:uiPriority="9" w:unhideWhenUsed="1" w:qFormat="1"/>
-    <w:lsdException w:name="heading 5" w:semiHidden="1" w:uiPriority="9" w:unhideWhenUsed="1" w:qFormat="1"/>
-    <w:lsdException w:name="heading 6" w:semiHidden="1" w:uiPriority="9" w:unhideWhenUsed="1" w:qFormat="1"/>
-    <w:lsdException w:name="heading 7" w:semiHidden="1" w:uiPriority="9" w:unhideWhenUsed="1" w:qFormat="1"/>
-    <w:lsdException w:name="heading 8" w:semiHidden="1" w:uiPriority="9" w:unhideWhenUsed="1" w:qFormat="1"/>
-    <w:lsdException w:name="heading 9" w:semiHidden="1" w:uiPriority="9" w:unhideWhenUsed="1" w:qFormat="1"/>
-    <w:lsdException w:name="index 1" w:semiHidden="1" w:unhideWhenUsed="1"/>
-    <w:lsdException w:name="index 2" w:semiHidden="1" w:unhideWhenUsed="1"/>
-    <w:lsdException w:name="index 3" w:semiHidden="1" w:unhideWhenUsed="1"/>
-    <w:lsdException w:name="index 4" w:semiHidden="1" w:unhideWhenUsed="1"/>
-    <w:lsdException w:name="index 5" w:semiHidden="1" w:unhideWhenUsed="1"/>
-    <w:lsdException w:name="index 6" w:semiHidden="1" w:unhideWhenUsed="1"/>
-    <w:lsdException w:name="index 7" w:semiHidden="1" w:unhideWhenUsed="1"/>
-    <w:lsdException w:name="index 8" w:semiHidden="1" w:unhideWhenUsed="1"/>
-    <w:lsdException w:name="index 9" w:semiHidden="1" w:unhideWhenUsed="1"/>
-    <w:lsdException w:name="toc 1" w:semiHidden="1" w:uiPriority="39" w:unhideWhenUsed="1"/>
-    <w:lsdException w:name="toc 2" w:semiHidden="1" w:uiPriority="39" w:unhideWhenUsed="1"/>
-    <w:lsdException w:name="toc 3" w:semiHidden="1" w:uiPriority="39" w:unhideWhenUsed="1"/>
-    <w:lsdException w:name="toc 4" w:semiHidden="1" w:uiPriority="39" w:unhideWhenUsed="1"/>
-    <w:lsdException w:name="toc 5" w:semiHidden="1" w:uiPriority="39" w:unhideWhenUsed="1"/>
-    <w:lsdException w:name="toc 6" w:semiHidden="1" w:uiPriority="39" w:unhideWhenUsed="1"/>
-    <w:lsdException w:name="toc 7" w:semiHidden="1" w:uiPriority="39" w:unhideWhenUsed="1"/>
-    <w:lsdException w:name="toc 8" w:semiHidden="1" w:uiPriority="39" w:unhideWhenUsed="1"/>
-    <w:lsdException w:name="toc 9" w:semiHidden="1" w:uiPriority="39" w:unhideWhenUsed="1"/>
-    <w:lsdException w:name="Normal Indent" w:semiHidden="1" w:unhideWhenUsed="1"/>
-    <w:lsdException w:name="footnote text" w:semiHidden="1" w:unhideWhenUsed="1"/>
-    <w:lsdException w:name="annotation text" w:semiHidden="1" w:unhideWhenUsed="1"/>
-    <w:lsdException w:name="header" w:semiHidden="1" w:unhideWhenUsed="1"/>
-    <w:lsdException w:name="footer" w:semiHidden="1" w:unhideWhenUsed="1"/>
-    <w:lsdException w:name="index heading" w:semiHidden="1" w:unhideWhenUsed="1"/>
-    <w:lsdException w:name="caption" w:semiHidden="1" w:uiPriority="35" w:unhideWhenUsed="1" w:qFormat="1"/>
-    <w:lsdException w:name="table of figures" w:semiHidden="1" w:unhideWhenUsed="1"/>
-    <w:lsdException w:name="envelope address" w:semiHidden="1" w:unhideWhenUsed="1"/>
-    <w:lsdException w:name="envelope return" w:semiHidden="1" w:unhideWhenUsed="1"/>
-    <w:lsdException w:name="footnote reference" w:semiHidden="1" w:unhideWhenUsed="1"/>
-    <w:lsdException w:name="annotation reference" w:semiHidden="1" w:unhideWhenUsed="1"/>
-    <w:lsdException w:name="line number" w:semiHidden="1" w:unhideWhenUsed="1"/>
-    <w:lsdException w:name="page number" w:semiHidden="1" w:unhideWhenUsed="1"/>
-    <w:lsdException w:name="endnote reference" w:semiHidden="1" w:unhideWhenUsed="1"/>
-    <w:lsdException w:name="endnote text" w:semiHidden="1" w:unhideWhenUsed="1"/>
-    <w:lsdException w:name="table of authorities" w:semiHidden="1" w:unhideWhenUsed="1"/>
-    <w:lsdException w:name="macro" w:semiHidden="1" w:unhideWhenUsed="1"/>
-    <w:lsdException w:name="toa heading" w:semiHidden="1" w:unhideWhenUsed="1"/>
-    <w:lsdException w:name="List" w:semiHidden="1" w:unhideWhenUsed="1"/>
-    <w:lsdException w:name="List Bullet" w:semiHidden="1" w:unhideWhenUsed="1"/>
-    <w:lsdException w:name="List Number" w:semiHidden="1" w:unhideWhenUsed="1"/>
-    <w:lsdException w:name="List 2" w:semiHidden="1" w:unhideWhenUsed="1"/>
-    <w:lsdException w:name="List 3" w:semiHidden="1" w:unhideWhenUsed="1"/>
-    <w:lsdException w:name="List 4" w:semiHidden="1" w:unhideWhenUsed="1"/>
-    <w:lsdException w:name="List 5" w:semiHidden="1" w:unhideWhenUsed="1"/>
-    <w:lsdException w:name="List Bullet 2" w:semiHidden="1" w:unhideWhenUsed="1"/>
-    <w:lsdException w:name="List Bullet 3" w:semiHidden="1" w:unhideWhenUsed="1"/>
-    <w:lsdException w:name="List Bullet 4" w:semiHidden="1" w:unhideWhenUsed="1"/>
-    <w:lsdException w:name="List Bullet 5" w:semiHidden="1" w:unhideWhenUsed="1"/>
-    <w:lsdException w:name="List Number 2" w:semiHidden="1" w:unhideWhenUsed="1"/>
-    <w:lsdException w:name="List Number 3" w:semiHidden="1" w:unhideWhenUsed="1"/>
-    <w:lsdException w:name="List Number 4" w:semiHidden="1" w:unhideWhenUsed="1"/>
-    <w:lsdException w:name="List Number 5" w:semiHidden="1" w:unhideWhenUsed="1"/>
-    <w:lsdException w:name="Title" w:uiPriority="10" w:qFormat="1"/>
-    <w:lsdException w:name="Closing" w:semiHidden="1" w:unhideWhenUsed="1"/>
-    <w:lsdException w:name="Signature" w:semiHidden="1" w:unhideWhenUsed="1"/>
-    <w:lsdException w:name="Default Paragraph Font" w:semiHidden="1" w:uiPriority="1" w:unhideWhenUsed="1"/>
-    <w:lsdException w:name="Body Text" w:semiHidden="1" w:unhideWhenUsed="1"/>
-    <w:lsdException w:name="Body Text Indent" w:semiHidden="1" w:unhideWhenUsed="1"/>
-    <w:lsdException w:name="List Continue" w:semiHidden="1" w:unhideWhenUsed="1"/>
-    <w:lsdException w:name="List Continue 2" w:semiHidden="1" w:unhideWhenUsed="1"/>
-    <w:lsdException w:name="List Continue 3" w:semiHidden="1" w:unhideWhenUsed="1"/>
-    <w:lsdException w:name="List Continue 4" w:semiHidden="1" w:unhideWhenUsed="1"/>
-    <w:lsdException w:name="List Continue 5" w:semiHidden="1" w:unhideWhenUsed="1"/>
-    <w:lsdException w:name="Message Header" w:semiHidden="1" w:unhideWhenUsed="1"/>
-    <w:lsdException w:name="Subtitle" w:uiPriority="11" w:qFormat="1"/>
-    <w:lsdException w:name="Salutation" w:semiHidden="1" w:unhideWhenUsed="1"/>
-    <w:lsdException w:name="Date" w:semiHidden="1" w:unhideWhenUsed="1"/>
-    <w:lsdException w:name="Body Text First Indent" w:semiHidden="1" w:unhideWhenUsed="1"/>
-    <w:lsdException w:name="Body Text First Indent 2" w:semiHidden="1" w:unhideWhenUsed="1"/>
-    <w:lsdException w:name="Note Heading" w:semiHidden="1" w:unhideWhenUsed="1"/>
-    <w:lsdException w:name="Body Text 2" w:semiHidden="1" w:unhideWhenUsed="1"/>
-    <w:lsdException w:name="Body Text 3" w:semiHidden="1" w:unhideWhenUsed="1"/>
-    <w:lsdException w:name="Body Text Indent 2" w:semiHidden="1" w:unhideWhenUsed="1"/>
-    <w:lsdException w:name="Body Text Indent 3" w:semiHidden="1" w:unhideWhenUsed="1"/>
-    <w:lsdException w:name="Block Text" w:semiHidden="1" w:unhideWhenUsed="1"/>
-    <w:lsdException w:name="Hyperlink" w:semiHidden="1" w:unhideWhenUsed="1"/>
-    <w:lsdException w:name="FollowedHyperlink" w:semiHidden="1" w:unhideWhenUsed="1"/>
-    <w:lsdException w:name="Strong" w:uiPriority="22" w:qFormat="1"/>
-    <w:lsdException w:name="Emphasis" w:uiPriority="20" w:qFormat="1"/>
-    <w:lsdException w:name="Document Map" w:semiHidden="1" w:unhideWhenUsed="1"/>
-    <w:lsdException w:name="Plain Text" w:semiHidden="1" w:unhideWhenUsed="1"/>
-    <w:lsdException w:name="E-mail Signature" w:semiHidden="1" w:unhideWhenUsed="1"/>
-    <w:lsdException w:name="HTML Top of Form" w:semiHidden="1" w:unhideWhenUsed="1"/>
-    <w:lsdException w:name="HTML Bottom of Form" w:semiHidden="1" w:unhideWhenUsed="1"/>
-    <w:lsdException w:name="Normal (Web)" w:semiHidden="1" w:unhideWhenUsed="1"/>
-    <w:lsdException w:name="HTML Acronym" w:semiHidden="1" w:unhideWhenUsed="1"/>
-    <w:lsdException w:name="HTML Address" w:semiHidden="1" w:unhideWhenUsed="1"/>
-    <w:lsdException w:name="HTML Cite" w:semiHidden="1" w:unhideWhenUsed="1"/>
-    <w:lsdException w:name="HTML Code" w:semiHidden="1" w:unhideWhenUsed="1"/>
-    <w:lsdException w:name="HTML Definition" w:semiHidden="1" w:unhideWhenUsed="1"/>
-    <w:lsdException w:name="HTML Keyboard" w:semiHidden="1" w:unhideWhenUsed="1"/>
-    <w:lsdException w:name="HTML Preformatted" w:semiHidden="1" w:unhideWhenUsed="1"/>
-    <w:lsdException w:name="HTML Sample" w:semiHidden="1" w:unhideWhenUsed="1"/>
-    <w:lsdException w:name="HTML Typewriter" w:semiHidden="1" w:unhideWhenUsed="1"/>
-    <w:lsdException w:name="HTML Variable" w:semiHidden="1" w:unhideWhenUsed="1"/>
-    <w:lsdException w:name="Normal Table" w:semiHidden="1" w:unhideWhenUsed="1"/>
-    <w:lsdException w:name="annotation subject" w:semiHidden="1" w:unhideWhenUsed="1"/>
-    <w:lsdException w:name="No List" w:semiHidden="1" w:unhideWhenUsed="1"/>
-    <w:lsdException w:name="Outline List 1" w:semiHidden="1" w:unhideWhenUsed="1"/>
-    <w:lsdException w:name="Outline List 2" w:semiHidden="1" w:unhideWhenUsed="1"/>
-    <w:lsdException w:name="Outline List 3" w:semiHidden="1" w:unhideWhenUsed="1"/>
-    <w:lsdException w:name="Table Simple 1" w:semiHidden="1" w:unhideWhenUsed="1"/>
-    <w:lsdException w:name="Table Simple 2" w:semiHidden="1" w:unhideWhenUsed="1"/>
-    <w:lsdException w:name="Table Simple 3" w:semiHidden="1" w:unhideWhenUsed="1"/>
-    <w:lsdException w:name="Table Classic 1" w:semiHidden="1" w:unhideWhenUsed="1"/>
-    <w:lsdException w:name="Table Classic 2" w:semiHidden="1" w:unhideWhenUsed="1"/>
-    <w:lsdException w:name="Table Classic 3" w:semiHidden="1" w:unhideWhenUsed="1"/>
-    <w:lsdException w:name="Table Classic 4" w:semiHidden="1" w:unhideWhenUsed="1"/>
-    <w:lsdException w:name="Table Colorful 1" w:semiHidden="1" w:unhideWhenUsed="1"/>
-    <w:lsdException w:name="Table Colorful 2" w:semiHidden="1" w:unhideWhenUsed="1"/>
-    <w:lsdException w:name="Table Colorful 3" w:semiHidden="1" w:unhideWhenUsed="1"/>
-    <w:lsdException w:name="Table Columns 1" w:semiHidden="1" w:unhideWhenUsed="1"/>
-    <w:lsdException w:name="Table Columns 2" w:semiHidden="1" w:unhideWhenUsed="1"/>
-    <w:lsdException w:name="Table Columns 3" w:semiHidden="1" w:unhideWhenUsed="1"/>
-    <w:lsdException w:name="Table Columns 4" w:semiHidden="1" w:unhideWhenUsed="1"/>
-    <w:lsdException w:name="Table Columns 5" w:semiHidden="1" w:unhideWhenUsed="1"/>
-    <w:lsdException w:name="Table Grid 1" w:semiHidden="1" w:unhideWhenUsed="1"/>
-    <w:lsdException w:name="Table Grid 2" w:semiHidden="1" w:unhideWhenUsed="1"/>
-    <w:lsdException w:name="Table Grid 3" w:semiHidden="1" w:unhideWhenUsed="1"/>
-    <w:lsdException w:name="Table Grid 4" w:semiHidden="1" w:unhideWhenUsed="1"/>
-    <w:lsdException w:name="Table Grid 5" w:semiHidden="1" w:unhideWhenUsed="1"/>
-    <w:lsdException w:name="Table Grid 6" w:semiHidden="1" w:unhideWhenUsed="1"/>
-    <w:lsdException w:name="Table Grid 7" w:semiHidden="1" w:unhideWhenUsed="1"/>
-    <w:lsdException w:name="Table Grid 8" w:semiHidden="1" w:unhideWhenUsed="1"/>
-    <w:lsdException w:name="Table List 1" w:semiHidden="1" w:unhideWhenUsed="1"/>
-    <w:lsdException w:name="Table List 2" w:semiHidden="1" w:unhideWhenUsed="1"/>
-    <w:lsdException w:name="Table List 3" w:semiHidden="1" w:unhideWhenUsed="1"/>
-    <w:lsdException w:name="Table List 4" w:semiHidden="1" w:unhideWhenUsed="1"/>
-    <w:lsdException w:name="Table List 5" w:semiHidden="1" w:unhideWhenUsed="1"/>
-    <w:lsdException w:name="Table List 6" w:semiHidden="1" w:unhideWhenUsed="1"/>
-    <w:lsdException w:name="Table List 7" w:semiHidden="1" w:unhideWhenUsed="1"/>
-    <w:lsdException w:name="Table List 8" w:semiHidden="1" w:unhideWhenUsed="1"/>
-    <w:lsdException w:name="Table 3D effects 1" w:semiHidden="1" w:unhideWhenUsed="1"/>
-    <w:lsdException w:name="Table 3D effects 2" w:semiHidden="1" w:unhideWhenUsed="1"/>
-    <w:lsdException w:name="Table 3D effects 3" w:semiHidden="1" w:unhideWhenUsed="1"/>
-    <w:lsdException w:name="Table Contemporary" w:semiHidden="1" w:unhideWhenUsed="1"/>
-    <w:lsdException w:name="Table Elegant" w:semiHidden="1" w:unhideWhenUsed="1"/>
-    <w:lsdException w:name="Table Professional" w:semiHidden="1" w:unhideWhenUsed="1"/>
-    <w:lsdException w:name="Table Subtle 1" w:semiHidden="1" w:unhideWhenUsed="1"/>
-    <w:lsdException w:name="Table Subtle 2" w:semiHidden="1" w:unhideWhenUsed="1"/>
-    <w:lsdException w:name="Table Web 1" w:semiHidden="1" w:unhideWhenUsed="1"/>
-    <w:lsdException w:name="Table Web 2" w:semiHidden="1" w:unhideWhenUsed="1"/>
-    <w:lsdException w:name="Table Web 3" w:semiHidden="1" w:unhideWhenUsed="1"/>
-    <w:lsdException w:name="Balloon Text" w:semiHidden="1" w:unhideWhenUsed="1"/>
-    <w:lsdException w:name="Table Grid" w:uiPriority="39"/>
-    <w:lsdException w:name="Table Theme" w:semiHidden="1" w:unhideWhenUsed="1"/>
-    <w:lsdException w:name="Placeholder Text" w:semiHidden="1"/>
-    <w:lsdException w:name="No Spacing" w:uiPriority="1" w:qFormat="1"/>
-    <w:lsdException w:name="Light Shading" w:uiPriority="60"/>
-    <w:lsdException w:name="Light List" w:uiPriority="61"/>
-    <w:lsdException w:name="Light Grid" w:uiPriority="62"/>
-    <w:lsdException w:name="Medium Shading 1" w:uiPriority="63"/>
-    <w:lsdException w:name="Medium Shading 2" w:uiPriority="64"/>
-    <w:lsdException w:name="Medium List 1" w:uiPriority="65"/>
-    <w:lsdException w:name="Medium List 2" w:uiPriority="66"/>
-    <w:lsdException w:name="Medium Grid 1" w:uiPriority="67"/>
-    <w:lsdException w:name="Medium Grid 2" w:uiPriority="68"/>
-    <w:lsdException w:name="Medium Grid 3" w:uiPriority="69"/>
-    <w:lsdException w:name="Dark List" w:uiPriority="70"/>
-    <w:lsdException w:name="Colorful Shading" w:uiPriority="71"/>
-    <w:lsdException w:name="Colorful List" w:uiPriority="72"/>
-    <w:lsdException w:name="Colorful Grid" w:uiPriority="73"/>
-    <w:lsdException w:name="Light Shading Accent 1" w:uiPriority="60"/>
-    <w:lsdException w:name="Light List Accent 1" w:uiPriority="61"/>
-    <w:lsdException w:name="Light Grid Accent 1" w:uiPriority="62"/>
-    <w:lsdException w:name="Medium Shading 1 Accent 1" w:uiPriority="63"/>
-    <w:lsdException w:name="Medium Shading 2 Accent 1" w:uiPriority="64"/>
-    <w:lsdException w:name="Medium List 1 Accent 1" w:uiPriority="65"/>
-    <w:lsdException w:name="Revision" w:semiHidden="1"/>
-    <w:lsdException w:name="List Paragraph" w:uiPriority="34" w:qFormat="1"/>
-    <w:lsdException w:name="Quote" w:uiPriority="29" w:qFormat="1"/>
-    <w:lsdException w:name="Intense Quote" w:uiPriority="30" w:qFormat="1"/>
-    <w:lsdException w:name="Medium List 2 Accent 1" w:uiPriority="66"/>
-    <w:lsdException w:name="Medium Grid 1 Accent 1" w:uiPriority="67"/>
-    <w:lsdException w:name="Medium Grid 2 Accent 1" w:uiPriority="68"/>
-    <w:lsdException w:name="Medium Grid 3 Accent 1" w:uiPriority="69"/>
-    <w:lsdException w:name="Dark List Accent 1" w:uiPriority="70"/>
-    <w:lsdException w:name="Colorful Shading Accent 1" w:uiPriority="71"/>
-    <w:lsdException w:name="Colorful List Accent 1" w:uiPriority="72"/>
-    <w:lsdException w:name="Colorful Grid Accent 1" w:uiPriority="73"/>
-    <w:lsdException w:name="Light Shading Accent 2" w:uiPriority="60"/>
-    <w:lsdException w:name="Light List Accent 2" w:uiPriority="61"/>
-    <w:lsdException w:name="Light Grid Accent 2" w:uiPriority="62"/>
-    <w:lsdException w:name="Medium Shading 1 Accent 2" w:uiPriority="63"/>
-    <w:lsdException w:name="Medium Shading 2 Accent 2" w:uiPriority="64"/>
-    <w:lsdException w:name="Medium List 1 Accent 2" w:uiPriority="65"/>
-    <w:lsdException w:name="Medium List 2 Accent 2" w:uiPriority="66"/>
-    <w:lsdException w:name="Medium Grid 1 Accent 2" w:uiPriority="67"/>
-    <w:lsdException w:name="Medium Grid 2 Accent 2" w:uiPriority="68"/>
-    <w:lsdException w:name="Medium Grid 3 Accent 2" w:uiPriority="69"/>
-    <w:lsdException w:name="Dark List Accent 2" w:uiPriority="70"/>
-    <w:lsdException w:name="Colorful Shading Accent 2" w:uiPriority="71"/>
-    <w:lsdException w:name="Colorful List Accent 2" w:uiPriority="72"/>
-    <w:lsdException w:name="Colorful Grid Accent 2" w:uiPriority="73"/>
-    <w:lsdException w:name="Light Shading Accent 3" w:uiPriority="60"/>
-    <w:lsdException w:name="Light List Accent 3" w:uiPriority="61"/>
-    <w:lsdException w:name="Light Grid Accent 3" w:uiPriority="62"/>
-    <w:lsdException w:name="Medium Shading 1 Accent 3" w:uiPriority="63"/>
-    <w:lsdException w:name="Medium Shading 2 Accent 3" w:uiPriority="64"/>
-    <w:lsdException w:name="Medium List 1 Accent 3" w:uiPriority="65"/>
-    <w:lsdException w:name="Medium List 2 Accent 3" w:uiPriority="66"/>
-    <w:lsdException w:name="Medium Grid 1 Accent 3" w:uiPriority="67"/>
-    <w:lsdException w:name="Medium Grid 2 Accent 3" w:uiPriority="68"/>
-    <w:lsdException w:name="Medium Grid 3 Accent 3" w:uiPriority="69"/>
-    <w:lsdException w:name="Dark List Accent 3" w:uiPriority="70"/>
-    <w:lsdException w:name="Colorful Shading Accent 3" w:uiPriority="71"/>
-    <w:lsdException w:name="Colorful List Accent 3" w:uiPriority="72"/>
-    <w:lsdException w:name="Colorful Grid Accent 3" w:uiPriority="73"/>
-    <w:lsdException w:name="Light Shading Accent 4" w:uiPriority="60"/>
-    <w:lsdException w:name="Light List Accent 4" w:uiPriority="61"/>
-    <w:lsdException w:name="Light Grid Accent 4" w:uiPriority="62"/>
-    <w:lsdException w:name="Medium Shading 1 Accent 4" w:uiPriority="63"/>
-    <w:lsdException w:name="Medium Shading 2 Accent 4" w:uiPriority="64"/>
-    <w:lsdException w:name="Medium List 1 Accent 4" w:uiPriority="65"/>
-    <w:lsdException w:name="Medium List 2 Accent 4" w:uiPriority="66"/>
-    <w:lsdException w:name="Medium Grid 1 Accent 4" w:uiPriority="67"/>
-    <w:lsdException w:name="Medium Grid 2 Accent 4" w:uiPriority="68"/>
-    <w:lsdException w:name="Medium Grid 3 Accent 4" w:uiPriority="69"/>
-    <w:lsdException w:name="Dark List Accent 4" w:uiPriority="70"/>
-    <w:lsdException w:name="Colorful Shading Accent 4" w:uiPriority="71"/>
-    <w:lsdException w:name="Colorful List Accent 4" w:uiPriority="72"/>
-    <w:lsdException w:name="Colorful Grid Accent 4" w:uiPriority="73"/>
-    <w:lsdException w:name="Light Shading Accent 5" w:uiPriority="60"/>
-    <w:lsdException w:name="Light List Accent 5" w:uiPriority="61"/>
-    <w:lsdException w:name="Light Grid Accent 5" w:uiPriority="62"/>
-    <w:lsdException w:name="Medium Shading 1 Accent 5" w:uiPriority="63"/>
-    <w:lsdException w:name="Medium Shading 2 Accent 5" w:uiPriority="64"/>
-    <w:lsdException w:name="Medium List 1 Accent 5" w:uiPriority="65"/>
-    <w:lsdException w:name="Medium List 2 Accent 5" w:uiPriority="66"/>
-    <w:lsdException w:name="Medium Grid 1 Accent 5" w:uiPriority="67"/>
-    <w:lsdException w:name="Medium Grid 2 Accent 5" w:uiPriority="68"/>
-    <w:lsdException w:name="Medium Grid 3 Accent 5" w:uiPriority="69"/>
-    <w:lsdException w:name="Dark List Accent 5" w:uiPriority="70"/>
-    <w:lsdException w:name="Colorful Shading Accent 5" w:uiPriority="71"/>
-    <w:lsdException w:name="Colorful List Accent 5" w:uiPriority="72"/>
-    <w:lsdException w:name="Colorful Grid Accent 5" w:uiPriority="73"/>
-    <w:lsdException w:name="Light Shading Accent 6" w:uiPriority="60"/>
-    <w:lsdException w:name="Light List Accent 6" w:uiPriority="61"/>
-    <w:lsdException w:name="Light Grid Accent 6" w:uiPriority="62"/>
-    <w:lsdException w:name="Medium Shading 1 Accent 6" w:uiPriority="63"/>
-    <w:lsdException w:name="Medium Shading 2 Accent 6" w:uiPriority="64"/>
-    <w:lsdException w:name="Medium List 1 Accent 6" w:uiPriority="65"/>
-    <w:lsdException w:name="Medium List 2 Accent 6" w:uiPriority="66"/>
-    <w:lsdException w:name="Medium Grid 1 Accent 6" w:uiPriority="67"/>
-    <w:lsdException w:name="Medium Grid 2 Accent 6" w:uiPriority="68"/>
-    <w:lsdException w:name="Medium Grid 3 Accent 6" w:uiPriority="69"/>
-    <w:lsdException w:name="Dark List Accent 6" w:uiPriority="70"/>
-    <w:lsdException w:name="Colorful Shading Accent 6" w:uiPriority="71"/>
-    <w:lsdException w:name="Colorful List Accent 6" w:uiPriority="72"/>
-    <w:lsdException w:name="Colorful Grid Accent 6" w:uiPriority="73"/>
-    <w:lsdException w:name="Subtle Emphasis" w:uiPriority="19" w:qFormat="1"/>
-    <w:lsdException w:name="Intense Emphasis" w:uiPriority="21" w:qFormat="1"/>
-    <w:lsdException w:name="Subtle Reference" w:uiPriority="31" w:qFormat="1"/>
-    <w:lsdException w:name="Intense Reference" w:uiPriority="32" w:qFormat="1"/>
-    <w:lsdException w:name="Book Title" w:uiPriority="33" w:qFormat="1"/>
-    <w:lsdException w:name="Bibliography" w:semiHidden="1" w:uiPriority="37" w:unhideWhenUsed="1"/>
-    <w:lsdException w:name="TOC Heading" w:semiHidden="1" w:uiPriority="39" w:unhideWhenUsed="1" w:qFormat="1"/>
-    <w:lsdException w:name="Plain Table 1" w:uiPriority="41"/>
-    <w:lsdException w:name="Plain Table 2" w:uiPriority="42"/>
-    <w:lsdException w:name="Plain Table 3" w:uiPriority="43"/>
-    <w:lsdException w:name="Plain Table 4" w:uiPriority="44"/>
-    <w:lsdException w:name="Plain Table 5" w:uiPriority="45"/>
-    <w:lsdException w:name="Grid Table Light" w:uiPriority="40"/>
-    <w:lsdException w:name="Grid Table 1 Light" w:uiPriority="46"/>
-    <w:lsdException w:name="Grid Table 2" w:uiPriority="47"/>
-    <w:lsdException w:name="Grid Table 3" w:uiPriority="48"/>
-    <w:lsdException w:name="Grid Table 4" w:uiPriority="49"/>
-    <w:lsdException w:name="Grid Table 5 Dark" w:uiPriority="50"/>
-    <w:lsdException w:name="Grid Table 6 Colorful" w:uiPriority="51"/>
-    <w:lsdException w:name="Grid Table 7 Colorful" w:uiPriority="52"/>
-    <w:lsdException w:name="Grid Table 1 Light Accent 1" w:uiPriority="46"/>
-    <w:lsdException w:name="Grid Table 2 Accent 1" w:uiPriority="47"/>
-    <w:lsdException w:name="Grid Table 3 Accent 1" w:uiPriority="48"/>
-    <w:lsdException w:name="Grid Table 4 Accent 1" w:uiPriority="49"/>
-    <w:lsdException w:name="Grid Table 5 Dark Accent 1" w:uiPriority="50"/>
-    <w:lsdException w:name="Grid Table 6 Colorful Accent 1" w:uiPriority="51"/>
-    <w:lsdException w:name="Grid Table 7 Colorful Accent 1" w:uiPriority="52"/>
-    <w:lsdException w:name="Grid Table 1 Light Accent 2" w:uiPriority="46"/>
-    <w:lsdException w:name="Grid Table 2 Accent 2" w:uiPriority="47"/>
-    <w:lsdException w:name="Grid Table 3 Accent 2" w:uiPriority="48"/>
-    <w:lsdException w:name="Grid Table 4 Accent 2" w:uiPriority="49"/>
-    <w:lsdException w:name="Grid Table 5 Dark Accent 2" w:uiPriority="50"/>
-    <w:lsdException w:name="Grid Table 6 Colorful Accent 2" w:uiPriority="51"/>
-    <w:lsdException w:name="Grid Table 7 Colorful Accent 2" w:uiPriority="52"/>
-    <w:lsdException w:name="Grid Table 1 Light Accent 3" w:uiPriority="46"/>
-    <w:lsdException w:name="Grid Table 2 Accent 3" w:uiPriority="47"/>
-    <w:lsdException w:name="Grid Table 3 Accent 3" w:uiPriority="48"/>
-    <w:lsdException w:name="Grid Table 4 Accent 3" w:uiPriority="49"/>
-    <w:lsdException w:name="Grid Table 5 Dark Accent 3" w:uiPriority="50"/>
-    <w:lsdException w:name="Grid Table 6 Colorful Accent 3" w:uiPriority="51"/>
-    <w:lsdException w:name="Grid Table 7 Colorful Accent 3" w:uiPriority="52"/>
-    <w:lsdException w:name="Grid Table 1 Light Accent 4" w:uiPriority="46"/>
-    <w:lsdException w:name="Grid Table 2 Accent 4" w:uiPriority="47"/>
-    <w:lsdException w:name="Grid Table 3 Accent 4" w:uiPriority="48"/>
-    <w:lsdException w:name="Grid Table 4 Accent 4" w:uiPriority="49"/>
-    <w:lsdException w:name="Grid Table 5 Dark Accent 4" w:uiPriority="50"/>
-    <w:lsdException w:name="Grid Table 6 Colorful Accent 4" w:uiPriority="51"/>
-    <w:lsdException w:name="Grid Table 7 Colorful Accent 4" w:uiPriority="52"/>
-    <w:lsdException w:name="Grid Table 1 Light Accent 5" w:uiPriority="46"/>
-    <w:lsdException w:name="Grid Table 2 Accent 5" w:uiPriority="47"/>
-    <w:lsdException w:name="Grid Table 3 Accent 5" w:uiPriority="48"/>
-    <w:lsdException w:name="Grid Table 4 Accent 5" w:uiPriority="49"/>
-    <w:lsdException w:name="Grid Table 5 Dark Accent 5" w:uiPriority="50"/>
-    <w:lsdException w:name="Grid Table 6 Colorful Accent 5" w:uiPriority="51"/>
-    <w:lsdException w:name="Grid Table 7 Colorful Accent 5" w:uiPriority="52"/>
-    <w:lsdException w:name="Grid Table 1 Light Accent 6" w:uiPriority="46"/>
-    <w:lsdException w:name="Grid Table 2 Accent 6" w:uiPriority="47"/>
-    <w:lsdException w:name="Grid Table 3 Accent 6" w:uiPriority="48"/>
-    <w:lsdException w:name="Grid Table 4 Accent 6" w:uiPriority="49"/>
-    <w:lsdException w:name="Grid Table 5 Dark Accent 6" w:uiPriority="50"/>
-    <w:lsdException w:name="Grid Table 6 Colorful Accent 6" w:uiPriority="51"/>
-    <w:lsdException w:name="Grid Table 7 Colorful Accent 6" w:uiPriority="52"/>
-    <w:lsdException w:name="List Table 1 Light" w:uiPriority="46"/>
-    <w:lsdException w:name="List Table 2" w:uiPriority="47"/>
-    <w:lsdException w:name="List Table 3" w:uiPriority="48"/>
-    <w:lsdException w:name="List Table 4" w:uiPriority="49"/>
-    <w:lsdException w:name="List Table 5 Dark" w:uiPriority="50"/>
-    <w:lsdException w:name="List Table 6 Colorful" w:uiPriority="51"/>
-    <w:lsdException w:name="List Table 7 Colorful" w:uiPriority="52"/>
-    <w:lsdException w:name="List Table 1 Light Accent 1" w:uiPriority="46"/>
-    <w:lsdException w:name="List Table 2 Accent 1" w:uiPriority="47"/>
-    <w:lsdException w:name="List Table 3 Accent 1" w:uiPriority="48"/>
-    <w:lsdException w:name="List Table 4 Accent 1" w:uiPriority="49"/>
-    <w:lsdException w:name="List Table 5 Dark Accent 1" w:uiPriority="50"/>
-    <w:lsdException w:name="List Table 6 Colorful Accent 1" w:uiPriority="51"/>
-    <w:lsdException w:name="List Table 7 Colorful Accent 1" w:uiPriority="52"/>
-    <w:lsdException w:name="List Table 1 Light Accent 2" w:uiPriority="46"/>
-    <w:lsdException w:name="List Table 2 Accent 2" w:uiPriority="47"/>
-    <w:lsdException w:name="List Table 3 Accent 2" w:uiPriority="48"/>
-    <w:lsdException w:name="List Table 4 Accent 2" w:uiPriority="49"/>
-    <w:lsdException w:name="List Table 5 Dark Accent 2" w:uiPriority="50"/>
-    <w:lsdException w:name="List Table 6 Colorful Accent 2" w:uiPriority="51"/>
-    <w:lsdException w:name="List Table 7 Colorful Accent 2" w:uiPriority="52"/>
-    <w:lsdException w:name="List Table 1 Light Accent 3" w:uiPriority="46"/>
-    <w:lsdException w:name="List Table 2 Accent 3" w:uiPriority="47"/>
-    <w:lsdException w:name="List Table 3 Accent 3" w:uiPriority="48"/>
-    <w:lsdException w:name="List Table 4 Accent 3" w:uiPriority="49"/>
-    <w:lsdException w:name="List Table 5 Dark Accent 3" w:uiPriority="50"/>
-    <w:lsdException w:name="List Table 6 Colorful Accent 3" w:uiPriority="51"/>
-    <w:lsdException w:name="List Table 7 Colorful Accent 3" w:uiPriority="52"/>
-    <w:lsdException w:name="List Table 1 Light Accent 4" w:uiPriority="46"/>
-    <w:lsdException w:name="List Table 2 Accent 4" w:uiPriority="47"/>
-    <w:lsdException w:name="List Table 3 Accent 4" w:uiPriority="48"/>
-    <w:lsdException w:name="List Table 4 Accent 4" w:uiPriority="49"/>
-    <w:lsdException w:name="List Table 5 Dark Accent 4" w:uiPriority="50"/>
-    <w:lsdException w:name="List Table 6 Colorful Accent 4" w:uiPriority="51"/>
-    <w:lsdException w:name="List Table 7 Colorful Accent 4" w:uiPriority="52"/>
-    <w:lsdException w:name="List Table 1 Light Accent 5" w:uiPriority="46"/>
-    <w:lsdException w:name="List Table 2 Accent 5" w:uiPriority="47"/>
-    <w:lsdException w:name="List Table 3 Accent 5" w:uiPriority="48"/>
-    <w:lsdException w:name="List Table 4 Accent 5" w:uiPriority="49"/>
-    <w:lsdException w:name="List Table 5 Dark Accent 5" w:uiPriority="50"/>
-    <w:lsdException w:name="List Table 6 Colorful Accent 5" w:uiPriority="51"/>
-    <w:lsdException w:name="List Table 7 Colorful Accent 5" w:uiPriority="52"/>
-    <w:lsdException w:name="List Table 1 Light Accent 6" w:uiPriority="46"/>
-    <w:lsdException w:name="List Table 2 Accent 6" w:uiPriority="47"/>
-    <w:lsdException w:name="List Table 3 Accent 6" w:uiPriority="48"/>
-    <w:lsdException w:name="List Table 4 Accent 6" w:uiPriority="49"/>
-    <w:lsdException w:name="List Table 5 Dark Accent 6" w:uiPriority="50"/>
-    <w:lsdException w:name="List Table 6 Colorful Accent 6" w:uiPriority="51"/>
-    <w:lsdException w:name="List Table 7 Colorful Accent 6" w:uiPriority="52"/>
-    <w:lsdException w:name="Mention" w:semiHidden="1" w:unhideWhenUsed="1"/>
-    <w:lsdException w:name="Smart Hyperlink" w:semiHidden="1" w:unhideWhenUsed="1"/>
-    <w:lsdException w:name="Hashtag" w:semiHidden="1" w:unhideWhenUsed="1"/>
-    <w:lsdException w:name="Unresolved Mention" w:semiHidden="1" w:unhideWhenUsed="1"/>
-    <w:lsdException w:name="Smart Link" w:semiHidden="1" w:unhideWhenUsed="1"/>
+  <w:latentStyles w:defLockedState="0" w:defUIPriority="99" w:defSemiHidden="1" w:defUnhideWhenUsed="1" w:defQFormat="0" w:count="267">
+    <w:lsdException w:name="Normal" w:semiHidden="0" w:uiPriority="0" w:unhideWhenUsed="0" w:qFormat="1"/>
+    <w:lsdException w:name="heading 1" w:semiHidden="0" w:uiPriority="9" w:unhideWhenUsed="0" w:qFormat="1"/>
+    <w:lsdException w:name="heading 2" w:uiPriority="9" w:qFormat="1"/>
+    <w:lsdException w:name="heading 3" w:uiPriority="9" w:qFormat="1"/>
+    <w:lsdException w:name="heading 4" w:uiPriority="9" w:qFormat="1"/>
+    <w:lsdException w:name="heading 5" w:uiPriority="9" w:qFormat="1"/>
+    <w:lsdException w:name="heading 6" w:uiPriority="9" w:qFormat="1"/>
+    <w:lsdException w:name="heading 7" w:uiPriority="9" w:qFormat="1"/>
+    <w:lsdException w:name="heading 8" w:uiPriority="9" w:qFormat="1"/>
+    <w:lsdException w:name="heading 9" w:uiPriority="9" w:qFormat="1"/>
+    <w:lsdException w:name="toc 1" w:uiPriority="39"/>
+    <w:lsdException w:name="toc 2" w:uiPriority="39"/>
+    <w:lsdException w:name="toc 3" w:uiPriority="39"/>
+    <w:lsdException w:name="toc 4" w:uiPriority="39"/>
+    <w:lsdException w:name="toc 5" w:uiPriority="39"/>
+    <w:lsdException w:name="toc 6" w:uiPriority="39"/>
+    <w:lsdException w:name="toc 7" w:uiPriority="39"/>
+    <w:lsdException w:name="toc 8" w:uiPriority="39"/>
+    <w:lsdException w:name="toc 9" w:uiPriority="39"/>
+    <w:lsdException w:name="caption" w:uiPriority="35" w:qFormat="1"/>
+    <w:lsdException w:name="Title" w:semiHidden="0" w:uiPriority="10" w:unhideWhenUsed="0" w:qFormat="1"/>
+    <w:lsdException w:name="Default Paragraph Font" w:uiPriority="1"/>
+    <w:lsdException w:name="Subtitle" w:semiHidden="0" w:uiPriority="11" w:unhideWhenUsed="0" w:qFormat="1"/>
+    <w:lsdException w:name="Strong" w:semiHidden="0" w:uiPriority="22" w:unhideWhenUsed="0" w:qFormat="1"/>
+    <w:lsdException w:name="Emphasis" w:semiHidden="0" w:uiPriority="20" w:unhideWhenUsed="0" w:qFormat="1"/>
+    <w:lsdException w:name="Table Grid" w:semiHidden="0" w:uiPriority="39" w:unhideWhenUsed="0"/>
+    <w:lsdException w:name="Placeholder Text" w:unhideWhenUsed="0"/>
+    <w:lsdException w:name="No Spacing" w:semiHidden="0" w:uiPriority="1" w:unhideWhenUsed="0" w:qFormat="1"/>
+    <w:lsdException w:name="Light Shading" w:semiHidden="0" w:uiPriority="60" w:unhideWhenUsed="0"/>
+    <w:lsdException w:name="Light List" w:semiHidden="0" w:uiPriority="61" w:unhideWhenUsed="0"/>
+    <w:lsdException w:name="Light Grid" w:semiHidden="0" w:uiPriority="62" w:unhideWhenUsed="0"/>
+    <w:lsdException w:name="Medium Shading 1" w:semiHidden="0" w:uiPriority="63" w:unhideWhenUsed="0"/>
+    <w:lsdException w:name="Medium Shading 2" w:semiHidden="0" w:uiPriority="64" w:unhideWhenUsed="0"/>
+    <w:lsdException w:name="Medium List 1" w:semiHidden="0" w:uiPriority="65" w:unhideWhenUsed="0"/>
+    <w:lsdException w:name="Medium List 2" w:semiHidden="0" w:uiPriority="66" w:unhideWhenUsed="0"/>
+    <w:lsdException w:name="Medium Grid 1" w:semiHidden="0" w:uiPriority="67" w:unhideWhenUsed="0"/>
+    <w:lsdException w:name="Medium Grid 2" w:semiHidden="0" w:uiPriority="68" w:unhideWhenUsed="0"/>
+    <w:lsdException w:name="Medium Grid 3" w:semiHidden="0" w:uiPriority="69" w:unhideWhenUsed="0"/>
+    <w:lsdException w:name="Dark List" w:semiHidden="0" w:uiPriority="70" w:unhideWhenUsed="0"/>
+    <w:lsdException w:name="Colorful Shading" w:semiHidden="0" w:uiPriority="71" w:unhideWhenUsed="0"/>
+    <w:lsdException w:name="Colorful List" w:semiHidden="0" w:uiPriority="72" w:unhideWhenUsed="0"/>
+    <w:lsdException w:name="Colorful Grid" w:semiHidden="0" w:uiPriority="73" w:unhideWhenUsed="0"/>
+    <w:lsdException w:name="Light Shading Accent 1" w:semiHidden="0" w:uiPriority="60" w:unhideWhenUsed="0"/>
+    <w:lsdException w:name="Light List Accent 1" w:semiHidden="0" w:uiPriority="61" w:unhideWhenUsed="0"/>
+    <w:lsdException w:name="Light Grid Accent 1" w:semiHidden="0" w:uiPriority="62" w:unhideWhenUsed="0"/>
+    <w:lsdException w:name="Medium Shading 1 Accent 1" w:semiHidden="0" w:uiPriority="63" w:unhideWhenUsed="0"/>
+    <w:lsdException w:name="Medium Shading 2 Accent 1" w:semiHidden="0" w:uiPriority="64" w:unhideWhenUsed="0"/>
+    <w:lsdException w:name="Medium List 1 Accent 1" w:semiHidden="0" w:uiPriority="65" w:unhideWhenUsed="0"/>
+    <w:lsdException w:name="Revision" w:unhideWhenUsed="0"/>
+    <w:lsdException w:name="List Paragraph" w:semiHidden="0" w:uiPriority="34" w:unhideWhenUsed="0" w:qFormat="1"/>
+    <w:lsdException w:name="Quote" w:semiHidden="0" w:uiPriority="29" w:unhideWhenUsed="0" w:qFormat="1"/>
+    <w:lsdException w:name="Intense Quote" w:semiHidden="0" w:uiPriority="30" w:unhideWhenUsed="0" w:qFormat="1"/>
+    <w:lsdException w:name="Medium List 2 Accent 1" w:semiHidden="0" w:uiPriority="66" w:unhideWhenUsed="0"/>
+    <w:lsdException w:name="Medium Grid 1 Accent 1" w:semiHidden="0" w:uiPriority="67" w:unhideWhenUsed="0"/>
+    <w:lsdException w:name="Medium Grid 2 Accent 1" w:semiHidden="0" w:uiPriority="68" w:unhideWhenUsed="0"/>
+    <w:lsdException w:name="Medium Grid 3 Accent 1" w:semiHidden="0" w:uiPriority="69" w:unhideWhenUsed="0"/>
+    <w:lsdException w:name="Dark List Accent 1" w:semiHidden="0" w:uiPriority="70" w:unhideWhenUsed="0"/>
+    <w:lsdException w:name="Colorful Shading Accent 1" w:semiHidden="0" w:uiPriority="71" w:unhideWhenUsed="0"/>
+    <w:lsdException w:name="Colorful List Accent 1" w:semiHidden="0" w:uiPriority="72" w:unhideWhenUsed="0"/>
+    <w:lsdException w:name="Colorful Grid Accent 1" w:semiHidden="0" w:uiPriority="73" w:unhideWhenUsed="0"/>
+    <w:lsdException w:name="Light Shading Accent 2" w:semiHidden="0" w:uiPriority="60" w:unhideWhenUsed="0"/>
+    <w:lsdException w:name="Light List Accent 2" w:semiHidden="0" w:uiPriority="61" w:unhideWhenUsed="0"/>
+    <w:lsdException w:name="Light Grid Accent 2" w:semiHidden="0" w:uiPriority="62" w:unhideWhenUsed="0"/>
+    <w:lsdException w:name="Medium Shading 1 Accent 2" w:semiHidden="0" w:uiPriority="63" w:unhideWhenUsed="0"/>
+    <w:lsdException w:name="Medium Shading 2 Accent 2" w:semiHidden="0" w:uiPriority="64" w:unhideWhenUsed="0"/>
+    <w:lsdException w:name="Medium List 1 Accent 2" w:semiHidden="0" w:uiPriority="65" w:unhideWhenUsed="0"/>
+    <w:lsdException w:name="Medium List 2 Accent 2" w:semiHidden="0" w:uiPriority="66" w:unhideWhenUsed="0"/>
+    <w:lsdException w:name="Medium Grid 1 Accent 2" w:semiHidden="0" w:uiPriority="67" w:unhideWhenUsed="0"/>
+    <w:lsdException w:name="Medium Grid 2 Accent 2" w:semiHidden="0" w:uiPriority="68" w:unhideWhenUsed="0"/>
+    <w:lsdException w:name="Medium Grid 3 Accent 2" w:semiHidden="0" w:uiPriority="69" w:unhideWhenUsed="0"/>
+    <w:lsdException w:name="Dark List Accent 2" w:semiHidden="0" w:uiPriority="70" w:unhideWhenUsed="0"/>
+    <w:lsdException w:name="Colorful Shading Accent 2" w:semiHidden="0" w:uiPriority="71" w:unhideWhenUsed="0"/>
+    <w:lsdException w:name="Colorful List Accent 2" w:semiHidden="0" w:uiPriority="72" w:unhideWhenUsed="0"/>
+    <w:lsdException w:name="Colorful Grid Accent 2" w:semiHidden="0" w:uiPriority="73" w:unhideWhenUsed="0"/>
+    <w:lsdException w:name="Light Shading Accent 3" w:semiHidden="0" w:uiPriority="60" w:unhideWhenUsed="0"/>
+    <w:lsdException w:name="Light List Accent 3" w:semiHidden="0" w:uiPriority="61" w:unhideWhenUsed="0"/>
+    <w:lsdException w:name="Light Grid Accent 3" w:semiHidden="0" w:uiPriority="62" w:unhideWhenUsed="0"/>
+    <w:lsdException w:name="Medium Shading 1 Accent 3" w:semiHidden="0" w:uiPriority="63" w:unhideWhenUsed="0"/>
+    <w:lsdException w:name="Medium Shading 2 Accent 3" w:semiHidden="0" w:uiPriority="64" w:unhideWhenUsed="0"/>
+    <w:lsdException w:name="Medium List 1 Accent 3" w:semiHidden="0" w:uiPriority="65" w:unhideWhenUsed="0"/>
+    <w:lsdException w:name="Medium List 2 Accent 3" w:semiHidden="0" w:uiPriority="66" w:unhideWhenUsed="0"/>
+    <w:lsdException w:name="Medium Grid 1 Accent 3" w:semiHidden="0" w:uiPriority="67" w:unhideWhenUsed="0"/>
+    <w:lsdException w:name="Medium Grid 2 Accent 3" w:semiHidden="0" w:uiPriority="68" w:unhideWhenUsed="0"/>
+    <w:lsdException w:name="Medium Grid 3 Accent 3" w:semiHidden="0" w:uiPriority="69" w:unhideWhenUsed="0"/>
+    <w:lsdException w:name="Dark List Accent 3" w:semiHidden="0" w:uiPriority="70" w:unhideWhenUsed="0"/>
+    <w:lsdException w:name="Colorful Shading Accent 3" w:semiHidden="0" w:uiPriority="71" w:unhideWhenUsed="0"/>
+    <w:lsdException w:name="Colorful List Accent 3" w:semiHidden="0" w:uiPriority="72" w:unhideWhenUsed="0"/>
+    <w:lsdException w:name="Colorful Grid Accent 3" w:semiHidden="0" w:uiPriority="73" w:unhideWhenUsed="0"/>
+    <w:lsdException w:name="Light Shading Accent 4" w:semiHidden="0" w:uiPriority="60" w:unhideWhenUsed="0"/>
+    <w:lsdException w:name="Light List Accent 4" w:semiHidden="0" w:uiPriority="61" w:unhideWhenUsed="0"/>
+    <w:lsdException w:name="Light Grid Accent 4" w:semiHidden="0" w:uiPriority="62" w:unhideWhenUsed="0"/>
+    <w:lsdException w:name="Medium Shading 1 Accent 4" w:semiHidden="0" w:uiPriority="63" w:unhideWhenUsed="0"/>
+    <w:lsdException w:name="Medium Shading 2 Accent 4" w:semiHidden="0" w:uiPriority="64" w:unhideWhenUsed="0"/>
+    <w:lsdException w:name="Medium List 1 Accent 4" w:semiHidden="0" w:uiPriority="65" w:unhideWhenUsed="0"/>
+    <w:lsdException w:name="Medium List 2 Accent 4" w:semiHidden="0" w:uiPriority="66" w:unhideWhenUsed="0"/>
+    <w:lsdException w:name="Medium Grid 1 Accent 4" w:semiHidden="0" w:uiPriority="67" w:unhideWhenUsed="0"/>
+    <w:lsdException w:name="Medium Grid 2 Accent 4" w:semiHidden="0" w:uiPriority="68" w:unhideWhenUsed="0"/>
+    <w:lsdException w:name="Medium Grid 3 Accent 4" w:semiHidden="0" w:uiPriority="69" w:unhideWhenUsed="0"/>
+    <w:lsdException w:name="Dark List Accent 4" w:semiHidden="0" w:uiPriority="70" w:unhideWhenUsed="0"/>
+    <w:lsdException w:name="Colorful Shading Accent 4" w:semiHidden="0" w:uiPriority="71" w:unhideWhenUsed="0"/>
+    <w:lsdException w:name="Colorful List Accent 4" w:semiHidden="0" w:uiPriority="72" w:unhideWhenUsed="0"/>
+    <w:lsdException w:name="Colorful Grid Accent 4" w:semiHidden="0" w:uiPriority="73" w:unhideWhenUsed="0"/>
+    <w:lsdException w:name="Light Shading Accent 5" w:semiHidden="0" w:uiPriority="60" w:unhideWhenUsed="0"/>
+    <w:lsdException w:name="Light List Accent 5" w:semiHidden="0" w:uiPriority="61" w:unhideWhenUsed="0"/>
+    <w:lsdException w:name="Light Grid Accent 5" w:semiHidden="0" w:uiPriority="62" w:unhideWhenUsed="0"/>
+    <w:lsdException w:name="Medium Shading 1 Accent 5" w:semiHidden="0" w:uiPriority="63" w:unhideWhenUsed="0"/>
+    <w:lsdException w:name="Medium Shading 2 Accent 5" w:semiHidden="0" w:uiPriority="64" w:unhideWhenUsed="0"/>
+    <w:lsdException w:name="Medium List 1 Accent 5" w:semiHidden="0" w:uiPriority="65" w:unhideWhenUsed="0"/>
+    <w:lsdException w:name="Medium List 2 Accent 5" w:semiHidden="0" w:uiPriority="66" w:unhideWhenUsed="0"/>
+    <w:lsdException w:name="Medium Grid 1 Accent 5" w:semiHidden="0" w:uiPriority="67" w:unhideWhenUsed="0"/>
+    <w:lsdException w:name="Medium Grid 2 Accent 5" w:semiHidden="0" w:uiPriority="68" w:unhideWhenUsed="0"/>
+    <w:lsdException w:name="Medium Grid 3 Accent 5" w:semiHidden="0" w:uiPriority="69" w:unhideWhenUsed="0"/>
+    <w:lsdException w:name="Dark List Accent 5" w:semiHidden="0" w:uiPriority="70" w:unhideWhenUsed="0"/>
+    <w:lsdException w:name="Colorful Shading Accent 5" w:semiHidden="0" w:uiPriority="71" w:unhideWhenUsed="0"/>
+    <w:lsdException w:name="Colorful List Accent 5" w:semiHidden="0" w:uiPriority="72" w:unhideWhenUsed="0"/>
+    <w:lsdException w:name="Colorful Grid Accent 5" w:semiHidden="0" w:uiPriority="73" w:unhideWhenUsed="0"/>
+    <w:lsdException w:name="Light Shading Accent 6" w:semiHidden="0" w:uiPriority="60" w:unhideWhenUsed="0"/>
+    <w:lsdException w:name="Light List Accent 6" w:semiHidden="0" w:uiPriority="61" w:unhideWhenUsed="0"/>
+    <w:lsdException w:name="Light Grid Accent 6" w:semiHidden="0" w:uiPriority="62" w:unhideWhenUsed="0"/>
+    <w:lsdException w:name="Medium Shading 1 Accent 6" w:semiHidden="0" w:uiPriority="63" w:unhideWhenUsed="0"/>
+    <w:lsdException w:name="Medium Shading 2 Accent 6" w:semiHidden="0" w:uiPriority="64" w:unhideWhenUsed="0"/>
+    <w:lsdException w:name="Medium List 1 Accent 6" w:semiHidden="0" w:uiPriority="65" w:unhideWhenUsed="0"/>
+    <w:lsdException w:name="Medium List 2 Accent 6" w:semiHidden="0" w:uiPriority="66" w:unhideWhenUsed="0"/>
+    <w:lsdException w:name="Medium Grid 1 Accent 6" w:semiHidden="0" w:uiPriority="67" w:unhideWhenUsed="0"/>
+    <w:lsdException w:name="Medium Grid 2 Accent 6" w:semiHidden="0" w:uiPriority="68" w:unhideWhenUsed="0"/>
+    <w:lsdException w:name="Medium Grid 3 Accent 6" w:semiHidden="0" w:uiPriority="69" w:unhideWhenUsed="0"/>
+    <w:lsdException w:name="Dark List Accent 6" w:semiHidden="0" w:uiPriority="70" w:unhideWhenUsed="0"/>
+    <w:lsdException w:name="Colorful Shading Accent 6" w:semiHidden="0" w:uiPriority="71" w:unhideWhenUsed="0"/>
+    <w:lsdException w:name="Colorful List Accent 6" w:semiHidden="0" w:uiPriority="72" w:unhideWhenUsed="0"/>
+    <w:lsdException w:name="Colorful Grid Accent 6" w:semiHidden="0" w:uiPriority="73" w:unhideWhenUsed="0"/>
+    <w:lsdException w:name="Subtle Emphasis" w:semiHidden="0" w:uiPriority="19" w:unhideWhenUsed="0" w:qFormat="1"/>
+    <w:lsdException w:name="Intense Emphasis" w:semiHidden="0" w:uiPriority="21" w:unhideWhenUsed="0" w:qFormat="1"/>
+    <w:lsdException w:name="Subtle Reference" w:semiHidden="0" w:uiPriority="31" w:unhideWhenUsed="0" w:qFormat="1"/>
+    <w:lsdException w:name="Intense Reference" w:semiHidden="0" w:uiPriority="32" w:unhideWhenUsed="0" w:qFormat="1"/>
+    <w:lsdException w:name="Book Title" w:semiHidden="0" w:uiPriority="33" w:unhideWhenUsed="0" w:qFormat="1"/>
+    <w:lsdException w:name="Bibliography" w:uiPriority="37"/>
+    <w:lsdException w:name="TOC Heading" w:uiPriority="39" w:qFormat="1"/>
   </w:latentStyles>
   <w:style w:type="paragraph" w:default="1" w:styleId="Standard">
     <w:name w:val="Normal"/>
@@ -17451,6 +16688,7 @@
     <w:uiPriority w:val="99"/>
     <w:semiHidden/>
     <w:unhideWhenUsed/>
+    <w:qFormat/>
     <w:tblPr>
       <w:tblInd w:w="0" w:type="dxa"/>
       <w:tblCellMar>
@@ -17685,7 +16923,7 @@
       <w:szCs w:val="20"/>
     </w:rPr>
   </w:style>
-  <w:style w:type="table" w:styleId="Tabellenraster">
+  <w:style w:type="table" w:styleId="Tabellengitternetz">
     <w:name w:val="Table Grid"/>
     <w:basedOn w:val="NormaleTabelle"/>
     <w:uiPriority w:val="39"/>
@@ -17694,6 +16932,7 @@
       <w:spacing w:after="0" w:line="240" w:lineRule="auto"/>
     </w:pPr>
     <w:tblPr>
+      <w:tblInd w:w="0" w:type="dxa"/>
       <w:tblBorders>
         <w:top w:val="single" w:sz="4" w:space="0" w:color="auto"/>
         <w:left w:val="single" w:sz="4" w:space="0" w:color="auto"/>
@@ -17702,6 +16941,12 @@
         <w:insideH w:val="single" w:sz="4" w:space="0" w:color="auto"/>
         <w:insideV w:val="single" w:sz="4" w:space="0" w:color="auto"/>
       </w:tblBorders>
+      <w:tblCellMar>
+        <w:top w:w="0" w:type="dxa"/>
+        <w:left w:w="108" w:type="dxa"/>
+        <w:bottom w:w="0" w:type="dxa"/>
+        <w:right w:w="108" w:type="dxa"/>
+      </w:tblCellMar>
     </w:tblPr>
   </w:style>
   <w:style w:type="character" w:customStyle="1" w:styleId="italic">
@@ -17847,7 +17092,7 @@
       <w:szCs w:val="16"/>
     </w:rPr>
   </w:style>
-  <w:style w:type="character" w:styleId="NichtaufgelsteErwhnung">
+  <w:style w:type="character" w:customStyle="1" w:styleId="UnresolvedMention">
     <w:name w:val="Unresolved Mention"/>
     <w:basedOn w:val="Absatz-Standardschriftart"/>
     <w:uiPriority w:val="99"/>
@@ -17859,7 +17104,7 @@
       <w:shd w:val="clear" w:color="auto" w:fill="E1DFDD"/>
     </w:rPr>
   </w:style>
-  <w:style w:type="character" w:styleId="BesuchterLink">
+  <w:style w:type="character" w:styleId="BesuchterHyperlink">
     <w:name w:val="FollowedHyperlink"/>
     <w:basedOn w:val="Absatz-Standardschriftart"/>
     <w:uiPriority w:val="99"/>
@@ -18176,7 +17421,7 @@
   <a:extraClrSchemeLst/>
   <a:extLst>
     <a:ext uri="{05A4C25C-085E-4340-85A3-A5531E510DB2}">
-      <thm15:themeFamily xmlns:thm15="http://schemas.microsoft.com/office/thememl/2012/main" name="Office Theme" id="{62F939B6-93AF-4DB8-9C6B-D6C7DFDC589F}" vid="{4A3C46E8-61CC-4603-A589-7422A47A8E4A}"/>
+      <thm15:themeFamily xmlns="" xmlns:thm15="http://schemas.microsoft.com/office/thememl/2012/main" name="Office Theme" id="{62F939B6-93AF-4DB8-9C6B-D6C7DFDC589F}" vid="{4A3C46E8-61CC-4603-A589-7422A47A8E4A}"/>
     </a:ext>
   </a:extLst>
 </a:theme>

--- a/Anhang/Doc-ChessProg.docx
+++ b/Anhang/Doc-ChessProg.docx
@@ -1,6 +1,6 @@
 
 <file path=word/document.xml><?xml version="1.0" encoding="utf-8"?>
-<w:document xmlns:wpc="http://schemas.microsoft.com/office/word/2010/wordprocessingCanvas" xmlns:cx="http://schemas.microsoft.com/office/drawing/2014/chartex" xmlns:cx1="http://schemas.microsoft.com/office/drawing/2015/9/8/chartex" xmlns:cx2="http://schemas.microsoft.com/office/drawing/2015/10/21/chartex" xmlns:cx3="http://schemas.microsoft.com/office/drawing/2016/5/9/chartex" xmlns:cx4="http://schemas.microsoft.com/office/drawing/2016/5/10/chartex" xmlns:cx5="http://schemas.microsoft.com/office/drawing/2016/5/11/chartex" xmlns:cx6="http://schemas.microsoft.com/office/drawing/2016/5/12/chartex" xmlns:cx7="http://schemas.microsoft.com/office/drawing/2016/5/13/chartex" xmlns:cx8="http://schemas.microsoft.com/office/drawing/2016/5/14/chartex" xmlns:mc="http://schemas.openxmlformats.org/markup-compatibility/2006" xmlns:aink="http://schemas.microsoft.com/office/drawing/2016/ink" xmlns:am3d="http://schemas.microsoft.com/office/drawing/2017/model3d" xmlns:o="urn:schemas-microsoft-com:office:office" xmlns:oel="http://schemas.microsoft.com/office/2019/extlst" xmlns:r="http://schemas.openxmlformats.org/officeDocument/2006/relationships" xmlns:m="http://schemas.openxmlformats.org/officeDocument/2006/math" xmlns:v="urn:schemas-microsoft-com:vml" xmlns:wp14="http://schemas.microsoft.com/office/word/2010/wordprocessingDrawing" xmlns:wp="http://schemas.openxmlformats.org/drawingml/2006/wordprocessingDrawing" xmlns:w10="urn:schemas-microsoft-com:office:word" xmlns:w="http://schemas.openxmlformats.org/wordprocessingml/2006/main" xmlns:w14="http://schemas.microsoft.com/office/word/2010/wordml" xmlns:w15="http://schemas.microsoft.com/office/word/2012/wordml" xmlns:w16cex="http://schemas.microsoft.com/office/word/2018/wordml/cex" xmlns:w16cid="http://schemas.microsoft.com/office/word/2016/wordml/cid" xmlns:w16="http://schemas.microsoft.com/office/word/2018/wordml" xmlns:w16sdtdh="http://schemas.microsoft.com/office/word/2020/wordml/sdtdatahash" xmlns:w16se="http://schemas.microsoft.com/office/word/2015/wordml/symex" xmlns:wpg="http://schemas.microsoft.com/office/word/2010/wordprocessingGroup" xmlns:wpi="http://schemas.microsoft.com/office/word/2010/wordprocessingInk" xmlns:wne="http://schemas.microsoft.com/office/word/2006/wordml" xmlns:wps="http://schemas.microsoft.com/office/word/2010/wordprocessingShape" mc:Ignorable="w14 w15 w16se w16cid w16 w16cex w16sdtdh wp14">
+<w:document xmlns:ve="http://schemas.openxmlformats.org/markup-compatibility/2006" xmlns:o="urn:schemas-microsoft-com:office:office" xmlns:r="http://schemas.openxmlformats.org/officeDocument/2006/relationships" xmlns:m="http://schemas.openxmlformats.org/officeDocument/2006/math" xmlns:v="urn:schemas-microsoft-com:vml" xmlns:wp="http://schemas.openxmlformats.org/drawingml/2006/wordprocessingDrawing" xmlns:w10="urn:schemas-microsoft-com:office:word" xmlns:w="http://schemas.openxmlformats.org/wordprocessingml/2006/main" xmlns:wne="http://schemas.microsoft.com/office/word/2006/wordml">
   <w:body>
     <w:p>
       <w:pPr>
@@ -32,7 +32,7 @@
           <w:lang w:eastAsia="de-DE"/>
         </w:rPr>
         <w:drawing>
-          <wp:anchor distT="0" distB="0" distL="114300" distR="114300" simplePos="0" relativeHeight="251651072" behindDoc="0" locked="0" layoutInCell="1" allowOverlap="1" wp14:anchorId="566411A7" wp14:editId="580628B4">
+          <wp:anchor distT="0" distB="0" distL="114300" distR="114300" simplePos="0" relativeHeight="251651072" behindDoc="0" locked="0" layoutInCell="1" allowOverlap="1">
             <wp:simplePos x="0" y="0"/>
             <wp:positionH relativeFrom="margin">
               <wp:posOffset>-2668</wp:posOffset>
@@ -68,7 +68,7 @@
                       </a:clrChange>
                       <a:extLst>
                         <a:ext uri="{28A0092B-C50C-407E-A947-70E740481C1C}">
-                          <a14:useLocalDpi xmlns:a14="http://schemas.microsoft.com/office/drawing/2010/main" val="0"/>
+                          <a14:useLocalDpi xmlns:a14="http://schemas.microsoft.com/office/drawing/2010/main" xmlns:wps="http://schemas.microsoft.com/office/word/2010/wordprocessingShape" xmlns:wpi="http://schemas.microsoft.com/office/word/2010/wordprocessingInk" xmlns:wpg="http://schemas.microsoft.com/office/word/2010/wordprocessingGroup" xmlns:w16se="http://schemas.microsoft.com/office/word/2015/wordml/symex" xmlns:w16sdtdh="http://schemas.microsoft.com/office/word/2020/wordml/sdtdatahash" xmlns:w16="http://schemas.microsoft.com/office/word/2018/wordml" xmlns:w16cid="http://schemas.microsoft.com/office/word/2016/wordml/cid" xmlns:w16cex="http://schemas.microsoft.com/office/word/2018/wordml/cex" xmlns:w15="http://schemas.microsoft.com/office/word/2012/wordml" xmlns:w14="http://schemas.microsoft.com/office/word/2010/wordml" xmlns:w="http://schemas.openxmlformats.org/wordprocessingml/2006/main" xmlns:w10="urn:schemas-microsoft-com:office:word" xmlns:wp14="http://schemas.microsoft.com/office/word/2010/wordprocessingDrawing" xmlns:v="urn:schemas-microsoft-com:vml" xmlns:oel="http://schemas.microsoft.com/office/2019/extlst" xmlns:o="urn:schemas-microsoft-com:office:office" xmlns:am3d="http://schemas.microsoft.com/office/drawing/2017/model3d" xmlns:aink="http://schemas.microsoft.com/office/drawing/2016/ink" xmlns:mc="http://schemas.openxmlformats.org/markup-compatibility/2006" xmlns:cx8="http://schemas.microsoft.com/office/drawing/2016/5/14/chartex" xmlns:cx7="http://schemas.microsoft.com/office/drawing/2016/5/13/chartex" xmlns:cx6="http://schemas.microsoft.com/office/drawing/2016/5/12/chartex" xmlns:cx5="http://schemas.microsoft.com/office/drawing/2016/5/11/chartex" xmlns:cx4="http://schemas.microsoft.com/office/drawing/2016/5/10/chartex" xmlns:cx3="http://schemas.microsoft.com/office/drawing/2016/5/9/chartex" xmlns:cx2="http://schemas.microsoft.com/office/drawing/2015/10/21/chartex" xmlns:cx1="http://schemas.microsoft.com/office/drawing/2015/9/8/chartex" xmlns:cx="http://schemas.microsoft.com/office/drawing/2014/chartex" xmlns:wpc="http://schemas.microsoft.com/office/word/2010/wordprocessingCanvas" xmlns="" val="0"/>
                         </a:ext>
                       </a:extLst>
                     </a:blip>
@@ -316,69 +316,33 @@
           <w:sz w:val="48"/>
           <w:szCs w:val="48"/>
         </w:rPr>
-        <w:t xml:space="preserve">Florian </w:t>
-      </w:r>
-      <w:proofErr w:type="spellStart"/>
+        <w:t>Florian Hagengruber (22101608)</w:t>
+      </w:r>
       <w:r>
         <w:rPr>
           <w:rFonts w:ascii="Times New Roman" w:hAnsi="Times New Roman" w:cs="Times New Roman"/>
           <w:sz w:val="48"/>
           <w:szCs w:val="48"/>
         </w:rPr>
-        <w:t>Hagengruber</w:t>
-      </w:r>
-      <w:proofErr w:type="spellEnd"/>
-      <w:r>
+        <w:t xml:space="preserve"> [33%]</w:t>
+      </w:r>
+    </w:p>
+    <w:p>
+      <w:pPr>
+        <w:jc w:val="both"/>
         <w:rPr>
           <w:rFonts w:ascii="Times New Roman" w:hAnsi="Times New Roman" w:cs="Times New Roman"/>
           <w:sz w:val="48"/>
           <w:szCs w:val="48"/>
         </w:rPr>
-        <w:t xml:space="preserve"> (22101608)</w:t>
-      </w:r>
+      </w:pPr>
       <w:r>
         <w:rPr>
           <w:rFonts w:ascii="Times New Roman" w:hAnsi="Times New Roman" w:cs="Times New Roman"/>
           <w:sz w:val="48"/>
           <w:szCs w:val="48"/>
         </w:rPr>
-        <w:t xml:space="preserve"> [33%]</w:t>
-      </w:r>
-    </w:p>
-    <w:p>
-      <w:pPr>
-        <w:jc w:val="both"/>
-        <w:rPr>
-          <w:rFonts w:ascii="Times New Roman" w:hAnsi="Times New Roman" w:cs="Times New Roman"/>
-          <w:sz w:val="48"/>
-          <w:szCs w:val="48"/>
-        </w:rPr>
-      </w:pPr>
-      <w:r>
-        <w:rPr>
-          <w:rFonts w:ascii="Times New Roman" w:hAnsi="Times New Roman" w:cs="Times New Roman"/>
-          <w:sz w:val="48"/>
-          <w:szCs w:val="48"/>
-        </w:rPr>
-        <w:t xml:space="preserve">Christian </w:t>
-      </w:r>
-      <w:proofErr w:type="spellStart"/>
-      <w:r>
-        <w:rPr>
-          <w:rFonts w:ascii="Times New Roman" w:hAnsi="Times New Roman" w:cs="Times New Roman"/>
-          <w:sz w:val="48"/>
-          <w:szCs w:val="48"/>
-        </w:rPr>
-        <w:t>Joiko</w:t>
-      </w:r>
-      <w:proofErr w:type="spellEnd"/>
-      <w:r>
-        <w:rPr>
-          <w:rFonts w:ascii="Times New Roman" w:hAnsi="Times New Roman" w:cs="Times New Roman"/>
-          <w:sz w:val="48"/>
-          <w:szCs w:val="48"/>
-        </w:rPr>
-        <w:t xml:space="preserve"> (22111097)</w:t>
+        <w:t>Christian Joiko (22111097)</w:t>
       </w:r>
       <w:r>
         <w:rPr>
@@ -451,6 +415,7 @@
           <w:pPr>
             <w:rPr>
               <w:rFonts w:ascii="Times New Roman" w:hAnsi="Times New Roman" w:cs="Times New Roman"/>
+              <w:b/>
               <w:sz w:val="32"/>
               <w:szCs w:val="32"/>
               <w:lang w:eastAsia="de-DE"/>
@@ -465,6 +430,7 @@
             </w:tabs>
             <w:rPr>
               <w:rFonts w:ascii="Times New Roman" w:hAnsi="Times New Roman"/>
+              <w:b/>
               <w:noProof/>
               <w:sz w:val="32"/>
               <w:szCs w:val="32"/>
@@ -473,6 +439,7 @@
           <w:r>
             <w:rPr>
               <w:rFonts w:ascii="Times New Roman" w:hAnsi="Times New Roman"/>
+              <w:b/>
               <w:sz w:val="32"/>
               <w:szCs w:val="32"/>
             </w:rPr>
@@ -481,6 +448,7 @@
           <w:r>
             <w:rPr>
               <w:rFonts w:ascii="Times New Roman" w:hAnsi="Times New Roman"/>
+              <w:b/>
               <w:sz w:val="32"/>
               <w:szCs w:val="32"/>
             </w:rPr>
@@ -489,12 +457,13 @@
           <w:r>
             <w:rPr>
               <w:rFonts w:ascii="Times New Roman" w:hAnsi="Times New Roman"/>
+              <w:b/>
               <w:sz w:val="32"/>
               <w:szCs w:val="32"/>
             </w:rPr>
             <w:fldChar w:fldCharType="separate"/>
           </w:r>
-          <w:hyperlink w:anchor="_Toc124347160" w:history="1">
+          <w:hyperlink w:anchor="_Toc124714671" w:history="1">
             <w:r>
               <w:rPr>
                 <w:rStyle w:val="Hyperlink"/>
@@ -510,6 +479,7 @@
             <w:r>
               <w:rPr>
                 <w:rFonts w:ascii="Times New Roman" w:hAnsi="Times New Roman"/>
+                <w:b/>
                 <w:noProof/>
                 <w:webHidden/>
                 <w:sz w:val="32"/>
@@ -520,6 +490,7 @@
             <w:r>
               <w:rPr>
                 <w:rFonts w:ascii="Times New Roman" w:hAnsi="Times New Roman"/>
+                <w:b/>
                 <w:noProof/>
                 <w:webHidden/>
                 <w:sz w:val="32"/>
@@ -530,16 +501,18 @@
             <w:r>
               <w:rPr>
                 <w:rFonts w:ascii="Times New Roman" w:hAnsi="Times New Roman"/>
+                <w:b/>
                 <w:noProof/>
                 <w:webHidden/>
                 <w:sz w:val="32"/>
                 <w:szCs w:val="32"/>
               </w:rPr>
-              <w:instrText xml:space="preserve"> PAGEREF _Toc124347160 \h </w:instrText>
+              <w:instrText xml:space="preserve"> PAGEREF _Toc124714671 \h </w:instrText>
             </w:r>
             <w:r>
               <w:rPr>
                 <w:rFonts w:ascii="Times New Roman" w:hAnsi="Times New Roman"/>
+                <w:b/>
                 <w:noProof/>
                 <w:webHidden/>
                 <w:sz w:val="32"/>
@@ -549,6 +522,7 @@
             <w:r>
               <w:rPr>
                 <w:rFonts w:ascii="Times New Roman" w:hAnsi="Times New Roman"/>
+                <w:b/>
                 <w:noProof/>
                 <w:webHidden/>
                 <w:sz w:val="32"/>
@@ -559,6 +533,7 @@
             <w:r>
               <w:rPr>
                 <w:rFonts w:ascii="Times New Roman" w:hAnsi="Times New Roman"/>
+                <w:b/>
                 <w:noProof/>
                 <w:webHidden/>
                 <w:sz w:val="32"/>
@@ -569,6 +544,7 @@
             <w:r>
               <w:rPr>
                 <w:rFonts w:ascii="Times New Roman" w:hAnsi="Times New Roman"/>
+                <w:b/>
                 <w:noProof/>
                 <w:webHidden/>
                 <w:sz w:val="32"/>
@@ -586,12 +562,13 @@
             </w:tabs>
             <w:rPr>
               <w:rFonts w:ascii="Times New Roman" w:hAnsi="Times New Roman"/>
+              <w:b/>
               <w:noProof/>
               <w:sz w:val="32"/>
               <w:szCs w:val="32"/>
             </w:rPr>
           </w:pPr>
-          <w:hyperlink w:anchor="_Toc124347161" w:history="1">
+          <w:hyperlink w:anchor="_Toc124714672" w:history="1">
             <w:r>
               <w:rPr>
                 <w:rStyle w:val="Hyperlink"/>
@@ -607,6 +584,7 @@
             <w:r>
               <w:rPr>
                 <w:rFonts w:ascii="Times New Roman" w:hAnsi="Times New Roman"/>
+                <w:b/>
                 <w:noProof/>
                 <w:webHidden/>
                 <w:sz w:val="32"/>
@@ -617,6 +595,7 @@
             <w:r>
               <w:rPr>
                 <w:rFonts w:ascii="Times New Roman" w:hAnsi="Times New Roman"/>
+                <w:b/>
                 <w:noProof/>
                 <w:webHidden/>
                 <w:sz w:val="32"/>
@@ -627,16 +606,18 @@
             <w:r>
               <w:rPr>
                 <w:rFonts w:ascii="Times New Roman" w:hAnsi="Times New Roman"/>
+                <w:b/>
                 <w:noProof/>
                 <w:webHidden/>
                 <w:sz w:val="32"/>
                 <w:szCs w:val="32"/>
               </w:rPr>
-              <w:instrText xml:space="preserve"> PAGEREF _Toc124347161 \h </w:instrText>
+              <w:instrText xml:space="preserve"> PAGEREF _Toc124714672 \h </w:instrText>
             </w:r>
             <w:r>
               <w:rPr>
                 <w:rFonts w:ascii="Times New Roman" w:hAnsi="Times New Roman"/>
+                <w:b/>
                 <w:noProof/>
                 <w:webHidden/>
                 <w:sz w:val="32"/>
@@ -646,6 +627,7 @@
             <w:r>
               <w:rPr>
                 <w:rFonts w:ascii="Times New Roman" w:hAnsi="Times New Roman"/>
+                <w:b/>
                 <w:noProof/>
                 <w:webHidden/>
                 <w:sz w:val="32"/>
@@ -656,6 +638,7 @@
             <w:r>
               <w:rPr>
                 <w:rFonts w:ascii="Times New Roman" w:hAnsi="Times New Roman"/>
+                <w:b/>
                 <w:noProof/>
                 <w:webHidden/>
                 <w:sz w:val="32"/>
@@ -666,6 +649,7 @@
             <w:r>
               <w:rPr>
                 <w:rFonts w:ascii="Times New Roman" w:hAnsi="Times New Roman"/>
+                <w:b/>
                 <w:noProof/>
                 <w:webHidden/>
                 <w:sz w:val="32"/>
@@ -683,12 +667,13 @@
             </w:tabs>
             <w:rPr>
               <w:rFonts w:ascii="Times New Roman" w:hAnsi="Times New Roman"/>
+              <w:b/>
               <w:noProof/>
               <w:sz w:val="32"/>
               <w:szCs w:val="32"/>
             </w:rPr>
           </w:pPr>
-          <w:hyperlink w:anchor="_Toc124347162" w:history="1">
+          <w:hyperlink w:anchor="_Toc124714673" w:history="1">
             <w:r>
               <w:rPr>
                 <w:rStyle w:val="Hyperlink"/>
@@ -704,6 +689,7 @@
             <w:r>
               <w:rPr>
                 <w:rFonts w:ascii="Times New Roman" w:hAnsi="Times New Roman"/>
+                <w:b/>
                 <w:noProof/>
                 <w:webHidden/>
                 <w:sz w:val="32"/>
@@ -714,6 +700,7 @@
             <w:r>
               <w:rPr>
                 <w:rFonts w:ascii="Times New Roman" w:hAnsi="Times New Roman"/>
+                <w:b/>
                 <w:noProof/>
                 <w:webHidden/>
                 <w:sz w:val="32"/>
@@ -724,16 +711,18 @@
             <w:r>
               <w:rPr>
                 <w:rFonts w:ascii="Times New Roman" w:hAnsi="Times New Roman"/>
+                <w:b/>
                 <w:noProof/>
                 <w:webHidden/>
                 <w:sz w:val="32"/>
                 <w:szCs w:val="32"/>
               </w:rPr>
-              <w:instrText xml:space="preserve"> PAGEREF _Toc124347162 \h </w:instrText>
+              <w:instrText xml:space="preserve"> PAGEREF _Toc124714673 \h </w:instrText>
             </w:r>
             <w:r>
               <w:rPr>
                 <w:rFonts w:ascii="Times New Roman" w:hAnsi="Times New Roman"/>
+                <w:b/>
                 <w:noProof/>
                 <w:webHidden/>
                 <w:sz w:val="32"/>
@@ -743,6 +732,7 @@
             <w:r>
               <w:rPr>
                 <w:rFonts w:ascii="Times New Roman" w:hAnsi="Times New Roman"/>
+                <w:b/>
                 <w:noProof/>
                 <w:webHidden/>
                 <w:sz w:val="32"/>
@@ -753,6 +743,7 @@
             <w:r>
               <w:rPr>
                 <w:rFonts w:ascii="Times New Roman" w:hAnsi="Times New Roman"/>
+                <w:b/>
                 <w:noProof/>
                 <w:webHidden/>
                 <w:sz w:val="32"/>
@@ -763,6 +754,7 @@
             <w:r>
               <w:rPr>
                 <w:rFonts w:ascii="Times New Roman" w:hAnsi="Times New Roman"/>
+                <w:b/>
                 <w:noProof/>
                 <w:webHidden/>
                 <w:sz w:val="32"/>
@@ -780,12 +772,13 @@
             </w:tabs>
             <w:rPr>
               <w:rFonts w:ascii="Times New Roman" w:hAnsi="Times New Roman"/>
+              <w:b/>
               <w:noProof/>
               <w:sz w:val="32"/>
               <w:szCs w:val="32"/>
             </w:rPr>
           </w:pPr>
-          <w:hyperlink w:anchor="_Toc124347163" w:history="1">
+          <w:hyperlink w:anchor="_Toc124714674" w:history="1">
             <w:r>
               <w:rPr>
                 <w:rStyle w:val="Hyperlink"/>
@@ -796,11 +789,12 @@
                 <w:sz w:val="32"/>
                 <w:szCs w:val="32"/>
               </w:rPr>
-              <w:t>2.2 Während eines Online-Matches</w:t>
+              <w:t>3.1 Datenbank</w:t>
             </w:r>
             <w:r>
               <w:rPr>
                 <w:rFonts w:ascii="Times New Roman" w:hAnsi="Times New Roman"/>
+                <w:b/>
                 <w:noProof/>
                 <w:webHidden/>
                 <w:sz w:val="32"/>
@@ -811,6 +805,7 @@
             <w:r>
               <w:rPr>
                 <w:rFonts w:ascii="Times New Roman" w:hAnsi="Times New Roman"/>
+                <w:b/>
                 <w:noProof/>
                 <w:webHidden/>
                 <w:sz w:val="32"/>
@@ -821,16 +816,18 @@
             <w:r>
               <w:rPr>
                 <w:rFonts w:ascii="Times New Roman" w:hAnsi="Times New Roman"/>
+                <w:b/>
                 <w:noProof/>
                 <w:webHidden/>
                 <w:sz w:val="32"/>
                 <w:szCs w:val="32"/>
               </w:rPr>
-              <w:instrText xml:space="preserve"> PAGEREF _Toc124347163 \h </w:instrText>
+              <w:instrText xml:space="preserve"> PAGEREF _Toc124714674 \h </w:instrText>
             </w:r>
             <w:r>
               <w:rPr>
                 <w:rFonts w:ascii="Times New Roman" w:hAnsi="Times New Roman"/>
+                <w:b/>
                 <w:noProof/>
                 <w:webHidden/>
                 <w:sz w:val="32"/>
@@ -840,6 +837,7 @@
             <w:r>
               <w:rPr>
                 <w:rFonts w:ascii="Times New Roman" w:hAnsi="Times New Roman"/>
+                <w:b/>
                 <w:noProof/>
                 <w:webHidden/>
                 <w:sz w:val="32"/>
@@ -850,16 +848,438 @@
             <w:r>
               <w:rPr>
                 <w:rFonts w:ascii="Times New Roman" w:hAnsi="Times New Roman"/>
+                <w:b/>
                 <w:noProof/>
                 <w:webHidden/>
                 <w:sz w:val="32"/>
                 <w:szCs w:val="32"/>
               </w:rPr>
-              <w:t>7</w:t>
+              <w:t>8</w:t>
             </w:r>
             <w:r>
               <w:rPr>
                 <w:rFonts w:ascii="Times New Roman" w:hAnsi="Times New Roman"/>
+                <w:b/>
+                <w:noProof/>
+                <w:webHidden/>
+                <w:sz w:val="32"/>
+                <w:szCs w:val="32"/>
+              </w:rPr>
+              <w:fldChar w:fldCharType="end"/>
+            </w:r>
+          </w:hyperlink>
+        </w:p>
+        <w:p>
+          <w:pPr>
+            <w:pStyle w:val="Verzeichnis2"/>
+            <w:tabs>
+              <w:tab w:val="right" w:leader="dot" w:pos="9062"/>
+            </w:tabs>
+            <w:rPr>
+              <w:rFonts w:ascii="Times New Roman" w:hAnsi="Times New Roman"/>
+              <w:b/>
+              <w:noProof/>
+              <w:sz w:val="32"/>
+              <w:szCs w:val="32"/>
+            </w:rPr>
+          </w:pPr>
+          <w:hyperlink w:anchor="_Toc124714675" w:history="1">
+            <w:r>
+              <w:rPr>
+                <w:rStyle w:val="Hyperlink"/>
+                <w:rFonts w:ascii="Times New Roman" w:hAnsi="Times New Roman"/>
+                <w:b/>
+                <w:bCs/>
+                <w:noProof/>
+                <w:sz w:val="32"/>
+                <w:szCs w:val="32"/>
+              </w:rPr>
+              <w:t>3.2 Passwort und Aktivierungscode</w:t>
+            </w:r>
+            <w:r>
+              <w:rPr>
+                <w:rFonts w:ascii="Times New Roman" w:hAnsi="Times New Roman"/>
+                <w:b/>
+                <w:noProof/>
+                <w:webHidden/>
+                <w:sz w:val="32"/>
+                <w:szCs w:val="32"/>
+              </w:rPr>
+              <w:tab/>
+            </w:r>
+            <w:r>
+              <w:rPr>
+                <w:rFonts w:ascii="Times New Roman" w:hAnsi="Times New Roman"/>
+                <w:b/>
+                <w:noProof/>
+                <w:webHidden/>
+                <w:sz w:val="32"/>
+                <w:szCs w:val="32"/>
+              </w:rPr>
+              <w:fldChar w:fldCharType="begin"/>
+            </w:r>
+            <w:r>
+              <w:rPr>
+                <w:rFonts w:ascii="Times New Roman" w:hAnsi="Times New Roman"/>
+                <w:b/>
+                <w:noProof/>
+                <w:webHidden/>
+                <w:sz w:val="32"/>
+                <w:szCs w:val="32"/>
+              </w:rPr>
+              <w:instrText xml:space="preserve"> PAGEREF _Toc124714675 \h </w:instrText>
+            </w:r>
+            <w:r>
+              <w:rPr>
+                <w:rFonts w:ascii="Times New Roman" w:hAnsi="Times New Roman"/>
+                <w:b/>
+                <w:noProof/>
+                <w:webHidden/>
+                <w:sz w:val="32"/>
+                <w:szCs w:val="32"/>
+              </w:rPr>
+            </w:r>
+            <w:r>
+              <w:rPr>
+                <w:rFonts w:ascii="Times New Roman" w:hAnsi="Times New Roman"/>
+                <w:b/>
+                <w:noProof/>
+                <w:webHidden/>
+                <w:sz w:val="32"/>
+                <w:szCs w:val="32"/>
+              </w:rPr>
+              <w:fldChar w:fldCharType="separate"/>
+            </w:r>
+            <w:r>
+              <w:rPr>
+                <w:rFonts w:ascii="Times New Roman" w:hAnsi="Times New Roman"/>
+                <w:b/>
+                <w:noProof/>
+                <w:webHidden/>
+                <w:sz w:val="32"/>
+                <w:szCs w:val="32"/>
+              </w:rPr>
+              <w:t>11</w:t>
+            </w:r>
+            <w:r>
+              <w:rPr>
+                <w:rFonts w:ascii="Times New Roman" w:hAnsi="Times New Roman"/>
+                <w:b/>
+                <w:noProof/>
+                <w:webHidden/>
+                <w:sz w:val="32"/>
+                <w:szCs w:val="32"/>
+              </w:rPr>
+              <w:fldChar w:fldCharType="end"/>
+            </w:r>
+          </w:hyperlink>
+        </w:p>
+        <w:p>
+          <w:pPr>
+            <w:pStyle w:val="Verzeichnis2"/>
+            <w:tabs>
+              <w:tab w:val="right" w:leader="dot" w:pos="9062"/>
+            </w:tabs>
+            <w:rPr>
+              <w:rFonts w:ascii="Times New Roman" w:hAnsi="Times New Roman"/>
+              <w:b/>
+              <w:noProof/>
+              <w:sz w:val="32"/>
+              <w:szCs w:val="32"/>
+            </w:rPr>
+          </w:pPr>
+          <w:hyperlink w:anchor="_Toc124714676" w:history="1">
+            <w:r>
+              <w:rPr>
+                <w:rStyle w:val="Hyperlink"/>
+                <w:rFonts w:ascii="Times New Roman" w:hAnsi="Times New Roman"/>
+                <w:b/>
+                <w:bCs/>
+                <w:noProof/>
+                <w:sz w:val="32"/>
+                <w:szCs w:val="32"/>
+              </w:rPr>
+              <w:t>3.3 Kommunikation</w:t>
+            </w:r>
+            <w:r>
+              <w:rPr>
+                <w:rFonts w:ascii="Times New Roman" w:hAnsi="Times New Roman"/>
+                <w:b/>
+                <w:noProof/>
+                <w:webHidden/>
+                <w:sz w:val="32"/>
+                <w:szCs w:val="32"/>
+              </w:rPr>
+              <w:tab/>
+            </w:r>
+            <w:r>
+              <w:rPr>
+                <w:rFonts w:ascii="Times New Roman" w:hAnsi="Times New Roman"/>
+                <w:b/>
+                <w:noProof/>
+                <w:webHidden/>
+                <w:sz w:val="32"/>
+                <w:szCs w:val="32"/>
+              </w:rPr>
+              <w:fldChar w:fldCharType="begin"/>
+            </w:r>
+            <w:r>
+              <w:rPr>
+                <w:rFonts w:ascii="Times New Roman" w:hAnsi="Times New Roman"/>
+                <w:b/>
+                <w:noProof/>
+                <w:webHidden/>
+                <w:sz w:val="32"/>
+                <w:szCs w:val="32"/>
+              </w:rPr>
+              <w:instrText xml:space="preserve"> PAGEREF _Toc124714676 \h </w:instrText>
+            </w:r>
+            <w:r>
+              <w:rPr>
+                <w:rFonts w:ascii="Times New Roman" w:hAnsi="Times New Roman"/>
+                <w:b/>
+                <w:noProof/>
+                <w:webHidden/>
+                <w:sz w:val="32"/>
+                <w:szCs w:val="32"/>
+              </w:rPr>
+            </w:r>
+            <w:r>
+              <w:rPr>
+                <w:rFonts w:ascii="Times New Roman" w:hAnsi="Times New Roman"/>
+                <w:b/>
+                <w:noProof/>
+                <w:webHidden/>
+                <w:sz w:val="32"/>
+                <w:szCs w:val="32"/>
+              </w:rPr>
+              <w:fldChar w:fldCharType="separate"/>
+            </w:r>
+            <w:r>
+              <w:rPr>
+                <w:rFonts w:ascii="Times New Roman" w:hAnsi="Times New Roman"/>
+                <w:b/>
+                <w:noProof/>
+                <w:webHidden/>
+                <w:sz w:val="32"/>
+                <w:szCs w:val="32"/>
+              </w:rPr>
+              <w:t>15</w:t>
+            </w:r>
+            <w:r>
+              <w:rPr>
+                <w:rFonts w:ascii="Times New Roman" w:hAnsi="Times New Roman"/>
+                <w:b/>
+                <w:noProof/>
+                <w:webHidden/>
+                <w:sz w:val="32"/>
+                <w:szCs w:val="32"/>
+              </w:rPr>
+              <w:fldChar w:fldCharType="end"/>
+            </w:r>
+          </w:hyperlink>
+        </w:p>
+        <w:p>
+          <w:pPr>
+            <w:pStyle w:val="Verzeichnis2"/>
+            <w:tabs>
+              <w:tab w:val="right" w:leader="dot" w:pos="9062"/>
+            </w:tabs>
+            <w:rPr>
+              <w:rFonts w:ascii="Times New Roman" w:hAnsi="Times New Roman"/>
+              <w:b/>
+              <w:noProof/>
+              <w:sz w:val="32"/>
+              <w:szCs w:val="32"/>
+            </w:rPr>
+          </w:pPr>
+          <w:hyperlink w:anchor="_Toc124714677" w:history="1">
+            <w:r>
+              <w:rPr>
+                <w:rStyle w:val="Hyperlink"/>
+                <w:rFonts w:ascii="Times New Roman" w:hAnsi="Times New Roman"/>
+                <w:b/>
+                <w:bCs/>
+                <w:noProof/>
+                <w:sz w:val="32"/>
+                <w:szCs w:val="32"/>
+              </w:rPr>
+              <w:t>3.4 Code Analysetools und Styleguides</w:t>
+            </w:r>
+            <w:r>
+              <w:rPr>
+                <w:rFonts w:ascii="Times New Roman" w:hAnsi="Times New Roman"/>
+                <w:b/>
+                <w:noProof/>
+                <w:webHidden/>
+                <w:sz w:val="32"/>
+                <w:szCs w:val="32"/>
+              </w:rPr>
+              <w:tab/>
+            </w:r>
+            <w:r>
+              <w:rPr>
+                <w:rFonts w:ascii="Times New Roman" w:hAnsi="Times New Roman"/>
+                <w:b/>
+                <w:noProof/>
+                <w:webHidden/>
+                <w:sz w:val="32"/>
+                <w:szCs w:val="32"/>
+              </w:rPr>
+              <w:fldChar w:fldCharType="begin"/>
+            </w:r>
+            <w:r>
+              <w:rPr>
+                <w:rFonts w:ascii="Times New Roman" w:hAnsi="Times New Roman"/>
+                <w:b/>
+                <w:noProof/>
+                <w:webHidden/>
+                <w:sz w:val="32"/>
+                <w:szCs w:val="32"/>
+              </w:rPr>
+              <w:instrText xml:space="preserve"> PAGEREF _Toc124714677 \h </w:instrText>
+            </w:r>
+            <w:r>
+              <w:rPr>
+                <w:rFonts w:ascii="Times New Roman" w:hAnsi="Times New Roman"/>
+                <w:b/>
+                <w:noProof/>
+                <w:webHidden/>
+                <w:sz w:val="32"/>
+                <w:szCs w:val="32"/>
+              </w:rPr>
+            </w:r>
+            <w:r>
+              <w:rPr>
+                <w:rFonts w:ascii="Times New Roman" w:hAnsi="Times New Roman"/>
+                <w:b/>
+                <w:noProof/>
+                <w:webHidden/>
+                <w:sz w:val="32"/>
+                <w:szCs w:val="32"/>
+              </w:rPr>
+              <w:fldChar w:fldCharType="separate"/>
+            </w:r>
+            <w:r>
+              <w:rPr>
+                <w:rFonts w:ascii="Times New Roman" w:hAnsi="Times New Roman"/>
+                <w:b/>
+                <w:noProof/>
+                <w:webHidden/>
+                <w:sz w:val="32"/>
+                <w:szCs w:val="32"/>
+              </w:rPr>
+              <w:t>18</w:t>
+            </w:r>
+            <w:r>
+              <w:rPr>
+                <w:rFonts w:ascii="Times New Roman" w:hAnsi="Times New Roman"/>
+                <w:b/>
+                <w:noProof/>
+                <w:webHidden/>
+                <w:sz w:val="32"/>
+                <w:szCs w:val="32"/>
+              </w:rPr>
+              <w:fldChar w:fldCharType="end"/>
+            </w:r>
+          </w:hyperlink>
+        </w:p>
+        <w:p>
+          <w:pPr>
+            <w:pStyle w:val="Verzeichnis2"/>
+            <w:tabs>
+              <w:tab w:val="right" w:leader="dot" w:pos="9062"/>
+            </w:tabs>
+            <w:rPr>
+              <w:rFonts w:ascii="Times New Roman" w:hAnsi="Times New Roman"/>
+              <w:b/>
+              <w:noProof/>
+              <w:sz w:val="32"/>
+              <w:szCs w:val="32"/>
+            </w:rPr>
+          </w:pPr>
+          <w:hyperlink w:anchor="_Toc124714678" w:history="1">
+            <w:r>
+              <w:rPr>
+                <w:rStyle w:val="Hyperlink"/>
+                <w:rFonts w:ascii="Times New Roman" w:hAnsi="Times New Roman"/>
+                <w:b/>
+                <w:bCs/>
+                <w:noProof/>
+                <w:sz w:val="32"/>
+                <w:szCs w:val="32"/>
+              </w:rPr>
+              <w:t>3.5 Sonstige Schwachstellen</w:t>
+            </w:r>
+            <w:r>
+              <w:rPr>
+                <w:rFonts w:ascii="Times New Roman" w:hAnsi="Times New Roman"/>
+                <w:b/>
+                <w:noProof/>
+                <w:webHidden/>
+                <w:sz w:val="32"/>
+                <w:szCs w:val="32"/>
+              </w:rPr>
+              <w:tab/>
+            </w:r>
+            <w:r>
+              <w:rPr>
+                <w:rFonts w:ascii="Times New Roman" w:hAnsi="Times New Roman"/>
+                <w:b/>
+                <w:noProof/>
+                <w:webHidden/>
+                <w:sz w:val="32"/>
+                <w:szCs w:val="32"/>
+              </w:rPr>
+              <w:fldChar w:fldCharType="begin"/>
+            </w:r>
+            <w:r>
+              <w:rPr>
+                <w:rFonts w:ascii="Times New Roman" w:hAnsi="Times New Roman"/>
+                <w:b/>
+                <w:noProof/>
+                <w:webHidden/>
+                <w:sz w:val="32"/>
+                <w:szCs w:val="32"/>
+              </w:rPr>
+              <w:instrText xml:space="preserve"> PAGEREF _Toc124714678 \h </w:instrText>
+            </w:r>
+            <w:r>
+              <w:rPr>
+                <w:rFonts w:ascii="Times New Roman" w:hAnsi="Times New Roman"/>
+                <w:b/>
+                <w:noProof/>
+                <w:webHidden/>
+                <w:sz w:val="32"/>
+                <w:szCs w:val="32"/>
+              </w:rPr>
+            </w:r>
+            <w:r>
+              <w:rPr>
+                <w:rFonts w:ascii="Times New Roman" w:hAnsi="Times New Roman"/>
+                <w:b/>
+                <w:noProof/>
+                <w:webHidden/>
+                <w:sz w:val="32"/>
+                <w:szCs w:val="32"/>
+              </w:rPr>
+              <w:fldChar w:fldCharType="separate"/>
+            </w:r>
+            <w:r>
+              <w:rPr>
+                <w:rFonts w:ascii="Times New Roman" w:hAnsi="Times New Roman"/>
+                <w:b/>
+                <w:noProof/>
+                <w:webHidden/>
+                <w:sz w:val="32"/>
+                <w:szCs w:val="32"/>
+              </w:rPr>
+              <w:t>19</w:t>
+            </w:r>
+            <w:r>
+              <w:rPr>
+                <w:rFonts w:ascii="Times New Roman" w:hAnsi="Times New Roman"/>
+                <w:b/>
                 <w:noProof/>
                 <w:webHidden/>
                 <w:sz w:val="32"/>
@@ -877,12 +1297,13 @@
             </w:tabs>
             <w:rPr>
               <w:rFonts w:ascii="Times New Roman" w:hAnsi="Times New Roman"/>
+              <w:b/>
               <w:noProof/>
               <w:sz w:val="32"/>
               <w:szCs w:val="32"/>
             </w:rPr>
           </w:pPr>
-          <w:hyperlink w:anchor="_Toc124347164" w:history="1">
+          <w:hyperlink w:anchor="_Toc124714679" w:history="1">
             <w:r>
               <w:rPr>
                 <w:rStyle w:val="Hyperlink"/>
@@ -893,11 +1314,12 @@
                 <w:sz w:val="32"/>
                 <w:szCs w:val="32"/>
               </w:rPr>
-              <w:t>3. Analyse der Schwachstellen</w:t>
+              <w:t>4. Beheben der Schwächen</w:t>
             </w:r>
             <w:r>
               <w:rPr>
                 <w:rFonts w:ascii="Times New Roman" w:hAnsi="Times New Roman"/>
+                <w:b/>
                 <w:noProof/>
                 <w:webHidden/>
                 <w:sz w:val="32"/>
@@ -908,6 +1330,7 @@
             <w:r>
               <w:rPr>
                 <w:rFonts w:ascii="Times New Roman" w:hAnsi="Times New Roman"/>
+                <w:b/>
                 <w:noProof/>
                 <w:webHidden/>
                 <w:sz w:val="32"/>
@@ -918,16 +1341,18 @@
             <w:r>
               <w:rPr>
                 <w:rFonts w:ascii="Times New Roman" w:hAnsi="Times New Roman"/>
+                <w:b/>
                 <w:noProof/>
                 <w:webHidden/>
                 <w:sz w:val="32"/>
                 <w:szCs w:val="32"/>
               </w:rPr>
-              <w:instrText xml:space="preserve"> PAGEREF _Toc124347164 \h </w:instrText>
+              <w:instrText xml:space="preserve"> PAGEREF _Toc124714679 \h </w:instrText>
             </w:r>
             <w:r>
               <w:rPr>
                 <w:rFonts w:ascii="Times New Roman" w:hAnsi="Times New Roman"/>
+                <w:b/>
                 <w:noProof/>
                 <w:webHidden/>
                 <w:sz w:val="32"/>
@@ -937,6 +1362,7 @@
             <w:r>
               <w:rPr>
                 <w:rFonts w:ascii="Times New Roman" w:hAnsi="Times New Roman"/>
+                <w:b/>
                 <w:noProof/>
                 <w:webHidden/>
                 <w:sz w:val="32"/>
@@ -947,16 +1373,18 @@
             <w:r>
               <w:rPr>
                 <w:rFonts w:ascii="Times New Roman" w:hAnsi="Times New Roman"/>
+                <w:b/>
                 <w:noProof/>
                 <w:webHidden/>
                 <w:sz w:val="32"/>
                 <w:szCs w:val="32"/>
               </w:rPr>
-              <w:t>8</w:t>
+              <w:t>20</w:t>
             </w:r>
             <w:r>
               <w:rPr>
                 <w:rFonts w:ascii="Times New Roman" w:hAnsi="Times New Roman"/>
+                <w:b/>
                 <w:noProof/>
                 <w:webHidden/>
                 <w:sz w:val="32"/>
@@ -974,12 +1402,13 @@
             </w:tabs>
             <w:rPr>
               <w:rFonts w:ascii="Times New Roman" w:hAnsi="Times New Roman"/>
+              <w:b/>
               <w:noProof/>
               <w:sz w:val="32"/>
               <w:szCs w:val="32"/>
             </w:rPr>
           </w:pPr>
-          <w:hyperlink w:anchor="_Toc124347165" w:history="1">
+          <w:hyperlink w:anchor="_Toc124714680" w:history="1">
             <w:r>
               <w:rPr>
                 <w:rStyle w:val="Hyperlink"/>
@@ -990,11 +1419,12 @@
                 <w:sz w:val="32"/>
                 <w:szCs w:val="32"/>
               </w:rPr>
-              <w:t>3.1 Datenbank</w:t>
+              <w:t>4.1 Datenbank</w:t>
             </w:r>
             <w:r>
               <w:rPr>
                 <w:rFonts w:ascii="Times New Roman" w:hAnsi="Times New Roman"/>
+                <w:b/>
                 <w:noProof/>
                 <w:webHidden/>
                 <w:sz w:val="32"/>
@@ -1005,6 +1435,7 @@
             <w:r>
               <w:rPr>
                 <w:rFonts w:ascii="Times New Roman" w:hAnsi="Times New Roman"/>
+                <w:b/>
                 <w:noProof/>
                 <w:webHidden/>
                 <w:sz w:val="32"/>
@@ -1015,16 +1446,18 @@
             <w:r>
               <w:rPr>
                 <w:rFonts w:ascii="Times New Roman" w:hAnsi="Times New Roman"/>
+                <w:b/>
                 <w:noProof/>
                 <w:webHidden/>
                 <w:sz w:val="32"/>
                 <w:szCs w:val="32"/>
               </w:rPr>
-              <w:instrText xml:space="preserve"> PAGEREF _Toc124347165 \h </w:instrText>
+              <w:instrText xml:space="preserve"> PAGEREF _Toc124714680 \h </w:instrText>
             </w:r>
             <w:r>
               <w:rPr>
                 <w:rFonts w:ascii="Times New Roman" w:hAnsi="Times New Roman"/>
+                <w:b/>
                 <w:noProof/>
                 <w:webHidden/>
                 <w:sz w:val="32"/>
@@ -1034,6 +1467,7 @@
             <w:r>
               <w:rPr>
                 <w:rFonts w:ascii="Times New Roman" w:hAnsi="Times New Roman"/>
+                <w:b/>
                 <w:noProof/>
                 <w:webHidden/>
                 <w:sz w:val="32"/>
@@ -1044,16 +1478,18 @@
             <w:r>
               <w:rPr>
                 <w:rFonts w:ascii="Times New Roman" w:hAnsi="Times New Roman"/>
+                <w:b/>
                 <w:noProof/>
                 <w:webHidden/>
                 <w:sz w:val="32"/>
                 <w:szCs w:val="32"/>
               </w:rPr>
-              <w:t>8</w:t>
+              <w:t>20</w:t>
             </w:r>
             <w:r>
               <w:rPr>
                 <w:rFonts w:ascii="Times New Roman" w:hAnsi="Times New Roman"/>
+                <w:b/>
                 <w:noProof/>
                 <w:webHidden/>
                 <w:sz w:val="32"/>
@@ -1071,12 +1507,13 @@
             </w:tabs>
             <w:rPr>
               <w:rFonts w:ascii="Times New Roman" w:hAnsi="Times New Roman"/>
+              <w:b/>
               <w:noProof/>
               <w:sz w:val="32"/>
               <w:szCs w:val="32"/>
             </w:rPr>
           </w:pPr>
-          <w:hyperlink w:anchor="_Toc124347166" w:history="1">
+          <w:hyperlink w:anchor="_Toc124714681" w:history="1">
             <w:r>
               <w:rPr>
                 <w:rStyle w:val="Hyperlink"/>
@@ -1087,11 +1524,12 @@
                 <w:sz w:val="32"/>
                 <w:szCs w:val="32"/>
               </w:rPr>
-              <w:t>3.2 Passwort und Aktivierungscode</w:t>
+              <w:t>4.2 Passwort und Aktivierungscode</w:t>
             </w:r>
             <w:r>
               <w:rPr>
                 <w:rFonts w:ascii="Times New Roman" w:hAnsi="Times New Roman"/>
+                <w:b/>
                 <w:noProof/>
                 <w:webHidden/>
                 <w:sz w:val="32"/>
@@ -1102,6 +1540,7 @@
             <w:r>
               <w:rPr>
                 <w:rFonts w:ascii="Times New Roman" w:hAnsi="Times New Roman"/>
+                <w:b/>
                 <w:noProof/>
                 <w:webHidden/>
                 <w:sz w:val="32"/>
@@ -1112,16 +1551,18 @@
             <w:r>
               <w:rPr>
                 <w:rFonts w:ascii="Times New Roman" w:hAnsi="Times New Roman"/>
+                <w:b/>
                 <w:noProof/>
                 <w:webHidden/>
                 <w:sz w:val="32"/>
                 <w:szCs w:val="32"/>
               </w:rPr>
-              <w:instrText xml:space="preserve"> PAGEREF _Toc124347166 \h </w:instrText>
+              <w:instrText xml:space="preserve"> PAGEREF _Toc124714681 \h </w:instrText>
             </w:r>
             <w:r>
               <w:rPr>
                 <w:rFonts w:ascii="Times New Roman" w:hAnsi="Times New Roman"/>
+                <w:b/>
                 <w:noProof/>
                 <w:webHidden/>
                 <w:sz w:val="32"/>
@@ -1131,6 +1572,7 @@
             <w:r>
               <w:rPr>
                 <w:rFonts w:ascii="Times New Roman" w:hAnsi="Times New Roman"/>
+                <w:b/>
                 <w:noProof/>
                 <w:webHidden/>
                 <w:sz w:val="32"/>
@@ -1141,16 +1583,18 @@
             <w:r>
               <w:rPr>
                 <w:rFonts w:ascii="Times New Roman" w:hAnsi="Times New Roman"/>
+                <w:b/>
                 <w:noProof/>
                 <w:webHidden/>
                 <w:sz w:val="32"/>
                 <w:szCs w:val="32"/>
               </w:rPr>
-              <w:t>10</w:t>
+              <w:t>22</w:t>
             </w:r>
             <w:r>
               <w:rPr>
                 <w:rFonts w:ascii="Times New Roman" w:hAnsi="Times New Roman"/>
+                <w:b/>
                 <w:noProof/>
                 <w:webHidden/>
                 <w:sz w:val="32"/>
@@ -1168,12 +1612,13 @@
             </w:tabs>
             <w:rPr>
               <w:rFonts w:ascii="Times New Roman" w:hAnsi="Times New Roman"/>
+              <w:b/>
               <w:noProof/>
               <w:sz w:val="32"/>
               <w:szCs w:val="32"/>
             </w:rPr>
           </w:pPr>
-          <w:hyperlink w:anchor="_Toc124347167" w:history="1">
+          <w:hyperlink w:anchor="_Toc124714682" w:history="1">
             <w:r>
               <w:rPr>
                 <w:rStyle w:val="Hyperlink"/>
@@ -1184,11 +1629,12 @@
                 <w:sz w:val="32"/>
                 <w:szCs w:val="32"/>
               </w:rPr>
-              <w:t>3.3 Kommunikation</w:t>
+              <w:t>4.3 Kommunikation</w:t>
             </w:r>
             <w:r>
               <w:rPr>
                 <w:rFonts w:ascii="Times New Roman" w:hAnsi="Times New Roman"/>
+                <w:b/>
                 <w:noProof/>
                 <w:webHidden/>
                 <w:sz w:val="32"/>
@@ -1199,6 +1645,7 @@
             <w:r>
               <w:rPr>
                 <w:rFonts w:ascii="Times New Roman" w:hAnsi="Times New Roman"/>
+                <w:b/>
                 <w:noProof/>
                 <w:webHidden/>
                 <w:sz w:val="32"/>
@@ -1209,16 +1656,18 @@
             <w:r>
               <w:rPr>
                 <w:rFonts w:ascii="Times New Roman" w:hAnsi="Times New Roman"/>
+                <w:b/>
                 <w:noProof/>
                 <w:webHidden/>
                 <w:sz w:val="32"/>
                 <w:szCs w:val="32"/>
               </w:rPr>
-              <w:instrText xml:space="preserve"> PAGEREF _Toc124347167 \h </w:instrText>
+              <w:instrText xml:space="preserve"> PAGEREF _Toc124714682 \h </w:instrText>
             </w:r>
             <w:r>
               <w:rPr>
                 <w:rFonts w:ascii="Times New Roman" w:hAnsi="Times New Roman"/>
+                <w:b/>
                 <w:noProof/>
                 <w:webHidden/>
                 <w:sz w:val="32"/>
@@ -1228,6 +1677,7 @@
             <w:r>
               <w:rPr>
                 <w:rFonts w:ascii="Times New Roman" w:hAnsi="Times New Roman"/>
+                <w:b/>
                 <w:noProof/>
                 <w:webHidden/>
                 <w:sz w:val="32"/>
@@ -1238,16 +1688,18 @@
             <w:r>
               <w:rPr>
                 <w:rFonts w:ascii="Times New Roman" w:hAnsi="Times New Roman"/>
+                <w:b/>
                 <w:noProof/>
                 <w:webHidden/>
                 <w:sz w:val="32"/>
                 <w:szCs w:val="32"/>
               </w:rPr>
-              <w:t>14</w:t>
+              <w:t>25</w:t>
             </w:r>
             <w:r>
               <w:rPr>
                 <w:rFonts w:ascii="Times New Roman" w:hAnsi="Times New Roman"/>
+                <w:b/>
                 <w:noProof/>
                 <w:webHidden/>
                 <w:sz w:val="32"/>
@@ -1265,12 +1717,13 @@
             </w:tabs>
             <w:rPr>
               <w:rFonts w:ascii="Times New Roman" w:hAnsi="Times New Roman"/>
+              <w:b/>
               <w:noProof/>
               <w:sz w:val="32"/>
               <w:szCs w:val="32"/>
             </w:rPr>
           </w:pPr>
-          <w:hyperlink w:anchor="_Toc124347168" w:history="1">
+          <w:hyperlink w:anchor="_Toc124714683" w:history="1">
             <w:r>
               <w:rPr>
                 <w:rStyle w:val="Hyperlink"/>
@@ -1281,11 +1734,12 @@
                 <w:sz w:val="32"/>
                 <w:szCs w:val="32"/>
               </w:rPr>
-              <w:t>3.4 Code Analysetools und Styleguides</w:t>
+              <w:t>4.4 Künftige Fixes</w:t>
             </w:r>
             <w:r>
               <w:rPr>
                 <w:rFonts w:ascii="Times New Roman" w:hAnsi="Times New Roman"/>
+                <w:b/>
                 <w:noProof/>
                 <w:webHidden/>
                 <w:sz w:val="32"/>
@@ -1296,6 +1750,7 @@
             <w:r>
               <w:rPr>
                 <w:rFonts w:ascii="Times New Roman" w:hAnsi="Times New Roman"/>
+                <w:b/>
                 <w:noProof/>
                 <w:webHidden/>
                 <w:sz w:val="32"/>
@@ -1306,16 +1761,18 @@
             <w:r>
               <w:rPr>
                 <w:rFonts w:ascii="Times New Roman" w:hAnsi="Times New Roman"/>
+                <w:b/>
                 <w:noProof/>
                 <w:webHidden/>
                 <w:sz w:val="32"/>
                 <w:szCs w:val="32"/>
               </w:rPr>
-              <w:instrText xml:space="preserve"> PAGEREF _Toc124347168 \h </w:instrText>
+              <w:instrText xml:space="preserve"> PAGEREF _Toc124714683 \h </w:instrText>
             </w:r>
             <w:r>
               <w:rPr>
                 <w:rFonts w:ascii="Times New Roman" w:hAnsi="Times New Roman"/>
+                <w:b/>
                 <w:noProof/>
                 <w:webHidden/>
                 <w:sz w:val="32"/>
@@ -1325,6 +1782,7 @@
             <w:r>
               <w:rPr>
                 <w:rFonts w:ascii="Times New Roman" w:hAnsi="Times New Roman"/>
+                <w:b/>
                 <w:noProof/>
                 <w:webHidden/>
                 <w:sz w:val="32"/>
@@ -1335,113 +1793,18 @@
             <w:r>
               <w:rPr>
                 <w:rFonts w:ascii="Times New Roman" w:hAnsi="Times New Roman"/>
+                <w:b/>
                 <w:noProof/>
                 <w:webHidden/>
                 <w:sz w:val="32"/>
                 <w:szCs w:val="32"/>
               </w:rPr>
-              <w:t>17</w:t>
+              <w:t>27</w:t>
             </w:r>
             <w:r>
               <w:rPr>
                 <w:rFonts w:ascii="Times New Roman" w:hAnsi="Times New Roman"/>
-                <w:noProof/>
-                <w:webHidden/>
-                <w:sz w:val="32"/>
-                <w:szCs w:val="32"/>
-              </w:rPr>
-              <w:fldChar w:fldCharType="end"/>
-            </w:r>
-          </w:hyperlink>
-        </w:p>
-        <w:p>
-          <w:pPr>
-            <w:pStyle w:val="Verzeichnis2"/>
-            <w:tabs>
-              <w:tab w:val="right" w:leader="dot" w:pos="9062"/>
-            </w:tabs>
-            <w:rPr>
-              <w:rFonts w:ascii="Times New Roman" w:hAnsi="Times New Roman"/>
-              <w:noProof/>
-              <w:sz w:val="32"/>
-              <w:szCs w:val="32"/>
-            </w:rPr>
-          </w:pPr>
-          <w:hyperlink w:anchor="_Toc124347169" w:history="1">
-            <w:r>
-              <w:rPr>
-                <w:rStyle w:val="Hyperlink"/>
-                <w:rFonts w:ascii="Times New Roman" w:hAnsi="Times New Roman"/>
                 <w:b/>
-                <w:bCs/>
-                <w:noProof/>
-                <w:sz w:val="32"/>
-                <w:szCs w:val="32"/>
-              </w:rPr>
-              <w:t>3.5 Sonstige Schwachstellen</w:t>
-            </w:r>
-            <w:r>
-              <w:rPr>
-                <w:rFonts w:ascii="Times New Roman" w:hAnsi="Times New Roman"/>
-                <w:noProof/>
-                <w:webHidden/>
-                <w:sz w:val="32"/>
-                <w:szCs w:val="32"/>
-              </w:rPr>
-              <w:tab/>
-            </w:r>
-            <w:r>
-              <w:rPr>
-                <w:rFonts w:ascii="Times New Roman" w:hAnsi="Times New Roman"/>
-                <w:noProof/>
-                <w:webHidden/>
-                <w:sz w:val="32"/>
-                <w:szCs w:val="32"/>
-              </w:rPr>
-              <w:fldChar w:fldCharType="begin"/>
-            </w:r>
-            <w:r>
-              <w:rPr>
-                <w:rFonts w:ascii="Times New Roman" w:hAnsi="Times New Roman"/>
-                <w:noProof/>
-                <w:webHidden/>
-                <w:sz w:val="32"/>
-                <w:szCs w:val="32"/>
-              </w:rPr>
-              <w:instrText xml:space="preserve"> PAGEREF _Toc124347169 \h </w:instrText>
-            </w:r>
-            <w:r>
-              <w:rPr>
-                <w:rFonts w:ascii="Times New Roman" w:hAnsi="Times New Roman"/>
-                <w:noProof/>
-                <w:webHidden/>
-                <w:sz w:val="32"/>
-                <w:szCs w:val="32"/>
-              </w:rPr>
-            </w:r>
-            <w:r>
-              <w:rPr>
-                <w:rFonts w:ascii="Times New Roman" w:hAnsi="Times New Roman"/>
-                <w:noProof/>
-                <w:webHidden/>
-                <w:sz w:val="32"/>
-                <w:szCs w:val="32"/>
-              </w:rPr>
-              <w:fldChar w:fldCharType="separate"/>
-            </w:r>
-            <w:r>
-              <w:rPr>
-                <w:rFonts w:ascii="Times New Roman" w:hAnsi="Times New Roman"/>
-                <w:noProof/>
-                <w:webHidden/>
-                <w:sz w:val="32"/>
-                <w:szCs w:val="32"/>
-              </w:rPr>
-              <w:t>18</w:t>
-            </w:r>
-            <w:r>
-              <w:rPr>
-                <w:rFonts w:ascii="Times New Roman" w:hAnsi="Times New Roman"/>
                 <w:noProof/>
                 <w:webHidden/>
                 <w:sz w:val="32"/>
@@ -1459,12 +1822,13 @@
             </w:tabs>
             <w:rPr>
               <w:rFonts w:ascii="Times New Roman" w:hAnsi="Times New Roman"/>
+              <w:b/>
               <w:noProof/>
               <w:sz w:val="32"/>
               <w:szCs w:val="32"/>
             </w:rPr>
           </w:pPr>
-          <w:hyperlink w:anchor="_Toc124347170" w:history="1">
+          <w:hyperlink w:anchor="_Toc124714684" w:history="1">
             <w:r>
               <w:rPr>
                 <w:rStyle w:val="Hyperlink"/>
@@ -1475,11 +1839,12 @@
                 <w:sz w:val="32"/>
                 <w:szCs w:val="32"/>
               </w:rPr>
-              <w:t>4. Beheben der Schwächen</w:t>
+              <w:t>5. Fazit</w:t>
             </w:r>
             <w:r>
               <w:rPr>
                 <w:rFonts w:ascii="Times New Roman" w:hAnsi="Times New Roman"/>
+                <w:b/>
                 <w:noProof/>
                 <w:webHidden/>
                 <w:sz w:val="32"/>
@@ -1490,6 +1855,7 @@
             <w:r>
               <w:rPr>
                 <w:rFonts w:ascii="Times New Roman" w:hAnsi="Times New Roman"/>
+                <w:b/>
                 <w:noProof/>
                 <w:webHidden/>
                 <w:sz w:val="32"/>
@@ -1500,16 +1866,18 @@
             <w:r>
               <w:rPr>
                 <w:rFonts w:ascii="Times New Roman" w:hAnsi="Times New Roman"/>
+                <w:b/>
                 <w:noProof/>
                 <w:webHidden/>
                 <w:sz w:val="32"/>
                 <w:szCs w:val="32"/>
               </w:rPr>
-              <w:instrText xml:space="preserve"> PAGEREF _Toc124347170 \h </w:instrText>
+              <w:instrText xml:space="preserve"> PAGEREF _Toc124714684 \h </w:instrText>
             </w:r>
             <w:r>
               <w:rPr>
                 <w:rFonts w:ascii="Times New Roman" w:hAnsi="Times New Roman"/>
+                <w:b/>
                 <w:noProof/>
                 <w:webHidden/>
                 <w:sz w:val="32"/>
@@ -1519,6 +1887,7 @@
             <w:r>
               <w:rPr>
                 <w:rFonts w:ascii="Times New Roman" w:hAnsi="Times New Roman"/>
+                <w:b/>
                 <w:noProof/>
                 <w:webHidden/>
                 <w:sz w:val="32"/>
@@ -1529,404 +1898,18 @@
             <w:r>
               <w:rPr>
                 <w:rFonts w:ascii="Times New Roman" w:hAnsi="Times New Roman"/>
+                <w:b/>
                 <w:noProof/>
                 <w:webHidden/>
                 <w:sz w:val="32"/>
                 <w:szCs w:val="32"/>
               </w:rPr>
-              <w:t>19</w:t>
+              <w:t>28</w:t>
             </w:r>
             <w:r>
               <w:rPr>
                 <w:rFonts w:ascii="Times New Roman" w:hAnsi="Times New Roman"/>
-                <w:noProof/>
-                <w:webHidden/>
-                <w:sz w:val="32"/>
-                <w:szCs w:val="32"/>
-              </w:rPr>
-              <w:fldChar w:fldCharType="end"/>
-            </w:r>
-          </w:hyperlink>
-        </w:p>
-        <w:p>
-          <w:pPr>
-            <w:pStyle w:val="Verzeichnis2"/>
-            <w:tabs>
-              <w:tab w:val="right" w:leader="dot" w:pos="9062"/>
-            </w:tabs>
-            <w:rPr>
-              <w:rFonts w:ascii="Times New Roman" w:hAnsi="Times New Roman"/>
-              <w:noProof/>
-              <w:sz w:val="32"/>
-              <w:szCs w:val="32"/>
-            </w:rPr>
-          </w:pPr>
-          <w:hyperlink w:anchor="_Toc124347171" w:history="1">
-            <w:r>
-              <w:rPr>
-                <w:rStyle w:val="Hyperlink"/>
-                <w:rFonts w:ascii="Times New Roman" w:hAnsi="Times New Roman"/>
                 <w:b/>
-                <w:bCs/>
-                <w:noProof/>
-                <w:sz w:val="32"/>
-                <w:szCs w:val="32"/>
-              </w:rPr>
-              <w:t>4.1 Datenbank</w:t>
-            </w:r>
-            <w:r>
-              <w:rPr>
-                <w:rFonts w:ascii="Times New Roman" w:hAnsi="Times New Roman"/>
-                <w:noProof/>
-                <w:webHidden/>
-                <w:sz w:val="32"/>
-                <w:szCs w:val="32"/>
-              </w:rPr>
-              <w:tab/>
-            </w:r>
-            <w:r>
-              <w:rPr>
-                <w:rFonts w:ascii="Times New Roman" w:hAnsi="Times New Roman"/>
-                <w:noProof/>
-                <w:webHidden/>
-                <w:sz w:val="32"/>
-                <w:szCs w:val="32"/>
-              </w:rPr>
-              <w:fldChar w:fldCharType="begin"/>
-            </w:r>
-            <w:r>
-              <w:rPr>
-                <w:rFonts w:ascii="Times New Roman" w:hAnsi="Times New Roman"/>
-                <w:noProof/>
-                <w:webHidden/>
-                <w:sz w:val="32"/>
-                <w:szCs w:val="32"/>
-              </w:rPr>
-              <w:instrText xml:space="preserve"> PAGEREF _Toc124347171 \h </w:instrText>
-            </w:r>
-            <w:r>
-              <w:rPr>
-                <w:rFonts w:ascii="Times New Roman" w:hAnsi="Times New Roman"/>
-                <w:noProof/>
-                <w:webHidden/>
-                <w:sz w:val="32"/>
-                <w:szCs w:val="32"/>
-              </w:rPr>
-            </w:r>
-            <w:r>
-              <w:rPr>
-                <w:rFonts w:ascii="Times New Roman" w:hAnsi="Times New Roman"/>
-                <w:noProof/>
-                <w:webHidden/>
-                <w:sz w:val="32"/>
-                <w:szCs w:val="32"/>
-              </w:rPr>
-              <w:fldChar w:fldCharType="separate"/>
-            </w:r>
-            <w:r>
-              <w:rPr>
-                <w:rFonts w:ascii="Times New Roman" w:hAnsi="Times New Roman"/>
-                <w:noProof/>
-                <w:webHidden/>
-                <w:sz w:val="32"/>
-                <w:szCs w:val="32"/>
-              </w:rPr>
-              <w:t>19</w:t>
-            </w:r>
-            <w:r>
-              <w:rPr>
-                <w:rFonts w:ascii="Times New Roman" w:hAnsi="Times New Roman"/>
-                <w:noProof/>
-                <w:webHidden/>
-                <w:sz w:val="32"/>
-                <w:szCs w:val="32"/>
-              </w:rPr>
-              <w:fldChar w:fldCharType="end"/>
-            </w:r>
-          </w:hyperlink>
-        </w:p>
-        <w:p>
-          <w:pPr>
-            <w:pStyle w:val="Verzeichnis2"/>
-            <w:tabs>
-              <w:tab w:val="right" w:leader="dot" w:pos="9062"/>
-            </w:tabs>
-            <w:rPr>
-              <w:rFonts w:ascii="Times New Roman" w:hAnsi="Times New Roman"/>
-              <w:noProof/>
-              <w:sz w:val="32"/>
-              <w:szCs w:val="32"/>
-            </w:rPr>
-          </w:pPr>
-          <w:hyperlink w:anchor="_Toc124347172" w:history="1">
-            <w:r>
-              <w:rPr>
-                <w:rStyle w:val="Hyperlink"/>
-                <w:rFonts w:ascii="Times New Roman" w:hAnsi="Times New Roman"/>
-                <w:b/>
-                <w:bCs/>
-                <w:noProof/>
-                <w:sz w:val="32"/>
-                <w:szCs w:val="32"/>
-              </w:rPr>
-              <w:t>4.2 Passwort und Aktivierungscode</w:t>
-            </w:r>
-            <w:r>
-              <w:rPr>
-                <w:rFonts w:ascii="Times New Roman" w:hAnsi="Times New Roman"/>
-                <w:noProof/>
-                <w:webHidden/>
-                <w:sz w:val="32"/>
-                <w:szCs w:val="32"/>
-              </w:rPr>
-              <w:tab/>
-            </w:r>
-            <w:r>
-              <w:rPr>
-                <w:rFonts w:ascii="Times New Roman" w:hAnsi="Times New Roman"/>
-                <w:noProof/>
-                <w:webHidden/>
-                <w:sz w:val="32"/>
-                <w:szCs w:val="32"/>
-              </w:rPr>
-              <w:fldChar w:fldCharType="begin"/>
-            </w:r>
-            <w:r>
-              <w:rPr>
-                <w:rFonts w:ascii="Times New Roman" w:hAnsi="Times New Roman"/>
-                <w:noProof/>
-                <w:webHidden/>
-                <w:sz w:val="32"/>
-                <w:szCs w:val="32"/>
-              </w:rPr>
-              <w:instrText xml:space="preserve"> PAGEREF _Toc124347172 \h </w:instrText>
-            </w:r>
-            <w:r>
-              <w:rPr>
-                <w:rFonts w:ascii="Times New Roman" w:hAnsi="Times New Roman"/>
-                <w:noProof/>
-                <w:webHidden/>
-                <w:sz w:val="32"/>
-                <w:szCs w:val="32"/>
-              </w:rPr>
-            </w:r>
-            <w:r>
-              <w:rPr>
-                <w:rFonts w:ascii="Times New Roman" w:hAnsi="Times New Roman"/>
-                <w:noProof/>
-                <w:webHidden/>
-                <w:sz w:val="32"/>
-                <w:szCs w:val="32"/>
-              </w:rPr>
-              <w:fldChar w:fldCharType="separate"/>
-            </w:r>
-            <w:r>
-              <w:rPr>
-                <w:rFonts w:ascii="Times New Roman" w:hAnsi="Times New Roman"/>
-                <w:noProof/>
-                <w:webHidden/>
-                <w:sz w:val="32"/>
-                <w:szCs w:val="32"/>
-              </w:rPr>
-              <w:t>21</w:t>
-            </w:r>
-            <w:r>
-              <w:rPr>
-                <w:rFonts w:ascii="Times New Roman" w:hAnsi="Times New Roman"/>
-                <w:noProof/>
-                <w:webHidden/>
-                <w:sz w:val="32"/>
-                <w:szCs w:val="32"/>
-              </w:rPr>
-              <w:fldChar w:fldCharType="end"/>
-            </w:r>
-          </w:hyperlink>
-        </w:p>
-        <w:p>
-          <w:pPr>
-            <w:pStyle w:val="Verzeichnis2"/>
-            <w:tabs>
-              <w:tab w:val="right" w:leader="dot" w:pos="9062"/>
-            </w:tabs>
-            <w:rPr>
-              <w:rFonts w:ascii="Times New Roman" w:hAnsi="Times New Roman"/>
-              <w:noProof/>
-              <w:sz w:val="32"/>
-              <w:szCs w:val="32"/>
-            </w:rPr>
-          </w:pPr>
-          <w:hyperlink w:anchor="_Toc124347173" w:history="1">
-            <w:r>
-              <w:rPr>
-                <w:rStyle w:val="Hyperlink"/>
-                <w:rFonts w:ascii="Times New Roman" w:hAnsi="Times New Roman"/>
-                <w:b/>
-                <w:bCs/>
-                <w:noProof/>
-                <w:sz w:val="32"/>
-                <w:szCs w:val="32"/>
-              </w:rPr>
-              <w:t>4.3 Kommunikation</w:t>
-            </w:r>
-            <w:r>
-              <w:rPr>
-                <w:rFonts w:ascii="Times New Roman" w:hAnsi="Times New Roman"/>
-                <w:noProof/>
-                <w:webHidden/>
-                <w:sz w:val="32"/>
-                <w:szCs w:val="32"/>
-              </w:rPr>
-              <w:tab/>
-            </w:r>
-            <w:r>
-              <w:rPr>
-                <w:rFonts w:ascii="Times New Roman" w:hAnsi="Times New Roman"/>
-                <w:noProof/>
-                <w:webHidden/>
-                <w:sz w:val="32"/>
-                <w:szCs w:val="32"/>
-              </w:rPr>
-              <w:fldChar w:fldCharType="begin"/>
-            </w:r>
-            <w:r>
-              <w:rPr>
-                <w:rFonts w:ascii="Times New Roman" w:hAnsi="Times New Roman"/>
-                <w:noProof/>
-                <w:webHidden/>
-                <w:sz w:val="32"/>
-                <w:szCs w:val="32"/>
-              </w:rPr>
-              <w:instrText xml:space="preserve"> PAGEREF _Toc124347173 \h </w:instrText>
-            </w:r>
-            <w:r>
-              <w:rPr>
-                <w:rFonts w:ascii="Times New Roman" w:hAnsi="Times New Roman"/>
-                <w:noProof/>
-                <w:webHidden/>
-                <w:sz w:val="32"/>
-                <w:szCs w:val="32"/>
-              </w:rPr>
-            </w:r>
-            <w:r>
-              <w:rPr>
-                <w:rFonts w:ascii="Times New Roman" w:hAnsi="Times New Roman"/>
-                <w:noProof/>
-                <w:webHidden/>
-                <w:sz w:val="32"/>
-                <w:szCs w:val="32"/>
-              </w:rPr>
-              <w:fldChar w:fldCharType="separate"/>
-            </w:r>
-            <w:r>
-              <w:rPr>
-                <w:rFonts w:ascii="Times New Roman" w:hAnsi="Times New Roman"/>
-                <w:noProof/>
-                <w:webHidden/>
-                <w:sz w:val="32"/>
-                <w:szCs w:val="32"/>
-              </w:rPr>
-              <w:t>24</w:t>
-            </w:r>
-            <w:r>
-              <w:rPr>
-                <w:rFonts w:ascii="Times New Roman" w:hAnsi="Times New Roman"/>
-                <w:noProof/>
-                <w:webHidden/>
-                <w:sz w:val="32"/>
-                <w:szCs w:val="32"/>
-              </w:rPr>
-              <w:fldChar w:fldCharType="end"/>
-            </w:r>
-          </w:hyperlink>
-        </w:p>
-        <w:p>
-          <w:pPr>
-            <w:pStyle w:val="Verzeichnis2"/>
-            <w:tabs>
-              <w:tab w:val="right" w:leader="dot" w:pos="9062"/>
-            </w:tabs>
-            <w:rPr>
-              <w:rFonts w:ascii="Times New Roman" w:hAnsi="Times New Roman"/>
-              <w:noProof/>
-              <w:sz w:val="32"/>
-              <w:szCs w:val="32"/>
-            </w:rPr>
-          </w:pPr>
-          <w:hyperlink w:anchor="_Toc124347174" w:history="1">
-            <w:r>
-              <w:rPr>
-                <w:rStyle w:val="Hyperlink"/>
-                <w:rFonts w:ascii="Times New Roman" w:hAnsi="Times New Roman"/>
-                <w:b/>
-                <w:bCs/>
-                <w:noProof/>
-                <w:sz w:val="32"/>
-                <w:szCs w:val="32"/>
-              </w:rPr>
-              <w:t>4.4 Künftige Fixes</w:t>
-            </w:r>
-            <w:r>
-              <w:rPr>
-                <w:rFonts w:ascii="Times New Roman" w:hAnsi="Times New Roman"/>
-                <w:noProof/>
-                <w:webHidden/>
-                <w:sz w:val="32"/>
-                <w:szCs w:val="32"/>
-              </w:rPr>
-              <w:tab/>
-            </w:r>
-            <w:r>
-              <w:rPr>
-                <w:rFonts w:ascii="Times New Roman" w:hAnsi="Times New Roman"/>
-                <w:noProof/>
-                <w:webHidden/>
-                <w:sz w:val="32"/>
-                <w:szCs w:val="32"/>
-              </w:rPr>
-              <w:fldChar w:fldCharType="begin"/>
-            </w:r>
-            <w:r>
-              <w:rPr>
-                <w:rFonts w:ascii="Times New Roman" w:hAnsi="Times New Roman"/>
-                <w:noProof/>
-                <w:webHidden/>
-                <w:sz w:val="32"/>
-                <w:szCs w:val="32"/>
-              </w:rPr>
-              <w:instrText xml:space="preserve"> PAGEREF _Toc124347174 \h </w:instrText>
-            </w:r>
-            <w:r>
-              <w:rPr>
-                <w:rFonts w:ascii="Times New Roman" w:hAnsi="Times New Roman"/>
-                <w:noProof/>
-                <w:webHidden/>
-                <w:sz w:val="32"/>
-                <w:szCs w:val="32"/>
-              </w:rPr>
-            </w:r>
-            <w:r>
-              <w:rPr>
-                <w:rFonts w:ascii="Times New Roman" w:hAnsi="Times New Roman"/>
-                <w:noProof/>
-                <w:webHidden/>
-                <w:sz w:val="32"/>
-                <w:szCs w:val="32"/>
-              </w:rPr>
-              <w:fldChar w:fldCharType="separate"/>
-            </w:r>
-            <w:r>
-              <w:rPr>
-                <w:rFonts w:ascii="Times New Roman" w:hAnsi="Times New Roman"/>
-                <w:noProof/>
-                <w:webHidden/>
-                <w:sz w:val="32"/>
-                <w:szCs w:val="32"/>
-              </w:rPr>
-              <w:t>25</w:t>
-            </w:r>
-            <w:r>
-              <w:rPr>
-                <w:rFonts w:ascii="Times New Roman" w:hAnsi="Times New Roman"/>
                 <w:noProof/>
                 <w:webHidden/>
                 <w:sz w:val="32"/>
@@ -1944,12 +1927,13 @@
             </w:tabs>
             <w:rPr>
               <w:rFonts w:ascii="Times New Roman" w:hAnsi="Times New Roman"/>
+              <w:b/>
               <w:noProof/>
               <w:sz w:val="32"/>
               <w:szCs w:val="32"/>
             </w:rPr>
           </w:pPr>
-          <w:hyperlink w:anchor="_Toc124347175" w:history="1">
+          <w:hyperlink w:anchor="_Toc124714685" w:history="1">
             <w:r>
               <w:rPr>
                 <w:rStyle w:val="Hyperlink"/>
@@ -1960,11 +1944,12 @@
                 <w:sz w:val="32"/>
                 <w:szCs w:val="32"/>
               </w:rPr>
-              <w:t>5. Fazit</w:t>
+              <w:t>Literaturverzeichnis</w:t>
             </w:r>
             <w:r>
               <w:rPr>
                 <w:rFonts w:ascii="Times New Roman" w:hAnsi="Times New Roman"/>
+                <w:b/>
                 <w:noProof/>
                 <w:webHidden/>
                 <w:sz w:val="32"/>
@@ -1975,6 +1960,7 @@
             <w:r>
               <w:rPr>
                 <w:rFonts w:ascii="Times New Roman" w:hAnsi="Times New Roman"/>
+                <w:b/>
                 <w:noProof/>
                 <w:webHidden/>
                 <w:sz w:val="32"/>
@@ -1985,16 +1971,18 @@
             <w:r>
               <w:rPr>
                 <w:rFonts w:ascii="Times New Roman" w:hAnsi="Times New Roman"/>
+                <w:b/>
                 <w:noProof/>
                 <w:webHidden/>
                 <w:sz w:val="32"/>
                 <w:szCs w:val="32"/>
               </w:rPr>
-              <w:instrText xml:space="preserve"> PAGEREF _Toc124347175 \h </w:instrText>
+              <w:instrText xml:space="preserve"> PAGEREF _Toc124714685 \h </w:instrText>
             </w:r>
             <w:r>
               <w:rPr>
                 <w:rFonts w:ascii="Times New Roman" w:hAnsi="Times New Roman"/>
+                <w:b/>
                 <w:noProof/>
                 <w:webHidden/>
                 <w:sz w:val="32"/>
@@ -2004,6 +1992,7 @@
             <w:r>
               <w:rPr>
                 <w:rFonts w:ascii="Times New Roman" w:hAnsi="Times New Roman"/>
+                <w:b/>
                 <w:noProof/>
                 <w:webHidden/>
                 <w:sz w:val="32"/>
@@ -2014,16 +2003,18 @@
             <w:r>
               <w:rPr>
                 <w:rFonts w:ascii="Times New Roman" w:hAnsi="Times New Roman"/>
+                <w:b/>
                 <w:noProof/>
                 <w:webHidden/>
                 <w:sz w:val="32"/>
                 <w:szCs w:val="32"/>
               </w:rPr>
-              <w:t>26</w:t>
+              <w:t>29</w:t>
             </w:r>
             <w:r>
               <w:rPr>
                 <w:rFonts w:ascii="Times New Roman" w:hAnsi="Times New Roman"/>
+                <w:b/>
                 <w:noProof/>
                 <w:webHidden/>
                 <w:sz w:val="32"/>
@@ -2040,13 +2031,11 @@
               <w:tab w:val="right" w:leader="dot" w:pos="9062"/>
             </w:tabs>
             <w:rPr>
-              <w:rFonts w:ascii="Times New Roman" w:hAnsi="Times New Roman"/>
+              <w:rFonts w:cstheme="minorBidi"/>
               <w:noProof/>
-              <w:sz w:val="32"/>
-              <w:szCs w:val="32"/>
             </w:rPr>
           </w:pPr>
-          <w:hyperlink w:anchor="_Toc124347176" w:history="1">
+          <w:hyperlink w:anchor="_Toc124714686" w:history="1">
             <w:r>
               <w:rPr>
                 <w:rStyle w:val="Hyperlink"/>
@@ -2057,11 +2046,12 @@
                 <w:sz w:val="32"/>
                 <w:szCs w:val="32"/>
               </w:rPr>
-              <w:t>Literaturverzeichnis</w:t>
+              <w:t>Abbildungsverzeichnis</w:t>
             </w:r>
             <w:r>
               <w:rPr>
                 <w:rFonts w:ascii="Times New Roman" w:hAnsi="Times New Roman"/>
+                <w:b/>
                 <w:noProof/>
                 <w:webHidden/>
                 <w:sz w:val="32"/>
@@ -2072,6 +2062,7 @@
             <w:r>
               <w:rPr>
                 <w:rFonts w:ascii="Times New Roman" w:hAnsi="Times New Roman"/>
+                <w:b/>
                 <w:noProof/>
                 <w:webHidden/>
                 <w:sz w:val="32"/>
@@ -2082,16 +2073,18 @@
             <w:r>
               <w:rPr>
                 <w:rFonts w:ascii="Times New Roman" w:hAnsi="Times New Roman"/>
+                <w:b/>
                 <w:noProof/>
                 <w:webHidden/>
                 <w:sz w:val="32"/>
                 <w:szCs w:val="32"/>
               </w:rPr>
-              <w:instrText xml:space="preserve"> PAGEREF _Toc124347176 \h </w:instrText>
+              <w:instrText xml:space="preserve"> PAGEREF _Toc124714686 \h </w:instrText>
             </w:r>
             <w:r>
               <w:rPr>
                 <w:rFonts w:ascii="Times New Roman" w:hAnsi="Times New Roman"/>
+                <w:b/>
                 <w:noProof/>
                 <w:webHidden/>
                 <w:sz w:val="32"/>
@@ -2101,6 +2094,7 @@
             <w:r>
               <w:rPr>
                 <w:rFonts w:ascii="Times New Roman" w:hAnsi="Times New Roman"/>
+                <w:b/>
                 <w:noProof/>
                 <w:webHidden/>
                 <w:sz w:val="32"/>
@@ -2111,16 +2105,18 @@
             <w:r>
               <w:rPr>
                 <w:rFonts w:ascii="Times New Roman" w:hAnsi="Times New Roman"/>
+                <w:b/>
                 <w:noProof/>
                 <w:webHidden/>
                 <w:sz w:val="32"/>
                 <w:szCs w:val="32"/>
               </w:rPr>
-              <w:t>27</w:t>
+              <w:t>31</w:t>
             </w:r>
             <w:r>
               <w:rPr>
                 <w:rFonts w:ascii="Times New Roman" w:hAnsi="Times New Roman"/>
+                <w:b/>
                 <w:noProof/>
                 <w:webHidden/>
                 <w:sz w:val="32"/>
@@ -2186,7 +2182,7 @@
           <w:u w:val="single"/>
         </w:rPr>
       </w:pPr>
-      <w:bookmarkStart w:id="1" w:name="_Toc124347160"/>
+      <w:bookmarkStart w:id="1" w:name="_Toc124714671"/>
       <w:r>
         <w:rPr>
           <w:rFonts w:ascii="Times New Roman" w:hAnsi="Times New Roman" w:cs="Times New Roman"/>
@@ -2552,7 +2548,7 @@
           <w:u w:val="single"/>
         </w:rPr>
       </w:pPr>
-      <w:bookmarkStart w:id="2" w:name="_Toc124347161"/>
+      <w:bookmarkStart w:id="2" w:name="_Toc124714672"/>
       <w:r>
         <w:rPr>
           <w:rFonts w:ascii="Times New Roman" w:hAnsi="Times New Roman" w:cs="Times New Roman"/>
@@ -2581,7 +2577,7 @@
           <w:szCs w:val="40"/>
         </w:rPr>
       </w:pPr>
-      <w:bookmarkStart w:id="3" w:name="_Toc124347162"/>
+      <w:bookmarkStart w:id="3" w:name="_Toc124714673"/>
       <w:r>
         <w:rPr>
           <w:rFonts w:ascii="Times New Roman" w:hAnsi="Times New Roman" w:cs="Times New Roman"/>
@@ -2687,7 +2683,7 @@
           <w:lang w:eastAsia="de-DE"/>
         </w:rPr>
         <w:drawing>
-          <wp:inline distT="0" distB="0" distL="0" distR="0" wp14:anchorId="7F5476F3" wp14:editId="66644841">
+          <wp:inline distT="0" distB="0" distL="0" distR="0">
             <wp:extent cx="5760720" cy="610235"/>
             <wp:effectExtent l="0" t="0" r="0" b="0"/>
             <wp:docPr id="4" name="Grafik 4"/>
@@ -2702,7 +2698,7 @@
                     <pic:cNvPicPr/>
                   </pic:nvPicPr>
                   <pic:blipFill>
-                    <a:blip r:embed="rId12"/>
+                    <a:blip r:embed="rId10"/>
                     <a:stretch>
                       <a:fillRect/>
                     </a:stretch>
@@ -2728,9 +2724,24 @@
         <w:pStyle w:val="Beschriftung"/>
         <w:jc w:val="center"/>
       </w:pPr>
-      <w:r>
-        <w:t>Abbildung 1: Benutzer wird im Menü zum Login aufgefordert</w:t>
-      </w:r>
+      <w:bookmarkStart w:id="4" w:name="_Toc124714269"/>
+      <w:bookmarkStart w:id="5" w:name="_Toc124714455"/>
+      <w:r>
+        <w:t xml:space="preserve">Abbildung </w:t>
+      </w:r>
+      <w:fldSimple w:instr=" SEQ Abbildung \* ARABIC ">
+        <w:r>
+          <w:rPr>
+            <w:noProof/>
+          </w:rPr>
+          <w:t>1</w:t>
+        </w:r>
+      </w:fldSimple>
+      <w:r>
+        <w:t>: Benutzer wird im Menü zum Login geführt</w:t>
+      </w:r>
+      <w:bookmarkEnd w:id="4"/>
+      <w:bookmarkEnd w:id="5"/>
     </w:p>
     <w:p/>
     <w:p>
@@ -2910,25 +2921,7 @@
           <w:sz w:val="32"/>
           <w:szCs w:val="32"/>
         </w:rPr>
-        <w:t>). Die Mailadresse, das Passwort und der Aktivierungscode werden</w:t>
-      </w:r>
-      <w:r>
-        <w:rPr>
-          <w:rFonts w:ascii="Times New Roman" w:hAnsi="Times New Roman" w:cs="Times New Roman"/>
-          <w:bCs/>
-          <w:sz w:val="32"/>
-          <w:szCs w:val="32"/>
-        </w:rPr>
-        <w:t xml:space="preserve"> </w:t>
-      </w:r>
-      <w:r>
-        <w:rPr>
-          <w:rFonts w:ascii="Times New Roman" w:hAnsi="Times New Roman" w:cs="Times New Roman"/>
-          <w:bCs/>
-          <w:sz w:val="32"/>
-          <w:szCs w:val="32"/>
-        </w:rPr>
-        <w:t xml:space="preserve">außerdem zusammen mit einem automatisch generierten Nutzernamen in der Tabelle „Spieler“ der Datenbank abgespeichert (siehe Abb. </w:t>
+        <w:t xml:space="preserve">). Die Mailadresse, das Passwort und der Aktivierungscode werdenaußerdem zusammen mit einem automatisch generierten Nutzernamen in der Tabelle „Spieler“ der Datenbank abgespeichert (siehe Abb. </w:t>
       </w:r>
       <w:r>
         <w:rPr>
@@ -2976,7 +2969,7 @@
         </w:rPr>
         <w:lastRenderedPageBreak/>
         <w:drawing>
-          <wp:inline distT="0" distB="0" distL="0" distR="0" wp14:anchorId="3034C8BF" wp14:editId="558FE267">
+          <wp:inline distT="0" distB="0" distL="0" distR="0">
             <wp:extent cx="5682491" cy="919867"/>
             <wp:effectExtent l="0" t="0" r="0" b="0"/>
             <wp:docPr id="5" name="Grafik 5"/>
@@ -2991,7 +2984,7 @@
                     <pic:cNvPicPr/>
                   </pic:nvPicPr>
                   <pic:blipFill>
-                    <a:blip r:embed="rId13"/>
+                    <a:blip r:embed="rId11"/>
                     <a:stretch>
                       <a:fillRect/>
                     </a:stretch>
@@ -3016,25 +3009,28 @@
       <w:pPr>
         <w:pStyle w:val="Beschriftung"/>
         <w:jc w:val="center"/>
-        <w:rPr>
-          <w:rFonts w:ascii="Times New Roman" w:hAnsi="Times New Roman" w:cs="Times New Roman"/>
-          <w:bCs/>
-          <w:sz w:val="32"/>
-          <w:szCs w:val="32"/>
-        </w:rPr>
-      </w:pPr>
-      <w:r>
-        <w:t>Abbildung</w:t>
-      </w:r>
-      <w:r>
-        <w:t xml:space="preserve"> 2</w:t>
-      </w:r>
+      </w:pPr>
+      <w:bookmarkStart w:id="6" w:name="_Toc124714270"/>
+      <w:bookmarkStart w:id="7" w:name="_Toc124714456"/>
+      <w:r>
+        <w:t xml:space="preserve">Abbildung </w:t>
+      </w:r>
+      <w:fldSimple w:instr=" SEQ Abbildung \* ARABIC ">
+        <w:r>
+          <w:rPr>
+            <w:noProof/>
+          </w:rPr>
+          <w:t>2</w:t>
+        </w:r>
+      </w:fldSimple>
       <w:r>
         <w:t xml:space="preserve">: </w:t>
       </w:r>
       <w:r>
         <w:t>Registrierung des Accounts und Abweisung einer invaliden Mailadresse</w:t>
       </w:r>
+      <w:bookmarkEnd w:id="6"/>
+      <w:bookmarkEnd w:id="7"/>
     </w:p>
     <w:p>
       <w:pPr>
@@ -3044,58 +3040,19 @@
       <w:r>
         <w:rPr>
           <w:noProof/>
-        </w:rPr>
-        <w:pict w14:anchorId="6EC95961">
-          <v:shapetype id="_x0000_t202" coordsize="21600,21600" o:spt="202" path="m,l,21600r21600,l21600,xe">
-            <v:stroke joinstyle="miter"/>
-            <v:path gradientshapeok="t" o:connecttype="rect"/>
-          </v:shapetype>
-          <v:shape id="_x0000_s1044" type="#_x0000_t202" style="position:absolute;left:0;text-align:left;margin-left:106.05pt;margin-top:102.2pt;width:241.25pt;height:.05pt;z-index:251665408;mso-position-horizontal-relative:text;mso-position-vertical-relative:text" stroked="f">
-            <v:textbox style="mso-fit-shape-to-text:t" inset="0,0,0,0">
-              <w:txbxContent>
-                <w:p>
-                  <w:pPr>
-                    <w:pStyle w:val="Beschriftung"/>
-                    <w:rPr>
-                      <w:rFonts w:ascii="Times New Roman" w:hAnsi="Times New Roman" w:cs="Times New Roman"/>
-                      <w:bCs/>
-                      <w:noProof/>
-                      <w:sz w:val="28"/>
-                      <w:szCs w:val="28"/>
-                    </w:rPr>
-                  </w:pPr>
-                  <w:r>
-                    <w:t>Abbildung 3: Empfang des Aktivierungscode</w:t>
-                  </w:r>
-                </w:p>
-              </w:txbxContent>
-            </v:textbox>
-            <w10:wrap type="square"/>
-          </v:shape>
-        </w:pict>
-      </w:r>
-      <w:r>
-        <w:rPr>
-          <w:rFonts w:ascii="Times New Roman" w:hAnsi="Times New Roman" w:cs="Times New Roman"/>
-          <w:bCs/>
-          <w:i/>
-          <w:iCs/>
-          <w:noProof/>
-          <w:sz w:val="28"/>
-          <w:szCs w:val="28"/>
           <w:lang w:eastAsia="de-DE"/>
         </w:rPr>
         <w:drawing>
-          <wp:anchor distT="0" distB="0" distL="114300" distR="114300" simplePos="0" relativeHeight="251653120" behindDoc="0" locked="0" layoutInCell="1" allowOverlap="1" wp14:anchorId="263ECD65" wp14:editId="0D471B75">
+          <wp:anchor distT="0" distB="0" distL="114300" distR="114300" simplePos="0" relativeHeight="251653120" behindDoc="0" locked="0" layoutInCell="1" allowOverlap="1">
             <wp:simplePos x="0" y="0"/>
             <wp:positionH relativeFrom="margin">
-              <wp:posOffset>1346835</wp:posOffset>
+              <wp:posOffset>1348105</wp:posOffset>
             </wp:positionH>
             <wp:positionV relativeFrom="margin">
-              <wp:posOffset>1306286</wp:posOffset>
+              <wp:posOffset>1357630</wp:posOffset>
             </wp:positionV>
-            <wp:extent cx="3064226" cy="1235710"/>
-            <wp:effectExtent l="0" t="0" r="3175" b="2540"/>
+            <wp:extent cx="3063875" cy="1238250"/>
+            <wp:effectExtent l="19050" t="0" r="3175" b="0"/>
             <wp:wrapSquare wrapText="bothSides"/>
             <wp:docPr id="6" name="Grafik 6"/>
             <wp:cNvGraphicFramePr>
@@ -3111,10 +3068,10 @@
                     </pic:cNvPicPr>
                   </pic:nvPicPr>
                   <pic:blipFill>
-                    <a:blip r:embed="rId14">
+                    <a:blip r:embed="rId12">
                       <a:extLst>
                         <a:ext uri="{28A0092B-C50C-407E-A947-70E740481C1C}">
-                          <a14:useLocalDpi xmlns:a14="http://schemas.microsoft.com/office/drawing/2010/main" val="0"/>
+                          <a14:useLocalDpi xmlns:a14="http://schemas.microsoft.com/office/drawing/2010/main" xmlns:wps="http://schemas.microsoft.com/office/word/2010/wordprocessingShape" xmlns:wpi="http://schemas.microsoft.com/office/word/2010/wordprocessingInk" xmlns:wpg="http://schemas.microsoft.com/office/word/2010/wordprocessingGroup" xmlns:w16se="http://schemas.microsoft.com/office/word/2015/wordml/symex" xmlns:w16sdtdh="http://schemas.microsoft.com/office/word/2020/wordml/sdtdatahash" xmlns:w16="http://schemas.microsoft.com/office/word/2018/wordml" xmlns:w16cid="http://schemas.microsoft.com/office/word/2016/wordml/cid" xmlns:w16cex="http://schemas.microsoft.com/office/word/2018/wordml/cex" xmlns:w15="http://schemas.microsoft.com/office/word/2012/wordml" xmlns:w14="http://schemas.microsoft.com/office/word/2010/wordml" xmlns:w="http://schemas.openxmlformats.org/wordprocessingml/2006/main" xmlns:w10="urn:schemas-microsoft-com:office:word" xmlns:wp14="http://schemas.microsoft.com/office/word/2010/wordprocessingDrawing" xmlns:v="urn:schemas-microsoft-com:vml" xmlns:oel="http://schemas.microsoft.com/office/2019/extlst" xmlns:o="urn:schemas-microsoft-com:office:office" xmlns:am3d="http://schemas.microsoft.com/office/drawing/2017/model3d" xmlns:aink="http://schemas.microsoft.com/office/drawing/2016/ink" xmlns:mc="http://schemas.openxmlformats.org/markup-compatibility/2006" xmlns:cx8="http://schemas.microsoft.com/office/drawing/2016/5/14/chartex" xmlns:cx7="http://schemas.microsoft.com/office/drawing/2016/5/13/chartex" xmlns:cx6="http://schemas.microsoft.com/office/drawing/2016/5/12/chartex" xmlns:cx5="http://schemas.microsoft.com/office/drawing/2016/5/11/chartex" xmlns:cx4="http://schemas.microsoft.com/office/drawing/2016/5/10/chartex" xmlns:cx3="http://schemas.microsoft.com/office/drawing/2016/5/9/chartex" xmlns:cx2="http://schemas.microsoft.com/office/drawing/2015/10/21/chartex" xmlns:cx1="http://schemas.microsoft.com/office/drawing/2015/9/8/chartex" xmlns:cx="http://schemas.microsoft.com/office/drawing/2014/chartex" xmlns:wpc="http://schemas.microsoft.com/office/word/2010/wordprocessingCanvas" xmlns="" val="0"/>
                         </a:ext>
                       </a:extLst>
                     </a:blip>
@@ -3125,7 +3082,7 @@
                   <pic:spPr bwMode="auto">
                     <a:xfrm>
                       <a:off x="0" y="0"/>
-                      <a:ext cx="3064226" cy="1235710"/>
+                      <a:ext cx="3063875" cy="1238250"/>
                     </a:xfrm>
                     <a:prstGeom prst="rect">
                       <a:avLst/>
@@ -3138,6 +3095,58 @@
           </wp:anchor>
         </w:drawing>
       </w:r>
+      <w:r>
+        <w:rPr>
+          <w:noProof/>
+        </w:rPr>
+        <w:pict>
+          <v:shapetype id="_x0000_t202" coordsize="21600,21600" o:spt="202" path="m,l,21600r21600,l21600,xe">
+            <v:stroke joinstyle="miter"/>
+            <v:path gradientshapeok="t" o:connecttype="rect"/>
+          </v:shapetype>
+          <v:shape id="_x0000_s1046" type="#_x0000_t202" style="position:absolute;left:0;text-align:left;margin-left:106.05pt;margin-top:102.15pt;width:241.25pt;height:.05pt;z-index:251660288;mso-position-horizontal-relative:text;mso-position-vertical-relative:text" stroked="f">
+            <v:textbox style="mso-next-textbox:#_x0000_s1046;mso-fit-shape-to-text:t" inset="0,0,0,0">
+              <w:txbxContent>
+                <w:p>
+                  <w:pPr>
+                    <w:pStyle w:val="Beschriftung"/>
+                    <w:jc w:val="center"/>
+                    <w:rPr>
+                      <w:rFonts w:ascii="Times New Roman" w:hAnsi="Times New Roman" w:cs="Times New Roman"/>
+                      <w:bCs/>
+                      <w:noProof/>
+                      <w:sz w:val="28"/>
+                      <w:szCs w:val="28"/>
+                    </w:rPr>
+                  </w:pPr>
+                  <w:bookmarkStart w:id="8" w:name="_Toc124714273"/>
+                  <w:bookmarkStart w:id="9" w:name="_Toc124714459"/>
+                  <w:r>
+                    <w:t xml:space="preserve">Abbildung </w:t>
+                  </w:r>
+                  <w:fldSimple w:instr=" SEQ Abbildung \* ARABIC ">
+                    <w:r>
+                      <w:rPr>
+                        <w:noProof/>
+                      </w:rPr>
+                      <w:t>3</w:t>
+                    </w:r>
+                  </w:fldSimple>
+                  <w:r>
+                    <w:t xml:space="preserve">: </w:t>
+                  </w:r>
+                  <w:r>
+                    <w:t>Empfang des Aktivierungscode</w:t>
+                  </w:r>
+                  <w:bookmarkEnd w:id="8"/>
+                  <w:bookmarkEnd w:id="9"/>
+                </w:p>
+              </w:txbxContent>
+            </v:textbox>
+            <w10:wrap type="square"/>
+          </v:shape>
+        </w:pict>
+      </w:r>
     </w:p>
     <w:p>
       <w:pPr>
@@ -3181,7 +3190,7 @@
           <w:lang w:eastAsia="de-DE"/>
         </w:rPr>
         <w:drawing>
-          <wp:inline distT="0" distB="0" distL="0" distR="0" wp14:anchorId="72D77A06" wp14:editId="4F7135AF">
+          <wp:inline distT="0" distB="0" distL="0" distR="0">
             <wp:extent cx="5760720" cy="1240155"/>
             <wp:effectExtent l="0" t="0" r="0" b="0"/>
             <wp:docPr id="7" name="Grafik 7"/>
@@ -3196,10 +3205,10 @@
                     <pic:cNvPicPr/>
                   </pic:nvPicPr>
                   <pic:blipFill>
-                    <a:blip r:embed="rId15">
+                    <a:blip r:embed="rId13">
                       <a:extLst>
                         <a:ext uri="{28A0092B-C50C-407E-A947-70E740481C1C}">
-                          <a14:useLocalDpi xmlns:a14="http://schemas.microsoft.com/office/drawing/2010/main" val="0"/>
+                          <a14:useLocalDpi xmlns:a14="http://schemas.microsoft.com/office/drawing/2010/main" xmlns:wps="http://schemas.microsoft.com/office/word/2010/wordprocessingShape" xmlns:wpi="http://schemas.microsoft.com/office/word/2010/wordprocessingInk" xmlns:wpg="http://schemas.microsoft.com/office/word/2010/wordprocessingGroup" xmlns:w16se="http://schemas.microsoft.com/office/word/2015/wordml/symex" xmlns:w16sdtdh="http://schemas.microsoft.com/office/word/2020/wordml/sdtdatahash" xmlns:w16="http://schemas.microsoft.com/office/word/2018/wordml" xmlns:w16cid="http://schemas.microsoft.com/office/word/2016/wordml/cid" xmlns:w16cex="http://schemas.microsoft.com/office/word/2018/wordml/cex" xmlns:w15="http://schemas.microsoft.com/office/word/2012/wordml" xmlns:w14="http://schemas.microsoft.com/office/word/2010/wordml" xmlns:w="http://schemas.openxmlformats.org/wordprocessingml/2006/main" xmlns:w10="urn:schemas-microsoft-com:office:word" xmlns:wp14="http://schemas.microsoft.com/office/word/2010/wordprocessingDrawing" xmlns:v="urn:schemas-microsoft-com:vml" xmlns:oel="http://schemas.microsoft.com/office/2019/extlst" xmlns:o="urn:schemas-microsoft-com:office:office" xmlns:am3d="http://schemas.microsoft.com/office/drawing/2017/model3d" xmlns:aink="http://schemas.microsoft.com/office/drawing/2016/ink" xmlns:mc="http://schemas.openxmlformats.org/markup-compatibility/2006" xmlns:cx8="http://schemas.microsoft.com/office/drawing/2016/5/14/chartex" xmlns:cx7="http://schemas.microsoft.com/office/drawing/2016/5/13/chartex" xmlns:cx6="http://schemas.microsoft.com/office/drawing/2016/5/12/chartex" xmlns:cx5="http://schemas.microsoft.com/office/drawing/2016/5/11/chartex" xmlns:cx4="http://schemas.microsoft.com/office/drawing/2016/5/10/chartex" xmlns:cx3="http://schemas.microsoft.com/office/drawing/2016/5/9/chartex" xmlns:cx2="http://schemas.microsoft.com/office/drawing/2015/10/21/chartex" xmlns:cx1="http://schemas.microsoft.com/office/drawing/2015/9/8/chartex" xmlns:cx="http://schemas.microsoft.com/office/drawing/2014/chartex" xmlns:wpc="http://schemas.microsoft.com/office/word/2010/wordprocessingCanvas" xmlns="" val="0"/>
                         </a:ext>
                       </a:extLst>
                     </a:blip>
@@ -3228,9 +3237,24 @@
         <w:pStyle w:val="Beschriftung"/>
         <w:jc w:val="center"/>
       </w:pPr>
-      <w:r>
-        <w:t>Abbildung 4: Design der Datenbank</w:t>
-      </w:r>
+      <w:bookmarkStart w:id="10" w:name="_Toc124714271"/>
+      <w:bookmarkStart w:id="11" w:name="_Toc124714457"/>
+      <w:r>
+        <w:t xml:space="preserve">Abbildung </w:t>
+      </w:r>
+      <w:fldSimple w:instr=" SEQ Abbildung \* ARABIC ">
+        <w:r>
+          <w:rPr>
+            <w:noProof/>
+          </w:rPr>
+          <w:t>4</w:t>
+        </w:r>
+      </w:fldSimple>
+      <w:r>
+        <w:t>: Modell der Datenbank</w:t>
+      </w:r>
+      <w:bookmarkEnd w:id="10"/>
+      <w:bookmarkEnd w:id="11"/>
     </w:p>
     <w:p>
       <w:pPr>
@@ -3321,7 +3345,25 @@
           <w:sz w:val="32"/>
           <w:szCs w:val="32"/>
         </w:rPr>
-        <w:t>melden. Dafür wird seine Mailadresse und sein Passwort benötigt. Ist dies seine erste Anmeldung, so wird er zudem noch nach seinem Aktivierungscode gefragt</w:t>
+        <w:t xml:space="preserve">melden. Dafür </w:t>
+      </w:r>
+      <w:r>
+        <w:rPr>
+          <w:rFonts w:ascii="Times New Roman" w:hAnsi="Times New Roman" w:cs="Times New Roman"/>
+          <w:bCs/>
+          <w:sz w:val="32"/>
+          <w:szCs w:val="32"/>
+        </w:rPr>
+        <w:t>werden</w:t>
+      </w:r>
+      <w:r>
+        <w:rPr>
+          <w:rFonts w:ascii="Times New Roman" w:hAnsi="Times New Roman" w:cs="Times New Roman"/>
+          <w:bCs/>
+          <w:sz w:val="32"/>
+          <w:szCs w:val="32"/>
+        </w:rPr>
+        <w:t xml:space="preserve"> seine Mailadresse und sein Passwort benötigt. Ist dies seine erste Anmeldung, so wird er zudem noch nach seinem Aktivierungscode gefragt</w:t>
       </w:r>
       <w:r>
         <w:rPr>
@@ -3414,19 +3456,18 @@
       <w:r>
         <w:rPr>
           <w:rFonts w:ascii="Times New Roman" w:hAnsi="Times New Roman" w:cs="Times New Roman"/>
-          <w:b/>
-          <w:sz w:val="32"/>
-          <w:szCs w:val="32"/>
-        </w:rPr>
-        <w:t xml:space="preserve"> </w:t>
-      </w:r>
-      <w:r>
-        <w:rPr>
-          <w:rFonts w:ascii="Times New Roman" w:hAnsi="Times New Roman" w:cs="Times New Roman"/>
-          <w:sz w:val="32"/>
-          <w:szCs w:val="32"/>
-        </w:rPr>
-        <w:t>das Laden oder Starten eines Spiels gegen eine KI</w:t>
+          <w:sz w:val="32"/>
+          <w:szCs w:val="32"/>
+        </w:rPr>
+        <w:t xml:space="preserve"> das</w:t>
+      </w:r>
+      <w:r>
+        <w:rPr>
+          <w:rFonts w:ascii="Times New Roman" w:hAnsi="Times New Roman" w:cs="Times New Roman"/>
+          <w:sz w:val="32"/>
+          <w:szCs w:val="32"/>
+        </w:rPr>
+        <w:t xml:space="preserve"> Laden oder Starten eines Spiels gegen eine KI</w:t>
       </w:r>
       <w:r>
         <w:rPr>
@@ -3484,7 +3525,7 @@
           <w:lang w:eastAsia="de-DE"/>
         </w:rPr>
         <w:drawing>
-          <wp:inline distT="0" distB="0" distL="0" distR="0" wp14:anchorId="45255E01" wp14:editId="459427A0">
+          <wp:inline distT="0" distB="0" distL="0" distR="0">
             <wp:extent cx="5655310" cy="767715"/>
             <wp:effectExtent l="0" t="0" r="2540" b="0"/>
             <wp:docPr id="8" name="Grafik 8"/>
@@ -3501,10 +3542,10 @@
                     </pic:cNvPicPr>
                   </pic:nvPicPr>
                   <pic:blipFill>
-                    <a:blip r:embed="rId16">
+                    <a:blip r:embed="rId14">
                       <a:extLst>
                         <a:ext uri="{28A0092B-C50C-407E-A947-70E740481C1C}">
-                          <a14:useLocalDpi xmlns:a14="http://schemas.microsoft.com/office/drawing/2010/main" val="0"/>
+                          <a14:useLocalDpi xmlns:a14="http://schemas.microsoft.com/office/drawing/2010/main" xmlns:wps="http://schemas.microsoft.com/office/word/2010/wordprocessingShape" xmlns:wpi="http://schemas.microsoft.com/office/word/2010/wordprocessingInk" xmlns:wpg="http://schemas.microsoft.com/office/word/2010/wordprocessingGroup" xmlns:w16se="http://schemas.microsoft.com/office/word/2015/wordml/symex" xmlns:w16sdtdh="http://schemas.microsoft.com/office/word/2020/wordml/sdtdatahash" xmlns:w16="http://schemas.microsoft.com/office/word/2018/wordml" xmlns:w16cid="http://schemas.microsoft.com/office/word/2016/wordml/cid" xmlns:w16cex="http://schemas.microsoft.com/office/word/2018/wordml/cex" xmlns:w15="http://schemas.microsoft.com/office/word/2012/wordml" xmlns:w14="http://schemas.microsoft.com/office/word/2010/wordml" xmlns:w="http://schemas.openxmlformats.org/wordprocessingml/2006/main" xmlns:w10="urn:schemas-microsoft-com:office:word" xmlns:wp14="http://schemas.microsoft.com/office/word/2010/wordprocessingDrawing" xmlns:v="urn:schemas-microsoft-com:vml" xmlns:oel="http://schemas.microsoft.com/office/2019/extlst" xmlns:o="urn:schemas-microsoft-com:office:office" xmlns:am3d="http://schemas.microsoft.com/office/drawing/2017/model3d" xmlns:aink="http://schemas.microsoft.com/office/drawing/2016/ink" xmlns:mc="http://schemas.openxmlformats.org/markup-compatibility/2006" xmlns:cx8="http://schemas.microsoft.com/office/drawing/2016/5/14/chartex" xmlns:cx7="http://schemas.microsoft.com/office/drawing/2016/5/13/chartex" xmlns:cx6="http://schemas.microsoft.com/office/drawing/2016/5/12/chartex" xmlns:cx5="http://schemas.microsoft.com/office/drawing/2016/5/11/chartex" xmlns:cx4="http://schemas.microsoft.com/office/drawing/2016/5/10/chartex" xmlns:cx3="http://schemas.microsoft.com/office/drawing/2016/5/9/chartex" xmlns:cx2="http://schemas.microsoft.com/office/drawing/2015/10/21/chartex" xmlns:cx1="http://schemas.microsoft.com/office/drawing/2015/9/8/chartex" xmlns:cx="http://schemas.microsoft.com/office/drawing/2014/chartex" xmlns:wpc="http://schemas.microsoft.com/office/word/2010/wordprocessingCanvas" xmlns="" val="0"/>
                         </a:ext>
                       </a:extLst>
                     </a:blip>
@@ -3535,18 +3576,32 @@
         <w:pStyle w:val="Beschriftung"/>
         <w:jc w:val="center"/>
       </w:pPr>
-      <w:r>
-        <w:t xml:space="preserve">Abbildung 5: </w:t>
+      <w:bookmarkStart w:id="12" w:name="_Toc124714272"/>
+      <w:bookmarkStart w:id="13" w:name="_Toc124714458"/>
+      <w:r>
+        <w:t xml:space="preserve">Abbildung </w:t>
+      </w:r>
+      <w:fldSimple w:instr=" SEQ Abbildung \* ARABIC ">
+        <w:r>
+          <w:rPr>
+            <w:noProof/>
+          </w:rPr>
+          <w:t>5</w:t>
+        </w:r>
+      </w:fldSimple>
+      <w:r>
+        <w:t xml:space="preserve">: </w:t>
       </w:r>
       <w:r>
         <w:t>Anmeldung des Nutzers mit Abfrage des Aktivierungscodes</w:t>
       </w:r>
+      <w:bookmarkEnd w:id="12"/>
+      <w:bookmarkEnd w:id="13"/>
     </w:p>
     <w:p>
       <w:pPr>
         <w:jc w:val="both"/>
       </w:pPr>
-      <w:bookmarkStart w:id="4" w:name="_Toc124347163"/>
     </w:p>
     <w:p>
       <w:pPr>
@@ -3570,7 +3625,6 @@
         <w:lastRenderedPageBreak/>
         <w:t>2.2 Während eines Online-Matches</w:t>
       </w:r>
-      <w:bookmarkEnd w:id="4"/>
     </w:p>
     <w:p>
       <w:pPr>
@@ -3632,7 +3686,6 @@
         </w:rPr>
         <w:t>--</w:t>
       </w:r>
-      <w:proofErr w:type="spellStart"/>
       <w:r>
         <w:rPr>
           <w:rFonts w:ascii="Times New Roman" w:hAnsi="Times New Roman" w:cs="Times New Roman"/>
@@ -3643,7 +3696,6 @@
         </w:rPr>
         <w:t>stats</w:t>
       </w:r>
-      <w:proofErr w:type="spellEnd"/>
       <w:r>
         <w:rPr>
           <w:rFonts w:ascii="Times New Roman" w:hAnsi="Times New Roman" w:cs="Times New Roman"/>
@@ -3725,7 +3777,23 @@
           <w:sz w:val="32"/>
           <w:szCs w:val="32"/>
         </w:rPr>
-        <w:t xml:space="preserve">Eine Runde kann aus verschiedenen Gründen enden. Die verschiedenen Möglichkeiten hierfür sind das manuelle Beenden mittels den oben genannten Befehlen </w:t>
+        <w:t xml:space="preserve">Eine Runde kann aus verschiedenen Gründen enden. Die verschiedenen Möglichkeiten hierfür sind das manuelle Beenden mittels </w:t>
+      </w:r>
+      <w:r>
+        <w:rPr>
+          <w:rFonts w:ascii="Times New Roman" w:hAnsi="Times New Roman" w:cs="Times New Roman"/>
+          <w:sz w:val="32"/>
+          <w:szCs w:val="32"/>
+        </w:rPr>
+        <w:t>der oben genannten Befehle</w:t>
+      </w:r>
+      <w:r>
+        <w:rPr>
+          <w:rFonts w:ascii="Times New Roman" w:hAnsi="Times New Roman" w:cs="Times New Roman"/>
+          <w:sz w:val="32"/>
+          <w:szCs w:val="32"/>
+        </w:rPr>
+        <w:t xml:space="preserve"> </w:t>
       </w:r>
       <w:r>
         <w:rPr>
@@ -3800,18 +3868,32 @@
           <w:sz w:val="32"/>
           <w:szCs w:val="32"/>
         </w:rPr>
-        <w:t>Am Ende der Runde wird das Ergebnis außerdem in der Datenbank vermerkt. Dazu zählt das Vermerken des Endergebnisses in der Tabelle „Spiele“, sowie das Abändern der Statistiken der Spieler. Dabei wird den beiden Spielern je nach Situation der Wert des Attributs „siege“, „</w:t>
-      </w:r>
-      <w:proofErr w:type="spellStart"/>
-      <w:r>
-        <w:rPr>
-          <w:rFonts w:ascii="Times New Roman" w:hAnsi="Times New Roman" w:cs="Times New Roman"/>
-          <w:sz w:val="32"/>
-          <w:szCs w:val="32"/>
-        </w:rPr>
-        <w:t>niederlagen</w:t>
-      </w:r>
-      <w:proofErr w:type="spellEnd"/>
+        <w:t xml:space="preserve">Am Ende der Runde wird das Ergebnis außerdem in der Datenbank vermerkt. Dazu </w:t>
+      </w:r>
+      <w:r>
+        <w:rPr>
+          <w:rFonts w:ascii="Times New Roman" w:hAnsi="Times New Roman" w:cs="Times New Roman"/>
+          <w:sz w:val="32"/>
+          <w:szCs w:val="32"/>
+        </w:rPr>
+        <w:t>zählen</w:t>
+      </w:r>
+      <w:r>
+        <w:rPr>
+          <w:rFonts w:ascii="Times New Roman" w:hAnsi="Times New Roman" w:cs="Times New Roman"/>
+          <w:sz w:val="32"/>
+          <w:szCs w:val="32"/>
+        </w:rPr>
+        <w:t xml:space="preserve"> das Vermerken des Endergebnisses in der Tabelle „Spiele“, sowie das Abändern der Statistiken der Spieler. Dabei wird den beiden Spielern je nach Situation der Wert des Attributs „siege“, „</w:t>
+      </w:r>
+      <w:r>
+        <w:rPr>
+          <w:rFonts w:ascii="Times New Roman" w:hAnsi="Times New Roman" w:cs="Times New Roman"/>
+          <w:sz w:val="32"/>
+          <w:szCs w:val="32"/>
+        </w:rPr>
+        <w:t>Niederlagen</w:t>
+      </w:r>
       <w:r>
         <w:rPr>
           <w:rFonts w:ascii="Times New Roman" w:hAnsi="Times New Roman" w:cs="Times New Roman"/>
@@ -3906,7 +3988,7 @@
         </w:rPr>
         <w:lastRenderedPageBreak/>
         <w:drawing>
-          <wp:inline distT="0" distB="0" distL="0" distR="0" wp14:anchorId="5FC1081B" wp14:editId="0B60CBA1">
+          <wp:inline distT="0" distB="0" distL="0" distR="0">
             <wp:extent cx="5760720" cy="1430020"/>
             <wp:effectExtent l="0" t="0" r="0" b="0"/>
             <wp:docPr id="9" name="Grafik 9"/>
@@ -3921,7 +4003,7 @@
                     <pic:cNvPicPr/>
                   </pic:nvPicPr>
                   <pic:blipFill>
-                    <a:blip r:embed="rId17"/>
+                    <a:blip r:embed="rId15"/>
                     <a:stretch>
                       <a:fillRect/>
                     </a:stretch>
@@ -3947,15 +4029,32 @@
         <w:pStyle w:val="Beschriftung"/>
         <w:jc w:val="center"/>
       </w:pPr>
-      <w:r>
-        <w:t>Abbildung 7: Berechnung der ELO-Änderung</w:t>
-      </w:r>
+      <w:bookmarkStart w:id="14" w:name="_Toc124714274"/>
+      <w:bookmarkStart w:id="15" w:name="_Toc124714460"/>
+      <w:r>
+        <w:t xml:space="preserve">Abbildung </w:t>
+      </w:r>
+      <w:fldSimple w:instr=" SEQ Abbildung \* ARABIC ">
+        <w:r>
+          <w:rPr>
+            <w:noProof/>
+          </w:rPr>
+          <w:t>6</w:t>
+        </w:r>
+      </w:fldSimple>
+      <w:r>
+        <w:t xml:space="preserve">: </w:t>
+      </w:r>
+      <w:r>
+        <w:t>Berechnung der ELO-Änderung</w:t>
+      </w:r>
+      <w:bookmarkEnd w:id="14"/>
+      <w:bookmarkEnd w:id="15"/>
     </w:p>
     <w:p>
       <w:pPr>
         <w:jc w:val="both"/>
       </w:pPr>
-      <w:bookmarkStart w:id="5" w:name="_Toc124347164"/>
     </w:p>
     <w:p>
       <w:pPr>
@@ -3979,7 +4078,6 @@
         </w:rPr>
         <w:t>3. Analyse der Schwachstellen</w:t>
       </w:r>
-      <w:bookmarkEnd w:id="5"/>
     </w:p>
     <w:p>
       <w:pPr>
@@ -4090,9 +4188,26 @@
           <w:sz w:val="32"/>
           <w:szCs w:val="32"/>
         </w:rPr>
-        <w:t xml:space="preserve"> Konsequenzen zur Veranschaulichung des Problems vorgestellt. Zuletzt wird die jeweilige Klassifizierung der </w:t>
-      </w:r>
-      <w:proofErr w:type="spellStart"/>
+        <w:t xml:space="preserve"> Konsequenzen zur Veranschaulichung des Problems vorgestellt. Zuletzt </w:t>
+      </w:r>
+      <w:r>
+        <w:rPr>
+          <w:rFonts w:ascii="Times New Roman" w:hAnsi="Times New Roman" w:cs="Times New Roman"/>
+          <w:bCs/>
+          <w:sz w:val="32"/>
+          <w:szCs w:val="32"/>
+        </w:rPr>
+        <w:t>werden</w:t>
+      </w:r>
+      <w:r>
+        <w:rPr>
+          <w:rFonts w:ascii="Times New Roman" w:hAnsi="Times New Roman" w:cs="Times New Roman"/>
+          <w:bCs/>
+          <w:sz w:val="32"/>
+          <w:szCs w:val="32"/>
+        </w:rPr>
+        <w:t xml:space="preserve"> die jeweilige Klassifizierung der </w:t>
+      </w:r>
       <w:r>
         <w:rPr>
           <w:rFonts w:ascii="Times New Roman" w:hAnsi="Times New Roman" w:cs="Times New Roman"/>
@@ -4109,17 +4224,16 @@
           <w:sz w:val="32"/>
           <w:szCs w:val="32"/>
         </w:rPr>
-        <w:t>und</w:t>
-      </w:r>
-      <w:proofErr w:type="spellEnd"/>
-      <w:r>
-        <w:rPr>
-          <w:rFonts w:ascii="Times New Roman" w:hAnsi="Times New Roman" w:cs="Times New Roman"/>
-          <w:bCs/>
-          <w:sz w:val="32"/>
-          <w:szCs w:val="32"/>
-        </w:rPr>
-        <w:t xml:space="preserve"> eine Bepunktung des Schweregrads angegeben. Die Punkteverteilung</w:t>
+        <w:t xml:space="preserve"> </w:t>
+      </w:r>
+      <w:r>
+        <w:rPr>
+          <w:rFonts w:ascii="Times New Roman" w:hAnsi="Times New Roman" w:cs="Times New Roman"/>
+          <w:bCs/>
+          <w:sz w:val="32"/>
+          <w:szCs w:val="32"/>
+        </w:rPr>
+        <w:t>und eine Bepunktung des Schweregrads angegeben. Die Punkteverteilung</w:t>
       </w:r>
       <w:r>
         <w:rPr>
@@ -4173,36 +4287,16 @@
           <w:sz w:val="32"/>
           <w:szCs w:val="32"/>
         </w:rPr>
-        <w:t>„</w:t>
-      </w:r>
-      <w:proofErr w:type="spellStart"/>
-      <w:r>
-        <w:rPr>
-          <w:rFonts w:ascii="Times New Roman" w:hAnsi="Times New Roman" w:cs="Times New Roman"/>
-          <w:bCs/>
-          <w:sz w:val="32"/>
-          <w:szCs w:val="32"/>
-        </w:rPr>
-        <w:t>Axel</w:t>
-      </w:r>
-      <w:r>
-        <w:rPr>
-          <w:rFonts w:ascii="Times New Roman" w:hAnsi="Times New Roman" w:cs="Times New Roman"/>
-          <w:bCs/>
-          <w:sz w:val="32"/>
-          <w:szCs w:val="32"/>
-        </w:rPr>
-        <w:t>sec</w:t>
-      </w:r>
-      <w:proofErr w:type="spellEnd"/>
-      <w:r>
-        <w:rPr>
-          <w:rFonts w:ascii="Times New Roman" w:hAnsi="Times New Roman" w:cs="Times New Roman"/>
-          <w:bCs/>
-          <w:sz w:val="32"/>
-          <w:szCs w:val="32"/>
-        </w:rPr>
-        <w:t>-Rechner“</w:t>
+        <w:t>„Axel</w:t>
+      </w:r>
+      <w:r>
+        <w:rPr>
+          <w:rFonts w:ascii="Times New Roman" w:hAnsi="Times New Roman" w:cs="Times New Roman"/>
+          <w:bCs/>
+          <w:sz w:val="32"/>
+          <w:szCs w:val="32"/>
+        </w:rPr>
+        <w:t>sec-Rechner“</w:t>
       </w:r>
       <w:r>
         <w:rPr>
@@ -4238,7 +4332,7 @@
           <w:szCs w:val="40"/>
         </w:rPr>
       </w:pPr>
-      <w:bookmarkStart w:id="6" w:name="_Toc124347165"/>
+      <w:bookmarkStart w:id="16" w:name="_Toc124714674"/>
       <w:r>
         <w:rPr>
           <w:rFonts w:ascii="Times New Roman" w:hAnsi="Times New Roman" w:cs="Times New Roman"/>
@@ -4261,7 +4355,7 @@
         </w:rPr>
         <w:t>Datenbank</w:t>
       </w:r>
-      <w:bookmarkEnd w:id="6"/>
+      <w:bookmarkEnd w:id="16"/>
     </w:p>
     <w:p>
       <w:pPr>
@@ -4281,27 +4375,25 @@
           <w:sz w:val="32"/>
           <w:szCs w:val="32"/>
         </w:rPr>
-        <w:t xml:space="preserve">Da „Chess Online“ zur Verwaltung der Nutzerdaten, der Spielehistorie und der Speicherstände eine Datenbank verwendet, </w:t>
-      </w:r>
-      <w:proofErr w:type="spellStart"/>
-      <w:r>
-        <w:rPr>
-          <w:rFonts w:ascii="Times New Roman" w:hAnsi="Times New Roman" w:cs="Times New Roman"/>
-          <w:bCs/>
-          <w:sz w:val="32"/>
-          <w:szCs w:val="32"/>
-        </w:rPr>
-        <w:t>solltejedem</w:t>
-      </w:r>
-      <w:proofErr w:type="spellEnd"/>
-      <w:r>
-        <w:rPr>
-          <w:rFonts w:ascii="Times New Roman" w:hAnsi="Times New Roman" w:cs="Times New Roman"/>
-          <w:bCs/>
-          <w:sz w:val="32"/>
-          <w:szCs w:val="32"/>
-        </w:rPr>
-        <w:t xml:space="preserve"> Programmierer sofort die Gefahr einer SQL-Injection in den Sinn kommen.</w:t>
+        <w:t>Da „Chess Online“ zur Verwaltung der Nutzerdaten, der Spielehistorie und der Speicherstände eine Datenbank verwendet, sollte</w:t>
+      </w:r>
+      <w:r>
+        <w:rPr>
+          <w:rFonts w:ascii="Times New Roman" w:hAnsi="Times New Roman" w:cs="Times New Roman"/>
+          <w:bCs/>
+          <w:sz w:val="32"/>
+          <w:szCs w:val="32"/>
+        </w:rPr>
+        <w:t xml:space="preserve"> </w:t>
+      </w:r>
+      <w:r>
+        <w:rPr>
+          <w:rFonts w:ascii="Times New Roman" w:hAnsi="Times New Roman" w:cs="Times New Roman"/>
+          <w:bCs/>
+          <w:sz w:val="32"/>
+          <w:szCs w:val="32"/>
+        </w:rPr>
+        <w:t>jedem Programmierer sofort die Gefahr einer SQL-Injection in den Sinn kommen.</w:t>
       </w:r>
       <w:r>
         <w:rPr>
@@ -4346,47 +4438,7 @@
           <w:sz w:val="32"/>
           <w:szCs w:val="32"/>
         </w:rPr>
-        <w:t xml:space="preserve"> der „CWE Top 25 Most </w:t>
-      </w:r>
-      <w:proofErr w:type="spellStart"/>
-      <w:r>
-        <w:rPr>
-          <w:rFonts w:ascii="Times New Roman" w:hAnsi="Times New Roman" w:cs="Times New Roman"/>
-          <w:bCs/>
-          <w:sz w:val="32"/>
-          <w:szCs w:val="32"/>
-        </w:rPr>
-        <w:t>Dangerous</w:t>
-      </w:r>
-      <w:proofErr w:type="spellEnd"/>
-      <w:r>
-        <w:rPr>
-          <w:rFonts w:ascii="Times New Roman" w:hAnsi="Times New Roman" w:cs="Times New Roman"/>
-          <w:bCs/>
-          <w:sz w:val="32"/>
-          <w:szCs w:val="32"/>
-        </w:rPr>
-        <w:t xml:space="preserve"> Software </w:t>
-      </w:r>
-      <w:proofErr w:type="spellStart"/>
-      <w:r>
-        <w:rPr>
-          <w:rFonts w:ascii="Times New Roman" w:hAnsi="Times New Roman" w:cs="Times New Roman"/>
-          <w:bCs/>
-          <w:sz w:val="32"/>
-          <w:szCs w:val="32"/>
-        </w:rPr>
-        <w:t>Weaknesses</w:t>
-      </w:r>
-      <w:proofErr w:type="spellEnd"/>
-      <w:r>
-        <w:rPr>
-          <w:rFonts w:ascii="Times New Roman" w:hAnsi="Times New Roman" w:cs="Times New Roman"/>
-          <w:bCs/>
-          <w:sz w:val="32"/>
-          <w:szCs w:val="32"/>
-        </w:rPr>
-        <w:t>“</w:t>
+        <w:t xml:space="preserve"> der „CWE Top 25 Most Dangerous Software Weaknesses“</w:t>
       </w:r>
       <w:r>
         <w:rPr>
@@ -4536,7 +4588,6 @@
         </w:rPr>
         <w:t xml:space="preserve">Ersteres bezieht sich hierbei auf die Verwendung der Funktion </w:t>
       </w:r>
-      <w:proofErr w:type="spellStart"/>
       <w:r>
         <w:rPr>
           <w:rFonts w:ascii="Times New Roman" w:hAnsi="Times New Roman" w:cs="Times New Roman"/>
@@ -4545,18 +4596,7 @@
           <w:sz w:val="32"/>
           <w:szCs w:val="32"/>
         </w:rPr>
-        <w:t>executescript</w:t>
-      </w:r>
-      <w:proofErr w:type="spellEnd"/>
-      <w:r>
-        <w:rPr>
-          <w:rFonts w:ascii="Times New Roman" w:hAnsi="Times New Roman" w:cs="Times New Roman"/>
-          <w:b/>
-          <w:bCs/>
-          <w:sz w:val="32"/>
-          <w:szCs w:val="32"/>
-        </w:rPr>
-        <w:t>()</w:t>
+        <w:t>executescript()</w:t>
       </w:r>
       <w:r>
         <w:rPr>
@@ -4623,25 +4663,7 @@
           <w:sz w:val="32"/>
           <w:szCs w:val="32"/>
         </w:rPr>
-        <w:t>as</w:t>
-      </w:r>
-      <w:r>
-        <w:rPr>
-          <w:rFonts w:ascii="Times New Roman" w:hAnsi="Times New Roman" w:cs="Times New Roman"/>
-          <w:bCs/>
-          <w:sz w:val="32"/>
-          <w:szCs w:val="32"/>
-        </w:rPr>
-        <w:t xml:space="preserve"> </w:t>
-      </w:r>
-      <w:r>
-        <w:rPr>
-          <w:rFonts w:ascii="Times New Roman" w:hAnsi="Times New Roman" w:cs="Times New Roman"/>
-          <w:bCs/>
-          <w:sz w:val="32"/>
-          <w:szCs w:val="32"/>
-        </w:rPr>
-        <w:t>SQL-Statement</w:t>
+        <w:t>asSQL-Statement</w:t>
       </w:r>
       <w:r>
         <w:rPr>
@@ -4751,26 +4773,15 @@
         </w:rPr>
         <w:t xml:space="preserve">, ausgeführt werden </w:t>
       </w:r>
-      <w:proofErr w:type="spellStart"/>
-      <w:r>
-        <w:rPr>
-          <w:rFonts w:ascii="Times New Roman" w:hAnsi="Times New Roman" w:cs="Times New Roman"/>
-          <w:bCs/>
-          <w:sz w:val="32"/>
-          <w:szCs w:val="32"/>
-        </w:rPr>
-        <w:t>muss.J</w:t>
-      </w:r>
-      <w:r>
-        <w:rPr>
-          <w:rFonts w:ascii="Times New Roman" w:hAnsi="Times New Roman" w:cs="Times New Roman"/>
-          <w:bCs/>
-          <w:sz w:val="32"/>
-          <w:szCs w:val="32"/>
-        </w:rPr>
-        <w:t>edoch</w:t>
-      </w:r>
-      <w:proofErr w:type="spellEnd"/>
+      <w:r>
+        <w:rPr>
+          <w:rFonts w:ascii="Times New Roman" w:hAnsi="Times New Roman" w:cs="Times New Roman"/>
+          <w:bCs/>
+          <w:sz w:val="32"/>
+          <w:szCs w:val="32"/>
+        </w:rPr>
+        <w:t>muss. Jedoch</w:t>
+      </w:r>
       <w:r>
         <w:rPr>
           <w:rFonts w:ascii="Times New Roman" w:hAnsi="Times New Roman" w:cs="Times New Roman"/>
@@ -4939,10 +4950,10 @@
     </w:p>
     <w:tbl>
       <w:tblPr>
-        <w:tblStyle w:val="Tabellenraster"/>
+        <w:tblStyle w:val="Tabellengitternetz"/>
         <w:tblW w:w="0" w:type="auto"/>
         <w:tblInd w:w="108" w:type="dxa"/>
-        <w:tblLook w:val="04A0" w:firstRow="1" w:lastRow="0" w:firstColumn="1" w:lastColumn="0" w:noHBand="0" w:noVBand="1"/>
+        <w:tblLook w:val="04A0"/>
       </w:tblPr>
       <w:tblGrid>
         <w:gridCol w:w="1372"/>
@@ -5315,47 +5326,7 @@
                 <w:sz w:val="32"/>
                 <w:szCs w:val="32"/>
               </w:rPr>
-              <w:t xml:space="preserve">' OR 1 = 1; UPDATE Spieler SET siege = 1000 WHERE </w:t>
-            </w:r>
-            <w:proofErr w:type="spellStart"/>
-            <w:r>
-              <w:rPr>
-                <w:rFonts w:ascii="Times New Roman" w:hAnsi="Times New Roman" w:cs="Times New Roman"/>
-                <w:bCs/>
-                <w:sz w:val="32"/>
-                <w:szCs w:val="32"/>
-              </w:rPr>
-              <w:t>nutzername</w:t>
-            </w:r>
-            <w:proofErr w:type="spellEnd"/>
-            <w:r>
-              <w:rPr>
-                <w:rFonts w:ascii="Times New Roman" w:hAnsi="Times New Roman" w:cs="Times New Roman"/>
-                <w:bCs/>
-                <w:sz w:val="32"/>
-                <w:szCs w:val="32"/>
-              </w:rPr>
-              <w:t xml:space="preserve"> = '</w:t>
-            </w:r>
-            <w:proofErr w:type="spellStart"/>
-            <w:r>
-              <w:rPr>
-                <w:rFonts w:ascii="Times New Roman" w:hAnsi="Times New Roman" w:cs="Times New Roman"/>
-                <w:bCs/>
-                <w:sz w:val="32"/>
-                <w:szCs w:val="32"/>
-              </w:rPr>
-              <w:t>c.joiko</w:t>
-            </w:r>
-            <w:proofErr w:type="spellEnd"/>
-            <w:r>
-              <w:rPr>
-                <w:rFonts w:ascii="Times New Roman" w:hAnsi="Times New Roman" w:cs="Times New Roman"/>
-                <w:bCs/>
-                <w:sz w:val="32"/>
-                <w:szCs w:val="32"/>
-              </w:rPr>
-              <w:t>';--@th-deg.de</w:t>
+              <w:t>' OR 1 = 1; UPDATE Spieler SET siege = 1000 WHERE nutzername = 'c.joiko';--@th-deg.de</w:t>
             </w:r>
           </w:p>
         </w:tc>
@@ -5385,27 +5356,7 @@
                 <w:sz w:val="32"/>
                 <w:szCs w:val="32"/>
               </w:rPr>
-              <w:t>Setzt die Anzahl der Siege des Spielers mit dem Nutzernamen „</w:t>
-            </w:r>
-            <w:proofErr w:type="spellStart"/>
-            <w:r>
-              <w:rPr>
-                <w:rFonts w:ascii="Times New Roman" w:hAnsi="Times New Roman" w:cs="Times New Roman"/>
-                <w:bCs/>
-                <w:sz w:val="32"/>
-                <w:szCs w:val="32"/>
-              </w:rPr>
-              <w:t>c.joiko</w:t>
-            </w:r>
-            <w:proofErr w:type="spellEnd"/>
-            <w:r>
-              <w:rPr>
-                <w:rFonts w:ascii="Times New Roman" w:hAnsi="Times New Roman" w:cs="Times New Roman"/>
-                <w:bCs/>
-                <w:sz w:val="32"/>
-                <w:szCs w:val="32"/>
-              </w:rPr>
-              <w:t>“ auf 1000</w:t>
+              <w:t>Setzt die Anzahl der Siege des Spielers mit dem Nutzernamen „c.joiko“ auf 1000</w:t>
             </w:r>
           </w:p>
         </w:tc>
@@ -5952,7 +5903,7 @@
           <w:lang w:eastAsia="de-DE"/>
         </w:rPr>
         <w:drawing>
-          <wp:inline distT="0" distB="0" distL="0" distR="0" wp14:anchorId="3B86CAFD" wp14:editId="3D262F57">
+          <wp:inline distT="0" distB="0" distL="0" distR="0">
             <wp:extent cx="5003800" cy="2032000"/>
             <wp:effectExtent l="0" t="0" r="0" b="0"/>
             <wp:docPr id="27" name="Grafik 27"/>
@@ -5969,10 +5920,10 @@
                     </pic:cNvPicPr>
                   </pic:nvPicPr>
                   <pic:blipFill>
-                    <a:blip r:embed="rId18">
+                    <a:blip r:embed="rId16">
                       <a:extLst>
                         <a:ext uri="{28A0092B-C50C-407E-A947-70E740481C1C}">
-                          <a14:useLocalDpi xmlns:a14="http://schemas.microsoft.com/office/drawing/2010/main" val="0"/>
+                          <a14:useLocalDpi xmlns:a14="http://schemas.microsoft.com/office/drawing/2010/main" xmlns:wps="http://schemas.microsoft.com/office/word/2010/wordprocessingShape" xmlns:wpi="http://schemas.microsoft.com/office/word/2010/wordprocessingInk" xmlns:wpg="http://schemas.microsoft.com/office/word/2010/wordprocessingGroup" xmlns:w16se="http://schemas.microsoft.com/office/word/2015/wordml/symex" xmlns:w16sdtdh="http://schemas.microsoft.com/office/word/2020/wordml/sdtdatahash" xmlns:w16="http://schemas.microsoft.com/office/word/2018/wordml" xmlns:w16cid="http://schemas.microsoft.com/office/word/2016/wordml/cid" xmlns:w16cex="http://schemas.microsoft.com/office/word/2018/wordml/cex" xmlns:w15="http://schemas.microsoft.com/office/word/2012/wordml" xmlns:w14="http://schemas.microsoft.com/office/word/2010/wordml" xmlns:w="http://schemas.openxmlformats.org/wordprocessingml/2006/main" xmlns:w10="urn:schemas-microsoft-com:office:word" xmlns:wp14="http://schemas.microsoft.com/office/word/2010/wordprocessingDrawing" xmlns:v="urn:schemas-microsoft-com:vml" xmlns:oel="http://schemas.microsoft.com/office/2019/extlst" xmlns:o="urn:schemas-microsoft-com:office:office" xmlns:am3d="http://schemas.microsoft.com/office/drawing/2017/model3d" xmlns:aink="http://schemas.microsoft.com/office/drawing/2016/ink" xmlns:mc="http://schemas.openxmlformats.org/markup-compatibility/2006" xmlns:cx8="http://schemas.microsoft.com/office/drawing/2016/5/14/chartex" xmlns:cx7="http://schemas.microsoft.com/office/drawing/2016/5/13/chartex" xmlns:cx6="http://schemas.microsoft.com/office/drawing/2016/5/12/chartex" xmlns:cx5="http://schemas.microsoft.com/office/drawing/2016/5/11/chartex" xmlns:cx4="http://schemas.microsoft.com/office/drawing/2016/5/10/chartex" xmlns:cx3="http://schemas.microsoft.com/office/drawing/2016/5/9/chartex" xmlns:cx2="http://schemas.microsoft.com/office/drawing/2015/10/21/chartex" xmlns:cx1="http://schemas.microsoft.com/office/drawing/2015/9/8/chartex" xmlns:cx="http://schemas.microsoft.com/office/drawing/2014/chartex" xmlns:wpc="http://schemas.microsoft.com/office/word/2010/wordprocessingCanvas" xmlns="" val="0"/>
                         </a:ext>
                       </a:extLst>
                     </a:blip>
@@ -6005,16 +5956,40 @@
       <w:pPr>
         <w:pStyle w:val="Beschriftung"/>
         <w:jc w:val="center"/>
-        <w:rPr>
-          <w:rFonts w:ascii="Times New Roman" w:hAnsi="Times New Roman" w:cs="Times New Roman"/>
-          <w:bCs/>
-          <w:sz w:val="32"/>
-          <w:szCs w:val="32"/>
-        </w:rPr>
-      </w:pPr>
-      <w:r>
-        <w:t>Abbildung 8: CWSS-Score und CWSS-Vektor der CWE der Datenbank</w:t>
-      </w:r>
+      </w:pPr>
+      <w:bookmarkStart w:id="17" w:name="_Toc124714275"/>
+      <w:bookmarkStart w:id="18" w:name="_Toc124714461"/>
+      <w:r>
+        <w:t xml:space="preserve">Abbildung </w:t>
+      </w:r>
+      <w:fldSimple w:instr=" SEQ Abbildung \* ARABIC ">
+        <w:r>
+          <w:rPr>
+            <w:noProof/>
+          </w:rPr>
+          <w:t>7</w:t>
+        </w:r>
+      </w:fldSimple>
+      <w:r>
+        <w:t xml:space="preserve">: </w:t>
+      </w:r>
+      <w:r>
+        <w:t>CWSS-Score und CWSS-Vektor der CWE der Datenbank</w:t>
+      </w:r>
+      <w:bookmarkEnd w:id="17"/>
+      <w:bookmarkEnd w:id="18"/>
+    </w:p>
+    <w:p>
+      <w:pPr>
+        <w:pStyle w:val="Beschriftung"/>
+        <w:jc w:val="center"/>
+        <w:rPr>
+          <w:rFonts w:ascii="Times New Roman" w:hAnsi="Times New Roman" w:cs="Times New Roman"/>
+          <w:bCs/>
+          <w:sz w:val="32"/>
+          <w:szCs w:val="32"/>
+        </w:rPr>
+      </w:pPr>
     </w:p>
     <w:p>
       <w:pPr>
@@ -6050,8 +6025,8 @@
           <w:szCs w:val="40"/>
         </w:rPr>
       </w:pPr>
-      <w:bookmarkStart w:id="7" w:name="_Toc124347166"/>
-      <w:commentRangeStart w:id="8"/>
+      <w:bookmarkStart w:id="19" w:name="_Toc124714675"/>
+      <w:commentRangeStart w:id="20"/>
       <w:r>
         <w:rPr>
           <w:rFonts w:ascii="Times New Roman" w:hAnsi="Times New Roman" w:cs="Times New Roman"/>
@@ -6061,7 +6036,6 @@
           <w:sz w:val="40"/>
           <w:szCs w:val="40"/>
         </w:rPr>
-        <w:lastRenderedPageBreak/>
         <w:t xml:space="preserve">3.2 </w:t>
       </w:r>
       <w:r>
@@ -6075,7 +6049,7 @@
         </w:rPr>
         <w:t>Passwort und Aktivierungscode</w:t>
       </w:r>
-      <w:commentRangeEnd w:id="8"/>
+      <w:commentRangeEnd w:id="20"/>
       <w:r>
         <w:rPr>
           <w:rStyle w:val="Kommentarzeichen"/>
@@ -6086,9 +6060,9 @@
           <w:sz w:val="40"/>
           <w:szCs w:val="40"/>
         </w:rPr>
-        <w:commentReference w:id="8"/>
-      </w:r>
-      <w:bookmarkEnd w:id="7"/>
+        <w:commentReference w:id="20"/>
+      </w:r>
+      <w:bookmarkEnd w:id="19"/>
     </w:p>
     <w:p>
       <w:pPr>
@@ -6255,27 +6229,7 @@
           <w:sz w:val="32"/>
           <w:szCs w:val="32"/>
         </w:rPr>
-        <w:t xml:space="preserve"> verschlüsselt und liegen permanent als </w:t>
-      </w:r>
-      <w:proofErr w:type="spellStart"/>
-      <w:r>
-        <w:rPr>
-          <w:rFonts w:ascii="Times New Roman" w:hAnsi="Times New Roman" w:cs="Times New Roman"/>
-          <w:bCs/>
-          <w:sz w:val="32"/>
-          <w:szCs w:val="32"/>
-        </w:rPr>
-        <w:t>Plaintext</w:t>
-      </w:r>
-      <w:proofErr w:type="spellEnd"/>
-      <w:r>
-        <w:rPr>
-          <w:rFonts w:ascii="Times New Roman" w:hAnsi="Times New Roman" w:cs="Times New Roman"/>
-          <w:bCs/>
-          <w:sz w:val="32"/>
-          <w:szCs w:val="32"/>
-        </w:rPr>
-        <w:t xml:space="preserve"> vor. Zudem wurde von Programmierern </w:t>
+        <w:t xml:space="preserve"> verschlüsselt und liegen permanent als Plaintext vor. Zudem wurde von Programmierern </w:t>
       </w:r>
       <w:r>
         <w:rPr>
@@ -6406,7 +6360,7 @@
           <w:lang w:eastAsia="de-DE"/>
         </w:rPr>
         <w:drawing>
-          <wp:inline distT="0" distB="0" distL="0" distR="0" wp14:anchorId="1E807A5F" wp14:editId="38B0DF45">
+          <wp:inline distT="0" distB="0" distL="0" distR="0">
             <wp:extent cx="3749675" cy="419100"/>
             <wp:effectExtent l="0" t="0" r="0" b="0"/>
             <wp:docPr id="10" name="Grafik 10"/>
@@ -6421,10 +6375,10 @@
                     <pic:cNvPicPr/>
                   </pic:nvPicPr>
                   <pic:blipFill>
-                    <a:blip r:embed="rId19">
+                    <a:blip r:embed="rId17">
                       <a:extLst>
                         <a:ext uri="{28A0092B-C50C-407E-A947-70E740481C1C}">
-                          <a14:useLocalDpi xmlns:a14="http://schemas.microsoft.com/office/drawing/2010/main" val="0"/>
+                          <a14:useLocalDpi xmlns:a14="http://schemas.microsoft.com/office/drawing/2010/main" xmlns:wps="http://schemas.microsoft.com/office/word/2010/wordprocessingShape" xmlns:wpi="http://schemas.microsoft.com/office/word/2010/wordprocessingInk" xmlns:wpg="http://schemas.microsoft.com/office/word/2010/wordprocessingGroup" xmlns:w16se="http://schemas.microsoft.com/office/word/2015/wordml/symex" xmlns:w16sdtdh="http://schemas.microsoft.com/office/word/2020/wordml/sdtdatahash" xmlns:w16="http://schemas.microsoft.com/office/word/2018/wordml" xmlns:w16cid="http://schemas.microsoft.com/office/word/2016/wordml/cid" xmlns:w16cex="http://schemas.microsoft.com/office/word/2018/wordml/cex" xmlns:w15="http://schemas.microsoft.com/office/word/2012/wordml" xmlns:w14="http://schemas.microsoft.com/office/word/2010/wordml" xmlns:w="http://schemas.openxmlformats.org/wordprocessingml/2006/main" xmlns:w10="urn:schemas-microsoft-com:office:word" xmlns:wp14="http://schemas.microsoft.com/office/word/2010/wordprocessingDrawing" xmlns:v="urn:schemas-microsoft-com:vml" xmlns:oel="http://schemas.microsoft.com/office/2019/extlst" xmlns:o="urn:schemas-microsoft-com:office:office" xmlns:am3d="http://schemas.microsoft.com/office/drawing/2017/model3d" xmlns:aink="http://schemas.microsoft.com/office/drawing/2016/ink" xmlns:mc="http://schemas.openxmlformats.org/markup-compatibility/2006" xmlns:cx8="http://schemas.microsoft.com/office/drawing/2016/5/14/chartex" xmlns:cx7="http://schemas.microsoft.com/office/drawing/2016/5/13/chartex" xmlns:cx6="http://schemas.microsoft.com/office/drawing/2016/5/12/chartex" xmlns:cx5="http://schemas.microsoft.com/office/drawing/2016/5/11/chartex" xmlns:cx4="http://schemas.microsoft.com/office/drawing/2016/5/10/chartex" xmlns:cx3="http://schemas.microsoft.com/office/drawing/2016/5/9/chartex" xmlns:cx2="http://schemas.microsoft.com/office/drawing/2015/10/21/chartex" xmlns:cx1="http://schemas.microsoft.com/office/drawing/2015/9/8/chartex" xmlns:cx="http://schemas.microsoft.com/office/drawing/2014/chartex" xmlns:wpc="http://schemas.microsoft.com/office/word/2010/wordprocessingCanvas" xmlns="" val="0"/>
                         </a:ext>
                       </a:extLst>
                     </a:blip>
@@ -6452,6 +6406,33 @@
       <w:pPr>
         <w:pStyle w:val="Beschriftung"/>
         <w:jc w:val="center"/>
+      </w:pPr>
+      <w:bookmarkStart w:id="21" w:name="_Toc124714276"/>
+      <w:bookmarkStart w:id="22" w:name="_Toc124714462"/>
+      <w:r>
+        <w:t xml:space="preserve">Abbildung </w:t>
+      </w:r>
+      <w:fldSimple w:instr=" SEQ Abbildung \* ARABIC ">
+        <w:r>
+          <w:rPr>
+            <w:noProof/>
+          </w:rPr>
+          <w:t>8</w:t>
+        </w:r>
+      </w:fldSimple>
+      <w:r>
+        <w:t xml:space="preserve">: </w:t>
+      </w:r>
+      <w:r>
+        <w:t>Hard-coded Credentials in mail.py</w:t>
+      </w:r>
+      <w:bookmarkEnd w:id="21"/>
+      <w:bookmarkEnd w:id="22"/>
+    </w:p>
+    <w:p>
+      <w:pPr>
+        <w:pStyle w:val="Beschriftung"/>
+        <w:jc w:val="center"/>
         <w:rPr>
           <w:rFonts w:ascii="Times New Roman" w:hAnsi="Times New Roman" w:cs="Times New Roman"/>
           <w:bCs/>
@@ -6460,20 +6441,6 @@
           <w:lang w:val="en-US"/>
         </w:rPr>
       </w:pPr>
-      <w:proofErr w:type="spellStart"/>
-      <w:r>
-        <w:rPr>
-          <w:lang w:val="en-US"/>
-        </w:rPr>
-        <w:t>Abbildung</w:t>
-      </w:r>
-      <w:proofErr w:type="spellEnd"/>
-      <w:r>
-        <w:rPr>
-          <w:lang w:val="en-US"/>
-        </w:rPr>
-        <w:t xml:space="preserve"> 9: Hard-coded Credentials in mail.py</w:t>
-      </w:r>
     </w:p>
     <w:p>
       <w:pPr>
@@ -6512,7 +6479,6 @@
           <w:sz w:val="32"/>
           <w:szCs w:val="32"/>
         </w:rPr>
-        <w:lastRenderedPageBreak/>
         <w:t xml:space="preserve">Neben den Passwörtern weisen auch die Aktivierungscodes zum Freischalten eines neuen Accounts einen verheerenden Mangel auf. Die </w:t>
       </w:r>
       <w:r>
@@ -6596,7 +6562,7 @@
         </w:rPr>
         <w:t xml:space="preserve"> Außerdem wird zur Generierung die </w:t>
       </w:r>
-      <w:commentRangeStart w:id="9"/>
+      <w:commentRangeStart w:id="23"/>
       <w:r>
         <w:rPr>
           <w:rFonts w:ascii="Times New Roman" w:hAnsi="Times New Roman" w:cs="Times New Roman"/>
@@ -6606,7 +6572,6 @@
         </w:rPr>
         <w:t xml:space="preserve">kryptographisch unsichere Funktion </w:t>
       </w:r>
-      <w:proofErr w:type="spellStart"/>
       <w:r>
         <w:rPr>
           <w:rFonts w:ascii="Times New Roman" w:hAnsi="Times New Roman" w:cs="Times New Roman"/>
@@ -6617,7 +6582,6 @@
         </w:rPr>
         <w:t>random.randint</w:t>
       </w:r>
-      <w:proofErr w:type="spellEnd"/>
       <w:r>
         <w:rPr>
           <w:rFonts w:ascii="Times New Roman" w:hAnsi="Times New Roman" w:cs="Times New Roman"/>
@@ -6637,12 +6601,12 @@
         </w:rPr>
         <w:t xml:space="preserve"> verwendet</w:t>
       </w:r>
-      <w:commentRangeEnd w:id="9"/>
+      <w:commentRangeEnd w:id="23"/>
       <w:r>
         <w:rPr>
           <w:rStyle w:val="Kommentarzeichen"/>
         </w:rPr>
-        <w:commentReference w:id="9"/>
+        <w:commentReference w:id="23"/>
       </w:r>
       <w:r>
         <w:rPr>
@@ -6681,27 +6645,7 @@
           <w:sz w:val="32"/>
           <w:szCs w:val="32"/>
         </w:rPr>
-        <w:t xml:space="preserve"> der Aktivierungscode in der schwachen Version mit geringem Ressourcen- und Zeitaufwand durch Brute-</w:t>
-      </w:r>
-      <w:proofErr w:type="spellStart"/>
-      <w:r>
-        <w:rPr>
-          <w:rFonts w:ascii="Times New Roman" w:hAnsi="Times New Roman" w:cs="Times New Roman"/>
-          <w:bCs/>
-          <w:sz w:val="32"/>
-          <w:szCs w:val="32"/>
-        </w:rPr>
-        <w:t>Forcing</w:t>
-      </w:r>
-      <w:proofErr w:type="spellEnd"/>
-      <w:r>
-        <w:rPr>
-          <w:rFonts w:ascii="Times New Roman" w:hAnsi="Times New Roman" w:cs="Times New Roman"/>
-          <w:bCs/>
-          <w:sz w:val="32"/>
-          <w:szCs w:val="32"/>
-        </w:rPr>
-        <w:t xml:space="preserve"> herausgefunden werden. Dies ermöglicht einem Angreifer eine beliebig</w:t>
+        <w:t xml:space="preserve"> der Aktivierungscode in der schwachen Version mit geringem Ressourcen- und Zeitaufwand durch Brute-Forcing herausgefunden werden. Dies ermöglicht einem Angreifer eine beliebig</w:t>
       </w:r>
       <w:r>
         <w:rPr>
@@ -6796,7 +6740,6 @@
         </w:rPr>
         <w:t xml:space="preserve">in der Funktion </w:t>
       </w:r>
-      <w:proofErr w:type="spellStart"/>
       <w:r>
         <w:rPr>
           <w:rFonts w:ascii="Times New Roman" w:hAnsi="Times New Roman" w:cs="Times New Roman"/>
@@ -6805,9 +6748,17 @@
           <w:sz w:val="32"/>
           <w:szCs w:val="32"/>
         </w:rPr>
-        <w:t>get_menu_choice</w:t>
-      </w:r>
-      <w:proofErr w:type="spellEnd"/>
+        <w:t>get_menu_choice(…)</w:t>
+      </w:r>
+      <w:r>
+        <w:rPr>
+          <w:rFonts w:ascii="Times New Roman" w:hAnsi="Times New Roman" w:cs="Times New Roman"/>
+          <w:bCs/>
+          <w:sz w:val="32"/>
+          <w:szCs w:val="32"/>
+        </w:rPr>
+        <w:t xml:space="preserve">durch </w:t>
+      </w:r>
       <w:r>
         <w:rPr>
           <w:rFonts w:ascii="Times New Roman" w:hAnsi="Times New Roman" w:cs="Times New Roman"/>
@@ -6816,7 +6767,7 @@
           <w:sz w:val="32"/>
           <w:szCs w:val="32"/>
         </w:rPr>
-        <w:t>(…)</w:t>
+        <w:t>self.get_menu_choice(self.view.get_menu_choice()</w:t>
       </w:r>
       <w:r>
         <w:rPr>
@@ -6826,18 +6777,127 @@
           <w:sz w:val="32"/>
           <w:szCs w:val="32"/>
         </w:rPr>
+        <w:t xml:space="preserve">) </w:t>
+      </w:r>
+      <w:r>
+        <w:rPr>
+          <w:rFonts w:ascii="Times New Roman" w:hAnsi="Times New Roman" w:cs="Times New Roman"/>
+          <w:bCs/>
+          <w:sz w:val="32"/>
+          <w:szCs w:val="32"/>
+        </w:rPr>
+        <w:t>rekursiv aufgerufen wird</w:t>
+      </w:r>
+      <w:r>
+        <w:rPr>
+          <w:rFonts w:ascii="Times New Roman" w:hAnsi="Times New Roman" w:cs="Times New Roman"/>
+          <w:bCs/>
+          <w:sz w:val="32"/>
+          <w:szCs w:val="32"/>
+        </w:rPr>
+        <w:t xml:space="preserve"> (siehe </w:t>
+      </w:r>
+      <w:commentRangeStart w:id="24"/>
+      <w:r>
+        <w:rPr>
+          <w:rFonts w:ascii="Times New Roman" w:hAnsi="Times New Roman" w:cs="Times New Roman"/>
+          <w:bCs/>
+          <w:sz w:val="32"/>
+          <w:szCs w:val="32"/>
+        </w:rPr>
+        <w:t>Anhang</w:t>
+      </w:r>
+      <w:r>
+        <w:rPr>
+          <w:rFonts w:ascii="Times New Roman" w:hAnsi="Times New Roman" w:cs="Times New Roman"/>
+          <w:bCs/>
+          <w:sz w:val="32"/>
+          <w:szCs w:val="32"/>
+        </w:rPr>
+        <w:t>).</w:t>
+      </w:r>
+      <w:commentRangeEnd w:id="24"/>
+      <w:r>
+        <w:rPr>
+          <w:rStyle w:val="Kommentarzeichen"/>
+        </w:rPr>
+        <w:commentReference w:id="24"/>
+      </w:r>
+    </w:p>
+    <w:p>
+      <w:pPr>
+        <w:spacing w:line="276" w:lineRule="auto"/>
+        <w:jc w:val="both"/>
+        <w:rPr>
+          <w:rFonts w:ascii="Times New Roman" w:hAnsi="Times New Roman" w:cs="Times New Roman"/>
+          <w:bCs/>
+          <w:sz w:val="32"/>
+          <w:szCs w:val="32"/>
+        </w:rPr>
+      </w:pPr>
+      <w:r>
+        <w:rPr>
+          <w:rFonts w:ascii="Times New Roman" w:hAnsi="Times New Roman" w:cs="Times New Roman"/>
+          <w:bCs/>
+          <w:sz w:val="32"/>
+          <w:szCs w:val="32"/>
+        </w:rPr>
+        <w:t xml:space="preserve">Wenn mehr als 490 </w:t>
+      </w:r>
+      <w:r>
+        <w:rPr>
+          <w:rFonts w:ascii="Times New Roman" w:hAnsi="Times New Roman" w:cs="Times New Roman"/>
+          <w:bCs/>
+          <w:sz w:val="32"/>
+          <w:szCs w:val="32"/>
+        </w:rPr>
+        <w:t>Versuche</w:t>
+      </w:r>
+      <w:r>
+        <w:rPr>
+          <w:rFonts w:ascii="Times New Roman" w:hAnsi="Times New Roman" w:cs="Times New Roman"/>
+          <w:bCs/>
+          <w:sz w:val="32"/>
+          <w:szCs w:val="32"/>
+        </w:rPr>
+        <w:t>,</w:t>
+      </w:r>
+      <w:r>
+        <w:rPr>
+          <w:rFonts w:ascii="Times New Roman" w:hAnsi="Times New Roman" w:cs="Times New Roman"/>
+          <w:bCs/>
+          <w:sz w:val="32"/>
+          <w:szCs w:val="32"/>
+        </w:rPr>
+        <w:t xml:space="preserve"> den Aktivierungscode zu prüfen, fehlgeschlagen sind, </w:t>
+      </w:r>
+      <w:r>
+        <w:rPr>
+          <w:rFonts w:ascii="Times New Roman" w:hAnsi="Times New Roman" w:cs="Times New Roman"/>
+          <w:bCs/>
+          <w:sz w:val="32"/>
+          <w:szCs w:val="32"/>
+        </w:rPr>
+        <w:t>stoppt der Server die Verbindung mit dem Client durch eine</w:t>
+      </w:r>
+      <w:r>
+        <w:rPr>
+          <w:rFonts w:ascii="Times New Roman" w:hAnsi="Times New Roman" w:cs="Times New Roman"/>
+          <w:bCs/>
+          <w:sz w:val="32"/>
+          <w:szCs w:val="32"/>
+        </w:rPr>
+        <w:t>n</w:t>
+      </w:r>
+      <w:r>
+        <w:rPr>
+          <w:rFonts w:ascii="Times New Roman" w:hAnsi="Times New Roman" w:cs="Times New Roman"/>
+          <w:bCs/>
+          <w:sz w:val="32"/>
+          <w:szCs w:val="32"/>
+        </w:rPr>
         <w:t xml:space="preserve"> </w:t>
       </w:r>
-      <w:r>
-        <w:rPr>
-          <w:rFonts w:ascii="Times New Roman" w:hAnsi="Times New Roman" w:cs="Times New Roman"/>
-          <w:bCs/>
-          <w:sz w:val="32"/>
-          <w:szCs w:val="32"/>
-        </w:rPr>
-        <w:t xml:space="preserve">durch </w:t>
-      </w:r>
-      <w:proofErr w:type="spellStart"/>
       <w:r>
         <w:rPr>
           <w:rFonts w:ascii="Times New Roman" w:hAnsi="Times New Roman" w:cs="Times New Roman"/>
@@ -6846,225 +6906,51 @@
           <w:sz w:val="32"/>
           <w:szCs w:val="32"/>
         </w:rPr>
-        <w:t>self.get_menu_choice</w:t>
-      </w:r>
-      <w:proofErr w:type="spellEnd"/>
-      <w:r>
-        <w:rPr>
-          <w:rFonts w:ascii="Times New Roman" w:hAnsi="Times New Roman" w:cs="Times New Roman"/>
-          <w:i/>
-          <w:iCs/>
-          <w:sz w:val="32"/>
-          <w:szCs w:val="32"/>
-        </w:rPr>
-        <w:t>(</w:t>
-      </w:r>
-      <w:proofErr w:type="spellStart"/>
-      <w:r>
-        <w:rPr>
-          <w:rFonts w:ascii="Times New Roman" w:hAnsi="Times New Roman" w:cs="Times New Roman"/>
-          <w:i/>
-          <w:iCs/>
-          <w:sz w:val="32"/>
-          <w:szCs w:val="32"/>
-        </w:rPr>
-        <w:t>self.view.get_menu_choice</w:t>
-      </w:r>
-      <w:proofErr w:type="spellEnd"/>
-      <w:r>
-        <w:rPr>
-          <w:rFonts w:ascii="Times New Roman" w:hAnsi="Times New Roman" w:cs="Times New Roman"/>
-          <w:i/>
-          <w:iCs/>
-          <w:sz w:val="32"/>
-          <w:szCs w:val="32"/>
-        </w:rPr>
-        <w:t>()</w:t>
-      </w:r>
-      <w:r>
-        <w:rPr>
-          <w:rFonts w:ascii="Times New Roman" w:hAnsi="Times New Roman" w:cs="Times New Roman"/>
-          <w:i/>
-          <w:iCs/>
-          <w:sz w:val="32"/>
-          <w:szCs w:val="32"/>
-        </w:rPr>
-        <w:t xml:space="preserve">) </w:t>
-      </w:r>
-      <w:r>
-        <w:rPr>
-          <w:rFonts w:ascii="Times New Roman" w:hAnsi="Times New Roman" w:cs="Times New Roman"/>
-          <w:bCs/>
-          <w:sz w:val="32"/>
-          <w:szCs w:val="32"/>
-        </w:rPr>
-        <w:t>rekursiv aufgerufen wird</w:t>
-      </w:r>
-      <w:r>
-        <w:rPr>
-          <w:rFonts w:ascii="Times New Roman" w:hAnsi="Times New Roman" w:cs="Times New Roman"/>
-          <w:bCs/>
-          <w:sz w:val="32"/>
-          <w:szCs w:val="32"/>
-        </w:rPr>
-        <w:t xml:space="preserve"> (siehe </w:t>
-      </w:r>
-      <w:commentRangeStart w:id="10"/>
-      <w:r>
-        <w:rPr>
-          <w:rFonts w:ascii="Times New Roman" w:hAnsi="Times New Roman" w:cs="Times New Roman"/>
-          <w:bCs/>
-          <w:sz w:val="32"/>
-          <w:szCs w:val="32"/>
-        </w:rPr>
-        <w:t>Anhang</w:t>
-      </w:r>
-      <w:r>
-        <w:rPr>
-          <w:rFonts w:ascii="Times New Roman" w:hAnsi="Times New Roman" w:cs="Times New Roman"/>
-          <w:bCs/>
-          <w:sz w:val="32"/>
-          <w:szCs w:val="32"/>
-        </w:rPr>
-        <w:t>).</w:t>
-      </w:r>
-      <w:commentRangeEnd w:id="10"/>
+        <w:t>RecursionError</w:t>
+      </w:r>
+      <w:r>
+        <w:rPr>
+          <w:rFonts w:ascii="Times New Roman" w:hAnsi="Times New Roman" w:cs="Times New Roman"/>
+          <w:bCs/>
+          <w:sz w:val="32"/>
+          <w:szCs w:val="32"/>
+        </w:rPr>
+        <w:t>. Dies muss der Angreifer abfangen</w:t>
+      </w:r>
+      <w:r>
+        <w:rPr>
+          <w:rFonts w:ascii="Times New Roman" w:hAnsi="Times New Roman" w:cs="Times New Roman"/>
+          <w:bCs/>
+          <w:sz w:val="32"/>
+          <w:szCs w:val="32"/>
+        </w:rPr>
+        <w:t xml:space="preserve"> und eine erneute Verbindung aufbauen, was Performanceeinbrüche nach sich zieht</w:t>
+      </w:r>
+      <w:r>
+        <w:rPr>
+          <w:rFonts w:ascii="Times New Roman" w:hAnsi="Times New Roman" w:cs="Times New Roman"/>
+          <w:bCs/>
+          <w:sz w:val="32"/>
+          <w:szCs w:val="32"/>
+        </w:rPr>
+        <w:t xml:space="preserve"> (</w:t>
+      </w:r>
+      <w:commentRangeStart w:id="25"/>
+      <w:r>
+        <w:rPr>
+          <w:rFonts w:ascii="Times New Roman" w:hAnsi="Times New Roman" w:cs="Times New Roman"/>
+          <w:bCs/>
+          <w:sz w:val="32"/>
+          <w:szCs w:val="32"/>
+        </w:rPr>
+        <w:t>siehe Anhang</w:t>
+      </w:r>
+      <w:commentRangeEnd w:id="25"/>
       <w:r>
         <w:rPr>
           <w:rStyle w:val="Kommentarzeichen"/>
         </w:rPr>
-        <w:commentReference w:id="10"/>
-      </w:r>
-    </w:p>
-    <w:p>
-      <w:pPr>
-        <w:spacing w:line="276" w:lineRule="auto"/>
-        <w:jc w:val="both"/>
-        <w:rPr>
-          <w:rFonts w:ascii="Times New Roman" w:hAnsi="Times New Roman" w:cs="Times New Roman"/>
-          <w:bCs/>
-          <w:sz w:val="32"/>
-          <w:szCs w:val="32"/>
-        </w:rPr>
-      </w:pPr>
-      <w:r>
-        <w:rPr>
-          <w:rFonts w:ascii="Times New Roman" w:hAnsi="Times New Roman" w:cs="Times New Roman"/>
-          <w:bCs/>
-          <w:sz w:val="32"/>
-          <w:szCs w:val="32"/>
-        </w:rPr>
-        <w:t xml:space="preserve">Wenn mehr als 490 </w:t>
-      </w:r>
-      <w:r>
-        <w:rPr>
-          <w:rFonts w:ascii="Times New Roman" w:hAnsi="Times New Roman" w:cs="Times New Roman"/>
-          <w:bCs/>
-          <w:sz w:val="32"/>
-          <w:szCs w:val="32"/>
-        </w:rPr>
-        <w:t>Versuche</w:t>
-      </w:r>
-      <w:r>
-        <w:rPr>
-          <w:rFonts w:ascii="Times New Roman" w:hAnsi="Times New Roman" w:cs="Times New Roman"/>
-          <w:bCs/>
-          <w:sz w:val="32"/>
-          <w:szCs w:val="32"/>
-        </w:rPr>
-        <w:t>,</w:t>
-      </w:r>
-      <w:r>
-        <w:rPr>
-          <w:rFonts w:ascii="Times New Roman" w:hAnsi="Times New Roman" w:cs="Times New Roman"/>
-          <w:bCs/>
-          <w:sz w:val="32"/>
-          <w:szCs w:val="32"/>
-        </w:rPr>
-        <w:t xml:space="preserve"> den Aktivierungscode zu prüfen, fehlgeschlagen sind, </w:t>
-      </w:r>
-      <w:r>
-        <w:rPr>
-          <w:rFonts w:ascii="Times New Roman" w:hAnsi="Times New Roman" w:cs="Times New Roman"/>
-          <w:bCs/>
-          <w:sz w:val="32"/>
-          <w:szCs w:val="32"/>
-        </w:rPr>
-        <w:t>stoppt der Server die Verbindung mit dem Client durch eine</w:t>
-      </w:r>
-      <w:r>
-        <w:rPr>
-          <w:rFonts w:ascii="Times New Roman" w:hAnsi="Times New Roman" w:cs="Times New Roman"/>
-          <w:bCs/>
-          <w:sz w:val="32"/>
-          <w:szCs w:val="32"/>
-        </w:rPr>
-        <w:t>n</w:t>
-      </w:r>
-      <w:r>
-        <w:rPr>
-          <w:rFonts w:ascii="Times New Roman" w:hAnsi="Times New Roman" w:cs="Times New Roman"/>
-          <w:bCs/>
-          <w:sz w:val="32"/>
-          <w:szCs w:val="32"/>
-        </w:rPr>
-        <w:t xml:space="preserve"> </w:t>
-      </w:r>
-      <w:proofErr w:type="spellStart"/>
-      <w:r>
-        <w:rPr>
-          <w:rFonts w:ascii="Times New Roman" w:hAnsi="Times New Roman" w:cs="Times New Roman"/>
-          <w:i/>
-          <w:iCs/>
-          <w:sz w:val="32"/>
-          <w:szCs w:val="32"/>
-        </w:rPr>
-        <w:t>RecursionError</w:t>
-      </w:r>
-      <w:proofErr w:type="spellEnd"/>
-      <w:r>
-        <w:rPr>
-          <w:rFonts w:ascii="Times New Roman" w:hAnsi="Times New Roman" w:cs="Times New Roman"/>
-          <w:bCs/>
-          <w:sz w:val="32"/>
-          <w:szCs w:val="32"/>
-        </w:rPr>
-        <w:t>. Dies muss der Angreifer abfangen</w:t>
-      </w:r>
-      <w:r>
-        <w:rPr>
-          <w:rFonts w:ascii="Times New Roman" w:hAnsi="Times New Roman" w:cs="Times New Roman"/>
-          <w:bCs/>
-          <w:sz w:val="32"/>
-          <w:szCs w:val="32"/>
-        </w:rPr>
-        <w:t xml:space="preserve"> und eine erneute Verbindung aufbauen, was Performanceeinbrüche nach sich zieht</w:t>
-      </w:r>
-      <w:r>
-        <w:rPr>
-          <w:rFonts w:ascii="Times New Roman" w:hAnsi="Times New Roman" w:cs="Times New Roman"/>
-          <w:bCs/>
-          <w:sz w:val="32"/>
-          <w:szCs w:val="32"/>
-        </w:rPr>
-        <w:t xml:space="preserve"> (</w:t>
-      </w:r>
-      <w:commentRangeStart w:id="11"/>
-      <w:r>
-        <w:rPr>
-          <w:rFonts w:ascii="Times New Roman" w:hAnsi="Times New Roman" w:cs="Times New Roman"/>
-          <w:bCs/>
-          <w:sz w:val="32"/>
-          <w:szCs w:val="32"/>
-        </w:rPr>
-        <w:t>siehe Anhang</w:t>
-      </w:r>
-      <w:commentRangeEnd w:id="11"/>
-      <w:r>
-        <w:rPr>
-          <w:rStyle w:val="Kommentarzeichen"/>
-        </w:rPr>
-        <w:commentReference w:id="11"/>
+        <w:commentReference w:id="25"/>
       </w:r>
       <w:r>
         <w:rPr>
@@ -7211,6 +7097,8 @@
           <w:szCs w:val="32"/>
         </w:rPr>
       </w:pPr>
+      <w:bookmarkStart w:id="26" w:name="_Toc124714277"/>
+      <w:bookmarkStart w:id="27" w:name="_Toc124714463"/>
       <w:r>
         <w:t xml:space="preserve">Abbildung </w:t>
       </w:r>
@@ -7219,12 +7107,14 @@
           <w:rPr>
             <w:noProof/>
           </w:rPr>
-          <w:t>1</w:t>
+          <w:t>9</w:t>
         </w:r>
       </w:fldSimple>
       <w:r>
-        <w:t>0: Formel zur Berechnung der Brute-Force-Dauer des Aktivierungscode</w:t>
-      </w:r>
+        <w:t>: Formel zur Berechnung der Brute-Force-Dauer des Aktivierungscode</w:t>
+      </w:r>
+      <w:bookmarkEnd w:id="26"/>
+      <w:bookmarkEnd w:id="27"/>
     </w:p>
     <w:p>
       <w:pPr>
@@ -7319,7 +7209,7 @@
           <w:sz w:val="32"/>
           <w:szCs w:val="32"/>
         </w:rPr>
-        <w:t xml:space="preserve"> </w:t>
+        <w:t xml:space="preserve">und </w:t>
       </w:r>
       <w:r>
         <w:rPr>
@@ -7328,7 +7218,7 @@
           <w:sz w:val="32"/>
           <w:szCs w:val="32"/>
         </w:rPr>
-        <w:t xml:space="preserve">und </w:t>
+        <w:t xml:space="preserve">für </w:t>
       </w:r>
       <w:r>
         <w:rPr>
@@ -7337,7 +7227,7 @@
           <w:sz w:val="32"/>
           <w:szCs w:val="32"/>
         </w:rPr>
-        <w:t xml:space="preserve">für </w:t>
+        <w:t xml:space="preserve">z die </w:t>
       </w:r>
       <w:r>
         <w:rPr>
@@ -7346,7 +7236,7 @@
           <w:sz w:val="32"/>
           <w:szCs w:val="32"/>
         </w:rPr>
-        <w:t xml:space="preserve">z die </w:t>
+        <w:t>d</w:t>
       </w:r>
       <w:r>
         <w:rPr>
@@ -7355,7 +7245,7 @@
           <w:sz w:val="32"/>
           <w:szCs w:val="32"/>
         </w:rPr>
-        <w:t>d</w:t>
+        <w:t xml:space="preserve">urchschnittliche Anzahl an </w:t>
       </w:r>
       <w:r>
         <w:rPr>
@@ -7364,7 +7254,7 @@
           <w:sz w:val="32"/>
           <w:szCs w:val="32"/>
         </w:rPr>
-        <w:t xml:space="preserve">urchschnittliche Anzahl an </w:t>
+        <w:t>V</w:t>
       </w:r>
       <w:r>
         <w:rPr>
@@ -7373,7 +7263,7 @@
           <w:sz w:val="32"/>
           <w:szCs w:val="32"/>
         </w:rPr>
-        <w:t>V</w:t>
+        <w:t>ersuchen pro Sekunde</w:t>
       </w:r>
       <w:r>
         <w:rPr>
@@ -7382,25 +7272,7 @@
           <w:sz w:val="32"/>
           <w:szCs w:val="32"/>
         </w:rPr>
-        <w:t>ersuchen pro Sekunde</w:t>
-      </w:r>
-      <w:r>
-        <w:rPr>
-          <w:rFonts w:ascii="Times New Roman" w:eastAsiaTheme="minorEastAsia" w:hAnsi="Times New Roman" w:cs="Times New Roman"/>
-          <w:bCs/>
-          <w:sz w:val="32"/>
-          <w:szCs w:val="32"/>
-        </w:rPr>
         <w:t>.</w:t>
-      </w:r>
-      <w:r>
-        <w:rPr>
-          <w:rFonts w:ascii="Times New Roman" w:eastAsiaTheme="minorEastAsia" w:hAnsi="Times New Roman" w:cs="Times New Roman"/>
-          <w:bCs/>
-          <w:sz w:val="32"/>
-          <w:szCs w:val="32"/>
-        </w:rPr>
-        <w:t xml:space="preserve"> </w:t>
       </w:r>
       <w:r>
         <w:rPr>
@@ -7485,47 +7357,7 @@
           <w:sz w:val="32"/>
           <w:szCs w:val="32"/>
         </w:rPr>
-        <w:t xml:space="preserve"> Ein solcher </w:t>
-      </w:r>
-      <w:proofErr w:type="spellStart"/>
-      <w:r>
-        <w:rPr>
-          <w:rFonts w:ascii="Times New Roman" w:hAnsi="Times New Roman" w:cs="Times New Roman"/>
-          <w:bCs/>
-          <w:sz w:val="32"/>
-          <w:szCs w:val="32"/>
-        </w:rPr>
-        <w:t>Denial</w:t>
-      </w:r>
-      <w:proofErr w:type="spellEnd"/>
-      <w:r>
-        <w:rPr>
-          <w:rFonts w:ascii="Times New Roman" w:hAnsi="Times New Roman" w:cs="Times New Roman"/>
-          <w:bCs/>
-          <w:sz w:val="32"/>
-          <w:szCs w:val="32"/>
-        </w:rPr>
-        <w:t>-</w:t>
-      </w:r>
-      <w:proofErr w:type="spellStart"/>
-      <w:r>
-        <w:rPr>
-          <w:rFonts w:ascii="Times New Roman" w:hAnsi="Times New Roman" w:cs="Times New Roman"/>
-          <w:bCs/>
-          <w:sz w:val="32"/>
-          <w:szCs w:val="32"/>
-        </w:rPr>
-        <w:t>of</w:t>
-      </w:r>
-      <w:proofErr w:type="spellEnd"/>
-      <w:r>
-        <w:rPr>
-          <w:rFonts w:ascii="Times New Roman" w:hAnsi="Times New Roman" w:cs="Times New Roman"/>
-          <w:bCs/>
-          <w:sz w:val="32"/>
-          <w:szCs w:val="32"/>
-        </w:rPr>
-        <w:t>-Service-Angriff ist ähnlich wie die Brute-Force-Attacke aufgebaut: der Angreifer muss automatisiert so viele TCP-Verbindungen wie möglich zum Server aufbauen und diesen somit überlasten</w:t>
+        <w:t xml:space="preserve"> Ein solcher Denial-of-Service-Angriff ist ähnlich wie die Brute-Force-Attacke aufgebaut: der Angreifer muss automatisiert so viele TCP-Verbindungen wie möglich zum Server aufbauen und diesen somit überlasten</w:t>
       </w:r>
       <w:r>
         <w:rPr>
@@ -7650,7 +7482,6 @@
           <w:lang w:val="en-US"/>
         </w:rPr>
       </w:pPr>
-      <w:proofErr w:type="spellStart"/>
       <w:r>
         <w:rPr>
           <w:rFonts w:ascii="Times New Roman" w:hAnsi="Times New Roman" w:cs="Times New Roman"/>
@@ -7659,18 +7490,7 @@
           <w:szCs w:val="32"/>
           <w:lang w:val="en-US"/>
         </w:rPr>
-        <w:t>Prozessor</w:t>
-      </w:r>
-      <w:proofErr w:type="spellEnd"/>
-      <w:r>
-        <w:rPr>
-          <w:rFonts w:ascii="Times New Roman" w:hAnsi="Times New Roman" w:cs="Times New Roman"/>
-          <w:bCs/>
-          <w:sz w:val="32"/>
-          <w:szCs w:val="32"/>
-          <w:lang w:val="en-US"/>
-        </w:rPr>
-        <w:t xml:space="preserve">: </w:t>
+        <w:t xml:space="preserve">Prozessor: </w:t>
       </w:r>
       <w:r>
         <w:rPr>
@@ -7815,6 +7635,7 @@
           <w:sz w:val="32"/>
           <w:szCs w:val="32"/>
         </w:rPr>
+        <w:lastRenderedPageBreak/>
         <w:t xml:space="preserve">Die Effizienz des Angriffes ist anhand der Zeit </w:t>
       </w:r>
       <w:r>
@@ -7889,7 +7710,7 @@
         </w:rPr>
         <w:t xml:space="preserve"> Anhand </w:t>
       </w:r>
-      <w:commentRangeStart w:id="12"/>
+      <w:commentRangeStart w:id="28"/>
       <w:r>
         <w:rPr>
           <w:rFonts w:ascii="Times New Roman" w:hAnsi="Times New Roman" w:cs="Times New Roman"/>
@@ -7899,12 +7720,12 @@
         </w:rPr>
         <w:t>Anhang X</w:t>
       </w:r>
-      <w:commentRangeEnd w:id="12"/>
+      <w:commentRangeEnd w:id="28"/>
       <w:r>
         <w:rPr>
           <w:rStyle w:val="Kommentarzeichen"/>
         </w:rPr>
-        <w:commentReference w:id="12"/>
+        <w:commentReference w:id="28"/>
       </w:r>
       <w:r>
         <w:rPr>
@@ -7922,7 +7743,6 @@
           <w:sz w:val="32"/>
           <w:szCs w:val="32"/>
         </w:rPr>
-        <w:lastRenderedPageBreak/>
         <w:t>49</w:t>
       </w:r>
       <w:r>
@@ -7943,25 +7763,14 @@
         </w:rPr>
         <w:t xml:space="preserve"> </w:t>
       </w:r>
-      <w:proofErr w:type="spellStart"/>
-      <w:r>
-        <w:rPr>
-          <w:rFonts w:ascii="Times New Roman" w:hAnsi="Times New Roman" w:cs="Times New Roman"/>
-          <w:bCs/>
-          <w:sz w:val="32"/>
-          <w:szCs w:val="32"/>
-        </w:rPr>
-        <w:t>Zugdauer</w:t>
-      </w:r>
-      <w:proofErr w:type="spellEnd"/>
-      <w:r>
-        <w:rPr>
-          <w:rFonts w:ascii="Times New Roman" w:hAnsi="Times New Roman" w:cs="Times New Roman"/>
-          <w:bCs/>
-          <w:sz w:val="32"/>
-          <w:szCs w:val="32"/>
-        </w:rPr>
-        <w:t xml:space="preserve"> von ca. 5 Sekunden auf 120 Sekunden bringen</w:t>
+      <w:r>
+        <w:rPr>
+          <w:rFonts w:ascii="Times New Roman" w:hAnsi="Times New Roman" w:cs="Times New Roman"/>
+          <w:bCs/>
+          <w:sz w:val="32"/>
+          <w:szCs w:val="32"/>
+        </w:rPr>
+        <w:t>Zugdauer von ca. 5 Sekunden auf 120 Sekunden bringen</w:t>
       </w:r>
       <w:r>
         <w:rPr>
@@ -8209,7 +8018,7 @@
         </w:rPr>
         <w:t xml:space="preserve"> worden (siehe </w:t>
       </w:r>
-      <w:commentRangeStart w:id="13"/>
+      <w:commentRangeStart w:id="29"/>
       <w:r>
         <w:rPr>
           <w:rFonts w:ascii="Times New Roman" w:hAnsi="Times New Roman" w:cs="Times New Roman"/>
@@ -8219,12 +8028,12 @@
         </w:rPr>
         <w:t>Anhang X</w:t>
       </w:r>
-      <w:commentRangeEnd w:id="13"/>
+      <w:commentRangeEnd w:id="29"/>
       <w:r>
         <w:rPr>
           <w:rStyle w:val="Kommentarzeichen"/>
         </w:rPr>
-        <w:commentReference w:id="13"/>
+        <w:commentReference w:id="29"/>
       </w:r>
       <w:r>
         <w:rPr>
@@ -8357,25 +8166,7 @@
           <w:sz w:val="32"/>
           <w:szCs w:val="32"/>
         </w:rPr>
-        <w:t xml:space="preserve">Der gemeinsame CWSS-Score für alle </w:t>
-      </w:r>
-      <w:r>
-        <w:rPr>
-          <w:rFonts w:ascii="Times New Roman" w:hAnsi="Times New Roman" w:cs="Times New Roman"/>
-          <w:bCs/>
-          <w:sz w:val="32"/>
-          <w:szCs w:val="32"/>
-        </w:rPr>
-        <w:t xml:space="preserve">Passwort-bezogenen Schwächen </w:t>
-      </w:r>
-      <w:r>
-        <w:rPr>
-          <w:rFonts w:ascii="Times New Roman" w:hAnsi="Times New Roman" w:cs="Times New Roman"/>
-          <w:bCs/>
-          <w:sz w:val="32"/>
-          <w:szCs w:val="32"/>
-        </w:rPr>
-        <w:t xml:space="preserve">beträgt </w:t>
+        <w:t xml:space="preserve">Der gemeinsame CWSS-Score für alle Passwort-bezogenen Schwächen beträgt </w:t>
       </w:r>
       <w:r>
         <w:rPr>
@@ -8415,9 +8206,10 @@
       <w:r>
         <w:rPr>
           <w:noProof/>
+          <w:lang w:eastAsia="de-DE"/>
         </w:rPr>
         <w:drawing>
-          <wp:inline distT="0" distB="0" distL="0" distR="0" wp14:anchorId="215FCFAA" wp14:editId="7121085D">
+          <wp:inline distT="0" distB="0" distL="0" distR="0">
             <wp:extent cx="4544695" cy="2035810"/>
             <wp:effectExtent l="0" t="0" r="0" b="0"/>
             <wp:docPr id="11" name="Grafik 11"/>
@@ -8434,10 +8226,10 @@
                     </pic:cNvPicPr>
                   </pic:nvPicPr>
                   <pic:blipFill>
-                    <a:blip r:embed="rId20">
+                    <a:blip r:embed="rId18">
                       <a:extLst>
                         <a:ext uri="{28A0092B-C50C-407E-A947-70E740481C1C}">
-                          <a14:useLocalDpi xmlns:a14="http://schemas.microsoft.com/office/drawing/2010/main" val="0"/>
+                          <a14:useLocalDpi xmlns:a14="http://schemas.microsoft.com/office/drawing/2010/main" xmlns:wps="http://schemas.microsoft.com/office/word/2010/wordprocessingShape" xmlns:wpi="http://schemas.microsoft.com/office/word/2010/wordprocessingInk" xmlns:wpg="http://schemas.microsoft.com/office/word/2010/wordprocessingGroup" xmlns:w16se="http://schemas.microsoft.com/office/word/2015/wordml/symex" xmlns:w16sdtdh="http://schemas.microsoft.com/office/word/2020/wordml/sdtdatahash" xmlns:w16="http://schemas.microsoft.com/office/word/2018/wordml" xmlns:w16cid="http://schemas.microsoft.com/office/word/2016/wordml/cid" xmlns:w16cex="http://schemas.microsoft.com/office/word/2018/wordml/cex" xmlns:w15="http://schemas.microsoft.com/office/word/2012/wordml" xmlns:w14="http://schemas.microsoft.com/office/word/2010/wordml" xmlns:w="http://schemas.openxmlformats.org/wordprocessingml/2006/main" xmlns:w10="urn:schemas-microsoft-com:office:word" xmlns:wp14="http://schemas.microsoft.com/office/word/2010/wordprocessingDrawing" xmlns:v="urn:schemas-microsoft-com:vml" xmlns:oel="http://schemas.microsoft.com/office/2019/extlst" xmlns:o="urn:schemas-microsoft-com:office:office" xmlns:am3d="http://schemas.microsoft.com/office/drawing/2017/model3d" xmlns:aink="http://schemas.microsoft.com/office/drawing/2016/ink" xmlns:mc="http://schemas.openxmlformats.org/markup-compatibility/2006" xmlns:cx8="http://schemas.microsoft.com/office/drawing/2016/5/14/chartex" xmlns:cx7="http://schemas.microsoft.com/office/drawing/2016/5/13/chartex" xmlns:cx6="http://schemas.microsoft.com/office/drawing/2016/5/12/chartex" xmlns:cx5="http://schemas.microsoft.com/office/drawing/2016/5/11/chartex" xmlns:cx4="http://schemas.microsoft.com/office/drawing/2016/5/10/chartex" xmlns:cx3="http://schemas.microsoft.com/office/drawing/2016/5/9/chartex" xmlns:cx2="http://schemas.microsoft.com/office/drawing/2015/10/21/chartex" xmlns:cx1="http://schemas.microsoft.com/office/drawing/2015/9/8/chartex" xmlns:cx="http://schemas.microsoft.com/office/drawing/2014/chartex" xmlns:wpc="http://schemas.microsoft.com/office/word/2010/wordprocessingCanvas" xmlns="" val="0"/>
                         </a:ext>
                       </a:extLst>
                     </a:blip>
@@ -8470,22 +8262,40 @@
       <w:pPr>
         <w:pStyle w:val="Beschriftung"/>
         <w:jc w:val="center"/>
-        <w:rPr>
-          <w:rFonts w:ascii="Times New Roman" w:hAnsi="Times New Roman" w:cs="Times New Roman"/>
-          <w:bCs/>
-          <w:sz w:val="32"/>
-          <w:szCs w:val="32"/>
-        </w:rPr>
-      </w:pPr>
-      <w:r>
-        <w:t xml:space="preserve">Abbildung 11: </w:t>
-      </w:r>
-      <w:r>
-        <w:t>CWSS-Score und CWSS-Vektor der CWE de</w:t>
-      </w:r>
-      <w:r>
-        <w:t>r Passwörter</w:t>
-      </w:r>
+      </w:pPr>
+      <w:bookmarkStart w:id="30" w:name="_Toc124714278"/>
+      <w:bookmarkStart w:id="31" w:name="_Toc124714464"/>
+      <w:r>
+        <w:t xml:space="preserve">Abbildung </w:t>
+      </w:r>
+      <w:fldSimple w:instr=" SEQ Abbildung \* ARABIC ">
+        <w:r>
+          <w:rPr>
+            <w:noProof/>
+          </w:rPr>
+          <w:t>10</w:t>
+        </w:r>
+      </w:fldSimple>
+      <w:r>
+        <w:t xml:space="preserve">: </w:t>
+      </w:r>
+      <w:r>
+        <w:t>CWSS-Score und CWSS-Vektor der CWE der Passwörter</w:t>
+      </w:r>
+      <w:bookmarkEnd w:id="30"/>
+      <w:bookmarkEnd w:id="31"/>
+    </w:p>
+    <w:p>
+      <w:pPr>
+        <w:pStyle w:val="Beschriftung"/>
+        <w:jc w:val="center"/>
+        <w:rPr>
+          <w:rFonts w:ascii="Times New Roman" w:hAnsi="Times New Roman" w:cs="Times New Roman"/>
+          <w:bCs/>
+          <w:sz w:val="32"/>
+          <w:szCs w:val="32"/>
+        </w:rPr>
+      </w:pPr>
     </w:p>
     <w:p>
       <w:pPr>
@@ -8537,7 +8347,7 @@
           <w:szCs w:val="40"/>
         </w:rPr>
       </w:pPr>
-      <w:bookmarkStart w:id="14" w:name="_Toc124347167"/>
+      <w:bookmarkStart w:id="32" w:name="_Toc124714676"/>
       <w:r>
         <w:rPr>
           <w:rFonts w:ascii="Times New Roman" w:hAnsi="Times New Roman" w:cs="Times New Roman"/>
@@ -8547,7 +8357,6 @@
           <w:sz w:val="40"/>
           <w:szCs w:val="40"/>
         </w:rPr>
-        <w:lastRenderedPageBreak/>
         <w:t xml:space="preserve">3.3 </w:t>
       </w:r>
       <w:r>
@@ -8561,7 +8370,7 @@
         </w:rPr>
         <w:t>Kommunikation</w:t>
       </w:r>
-      <w:bookmarkEnd w:id="14"/>
+      <w:bookmarkEnd w:id="32"/>
     </w:p>
     <w:p>
       <w:pPr>
@@ -8709,7 +8518,6 @@
         </w:rPr>
         <w:t xml:space="preserve"> </w:t>
       </w:r>
-      <w:proofErr w:type="spellStart"/>
       <w:r>
         <w:rPr>
           <w:rFonts w:ascii="Times New Roman" w:hAnsi="Times New Roman" w:cs="Times New Roman"/>
@@ -8726,17 +8534,16 @@
           <w:sz w:val="32"/>
           <w:szCs w:val="32"/>
         </w:rPr>
-        <w:t>gegen</w:t>
-      </w:r>
-      <w:proofErr w:type="spellEnd"/>
-      <w:r>
-        <w:rPr>
-          <w:rFonts w:ascii="Times New Roman" w:hAnsi="Times New Roman" w:cs="Times New Roman"/>
-          <w:bCs/>
-          <w:sz w:val="32"/>
-          <w:szCs w:val="32"/>
-        </w:rPr>
-        <w:t xml:space="preserve"> solche Angriffe und Verstöße der Schutzziele wie Vertraulichkeit oder Integrität zu </w:t>
+        <w:t xml:space="preserve"> </w:t>
+      </w:r>
+      <w:r>
+        <w:rPr>
+          <w:rFonts w:ascii="Times New Roman" w:hAnsi="Times New Roman" w:cs="Times New Roman"/>
+          <w:bCs/>
+          <w:sz w:val="32"/>
+          <w:szCs w:val="32"/>
+        </w:rPr>
+        <w:t xml:space="preserve">gegen solche Angriffe und Verstöße der Schutzziele wie Vertraulichkeit oder Integrität zu </w:t>
       </w:r>
       <w:r>
         <w:rPr>
@@ -8775,25 +8582,7 @@
           <w:sz w:val="32"/>
           <w:szCs w:val="32"/>
         </w:rPr>
-        <w:t>Gleiches gilt für die Kommunikation zwischen dem „Chess Server“ und</w:t>
-      </w:r>
-      <w:r>
-        <w:rPr>
-          <w:rFonts w:ascii="Times New Roman" w:hAnsi="Times New Roman" w:cs="Times New Roman"/>
-          <w:bCs/>
-          <w:sz w:val="32"/>
-          <w:szCs w:val="32"/>
-        </w:rPr>
-        <w:t xml:space="preserve"> </w:t>
-      </w:r>
-      <w:r>
-        <w:rPr>
-          <w:rFonts w:ascii="Times New Roman" w:hAnsi="Times New Roman" w:cs="Times New Roman"/>
-          <w:bCs/>
-          <w:sz w:val="32"/>
-          <w:szCs w:val="32"/>
-        </w:rPr>
-        <w:t xml:space="preserve">einem Client: in der schwachen Version des Spieles findet der Datenaustausch mittels TCP statt, </w:t>
+        <w:t xml:space="preserve">Gleiches gilt für die Kommunikation zwischen dem „Chess Server“ undeinem Client: in der schwachen Version des Spieles findet der Datenaustausch mittels TCP statt, </w:t>
       </w:r>
       <w:r>
         <w:rPr>
@@ -8811,25 +8600,7 @@
           <w:sz w:val="32"/>
           <w:szCs w:val="32"/>
         </w:rPr>
-        <w:t>, welches gesendete Daten</w:t>
-      </w:r>
-      <w:r>
-        <w:rPr>
-          <w:rFonts w:ascii="Times New Roman" w:hAnsi="Times New Roman" w:cs="Times New Roman"/>
-          <w:bCs/>
-          <w:sz w:val="32"/>
-          <w:szCs w:val="32"/>
-        </w:rPr>
-        <w:t xml:space="preserve"> </w:t>
-      </w:r>
-      <w:r>
-        <w:rPr>
-          <w:rFonts w:ascii="Times New Roman" w:hAnsi="Times New Roman" w:cs="Times New Roman"/>
-          <w:bCs/>
-          <w:sz w:val="32"/>
-          <w:szCs w:val="32"/>
-        </w:rPr>
-        <w:t xml:space="preserve">nicht </w:t>
+        <w:t xml:space="preserve">, welches gesendete Datennicht </w:t>
       </w:r>
       <w:r>
         <w:rPr>
@@ -8919,15 +8690,6 @@
           <w:sz w:val="32"/>
           <w:szCs w:val="32"/>
         </w:rPr>
-        <w:t xml:space="preserve"> </w:t>
-      </w:r>
-      <w:r>
-        <w:rPr>
-          <w:rFonts w:ascii="Times New Roman" w:hAnsi="Times New Roman" w:cs="Times New Roman"/>
-          <w:bCs/>
-          <w:sz w:val="32"/>
-          <w:szCs w:val="32"/>
-        </w:rPr>
         <w:t xml:space="preserve">Dies könnte ein Angreifer </w:t>
       </w:r>
       <w:r>
@@ -8946,27 +8708,7 @@
           <w:sz w:val="32"/>
           <w:szCs w:val="32"/>
         </w:rPr>
-        <w:t xml:space="preserve"> einer Man-in-</w:t>
-      </w:r>
-      <w:proofErr w:type="spellStart"/>
-      <w:r>
-        <w:rPr>
-          <w:rFonts w:ascii="Times New Roman" w:hAnsi="Times New Roman" w:cs="Times New Roman"/>
-          <w:bCs/>
-          <w:sz w:val="32"/>
-          <w:szCs w:val="32"/>
-        </w:rPr>
-        <w:t>the</w:t>
-      </w:r>
-      <w:proofErr w:type="spellEnd"/>
-      <w:r>
-        <w:rPr>
-          <w:rFonts w:ascii="Times New Roman" w:hAnsi="Times New Roman" w:cs="Times New Roman"/>
-          <w:bCs/>
-          <w:sz w:val="32"/>
-          <w:szCs w:val="32"/>
-        </w:rPr>
-        <w:t xml:space="preserve">-Middle-Attacke erreichen. </w:t>
+        <w:t xml:space="preserve"> einer Man-in-the-Middle-Attacke erreichen. </w:t>
       </w:r>
       <w:r>
         <w:rPr>
@@ -9056,27 +8798,7 @@
           <w:sz w:val="32"/>
           <w:szCs w:val="32"/>
         </w:rPr>
-        <w:t xml:space="preserve"> zu sehen ist, wurde erfolgreich die E-Mail „florian.hagengruber@stud.th-deg.de“ sowie das Passwort „</w:t>
-      </w:r>
-      <w:proofErr w:type="spellStart"/>
-      <w:r>
-        <w:rPr>
-          <w:rFonts w:ascii="Times New Roman" w:hAnsi="Times New Roman" w:cs="Times New Roman"/>
-          <w:bCs/>
-          <w:sz w:val="32"/>
-          <w:szCs w:val="32"/>
-        </w:rPr>
-        <w:t>aPassword</w:t>
-      </w:r>
-      <w:proofErr w:type="spellEnd"/>
-      <w:r>
-        <w:rPr>
-          <w:rFonts w:ascii="Times New Roman" w:hAnsi="Times New Roman" w:cs="Times New Roman"/>
-          <w:bCs/>
-          <w:sz w:val="32"/>
-          <w:szCs w:val="32"/>
-        </w:rPr>
-        <w:t xml:space="preserve">“ </w:t>
+        <w:t xml:space="preserve"> zu sehen ist, wurde erfolgreich die E-Mail „florian.hagengruber@stud.th-deg.de“ sowie das Passwort „aPassword“ </w:t>
       </w:r>
       <w:r>
         <w:rPr>
@@ -9124,8 +8846,9 @@
           <w:szCs w:val="32"/>
           <w:lang w:eastAsia="de-DE"/>
         </w:rPr>
+        <w:lastRenderedPageBreak/>
         <w:drawing>
-          <wp:inline distT="0" distB="0" distL="0" distR="0" wp14:anchorId="136BB94A" wp14:editId="26B0091A">
+          <wp:inline distT="0" distB="0" distL="0" distR="0">
             <wp:extent cx="5010785" cy="990600"/>
             <wp:effectExtent l="0" t="0" r="0" b="0"/>
             <wp:docPr id="18" name="Grafik 18" descr="Ein Bild, das Text enthält.&#10;&#10;Automatisch generierte Beschreibung"/>
@@ -9140,10 +8863,10 @@
                     <pic:cNvPicPr/>
                   </pic:nvPicPr>
                   <pic:blipFill>
-                    <a:blip r:embed="rId21">
+                    <a:blip r:embed="rId19">
                       <a:extLst>
                         <a:ext uri="{28A0092B-C50C-407E-A947-70E740481C1C}">
-                          <a14:useLocalDpi xmlns:a14="http://schemas.microsoft.com/office/drawing/2010/main" val="0"/>
+                          <a14:useLocalDpi xmlns:a14="http://schemas.microsoft.com/office/drawing/2010/main" xmlns:wps="http://schemas.microsoft.com/office/word/2010/wordprocessingShape" xmlns:wpi="http://schemas.microsoft.com/office/word/2010/wordprocessingInk" xmlns:wpg="http://schemas.microsoft.com/office/word/2010/wordprocessingGroup" xmlns:w16se="http://schemas.microsoft.com/office/word/2015/wordml/symex" xmlns:w16sdtdh="http://schemas.microsoft.com/office/word/2020/wordml/sdtdatahash" xmlns:w16="http://schemas.microsoft.com/office/word/2018/wordml" xmlns:w16cid="http://schemas.microsoft.com/office/word/2016/wordml/cid" xmlns:w16cex="http://schemas.microsoft.com/office/word/2018/wordml/cex" xmlns:w15="http://schemas.microsoft.com/office/word/2012/wordml" xmlns:w14="http://schemas.microsoft.com/office/word/2010/wordml" xmlns:w="http://schemas.openxmlformats.org/wordprocessingml/2006/main" xmlns:w10="urn:schemas-microsoft-com:office:word" xmlns:wp14="http://schemas.microsoft.com/office/word/2010/wordprocessingDrawing" xmlns:v="urn:schemas-microsoft-com:vml" xmlns:oel="http://schemas.microsoft.com/office/2019/extlst" xmlns:o="urn:schemas-microsoft-com:office:office" xmlns:am3d="http://schemas.microsoft.com/office/drawing/2017/model3d" xmlns:aink="http://schemas.microsoft.com/office/drawing/2016/ink" xmlns:mc="http://schemas.openxmlformats.org/markup-compatibility/2006" xmlns:cx8="http://schemas.microsoft.com/office/drawing/2016/5/14/chartex" xmlns:cx7="http://schemas.microsoft.com/office/drawing/2016/5/13/chartex" xmlns:cx6="http://schemas.microsoft.com/office/drawing/2016/5/12/chartex" xmlns:cx5="http://schemas.microsoft.com/office/drawing/2016/5/11/chartex" xmlns:cx4="http://schemas.microsoft.com/office/drawing/2016/5/10/chartex" xmlns:cx3="http://schemas.microsoft.com/office/drawing/2016/5/9/chartex" xmlns:cx2="http://schemas.microsoft.com/office/drawing/2015/10/21/chartex" xmlns:cx1="http://schemas.microsoft.com/office/drawing/2015/9/8/chartex" xmlns:cx="http://schemas.microsoft.com/office/drawing/2014/chartex" xmlns:wpc="http://schemas.microsoft.com/office/word/2010/wordprocessingCanvas" xmlns="" val="0"/>
                         </a:ext>
                       </a:extLst>
                     </a:blip>
@@ -9171,16 +8894,40 @@
       <w:pPr>
         <w:pStyle w:val="Beschriftung"/>
         <w:jc w:val="center"/>
-        <w:rPr>
-          <w:rFonts w:ascii="Times New Roman" w:hAnsi="Times New Roman" w:cs="Times New Roman"/>
-          <w:bCs/>
-          <w:sz w:val="32"/>
-          <w:szCs w:val="32"/>
-        </w:rPr>
-      </w:pPr>
-      <w:r>
-        <w:t>Abbildung 12: Mittels Wireshark abgefangene Mailadresse</w:t>
-      </w:r>
+      </w:pPr>
+      <w:bookmarkStart w:id="33" w:name="_Toc124714279"/>
+      <w:bookmarkStart w:id="34" w:name="_Toc124714465"/>
+      <w:r>
+        <w:t xml:space="preserve">Abbildung </w:t>
+      </w:r>
+      <w:fldSimple w:instr=" SEQ Abbildung \* ARABIC ">
+        <w:r>
+          <w:rPr>
+            <w:noProof/>
+          </w:rPr>
+          <w:t>11</w:t>
+        </w:r>
+      </w:fldSimple>
+      <w:r>
+        <w:t xml:space="preserve">: </w:t>
+      </w:r>
+      <w:r>
+        <w:t>Mittels Wireshark abgefangene Mailadresse</w:t>
+      </w:r>
+      <w:bookmarkEnd w:id="33"/>
+      <w:bookmarkEnd w:id="34"/>
+    </w:p>
+    <w:p>
+      <w:pPr>
+        <w:pStyle w:val="Beschriftung"/>
+        <w:jc w:val="center"/>
+        <w:rPr>
+          <w:rFonts w:ascii="Times New Roman" w:hAnsi="Times New Roman" w:cs="Times New Roman"/>
+          <w:bCs/>
+          <w:sz w:val="32"/>
+          <w:szCs w:val="32"/>
+        </w:rPr>
+      </w:pPr>
     </w:p>
     <w:p>
       <w:pPr>
@@ -9197,9 +8944,8 @@
           <w:szCs w:val="32"/>
           <w:lang w:eastAsia="de-DE"/>
         </w:rPr>
-        <w:lastRenderedPageBreak/>
         <w:drawing>
-          <wp:inline distT="0" distB="0" distL="0" distR="0" wp14:anchorId="0CB1D2C3" wp14:editId="1CEF2AEE">
+          <wp:inline distT="0" distB="0" distL="0" distR="0">
             <wp:extent cx="5039360" cy="838200"/>
             <wp:effectExtent l="0" t="0" r="8890" b="0"/>
             <wp:docPr id="24" name="Grafik 24" descr="Ein Bild, das Text, Tisch enthält.&#10;&#10;Automatisch generierte Beschreibung"/>
@@ -9214,10 +8960,10 @@
                     <pic:cNvPicPr/>
                   </pic:nvPicPr>
                   <pic:blipFill>
-                    <a:blip r:embed="rId22">
+                    <a:blip r:embed="rId20">
                       <a:extLst>
                         <a:ext uri="{28A0092B-C50C-407E-A947-70E740481C1C}">
-                          <a14:useLocalDpi xmlns:a14="http://schemas.microsoft.com/office/drawing/2010/main" val="0"/>
+                          <a14:useLocalDpi xmlns:a14="http://schemas.microsoft.com/office/drawing/2010/main" xmlns:wps="http://schemas.microsoft.com/office/word/2010/wordprocessingShape" xmlns:wpi="http://schemas.microsoft.com/office/word/2010/wordprocessingInk" xmlns:wpg="http://schemas.microsoft.com/office/word/2010/wordprocessingGroup" xmlns:w16se="http://schemas.microsoft.com/office/word/2015/wordml/symex" xmlns:w16sdtdh="http://schemas.microsoft.com/office/word/2020/wordml/sdtdatahash" xmlns:w16="http://schemas.microsoft.com/office/word/2018/wordml" xmlns:w16cid="http://schemas.microsoft.com/office/word/2016/wordml/cid" xmlns:w16cex="http://schemas.microsoft.com/office/word/2018/wordml/cex" xmlns:w15="http://schemas.microsoft.com/office/word/2012/wordml" xmlns:w14="http://schemas.microsoft.com/office/word/2010/wordml" xmlns:w="http://schemas.openxmlformats.org/wordprocessingml/2006/main" xmlns:w10="urn:schemas-microsoft-com:office:word" xmlns:wp14="http://schemas.microsoft.com/office/word/2010/wordprocessingDrawing" xmlns:v="urn:schemas-microsoft-com:vml" xmlns:oel="http://schemas.microsoft.com/office/2019/extlst" xmlns:o="urn:schemas-microsoft-com:office:office" xmlns:am3d="http://schemas.microsoft.com/office/drawing/2017/model3d" xmlns:aink="http://schemas.microsoft.com/office/drawing/2016/ink" xmlns:mc="http://schemas.openxmlformats.org/markup-compatibility/2006" xmlns:cx8="http://schemas.microsoft.com/office/drawing/2016/5/14/chartex" xmlns:cx7="http://schemas.microsoft.com/office/drawing/2016/5/13/chartex" xmlns:cx6="http://schemas.microsoft.com/office/drawing/2016/5/12/chartex" xmlns:cx5="http://schemas.microsoft.com/office/drawing/2016/5/11/chartex" xmlns:cx4="http://schemas.microsoft.com/office/drawing/2016/5/10/chartex" xmlns:cx3="http://schemas.microsoft.com/office/drawing/2016/5/9/chartex" xmlns:cx2="http://schemas.microsoft.com/office/drawing/2015/10/21/chartex" xmlns:cx1="http://schemas.microsoft.com/office/drawing/2015/9/8/chartex" xmlns:cx="http://schemas.microsoft.com/office/drawing/2014/chartex" xmlns:wpc="http://schemas.microsoft.com/office/word/2010/wordprocessingCanvas" xmlns="" val="0"/>
                         </a:ext>
                       </a:extLst>
                     </a:blip>
@@ -9246,9 +8992,33 @@
         <w:pStyle w:val="Beschriftung"/>
         <w:jc w:val="center"/>
       </w:pPr>
-      <w:r>
-        <w:t>Abbildung 13: Mittels Wireshark abgefangenes Passwort</w:t>
-      </w:r>
+      <w:bookmarkStart w:id="35" w:name="_Toc124714280"/>
+      <w:bookmarkStart w:id="36" w:name="_Toc124714466"/>
+      <w:r>
+        <w:t xml:space="preserve">Abbildung </w:t>
+      </w:r>
+      <w:fldSimple w:instr=" SEQ Abbildung \* ARABIC ">
+        <w:r>
+          <w:rPr>
+            <w:noProof/>
+          </w:rPr>
+          <w:t>12</w:t>
+        </w:r>
+      </w:fldSimple>
+      <w:r>
+        <w:t xml:space="preserve">: </w:t>
+      </w:r>
+      <w:r>
+        <w:t>Mittels Wireshark abgefangenes Passwort</w:t>
+      </w:r>
+      <w:bookmarkEnd w:id="35"/>
+      <w:bookmarkEnd w:id="36"/>
+    </w:p>
+    <w:p>
+      <w:pPr>
+        <w:pStyle w:val="Beschriftung"/>
+        <w:jc w:val="center"/>
+      </w:pPr>
     </w:p>
     <w:p/>
     <w:p>
@@ -9271,7 +9041,7 @@
         </w:rPr>
         <w:t xml:space="preserve">Jedoch ist nicht nur das Mitlesen der Pakete möglich. Ein Angreifer könnte mittels TCP-Spoofing Daten mit der IP-Adresse eines verbundenen Clients an den Server senden und so seine Identität fälschen. Hierbei ist lediglich zu beachten, dass die Sequenznummer der gesendeten TCP-Pakete erraten werden muss, was jedoch </w:t>
       </w:r>
-      <w:commentRangeStart w:id="15"/>
+      <w:commentRangeStart w:id="37"/>
       <w:r>
         <w:rPr>
           <w:rFonts w:ascii="Times New Roman" w:hAnsi="Times New Roman" w:cs="Times New Roman"/>
@@ -9299,12 +9069,12 @@
         </w:rPr>
         <w:t xml:space="preserve">Brute-Force </w:t>
       </w:r>
-      <w:commentRangeEnd w:id="15"/>
+      <w:commentRangeEnd w:id="37"/>
       <w:r>
         <w:rPr>
           <w:rStyle w:val="Kommentarzeichen"/>
         </w:rPr>
-        <w:commentReference w:id="15"/>
+        <w:commentReference w:id="37"/>
       </w:r>
       <w:r>
         <w:rPr>
@@ -9341,25 +9111,7 @@
           <w:sz w:val="32"/>
           <w:szCs w:val="32"/>
         </w:rPr>
-        <w:t>Der gemeinsame CWSS-Score für alle Schwächen</w:t>
-      </w:r>
-      <w:r>
-        <w:rPr>
-          <w:rFonts w:ascii="Times New Roman" w:hAnsi="Times New Roman" w:cs="Times New Roman"/>
-          <w:bCs/>
-          <w:sz w:val="32"/>
-          <w:szCs w:val="32"/>
-        </w:rPr>
-        <w:t xml:space="preserve"> der Kommunikation zwischen Clients und Server</w:t>
-      </w:r>
-      <w:r>
-        <w:rPr>
-          <w:rFonts w:ascii="Times New Roman" w:hAnsi="Times New Roman" w:cs="Times New Roman"/>
-          <w:bCs/>
-          <w:sz w:val="32"/>
-          <w:szCs w:val="32"/>
-        </w:rPr>
-        <w:t xml:space="preserve"> beträgt </w:t>
+        <w:t xml:space="preserve">Der gemeinsame CWSS-Score für alle Schwächen der Kommunikation zwischen Clients und Server beträgt </w:t>
       </w:r>
       <w:r>
         <w:rPr>
@@ -9407,8 +9159,9 @@
           <w:szCs w:val="32"/>
           <w:lang w:eastAsia="de-DE"/>
         </w:rPr>
+        <w:lastRenderedPageBreak/>
         <w:drawing>
-          <wp:inline distT="0" distB="0" distL="0" distR="0" wp14:anchorId="49C7EFE3" wp14:editId="164AAD30">
+          <wp:inline distT="0" distB="0" distL="0" distR="0">
             <wp:extent cx="5076825" cy="2047875"/>
             <wp:effectExtent l="0" t="0" r="0" b="0"/>
             <wp:docPr id="22" name="Grafik 22"/>
@@ -9425,10 +9178,10 @@
                     </pic:cNvPicPr>
                   </pic:nvPicPr>
                   <pic:blipFill>
-                    <a:blip r:embed="rId23" cstate="print">
+                    <a:blip r:embed="rId21" cstate="print">
                       <a:extLst>
                         <a:ext uri="{28A0092B-C50C-407E-A947-70E740481C1C}">
-                          <a14:useLocalDpi xmlns:a14="http://schemas.microsoft.com/office/drawing/2010/main" val="0"/>
+                          <a14:useLocalDpi xmlns:a14="http://schemas.microsoft.com/office/drawing/2010/main" xmlns:wps="http://schemas.microsoft.com/office/word/2010/wordprocessingShape" xmlns:wpi="http://schemas.microsoft.com/office/word/2010/wordprocessingInk" xmlns:wpg="http://schemas.microsoft.com/office/word/2010/wordprocessingGroup" xmlns:w16se="http://schemas.microsoft.com/office/word/2015/wordml/symex" xmlns:w16sdtdh="http://schemas.microsoft.com/office/word/2020/wordml/sdtdatahash" xmlns:w16="http://schemas.microsoft.com/office/word/2018/wordml" xmlns:w16cid="http://schemas.microsoft.com/office/word/2016/wordml/cid" xmlns:w16cex="http://schemas.microsoft.com/office/word/2018/wordml/cex" xmlns:w15="http://schemas.microsoft.com/office/word/2012/wordml" xmlns:w14="http://schemas.microsoft.com/office/word/2010/wordml" xmlns:w="http://schemas.openxmlformats.org/wordprocessingml/2006/main" xmlns:w10="urn:schemas-microsoft-com:office:word" xmlns:wp14="http://schemas.microsoft.com/office/word/2010/wordprocessingDrawing" xmlns:v="urn:schemas-microsoft-com:vml" xmlns:oel="http://schemas.microsoft.com/office/2019/extlst" xmlns:o="urn:schemas-microsoft-com:office:office" xmlns:am3d="http://schemas.microsoft.com/office/drawing/2017/model3d" xmlns:aink="http://schemas.microsoft.com/office/drawing/2016/ink" xmlns:mc="http://schemas.openxmlformats.org/markup-compatibility/2006" xmlns:cx8="http://schemas.microsoft.com/office/drawing/2016/5/14/chartex" xmlns:cx7="http://schemas.microsoft.com/office/drawing/2016/5/13/chartex" xmlns:cx6="http://schemas.microsoft.com/office/drawing/2016/5/12/chartex" xmlns:cx5="http://schemas.microsoft.com/office/drawing/2016/5/11/chartex" xmlns:cx4="http://schemas.microsoft.com/office/drawing/2016/5/10/chartex" xmlns:cx3="http://schemas.microsoft.com/office/drawing/2016/5/9/chartex" xmlns:cx2="http://schemas.microsoft.com/office/drawing/2015/10/21/chartex" xmlns:cx1="http://schemas.microsoft.com/office/drawing/2015/9/8/chartex" xmlns:cx="http://schemas.microsoft.com/office/drawing/2014/chartex" xmlns:wpc="http://schemas.microsoft.com/office/word/2010/wordprocessingCanvas" xmlns="" val="0"/>
                         </a:ext>
                       </a:extLst>
                     </a:blip>
@@ -9461,19 +9214,40 @@
       <w:pPr>
         <w:pStyle w:val="Beschriftung"/>
         <w:jc w:val="center"/>
-        <w:rPr>
-          <w:rFonts w:ascii="Times New Roman" w:hAnsi="Times New Roman" w:cs="Times New Roman"/>
-          <w:bCs/>
-          <w:sz w:val="32"/>
-          <w:szCs w:val="32"/>
-        </w:rPr>
-      </w:pPr>
-      <w:r>
-        <w:t xml:space="preserve">Abbildung 14: </w:t>
+      </w:pPr>
+      <w:bookmarkStart w:id="38" w:name="_Toc124714281"/>
+      <w:bookmarkStart w:id="39" w:name="_Toc124714467"/>
+      <w:r>
+        <w:t xml:space="preserve">Abbildung </w:t>
+      </w:r>
+      <w:fldSimple w:instr=" SEQ Abbildung \* ARABIC ">
+        <w:r>
+          <w:rPr>
+            <w:noProof/>
+          </w:rPr>
+          <w:t>13</w:t>
+        </w:r>
+      </w:fldSimple>
+      <w:r>
+        <w:t xml:space="preserve">: </w:t>
       </w:r>
       <w:r>
         <w:t>CWSS-Score und CWSS-Vektor der CWE der Passwörter</w:t>
       </w:r>
+      <w:bookmarkEnd w:id="38"/>
+      <w:bookmarkEnd w:id="39"/>
+    </w:p>
+    <w:p>
+      <w:pPr>
+        <w:pStyle w:val="Beschriftung"/>
+        <w:jc w:val="center"/>
+        <w:rPr>
+          <w:rFonts w:ascii="Times New Roman" w:hAnsi="Times New Roman" w:cs="Times New Roman"/>
+          <w:bCs/>
+          <w:sz w:val="32"/>
+          <w:szCs w:val="32"/>
+        </w:rPr>
+      </w:pPr>
     </w:p>
     <w:p>
       <w:pPr>
@@ -9531,7 +9305,7 @@
           <w:szCs w:val="40"/>
         </w:rPr>
       </w:pPr>
-      <w:bookmarkStart w:id="16" w:name="_Toc124347168"/>
+      <w:bookmarkStart w:id="40" w:name="_Toc124714677"/>
       <w:r>
         <w:rPr>
           <w:rFonts w:ascii="Times New Roman" w:hAnsi="Times New Roman" w:cs="Times New Roman"/>
@@ -9588,7 +9362,7 @@
         </w:rPr>
         <w:t>Code Analysetools und Styleguides</w:t>
       </w:r>
-      <w:bookmarkEnd w:id="16"/>
+      <w:bookmarkEnd w:id="40"/>
     </w:p>
     <w:p>
       <w:pPr>
@@ -9606,32 +9380,14 @@
           <w:sz w:val="32"/>
           <w:szCs w:val="32"/>
         </w:rPr>
-        <w:t>Als weitere Kontrollinstanz neben dem manuellen Analysieren des Codes wurden verschiedene statische Code Analysetools verwendet, um mögliche Schwachstellen im Programm zu entdecken. Folglich werden die Ergebnisse der Analysen mit dem Namen des verwendeten Tools sowie die Fehlerraten der „</w:t>
-      </w:r>
-      <w:proofErr w:type="spellStart"/>
-      <w:r>
-        <w:rPr>
-          <w:rFonts w:ascii="Times New Roman" w:hAnsi="Times New Roman" w:cs="Times New Roman"/>
-          <w:sz w:val="32"/>
-          <w:szCs w:val="32"/>
-        </w:rPr>
-        <w:t>False</w:t>
-      </w:r>
-      <w:proofErr w:type="spellEnd"/>
-      <w:r>
-        <w:rPr>
-          <w:rFonts w:ascii="Times New Roman" w:hAnsi="Times New Roman" w:cs="Times New Roman"/>
-          <w:sz w:val="32"/>
-          <w:szCs w:val="32"/>
-        </w:rPr>
-        <w:t>-Negative“ Fälle aufgelistet.</w:t>
+        <w:t>Als weitere Kontrollinstanz neben dem manuellen Analysieren des Codes wurden verschiedene statische Code Analysetools verwendet, um mögliche Schwachstellen im Programm zu entdecken. Folglich werden die Ergebnisse der Analysen mit dem Namen des verwendeten Tools sowie die Fehlerraten der „False-Negative“ Fälle aufgelistet.</w:t>
       </w:r>
     </w:p>
     <w:tbl>
       <w:tblPr>
-        <w:tblStyle w:val="Tabellenraster"/>
+        <w:tblStyle w:val="Tabellengitternetz"/>
         <w:tblW w:w="0" w:type="auto"/>
-        <w:tblLook w:val="04A0" w:firstRow="1" w:lastRow="0" w:firstColumn="1" w:lastColumn="0" w:noHBand="0" w:noVBand="1"/>
+        <w:tblLook w:val="04A0"/>
       </w:tblPr>
       <w:tblGrid>
         <w:gridCol w:w="1585"/>
@@ -9710,27 +9466,7 @@
                 <w:sz w:val="32"/>
                 <w:szCs w:val="32"/>
               </w:rPr>
-              <w:t>„</w:t>
-            </w:r>
-            <w:proofErr w:type="spellStart"/>
-            <w:r>
-              <w:rPr>
-                <w:rFonts w:ascii="Times New Roman" w:hAnsi="Times New Roman" w:cs="Times New Roman"/>
-                <w:b/>
-                <w:sz w:val="32"/>
-                <w:szCs w:val="32"/>
-              </w:rPr>
-              <w:t>False</w:t>
-            </w:r>
-            <w:proofErr w:type="spellEnd"/>
-            <w:r>
-              <w:rPr>
-                <w:rFonts w:ascii="Times New Roman" w:hAnsi="Times New Roman" w:cs="Times New Roman"/>
-                <w:b/>
-                <w:sz w:val="32"/>
-                <w:szCs w:val="32"/>
-              </w:rPr>
-              <w:t>-Negative“-Rate</w:t>
+              <w:t>„False-Negative“-Rate</w:t>
             </w:r>
           </w:p>
         </w:tc>
@@ -9750,7 +9486,6 @@
                 <w:szCs w:val="32"/>
               </w:rPr>
             </w:pPr>
-            <w:proofErr w:type="spellStart"/>
             <w:r>
               <w:rPr>
                 <w:rFonts w:ascii="Times New Roman" w:hAnsi="Times New Roman" w:cs="Times New Roman"/>
@@ -9767,7 +9502,6 @@
               </w:rPr>
               <w:t>rospector</w:t>
             </w:r>
-            <w:proofErr w:type="spellEnd"/>
           </w:p>
         </w:tc>
         <w:tc>
@@ -10016,7 +9750,6 @@
                 <w:szCs w:val="32"/>
               </w:rPr>
             </w:pPr>
-            <w:proofErr w:type="spellStart"/>
             <w:r>
               <w:rPr>
                 <w:rFonts w:ascii="Times New Roman" w:hAnsi="Times New Roman" w:cs="Times New Roman"/>
@@ -10025,7 +9758,6 @@
               </w:rPr>
               <w:t>Snyk</w:t>
             </w:r>
-            <w:proofErr w:type="spellEnd"/>
           </w:p>
         </w:tc>
         <w:tc>
@@ -10058,6 +9790,7 @@
           </w:tcPr>
           <w:p>
             <w:pPr>
+              <w:keepNext/>
               <w:jc w:val="center"/>
               <w:rPr>
                 <w:rFonts w:ascii="Times New Roman" w:hAnsi="Times New Roman" w:cs="Times New Roman"/>
@@ -10080,27 +9813,29 @@
     <w:p>
       <w:pPr>
         <w:pStyle w:val="Beschriftung"/>
-        <w:spacing w:before="240"/>
         <w:jc w:val="center"/>
       </w:pPr>
-      <w:r>
-        <w:t xml:space="preserve">Abbildung 15: </w:t>
-      </w:r>
-      <w:r>
-        <w:t>Tabelle der Analyse der Code</w:t>
-      </w:r>
-      <w:r>
-        <w:t>-</w:t>
-      </w:r>
-      <w:r>
-        <w:t>Analy</w:t>
-      </w:r>
-      <w:r>
-        <w:t>sis-</w:t>
-      </w:r>
-      <w:r>
-        <w:t>Tools</w:t>
-      </w:r>
+      <w:bookmarkStart w:id="41" w:name="_Toc124714282"/>
+      <w:bookmarkStart w:id="42" w:name="_Toc124714468"/>
+      <w:r>
+        <w:t xml:space="preserve">Abbildung </w:t>
+      </w:r>
+      <w:fldSimple w:instr=" SEQ Abbildung \* ARABIC ">
+        <w:r>
+          <w:rPr>
+            <w:noProof/>
+          </w:rPr>
+          <w:t>14</w:t>
+        </w:r>
+      </w:fldSimple>
+      <w:r>
+        <w:t xml:space="preserve">: </w:t>
+      </w:r>
+      <w:r>
+        <w:t>Tabelle der Analyse der Code-Analysis-Tools</w:t>
+      </w:r>
+      <w:bookmarkEnd w:id="41"/>
+      <w:bookmarkEnd w:id="42"/>
     </w:p>
     <w:p/>
     <w:p>
@@ -10121,43 +9856,7 @@
           <w:sz w:val="32"/>
           <w:szCs w:val="32"/>
         </w:rPr>
-        <w:t xml:space="preserve">Auch wurden die aktuellen Styleguide Richtlinien nach PEP 8 eingehalten. Dabei wurde der Code mit dem Tool </w:t>
-      </w:r>
-      <w:proofErr w:type="spellStart"/>
-      <w:r>
-        <w:rPr>
-          <w:rFonts w:ascii="Times New Roman" w:hAnsi="Times New Roman" w:cs="Times New Roman"/>
-          <w:sz w:val="32"/>
-          <w:szCs w:val="32"/>
-        </w:rPr>
-        <w:t>PyLint</w:t>
-      </w:r>
-      <w:proofErr w:type="spellEnd"/>
-      <w:r>
-        <w:rPr>
-          <w:rFonts w:ascii="Times New Roman" w:hAnsi="Times New Roman" w:cs="Times New Roman"/>
-          <w:sz w:val="32"/>
-          <w:szCs w:val="32"/>
-        </w:rPr>
-        <w:t xml:space="preserve"> analysiert und dementsprechend verbessert. In der starken Version der Anwendung konnte ein </w:t>
-      </w:r>
-      <w:proofErr w:type="spellStart"/>
-      <w:r>
-        <w:rPr>
-          <w:rFonts w:ascii="Times New Roman" w:hAnsi="Times New Roman" w:cs="Times New Roman"/>
-          <w:sz w:val="32"/>
-          <w:szCs w:val="32"/>
-        </w:rPr>
-        <w:t>PyLint</w:t>
-      </w:r>
-      <w:proofErr w:type="spellEnd"/>
-      <w:r>
-        <w:rPr>
-          <w:rFonts w:ascii="Times New Roman" w:hAnsi="Times New Roman" w:cs="Times New Roman"/>
-          <w:sz w:val="32"/>
-          <w:szCs w:val="32"/>
-        </w:rPr>
-        <w:t>-Score von 9,73 erreicht werden.</w:t>
+        <w:t>Auch wurden die aktuellen Styleguide Richtlinien nach PEP 8 eingehalten. Dabei wurde der Code mit dem Tool PyLint analysiert und dementsprechend verbessert. In der starken Version der Anwendung konnte ein PyLint-Score von 9,73 erreicht werden.</w:t>
       </w:r>
       <w:r>
         <w:rPr>
@@ -10183,8 +9882,8 @@
           <w:szCs w:val="40"/>
         </w:rPr>
       </w:pPr>
-      <w:bookmarkStart w:id="17" w:name="_Toc124347169"/>
-      <w:commentRangeStart w:id="18"/>
+      <w:bookmarkStart w:id="43" w:name="_Toc124714678"/>
+      <w:commentRangeStart w:id="44"/>
       <w:r>
         <w:rPr>
           <w:rFonts w:ascii="Times New Roman" w:hAnsi="Times New Roman" w:cs="Times New Roman"/>
@@ -10219,7 +9918,7 @@
         </w:rPr>
         <w:t xml:space="preserve"> Sonstige Schwachstellen</w:t>
       </w:r>
-      <w:commentRangeEnd w:id="18"/>
+      <w:commentRangeEnd w:id="44"/>
       <w:r>
         <w:rPr>
           <w:rStyle w:val="Kommentarzeichen"/>
@@ -10230,9 +9929,9 @@
           <w:sz w:val="40"/>
           <w:szCs w:val="40"/>
         </w:rPr>
-        <w:commentReference w:id="18"/>
-      </w:r>
-      <w:bookmarkEnd w:id="17"/>
+        <w:commentReference w:id="44"/>
+      </w:r>
+      <w:bookmarkEnd w:id="43"/>
     </w:p>
     <w:p>
       <w:pPr>
@@ -10272,7 +9971,7 @@
         </w:rPr>
         <w:t xml:space="preserve">Engine </w:t>
       </w:r>
-      <w:commentRangeStart w:id="19"/>
+      <w:commentRangeStart w:id="45"/>
       <w:r>
         <w:rPr>
           <w:rFonts w:ascii="Times New Roman" w:hAnsi="Times New Roman" w:cs="Times New Roman"/>
@@ -10291,21 +9990,12 @@
         </w:rPr>
         <w:t>10]</w:t>
       </w:r>
-      <w:commentRangeEnd w:id="19"/>
+      <w:commentRangeEnd w:id="45"/>
       <w:r>
         <w:rPr>
           <w:rStyle w:val="Kommentarzeichen"/>
         </w:rPr>
-        <w:commentReference w:id="19"/>
-      </w:r>
-      <w:r>
-        <w:rPr>
-          <w:rFonts w:ascii="Times New Roman" w:hAnsi="Times New Roman" w:cs="Times New Roman"/>
-          <w:bCs/>
-          <w:sz w:val="32"/>
-          <w:szCs w:val="32"/>
-        </w:rPr>
-        <w:t xml:space="preserve"> </w:t>
+        <w:commentReference w:id="45"/>
       </w:r>
       <w:r>
         <w:rPr>
@@ -10469,8 +10159,8 @@
         </w:rPr>
         <w:t xml:space="preserve"> Auch kann schädlicher Code initiiert werden, was dem Angreifer z.B. das Erstellen einer Reverse Shell erlaubt</w:t>
       </w:r>
-      <w:commentRangeStart w:id="20"/>
-      <w:commentRangeStart w:id="21"/>
+      <w:commentRangeStart w:id="46"/>
+      <w:commentRangeStart w:id="47"/>
       <w:r>
         <w:rPr>
           <w:rFonts w:ascii="Times New Roman" w:hAnsi="Times New Roman" w:cs="Times New Roman"/>
@@ -10480,19 +10170,19 @@
         </w:rPr>
         <w:t>.</w:t>
       </w:r>
-      <w:commentRangeEnd w:id="20"/>
+      <w:commentRangeEnd w:id="46"/>
       <w:r>
         <w:rPr>
           <w:rStyle w:val="Kommentarzeichen"/>
         </w:rPr>
-        <w:commentReference w:id="20"/>
-      </w:r>
-      <w:commentRangeEnd w:id="21"/>
+        <w:commentReference w:id="46"/>
+      </w:r>
+      <w:commentRangeEnd w:id="47"/>
       <w:r>
         <w:rPr>
           <w:rStyle w:val="Kommentarzeichen"/>
         </w:rPr>
-        <w:commentReference w:id="21"/>
+        <w:commentReference w:id="47"/>
       </w:r>
     </w:p>
     <w:p>
@@ -10528,7 +10218,7 @@
           <w:u w:val="single"/>
         </w:rPr>
       </w:pPr>
-      <w:bookmarkStart w:id="22" w:name="_Toc124347170"/>
+      <w:bookmarkStart w:id="48" w:name="_Toc124714679"/>
       <w:r>
         <w:rPr>
           <w:rFonts w:ascii="Times New Roman" w:hAnsi="Times New Roman" w:cs="Times New Roman"/>
@@ -10542,7 +10232,7 @@
         <w:lastRenderedPageBreak/>
         <w:t>4. Beheben der Schwächen</w:t>
       </w:r>
-      <w:bookmarkEnd w:id="22"/>
+      <w:bookmarkEnd w:id="48"/>
     </w:p>
     <w:p>
       <w:pPr>
@@ -10557,7 +10247,7 @@
           <w:szCs w:val="40"/>
         </w:rPr>
       </w:pPr>
-      <w:bookmarkStart w:id="23" w:name="_Toc124347171"/>
+      <w:bookmarkStart w:id="49" w:name="_Toc124714680"/>
       <w:r>
         <w:rPr>
           <w:rFonts w:ascii="Times New Roman" w:hAnsi="Times New Roman" w:cs="Times New Roman"/>
@@ -10569,7 +10259,7 @@
         </w:rPr>
         <w:t>4.1 Datenbank</w:t>
       </w:r>
-      <w:bookmarkEnd w:id="23"/>
+      <w:bookmarkEnd w:id="49"/>
     </w:p>
     <w:p>
       <w:pPr>
@@ -10589,7 +10279,6 @@
         </w:rPr>
         <w:t xml:space="preserve">Um die in 3.1 angesprochene SQL-Injection zu beheben, sollten zuerst die verwendeten unsicheren Softwarekonstruktionen durch sichere Alternativen ersetzt werden. Die erste Änderung ist das Ersetzen der Funktion </w:t>
       </w:r>
-      <w:proofErr w:type="spellStart"/>
       <w:r>
         <w:rPr>
           <w:rFonts w:ascii="Times New Roman" w:hAnsi="Times New Roman" w:cs="Times New Roman"/>
@@ -10598,9 +10287,8 @@
           <w:sz w:val="32"/>
           <w:szCs w:val="32"/>
         </w:rPr>
-        <w:t>executescript</w:t>
-      </w:r>
-      <w:proofErr w:type="spellEnd"/>
+        <w:t>executescript()</w:t>
+      </w:r>
       <w:r>
         <w:rPr>
           <w:rFonts w:ascii="Times New Roman" w:hAnsi="Times New Roman" w:cs="Times New Roman"/>
@@ -10609,7 +10297,16 @@
           <w:sz w:val="32"/>
           <w:szCs w:val="32"/>
         </w:rPr>
-        <w:t>()</w:t>
+        <w:t xml:space="preserve"> </w:t>
+      </w:r>
+      <w:r>
+        <w:rPr>
+          <w:rFonts w:ascii="Times New Roman" w:hAnsi="Times New Roman" w:cs="Times New Roman"/>
+          <w:bCs/>
+          <w:sz w:val="32"/>
+          <w:szCs w:val="32"/>
+        </w:rPr>
+        <w:t xml:space="preserve">durch </w:t>
       </w:r>
       <w:r>
         <w:rPr>
@@ -10619,18 +10316,17 @@
           <w:sz w:val="32"/>
           <w:szCs w:val="32"/>
         </w:rPr>
-        <w:t xml:space="preserve"> </w:t>
-      </w:r>
-      <w:r>
-        <w:rPr>
-          <w:rFonts w:ascii="Times New Roman" w:hAnsi="Times New Roman" w:cs="Times New Roman"/>
-          <w:bCs/>
-          <w:sz w:val="32"/>
-          <w:szCs w:val="32"/>
-        </w:rPr>
-        <w:t xml:space="preserve">durch </w:t>
-      </w:r>
-      <w:proofErr w:type="spellStart"/>
+        <w:t>execute()</w:t>
+      </w:r>
+      <w:r>
+        <w:rPr>
+          <w:rFonts w:ascii="Times New Roman" w:hAnsi="Times New Roman" w:cs="Times New Roman"/>
+          <w:bCs/>
+          <w:sz w:val="32"/>
+          <w:szCs w:val="32"/>
+        </w:rPr>
+        <w:t xml:space="preserve">. Der Unterschied zwischen diesen beiden Funktionen ist, dass </w:t>
+      </w:r>
       <w:r>
         <w:rPr>
           <w:rFonts w:ascii="Times New Roman" w:hAnsi="Times New Roman" w:cs="Times New Roman"/>
@@ -10639,9 +10335,17 @@
           <w:sz w:val="32"/>
           <w:szCs w:val="32"/>
         </w:rPr>
-        <w:t>execute</w:t>
-      </w:r>
-      <w:proofErr w:type="spellEnd"/>
+        <w:t>execute()</w:t>
+      </w:r>
+      <w:r>
+        <w:rPr>
+          <w:rFonts w:ascii="Times New Roman" w:hAnsi="Times New Roman" w:cs="Times New Roman"/>
+          <w:bCs/>
+          <w:sz w:val="32"/>
+          <w:szCs w:val="32"/>
+        </w:rPr>
+        <w:t xml:space="preserve"> nur einen SQL-Befehl ausführen kann, während </w:t>
+      </w:r>
       <w:r>
         <w:rPr>
           <w:rFonts w:ascii="Times New Roman" w:hAnsi="Times New Roman" w:cs="Times New Roman"/>
@@ -10650,18 +10354,8 @@
           <w:sz w:val="32"/>
           <w:szCs w:val="32"/>
         </w:rPr>
-        <w:t>()</w:t>
-      </w:r>
-      <w:r>
-        <w:rPr>
-          <w:rFonts w:ascii="Times New Roman" w:hAnsi="Times New Roman" w:cs="Times New Roman"/>
-          <w:bCs/>
-          <w:sz w:val="32"/>
-          <w:szCs w:val="32"/>
-        </w:rPr>
-        <w:t xml:space="preserve">. Der Unterschied zwischen diesen beiden Funktionen ist, dass </w:t>
-      </w:r>
-      <w:proofErr w:type="spellStart"/>
+        <w:t>executescript()</w:t>
+      </w:r>
       <w:r>
         <w:rPr>
           <w:rFonts w:ascii="Times New Roman" w:hAnsi="Times New Roman" w:cs="Times New Roman"/>
@@ -10670,49 +10364,7 @@
           <w:sz w:val="32"/>
           <w:szCs w:val="32"/>
         </w:rPr>
-        <w:t>execute</w:t>
-      </w:r>
-      <w:proofErr w:type="spellEnd"/>
-      <w:r>
-        <w:rPr>
-          <w:rFonts w:ascii="Times New Roman" w:hAnsi="Times New Roman" w:cs="Times New Roman"/>
-          <w:i/>
-          <w:iCs/>
-          <w:sz w:val="32"/>
-          <w:szCs w:val="32"/>
-        </w:rPr>
-        <w:t>()</w:t>
-      </w:r>
-      <w:r>
-        <w:rPr>
-          <w:rFonts w:ascii="Times New Roman" w:hAnsi="Times New Roman" w:cs="Times New Roman"/>
-          <w:bCs/>
-          <w:sz w:val="32"/>
-          <w:szCs w:val="32"/>
-        </w:rPr>
-        <w:t xml:space="preserve"> nur einen SQL-Befehl ausführen kann, während </w:t>
-      </w:r>
-      <w:proofErr w:type="spellStart"/>
-      <w:r>
-        <w:rPr>
-          <w:rFonts w:ascii="Times New Roman" w:hAnsi="Times New Roman" w:cs="Times New Roman"/>
-          <w:i/>
-          <w:iCs/>
-          <w:sz w:val="32"/>
-          <w:szCs w:val="32"/>
-        </w:rPr>
-        <w:t>executescript</w:t>
-      </w:r>
-      <w:proofErr w:type="spellEnd"/>
-      <w:r>
-        <w:rPr>
-          <w:rFonts w:ascii="Times New Roman" w:hAnsi="Times New Roman" w:cs="Times New Roman"/>
-          <w:i/>
-          <w:iCs/>
-          <w:sz w:val="32"/>
-          <w:szCs w:val="32"/>
-        </w:rPr>
-        <w:t>()</w:t>
+        <w:t xml:space="preserve"> </w:t>
       </w:r>
       <w:r>
         <w:rPr>
@@ -10766,25 +10418,7 @@
           <w:sz w:val="32"/>
           <w:szCs w:val="32"/>
         </w:rPr>
-        <w:t>e</w:t>
-      </w:r>
-      <w:r>
-        <w:rPr>
-          <w:rFonts w:ascii="Times New Roman" w:hAnsi="Times New Roman" w:cs="Times New Roman"/>
-          <w:bCs/>
-          <w:sz w:val="32"/>
-          <w:szCs w:val="32"/>
-        </w:rPr>
-        <w:t xml:space="preserve"> </w:t>
-      </w:r>
-      <w:r>
-        <w:rPr>
-          <w:rFonts w:ascii="Times New Roman" w:hAnsi="Times New Roman" w:cs="Times New Roman"/>
-          <w:bCs/>
-          <w:sz w:val="32"/>
-          <w:szCs w:val="32"/>
-        </w:rPr>
-        <w:t xml:space="preserve">Funktionen zur Manipulation der Datenbank sowieso </w:t>
+        <w:t xml:space="preserve">eFunktionen zur Manipulation der Datenbank sowieso </w:t>
       </w:r>
       <w:r>
         <w:rPr>
@@ -10811,27 +10445,7 @@
           <w:sz w:val="32"/>
           <w:szCs w:val="32"/>
         </w:rPr>
-        <w:t xml:space="preserve"> Nach Anwendung des Fixes sind die beiden </w:t>
-      </w:r>
-      <w:proofErr w:type="spellStart"/>
-      <w:r>
-        <w:rPr>
-          <w:rFonts w:ascii="Times New Roman" w:hAnsi="Times New Roman" w:cs="Times New Roman"/>
-          <w:bCs/>
-          <w:sz w:val="32"/>
-          <w:szCs w:val="32"/>
-        </w:rPr>
-        <w:t>Injections</w:t>
-      </w:r>
-      <w:proofErr w:type="spellEnd"/>
-      <w:r>
-        <w:rPr>
-          <w:rFonts w:ascii="Times New Roman" w:hAnsi="Times New Roman" w:cs="Times New Roman"/>
-          <w:bCs/>
-          <w:sz w:val="32"/>
-          <w:szCs w:val="32"/>
-        </w:rPr>
-        <w:t xml:space="preserve">, welche zuvor während der Registrierung möglich waren, nicht mehr möglich (siehe Abb. </w:t>
+        <w:t xml:space="preserve"> Nach Anwendung des Fixes sind die beiden Injections, welche zuvor während der Registrierung möglich waren, nicht mehr möglich (siehe Abb. </w:t>
       </w:r>
       <w:r>
         <w:rPr>
@@ -10874,7 +10488,7 @@
           <w:lang w:eastAsia="de-DE"/>
         </w:rPr>
         <w:drawing>
-          <wp:inline distT="0" distB="0" distL="0" distR="0" wp14:anchorId="0B140EAF" wp14:editId="1B83F4BE">
+          <wp:inline distT="0" distB="0" distL="0" distR="0">
             <wp:extent cx="5760720" cy="327660"/>
             <wp:effectExtent l="0" t="0" r="0" b="0"/>
             <wp:docPr id="2" name="Grafik 2"/>
@@ -10891,10 +10505,10 @@
                     </pic:cNvPicPr>
                   </pic:nvPicPr>
                   <pic:blipFill>
-                    <a:blip r:embed="rId24">
+                    <a:blip r:embed="rId22">
                       <a:extLst>
                         <a:ext uri="{28A0092B-C50C-407E-A947-70E740481C1C}">
-                          <a14:useLocalDpi xmlns:a14="http://schemas.microsoft.com/office/drawing/2010/main" val="0"/>
+                          <a14:useLocalDpi xmlns:a14="http://schemas.microsoft.com/office/drawing/2010/main" xmlns:wps="http://schemas.microsoft.com/office/word/2010/wordprocessingShape" xmlns:wpi="http://schemas.microsoft.com/office/word/2010/wordprocessingInk" xmlns:wpg="http://schemas.microsoft.com/office/word/2010/wordprocessingGroup" xmlns:w16se="http://schemas.microsoft.com/office/word/2015/wordml/symex" xmlns:w16sdtdh="http://schemas.microsoft.com/office/word/2020/wordml/sdtdatahash" xmlns:w16="http://schemas.microsoft.com/office/word/2018/wordml" xmlns:w16cid="http://schemas.microsoft.com/office/word/2016/wordml/cid" xmlns:w16cex="http://schemas.microsoft.com/office/word/2018/wordml/cex" xmlns:w15="http://schemas.microsoft.com/office/word/2012/wordml" xmlns:w14="http://schemas.microsoft.com/office/word/2010/wordml" xmlns:w="http://schemas.openxmlformats.org/wordprocessingml/2006/main" xmlns:w10="urn:schemas-microsoft-com:office:word" xmlns:wp14="http://schemas.microsoft.com/office/word/2010/wordprocessingDrawing" xmlns:v="urn:schemas-microsoft-com:vml" xmlns:oel="http://schemas.microsoft.com/office/2019/extlst" xmlns:o="urn:schemas-microsoft-com:office:office" xmlns:am3d="http://schemas.microsoft.com/office/drawing/2017/model3d" xmlns:aink="http://schemas.microsoft.com/office/drawing/2016/ink" xmlns:mc="http://schemas.openxmlformats.org/markup-compatibility/2006" xmlns:cx8="http://schemas.microsoft.com/office/drawing/2016/5/14/chartex" xmlns:cx7="http://schemas.microsoft.com/office/drawing/2016/5/13/chartex" xmlns:cx6="http://schemas.microsoft.com/office/drawing/2016/5/12/chartex" xmlns:cx5="http://schemas.microsoft.com/office/drawing/2016/5/11/chartex" xmlns:cx4="http://schemas.microsoft.com/office/drawing/2016/5/10/chartex" xmlns:cx3="http://schemas.microsoft.com/office/drawing/2016/5/9/chartex" xmlns:cx2="http://schemas.microsoft.com/office/drawing/2015/10/21/chartex" xmlns:cx1="http://schemas.microsoft.com/office/drawing/2015/9/8/chartex" xmlns:cx="http://schemas.microsoft.com/office/drawing/2014/chartex" xmlns:wpc="http://schemas.microsoft.com/office/word/2010/wordprocessingCanvas" xmlns="" val="0"/>
                         </a:ext>
                       </a:extLst>
                     </a:blip>
@@ -10928,9 +10542,33 @@
         <w:pStyle w:val="Beschriftung"/>
         <w:jc w:val="center"/>
       </w:pPr>
-      <w:r>
-        <w:t>Abbildung 16: Fehlermeldung nach Ausführung der ersten SQL-Injection</w:t>
-      </w:r>
+      <w:bookmarkStart w:id="50" w:name="_Toc124714283"/>
+      <w:bookmarkStart w:id="51" w:name="_Toc124714469"/>
+      <w:r>
+        <w:t xml:space="preserve">Abbildung </w:t>
+      </w:r>
+      <w:fldSimple w:instr=" SEQ Abbildung \* ARABIC ">
+        <w:r>
+          <w:rPr>
+            <w:noProof/>
+          </w:rPr>
+          <w:t>15</w:t>
+        </w:r>
+      </w:fldSimple>
+      <w:r>
+        <w:t xml:space="preserve">: </w:t>
+      </w:r>
+      <w:r>
+        <w:t>Fehlermeldung nach Ausführung der ersten SQL-Injection</w:t>
+      </w:r>
+      <w:bookmarkEnd w:id="50"/>
+      <w:bookmarkEnd w:id="51"/>
+    </w:p>
+    <w:p>
+      <w:pPr>
+        <w:pStyle w:val="Beschriftung"/>
+        <w:jc w:val="center"/>
+      </w:pPr>
     </w:p>
     <w:p/>
     <w:p>
@@ -10949,25 +10587,7 @@
           <w:sz w:val="32"/>
           <w:szCs w:val="32"/>
         </w:rPr>
-        <w:t>Leider schützt diese Verbesserung noch nicht vor dem Login ohne Passwort, weshalb eine weitere Verbesserung vorgenommen werden muss. Diese Verbesserung betrifft die Platzhalter in den SQL-Statements, welche später durch die Eingaben des Nutzers ersetzt werden. Die schwache Version verwendet momentan %s-Platzhalter, welche laut der Dokumentation des sqlite3-Moduls in Python unsicher und anfällig für SQL-</w:t>
-      </w:r>
-      <w:proofErr w:type="spellStart"/>
-      <w:r>
-        <w:rPr>
-          <w:rFonts w:ascii="Times New Roman" w:hAnsi="Times New Roman" w:cs="Times New Roman"/>
-          <w:sz w:val="32"/>
-          <w:szCs w:val="32"/>
-        </w:rPr>
-        <w:t>Injections</w:t>
-      </w:r>
-      <w:proofErr w:type="spellEnd"/>
-      <w:r>
-        <w:rPr>
-          <w:rFonts w:ascii="Times New Roman" w:hAnsi="Times New Roman" w:cs="Times New Roman"/>
-          <w:sz w:val="32"/>
-          <w:szCs w:val="32"/>
-        </w:rPr>
-        <w:t xml:space="preserve"> sind. Als Verbesserung wird hierfür die Verwendung der moduleigenen ?-Platzhalter vorgeschlagen, welche nach Einbindung die dritte SQL-Injection verhindern sollten [</w:t>
+        <w:t>Leider schützt diese Verbesserung noch nicht vor dem Login ohne Passwort, weshalb eine weitere Verbesserung vorgenommen werden muss. Diese Verbesserung betrifft die Platzhalter in den SQL-Statements, welche später durch die Eingaben des Nutzers ersetzt werden. Die schwache Version verwendet momentan %s-Platzhalter, welche laut der Dokumentation des sqlite3-Moduls in Python unsicher und anfällig für SQL-Injections sind. Als Verbesserung wird hierfür die Verwendung der moduleigenen ?-Platzhalter vorgeschlagen, welche nach Einbindung die dritte SQL-Injection verhindern sollten [</w:t>
       </w:r>
       <w:r>
         <w:rPr>
@@ -10983,7 +10603,7 @@
           <w:sz w:val="32"/>
           <w:szCs w:val="32"/>
         </w:rPr>
-        <w:t xml:space="preserve">]. Da dies jedoch nicht der Fall ist, wird zusätzlich der Input des Users auf maliziöse Absichten überprüft, bevor er verarbeitet wird. Um dies zu erreichen, wird einfach ein Array mit verbotenen Zeichen eingefügt und über dieses iteriert, ob in der eingegebenen Mailadresse </w:t>
+        <w:t xml:space="preserve">]. Da dies jedoch nicht der Fall ist, wird zusätzlich der Input des Users auf maliziöse Absichten überprüft, bevor er verarbeitet wird. Um dies zu erreichen, wird einfach ein Array mit verbotenen Zeichen </w:t>
       </w:r>
       <w:r>
         <w:rPr>
@@ -10992,7 +10612,7 @@
           <w:szCs w:val="32"/>
         </w:rPr>
         <w:lastRenderedPageBreak/>
-        <w:t xml:space="preserve">ein verbotenes Zeichen vorhanden ist (siehe Abb. </w:t>
+        <w:t xml:space="preserve">eingefügt und über dieses iteriert, ob in der eingegebenen Mailadresse ein verbotenes Zeichen vorhanden ist (siehe Abb. </w:t>
       </w:r>
       <w:r>
         <w:rPr>
@@ -11008,25 +10628,23 @@
           <w:sz w:val="32"/>
           <w:szCs w:val="32"/>
         </w:rPr>
-        <w:t xml:space="preserve">). Es wird hierbei nur die E-Mail überprüft, da invalide Zeichen im Passwort durch das vorherige </w:t>
-      </w:r>
-      <w:proofErr w:type="spellStart"/>
-      <w:r>
-        <w:rPr>
-          <w:rFonts w:ascii="Times New Roman" w:hAnsi="Times New Roman" w:cs="Times New Roman"/>
-          <w:sz w:val="32"/>
-          <w:szCs w:val="32"/>
-        </w:rPr>
-        <w:t>Hasheneliminiert</w:t>
-      </w:r>
-      <w:proofErr w:type="spellEnd"/>
-      <w:r>
-        <w:rPr>
-          <w:rFonts w:ascii="Times New Roman" w:hAnsi="Times New Roman" w:cs="Times New Roman"/>
-          <w:sz w:val="32"/>
-          <w:szCs w:val="32"/>
-        </w:rPr>
-        <w:t xml:space="preserve"> werden. Um die SQL-Injection zu verhindern, ohne den zulässigen Zeichensatz für Passwörter unnötig einzuschränken wird sich im Projekt </w:t>
+        <w:t>). Es wird hierbei nur die E-Mail überprüft, da invalide Zeichen im Passwort durch das vorherige Hashen</w:t>
+      </w:r>
+      <w:r>
+        <w:rPr>
+          <w:rFonts w:ascii="Times New Roman" w:hAnsi="Times New Roman" w:cs="Times New Roman"/>
+          <w:sz w:val="32"/>
+          <w:szCs w:val="32"/>
+        </w:rPr>
+        <w:t xml:space="preserve"> </w:t>
+      </w:r>
+      <w:r>
+        <w:rPr>
+          <w:rFonts w:ascii="Times New Roman" w:hAnsi="Times New Roman" w:cs="Times New Roman"/>
+          <w:sz w:val="32"/>
+          <w:szCs w:val="32"/>
+        </w:rPr>
+        <w:t xml:space="preserve">eliminiert werden. Um die SQL-Injection zu verhindern, ohne den zulässigen Zeichensatz für Passwörter unnötig einzuschränken wird sich im Projekt </w:t>
       </w:r>
       <w:r>
         <w:rPr>
@@ -11085,7 +10703,7 @@
           <w:lang w:eastAsia="de-DE"/>
         </w:rPr>
         <w:drawing>
-          <wp:inline distT="0" distB="0" distL="0" distR="0" wp14:anchorId="3050D419" wp14:editId="27E589F7">
+          <wp:inline distT="0" distB="0" distL="0" distR="0">
             <wp:extent cx="4038600" cy="660400"/>
             <wp:effectExtent l="0" t="0" r="0" b="6350"/>
             <wp:docPr id="29" name="Grafik 29" descr="Ein Bild, das Text enthält.&#10;&#10;Automatisch generierte Beschreibung"/>
@@ -11102,10 +10720,10 @@
                     </pic:cNvPicPr>
                   </pic:nvPicPr>
                   <pic:blipFill>
-                    <a:blip r:embed="rId25">
+                    <a:blip r:embed="rId23">
                       <a:extLst>
                         <a:ext uri="{28A0092B-C50C-407E-A947-70E740481C1C}">
-                          <a14:useLocalDpi xmlns:a14="http://schemas.microsoft.com/office/drawing/2010/main" val="0"/>
+                          <a14:useLocalDpi xmlns:a14="http://schemas.microsoft.com/office/drawing/2010/main" xmlns:wps="http://schemas.microsoft.com/office/word/2010/wordprocessingShape" xmlns:wpi="http://schemas.microsoft.com/office/word/2010/wordprocessingInk" xmlns:wpg="http://schemas.microsoft.com/office/word/2010/wordprocessingGroup" xmlns:w16se="http://schemas.microsoft.com/office/word/2015/wordml/symex" xmlns:w16sdtdh="http://schemas.microsoft.com/office/word/2020/wordml/sdtdatahash" xmlns:w16="http://schemas.microsoft.com/office/word/2018/wordml" xmlns:w16cid="http://schemas.microsoft.com/office/word/2016/wordml/cid" xmlns:w16cex="http://schemas.microsoft.com/office/word/2018/wordml/cex" xmlns:w15="http://schemas.microsoft.com/office/word/2012/wordml" xmlns:w14="http://schemas.microsoft.com/office/word/2010/wordml" xmlns:w="http://schemas.openxmlformats.org/wordprocessingml/2006/main" xmlns:w10="urn:schemas-microsoft-com:office:word" xmlns:wp14="http://schemas.microsoft.com/office/word/2010/wordprocessingDrawing" xmlns:v="urn:schemas-microsoft-com:vml" xmlns:oel="http://schemas.microsoft.com/office/2019/extlst" xmlns:o="urn:schemas-microsoft-com:office:office" xmlns:am3d="http://schemas.microsoft.com/office/drawing/2017/model3d" xmlns:aink="http://schemas.microsoft.com/office/drawing/2016/ink" xmlns:mc="http://schemas.openxmlformats.org/markup-compatibility/2006" xmlns:cx8="http://schemas.microsoft.com/office/drawing/2016/5/14/chartex" xmlns:cx7="http://schemas.microsoft.com/office/drawing/2016/5/13/chartex" xmlns:cx6="http://schemas.microsoft.com/office/drawing/2016/5/12/chartex" xmlns:cx5="http://schemas.microsoft.com/office/drawing/2016/5/11/chartex" xmlns:cx4="http://schemas.microsoft.com/office/drawing/2016/5/10/chartex" xmlns:cx3="http://schemas.microsoft.com/office/drawing/2016/5/9/chartex" xmlns:cx2="http://schemas.microsoft.com/office/drawing/2015/10/21/chartex" xmlns:cx1="http://schemas.microsoft.com/office/drawing/2015/9/8/chartex" xmlns:cx="http://schemas.microsoft.com/office/drawing/2014/chartex" xmlns:wpc="http://schemas.microsoft.com/office/word/2010/wordprocessingCanvas" xmlns="" val="0"/>
                         </a:ext>
                       </a:extLst>
                     </a:blip>
@@ -11139,9 +10757,33 @@
         <w:pStyle w:val="Beschriftung"/>
         <w:jc w:val="center"/>
       </w:pPr>
-      <w:r>
-        <w:t>Abbildung 17: Überprüfung der Mail auf invalide Zeichen</w:t>
-      </w:r>
+      <w:bookmarkStart w:id="52" w:name="_Toc124714284"/>
+      <w:bookmarkStart w:id="53" w:name="_Toc124714470"/>
+      <w:r>
+        <w:t xml:space="preserve">Abbildung </w:t>
+      </w:r>
+      <w:fldSimple w:instr=" SEQ Abbildung \* ARABIC ">
+        <w:r>
+          <w:rPr>
+            <w:noProof/>
+          </w:rPr>
+          <w:t>16</w:t>
+        </w:r>
+      </w:fldSimple>
+      <w:r>
+        <w:t xml:space="preserve">: </w:t>
+      </w:r>
+      <w:r>
+        <w:t>Überprüfung der Mail auf invalide Zeichen</w:t>
+      </w:r>
+      <w:bookmarkEnd w:id="52"/>
+      <w:bookmarkEnd w:id="53"/>
+    </w:p>
+    <w:p>
+      <w:pPr>
+        <w:pStyle w:val="Beschriftung"/>
+        <w:jc w:val="center"/>
+      </w:pPr>
     </w:p>
     <w:p/>
     <w:p>
@@ -11155,7 +10797,7 @@
           <w:lang w:eastAsia="de-DE"/>
         </w:rPr>
         <w:drawing>
-          <wp:inline distT="0" distB="0" distL="0" distR="0" wp14:anchorId="2BEA9C21" wp14:editId="627457D5">
+          <wp:inline distT="0" distB="0" distL="0" distR="0">
             <wp:extent cx="2980055" cy="228600"/>
             <wp:effectExtent l="0" t="0" r="0" b="0"/>
             <wp:docPr id="28" name="Grafik 28"/>
@@ -11172,10 +10814,10 @@
                     </pic:cNvPicPr>
                   </pic:nvPicPr>
                   <pic:blipFill>
-                    <a:blip r:embed="rId26">
+                    <a:blip r:embed="rId24">
                       <a:extLst>
                         <a:ext uri="{28A0092B-C50C-407E-A947-70E740481C1C}">
-                          <a14:useLocalDpi xmlns:a14="http://schemas.microsoft.com/office/drawing/2010/main" val="0"/>
+                          <a14:useLocalDpi xmlns:a14="http://schemas.microsoft.com/office/drawing/2010/main" xmlns:wps="http://schemas.microsoft.com/office/word/2010/wordprocessingShape" xmlns:wpi="http://schemas.microsoft.com/office/word/2010/wordprocessingInk" xmlns:wpg="http://schemas.microsoft.com/office/word/2010/wordprocessingGroup" xmlns:w16se="http://schemas.microsoft.com/office/word/2015/wordml/symex" xmlns:w16sdtdh="http://schemas.microsoft.com/office/word/2020/wordml/sdtdatahash" xmlns:w16="http://schemas.microsoft.com/office/word/2018/wordml" xmlns:w16cid="http://schemas.microsoft.com/office/word/2016/wordml/cid" xmlns:w16cex="http://schemas.microsoft.com/office/word/2018/wordml/cex" xmlns:w15="http://schemas.microsoft.com/office/word/2012/wordml" xmlns:w14="http://schemas.microsoft.com/office/word/2010/wordml" xmlns:w="http://schemas.openxmlformats.org/wordprocessingml/2006/main" xmlns:w10="urn:schemas-microsoft-com:office:word" xmlns:wp14="http://schemas.microsoft.com/office/word/2010/wordprocessingDrawing" xmlns:v="urn:schemas-microsoft-com:vml" xmlns:oel="http://schemas.microsoft.com/office/2019/extlst" xmlns:o="urn:schemas-microsoft-com:office:office" xmlns:am3d="http://schemas.microsoft.com/office/drawing/2017/model3d" xmlns:aink="http://schemas.microsoft.com/office/drawing/2016/ink" xmlns:mc="http://schemas.openxmlformats.org/markup-compatibility/2006" xmlns:cx8="http://schemas.microsoft.com/office/drawing/2016/5/14/chartex" xmlns:cx7="http://schemas.microsoft.com/office/drawing/2016/5/13/chartex" xmlns:cx6="http://schemas.microsoft.com/office/drawing/2016/5/12/chartex" xmlns:cx5="http://schemas.microsoft.com/office/drawing/2016/5/11/chartex" xmlns:cx4="http://schemas.microsoft.com/office/drawing/2016/5/10/chartex" xmlns:cx3="http://schemas.microsoft.com/office/drawing/2016/5/9/chartex" xmlns:cx2="http://schemas.microsoft.com/office/drawing/2015/10/21/chartex" xmlns:cx1="http://schemas.microsoft.com/office/drawing/2015/9/8/chartex" xmlns:cx="http://schemas.microsoft.com/office/drawing/2014/chartex" xmlns:wpc="http://schemas.microsoft.com/office/word/2010/wordprocessingCanvas" xmlns="" val="0"/>
                         </a:ext>
                       </a:extLst>
                     </a:blip>
@@ -11209,9 +10851,33 @@
         <w:pStyle w:val="Beschriftung"/>
         <w:jc w:val="center"/>
       </w:pPr>
-      <w:r>
-        <w:t>Abbildung 18: Definition der verbotenen Zeichen</w:t>
-      </w:r>
+      <w:bookmarkStart w:id="54" w:name="_Toc124714285"/>
+      <w:bookmarkStart w:id="55" w:name="_Toc124714471"/>
+      <w:r>
+        <w:t xml:space="preserve">Abbildung </w:t>
+      </w:r>
+      <w:fldSimple w:instr=" SEQ Abbildung \* ARABIC ">
+        <w:r>
+          <w:rPr>
+            <w:noProof/>
+          </w:rPr>
+          <w:t>17</w:t>
+        </w:r>
+      </w:fldSimple>
+      <w:r>
+        <w:t xml:space="preserve">: </w:t>
+      </w:r>
+      <w:r>
+        <w:t>Definition der verbotenen Zeichen</w:t>
+      </w:r>
+      <w:bookmarkEnd w:id="54"/>
+      <w:bookmarkEnd w:id="55"/>
+    </w:p>
+    <w:p>
+      <w:pPr>
+        <w:pStyle w:val="Beschriftung"/>
+        <w:jc w:val="center"/>
+      </w:pPr>
     </w:p>
     <w:p/>
     <w:p>
@@ -11240,7 +10906,6 @@
         </w:rPr>
         <w:t xml:space="preserve"> und unverschlüsselte Ablage der Datenbank sollte ebenfalls vorgegangen werden. Dazu könnte beispielsweise </w:t>
       </w:r>
-      <w:proofErr w:type="spellStart"/>
       <w:r>
         <w:rPr>
           <w:rFonts w:ascii="Times New Roman" w:hAnsi="Times New Roman" w:cs="Times New Roman"/>
@@ -11250,7 +10915,6 @@
         </w:rPr>
         <w:t>SQLCipher</w:t>
       </w:r>
-      <w:proofErr w:type="spellEnd"/>
       <w:r>
         <w:rPr>
           <w:rFonts w:ascii="Times New Roman" w:hAnsi="Times New Roman" w:cs="Times New Roman"/>
@@ -11314,25 +10978,7 @@
           <w:sz w:val="32"/>
           <w:szCs w:val="32"/>
         </w:rPr>
-        <w:t>, damit im Falle der ersten beiden SQL-</w:t>
-      </w:r>
-      <w:proofErr w:type="spellStart"/>
-      <w:r>
-        <w:rPr>
-          <w:rFonts w:ascii="Times New Roman" w:hAnsi="Times New Roman" w:cs="Times New Roman"/>
-          <w:sz w:val="32"/>
-          <w:szCs w:val="32"/>
-        </w:rPr>
-        <w:t>Injections</w:t>
-      </w:r>
-      <w:proofErr w:type="spellEnd"/>
-      <w:r>
-        <w:rPr>
-          <w:rFonts w:ascii="Times New Roman" w:hAnsi="Times New Roman" w:cs="Times New Roman"/>
-          <w:sz w:val="32"/>
-          <w:szCs w:val="32"/>
-        </w:rPr>
-        <w:t xml:space="preserve"> der Schaden zumindest wieder behebbar wäre</w:t>
+        <w:t>, damit im Falle der ersten beiden SQL-Injections der Schaden zumindest wieder behebbar wäre</w:t>
       </w:r>
       <w:r>
         <w:rPr>
@@ -11390,32 +11036,13 @@
         </w:rPr>
         <w:t xml:space="preserve"> </w:t>
       </w:r>
-      <w:proofErr w:type="spellStart"/>
-      <w:r>
-        <w:rPr>
-          <w:rFonts w:ascii="Times New Roman" w:hAnsi="Times New Roman" w:cs="Times New Roman"/>
-          <w:sz w:val="32"/>
-          <w:szCs w:val="32"/>
-        </w:rPr>
-        <w:t>Race</w:t>
-      </w:r>
-      <w:proofErr w:type="spellEnd"/>
-      <w:r>
-        <w:rPr>
-          <w:rFonts w:ascii="Times New Roman" w:hAnsi="Times New Roman" w:cs="Times New Roman"/>
-          <w:sz w:val="32"/>
-          <w:szCs w:val="32"/>
-        </w:rPr>
-        <w:t xml:space="preserve"> </w:t>
-      </w:r>
-      <w:proofErr w:type="spellStart"/>
-      <w:r>
-        <w:rPr>
-          <w:rFonts w:ascii="Times New Roman" w:hAnsi="Times New Roman" w:cs="Times New Roman"/>
-          <w:sz w:val="32"/>
-          <w:szCs w:val="32"/>
-        </w:rPr>
-        <w:t>Condition</w:t>
+      <w:r>
+        <w:rPr>
+          <w:rFonts w:ascii="Times New Roman" w:hAnsi="Times New Roman" w:cs="Times New Roman"/>
+          <w:sz w:val="32"/>
+          <w:szCs w:val="32"/>
+        </w:rPr>
+        <w:t>RaceCondition</w:t>
       </w:r>
       <w:r>
         <w:rPr>
@@ -11425,7 +11052,6 @@
         </w:rPr>
         <w:t>s</w:t>
       </w:r>
-      <w:proofErr w:type="spellEnd"/>
       <w:r>
         <w:rPr>
           <w:rFonts w:ascii="Times New Roman" w:hAnsi="Times New Roman" w:cs="Times New Roman"/>
@@ -11509,7 +11135,6 @@
           <w:szCs w:val="40"/>
         </w:rPr>
       </w:pPr>
-      <w:bookmarkStart w:id="24" w:name="_Toc124347172"/>
       <w:r>
         <w:rPr>
           <w:rFonts w:ascii="Times New Roman" w:hAnsi="Times New Roman" w:cs="Times New Roman"/>
@@ -11534,6 +11159,7 @@
           <w:szCs w:val="40"/>
         </w:rPr>
       </w:pPr>
+      <w:bookmarkStart w:id="56" w:name="_Toc124714681"/>
       <w:r>
         <w:rPr>
           <w:rFonts w:ascii="Times New Roman" w:hAnsi="Times New Roman" w:cs="Times New Roman"/>
@@ -11546,7 +11172,7 @@
         <w:lastRenderedPageBreak/>
         <w:t>4.2 Passwort und Aktivierungscode</w:t>
       </w:r>
-      <w:bookmarkEnd w:id="24"/>
+      <w:bookmarkEnd w:id="56"/>
     </w:p>
     <w:p>
       <w:pPr>
@@ -11638,7 +11264,7 @@
           <w:lang w:eastAsia="de-DE"/>
         </w:rPr>
         <w:drawing>
-          <wp:inline distT="0" distB="0" distL="0" distR="0" wp14:anchorId="245A68E9" wp14:editId="3B778704">
+          <wp:inline distT="0" distB="0" distL="0" distR="0">
             <wp:extent cx="3507156" cy="1207698"/>
             <wp:effectExtent l="19050" t="0" r="0" b="0"/>
             <wp:docPr id="17" name="Grafik 17" descr="inpval"/>
@@ -11655,7 +11281,7 @@
                     </pic:cNvPicPr>
                   </pic:nvPicPr>
                   <pic:blipFill>
-                    <a:blip r:embed="rId27"/>
+                    <a:blip r:embed="rId25"/>
                     <a:stretch>
                       <a:fillRect/>
                     </a:stretch>
@@ -11681,24 +11307,37 @@
       <w:pPr>
         <w:pStyle w:val="Beschriftung"/>
         <w:jc w:val="center"/>
+      </w:pPr>
+      <w:bookmarkStart w:id="57" w:name="_Toc124714286"/>
+      <w:bookmarkStart w:id="58" w:name="_Toc124714472"/>
+      <w:r>
+        <w:t xml:space="preserve">Abbildung </w:t>
+      </w:r>
+      <w:fldSimple w:instr=" SEQ Abbildung \* ARABIC ">
+        <w:r>
+          <w:rPr>
+            <w:noProof/>
+          </w:rPr>
+          <w:t>18</w:t>
+        </w:r>
+      </w:fldSimple>
+      <w:r>
+        <w:t xml:space="preserve">: </w:t>
+      </w:r>
+      <w:r>
+        <w:t>Input Validation in security.py</w:t>
+      </w:r>
+      <w:bookmarkEnd w:id="57"/>
+      <w:bookmarkEnd w:id="58"/>
+    </w:p>
+    <w:p>
+      <w:pPr>
+        <w:pStyle w:val="Beschriftung"/>
+        <w:jc w:val="center"/>
         <w:rPr>
           <w:lang w:val="en-US"/>
         </w:rPr>
       </w:pPr>
-      <w:proofErr w:type="spellStart"/>
-      <w:r>
-        <w:rPr>
-          <w:lang w:val="en-US"/>
-        </w:rPr>
-        <w:t>Abbildung</w:t>
-      </w:r>
-      <w:proofErr w:type="spellEnd"/>
-      <w:r>
-        <w:rPr>
-          <w:lang w:val="en-US"/>
-        </w:rPr>
-        <w:t xml:space="preserve"> 19: Input Validation in security.py</w:t>
-      </w:r>
     </w:p>
     <w:p>
       <w:pPr>
@@ -11899,7 +11538,6 @@
         </w:rPr>
         <w:t xml:space="preserve"> </w:t>
       </w:r>
-      <w:commentRangeStart w:id="25"/>
       <w:r>
         <w:rPr>
           <w:rFonts w:ascii="Times New Roman" w:hAnsi="Times New Roman" w:cs="Times New Roman"/>
@@ -11908,7 +11546,6 @@
         </w:rPr>
         <w:t xml:space="preserve">Dabei wurde die Funktion </w:t>
       </w:r>
-      <w:proofErr w:type="spellStart"/>
       <w:r>
         <w:rPr>
           <w:rFonts w:ascii="Times New Roman" w:hAnsi="Times New Roman" w:cs="Times New Roman"/>
@@ -11927,7 +11564,15 @@
         </w:rPr>
         <w:t>urandom</w:t>
       </w:r>
-      <w:proofErr w:type="spellEnd"/>
+      <w:r>
+        <w:rPr>
+          <w:rFonts w:ascii="Times New Roman" w:hAnsi="Times New Roman" w:cs="Times New Roman"/>
+          <w:i/>
+          <w:sz w:val="32"/>
+          <w:szCs w:val="32"/>
+        </w:rPr>
+        <w:t xml:space="preserve"> benutzt</w:t>
+      </w:r>
       <w:r>
         <w:rPr>
           <w:rFonts w:ascii="Times New Roman" w:hAnsi="Times New Roman" w:cs="Times New Roman"/>
@@ -11935,13 +11580,6 @@
           <w:szCs w:val="32"/>
         </w:rPr>
         <w:t>.</w:t>
-      </w:r>
-      <w:commentRangeEnd w:id="25"/>
-      <w:r>
-        <w:rPr>
-          <w:rStyle w:val="Kommentarzeichen"/>
-        </w:rPr>
-        <w:commentReference w:id="25"/>
       </w:r>
     </w:p>
     <w:p>
@@ -11978,7 +11616,6 @@
           <w:sz w:val="32"/>
           <w:szCs w:val="32"/>
         </w:rPr>
-        <w:lastRenderedPageBreak/>
         <w:t>I</w:t>
       </w:r>
       <w:r>
@@ -12029,7 +11666,6 @@
         </w:rPr>
         <w:t>„</w:t>
       </w:r>
-      <w:proofErr w:type="spellStart"/>
       <w:r>
         <w:rPr>
           <w:rFonts w:ascii="Times New Roman" w:hAnsi="Times New Roman" w:cs="Times New Roman"/>
@@ -12040,7 +11676,6 @@
         </w:rPr>
         <w:t>forbidden</w:t>
       </w:r>
-      <w:proofErr w:type="spellEnd"/>
       <w:r>
         <w:rPr>
           <w:rFonts w:ascii="Times New Roman" w:hAnsi="Times New Roman" w:cs="Times New Roman"/>
@@ -12105,7 +11740,7 @@
           <w:lang w:eastAsia="de-DE"/>
         </w:rPr>
         <w:drawing>
-          <wp:inline distT="0" distB="0" distL="0" distR="0" wp14:anchorId="0EB4FB39" wp14:editId="501679FF">
+          <wp:inline distT="0" distB="0" distL="0" distR="0">
             <wp:extent cx="5760720" cy="3303905"/>
             <wp:effectExtent l="0" t="0" r="0" b="0"/>
             <wp:docPr id="3" name="Grafik 3" descr="Ein Bild, das Text enthält.&#10;&#10;Automatisch generierte Beschreibung"/>
@@ -12122,10 +11757,10 @@
                     </pic:cNvPicPr>
                   </pic:nvPicPr>
                   <pic:blipFill>
-                    <a:blip r:embed="rId29">
+                    <a:blip r:embed="rId26">
                       <a:extLst>
                         <a:ext uri="{28A0092B-C50C-407E-A947-70E740481C1C}">
-                          <a14:useLocalDpi xmlns:a14="http://schemas.microsoft.com/office/drawing/2010/main" val="0"/>
+                          <a14:useLocalDpi xmlns:a14="http://schemas.microsoft.com/office/drawing/2010/main" xmlns:wps="http://schemas.microsoft.com/office/word/2010/wordprocessingShape" xmlns:wpi="http://schemas.microsoft.com/office/word/2010/wordprocessingInk" xmlns:wpg="http://schemas.microsoft.com/office/word/2010/wordprocessingGroup" xmlns:w16se="http://schemas.microsoft.com/office/word/2015/wordml/symex" xmlns:w16sdtdh="http://schemas.microsoft.com/office/word/2020/wordml/sdtdatahash" xmlns:w16="http://schemas.microsoft.com/office/word/2018/wordml" xmlns:w16cid="http://schemas.microsoft.com/office/word/2016/wordml/cid" xmlns:w16cex="http://schemas.microsoft.com/office/word/2018/wordml/cex" xmlns:w15="http://schemas.microsoft.com/office/word/2012/wordml" xmlns:w14="http://schemas.microsoft.com/office/word/2010/wordml" xmlns:w="http://schemas.openxmlformats.org/wordprocessingml/2006/main" xmlns:w10="urn:schemas-microsoft-com:office:word" xmlns:wp14="http://schemas.microsoft.com/office/word/2010/wordprocessingDrawing" xmlns:v="urn:schemas-microsoft-com:vml" xmlns:oel="http://schemas.microsoft.com/office/2019/extlst" xmlns:o="urn:schemas-microsoft-com:office:office" xmlns:am3d="http://schemas.microsoft.com/office/drawing/2017/model3d" xmlns:aink="http://schemas.microsoft.com/office/drawing/2016/ink" xmlns:mc="http://schemas.openxmlformats.org/markup-compatibility/2006" xmlns:cx8="http://schemas.microsoft.com/office/drawing/2016/5/14/chartex" xmlns:cx7="http://schemas.microsoft.com/office/drawing/2016/5/13/chartex" xmlns:cx6="http://schemas.microsoft.com/office/drawing/2016/5/12/chartex" xmlns:cx5="http://schemas.microsoft.com/office/drawing/2016/5/11/chartex" xmlns:cx4="http://schemas.microsoft.com/office/drawing/2016/5/10/chartex" xmlns:cx3="http://schemas.microsoft.com/office/drawing/2016/5/9/chartex" xmlns:cx2="http://schemas.microsoft.com/office/drawing/2015/10/21/chartex" xmlns:cx1="http://schemas.microsoft.com/office/drawing/2015/9/8/chartex" xmlns:cx="http://schemas.microsoft.com/office/drawing/2014/chartex" xmlns:wpc="http://schemas.microsoft.com/office/word/2010/wordprocessingCanvas" xmlns="" val="0"/>
                         </a:ext>
                       </a:extLst>
                     </a:blip>
@@ -12159,6 +11794,8 @@
         <w:pStyle w:val="Beschriftung"/>
         <w:jc w:val="center"/>
       </w:pPr>
+      <w:bookmarkStart w:id="59" w:name="_Toc124714287"/>
+      <w:bookmarkStart w:id="60" w:name="_Toc124714473"/>
       <w:r>
         <w:t xml:space="preserve">Abbildung </w:t>
       </w:r>
@@ -12167,12 +11804,23 @@
           <w:rPr>
             <w:noProof/>
           </w:rPr>
-          <w:t>2</w:t>
+          <w:t>19</w:t>
         </w:r>
       </w:fldSimple>
       <w:r>
-        <w:t>0: Passwortrichtlinie in security.py</w:t>
-      </w:r>
+        <w:t xml:space="preserve">: </w:t>
+      </w:r>
+      <w:r>
+        <w:t>Passwortrichtlinie in security.py</w:t>
+      </w:r>
+      <w:bookmarkEnd w:id="59"/>
+      <w:bookmarkEnd w:id="60"/>
+    </w:p>
+    <w:p>
+      <w:pPr>
+        <w:pStyle w:val="Beschriftung"/>
+        <w:jc w:val="center"/>
+      </w:pPr>
     </w:p>
     <w:p>
       <w:pPr>
@@ -12239,15 +11887,6 @@
           <w:sz w:val="32"/>
           <w:szCs w:val="32"/>
         </w:rPr>
-        <w:t xml:space="preserve"> </w:t>
-      </w:r>
-      <w:r>
-        <w:rPr>
-          <w:rFonts w:ascii="Times New Roman" w:hAnsi="Times New Roman" w:cs="Times New Roman"/>
-          <w:bCs/>
-          <w:sz w:val="32"/>
-          <w:szCs w:val="32"/>
-        </w:rPr>
         <w:t>bildet die Maskierung</w:t>
       </w:r>
       <w:r>
@@ -12275,27 +11914,7 @@
           <w:sz w:val="32"/>
           <w:szCs w:val="32"/>
         </w:rPr>
-        <w:t>„</w:t>
-      </w:r>
-      <w:proofErr w:type="spellStart"/>
-      <w:r>
-        <w:rPr>
-          <w:rFonts w:ascii="Times New Roman" w:hAnsi="Times New Roman" w:cs="Times New Roman"/>
-          <w:bCs/>
-          <w:sz w:val="32"/>
-          <w:szCs w:val="32"/>
-        </w:rPr>
-        <w:t>getpass</w:t>
-      </w:r>
-      <w:proofErr w:type="spellEnd"/>
-      <w:r>
-        <w:rPr>
-          <w:rFonts w:ascii="Times New Roman" w:hAnsi="Times New Roman" w:cs="Times New Roman"/>
-          <w:bCs/>
-          <w:sz w:val="32"/>
-          <w:szCs w:val="32"/>
-        </w:rPr>
-        <w:t xml:space="preserve">“ kann die Eingabe des Passwortes ganz ausgeblendet werden. Hierdurch wird </w:t>
+        <w:t xml:space="preserve">„getpass“ kann die Eingabe des Passwortes ganz ausgeblendet werden. Hierdurch wird </w:t>
       </w:r>
       <w:r>
         <w:rPr>
@@ -12341,8 +11960,9 @@
           <w:szCs w:val="32"/>
           <w:lang w:eastAsia="de-DE"/>
         </w:rPr>
+        <w:lastRenderedPageBreak/>
         <w:drawing>
-          <wp:inline distT="0" distB="0" distL="0" distR="0" wp14:anchorId="0952FFA3" wp14:editId="6917F35A">
+          <wp:inline distT="0" distB="0" distL="0" distR="0">
             <wp:extent cx="3629025" cy="850265"/>
             <wp:effectExtent l="0" t="0" r="0" b="0"/>
             <wp:docPr id="14" name="Grafik 14" descr="Ein Bild, das Text enthält.&#10;&#10;Automatisch generierte Beschreibung"/>
@@ -12359,10 +11979,10 @@
                     </pic:cNvPicPr>
                   </pic:nvPicPr>
                   <pic:blipFill>
-                    <a:blip r:embed="rId30">
+                    <a:blip r:embed="rId27">
                       <a:extLst>
                         <a:ext uri="{28A0092B-C50C-407E-A947-70E740481C1C}">
-                          <a14:useLocalDpi xmlns:a14="http://schemas.microsoft.com/office/drawing/2010/main" val="0"/>
+                          <a14:useLocalDpi xmlns:a14="http://schemas.microsoft.com/office/drawing/2010/main" xmlns:wps="http://schemas.microsoft.com/office/word/2010/wordprocessingShape" xmlns:wpi="http://schemas.microsoft.com/office/word/2010/wordprocessingInk" xmlns:wpg="http://schemas.microsoft.com/office/word/2010/wordprocessingGroup" xmlns:w16se="http://schemas.microsoft.com/office/word/2015/wordml/symex" xmlns:w16sdtdh="http://schemas.microsoft.com/office/word/2020/wordml/sdtdatahash" xmlns:w16="http://schemas.microsoft.com/office/word/2018/wordml" xmlns:w16cid="http://schemas.microsoft.com/office/word/2016/wordml/cid" xmlns:w16cex="http://schemas.microsoft.com/office/word/2018/wordml/cex" xmlns:w15="http://schemas.microsoft.com/office/word/2012/wordml" xmlns:w14="http://schemas.microsoft.com/office/word/2010/wordml" xmlns:w="http://schemas.openxmlformats.org/wordprocessingml/2006/main" xmlns:w10="urn:schemas-microsoft-com:office:word" xmlns:wp14="http://schemas.microsoft.com/office/word/2010/wordprocessingDrawing" xmlns:v="urn:schemas-microsoft-com:vml" xmlns:oel="http://schemas.microsoft.com/office/2019/extlst" xmlns:o="urn:schemas-microsoft-com:office:office" xmlns:am3d="http://schemas.microsoft.com/office/drawing/2017/model3d" xmlns:aink="http://schemas.microsoft.com/office/drawing/2016/ink" xmlns:mc="http://schemas.openxmlformats.org/markup-compatibility/2006" xmlns:cx8="http://schemas.microsoft.com/office/drawing/2016/5/14/chartex" xmlns:cx7="http://schemas.microsoft.com/office/drawing/2016/5/13/chartex" xmlns:cx6="http://schemas.microsoft.com/office/drawing/2016/5/12/chartex" xmlns:cx5="http://schemas.microsoft.com/office/drawing/2016/5/11/chartex" xmlns:cx4="http://schemas.microsoft.com/office/drawing/2016/5/10/chartex" xmlns:cx3="http://schemas.microsoft.com/office/drawing/2016/5/9/chartex" xmlns:cx2="http://schemas.microsoft.com/office/drawing/2015/10/21/chartex" xmlns:cx1="http://schemas.microsoft.com/office/drawing/2015/9/8/chartex" xmlns:cx="http://schemas.microsoft.com/office/drawing/2014/chartex" xmlns:wpc="http://schemas.microsoft.com/office/word/2010/wordprocessingCanvas" xmlns="" val="0"/>
                         </a:ext>
                       </a:extLst>
                     </a:blip>
@@ -12392,24 +12012,40 @@
       <w:pPr>
         <w:pStyle w:val="Beschriftung"/>
         <w:jc w:val="center"/>
-        <w:rPr>
-          <w:rFonts w:ascii="Times New Roman" w:hAnsi="Times New Roman" w:cs="Times New Roman"/>
-          <w:bCs/>
-          <w:sz w:val="32"/>
-          <w:szCs w:val="32"/>
-        </w:rPr>
-      </w:pPr>
-      <w:r>
-        <w:t xml:space="preserve">Abbildung 21: </w:t>
-      </w:r>
-      <w:proofErr w:type="spellStart"/>
-      <w:r>
-        <w:t>getpass</w:t>
-      </w:r>
-      <w:proofErr w:type="spellEnd"/>
-      <w:r>
-        <w:t xml:space="preserve"> zur Maskierung des Passworts</w:t>
-      </w:r>
+      </w:pPr>
+      <w:bookmarkStart w:id="61" w:name="_Toc124714288"/>
+      <w:bookmarkStart w:id="62" w:name="_Toc124714474"/>
+      <w:r>
+        <w:t xml:space="preserve">Abbildung </w:t>
+      </w:r>
+      <w:fldSimple w:instr=" SEQ Abbildung \* ARABIC ">
+        <w:r>
+          <w:rPr>
+            <w:noProof/>
+          </w:rPr>
+          <w:t>20</w:t>
+        </w:r>
+      </w:fldSimple>
+      <w:r>
+        <w:t xml:space="preserve">: </w:t>
+      </w:r>
+      <w:r>
+        <w:t>getpass zur Maskierung des Passworts</w:t>
+      </w:r>
+      <w:bookmarkEnd w:id="61"/>
+      <w:bookmarkEnd w:id="62"/>
+    </w:p>
+    <w:p>
+      <w:pPr>
+        <w:pStyle w:val="Beschriftung"/>
+        <w:jc w:val="center"/>
+        <w:rPr>
+          <w:rFonts w:ascii="Times New Roman" w:hAnsi="Times New Roman" w:cs="Times New Roman"/>
+          <w:bCs/>
+          <w:sz w:val="32"/>
+          <w:szCs w:val="32"/>
+        </w:rPr>
+      </w:pPr>
     </w:p>
     <w:p>
       <w:pPr>
@@ -12440,7 +12076,6 @@
           <w:sz w:val="32"/>
           <w:szCs w:val="32"/>
         </w:rPr>
-        <w:lastRenderedPageBreak/>
         <w:t xml:space="preserve">Um Fehler </w:t>
       </w:r>
       <w:r>
@@ -12505,15 +12140,6 @@
           <w:szCs w:val="32"/>
         </w:rPr>
         <w:t>kann eine falsche</w:t>
-      </w:r>
-      <w:r>
-        <w:rPr>
-          <w:rFonts w:ascii="Times New Roman" w:hAnsi="Times New Roman" w:cs="Times New Roman"/>
-          <w:bCs/>
-          <w:sz w:val="32"/>
-          <w:szCs w:val="32"/>
-        </w:rPr>
-        <w:t xml:space="preserve"> </w:t>
       </w:r>
       <w:r>
         <w:rPr>
@@ -12560,7 +12186,7 @@
           <w:lang w:eastAsia="de-DE"/>
         </w:rPr>
         <w:drawing>
-          <wp:inline distT="0" distB="0" distL="0" distR="0" wp14:anchorId="64EA7592" wp14:editId="11AD501D">
+          <wp:inline distT="0" distB="0" distL="0" distR="0">
             <wp:extent cx="5608320" cy="2530475"/>
             <wp:effectExtent l="0" t="0" r="0" b="0"/>
             <wp:docPr id="13" name="Grafik 13" descr="hash_pw"/>
@@ -12577,10 +12203,10 @@
                     </pic:cNvPicPr>
                   </pic:nvPicPr>
                   <pic:blipFill>
-                    <a:blip r:embed="rId31">
+                    <a:blip r:embed="rId28">
                       <a:extLst>
                         <a:ext uri="{28A0092B-C50C-407E-A947-70E740481C1C}">
-                          <a14:useLocalDpi xmlns:a14="http://schemas.microsoft.com/office/drawing/2010/main" val="0"/>
+                          <a14:useLocalDpi xmlns:a14="http://schemas.microsoft.com/office/drawing/2010/main" xmlns:wps="http://schemas.microsoft.com/office/word/2010/wordprocessingShape" xmlns:wpi="http://schemas.microsoft.com/office/word/2010/wordprocessingInk" xmlns:wpg="http://schemas.microsoft.com/office/word/2010/wordprocessingGroup" xmlns:w16se="http://schemas.microsoft.com/office/word/2015/wordml/symex" xmlns:w16sdtdh="http://schemas.microsoft.com/office/word/2020/wordml/sdtdatahash" xmlns:w16="http://schemas.microsoft.com/office/word/2018/wordml" xmlns:w16cid="http://schemas.microsoft.com/office/word/2016/wordml/cid" xmlns:w16cex="http://schemas.microsoft.com/office/word/2018/wordml/cex" xmlns:w15="http://schemas.microsoft.com/office/word/2012/wordml" xmlns:w14="http://schemas.microsoft.com/office/word/2010/wordml" xmlns:w="http://schemas.openxmlformats.org/wordprocessingml/2006/main" xmlns:w10="urn:schemas-microsoft-com:office:word" xmlns:wp14="http://schemas.microsoft.com/office/word/2010/wordprocessingDrawing" xmlns:v="urn:schemas-microsoft-com:vml" xmlns:oel="http://schemas.microsoft.com/office/2019/extlst" xmlns:o="urn:schemas-microsoft-com:office:office" xmlns:am3d="http://schemas.microsoft.com/office/drawing/2017/model3d" xmlns:aink="http://schemas.microsoft.com/office/drawing/2016/ink" xmlns:mc="http://schemas.openxmlformats.org/markup-compatibility/2006" xmlns:cx8="http://schemas.microsoft.com/office/drawing/2016/5/14/chartex" xmlns:cx7="http://schemas.microsoft.com/office/drawing/2016/5/13/chartex" xmlns:cx6="http://schemas.microsoft.com/office/drawing/2016/5/12/chartex" xmlns:cx5="http://schemas.microsoft.com/office/drawing/2016/5/11/chartex" xmlns:cx4="http://schemas.microsoft.com/office/drawing/2016/5/10/chartex" xmlns:cx3="http://schemas.microsoft.com/office/drawing/2016/5/9/chartex" xmlns:cx2="http://schemas.microsoft.com/office/drawing/2015/10/21/chartex" xmlns:cx1="http://schemas.microsoft.com/office/drawing/2015/9/8/chartex" xmlns:cx="http://schemas.microsoft.com/office/drawing/2014/chartex" xmlns:wpc="http://schemas.microsoft.com/office/word/2010/wordprocessingCanvas" xmlns="" val="0"/>
                         </a:ext>
                       </a:extLst>
                     </a:blip>
@@ -12609,28 +12235,40 @@
       <w:pPr>
         <w:pStyle w:val="Beschriftung"/>
         <w:jc w:val="center"/>
-        <w:rPr>
-          <w:rFonts w:ascii="Times New Roman" w:hAnsi="Times New Roman" w:cs="Times New Roman"/>
-          <w:bCs/>
-          <w:sz w:val="32"/>
-          <w:szCs w:val="32"/>
-        </w:rPr>
-      </w:pPr>
-      <w:r>
-        <w:t xml:space="preserve">Abbildung 22: </w:t>
-      </w:r>
-      <w:r>
-        <w:t>Argon2</w:t>
-      </w:r>
-      <w:r>
-        <w:t>-</w:t>
-      </w:r>
-      <w:r>
-        <w:t>Hash</w:t>
-      </w:r>
-      <w:r>
-        <w:t>funktion in security.py</w:t>
-      </w:r>
+      </w:pPr>
+      <w:bookmarkStart w:id="63" w:name="_Toc124714289"/>
+      <w:bookmarkStart w:id="64" w:name="_Toc124714475"/>
+      <w:r>
+        <w:t xml:space="preserve">Abbildung </w:t>
+      </w:r>
+      <w:fldSimple w:instr=" SEQ Abbildung \* ARABIC ">
+        <w:r>
+          <w:rPr>
+            <w:noProof/>
+          </w:rPr>
+          <w:t>21</w:t>
+        </w:r>
+      </w:fldSimple>
+      <w:r>
+        <w:t xml:space="preserve">: </w:t>
+      </w:r>
+      <w:r>
+        <w:t>Argon2-Hashfunktion in security.py</w:t>
+      </w:r>
+      <w:bookmarkEnd w:id="63"/>
+      <w:bookmarkEnd w:id="64"/>
+    </w:p>
+    <w:p>
+      <w:pPr>
+        <w:pStyle w:val="Beschriftung"/>
+        <w:jc w:val="center"/>
+        <w:rPr>
+          <w:rFonts w:ascii="Times New Roman" w:hAnsi="Times New Roman" w:cs="Times New Roman"/>
+          <w:bCs/>
+          <w:sz w:val="32"/>
+          <w:szCs w:val="32"/>
+        </w:rPr>
+      </w:pPr>
     </w:p>
     <w:p>
       <w:pPr>
@@ -12769,52 +12407,16 @@
           <w:sz w:val="32"/>
           <w:szCs w:val="32"/>
         </w:rPr>
-        <w:t>, wird der Nutzer</w:t>
-      </w:r>
-      <w:r>
-        <w:rPr>
-          <w:rFonts w:ascii="Times New Roman" w:hAnsi="Times New Roman" w:cs="Times New Roman"/>
-          <w:bCs/>
-          <w:sz w:val="32"/>
-          <w:szCs w:val="32"/>
-        </w:rPr>
-        <w:t xml:space="preserve"> </w:t>
-      </w:r>
-      <w:r>
-        <w:rPr>
-          <w:rFonts w:ascii="Times New Roman" w:hAnsi="Times New Roman" w:cs="Times New Roman"/>
-          <w:bCs/>
-          <w:sz w:val="32"/>
-          <w:szCs w:val="32"/>
-        </w:rPr>
-        <w:t>gesperrt</w:t>
-      </w:r>
-      <w:r>
-        <w:rPr>
-          <w:rFonts w:ascii="Times New Roman" w:hAnsi="Times New Roman" w:cs="Times New Roman"/>
-          <w:bCs/>
-          <w:sz w:val="32"/>
-          <w:szCs w:val="32"/>
-        </w:rPr>
-        <w:t>.</w:t>
-      </w:r>
-      <w:r>
-        <w:rPr>
-          <w:rFonts w:ascii="Times New Roman" w:hAnsi="Times New Roman" w:cs="Times New Roman"/>
-          <w:bCs/>
-          <w:sz w:val="32"/>
-          <w:szCs w:val="32"/>
-        </w:rPr>
-        <w:t xml:space="preserve"> </w:t>
-      </w:r>
-      <w:r>
-        <w:rPr>
-          <w:rFonts w:ascii="Times New Roman" w:hAnsi="Times New Roman" w:cs="Times New Roman"/>
-          <w:bCs/>
-          <w:sz w:val="32"/>
-          <w:szCs w:val="32"/>
-        </w:rPr>
-        <w:t>Um wieder freigeschaltet zu werden, muss</w:t>
+        <w:t>, wird der Nutzergesperrt</w:t>
+      </w:r>
+      <w:r>
+        <w:rPr>
+          <w:rFonts w:ascii="Times New Roman" w:hAnsi="Times New Roman" w:cs="Times New Roman"/>
+          <w:bCs/>
+          <w:sz w:val="32"/>
+          <w:szCs w:val="32"/>
+        </w:rPr>
+        <w:t>.Um wieder freigeschaltet zu werden, muss</w:t>
       </w:r>
       <w:r>
         <w:rPr>
@@ -12853,6 +12455,7 @@
           <w:sz w:val="32"/>
           <w:szCs w:val="32"/>
         </w:rPr>
+        <w:lastRenderedPageBreak/>
         <w:t>Zuletzt werden die Passwörter und Aktivierungscodes mit dem im Unterricht vorgestellten Argon2</w:t>
       </w:r>
       <w:r>
@@ -12889,29 +12492,8 @@
           <w:sz w:val="32"/>
           <w:szCs w:val="32"/>
         </w:rPr>
-        <w:t xml:space="preserve">erfahren </w:t>
-      </w:r>
-      <w:proofErr w:type="spellStart"/>
-      <w:r>
-        <w:rPr>
-          <w:rFonts w:ascii="Times New Roman" w:hAnsi="Times New Roman" w:cs="Times New Roman"/>
-          <w:bCs/>
-          <w:sz w:val="32"/>
-          <w:szCs w:val="32"/>
-        </w:rPr>
-        <w:t>gehasht</w:t>
-      </w:r>
-      <w:proofErr w:type="spellEnd"/>
-      <w:r>
-        <w:rPr>
-          <w:rFonts w:ascii="Times New Roman" w:hAnsi="Times New Roman" w:cs="Times New Roman"/>
-          <w:bCs/>
-          <w:sz w:val="32"/>
-          <w:szCs w:val="32"/>
-        </w:rPr>
-        <w:t xml:space="preserve">. Dieses Verfahren hat den Vorteil, dass man verschiedene Einstellungen tätigen und dem Hash einen Salt mitgeben kann. Mit der Funktion </w:t>
-      </w:r>
-      <w:proofErr w:type="spellStart"/>
+        <w:t xml:space="preserve">erfahren gehasht. Dieses Verfahren hat den Vorteil, dass man verschiedene Einstellungen tätigen und dem Hash einen Salt mitgeben kann. Mit der Funktion </w:t>
+      </w:r>
       <w:r>
         <w:rPr>
           <w:rFonts w:ascii="Times New Roman" w:hAnsi="Times New Roman" w:cs="Times New Roman"/>
@@ -12922,7 +12504,6 @@
         </w:rPr>
         <w:t>verify</w:t>
       </w:r>
-      <w:proofErr w:type="spellEnd"/>
       <w:r>
         <w:rPr>
           <w:rFonts w:ascii="Times New Roman" w:hAnsi="Times New Roman" w:cs="Times New Roman"/>
@@ -12954,7 +12535,7 @@
           <w:szCs w:val="32"/>
         </w:rPr>
       </w:pPr>
-      <w:commentRangeStart w:id="26"/>
+      <w:commentRangeStart w:id="65"/>
       <w:r>
         <w:rPr>
           <w:rFonts w:ascii="Times New Roman" w:hAnsi="Times New Roman" w:cs="Times New Roman"/>
@@ -12971,16 +12552,7 @@
           <w:sz w:val="32"/>
           <w:szCs w:val="32"/>
         </w:rPr>
-        <w:t xml:space="preserve"> m</w:t>
-      </w:r>
-      <w:r>
-        <w:rPr>
-          <w:rFonts w:ascii="Times New Roman" w:hAnsi="Times New Roman" w:cs="Times New Roman"/>
-          <w:bCs/>
-          <w:sz w:val="32"/>
-          <w:szCs w:val="32"/>
-        </w:rPr>
-        <w:t>ail.py</w:t>
+        <w:t xml:space="preserve"> mail.py</w:t>
       </w:r>
       <w:r>
         <w:rPr>
@@ -13072,12 +12644,29 @@
         </w:rPr>
         <w:t>behoben werden.</w:t>
       </w:r>
-      <w:commentRangeEnd w:id="26"/>
+      <w:commentRangeEnd w:id="65"/>
       <w:r>
         <w:rPr>
           <w:rStyle w:val="Kommentarzeichen"/>
         </w:rPr>
-        <w:commentReference w:id="26"/>
+        <w:commentReference w:id="65"/>
+      </w:r>
+      <w:commentRangeStart w:id="66"/>
+      <w:r>
+        <w:rPr>
+          <w:rFonts w:ascii="Times New Roman" w:hAnsi="Times New Roman" w:cs="Times New Roman"/>
+          <w:bCs/>
+          <w:sz w:val="32"/>
+          <w:szCs w:val="32"/>
+        </w:rPr>
+        <w:t>?</w:t>
+      </w:r>
+      <w:commentRangeEnd w:id="66"/>
+      <w:r>
+        <w:rPr>
+          <w:rStyle w:val="Kommentarzeichen"/>
+        </w:rPr>
+        <w:commentReference w:id="66"/>
       </w:r>
       <w:r>
         <w:rPr>
@@ -13088,23 +12677,18 @@
         </w:rPr>
         <w:t xml:space="preserve"> </w:t>
       </w:r>
-      <w:commentRangeStart w:id="27"/>
-      <w:r>
-        <w:rPr>
-          <w:rFonts w:ascii="Times New Roman" w:hAnsi="Times New Roman" w:cs="Times New Roman"/>
-          <w:bCs/>
-          <w:sz w:val="32"/>
-          <w:szCs w:val="32"/>
-        </w:rPr>
-        <w:t>?</w:t>
-      </w:r>
-      <w:commentRangeEnd w:id="27"/>
-      <w:r>
-        <w:rPr>
-          <w:rStyle w:val="Kommentarzeichen"/>
-        </w:rPr>
-        <w:commentReference w:id="27"/>
-      </w:r>
+    </w:p>
+    <w:p>
+      <w:pPr>
+        <w:spacing w:line="276" w:lineRule="auto"/>
+        <w:jc w:val="both"/>
+        <w:rPr>
+          <w:rFonts w:ascii="Times New Roman" w:hAnsi="Times New Roman" w:cs="Times New Roman"/>
+          <w:bCs/>
+          <w:sz w:val="32"/>
+          <w:szCs w:val="32"/>
+        </w:rPr>
+      </w:pPr>
     </w:p>
     <w:p>
       <w:pPr>
@@ -13119,8 +12703,8 @@
           <w:szCs w:val="40"/>
         </w:rPr>
       </w:pPr>
-      <w:bookmarkStart w:id="28" w:name="_Toc124347173"/>
-      <w:commentRangeStart w:id="29"/>
+      <w:bookmarkStart w:id="67" w:name="_Toc124714682"/>
+      <w:commentRangeStart w:id="68"/>
       <w:r>
         <w:rPr>
           <w:rFonts w:ascii="Times New Roman" w:hAnsi="Times New Roman" w:cs="Times New Roman"/>
@@ -13130,10 +12714,9 @@
           <w:sz w:val="40"/>
           <w:szCs w:val="40"/>
         </w:rPr>
-        <w:lastRenderedPageBreak/>
         <w:t>4.3 Kommunikation</w:t>
       </w:r>
-      <w:commentRangeEnd w:id="29"/>
+      <w:commentRangeEnd w:id="68"/>
       <w:r>
         <w:rPr>
           <w:rStyle w:val="Kommentarzeichen"/>
@@ -13144,9 +12727,9 @@
           <w:sz w:val="40"/>
           <w:szCs w:val="40"/>
         </w:rPr>
-        <w:commentReference w:id="29"/>
-      </w:r>
-      <w:bookmarkEnd w:id="28"/>
+        <w:commentReference w:id="68"/>
+      </w:r>
+      <w:bookmarkEnd w:id="67"/>
     </w:p>
     <w:p>
       <w:pPr>
@@ -13220,23 +12803,7 @@
           <w:sz w:val="32"/>
           <w:szCs w:val="32"/>
         </w:rPr>
-        <w:t xml:space="preserve"> signiertes</w:t>
-      </w:r>
-      <w:r>
-        <w:rPr>
-          <w:rFonts w:ascii="Times New Roman" w:hAnsi="Times New Roman" w:cs="Times New Roman"/>
-          <w:sz w:val="32"/>
-          <w:szCs w:val="32"/>
-        </w:rPr>
-        <w:t xml:space="preserve"> </w:t>
-      </w:r>
-      <w:r>
-        <w:rPr>
-          <w:rFonts w:ascii="Times New Roman" w:hAnsi="Times New Roman" w:cs="Times New Roman"/>
-          <w:sz w:val="32"/>
-          <w:szCs w:val="32"/>
-        </w:rPr>
-        <w:t>Zertifikat</w:t>
+        <w:t xml:space="preserve"> signiertesZertifikat</w:t>
       </w:r>
       <w:r>
         <w:rPr>
@@ -13300,43 +12867,7 @@
           <w:sz w:val="32"/>
           <w:szCs w:val="32"/>
         </w:rPr>
-        <w:t xml:space="preserve"> Wenn nun ein Angreifer eine Man-in-</w:t>
-      </w:r>
-      <w:proofErr w:type="spellStart"/>
-      <w:r>
-        <w:rPr>
-          <w:rFonts w:ascii="Times New Roman" w:hAnsi="Times New Roman" w:cs="Times New Roman"/>
-          <w:sz w:val="32"/>
-          <w:szCs w:val="32"/>
-        </w:rPr>
-        <w:t>the</w:t>
-      </w:r>
-      <w:proofErr w:type="spellEnd"/>
-      <w:r>
-        <w:rPr>
-          <w:rFonts w:ascii="Times New Roman" w:hAnsi="Times New Roman" w:cs="Times New Roman"/>
-          <w:sz w:val="32"/>
-          <w:szCs w:val="32"/>
-        </w:rPr>
-        <w:t>-</w:t>
-      </w:r>
-      <w:proofErr w:type="spellStart"/>
-      <w:r>
-        <w:rPr>
-          <w:rFonts w:ascii="Times New Roman" w:hAnsi="Times New Roman" w:cs="Times New Roman"/>
-          <w:sz w:val="32"/>
-          <w:szCs w:val="32"/>
-        </w:rPr>
-        <w:t>middle</w:t>
-      </w:r>
-      <w:proofErr w:type="spellEnd"/>
-      <w:r>
-        <w:rPr>
-          <w:rFonts w:ascii="Times New Roman" w:hAnsi="Times New Roman" w:cs="Times New Roman"/>
-          <w:sz w:val="32"/>
-          <w:szCs w:val="32"/>
-        </w:rPr>
-        <w:t xml:space="preserve">-Attacke ausführen möchte, sieht er zwar die versendeten Pakete, die Payload ist jedoch verschlüsselt (siehe Abb. </w:t>
+        <w:t xml:space="preserve"> Wenn nun ein Angreifer eine Man-in-the-middle-Attacke ausführen möchte, sieht er zwar die versendeten Pakete, die Payload ist jedoch verschlüsselt (siehe Abb. </w:t>
       </w:r>
       <w:r>
         <w:rPr>
@@ -13379,7 +12910,7 @@
           <w:lang w:eastAsia="de-DE"/>
         </w:rPr>
         <w:drawing>
-          <wp:inline distT="0" distB="0" distL="0" distR="0" wp14:anchorId="1971251D" wp14:editId="0F91D15C">
+          <wp:inline distT="0" distB="0" distL="0" distR="0">
             <wp:extent cx="5056505" cy="1201420"/>
             <wp:effectExtent l="0" t="0" r="0" b="0"/>
             <wp:docPr id="12" name="Grafik 12" descr="Ein Bild, das Text enthält.&#10;&#10;Automatisch generierte Beschreibung"/>
@@ -13394,10 +12925,10 @@
                     <pic:cNvPicPr/>
                   </pic:nvPicPr>
                   <pic:blipFill>
-                    <a:blip r:embed="rId32">
+                    <a:blip r:embed="rId29">
                       <a:extLst>
                         <a:ext uri="{28A0092B-C50C-407E-A947-70E740481C1C}">
-                          <a14:useLocalDpi xmlns:a14="http://schemas.microsoft.com/office/drawing/2010/main" val="0"/>
+                          <a14:useLocalDpi xmlns:a14="http://schemas.microsoft.com/office/drawing/2010/main" xmlns:wps="http://schemas.microsoft.com/office/word/2010/wordprocessingShape" xmlns:wpi="http://schemas.microsoft.com/office/word/2010/wordprocessingInk" xmlns:wpg="http://schemas.microsoft.com/office/word/2010/wordprocessingGroup" xmlns:w16se="http://schemas.microsoft.com/office/word/2015/wordml/symex" xmlns:w16sdtdh="http://schemas.microsoft.com/office/word/2020/wordml/sdtdatahash" xmlns:w16="http://schemas.microsoft.com/office/word/2018/wordml" xmlns:w16cid="http://schemas.microsoft.com/office/word/2016/wordml/cid" xmlns:w16cex="http://schemas.microsoft.com/office/word/2018/wordml/cex" xmlns:w15="http://schemas.microsoft.com/office/word/2012/wordml" xmlns:w14="http://schemas.microsoft.com/office/word/2010/wordml" xmlns:w="http://schemas.openxmlformats.org/wordprocessingml/2006/main" xmlns:w10="urn:schemas-microsoft-com:office:word" xmlns:wp14="http://schemas.microsoft.com/office/word/2010/wordprocessingDrawing" xmlns:v="urn:schemas-microsoft-com:vml" xmlns:oel="http://schemas.microsoft.com/office/2019/extlst" xmlns:o="urn:schemas-microsoft-com:office:office" xmlns:am3d="http://schemas.microsoft.com/office/drawing/2017/model3d" xmlns:aink="http://schemas.microsoft.com/office/drawing/2016/ink" xmlns:mc="http://schemas.openxmlformats.org/markup-compatibility/2006" xmlns:cx8="http://schemas.microsoft.com/office/drawing/2016/5/14/chartex" xmlns:cx7="http://schemas.microsoft.com/office/drawing/2016/5/13/chartex" xmlns:cx6="http://schemas.microsoft.com/office/drawing/2016/5/12/chartex" xmlns:cx5="http://schemas.microsoft.com/office/drawing/2016/5/11/chartex" xmlns:cx4="http://schemas.microsoft.com/office/drawing/2016/5/10/chartex" xmlns:cx3="http://schemas.microsoft.com/office/drawing/2016/5/9/chartex" xmlns:cx2="http://schemas.microsoft.com/office/drawing/2015/10/21/chartex" xmlns:cx1="http://schemas.microsoft.com/office/drawing/2015/9/8/chartex" xmlns:cx="http://schemas.microsoft.com/office/drawing/2014/chartex" xmlns:wpc="http://schemas.microsoft.com/office/word/2010/wordprocessingCanvas" xmlns="" val="0"/>
                         </a:ext>
                       </a:extLst>
                     </a:blip>
@@ -13425,26 +12956,39 @@
       <w:pPr>
         <w:pStyle w:val="Beschriftung"/>
         <w:jc w:val="center"/>
-        <w:rPr>
-          <w:rFonts w:ascii="Times New Roman" w:hAnsi="Times New Roman" w:cs="Times New Roman"/>
-          <w:sz w:val="32"/>
-          <w:szCs w:val="32"/>
-        </w:rPr>
-      </w:pPr>
-      <w:r>
-        <w:t>Abbildung 2</w:t>
+      </w:pPr>
+      <w:bookmarkStart w:id="69" w:name="_Toc124714290"/>
+      <w:bookmarkStart w:id="70" w:name="_Toc124714476"/>
+      <w:r>
+        <w:t xml:space="preserve">Abbildung </w:t>
       </w:r>
       <w:fldSimple w:instr=" SEQ Abbildung \* ARABIC ">
         <w:r>
           <w:rPr>
             <w:noProof/>
           </w:rPr>
-          <w:t>3</w:t>
+          <w:t>22</w:t>
         </w:r>
       </w:fldSimple>
       <w:r>
-        <w:t>: Mittels Wireshark abgefangenes Paket mit verschlüsselten Daten</w:t>
-      </w:r>
+        <w:t xml:space="preserve">: </w:t>
+      </w:r>
+      <w:r>
+        <w:t>Mittels Wireshark abgefangenes Paket mit verschlüsselten Daten</w:t>
+      </w:r>
+      <w:bookmarkEnd w:id="69"/>
+      <w:bookmarkEnd w:id="70"/>
+    </w:p>
+    <w:p>
+      <w:pPr>
+        <w:pStyle w:val="Beschriftung"/>
+        <w:jc w:val="center"/>
+        <w:rPr>
+          <w:rFonts w:ascii="Times New Roman" w:hAnsi="Times New Roman" w:cs="Times New Roman"/>
+          <w:sz w:val="32"/>
+          <w:szCs w:val="32"/>
+        </w:rPr>
+      </w:pPr>
     </w:p>
     <w:p>
       <w:pPr>
@@ -13472,25 +13016,23 @@
           <w:sz w:val="32"/>
           <w:szCs w:val="32"/>
         </w:rPr>
-        <w:t>Auch das TCP-</w:t>
-      </w:r>
-      <w:proofErr w:type="spellStart"/>
-      <w:r>
-        <w:rPr>
-          <w:rFonts w:ascii="Times New Roman" w:hAnsi="Times New Roman" w:cs="Times New Roman"/>
-          <w:sz w:val="32"/>
-          <w:szCs w:val="32"/>
-        </w:rPr>
-        <w:t>Sniffing</w:t>
-      </w:r>
-      <w:proofErr w:type="spellEnd"/>
-      <w:r>
-        <w:rPr>
-          <w:rFonts w:ascii="Times New Roman" w:hAnsi="Times New Roman" w:cs="Times New Roman"/>
-          <w:sz w:val="32"/>
-          <w:szCs w:val="32"/>
-        </w:rPr>
-        <w:t xml:space="preserve"> und die Manipulation von Paketen wird durch TLS behoben, da das Protokoll einen Schutz der Authentifikation und Integrität bietet.</w:t>
+        <w:t xml:space="preserve">Auch das TCP-Sniffing und die Manipulation von Paketen </w:t>
+      </w:r>
+      <w:r>
+        <w:rPr>
+          <w:rFonts w:ascii="Times New Roman" w:hAnsi="Times New Roman" w:cs="Times New Roman"/>
+          <w:sz w:val="32"/>
+          <w:szCs w:val="32"/>
+        </w:rPr>
+        <w:t>werden</w:t>
+      </w:r>
+      <w:r>
+        <w:rPr>
+          <w:rFonts w:ascii="Times New Roman" w:hAnsi="Times New Roman" w:cs="Times New Roman"/>
+          <w:sz w:val="32"/>
+          <w:szCs w:val="32"/>
+        </w:rPr>
+        <w:t xml:space="preserve"> durch TLS behoben, da das Protokoll einen Schutz der Authentifikation und Integrität bietet.</w:t>
       </w:r>
     </w:p>
     <w:p>
@@ -13523,7 +13065,7 @@
           <w:szCs w:val="40"/>
         </w:rPr>
       </w:pPr>
-      <w:bookmarkStart w:id="30" w:name="_Toc124347174"/>
+      <w:bookmarkStart w:id="71" w:name="_Toc124714683"/>
       <w:r>
         <w:rPr>
           <w:rFonts w:ascii="Times New Roman" w:hAnsi="Times New Roman" w:cs="Times New Roman"/>
@@ -13569,7 +13111,7 @@
         </w:rPr>
         <w:t>Künftige Fixes</w:t>
       </w:r>
-      <w:bookmarkEnd w:id="30"/>
+      <w:bookmarkEnd w:id="71"/>
     </w:p>
     <w:p>
       <w:pPr>
@@ -13587,23 +13129,7 @@
           <w:sz w:val="32"/>
           <w:szCs w:val="32"/>
         </w:rPr>
-        <w:t>Einige schwerwiegende Schwächen wurden</w:t>
-      </w:r>
-      <w:r>
-        <w:rPr>
-          <w:rFonts w:ascii="Times New Roman" w:hAnsi="Times New Roman" w:cs="Times New Roman"/>
-          <w:sz w:val="32"/>
-          <w:szCs w:val="32"/>
-        </w:rPr>
-        <w:t xml:space="preserve"> </w:t>
-      </w:r>
-      <w:r>
-        <w:rPr>
-          <w:rFonts w:ascii="Times New Roman" w:hAnsi="Times New Roman" w:cs="Times New Roman"/>
-          <w:sz w:val="32"/>
-          <w:szCs w:val="32"/>
-        </w:rPr>
-        <w:t xml:space="preserve">bereits analysiert und gefixt, jedoch sind nach wie vor Schwachstellen im Programm zu finden, die in künftigen Versionen der Anwendung behoben werden. </w:t>
+        <w:t xml:space="preserve">Einige schwerwiegende Schwächen wurdenbereits analysiert und gefixt, jedoch sind nach wie vor Schwachstellen im Programm zu finden, die in künftigen Versionen der Anwendung behoben werden. </w:t>
       </w:r>
       <w:r>
         <w:rPr>
@@ -13636,14 +13162,6 @@
           <w:szCs w:val="32"/>
         </w:rPr>
         <w:t>zusätzlich den E-Mail-Account vor unbefugten Zugriffen.</w:t>
-      </w:r>
-      <w:r>
-        <w:rPr>
-          <w:rFonts w:ascii="Times New Roman" w:hAnsi="Times New Roman" w:cs="Times New Roman"/>
-          <w:sz w:val="32"/>
-          <w:szCs w:val="32"/>
-        </w:rPr>
-        <w:t xml:space="preserve"> </w:t>
       </w:r>
       <w:r>
         <w:rPr>
@@ -13728,7 +13246,7 @@
         </w:rPr>
         <w:t xml:space="preserve">sowohl </w:t>
       </w:r>
-      <w:commentRangeStart w:id="31"/>
+      <w:commentRangeStart w:id="72"/>
       <w:r>
         <w:rPr>
           <w:rFonts w:ascii="Times New Roman" w:hAnsi="Times New Roman" w:cs="Times New Roman"/>
@@ -13737,12 +13255,12 @@
         </w:rPr>
         <w:t>Login-Versuche, Registrierungen und TCP-Verbindungen</w:t>
       </w:r>
-      <w:commentRangeEnd w:id="31"/>
+      <w:commentRangeEnd w:id="72"/>
       <w:r>
         <w:rPr>
           <w:rStyle w:val="Kommentarzeichen"/>
         </w:rPr>
-        <w:commentReference w:id="31"/>
+        <w:commentReference w:id="72"/>
       </w:r>
       <w:r>
         <w:rPr>
@@ -13798,23 +13316,7 @@
           <w:sz w:val="32"/>
           <w:szCs w:val="32"/>
         </w:rPr>
-        <w:t>sollten</w:t>
-      </w:r>
-      <w:r>
-        <w:rPr>
-          <w:rFonts w:ascii="Times New Roman" w:hAnsi="Times New Roman" w:cs="Times New Roman"/>
-          <w:sz w:val="32"/>
-          <w:szCs w:val="32"/>
-        </w:rPr>
-        <w:t xml:space="preserve"> </w:t>
-      </w:r>
-      <w:r>
-        <w:rPr>
-          <w:rFonts w:ascii="Times New Roman" w:hAnsi="Times New Roman" w:cs="Times New Roman"/>
-          <w:sz w:val="32"/>
-          <w:szCs w:val="32"/>
-        </w:rPr>
-        <w:t xml:space="preserve">nach Möglichkeit </w:t>
+        <w:t xml:space="preserve">solltennach Möglichkeit </w:t>
       </w:r>
       <w:r>
         <w:rPr>
@@ -13939,7 +13441,7 @@
         </w:rPr>
         <w:t xml:space="preserve">beliebig manipulieren und sogar </w:t>
       </w:r>
-      <w:commentRangeStart w:id="32"/>
+      <w:commentRangeStart w:id="73"/>
       <w:r>
         <w:rPr>
           <w:rFonts w:ascii="Times New Roman" w:hAnsi="Times New Roman" w:cs="Times New Roman"/>
@@ -13948,12 +13450,12 @@
         </w:rPr>
         <w:t>Schadcode in das Programm initiieren</w:t>
       </w:r>
-      <w:commentRangeEnd w:id="32"/>
+      <w:commentRangeEnd w:id="73"/>
       <w:r>
         <w:rPr>
           <w:rStyle w:val="Kommentarzeichen"/>
         </w:rPr>
-        <w:commentReference w:id="32"/>
+        <w:commentReference w:id="73"/>
       </w:r>
       <w:r>
         <w:rPr>
@@ -14027,7 +13529,7 @@
           <w:u w:val="single"/>
         </w:rPr>
       </w:pPr>
-      <w:bookmarkStart w:id="33" w:name="_Toc124347175"/>
+      <w:bookmarkStart w:id="74" w:name="_Toc124714684"/>
       <w:r>
         <w:rPr>
           <w:rFonts w:ascii="Times New Roman" w:hAnsi="Times New Roman" w:cs="Times New Roman"/>
@@ -14041,7 +13543,7 @@
         <w:lastRenderedPageBreak/>
         <w:t>5. Fazit</w:t>
       </w:r>
-      <w:bookmarkEnd w:id="33"/>
+      <w:bookmarkEnd w:id="74"/>
     </w:p>
     <w:p>
       <w:pPr>
@@ -14222,7 +13724,7 @@
           <w:u w:val="single"/>
         </w:rPr>
       </w:pPr>
-      <w:bookmarkStart w:id="34" w:name="_Toc124347176"/>
+      <w:bookmarkStart w:id="75" w:name="_Toc124714685"/>
       <w:r>
         <w:rPr>
           <w:rFonts w:ascii="Times New Roman" w:hAnsi="Times New Roman" w:cs="Times New Roman"/>
@@ -14236,7 +13738,7 @@
         <w:lastRenderedPageBreak/>
         <w:t>Literaturverzeichnis</w:t>
       </w:r>
-      <w:bookmarkEnd w:id="34"/>
+      <w:bookmarkEnd w:id="75"/>
     </w:p>
     <w:p>
       <w:pPr>
@@ -14886,7 +14388,7 @@
         </w:rPr>
         <w:tab/>
       </w:r>
-      <w:hyperlink r:id="rId33" w:history="1">
+      <w:hyperlink r:id="rId30" w:history="1">
         <w:r>
           <w:rPr>
             <w:rStyle w:val="Hyperlink"/>
@@ -15014,27 +14516,7 @@
           <w:sz w:val="32"/>
           <w:szCs w:val="32"/>
         </w:rPr>
-        <w:t xml:space="preserve">Wie lang sind Ihre am häufigsten verwendeten </w:t>
-      </w:r>
-      <w:proofErr w:type="spellStart"/>
-      <w:r>
-        <w:rPr>
-          <w:rStyle w:val="italic"/>
-          <w:rFonts w:ascii="Times New Roman" w:hAnsi="Times New Roman" w:cs="Times New Roman"/>
-          <w:sz w:val="32"/>
-          <w:szCs w:val="32"/>
-        </w:rPr>
-        <w:t>Passwörter?“auf</w:t>
-      </w:r>
-      <w:proofErr w:type="spellEnd"/>
-      <w:r>
-        <w:rPr>
-          <w:rStyle w:val="italic"/>
-          <w:rFonts w:ascii="Times New Roman" w:hAnsi="Times New Roman" w:cs="Times New Roman"/>
-          <w:sz w:val="32"/>
-          <w:szCs w:val="32"/>
-        </w:rPr>
-        <w:t xml:space="preserve"> Statista;</w:t>
+        <w:t>Wie lang sind Ihre am häufigsten verwendeten Passwörter?“auf Statista;</w:t>
       </w:r>
     </w:p>
     <w:p>
@@ -15312,35 +14794,8 @@
           <w:szCs w:val="32"/>
         </w:rPr>
         <w:tab/>
-      </w:r>
-      <w:proofErr w:type="spellStart"/>
-      <w:r>
-        <w:rPr>
-          <w:rFonts w:ascii="Times New Roman" w:hAnsi="Times New Roman" w:cs="Times New Roman"/>
-          <w:sz w:val="32"/>
-          <w:szCs w:val="32"/>
-        </w:rPr>
-        <w:t>Zetetic</w:t>
-      </w:r>
-      <w:proofErr w:type="spellEnd"/>
-      <w:r>
-        <w:rPr>
-          <w:rFonts w:ascii="Times New Roman" w:hAnsi="Times New Roman" w:cs="Times New Roman"/>
-          <w:sz w:val="32"/>
-          <w:szCs w:val="32"/>
-        </w:rPr>
-        <w:t xml:space="preserve"> (o.J.): About </w:t>
-      </w:r>
-      <w:proofErr w:type="spellStart"/>
-      <w:r>
-        <w:rPr>
-          <w:rFonts w:ascii="Times New Roman" w:hAnsi="Times New Roman" w:cs="Times New Roman"/>
-          <w:sz w:val="32"/>
-          <w:szCs w:val="32"/>
-        </w:rPr>
-        <w:t>SQLCipher</w:t>
-      </w:r>
-      <w:proofErr w:type="spellEnd"/>
+        <w:t>Zetetic (o.J.): About SQLCipher</w:t>
+      </w:r>
     </w:p>
     <w:p>
       <w:pPr>
@@ -15521,8 +14976,1647 @@
         </w:rPr>
       </w:pPr>
     </w:p>
+    <w:p>
+      <w:pPr>
+        <w:pStyle w:val="berschrift1"/>
+        <w:spacing w:after="240"/>
+        <w:rPr>
+          <w:rFonts w:ascii="Times New Roman" w:hAnsi="Times New Roman" w:cs="Times New Roman"/>
+          <w:b/>
+          <w:bCs/>
+          <w:color w:val="auto"/>
+          <w:sz w:val="44"/>
+          <w:szCs w:val="44"/>
+          <w:u w:val="single"/>
+        </w:rPr>
+      </w:pPr>
+      <w:bookmarkStart w:id="76" w:name="_Toc124714686"/>
+      <w:r>
+        <w:rPr>
+          <w:rFonts w:ascii="Times New Roman" w:hAnsi="Times New Roman" w:cs="Times New Roman"/>
+          <w:b/>
+          <w:bCs/>
+          <w:color w:val="auto"/>
+          <w:sz w:val="44"/>
+          <w:szCs w:val="44"/>
+          <w:u w:val="single"/>
+        </w:rPr>
+        <w:t>Abbildungsverzeichnis</w:t>
+      </w:r>
+      <w:bookmarkEnd w:id="76"/>
+    </w:p>
+    <w:p>
+      <w:pPr>
+        <w:pStyle w:val="Abbildungsverzeichnis"/>
+        <w:tabs>
+          <w:tab w:val="right" w:leader="dot" w:pos="9062"/>
+        </w:tabs>
+        <w:rPr>
+          <w:rFonts w:eastAsiaTheme="minorEastAsia"/>
+          <w:noProof/>
+          <w:lang w:eastAsia="de-DE"/>
+        </w:rPr>
+      </w:pPr>
+      <w:r>
+        <w:rPr>
+          <w:rFonts w:ascii="Times New Roman" w:hAnsi="Times New Roman" w:cs="Times New Roman"/>
+          <w:b/>
+          <w:bCs/>
+          <w:sz w:val="44"/>
+          <w:szCs w:val="44"/>
+          <w:u w:val="single"/>
+        </w:rPr>
+        <w:fldChar w:fldCharType="begin"/>
+      </w:r>
+      <w:r>
+        <w:rPr>
+          <w:rFonts w:ascii="Times New Roman" w:hAnsi="Times New Roman" w:cs="Times New Roman"/>
+          <w:b/>
+          <w:bCs/>
+          <w:sz w:val="44"/>
+          <w:szCs w:val="44"/>
+          <w:u w:val="single"/>
+        </w:rPr>
+        <w:instrText xml:space="preserve"> TOC \h \z \c "Abbildung" </w:instrText>
+      </w:r>
+      <w:r>
+        <w:rPr>
+          <w:rFonts w:ascii="Times New Roman" w:hAnsi="Times New Roman" w:cs="Times New Roman"/>
+          <w:b/>
+          <w:bCs/>
+          <w:sz w:val="44"/>
+          <w:szCs w:val="44"/>
+          <w:u w:val="single"/>
+        </w:rPr>
+        <w:fldChar w:fldCharType="separate"/>
+      </w:r>
+      <w:hyperlink w:anchor="_Toc124714455" w:history="1">
+        <w:r>
+          <w:rPr>
+            <w:rStyle w:val="Hyperlink"/>
+            <w:noProof/>
+          </w:rPr>
+          <w:t>Abbildung 1: Benutzer wird im Menü zum Login geführt</w:t>
+        </w:r>
+        <w:r>
+          <w:rPr>
+            <w:noProof/>
+            <w:webHidden/>
+          </w:rPr>
+          <w:tab/>
+        </w:r>
+        <w:r>
+          <w:rPr>
+            <w:noProof/>
+            <w:webHidden/>
+          </w:rPr>
+          <w:fldChar w:fldCharType="begin"/>
+        </w:r>
+        <w:r>
+          <w:rPr>
+            <w:noProof/>
+            <w:webHidden/>
+          </w:rPr>
+          <w:instrText xml:space="preserve"> PAGEREF _Toc124714455 \h </w:instrText>
+        </w:r>
+        <w:r>
+          <w:rPr>
+            <w:noProof/>
+            <w:webHidden/>
+          </w:rPr>
+        </w:r>
+        <w:r>
+          <w:rPr>
+            <w:noProof/>
+            <w:webHidden/>
+          </w:rPr>
+          <w:fldChar w:fldCharType="separate"/>
+        </w:r>
+        <w:r>
+          <w:rPr>
+            <w:noProof/>
+            <w:webHidden/>
+          </w:rPr>
+          <w:t>5</w:t>
+        </w:r>
+        <w:r>
+          <w:rPr>
+            <w:noProof/>
+            <w:webHidden/>
+          </w:rPr>
+          <w:fldChar w:fldCharType="end"/>
+        </w:r>
+      </w:hyperlink>
+    </w:p>
+    <w:p>
+      <w:pPr>
+        <w:pStyle w:val="Abbildungsverzeichnis"/>
+        <w:tabs>
+          <w:tab w:val="right" w:leader="dot" w:pos="9062"/>
+        </w:tabs>
+        <w:rPr>
+          <w:rFonts w:eastAsiaTheme="minorEastAsia"/>
+          <w:noProof/>
+          <w:lang w:eastAsia="de-DE"/>
+        </w:rPr>
+      </w:pPr>
+      <w:hyperlink w:anchor="_Toc124714456" w:history="1">
+        <w:r>
+          <w:rPr>
+            <w:rStyle w:val="Hyperlink"/>
+            <w:noProof/>
+          </w:rPr>
+          <w:t>Abbildung 2: Registrierung des Accounts und Abweisung einer invaliden Mailadresse</w:t>
+        </w:r>
+        <w:r>
+          <w:rPr>
+            <w:noProof/>
+            <w:webHidden/>
+          </w:rPr>
+          <w:tab/>
+        </w:r>
+        <w:r>
+          <w:rPr>
+            <w:noProof/>
+            <w:webHidden/>
+          </w:rPr>
+          <w:fldChar w:fldCharType="begin"/>
+        </w:r>
+        <w:r>
+          <w:rPr>
+            <w:noProof/>
+            <w:webHidden/>
+          </w:rPr>
+          <w:instrText xml:space="preserve"> PAGEREF _Toc124714456 \h </w:instrText>
+        </w:r>
+        <w:r>
+          <w:rPr>
+            <w:noProof/>
+            <w:webHidden/>
+          </w:rPr>
+        </w:r>
+        <w:r>
+          <w:rPr>
+            <w:noProof/>
+            <w:webHidden/>
+          </w:rPr>
+          <w:fldChar w:fldCharType="separate"/>
+        </w:r>
+        <w:r>
+          <w:rPr>
+            <w:noProof/>
+            <w:webHidden/>
+          </w:rPr>
+          <w:t>6</w:t>
+        </w:r>
+        <w:r>
+          <w:rPr>
+            <w:noProof/>
+            <w:webHidden/>
+          </w:rPr>
+          <w:fldChar w:fldCharType="end"/>
+        </w:r>
+      </w:hyperlink>
+    </w:p>
+    <w:p>
+      <w:pPr>
+        <w:pStyle w:val="Abbildungsverzeichnis"/>
+        <w:tabs>
+          <w:tab w:val="right" w:leader="dot" w:pos="9062"/>
+        </w:tabs>
+        <w:rPr>
+          <w:rStyle w:val="Hyperlink"/>
+          <w:noProof/>
+        </w:rPr>
+      </w:pPr>
+      <w:hyperlink r:id="rId31" w:anchor="_Toc124714459" w:history="1">
+        <w:r>
+          <w:rPr>
+            <w:rStyle w:val="Hyperlink"/>
+            <w:noProof/>
+          </w:rPr>
+          <w:t>Abbildung 3: Empfang des Aktivierungscode</w:t>
+        </w:r>
+        <w:r>
+          <w:rPr>
+            <w:noProof/>
+            <w:webHidden/>
+          </w:rPr>
+          <w:tab/>
+        </w:r>
+        <w:r>
+          <w:rPr>
+            <w:noProof/>
+            <w:webHidden/>
+          </w:rPr>
+          <w:fldChar w:fldCharType="begin"/>
+        </w:r>
+        <w:r>
+          <w:rPr>
+            <w:noProof/>
+            <w:webHidden/>
+          </w:rPr>
+          <w:instrText xml:space="preserve"> PAGEREF _Toc124714459 \h </w:instrText>
+        </w:r>
+        <w:r>
+          <w:rPr>
+            <w:noProof/>
+            <w:webHidden/>
+          </w:rPr>
+        </w:r>
+        <w:r>
+          <w:rPr>
+            <w:noProof/>
+            <w:webHidden/>
+          </w:rPr>
+          <w:fldChar w:fldCharType="separate"/>
+        </w:r>
+        <w:r>
+          <w:rPr>
+            <w:noProof/>
+            <w:webHidden/>
+          </w:rPr>
+          <w:t>6</w:t>
+        </w:r>
+        <w:r>
+          <w:rPr>
+            <w:noProof/>
+            <w:webHidden/>
+          </w:rPr>
+          <w:fldChar w:fldCharType="end"/>
+        </w:r>
+      </w:hyperlink>
+    </w:p>
+    <w:p>
+      <w:pPr>
+        <w:pStyle w:val="Abbildungsverzeichnis"/>
+        <w:tabs>
+          <w:tab w:val="right" w:leader="dot" w:pos="9062"/>
+        </w:tabs>
+        <w:rPr>
+          <w:rFonts w:eastAsiaTheme="minorEastAsia"/>
+          <w:noProof/>
+          <w:lang w:eastAsia="de-DE"/>
+        </w:rPr>
+      </w:pPr>
+      <w:hyperlink w:anchor="_Toc124714457" w:history="1">
+        <w:r>
+          <w:rPr>
+            <w:rStyle w:val="Hyperlink"/>
+            <w:noProof/>
+          </w:rPr>
+          <w:t>Abbildung 4: Modell der Datenbank</w:t>
+        </w:r>
+        <w:r>
+          <w:rPr>
+            <w:noProof/>
+            <w:webHidden/>
+          </w:rPr>
+          <w:tab/>
+        </w:r>
+        <w:r>
+          <w:rPr>
+            <w:noProof/>
+            <w:webHidden/>
+          </w:rPr>
+          <w:fldChar w:fldCharType="begin"/>
+        </w:r>
+        <w:r>
+          <w:rPr>
+            <w:noProof/>
+            <w:webHidden/>
+          </w:rPr>
+          <w:instrText xml:space="preserve"> PAGEREF _Toc124714457 \h </w:instrText>
+        </w:r>
+        <w:r>
+          <w:rPr>
+            <w:noProof/>
+            <w:webHidden/>
+          </w:rPr>
+        </w:r>
+        <w:r>
+          <w:rPr>
+            <w:noProof/>
+            <w:webHidden/>
+          </w:rPr>
+          <w:fldChar w:fldCharType="separate"/>
+        </w:r>
+        <w:r>
+          <w:rPr>
+            <w:noProof/>
+            <w:webHidden/>
+          </w:rPr>
+          <w:t>6</w:t>
+        </w:r>
+        <w:r>
+          <w:rPr>
+            <w:noProof/>
+            <w:webHidden/>
+          </w:rPr>
+          <w:fldChar w:fldCharType="end"/>
+        </w:r>
+      </w:hyperlink>
+    </w:p>
+    <w:p>
+      <w:pPr>
+        <w:pStyle w:val="Abbildungsverzeichnis"/>
+        <w:tabs>
+          <w:tab w:val="right" w:leader="dot" w:pos="9062"/>
+        </w:tabs>
+        <w:rPr>
+          <w:rFonts w:eastAsiaTheme="minorEastAsia"/>
+          <w:noProof/>
+          <w:lang w:eastAsia="de-DE"/>
+        </w:rPr>
+      </w:pPr>
+      <w:hyperlink w:anchor="_Toc124714458" w:history="1">
+        <w:r>
+          <w:rPr>
+            <w:rStyle w:val="Hyperlink"/>
+            <w:noProof/>
+          </w:rPr>
+          <w:t>Abbildung 5: Anmeldung des Nutzers mit Abfrage des Aktivierungscodes</w:t>
+        </w:r>
+        <w:r>
+          <w:rPr>
+            <w:noProof/>
+            <w:webHidden/>
+          </w:rPr>
+          <w:tab/>
+        </w:r>
+        <w:r>
+          <w:rPr>
+            <w:noProof/>
+            <w:webHidden/>
+          </w:rPr>
+          <w:fldChar w:fldCharType="begin"/>
+        </w:r>
+        <w:r>
+          <w:rPr>
+            <w:noProof/>
+            <w:webHidden/>
+          </w:rPr>
+          <w:instrText xml:space="preserve"> PAGEREF _Toc124714458 \h </w:instrText>
+        </w:r>
+        <w:r>
+          <w:rPr>
+            <w:noProof/>
+            <w:webHidden/>
+          </w:rPr>
+        </w:r>
+        <w:r>
+          <w:rPr>
+            <w:noProof/>
+            <w:webHidden/>
+          </w:rPr>
+          <w:fldChar w:fldCharType="separate"/>
+        </w:r>
+        <w:r>
+          <w:rPr>
+            <w:noProof/>
+            <w:webHidden/>
+          </w:rPr>
+          <w:t>6</w:t>
+        </w:r>
+        <w:r>
+          <w:rPr>
+            <w:noProof/>
+            <w:webHidden/>
+          </w:rPr>
+          <w:fldChar w:fldCharType="end"/>
+        </w:r>
+      </w:hyperlink>
+    </w:p>
+    <w:p>
+      <w:pPr>
+        <w:pStyle w:val="Abbildungsverzeichnis"/>
+        <w:tabs>
+          <w:tab w:val="right" w:leader="dot" w:pos="9062"/>
+        </w:tabs>
+        <w:rPr>
+          <w:rFonts w:eastAsiaTheme="minorEastAsia"/>
+          <w:noProof/>
+          <w:lang w:eastAsia="de-DE"/>
+        </w:rPr>
+      </w:pPr>
+      <w:hyperlink w:anchor="_Toc124714460" w:history="1">
+        <w:r>
+          <w:rPr>
+            <w:rStyle w:val="Hyperlink"/>
+            <w:noProof/>
+          </w:rPr>
+          <w:t>Abbildung 6: Berechnung der ELO-Änderung</w:t>
+        </w:r>
+        <w:r>
+          <w:rPr>
+            <w:noProof/>
+            <w:webHidden/>
+          </w:rPr>
+          <w:tab/>
+        </w:r>
+        <w:r>
+          <w:rPr>
+            <w:noProof/>
+            <w:webHidden/>
+          </w:rPr>
+          <w:fldChar w:fldCharType="begin"/>
+        </w:r>
+        <w:r>
+          <w:rPr>
+            <w:noProof/>
+            <w:webHidden/>
+          </w:rPr>
+          <w:instrText xml:space="preserve"> PAGEREF _Toc124714460 \h </w:instrText>
+        </w:r>
+        <w:r>
+          <w:rPr>
+            <w:noProof/>
+            <w:webHidden/>
+          </w:rPr>
+        </w:r>
+        <w:r>
+          <w:rPr>
+            <w:noProof/>
+            <w:webHidden/>
+          </w:rPr>
+          <w:fldChar w:fldCharType="separate"/>
+        </w:r>
+        <w:r>
+          <w:rPr>
+            <w:noProof/>
+            <w:webHidden/>
+          </w:rPr>
+          <w:t>8</w:t>
+        </w:r>
+        <w:r>
+          <w:rPr>
+            <w:noProof/>
+            <w:webHidden/>
+          </w:rPr>
+          <w:fldChar w:fldCharType="end"/>
+        </w:r>
+      </w:hyperlink>
+    </w:p>
+    <w:p>
+      <w:pPr>
+        <w:pStyle w:val="Abbildungsverzeichnis"/>
+        <w:tabs>
+          <w:tab w:val="right" w:leader="dot" w:pos="9062"/>
+        </w:tabs>
+        <w:rPr>
+          <w:rFonts w:eastAsiaTheme="minorEastAsia"/>
+          <w:noProof/>
+          <w:lang w:eastAsia="de-DE"/>
+        </w:rPr>
+      </w:pPr>
+      <w:hyperlink w:anchor="_Toc124714461" w:history="1">
+        <w:r>
+          <w:rPr>
+            <w:rStyle w:val="Hyperlink"/>
+            <w:noProof/>
+          </w:rPr>
+          <w:t>Abbildung 7: CWSS-Score und CWSS-Vektor der CWE der Datenbank</w:t>
+        </w:r>
+        <w:r>
+          <w:rPr>
+            <w:noProof/>
+            <w:webHidden/>
+          </w:rPr>
+          <w:tab/>
+        </w:r>
+        <w:r>
+          <w:rPr>
+            <w:noProof/>
+            <w:webHidden/>
+          </w:rPr>
+          <w:fldChar w:fldCharType="begin"/>
+        </w:r>
+        <w:r>
+          <w:rPr>
+            <w:noProof/>
+            <w:webHidden/>
+          </w:rPr>
+          <w:instrText xml:space="preserve"> PAGEREF _Toc124714461 \h </w:instrText>
+        </w:r>
+        <w:r>
+          <w:rPr>
+            <w:noProof/>
+            <w:webHidden/>
+          </w:rPr>
+        </w:r>
+        <w:r>
+          <w:rPr>
+            <w:noProof/>
+            <w:webHidden/>
+          </w:rPr>
+          <w:fldChar w:fldCharType="separate"/>
+        </w:r>
+        <w:r>
+          <w:rPr>
+            <w:noProof/>
+            <w:webHidden/>
+          </w:rPr>
+          <w:t>10</w:t>
+        </w:r>
+        <w:r>
+          <w:rPr>
+            <w:noProof/>
+            <w:webHidden/>
+          </w:rPr>
+          <w:fldChar w:fldCharType="end"/>
+        </w:r>
+      </w:hyperlink>
+    </w:p>
+    <w:p>
+      <w:pPr>
+        <w:pStyle w:val="Abbildungsverzeichnis"/>
+        <w:tabs>
+          <w:tab w:val="right" w:leader="dot" w:pos="9062"/>
+        </w:tabs>
+        <w:rPr>
+          <w:rFonts w:eastAsiaTheme="minorEastAsia"/>
+          <w:noProof/>
+          <w:lang w:eastAsia="de-DE"/>
+        </w:rPr>
+      </w:pPr>
+      <w:hyperlink w:anchor="_Toc124714462" w:history="1">
+        <w:r>
+          <w:rPr>
+            <w:rStyle w:val="Hyperlink"/>
+            <w:noProof/>
+          </w:rPr>
+          <w:t>Abbildung 8: Hard-coded Credentials in mail.py</w:t>
+        </w:r>
+        <w:r>
+          <w:rPr>
+            <w:noProof/>
+            <w:webHidden/>
+          </w:rPr>
+          <w:tab/>
+        </w:r>
+        <w:r>
+          <w:rPr>
+            <w:noProof/>
+            <w:webHidden/>
+          </w:rPr>
+          <w:fldChar w:fldCharType="begin"/>
+        </w:r>
+        <w:r>
+          <w:rPr>
+            <w:noProof/>
+            <w:webHidden/>
+          </w:rPr>
+          <w:instrText xml:space="preserve"> PAGEREF _Toc124714462 \h </w:instrText>
+        </w:r>
+        <w:r>
+          <w:rPr>
+            <w:noProof/>
+            <w:webHidden/>
+          </w:rPr>
+        </w:r>
+        <w:r>
+          <w:rPr>
+            <w:noProof/>
+            <w:webHidden/>
+          </w:rPr>
+          <w:fldChar w:fldCharType="separate"/>
+        </w:r>
+        <w:r>
+          <w:rPr>
+            <w:noProof/>
+            <w:webHidden/>
+          </w:rPr>
+          <w:t>11</w:t>
+        </w:r>
+        <w:r>
+          <w:rPr>
+            <w:noProof/>
+            <w:webHidden/>
+          </w:rPr>
+          <w:fldChar w:fldCharType="end"/>
+        </w:r>
+      </w:hyperlink>
+    </w:p>
+    <w:p>
+      <w:pPr>
+        <w:pStyle w:val="Abbildungsverzeichnis"/>
+        <w:tabs>
+          <w:tab w:val="right" w:leader="dot" w:pos="9062"/>
+        </w:tabs>
+        <w:rPr>
+          <w:rFonts w:eastAsiaTheme="minorEastAsia"/>
+          <w:noProof/>
+          <w:lang w:eastAsia="de-DE"/>
+        </w:rPr>
+      </w:pPr>
+      <w:hyperlink w:anchor="_Toc124714463" w:history="1">
+        <w:r>
+          <w:rPr>
+            <w:rStyle w:val="Hyperlink"/>
+            <w:noProof/>
+          </w:rPr>
+          <w:t>Abbildung 9: Formel zur Berechnung der Brute-Force-Dauer des Aktivierungscode</w:t>
+        </w:r>
+        <w:r>
+          <w:rPr>
+            <w:noProof/>
+            <w:webHidden/>
+          </w:rPr>
+          <w:tab/>
+        </w:r>
+        <w:r>
+          <w:rPr>
+            <w:noProof/>
+            <w:webHidden/>
+          </w:rPr>
+          <w:fldChar w:fldCharType="begin"/>
+        </w:r>
+        <w:r>
+          <w:rPr>
+            <w:noProof/>
+            <w:webHidden/>
+          </w:rPr>
+          <w:instrText xml:space="preserve"> PAGEREF _Toc124714463 \h </w:instrText>
+        </w:r>
+        <w:r>
+          <w:rPr>
+            <w:noProof/>
+            <w:webHidden/>
+          </w:rPr>
+        </w:r>
+        <w:r>
+          <w:rPr>
+            <w:noProof/>
+            <w:webHidden/>
+          </w:rPr>
+          <w:fldChar w:fldCharType="separate"/>
+        </w:r>
+        <w:r>
+          <w:rPr>
+            <w:noProof/>
+            <w:webHidden/>
+          </w:rPr>
+          <w:t>13</w:t>
+        </w:r>
+        <w:r>
+          <w:rPr>
+            <w:noProof/>
+            <w:webHidden/>
+          </w:rPr>
+          <w:fldChar w:fldCharType="end"/>
+        </w:r>
+      </w:hyperlink>
+    </w:p>
+    <w:p>
+      <w:pPr>
+        <w:pStyle w:val="Abbildungsverzeichnis"/>
+        <w:tabs>
+          <w:tab w:val="right" w:leader="dot" w:pos="9062"/>
+        </w:tabs>
+        <w:rPr>
+          <w:rFonts w:eastAsiaTheme="minorEastAsia"/>
+          <w:noProof/>
+          <w:lang w:eastAsia="de-DE"/>
+        </w:rPr>
+      </w:pPr>
+      <w:hyperlink w:anchor="_Toc124714464" w:history="1">
+        <w:r>
+          <w:rPr>
+            <w:rStyle w:val="Hyperlink"/>
+            <w:noProof/>
+          </w:rPr>
+          <w:t>Abbildung 10: CWSS-Score und CWSS-Vektor der CWE der Passwörter</w:t>
+        </w:r>
+        <w:r>
+          <w:rPr>
+            <w:noProof/>
+            <w:webHidden/>
+          </w:rPr>
+          <w:tab/>
+        </w:r>
+        <w:r>
+          <w:rPr>
+            <w:noProof/>
+            <w:webHidden/>
+          </w:rPr>
+          <w:fldChar w:fldCharType="begin"/>
+        </w:r>
+        <w:r>
+          <w:rPr>
+            <w:noProof/>
+            <w:webHidden/>
+          </w:rPr>
+          <w:instrText xml:space="preserve"> PAGEREF _Toc124714464 \h </w:instrText>
+        </w:r>
+        <w:r>
+          <w:rPr>
+            <w:noProof/>
+            <w:webHidden/>
+          </w:rPr>
+        </w:r>
+        <w:r>
+          <w:rPr>
+            <w:noProof/>
+            <w:webHidden/>
+          </w:rPr>
+          <w:fldChar w:fldCharType="separate"/>
+        </w:r>
+        <w:r>
+          <w:rPr>
+            <w:noProof/>
+            <w:webHidden/>
+          </w:rPr>
+          <w:t>14</w:t>
+        </w:r>
+        <w:r>
+          <w:rPr>
+            <w:noProof/>
+            <w:webHidden/>
+          </w:rPr>
+          <w:fldChar w:fldCharType="end"/>
+        </w:r>
+      </w:hyperlink>
+    </w:p>
+    <w:p>
+      <w:pPr>
+        <w:pStyle w:val="Abbildungsverzeichnis"/>
+        <w:tabs>
+          <w:tab w:val="right" w:leader="dot" w:pos="9062"/>
+        </w:tabs>
+        <w:rPr>
+          <w:rFonts w:eastAsiaTheme="minorEastAsia"/>
+          <w:noProof/>
+          <w:lang w:eastAsia="de-DE"/>
+        </w:rPr>
+      </w:pPr>
+      <w:hyperlink w:anchor="_Toc124714465" w:history="1">
+        <w:r>
+          <w:rPr>
+            <w:rStyle w:val="Hyperlink"/>
+            <w:noProof/>
+          </w:rPr>
+          <w:t>Abbildung 11: Mittels Wireshark abgefangene Mailadresse</w:t>
+        </w:r>
+        <w:r>
+          <w:rPr>
+            <w:noProof/>
+            <w:webHidden/>
+          </w:rPr>
+          <w:tab/>
+        </w:r>
+        <w:r>
+          <w:rPr>
+            <w:noProof/>
+            <w:webHidden/>
+          </w:rPr>
+          <w:fldChar w:fldCharType="begin"/>
+        </w:r>
+        <w:r>
+          <w:rPr>
+            <w:noProof/>
+            <w:webHidden/>
+          </w:rPr>
+          <w:instrText xml:space="preserve"> PAGEREF _Toc124714465 \h </w:instrText>
+        </w:r>
+        <w:r>
+          <w:rPr>
+            <w:noProof/>
+            <w:webHidden/>
+          </w:rPr>
+        </w:r>
+        <w:r>
+          <w:rPr>
+            <w:noProof/>
+            <w:webHidden/>
+          </w:rPr>
+          <w:fldChar w:fldCharType="separate"/>
+        </w:r>
+        <w:r>
+          <w:rPr>
+            <w:noProof/>
+            <w:webHidden/>
+          </w:rPr>
+          <w:t>16</w:t>
+        </w:r>
+        <w:r>
+          <w:rPr>
+            <w:noProof/>
+            <w:webHidden/>
+          </w:rPr>
+          <w:fldChar w:fldCharType="end"/>
+        </w:r>
+      </w:hyperlink>
+    </w:p>
+    <w:p>
+      <w:pPr>
+        <w:pStyle w:val="Abbildungsverzeichnis"/>
+        <w:tabs>
+          <w:tab w:val="right" w:leader="dot" w:pos="9062"/>
+        </w:tabs>
+        <w:rPr>
+          <w:rFonts w:eastAsiaTheme="minorEastAsia"/>
+          <w:noProof/>
+          <w:lang w:eastAsia="de-DE"/>
+        </w:rPr>
+      </w:pPr>
+      <w:hyperlink w:anchor="_Toc124714466" w:history="1">
+        <w:r>
+          <w:rPr>
+            <w:rStyle w:val="Hyperlink"/>
+            <w:noProof/>
+          </w:rPr>
+          <w:t>Abbildung 12: Mittels Wireshark abgefangenes Passwort</w:t>
+        </w:r>
+        <w:r>
+          <w:rPr>
+            <w:noProof/>
+            <w:webHidden/>
+          </w:rPr>
+          <w:tab/>
+        </w:r>
+        <w:r>
+          <w:rPr>
+            <w:noProof/>
+            <w:webHidden/>
+          </w:rPr>
+          <w:fldChar w:fldCharType="begin"/>
+        </w:r>
+        <w:r>
+          <w:rPr>
+            <w:noProof/>
+            <w:webHidden/>
+          </w:rPr>
+          <w:instrText xml:space="preserve"> PAGEREF _Toc124714466 \h </w:instrText>
+        </w:r>
+        <w:r>
+          <w:rPr>
+            <w:noProof/>
+            <w:webHidden/>
+          </w:rPr>
+        </w:r>
+        <w:r>
+          <w:rPr>
+            <w:noProof/>
+            <w:webHidden/>
+          </w:rPr>
+          <w:fldChar w:fldCharType="separate"/>
+        </w:r>
+        <w:r>
+          <w:rPr>
+            <w:noProof/>
+            <w:webHidden/>
+          </w:rPr>
+          <w:t>16</w:t>
+        </w:r>
+        <w:r>
+          <w:rPr>
+            <w:noProof/>
+            <w:webHidden/>
+          </w:rPr>
+          <w:fldChar w:fldCharType="end"/>
+        </w:r>
+      </w:hyperlink>
+    </w:p>
+    <w:p>
+      <w:pPr>
+        <w:pStyle w:val="Abbildungsverzeichnis"/>
+        <w:tabs>
+          <w:tab w:val="right" w:leader="dot" w:pos="9062"/>
+        </w:tabs>
+        <w:rPr>
+          <w:rFonts w:eastAsiaTheme="minorEastAsia"/>
+          <w:noProof/>
+          <w:lang w:eastAsia="de-DE"/>
+        </w:rPr>
+      </w:pPr>
+      <w:hyperlink w:anchor="_Toc124714467" w:history="1">
+        <w:r>
+          <w:rPr>
+            <w:rStyle w:val="Hyperlink"/>
+            <w:noProof/>
+          </w:rPr>
+          <w:t>Abbildung 13: CWSS-Score und CWSS-Vektor der CWE der Passwörter</w:t>
+        </w:r>
+        <w:r>
+          <w:rPr>
+            <w:noProof/>
+            <w:webHidden/>
+          </w:rPr>
+          <w:tab/>
+        </w:r>
+        <w:r>
+          <w:rPr>
+            <w:noProof/>
+            <w:webHidden/>
+          </w:rPr>
+          <w:fldChar w:fldCharType="begin"/>
+        </w:r>
+        <w:r>
+          <w:rPr>
+            <w:noProof/>
+            <w:webHidden/>
+          </w:rPr>
+          <w:instrText xml:space="preserve"> PAGEREF _Toc124714467 \h </w:instrText>
+        </w:r>
+        <w:r>
+          <w:rPr>
+            <w:noProof/>
+            <w:webHidden/>
+          </w:rPr>
+        </w:r>
+        <w:r>
+          <w:rPr>
+            <w:noProof/>
+            <w:webHidden/>
+          </w:rPr>
+          <w:fldChar w:fldCharType="separate"/>
+        </w:r>
+        <w:r>
+          <w:rPr>
+            <w:noProof/>
+            <w:webHidden/>
+          </w:rPr>
+          <w:t>17</w:t>
+        </w:r>
+        <w:r>
+          <w:rPr>
+            <w:noProof/>
+            <w:webHidden/>
+          </w:rPr>
+          <w:fldChar w:fldCharType="end"/>
+        </w:r>
+      </w:hyperlink>
+    </w:p>
+    <w:p>
+      <w:pPr>
+        <w:pStyle w:val="Abbildungsverzeichnis"/>
+        <w:tabs>
+          <w:tab w:val="right" w:leader="dot" w:pos="9062"/>
+        </w:tabs>
+        <w:rPr>
+          <w:rFonts w:eastAsiaTheme="minorEastAsia"/>
+          <w:noProof/>
+          <w:lang w:eastAsia="de-DE"/>
+        </w:rPr>
+      </w:pPr>
+      <w:hyperlink w:anchor="_Toc124714468" w:history="1">
+        <w:r>
+          <w:rPr>
+            <w:rStyle w:val="Hyperlink"/>
+            <w:noProof/>
+          </w:rPr>
+          <w:t>Abbildung 14: Tabelle der Analyse der Code-Analysis-Tools</w:t>
+        </w:r>
+        <w:r>
+          <w:rPr>
+            <w:noProof/>
+            <w:webHidden/>
+          </w:rPr>
+          <w:tab/>
+        </w:r>
+        <w:r>
+          <w:rPr>
+            <w:noProof/>
+            <w:webHidden/>
+          </w:rPr>
+          <w:fldChar w:fldCharType="begin"/>
+        </w:r>
+        <w:r>
+          <w:rPr>
+            <w:noProof/>
+            <w:webHidden/>
+          </w:rPr>
+          <w:instrText xml:space="preserve"> PAGEREF _Toc124714468 \h </w:instrText>
+        </w:r>
+        <w:r>
+          <w:rPr>
+            <w:noProof/>
+            <w:webHidden/>
+          </w:rPr>
+        </w:r>
+        <w:r>
+          <w:rPr>
+            <w:noProof/>
+            <w:webHidden/>
+          </w:rPr>
+          <w:fldChar w:fldCharType="separate"/>
+        </w:r>
+        <w:r>
+          <w:rPr>
+            <w:noProof/>
+            <w:webHidden/>
+          </w:rPr>
+          <w:t>18</w:t>
+        </w:r>
+        <w:r>
+          <w:rPr>
+            <w:noProof/>
+            <w:webHidden/>
+          </w:rPr>
+          <w:fldChar w:fldCharType="end"/>
+        </w:r>
+      </w:hyperlink>
+    </w:p>
+    <w:p>
+      <w:pPr>
+        <w:pStyle w:val="Abbildungsverzeichnis"/>
+        <w:tabs>
+          <w:tab w:val="right" w:leader="dot" w:pos="9062"/>
+        </w:tabs>
+        <w:rPr>
+          <w:rFonts w:eastAsiaTheme="minorEastAsia"/>
+          <w:noProof/>
+          <w:lang w:eastAsia="de-DE"/>
+        </w:rPr>
+      </w:pPr>
+      <w:hyperlink w:anchor="_Toc124714469" w:history="1">
+        <w:r>
+          <w:rPr>
+            <w:rStyle w:val="Hyperlink"/>
+            <w:noProof/>
+          </w:rPr>
+          <w:t>Abbildung 15: Fehlermeldung nach Ausführung der ersten SQL-Injection</w:t>
+        </w:r>
+        <w:r>
+          <w:rPr>
+            <w:noProof/>
+            <w:webHidden/>
+          </w:rPr>
+          <w:tab/>
+        </w:r>
+        <w:r>
+          <w:rPr>
+            <w:noProof/>
+            <w:webHidden/>
+          </w:rPr>
+          <w:fldChar w:fldCharType="begin"/>
+        </w:r>
+        <w:r>
+          <w:rPr>
+            <w:noProof/>
+            <w:webHidden/>
+          </w:rPr>
+          <w:instrText xml:space="preserve"> PAGEREF _Toc124714469 \h </w:instrText>
+        </w:r>
+        <w:r>
+          <w:rPr>
+            <w:noProof/>
+            <w:webHidden/>
+          </w:rPr>
+        </w:r>
+        <w:r>
+          <w:rPr>
+            <w:noProof/>
+            <w:webHidden/>
+          </w:rPr>
+          <w:fldChar w:fldCharType="separate"/>
+        </w:r>
+        <w:r>
+          <w:rPr>
+            <w:noProof/>
+            <w:webHidden/>
+          </w:rPr>
+          <w:t>20</w:t>
+        </w:r>
+        <w:r>
+          <w:rPr>
+            <w:noProof/>
+            <w:webHidden/>
+          </w:rPr>
+          <w:fldChar w:fldCharType="end"/>
+        </w:r>
+      </w:hyperlink>
+    </w:p>
+    <w:p>
+      <w:pPr>
+        <w:pStyle w:val="Abbildungsverzeichnis"/>
+        <w:tabs>
+          <w:tab w:val="right" w:leader="dot" w:pos="9062"/>
+        </w:tabs>
+        <w:rPr>
+          <w:rFonts w:eastAsiaTheme="minorEastAsia"/>
+          <w:noProof/>
+          <w:lang w:eastAsia="de-DE"/>
+        </w:rPr>
+      </w:pPr>
+      <w:hyperlink w:anchor="_Toc124714470" w:history="1">
+        <w:r>
+          <w:rPr>
+            <w:rStyle w:val="Hyperlink"/>
+            <w:noProof/>
+          </w:rPr>
+          <w:t>Abbildung 16: Überprüfung der Mail auf invalide Zeichen</w:t>
+        </w:r>
+        <w:r>
+          <w:rPr>
+            <w:noProof/>
+            <w:webHidden/>
+          </w:rPr>
+          <w:tab/>
+        </w:r>
+        <w:r>
+          <w:rPr>
+            <w:noProof/>
+            <w:webHidden/>
+          </w:rPr>
+          <w:fldChar w:fldCharType="begin"/>
+        </w:r>
+        <w:r>
+          <w:rPr>
+            <w:noProof/>
+            <w:webHidden/>
+          </w:rPr>
+          <w:instrText xml:space="preserve"> PAGEREF _Toc124714470 \h </w:instrText>
+        </w:r>
+        <w:r>
+          <w:rPr>
+            <w:noProof/>
+            <w:webHidden/>
+          </w:rPr>
+        </w:r>
+        <w:r>
+          <w:rPr>
+            <w:noProof/>
+            <w:webHidden/>
+          </w:rPr>
+          <w:fldChar w:fldCharType="separate"/>
+        </w:r>
+        <w:r>
+          <w:rPr>
+            <w:noProof/>
+            <w:webHidden/>
+          </w:rPr>
+          <w:t>21</w:t>
+        </w:r>
+        <w:r>
+          <w:rPr>
+            <w:noProof/>
+            <w:webHidden/>
+          </w:rPr>
+          <w:fldChar w:fldCharType="end"/>
+        </w:r>
+      </w:hyperlink>
+    </w:p>
+    <w:p>
+      <w:pPr>
+        <w:pStyle w:val="Abbildungsverzeichnis"/>
+        <w:tabs>
+          <w:tab w:val="right" w:leader="dot" w:pos="9062"/>
+        </w:tabs>
+        <w:rPr>
+          <w:rFonts w:eastAsiaTheme="minorEastAsia"/>
+          <w:noProof/>
+          <w:lang w:eastAsia="de-DE"/>
+        </w:rPr>
+      </w:pPr>
+      <w:hyperlink w:anchor="_Toc124714471" w:history="1">
+        <w:r>
+          <w:rPr>
+            <w:rStyle w:val="Hyperlink"/>
+            <w:noProof/>
+          </w:rPr>
+          <w:t>Abbildung 17: Definition der verbotenen Zeichen</w:t>
+        </w:r>
+        <w:r>
+          <w:rPr>
+            <w:noProof/>
+            <w:webHidden/>
+          </w:rPr>
+          <w:tab/>
+        </w:r>
+        <w:r>
+          <w:rPr>
+            <w:noProof/>
+            <w:webHidden/>
+          </w:rPr>
+          <w:fldChar w:fldCharType="begin"/>
+        </w:r>
+        <w:r>
+          <w:rPr>
+            <w:noProof/>
+            <w:webHidden/>
+          </w:rPr>
+          <w:instrText xml:space="preserve"> PAGEREF _Toc124714471 \h </w:instrText>
+        </w:r>
+        <w:r>
+          <w:rPr>
+            <w:noProof/>
+            <w:webHidden/>
+          </w:rPr>
+        </w:r>
+        <w:r>
+          <w:rPr>
+            <w:noProof/>
+            <w:webHidden/>
+          </w:rPr>
+          <w:fldChar w:fldCharType="separate"/>
+        </w:r>
+        <w:r>
+          <w:rPr>
+            <w:noProof/>
+            <w:webHidden/>
+          </w:rPr>
+          <w:t>21</w:t>
+        </w:r>
+        <w:r>
+          <w:rPr>
+            <w:noProof/>
+            <w:webHidden/>
+          </w:rPr>
+          <w:fldChar w:fldCharType="end"/>
+        </w:r>
+      </w:hyperlink>
+    </w:p>
+    <w:p>
+      <w:pPr>
+        <w:pStyle w:val="Abbildungsverzeichnis"/>
+        <w:tabs>
+          <w:tab w:val="right" w:leader="dot" w:pos="9062"/>
+        </w:tabs>
+        <w:rPr>
+          <w:rFonts w:eastAsiaTheme="minorEastAsia"/>
+          <w:noProof/>
+          <w:lang w:eastAsia="de-DE"/>
+        </w:rPr>
+      </w:pPr>
+      <w:hyperlink w:anchor="_Toc124714472" w:history="1">
+        <w:r>
+          <w:rPr>
+            <w:rStyle w:val="Hyperlink"/>
+            <w:noProof/>
+          </w:rPr>
+          <w:t>Abbildung 18: Input Validation in security.py</w:t>
+        </w:r>
+        <w:r>
+          <w:rPr>
+            <w:noProof/>
+            <w:webHidden/>
+          </w:rPr>
+          <w:tab/>
+        </w:r>
+        <w:r>
+          <w:rPr>
+            <w:noProof/>
+            <w:webHidden/>
+          </w:rPr>
+          <w:fldChar w:fldCharType="begin"/>
+        </w:r>
+        <w:r>
+          <w:rPr>
+            <w:noProof/>
+            <w:webHidden/>
+          </w:rPr>
+          <w:instrText xml:space="preserve"> PAGEREF _Toc124714472 \h </w:instrText>
+        </w:r>
+        <w:r>
+          <w:rPr>
+            <w:noProof/>
+            <w:webHidden/>
+          </w:rPr>
+        </w:r>
+        <w:r>
+          <w:rPr>
+            <w:noProof/>
+            <w:webHidden/>
+          </w:rPr>
+          <w:fldChar w:fldCharType="separate"/>
+        </w:r>
+        <w:r>
+          <w:rPr>
+            <w:noProof/>
+            <w:webHidden/>
+          </w:rPr>
+          <w:t>22</w:t>
+        </w:r>
+        <w:r>
+          <w:rPr>
+            <w:noProof/>
+            <w:webHidden/>
+          </w:rPr>
+          <w:fldChar w:fldCharType="end"/>
+        </w:r>
+      </w:hyperlink>
+    </w:p>
+    <w:p>
+      <w:pPr>
+        <w:pStyle w:val="Abbildungsverzeichnis"/>
+        <w:tabs>
+          <w:tab w:val="right" w:leader="dot" w:pos="9062"/>
+        </w:tabs>
+        <w:rPr>
+          <w:rFonts w:eastAsiaTheme="minorEastAsia"/>
+          <w:noProof/>
+          <w:lang w:eastAsia="de-DE"/>
+        </w:rPr>
+      </w:pPr>
+      <w:hyperlink w:anchor="_Toc124714473" w:history="1">
+        <w:r>
+          <w:rPr>
+            <w:rStyle w:val="Hyperlink"/>
+            <w:noProof/>
+          </w:rPr>
+          <w:t>Abbildung 19: Passwortrichtlinie in security.py</w:t>
+        </w:r>
+        <w:r>
+          <w:rPr>
+            <w:noProof/>
+            <w:webHidden/>
+          </w:rPr>
+          <w:tab/>
+        </w:r>
+        <w:r>
+          <w:rPr>
+            <w:noProof/>
+            <w:webHidden/>
+          </w:rPr>
+          <w:fldChar w:fldCharType="begin"/>
+        </w:r>
+        <w:r>
+          <w:rPr>
+            <w:noProof/>
+            <w:webHidden/>
+          </w:rPr>
+          <w:instrText xml:space="preserve"> PAGEREF _Toc124714473 \h </w:instrText>
+        </w:r>
+        <w:r>
+          <w:rPr>
+            <w:noProof/>
+            <w:webHidden/>
+          </w:rPr>
+        </w:r>
+        <w:r>
+          <w:rPr>
+            <w:noProof/>
+            <w:webHidden/>
+          </w:rPr>
+          <w:fldChar w:fldCharType="separate"/>
+        </w:r>
+        <w:r>
+          <w:rPr>
+            <w:noProof/>
+            <w:webHidden/>
+          </w:rPr>
+          <w:t>23</w:t>
+        </w:r>
+        <w:r>
+          <w:rPr>
+            <w:noProof/>
+            <w:webHidden/>
+          </w:rPr>
+          <w:fldChar w:fldCharType="end"/>
+        </w:r>
+      </w:hyperlink>
+    </w:p>
+    <w:p>
+      <w:pPr>
+        <w:pStyle w:val="Abbildungsverzeichnis"/>
+        <w:tabs>
+          <w:tab w:val="right" w:leader="dot" w:pos="9062"/>
+        </w:tabs>
+        <w:rPr>
+          <w:rFonts w:eastAsiaTheme="minorEastAsia"/>
+          <w:noProof/>
+          <w:lang w:eastAsia="de-DE"/>
+        </w:rPr>
+      </w:pPr>
+      <w:hyperlink w:anchor="_Toc124714474" w:history="1">
+        <w:r>
+          <w:rPr>
+            <w:rStyle w:val="Hyperlink"/>
+            <w:noProof/>
+          </w:rPr>
+          <w:t>Abbildung 20: getpass zur Maskierung des Passworts</w:t>
+        </w:r>
+        <w:r>
+          <w:rPr>
+            <w:noProof/>
+            <w:webHidden/>
+          </w:rPr>
+          <w:tab/>
+        </w:r>
+        <w:r>
+          <w:rPr>
+            <w:noProof/>
+            <w:webHidden/>
+          </w:rPr>
+          <w:fldChar w:fldCharType="begin"/>
+        </w:r>
+        <w:r>
+          <w:rPr>
+            <w:noProof/>
+            <w:webHidden/>
+          </w:rPr>
+          <w:instrText xml:space="preserve"> PAGEREF _Toc124714474 \h </w:instrText>
+        </w:r>
+        <w:r>
+          <w:rPr>
+            <w:noProof/>
+            <w:webHidden/>
+          </w:rPr>
+        </w:r>
+        <w:r>
+          <w:rPr>
+            <w:noProof/>
+            <w:webHidden/>
+          </w:rPr>
+          <w:fldChar w:fldCharType="separate"/>
+        </w:r>
+        <w:r>
+          <w:rPr>
+            <w:noProof/>
+            <w:webHidden/>
+          </w:rPr>
+          <w:t>24</w:t>
+        </w:r>
+        <w:r>
+          <w:rPr>
+            <w:noProof/>
+            <w:webHidden/>
+          </w:rPr>
+          <w:fldChar w:fldCharType="end"/>
+        </w:r>
+      </w:hyperlink>
+    </w:p>
+    <w:p>
+      <w:pPr>
+        <w:pStyle w:val="Abbildungsverzeichnis"/>
+        <w:tabs>
+          <w:tab w:val="right" w:leader="dot" w:pos="9062"/>
+        </w:tabs>
+        <w:rPr>
+          <w:rFonts w:eastAsiaTheme="minorEastAsia"/>
+          <w:noProof/>
+          <w:lang w:eastAsia="de-DE"/>
+        </w:rPr>
+      </w:pPr>
+      <w:hyperlink w:anchor="_Toc124714475" w:history="1">
+        <w:r>
+          <w:rPr>
+            <w:rStyle w:val="Hyperlink"/>
+            <w:noProof/>
+          </w:rPr>
+          <w:t>Abbildung 21: Argon2-Hashfunktion in security.py</w:t>
+        </w:r>
+        <w:r>
+          <w:rPr>
+            <w:noProof/>
+            <w:webHidden/>
+          </w:rPr>
+          <w:tab/>
+        </w:r>
+        <w:r>
+          <w:rPr>
+            <w:noProof/>
+            <w:webHidden/>
+          </w:rPr>
+          <w:fldChar w:fldCharType="begin"/>
+        </w:r>
+        <w:r>
+          <w:rPr>
+            <w:noProof/>
+            <w:webHidden/>
+          </w:rPr>
+          <w:instrText xml:space="preserve"> PAGEREF _Toc124714475 \h </w:instrText>
+        </w:r>
+        <w:r>
+          <w:rPr>
+            <w:noProof/>
+            <w:webHidden/>
+          </w:rPr>
+        </w:r>
+        <w:r>
+          <w:rPr>
+            <w:noProof/>
+            <w:webHidden/>
+          </w:rPr>
+          <w:fldChar w:fldCharType="separate"/>
+        </w:r>
+        <w:r>
+          <w:rPr>
+            <w:noProof/>
+            <w:webHidden/>
+          </w:rPr>
+          <w:t>24</w:t>
+        </w:r>
+        <w:r>
+          <w:rPr>
+            <w:noProof/>
+            <w:webHidden/>
+          </w:rPr>
+          <w:fldChar w:fldCharType="end"/>
+        </w:r>
+      </w:hyperlink>
+    </w:p>
+    <w:p>
+      <w:pPr>
+        <w:pStyle w:val="Abbildungsverzeichnis"/>
+        <w:tabs>
+          <w:tab w:val="right" w:leader="dot" w:pos="9062"/>
+        </w:tabs>
+        <w:rPr>
+          <w:rFonts w:eastAsiaTheme="minorEastAsia"/>
+          <w:noProof/>
+          <w:lang w:eastAsia="de-DE"/>
+        </w:rPr>
+      </w:pPr>
+      <w:hyperlink w:anchor="_Toc124714476" w:history="1">
+        <w:r>
+          <w:rPr>
+            <w:rStyle w:val="Hyperlink"/>
+            <w:noProof/>
+          </w:rPr>
+          <w:t>Abbildung 22: Mittels Wireshark abgefangenes Paket mit verschlüsselten Daten</w:t>
+        </w:r>
+        <w:r>
+          <w:rPr>
+            <w:noProof/>
+            <w:webHidden/>
+          </w:rPr>
+          <w:tab/>
+        </w:r>
+        <w:r>
+          <w:rPr>
+            <w:noProof/>
+            <w:webHidden/>
+          </w:rPr>
+          <w:fldChar w:fldCharType="begin"/>
+        </w:r>
+        <w:r>
+          <w:rPr>
+            <w:noProof/>
+            <w:webHidden/>
+          </w:rPr>
+          <w:instrText xml:space="preserve"> PAGEREF _Toc124714476 \h </w:instrText>
+        </w:r>
+        <w:r>
+          <w:rPr>
+            <w:noProof/>
+            <w:webHidden/>
+          </w:rPr>
+        </w:r>
+        <w:r>
+          <w:rPr>
+            <w:noProof/>
+            <w:webHidden/>
+          </w:rPr>
+          <w:fldChar w:fldCharType="separate"/>
+        </w:r>
+        <w:r>
+          <w:rPr>
+            <w:noProof/>
+            <w:webHidden/>
+          </w:rPr>
+          <w:t>25</w:t>
+        </w:r>
+        <w:r>
+          <w:rPr>
+            <w:noProof/>
+            <w:webHidden/>
+          </w:rPr>
+          <w:fldChar w:fldCharType="end"/>
+        </w:r>
+      </w:hyperlink>
+    </w:p>
+    <w:p>
+      <w:pPr>
+        <w:pStyle w:val="berschrift1"/>
+        <w:spacing w:after="240"/>
+        <w:rPr>
+          <w:rFonts w:ascii="Times New Roman" w:hAnsi="Times New Roman" w:cs="Times New Roman"/>
+          <w:b/>
+          <w:bCs/>
+          <w:color w:val="auto"/>
+          <w:sz w:val="44"/>
+          <w:szCs w:val="44"/>
+          <w:u w:val="single"/>
+        </w:rPr>
+      </w:pPr>
+      <w:r>
+        <w:rPr>
+          <w:rFonts w:ascii="Times New Roman" w:hAnsi="Times New Roman" w:cs="Times New Roman"/>
+          <w:b/>
+          <w:bCs/>
+          <w:color w:val="auto"/>
+          <w:sz w:val="44"/>
+          <w:szCs w:val="44"/>
+          <w:u w:val="single"/>
+        </w:rPr>
+        <w:fldChar w:fldCharType="end"/>
+      </w:r>
+    </w:p>
+    <w:p>
+      <w:pPr>
+        <w:ind w:left="708" w:hanging="708"/>
+        <w:jc w:val="both"/>
+        <w:rPr>
+          <w:rFonts w:ascii="Times New Roman" w:hAnsi="Times New Roman" w:cs="Times New Roman"/>
+          <w:sz w:val="48"/>
+          <w:szCs w:val="48"/>
+        </w:rPr>
+      </w:pPr>
+    </w:p>
     <w:sectPr>
-      <w:footerReference w:type="default" r:id="rId34"/>
+      <w:footerReference w:type="default" r:id="rId32"/>
       <w:pgSz w:w="11906" w:h="16838"/>
       <w:pgMar w:top="1417" w:right="1417" w:bottom="1134" w:left="1417" w:header="708" w:footer="708" w:gutter="0"/>
       <w:cols w:space="708"/>
@@ -15533,7 +16627,7 @@
 </file>
 
 <file path=word/comments.xml><?xml version="1.0" encoding="utf-8"?>
-<w:comments xmlns:wpc="http://schemas.microsoft.com/office/word/2010/wordprocessingCanvas" xmlns:cx="http://schemas.microsoft.com/office/drawing/2014/chartex" xmlns:cx1="http://schemas.microsoft.com/office/drawing/2015/9/8/chartex" xmlns:cx2="http://schemas.microsoft.com/office/drawing/2015/10/21/chartex" xmlns:cx3="http://schemas.microsoft.com/office/drawing/2016/5/9/chartex" xmlns:cx4="http://schemas.microsoft.com/office/drawing/2016/5/10/chartex" xmlns:cx5="http://schemas.microsoft.com/office/drawing/2016/5/11/chartex" xmlns:cx6="http://schemas.microsoft.com/office/drawing/2016/5/12/chartex" xmlns:cx7="http://schemas.microsoft.com/office/drawing/2016/5/13/chartex" xmlns:cx8="http://schemas.microsoft.com/office/drawing/2016/5/14/chartex" xmlns:mc="http://schemas.openxmlformats.org/markup-compatibility/2006" xmlns:aink="http://schemas.microsoft.com/office/drawing/2016/ink" xmlns:am3d="http://schemas.microsoft.com/office/drawing/2017/model3d" xmlns:o="urn:schemas-microsoft-com:office:office" xmlns:oel="http://schemas.microsoft.com/office/2019/extlst" xmlns:r="http://schemas.openxmlformats.org/officeDocument/2006/relationships" xmlns:m="http://schemas.openxmlformats.org/officeDocument/2006/math" xmlns:v="urn:schemas-microsoft-com:vml" xmlns:wp14="http://schemas.microsoft.com/office/word/2010/wordprocessingDrawing" xmlns:wp="http://schemas.openxmlformats.org/drawingml/2006/wordprocessingDrawing" xmlns:w10="urn:schemas-microsoft-com:office:word" xmlns:w="http://schemas.openxmlformats.org/wordprocessingml/2006/main" xmlns:w14="http://schemas.microsoft.com/office/word/2010/wordml" xmlns:w15="http://schemas.microsoft.com/office/word/2012/wordml" xmlns:w16cex="http://schemas.microsoft.com/office/word/2018/wordml/cex" xmlns:w16cid="http://schemas.microsoft.com/office/word/2016/wordml/cid" xmlns:w16="http://schemas.microsoft.com/office/word/2018/wordml" xmlns:w16sdtdh="http://schemas.microsoft.com/office/word/2020/wordml/sdtdatahash" xmlns:w16se="http://schemas.microsoft.com/office/word/2015/wordml/symex" xmlns:wpg="http://schemas.microsoft.com/office/word/2010/wordprocessingGroup" xmlns:wpi="http://schemas.microsoft.com/office/word/2010/wordprocessingInk" xmlns:wne="http://schemas.microsoft.com/office/word/2006/wordml" xmlns:wps="http://schemas.microsoft.com/office/word/2010/wordprocessingShape" mc:Ignorable="w14 w15 w16se w16cid w16 w16cex w16sdtdh wp14">
+<w:comments xmlns:ve="http://schemas.openxmlformats.org/markup-compatibility/2006" xmlns:o="urn:schemas-microsoft-com:office:office" xmlns:r="http://schemas.openxmlformats.org/officeDocument/2006/relationships" xmlns:m="http://schemas.openxmlformats.org/officeDocument/2006/math" xmlns:v="urn:schemas-microsoft-com:vml" xmlns:wp="http://schemas.openxmlformats.org/drawingml/2006/wordprocessingDrawing" xmlns:w10="urn:schemas-microsoft-com:office:word" xmlns:w="http://schemas.openxmlformats.org/wordprocessingml/2006/main" xmlns:wne="http://schemas.microsoft.com/office/word/2006/wordml">
   <w:comment w:id="0" w:author="Florian Hagengruber" w:date="2022-12-19T23:29:00Z" w:initials="FH">
     <w:p>
       <w:pPr>
@@ -15550,7 +16644,7 @@
       </w:r>
     </w:p>
   </w:comment>
-  <w:comment w:id="8" w:author="Florian Hagengruber" w:date="2022-12-19T23:31:00Z" w:initials="FH">
+  <w:comment w:id="20" w:author="Florian Hagengruber" w:date="2022-12-19T23:31:00Z" w:initials="FH">
     <w:p>
       <w:pPr>
         <w:pStyle w:val="Kommentartext"/>
@@ -15566,7 +16660,7 @@
       </w:r>
     </w:p>
   </w:comment>
-  <w:comment w:id="9" w:author="Florian Hagengruber" w:date="2022-12-27T16:00:00Z" w:initials="FH">
+  <w:comment w:id="23" w:author="Florian Hagengruber" w:date="2022-12-27T16:00:00Z" w:initials="FH">
     <w:p>
       <w:pPr>
         <w:pStyle w:val="Kommentartext"/>
@@ -15582,7 +16676,7 @@
       </w:r>
     </w:p>
   </w:comment>
-  <w:comment w:id="10" w:author="Florian Hagengruber" w:date="2022-12-19T19:40:00Z" w:initials="FH">
+  <w:comment w:id="24" w:author="Florian Hagengruber" w:date="2022-12-19T19:40:00Z" w:initials="FH">
     <w:p>
       <w:pPr>
         <w:pStyle w:val="Kommentartext"/>
@@ -15598,7 +16692,7 @@
       </w:r>
     </w:p>
   </w:comment>
-  <w:comment w:id="11" w:author="Florian Hagengruber" w:date="2022-12-19T19:41:00Z" w:initials="FH">
+  <w:comment w:id="25" w:author="Florian Hagengruber" w:date="2022-12-19T19:41:00Z" w:initials="FH">
     <w:p>
       <w:pPr>
         <w:pStyle w:val="Kommentartext"/>
@@ -15614,7 +16708,7 @@
       </w:r>
     </w:p>
   </w:comment>
-  <w:comment w:id="12" w:author="Florian Hagengruber" w:date="2022-12-19T19:42:00Z" w:initials="FH">
+  <w:comment w:id="28" w:author="Florian Hagengruber" w:date="2022-12-19T19:42:00Z" w:initials="FH">
     <w:p>
       <w:pPr>
         <w:pStyle w:val="Kommentartext"/>
@@ -15630,7 +16724,7 @@
       </w:r>
     </w:p>
   </w:comment>
-  <w:comment w:id="13" w:author="Florian Hagengruber" w:date="2022-12-19T19:43:00Z" w:initials="FH">
+  <w:comment w:id="29" w:author="Florian Hagengruber" w:date="2022-12-19T19:43:00Z" w:initials="FH">
     <w:p>
       <w:pPr>
         <w:pStyle w:val="Kommentartext"/>
@@ -15646,7 +16740,7 @@
       </w:r>
     </w:p>
   </w:comment>
-  <w:comment w:id="15" w:author="Florian Hagengruber" w:date="2022-12-21T15:23:00Z" w:initials="FH">
+  <w:comment w:id="37" w:author="Florian Hagengruber" w:date="2022-12-21T15:23:00Z" w:initials="FH">
     <w:p>
       <w:pPr>
         <w:pStyle w:val="Kommentartext"/>
@@ -15662,7 +16756,7 @@
       </w:r>
     </w:p>
   </w:comment>
-  <w:comment w:id="18" w:author="Florian Hagengruber" w:date="2022-12-19T23:30:00Z" w:initials="FH">
+  <w:comment w:id="44" w:author="Florian Hagengruber" w:date="2022-12-19T23:30:00Z" w:initials="FH">
     <w:p>
       <w:pPr>
         <w:pStyle w:val="Kommentartext"/>
@@ -15678,7 +16772,7 @@
       </w:r>
     </w:p>
   </w:comment>
-  <w:comment w:id="19" w:author="Florian Hagengruber" w:date="2022-12-19T23:24:00Z" w:initials="FH">
+  <w:comment w:id="45" w:author="Florian Hagengruber" w:date="2022-12-19T23:24:00Z" w:initials="FH">
     <w:p>
       <w:pPr>
         <w:pStyle w:val="Kommentartext"/>
@@ -15694,7 +16788,7 @@
       </w:r>
     </w:p>
   </w:comment>
-  <w:comment w:id="20" w:author="Florian Hagengruber" w:date="2022-12-19T22:52:00Z" w:initials="FH">
+  <w:comment w:id="46" w:author="Florian Hagengruber" w:date="2022-12-19T22:52:00Z" w:initials="FH">
     <w:p>
       <w:pPr>
         <w:pStyle w:val="Kommentartext"/>
@@ -15710,7 +16804,7 @@
       </w:r>
     </w:p>
   </w:comment>
-  <w:comment w:id="21" w:author="Florian Hagengruber" w:date="2022-12-19T22:52:00Z" w:initials="FH">
+  <w:comment w:id="47" w:author="Florian Hagengruber" w:date="2022-12-19T22:52:00Z" w:initials="FH">
     <w:p>
       <w:pPr>
         <w:pStyle w:val="Kommentartext"/>
@@ -15726,7 +16820,7 @@
       </w:r>
     </w:p>
   </w:comment>
-  <w:comment w:id="25" w:author="Sandro S." w:date="2023-01-15T21:23:00Z" w:initials="SS">
+  <w:comment w:id="65" w:author="Florian Hagengruber" w:date="2022-12-19T23:18:00Z" w:initials="FH">
     <w:p>
       <w:pPr>
         <w:pStyle w:val="Kommentartext"/>
@@ -15738,11 +16832,11 @@
         <w:annotationRef/>
       </w:r>
       <w:r>
-        <w:t>Unvollständiger Satz</w:t>
+        <w:t>Hoffentlich wird noch eine Lösung gefunden</w:t>
       </w:r>
     </w:p>
   </w:comment>
-  <w:comment w:id="26" w:author="Florian Hagengruber" w:date="2022-12-19T23:18:00Z" w:initials="FH">
+  <w:comment w:id="66" w:author="Sandro S." w:date="2023-01-15T21:18:00Z" w:initials="SS">
     <w:p>
       <w:pPr>
         <w:pStyle w:val="Kommentartext"/>
@@ -15754,11 +16848,11 @@
         <w:annotationRef/>
       </w:r>
       <w:r>
-        <w:t>Hoffentlich wird noch eine Lösung gefunden</w:t>
+        <w:t xml:space="preserve">In zukünftige Fixes? </w:t>
       </w:r>
     </w:p>
   </w:comment>
-  <w:comment w:id="27" w:author="Sandro S." w:date="2023-01-15T21:18:00Z" w:initials="SS">
+  <w:comment w:id="68" w:author="Florian Hagengruber" w:date="2022-12-19T21:12:00Z" w:initials="FH">
     <w:p>
       <w:pPr>
         <w:pStyle w:val="Kommentartext"/>
@@ -15770,11 +16864,11 @@
         <w:annotationRef/>
       </w:r>
       <w:r>
-        <w:t xml:space="preserve">In zukünftige Fixes? </w:t>
+        <w:t>Zu wenig?</w:t>
       </w:r>
     </w:p>
   </w:comment>
-  <w:comment w:id="29" w:author="Florian Hagengruber" w:date="2022-12-19T21:12:00Z" w:initials="FH">
+  <w:comment w:id="72" w:author="Florian" w:date="2023-01-15T22:47:00Z" w:initials="F">
     <w:p>
       <w:pPr>
         <w:pStyle w:val="Kommentartext"/>
@@ -15786,11 +16880,28 @@
         <w:annotationRef/>
       </w:r>
       <w:r>
-        <w:t>Zu wenig?</w:t>
+        <w:t>Was soll man noch alles Loggen?</w:t>
+      </w:r>
+    </w:p>
+    <w:p>
+      <w:pPr>
+        <w:pStyle w:val="Kommentartext"/>
+      </w:pPr>
+    </w:p>
+    <w:p>
+      <w:pPr>
+        <w:pStyle w:val="Kommentartext"/>
+      </w:pPr>
+      <w:r>
+        <w:t>Einzelne Spielzüge als Game History</w:t>
+      </w:r>
+      <w:r>
+        <w:br/>
+        <w:t>Spieler History (Wer wann gegen wen verloren hat  als Statistik)</w:t>
       </w:r>
     </w:p>
   </w:comment>
-  <w:comment w:id="31" w:author="Florian" w:date="2022-12-27T15:18:00Z" w:initials="F">
+  <w:comment w:id="73" w:author="Florian" w:date="2023-01-15T22:51:00Z" w:initials="F">
     <w:p>
       <w:pPr>
         <w:pStyle w:val="Kommentartext"/>
@@ -15802,85 +16913,38 @@
         <w:annotationRef/>
       </w:r>
       <w:r>
-        <w:t>Was soll man noch alles Loggen?</w:t>
-      </w:r>
-    </w:p>
-  </w:comment>
-  <w:comment w:id="32" w:author="Florian" w:date="2022-12-27T15:30:00Z" w:initials="F">
+        <w:t>Muss man die Machbarkeit prüfen? Weiter ausführen (JSON-String usw.)?</w:t>
+      </w:r>
+    </w:p>
     <w:p>
       <w:pPr>
         <w:pStyle w:val="Kommentartext"/>
       </w:pPr>
-      <w:r>
-        <w:rPr>
-          <w:rStyle w:val="Kommentarzeichen"/>
-        </w:rPr>
-        <w:annotationRef/>
-      </w:r>
-      <w:r>
-        <w:t>Muss man die Machbarkeit prüfen? Weiter ausführen (JSON-String usw.)?</w:t>
+    </w:p>
+    <w:p>
+      <w:pPr>
+        <w:pStyle w:val="Kommentartext"/>
+      </w:pPr>
+      <w:r>
+        <w:t xml:space="preserve">Nein die Ausführbarkeit denke ich muss nicht geprüft werden eher dann was da drin steht. Aber ich denke das das nicht ausgeführ wird sondern eher nen Fehler wirft. Wie willst du einen </w:t>
+      </w:r>
+      <w:r>
+        <w:t>Bauern</w:t>
+      </w:r>
+      <w:r>
+        <w:t xml:space="preserve"> mit </w:t>
+      </w:r>
+      <w:r>
+        <w:t>falschen eingaben erschaffen?</w:t>
       </w:r>
     </w:p>
   </w:comment>
 </w:comments>
 </file>
 
-<file path=word/commentsExtended.xml><?xml version="1.0" encoding="utf-8"?>
-<w15:commentsEx xmlns:wpc="http://schemas.microsoft.com/office/word/2010/wordprocessingCanvas" xmlns:cx="http://schemas.microsoft.com/office/drawing/2014/chartex" xmlns:cx1="http://schemas.microsoft.com/office/drawing/2015/9/8/chartex" xmlns:cx2="http://schemas.microsoft.com/office/drawing/2015/10/21/chartex" xmlns:cx3="http://schemas.microsoft.com/office/drawing/2016/5/9/chartex" xmlns:cx4="http://schemas.microsoft.com/office/drawing/2016/5/10/chartex" xmlns:cx5="http://schemas.microsoft.com/office/drawing/2016/5/11/chartex" xmlns:cx6="http://schemas.microsoft.com/office/drawing/2016/5/12/chartex" xmlns:cx7="http://schemas.microsoft.com/office/drawing/2016/5/13/chartex" xmlns:cx8="http://schemas.microsoft.com/office/drawing/2016/5/14/chartex" xmlns:mc="http://schemas.openxmlformats.org/markup-compatibility/2006" xmlns:aink="http://schemas.microsoft.com/office/drawing/2016/ink" xmlns:am3d="http://schemas.microsoft.com/office/drawing/2017/model3d" xmlns:o="urn:schemas-microsoft-com:office:office" xmlns:oel="http://schemas.microsoft.com/office/2019/extlst" xmlns:r="http://schemas.openxmlformats.org/officeDocument/2006/relationships" xmlns:m="http://schemas.openxmlformats.org/officeDocument/2006/math" xmlns:v="urn:schemas-microsoft-com:vml" xmlns:wp14="http://schemas.microsoft.com/office/word/2010/wordprocessingDrawing" xmlns:wp="http://schemas.openxmlformats.org/drawingml/2006/wordprocessingDrawing" xmlns:w10="urn:schemas-microsoft-com:office:word" xmlns:w="http://schemas.openxmlformats.org/wordprocessingml/2006/main" xmlns:w14="http://schemas.microsoft.com/office/word/2010/wordml" xmlns:w15="http://schemas.microsoft.com/office/word/2012/wordml" xmlns:w16cex="http://schemas.microsoft.com/office/word/2018/wordml/cex" xmlns:w16cid="http://schemas.microsoft.com/office/word/2016/wordml/cid" xmlns:w16="http://schemas.microsoft.com/office/word/2018/wordml" xmlns:w16sdtdh="http://schemas.microsoft.com/office/word/2020/wordml/sdtdatahash" xmlns:w16se="http://schemas.microsoft.com/office/word/2015/wordml/symex" xmlns:wpg="http://schemas.microsoft.com/office/word/2010/wordprocessingGroup" xmlns:wpi="http://schemas.microsoft.com/office/word/2010/wordprocessingInk" xmlns:wne="http://schemas.microsoft.com/office/word/2006/wordml" xmlns:wps="http://schemas.microsoft.com/office/word/2010/wordprocessingShape" mc:Ignorable="w14 w15 w16se w16cid w16 w16cex w16sdtdh wp14">
-  <w15:commentEx w15:paraId="1BAE242B" w15:done="0"/>
-  <w15:commentEx w15:paraId="02AE3967" w15:done="0"/>
-  <w15:commentEx w15:paraId="70DCC53C" w15:done="0"/>
-  <w15:commentEx w15:paraId="60877E11" w15:done="0"/>
-  <w15:commentEx w15:paraId="48FC38E7" w15:done="0"/>
-  <w15:commentEx w15:paraId="0F1FD0E2" w15:done="0"/>
-  <w15:commentEx w15:paraId="529D3535" w15:done="0"/>
-  <w15:commentEx w15:paraId="740F1A8D" w15:done="0"/>
-  <w15:commentEx w15:paraId="027A8D6F" w15:done="0"/>
-  <w15:commentEx w15:paraId="329098B1" w15:done="0"/>
-  <w15:commentEx w15:paraId="703E8F13" w15:done="0"/>
-  <w15:commentEx w15:paraId="2B03B567" w15:done="0"/>
-  <w15:commentEx w15:paraId="0A08A058" w15:done="0"/>
-  <w15:commentEx w15:paraId="485300AA" w15:done="0"/>
-  <w15:commentEx w15:paraId="2810CF91" w15:done="0"/>
-  <w15:commentEx w15:paraId="334D6834" w15:done="0"/>
-  <w15:commentEx w15:paraId="3BA362B1" w15:done="0"/>
-  <w15:commentEx w15:paraId="060DE4F0" w15:done="0"/>
-</w15:commentsEx>
-</file>
-
-<file path=word/commentsExtensible.xml><?xml version="1.0" encoding="utf-8"?>
-<w16cex:commentsExtensible xmlns:wpc="http://schemas.microsoft.com/office/word/2010/wordprocessingCanvas" xmlns:cx="http://schemas.microsoft.com/office/drawing/2014/chartex" xmlns:cx1="http://schemas.microsoft.com/office/drawing/2015/9/8/chartex" xmlns:cx2="http://schemas.microsoft.com/office/drawing/2015/10/21/chartex" xmlns:cx3="http://schemas.microsoft.com/office/drawing/2016/5/9/chartex" xmlns:cx4="http://schemas.microsoft.com/office/drawing/2016/5/10/chartex" xmlns:cx5="http://schemas.microsoft.com/office/drawing/2016/5/11/chartex" xmlns:cx6="http://schemas.microsoft.com/office/drawing/2016/5/12/chartex" xmlns:cx7="http://schemas.microsoft.com/office/drawing/2016/5/13/chartex" xmlns:cx8="http://schemas.microsoft.com/office/drawing/2016/5/14/chartex" xmlns:mc="http://schemas.openxmlformats.org/markup-compatibility/2006" xmlns:aink="http://schemas.microsoft.com/office/drawing/2016/ink" xmlns:am3d="http://schemas.microsoft.com/office/drawing/2017/model3d" xmlns:o="urn:schemas-microsoft-com:office:office" xmlns:oel="http://schemas.microsoft.com/office/2019/extlst" xmlns:r="http://schemas.openxmlformats.org/officeDocument/2006/relationships" xmlns:m="http://schemas.openxmlformats.org/officeDocument/2006/math" xmlns:v="urn:schemas-microsoft-com:vml" xmlns:wp14="http://schemas.microsoft.com/office/word/2010/wordprocessingDrawing" xmlns:wp="http://schemas.openxmlformats.org/drawingml/2006/wordprocessingDrawing" xmlns:w10="urn:schemas-microsoft-com:office:word" xmlns:w="http://schemas.openxmlformats.org/wordprocessingml/2006/main" xmlns:w14="http://schemas.microsoft.com/office/word/2010/wordml" xmlns:w15="http://schemas.microsoft.com/office/word/2012/wordml" xmlns:w16cex="http://schemas.microsoft.com/office/word/2018/wordml/cex" xmlns:w16cid="http://schemas.microsoft.com/office/word/2016/wordml/cid" xmlns:w16="http://schemas.microsoft.com/office/word/2018/wordml" xmlns:w16sdtdh="http://schemas.microsoft.com/office/word/2020/wordml/sdtdatahash" xmlns:w16se="http://schemas.microsoft.com/office/word/2015/wordml/symex" xmlns:wpg="http://schemas.microsoft.com/office/word/2010/wordprocessingGroup" xmlns:wpi="http://schemas.microsoft.com/office/word/2010/wordprocessingInk" xmlns:wne="http://schemas.microsoft.com/office/word/2006/wordml" xmlns:wps="http://schemas.microsoft.com/office/word/2010/wordprocessingShape" mc:Ignorable="w14 w15 w16se w16cid w16 w16cex w16sdtdh wp14">
-  <w16cex:commentExtensible w16cex:durableId="276EED4F" w16cex:dateUtc="2023-01-15T20:23:00Z"/>
-  <w16cex:commentExtensible w16cex:durableId="276EEC3B" w16cex:dateUtc="2023-01-15T20:18:00Z"/>
-</w16cex:commentsExtensible>
-</file>
-
-<file path=word/commentsIds.xml><?xml version="1.0" encoding="utf-8"?>
-<w16cid:commentsIds xmlns:wpc="http://schemas.microsoft.com/office/word/2010/wordprocessingCanvas" xmlns:cx="http://schemas.microsoft.com/office/drawing/2014/chartex" xmlns:cx1="http://schemas.microsoft.com/office/drawing/2015/9/8/chartex" xmlns:cx2="http://schemas.microsoft.com/office/drawing/2015/10/21/chartex" xmlns:cx3="http://schemas.microsoft.com/office/drawing/2016/5/9/chartex" xmlns:cx4="http://schemas.microsoft.com/office/drawing/2016/5/10/chartex" xmlns:cx5="http://schemas.microsoft.com/office/drawing/2016/5/11/chartex" xmlns:cx6="http://schemas.microsoft.com/office/drawing/2016/5/12/chartex" xmlns:cx7="http://schemas.microsoft.com/office/drawing/2016/5/13/chartex" xmlns:cx8="http://schemas.microsoft.com/office/drawing/2016/5/14/chartex" xmlns:mc="http://schemas.openxmlformats.org/markup-compatibility/2006" xmlns:aink="http://schemas.microsoft.com/office/drawing/2016/ink" xmlns:am3d="http://schemas.microsoft.com/office/drawing/2017/model3d" xmlns:o="urn:schemas-microsoft-com:office:office" xmlns:oel="http://schemas.microsoft.com/office/2019/extlst" xmlns:r="http://schemas.openxmlformats.org/officeDocument/2006/relationships" xmlns:m="http://schemas.openxmlformats.org/officeDocument/2006/math" xmlns:v="urn:schemas-microsoft-com:vml" xmlns:wp14="http://schemas.microsoft.com/office/word/2010/wordprocessingDrawing" xmlns:wp="http://schemas.openxmlformats.org/drawingml/2006/wordprocessingDrawing" xmlns:w10="urn:schemas-microsoft-com:office:word" xmlns:w="http://schemas.openxmlformats.org/wordprocessingml/2006/main" xmlns:w14="http://schemas.microsoft.com/office/word/2010/wordml" xmlns:w15="http://schemas.microsoft.com/office/word/2012/wordml" xmlns:w16cex="http://schemas.microsoft.com/office/word/2018/wordml/cex" xmlns:w16cid="http://schemas.microsoft.com/office/word/2016/wordml/cid" xmlns:w16="http://schemas.microsoft.com/office/word/2018/wordml" xmlns:w16sdtdh="http://schemas.microsoft.com/office/word/2020/wordml/sdtdatahash" xmlns:w16se="http://schemas.microsoft.com/office/word/2015/wordml/symex" xmlns:wpg="http://schemas.microsoft.com/office/word/2010/wordprocessingGroup" xmlns:wpi="http://schemas.microsoft.com/office/word/2010/wordprocessingInk" xmlns:wne="http://schemas.microsoft.com/office/word/2006/wordml" xmlns:wps="http://schemas.microsoft.com/office/word/2010/wordprocessingShape" mc:Ignorable="w14 w15 w16se w16cid w16 w16cex w16sdtdh wp14">
-  <w16cid:commentId w16cid:paraId="1BAE242B" w16cid:durableId="276E7746"/>
-  <w16cid:commentId w16cid:paraId="02AE3967" w16cid:durableId="276E7747"/>
-  <w16cid:commentId w16cid:paraId="70DCC53C" w16cid:durableId="276E7748"/>
-  <w16cid:commentId w16cid:paraId="60877E11" w16cid:durableId="276E7749"/>
-  <w16cid:commentId w16cid:paraId="48FC38E7" w16cid:durableId="276E774A"/>
-  <w16cid:commentId w16cid:paraId="0F1FD0E2" w16cid:durableId="276E774B"/>
-  <w16cid:commentId w16cid:paraId="529D3535" w16cid:durableId="276E774C"/>
-  <w16cid:commentId w16cid:paraId="740F1A8D" w16cid:durableId="276E774D"/>
-  <w16cid:commentId w16cid:paraId="027A8D6F" w16cid:durableId="276E774E"/>
-  <w16cid:commentId w16cid:paraId="329098B1" w16cid:durableId="276E774F"/>
-  <w16cid:commentId w16cid:paraId="703E8F13" w16cid:durableId="276E7750"/>
-  <w16cid:commentId w16cid:paraId="2B03B567" w16cid:durableId="276E7751"/>
-  <w16cid:commentId w16cid:paraId="0A08A058" w16cid:durableId="276EED4F"/>
-  <w16cid:commentId w16cid:paraId="485300AA" w16cid:durableId="276E7752"/>
-  <w16cid:commentId w16cid:paraId="2810CF91" w16cid:durableId="276EEC3B"/>
-  <w16cid:commentId w16cid:paraId="334D6834" w16cid:durableId="276E7753"/>
-  <w16cid:commentId w16cid:paraId="3BA362B1" w16cid:durableId="276E7754"/>
-  <w16cid:commentId w16cid:paraId="060DE4F0" w16cid:durableId="276E7755"/>
-</w16cid:commentsIds>
-</file>
-
 <file path=word/endnotes.xml><?xml version="1.0" encoding="utf-8"?>
-<w:endnotes xmlns:wpc="http://schemas.microsoft.com/office/word/2010/wordprocessingCanvas" xmlns:cx="http://schemas.microsoft.com/office/drawing/2014/chartex" xmlns:cx1="http://schemas.microsoft.com/office/drawing/2015/9/8/chartex" xmlns:cx2="http://schemas.microsoft.com/office/drawing/2015/10/21/chartex" xmlns:cx3="http://schemas.microsoft.com/office/drawing/2016/5/9/chartex" xmlns:cx4="http://schemas.microsoft.com/office/drawing/2016/5/10/chartex" xmlns:cx5="http://schemas.microsoft.com/office/drawing/2016/5/11/chartex" xmlns:cx6="http://schemas.microsoft.com/office/drawing/2016/5/12/chartex" xmlns:cx7="http://schemas.microsoft.com/office/drawing/2016/5/13/chartex" xmlns:cx8="http://schemas.microsoft.com/office/drawing/2016/5/14/chartex" xmlns:mc="http://schemas.openxmlformats.org/markup-compatibility/2006" xmlns:aink="http://schemas.microsoft.com/office/drawing/2016/ink" xmlns:am3d="http://schemas.microsoft.com/office/drawing/2017/model3d" xmlns:o="urn:schemas-microsoft-com:office:office" xmlns:oel="http://schemas.microsoft.com/office/2019/extlst" xmlns:r="http://schemas.openxmlformats.org/officeDocument/2006/relationships" xmlns:m="http://schemas.openxmlformats.org/officeDocument/2006/math" xmlns:v="urn:schemas-microsoft-com:vml" xmlns:wp14="http://schemas.microsoft.com/office/word/2010/wordprocessingDrawing" xmlns:wp="http://schemas.openxmlformats.org/drawingml/2006/wordprocessingDrawing" xmlns:w10="urn:schemas-microsoft-com:office:word" xmlns:w="http://schemas.openxmlformats.org/wordprocessingml/2006/main" xmlns:w14="http://schemas.microsoft.com/office/word/2010/wordml" xmlns:w15="http://schemas.microsoft.com/office/word/2012/wordml" xmlns:w16cex="http://schemas.microsoft.com/office/word/2018/wordml/cex" xmlns:w16cid="http://schemas.microsoft.com/office/word/2016/wordml/cid" xmlns:w16="http://schemas.microsoft.com/office/word/2018/wordml" xmlns:w16sdtdh="http://schemas.microsoft.com/office/word/2020/wordml/sdtdatahash" xmlns:w16se="http://schemas.microsoft.com/office/word/2015/wordml/symex" xmlns:wpg="http://schemas.microsoft.com/office/word/2010/wordprocessingGroup" xmlns:wpi="http://schemas.microsoft.com/office/word/2010/wordprocessingInk" xmlns:wne="http://schemas.microsoft.com/office/word/2006/wordml" xmlns:wps="http://schemas.microsoft.com/office/word/2010/wordprocessingShape" mc:Ignorable="w14 w15 w16se w16cid w16 w16cex w16sdtdh wp14">
-  <w:endnote w:type="separator" w:id="-1">
+<w:endnotes xmlns:ve="http://schemas.openxmlformats.org/markup-compatibility/2006" xmlns:o="urn:schemas-microsoft-com:office:office" xmlns:r="http://schemas.openxmlformats.org/officeDocument/2006/relationships" xmlns:m="http://schemas.openxmlformats.org/officeDocument/2006/math" xmlns:v="urn:schemas-microsoft-com:vml" xmlns:wp="http://schemas.openxmlformats.org/drawingml/2006/wordprocessingDrawing" xmlns:w10="urn:schemas-microsoft-com:office:word" xmlns:w="http://schemas.openxmlformats.org/wordprocessingml/2006/main" xmlns:wne="http://schemas.microsoft.com/office/word/2006/wordml">
+  <w:endnote w:type="separator" w:id="0">
     <w:p>
       <w:pPr>
         <w:spacing w:after="0" w:line="240" w:lineRule="auto"/>
@@ -15890,7 +16954,7 @@
       </w:r>
     </w:p>
   </w:endnote>
-  <w:endnote w:type="continuationSeparator" w:id="0">
+  <w:endnote w:type="continuationSeparator" w:id="1">
     <w:p>
       <w:pPr>
         <w:spacing w:after="0" w:line="240" w:lineRule="auto"/>
@@ -15904,7 +16968,7 @@
 </file>
 
 <file path=word/footer1.xml><?xml version="1.0" encoding="utf-8"?>
-<w:ftr xmlns:wpc="http://schemas.microsoft.com/office/word/2010/wordprocessingCanvas" xmlns:cx="http://schemas.microsoft.com/office/drawing/2014/chartex" xmlns:cx1="http://schemas.microsoft.com/office/drawing/2015/9/8/chartex" xmlns:cx2="http://schemas.microsoft.com/office/drawing/2015/10/21/chartex" xmlns:cx3="http://schemas.microsoft.com/office/drawing/2016/5/9/chartex" xmlns:cx4="http://schemas.microsoft.com/office/drawing/2016/5/10/chartex" xmlns:cx5="http://schemas.microsoft.com/office/drawing/2016/5/11/chartex" xmlns:cx6="http://schemas.microsoft.com/office/drawing/2016/5/12/chartex" xmlns:cx7="http://schemas.microsoft.com/office/drawing/2016/5/13/chartex" xmlns:cx8="http://schemas.microsoft.com/office/drawing/2016/5/14/chartex" xmlns:mc="http://schemas.openxmlformats.org/markup-compatibility/2006" xmlns:aink="http://schemas.microsoft.com/office/drawing/2016/ink" xmlns:am3d="http://schemas.microsoft.com/office/drawing/2017/model3d" xmlns:o="urn:schemas-microsoft-com:office:office" xmlns:oel="http://schemas.microsoft.com/office/2019/extlst" xmlns:r="http://schemas.openxmlformats.org/officeDocument/2006/relationships" xmlns:m="http://schemas.openxmlformats.org/officeDocument/2006/math" xmlns:v="urn:schemas-microsoft-com:vml" xmlns:wp14="http://schemas.microsoft.com/office/word/2010/wordprocessingDrawing" xmlns:wp="http://schemas.openxmlformats.org/drawingml/2006/wordprocessingDrawing" xmlns:w10="urn:schemas-microsoft-com:office:word" xmlns:w="http://schemas.openxmlformats.org/wordprocessingml/2006/main" xmlns:w14="http://schemas.microsoft.com/office/word/2010/wordml" xmlns:w15="http://schemas.microsoft.com/office/word/2012/wordml" xmlns:w16cex="http://schemas.microsoft.com/office/word/2018/wordml/cex" xmlns:w16cid="http://schemas.microsoft.com/office/word/2016/wordml/cid" xmlns:w16="http://schemas.microsoft.com/office/word/2018/wordml" xmlns:w16sdtdh="http://schemas.microsoft.com/office/word/2020/wordml/sdtdatahash" xmlns:w16se="http://schemas.microsoft.com/office/word/2015/wordml/symex" xmlns:wpg="http://schemas.microsoft.com/office/word/2010/wordprocessingGroup" xmlns:wpi="http://schemas.microsoft.com/office/word/2010/wordprocessingInk" xmlns:wne="http://schemas.microsoft.com/office/word/2006/wordml" xmlns:wps="http://schemas.microsoft.com/office/word/2010/wordprocessingShape" mc:Ignorable="w14 w15 w16se w16cid w16 w16cex w16sdtdh wp14">
+<w:ftr xmlns:ve="http://schemas.openxmlformats.org/markup-compatibility/2006" xmlns:o="urn:schemas-microsoft-com:office:office" xmlns:r="http://schemas.openxmlformats.org/officeDocument/2006/relationships" xmlns:m="http://schemas.openxmlformats.org/officeDocument/2006/math" xmlns:v="urn:schemas-microsoft-com:vml" xmlns:wp="http://schemas.openxmlformats.org/drawingml/2006/wordprocessingDrawing" xmlns:w10="urn:schemas-microsoft-com:office:word" xmlns:w="http://schemas.openxmlformats.org/wordprocessingml/2006/main" xmlns:wne="http://schemas.microsoft.com/office/word/2006/wordml">
   <w:sdt>
     <w:sdtPr>
       <w:id w:val="-1568254264"/>
@@ -15919,27 +16983,14 @@
           <w:pStyle w:val="Fuzeile"/>
           <w:jc w:val="center"/>
         </w:pPr>
-        <w:r>
-          <w:fldChar w:fldCharType="begin"/>
-        </w:r>
-        <w:r>
-          <w:instrText>PAGE   \* MERGEFORMAT</w:instrText>
-        </w:r>
-        <w:r>
-          <w:fldChar w:fldCharType="separate"/>
-        </w:r>
-        <w:r>
-          <w:rPr>
-            <w:noProof/>
-          </w:rPr>
-          <w:t>2</w:t>
-        </w:r>
-        <w:r>
-          <w:rPr>
-            <w:noProof/>
-          </w:rPr>
-          <w:fldChar w:fldCharType="end"/>
-        </w:r>
+        <w:fldSimple w:instr="PAGE   \* MERGEFORMAT">
+          <w:r>
+            <w:rPr>
+              <w:noProof/>
+            </w:rPr>
+            <w:t>25</w:t>
+          </w:r>
+        </w:fldSimple>
       </w:p>
     </w:sdtContent>
   </w:sdt>
@@ -15952,8 +17003,8 @@
 </file>
 
 <file path=word/footnotes.xml><?xml version="1.0" encoding="utf-8"?>
-<w:footnotes xmlns:wpc="http://schemas.microsoft.com/office/word/2010/wordprocessingCanvas" xmlns:cx="http://schemas.microsoft.com/office/drawing/2014/chartex" xmlns:cx1="http://schemas.microsoft.com/office/drawing/2015/9/8/chartex" xmlns:cx2="http://schemas.microsoft.com/office/drawing/2015/10/21/chartex" xmlns:cx3="http://schemas.microsoft.com/office/drawing/2016/5/9/chartex" xmlns:cx4="http://schemas.microsoft.com/office/drawing/2016/5/10/chartex" xmlns:cx5="http://schemas.microsoft.com/office/drawing/2016/5/11/chartex" xmlns:cx6="http://schemas.microsoft.com/office/drawing/2016/5/12/chartex" xmlns:cx7="http://schemas.microsoft.com/office/drawing/2016/5/13/chartex" xmlns:cx8="http://schemas.microsoft.com/office/drawing/2016/5/14/chartex" xmlns:mc="http://schemas.openxmlformats.org/markup-compatibility/2006" xmlns:aink="http://schemas.microsoft.com/office/drawing/2016/ink" xmlns:am3d="http://schemas.microsoft.com/office/drawing/2017/model3d" xmlns:o="urn:schemas-microsoft-com:office:office" xmlns:oel="http://schemas.microsoft.com/office/2019/extlst" xmlns:r="http://schemas.openxmlformats.org/officeDocument/2006/relationships" xmlns:m="http://schemas.openxmlformats.org/officeDocument/2006/math" xmlns:v="urn:schemas-microsoft-com:vml" xmlns:wp14="http://schemas.microsoft.com/office/word/2010/wordprocessingDrawing" xmlns:wp="http://schemas.openxmlformats.org/drawingml/2006/wordprocessingDrawing" xmlns:w10="urn:schemas-microsoft-com:office:word" xmlns:w="http://schemas.openxmlformats.org/wordprocessingml/2006/main" xmlns:w14="http://schemas.microsoft.com/office/word/2010/wordml" xmlns:w15="http://schemas.microsoft.com/office/word/2012/wordml" xmlns:w16cex="http://schemas.microsoft.com/office/word/2018/wordml/cex" xmlns:w16cid="http://schemas.microsoft.com/office/word/2016/wordml/cid" xmlns:w16="http://schemas.microsoft.com/office/word/2018/wordml" xmlns:w16sdtdh="http://schemas.microsoft.com/office/word/2020/wordml/sdtdatahash" xmlns:w16se="http://schemas.microsoft.com/office/word/2015/wordml/symex" xmlns:wpg="http://schemas.microsoft.com/office/word/2010/wordprocessingGroup" xmlns:wpi="http://schemas.microsoft.com/office/word/2010/wordprocessingInk" xmlns:wne="http://schemas.microsoft.com/office/word/2006/wordml" xmlns:wps="http://schemas.microsoft.com/office/word/2010/wordprocessingShape" mc:Ignorable="w14 w15 w16se w16cid w16 w16cex w16sdtdh wp14">
-  <w:footnote w:type="separator" w:id="-1">
+<w:footnotes xmlns:ve="http://schemas.openxmlformats.org/markup-compatibility/2006" xmlns:o="urn:schemas-microsoft-com:office:office" xmlns:r="http://schemas.openxmlformats.org/officeDocument/2006/relationships" xmlns:m="http://schemas.openxmlformats.org/officeDocument/2006/math" xmlns:v="urn:schemas-microsoft-com:vml" xmlns:wp="http://schemas.openxmlformats.org/drawingml/2006/wordprocessingDrawing" xmlns:w10="urn:schemas-microsoft-com:office:word" xmlns:w="http://schemas.openxmlformats.org/wordprocessingml/2006/main" xmlns:wne="http://schemas.microsoft.com/office/word/2006/wordml">
+  <w:footnote w:type="separator" w:id="0">
     <w:p>
       <w:pPr>
         <w:spacing w:after="0" w:line="240" w:lineRule="auto"/>
@@ -15963,7 +17014,7 @@
       </w:r>
     </w:p>
   </w:footnote>
-  <w:footnote w:type="continuationSeparator" w:id="0">
+  <w:footnote w:type="continuationSeparator" w:id="1">
     <w:p>
       <w:pPr>
         <w:spacing w:after="0" w:line="240" w:lineRule="auto"/>
@@ -15977,8 +17028,8 @@
 </file>
 
 <file path=word/numbering.xml><?xml version="1.0" encoding="utf-8"?>
-<w:numbering xmlns:wpc="http://schemas.microsoft.com/office/word/2010/wordprocessingCanvas" xmlns:cx="http://schemas.microsoft.com/office/drawing/2014/chartex" xmlns:cx1="http://schemas.microsoft.com/office/drawing/2015/9/8/chartex" xmlns:cx2="http://schemas.microsoft.com/office/drawing/2015/10/21/chartex" xmlns:cx3="http://schemas.microsoft.com/office/drawing/2016/5/9/chartex" xmlns:cx4="http://schemas.microsoft.com/office/drawing/2016/5/10/chartex" xmlns:cx5="http://schemas.microsoft.com/office/drawing/2016/5/11/chartex" xmlns:cx6="http://schemas.microsoft.com/office/drawing/2016/5/12/chartex" xmlns:cx7="http://schemas.microsoft.com/office/drawing/2016/5/13/chartex" xmlns:cx8="http://schemas.microsoft.com/office/drawing/2016/5/14/chartex" xmlns:mc="http://schemas.openxmlformats.org/markup-compatibility/2006" xmlns:aink="http://schemas.microsoft.com/office/drawing/2016/ink" xmlns:am3d="http://schemas.microsoft.com/office/drawing/2017/model3d" xmlns:o="urn:schemas-microsoft-com:office:office" xmlns:oel="http://schemas.microsoft.com/office/2019/extlst" xmlns:r="http://schemas.openxmlformats.org/officeDocument/2006/relationships" xmlns:m="http://schemas.openxmlformats.org/officeDocument/2006/math" xmlns:v="urn:schemas-microsoft-com:vml" xmlns:wp14="http://schemas.microsoft.com/office/word/2010/wordprocessingDrawing" xmlns:wp="http://schemas.openxmlformats.org/drawingml/2006/wordprocessingDrawing" xmlns:w10="urn:schemas-microsoft-com:office:word" xmlns:w="http://schemas.openxmlformats.org/wordprocessingml/2006/main" xmlns:w14="http://schemas.microsoft.com/office/word/2010/wordml" xmlns:w15="http://schemas.microsoft.com/office/word/2012/wordml" xmlns:w16cex="http://schemas.microsoft.com/office/word/2018/wordml/cex" xmlns:w16cid="http://schemas.microsoft.com/office/word/2016/wordml/cid" xmlns:w16="http://schemas.microsoft.com/office/word/2018/wordml" xmlns:w16sdtdh="http://schemas.microsoft.com/office/word/2020/wordml/sdtdatahash" xmlns:w16se="http://schemas.microsoft.com/office/word/2015/wordml/symex" xmlns:wpg="http://schemas.microsoft.com/office/word/2010/wordprocessingGroup" xmlns:wpi="http://schemas.microsoft.com/office/word/2010/wordprocessingInk" xmlns:wne="http://schemas.microsoft.com/office/word/2006/wordml" xmlns:wps="http://schemas.microsoft.com/office/word/2010/wordprocessingShape" mc:Ignorable="w14 w15 w16se w16cid w16 w16cex w16sdtdh wp14">
-  <w:abstractNum w:abstractNumId="0" w15:restartNumberingAfterBreak="0">
+<w:numbering xmlns:ve="http://schemas.openxmlformats.org/markup-compatibility/2006" xmlns:o="urn:schemas-microsoft-com:office:office" xmlns:r="http://schemas.openxmlformats.org/officeDocument/2006/relationships" xmlns:m="http://schemas.openxmlformats.org/officeDocument/2006/math" xmlns:v="urn:schemas-microsoft-com:vml" xmlns:wp="http://schemas.openxmlformats.org/drawingml/2006/wordprocessingDrawing" xmlns:w10="urn:schemas-microsoft-com:office:word" xmlns:w="http://schemas.openxmlformats.org/wordprocessingml/2006/main" xmlns:wne="http://schemas.microsoft.com/office/word/2006/wordml">
+  <w:abstractNum w:abstractNumId="0">
     <w:nsid w:val="23466B0C"/>
     <w:multiLevelType w:val="hybridMultilevel"/>
     <w:tmpl w:val="E3D62AB8"/>
@@ -16090,7 +17141,7 @@
       </w:rPr>
     </w:lvl>
   </w:abstractNum>
-  <w:abstractNum w:abstractNumId="1" w15:restartNumberingAfterBreak="0">
+  <w:abstractNum w:abstractNumId="1">
     <w:nsid w:val="321D4870"/>
     <w:multiLevelType w:val="hybridMultilevel"/>
     <w:tmpl w:val="48344034"/>
@@ -16179,7 +17230,7 @@
       </w:pPr>
     </w:lvl>
   </w:abstractNum>
-  <w:abstractNum w:abstractNumId="2" w15:restartNumberingAfterBreak="0">
+  <w:abstractNum w:abstractNumId="2">
     <w:nsid w:val="35B17E43"/>
     <w:multiLevelType w:val="hybridMultilevel"/>
     <w:tmpl w:val="2960C280"/>
@@ -16292,7 +17343,7 @@
       </w:rPr>
     </w:lvl>
   </w:abstractNum>
-  <w:abstractNum w:abstractNumId="3" w15:restartNumberingAfterBreak="0">
+  <w:abstractNum w:abstractNumId="3">
     <w:nsid w:val="3C8E5ED8"/>
     <w:multiLevelType w:val="hybridMultilevel"/>
     <w:tmpl w:val="3B14BE58"/>
@@ -16405,7 +17456,7 @@
       </w:rPr>
     </w:lvl>
   </w:abstractNum>
-  <w:abstractNum w:abstractNumId="4" w15:restartNumberingAfterBreak="0">
+  <w:abstractNum w:abstractNumId="4">
     <w:nsid w:val="3DBD4530"/>
     <w:multiLevelType w:val="hybridMultilevel"/>
     <w:tmpl w:val="6910F0B0"/>
@@ -16494,7 +17545,7 @@
       </w:pPr>
     </w:lvl>
   </w:abstractNum>
-  <w:abstractNum w:abstractNumId="5" w15:restartNumberingAfterBreak="0">
+  <w:abstractNum w:abstractNumId="5">
     <w:nsid w:val="46950A05"/>
     <w:multiLevelType w:val="hybridMultilevel"/>
     <w:tmpl w:val="0AEA24A6"/>
@@ -16607,7 +17658,7 @@
       </w:rPr>
     </w:lvl>
   </w:abstractNum>
-  <w:abstractNum w:abstractNumId="6" w15:restartNumberingAfterBreak="0">
+  <w:abstractNum w:abstractNumId="6">
     <w:nsid w:val="4FA1194D"/>
     <w:multiLevelType w:val="hybridMultilevel"/>
     <w:tmpl w:val="210E61A8"/>
@@ -16696,7 +17747,7 @@
       </w:pPr>
     </w:lvl>
   </w:abstractNum>
-  <w:abstractNum w:abstractNumId="7" w15:restartNumberingAfterBreak="0">
+  <w:abstractNum w:abstractNumId="7">
     <w:nsid w:val="6B240194"/>
     <w:multiLevelType w:val="hybridMultilevel"/>
     <w:tmpl w:val="710C336C"/>
@@ -16809,7 +17860,7 @@
       </w:rPr>
     </w:lvl>
   </w:abstractNum>
-  <w:abstractNum w:abstractNumId="8" w15:restartNumberingAfterBreak="0">
+  <w:abstractNum w:abstractNumId="8">
     <w:nsid w:val="6FC120A1"/>
     <w:multiLevelType w:val="hybridMultilevel"/>
     <w:tmpl w:val="CDDAAC74"/>
@@ -16921,7 +17972,7 @@
       </w:rPr>
     </w:lvl>
   </w:abstractNum>
-  <w:abstractNum w:abstractNumId="9" w15:restartNumberingAfterBreak="0">
+  <w:abstractNum w:abstractNumId="9">
     <w:nsid w:val="71F5175B"/>
     <w:multiLevelType w:val="hybridMultilevel"/>
     <w:tmpl w:val="823A6EB8"/>
@@ -17012,55 +18063,41 @@
       </w:pPr>
     </w:lvl>
   </w:abstractNum>
-  <w:num w:numId="1" w16cid:durableId="1384451256">
+  <w:num w:numId="1">
     <w:abstractNumId w:val="9"/>
   </w:num>
-  <w:num w:numId="2" w16cid:durableId="1477144911">
+  <w:num w:numId="2">
     <w:abstractNumId w:val="6"/>
   </w:num>
-  <w:num w:numId="3" w16cid:durableId="695741123">
+  <w:num w:numId="3">
     <w:abstractNumId w:val="4"/>
   </w:num>
-  <w:num w:numId="4" w16cid:durableId="1095900125">
+  <w:num w:numId="4">
     <w:abstractNumId w:val="1"/>
   </w:num>
-  <w:num w:numId="5" w16cid:durableId="2008243926">
+  <w:num w:numId="5">
     <w:abstractNumId w:val="3"/>
   </w:num>
-  <w:num w:numId="6" w16cid:durableId="2010980485">
+  <w:num w:numId="6">
     <w:abstractNumId w:val="2"/>
   </w:num>
-  <w:num w:numId="7" w16cid:durableId="562645106">
+  <w:num w:numId="7">
     <w:abstractNumId w:val="8"/>
   </w:num>
-  <w:num w:numId="8" w16cid:durableId="584386545">
+  <w:num w:numId="8">
     <w:abstractNumId w:val="0"/>
   </w:num>
-  <w:num w:numId="9" w16cid:durableId="301882921">
+  <w:num w:numId="9">
     <w:abstractNumId w:val="5"/>
   </w:num>
-  <w:num w:numId="10" w16cid:durableId="402148348">
+  <w:num w:numId="10">
     <w:abstractNumId w:val="7"/>
   </w:num>
 </w:numbering>
 </file>
 
-<file path=word/people.xml><?xml version="1.0" encoding="utf-8"?>
-<w15:people xmlns:wpc="http://schemas.microsoft.com/office/word/2010/wordprocessingCanvas" xmlns:cx="http://schemas.microsoft.com/office/drawing/2014/chartex" xmlns:cx1="http://schemas.microsoft.com/office/drawing/2015/9/8/chartex" xmlns:cx2="http://schemas.microsoft.com/office/drawing/2015/10/21/chartex" xmlns:cx3="http://schemas.microsoft.com/office/drawing/2016/5/9/chartex" xmlns:cx4="http://schemas.microsoft.com/office/drawing/2016/5/10/chartex" xmlns:cx5="http://schemas.microsoft.com/office/drawing/2016/5/11/chartex" xmlns:cx6="http://schemas.microsoft.com/office/drawing/2016/5/12/chartex" xmlns:cx7="http://schemas.microsoft.com/office/drawing/2016/5/13/chartex" xmlns:cx8="http://schemas.microsoft.com/office/drawing/2016/5/14/chartex" xmlns:mc="http://schemas.openxmlformats.org/markup-compatibility/2006" xmlns:aink="http://schemas.microsoft.com/office/drawing/2016/ink" xmlns:am3d="http://schemas.microsoft.com/office/drawing/2017/model3d" xmlns:o="urn:schemas-microsoft-com:office:office" xmlns:oel="http://schemas.microsoft.com/office/2019/extlst" xmlns:r="http://schemas.openxmlformats.org/officeDocument/2006/relationships" xmlns:m="http://schemas.openxmlformats.org/officeDocument/2006/math" xmlns:v="urn:schemas-microsoft-com:vml" xmlns:wp14="http://schemas.microsoft.com/office/word/2010/wordprocessingDrawing" xmlns:wp="http://schemas.openxmlformats.org/drawingml/2006/wordprocessingDrawing" xmlns:w10="urn:schemas-microsoft-com:office:word" xmlns:w="http://schemas.openxmlformats.org/wordprocessingml/2006/main" xmlns:w14="http://schemas.microsoft.com/office/word/2010/wordml" xmlns:w15="http://schemas.microsoft.com/office/word/2012/wordml" xmlns:w16cex="http://schemas.microsoft.com/office/word/2018/wordml/cex" xmlns:w16cid="http://schemas.microsoft.com/office/word/2016/wordml/cid" xmlns:w16="http://schemas.microsoft.com/office/word/2018/wordml" xmlns:w16sdtdh="http://schemas.microsoft.com/office/word/2020/wordml/sdtdatahash" xmlns:w16se="http://schemas.microsoft.com/office/word/2015/wordml/symex" xmlns:wpg="http://schemas.microsoft.com/office/word/2010/wordprocessingGroup" xmlns:wpi="http://schemas.microsoft.com/office/word/2010/wordprocessingInk" xmlns:wne="http://schemas.microsoft.com/office/word/2006/wordml" xmlns:wps="http://schemas.microsoft.com/office/word/2010/wordprocessingShape" mc:Ignorable="w14 w15 w16se w16cid w16 w16cex w16sdtdh wp14">
-  <w15:person w15:author="Florian Hagengruber">
-    <w15:presenceInfo w15:providerId="Windows Live" w15:userId="6ef0fbcb19f8b1bd"/>
-  </w15:person>
-  <w15:person w15:author="Sandro S.">
-    <w15:presenceInfo w15:providerId="Windows Live" w15:userId="510983c5a4ed0aa0"/>
-  </w15:person>
-  <w15:person w15:author="Florian">
-    <w15:presenceInfo w15:providerId="Windows Live" w15:userId="6ef0fbcb19f8b1bd"/>
-  </w15:person>
-</w15:people>
-</file>
-
 <file path=word/styles.xml><?xml version="1.0" encoding="utf-8"?>
-<w:styles xmlns:mc="http://schemas.openxmlformats.org/markup-compatibility/2006" xmlns:r="http://schemas.openxmlformats.org/officeDocument/2006/relationships" xmlns:w="http://schemas.openxmlformats.org/wordprocessingml/2006/main" xmlns:w14="http://schemas.microsoft.com/office/word/2010/wordml" xmlns:w15="http://schemas.microsoft.com/office/word/2012/wordml" xmlns:w16cex="http://schemas.microsoft.com/office/word/2018/wordml/cex" xmlns:w16cid="http://schemas.microsoft.com/office/word/2016/wordml/cid" xmlns:w16="http://schemas.microsoft.com/office/word/2018/wordml" xmlns:w16sdtdh="http://schemas.microsoft.com/office/word/2020/wordml/sdtdatahash" xmlns:w16se="http://schemas.microsoft.com/office/word/2015/wordml/symex" mc:Ignorable="w14 w15 w16se w16cid w16 w16cex w16sdtdh">
+<w:styles xmlns:r="http://schemas.openxmlformats.org/officeDocument/2006/relationships" xmlns:w="http://schemas.openxmlformats.org/wordprocessingml/2006/main">
   <w:docDefaults>
     <w:rPrDefault>
       <w:rPr>
@@ -17076,383 +18113,144 @@
       </w:pPr>
     </w:pPrDefault>
   </w:docDefaults>
-  <w:latentStyles w:defLockedState="0" w:defUIPriority="99" w:defSemiHidden="0" w:defUnhideWhenUsed="0" w:defQFormat="0" w:count="376">
-    <w:lsdException w:name="Normal" w:uiPriority="0" w:qFormat="1"/>
-    <w:lsdException w:name="heading 1" w:uiPriority="9" w:qFormat="1"/>
-    <w:lsdException w:name="heading 2" w:semiHidden="1" w:uiPriority="9" w:unhideWhenUsed="1" w:qFormat="1"/>
-    <w:lsdException w:name="heading 3" w:semiHidden="1" w:uiPriority="9" w:unhideWhenUsed="1" w:qFormat="1"/>
-    <w:lsdException w:name="heading 4" w:semiHidden="1" w:uiPriority="9" w:unhideWhenUsed="1" w:qFormat="1"/>
-    <w:lsdException w:name="heading 5" w:semiHidden="1" w:uiPriority="9" w:unhideWhenUsed="1" w:qFormat="1"/>
-    <w:lsdException w:name="heading 6" w:semiHidden="1" w:uiPriority="9" w:unhideWhenUsed="1" w:qFormat="1"/>
-    <w:lsdException w:name="heading 7" w:semiHidden="1" w:uiPriority="9" w:unhideWhenUsed="1" w:qFormat="1"/>
-    <w:lsdException w:name="heading 8" w:semiHidden="1" w:uiPriority="9" w:unhideWhenUsed="1" w:qFormat="1"/>
-    <w:lsdException w:name="heading 9" w:semiHidden="1" w:uiPriority="9" w:unhideWhenUsed="1" w:qFormat="1"/>
-    <w:lsdException w:name="index 1" w:semiHidden="1" w:unhideWhenUsed="1"/>
-    <w:lsdException w:name="index 2" w:semiHidden="1" w:unhideWhenUsed="1"/>
-    <w:lsdException w:name="index 3" w:semiHidden="1" w:unhideWhenUsed="1"/>
-    <w:lsdException w:name="index 4" w:semiHidden="1" w:unhideWhenUsed="1"/>
-    <w:lsdException w:name="index 5" w:semiHidden="1" w:unhideWhenUsed="1"/>
-    <w:lsdException w:name="index 6" w:semiHidden="1" w:unhideWhenUsed="1"/>
-    <w:lsdException w:name="index 7" w:semiHidden="1" w:unhideWhenUsed="1"/>
-    <w:lsdException w:name="index 8" w:semiHidden="1" w:unhideWhenUsed="1"/>
-    <w:lsdException w:name="index 9" w:semiHidden="1" w:unhideWhenUsed="1"/>
-    <w:lsdException w:name="toc 1" w:semiHidden="1" w:uiPriority="39" w:unhideWhenUsed="1"/>
-    <w:lsdException w:name="toc 2" w:semiHidden="1" w:uiPriority="39" w:unhideWhenUsed="1"/>
-    <w:lsdException w:name="toc 3" w:semiHidden="1" w:uiPriority="39" w:unhideWhenUsed="1"/>
-    <w:lsdException w:name="toc 4" w:semiHidden="1" w:uiPriority="39" w:unhideWhenUsed="1"/>
-    <w:lsdException w:name="toc 5" w:semiHidden="1" w:uiPriority="39" w:unhideWhenUsed="1"/>
-    <w:lsdException w:name="toc 6" w:semiHidden="1" w:uiPriority="39" w:unhideWhenUsed="1"/>
-    <w:lsdException w:name="toc 7" w:semiHidden="1" w:uiPriority="39" w:unhideWhenUsed="1"/>
-    <w:lsdException w:name="toc 8" w:semiHidden="1" w:uiPriority="39" w:unhideWhenUsed="1"/>
-    <w:lsdException w:name="toc 9" w:semiHidden="1" w:uiPriority="39" w:unhideWhenUsed="1"/>
-    <w:lsdException w:name="Normal Indent" w:semiHidden="1" w:unhideWhenUsed="1"/>
-    <w:lsdException w:name="footnote text" w:semiHidden="1" w:unhideWhenUsed="1"/>
-    <w:lsdException w:name="annotation text" w:semiHidden="1" w:unhideWhenUsed="1"/>
-    <w:lsdException w:name="header" w:semiHidden="1" w:unhideWhenUsed="1"/>
-    <w:lsdException w:name="footer" w:semiHidden="1" w:unhideWhenUsed="1"/>
-    <w:lsdException w:name="index heading" w:semiHidden="1" w:unhideWhenUsed="1"/>
-    <w:lsdException w:name="caption" w:semiHidden="1" w:uiPriority="35" w:unhideWhenUsed="1" w:qFormat="1"/>
-    <w:lsdException w:name="table of figures" w:semiHidden="1" w:unhideWhenUsed="1"/>
-    <w:lsdException w:name="envelope address" w:semiHidden="1" w:unhideWhenUsed="1"/>
-    <w:lsdException w:name="envelope return" w:semiHidden="1" w:unhideWhenUsed="1"/>
-    <w:lsdException w:name="footnote reference" w:semiHidden="1" w:unhideWhenUsed="1"/>
-    <w:lsdException w:name="annotation reference" w:semiHidden="1" w:unhideWhenUsed="1"/>
-    <w:lsdException w:name="line number" w:semiHidden="1" w:unhideWhenUsed="1"/>
-    <w:lsdException w:name="page number" w:semiHidden="1" w:unhideWhenUsed="1"/>
-    <w:lsdException w:name="endnote reference" w:semiHidden="1" w:unhideWhenUsed="1"/>
-    <w:lsdException w:name="endnote text" w:semiHidden="1" w:unhideWhenUsed="1"/>
-    <w:lsdException w:name="table of authorities" w:semiHidden="1" w:unhideWhenUsed="1"/>
-    <w:lsdException w:name="macro" w:semiHidden="1" w:unhideWhenUsed="1"/>
-    <w:lsdException w:name="toa heading" w:semiHidden="1" w:unhideWhenUsed="1"/>
-    <w:lsdException w:name="List" w:semiHidden="1" w:unhideWhenUsed="1"/>
-    <w:lsdException w:name="List Bullet" w:semiHidden="1" w:unhideWhenUsed="1"/>
-    <w:lsdException w:name="List Number" w:semiHidden="1" w:unhideWhenUsed="1"/>
-    <w:lsdException w:name="List 2" w:semiHidden="1" w:unhideWhenUsed="1"/>
-    <w:lsdException w:name="List 3" w:semiHidden="1" w:unhideWhenUsed="1"/>
-    <w:lsdException w:name="List 4" w:semiHidden="1" w:unhideWhenUsed="1"/>
-    <w:lsdException w:name="List 5" w:semiHidden="1" w:unhideWhenUsed="1"/>
-    <w:lsdException w:name="List Bullet 2" w:semiHidden="1" w:unhideWhenUsed="1"/>
-    <w:lsdException w:name="List Bullet 3" w:semiHidden="1" w:unhideWhenUsed="1"/>
-    <w:lsdException w:name="List Bullet 4" w:semiHidden="1" w:unhideWhenUsed="1"/>
-    <w:lsdException w:name="List Bullet 5" w:semiHidden="1" w:unhideWhenUsed="1"/>
-    <w:lsdException w:name="List Number 2" w:semiHidden="1" w:unhideWhenUsed="1"/>
-    <w:lsdException w:name="List Number 3" w:semiHidden="1" w:unhideWhenUsed="1"/>
-    <w:lsdException w:name="List Number 4" w:semiHidden="1" w:unhideWhenUsed="1"/>
-    <w:lsdException w:name="List Number 5" w:semiHidden="1" w:unhideWhenUsed="1"/>
-    <w:lsdException w:name="Title" w:uiPriority="10" w:qFormat="1"/>
-    <w:lsdException w:name="Closing" w:semiHidden="1" w:unhideWhenUsed="1"/>
-    <w:lsdException w:name="Signature" w:semiHidden="1" w:unhideWhenUsed="1"/>
-    <w:lsdException w:name="Default Paragraph Font" w:semiHidden="1" w:uiPriority="1" w:unhideWhenUsed="1"/>
-    <w:lsdException w:name="Body Text" w:semiHidden="1" w:unhideWhenUsed="1"/>
-    <w:lsdException w:name="Body Text Indent" w:semiHidden="1" w:unhideWhenUsed="1"/>
-    <w:lsdException w:name="List Continue" w:semiHidden="1" w:unhideWhenUsed="1"/>
-    <w:lsdException w:name="List Continue 2" w:semiHidden="1" w:unhideWhenUsed="1"/>
-    <w:lsdException w:name="List Continue 3" w:semiHidden="1" w:unhideWhenUsed="1"/>
-    <w:lsdException w:name="List Continue 4" w:semiHidden="1" w:unhideWhenUsed="1"/>
-    <w:lsdException w:name="List Continue 5" w:semiHidden="1" w:unhideWhenUsed="1"/>
-    <w:lsdException w:name="Message Header" w:semiHidden="1" w:unhideWhenUsed="1"/>
-    <w:lsdException w:name="Subtitle" w:uiPriority="11" w:qFormat="1"/>
-    <w:lsdException w:name="Salutation" w:semiHidden="1" w:unhideWhenUsed="1"/>
-    <w:lsdException w:name="Date" w:semiHidden="1" w:unhideWhenUsed="1"/>
-    <w:lsdException w:name="Body Text First Indent" w:semiHidden="1" w:unhideWhenUsed="1"/>
-    <w:lsdException w:name="Body Text First Indent 2" w:semiHidden="1" w:unhideWhenUsed="1"/>
-    <w:lsdException w:name="Note Heading" w:semiHidden="1" w:unhideWhenUsed="1"/>
-    <w:lsdException w:name="Body Text 2" w:semiHidden="1" w:unhideWhenUsed="1"/>
-    <w:lsdException w:name="Body Text 3" w:semiHidden="1" w:unhideWhenUsed="1"/>
-    <w:lsdException w:name="Body Text Indent 2" w:semiHidden="1" w:unhideWhenUsed="1"/>
-    <w:lsdException w:name="Body Text Indent 3" w:semiHidden="1" w:unhideWhenUsed="1"/>
-    <w:lsdException w:name="Block Text" w:semiHidden="1" w:unhideWhenUsed="1"/>
-    <w:lsdException w:name="Hyperlink" w:semiHidden="1" w:unhideWhenUsed="1"/>
-    <w:lsdException w:name="FollowedHyperlink" w:semiHidden="1" w:unhideWhenUsed="1"/>
-    <w:lsdException w:name="Strong" w:uiPriority="22" w:qFormat="1"/>
-    <w:lsdException w:name="Emphasis" w:uiPriority="20" w:qFormat="1"/>
-    <w:lsdException w:name="Document Map" w:semiHidden="1" w:unhideWhenUsed="1"/>
-    <w:lsdException w:name="Plain Text" w:semiHidden="1" w:unhideWhenUsed="1"/>
-    <w:lsdException w:name="E-mail Signature" w:semiHidden="1" w:unhideWhenUsed="1"/>
-    <w:lsdException w:name="HTML Top of Form" w:semiHidden="1" w:unhideWhenUsed="1"/>
-    <w:lsdException w:name="HTML Bottom of Form" w:semiHidden="1" w:unhideWhenUsed="1"/>
-    <w:lsdException w:name="Normal (Web)" w:semiHidden="1" w:unhideWhenUsed="1"/>
-    <w:lsdException w:name="HTML Acronym" w:semiHidden="1" w:unhideWhenUsed="1"/>
-    <w:lsdException w:name="HTML Address" w:semiHidden="1" w:unhideWhenUsed="1"/>
-    <w:lsdException w:name="HTML Cite" w:semiHidden="1" w:unhideWhenUsed="1"/>
-    <w:lsdException w:name="HTML Code" w:semiHidden="1" w:unhideWhenUsed="1"/>
-    <w:lsdException w:name="HTML Definition" w:semiHidden="1" w:unhideWhenUsed="1"/>
-    <w:lsdException w:name="HTML Keyboard" w:semiHidden="1" w:unhideWhenUsed="1"/>
-    <w:lsdException w:name="HTML Preformatted" w:semiHidden="1" w:unhideWhenUsed="1"/>
-    <w:lsdException w:name="HTML Sample" w:semiHidden="1" w:unhideWhenUsed="1"/>
-    <w:lsdException w:name="HTML Typewriter" w:semiHidden="1" w:unhideWhenUsed="1"/>
-    <w:lsdException w:name="HTML Variable" w:semiHidden="1" w:unhideWhenUsed="1"/>
-    <w:lsdException w:name="Normal Table" w:semiHidden="1" w:unhideWhenUsed="1"/>
-    <w:lsdException w:name="annotation subject" w:semiHidden="1" w:unhideWhenUsed="1"/>
-    <w:lsdException w:name="No List" w:semiHidden="1" w:unhideWhenUsed="1"/>
-    <w:lsdException w:name="Outline List 1" w:semiHidden="1" w:unhideWhenUsed="1"/>
-    <w:lsdException w:name="Outline List 2" w:semiHidden="1" w:unhideWhenUsed="1"/>
-    <w:lsdException w:name="Outline List 3" w:semiHidden="1" w:unhideWhenUsed="1"/>
-    <w:lsdException w:name="Table Simple 1" w:semiHidden="1" w:unhideWhenUsed="1"/>
-    <w:lsdException w:name="Table Simple 2" w:semiHidden="1" w:unhideWhenUsed="1"/>
-    <w:lsdException w:name="Table Simple 3" w:semiHidden="1" w:unhideWhenUsed="1"/>
-    <w:lsdException w:name="Table Classic 1" w:semiHidden="1" w:unhideWhenUsed="1"/>
-    <w:lsdException w:name="Table Classic 2" w:semiHidden="1" w:unhideWhenUsed="1"/>
-    <w:lsdException w:name="Table Classic 3" w:semiHidden="1" w:unhideWhenUsed="1"/>
-    <w:lsdException w:name="Table Classic 4" w:semiHidden="1" w:unhideWhenUsed="1"/>
-    <w:lsdException w:name="Table Colorful 1" w:semiHidden="1" w:unhideWhenUsed="1"/>
-    <w:lsdException w:name="Table Colorful 2" w:semiHidden="1" w:unhideWhenUsed="1"/>
-    <w:lsdException w:name="Table Colorful 3" w:semiHidden="1" w:unhideWhenUsed="1"/>
-    <w:lsdException w:name="Table Columns 1" w:semiHidden="1" w:unhideWhenUsed="1"/>
-    <w:lsdException w:name="Table Columns 2" w:semiHidden="1" w:unhideWhenUsed="1"/>
-    <w:lsdException w:name="Table Columns 3" w:semiHidden="1" w:unhideWhenUsed="1"/>
-    <w:lsdException w:name="Table Columns 4" w:semiHidden="1" w:unhideWhenUsed="1"/>
-    <w:lsdException w:name="Table Columns 5" w:semiHidden="1" w:unhideWhenUsed="1"/>
-    <w:lsdException w:name="Table Grid 1" w:semiHidden="1" w:unhideWhenUsed="1"/>
-    <w:lsdException w:name="Table Grid 2" w:semiHidden="1" w:unhideWhenUsed="1"/>
-    <w:lsdException w:name="Table Grid 3" w:semiHidden="1" w:unhideWhenUsed="1"/>
-    <w:lsdException w:name="Table Grid 4" w:semiHidden="1" w:unhideWhenUsed="1"/>
-    <w:lsdException w:name="Table Grid 5" w:semiHidden="1" w:unhideWhenUsed="1"/>
-    <w:lsdException w:name="Table Grid 6" w:semiHidden="1" w:unhideWhenUsed="1"/>
-    <w:lsdException w:name="Table Grid 7" w:semiHidden="1" w:unhideWhenUsed="1"/>
-    <w:lsdException w:name="Table Grid 8" w:semiHidden="1" w:unhideWhenUsed="1"/>
-    <w:lsdException w:name="Table List 1" w:semiHidden="1" w:unhideWhenUsed="1"/>
-    <w:lsdException w:name="Table List 2" w:semiHidden="1" w:unhideWhenUsed="1"/>
-    <w:lsdException w:name="Table List 3" w:semiHidden="1" w:unhideWhenUsed="1"/>
-    <w:lsdException w:name="Table List 4" w:semiHidden="1" w:unhideWhenUsed="1"/>
-    <w:lsdException w:name="Table List 5" w:semiHidden="1" w:unhideWhenUsed="1"/>
-    <w:lsdException w:name="Table List 6" w:semiHidden="1" w:unhideWhenUsed="1"/>
-    <w:lsdException w:name="Table List 7" w:semiHidden="1" w:unhideWhenUsed="1"/>
-    <w:lsdException w:name="Table List 8" w:semiHidden="1" w:unhideWhenUsed="1"/>
-    <w:lsdException w:name="Table 3D effects 1" w:semiHidden="1" w:unhideWhenUsed="1"/>
-    <w:lsdException w:name="Table 3D effects 2" w:semiHidden="1" w:unhideWhenUsed="1"/>
-    <w:lsdException w:name="Table 3D effects 3" w:semiHidden="1" w:unhideWhenUsed="1"/>
-    <w:lsdException w:name="Table Contemporary" w:semiHidden="1" w:unhideWhenUsed="1"/>
-    <w:lsdException w:name="Table Elegant" w:semiHidden="1" w:unhideWhenUsed="1"/>
-    <w:lsdException w:name="Table Professional" w:semiHidden="1" w:unhideWhenUsed="1"/>
-    <w:lsdException w:name="Table Subtle 1" w:semiHidden="1" w:unhideWhenUsed="1"/>
-    <w:lsdException w:name="Table Subtle 2" w:semiHidden="1" w:unhideWhenUsed="1"/>
-    <w:lsdException w:name="Table Web 1" w:semiHidden="1" w:unhideWhenUsed="1"/>
-    <w:lsdException w:name="Table Web 2" w:semiHidden="1" w:unhideWhenUsed="1"/>
-    <w:lsdException w:name="Table Web 3" w:semiHidden="1" w:unhideWhenUsed="1"/>
-    <w:lsdException w:name="Balloon Text" w:semiHidden="1" w:unhideWhenUsed="1"/>
-    <w:lsdException w:name="Table Grid" w:uiPriority="39"/>
-    <w:lsdException w:name="Table Theme" w:semiHidden="1" w:unhideWhenUsed="1"/>
-    <w:lsdException w:name="Placeholder Text" w:semiHidden="1"/>
-    <w:lsdException w:name="No Spacing" w:uiPriority="1" w:qFormat="1"/>
-    <w:lsdException w:name="Light Shading" w:uiPriority="60"/>
-    <w:lsdException w:name="Light List" w:uiPriority="61"/>
-    <w:lsdException w:name="Light Grid" w:uiPriority="62"/>
-    <w:lsdException w:name="Medium Shading 1" w:uiPriority="63"/>
-    <w:lsdException w:name="Medium Shading 2" w:uiPriority="64"/>
-    <w:lsdException w:name="Medium List 1" w:uiPriority="65"/>
-    <w:lsdException w:name="Medium List 2" w:uiPriority="66"/>
-    <w:lsdException w:name="Medium Grid 1" w:uiPriority="67"/>
-    <w:lsdException w:name="Medium Grid 2" w:uiPriority="68"/>
-    <w:lsdException w:name="Medium Grid 3" w:uiPriority="69"/>
-    <w:lsdException w:name="Dark List" w:uiPriority="70"/>
-    <w:lsdException w:name="Colorful Shading" w:uiPriority="71"/>
-    <w:lsdException w:name="Colorful List" w:uiPriority="72"/>
-    <w:lsdException w:name="Colorful Grid" w:uiPriority="73"/>
-    <w:lsdException w:name="Light Shading Accent 1" w:uiPriority="60"/>
-    <w:lsdException w:name="Light List Accent 1" w:uiPriority="61"/>
-    <w:lsdException w:name="Light Grid Accent 1" w:uiPriority="62"/>
-    <w:lsdException w:name="Medium Shading 1 Accent 1" w:uiPriority="63"/>
-    <w:lsdException w:name="Medium Shading 2 Accent 1" w:uiPriority="64"/>
-    <w:lsdException w:name="Medium List 1 Accent 1" w:uiPriority="65"/>
-    <w:lsdException w:name="Revision" w:semiHidden="1"/>
-    <w:lsdException w:name="List Paragraph" w:uiPriority="34" w:qFormat="1"/>
-    <w:lsdException w:name="Quote" w:uiPriority="29" w:qFormat="1"/>
-    <w:lsdException w:name="Intense Quote" w:uiPriority="30" w:qFormat="1"/>
-    <w:lsdException w:name="Medium List 2 Accent 1" w:uiPriority="66"/>
-    <w:lsdException w:name="Medium Grid 1 Accent 1" w:uiPriority="67"/>
-    <w:lsdException w:name="Medium Grid 2 Accent 1" w:uiPriority="68"/>
-    <w:lsdException w:name="Medium Grid 3 Accent 1" w:uiPriority="69"/>
-    <w:lsdException w:name="Dark List Accent 1" w:uiPriority="70"/>
-    <w:lsdException w:name="Colorful Shading Accent 1" w:uiPriority="71"/>
-    <w:lsdException w:name="Colorful List Accent 1" w:uiPriority="72"/>
-    <w:lsdException w:name="Colorful Grid Accent 1" w:uiPriority="73"/>
-    <w:lsdException w:name="Light Shading Accent 2" w:uiPriority="60"/>
-    <w:lsdException w:name="Light List Accent 2" w:uiPriority="61"/>
-    <w:lsdException w:name="Light Grid Accent 2" w:uiPriority="62"/>
-    <w:lsdException w:name="Medium Shading 1 Accent 2" w:uiPriority="63"/>
-    <w:lsdException w:name="Medium Shading 2 Accent 2" w:uiPriority="64"/>
-    <w:lsdException w:name="Medium List 1 Accent 2" w:uiPriority="65"/>
-    <w:lsdException w:name="Medium List 2 Accent 2" w:uiPriority="66"/>
-    <w:lsdException w:name="Medium Grid 1 Accent 2" w:uiPriority="67"/>
-    <w:lsdException w:name="Medium Grid 2 Accent 2" w:uiPriority="68"/>
-    <w:lsdException w:name="Medium Grid 3 Accent 2" w:uiPriority="69"/>
-    <w:lsdException w:name="Dark List Accent 2" w:uiPriority="70"/>
-    <w:lsdException w:name="Colorful Shading Accent 2" w:uiPriority="71"/>
-    <w:lsdException w:name="Colorful List Accent 2" w:uiPriority="72"/>
-    <w:lsdException w:name="Colorful Grid Accent 2" w:uiPriority="73"/>
-    <w:lsdException w:name="Light Shading Accent 3" w:uiPriority="60"/>
-    <w:lsdException w:name="Light List Accent 3" w:uiPriority="61"/>
-    <w:lsdException w:name="Light Grid Accent 3" w:uiPriority="62"/>
-    <w:lsdException w:name="Medium Shading 1 Accent 3" w:uiPriority="63"/>
-    <w:lsdException w:name="Medium Shading 2 Accent 3" w:uiPriority="64"/>
-    <w:lsdException w:name="Medium List 1 Accent 3" w:uiPriority="65"/>
-    <w:lsdException w:name="Medium List 2 Accent 3" w:uiPriority="66"/>
-    <w:lsdException w:name="Medium Grid 1 Accent 3" w:uiPriority="67"/>
-    <w:lsdException w:name="Medium Grid 2 Accent 3" w:uiPriority="68"/>
-    <w:lsdException w:name="Medium Grid 3 Accent 3" w:uiPriority="69"/>
-    <w:lsdException w:name="Dark List Accent 3" w:uiPriority="70"/>
-    <w:lsdException w:name="Colorful Shading Accent 3" w:uiPriority="71"/>
-    <w:lsdException w:name="Colorful List Accent 3" w:uiPriority="72"/>
-    <w:lsdException w:name="Colorful Grid Accent 3" w:uiPriority="73"/>
-    <w:lsdException w:name="Light Shading Accent 4" w:uiPriority="60"/>
-    <w:lsdException w:name="Light List Accent 4" w:uiPriority="61"/>
-    <w:lsdException w:name="Light Grid Accent 4" w:uiPriority="62"/>
-    <w:lsdException w:name="Medium Shading 1 Accent 4" w:uiPriority="63"/>
-    <w:lsdException w:name="Medium Shading 2 Accent 4" w:uiPriority="64"/>
-    <w:lsdException w:name="Medium List 1 Accent 4" w:uiPriority="65"/>
-    <w:lsdException w:name="Medium List 2 Accent 4" w:uiPriority="66"/>
-    <w:lsdException w:name="Medium Grid 1 Accent 4" w:uiPriority="67"/>
-    <w:lsdException w:name="Medium Grid 2 Accent 4" w:uiPriority="68"/>
-    <w:lsdException w:name="Medium Grid 3 Accent 4" w:uiPriority="69"/>
-    <w:lsdException w:name="Dark List Accent 4" w:uiPriority="70"/>
-    <w:lsdException w:name="Colorful Shading Accent 4" w:uiPriority="71"/>
-    <w:lsdException w:name="Colorful List Accent 4" w:uiPriority="72"/>
-    <w:lsdException w:name="Colorful Grid Accent 4" w:uiPriority="73"/>
-    <w:lsdException w:name="Light Shading Accent 5" w:uiPriority="60"/>
-    <w:lsdException w:name="Light List Accent 5" w:uiPriority="61"/>
-    <w:lsdException w:name="Light Grid Accent 5" w:uiPriority="62"/>
-    <w:lsdException w:name="Medium Shading 1 Accent 5" w:uiPriority="63"/>
-    <w:lsdException w:name="Medium Shading 2 Accent 5" w:uiPriority="64"/>
-    <w:lsdException w:name="Medium List 1 Accent 5" w:uiPriority="65"/>
-    <w:lsdException w:name="Medium List 2 Accent 5" w:uiPriority="66"/>
-    <w:lsdException w:name="Medium Grid 1 Accent 5" w:uiPriority="67"/>
-    <w:lsdException w:name="Medium Grid 2 Accent 5" w:uiPriority="68"/>
-    <w:lsdException w:name="Medium Grid 3 Accent 5" w:uiPriority="69"/>
-    <w:lsdException w:name="Dark List Accent 5" w:uiPriority="70"/>
-    <w:lsdException w:name="Colorful Shading Accent 5" w:uiPriority="71"/>
-    <w:lsdException w:name="Colorful List Accent 5" w:uiPriority="72"/>
-    <w:lsdException w:name="Colorful Grid Accent 5" w:uiPriority="73"/>
-    <w:lsdException w:name="Light Shading Accent 6" w:uiPriority="60"/>
-    <w:lsdException w:name="Light List Accent 6" w:uiPriority="61"/>
-    <w:lsdException w:name="Light Grid Accent 6" w:uiPriority="62"/>
-    <w:lsdException w:name="Medium Shading 1 Accent 6" w:uiPriority="63"/>
-    <w:lsdException w:name="Medium Shading 2 Accent 6" w:uiPriority="64"/>
-    <w:lsdException w:name="Medium List 1 Accent 6" w:uiPriority="65"/>
-    <w:lsdException w:name="Medium List 2 Accent 6" w:uiPriority="66"/>
-    <w:lsdException w:name="Medium Grid 1 Accent 6" w:uiPriority="67"/>
-    <w:lsdException w:name="Medium Grid 2 Accent 6" w:uiPriority="68"/>
-    <w:lsdException w:name="Medium Grid 3 Accent 6" w:uiPriority="69"/>
-    <w:lsdException w:name="Dark List Accent 6" w:uiPriority="70"/>
-    <w:lsdException w:name="Colorful Shading Accent 6" w:uiPriority="71"/>
-    <w:lsdException w:name="Colorful List Accent 6" w:uiPriority="72"/>
-    <w:lsdException w:name="Colorful Grid Accent 6" w:uiPriority="73"/>
-    <w:lsdException w:name="Subtle Emphasis" w:uiPriority="19" w:qFormat="1"/>
-    <w:lsdException w:name="Intense Emphasis" w:uiPriority="21" w:qFormat="1"/>
-    <w:lsdException w:name="Subtle Reference" w:uiPriority="31" w:qFormat="1"/>
-    <w:lsdException w:name="Intense Reference" w:uiPriority="32" w:qFormat="1"/>
-    <w:lsdException w:name="Book Title" w:uiPriority="33" w:qFormat="1"/>
-    <w:lsdException w:name="Bibliography" w:semiHidden="1" w:uiPriority="37" w:unhideWhenUsed="1"/>
-    <w:lsdException w:name="TOC Heading" w:semiHidden="1" w:uiPriority="39" w:unhideWhenUsed="1" w:qFormat="1"/>
-    <w:lsdException w:name="Plain Table 1" w:uiPriority="41"/>
-    <w:lsdException w:name="Plain Table 2" w:uiPriority="42"/>
-    <w:lsdException w:name="Plain Table 3" w:uiPriority="43"/>
-    <w:lsdException w:name="Plain Table 4" w:uiPriority="44"/>
-    <w:lsdException w:name="Plain Table 5" w:uiPriority="45"/>
-    <w:lsdException w:name="Grid Table Light" w:uiPriority="40"/>
-    <w:lsdException w:name="Grid Table 1 Light" w:uiPriority="46"/>
-    <w:lsdException w:name="Grid Table 2" w:uiPriority="47"/>
-    <w:lsdException w:name="Grid Table 3" w:uiPriority="48"/>
-    <w:lsdException w:name="Grid Table 4" w:uiPriority="49"/>
-    <w:lsdException w:name="Grid Table 5 Dark" w:uiPriority="50"/>
-    <w:lsdException w:name="Grid Table 6 Colorful" w:uiPriority="51"/>
-    <w:lsdException w:name="Grid Table 7 Colorful" w:uiPriority="52"/>
-    <w:lsdException w:name="Grid Table 1 Light Accent 1" w:uiPriority="46"/>
-    <w:lsdException w:name="Grid Table 2 Accent 1" w:uiPriority="47"/>
-    <w:lsdException w:name="Grid Table 3 Accent 1" w:uiPriority="48"/>
-    <w:lsdException w:name="Grid Table 4 Accent 1" w:uiPriority="49"/>
-    <w:lsdException w:name="Grid Table 5 Dark Accent 1" w:uiPriority="50"/>
-    <w:lsdException w:name="Grid Table 6 Colorful Accent 1" w:uiPriority="51"/>
-    <w:lsdException w:name="Grid Table 7 Colorful Accent 1" w:uiPriority="52"/>
-    <w:lsdException w:name="Grid Table 1 Light Accent 2" w:uiPriority="46"/>
-    <w:lsdException w:name="Grid Table 2 Accent 2" w:uiPriority="47"/>
-    <w:lsdException w:name="Grid Table 3 Accent 2" w:uiPriority="48"/>
-    <w:lsdException w:name="Grid Table 4 Accent 2" w:uiPriority="49"/>
-    <w:lsdException w:name="Grid Table 5 Dark Accent 2" w:uiPriority="50"/>
-    <w:lsdException w:name="Grid Table 6 Colorful Accent 2" w:uiPriority="51"/>
-    <w:lsdException w:name="Grid Table 7 Colorful Accent 2" w:uiPriority="52"/>
-    <w:lsdException w:name="Grid Table 1 Light Accent 3" w:uiPriority="46"/>
-    <w:lsdException w:name="Grid Table 2 Accent 3" w:uiPriority="47"/>
-    <w:lsdException w:name="Grid Table 3 Accent 3" w:uiPriority="48"/>
-    <w:lsdException w:name="Grid Table 4 Accent 3" w:uiPriority="49"/>
-    <w:lsdException w:name="Grid Table 5 Dark Accent 3" w:uiPriority="50"/>
-    <w:lsdException w:name="Grid Table 6 Colorful Accent 3" w:uiPriority="51"/>
-    <w:lsdException w:name="Grid Table 7 Colorful Accent 3" w:uiPriority="52"/>
-    <w:lsdException w:name="Grid Table 1 Light Accent 4" w:uiPriority="46"/>
-    <w:lsdException w:name="Grid Table 2 Accent 4" w:uiPriority="47"/>
-    <w:lsdException w:name="Grid Table 3 Accent 4" w:uiPriority="48"/>
-    <w:lsdException w:name="Grid Table 4 Accent 4" w:uiPriority="49"/>
-    <w:lsdException w:name="Grid Table 5 Dark Accent 4" w:uiPriority="50"/>
-    <w:lsdException w:name="Grid Table 6 Colorful Accent 4" w:uiPriority="51"/>
-    <w:lsdException w:name="Grid Table 7 Colorful Accent 4" w:uiPriority="52"/>
-    <w:lsdException w:name="Grid Table 1 Light Accent 5" w:uiPriority="46"/>
-    <w:lsdException w:name="Grid Table 2 Accent 5" w:uiPriority="47"/>
-    <w:lsdException w:name="Grid Table 3 Accent 5" w:uiPriority="48"/>
-    <w:lsdException w:name="Grid Table 4 Accent 5" w:uiPriority="49"/>
-    <w:lsdException w:name="Grid Table 5 Dark Accent 5" w:uiPriority="50"/>
-    <w:lsdException w:name="Grid Table 6 Colorful Accent 5" w:uiPriority="51"/>
-    <w:lsdException w:name="Grid Table 7 Colorful Accent 5" w:uiPriority="52"/>
-    <w:lsdException w:name="Grid Table 1 Light Accent 6" w:uiPriority="46"/>
-    <w:lsdException w:name="Grid Table 2 Accent 6" w:uiPriority="47"/>
-    <w:lsdException w:name="Grid Table 3 Accent 6" w:uiPriority="48"/>
-    <w:lsdException w:name="Grid Table 4 Accent 6" w:uiPriority="49"/>
-    <w:lsdException w:name="Grid Table 5 Dark Accent 6" w:uiPriority="50"/>
-    <w:lsdException w:name="Grid Table 6 Colorful Accent 6" w:uiPriority="51"/>
-    <w:lsdException w:name="Grid Table 7 Colorful Accent 6" w:uiPriority="52"/>
-    <w:lsdException w:name="List Table 1 Light" w:uiPriority="46"/>
-    <w:lsdException w:name="List Table 2" w:uiPriority="47"/>
-    <w:lsdException w:name="List Table 3" w:uiPriority="48"/>
-    <w:lsdException w:name="List Table 4" w:uiPriority="49"/>
-    <w:lsdException w:name="List Table 5 Dark" w:uiPriority="50"/>
-    <w:lsdException w:name="List Table 6 Colorful" w:uiPriority="51"/>
-    <w:lsdException w:name="List Table 7 Colorful" w:uiPriority="52"/>
-    <w:lsdException w:name="List Table 1 Light Accent 1" w:uiPriority="46"/>
-    <w:lsdException w:name="List Table 2 Accent 1" w:uiPriority="47"/>
-    <w:lsdException w:name="List Table 3 Accent 1" w:uiPriority="48"/>
-    <w:lsdException w:name="List Table 4 Accent 1" w:uiPriority="49"/>
-    <w:lsdException w:name="List Table 5 Dark Accent 1" w:uiPriority="50"/>
-    <w:lsdException w:name="List Table 6 Colorful Accent 1" w:uiPriority="51"/>
-    <w:lsdException w:name="List Table 7 Colorful Accent 1" w:uiPriority="52"/>
-    <w:lsdException w:name="List Table 1 Light Accent 2" w:uiPriority="46"/>
-    <w:lsdException w:name="List Table 2 Accent 2" w:uiPriority="47"/>
-    <w:lsdException w:name="List Table 3 Accent 2" w:uiPriority="48"/>
-    <w:lsdException w:name="List Table 4 Accent 2" w:uiPriority="49"/>
-    <w:lsdException w:name="List Table 5 Dark Accent 2" w:uiPriority="50"/>
-    <w:lsdException w:name="List Table 6 Colorful Accent 2" w:uiPriority="51"/>
-    <w:lsdException w:name="List Table 7 Colorful Accent 2" w:uiPriority="52"/>
-    <w:lsdException w:name="List Table 1 Light Accent 3" w:uiPriority="46"/>
-    <w:lsdException w:name="List Table 2 Accent 3" w:uiPriority="47"/>
-    <w:lsdException w:name="List Table 3 Accent 3" w:uiPriority="48"/>
-    <w:lsdException w:name="List Table 4 Accent 3" w:uiPriority="49"/>
-    <w:lsdException w:name="List Table 5 Dark Accent 3" w:uiPriority="50"/>
-    <w:lsdException w:name="List Table 6 Colorful Accent 3" w:uiPriority="51"/>
-    <w:lsdException w:name="List Table 7 Colorful Accent 3" w:uiPriority="52"/>
-    <w:lsdException w:name="List Table 1 Light Accent 4" w:uiPriority="46"/>
-    <w:lsdException w:name="List Table 2 Accent 4" w:uiPriority="47"/>
-    <w:lsdException w:name="List Table 3 Accent 4" w:uiPriority="48"/>
-    <w:lsdException w:name="List Table 4 Accent 4" w:uiPriority="49"/>
-    <w:lsdException w:name="List Table 5 Dark Accent 4" w:uiPriority="50"/>
-    <w:lsdException w:name="List Table 6 Colorful Accent 4" w:uiPriority="51"/>
-    <w:lsdException w:name="List Table 7 Colorful Accent 4" w:uiPriority="52"/>
-    <w:lsdException w:name="List Table 1 Light Accent 5" w:uiPriority="46"/>
-    <w:lsdException w:name="List Table 2 Accent 5" w:uiPriority="47"/>
-    <w:lsdException w:name="List Table 3 Accent 5" w:uiPriority="48"/>
-    <w:lsdException w:name="List Table 4 Accent 5" w:uiPriority="49"/>
-    <w:lsdException w:name="List Table 5 Dark Accent 5" w:uiPriority="50"/>
-    <w:lsdException w:name="List Table 6 Colorful Accent 5" w:uiPriority="51"/>
-    <w:lsdException w:name="List Table 7 Colorful Accent 5" w:uiPriority="52"/>
-    <w:lsdException w:name="List Table 1 Light Accent 6" w:uiPriority="46"/>
-    <w:lsdException w:name="List Table 2 Accent 6" w:uiPriority="47"/>
-    <w:lsdException w:name="List Table 3 Accent 6" w:uiPriority="48"/>
-    <w:lsdException w:name="List Table 4 Accent 6" w:uiPriority="49"/>
-    <w:lsdException w:name="List Table 5 Dark Accent 6" w:uiPriority="50"/>
-    <w:lsdException w:name="List Table 6 Colorful Accent 6" w:uiPriority="51"/>
-    <w:lsdException w:name="List Table 7 Colorful Accent 6" w:uiPriority="52"/>
-    <w:lsdException w:name="Mention" w:semiHidden="1" w:unhideWhenUsed="1"/>
-    <w:lsdException w:name="Smart Hyperlink" w:semiHidden="1" w:unhideWhenUsed="1"/>
-    <w:lsdException w:name="Hashtag" w:semiHidden="1" w:unhideWhenUsed="1"/>
-    <w:lsdException w:name="Unresolved Mention" w:semiHidden="1" w:unhideWhenUsed="1"/>
-    <w:lsdException w:name="Smart Link" w:semiHidden="1" w:unhideWhenUsed="1"/>
+  <w:latentStyles w:defLockedState="0" w:defUIPriority="99" w:defSemiHidden="1" w:defUnhideWhenUsed="1" w:defQFormat="0" w:count="267">
+    <w:lsdException w:name="Normal" w:semiHidden="0" w:uiPriority="0" w:unhideWhenUsed="0" w:qFormat="1"/>
+    <w:lsdException w:name="heading 1" w:semiHidden="0" w:uiPriority="9" w:unhideWhenUsed="0" w:qFormat="1"/>
+    <w:lsdException w:name="heading 2" w:uiPriority="9" w:qFormat="1"/>
+    <w:lsdException w:name="heading 3" w:uiPriority="9" w:qFormat="1"/>
+    <w:lsdException w:name="heading 4" w:uiPriority="9" w:qFormat="1"/>
+    <w:lsdException w:name="heading 5" w:uiPriority="9" w:qFormat="1"/>
+    <w:lsdException w:name="heading 6" w:uiPriority="9" w:qFormat="1"/>
+    <w:lsdException w:name="heading 7" w:uiPriority="9" w:qFormat="1"/>
+    <w:lsdException w:name="heading 8" w:uiPriority="9" w:qFormat="1"/>
+    <w:lsdException w:name="heading 9" w:uiPriority="9" w:qFormat="1"/>
+    <w:lsdException w:name="toc 1" w:uiPriority="39"/>
+    <w:lsdException w:name="toc 2" w:uiPriority="39"/>
+    <w:lsdException w:name="toc 3" w:uiPriority="39"/>
+    <w:lsdException w:name="toc 4" w:uiPriority="39"/>
+    <w:lsdException w:name="toc 5" w:uiPriority="39"/>
+    <w:lsdException w:name="toc 6" w:uiPriority="39"/>
+    <w:lsdException w:name="toc 7" w:uiPriority="39"/>
+    <w:lsdException w:name="toc 8" w:uiPriority="39"/>
+    <w:lsdException w:name="toc 9" w:uiPriority="39"/>
+    <w:lsdException w:name="caption" w:uiPriority="35" w:qFormat="1"/>
+    <w:lsdException w:name="Title" w:semiHidden="0" w:uiPriority="10" w:unhideWhenUsed="0" w:qFormat="1"/>
+    <w:lsdException w:name="Default Paragraph Font" w:uiPriority="1"/>
+    <w:lsdException w:name="Subtitle" w:semiHidden="0" w:uiPriority="11" w:unhideWhenUsed="0" w:qFormat="1"/>
+    <w:lsdException w:name="Strong" w:semiHidden="0" w:uiPriority="22" w:unhideWhenUsed="0" w:qFormat="1"/>
+    <w:lsdException w:name="Emphasis" w:semiHidden="0" w:uiPriority="20" w:unhideWhenUsed="0" w:qFormat="1"/>
+    <w:lsdException w:name="Table Grid" w:semiHidden="0" w:uiPriority="39" w:unhideWhenUsed="0"/>
+    <w:lsdException w:name="Placeholder Text" w:unhideWhenUsed="0"/>
+    <w:lsdException w:name="No Spacing" w:semiHidden="0" w:uiPriority="1" w:unhideWhenUsed="0" w:qFormat="1"/>
+    <w:lsdException w:name="Light Shading" w:semiHidden="0" w:uiPriority="60" w:unhideWhenUsed="0"/>
+    <w:lsdException w:name="Light List" w:semiHidden="0" w:uiPriority="61" w:unhideWhenUsed="0"/>
+    <w:lsdException w:name="Light Grid" w:semiHidden="0" w:uiPriority="62" w:unhideWhenUsed="0"/>
+    <w:lsdException w:name="Medium Shading 1" w:semiHidden="0" w:uiPriority="63" w:unhideWhenUsed="0"/>
+    <w:lsdException w:name="Medium Shading 2" w:semiHidden="0" w:uiPriority="64" w:unhideWhenUsed="0"/>
+    <w:lsdException w:name="Medium List 1" w:semiHidden="0" w:uiPriority="65" w:unhideWhenUsed="0"/>
+    <w:lsdException w:name="Medium List 2" w:semiHidden="0" w:uiPriority="66" w:unhideWhenUsed="0"/>
+    <w:lsdException w:name="Medium Grid 1" w:semiHidden="0" w:uiPriority="67" w:unhideWhenUsed="0"/>
+    <w:lsdException w:name="Medium Grid 2" w:semiHidden="0" w:uiPriority="68" w:unhideWhenUsed="0"/>
+    <w:lsdException w:name="Medium Grid 3" w:semiHidden="0" w:uiPriority="69" w:unhideWhenUsed="0"/>
+    <w:lsdException w:name="Dark List" w:semiHidden="0" w:uiPriority="70" w:unhideWhenUsed="0"/>
+    <w:lsdException w:name="Colorful Shading" w:semiHidden="0" w:uiPriority="71" w:unhideWhenUsed="0"/>
+    <w:lsdException w:name="Colorful List" w:semiHidden="0" w:uiPriority="72" w:unhideWhenUsed="0"/>
+    <w:lsdException w:name="Colorful Grid" w:semiHidden="0" w:uiPriority="73" w:unhideWhenUsed="0"/>
+    <w:lsdException w:name="Light Shading Accent 1" w:semiHidden="0" w:uiPriority="60" w:unhideWhenUsed="0"/>
+    <w:lsdException w:name="Light List Accent 1" w:semiHidden="0" w:uiPriority="61" w:unhideWhenUsed="0"/>
+    <w:lsdException w:name="Light Grid Accent 1" w:semiHidden="0" w:uiPriority="62" w:unhideWhenUsed="0"/>
+    <w:lsdException w:name="Medium Shading 1 Accent 1" w:semiHidden="0" w:uiPriority="63" w:unhideWhenUsed="0"/>
+    <w:lsdException w:name="Medium Shading 2 Accent 1" w:semiHidden="0" w:uiPriority="64" w:unhideWhenUsed="0"/>
+    <w:lsdException w:name="Medium List 1 Accent 1" w:semiHidden="0" w:uiPriority="65" w:unhideWhenUsed="0"/>
+    <w:lsdException w:name="Revision" w:unhideWhenUsed="0"/>
+    <w:lsdException w:name="List Paragraph" w:semiHidden="0" w:uiPriority="34" w:unhideWhenUsed="0" w:qFormat="1"/>
+    <w:lsdException w:name="Quote" w:semiHidden="0" w:uiPriority="29" w:unhideWhenUsed="0" w:qFormat="1"/>
+    <w:lsdException w:name="Intense Quote" w:semiHidden="0" w:uiPriority="30" w:unhideWhenUsed="0" w:qFormat="1"/>
+    <w:lsdException w:name="Medium List 2 Accent 1" w:semiHidden="0" w:uiPriority="66" w:unhideWhenUsed="0"/>
+    <w:lsdException w:name="Medium Grid 1 Accent 1" w:semiHidden="0" w:uiPriority="67" w:unhideWhenUsed="0"/>
+    <w:lsdException w:name="Medium Grid 2 Accent 1" w:semiHidden="0" w:uiPriority="68" w:unhideWhenUsed="0"/>
+    <w:lsdException w:name="Medium Grid 3 Accent 1" w:semiHidden="0" w:uiPriority="69" w:unhideWhenUsed="0"/>
+    <w:lsdException w:name="Dark List Accent 1" w:semiHidden="0" w:uiPriority="70" w:unhideWhenUsed="0"/>
+    <w:lsdException w:name="Colorful Shading Accent 1" w:semiHidden="0" w:uiPriority="71" w:unhideWhenUsed="0"/>
+    <w:lsdException w:name="Colorful List Accent 1" w:semiHidden="0" w:uiPriority="72" w:unhideWhenUsed="0"/>
+    <w:lsdException w:name="Colorful Grid Accent 1" w:semiHidden="0" w:uiPriority="73" w:unhideWhenUsed="0"/>
+    <w:lsdException w:name="Light Shading Accent 2" w:semiHidden="0" w:uiPriority="60" w:unhideWhenUsed="0"/>
+    <w:lsdException w:name="Light List Accent 2" w:semiHidden="0" w:uiPriority="61" w:unhideWhenUsed="0"/>
+    <w:lsdException w:name="Light Grid Accent 2" w:semiHidden="0" w:uiPriority="62" w:unhideWhenUsed="0"/>
+    <w:lsdException w:name="Medium Shading 1 Accent 2" w:semiHidden="0" w:uiPriority="63" w:unhideWhenUsed="0"/>
+    <w:lsdException w:name="Medium Shading 2 Accent 2" w:semiHidden="0" w:uiPriority="64" w:unhideWhenUsed="0"/>
+    <w:lsdException w:name="Medium List 1 Accent 2" w:semiHidden="0" w:uiPriority="65" w:unhideWhenUsed="0"/>
+    <w:lsdException w:name="Medium List 2 Accent 2" w:semiHidden="0" w:uiPriority="66" w:unhideWhenUsed="0"/>
+    <w:lsdException w:name="Medium Grid 1 Accent 2" w:semiHidden="0" w:uiPriority="67" w:unhideWhenUsed="0"/>
+    <w:lsdException w:name="Medium Grid 2 Accent 2" w:semiHidden="0" w:uiPriority="68" w:unhideWhenUsed="0"/>
+    <w:lsdException w:name="Medium Grid 3 Accent 2" w:semiHidden="0" w:uiPriority="69" w:unhideWhenUsed="0"/>
+    <w:lsdException w:name="Dark List Accent 2" w:semiHidden="0" w:uiPriority="70" w:unhideWhenUsed="0"/>
+    <w:lsdException w:name="Colorful Shading Accent 2" w:semiHidden="0" w:uiPriority="71" w:unhideWhenUsed="0"/>
+    <w:lsdException w:name="Colorful List Accent 2" w:semiHidden="0" w:uiPriority="72" w:unhideWhenUsed="0"/>
+    <w:lsdException w:name="Colorful Grid Accent 2" w:semiHidden="0" w:uiPriority="73" w:unhideWhenUsed="0"/>
+    <w:lsdException w:name="Light Shading Accent 3" w:semiHidden="0" w:uiPriority="60" w:unhideWhenUsed="0"/>
+    <w:lsdException w:name="Light List Accent 3" w:semiHidden="0" w:uiPriority="61" w:unhideWhenUsed="0"/>
+    <w:lsdException w:name="Light Grid Accent 3" w:semiHidden="0" w:uiPriority="62" w:unhideWhenUsed="0"/>
+    <w:lsdException w:name="Medium Shading 1 Accent 3" w:semiHidden="0" w:uiPriority="63" w:unhideWhenUsed="0"/>
+    <w:lsdException w:name="Medium Shading 2 Accent 3" w:semiHidden="0" w:uiPriority="64" w:unhideWhenUsed="0"/>
+    <w:lsdException w:name="Medium List 1 Accent 3" w:semiHidden="0" w:uiPriority="65" w:unhideWhenUsed="0"/>
+    <w:lsdException w:name="Medium List 2 Accent 3" w:semiHidden="0" w:uiPriority="66" w:unhideWhenUsed="0"/>
+    <w:lsdException w:name="Medium Grid 1 Accent 3" w:semiHidden="0" w:uiPriority="67" w:unhideWhenUsed="0"/>
+    <w:lsdException w:name="Medium Grid 2 Accent 3" w:semiHidden="0" w:uiPriority="68" w:unhideWhenUsed="0"/>
+    <w:lsdException w:name="Medium Grid 3 Accent 3" w:semiHidden="0" w:uiPriority="69" w:unhideWhenUsed="0"/>
+    <w:lsdException w:name="Dark List Accent 3" w:semiHidden="0" w:uiPriority="70" w:unhideWhenUsed="0"/>
+    <w:lsdException w:name="Colorful Shading Accent 3" w:semiHidden="0" w:uiPriority="71" w:unhideWhenUsed="0"/>
+    <w:lsdException w:name="Colorful List Accent 3" w:semiHidden="0" w:uiPriority="72" w:unhideWhenUsed="0"/>
+    <w:lsdException w:name="Colorful Grid Accent 3" w:semiHidden="0" w:uiPriority="73" w:unhideWhenUsed="0"/>
+    <w:lsdException w:name="Light Shading Accent 4" w:semiHidden="0" w:uiPriority="60" w:unhideWhenUsed="0"/>
+    <w:lsdException w:name="Light List Accent 4" w:semiHidden="0" w:uiPriority="61" w:unhideWhenUsed="0"/>
+    <w:lsdException w:name="Light Grid Accent 4" w:semiHidden="0" w:uiPriority="62" w:unhideWhenUsed="0"/>
+    <w:lsdException w:name="Medium Shading 1 Accent 4" w:semiHidden="0" w:uiPriority="63" w:unhideWhenUsed="0"/>
+    <w:lsdException w:name="Medium Shading 2 Accent 4" w:semiHidden="0" w:uiPriority="64" w:unhideWhenUsed="0"/>
+    <w:lsdException w:name="Medium List 1 Accent 4" w:semiHidden="0" w:uiPriority="65" w:unhideWhenUsed="0"/>
+    <w:lsdException w:name="Medium List 2 Accent 4" w:semiHidden="0" w:uiPriority="66" w:unhideWhenUsed="0"/>
+    <w:lsdException w:name="Medium Grid 1 Accent 4" w:semiHidden="0" w:uiPriority="67" w:unhideWhenUsed="0"/>
+    <w:lsdException w:name="Medium Grid 2 Accent 4" w:semiHidden="0" w:uiPriority="68" w:unhideWhenUsed="0"/>
+    <w:lsdException w:name="Medium Grid 3 Accent 4" w:semiHidden="0" w:uiPriority="69" w:unhideWhenUsed="0"/>
+    <w:lsdException w:name="Dark List Accent 4" w:semiHidden="0" w:uiPriority="70" w:unhideWhenUsed="0"/>
+    <w:lsdException w:name="Colorful Shading Accent 4" w:semiHidden="0" w:uiPriority="71" w:unhideWhenUsed="0"/>
+    <w:lsdException w:name="Colorful List Accent 4" w:semiHidden="0" w:uiPriority="72" w:unhideWhenUsed="0"/>
+    <w:lsdException w:name="Colorful Grid Accent 4" w:semiHidden="0" w:uiPriority="73" w:unhideWhenUsed="0"/>
+    <w:lsdException w:name="Light Shading Accent 5" w:semiHidden="0" w:uiPriority="60" w:unhideWhenUsed="0"/>
+    <w:lsdException w:name="Light List Accent 5" w:semiHidden="0" w:uiPriority="61" w:unhideWhenUsed="0"/>
+    <w:lsdException w:name="Light Grid Accent 5" w:semiHidden="0" w:uiPriority="62" w:unhideWhenUsed="0"/>
+    <w:lsdException w:name="Medium Shading 1 Accent 5" w:semiHidden="0" w:uiPriority="63" w:unhideWhenUsed="0"/>
+    <w:lsdException w:name="Medium Shading 2 Accent 5" w:semiHidden="0" w:uiPriority="64" w:unhideWhenUsed="0"/>
+    <w:lsdException w:name="Medium List 1 Accent 5" w:semiHidden="0" w:uiPriority="65" w:unhideWhenUsed="0"/>
+    <w:lsdException w:name="Medium List 2 Accent 5" w:semiHidden="0" w:uiPriority="66" w:unhideWhenUsed="0"/>
+    <w:lsdException w:name="Medium Grid 1 Accent 5" w:semiHidden="0" w:uiPriority="67" w:unhideWhenUsed="0"/>
+    <w:lsdException w:name="Medium Grid 2 Accent 5" w:semiHidden="0" w:uiPriority="68" w:unhideWhenUsed="0"/>
+    <w:lsdException w:name="Medium Grid 3 Accent 5" w:semiHidden="0" w:uiPriority="69" w:unhideWhenUsed="0"/>
+    <w:lsdException w:name="Dark List Accent 5" w:semiHidden="0" w:uiPriority="70" w:unhideWhenUsed="0"/>
+    <w:lsdException w:name="Colorful Shading Accent 5" w:semiHidden="0" w:uiPriority="71" w:unhideWhenUsed="0"/>
+    <w:lsdException w:name="Colorful List Accent 5" w:semiHidden="0" w:uiPriority="72" w:unhideWhenUsed="0"/>
+    <w:lsdException w:name="Colorful Grid Accent 5" w:semiHidden="0" w:uiPriority="73" w:unhideWhenUsed="0"/>
+    <w:lsdException w:name="Light Shading Accent 6" w:semiHidden="0" w:uiPriority="60" w:unhideWhenUsed="0"/>
+    <w:lsdException w:name="Light List Accent 6" w:semiHidden="0" w:uiPriority="61" w:unhideWhenUsed="0"/>
+    <w:lsdException w:name="Light Grid Accent 6" w:semiHidden="0" w:uiPriority="62" w:unhideWhenUsed="0"/>
+    <w:lsdException w:name="Medium Shading 1 Accent 6" w:semiHidden="0" w:uiPriority="63" w:unhideWhenUsed="0"/>
+    <w:lsdException w:name="Medium Shading 2 Accent 6" w:semiHidden="0" w:uiPriority="64" w:unhideWhenUsed="0"/>
+    <w:lsdException w:name="Medium List 1 Accent 6" w:semiHidden="0" w:uiPriority="65" w:unhideWhenUsed="0"/>
+    <w:lsdException w:name="Medium List 2 Accent 6" w:semiHidden="0" w:uiPriority="66" w:unhideWhenUsed="0"/>
+    <w:lsdException w:name="Medium Grid 1 Accent 6" w:semiHidden="0" w:uiPriority="67" w:unhideWhenUsed="0"/>
+    <w:lsdException w:name="Medium Grid 2 Accent 6" w:semiHidden="0" w:uiPriority="68" w:unhideWhenUsed="0"/>
+    <w:lsdException w:name="Medium Grid 3 Accent 6" w:semiHidden="0" w:uiPriority="69" w:unhideWhenUsed="0"/>
+    <w:lsdException w:name="Dark List Accent 6" w:semiHidden="0" w:uiPriority="70" w:unhideWhenUsed="0"/>
+    <w:lsdException w:name="Colorful Shading Accent 6" w:semiHidden="0" w:uiPriority="71" w:unhideWhenUsed="0"/>
+    <w:lsdException w:name="Colorful List Accent 6" w:semiHidden="0" w:uiPriority="72" w:unhideWhenUsed="0"/>
+    <w:lsdException w:name="Colorful Grid Accent 6" w:semiHidden="0" w:uiPriority="73" w:unhideWhenUsed="0"/>
+    <w:lsdException w:name="Subtle Emphasis" w:semiHidden="0" w:uiPriority="19" w:unhideWhenUsed="0" w:qFormat="1"/>
+    <w:lsdException w:name="Intense Emphasis" w:semiHidden="0" w:uiPriority="21" w:unhideWhenUsed="0" w:qFormat="1"/>
+    <w:lsdException w:name="Subtle Reference" w:semiHidden="0" w:uiPriority="31" w:unhideWhenUsed="0" w:qFormat="1"/>
+    <w:lsdException w:name="Intense Reference" w:semiHidden="0" w:uiPriority="32" w:unhideWhenUsed="0" w:qFormat="1"/>
+    <w:lsdException w:name="Book Title" w:semiHidden="0" w:uiPriority="33" w:unhideWhenUsed="0" w:qFormat="1"/>
+    <w:lsdException w:name="Bibliography" w:uiPriority="37"/>
+    <w:lsdException w:name="TOC Heading" w:uiPriority="39" w:qFormat="1"/>
   </w:latentStyles>
   <w:style w:type="paragraph" w:default="1" w:styleId="Standard">
     <w:name w:val="Normal"/>
@@ -17535,6 +18333,7 @@
     <w:uiPriority w:val="99"/>
     <w:semiHidden/>
     <w:unhideWhenUsed/>
+    <w:qFormat/>
     <w:tblPr>
       <w:tblInd w:w="0" w:type="dxa"/>
       <w:tblCellMar>
@@ -17769,7 +18568,7 @@
       <w:szCs w:val="20"/>
     </w:rPr>
   </w:style>
-  <w:style w:type="table" w:styleId="Tabellenraster">
+  <w:style w:type="table" w:styleId="Tabellengitternetz">
     <w:name w:val="Table Grid"/>
     <w:basedOn w:val="NormaleTabelle"/>
     <w:uiPriority w:val="39"/>
@@ -17778,6 +18577,7 @@
       <w:spacing w:after="0" w:line="240" w:lineRule="auto"/>
     </w:pPr>
     <w:tblPr>
+      <w:tblInd w:w="0" w:type="dxa"/>
       <w:tblBorders>
         <w:top w:val="single" w:sz="4" w:space="0" w:color="auto"/>
         <w:left w:val="single" w:sz="4" w:space="0" w:color="auto"/>
@@ -17786,6 +18586,12 @@
         <w:insideH w:val="single" w:sz="4" w:space="0" w:color="auto"/>
         <w:insideV w:val="single" w:sz="4" w:space="0" w:color="auto"/>
       </w:tblBorders>
+      <w:tblCellMar>
+        <w:top w:w="0" w:type="dxa"/>
+        <w:left w:w="108" w:type="dxa"/>
+        <w:bottom w:w="0" w:type="dxa"/>
+        <w:right w:w="108" w:type="dxa"/>
+      </w:tblCellMar>
     </w:tblPr>
   </w:style>
   <w:style w:type="character" w:customStyle="1" w:styleId="italic">
@@ -17943,7 +18749,7 @@
       <w:shd w:val="clear" w:color="auto" w:fill="E1DFDD"/>
     </w:rPr>
   </w:style>
-  <w:style w:type="character" w:styleId="BesuchterLink">
+  <w:style w:type="character" w:styleId="BesuchterHyperlink">
     <w:name w:val="FollowedHyperlink"/>
     <w:basedOn w:val="Absatz-Standardschriftart"/>
     <w:uiPriority w:val="99"/>
@@ -18271,7 +19077,7 @@
   <a:extraClrSchemeLst/>
   <a:extLst>
     <a:ext uri="{05A4C25C-085E-4340-85A3-A5531E510DB2}">
-      <thm15:themeFamily xmlns:thm15="http://schemas.microsoft.com/office/thememl/2012/main" name="Office Theme" id="{62F939B6-93AF-4DB8-9C6B-D6C7DFDC589F}" vid="{4A3C46E8-61CC-4603-A589-7422A47A8E4A}"/>
+      <thm15:themeFamily xmlns:thm15="http://schemas.microsoft.com/office/thememl/2012/main" xmlns="" name="Office Theme" id="{62F939B6-93AF-4DB8-9C6B-D6C7DFDC589F}" vid="{4A3C46E8-61CC-4603-A589-7422A47A8E4A}"/>
     </a:ext>
   </a:extLst>
 </a:theme>
@@ -18282,7 +19088,7 @@
 </file>
 
 <file path=customXml/itemProps1.xml><?xml version="1.0" encoding="utf-8"?>
-<ds:datastoreItem xmlns:ds="http://schemas.openxmlformats.org/officeDocument/2006/customXml" ds:itemID="{380E1FFD-635F-4211-9898-75B00D232569}">
+<ds:datastoreItem xmlns:ds="http://schemas.openxmlformats.org/officeDocument/2006/customXml" ds:itemID="{A2676A55-2E09-4BAF-9CD1-FC85FF0E80A7}">
   <ds:schemaRefs>
     <ds:schemaRef ds:uri="http://schemas.openxmlformats.org/officeDocument/2006/bibliography"/>
   </ds:schemaRefs>

--- a/Anhang/Doc-ChessProg.docx
+++ b/Anhang/Doc-ChessProg.docx
@@ -1,6 +1,6 @@
 
 <file path=word/document.xml><?xml version="1.0" encoding="utf-8"?>
-<w:document xmlns:ve="http://schemas.openxmlformats.org/markup-compatibility/2006" xmlns:o="urn:schemas-microsoft-com:office:office" xmlns:r="http://schemas.openxmlformats.org/officeDocument/2006/relationships" xmlns:m="http://schemas.openxmlformats.org/officeDocument/2006/math" xmlns:v="urn:schemas-microsoft-com:vml" xmlns:wp="http://schemas.openxmlformats.org/drawingml/2006/wordprocessingDrawing" xmlns:w10="urn:schemas-microsoft-com:office:word" xmlns:w="http://schemas.openxmlformats.org/wordprocessingml/2006/main" xmlns:wne="http://schemas.microsoft.com/office/word/2006/wordml">
+<w:document xmlns:wpc="http://schemas.microsoft.com/office/word/2010/wordprocessingCanvas" xmlns:cx="http://schemas.microsoft.com/office/drawing/2014/chartex" xmlns:cx1="http://schemas.microsoft.com/office/drawing/2015/9/8/chartex" xmlns:cx2="http://schemas.microsoft.com/office/drawing/2015/10/21/chartex" xmlns:cx3="http://schemas.microsoft.com/office/drawing/2016/5/9/chartex" xmlns:cx4="http://schemas.microsoft.com/office/drawing/2016/5/10/chartex" xmlns:cx5="http://schemas.microsoft.com/office/drawing/2016/5/11/chartex" xmlns:cx6="http://schemas.microsoft.com/office/drawing/2016/5/12/chartex" xmlns:cx7="http://schemas.microsoft.com/office/drawing/2016/5/13/chartex" xmlns:cx8="http://schemas.microsoft.com/office/drawing/2016/5/14/chartex" xmlns:mc="http://schemas.openxmlformats.org/markup-compatibility/2006" xmlns:aink="http://schemas.microsoft.com/office/drawing/2016/ink" xmlns:am3d="http://schemas.microsoft.com/office/drawing/2017/model3d" xmlns:o="urn:schemas-microsoft-com:office:office" xmlns:oel="http://schemas.microsoft.com/office/2019/extlst" xmlns:r="http://schemas.openxmlformats.org/officeDocument/2006/relationships" xmlns:m="http://schemas.openxmlformats.org/officeDocument/2006/math" xmlns:v="urn:schemas-microsoft-com:vml" xmlns:wp14="http://schemas.microsoft.com/office/word/2010/wordprocessingDrawing" xmlns:wp="http://schemas.openxmlformats.org/drawingml/2006/wordprocessingDrawing" xmlns:w10="urn:schemas-microsoft-com:office:word" xmlns:w="http://schemas.openxmlformats.org/wordprocessingml/2006/main" xmlns:w14="http://schemas.microsoft.com/office/word/2010/wordml" xmlns:w15="http://schemas.microsoft.com/office/word/2012/wordml" xmlns:w16cex="http://schemas.microsoft.com/office/word/2018/wordml/cex" xmlns:w16cid="http://schemas.microsoft.com/office/word/2016/wordml/cid" xmlns:w16="http://schemas.microsoft.com/office/word/2018/wordml" xmlns:w16sdtdh="http://schemas.microsoft.com/office/word/2020/wordml/sdtdatahash" xmlns:w16se="http://schemas.microsoft.com/office/word/2015/wordml/symex" xmlns:wpg="http://schemas.microsoft.com/office/word/2010/wordprocessingGroup" xmlns:wpi="http://schemas.microsoft.com/office/word/2010/wordprocessingInk" xmlns:wne="http://schemas.microsoft.com/office/word/2006/wordml" xmlns:wps="http://schemas.microsoft.com/office/word/2010/wordprocessingShape" mc:Ignorable="w14 w15 w16se w16cid w16 w16cex w16sdtdh wp14">
   <w:body>
     <w:p>
       <w:pPr>
@@ -32,7 +32,7 @@
           <w:lang w:eastAsia="de-DE"/>
         </w:rPr>
         <w:drawing>
-          <wp:anchor distT="0" distB="0" distL="114300" distR="114300" simplePos="0" relativeHeight="251651072" behindDoc="0" locked="0" layoutInCell="1" allowOverlap="1">
+          <wp:anchor distT="0" distB="0" distL="114300" distR="114300" simplePos="0" relativeHeight="251651072" behindDoc="0" locked="0" layoutInCell="1" allowOverlap="1" wp14:anchorId="5464C1BA" wp14:editId="3868D4C3">
             <wp:simplePos x="0" y="0"/>
             <wp:positionH relativeFrom="margin">
               <wp:posOffset>-2668</wp:posOffset>
@@ -68,7 +68,7 @@
                       </a:clrChange>
                       <a:extLst>
                         <a:ext uri="{28A0092B-C50C-407E-A947-70E740481C1C}">
-                          <a14:useLocalDpi xmlns:a14="http://schemas.microsoft.com/office/drawing/2010/main" xmlns:wps="http://schemas.microsoft.com/office/word/2010/wordprocessingShape" xmlns:wpi="http://schemas.microsoft.com/office/word/2010/wordprocessingInk" xmlns:wpg="http://schemas.microsoft.com/office/word/2010/wordprocessingGroup" xmlns:w16se="http://schemas.microsoft.com/office/word/2015/wordml/symex" xmlns:w16sdtdh="http://schemas.microsoft.com/office/word/2020/wordml/sdtdatahash" xmlns:w16="http://schemas.microsoft.com/office/word/2018/wordml" xmlns:w16cid="http://schemas.microsoft.com/office/word/2016/wordml/cid" xmlns:w16cex="http://schemas.microsoft.com/office/word/2018/wordml/cex" xmlns:w15="http://schemas.microsoft.com/office/word/2012/wordml" xmlns:w14="http://schemas.microsoft.com/office/word/2010/wordml" xmlns:w="http://schemas.openxmlformats.org/wordprocessingml/2006/main" xmlns:w10="urn:schemas-microsoft-com:office:word" xmlns:wp14="http://schemas.microsoft.com/office/word/2010/wordprocessingDrawing" xmlns:v="urn:schemas-microsoft-com:vml" xmlns:oel="http://schemas.microsoft.com/office/2019/extlst" xmlns:o="urn:schemas-microsoft-com:office:office" xmlns:am3d="http://schemas.microsoft.com/office/drawing/2017/model3d" xmlns:aink="http://schemas.microsoft.com/office/drawing/2016/ink" xmlns:mc="http://schemas.openxmlformats.org/markup-compatibility/2006" xmlns:cx8="http://schemas.microsoft.com/office/drawing/2016/5/14/chartex" xmlns:cx7="http://schemas.microsoft.com/office/drawing/2016/5/13/chartex" xmlns:cx6="http://schemas.microsoft.com/office/drawing/2016/5/12/chartex" xmlns:cx5="http://schemas.microsoft.com/office/drawing/2016/5/11/chartex" xmlns:cx4="http://schemas.microsoft.com/office/drawing/2016/5/10/chartex" xmlns:cx3="http://schemas.microsoft.com/office/drawing/2016/5/9/chartex" xmlns:cx2="http://schemas.microsoft.com/office/drawing/2015/10/21/chartex" xmlns:cx1="http://schemas.microsoft.com/office/drawing/2015/9/8/chartex" xmlns:cx="http://schemas.microsoft.com/office/drawing/2014/chartex" xmlns:wpc="http://schemas.microsoft.com/office/word/2010/wordprocessingCanvas" xmlns="" val="0"/>
+                          <a14:useLocalDpi xmlns:a14="http://schemas.microsoft.com/office/drawing/2010/main" val="0"/>
                         </a:ext>
                       </a:extLst>
                     </a:blip>
@@ -2683,7 +2683,7 @@
           <w:lang w:eastAsia="de-DE"/>
         </w:rPr>
         <w:drawing>
-          <wp:inline distT="0" distB="0" distL="0" distR="0">
+          <wp:inline distT="0" distB="0" distL="0" distR="0" wp14:anchorId="28B70EAA" wp14:editId="11BA50B9">
             <wp:extent cx="5760720" cy="610235"/>
             <wp:effectExtent l="0" t="0" r="0" b="0"/>
             <wp:docPr id="4" name="Grafik 4"/>
@@ -2698,7 +2698,7 @@
                     <pic:cNvPicPr/>
                   </pic:nvPicPr>
                   <pic:blipFill>
-                    <a:blip r:embed="rId10"/>
+                    <a:blip r:embed="rId12"/>
                     <a:stretch>
                       <a:fillRect/>
                     </a:stretch>
@@ -2969,7 +2969,7 @@
         </w:rPr>
         <w:lastRenderedPageBreak/>
         <w:drawing>
-          <wp:inline distT="0" distB="0" distL="0" distR="0">
+          <wp:inline distT="0" distB="0" distL="0" distR="0" wp14:anchorId="33B78F31" wp14:editId="23FD174E">
             <wp:extent cx="5682491" cy="919867"/>
             <wp:effectExtent l="0" t="0" r="0" b="0"/>
             <wp:docPr id="5" name="Grafik 5"/>
@@ -2984,7 +2984,7 @@
                     <pic:cNvPicPr/>
                   </pic:nvPicPr>
                   <pic:blipFill>
-                    <a:blip r:embed="rId11"/>
+                    <a:blip r:embed="rId13"/>
                     <a:stretch>
                       <a:fillRect/>
                     </a:stretch>
@@ -3043,7 +3043,7 @@
           <w:lang w:eastAsia="de-DE"/>
         </w:rPr>
         <w:drawing>
-          <wp:anchor distT="0" distB="0" distL="114300" distR="114300" simplePos="0" relativeHeight="251653120" behindDoc="0" locked="0" layoutInCell="1" allowOverlap="1">
+          <wp:anchor distT="0" distB="0" distL="114300" distR="114300" simplePos="0" relativeHeight="251653120" behindDoc="0" locked="0" layoutInCell="1" allowOverlap="1" wp14:anchorId="3F73D045" wp14:editId="5909C51A">
             <wp:simplePos x="0" y="0"/>
             <wp:positionH relativeFrom="margin">
               <wp:posOffset>1348105</wp:posOffset>
@@ -3068,10 +3068,10 @@
                     </pic:cNvPicPr>
                   </pic:nvPicPr>
                   <pic:blipFill>
-                    <a:blip r:embed="rId12">
+                    <a:blip r:embed="rId14">
                       <a:extLst>
                         <a:ext uri="{28A0092B-C50C-407E-A947-70E740481C1C}">
-                          <a14:useLocalDpi xmlns:a14="http://schemas.microsoft.com/office/drawing/2010/main" xmlns:wps="http://schemas.microsoft.com/office/word/2010/wordprocessingShape" xmlns:wpi="http://schemas.microsoft.com/office/word/2010/wordprocessingInk" xmlns:wpg="http://schemas.microsoft.com/office/word/2010/wordprocessingGroup" xmlns:w16se="http://schemas.microsoft.com/office/word/2015/wordml/symex" xmlns:w16sdtdh="http://schemas.microsoft.com/office/word/2020/wordml/sdtdatahash" xmlns:w16="http://schemas.microsoft.com/office/word/2018/wordml" xmlns:w16cid="http://schemas.microsoft.com/office/word/2016/wordml/cid" xmlns:w16cex="http://schemas.microsoft.com/office/word/2018/wordml/cex" xmlns:w15="http://schemas.microsoft.com/office/word/2012/wordml" xmlns:w14="http://schemas.microsoft.com/office/word/2010/wordml" xmlns:w="http://schemas.openxmlformats.org/wordprocessingml/2006/main" xmlns:w10="urn:schemas-microsoft-com:office:word" xmlns:wp14="http://schemas.microsoft.com/office/word/2010/wordprocessingDrawing" xmlns:v="urn:schemas-microsoft-com:vml" xmlns:oel="http://schemas.microsoft.com/office/2019/extlst" xmlns:o="urn:schemas-microsoft-com:office:office" xmlns:am3d="http://schemas.microsoft.com/office/drawing/2017/model3d" xmlns:aink="http://schemas.microsoft.com/office/drawing/2016/ink" xmlns:mc="http://schemas.openxmlformats.org/markup-compatibility/2006" xmlns:cx8="http://schemas.microsoft.com/office/drawing/2016/5/14/chartex" xmlns:cx7="http://schemas.microsoft.com/office/drawing/2016/5/13/chartex" xmlns:cx6="http://schemas.microsoft.com/office/drawing/2016/5/12/chartex" xmlns:cx5="http://schemas.microsoft.com/office/drawing/2016/5/11/chartex" xmlns:cx4="http://schemas.microsoft.com/office/drawing/2016/5/10/chartex" xmlns:cx3="http://schemas.microsoft.com/office/drawing/2016/5/9/chartex" xmlns:cx2="http://schemas.microsoft.com/office/drawing/2015/10/21/chartex" xmlns:cx1="http://schemas.microsoft.com/office/drawing/2015/9/8/chartex" xmlns:cx="http://schemas.microsoft.com/office/drawing/2014/chartex" xmlns:wpc="http://schemas.microsoft.com/office/word/2010/wordprocessingCanvas" xmlns="" val="0"/>
+                          <a14:useLocalDpi xmlns:a14="http://schemas.microsoft.com/office/drawing/2010/main" val="0"/>
                         </a:ext>
                       </a:extLst>
                     </a:blip>
@@ -3099,7 +3099,7 @@
         <w:rPr>
           <w:noProof/>
         </w:rPr>
-        <w:pict>
+        <w:pict w14:anchorId="66DB4EB5">
           <v:shapetype id="_x0000_t202" coordsize="21600,21600" o:spt="202" path="m,l,21600r21600,l21600,xe">
             <v:stroke joinstyle="miter"/>
             <v:path gradientshapeok="t" o:connecttype="rect"/>
@@ -3190,7 +3190,7 @@
           <w:lang w:eastAsia="de-DE"/>
         </w:rPr>
         <w:drawing>
-          <wp:inline distT="0" distB="0" distL="0" distR="0">
+          <wp:inline distT="0" distB="0" distL="0" distR="0" wp14:anchorId="066774E9" wp14:editId="49FCCB7C">
             <wp:extent cx="5760720" cy="1240155"/>
             <wp:effectExtent l="0" t="0" r="0" b="0"/>
             <wp:docPr id="7" name="Grafik 7"/>
@@ -3205,10 +3205,10 @@
                     <pic:cNvPicPr/>
                   </pic:nvPicPr>
                   <pic:blipFill>
-                    <a:blip r:embed="rId13">
+                    <a:blip r:embed="rId15">
                       <a:extLst>
                         <a:ext uri="{28A0092B-C50C-407E-A947-70E740481C1C}">
-                          <a14:useLocalDpi xmlns:a14="http://schemas.microsoft.com/office/drawing/2010/main" xmlns:wps="http://schemas.microsoft.com/office/word/2010/wordprocessingShape" xmlns:wpi="http://schemas.microsoft.com/office/word/2010/wordprocessingInk" xmlns:wpg="http://schemas.microsoft.com/office/word/2010/wordprocessingGroup" xmlns:w16se="http://schemas.microsoft.com/office/word/2015/wordml/symex" xmlns:w16sdtdh="http://schemas.microsoft.com/office/word/2020/wordml/sdtdatahash" xmlns:w16="http://schemas.microsoft.com/office/word/2018/wordml" xmlns:w16cid="http://schemas.microsoft.com/office/word/2016/wordml/cid" xmlns:w16cex="http://schemas.microsoft.com/office/word/2018/wordml/cex" xmlns:w15="http://schemas.microsoft.com/office/word/2012/wordml" xmlns:w14="http://schemas.microsoft.com/office/word/2010/wordml" xmlns:w="http://schemas.openxmlformats.org/wordprocessingml/2006/main" xmlns:w10="urn:schemas-microsoft-com:office:word" xmlns:wp14="http://schemas.microsoft.com/office/word/2010/wordprocessingDrawing" xmlns:v="urn:schemas-microsoft-com:vml" xmlns:oel="http://schemas.microsoft.com/office/2019/extlst" xmlns:o="urn:schemas-microsoft-com:office:office" xmlns:am3d="http://schemas.microsoft.com/office/drawing/2017/model3d" xmlns:aink="http://schemas.microsoft.com/office/drawing/2016/ink" xmlns:mc="http://schemas.openxmlformats.org/markup-compatibility/2006" xmlns:cx8="http://schemas.microsoft.com/office/drawing/2016/5/14/chartex" xmlns:cx7="http://schemas.microsoft.com/office/drawing/2016/5/13/chartex" xmlns:cx6="http://schemas.microsoft.com/office/drawing/2016/5/12/chartex" xmlns:cx5="http://schemas.microsoft.com/office/drawing/2016/5/11/chartex" xmlns:cx4="http://schemas.microsoft.com/office/drawing/2016/5/10/chartex" xmlns:cx3="http://schemas.microsoft.com/office/drawing/2016/5/9/chartex" xmlns:cx2="http://schemas.microsoft.com/office/drawing/2015/10/21/chartex" xmlns:cx1="http://schemas.microsoft.com/office/drawing/2015/9/8/chartex" xmlns:cx="http://schemas.microsoft.com/office/drawing/2014/chartex" xmlns:wpc="http://schemas.microsoft.com/office/word/2010/wordprocessingCanvas" xmlns="" val="0"/>
+                          <a14:useLocalDpi xmlns:a14="http://schemas.microsoft.com/office/drawing/2010/main" val="0"/>
                         </a:ext>
                       </a:extLst>
                     </a:blip>
@@ -3525,7 +3525,7 @@
           <w:lang w:eastAsia="de-DE"/>
         </w:rPr>
         <w:drawing>
-          <wp:inline distT="0" distB="0" distL="0" distR="0">
+          <wp:inline distT="0" distB="0" distL="0" distR="0" wp14:anchorId="021740C6" wp14:editId="511C8E8C">
             <wp:extent cx="5655310" cy="767715"/>
             <wp:effectExtent l="0" t="0" r="2540" b="0"/>
             <wp:docPr id="8" name="Grafik 8"/>
@@ -3542,10 +3542,10 @@
                     </pic:cNvPicPr>
                   </pic:nvPicPr>
                   <pic:blipFill>
-                    <a:blip r:embed="rId14">
+                    <a:blip r:embed="rId16">
                       <a:extLst>
                         <a:ext uri="{28A0092B-C50C-407E-A947-70E740481C1C}">
-                          <a14:useLocalDpi xmlns:a14="http://schemas.microsoft.com/office/drawing/2010/main" xmlns:wps="http://schemas.microsoft.com/office/word/2010/wordprocessingShape" xmlns:wpi="http://schemas.microsoft.com/office/word/2010/wordprocessingInk" xmlns:wpg="http://schemas.microsoft.com/office/word/2010/wordprocessingGroup" xmlns:w16se="http://schemas.microsoft.com/office/word/2015/wordml/symex" xmlns:w16sdtdh="http://schemas.microsoft.com/office/word/2020/wordml/sdtdatahash" xmlns:w16="http://schemas.microsoft.com/office/word/2018/wordml" xmlns:w16cid="http://schemas.microsoft.com/office/word/2016/wordml/cid" xmlns:w16cex="http://schemas.microsoft.com/office/word/2018/wordml/cex" xmlns:w15="http://schemas.microsoft.com/office/word/2012/wordml" xmlns:w14="http://schemas.microsoft.com/office/word/2010/wordml" xmlns:w="http://schemas.openxmlformats.org/wordprocessingml/2006/main" xmlns:w10="urn:schemas-microsoft-com:office:word" xmlns:wp14="http://schemas.microsoft.com/office/word/2010/wordprocessingDrawing" xmlns:v="urn:schemas-microsoft-com:vml" xmlns:oel="http://schemas.microsoft.com/office/2019/extlst" xmlns:o="urn:schemas-microsoft-com:office:office" xmlns:am3d="http://schemas.microsoft.com/office/drawing/2017/model3d" xmlns:aink="http://schemas.microsoft.com/office/drawing/2016/ink" xmlns:mc="http://schemas.openxmlformats.org/markup-compatibility/2006" xmlns:cx8="http://schemas.microsoft.com/office/drawing/2016/5/14/chartex" xmlns:cx7="http://schemas.microsoft.com/office/drawing/2016/5/13/chartex" xmlns:cx6="http://schemas.microsoft.com/office/drawing/2016/5/12/chartex" xmlns:cx5="http://schemas.microsoft.com/office/drawing/2016/5/11/chartex" xmlns:cx4="http://schemas.microsoft.com/office/drawing/2016/5/10/chartex" xmlns:cx3="http://schemas.microsoft.com/office/drawing/2016/5/9/chartex" xmlns:cx2="http://schemas.microsoft.com/office/drawing/2015/10/21/chartex" xmlns:cx1="http://schemas.microsoft.com/office/drawing/2015/9/8/chartex" xmlns:cx="http://schemas.microsoft.com/office/drawing/2014/chartex" xmlns:wpc="http://schemas.microsoft.com/office/word/2010/wordprocessingCanvas" xmlns="" val="0"/>
+                          <a14:useLocalDpi xmlns:a14="http://schemas.microsoft.com/office/drawing/2010/main" val="0"/>
                         </a:ext>
                       </a:extLst>
                     </a:blip>
@@ -3988,7 +3988,7 @@
         </w:rPr>
         <w:lastRenderedPageBreak/>
         <w:drawing>
-          <wp:inline distT="0" distB="0" distL="0" distR="0">
+          <wp:inline distT="0" distB="0" distL="0" distR="0" wp14:anchorId="4F95678E" wp14:editId="31B28323">
             <wp:extent cx="5760720" cy="1430020"/>
             <wp:effectExtent l="0" t="0" r="0" b="0"/>
             <wp:docPr id="9" name="Grafik 9"/>
@@ -4003,7 +4003,7 @@
                     <pic:cNvPicPr/>
                   </pic:nvPicPr>
                   <pic:blipFill>
-                    <a:blip r:embed="rId15"/>
+                    <a:blip r:embed="rId17"/>
                     <a:stretch>
                       <a:fillRect/>
                     </a:stretch>
@@ -4950,10 +4950,10 @@
     </w:p>
     <w:tbl>
       <w:tblPr>
-        <w:tblStyle w:val="Tabellengitternetz"/>
+        <w:tblStyle w:val="Tabellenraster"/>
         <w:tblW w:w="0" w:type="auto"/>
         <w:tblInd w:w="108" w:type="dxa"/>
-        <w:tblLook w:val="04A0"/>
+        <w:tblLook w:val="04A0" w:firstRow="1" w:lastRow="0" w:firstColumn="1" w:lastColumn="0" w:noHBand="0" w:noVBand="1"/>
       </w:tblPr>
       <w:tblGrid>
         <w:gridCol w:w="1372"/>
@@ -5868,15 +5868,31 @@
           <w:sz w:val="32"/>
           <w:szCs w:val="32"/>
         </w:rPr>
-        <w:t>. Eine detaillierte Version der Berechnung sowie die zur Berechnung herangezogenen CWE befinden sich in der Datei „</w:t>
-      </w:r>
-      <w:r>
-        <w:rPr>
-          <w:rFonts w:ascii="Times New Roman" w:hAnsi="Times New Roman" w:cs="Times New Roman"/>
-          <w:sz w:val="32"/>
-          <w:szCs w:val="32"/>
-        </w:rPr>
-        <w:t>…“ (siehe Anhang).</w:t>
+        <w:t xml:space="preserve">. Eine detaillierte Version der Berechnung sowie die zur Berechnung herangezogenen CWE befinden sich in der Datei </w:t>
+      </w:r>
+      <w:r>
+        <w:rPr>
+          <w:rFonts w:ascii="Times New Roman" w:hAnsi="Times New Roman" w:cs="Times New Roman"/>
+          <w:sz w:val="32"/>
+          <w:szCs w:val="32"/>
+        </w:rPr>
+        <w:t>„</w:t>
+      </w:r>
+      <w:r>
+        <w:rPr>
+          <w:rFonts w:ascii="Times New Roman" w:hAnsi="Times New Roman" w:cs="Times New Roman"/>
+          <w:sz w:val="32"/>
+          <w:szCs w:val="32"/>
+        </w:rPr>
+        <w:t>Berechnung CWSS-Score (Datenbank)</w:t>
+      </w:r>
+      <w:r>
+        <w:rPr>
+          <w:rFonts w:ascii="Times New Roman" w:hAnsi="Times New Roman" w:cs="Times New Roman"/>
+          <w:sz w:val="32"/>
+          <w:szCs w:val="32"/>
+        </w:rPr>
+        <w:t>“ (siehe Anhang).</w:t>
       </w:r>
     </w:p>
     <w:p>
@@ -5903,7 +5919,7 @@
           <w:lang w:eastAsia="de-DE"/>
         </w:rPr>
         <w:drawing>
-          <wp:inline distT="0" distB="0" distL="0" distR="0">
+          <wp:inline distT="0" distB="0" distL="0" distR="0" wp14:anchorId="285D934F" wp14:editId="28E8FD04">
             <wp:extent cx="5003800" cy="2032000"/>
             <wp:effectExtent l="0" t="0" r="0" b="0"/>
             <wp:docPr id="27" name="Grafik 27"/>
@@ -5920,10 +5936,10 @@
                     </pic:cNvPicPr>
                   </pic:nvPicPr>
                   <pic:blipFill>
-                    <a:blip r:embed="rId16">
+                    <a:blip r:embed="rId18">
                       <a:extLst>
                         <a:ext uri="{28A0092B-C50C-407E-A947-70E740481C1C}">
-                          <a14:useLocalDpi xmlns:a14="http://schemas.microsoft.com/office/drawing/2010/main" xmlns:wps="http://schemas.microsoft.com/office/word/2010/wordprocessingShape" xmlns:wpi="http://schemas.microsoft.com/office/word/2010/wordprocessingInk" xmlns:wpg="http://schemas.microsoft.com/office/word/2010/wordprocessingGroup" xmlns:w16se="http://schemas.microsoft.com/office/word/2015/wordml/symex" xmlns:w16sdtdh="http://schemas.microsoft.com/office/word/2020/wordml/sdtdatahash" xmlns:w16="http://schemas.microsoft.com/office/word/2018/wordml" xmlns:w16cid="http://schemas.microsoft.com/office/word/2016/wordml/cid" xmlns:w16cex="http://schemas.microsoft.com/office/word/2018/wordml/cex" xmlns:w15="http://schemas.microsoft.com/office/word/2012/wordml" xmlns:w14="http://schemas.microsoft.com/office/word/2010/wordml" xmlns:w="http://schemas.openxmlformats.org/wordprocessingml/2006/main" xmlns:w10="urn:schemas-microsoft-com:office:word" xmlns:wp14="http://schemas.microsoft.com/office/word/2010/wordprocessingDrawing" xmlns:v="urn:schemas-microsoft-com:vml" xmlns:oel="http://schemas.microsoft.com/office/2019/extlst" xmlns:o="urn:schemas-microsoft-com:office:office" xmlns:am3d="http://schemas.microsoft.com/office/drawing/2017/model3d" xmlns:aink="http://schemas.microsoft.com/office/drawing/2016/ink" xmlns:mc="http://schemas.openxmlformats.org/markup-compatibility/2006" xmlns:cx8="http://schemas.microsoft.com/office/drawing/2016/5/14/chartex" xmlns:cx7="http://schemas.microsoft.com/office/drawing/2016/5/13/chartex" xmlns:cx6="http://schemas.microsoft.com/office/drawing/2016/5/12/chartex" xmlns:cx5="http://schemas.microsoft.com/office/drawing/2016/5/11/chartex" xmlns:cx4="http://schemas.microsoft.com/office/drawing/2016/5/10/chartex" xmlns:cx3="http://schemas.microsoft.com/office/drawing/2016/5/9/chartex" xmlns:cx2="http://schemas.microsoft.com/office/drawing/2015/10/21/chartex" xmlns:cx1="http://schemas.microsoft.com/office/drawing/2015/9/8/chartex" xmlns:cx="http://schemas.microsoft.com/office/drawing/2014/chartex" xmlns:wpc="http://schemas.microsoft.com/office/word/2010/wordprocessingCanvas" xmlns="" val="0"/>
+                          <a14:useLocalDpi xmlns:a14="http://schemas.microsoft.com/office/drawing/2010/main" val="0"/>
                         </a:ext>
                       </a:extLst>
                     </a:blip>
@@ -6360,7 +6376,7 @@
           <w:lang w:eastAsia="de-DE"/>
         </w:rPr>
         <w:drawing>
-          <wp:inline distT="0" distB="0" distL="0" distR="0">
+          <wp:inline distT="0" distB="0" distL="0" distR="0" wp14:anchorId="0D3F4897" wp14:editId="4FD07CEE">
             <wp:extent cx="3749675" cy="419100"/>
             <wp:effectExtent l="0" t="0" r="0" b="0"/>
             <wp:docPr id="10" name="Grafik 10"/>
@@ -6375,10 +6391,10 @@
                     <pic:cNvPicPr/>
                   </pic:nvPicPr>
                   <pic:blipFill>
-                    <a:blip r:embed="rId17">
+                    <a:blip r:embed="rId19">
                       <a:extLst>
                         <a:ext uri="{28A0092B-C50C-407E-A947-70E740481C1C}">
-                          <a14:useLocalDpi xmlns:a14="http://schemas.microsoft.com/office/drawing/2010/main" xmlns:wps="http://schemas.microsoft.com/office/word/2010/wordprocessingShape" xmlns:wpi="http://schemas.microsoft.com/office/word/2010/wordprocessingInk" xmlns:wpg="http://schemas.microsoft.com/office/word/2010/wordprocessingGroup" xmlns:w16se="http://schemas.microsoft.com/office/word/2015/wordml/symex" xmlns:w16sdtdh="http://schemas.microsoft.com/office/word/2020/wordml/sdtdatahash" xmlns:w16="http://schemas.microsoft.com/office/word/2018/wordml" xmlns:w16cid="http://schemas.microsoft.com/office/word/2016/wordml/cid" xmlns:w16cex="http://schemas.microsoft.com/office/word/2018/wordml/cex" xmlns:w15="http://schemas.microsoft.com/office/word/2012/wordml" xmlns:w14="http://schemas.microsoft.com/office/word/2010/wordml" xmlns:w="http://schemas.openxmlformats.org/wordprocessingml/2006/main" xmlns:w10="urn:schemas-microsoft-com:office:word" xmlns:wp14="http://schemas.microsoft.com/office/word/2010/wordprocessingDrawing" xmlns:v="urn:schemas-microsoft-com:vml" xmlns:oel="http://schemas.microsoft.com/office/2019/extlst" xmlns:o="urn:schemas-microsoft-com:office:office" xmlns:am3d="http://schemas.microsoft.com/office/drawing/2017/model3d" xmlns:aink="http://schemas.microsoft.com/office/drawing/2016/ink" xmlns:mc="http://schemas.openxmlformats.org/markup-compatibility/2006" xmlns:cx8="http://schemas.microsoft.com/office/drawing/2016/5/14/chartex" xmlns:cx7="http://schemas.microsoft.com/office/drawing/2016/5/13/chartex" xmlns:cx6="http://schemas.microsoft.com/office/drawing/2016/5/12/chartex" xmlns:cx5="http://schemas.microsoft.com/office/drawing/2016/5/11/chartex" xmlns:cx4="http://schemas.microsoft.com/office/drawing/2016/5/10/chartex" xmlns:cx3="http://schemas.microsoft.com/office/drawing/2016/5/9/chartex" xmlns:cx2="http://schemas.microsoft.com/office/drawing/2015/10/21/chartex" xmlns:cx1="http://schemas.microsoft.com/office/drawing/2015/9/8/chartex" xmlns:cx="http://schemas.microsoft.com/office/drawing/2014/chartex" xmlns:wpc="http://schemas.microsoft.com/office/word/2010/wordprocessingCanvas" xmlns="" val="0"/>
+                          <a14:useLocalDpi xmlns:a14="http://schemas.microsoft.com/office/drawing/2010/main" val="0"/>
                         </a:ext>
                       </a:extLst>
                     </a:blip>
@@ -8183,7 +8199,23 @@
           <w:sz w:val="32"/>
           <w:szCs w:val="32"/>
         </w:rPr>
-        <w:t>. Eine detaillierte Version der Berechnung sowie die zur Berechnung herangezogenen CWE befinden sich in der Datei „…“ (siehe Anhang).</w:t>
+        <w:t>. Eine detaillierte Version der Berechnung sowie die zur Berechnung herangezogenen CWE befinden sich in der Datei „</w:t>
+      </w:r>
+      <w:r>
+        <w:rPr>
+          <w:rFonts w:ascii="Times New Roman" w:hAnsi="Times New Roman" w:cs="Times New Roman"/>
+          <w:sz w:val="32"/>
+          <w:szCs w:val="32"/>
+        </w:rPr>
+        <w:t>Berechnung CWSS-Score (Passwort)</w:t>
+      </w:r>
+      <w:r>
+        <w:rPr>
+          <w:rFonts w:ascii="Times New Roman" w:hAnsi="Times New Roman" w:cs="Times New Roman"/>
+          <w:sz w:val="32"/>
+          <w:szCs w:val="32"/>
+        </w:rPr>
+        <w:t>“ (siehe Anhang).</w:t>
       </w:r>
     </w:p>
     <w:p>
@@ -8209,7 +8241,7 @@
           <w:lang w:eastAsia="de-DE"/>
         </w:rPr>
         <w:drawing>
-          <wp:inline distT="0" distB="0" distL="0" distR="0">
+          <wp:inline distT="0" distB="0" distL="0" distR="0" wp14:anchorId="0C559985" wp14:editId="4AEF3BBD">
             <wp:extent cx="4544695" cy="2035810"/>
             <wp:effectExtent l="0" t="0" r="0" b="0"/>
             <wp:docPr id="11" name="Grafik 11"/>
@@ -8226,10 +8258,10 @@
                     </pic:cNvPicPr>
                   </pic:nvPicPr>
                   <pic:blipFill>
-                    <a:blip r:embed="rId18">
+                    <a:blip r:embed="rId20">
                       <a:extLst>
                         <a:ext uri="{28A0092B-C50C-407E-A947-70E740481C1C}">
-                          <a14:useLocalDpi xmlns:a14="http://schemas.microsoft.com/office/drawing/2010/main" xmlns:wps="http://schemas.microsoft.com/office/word/2010/wordprocessingShape" xmlns:wpi="http://schemas.microsoft.com/office/word/2010/wordprocessingInk" xmlns:wpg="http://schemas.microsoft.com/office/word/2010/wordprocessingGroup" xmlns:w16se="http://schemas.microsoft.com/office/word/2015/wordml/symex" xmlns:w16sdtdh="http://schemas.microsoft.com/office/word/2020/wordml/sdtdatahash" xmlns:w16="http://schemas.microsoft.com/office/word/2018/wordml" xmlns:w16cid="http://schemas.microsoft.com/office/word/2016/wordml/cid" xmlns:w16cex="http://schemas.microsoft.com/office/word/2018/wordml/cex" xmlns:w15="http://schemas.microsoft.com/office/word/2012/wordml" xmlns:w14="http://schemas.microsoft.com/office/word/2010/wordml" xmlns:w="http://schemas.openxmlformats.org/wordprocessingml/2006/main" xmlns:w10="urn:schemas-microsoft-com:office:word" xmlns:wp14="http://schemas.microsoft.com/office/word/2010/wordprocessingDrawing" xmlns:v="urn:schemas-microsoft-com:vml" xmlns:oel="http://schemas.microsoft.com/office/2019/extlst" xmlns:o="urn:schemas-microsoft-com:office:office" xmlns:am3d="http://schemas.microsoft.com/office/drawing/2017/model3d" xmlns:aink="http://schemas.microsoft.com/office/drawing/2016/ink" xmlns:mc="http://schemas.openxmlformats.org/markup-compatibility/2006" xmlns:cx8="http://schemas.microsoft.com/office/drawing/2016/5/14/chartex" xmlns:cx7="http://schemas.microsoft.com/office/drawing/2016/5/13/chartex" xmlns:cx6="http://schemas.microsoft.com/office/drawing/2016/5/12/chartex" xmlns:cx5="http://schemas.microsoft.com/office/drawing/2016/5/11/chartex" xmlns:cx4="http://schemas.microsoft.com/office/drawing/2016/5/10/chartex" xmlns:cx3="http://schemas.microsoft.com/office/drawing/2016/5/9/chartex" xmlns:cx2="http://schemas.microsoft.com/office/drawing/2015/10/21/chartex" xmlns:cx1="http://schemas.microsoft.com/office/drawing/2015/9/8/chartex" xmlns:cx="http://schemas.microsoft.com/office/drawing/2014/chartex" xmlns:wpc="http://schemas.microsoft.com/office/word/2010/wordprocessingCanvas" xmlns="" val="0"/>
+                          <a14:useLocalDpi xmlns:a14="http://schemas.microsoft.com/office/drawing/2010/main" val="0"/>
                         </a:ext>
                       </a:extLst>
                     </a:blip>
@@ -8848,7 +8880,7 @@
         </w:rPr>
         <w:lastRenderedPageBreak/>
         <w:drawing>
-          <wp:inline distT="0" distB="0" distL="0" distR="0">
+          <wp:inline distT="0" distB="0" distL="0" distR="0" wp14:anchorId="56D392E2" wp14:editId="0DB6BE0C">
             <wp:extent cx="5010785" cy="990600"/>
             <wp:effectExtent l="0" t="0" r="0" b="0"/>
             <wp:docPr id="18" name="Grafik 18" descr="Ein Bild, das Text enthält.&#10;&#10;Automatisch generierte Beschreibung"/>
@@ -8863,10 +8895,10 @@
                     <pic:cNvPicPr/>
                   </pic:nvPicPr>
                   <pic:blipFill>
-                    <a:blip r:embed="rId19">
+                    <a:blip r:embed="rId21">
                       <a:extLst>
                         <a:ext uri="{28A0092B-C50C-407E-A947-70E740481C1C}">
-                          <a14:useLocalDpi xmlns:a14="http://schemas.microsoft.com/office/drawing/2010/main" xmlns:wps="http://schemas.microsoft.com/office/word/2010/wordprocessingShape" xmlns:wpi="http://schemas.microsoft.com/office/word/2010/wordprocessingInk" xmlns:wpg="http://schemas.microsoft.com/office/word/2010/wordprocessingGroup" xmlns:w16se="http://schemas.microsoft.com/office/word/2015/wordml/symex" xmlns:w16sdtdh="http://schemas.microsoft.com/office/word/2020/wordml/sdtdatahash" xmlns:w16="http://schemas.microsoft.com/office/word/2018/wordml" xmlns:w16cid="http://schemas.microsoft.com/office/word/2016/wordml/cid" xmlns:w16cex="http://schemas.microsoft.com/office/word/2018/wordml/cex" xmlns:w15="http://schemas.microsoft.com/office/word/2012/wordml" xmlns:w14="http://schemas.microsoft.com/office/word/2010/wordml" xmlns:w="http://schemas.openxmlformats.org/wordprocessingml/2006/main" xmlns:w10="urn:schemas-microsoft-com:office:word" xmlns:wp14="http://schemas.microsoft.com/office/word/2010/wordprocessingDrawing" xmlns:v="urn:schemas-microsoft-com:vml" xmlns:oel="http://schemas.microsoft.com/office/2019/extlst" xmlns:o="urn:schemas-microsoft-com:office:office" xmlns:am3d="http://schemas.microsoft.com/office/drawing/2017/model3d" xmlns:aink="http://schemas.microsoft.com/office/drawing/2016/ink" xmlns:mc="http://schemas.openxmlformats.org/markup-compatibility/2006" xmlns:cx8="http://schemas.microsoft.com/office/drawing/2016/5/14/chartex" xmlns:cx7="http://schemas.microsoft.com/office/drawing/2016/5/13/chartex" xmlns:cx6="http://schemas.microsoft.com/office/drawing/2016/5/12/chartex" xmlns:cx5="http://schemas.microsoft.com/office/drawing/2016/5/11/chartex" xmlns:cx4="http://schemas.microsoft.com/office/drawing/2016/5/10/chartex" xmlns:cx3="http://schemas.microsoft.com/office/drawing/2016/5/9/chartex" xmlns:cx2="http://schemas.microsoft.com/office/drawing/2015/10/21/chartex" xmlns:cx1="http://schemas.microsoft.com/office/drawing/2015/9/8/chartex" xmlns:cx="http://schemas.microsoft.com/office/drawing/2014/chartex" xmlns:wpc="http://schemas.microsoft.com/office/word/2010/wordprocessingCanvas" xmlns="" val="0"/>
+                          <a14:useLocalDpi xmlns:a14="http://schemas.microsoft.com/office/drawing/2010/main" val="0"/>
                         </a:ext>
                       </a:extLst>
                     </a:blip>
@@ -8945,7 +8977,7 @@
           <w:lang w:eastAsia="de-DE"/>
         </w:rPr>
         <w:drawing>
-          <wp:inline distT="0" distB="0" distL="0" distR="0">
+          <wp:inline distT="0" distB="0" distL="0" distR="0" wp14:anchorId="36A592F3" wp14:editId="09033DC9">
             <wp:extent cx="5039360" cy="838200"/>
             <wp:effectExtent l="0" t="0" r="8890" b="0"/>
             <wp:docPr id="24" name="Grafik 24" descr="Ein Bild, das Text, Tisch enthält.&#10;&#10;Automatisch generierte Beschreibung"/>
@@ -8960,10 +8992,10 @@
                     <pic:cNvPicPr/>
                   </pic:nvPicPr>
                   <pic:blipFill>
-                    <a:blip r:embed="rId20">
+                    <a:blip r:embed="rId22">
                       <a:extLst>
                         <a:ext uri="{28A0092B-C50C-407E-A947-70E740481C1C}">
-                          <a14:useLocalDpi xmlns:a14="http://schemas.microsoft.com/office/drawing/2010/main" xmlns:wps="http://schemas.microsoft.com/office/word/2010/wordprocessingShape" xmlns:wpi="http://schemas.microsoft.com/office/word/2010/wordprocessingInk" xmlns:wpg="http://schemas.microsoft.com/office/word/2010/wordprocessingGroup" xmlns:w16se="http://schemas.microsoft.com/office/word/2015/wordml/symex" xmlns:w16sdtdh="http://schemas.microsoft.com/office/word/2020/wordml/sdtdatahash" xmlns:w16="http://schemas.microsoft.com/office/word/2018/wordml" xmlns:w16cid="http://schemas.microsoft.com/office/word/2016/wordml/cid" xmlns:w16cex="http://schemas.microsoft.com/office/word/2018/wordml/cex" xmlns:w15="http://schemas.microsoft.com/office/word/2012/wordml" xmlns:w14="http://schemas.microsoft.com/office/word/2010/wordml" xmlns:w="http://schemas.openxmlformats.org/wordprocessingml/2006/main" xmlns:w10="urn:schemas-microsoft-com:office:word" xmlns:wp14="http://schemas.microsoft.com/office/word/2010/wordprocessingDrawing" xmlns:v="urn:schemas-microsoft-com:vml" xmlns:oel="http://schemas.microsoft.com/office/2019/extlst" xmlns:o="urn:schemas-microsoft-com:office:office" xmlns:am3d="http://schemas.microsoft.com/office/drawing/2017/model3d" xmlns:aink="http://schemas.microsoft.com/office/drawing/2016/ink" xmlns:mc="http://schemas.openxmlformats.org/markup-compatibility/2006" xmlns:cx8="http://schemas.microsoft.com/office/drawing/2016/5/14/chartex" xmlns:cx7="http://schemas.microsoft.com/office/drawing/2016/5/13/chartex" xmlns:cx6="http://schemas.microsoft.com/office/drawing/2016/5/12/chartex" xmlns:cx5="http://schemas.microsoft.com/office/drawing/2016/5/11/chartex" xmlns:cx4="http://schemas.microsoft.com/office/drawing/2016/5/10/chartex" xmlns:cx3="http://schemas.microsoft.com/office/drawing/2016/5/9/chartex" xmlns:cx2="http://schemas.microsoft.com/office/drawing/2015/10/21/chartex" xmlns:cx1="http://schemas.microsoft.com/office/drawing/2015/9/8/chartex" xmlns:cx="http://schemas.microsoft.com/office/drawing/2014/chartex" xmlns:wpc="http://schemas.microsoft.com/office/word/2010/wordprocessingCanvas" xmlns="" val="0"/>
+                          <a14:useLocalDpi xmlns:a14="http://schemas.microsoft.com/office/drawing/2010/main" val="0"/>
                         </a:ext>
                       </a:extLst>
                     </a:blip>
@@ -9128,7 +9160,23 @@
           <w:sz w:val="32"/>
           <w:szCs w:val="32"/>
         </w:rPr>
-        <w:t>. Eine detaillierte Version der Berechnung sowie die zur Berechnung herangezogenen CWE befinden sich in der Datei „…“ (siehe Anhang).</w:t>
+        <w:t>. Eine detaillierte Version der Berechnung sowie die zur Berechnung herangezogenen CWE befinden sich in der Datei „</w:t>
+      </w:r>
+      <w:r>
+        <w:rPr>
+          <w:rFonts w:ascii="Times New Roman" w:hAnsi="Times New Roman" w:cs="Times New Roman"/>
+          <w:sz w:val="32"/>
+          <w:szCs w:val="32"/>
+        </w:rPr>
+        <w:t>Berechnung CWSS-Score (Kommunikation)</w:t>
+      </w:r>
+      <w:r>
+        <w:rPr>
+          <w:rFonts w:ascii="Times New Roman" w:hAnsi="Times New Roman" w:cs="Times New Roman"/>
+          <w:sz w:val="32"/>
+          <w:szCs w:val="32"/>
+        </w:rPr>
+        <w:t>“ (siehe Anhang).</w:t>
       </w:r>
     </w:p>
     <w:p>
@@ -9161,7 +9209,7 @@
         </w:rPr>
         <w:lastRenderedPageBreak/>
         <w:drawing>
-          <wp:inline distT="0" distB="0" distL="0" distR="0">
+          <wp:inline distT="0" distB="0" distL="0" distR="0" wp14:anchorId="5C6602C3" wp14:editId="5084DC43">
             <wp:extent cx="5076825" cy="2047875"/>
             <wp:effectExtent l="0" t="0" r="0" b="0"/>
             <wp:docPr id="22" name="Grafik 22"/>
@@ -9178,10 +9226,10 @@
                     </pic:cNvPicPr>
                   </pic:nvPicPr>
                   <pic:blipFill>
-                    <a:blip r:embed="rId21" cstate="print">
+                    <a:blip r:embed="rId23" cstate="print">
                       <a:extLst>
                         <a:ext uri="{28A0092B-C50C-407E-A947-70E740481C1C}">
-                          <a14:useLocalDpi xmlns:a14="http://schemas.microsoft.com/office/drawing/2010/main" xmlns:wps="http://schemas.microsoft.com/office/word/2010/wordprocessingShape" xmlns:wpi="http://schemas.microsoft.com/office/word/2010/wordprocessingInk" xmlns:wpg="http://schemas.microsoft.com/office/word/2010/wordprocessingGroup" xmlns:w16se="http://schemas.microsoft.com/office/word/2015/wordml/symex" xmlns:w16sdtdh="http://schemas.microsoft.com/office/word/2020/wordml/sdtdatahash" xmlns:w16="http://schemas.microsoft.com/office/word/2018/wordml" xmlns:w16cid="http://schemas.microsoft.com/office/word/2016/wordml/cid" xmlns:w16cex="http://schemas.microsoft.com/office/word/2018/wordml/cex" xmlns:w15="http://schemas.microsoft.com/office/word/2012/wordml" xmlns:w14="http://schemas.microsoft.com/office/word/2010/wordml" xmlns:w="http://schemas.openxmlformats.org/wordprocessingml/2006/main" xmlns:w10="urn:schemas-microsoft-com:office:word" xmlns:wp14="http://schemas.microsoft.com/office/word/2010/wordprocessingDrawing" xmlns:v="urn:schemas-microsoft-com:vml" xmlns:oel="http://schemas.microsoft.com/office/2019/extlst" xmlns:o="urn:schemas-microsoft-com:office:office" xmlns:am3d="http://schemas.microsoft.com/office/drawing/2017/model3d" xmlns:aink="http://schemas.microsoft.com/office/drawing/2016/ink" xmlns:mc="http://schemas.openxmlformats.org/markup-compatibility/2006" xmlns:cx8="http://schemas.microsoft.com/office/drawing/2016/5/14/chartex" xmlns:cx7="http://schemas.microsoft.com/office/drawing/2016/5/13/chartex" xmlns:cx6="http://schemas.microsoft.com/office/drawing/2016/5/12/chartex" xmlns:cx5="http://schemas.microsoft.com/office/drawing/2016/5/11/chartex" xmlns:cx4="http://schemas.microsoft.com/office/drawing/2016/5/10/chartex" xmlns:cx3="http://schemas.microsoft.com/office/drawing/2016/5/9/chartex" xmlns:cx2="http://schemas.microsoft.com/office/drawing/2015/10/21/chartex" xmlns:cx1="http://schemas.microsoft.com/office/drawing/2015/9/8/chartex" xmlns:cx="http://schemas.microsoft.com/office/drawing/2014/chartex" xmlns:wpc="http://schemas.microsoft.com/office/word/2010/wordprocessingCanvas" xmlns="" val="0"/>
+                          <a14:useLocalDpi xmlns:a14="http://schemas.microsoft.com/office/drawing/2010/main" val="0"/>
                         </a:ext>
                       </a:extLst>
                     </a:blip>
@@ -9385,9 +9433,9 @@
     </w:p>
     <w:tbl>
       <w:tblPr>
-        <w:tblStyle w:val="Tabellengitternetz"/>
+        <w:tblStyle w:val="Tabellenraster"/>
         <w:tblW w:w="0" w:type="auto"/>
-        <w:tblLook w:val="04A0"/>
+        <w:tblLook w:val="04A0" w:firstRow="1" w:lastRow="0" w:firstColumn="1" w:lastColumn="0" w:noHBand="0" w:noVBand="1"/>
       </w:tblPr>
       <w:tblGrid>
         <w:gridCol w:w="1585"/>
@@ -10488,7 +10536,7 @@
           <w:lang w:eastAsia="de-DE"/>
         </w:rPr>
         <w:drawing>
-          <wp:inline distT="0" distB="0" distL="0" distR="0">
+          <wp:inline distT="0" distB="0" distL="0" distR="0" wp14:anchorId="1402E5FC" wp14:editId="4E3DC0C0">
             <wp:extent cx="5760720" cy="327660"/>
             <wp:effectExtent l="0" t="0" r="0" b="0"/>
             <wp:docPr id="2" name="Grafik 2"/>
@@ -10505,10 +10553,10 @@
                     </pic:cNvPicPr>
                   </pic:nvPicPr>
                   <pic:blipFill>
-                    <a:blip r:embed="rId22">
+                    <a:blip r:embed="rId24">
                       <a:extLst>
                         <a:ext uri="{28A0092B-C50C-407E-A947-70E740481C1C}">
-                          <a14:useLocalDpi xmlns:a14="http://schemas.microsoft.com/office/drawing/2010/main" xmlns:wps="http://schemas.microsoft.com/office/word/2010/wordprocessingShape" xmlns:wpi="http://schemas.microsoft.com/office/word/2010/wordprocessingInk" xmlns:wpg="http://schemas.microsoft.com/office/word/2010/wordprocessingGroup" xmlns:w16se="http://schemas.microsoft.com/office/word/2015/wordml/symex" xmlns:w16sdtdh="http://schemas.microsoft.com/office/word/2020/wordml/sdtdatahash" xmlns:w16="http://schemas.microsoft.com/office/word/2018/wordml" xmlns:w16cid="http://schemas.microsoft.com/office/word/2016/wordml/cid" xmlns:w16cex="http://schemas.microsoft.com/office/word/2018/wordml/cex" xmlns:w15="http://schemas.microsoft.com/office/word/2012/wordml" xmlns:w14="http://schemas.microsoft.com/office/word/2010/wordml" xmlns:w="http://schemas.openxmlformats.org/wordprocessingml/2006/main" xmlns:w10="urn:schemas-microsoft-com:office:word" xmlns:wp14="http://schemas.microsoft.com/office/word/2010/wordprocessingDrawing" xmlns:v="urn:schemas-microsoft-com:vml" xmlns:oel="http://schemas.microsoft.com/office/2019/extlst" xmlns:o="urn:schemas-microsoft-com:office:office" xmlns:am3d="http://schemas.microsoft.com/office/drawing/2017/model3d" xmlns:aink="http://schemas.microsoft.com/office/drawing/2016/ink" xmlns:mc="http://schemas.openxmlformats.org/markup-compatibility/2006" xmlns:cx8="http://schemas.microsoft.com/office/drawing/2016/5/14/chartex" xmlns:cx7="http://schemas.microsoft.com/office/drawing/2016/5/13/chartex" xmlns:cx6="http://schemas.microsoft.com/office/drawing/2016/5/12/chartex" xmlns:cx5="http://schemas.microsoft.com/office/drawing/2016/5/11/chartex" xmlns:cx4="http://schemas.microsoft.com/office/drawing/2016/5/10/chartex" xmlns:cx3="http://schemas.microsoft.com/office/drawing/2016/5/9/chartex" xmlns:cx2="http://schemas.microsoft.com/office/drawing/2015/10/21/chartex" xmlns:cx1="http://schemas.microsoft.com/office/drawing/2015/9/8/chartex" xmlns:cx="http://schemas.microsoft.com/office/drawing/2014/chartex" xmlns:wpc="http://schemas.microsoft.com/office/word/2010/wordprocessingCanvas" xmlns="" val="0"/>
+                          <a14:useLocalDpi xmlns:a14="http://schemas.microsoft.com/office/drawing/2010/main" val="0"/>
                         </a:ext>
                       </a:extLst>
                     </a:blip>
@@ -10703,7 +10751,7 @@
           <w:lang w:eastAsia="de-DE"/>
         </w:rPr>
         <w:drawing>
-          <wp:inline distT="0" distB="0" distL="0" distR="0">
+          <wp:inline distT="0" distB="0" distL="0" distR="0" wp14:anchorId="3218552D" wp14:editId="6A886780">
             <wp:extent cx="4038600" cy="660400"/>
             <wp:effectExtent l="0" t="0" r="0" b="6350"/>
             <wp:docPr id="29" name="Grafik 29" descr="Ein Bild, das Text enthält.&#10;&#10;Automatisch generierte Beschreibung"/>
@@ -10720,10 +10768,10 @@
                     </pic:cNvPicPr>
                   </pic:nvPicPr>
                   <pic:blipFill>
-                    <a:blip r:embed="rId23">
+                    <a:blip r:embed="rId25">
                       <a:extLst>
                         <a:ext uri="{28A0092B-C50C-407E-A947-70E740481C1C}">
-                          <a14:useLocalDpi xmlns:a14="http://schemas.microsoft.com/office/drawing/2010/main" xmlns:wps="http://schemas.microsoft.com/office/word/2010/wordprocessingShape" xmlns:wpi="http://schemas.microsoft.com/office/word/2010/wordprocessingInk" xmlns:wpg="http://schemas.microsoft.com/office/word/2010/wordprocessingGroup" xmlns:w16se="http://schemas.microsoft.com/office/word/2015/wordml/symex" xmlns:w16sdtdh="http://schemas.microsoft.com/office/word/2020/wordml/sdtdatahash" xmlns:w16="http://schemas.microsoft.com/office/word/2018/wordml" xmlns:w16cid="http://schemas.microsoft.com/office/word/2016/wordml/cid" xmlns:w16cex="http://schemas.microsoft.com/office/word/2018/wordml/cex" xmlns:w15="http://schemas.microsoft.com/office/word/2012/wordml" xmlns:w14="http://schemas.microsoft.com/office/word/2010/wordml" xmlns:w="http://schemas.openxmlformats.org/wordprocessingml/2006/main" xmlns:w10="urn:schemas-microsoft-com:office:word" xmlns:wp14="http://schemas.microsoft.com/office/word/2010/wordprocessingDrawing" xmlns:v="urn:schemas-microsoft-com:vml" xmlns:oel="http://schemas.microsoft.com/office/2019/extlst" xmlns:o="urn:schemas-microsoft-com:office:office" xmlns:am3d="http://schemas.microsoft.com/office/drawing/2017/model3d" xmlns:aink="http://schemas.microsoft.com/office/drawing/2016/ink" xmlns:mc="http://schemas.openxmlformats.org/markup-compatibility/2006" xmlns:cx8="http://schemas.microsoft.com/office/drawing/2016/5/14/chartex" xmlns:cx7="http://schemas.microsoft.com/office/drawing/2016/5/13/chartex" xmlns:cx6="http://schemas.microsoft.com/office/drawing/2016/5/12/chartex" xmlns:cx5="http://schemas.microsoft.com/office/drawing/2016/5/11/chartex" xmlns:cx4="http://schemas.microsoft.com/office/drawing/2016/5/10/chartex" xmlns:cx3="http://schemas.microsoft.com/office/drawing/2016/5/9/chartex" xmlns:cx2="http://schemas.microsoft.com/office/drawing/2015/10/21/chartex" xmlns:cx1="http://schemas.microsoft.com/office/drawing/2015/9/8/chartex" xmlns:cx="http://schemas.microsoft.com/office/drawing/2014/chartex" xmlns:wpc="http://schemas.microsoft.com/office/word/2010/wordprocessingCanvas" xmlns="" val="0"/>
+                          <a14:useLocalDpi xmlns:a14="http://schemas.microsoft.com/office/drawing/2010/main" val="0"/>
                         </a:ext>
                       </a:extLst>
                     </a:blip>
@@ -10797,7 +10845,7 @@
           <w:lang w:eastAsia="de-DE"/>
         </w:rPr>
         <w:drawing>
-          <wp:inline distT="0" distB="0" distL="0" distR="0">
+          <wp:inline distT="0" distB="0" distL="0" distR="0" wp14:anchorId="0DF796A2" wp14:editId="6E5A855D">
             <wp:extent cx="2980055" cy="228600"/>
             <wp:effectExtent l="0" t="0" r="0" b="0"/>
             <wp:docPr id="28" name="Grafik 28"/>
@@ -10814,10 +10862,10 @@
                     </pic:cNvPicPr>
                   </pic:nvPicPr>
                   <pic:blipFill>
-                    <a:blip r:embed="rId24">
+                    <a:blip r:embed="rId26">
                       <a:extLst>
                         <a:ext uri="{28A0092B-C50C-407E-A947-70E740481C1C}">
-                          <a14:useLocalDpi xmlns:a14="http://schemas.microsoft.com/office/drawing/2010/main" xmlns:wps="http://schemas.microsoft.com/office/word/2010/wordprocessingShape" xmlns:wpi="http://schemas.microsoft.com/office/word/2010/wordprocessingInk" xmlns:wpg="http://schemas.microsoft.com/office/word/2010/wordprocessingGroup" xmlns:w16se="http://schemas.microsoft.com/office/word/2015/wordml/symex" xmlns:w16sdtdh="http://schemas.microsoft.com/office/word/2020/wordml/sdtdatahash" xmlns:w16="http://schemas.microsoft.com/office/word/2018/wordml" xmlns:w16cid="http://schemas.microsoft.com/office/word/2016/wordml/cid" xmlns:w16cex="http://schemas.microsoft.com/office/word/2018/wordml/cex" xmlns:w15="http://schemas.microsoft.com/office/word/2012/wordml" xmlns:w14="http://schemas.microsoft.com/office/word/2010/wordml" xmlns:w="http://schemas.openxmlformats.org/wordprocessingml/2006/main" xmlns:w10="urn:schemas-microsoft-com:office:word" xmlns:wp14="http://schemas.microsoft.com/office/word/2010/wordprocessingDrawing" xmlns:v="urn:schemas-microsoft-com:vml" xmlns:oel="http://schemas.microsoft.com/office/2019/extlst" xmlns:o="urn:schemas-microsoft-com:office:office" xmlns:am3d="http://schemas.microsoft.com/office/drawing/2017/model3d" xmlns:aink="http://schemas.microsoft.com/office/drawing/2016/ink" xmlns:mc="http://schemas.openxmlformats.org/markup-compatibility/2006" xmlns:cx8="http://schemas.microsoft.com/office/drawing/2016/5/14/chartex" xmlns:cx7="http://schemas.microsoft.com/office/drawing/2016/5/13/chartex" xmlns:cx6="http://schemas.microsoft.com/office/drawing/2016/5/12/chartex" xmlns:cx5="http://schemas.microsoft.com/office/drawing/2016/5/11/chartex" xmlns:cx4="http://schemas.microsoft.com/office/drawing/2016/5/10/chartex" xmlns:cx3="http://schemas.microsoft.com/office/drawing/2016/5/9/chartex" xmlns:cx2="http://schemas.microsoft.com/office/drawing/2015/10/21/chartex" xmlns:cx1="http://schemas.microsoft.com/office/drawing/2015/9/8/chartex" xmlns:cx="http://schemas.microsoft.com/office/drawing/2014/chartex" xmlns:wpc="http://schemas.microsoft.com/office/word/2010/wordprocessingCanvas" xmlns="" val="0"/>
+                          <a14:useLocalDpi xmlns:a14="http://schemas.microsoft.com/office/drawing/2010/main" val="0"/>
                         </a:ext>
                       </a:extLst>
                     </a:blip>
@@ -11264,7 +11312,7 @@
           <w:lang w:eastAsia="de-DE"/>
         </w:rPr>
         <w:drawing>
-          <wp:inline distT="0" distB="0" distL="0" distR="0">
+          <wp:inline distT="0" distB="0" distL="0" distR="0" wp14:anchorId="21BB29B0" wp14:editId="243B03CE">
             <wp:extent cx="3507156" cy="1207698"/>
             <wp:effectExtent l="19050" t="0" r="0" b="0"/>
             <wp:docPr id="17" name="Grafik 17" descr="inpval"/>
@@ -11281,7 +11329,7 @@
                     </pic:cNvPicPr>
                   </pic:nvPicPr>
                   <pic:blipFill>
-                    <a:blip r:embed="rId25"/>
+                    <a:blip r:embed="rId27"/>
                     <a:stretch>
                       <a:fillRect/>
                     </a:stretch>
@@ -11740,7 +11788,7 @@
           <w:lang w:eastAsia="de-DE"/>
         </w:rPr>
         <w:drawing>
-          <wp:inline distT="0" distB="0" distL="0" distR="0">
+          <wp:inline distT="0" distB="0" distL="0" distR="0" wp14:anchorId="070DB887" wp14:editId="346CB97B">
             <wp:extent cx="5760720" cy="3303905"/>
             <wp:effectExtent l="0" t="0" r="0" b="0"/>
             <wp:docPr id="3" name="Grafik 3" descr="Ein Bild, das Text enthält.&#10;&#10;Automatisch generierte Beschreibung"/>
@@ -11757,10 +11805,10 @@
                     </pic:cNvPicPr>
                   </pic:nvPicPr>
                   <pic:blipFill>
-                    <a:blip r:embed="rId26">
+                    <a:blip r:embed="rId28">
                       <a:extLst>
                         <a:ext uri="{28A0092B-C50C-407E-A947-70E740481C1C}">
-                          <a14:useLocalDpi xmlns:a14="http://schemas.microsoft.com/office/drawing/2010/main" xmlns:wps="http://schemas.microsoft.com/office/word/2010/wordprocessingShape" xmlns:wpi="http://schemas.microsoft.com/office/word/2010/wordprocessingInk" xmlns:wpg="http://schemas.microsoft.com/office/word/2010/wordprocessingGroup" xmlns:w16se="http://schemas.microsoft.com/office/word/2015/wordml/symex" xmlns:w16sdtdh="http://schemas.microsoft.com/office/word/2020/wordml/sdtdatahash" xmlns:w16="http://schemas.microsoft.com/office/word/2018/wordml" xmlns:w16cid="http://schemas.microsoft.com/office/word/2016/wordml/cid" xmlns:w16cex="http://schemas.microsoft.com/office/word/2018/wordml/cex" xmlns:w15="http://schemas.microsoft.com/office/word/2012/wordml" xmlns:w14="http://schemas.microsoft.com/office/word/2010/wordml" xmlns:w="http://schemas.openxmlformats.org/wordprocessingml/2006/main" xmlns:w10="urn:schemas-microsoft-com:office:word" xmlns:wp14="http://schemas.microsoft.com/office/word/2010/wordprocessingDrawing" xmlns:v="urn:schemas-microsoft-com:vml" xmlns:oel="http://schemas.microsoft.com/office/2019/extlst" xmlns:o="urn:schemas-microsoft-com:office:office" xmlns:am3d="http://schemas.microsoft.com/office/drawing/2017/model3d" xmlns:aink="http://schemas.microsoft.com/office/drawing/2016/ink" xmlns:mc="http://schemas.openxmlformats.org/markup-compatibility/2006" xmlns:cx8="http://schemas.microsoft.com/office/drawing/2016/5/14/chartex" xmlns:cx7="http://schemas.microsoft.com/office/drawing/2016/5/13/chartex" xmlns:cx6="http://schemas.microsoft.com/office/drawing/2016/5/12/chartex" xmlns:cx5="http://schemas.microsoft.com/office/drawing/2016/5/11/chartex" xmlns:cx4="http://schemas.microsoft.com/office/drawing/2016/5/10/chartex" xmlns:cx3="http://schemas.microsoft.com/office/drawing/2016/5/9/chartex" xmlns:cx2="http://schemas.microsoft.com/office/drawing/2015/10/21/chartex" xmlns:cx1="http://schemas.microsoft.com/office/drawing/2015/9/8/chartex" xmlns:cx="http://schemas.microsoft.com/office/drawing/2014/chartex" xmlns:wpc="http://schemas.microsoft.com/office/word/2010/wordprocessingCanvas" xmlns="" val="0"/>
+                          <a14:useLocalDpi xmlns:a14="http://schemas.microsoft.com/office/drawing/2010/main" val="0"/>
                         </a:ext>
                       </a:extLst>
                     </a:blip>
@@ -11962,7 +12010,7 @@
         </w:rPr>
         <w:lastRenderedPageBreak/>
         <w:drawing>
-          <wp:inline distT="0" distB="0" distL="0" distR="0">
+          <wp:inline distT="0" distB="0" distL="0" distR="0" wp14:anchorId="4A14847E" wp14:editId="102BA354">
             <wp:extent cx="3629025" cy="850265"/>
             <wp:effectExtent l="0" t="0" r="0" b="0"/>
             <wp:docPr id="14" name="Grafik 14" descr="Ein Bild, das Text enthält.&#10;&#10;Automatisch generierte Beschreibung"/>
@@ -11979,10 +12027,10 @@
                     </pic:cNvPicPr>
                   </pic:nvPicPr>
                   <pic:blipFill>
-                    <a:blip r:embed="rId27">
+                    <a:blip r:embed="rId29">
                       <a:extLst>
                         <a:ext uri="{28A0092B-C50C-407E-A947-70E740481C1C}">
-                          <a14:useLocalDpi xmlns:a14="http://schemas.microsoft.com/office/drawing/2010/main" xmlns:wps="http://schemas.microsoft.com/office/word/2010/wordprocessingShape" xmlns:wpi="http://schemas.microsoft.com/office/word/2010/wordprocessingInk" xmlns:wpg="http://schemas.microsoft.com/office/word/2010/wordprocessingGroup" xmlns:w16se="http://schemas.microsoft.com/office/word/2015/wordml/symex" xmlns:w16sdtdh="http://schemas.microsoft.com/office/word/2020/wordml/sdtdatahash" xmlns:w16="http://schemas.microsoft.com/office/word/2018/wordml" xmlns:w16cid="http://schemas.microsoft.com/office/word/2016/wordml/cid" xmlns:w16cex="http://schemas.microsoft.com/office/word/2018/wordml/cex" xmlns:w15="http://schemas.microsoft.com/office/word/2012/wordml" xmlns:w14="http://schemas.microsoft.com/office/word/2010/wordml" xmlns:w="http://schemas.openxmlformats.org/wordprocessingml/2006/main" xmlns:w10="urn:schemas-microsoft-com:office:word" xmlns:wp14="http://schemas.microsoft.com/office/word/2010/wordprocessingDrawing" xmlns:v="urn:schemas-microsoft-com:vml" xmlns:oel="http://schemas.microsoft.com/office/2019/extlst" xmlns:o="urn:schemas-microsoft-com:office:office" xmlns:am3d="http://schemas.microsoft.com/office/drawing/2017/model3d" xmlns:aink="http://schemas.microsoft.com/office/drawing/2016/ink" xmlns:mc="http://schemas.openxmlformats.org/markup-compatibility/2006" xmlns:cx8="http://schemas.microsoft.com/office/drawing/2016/5/14/chartex" xmlns:cx7="http://schemas.microsoft.com/office/drawing/2016/5/13/chartex" xmlns:cx6="http://schemas.microsoft.com/office/drawing/2016/5/12/chartex" xmlns:cx5="http://schemas.microsoft.com/office/drawing/2016/5/11/chartex" xmlns:cx4="http://schemas.microsoft.com/office/drawing/2016/5/10/chartex" xmlns:cx3="http://schemas.microsoft.com/office/drawing/2016/5/9/chartex" xmlns:cx2="http://schemas.microsoft.com/office/drawing/2015/10/21/chartex" xmlns:cx1="http://schemas.microsoft.com/office/drawing/2015/9/8/chartex" xmlns:cx="http://schemas.microsoft.com/office/drawing/2014/chartex" xmlns:wpc="http://schemas.microsoft.com/office/word/2010/wordprocessingCanvas" xmlns="" val="0"/>
+                          <a14:useLocalDpi xmlns:a14="http://schemas.microsoft.com/office/drawing/2010/main" val="0"/>
                         </a:ext>
                       </a:extLst>
                     </a:blip>
@@ -12186,7 +12234,7 @@
           <w:lang w:eastAsia="de-DE"/>
         </w:rPr>
         <w:drawing>
-          <wp:inline distT="0" distB="0" distL="0" distR="0">
+          <wp:inline distT="0" distB="0" distL="0" distR="0" wp14:anchorId="752580EA" wp14:editId="3ACF8213">
             <wp:extent cx="5608320" cy="2530475"/>
             <wp:effectExtent l="0" t="0" r="0" b="0"/>
             <wp:docPr id="13" name="Grafik 13" descr="hash_pw"/>
@@ -12203,10 +12251,10 @@
                     </pic:cNvPicPr>
                   </pic:nvPicPr>
                   <pic:blipFill>
-                    <a:blip r:embed="rId28">
+                    <a:blip r:embed="rId30">
                       <a:extLst>
                         <a:ext uri="{28A0092B-C50C-407E-A947-70E740481C1C}">
-                          <a14:useLocalDpi xmlns:a14="http://schemas.microsoft.com/office/drawing/2010/main" xmlns:wps="http://schemas.microsoft.com/office/word/2010/wordprocessingShape" xmlns:wpi="http://schemas.microsoft.com/office/word/2010/wordprocessingInk" xmlns:wpg="http://schemas.microsoft.com/office/word/2010/wordprocessingGroup" xmlns:w16se="http://schemas.microsoft.com/office/word/2015/wordml/symex" xmlns:w16sdtdh="http://schemas.microsoft.com/office/word/2020/wordml/sdtdatahash" xmlns:w16="http://schemas.microsoft.com/office/word/2018/wordml" xmlns:w16cid="http://schemas.microsoft.com/office/word/2016/wordml/cid" xmlns:w16cex="http://schemas.microsoft.com/office/word/2018/wordml/cex" xmlns:w15="http://schemas.microsoft.com/office/word/2012/wordml" xmlns:w14="http://schemas.microsoft.com/office/word/2010/wordml" xmlns:w="http://schemas.openxmlformats.org/wordprocessingml/2006/main" xmlns:w10="urn:schemas-microsoft-com:office:word" xmlns:wp14="http://schemas.microsoft.com/office/word/2010/wordprocessingDrawing" xmlns:v="urn:schemas-microsoft-com:vml" xmlns:oel="http://schemas.microsoft.com/office/2019/extlst" xmlns:o="urn:schemas-microsoft-com:office:office" xmlns:am3d="http://schemas.microsoft.com/office/drawing/2017/model3d" xmlns:aink="http://schemas.microsoft.com/office/drawing/2016/ink" xmlns:mc="http://schemas.openxmlformats.org/markup-compatibility/2006" xmlns:cx8="http://schemas.microsoft.com/office/drawing/2016/5/14/chartex" xmlns:cx7="http://schemas.microsoft.com/office/drawing/2016/5/13/chartex" xmlns:cx6="http://schemas.microsoft.com/office/drawing/2016/5/12/chartex" xmlns:cx5="http://schemas.microsoft.com/office/drawing/2016/5/11/chartex" xmlns:cx4="http://schemas.microsoft.com/office/drawing/2016/5/10/chartex" xmlns:cx3="http://schemas.microsoft.com/office/drawing/2016/5/9/chartex" xmlns:cx2="http://schemas.microsoft.com/office/drawing/2015/10/21/chartex" xmlns:cx1="http://schemas.microsoft.com/office/drawing/2015/9/8/chartex" xmlns:cx="http://schemas.microsoft.com/office/drawing/2014/chartex" xmlns:wpc="http://schemas.microsoft.com/office/word/2010/wordprocessingCanvas" xmlns="" val="0"/>
+                          <a14:useLocalDpi xmlns:a14="http://schemas.microsoft.com/office/drawing/2010/main" val="0"/>
                         </a:ext>
                       </a:extLst>
                     </a:blip>
@@ -12910,7 +12958,7 @@
           <w:lang w:eastAsia="de-DE"/>
         </w:rPr>
         <w:drawing>
-          <wp:inline distT="0" distB="0" distL="0" distR="0">
+          <wp:inline distT="0" distB="0" distL="0" distR="0" wp14:anchorId="45BDF07D" wp14:editId="22BFC03B">
             <wp:extent cx="5056505" cy="1201420"/>
             <wp:effectExtent l="0" t="0" r="0" b="0"/>
             <wp:docPr id="12" name="Grafik 12" descr="Ein Bild, das Text enthält.&#10;&#10;Automatisch generierte Beschreibung"/>
@@ -12925,10 +12973,10 @@
                     <pic:cNvPicPr/>
                   </pic:nvPicPr>
                   <pic:blipFill>
-                    <a:blip r:embed="rId29">
+                    <a:blip r:embed="rId31">
                       <a:extLst>
                         <a:ext uri="{28A0092B-C50C-407E-A947-70E740481C1C}">
-                          <a14:useLocalDpi xmlns:a14="http://schemas.microsoft.com/office/drawing/2010/main" xmlns:wps="http://schemas.microsoft.com/office/word/2010/wordprocessingShape" xmlns:wpi="http://schemas.microsoft.com/office/word/2010/wordprocessingInk" xmlns:wpg="http://schemas.microsoft.com/office/word/2010/wordprocessingGroup" xmlns:w16se="http://schemas.microsoft.com/office/word/2015/wordml/symex" xmlns:w16sdtdh="http://schemas.microsoft.com/office/word/2020/wordml/sdtdatahash" xmlns:w16="http://schemas.microsoft.com/office/word/2018/wordml" xmlns:w16cid="http://schemas.microsoft.com/office/word/2016/wordml/cid" xmlns:w16cex="http://schemas.microsoft.com/office/word/2018/wordml/cex" xmlns:w15="http://schemas.microsoft.com/office/word/2012/wordml" xmlns:w14="http://schemas.microsoft.com/office/word/2010/wordml" xmlns:w="http://schemas.openxmlformats.org/wordprocessingml/2006/main" xmlns:w10="urn:schemas-microsoft-com:office:word" xmlns:wp14="http://schemas.microsoft.com/office/word/2010/wordprocessingDrawing" xmlns:v="urn:schemas-microsoft-com:vml" xmlns:oel="http://schemas.microsoft.com/office/2019/extlst" xmlns:o="urn:schemas-microsoft-com:office:office" xmlns:am3d="http://schemas.microsoft.com/office/drawing/2017/model3d" xmlns:aink="http://schemas.microsoft.com/office/drawing/2016/ink" xmlns:mc="http://schemas.openxmlformats.org/markup-compatibility/2006" xmlns:cx8="http://schemas.microsoft.com/office/drawing/2016/5/14/chartex" xmlns:cx7="http://schemas.microsoft.com/office/drawing/2016/5/13/chartex" xmlns:cx6="http://schemas.microsoft.com/office/drawing/2016/5/12/chartex" xmlns:cx5="http://schemas.microsoft.com/office/drawing/2016/5/11/chartex" xmlns:cx4="http://schemas.microsoft.com/office/drawing/2016/5/10/chartex" xmlns:cx3="http://schemas.microsoft.com/office/drawing/2016/5/9/chartex" xmlns:cx2="http://schemas.microsoft.com/office/drawing/2015/10/21/chartex" xmlns:cx1="http://schemas.microsoft.com/office/drawing/2015/9/8/chartex" xmlns:cx="http://schemas.microsoft.com/office/drawing/2014/chartex" xmlns:wpc="http://schemas.microsoft.com/office/word/2010/wordprocessingCanvas" xmlns="" val="0"/>
+                          <a14:useLocalDpi xmlns:a14="http://schemas.microsoft.com/office/drawing/2010/main" val="0"/>
                         </a:ext>
                       </a:extLst>
                     </a:blip>
@@ -14388,7 +14436,7 @@
         </w:rPr>
         <w:tab/>
       </w:r>
-      <w:hyperlink r:id="rId30" w:history="1">
+      <w:hyperlink r:id="rId32" w:history="1">
         <w:r>
           <w:rPr>
             <w:rStyle w:val="Hyperlink"/>
@@ -15189,7 +15237,7 @@
           <w:noProof/>
         </w:rPr>
       </w:pPr>
-      <w:hyperlink r:id="rId31" w:anchor="_Toc124714459" w:history="1">
+      <w:hyperlink r:id="rId33" w:anchor="_Toc124714459" w:history="1">
         <w:r>
           <w:rPr>
             <w:rStyle w:val="Hyperlink"/>
@@ -16616,7 +16664,7 @@
       </w:pPr>
     </w:p>
     <w:sectPr>
-      <w:footerReference w:type="default" r:id="rId32"/>
+      <w:footerReference w:type="default" r:id="rId34"/>
       <w:pgSz w:w="11906" w:h="16838"/>
       <w:pgMar w:top="1417" w:right="1417" w:bottom="1134" w:left="1417" w:header="708" w:footer="708" w:gutter="0"/>
       <w:cols w:space="708"/>
@@ -16627,7 +16675,7 @@
 </file>
 
 <file path=word/comments.xml><?xml version="1.0" encoding="utf-8"?>
-<w:comments xmlns:ve="http://schemas.openxmlformats.org/markup-compatibility/2006" xmlns:o="urn:schemas-microsoft-com:office:office" xmlns:r="http://schemas.openxmlformats.org/officeDocument/2006/relationships" xmlns:m="http://schemas.openxmlformats.org/officeDocument/2006/math" xmlns:v="urn:schemas-microsoft-com:vml" xmlns:wp="http://schemas.openxmlformats.org/drawingml/2006/wordprocessingDrawing" xmlns:w10="urn:schemas-microsoft-com:office:word" xmlns:w="http://schemas.openxmlformats.org/wordprocessingml/2006/main" xmlns:wne="http://schemas.microsoft.com/office/word/2006/wordml">
+<w:comments xmlns:wpc="http://schemas.microsoft.com/office/word/2010/wordprocessingCanvas" xmlns:cx="http://schemas.microsoft.com/office/drawing/2014/chartex" xmlns:cx1="http://schemas.microsoft.com/office/drawing/2015/9/8/chartex" xmlns:cx2="http://schemas.microsoft.com/office/drawing/2015/10/21/chartex" xmlns:cx3="http://schemas.microsoft.com/office/drawing/2016/5/9/chartex" xmlns:cx4="http://schemas.microsoft.com/office/drawing/2016/5/10/chartex" xmlns:cx5="http://schemas.microsoft.com/office/drawing/2016/5/11/chartex" xmlns:cx6="http://schemas.microsoft.com/office/drawing/2016/5/12/chartex" xmlns:cx7="http://schemas.microsoft.com/office/drawing/2016/5/13/chartex" xmlns:cx8="http://schemas.microsoft.com/office/drawing/2016/5/14/chartex" xmlns:mc="http://schemas.openxmlformats.org/markup-compatibility/2006" xmlns:aink="http://schemas.microsoft.com/office/drawing/2016/ink" xmlns:am3d="http://schemas.microsoft.com/office/drawing/2017/model3d" xmlns:o="urn:schemas-microsoft-com:office:office" xmlns:oel="http://schemas.microsoft.com/office/2019/extlst" xmlns:r="http://schemas.openxmlformats.org/officeDocument/2006/relationships" xmlns:m="http://schemas.openxmlformats.org/officeDocument/2006/math" xmlns:v="urn:schemas-microsoft-com:vml" xmlns:wp14="http://schemas.microsoft.com/office/word/2010/wordprocessingDrawing" xmlns:wp="http://schemas.openxmlformats.org/drawingml/2006/wordprocessingDrawing" xmlns:w10="urn:schemas-microsoft-com:office:word" xmlns:w="http://schemas.openxmlformats.org/wordprocessingml/2006/main" xmlns:w14="http://schemas.microsoft.com/office/word/2010/wordml" xmlns:w15="http://schemas.microsoft.com/office/word/2012/wordml" xmlns:w16cex="http://schemas.microsoft.com/office/word/2018/wordml/cex" xmlns:w16cid="http://schemas.microsoft.com/office/word/2016/wordml/cid" xmlns:w16="http://schemas.microsoft.com/office/word/2018/wordml" xmlns:w16sdtdh="http://schemas.microsoft.com/office/word/2020/wordml/sdtdatahash" xmlns:w16se="http://schemas.microsoft.com/office/word/2015/wordml/symex" xmlns:wpg="http://schemas.microsoft.com/office/word/2010/wordprocessingGroup" xmlns:wpi="http://schemas.microsoft.com/office/word/2010/wordprocessingInk" xmlns:wne="http://schemas.microsoft.com/office/word/2006/wordml" xmlns:wps="http://schemas.microsoft.com/office/word/2010/wordprocessingShape" mc:Ignorable="w14 w15 w16se w16cid w16 w16cex w16sdtdh wp14">
   <w:comment w:id="0" w:author="Florian Hagengruber" w:date="2022-12-19T23:29:00Z" w:initials="FH">
     <w:p>
       <w:pPr>
@@ -16942,9 +16990,53 @@
 </w:comments>
 </file>
 
+<file path=word/commentsExtended.xml><?xml version="1.0" encoding="utf-8"?>
+<w15:commentsEx xmlns:wpc="http://schemas.microsoft.com/office/word/2010/wordprocessingCanvas" xmlns:cx="http://schemas.microsoft.com/office/drawing/2014/chartex" xmlns:cx1="http://schemas.microsoft.com/office/drawing/2015/9/8/chartex" xmlns:cx2="http://schemas.microsoft.com/office/drawing/2015/10/21/chartex" xmlns:cx3="http://schemas.microsoft.com/office/drawing/2016/5/9/chartex" xmlns:cx4="http://schemas.microsoft.com/office/drawing/2016/5/10/chartex" xmlns:cx5="http://schemas.microsoft.com/office/drawing/2016/5/11/chartex" xmlns:cx6="http://schemas.microsoft.com/office/drawing/2016/5/12/chartex" xmlns:cx7="http://schemas.microsoft.com/office/drawing/2016/5/13/chartex" xmlns:cx8="http://schemas.microsoft.com/office/drawing/2016/5/14/chartex" xmlns:mc="http://schemas.openxmlformats.org/markup-compatibility/2006" xmlns:aink="http://schemas.microsoft.com/office/drawing/2016/ink" xmlns:am3d="http://schemas.microsoft.com/office/drawing/2017/model3d" xmlns:o="urn:schemas-microsoft-com:office:office" xmlns:oel="http://schemas.microsoft.com/office/2019/extlst" xmlns:r="http://schemas.openxmlformats.org/officeDocument/2006/relationships" xmlns:m="http://schemas.openxmlformats.org/officeDocument/2006/math" xmlns:v="urn:schemas-microsoft-com:vml" xmlns:wp14="http://schemas.microsoft.com/office/word/2010/wordprocessingDrawing" xmlns:wp="http://schemas.openxmlformats.org/drawingml/2006/wordprocessingDrawing" xmlns:w10="urn:schemas-microsoft-com:office:word" xmlns:w="http://schemas.openxmlformats.org/wordprocessingml/2006/main" xmlns:w14="http://schemas.microsoft.com/office/word/2010/wordml" xmlns:w15="http://schemas.microsoft.com/office/word/2012/wordml" xmlns:w16cex="http://schemas.microsoft.com/office/word/2018/wordml/cex" xmlns:w16cid="http://schemas.microsoft.com/office/word/2016/wordml/cid" xmlns:w16="http://schemas.microsoft.com/office/word/2018/wordml" xmlns:w16sdtdh="http://schemas.microsoft.com/office/word/2020/wordml/sdtdatahash" xmlns:w16se="http://schemas.microsoft.com/office/word/2015/wordml/symex" xmlns:wpg="http://schemas.microsoft.com/office/word/2010/wordprocessingGroup" xmlns:wpi="http://schemas.microsoft.com/office/word/2010/wordprocessingInk" xmlns:wne="http://schemas.microsoft.com/office/word/2006/wordml" xmlns:wps="http://schemas.microsoft.com/office/word/2010/wordprocessingShape" mc:Ignorable="w14 w15 w16se w16cid w16 w16cex w16sdtdh wp14">
+  <w15:commentEx w15:paraId="313E6297" w15:done="0"/>
+  <w15:commentEx w15:paraId="4158F573" w15:done="0"/>
+  <w15:commentEx w15:paraId="0CCD1845" w15:done="0"/>
+  <w15:commentEx w15:paraId="3328BA3A" w15:done="0"/>
+  <w15:commentEx w15:paraId="3C7D0E86" w15:done="0"/>
+  <w15:commentEx w15:paraId="24A30126" w15:done="0"/>
+  <w15:commentEx w15:paraId="1C6FD9CF" w15:done="0"/>
+  <w15:commentEx w15:paraId="0A03AD39" w15:done="0"/>
+  <w15:commentEx w15:paraId="4A192113" w15:done="0"/>
+  <w15:commentEx w15:paraId="4116A6AD" w15:done="0"/>
+  <w15:commentEx w15:paraId="1D050D59" w15:done="0"/>
+  <w15:commentEx w15:paraId="65DDC248" w15:done="0"/>
+  <w15:commentEx w15:paraId="077331C8" w15:done="0"/>
+  <w15:commentEx w15:paraId="69496F2A" w15:done="0"/>
+  <w15:commentEx w15:paraId="413A9039" w15:done="0"/>
+  <w15:commentEx w15:paraId="18BCFD75" w15:done="0"/>
+  <w15:commentEx w15:paraId="308014A0" w15:done="0"/>
+</w15:commentsEx>
+</file>
+
+<file path=word/commentsIds.xml><?xml version="1.0" encoding="utf-8"?>
+<w16cid:commentsIds xmlns:wpc="http://schemas.microsoft.com/office/word/2010/wordprocessingCanvas" xmlns:cx="http://schemas.microsoft.com/office/drawing/2014/chartex" xmlns:cx1="http://schemas.microsoft.com/office/drawing/2015/9/8/chartex" xmlns:cx2="http://schemas.microsoft.com/office/drawing/2015/10/21/chartex" xmlns:cx3="http://schemas.microsoft.com/office/drawing/2016/5/9/chartex" xmlns:cx4="http://schemas.microsoft.com/office/drawing/2016/5/10/chartex" xmlns:cx5="http://schemas.microsoft.com/office/drawing/2016/5/11/chartex" xmlns:cx6="http://schemas.microsoft.com/office/drawing/2016/5/12/chartex" xmlns:cx7="http://schemas.microsoft.com/office/drawing/2016/5/13/chartex" xmlns:cx8="http://schemas.microsoft.com/office/drawing/2016/5/14/chartex" xmlns:mc="http://schemas.openxmlformats.org/markup-compatibility/2006" xmlns:aink="http://schemas.microsoft.com/office/drawing/2016/ink" xmlns:am3d="http://schemas.microsoft.com/office/drawing/2017/model3d" xmlns:o="urn:schemas-microsoft-com:office:office" xmlns:oel="http://schemas.microsoft.com/office/2019/extlst" xmlns:r="http://schemas.openxmlformats.org/officeDocument/2006/relationships" xmlns:m="http://schemas.openxmlformats.org/officeDocument/2006/math" xmlns:v="urn:schemas-microsoft-com:vml" xmlns:wp14="http://schemas.microsoft.com/office/word/2010/wordprocessingDrawing" xmlns:wp="http://schemas.openxmlformats.org/drawingml/2006/wordprocessingDrawing" xmlns:w10="urn:schemas-microsoft-com:office:word" xmlns:w="http://schemas.openxmlformats.org/wordprocessingml/2006/main" xmlns:w14="http://schemas.microsoft.com/office/word/2010/wordml" xmlns:w15="http://schemas.microsoft.com/office/word/2012/wordml" xmlns:w16cex="http://schemas.microsoft.com/office/word/2018/wordml/cex" xmlns:w16cid="http://schemas.microsoft.com/office/word/2016/wordml/cid" xmlns:w16="http://schemas.microsoft.com/office/word/2018/wordml" xmlns:w16sdtdh="http://schemas.microsoft.com/office/word/2020/wordml/sdtdatahash" xmlns:w16se="http://schemas.microsoft.com/office/word/2015/wordml/symex" xmlns:wpg="http://schemas.microsoft.com/office/word/2010/wordprocessingGroup" xmlns:wpi="http://schemas.microsoft.com/office/word/2010/wordprocessingInk" xmlns:wne="http://schemas.microsoft.com/office/word/2006/wordml" xmlns:wps="http://schemas.microsoft.com/office/word/2010/wordprocessingShape" mc:Ignorable="w14 w15 w16se w16cid w16 w16cex w16sdtdh wp14">
+  <w16cid:commentId w16cid:paraId="313E6297" w16cid:durableId="277108A9"/>
+  <w16cid:commentId w16cid:paraId="4158F573" w16cid:durableId="277108AA"/>
+  <w16cid:commentId w16cid:paraId="0CCD1845" w16cid:durableId="277108AB"/>
+  <w16cid:commentId w16cid:paraId="3328BA3A" w16cid:durableId="277108AC"/>
+  <w16cid:commentId w16cid:paraId="3C7D0E86" w16cid:durableId="277108AD"/>
+  <w16cid:commentId w16cid:paraId="24A30126" w16cid:durableId="277108AE"/>
+  <w16cid:commentId w16cid:paraId="1C6FD9CF" w16cid:durableId="277108AF"/>
+  <w16cid:commentId w16cid:paraId="0A03AD39" w16cid:durableId="277108B0"/>
+  <w16cid:commentId w16cid:paraId="4A192113" w16cid:durableId="277108B1"/>
+  <w16cid:commentId w16cid:paraId="4116A6AD" w16cid:durableId="277108B2"/>
+  <w16cid:commentId w16cid:paraId="1D050D59" w16cid:durableId="277108B3"/>
+  <w16cid:commentId w16cid:paraId="65DDC248" w16cid:durableId="277108B4"/>
+  <w16cid:commentId w16cid:paraId="077331C8" w16cid:durableId="277108B5"/>
+  <w16cid:commentId w16cid:paraId="69496F2A" w16cid:durableId="277108B6"/>
+  <w16cid:commentId w16cid:paraId="413A9039" w16cid:durableId="277108B7"/>
+  <w16cid:commentId w16cid:paraId="18BCFD75" w16cid:durableId="277108B8"/>
+  <w16cid:commentId w16cid:paraId="308014A0" w16cid:durableId="277108B9"/>
+</w16cid:commentsIds>
+</file>
+
 <file path=word/endnotes.xml><?xml version="1.0" encoding="utf-8"?>
-<w:endnotes xmlns:ve="http://schemas.openxmlformats.org/markup-compatibility/2006" xmlns:o="urn:schemas-microsoft-com:office:office" xmlns:r="http://schemas.openxmlformats.org/officeDocument/2006/relationships" xmlns:m="http://schemas.openxmlformats.org/officeDocument/2006/math" xmlns:v="urn:schemas-microsoft-com:vml" xmlns:wp="http://schemas.openxmlformats.org/drawingml/2006/wordprocessingDrawing" xmlns:w10="urn:schemas-microsoft-com:office:word" xmlns:w="http://schemas.openxmlformats.org/wordprocessingml/2006/main" xmlns:wne="http://schemas.microsoft.com/office/word/2006/wordml">
-  <w:endnote w:type="separator" w:id="0">
+<w:endnotes xmlns:wpc="http://schemas.microsoft.com/office/word/2010/wordprocessingCanvas" xmlns:cx="http://schemas.microsoft.com/office/drawing/2014/chartex" xmlns:cx1="http://schemas.microsoft.com/office/drawing/2015/9/8/chartex" xmlns:cx2="http://schemas.microsoft.com/office/drawing/2015/10/21/chartex" xmlns:cx3="http://schemas.microsoft.com/office/drawing/2016/5/9/chartex" xmlns:cx4="http://schemas.microsoft.com/office/drawing/2016/5/10/chartex" xmlns:cx5="http://schemas.microsoft.com/office/drawing/2016/5/11/chartex" xmlns:cx6="http://schemas.microsoft.com/office/drawing/2016/5/12/chartex" xmlns:cx7="http://schemas.microsoft.com/office/drawing/2016/5/13/chartex" xmlns:cx8="http://schemas.microsoft.com/office/drawing/2016/5/14/chartex" xmlns:mc="http://schemas.openxmlformats.org/markup-compatibility/2006" xmlns:aink="http://schemas.microsoft.com/office/drawing/2016/ink" xmlns:am3d="http://schemas.microsoft.com/office/drawing/2017/model3d" xmlns:o="urn:schemas-microsoft-com:office:office" xmlns:oel="http://schemas.microsoft.com/office/2019/extlst" xmlns:r="http://schemas.openxmlformats.org/officeDocument/2006/relationships" xmlns:m="http://schemas.openxmlformats.org/officeDocument/2006/math" xmlns:v="urn:schemas-microsoft-com:vml" xmlns:wp14="http://schemas.microsoft.com/office/word/2010/wordprocessingDrawing" xmlns:wp="http://schemas.openxmlformats.org/drawingml/2006/wordprocessingDrawing" xmlns:w10="urn:schemas-microsoft-com:office:word" xmlns:w="http://schemas.openxmlformats.org/wordprocessingml/2006/main" xmlns:w14="http://schemas.microsoft.com/office/word/2010/wordml" xmlns:w15="http://schemas.microsoft.com/office/word/2012/wordml" xmlns:w16cex="http://schemas.microsoft.com/office/word/2018/wordml/cex" xmlns:w16cid="http://schemas.microsoft.com/office/word/2016/wordml/cid" xmlns:w16="http://schemas.microsoft.com/office/word/2018/wordml" xmlns:w16sdtdh="http://schemas.microsoft.com/office/word/2020/wordml/sdtdatahash" xmlns:w16se="http://schemas.microsoft.com/office/word/2015/wordml/symex" xmlns:wpg="http://schemas.microsoft.com/office/word/2010/wordprocessingGroup" xmlns:wpi="http://schemas.microsoft.com/office/word/2010/wordprocessingInk" xmlns:wne="http://schemas.microsoft.com/office/word/2006/wordml" xmlns:wps="http://schemas.microsoft.com/office/word/2010/wordprocessingShape" mc:Ignorable="w14 w15 w16se w16cid w16 w16cex w16sdtdh wp14">
+  <w:endnote w:type="separator" w:id="-1">
     <w:p>
       <w:pPr>
         <w:spacing w:after="0" w:line="240" w:lineRule="auto"/>
@@ -16954,7 +17046,7 @@
       </w:r>
     </w:p>
   </w:endnote>
-  <w:endnote w:type="continuationSeparator" w:id="1">
+  <w:endnote w:type="continuationSeparator" w:id="0">
     <w:p>
       <w:pPr>
         <w:spacing w:after="0" w:line="240" w:lineRule="auto"/>
@@ -16968,7 +17060,7 @@
 </file>
 
 <file path=word/footer1.xml><?xml version="1.0" encoding="utf-8"?>
-<w:ftr xmlns:ve="http://schemas.openxmlformats.org/markup-compatibility/2006" xmlns:o="urn:schemas-microsoft-com:office:office" xmlns:r="http://schemas.openxmlformats.org/officeDocument/2006/relationships" xmlns:m="http://schemas.openxmlformats.org/officeDocument/2006/math" xmlns:v="urn:schemas-microsoft-com:vml" xmlns:wp="http://schemas.openxmlformats.org/drawingml/2006/wordprocessingDrawing" xmlns:w10="urn:schemas-microsoft-com:office:word" xmlns:w="http://schemas.openxmlformats.org/wordprocessingml/2006/main" xmlns:wne="http://schemas.microsoft.com/office/word/2006/wordml">
+<w:ftr xmlns:wpc="http://schemas.microsoft.com/office/word/2010/wordprocessingCanvas" xmlns:cx="http://schemas.microsoft.com/office/drawing/2014/chartex" xmlns:cx1="http://schemas.microsoft.com/office/drawing/2015/9/8/chartex" xmlns:cx2="http://schemas.microsoft.com/office/drawing/2015/10/21/chartex" xmlns:cx3="http://schemas.microsoft.com/office/drawing/2016/5/9/chartex" xmlns:cx4="http://schemas.microsoft.com/office/drawing/2016/5/10/chartex" xmlns:cx5="http://schemas.microsoft.com/office/drawing/2016/5/11/chartex" xmlns:cx6="http://schemas.microsoft.com/office/drawing/2016/5/12/chartex" xmlns:cx7="http://schemas.microsoft.com/office/drawing/2016/5/13/chartex" xmlns:cx8="http://schemas.microsoft.com/office/drawing/2016/5/14/chartex" xmlns:mc="http://schemas.openxmlformats.org/markup-compatibility/2006" xmlns:aink="http://schemas.microsoft.com/office/drawing/2016/ink" xmlns:am3d="http://schemas.microsoft.com/office/drawing/2017/model3d" xmlns:o="urn:schemas-microsoft-com:office:office" xmlns:oel="http://schemas.microsoft.com/office/2019/extlst" xmlns:r="http://schemas.openxmlformats.org/officeDocument/2006/relationships" xmlns:m="http://schemas.openxmlformats.org/officeDocument/2006/math" xmlns:v="urn:schemas-microsoft-com:vml" xmlns:wp14="http://schemas.microsoft.com/office/word/2010/wordprocessingDrawing" xmlns:wp="http://schemas.openxmlformats.org/drawingml/2006/wordprocessingDrawing" xmlns:w10="urn:schemas-microsoft-com:office:word" xmlns:w="http://schemas.openxmlformats.org/wordprocessingml/2006/main" xmlns:w14="http://schemas.microsoft.com/office/word/2010/wordml" xmlns:w15="http://schemas.microsoft.com/office/word/2012/wordml" xmlns:w16cex="http://schemas.microsoft.com/office/word/2018/wordml/cex" xmlns:w16cid="http://schemas.microsoft.com/office/word/2016/wordml/cid" xmlns:w16="http://schemas.microsoft.com/office/word/2018/wordml" xmlns:w16sdtdh="http://schemas.microsoft.com/office/word/2020/wordml/sdtdatahash" xmlns:w16se="http://schemas.microsoft.com/office/word/2015/wordml/symex" xmlns:wpg="http://schemas.microsoft.com/office/word/2010/wordprocessingGroup" xmlns:wpi="http://schemas.microsoft.com/office/word/2010/wordprocessingInk" xmlns:wne="http://schemas.microsoft.com/office/word/2006/wordml" xmlns:wps="http://schemas.microsoft.com/office/word/2010/wordprocessingShape" mc:Ignorable="w14 w15 w16se w16cid w16 w16cex w16sdtdh wp14">
   <w:sdt>
     <w:sdtPr>
       <w:id w:val="-1568254264"/>
@@ -16983,14 +17075,27 @@
           <w:pStyle w:val="Fuzeile"/>
           <w:jc w:val="center"/>
         </w:pPr>
-        <w:fldSimple w:instr="PAGE   \* MERGEFORMAT">
-          <w:r>
-            <w:rPr>
-              <w:noProof/>
-            </w:rPr>
-            <w:t>25</w:t>
-          </w:r>
-        </w:fldSimple>
+        <w:r>
+          <w:fldChar w:fldCharType="begin"/>
+        </w:r>
+        <w:r>
+          <w:instrText>PAGE   \* MERGEFORMAT</w:instrText>
+        </w:r>
+        <w:r>
+          <w:fldChar w:fldCharType="separate"/>
+        </w:r>
+        <w:r>
+          <w:rPr>
+            <w:noProof/>
+          </w:rPr>
+          <w:t>25</w:t>
+        </w:r>
+        <w:r>
+          <w:rPr>
+            <w:noProof/>
+          </w:rPr>
+          <w:fldChar w:fldCharType="end"/>
+        </w:r>
       </w:p>
     </w:sdtContent>
   </w:sdt>
@@ -17003,8 +17108,8 @@
 </file>
 
 <file path=word/footnotes.xml><?xml version="1.0" encoding="utf-8"?>
-<w:footnotes xmlns:ve="http://schemas.openxmlformats.org/markup-compatibility/2006" xmlns:o="urn:schemas-microsoft-com:office:office" xmlns:r="http://schemas.openxmlformats.org/officeDocument/2006/relationships" xmlns:m="http://schemas.openxmlformats.org/officeDocument/2006/math" xmlns:v="urn:schemas-microsoft-com:vml" xmlns:wp="http://schemas.openxmlformats.org/drawingml/2006/wordprocessingDrawing" xmlns:w10="urn:schemas-microsoft-com:office:word" xmlns:w="http://schemas.openxmlformats.org/wordprocessingml/2006/main" xmlns:wne="http://schemas.microsoft.com/office/word/2006/wordml">
-  <w:footnote w:type="separator" w:id="0">
+<w:footnotes xmlns:wpc="http://schemas.microsoft.com/office/word/2010/wordprocessingCanvas" xmlns:cx="http://schemas.microsoft.com/office/drawing/2014/chartex" xmlns:cx1="http://schemas.microsoft.com/office/drawing/2015/9/8/chartex" xmlns:cx2="http://schemas.microsoft.com/office/drawing/2015/10/21/chartex" xmlns:cx3="http://schemas.microsoft.com/office/drawing/2016/5/9/chartex" xmlns:cx4="http://schemas.microsoft.com/office/drawing/2016/5/10/chartex" xmlns:cx5="http://schemas.microsoft.com/office/drawing/2016/5/11/chartex" xmlns:cx6="http://schemas.microsoft.com/office/drawing/2016/5/12/chartex" xmlns:cx7="http://schemas.microsoft.com/office/drawing/2016/5/13/chartex" xmlns:cx8="http://schemas.microsoft.com/office/drawing/2016/5/14/chartex" xmlns:mc="http://schemas.openxmlformats.org/markup-compatibility/2006" xmlns:aink="http://schemas.microsoft.com/office/drawing/2016/ink" xmlns:am3d="http://schemas.microsoft.com/office/drawing/2017/model3d" xmlns:o="urn:schemas-microsoft-com:office:office" xmlns:oel="http://schemas.microsoft.com/office/2019/extlst" xmlns:r="http://schemas.openxmlformats.org/officeDocument/2006/relationships" xmlns:m="http://schemas.openxmlformats.org/officeDocument/2006/math" xmlns:v="urn:schemas-microsoft-com:vml" xmlns:wp14="http://schemas.microsoft.com/office/word/2010/wordprocessingDrawing" xmlns:wp="http://schemas.openxmlformats.org/drawingml/2006/wordprocessingDrawing" xmlns:w10="urn:schemas-microsoft-com:office:word" xmlns:w="http://schemas.openxmlformats.org/wordprocessingml/2006/main" xmlns:w14="http://schemas.microsoft.com/office/word/2010/wordml" xmlns:w15="http://schemas.microsoft.com/office/word/2012/wordml" xmlns:w16cex="http://schemas.microsoft.com/office/word/2018/wordml/cex" xmlns:w16cid="http://schemas.microsoft.com/office/word/2016/wordml/cid" xmlns:w16="http://schemas.microsoft.com/office/word/2018/wordml" xmlns:w16sdtdh="http://schemas.microsoft.com/office/word/2020/wordml/sdtdatahash" xmlns:w16se="http://schemas.microsoft.com/office/word/2015/wordml/symex" xmlns:wpg="http://schemas.microsoft.com/office/word/2010/wordprocessingGroup" xmlns:wpi="http://schemas.microsoft.com/office/word/2010/wordprocessingInk" xmlns:wne="http://schemas.microsoft.com/office/word/2006/wordml" xmlns:wps="http://schemas.microsoft.com/office/word/2010/wordprocessingShape" mc:Ignorable="w14 w15 w16se w16cid w16 w16cex w16sdtdh wp14">
+  <w:footnote w:type="separator" w:id="-1">
     <w:p>
       <w:pPr>
         <w:spacing w:after="0" w:line="240" w:lineRule="auto"/>
@@ -17014,7 +17119,7 @@
       </w:r>
     </w:p>
   </w:footnote>
-  <w:footnote w:type="continuationSeparator" w:id="1">
+  <w:footnote w:type="continuationSeparator" w:id="0">
     <w:p>
       <w:pPr>
         <w:spacing w:after="0" w:line="240" w:lineRule="auto"/>
@@ -17028,8 +17133,8 @@
 </file>
 
 <file path=word/numbering.xml><?xml version="1.0" encoding="utf-8"?>
-<w:numbering xmlns:ve="http://schemas.openxmlformats.org/markup-compatibility/2006" xmlns:o="urn:schemas-microsoft-com:office:office" xmlns:r="http://schemas.openxmlformats.org/officeDocument/2006/relationships" xmlns:m="http://schemas.openxmlformats.org/officeDocument/2006/math" xmlns:v="urn:schemas-microsoft-com:vml" xmlns:wp="http://schemas.openxmlformats.org/drawingml/2006/wordprocessingDrawing" xmlns:w10="urn:schemas-microsoft-com:office:word" xmlns:w="http://schemas.openxmlformats.org/wordprocessingml/2006/main" xmlns:wne="http://schemas.microsoft.com/office/word/2006/wordml">
-  <w:abstractNum w:abstractNumId="0">
+<w:numbering xmlns:wpc="http://schemas.microsoft.com/office/word/2010/wordprocessingCanvas" xmlns:cx="http://schemas.microsoft.com/office/drawing/2014/chartex" xmlns:cx1="http://schemas.microsoft.com/office/drawing/2015/9/8/chartex" xmlns:cx2="http://schemas.microsoft.com/office/drawing/2015/10/21/chartex" xmlns:cx3="http://schemas.microsoft.com/office/drawing/2016/5/9/chartex" xmlns:cx4="http://schemas.microsoft.com/office/drawing/2016/5/10/chartex" xmlns:cx5="http://schemas.microsoft.com/office/drawing/2016/5/11/chartex" xmlns:cx6="http://schemas.microsoft.com/office/drawing/2016/5/12/chartex" xmlns:cx7="http://schemas.microsoft.com/office/drawing/2016/5/13/chartex" xmlns:cx8="http://schemas.microsoft.com/office/drawing/2016/5/14/chartex" xmlns:mc="http://schemas.openxmlformats.org/markup-compatibility/2006" xmlns:aink="http://schemas.microsoft.com/office/drawing/2016/ink" xmlns:am3d="http://schemas.microsoft.com/office/drawing/2017/model3d" xmlns:o="urn:schemas-microsoft-com:office:office" xmlns:oel="http://schemas.microsoft.com/office/2019/extlst" xmlns:r="http://schemas.openxmlformats.org/officeDocument/2006/relationships" xmlns:m="http://schemas.openxmlformats.org/officeDocument/2006/math" xmlns:v="urn:schemas-microsoft-com:vml" xmlns:wp14="http://schemas.microsoft.com/office/word/2010/wordprocessingDrawing" xmlns:wp="http://schemas.openxmlformats.org/drawingml/2006/wordprocessingDrawing" xmlns:w10="urn:schemas-microsoft-com:office:word" xmlns:w="http://schemas.openxmlformats.org/wordprocessingml/2006/main" xmlns:w14="http://schemas.microsoft.com/office/word/2010/wordml" xmlns:w15="http://schemas.microsoft.com/office/word/2012/wordml" xmlns:w16cex="http://schemas.microsoft.com/office/word/2018/wordml/cex" xmlns:w16cid="http://schemas.microsoft.com/office/word/2016/wordml/cid" xmlns:w16="http://schemas.microsoft.com/office/word/2018/wordml" xmlns:w16sdtdh="http://schemas.microsoft.com/office/word/2020/wordml/sdtdatahash" xmlns:w16se="http://schemas.microsoft.com/office/word/2015/wordml/symex" xmlns:wpg="http://schemas.microsoft.com/office/word/2010/wordprocessingGroup" xmlns:wpi="http://schemas.microsoft.com/office/word/2010/wordprocessingInk" xmlns:wne="http://schemas.microsoft.com/office/word/2006/wordml" xmlns:wps="http://schemas.microsoft.com/office/word/2010/wordprocessingShape" mc:Ignorable="w14 w15 w16se w16cid w16 w16cex w16sdtdh wp14">
+  <w:abstractNum w:abstractNumId="0" w15:restartNumberingAfterBreak="0">
     <w:nsid w:val="23466B0C"/>
     <w:multiLevelType w:val="hybridMultilevel"/>
     <w:tmpl w:val="E3D62AB8"/>
@@ -17141,7 +17246,7 @@
       </w:rPr>
     </w:lvl>
   </w:abstractNum>
-  <w:abstractNum w:abstractNumId="1">
+  <w:abstractNum w:abstractNumId="1" w15:restartNumberingAfterBreak="0">
     <w:nsid w:val="321D4870"/>
     <w:multiLevelType w:val="hybridMultilevel"/>
     <w:tmpl w:val="48344034"/>
@@ -17230,7 +17335,7 @@
       </w:pPr>
     </w:lvl>
   </w:abstractNum>
-  <w:abstractNum w:abstractNumId="2">
+  <w:abstractNum w:abstractNumId="2" w15:restartNumberingAfterBreak="0">
     <w:nsid w:val="35B17E43"/>
     <w:multiLevelType w:val="hybridMultilevel"/>
     <w:tmpl w:val="2960C280"/>
@@ -17343,7 +17448,7 @@
       </w:rPr>
     </w:lvl>
   </w:abstractNum>
-  <w:abstractNum w:abstractNumId="3">
+  <w:abstractNum w:abstractNumId="3" w15:restartNumberingAfterBreak="0">
     <w:nsid w:val="3C8E5ED8"/>
     <w:multiLevelType w:val="hybridMultilevel"/>
     <w:tmpl w:val="3B14BE58"/>
@@ -17456,7 +17561,7 @@
       </w:rPr>
     </w:lvl>
   </w:abstractNum>
-  <w:abstractNum w:abstractNumId="4">
+  <w:abstractNum w:abstractNumId="4" w15:restartNumberingAfterBreak="0">
     <w:nsid w:val="3DBD4530"/>
     <w:multiLevelType w:val="hybridMultilevel"/>
     <w:tmpl w:val="6910F0B0"/>
@@ -17545,7 +17650,7 @@
       </w:pPr>
     </w:lvl>
   </w:abstractNum>
-  <w:abstractNum w:abstractNumId="5">
+  <w:abstractNum w:abstractNumId="5" w15:restartNumberingAfterBreak="0">
     <w:nsid w:val="46950A05"/>
     <w:multiLevelType w:val="hybridMultilevel"/>
     <w:tmpl w:val="0AEA24A6"/>
@@ -17658,7 +17763,7 @@
       </w:rPr>
     </w:lvl>
   </w:abstractNum>
-  <w:abstractNum w:abstractNumId="6">
+  <w:abstractNum w:abstractNumId="6" w15:restartNumberingAfterBreak="0">
     <w:nsid w:val="4FA1194D"/>
     <w:multiLevelType w:val="hybridMultilevel"/>
     <w:tmpl w:val="210E61A8"/>
@@ -17747,7 +17852,7 @@
       </w:pPr>
     </w:lvl>
   </w:abstractNum>
-  <w:abstractNum w:abstractNumId="7">
+  <w:abstractNum w:abstractNumId="7" w15:restartNumberingAfterBreak="0">
     <w:nsid w:val="6B240194"/>
     <w:multiLevelType w:val="hybridMultilevel"/>
     <w:tmpl w:val="710C336C"/>
@@ -17860,7 +17965,7 @@
       </w:rPr>
     </w:lvl>
   </w:abstractNum>
-  <w:abstractNum w:abstractNumId="8">
+  <w:abstractNum w:abstractNumId="8" w15:restartNumberingAfterBreak="0">
     <w:nsid w:val="6FC120A1"/>
     <w:multiLevelType w:val="hybridMultilevel"/>
     <w:tmpl w:val="CDDAAC74"/>
@@ -17972,7 +18077,7 @@
       </w:rPr>
     </w:lvl>
   </w:abstractNum>
-  <w:abstractNum w:abstractNumId="9">
+  <w:abstractNum w:abstractNumId="9" w15:restartNumberingAfterBreak="0">
     <w:nsid w:val="71F5175B"/>
     <w:multiLevelType w:val="hybridMultilevel"/>
     <w:tmpl w:val="823A6EB8"/>
@@ -18063,41 +18168,49 @@
       </w:pPr>
     </w:lvl>
   </w:abstractNum>
-  <w:num w:numId="1">
+  <w:num w:numId="1" w16cid:durableId="67850281">
     <w:abstractNumId w:val="9"/>
   </w:num>
-  <w:num w:numId="2">
+  <w:num w:numId="2" w16cid:durableId="346104564">
     <w:abstractNumId w:val="6"/>
   </w:num>
-  <w:num w:numId="3">
+  <w:num w:numId="3" w16cid:durableId="331954963">
     <w:abstractNumId w:val="4"/>
   </w:num>
-  <w:num w:numId="4">
+  <w:num w:numId="4" w16cid:durableId="349189397">
     <w:abstractNumId w:val="1"/>
   </w:num>
-  <w:num w:numId="5">
+  <w:num w:numId="5" w16cid:durableId="1310593872">
     <w:abstractNumId w:val="3"/>
   </w:num>
-  <w:num w:numId="6">
+  <w:num w:numId="6" w16cid:durableId="856384851">
     <w:abstractNumId w:val="2"/>
   </w:num>
-  <w:num w:numId="7">
+  <w:num w:numId="7" w16cid:durableId="591547211">
     <w:abstractNumId w:val="8"/>
   </w:num>
-  <w:num w:numId="8">
+  <w:num w:numId="8" w16cid:durableId="480198727">
     <w:abstractNumId w:val="0"/>
   </w:num>
-  <w:num w:numId="9">
+  <w:num w:numId="9" w16cid:durableId="481972150">
     <w:abstractNumId w:val="5"/>
   </w:num>
-  <w:num w:numId="10">
+  <w:num w:numId="10" w16cid:durableId="2002804213">
     <w:abstractNumId w:val="7"/>
   </w:num>
 </w:numbering>
 </file>
 
+<file path=word/people.xml><?xml version="1.0" encoding="utf-8"?>
+<w15:people xmlns:wpc="http://schemas.microsoft.com/office/word/2010/wordprocessingCanvas" xmlns:cx="http://schemas.microsoft.com/office/drawing/2014/chartex" xmlns:cx1="http://schemas.microsoft.com/office/drawing/2015/9/8/chartex" xmlns:cx2="http://schemas.microsoft.com/office/drawing/2015/10/21/chartex" xmlns:cx3="http://schemas.microsoft.com/office/drawing/2016/5/9/chartex" xmlns:cx4="http://schemas.microsoft.com/office/drawing/2016/5/10/chartex" xmlns:cx5="http://schemas.microsoft.com/office/drawing/2016/5/11/chartex" xmlns:cx6="http://schemas.microsoft.com/office/drawing/2016/5/12/chartex" xmlns:cx7="http://schemas.microsoft.com/office/drawing/2016/5/13/chartex" xmlns:cx8="http://schemas.microsoft.com/office/drawing/2016/5/14/chartex" xmlns:mc="http://schemas.openxmlformats.org/markup-compatibility/2006" xmlns:aink="http://schemas.microsoft.com/office/drawing/2016/ink" xmlns:am3d="http://schemas.microsoft.com/office/drawing/2017/model3d" xmlns:o="urn:schemas-microsoft-com:office:office" xmlns:oel="http://schemas.microsoft.com/office/2019/extlst" xmlns:r="http://schemas.openxmlformats.org/officeDocument/2006/relationships" xmlns:m="http://schemas.openxmlformats.org/officeDocument/2006/math" xmlns:v="urn:schemas-microsoft-com:vml" xmlns:wp14="http://schemas.microsoft.com/office/word/2010/wordprocessingDrawing" xmlns:wp="http://schemas.openxmlformats.org/drawingml/2006/wordprocessingDrawing" xmlns:w10="urn:schemas-microsoft-com:office:word" xmlns:w="http://schemas.openxmlformats.org/wordprocessingml/2006/main" xmlns:w14="http://schemas.microsoft.com/office/word/2010/wordml" xmlns:w15="http://schemas.microsoft.com/office/word/2012/wordml" xmlns:w16cex="http://schemas.microsoft.com/office/word/2018/wordml/cex" xmlns:w16cid="http://schemas.microsoft.com/office/word/2016/wordml/cid" xmlns:w16="http://schemas.microsoft.com/office/word/2018/wordml" xmlns:w16sdtdh="http://schemas.microsoft.com/office/word/2020/wordml/sdtdatahash" xmlns:w16se="http://schemas.microsoft.com/office/word/2015/wordml/symex" xmlns:wpg="http://schemas.microsoft.com/office/word/2010/wordprocessingGroup" xmlns:wpi="http://schemas.microsoft.com/office/word/2010/wordprocessingInk" xmlns:wne="http://schemas.microsoft.com/office/word/2006/wordml" xmlns:wps="http://schemas.microsoft.com/office/word/2010/wordprocessingShape" mc:Ignorable="w14 w15 w16se w16cid w16 w16cex w16sdtdh wp14">
+  <w15:person w15:author="Florian Hagengruber">
+    <w15:presenceInfo w15:providerId="Windows Live" w15:userId="6ef0fbcb19f8b1bd"/>
+  </w15:person>
+</w15:people>
+</file>
+
 <file path=word/styles.xml><?xml version="1.0" encoding="utf-8"?>
-<w:styles xmlns:r="http://schemas.openxmlformats.org/officeDocument/2006/relationships" xmlns:w="http://schemas.openxmlformats.org/wordprocessingml/2006/main">
+<w:styles xmlns:mc="http://schemas.openxmlformats.org/markup-compatibility/2006" xmlns:r="http://schemas.openxmlformats.org/officeDocument/2006/relationships" xmlns:w="http://schemas.openxmlformats.org/wordprocessingml/2006/main" xmlns:w14="http://schemas.microsoft.com/office/word/2010/wordml" xmlns:w15="http://schemas.microsoft.com/office/word/2012/wordml" xmlns:w16cex="http://schemas.microsoft.com/office/word/2018/wordml/cex" xmlns:w16cid="http://schemas.microsoft.com/office/word/2016/wordml/cid" xmlns:w16="http://schemas.microsoft.com/office/word/2018/wordml" xmlns:w16sdtdh="http://schemas.microsoft.com/office/word/2020/wordml/sdtdatahash" xmlns:w16se="http://schemas.microsoft.com/office/word/2015/wordml/symex" mc:Ignorable="w14 w15 w16se w16cid w16 w16cex w16sdtdh">
   <w:docDefaults>
     <w:rPrDefault>
       <w:rPr>
@@ -18113,144 +18226,383 @@
       </w:pPr>
     </w:pPrDefault>
   </w:docDefaults>
-  <w:latentStyles w:defLockedState="0" w:defUIPriority="99" w:defSemiHidden="1" w:defUnhideWhenUsed="1" w:defQFormat="0" w:count="267">
-    <w:lsdException w:name="Normal" w:semiHidden="0" w:uiPriority="0" w:unhideWhenUsed="0" w:qFormat="1"/>
-    <w:lsdException w:name="heading 1" w:semiHidden="0" w:uiPriority="9" w:unhideWhenUsed="0" w:qFormat="1"/>
-    <w:lsdException w:name="heading 2" w:uiPriority="9" w:qFormat="1"/>
-    <w:lsdException w:name="heading 3" w:uiPriority="9" w:qFormat="1"/>
-    <w:lsdException w:name="heading 4" w:uiPriority="9" w:qFormat="1"/>
-    <w:lsdException w:name="heading 5" w:uiPriority="9" w:qFormat="1"/>
-    <w:lsdException w:name="heading 6" w:uiPriority="9" w:qFormat="1"/>
-    <w:lsdException w:name="heading 7" w:uiPriority="9" w:qFormat="1"/>
-    <w:lsdException w:name="heading 8" w:uiPriority="9" w:qFormat="1"/>
-    <w:lsdException w:name="heading 9" w:uiPriority="9" w:qFormat="1"/>
-    <w:lsdException w:name="toc 1" w:uiPriority="39"/>
-    <w:lsdException w:name="toc 2" w:uiPriority="39"/>
-    <w:lsdException w:name="toc 3" w:uiPriority="39"/>
-    <w:lsdException w:name="toc 4" w:uiPriority="39"/>
-    <w:lsdException w:name="toc 5" w:uiPriority="39"/>
-    <w:lsdException w:name="toc 6" w:uiPriority="39"/>
-    <w:lsdException w:name="toc 7" w:uiPriority="39"/>
-    <w:lsdException w:name="toc 8" w:uiPriority="39"/>
-    <w:lsdException w:name="toc 9" w:uiPriority="39"/>
-    <w:lsdException w:name="caption" w:uiPriority="35" w:qFormat="1"/>
-    <w:lsdException w:name="Title" w:semiHidden="0" w:uiPriority="10" w:unhideWhenUsed="0" w:qFormat="1"/>
-    <w:lsdException w:name="Default Paragraph Font" w:uiPriority="1"/>
-    <w:lsdException w:name="Subtitle" w:semiHidden="0" w:uiPriority="11" w:unhideWhenUsed="0" w:qFormat="1"/>
-    <w:lsdException w:name="Strong" w:semiHidden="0" w:uiPriority="22" w:unhideWhenUsed="0" w:qFormat="1"/>
-    <w:lsdException w:name="Emphasis" w:semiHidden="0" w:uiPriority="20" w:unhideWhenUsed="0" w:qFormat="1"/>
-    <w:lsdException w:name="Table Grid" w:semiHidden="0" w:uiPriority="39" w:unhideWhenUsed="0"/>
-    <w:lsdException w:name="Placeholder Text" w:unhideWhenUsed="0"/>
-    <w:lsdException w:name="No Spacing" w:semiHidden="0" w:uiPriority="1" w:unhideWhenUsed="0" w:qFormat="1"/>
-    <w:lsdException w:name="Light Shading" w:semiHidden="0" w:uiPriority="60" w:unhideWhenUsed="0"/>
-    <w:lsdException w:name="Light List" w:semiHidden="0" w:uiPriority="61" w:unhideWhenUsed="0"/>
-    <w:lsdException w:name="Light Grid" w:semiHidden="0" w:uiPriority="62" w:unhideWhenUsed="0"/>
-    <w:lsdException w:name="Medium Shading 1" w:semiHidden="0" w:uiPriority="63" w:unhideWhenUsed="0"/>
-    <w:lsdException w:name="Medium Shading 2" w:semiHidden="0" w:uiPriority="64" w:unhideWhenUsed="0"/>
-    <w:lsdException w:name="Medium List 1" w:semiHidden="0" w:uiPriority="65" w:unhideWhenUsed="0"/>
-    <w:lsdException w:name="Medium List 2" w:semiHidden="0" w:uiPriority="66" w:unhideWhenUsed="0"/>
-    <w:lsdException w:name="Medium Grid 1" w:semiHidden="0" w:uiPriority="67" w:unhideWhenUsed="0"/>
-    <w:lsdException w:name="Medium Grid 2" w:semiHidden="0" w:uiPriority="68" w:unhideWhenUsed="0"/>
-    <w:lsdException w:name="Medium Grid 3" w:semiHidden="0" w:uiPriority="69" w:unhideWhenUsed="0"/>
-    <w:lsdException w:name="Dark List" w:semiHidden="0" w:uiPriority="70" w:unhideWhenUsed="0"/>
-    <w:lsdException w:name="Colorful Shading" w:semiHidden="0" w:uiPriority="71" w:unhideWhenUsed="0"/>
-    <w:lsdException w:name="Colorful List" w:semiHidden="0" w:uiPriority="72" w:unhideWhenUsed="0"/>
-    <w:lsdException w:name="Colorful Grid" w:semiHidden="0" w:uiPriority="73" w:unhideWhenUsed="0"/>
-    <w:lsdException w:name="Light Shading Accent 1" w:semiHidden="0" w:uiPriority="60" w:unhideWhenUsed="0"/>
-    <w:lsdException w:name="Light List Accent 1" w:semiHidden="0" w:uiPriority="61" w:unhideWhenUsed="0"/>
-    <w:lsdException w:name="Light Grid Accent 1" w:semiHidden="0" w:uiPriority="62" w:unhideWhenUsed="0"/>
-    <w:lsdException w:name="Medium Shading 1 Accent 1" w:semiHidden="0" w:uiPriority="63" w:unhideWhenUsed="0"/>
-    <w:lsdException w:name="Medium Shading 2 Accent 1" w:semiHidden="0" w:uiPriority="64" w:unhideWhenUsed="0"/>
-    <w:lsdException w:name="Medium List 1 Accent 1" w:semiHidden="0" w:uiPriority="65" w:unhideWhenUsed="0"/>
-    <w:lsdException w:name="Revision" w:unhideWhenUsed="0"/>
-    <w:lsdException w:name="List Paragraph" w:semiHidden="0" w:uiPriority="34" w:unhideWhenUsed="0" w:qFormat="1"/>
-    <w:lsdException w:name="Quote" w:semiHidden="0" w:uiPriority="29" w:unhideWhenUsed="0" w:qFormat="1"/>
-    <w:lsdException w:name="Intense Quote" w:semiHidden="0" w:uiPriority="30" w:unhideWhenUsed="0" w:qFormat="1"/>
-    <w:lsdException w:name="Medium List 2 Accent 1" w:semiHidden="0" w:uiPriority="66" w:unhideWhenUsed="0"/>
-    <w:lsdException w:name="Medium Grid 1 Accent 1" w:semiHidden="0" w:uiPriority="67" w:unhideWhenUsed="0"/>
-    <w:lsdException w:name="Medium Grid 2 Accent 1" w:semiHidden="0" w:uiPriority="68" w:unhideWhenUsed="0"/>
-    <w:lsdException w:name="Medium Grid 3 Accent 1" w:semiHidden="0" w:uiPriority="69" w:unhideWhenUsed="0"/>
-    <w:lsdException w:name="Dark List Accent 1" w:semiHidden="0" w:uiPriority="70" w:unhideWhenUsed="0"/>
-    <w:lsdException w:name="Colorful Shading Accent 1" w:semiHidden="0" w:uiPriority="71" w:unhideWhenUsed="0"/>
-    <w:lsdException w:name="Colorful List Accent 1" w:semiHidden="0" w:uiPriority="72" w:unhideWhenUsed="0"/>
-    <w:lsdException w:name="Colorful Grid Accent 1" w:semiHidden="0" w:uiPriority="73" w:unhideWhenUsed="0"/>
-    <w:lsdException w:name="Light Shading Accent 2" w:semiHidden="0" w:uiPriority="60" w:unhideWhenUsed="0"/>
-    <w:lsdException w:name="Light List Accent 2" w:semiHidden="0" w:uiPriority="61" w:unhideWhenUsed="0"/>
-    <w:lsdException w:name="Light Grid Accent 2" w:semiHidden="0" w:uiPriority="62" w:unhideWhenUsed="0"/>
-    <w:lsdException w:name="Medium Shading 1 Accent 2" w:semiHidden="0" w:uiPriority="63" w:unhideWhenUsed="0"/>
-    <w:lsdException w:name="Medium Shading 2 Accent 2" w:semiHidden="0" w:uiPriority="64" w:unhideWhenUsed="0"/>
-    <w:lsdException w:name="Medium List 1 Accent 2" w:semiHidden="0" w:uiPriority="65" w:unhideWhenUsed="0"/>
-    <w:lsdException w:name="Medium List 2 Accent 2" w:semiHidden="0" w:uiPriority="66" w:unhideWhenUsed="0"/>
-    <w:lsdException w:name="Medium Grid 1 Accent 2" w:semiHidden="0" w:uiPriority="67" w:unhideWhenUsed="0"/>
-    <w:lsdException w:name="Medium Grid 2 Accent 2" w:semiHidden="0" w:uiPriority="68" w:unhideWhenUsed="0"/>
-    <w:lsdException w:name="Medium Grid 3 Accent 2" w:semiHidden="0" w:uiPriority="69" w:unhideWhenUsed="0"/>
-    <w:lsdException w:name="Dark List Accent 2" w:semiHidden="0" w:uiPriority="70" w:unhideWhenUsed="0"/>
-    <w:lsdException w:name="Colorful Shading Accent 2" w:semiHidden="0" w:uiPriority="71" w:unhideWhenUsed="0"/>
-    <w:lsdException w:name="Colorful List Accent 2" w:semiHidden="0" w:uiPriority="72" w:unhideWhenUsed="0"/>
-    <w:lsdException w:name="Colorful Grid Accent 2" w:semiHidden="0" w:uiPriority="73" w:unhideWhenUsed="0"/>
-    <w:lsdException w:name="Light Shading Accent 3" w:semiHidden="0" w:uiPriority="60" w:unhideWhenUsed="0"/>
-    <w:lsdException w:name="Light List Accent 3" w:semiHidden="0" w:uiPriority="61" w:unhideWhenUsed="0"/>
-    <w:lsdException w:name="Light Grid Accent 3" w:semiHidden="0" w:uiPriority="62" w:unhideWhenUsed="0"/>
-    <w:lsdException w:name="Medium Shading 1 Accent 3" w:semiHidden="0" w:uiPriority="63" w:unhideWhenUsed="0"/>
-    <w:lsdException w:name="Medium Shading 2 Accent 3" w:semiHidden="0" w:uiPriority="64" w:unhideWhenUsed="0"/>
-    <w:lsdException w:name="Medium List 1 Accent 3" w:semiHidden="0" w:uiPriority="65" w:unhideWhenUsed="0"/>
-    <w:lsdException w:name="Medium List 2 Accent 3" w:semiHidden="0" w:uiPriority="66" w:unhideWhenUsed="0"/>
-    <w:lsdException w:name="Medium Grid 1 Accent 3" w:semiHidden="0" w:uiPriority="67" w:unhideWhenUsed="0"/>
-    <w:lsdException w:name="Medium Grid 2 Accent 3" w:semiHidden="0" w:uiPriority="68" w:unhideWhenUsed="0"/>
-    <w:lsdException w:name="Medium Grid 3 Accent 3" w:semiHidden="0" w:uiPriority="69" w:unhideWhenUsed="0"/>
-    <w:lsdException w:name="Dark List Accent 3" w:semiHidden="0" w:uiPriority="70" w:unhideWhenUsed="0"/>
-    <w:lsdException w:name="Colorful Shading Accent 3" w:semiHidden="0" w:uiPriority="71" w:unhideWhenUsed="0"/>
-    <w:lsdException w:name="Colorful List Accent 3" w:semiHidden="0" w:uiPriority="72" w:unhideWhenUsed="0"/>
-    <w:lsdException w:name="Colorful Grid Accent 3" w:semiHidden="0" w:uiPriority="73" w:unhideWhenUsed="0"/>
-    <w:lsdException w:name="Light Shading Accent 4" w:semiHidden="0" w:uiPriority="60" w:unhideWhenUsed="0"/>
-    <w:lsdException w:name="Light List Accent 4" w:semiHidden="0" w:uiPriority="61" w:unhideWhenUsed="0"/>
-    <w:lsdException w:name="Light Grid Accent 4" w:semiHidden="0" w:uiPriority="62" w:unhideWhenUsed="0"/>
-    <w:lsdException w:name="Medium Shading 1 Accent 4" w:semiHidden="0" w:uiPriority="63" w:unhideWhenUsed="0"/>
-    <w:lsdException w:name="Medium Shading 2 Accent 4" w:semiHidden="0" w:uiPriority="64" w:unhideWhenUsed="0"/>
-    <w:lsdException w:name="Medium List 1 Accent 4" w:semiHidden="0" w:uiPriority="65" w:unhideWhenUsed="0"/>
-    <w:lsdException w:name="Medium List 2 Accent 4" w:semiHidden="0" w:uiPriority="66" w:unhideWhenUsed="0"/>
-    <w:lsdException w:name="Medium Grid 1 Accent 4" w:semiHidden="0" w:uiPriority="67" w:unhideWhenUsed="0"/>
-    <w:lsdException w:name="Medium Grid 2 Accent 4" w:semiHidden="0" w:uiPriority="68" w:unhideWhenUsed="0"/>
-    <w:lsdException w:name="Medium Grid 3 Accent 4" w:semiHidden="0" w:uiPriority="69" w:unhideWhenUsed="0"/>
-    <w:lsdException w:name="Dark List Accent 4" w:semiHidden="0" w:uiPriority="70" w:unhideWhenUsed="0"/>
-    <w:lsdException w:name="Colorful Shading Accent 4" w:semiHidden="0" w:uiPriority="71" w:unhideWhenUsed="0"/>
-    <w:lsdException w:name="Colorful List Accent 4" w:semiHidden="0" w:uiPriority="72" w:unhideWhenUsed="0"/>
-    <w:lsdException w:name="Colorful Grid Accent 4" w:semiHidden="0" w:uiPriority="73" w:unhideWhenUsed="0"/>
-    <w:lsdException w:name="Light Shading Accent 5" w:semiHidden="0" w:uiPriority="60" w:unhideWhenUsed="0"/>
-    <w:lsdException w:name="Light List Accent 5" w:semiHidden="0" w:uiPriority="61" w:unhideWhenUsed="0"/>
-    <w:lsdException w:name="Light Grid Accent 5" w:semiHidden="0" w:uiPriority="62" w:unhideWhenUsed="0"/>
-    <w:lsdException w:name="Medium Shading 1 Accent 5" w:semiHidden="0" w:uiPriority="63" w:unhideWhenUsed="0"/>
-    <w:lsdException w:name="Medium Shading 2 Accent 5" w:semiHidden="0" w:uiPriority="64" w:unhideWhenUsed="0"/>
-    <w:lsdException w:name="Medium List 1 Accent 5" w:semiHidden="0" w:uiPriority="65" w:unhideWhenUsed="0"/>
-    <w:lsdException w:name="Medium List 2 Accent 5" w:semiHidden="0" w:uiPriority="66" w:unhideWhenUsed="0"/>
-    <w:lsdException w:name="Medium Grid 1 Accent 5" w:semiHidden="0" w:uiPriority="67" w:unhideWhenUsed="0"/>
-    <w:lsdException w:name="Medium Grid 2 Accent 5" w:semiHidden="0" w:uiPriority="68" w:unhideWhenUsed="0"/>
-    <w:lsdException w:name="Medium Grid 3 Accent 5" w:semiHidden="0" w:uiPriority="69" w:unhideWhenUsed="0"/>
-    <w:lsdException w:name="Dark List Accent 5" w:semiHidden="0" w:uiPriority="70" w:unhideWhenUsed="0"/>
-    <w:lsdException w:name="Colorful Shading Accent 5" w:semiHidden="0" w:uiPriority="71" w:unhideWhenUsed="0"/>
-    <w:lsdException w:name="Colorful List Accent 5" w:semiHidden="0" w:uiPriority="72" w:unhideWhenUsed="0"/>
-    <w:lsdException w:name="Colorful Grid Accent 5" w:semiHidden="0" w:uiPriority="73" w:unhideWhenUsed="0"/>
-    <w:lsdException w:name="Light Shading Accent 6" w:semiHidden="0" w:uiPriority="60" w:unhideWhenUsed="0"/>
-    <w:lsdException w:name="Light List Accent 6" w:semiHidden="0" w:uiPriority="61" w:unhideWhenUsed="0"/>
-    <w:lsdException w:name="Light Grid Accent 6" w:semiHidden="0" w:uiPriority="62" w:unhideWhenUsed="0"/>
-    <w:lsdException w:name="Medium Shading 1 Accent 6" w:semiHidden="0" w:uiPriority="63" w:unhideWhenUsed="0"/>
-    <w:lsdException w:name="Medium Shading 2 Accent 6" w:semiHidden="0" w:uiPriority="64" w:unhideWhenUsed="0"/>
-    <w:lsdException w:name="Medium List 1 Accent 6" w:semiHidden="0" w:uiPriority="65" w:unhideWhenUsed="0"/>
-    <w:lsdException w:name="Medium List 2 Accent 6" w:semiHidden="0" w:uiPriority="66" w:unhideWhenUsed="0"/>
-    <w:lsdException w:name="Medium Grid 1 Accent 6" w:semiHidden="0" w:uiPriority="67" w:unhideWhenUsed="0"/>
-    <w:lsdException w:name="Medium Grid 2 Accent 6" w:semiHidden="0" w:uiPriority="68" w:unhideWhenUsed="0"/>
-    <w:lsdException w:name="Medium Grid 3 Accent 6" w:semiHidden="0" w:uiPriority="69" w:unhideWhenUsed="0"/>
-    <w:lsdException w:name="Dark List Accent 6" w:semiHidden="0" w:uiPriority="70" w:unhideWhenUsed="0"/>
-    <w:lsdException w:name="Colorful Shading Accent 6" w:semiHidden="0" w:uiPriority="71" w:unhideWhenUsed="0"/>
-    <w:lsdException w:name="Colorful List Accent 6" w:semiHidden="0" w:uiPriority="72" w:unhideWhenUsed="0"/>
-    <w:lsdException w:name="Colorful Grid Accent 6" w:semiHidden="0" w:uiPriority="73" w:unhideWhenUsed="0"/>
-    <w:lsdException w:name="Subtle Emphasis" w:semiHidden="0" w:uiPriority="19" w:unhideWhenUsed="0" w:qFormat="1"/>
-    <w:lsdException w:name="Intense Emphasis" w:semiHidden="0" w:uiPriority="21" w:unhideWhenUsed="0" w:qFormat="1"/>
-    <w:lsdException w:name="Subtle Reference" w:semiHidden="0" w:uiPriority="31" w:unhideWhenUsed="0" w:qFormat="1"/>
-    <w:lsdException w:name="Intense Reference" w:semiHidden="0" w:uiPriority="32" w:unhideWhenUsed="0" w:qFormat="1"/>
-    <w:lsdException w:name="Book Title" w:semiHidden="0" w:uiPriority="33" w:unhideWhenUsed="0" w:qFormat="1"/>
-    <w:lsdException w:name="Bibliography" w:uiPriority="37"/>
-    <w:lsdException w:name="TOC Heading" w:uiPriority="39" w:qFormat="1"/>
+  <w:latentStyles w:defLockedState="0" w:defUIPriority="99" w:defSemiHidden="0" w:defUnhideWhenUsed="0" w:defQFormat="0" w:count="376">
+    <w:lsdException w:name="Normal" w:uiPriority="0" w:qFormat="1"/>
+    <w:lsdException w:name="heading 1" w:uiPriority="9" w:qFormat="1"/>
+    <w:lsdException w:name="heading 2" w:semiHidden="1" w:uiPriority="9" w:unhideWhenUsed="1" w:qFormat="1"/>
+    <w:lsdException w:name="heading 3" w:semiHidden="1" w:uiPriority="9" w:unhideWhenUsed="1" w:qFormat="1"/>
+    <w:lsdException w:name="heading 4" w:semiHidden="1" w:uiPriority="9" w:unhideWhenUsed="1" w:qFormat="1"/>
+    <w:lsdException w:name="heading 5" w:semiHidden="1" w:uiPriority="9" w:unhideWhenUsed="1" w:qFormat="1"/>
+    <w:lsdException w:name="heading 6" w:semiHidden="1" w:uiPriority="9" w:unhideWhenUsed="1" w:qFormat="1"/>
+    <w:lsdException w:name="heading 7" w:semiHidden="1" w:uiPriority="9" w:unhideWhenUsed="1" w:qFormat="1"/>
+    <w:lsdException w:name="heading 8" w:semiHidden="1" w:uiPriority="9" w:unhideWhenUsed="1" w:qFormat="1"/>
+    <w:lsdException w:name="heading 9" w:semiHidden="1" w:uiPriority="9" w:unhideWhenUsed="1" w:qFormat="1"/>
+    <w:lsdException w:name="index 1" w:semiHidden="1" w:unhideWhenUsed="1"/>
+    <w:lsdException w:name="index 2" w:semiHidden="1" w:unhideWhenUsed="1"/>
+    <w:lsdException w:name="index 3" w:semiHidden="1" w:unhideWhenUsed="1"/>
+    <w:lsdException w:name="index 4" w:semiHidden="1" w:unhideWhenUsed="1"/>
+    <w:lsdException w:name="index 5" w:semiHidden="1" w:unhideWhenUsed="1"/>
+    <w:lsdException w:name="index 6" w:semiHidden="1" w:unhideWhenUsed="1"/>
+    <w:lsdException w:name="index 7" w:semiHidden="1" w:unhideWhenUsed="1"/>
+    <w:lsdException w:name="index 8" w:semiHidden="1" w:unhideWhenUsed="1"/>
+    <w:lsdException w:name="index 9" w:semiHidden="1" w:unhideWhenUsed="1"/>
+    <w:lsdException w:name="toc 1" w:semiHidden="1" w:uiPriority="39" w:unhideWhenUsed="1"/>
+    <w:lsdException w:name="toc 2" w:semiHidden="1" w:uiPriority="39" w:unhideWhenUsed="1"/>
+    <w:lsdException w:name="toc 3" w:semiHidden="1" w:uiPriority="39" w:unhideWhenUsed="1"/>
+    <w:lsdException w:name="toc 4" w:semiHidden="1" w:uiPriority="39" w:unhideWhenUsed="1"/>
+    <w:lsdException w:name="toc 5" w:semiHidden="1" w:uiPriority="39" w:unhideWhenUsed="1"/>
+    <w:lsdException w:name="toc 6" w:semiHidden="1" w:uiPriority="39" w:unhideWhenUsed="1"/>
+    <w:lsdException w:name="toc 7" w:semiHidden="1" w:uiPriority="39" w:unhideWhenUsed="1"/>
+    <w:lsdException w:name="toc 8" w:semiHidden="1" w:uiPriority="39" w:unhideWhenUsed="1"/>
+    <w:lsdException w:name="toc 9" w:semiHidden="1" w:uiPriority="39" w:unhideWhenUsed="1"/>
+    <w:lsdException w:name="Normal Indent" w:semiHidden="1" w:unhideWhenUsed="1"/>
+    <w:lsdException w:name="footnote text" w:semiHidden="1" w:unhideWhenUsed="1"/>
+    <w:lsdException w:name="annotation text" w:semiHidden="1" w:unhideWhenUsed="1"/>
+    <w:lsdException w:name="header" w:semiHidden="1" w:unhideWhenUsed="1"/>
+    <w:lsdException w:name="footer" w:semiHidden="1" w:unhideWhenUsed="1"/>
+    <w:lsdException w:name="index heading" w:semiHidden="1" w:unhideWhenUsed="1"/>
+    <w:lsdException w:name="caption" w:semiHidden="1" w:uiPriority="35" w:unhideWhenUsed="1" w:qFormat="1"/>
+    <w:lsdException w:name="table of figures" w:semiHidden="1" w:unhideWhenUsed="1"/>
+    <w:lsdException w:name="envelope address" w:semiHidden="1" w:unhideWhenUsed="1"/>
+    <w:lsdException w:name="envelope return" w:semiHidden="1" w:unhideWhenUsed="1"/>
+    <w:lsdException w:name="footnote reference" w:semiHidden="1" w:unhideWhenUsed="1"/>
+    <w:lsdException w:name="annotation reference" w:semiHidden="1" w:unhideWhenUsed="1"/>
+    <w:lsdException w:name="line number" w:semiHidden="1" w:unhideWhenUsed="1"/>
+    <w:lsdException w:name="page number" w:semiHidden="1" w:unhideWhenUsed="1"/>
+    <w:lsdException w:name="endnote reference" w:semiHidden="1" w:unhideWhenUsed="1"/>
+    <w:lsdException w:name="endnote text" w:semiHidden="1" w:unhideWhenUsed="1"/>
+    <w:lsdException w:name="table of authorities" w:semiHidden="1" w:unhideWhenUsed="1"/>
+    <w:lsdException w:name="macro" w:semiHidden="1" w:unhideWhenUsed="1"/>
+    <w:lsdException w:name="toa heading" w:semiHidden="1" w:unhideWhenUsed="1"/>
+    <w:lsdException w:name="List" w:semiHidden="1" w:unhideWhenUsed="1"/>
+    <w:lsdException w:name="List Bullet" w:semiHidden="1" w:unhideWhenUsed="1"/>
+    <w:lsdException w:name="List Number" w:semiHidden="1" w:unhideWhenUsed="1"/>
+    <w:lsdException w:name="List 2" w:semiHidden="1" w:unhideWhenUsed="1"/>
+    <w:lsdException w:name="List 3" w:semiHidden="1" w:unhideWhenUsed="1"/>
+    <w:lsdException w:name="List 4" w:semiHidden="1" w:unhideWhenUsed="1"/>
+    <w:lsdException w:name="List 5" w:semiHidden="1" w:unhideWhenUsed="1"/>
+    <w:lsdException w:name="List Bullet 2" w:semiHidden="1" w:unhideWhenUsed="1"/>
+    <w:lsdException w:name="List Bullet 3" w:semiHidden="1" w:unhideWhenUsed="1"/>
+    <w:lsdException w:name="List Bullet 4" w:semiHidden="1" w:unhideWhenUsed="1"/>
+    <w:lsdException w:name="List Bullet 5" w:semiHidden="1" w:unhideWhenUsed="1"/>
+    <w:lsdException w:name="List Number 2" w:semiHidden="1" w:unhideWhenUsed="1"/>
+    <w:lsdException w:name="List Number 3" w:semiHidden="1" w:unhideWhenUsed="1"/>
+    <w:lsdException w:name="List Number 4" w:semiHidden="1" w:unhideWhenUsed="1"/>
+    <w:lsdException w:name="List Number 5" w:semiHidden="1" w:unhideWhenUsed="1"/>
+    <w:lsdException w:name="Title" w:uiPriority="10" w:qFormat="1"/>
+    <w:lsdException w:name="Closing" w:semiHidden="1" w:unhideWhenUsed="1"/>
+    <w:lsdException w:name="Signature" w:semiHidden="1" w:unhideWhenUsed="1"/>
+    <w:lsdException w:name="Default Paragraph Font" w:semiHidden="1" w:uiPriority="1" w:unhideWhenUsed="1"/>
+    <w:lsdException w:name="Body Text" w:semiHidden="1" w:unhideWhenUsed="1"/>
+    <w:lsdException w:name="Body Text Indent" w:semiHidden="1" w:unhideWhenUsed="1"/>
+    <w:lsdException w:name="List Continue" w:semiHidden="1" w:unhideWhenUsed="1"/>
+    <w:lsdException w:name="List Continue 2" w:semiHidden="1" w:unhideWhenUsed="1"/>
+    <w:lsdException w:name="List Continue 3" w:semiHidden="1" w:unhideWhenUsed="1"/>
+    <w:lsdException w:name="List Continue 4" w:semiHidden="1" w:unhideWhenUsed="1"/>
+    <w:lsdException w:name="List Continue 5" w:semiHidden="1" w:unhideWhenUsed="1"/>
+    <w:lsdException w:name="Message Header" w:semiHidden="1" w:unhideWhenUsed="1"/>
+    <w:lsdException w:name="Subtitle" w:uiPriority="11" w:qFormat="1"/>
+    <w:lsdException w:name="Salutation" w:semiHidden="1" w:unhideWhenUsed="1"/>
+    <w:lsdException w:name="Date" w:semiHidden="1" w:unhideWhenUsed="1"/>
+    <w:lsdException w:name="Body Text First Indent" w:semiHidden="1" w:unhideWhenUsed="1"/>
+    <w:lsdException w:name="Body Text First Indent 2" w:semiHidden="1" w:unhideWhenUsed="1"/>
+    <w:lsdException w:name="Note Heading" w:semiHidden="1" w:unhideWhenUsed="1"/>
+    <w:lsdException w:name="Body Text 2" w:semiHidden="1" w:unhideWhenUsed="1"/>
+    <w:lsdException w:name="Body Text 3" w:semiHidden="1" w:unhideWhenUsed="1"/>
+    <w:lsdException w:name="Body Text Indent 2" w:semiHidden="1" w:unhideWhenUsed="1"/>
+    <w:lsdException w:name="Body Text Indent 3" w:semiHidden="1" w:unhideWhenUsed="1"/>
+    <w:lsdException w:name="Block Text" w:semiHidden="1" w:unhideWhenUsed="1"/>
+    <w:lsdException w:name="Hyperlink" w:semiHidden="1" w:unhideWhenUsed="1"/>
+    <w:lsdException w:name="FollowedHyperlink" w:semiHidden="1" w:unhideWhenUsed="1"/>
+    <w:lsdException w:name="Strong" w:uiPriority="22" w:qFormat="1"/>
+    <w:lsdException w:name="Emphasis" w:uiPriority="20" w:qFormat="1"/>
+    <w:lsdException w:name="Document Map" w:semiHidden="1" w:unhideWhenUsed="1"/>
+    <w:lsdException w:name="Plain Text" w:semiHidden="1" w:unhideWhenUsed="1"/>
+    <w:lsdException w:name="E-mail Signature" w:semiHidden="1" w:unhideWhenUsed="1"/>
+    <w:lsdException w:name="HTML Top of Form" w:semiHidden="1" w:unhideWhenUsed="1"/>
+    <w:lsdException w:name="HTML Bottom of Form" w:semiHidden="1" w:unhideWhenUsed="1"/>
+    <w:lsdException w:name="Normal (Web)" w:semiHidden="1" w:unhideWhenUsed="1"/>
+    <w:lsdException w:name="HTML Acronym" w:semiHidden="1" w:unhideWhenUsed="1"/>
+    <w:lsdException w:name="HTML Address" w:semiHidden="1" w:unhideWhenUsed="1"/>
+    <w:lsdException w:name="HTML Cite" w:semiHidden="1" w:unhideWhenUsed="1"/>
+    <w:lsdException w:name="HTML Code" w:semiHidden="1" w:unhideWhenUsed="1"/>
+    <w:lsdException w:name="HTML Definition" w:semiHidden="1" w:unhideWhenUsed="1"/>
+    <w:lsdException w:name="HTML Keyboard" w:semiHidden="1" w:unhideWhenUsed="1"/>
+    <w:lsdException w:name="HTML Preformatted" w:semiHidden="1" w:unhideWhenUsed="1"/>
+    <w:lsdException w:name="HTML Sample" w:semiHidden="1" w:unhideWhenUsed="1"/>
+    <w:lsdException w:name="HTML Typewriter" w:semiHidden="1" w:unhideWhenUsed="1"/>
+    <w:lsdException w:name="HTML Variable" w:semiHidden="1" w:unhideWhenUsed="1"/>
+    <w:lsdException w:name="Normal Table" w:semiHidden="1" w:unhideWhenUsed="1"/>
+    <w:lsdException w:name="annotation subject" w:semiHidden="1" w:unhideWhenUsed="1"/>
+    <w:lsdException w:name="No List" w:semiHidden="1" w:unhideWhenUsed="1"/>
+    <w:lsdException w:name="Outline List 1" w:semiHidden="1" w:unhideWhenUsed="1"/>
+    <w:lsdException w:name="Outline List 2" w:semiHidden="1" w:unhideWhenUsed="1"/>
+    <w:lsdException w:name="Outline List 3" w:semiHidden="1" w:unhideWhenUsed="1"/>
+    <w:lsdException w:name="Table Simple 1" w:semiHidden="1" w:unhideWhenUsed="1"/>
+    <w:lsdException w:name="Table Simple 2" w:semiHidden="1" w:unhideWhenUsed="1"/>
+    <w:lsdException w:name="Table Simple 3" w:semiHidden="1" w:unhideWhenUsed="1"/>
+    <w:lsdException w:name="Table Classic 1" w:semiHidden="1" w:unhideWhenUsed="1"/>
+    <w:lsdException w:name="Table Classic 2" w:semiHidden="1" w:unhideWhenUsed="1"/>
+    <w:lsdException w:name="Table Classic 3" w:semiHidden="1" w:unhideWhenUsed="1"/>
+    <w:lsdException w:name="Table Classic 4" w:semiHidden="1" w:unhideWhenUsed="1"/>
+    <w:lsdException w:name="Table Colorful 1" w:semiHidden="1" w:unhideWhenUsed="1"/>
+    <w:lsdException w:name="Table Colorful 2" w:semiHidden="1" w:unhideWhenUsed="1"/>
+    <w:lsdException w:name="Table Colorful 3" w:semiHidden="1" w:unhideWhenUsed="1"/>
+    <w:lsdException w:name="Table Columns 1" w:semiHidden="1" w:unhideWhenUsed="1"/>
+    <w:lsdException w:name="Table Columns 2" w:semiHidden="1" w:unhideWhenUsed="1"/>
+    <w:lsdException w:name="Table Columns 3" w:semiHidden="1" w:unhideWhenUsed="1"/>
+    <w:lsdException w:name="Table Columns 4" w:semiHidden="1" w:unhideWhenUsed="1"/>
+    <w:lsdException w:name="Table Columns 5" w:semiHidden="1" w:unhideWhenUsed="1"/>
+    <w:lsdException w:name="Table Grid 1" w:semiHidden="1" w:unhideWhenUsed="1"/>
+    <w:lsdException w:name="Table Grid 2" w:semiHidden="1" w:unhideWhenUsed="1"/>
+    <w:lsdException w:name="Table Grid 3" w:semiHidden="1" w:unhideWhenUsed="1"/>
+    <w:lsdException w:name="Table Grid 4" w:semiHidden="1" w:unhideWhenUsed="1"/>
+    <w:lsdException w:name="Table Grid 5" w:semiHidden="1" w:unhideWhenUsed="1"/>
+    <w:lsdException w:name="Table Grid 6" w:semiHidden="1" w:unhideWhenUsed="1"/>
+    <w:lsdException w:name="Table Grid 7" w:semiHidden="1" w:unhideWhenUsed="1"/>
+    <w:lsdException w:name="Table Grid 8" w:semiHidden="1" w:unhideWhenUsed="1"/>
+    <w:lsdException w:name="Table List 1" w:semiHidden="1" w:unhideWhenUsed="1"/>
+    <w:lsdException w:name="Table List 2" w:semiHidden="1" w:unhideWhenUsed="1"/>
+    <w:lsdException w:name="Table List 3" w:semiHidden="1" w:unhideWhenUsed="1"/>
+    <w:lsdException w:name="Table List 4" w:semiHidden="1" w:unhideWhenUsed="1"/>
+    <w:lsdException w:name="Table List 5" w:semiHidden="1" w:unhideWhenUsed="1"/>
+    <w:lsdException w:name="Table List 6" w:semiHidden="1" w:unhideWhenUsed="1"/>
+    <w:lsdException w:name="Table List 7" w:semiHidden="1" w:unhideWhenUsed="1"/>
+    <w:lsdException w:name="Table List 8" w:semiHidden="1" w:unhideWhenUsed="1"/>
+    <w:lsdException w:name="Table 3D effects 1" w:semiHidden="1" w:unhideWhenUsed="1"/>
+    <w:lsdException w:name="Table 3D effects 2" w:semiHidden="1" w:unhideWhenUsed="1"/>
+    <w:lsdException w:name="Table 3D effects 3" w:semiHidden="1" w:unhideWhenUsed="1"/>
+    <w:lsdException w:name="Table Contemporary" w:semiHidden="1" w:unhideWhenUsed="1"/>
+    <w:lsdException w:name="Table Elegant" w:semiHidden="1" w:unhideWhenUsed="1"/>
+    <w:lsdException w:name="Table Professional" w:semiHidden="1" w:unhideWhenUsed="1"/>
+    <w:lsdException w:name="Table Subtle 1" w:semiHidden="1" w:unhideWhenUsed="1"/>
+    <w:lsdException w:name="Table Subtle 2" w:semiHidden="1" w:unhideWhenUsed="1"/>
+    <w:lsdException w:name="Table Web 1" w:semiHidden="1" w:unhideWhenUsed="1"/>
+    <w:lsdException w:name="Table Web 2" w:semiHidden="1" w:unhideWhenUsed="1"/>
+    <w:lsdException w:name="Table Web 3" w:semiHidden="1" w:unhideWhenUsed="1"/>
+    <w:lsdException w:name="Balloon Text" w:semiHidden="1" w:unhideWhenUsed="1"/>
+    <w:lsdException w:name="Table Grid" w:semiHidden="1" w:uiPriority="39" w:unhideWhenUsed="1"/>
+    <w:lsdException w:name="Table Theme" w:semiHidden="1" w:unhideWhenUsed="1"/>
+    <w:lsdException w:name="Placeholder Text" w:semiHidden="1"/>
+    <w:lsdException w:name="No Spacing" w:uiPriority="1" w:qFormat="1"/>
+    <w:lsdException w:name="Light Shading" w:uiPriority="60"/>
+    <w:lsdException w:name="Light List" w:uiPriority="61"/>
+    <w:lsdException w:name="Light Grid" w:uiPriority="62"/>
+    <w:lsdException w:name="Medium Shading 1" w:uiPriority="63"/>
+    <w:lsdException w:name="Medium Shading 2" w:uiPriority="64"/>
+    <w:lsdException w:name="Medium List 1" w:uiPriority="65"/>
+    <w:lsdException w:name="Medium List 2" w:uiPriority="66"/>
+    <w:lsdException w:name="Medium Grid 1" w:uiPriority="67"/>
+    <w:lsdException w:name="Medium Grid 2" w:uiPriority="68"/>
+    <w:lsdException w:name="Medium Grid 3" w:uiPriority="69"/>
+    <w:lsdException w:name="Dark List" w:uiPriority="70"/>
+    <w:lsdException w:name="Colorful Shading" w:uiPriority="71"/>
+    <w:lsdException w:name="Colorful List" w:uiPriority="72"/>
+    <w:lsdException w:name="Colorful Grid" w:uiPriority="73"/>
+    <w:lsdException w:name="Light Shading Accent 1" w:uiPriority="60"/>
+    <w:lsdException w:name="Light List Accent 1" w:uiPriority="61"/>
+    <w:lsdException w:name="Light Grid Accent 1" w:uiPriority="62"/>
+    <w:lsdException w:name="Medium Shading 1 Accent 1" w:uiPriority="63"/>
+    <w:lsdException w:name="Medium Shading 2 Accent 1" w:uiPriority="64"/>
+    <w:lsdException w:name="Medium List 1 Accent 1" w:uiPriority="65"/>
+    <w:lsdException w:name="Revision" w:semiHidden="1"/>
+    <w:lsdException w:name="List Paragraph" w:uiPriority="34" w:qFormat="1"/>
+    <w:lsdException w:name="Quote" w:uiPriority="29" w:qFormat="1"/>
+    <w:lsdException w:name="Intense Quote" w:uiPriority="30" w:qFormat="1"/>
+    <w:lsdException w:name="Medium List 2 Accent 1" w:uiPriority="66"/>
+    <w:lsdException w:name="Medium Grid 1 Accent 1" w:uiPriority="67"/>
+    <w:lsdException w:name="Medium Grid 2 Accent 1" w:uiPriority="68"/>
+    <w:lsdException w:name="Medium Grid 3 Accent 1" w:uiPriority="69"/>
+    <w:lsdException w:name="Dark List Accent 1" w:uiPriority="70"/>
+    <w:lsdException w:name="Colorful Shading Accent 1" w:uiPriority="71"/>
+    <w:lsdException w:name="Colorful List Accent 1" w:uiPriority="72"/>
+    <w:lsdException w:name="Colorful Grid Accent 1" w:uiPriority="73"/>
+    <w:lsdException w:name="Light Shading Accent 2" w:uiPriority="60"/>
+    <w:lsdException w:name="Light List Accent 2" w:uiPriority="61"/>
+    <w:lsdException w:name="Light Grid Accent 2" w:uiPriority="62"/>
+    <w:lsdException w:name="Medium Shading 1 Accent 2" w:uiPriority="63"/>
+    <w:lsdException w:name="Medium Shading 2 Accent 2" w:uiPriority="64"/>
+    <w:lsdException w:name="Medium List 1 Accent 2" w:uiPriority="65"/>
+    <w:lsdException w:name="Medium List 2 Accent 2" w:uiPriority="66"/>
+    <w:lsdException w:name="Medium Grid 1 Accent 2" w:uiPriority="67"/>
+    <w:lsdException w:name="Medium Grid 2 Accent 2" w:uiPriority="68"/>
+    <w:lsdException w:name="Medium Grid 3 Accent 2" w:uiPriority="69"/>
+    <w:lsdException w:name="Dark List Accent 2" w:uiPriority="70"/>
+    <w:lsdException w:name="Colorful Shading Accent 2" w:uiPriority="71"/>
+    <w:lsdException w:name="Colorful List Accent 2" w:uiPriority="72"/>
+    <w:lsdException w:name="Colorful Grid Accent 2" w:uiPriority="73"/>
+    <w:lsdException w:name="Light Shading Accent 3" w:uiPriority="60"/>
+    <w:lsdException w:name="Light List Accent 3" w:uiPriority="61"/>
+    <w:lsdException w:name="Light Grid Accent 3" w:uiPriority="62"/>
+    <w:lsdException w:name="Medium Shading 1 Accent 3" w:uiPriority="63"/>
+    <w:lsdException w:name="Medium Shading 2 Accent 3" w:uiPriority="64"/>
+    <w:lsdException w:name="Medium List 1 Accent 3" w:uiPriority="65"/>
+    <w:lsdException w:name="Medium List 2 Accent 3" w:uiPriority="66"/>
+    <w:lsdException w:name="Medium Grid 1 Accent 3" w:uiPriority="67"/>
+    <w:lsdException w:name="Medium Grid 2 Accent 3" w:uiPriority="68"/>
+    <w:lsdException w:name="Medium Grid 3 Accent 3" w:uiPriority="69"/>
+    <w:lsdException w:name="Dark List Accent 3" w:uiPriority="70"/>
+    <w:lsdException w:name="Colorful Shading Accent 3" w:uiPriority="71"/>
+    <w:lsdException w:name="Colorful List Accent 3" w:uiPriority="72"/>
+    <w:lsdException w:name="Colorful Grid Accent 3" w:uiPriority="73"/>
+    <w:lsdException w:name="Light Shading Accent 4" w:uiPriority="60"/>
+    <w:lsdException w:name="Light List Accent 4" w:uiPriority="61"/>
+    <w:lsdException w:name="Light Grid Accent 4" w:uiPriority="62"/>
+    <w:lsdException w:name="Medium Shading 1 Accent 4" w:uiPriority="63"/>
+    <w:lsdException w:name="Medium Shading 2 Accent 4" w:uiPriority="64"/>
+    <w:lsdException w:name="Medium List 1 Accent 4" w:uiPriority="65"/>
+    <w:lsdException w:name="Medium List 2 Accent 4" w:uiPriority="66"/>
+    <w:lsdException w:name="Medium Grid 1 Accent 4" w:uiPriority="67"/>
+    <w:lsdException w:name="Medium Grid 2 Accent 4" w:uiPriority="68"/>
+    <w:lsdException w:name="Medium Grid 3 Accent 4" w:uiPriority="69"/>
+    <w:lsdException w:name="Dark List Accent 4" w:uiPriority="70"/>
+    <w:lsdException w:name="Colorful Shading Accent 4" w:uiPriority="71"/>
+    <w:lsdException w:name="Colorful List Accent 4" w:uiPriority="72"/>
+    <w:lsdException w:name="Colorful Grid Accent 4" w:uiPriority="73"/>
+    <w:lsdException w:name="Light Shading Accent 5" w:uiPriority="60"/>
+    <w:lsdException w:name="Light List Accent 5" w:uiPriority="61"/>
+    <w:lsdException w:name="Light Grid Accent 5" w:uiPriority="62"/>
+    <w:lsdException w:name="Medium Shading 1 Accent 5" w:uiPriority="63"/>
+    <w:lsdException w:name="Medium Shading 2 Accent 5" w:uiPriority="64"/>
+    <w:lsdException w:name="Medium List 1 Accent 5" w:uiPriority="65"/>
+    <w:lsdException w:name="Medium List 2 Accent 5" w:uiPriority="66"/>
+    <w:lsdException w:name="Medium Grid 1 Accent 5" w:uiPriority="67"/>
+    <w:lsdException w:name="Medium Grid 2 Accent 5" w:uiPriority="68"/>
+    <w:lsdException w:name="Medium Grid 3 Accent 5" w:uiPriority="69"/>
+    <w:lsdException w:name="Dark List Accent 5" w:uiPriority="70"/>
+    <w:lsdException w:name="Colorful Shading Accent 5" w:uiPriority="71"/>
+    <w:lsdException w:name="Colorful List Accent 5" w:uiPriority="72"/>
+    <w:lsdException w:name="Colorful Grid Accent 5" w:uiPriority="73"/>
+    <w:lsdException w:name="Light Shading Accent 6" w:uiPriority="60"/>
+    <w:lsdException w:name="Light List Accent 6" w:uiPriority="61"/>
+    <w:lsdException w:name="Light Grid Accent 6" w:uiPriority="62"/>
+    <w:lsdException w:name="Medium Shading 1 Accent 6" w:uiPriority="63"/>
+    <w:lsdException w:name="Medium Shading 2 Accent 6" w:uiPriority="64"/>
+    <w:lsdException w:name="Medium List 1 Accent 6" w:uiPriority="65"/>
+    <w:lsdException w:name="Medium List 2 Accent 6" w:uiPriority="66"/>
+    <w:lsdException w:name="Medium Grid 1 Accent 6" w:uiPriority="67"/>
+    <w:lsdException w:name="Medium Grid 2 Accent 6" w:uiPriority="68"/>
+    <w:lsdException w:name="Medium Grid 3 Accent 6" w:uiPriority="69"/>
+    <w:lsdException w:name="Dark List Accent 6" w:uiPriority="70"/>
+    <w:lsdException w:name="Colorful Shading Accent 6" w:uiPriority="71"/>
+    <w:lsdException w:name="Colorful List Accent 6" w:uiPriority="72"/>
+    <w:lsdException w:name="Colorful Grid Accent 6" w:uiPriority="73"/>
+    <w:lsdException w:name="Subtle Emphasis" w:uiPriority="19" w:qFormat="1"/>
+    <w:lsdException w:name="Intense Emphasis" w:uiPriority="21" w:qFormat="1"/>
+    <w:lsdException w:name="Subtle Reference" w:uiPriority="31" w:qFormat="1"/>
+    <w:lsdException w:name="Intense Reference" w:uiPriority="32" w:qFormat="1"/>
+    <w:lsdException w:name="Book Title" w:uiPriority="33" w:qFormat="1"/>
+    <w:lsdException w:name="Bibliography" w:semiHidden="1" w:uiPriority="37" w:unhideWhenUsed="1"/>
+    <w:lsdException w:name="TOC Heading" w:semiHidden="1" w:uiPriority="39" w:unhideWhenUsed="1" w:qFormat="1"/>
+    <w:lsdException w:name="Plain Table 1" w:uiPriority="41"/>
+    <w:lsdException w:name="Plain Table 2" w:uiPriority="42"/>
+    <w:lsdException w:name="Plain Table 3" w:uiPriority="43"/>
+    <w:lsdException w:name="Plain Table 4" w:uiPriority="44"/>
+    <w:lsdException w:name="Plain Table 5" w:uiPriority="45"/>
+    <w:lsdException w:name="Grid Table Light" w:uiPriority="40"/>
+    <w:lsdException w:name="Grid Table 1 Light" w:uiPriority="46"/>
+    <w:lsdException w:name="Grid Table 2" w:uiPriority="47"/>
+    <w:lsdException w:name="Grid Table 3" w:uiPriority="48"/>
+    <w:lsdException w:name="Grid Table 4" w:uiPriority="49"/>
+    <w:lsdException w:name="Grid Table 5 Dark" w:uiPriority="50"/>
+    <w:lsdException w:name="Grid Table 6 Colorful" w:uiPriority="51"/>
+    <w:lsdException w:name="Grid Table 7 Colorful" w:uiPriority="52"/>
+    <w:lsdException w:name="Grid Table 1 Light Accent 1" w:uiPriority="46"/>
+    <w:lsdException w:name="Grid Table 2 Accent 1" w:uiPriority="47"/>
+    <w:lsdException w:name="Grid Table 3 Accent 1" w:uiPriority="48"/>
+    <w:lsdException w:name="Grid Table 4 Accent 1" w:uiPriority="49"/>
+    <w:lsdException w:name="Grid Table 5 Dark Accent 1" w:uiPriority="50"/>
+    <w:lsdException w:name="Grid Table 6 Colorful Accent 1" w:uiPriority="51"/>
+    <w:lsdException w:name="Grid Table 7 Colorful Accent 1" w:uiPriority="52"/>
+    <w:lsdException w:name="Grid Table 1 Light Accent 2" w:uiPriority="46"/>
+    <w:lsdException w:name="Grid Table 2 Accent 2" w:uiPriority="47"/>
+    <w:lsdException w:name="Grid Table 3 Accent 2" w:uiPriority="48"/>
+    <w:lsdException w:name="Grid Table 4 Accent 2" w:uiPriority="49"/>
+    <w:lsdException w:name="Grid Table 5 Dark Accent 2" w:uiPriority="50"/>
+    <w:lsdException w:name="Grid Table 6 Colorful Accent 2" w:uiPriority="51"/>
+    <w:lsdException w:name="Grid Table 7 Colorful Accent 2" w:uiPriority="52"/>
+    <w:lsdException w:name="Grid Table 1 Light Accent 3" w:uiPriority="46"/>
+    <w:lsdException w:name="Grid Table 2 Accent 3" w:uiPriority="47"/>
+    <w:lsdException w:name="Grid Table 3 Accent 3" w:uiPriority="48"/>
+    <w:lsdException w:name="Grid Table 4 Accent 3" w:uiPriority="49"/>
+    <w:lsdException w:name="Grid Table 5 Dark Accent 3" w:uiPriority="50"/>
+    <w:lsdException w:name="Grid Table 6 Colorful Accent 3" w:uiPriority="51"/>
+    <w:lsdException w:name="Grid Table 7 Colorful Accent 3" w:uiPriority="52"/>
+    <w:lsdException w:name="Grid Table 1 Light Accent 4" w:uiPriority="46"/>
+    <w:lsdException w:name="Grid Table 2 Accent 4" w:uiPriority="47"/>
+    <w:lsdException w:name="Grid Table 3 Accent 4" w:uiPriority="48"/>
+    <w:lsdException w:name="Grid Table 4 Accent 4" w:uiPriority="49"/>
+    <w:lsdException w:name="Grid Table 5 Dark Accent 4" w:uiPriority="50"/>
+    <w:lsdException w:name="Grid Table 6 Colorful Accent 4" w:uiPriority="51"/>
+    <w:lsdException w:name="Grid Table 7 Colorful Accent 4" w:uiPriority="52"/>
+    <w:lsdException w:name="Grid Table 1 Light Accent 5" w:uiPriority="46"/>
+    <w:lsdException w:name="Grid Table 2 Accent 5" w:uiPriority="47"/>
+    <w:lsdException w:name="Grid Table 3 Accent 5" w:uiPriority="48"/>
+    <w:lsdException w:name="Grid Table 4 Accent 5" w:uiPriority="49"/>
+    <w:lsdException w:name="Grid Table 5 Dark Accent 5" w:uiPriority="50"/>
+    <w:lsdException w:name="Grid Table 6 Colorful Accent 5" w:uiPriority="51"/>
+    <w:lsdException w:name="Grid Table 7 Colorful Accent 5" w:uiPriority="52"/>
+    <w:lsdException w:name="Grid Table 1 Light Accent 6" w:uiPriority="46"/>
+    <w:lsdException w:name="Grid Table 2 Accent 6" w:uiPriority="47"/>
+    <w:lsdException w:name="Grid Table 3 Accent 6" w:uiPriority="48"/>
+    <w:lsdException w:name="Grid Table 4 Accent 6" w:uiPriority="49"/>
+    <w:lsdException w:name="Grid Table 5 Dark Accent 6" w:uiPriority="50"/>
+    <w:lsdException w:name="Grid Table 6 Colorful Accent 6" w:uiPriority="51"/>
+    <w:lsdException w:name="Grid Table 7 Colorful Accent 6" w:uiPriority="52"/>
+    <w:lsdException w:name="List Table 1 Light" w:uiPriority="46"/>
+    <w:lsdException w:name="List Table 2" w:uiPriority="47"/>
+    <w:lsdException w:name="List Table 3" w:uiPriority="48"/>
+    <w:lsdException w:name="List Table 4" w:uiPriority="49"/>
+    <w:lsdException w:name="List Table 5 Dark" w:uiPriority="50"/>
+    <w:lsdException w:name="List Table 6 Colorful" w:uiPriority="51"/>
+    <w:lsdException w:name="List Table 7 Colorful" w:uiPriority="52"/>
+    <w:lsdException w:name="List Table 1 Light Accent 1" w:uiPriority="46"/>
+    <w:lsdException w:name="List Table 2 Accent 1" w:uiPriority="47"/>
+    <w:lsdException w:name="List Table 3 Accent 1" w:uiPriority="48"/>
+    <w:lsdException w:name="List Table 4 Accent 1" w:uiPriority="49"/>
+    <w:lsdException w:name="List Table 5 Dark Accent 1" w:uiPriority="50"/>
+    <w:lsdException w:name="List Table 6 Colorful Accent 1" w:uiPriority="51"/>
+    <w:lsdException w:name="List Table 7 Colorful Accent 1" w:uiPriority="52"/>
+    <w:lsdException w:name="List Table 1 Light Accent 2" w:uiPriority="46"/>
+    <w:lsdException w:name="List Table 2 Accent 2" w:uiPriority="47"/>
+    <w:lsdException w:name="List Table 3 Accent 2" w:uiPriority="48"/>
+    <w:lsdException w:name="List Table 4 Accent 2" w:uiPriority="49"/>
+    <w:lsdException w:name="List Table 5 Dark Accent 2" w:uiPriority="50"/>
+    <w:lsdException w:name="List Table 6 Colorful Accent 2" w:uiPriority="51"/>
+    <w:lsdException w:name="List Table 7 Colorful Accent 2" w:uiPriority="52"/>
+    <w:lsdException w:name="List Table 1 Light Accent 3" w:uiPriority="46"/>
+    <w:lsdException w:name="List Table 2 Accent 3" w:uiPriority="47"/>
+    <w:lsdException w:name="List Table 3 Accent 3" w:uiPriority="48"/>
+    <w:lsdException w:name="List Table 4 Accent 3" w:uiPriority="49"/>
+    <w:lsdException w:name="List Table 5 Dark Accent 3" w:uiPriority="50"/>
+    <w:lsdException w:name="List Table 6 Colorful Accent 3" w:uiPriority="51"/>
+    <w:lsdException w:name="List Table 7 Colorful Accent 3" w:uiPriority="52"/>
+    <w:lsdException w:name="List Table 1 Light Accent 4" w:uiPriority="46"/>
+    <w:lsdException w:name="List Table 2 Accent 4" w:uiPriority="47"/>
+    <w:lsdException w:name="List Table 3 Accent 4" w:uiPriority="48"/>
+    <w:lsdException w:name="List Table 4 Accent 4" w:uiPriority="49"/>
+    <w:lsdException w:name="List Table 5 Dark Accent 4" w:uiPriority="50"/>
+    <w:lsdException w:name="List Table 6 Colorful Accent 4" w:uiPriority="51"/>
+    <w:lsdException w:name="List Table 7 Colorful Accent 4" w:uiPriority="52"/>
+    <w:lsdException w:name="List Table 1 Light Accent 5" w:uiPriority="46"/>
+    <w:lsdException w:name="List Table 2 Accent 5" w:uiPriority="47"/>
+    <w:lsdException w:name="List Table 3 Accent 5" w:uiPriority="48"/>
+    <w:lsdException w:name="List Table 4 Accent 5" w:uiPriority="49"/>
+    <w:lsdException w:name="List Table 5 Dark Accent 5" w:uiPriority="50"/>
+    <w:lsdException w:name="List Table 6 Colorful Accent 5" w:uiPriority="51"/>
+    <w:lsdException w:name="List Table 7 Colorful Accent 5" w:uiPriority="52"/>
+    <w:lsdException w:name="List Table 1 Light Accent 6" w:uiPriority="46"/>
+    <w:lsdException w:name="List Table 2 Accent 6" w:uiPriority="47"/>
+    <w:lsdException w:name="List Table 3 Accent 6" w:uiPriority="48"/>
+    <w:lsdException w:name="List Table 4 Accent 6" w:uiPriority="49"/>
+    <w:lsdException w:name="List Table 5 Dark Accent 6" w:uiPriority="50"/>
+    <w:lsdException w:name="List Table 6 Colorful Accent 6" w:uiPriority="51"/>
+    <w:lsdException w:name="List Table 7 Colorful Accent 6" w:uiPriority="52"/>
+    <w:lsdException w:name="Mention" w:semiHidden="1" w:unhideWhenUsed="1"/>
+    <w:lsdException w:name="Smart Hyperlink" w:semiHidden="1" w:unhideWhenUsed="1"/>
+    <w:lsdException w:name="Hashtag" w:semiHidden="1" w:unhideWhenUsed="1"/>
+    <w:lsdException w:name="Unresolved Mention" w:semiHidden="1" w:unhideWhenUsed="1"/>
+    <w:lsdException w:name="Smart Link" w:semiHidden="1" w:unhideWhenUsed="1"/>
   </w:latentStyles>
   <w:style w:type="paragraph" w:default="1" w:styleId="Standard">
     <w:name w:val="Normal"/>
@@ -18333,7 +18685,6 @@
     <w:uiPriority w:val="99"/>
     <w:semiHidden/>
     <w:unhideWhenUsed/>
-    <w:qFormat/>
     <w:tblPr>
       <w:tblInd w:w="0" w:type="dxa"/>
       <w:tblCellMar>
@@ -18568,7 +18919,7 @@
       <w:szCs w:val="20"/>
     </w:rPr>
   </w:style>
-  <w:style w:type="table" w:styleId="Tabellengitternetz">
+  <w:style w:type="table" w:styleId="Tabellenraster">
     <w:name w:val="Table Grid"/>
     <w:basedOn w:val="NormaleTabelle"/>
     <w:uiPriority w:val="39"/>
@@ -18577,7 +18928,6 @@
       <w:spacing w:after="0" w:line="240" w:lineRule="auto"/>
     </w:pPr>
     <w:tblPr>
-      <w:tblInd w:w="0" w:type="dxa"/>
       <w:tblBorders>
         <w:top w:val="single" w:sz="4" w:space="0" w:color="auto"/>
         <w:left w:val="single" w:sz="4" w:space="0" w:color="auto"/>
@@ -18586,12 +18936,6 @@
         <w:insideH w:val="single" w:sz="4" w:space="0" w:color="auto"/>
         <w:insideV w:val="single" w:sz="4" w:space="0" w:color="auto"/>
       </w:tblBorders>
-      <w:tblCellMar>
-        <w:top w:w="0" w:type="dxa"/>
-        <w:left w:w="108" w:type="dxa"/>
-        <w:bottom w:w="0" w:type="dxa"/>
-        <w:right w:w="108" w:type="dxa"/>
-      </w:tblCellMar>
     </w:tblPr>
   </w:style>
   <w:style w:type="character" w:customStyle="1" w:styleId="italic">
@@ -18749,7 +19093,7 @@
       <w:shd w:val="clear" w:color="auto" w:fill="E1DFDD"/>
     </w:rPr>
   </w:style>
-  <w:style w:type="character" w:styleId="BesuchterHyperlink">
+  <w:style w:type="character" w:styleId="BesuchterLink">
     <w:name w:val="FollowedHyperlink"/>
     <w:basedOn w:val="Absatz-Standardschriftart"/>
     <w:uiPriority w:val="99"/>
@@ -19077,7 +19421,7 @@
   <a:extraClrSchemeLst/>
   <a:extLst>
     <a:ext uri="{05A4C25C-085E-4340-85A3-A5531E510DB2}">
-      <thm15:themeFamily xmlns:thm15="http://schemas.microsoft.com/office/thememl/2012/main" xmlns="" name="Office Theme" id="{62F939B6-93AF-4DB8-9C6B-D6C7DFDC589F}" vid="{4A3C46E8-61CC-4603-A589-7422A47A8E4A}"/>
+      <thm15:themeFamily xmlns:thm15="http://schemas.microsoft.com/office/thememl/2012/main" name="Office Theme" id="{62F939B6-93AF-4DB8-9C6B-D6C7DFDC589F}" vid="{4A3C46E8-61CC-4603-A589-7422A47A8E4A}"/>
     </a:ext>
   </a:extLst>
 </a:theme>

--- a/Anhang/Doc-ChessProg.docx
+++ b/Anhang/Doc-ChessProg.docx
@@ -342,7 +342,25 @@
           <w:sz w:val="48"/>
           <w:szCs w:val="48"/>
         </w:rPr>
-        <w:t>Christian Joiko (22111097)</w:t>
+        <w:t xml:space="preserve">Christian </w:t>
+      </w:r>
+      <w:proofErr w:type="spellStart"/>
+      <w:r>
+        <w:rPr>
+          <w:rFonts w:ascii="Times New Roman" w:hAnsi="Times New Roman" w:cs="Times New Roman"/>
+          <w:sz w:val="48"/>
+          <w:szCs w:val="48"/>
+        </w:rPr>
+        <w:t>Joiko</w:t>
+      </w:r>
+      <w:proofErr w:type="spellEnd"/>
+      <w:r>
+        <w:rPr>
+          <w:rFonts w:ascii="Times New Roman" w:hAnsi="Times New Roman" w:cs="Times New Roman"/>
+          <w:sz w:val="48"/>
+          <w:szCs w:val="48"/>
+        </w:rPr>
+        <w:t xml:space="preserve"> (22111097)</w:t>
       </w:r>
       <w:r>
         <w:rPr>
@@ -1524,7 +1542,31 @@
                 <w:sz w:val="32"/>
                 <w:szCs w:val="32"/>
               </w:rPr>
-              <w:t>4.2 Passwort und Aktivierungscode</w:t>
+              <w:t>4.2 Passw</w:t>
+            </w:r>
+            <w:r>
+              <w:rPr>
+                <w:rStyle w:val="Hyperlink"/>
+                <w:rFonts w:ascii="Times New Roman" w:hAnsi="Times New Roman"/>
+                <w:b/>
+                <w:bCs/>
+                <w:noProof/>
+                <w:sz w:val="32"/>
+                <w:szCs w:val="32"/>
+              </w:rPr>
+              <w:t>o</w:t>
+            </w:r>
+            <w:r>
+              <w:rPr>
+                <w:rStyle w:val="Hyperlink"/>
+                <w:rFonts w:ascii="Times New Roman" w:hAnsi="Times New Roman"/>
+                <w:b/>
+                <w:bCs/>
+                <w:noProof/>
+                <w:sz w:val="32"/>
+                <w:szCs w:val="32"/>
+              </w:rPr>
+              <w:t>rt und Aktivierungscode</w:t>
             </w:r>
             <w:r>
               <w:rPr>
@@ -2230,7 +2272,25 @@
           <w:sz w:val="32"/>
           <w:szCs w:val="32"/>
         </w:rPr>
-        <w:t xml:space="preserve"> schwerwiegenden Problem begleitet, dass leider noch nicht dieselbe Aufmerksamkeit erhält wie die Digitalisierung selbst. Bei dieser bösartigen Nebenwirkung handelt es sich um die Cyber Sicherheit oder besser gesagt der Mangel davon. Mit jeder digitalen Neuerung und jedem neuen Gerät bilden wir eine weitere Angriffsfläche, auf der wir von Cyberkriminellen attackiert werden können</w:t>
+        <w:t xml:space="preserve"> schwerwiegenden Problem begleitet, dass leider noch nicht dieselbe Aufmerksamkeit erhält wie die Digitalisierung selbst. Bei dieser bösartigen Nebenwirkung handelt es sich um die </w:t>
+      </w:r>
+      <w:proofErr w:type="spellStart"/>
+      <w:r>
+        <w:rPr>
+          <w:rFonts w:ascii="Times New Roman" w:hAnsi="Times New Roman" w:cs="Times New Roman"/>
+          <w:sz w:val="32"/>
+          <w:szCs w:val="32"/>
+        </w:rPr>
+        <w:t>Cyber</w:t>
+      </w:r>
+      <w:proofErr w:type="spellEnd"/>
+      <w:r>
+        <w:rPr>
+          <w:rFonts w:ascii="Times New Roman" w:hAnsi="Times New Roman" w:cs="Times New Roman"/>
+          <w:sz w:val="32"/>
+          <w:szCs w:val="32"/>
+        </w:rPr>
+        <w:t xml:space="preserve"> Sicherheit oder besser gesagt der Mangel davon. Mit jeder digitalen Neuerung und jedem neuen Gerät bilden wir eine weitere Angriffsfläche, auf der wir von Cyberkriminellen attackiert werden können</w:t>
       </w:r>
       <w:r>
         <w:rPr>
@@ -2921,7 +2981,25 @@
           <w:sz w:val="32"/>
           <w:szCs w:val="32"/>
         </w:rPr>
-        <w:t xml:space="preserve">). Die Mailadresse, das Passwort und der Aktivierungscode werdenaußerdem zusammen mit einem automatisch generierten Nutzernamen in der Tabelle „Spieler“ der Datenbank abgespeichert (siehe Abb. </w:t>
+        <w:t>). Die Mailadresse, das Passwort und der Aktivierungscode werden</w:t>
+      </w:r>
+      <w:r>
+        <w:rPr>
+          <w:rFonts w:ascii="Times New Roman" w:hAnsi="Times New Roman" w:cs="Times New Roman"/>
+          <w:bCs/>
+          <w:sz w:val="32"/>
+          <w:szCs w:val="32"/>
+        </w:rPr>
+        <w:t xml:space="preserve"> </w:t>
+      </w:r>
+      <w:r>
+        <w:rPr>
+          <w:rFonts w:ascii="Times New Roman" w:hAnsi="Times New Roman" w:cs="Times New Roman"/>
+          <w:bCs/>
+          <w:sz w:val="32"/>
+          <w:szCs w:val="32"/>
+        </w:rPr>
+        <w:t xml:space="preserve">außerdem zusammen mit einem automatisch generierten Nutzernamen in der Tabelle „Spieler“ der Datenbank abgespeichert (siehe Abb. </w:t>
       </w:r>
       <w:r>
         <w:rPr>
@@ -3686,6 +3764,7 @@
         </w:rPr>
         <w:t>--</w:t>
       </w:r>
+      <w:proofErr w:type="spellStart"/>
       <w:r>
         <w:rPr>
           <w:rFonts w:ascii="Times New Roman" w:hAnsi="Times New Roman" w:cs="Times New Roman"/>
@@ -3696,6 +3775,7 @@
         </w:rPr>
         <w:t>stats</w:t>
       </w:r>
+      <w:proofErr w:type="spellEnd"/>
       <w:r>
         <w:rPr>
           <w:rFonts w:ascii="Times New Roman" w:hAnsi="Times New Roman" w:cs="Times New Roman"/>
@@ -4287,16 +4367,36 @@
           <w:sz w:val="32"/>
           <w:szCs w:val="32"/>
         </w:rPr>
-        <w:t>„Axel</w:t>
-      </w:r>
-      <w:r>
-        <w:rPr>
-          <w:rFonts w:ascii="Times New Roman" w:hAnsi="Times New Roman" w:cs="Times New Roman"/>
-          <w:bCs/>
-          <w:sz w:val="32"/>
-          <w:szCs w:val="32"/>
-        </w:rPr>
-        <w:t>sec-Rechner“</w:t>
+        <w:t>„</w:t>
+      </w:r>
+      <w:proofErr w:type="spellStart"/>
+      <w:r>
+        <w:rPr>
+          <w:rFonts w:ascii="Times New Roman" w:hAnsi="Times New Roman" w:cs="Times New Roman"/>
+          <w:bCs/>
+          <w:sz w:val="32"/>
+          <w:szCs w:val="32"/>
+        </w:rPr>
+        <w:t>Axel</w:t>
+      </w:r>
+      <w:r>
+        <w:rPr>
+          <w:rFonts w:ascii="Times New Roman" w:hAnsi="Times New Roman" w:cs="Times New Roman"/>
+          <w:bCs/>
+          <w:sz w:val="32"/>
+          <w:szCs w:val="32"/>
+        </w:rPr>
+        <w:t>sec</w:t>
+      </w:r>
+      <w:proofErr w:type="spellEnd"/>
+      <w:r>
+        <w:rPr>
+          <w:rFonts w:ascii="Times New Roman" w:hAnsi="Times New Roman" w:cs="Times New Roman"/>
+          <w:bCs/>
+          <w:sz w:val="32"/>
+          <w:szCs w:val="32"/>
+        </w:rPr>
+        <w:t>-Rechner“</w:t>
       </w:r>
       <w:r>
         <w:rPr>
@@ -4393,16 +4493,56 @@
           <w:sz w:val="32"/>
           <w:szCs w:val="32"/>
         </w:rPr>
-        <w:t>jedem Programmierer sofort die Gefahr einer SQL-Injection in den Sinn kommen.</w:t>
-      </w:r>
-      <w:r>
-        <w:rPr>
-          <w:rFonts w:ascii="Times New Roman" w:hAnsi="Times New Roman" w:cs="Times New Roman"/>
-          <w:bCs/>
-          <w:sz w:val="32"/>
-          <w:szCs w:val="32"/>
-        </w:rPr>
-        <w:t xml:space="preserve"> Die SQL-Injection ist nicht ohne Grund sowohl im Jahr 2020 als auch im Jahr 202</w:t>
+        <w:t>jedem Programmierer sofort die Gefahr einer SQL-</w:t>
+      </w:r>
+      <w:proofErr w:type="spellStart"/>
+      <w:r>
+        <w:rPr>
+          <w:rFonts w:ascii="Times New Roman" w:hAnsi="Times New Roman" w:cs="Times New Roman"/>
+          <w:bCs/>
+          <w:sz w:val="32"/>
+          <w:szCs w:val="32"/>
+        </w:rPr>
+        <w:t>Injection</w:t>
+      </w:r>
+      <w:proofErr w:type="spellEnd"/>
+      <w:r>
+        <w:rPr>
+          <w:rFonts w:ascii="Times New Roman" w:hAnsi="Times New Roman" w:cs="Times New Roman"/>
+          <w:bCs/>
+          <w:sz w:val="32"/>
+          <w:szCs w:val="32"/>
+        </w:rPr>
+        <w:t xml:space="preserve"> in den Sinn kommen.</w:t>
+      </w:r>
+      <w:r>
+        <w:rPr>
+          <w:rFonts w:ascii="Times New Roman" w:hAnsi="Times New Roman" w:cs="Times New Roman"/>
+          <w:bCs/>
+          <w:sz w:val="32"/>
+          <w:szCs w:val="32"/>
+        </w:rPr>
+        <w:t xml:space="preserve"> Die SQL-</w:t>
+      </w:r>
+      <w:proofErr w:type="spellStart"/>
+      <w:r>
+        <w:rPr>
+          <w:rFonts w:ascii="Times New Roman" w:hAnsi="Times New Roman" w:cs="Times New Roman"/>
+          <w:bCs/>
+          <w:sz w:val="32"/>
+          <w:szCs w:val="32"/>
+        </w:rPr>
+        <w:t>Injection</w:t>
+      </w:r>
+      <w:proofErr w:type="spellEnd"/>
+      <w:r>
+        <w:rPr>
+          <w:rFonts w:ascii="Times New Roman" w:hAnsi="Times New Roman" w:cs="Times New Roman"/>
+          <w:bCs/>
+          <w:sz w:val="32"/>
+          <w:szCs w:val="32"/>
+        </w:rPr>
+        <w:t xml:space="preserve"> ist nicht ohne Grund sowohl im Jahr 2020 als auch im Jahr 202</w:t>
       </w:r>
       <w:r>
         <w:rPr>
@@ -4438,7 +4578,47 @@
           <w:sz w:val="32"/>
           <w:szCs w:val="32"/>
         </w:rPr>
-        <w:t xml:space="preserve"> der „CWE Top 25 Most Dangerous Software Weaknesses“</w:t>
+        <w:t xml:space="preserve"> der „CWE Top 25 Most </w:t>
+      </w:r>
+      <w:proofErr w:type="spellStart"/>
+      <w:r>
+        <w:rPr>
+          <w:rFonts w:ascii="Times New Roman" w:hAnsi="Times New Roman" w:cs="Times New Roman"/>
+          <w:bCs/>
+          <w:sz w:val="32"/>
+          <w:szCs w:val="32"/>
+        </w:rPr>
+        <w:t>Dangerous</w:t>
+      </w:r>
+      <w:proofErr w:type="spellEnd"/>
+      <w:r>
+        <w:rPr>
+          <w:rFonts w:ascii="Times New Roman" w:hAnsi="Times New Roman" w:cs="Times New Roman"/>
+          <w:bCs/>
+          <w:sz w:val="32"/>
+          <w:szCs w:val="32"/>
+        </w:rPr>
+        <w:t xml:space="preserve"> Software </w:t>
+      </w:r>
+      <w:proofErr w:type="spellStart"/>
+      <w:r>
+        <w:rPr>
+          <w:rFonts w:ascii="Times New Roman" w:hAnsi="Times New Roman" w:cs="Times New Roman"/>
+          <w:bCs/>
+          <w:sz w:val="32"/>
+          <w:szCs w:val="32"/>
+        </w:rPr>
+        <w:t>Weaknesses</w:t>
+      </w:r>
+      <w:proofErr w:type="spellEnd"/>
+      <w:r>
+        <w:rPr>
+          <w:rFonts w:ascii="Times New Roman" w:hAnsi="Times New Roman" w:cs="Times New Roman"/>
+          <w:bCs/>
+          <w:sz w:val="32"/>
+          <w:szCs w:val="32"/>
+        </w:rPr>
+        <w:t>“</w:t>
       </w:r>
       <w:r>
         <w:rPr>
@@ -4474,7 +4654,27 @@
           <w:sz w:val="32"/>
           <w:szCs w:val="32"/>
         </w:rPr>
-        <w:t>. Die Möglichkeit einer SQL-Injection kann somit katastrophale Folgen haben</w:t>
+        <w:t>. Die Möglichkeit einer SQL-</w:t>
+      </w:r>
+      <w:proofErr w:type="spellStart"/>
+      <w:r>
+        <w:rPr>
+          <w:rFonts w:ascii="Times New Roman" w:hAnsi="Times New Roman" w:cs="Times New Roman"/>
+          <w:bCs/>
+          <w:sz w:val="32"/>
+          <w:szCs w:val="32"/>
+        </w:rPr>
+        <w:t>Injection</w:t>
+      </w:r>
+      <w:proofErr w:type="spellEnd"/>
+      <w:r>
+        <w:rPr>
+          <w:rFonts w:ascii="Times New Roman" w:hAnsi="Times New Roman" w:cs="Times New Roman"/>
+          <w:bCs/>
+          <w:sz w:val="32"/>
+          <w:szCs w:val="32"/>
+        </w:rPr>
+        <w:t xml:space="preserve"> kann somit katastrophale Folgen haben</w:t>
       </w:r>
       <w:r>
         <w:rPr>
@@ -4550,8 +4750,19 @@
           <w:sz w:val="32"/>
           <w:szCs w:val="32"/>
         </w:rPr>
-        <w:t>für die SQL-Injection</w:t>
-      </w:r>
+        <w:t>für die SQL-</w:t>
+      </w:r>
+      <w:proofErr w:type="spellStart"/>
+      <w:r>
+        <w:rPr>
+          <w:rFonts w:ascii="Times New Roman" w:hAnsi="Times New Roman" w:cs="Times New Roman"/>
+          <w:bCs/>
+          <w:sz w:val="32"/>
+          <w:szCs w:val="32"/>
+        </w:rPr>
+        <w:t>Injection</w:t>
+      </w:r>
+      <w:proofErr w:type="spellEnd"/>
       <w:r>
         <w:rPr>
           <w:rFonts w:ascii="Times New Roman" w:hAnsi="Times New Roman" w:cs="Times New Roman"/>
@@ -4588,6 +4799,8 @@
         </w:rPr>
         <w:t xml:space="preserve">Ersteres bezieht sich hierbei auf die Verwendung der Funktion </w:t>
       </w:r>
+      <w:proofErr w:type="spellStart"/>
+      <w:proofErr w:type="gramStart"/>
       <w:r>
         <w:rPr>
           <w:rFonts w:ascii="Times New Roman" w:hAnsi="Times New Roman" w:cs="Times New Roman"/>
@@ -4596,7 +4809,29 @@
           <w:sz w:val="32"/>
           <w:szCs w:val="32"/>
         </w:rPr>
-        <w:t>executescript()</w:t>
+        <w:t>executescript</w:t>
+      </w:r>
+      <w:proofErr w:type="spellEnd"/>
+      <w:r>
+        <w:rPr>
+          <w:rFonts w:ascii="Times New Roman" w:hAnsi="Times New Roman" w:cs="Times New Roman"/>
+          <w:b/>
+          <w:bCs/>
+          <w:sz w:val="32"/>
+          <w:szCs w:val="32"/>
+        </w:rPr>
+        <w:t>(</w:t>
+      </w:r>
+      <w:proofErr w:type="gramEnd"/>
+      <w:r>
+        <w:rPr>
+          <w:rFonts w:ascii="Times New Roman" w:hAnsi="Times New Roman" w:cs="Times New Roman"/>
+          <w:b/>
+          <w:bCs/>
+          <w:sz w:val="32"/>
+          <w:szCs w:val="32"/>
+        </w:rPr>
+        <w:t>)</w:t>
       </w:r>
       <w:r>
         <w:rPr>
@@ -4654,16 +4889,54 @@
           <w:sz w:val="32"/>
           <w:szCs w:val="32"/>
         </w:rPr>
-        <w:t>Sollte ein Angreifer die Datenbank per SQL-Injection angreifen wollen, so muss er lediglich die richtige Anzahl der Parameter für d</w:t>
-      </w:r>
-      <w:r>
-        <w:rPr>
-          <w:rFonts w:ascii="Times New Roman" w:hAnsi="Times New Roman" w:cs="Times New Roman"/>
-          <w:bCs/>
-          <w:sz w:val="32"/>
-          <w:szCs w:val="32"/>
-        </w:rPr>
-        <w:t>asSQL-Statement</w:t>
+        <w:t>Sollte ein Angreifer die Datenbank per SQL-</w:t>
+      </w:r>
+      <w:proofErr w:type="spellStart"/>
+      <w:r>
+        <w:rPr>
+          <w:rFonts w:ascii="Times New Roman" w:hAnsi="Times New Roman" w:cs="Times New Roman"/>
+          <w:bCs/>
+          <w:sz w:val="32"/>
+          <w:szCs w:val="32"/>
+        </w:rPr>
+        <w:t>Injection</w:t>
+      </w:r>
+      <w:proofErr w:type="spellEnd"/>
+      <w:r>
+        <w:rPr>
+          <w:rFonts w:ascii="Times New Roman" w:hAnsi="Times New Roman" w:cs="Times New Roman"/>
+          <w:bCs/>
+          <w:sz w:val="32"/>
+          <w:szCs w:val="32"/>
+        </w:rPr>
+        <w:t xml:space="preserve"> angreifen wollen, so muss er lediglich die richtige Anzahl der Parameter für d</w:t>
+      </w:r>
+      <w:r>
+        <w:rPr>
+          <w:rFonts w:ascii="Times New Roman" w:hAnsi="Times New Roman" w:cs="Times New Roman"/>
+          <w:bCs/>
+          <w:sz w:val="32"/>
+          <w:szCs w:val="32"/>
+        </w:rPr>
+        <w:t>as</w:t>
+      </w:r>
+      <w:r>
+        <w:rPr>
+          <w:rFonts w:ascii="Times New Roman" w:hAnsi="Times New Roman" w:cs="Times New Roman"/>
+          <w:bCs/>
+          <w:sz w:val="32"/>
+          <w:szCs w:val="32"/>
+        </w:rPr>
+        <w:t xml:space="preserve"> </w:t>
+      </w:r>
+      <w:r>
+        <w:rPr>
+          <w:rFonts w:ascii="Times New Roman" w:hAnsi="Times New Roman" w:cs="Times New Roman"/>
+          <w:bCs/>
+          <w:sz w:val="32"/>
+          <w:szCs w:val="32"/>
+        </w:rPr>
+        <w:t>SQL-Statement</w:t>
       </w:r>
       <w:r>
         <w:rPr>
@@ -4726,7 +4999,27 @@
           <w:sz w:val="32"/>
           <w:szCs w:val="32"/>
         </w:rPr>
-        <w:t>. Da dafür jedoch ein wenig Trial-and-Error genügt, kann der Angreifer schnell, einfach und, im Falle der Registrierung, ohne Account und funktionierende Mailadresse per SQL-Injection die Datenbank in vollem Umfang nach seinen Wünschen manipulieren</w:t>
+        <w:t>. Da dafür jedoch ein wenig Trial-and-Error genügt, kann der Angreifer schnell, einfach und, im Falle der Registrierung, ohne Account und funktionierende Mailadresse per SQL-</w:t>
+      </w:r>
+      <w:proofErr w:type="spellStart"/>
+      <w:r>
+        <w:rPr>
+          <w:rFonts w:ascii="Times New Roman" w:hAnsi="Times New Roman" w:cs="Times New Roman"/>
+          <w:bCs/>
+          <w:sz w:val="32"/>
+          <w:szCs w:val="32"/>
+        </w:rPr>
+        <w:t>Injection</w:t>
+      </w:r>
+      <w:proofErr w:type="spellEnd"/>
+      <w:r>
+        <w:rPr>
+          <w:rFonts w:ascii="Times New Roman" w:hAnsi="Times New Roman" w:cs="Times New Roman"/>
+          <w:bCs/>
+          <w:sz w:val="32"/>
+          <w:szCs w:val="32"/>
+        </w:rPr>
+        <w:t xml:space="preserve"> die Datenbank in vollem Umfang nach seinen Wünschen manipulieren</w:t>
       </w:r>
       <w:r>
         <w:rPr>
@@ -4753,7 +5046,27 @@
           <w:sz w:val="32"/>
           <w:szCs w:val="32"/>
         </w:rPr>
-        <w:t xml:space="preserve"> da seine Injection die Überprüfung des Domänenteils überstehen muss und dann </w:t>
+        <w:t xml:space="preserve"> da seine </w:t>
+      </w:r>
+      <w:proofErr w:type="spellStart"/>
+      <w:r>
+        <w:rPr>
+          <w:rFonts w:ascii="Times New Roman" w:hAnsi="Times New Roman" w:cs="Times New Roman"/>
+          <w:bCs/>
+          <w:sz w:val="32"/>
+          <w:szCs w:val="32"/>
+        </w:rPr>
+        <w:t>Injection</w:t>
+      </w:r>
+      <w:proofErr w:type="spellEnd"/>
+      <w:r>
+        <w:rPr>
+          <w:rFonts w:ascii="Times New Roman" w:hAnsi="Times New Roman" w:cs="Times New Roman"/>
+          <w:bCs/>
+          <w:sz w:val="32"/>
+          <w:szCs w:val="32"/>
+        </w:rPr>
+        <w:t xml:space="preserve"> die Überprüfung des Domänenteils überstehen muss und dann </w:t>
       </w:r>
       <w:r>
         <w:rPr>
@@ -5237,8 +5550,19 @@
                 <w:sz w:val="32"/>
                 <w:szCs w:val="32"/>
               </w:rPr>
-              <w:t>*‘, ‘*‘, ‘*‘); DROP TABLE Spieler;--</w:t>
+              <w:t xml:space="preserve">*‘, ‘*‘, ‘*‘); DROP TABLE </w:t>
             </w:r>
+            <w:proofErr w:type="gramStart"/>
+            <w:r>
+              <w:rPr>
+                <w:rFonts w:ascii="Times New Roman" w:hAnsi="Times New Roman" w:cs="Times New Roman"/>
+                <w:bCs/>
+                <w:sz w:val="32"/>
+                <w:szCs w:val="32"/>
+              </w:rPr>
+              <w:t>Spieler;--</w:t>
+            </w:r>
+            <w:proofErr w:type="gramEnd"/>
           </w:p>
         </w:tc>
         <w:tc>
@@ -5326,7 +5650,49 @@
                 <w:sz w:val="32"/>
                 <w:szCs w:val="32"/>
               </w:rPr>
-              <w:t>' OR 1 = 1; UPDATE Spieler SET siege = 1000 WHERE nutzername = 'c.joiko';--@th-deg.de</w:t>
+              <w:t xml:space="preserve">' OR 1 = 1; UPDATE Spieler SET siege = 1000 WHERE </w:t>
+            </w:r>
+            <w:proofErr w:type="spellStart"/>
+            <w:r>
+              <w:rPr>
+                <w:rFonts w:ascii="Times New Roman" w:hAnsi="Times New Roman" w:cs="Times New Roman"/>
+                <w:bCs/>
+                <w:sz w:val="32"/>
+                <w:szCs w:val="32"/>
+              </w:rPr>
+              <w:t>nutzername</w:t>
+            </w:r>
+            <w:proofErr w:type="spellEnd"/>
+            <w:r>
+              <w:rPr>
+                <w:rFonts w:ascii="Times New Roman" w:hAnsi="Times New Roman" w:cs="Times New Roman"/>
+                <w:bCs/>
+                <w:sz w:val="32"/>
+                <w:szCs w:val="32"/>
+              </w:rPr>
+              <w:t xml:space="preserve"> = '</w:t>
+            </w:r>
+            <w:proofErr w:type="spellStart"/>
+            <w:proofErr w:type="gramStart"/>
+            <w:r>
+              <w:rPr>
+                <w:rFonts w:ascii="Times New Roman" w:hAnsi="Times New Roman" w:cs="Times New Roman"/>
+                <w:bCs/>
+                <w:sz w:val="32"/>
+                <w:szCs w:val="32"/>
+              </w:rPr>
+              <w:t>c.joiko</w:t>
+            </w:r>
+            <w:proofErr w:type="spellEnd"/>
+            <w:proofErr w:type="gramEnd"/>
+            <w:r>
+              <w:rPr>
+                <w:rFonts w:ascii="Times New Roman" w:hAnsi="Times New Roman" w:cs="Times New Roman"/>
+                <w:bCs/>
+                <w:sz w:val="32"/>
+                <w:szCs w:val="32"/>
+              </w:rPr>
+              <w:t>';--@th-deg.de</w:t>
             </w:r>
           </w:p>
         </w:tc>
@@ -5356,7 +5722,29 @@
                 <w:sz w:val="32"/>
                 <w:szCs w:val="32"/>
               </w:rPr>
-              <w:t>Setzt die Anzahl der Siege des Spielers mit dem Nutzernamen „c.joiko“ auf 1000</w:t>
+              <w:t>Setzt die Anzahl der Siege des Spielers mit dem Nutzernamen „</w:t>
+            </w:r>
+            <w:proofErr w:type="spellStart"/>
+            <w:proofErr w:type="gramStart"/>
+            <w:r>
+              <w:rPr>
+                <w:rFonts w:ascii="Times New Roman" w:hAnsi="Times New Roman" w:cs="Times New Roman"/>
+                <w:bCs/>
+                <w:sz w:val="32"/>
+                <w:szCs w:val="32"/>
+              </w:rPr>
+              <w:t>c.joiko</w:t>
+            </w:r>
+            <w:proofErr w:type="spellEnd"/>
+            <w:proofErr w:type="gramEnd"/>
+            <w:r>
+              <w:rPr>
+                <w:rFonts w:ascii="Times New Roman" w:hAnsi="Times New Roman" w:cs="Times New Roman"/>
+                <w:bCs/>
+                <w:sz w:val="32"/>
+                <w:szCs w:val="32"/>
+              </w:rPr>
+              <w:t>“ auf 1000</w:t>
             </w:r>
           </w:p>
         </w:tc>
@@ -5722,6 +6110,7 @@
               </w:rPr>
               <w:t xml:space="preserve">Einloggen </w:t>
             </w:r>
+            <w:proofErr w:type="gramStart"/>
             <w:r>
               <w:rPr>
                 <w:rFonts w:ascii="Times New Roman" w:hAnsi="Times New Roman" w:cs="Times New Roman"/>
@@ -5731,6 +6120,7 @@
               </w:rPr>
               <w:t>mit ersten registrierten Account</w:t>
             </w:r>
+            <w:proofErr w:type="gramEnd"/>
           </w:p>
         </w:tc>
       </w:tr>
@@ -5797,8 +6187,19 @@
                 <w:sz w:val="32"/>
                 <w:szCs w:val="32"/>
               </w:rPr>
-              <w:t>‘ OR True;--</w:t>
+              <w:t xml:space="preserve">‘ OR </w:t>
             </w:r>
+            <w:proofErr w:type="gramStart"/>
+            <w:r>
+              <w:rPr>
+                <w:rFonts w:ascii="Times New Roman" w:hAnsi="Times New Roman" w:cs="Times New Roman"/>
+                <w:bCs/>
+                <w:sz w:val="32"/>
+                <w:szCs w:val="32"/>
+              </w:rPr>
+              <w:t>True;--</w:t>
+            </w:r>
+            <w:proofErr w:type="gramEnd"/>
           </w:p>
         </w:tc>
         <w:tc>
@@ -6019,14 +6420,6 @@
         </w:rPr>
       </w:pPr>
     </w:p>
-    <w:p>
-      <w:pPr>
-        <w:pStyle w:val="Listenabsatz"/>
-        <w:keepNext/>
-        <w:ind w:left="1068"/>
-        <w:jc w:val="center"/>
-      </w:pPr>
-    </w:p>
     <w:p/>
     <w:p>
       <w:pPr>
@@ -6042,7 +6435,6 @@
         </w:rPr>
       </w:pPr>
       <w:bookmarkStart w:id="19" w:name="_Toc124714675"/>
-      <w:commentRangeStart w:id="20"/>
       <w:r>
         <w:rPr>
           <w:rFonts w:ascii="Times New Roman" w:hAnsi="Times New Roman" w:cs="Times New Roman"/>
@@ -6052,6 +6444,7 @@
           <w:sz w:val="40"/>
           <w:szCs w:val="40"/>
         </w:rPr>
+        <w:lastRenderedPageBreak/>
         <w:t xml:space="preserve">3.2 </w:t>
       </w:r>
       <w:r>
@@ -6065,19 +6458,6 @@
         </w:rPr>
         <w:t>Passwort und Aktivierungscode</w:t>
       </w:r>
-      <w:commentRangeEnd w:id="20"/>
-      <w:r>
-        <w:rPr>
-          <w:rStyle w:val="Kommentarzeichen"/>
-          <w:rFonts w:ascii="Times New Roman" w:hAnsi="Times New Roman" w:cs="Times New Roman"/>
-          <w:b/>
-          <w:bCs/>
-          <w:color w:val="auto"/>
-          <w:sz w:val="40"/>
-          <w:szCs w:val="40"/>
-        </w:rPr>
-        <w:commentReference w:id="20"/>
-      </w:r>
       <w:bookmarkEnd w:id="19"/>
     </w:p>
     <w:p>
@@ -6245,7 +6625,27 @@
           <w:sz w:val="32"/>
           <w:szCs w:val="32"/>
         </w:rPr>
-        <w:t xml:space="preserve"> verschlüsselt und liegen permanent als Plaintext vor. Zudem wurde von Programmierern </w:t>
+        <w:t xml:space="preserve"> verschlüsselt und liegen permanent als </w:t>
+      </w:r>
+      <w:proofErr w:type="spellStart"/>
+      <w:r>
+        <w:rPr>
+          <w:rFonts w:ascii="Times New Roman" w:hAnsi="Times New Roman" w:cs="Times New Roman"/>
+          <w:bCs/>
+          <w:sz w:val="32"/>
+          <w:szCs w:val="32"/>
+        </w:rPr>
+        <w:t>Plaintext</w:t>
+      </w:r>
+      <w:proofErr w:type="spellEnd"/>
+      <w:r>
+        <w:rPr>
+          <w:rFonts w:ascii="Times New Roman" w:hAnsi="Times New Roman" w:cs="Times New Roman"/>
+          <w:bCs/>
+          <w:sz w:val="32"/>
+          <w:szCs w:val="32"/>
+        </w:rPr>
+        <w:t xml:space="preserve"> vor. Zudem wurde von Programmierern </w:t>
       </w:r>
       <w:r>
         <w:rPr>
@@ -6423,8 +6823,8 @@
         <w:pStyle w:val="Beschriftung"/>
         <w:jc w:val="center"/>
       </w:pPr>
-      <w:bookmarkStart w:id="21" w:name="_Toc124714276"/>
-      <w:bookmarkStart w:id="22" w:name="_Toc124714462"/>
+      <w:bookmarkStart w:id="20" w:name="_Toc124714276"/>
+      <w:bookmarkStart w:id="21" w:name="_Toc124714462"/>
       <w:r>
         <w:t xml:space="preserve">Abbildung </w:t>
       </w:r>
@@ -6440,10 +6840,26 @@
         <w:t xml:space="preserve">: </w:t>
       </w:r>
       <w:r>
-        <w:t>Hard-coded Credentials in mail.py</w:t>
-      </w:r>
+        <w:t>Hard-</w:t>
+      </w:r>
+      <w:proofErr w:type="spellStart"/>
+      <w:r>
+        <w:t>coded</w:t>
+      </w:r>
+      <w:proofErr w:type="spellEnd"/>
+      <w:r>
+        <w:t xml:space="preserve"> </w:t>
+      </w:r>
+      <w:proofErr w:type="spellStart"/>
+      <w:r>
+        <w:t>Credentials</w:t>
+      </w:r>
+      <w:proofErr w:type="spellEnd"/>
+      <w:r>
+        <w:t xml:space="preserve"> in mail.py</w:t>
+      </w:r>
+      <w:bookmarkEnd w:id="20"/>
       <w:bookmarkEnd w:id="21"/>
-      <w:bookmarkEnd w:id="22"/>
     </w:p>
     <w:p>
       <w:pPr>
@@ -6495,6 +6911,7 @@
           <w:sz w:val="32"/>
           <w:szCs w:val="32"/>
         </w:rPr>
+        <w:lastRenderedPageBreak/>
         <w:t xml:space="preserve">Neben den Passwörtern weisen auch die Aktivierungscodes zum Freischalten eines neuen Accounts einen verheerenden Mangel auf. Die </w:t>
       </w:r>
       <w:r>
@@ -6578,7 +6995,7 @@
         </w:rPr>
         <w:t xml:space="preserve"> Außerdem wird zur Generierung die </w:t>
       </w:r>
-      <w:commentRangeStart w:id="23"/>
+      <w:commentRangeStart w:id="22"/>
       <w:r>
         <w:rPr>
           <w:rFonts w:ascii="Times New Roman" w:hAnsi="Times New Roman" w:cs="Times New Roman"/>
@@ -6588,6 +7005,8 @@
         </w:rPr>
         <w:t xml:space="preserve">kryptographisch unsichere Funktion </w:t>
       </w:r>
+      <w:proofErr w:type="spellStart"/>
+      <w:proofErr w:type="gramStart"/>
       <w:r>
         <w:rPr>
           <w:rFonts w:ascii="Times New Roman" w:hAnsi="Times New Roman" w:cs="Times New Roman"/>
@@ -6598,6 +7017,8 @@
         </w:rPr>
         <w:t>random.randint</w:t>
       </w:r>
+      <w:proofErr w:type="spellEnd"/>
+      <w:proofErr w:type="gramEnd"/>
       <w:r>
         <w:rPr>
           <w:rFonts w:ascii="Times New Roman" w:hAnsi="Times New Roman" w:cs="Times New Roman"/>
@@ -6617,12 +7038,12 @@
         </w:rPr>
         <w:t xml:space="preserve"> verwendet</w:t>
       </w:r>
-      <w:commentRangeEnd w:id="23"/>
+      <w:commentRangeEnd w:id="22"/>
       <w:r>
         <w:rPr>
           <w:rStyle w:val="Kommentarzeichen"/>
         </w:rPr>
-        <w:commentReference w:id="23"/>
+        <w:commentReference w:id="22"/>
       </w:r>
       <w:r>
         <w:rPr>
@@ -6661,7 +7082,27 @@
           <w:sz w:val="32"/>
           <w:szCs w:val="32"/>
         </w:rPr>
-        <w:t xml:space="preserve"> der Aktivierungscode in der schwachen Version mit geringem Ressourcen- und Zeitaufwand durch Brute-Forcing herausgefunden werden. Dies ermöglicht einem Angreifer eine beliebig</w:t>
+        <w:t xml:space="preserve"> der Aktivierungscode in der schwachen Version mit geringem Ressourcen- und Zeitaufwand durch Brute-</w:t>
+      </w:r>
+      <w:proofErr w:type="spellStart"/>
+      <w:r>
+        <w:rPr>
+          <w:rFonts w:ascii="Times New Roman" w:hAnsi="Times New Roman" w:cs="Times New Roman"/>
+          <w:bCs/>
+          <w:sz w:val="32"/>
+          <w:szCs w:val="32"/>
+        </w:rPr>
+        <w:t>Forcing</w:t>
+      </w:r>
+      <w:proofErr w:type="spellEnd"/>
+      <w:r>
+        <w:rPr>
+          <w:rFonts w:ascii="Times New Roman" w:hAnsi="Times New Roman" w:cs="Times New Roman"/>
+          <w:bCs/>
+          <w:sz w:val="32"/>
+          <w:szCs w:val="32"/>
+        </w:rPr>
+        <w:t xml:space="preserve"> herausgefunden werden. Dies ermöglicht einem Angreifer eine beliebig</w:t>
       </w:r>
       <w:r>
         <w:rPr>
@@ -6756,6 +7197,7 @@
         </w:rPr>
         <w:t xml:space="preserve">in der Funktion </w:t>
       </w:r>
+      <w:proofErr w:type="spellStart"/>
       <w:r>
         <w:rPr>
           <w:rFonts w:ascii="Times New Roman" w:hAnsi="Times New Roman" w:cs="Times New Roman"/>
@@ -6764,17 +7206,9 @@
           <w:sz w:val="32"/>
           <w:szCs w:val="32"/>
         </w:rPr>
-        <w:t>get_menu_choice(…)</w:t>
-      </w:r>
-      <w:r>
-        <w:rPr>
-          <w:rFonts w:ascii="Times New Roman" w:hAnsi="Times New Roman" w:cs="Times New Roman"/>
-          <w:bCs/>
-          <w:sz w:val="32"/>
-          <w:szCs w:val="32"/>
-        </w:rPr>
-        <w:t xml:space="preserve">durch </w:t>
-      </w:r>
+        <w:t>get_menu_</w:t>
+      </w:r>
+      <w:proofErr w:type="gramStart"/>
       <w:r>
         <w:rPr>
           <w:rFonts w:ascii="Times New Roman" w:hAnsi="Times New Roman" w:cs="Times New Roman"/>
@@ -6783,8 +7217,9 @@
           <w:sz w:val="32"/>
           <w:szCs w:val="32"/>
         </w:rPr>
-        <w:t>self.get_menu_choice(self.view.get_menu_choice()</w:t>
-      </w:r>
+        <w:t>choice</w:t>
+      </w:r>
+      <w:proofErr w:type="spellEnd"/>
       <w:r>
         <w:rPr>
           <w:rFonts w:ascii="Times New Roman" w:hAnsi="Times New Roman" w:cs="Times New Roman"/>
@@ -6793,6 +7228,80 @@
           <w:sz w:val="32"/>
           <w:szCs w:val="32"/>
         </w:rPr>
+        <w:t>(</w:t>
+      </w:r>
+      <w:proofErr w:type="gramEnd"/>
+      <w:r>
+        <w:rPr>
+          <w:rFonts w:ascii="Times New Roman" w:hAnsi="Times New Roman" w:cs="Times New Roman"/>
+          <w:i/>
+          <w:iCs/>
+          <w:sz w:val="32"/>
+          <w:szCs w:val="32"/>
+        </w:rPr>
+        <w:t>…)</w:t>
+      </w:r>
+      <w:r>
+        <w:rPr>
+          <w:rFonts w:ascii="Times New Roman" w:hAnsi="Times New Roman" w:cs="Times New Roman"/>
+          <w:bCs/>
+          <w:sz w:val="32"/>
+          <w:szCs w:val="32"/>
+        </w:rPr>
+        <w:t xml:space="preserve">durch </w:t>
+      </w:r>
+      <w:proofErr w:type="spellStart"/>
+      <w:r>
+        <w:rPr>
+          <w:rFonts w:ascii="Times New Roman" w:hAnsi="Times New Roman" w:cs="Times New Roman"/>
+          <w:i/>
+          <w:iCs/>
+          <w:sz w:val="32"/>
+          <w:szCs w:val="32"/>
+        </w:rPr>
+        <w:t>self.get_menu_choice</w:t>
+      </w:r>
+      <w:proofErr w:type="spellEnd"/>
+      <w:r>
+        <w:rPr>
+          <w:rFonts w:ascii="Times New Roman" w:hAnsi="Times New Roman" w:cs="Times New Roman"/>
+          <w:i/>
+          <w:iCs/>
+          <w:sz w:val="32"/>
+          <w:szCs w:val="32"/>
+        </w:rPr>
+        <w:t>(</w:t>
+      </w:r>
+      <w:proofErr w:type="spellStart"/>
+      <w:r>
+        <w:rPr>
+          <w:rFonts w:ascii="Times New Roman" w:hAnsi="Times New Roman" w:cs="Times New Roman"/>
+          <w:i/>
+          <w:iCs/>
+          <w:sz w:val="32"/>
+          <w:szCs w:val="32"/>
+        </w:rPr>
+        <w:t>self.view.get_menu_choice</w:t>
+      </w:r>
+      <w:proofErr w:type="spellEnd"/>
+      <w:r>
+        <w:rPr>
+          <w:rFonts w:ascii="Times New Roman" w:hAnsi="Times New Roman" w:cs="Times New Roman"/>
+          <w:i/>
+          <w:iCs/>
+          <w:sz w:val="32"/>
+          <w:szCs w:val="32"/>
+        </w:rPr>
+        <w:t>()</w:t>
+      </w:r>
+      <w:r>
+        <w:rPr>
+          <w:rFonts w:ascii="Times New Roman" w:hAnsi="Times New Roman" w:cs="Times New Roman"/>
+          <w:i/>
+          <w:iCs/>
+          <w:sz w:val="32"/>
+          <w:szCs w:val="32"/>
+        </w:rPr>
         <w:t xml:space="preserve">) </w:t>
       </w:r>
       <w:r>
@@ -6813,7 +7322,7 @@
         </w:rPr>
         <w:t xml:space="preserve"> (siehe </w:t>
       </w:r>
-      <w:commentRangeStart w:id="24"/>
+      <w:commentRangeStart w:id="23"/>
       <w:r>
         <w:rPr>
           <w:rFonts w:ascii="Times New Roman" w:hAnsi="Times New Roman" w:cs="Times New Roman"/>
@@ -6832,12 +7341,12 @@
         </w:rPr>
         <w:t>).</w:t>
       </w:r>
-      <w:commentRangeEnd w:id="24"/>
+      <w:commentRangeEnd w:id="23"/>
       <w:r>
         <w:rPr>
           <w:rStyle w:val="Kommentarzeichen"/>
         </w:rPr>
-        <w:commentReference w:id="24"/>
+        <w:commentReference w:id="23"/>
       </w:r>
     </w:p>
     <w:p>
@@ -6914,6 +7423,7 @@
         </w:rPr>
         <w:t xml:space="preserve"> </w:t>
       </w:r>
+      <w:proofErr w:type="spellStart"/>
       <w:r>
         <w:rPr>
           <w:rFonts w:ascii="Times New Roman" w:hAnsi="Times New Roman" w:cs="Times New Roman"/>
@@ -6924,6 +7434,7 @@
         </w:rPr>
         <w:t>RecursionError</w:t>
       </w:r>
+      <w:proofErr w:type="spellEnd"/>
       <w:r>
         <w:rPr>
           <w:rFonts w:ascii="Times New Roman" w:hAnsi="Times New Roman" w:cs="Times New Roman"/>
@@ -6951,7 +7462,7 @@
         </w:rPr>
         <w:t xml:space="preserve"> (</w:t>
       </w:r>
-      <w:commentRangeStart w:id="25"/>
+      <w:commentRangeStart w:id="24"/>
       <w:r>
         <w:rPr>
           <w:rFonts w:ascii="Times New Roman" w:hAnsi="Times New Roman" w:cs="Times New Roman"/>
@@ -6961,12 +7472,12 @@
         </w:rPr>
         <w:t>siehe Anhang</w:t>
       </w:r>
-      <w:commentRangeEnd w:id="25"/>
+      <w:commentRangeEnd w:id="24"/>
       <w:r>
         <w:rPr>
           <w:rStyle w:val="Kommentarzeichen"/>
         </w:rPr>
-        <w:commentReference w:id="25"/>
+        <w:commentReference w:id="24"/>
       </w:r>
       <w:r>
         <w:rPr>
@@ -7113,8 +7624,8 @@
           <w:szCs w:val="32"/>
         </w:rPr>
       </w:pPr>
-      <w:bookmarkStart w:id="26" w:name="_Toc124714277"/>
-      <w:bookmarkStart w:id="27" w:name="_Toc124714463"/>
+      <w:bookmarkStart w:id="25" w:name="_Toc124714277"/>
+      <w:bookmarkStart w:id="26" w:name="_Toc124714463"/>
       <w:r>
         <w:t xml:space="preserve">Abbildung </w:t>
       </w:r>
@@ -7129,8 +7640,8 @@
       <w:r>
         <w:t>: Formel zur Berechnung der Brute-Force-Dauer des Aktivierungscode</w:t>
       </w:r>
+      <w:bookmarkEnd w:id="25"/>
       <w:bookmarkEnd w:id="26"/>
-      <w:bookmarkEnd w:id="27"/>
     </w:p>
     <w:p>
       <w:pPr>
@@ -7225,6 +7736,15 @@
           <w:sz w:val="32"/>
           <w:szCs w:val="32"/>
         </w:rPr>
+        <w:t xml:space="preserve"> </w:t>
+      </w:r>
+      <w:r>
+        <w:rPr>
+          <w:rFonts w:ascii="Times New Roman" w:eastAsiaTheme="minorEastAsia" w:hAnsi="Times New Roman" w:cs="Times New Roman"/>
+          <w:bCs/>
+          <w:sz w:val="32"/>
+          <w:szCs w:val="32"/>
+        </w:rPr>
         <w:t xml:space="preserve">und </w:t>
       </w:r>
       <w:r>
@@ -7289,6 +7809,15 @@
           <w:szCs w:val="32"/>
         </w:rPr>
         <w:t>.</w:t>
+      </w:r>
+      <w:r>
+        <w:rPr>
+          <w:rFonts w:ascii="Times New Roman" w:eastAsiaTheme="minorEastAsia" w:hAnsi="Times New Roman" w:cs="Times New Roman"/>
+          <w:bCs/>
+          <w:sz w:val="32"/>
+          <w:szCs w:val="32"/>
+        </w:rPr>
+        <w:t xml:space="preserve"> </w:t>
       </w:r>
       <w:r>
         <w:rPr>
@@ -7373,7 +7902,47 @@
           <w:sz w:val="32"/>
           <w:szCs w:val="32"/>
         </w:rPr>
-        <w:t xml:space="preserve"> Ein solcher Denial-of-Service-Angriff ist ähnlich wie die Brute-Force-Attacke aufgebaut: der Angreifer muss automatisiert so viele TCP-Verbindungen wie möglich zum Server aufbauen und diesen somit überlasten</w:t>
+        <w:t xml:space="preserve"> Ein solcher </w:t>
+      </w:r>
+      <w:proofErr w:type="spellStart"/>
+      <w:r>
+        <w:rPr>
+          <w:rFonts w:ascii="Times New Roman" w:hAnsi="Times New Roman" w:cs="Times New Roman"/>
+          <w:bCs/>
+          <w:sz w:val="32"/>
+          <w:szCs w:val="32"/>
+        </w:rPr>
+        <w:t>Denial</w:t>
+      </w:r>
+      <w:proofErr w:type="spellEnd"/>
+      <w:r>
+        <w:rPr>
+          <w:rFonts w:ascii="Times New Roman" w:hAnsi="Times New Roman" w:cs="Times New Roman"/>
+          <w:bCs/>
+          <w:sz w:val="32"/>
+          <w:szCs w:val="32"/>
+        </w:rPr>
+        <w:t>-</w:t>
+      </w:r>
+      <w:proofErr w:type="spellStart"/>
+      <w:r>
+        <w:rPr>
+          <w:rFonts w:ascii="Times New Roman" w:hAnsi="Times New Roman" w:cs="Times New Roman"/>
+          <w:bCs/>
+          <w:sz w:val="32"/>
+          <w:szCs w:val="32"/>
+        </w:rPr>
+        <w:t>of</w:t>
+      </w:r>
+      <w:proofErr w:type="spellEnd"/>
+      <w:r>
+        <w:rPr>
+          <w:rFonts w:ascii="Times New Roman" w:hAnsi="Times New Roman" w:cs="Times New Roman"/>
+          <w:bCs/>
+          <w:sz w:val="32"/>
+          <w:szCs w:val="32"/>
+        </w:rPr>
+        <w:t>-Service-Angriff ist ähnlich wie die Brute-Force-Attacke aufgebaut: der Angreifer muss automatisiert so viele TCP-Verbindungen wie möglich zum Server aufbauen und diesen somit überlasten</w:t>
       </w:r>
       <w:r>
         <w:rPr>
@@ -7498,6 +8067,7 @@
           <w:lang w:val="en-US"/>
         </w:rPr>
       </w:pPr>
+      <w:proofErr w:type="spellStart"/>
       <w:r>
         <w:rPr>
           <w:rFonts w:ascii="Times New Roman" w:hAnsi="Times New Roman" w:cs="Times New Roman"/>
@@ -7506,8 +8076,9 @@
           <w:szCs w:val="32"/>
           <w:lang w:val="en-US"/>
         </w:rPr>
-        <w:t xml:space="preserve">Prozessor: </w:t>
-      </w:r>
+        <w:t>Prozessor</w:t>
+      </w:r>
+      <w:proofErr w:type="spellEnd"/>
       <w:r>
         <w:rPr>
           <w:rFonts w:ascii="Times New Roman" w:hAnsi="Times New Roman" w:cs="Times New Roman"/>
@@ -7516,6 +8087,16 @@
           <w:szCs w:val="32"/>
           <w:lang w:val="en-US"/>
         </w:rPr>
+        <w:t xml:space="preserve">: </w:t>
+      </w:r>
+      <w:r>
+        <w:rPr>
+          <w:rFonts w:ascii="Times New Roman" w:hAnsi="Times New Roman" w:cs="Times New Roman"/>
+          <w:bCs/>
+          <w:sz w:val="32"/>
+          <w:szCs w:val="32"/>
+          <w:lang w:val="en-US"/>
+        </w:rPr>
         <w:tab/>
       </w:r>
       <w:r>
@@ -7527,7 +8108,29 @@
           <w:lang w:val="en-US"/>
         </w:rPr>
         <w:tab/>
-        <w:t>Intel(R) Core(TM) i7-7700K 4.20 GHz</w:t>
+        <w:t xml:space="preserve">Intel(R) </w:t>
+      </w:r>
+      <w:proofErr w:type="gramStart"/>
+      <w:r>
+        <w:rPr>
+          <w:rFonts w:ascii="Times New Roman" w:hAnsi="Times New Roman" w:cs="Times New Roman"/>
+          <w:bCs/>
+          <w:sz w:val="32"/>
+          <w:szCs w:val="32"/>
+          <w:lang w:val="en-US"/>
+        </w:rPr>
+        <w:t>Core(</w:t>
+      </w:r>
+      <w:proofErr w:type="gramEnd"/>
+      <w:r>
+        <w:rPr>
+          <w:rFonts w:ascii="Times New Roman" w:hAnsi="Times New Roman" w:cs="Times New Roman"/>
+          <w:bCs/>
+          <w:sz w:val="32"/>
+          <w:szCs w:val="32"/>
+          <w:lang w:val="en-US"/>
+        </w:rPr>
+        <w:t>TM) i7-7700K 4.20 GHz</w:t>
       </w:r>
     </w:p>
     <w:p>
@@ -7651,114 +8254,114 @@
           <w:sz w:val="32"/>
           <w:szCs w:val="32"/>
         </w:rPr>
+        <w:t xml:space="preserve">Die Effizienz des Angriffes ist anhand der Zeit </w:t>
+      </w:r>
+      <w:r>
+        <w:rPr>
+          <w:rFonts w:ascii="Times New Roman" w:hAnsi="Times New Roman" w:cs="Times New Roman"/>
+          <w:bCs/>
+          <w:sz w:val="32"/>
+          <w:szCs w:val="32"/>
+        </w:rPr>
+        <w:t xml:space="preserve">in Sekunden </w:t>
+      </w:r>
+      <w:r>
+        <w:rPr>
+          <w:rFonts w:ascii="Times New Roman" w:hAnsi="Times New Roman" w:cs="Times New Roman"/>
+          <w:bCs/>
+          <w:sz w:val="32"/>
+          <w:szCs w:val="32"/>
+        </w:rPr>
+        <w:t xml:space="preserve">gemessen, die ein Spieler benötigt, um sich am Server anzumelden und </w:t>
+      </w:r>
+      <w:r>
+        <w:rPr>
+          <w:rFonts w:ascii="Times New Roman" w:hAnsi="Times New Roman" w:cs="Times New Roman"/>
+          <w:bCs/>
+          <w:sz w:val="32"/>
+          <w:szCs w:val="32"/>
+        </w:rPr>
+        <w:t>die KI den ersten Zug macht</w:t>
+      </w:r>
+      <w:r>
+        <w:rPr>
+          <w:rFonts w:ascii="Times New Roman" w:hAnsi="Times New Roman" w:cs="Times New Roman"/>
+          <w:bCs/>
+          <w:sz w:val="32"/>
+          <w:szCs w:val="32"/>
+        </w:rPr>
+        <w:t>, welche nachfolgend als Zug</w:t>
+      </w:r>
+      <w:r>
+        <w:rPr>
+          <w:rFonts w:ascii="Times New Roman" w:hAnsi="Times New Roman" w:cs="Times New Roman"/>
+          <w:bCs/>
+          <w:sz w:val="32"/>
+          <w:szCs w:val="32"/>
+        </w:rPr>
+        <w:t>-d</w:t>
+      </w:r>
+      <w:r>
+        <w:rPr>
+          <w:rFonts w:ascii="Times New Roman" w:hAnsi="Times New Roman" w:cs="Times New Roman"/>
+          <w:bCs/>
+          <w:sz w:val="32"/>
+          <w:szCs w:val="32"/>
+        </w:rPr>
+        <w:t>auer bezeichnet wird</w:t>
+      </w:r>
+      <w:r>
+        <w:rPr>
+          <w:rFonts w:ascii="Times New Roman" w:hAnsi="Times New Roman" w:cs="Times New Roman"/>
+          <w:bCs/>
+          <w:sz w:val="32"/>
+          <w:szCs w:val="32"/>
+        </w:rPr>
+        <w:t>.</w:t>
+      </w:r>
+      <w:r>
+        <w:rPr>
+          <w:rFonts w:ascii="Times New Roman" w:hAnsi="Times New Roman" w:cs="Times New Roman"/>
+          <w:bCs/>
+          <w:sz w:val="32"/>
+          <w:szCs w:val="32"/>
+        </w:rPr>
+        <w:t xml:space="preserve"> Anhand </w:t>
+      </w:r>
+      <w:commentRangeStart w:id="27"/>
+      <w:r>
+        <w:rPr>
+          <w:rFonts w:ascii="Times New Roman" w:hAnsi="Times New Roman" w:cs="Times New Roman"/>
+          <w:bCs/>
+          <w:sz w:val="32"/>
+          <w:szCs w:val="32"/>
+        </w:rPr>
+        <w:t>Anhang X</w:t>
+      </w:r>
+      <w:commentRangeEnd w:id="27"/>
+      <w:r>
+        <w:rPr>
+          <w:rStyle w:val="Kommentarzeichen"/>
+        </w:rPr>
+        <w:commentReference w:id="27"/>
+      </w:r>
+      <w:r>
+        <w:rPr>
+          <w:rFonts w:ascii="Times New Roman" w:hAnsi="Times New Roman" w:cs="Times New Roman"/>
+          <w:bCs/>
+          <w:sz w:val="32"/>
+          <w:szCs w:val="32"/>
+        </w:rPr>
+        <w:t xml:space="preserve"> kann man erkennen, dass schon </w:t>
+      </w:r>
+      <w:r>
+        <w:rPr>
+          <w:rFonts w:ascii="Times New Roman" w:hAnsi="Times New Roman" w:cs="Times New Roman"/>
+          <w:bCs/>
+          <w:sz w:val="32"/>
+          <w:szCs w:val="32"/>
+        </w:rPr>
         <w:lastRenderedPageBreak/>
-        <w:t xml:space="preserve">Die Effizienz des Angriffes ist anhand der Zeit </w:t>
-      </w:r>
-      <w:r>
-        <w:rPr>
-          <w:rFonts w:ascii="Times New Roman" w:hAnsi="Times New Roman" w:cs="Times New Roman"/>
-          <w:bCs/>
-          <w:sz w:val="32"/>
-          <w:szCs w:val="32"/>
-        </w:rPr>
-        <w:t xml:space="preserve">in Sekunden </w:t>
-      </w:r>
-      <w:r>
-        <w:rPr>
-          <w:rFonts w:ascii="Times New Roman" w:hAnsi="Times New Roman" w:cs="Times New Roman"/>
-          <w:bCs/>
-          <w:sz w:val="32"/>
-          <w:szCs w:val="32"/>
-        </w:rPr>
-        <w:t xml:space="preserve">gemessen, die ein Spieler benötigt, um sich am Server anzumelden und </w:t>
-      </w:r>
-      <w:r>
-        <w:rPr>
-          <w:rFonts w:ascii="Times New Roman" w:hAnsi="Times New Roman" w:cs="Times New Roman"/>
-          <w:bCs/>
-          <w:sz w:val="32"/>
-          <w:szCs w:val="32"/>
-        </w:rPr>
-        <w:t>die KI den ersten Zug macht</w:t>
-      </w:r>
-      <w:r>
-        <w:rPr>
-          <w:rFonts w:ascii="Times New Roman" w:hAnsi="Times New Roman" w:cs="Times New Roman"/>
-          <w:bCs/>
-          <w:sz w:val="32"/>
-          <w:szCs w:val="32"/>
-        </w:rPr>
-        <w:t>, welche nachfolgend als Zug</w:t>
-      </w:r>
-      <w:r>
-        <w:rPr>
-          <w:rFonts w:ascii="Times New Roman" w:hAnsi="Times New Roman" w:cs="Times New Roman"/>
-          <w:bCs/>
-          <w:sz w:val="32"/>
-          <w:szCs w:val="32"/>
-        </w:rPr>
-        <w:t>-d</w:t>
-      </w:r>
-      <w:r>
-        <w:rPr>
-          <w:rFonts w:ascii="Times New Roman" w:hAnsi="Times New Roman" w:cs="Times New Roman"/>
-          <w:bCs/>
-          <w:sz w:val="32"/>
-          <w:szCs w:val="32"/>
-        </w:rPr>
-        <w:t>auer bezeichnet wird</w:t>
-      </w:r>
-      <w:r>
-        <w:rPr>
-          <w:rFonts w:ascii="Times New Roman" w:hAnsi="Times New Roman" w:cs="Times New Roman"/>
-          <w:bCs/>
-          <w:sz w:val="32"/>
-          <w:szCs w:val="32"/>
-        </w:rPr>
-        <w:t>.</w:t>
-      </w:r>
-      <w:r>
-        <w:rPr>
-          <w:rFonts w:ascii="Times New Roman" w:hAnsi="Times New Roman" w:cs="Times New Roman"/>
-          <w:bCs/>
-          <w:sz w:val="32"/>
-          <w:szCs w:val="32"/>
-        </w:rPr>
-        <w:t xml:space="preserve"> Anhand </w:t>
-      </w:r>
-      <w:commentRangeStart w:id="28"/>
-      <w:r>
-        <w:rPr>
-          <w:rFonts w:ascii="Times New Roman" w:hAnsi="Times New Roman" w:cs="Times New Roman"/>
-          <w:bCs/>
-          <w:sz w:val="32"/>
-          <w:szCs w:val="32"/>
-        </w:rPr>
-        <w:t>Anhang X</w:t>
-      </w:r>
-      <w:commentRangeEnd w:id="28"/>
-      <w:r>
-        <w:rPr>
-          <w:rStyle w:val="Kommentarzeichen"/>
-        </w:rPr>
-        <w:commentReference w:id="28"/>
-      </w:r>
-      <w:r>
-        <w:rPr>
-          <w:rFonts w:ascii="Times New Roman" w:hAnsi="Times New Roman" w:cs="Times New Roman"/>
-          <w:bCs/>
-          <w:sz w:val="32"/>
-          <w:szCs w:val="32"/>
-        </w:rPr>
-        <w:t xml:space="preserve"> kann man erkennen, dass schon </w:t>
-      </w:r>
-      <w:r>
-        <w:rPr>
-          <w:rFonts w:ascii="Times New Roman" w:hAnsi="Times New Roman" w:cs="Times New Roman"/>
-          <w:bCs/>
-          <w:sz w:val="32"/>
-          <w:szCs w:val="32"/>
-        </w:rPr>
         <w:t>49</w:t>
       </w:r>
       <w:r>
@@ -7779,14 +8382,25 @@
         </w:rPr>
         <w:t xml:space="preserve"> </w:t>
       </w:r>
-      <w:r>
-        <w:rPr>
-          <w:rFonts w:ascii="Times New Roman" w:hAnsi="Times New Roman" w:cs="Times New Roman"/>
-          <w:bCs/>
-          <w:sz w:val="32"/>
-          <w:szCs w:val="32"/>
-        </w:rPr>
-        <w:t>Zugdauer von ca. 5 Sekunden auf 120 Sekunden bringen</w:t>
+      <w:proofErr w:type="spellStart"/>
+      <w:r>
+        <w:rPr>
+          <w:rFonts w:ascii="Times New Roman" w:hAnsi="Times New Roman" w:cs="Times New Roman"/>
+          <w:bCs/>
+          <w:sz w:val="32"/>
+          <w:szCs w:val="32"/>
+        </w:rPr>
+        <w:t>Zugdauer</w:t>
+      </w:r>
+      <w:proofErr w:type="spellEnd"/>
+      <w:r>
+        <w:rPr>
+          <w:rFonts w:ascii="Times New Roman" w:hAnsi="Times New Roman" w:cs="Times New Roman"/>
+          <w:bCs/>
+          <w:sz w:val="32"/>
+          <w:szCs w:val="32"/>
+        </w:rPr>
+        <w:t xml:space="preserve"> von ca. 5 Sekunden auf 120 Sekunden bringen</w:t>
       </w:r>
       <w:r>
         <w:rPr>
@@ -8034,7 +8648,7 @@
         </w:rPr>
         <w:t xml:space="preserve"> worden (siehe </w:t>
       </w:r>
-      <w:commentRangeStart w:id="29"/>
+      <w:commentRangeStart w:id="28"/>
       <w:r>
         <w:rPr>
           <w:rFonts w:ascii="Times New Roman" w:hAnsi="Times New Roman" w:cs="Times New Roman"/>
@@ -8044,12 +8658,12 @@
         </w:rPr>
         <w:t>Anhang X</w:t>
       </w:r>
-      <w:commentRangeEnd w:id="29"/>
+      <w:commentRangeEnd w:id="28"/>
       <w:r>
         <w:rPr>
           <w:rStyle w:val="Kommentarzeichen"/>
         </w:rPr>
-        <w:commentReference w:id="29"/>
+        <w:commentReference w:id="28"/>
       </w:r>
       <w:r>
         <w:rPr>
@@ -8295,8 +8909,8 @@
         <w:pStyle w:val="Beschriftung"/>
         <w:jc w:val="center"/>
       </w:pPr>
-      <w:bookmarkStart w:id="30" w:name="_Toc124714278"/>
-      <w:bookmarkStart w:id="31" w:name="_Toc124714464"/>
+      <w:bookmarkStart w:id="29" w:name="_Toc124714278"/>
+      <w:bookmarkStart w:id="30" w:name="_Toc124714464"/>
       <w:r>
         <w:t xml:space="preserve">Abbildung </w:t>
       </w:r>
@@ -8314,8 +8928,8 @@
       <w:r>
         <w:t>CWSS-Score und CWSS-Vektor der CWE der Passwörter</w:t>
       </w:r>
+      <w:bookmarkEnd w:id="29"/>
       <w:bookmarkEnd w:id="30"/>
-      <w:bookmarkEnd w:id="31"/>
     </w:p>
     <w:p>
       <w:pPr>
@@ -8379,7 +8993,7 @@
           <w:szCs w:val="40"/>
         </w:rPr>
       </w:pPr>
-      <w:bookmarkStart w:id="32" w:name="_Toc124714676"/>
+      <w:bookmarkStart w:id="31" w:name="_Toc124714676"/>
       <w:r>
         <w:rPr>
           <w:rFonts w:ascii="Times New Roman" w:hAnsi="Times New Roman" w:cs="Times New Roman"/>
@@ -8389,6 +9003,7 @@
           <w:sz w:val="40"/>
           <w:szCs w:val="40"/>
         </w:rPr>
+        <w:lastRenderedPageBreak/>
         <w:t xml:space="preserve">3.3 </w:t>
       </w:r>
       <w:r>
@@ -8402,7 +9017,7 @@
         </w:rPr>
         <w:t>Kommunikation</w:t>
       </w:r>
-      <w:bookmarkEnd w:id="32"/>
+      <w:bookmarkEnd w:id="31"/>
     </w:p>
     <w:p>
       <w:pPr>
@@ -8614,7 +9229,25 @@
           <w:sz w:val="32"/>
           <w:szCs w:val="32"/>
         </w:rPr>
-        <w:t xml:space="preserve">Gleiches gilt für die Kommunikation zwischen dem „Chess Server“ undeinem Client: in der schwachen Version des Spieles findet der Datenaustausch mittels TCP statt, </w:t>
+        <w:t>Gleiches gilt für die Kommunikation zwischen dem „Chess Server“ und</w:t>
+      </w:r>
+      <w:r>
+        <w:rPr>
+          <w:rFonts w:ascii="Times New Roman" w:hAnsi="Times New Roman" w:cs="Times New Roman"/>
+          <w:bCs/>
+          <w:sz w:val="32"/>
+          <w:szCs w:val="32"/>
+        </w:rPr>
+        <w:t xml:space="preserve"> </w:t>
+      </w:r>
+      <w:r>
+        <w:rPr>
+          <w:rFonts w:ascii="Times New Roman" w:hAnsi="Times New Roman" w:cs="Times New Roman"/>
+          <w:bCs/>
+          <w:sz w:val="32"/>
+          <w:szCs w:val="32"/>
+        </w:rPr>
+        <w:t xml:space="preserve">einem Client: in der schwachen Version des Spieles findet der Datenaustausch mittels TCP statt, </w:t>
       </w:r>
       <w:r>
         <w:rPr>
@@ -8632,7 +9265,25 @@
           <w:sz w:val="32"/>
           <w:szCs w:val="32"/>
         </w:rPr>
-        <w:t xml:space="preserve">, welches gesendete Datennicht </w:t>
+        <w:t>, welches gesendete Daten</w:t>
+      </w:r>
+      <w:r>
+        <w:rPr>
+          <w:rFonts w:ascii="Times New Roman" w:hAnsi="Times New Roman" w:cs="Times New Roman"/>
+          <w:bCs/>
+          <w:sz w:val="32"/>
+          <w:szCs w:val="32"/>
+        </w:rPr>
+        <w:t xml:space="preserve"> </w:t>
+      </w:r>
+      <w:r>
+        <w:rPr>
+          <w:rFonts w:ascii="Times New Roman" w:hAnsi="Times New Roman" w:cs="Times New Roman"/>
+          <w:bCs/>
+          <w:sz w:val="32"/>
+          <w:szCs w:val="32"/>
+        </w:rPr>
+        <w:t xml:space="preserve">nicht </w:t>
       </w:r>
       <w:r>
         <w:rPr>
@@ -8722,6 +9373,15 @@
           <w:sz w:val="32"/>
           <w:szCs w:val="32"/>
         </w:rPr>
+        <w:t xml:space="preserve"> </w:t>
+      </w:r>
+      <w:r>
+        <w:rPr>
+          <w:rFonts w:ascii="Times New Roman" w:hAnsi="Times New Roman" w:cs="Times New Roman"/>
+          <w:bCs/>
+          <w:sz w:val="32"/>
+          <w:szCs w:val="32"/>
+        </w:rPr>
         <w:t xml:space="preserve">Dies könnte ein Angreifer </w:t>
       </w:r>
       <w:r>
@@ -8740,7 +9400,27 @@
           <w:sz w:val="32"/>
           <w:szCs w:val="32"/>
         </w:rPr>
-        <w:t xml:space="preserve"> einer Man-in-the-Middle-Attacke erreichen. </w:t>
+        <w:t xml:space="preserve"> einer Man-in-</w:t>
+      </w:r>
+      <w:proofErr w:type="spellStart"/>
+      <w:r>
+        <w:rPr>
+          <w:rFonts w:ascii="Times New Roman" w:hAnsi="Times New Roman" w:cs="Times New Roman"/>
+          <w:bCs/>
+          <w:sz w:val="32"/>
+          <w:szCs w:val="32"/>
+        </w:rPr>
+        <w:t>the</w:t>
+      </w:r>
+      <w:proofErr w:type="spellEnd"/>
+      <w:r>
+        <w:rPr>
+          <w:rFonts w:ascii="Times New Roman" w:hAnsi="Times New Roman" w:cs="Times New Roman"/>
+          <w:bCs/>
+          <w:sz w:val="32"/>
+          <w:szCs w:val="32"/>
+        </w:rPr>
+        <w:t xml:space="preserve">-Middle-Attacke erreichen. </w:t>
       </w:r>
       <w:r>
         <w:rPr>
@@ -8830,7 +9510,27 @@
           <w:sz w:val="32"/>
           <w:szCs w:val="32"/>
         </w:rPr>
-        <w:t xml:space="preserve"> zu sehen ist, wurde erfolgreich die E-Mail „florian.hagengruber@stud.th-deg.de“ sowie das Passwort „aPassword“ </w:t>
+        <w:t xml:space="preserve"> zu sehen ist, wurde erfolgreich die E-Mail „florian.hagengruber@stud.th-deg.de“ sowie das Passwort „</w:t>
+      </w:r>
+      <w:proofErr w:type="spellStart"/>
+      <w:r>
+        <w:rPr>
+          <w:rFonts w:ascii="Times New Roman" w:hAnsi="Times New Roman" w:cs="Times New Roman"/>
+          <w:bCs/>
+          <w:sz w:val="32"/>
+          <w:szCs w:val="32"/>
+        </w:rPr>
+        <w:t>aPassword</w:t>
+      </w:r>
+      <w:proofErr w:type="spellEnd"/>
+      <w:r>
+        <w:rPr>
+          <w:rFonts w:ascii="Times New Roman" w:hAnsi="Times New Roman" w:cs="Times New Roman"/>
+          <w:bCs/>
+          <w:sz w:val="32"/>
+          <w:szCs w:val="32"/>
+        </w:rPr>
+        <w:t xml:space="preserve">“ </w:t>
       </w:r>
       <w:r>
         <w:rPr>
@@ -8878,7 +9578,6 @@
           <w:szCs w:val="32"/>
           <w:lang w:eastAsia="de-DE"/>
         </w:rPr>
-        <w:lastRenderedPageBreak/>
         <w:drawing>
           <wp:inline distT="0" distB="0" distL="0" distR="0" wp14:anchorId="56D392E2" wp14:editId="0DB6BE0C">
             <wp:extent cx="5010785" cy="990600"/>
@@ -8927,8 +9626,8 @@
         <w:pStyle w:val="Beschriftung"/>
         <w:jc w:val="center"/>
       </w:pPr>
-      <w:bookmarkStart w:id="33" w:name="_Toc124714279"/>
-      <w:bookmarkStart w:id="34" w:name="_Toc124714465"/>
+      <w:bookmarkStart w:id="32" w:name="_Toc124714279"/>
+      <w:bookmarkStart w:id="33" w:name="_Toc124714465"/>
       <w:r>
         <w:t xml:space="preserve">Abbildung </w:t>
       </w:r>
@@ -8946,8 +9645,8 @@
       <w:r>
         <w:t>Mittels Wireshark abgefangene Mailadresse</w:t>
       </w:r>
+      <w:bookmarkEnd w:id="32"/>
       <w:bookmarkEnd w:id="33"/>
-      <w:bookmarkEnd w:id="34"/>
     </w:p>
     <w:p>
       <w:pPr>
@@ -9024,8 +9723,8 @@
         <w:pStyle w:val="Beschriftung"/>
         <w:jc w:val="center"/>
       </w:pPr>
-      <w:bookmarkStart w:id="35" w:name="_Toc124714280"/>
-      <w:bookmarkStart w:id="36" w:name="_Toc124714466"/>
+      <w:bookmarkStart w:id="34" w:name="_Toc124714280"/>
+      <w:bookmarkStart w:id="35" w:name="_Toc124714466"/>
       <w:r>
         <w:t xml:space="preserve">Abbildung </w:t>
       </w:r>
@@ -9043,8 +9742,8 @@
       <w:r>
         <w:t>Mittels Wireshark abgefangenes Passwort</w:t>
       </w:r>
+      <w:bookmarkEnd w:id="34"/>
       <w:bookmarkEnd w:id="35"/>
-      <w:bookmarkEnd w:id="36"/>
     </w:p>
     <w:p>
       <w:pPr>
@@ -9073,7 +9772,6 @@
         </w:rPr>
         <w:t xml:space="preserve">Jedoch ist nicht nur das Mitlesen der Pakete möglich. Ein Angreifer könnte mittels TCP-Spoofing Daten mit der IP-Adresse eines verbundenen Clients an den Server senden und so seine Identität fälschen. Hierbei ist lediglich zu beachten, dass die Sequenznummer der gesendeten TCP-Pakete erraten werden muss, was jedoch </w:t>
       </w:r>
-      <w:commentRangeStart w:id="37"/>
       <w:r>
         <w:rPr>
           <w:rFonts w:ascii="Times New Roman" w:hAnsi="Times New Roman" w:cs="Times New Roman"/>
@@ -9099,23 +9797,7 @@
           <w:sz w:val="32"/>
           <w:szCs w:val="32"/>
         </w:rPr>
-        <w:t xml:space="preserve">Brute-Force </w:t>
-      </w:r>
-      <w:commentRangeEnd w:id="37"/>
-      <w:r>
-        <w:rPr>
-          <w:rStyle w:val="Kommentarzeichen"/>
-        </w:rPr>
-        <w:commentReference w:id="37"/>
-      </w:r>
-      <w:r>
-        <w:rPr>
-          <w:rFonts w:ascii="Times New Roman" w:hAnsi="Times New Roman" w:cs="Times New Roman"/>
-          <w:bCs/>
-          <w:sz w:val="32"/>
-          <w:szCs w:val="32"/>
-        </w:rPr>
-        <w:t>zu bewerkstelligen wäre.</w:t>
+        <w:t>Brute-Force zu bewerkstelligen wäre.</w:t>
       </w:r>
       <w:r>
         <w:rPr>
@@ -9207,7 +9889,6 @@
           <w:szCs w:val="32"/>
           <w:lang w:eastAsia="de-DE"/>
         </w:rPr>
-        <w:lastRenderedPageBreak/>
         <w:drawing>
           <wp:inline distT="0" distB="0" distL="0" distR="0" wp14:anchorId="5C6602C3" wp14:editId="5084DC43">
             <wp:extent cx="5076825" cy="2047875"/>
@@ -9263,8 +9944,8 @@
         <w:pStyle w:val="Beschriftung"/>
         <w:jc w:val="center"/>
       </w:pPr>
-      <w:bookmarkStart w:id="38" w:name="_Toc124714281"/>
-      <w:bookmarkStart w:id="39" w:name="_Toc124714467"/>
+      <w:bookmarkStart w:id="36" w:name="_Toc124714281"/>
+      <w:bookmarkStart w:id="37" w:name="_Toc124714467"/>
       <w:r>
         <w:t xml:space="preserve">Abbildung </w:t>
       </w:r>
@@ -9282,42 +9963,8 @@
       <w:r>
         <w:t>CWSS-Score und CWSS-Vektor der CWE der Passwörter</w:t>
       </w:r>
-      <w:bookmarkEnd w:id="38"/>
-      <w:bookmarkEnd w:id="39"/>
-    </w:p>
-    <w:p>
-      <w:pPr>
-        <w:pStyle w:val="Beschriftung"/>
-        <w:jc w:val="center"/>
-        <w:rPr>
-          <w:rFonts w:ascii="Times New Roman" w:hAnsi="Times New Roman" w:cs="Times New Roman"/>
-          <w:bCs/>
-          <w:sz w:val="32"/>
-          <w:szCs w:val="32"/>
-        </w:rPr>
-      </w:pPr>
-    </w:p>
-    <w:p>
-      <w:pPr>
-        <w:spacing w:line="240" w:lineRule="auto"/>
-        <w:jc w:val="both"/>
-        <w:rPr>
-          <w:rFonts w:ascii="Times New Roman" w:hAnsi="Times New Roman" w:cs="Times New Roman"/>
-          <w:bCs/>
-          <w:sz w:val="32"/>
-          <w:szCs w:val="32"/>
-        </w:rPr>
-      </w:pPr>
-    </w:p>
-    <w:p>
-      <w:pPr>
-        <w:rPr>
-          <w:rFonts w:ascii="Times New Roman" w:hAnsi="Times New Roman" w:cs="Times New Roman"/>
-          <w:bCs/>
-          <w:sz w:val="32"/>
-          <w:szCs w:val="32"/>
-        </w:rPr>
-      </w:pPr>
+      <w:bookmarkEnd w:id="36"/>
+      <w:bookmarkEnd w:id="37"/>
     </w:p>
     <w:p>
       <w:pPr>
@@ -9353,7 +10000,7 @@
           <w:szCs w:val="40"/>
         </w:rPr>
       </w:pPr>
-      <w:bookmarkStart w:id="40" w:name="_Toc124714677"/>
+      <w:bookmarkStart w:id="38" w:name="_Toc124714677"/>
       <w:r>
         <w:rPr>
           <w:rFonts w:ascii="Times New Roman" w:hAnsi="Times New Roman" w:cs="Times New Roman"/>
@@ -9410,7 +10057,7 @@
         </w:rPr>
         <w:t>Code Analysetools und Styleguides</w:t>
       </w:r>
-      <w:bookmarkEnd w:id="40"/>
+      <w:bookmarkEnd w:id="38"/>
     </w:p>
     <w:p>
       <w:pPr>
@@ -9428,7 +10075,25 @@
           <w:sz w:val="32"/>
           <w:szCs w:val="32"/>
         </w:rPr>
-        <w:t>Als weitere Kontrollinstanz neben dem manuellen Analysieren des Codes wurden verschiedene statische Code Analysetools verwendet, um mögliche Schwachstellen im Programm zu entdecken. Folglich werden die Ergebnisse der Analysen mit dem Namen des verwendeten Tools sowie die Fehlerraten der „False-Negative“ Fälle aufgelistet.</w:t>
+        <w:t>Als weitere Kontrollinstanz neben dem manuellen Analysieren des Codes wurden verschiedene statische Code Analysetools verwendet, um mögliche Schwachstellen im Programm zu entdecken. Folglich werden die Ergebnisse der Analysen mit dem Namen des verwendeten Tools sowie die Fehlerraten der „</w:t>
+      </w:r>
+      <w:proofErr w:type="spellStart"/>
+      <w:r>
+        <w:rPr>
+          <w:rFonts w:ascii="Times New Roman" w:hAnsi="Times New Roman" w:cs="Times New Roman"/>
+          <w:sz w:val="32"/>
+          <w:szCs w:val="32"/>
+        </w:rPr>
+        <w:t>False</w:t>
+      </w:r>
+      <w:proofErr w:type="spellEnd"/>
+      <w:r>
+        <w:rPr>
+          <w:rFonts w:ascii="Times New Roman" w:hAnsi="Times New Roman" w:cs="Times New Roman"/>
+          <w:sz w:val="32"/>
+          <w:szCs w:val="32"/>
+        </w:rPr>
+        <w:t>-Negative“ Fälle aufgelistet.</w:t>
       </w:r>
     </w:p>
     <w:tbl>
@@ -9514,7 +10179,27 @@
                 <w:sz w:val="32"/>
                 <w:szCs w:val="32"/>
               </w:rPr>
-              <w:t>„False-Negative“-Rate</w:t>
+              <w:t>„</w:t>
+            </w:r>
+            <w:proofErr w:type="spellStart"/>
+            <w:r>
+              <w:rPr>
+                <w:rFonts w:ascii="Times New Roman" w:hAnsi="Times New Roman" w:cs="Times New Roman"/>
+                <w:b/>
+                <w:sz w:val="32"/>
+                <w:szCs w:val="32"/>
+              </w:rPr>
+              <w:t>False</w:t>
+            </w:r>
+            <w:proofErr w:type="spellEnd"/>
+            <w:r>
+              <w:rPr>
+                <w:rFonts w:ascii="Times New Roman" w:hAnsi="Times New Roman" w:cs="Times New Roman"/>
+                <w:b/>
+                <w:sz w:val="32"/>
+                <w:szCs w:val="32"/>
+              </w:rPr>
+              <w:t>-Negative“-Rate</w:t>
             </w:r>
           </w:p>
         </w:tc>
@@ -9534,6 +10219,7 @@
                 <w:szCs w:val="32"/>
               </w:rPr>
             </w:pPr>
+            <w:proofErr w:type="spellStart"/>
             <w:r>
               <w:rPr>
                 <w:rFonts w:ascii="Times New Roman" w:hAnsi="Times New Roman" w:cs="Times New Roman"/>
@@ -9550,6 +10236,7 @@
               </w:rPr>
               <w:t>rospector</w:t>
             </w:r>
+            <w:proofErr w:type="spellEnd"/>
           </w:p>
         </w:tc>
         <w:tc>
@@ -9798,6 +10485,7 @@
                 <w:szCs w:val="32"/>
               </w:rPr>
             </w:pPr>
+            <w:proofErr w:type="spellStart"/>
             <w:r>
               <w:rPr>
                 <w:rFonts w:ascii="Times New Roman" w:hAnsi="Times New Roman" w:cs="Times New Roman"/>
@@ -9806,6 +10494,7 @@
               </w:rPr>
               <w:t>Snyk</w:t>
             </w:r>
+            <w:proofErr w:type="spellEnd"/>
           </w:p>
         </w:tc>
         <w:tc>
@@ -9863,8 +10552,8 @@
         <w:pStyle w:val="Beschriftung"/>
         <w:jc w:val="center"/>
       </w:pPr>
-      <w:bookmarkStart w:id="41" w:name="_Toc124714282"/>
-      <w:bookmarkStart w:id="42" w:name="_Toc124714468"/>
+      <w:bookmarkStart w:id="39" w:name="_Toc124714282"/>
+      <w:bookmarkStart w:id="40" w:name="_Toc124714468"/>
       <w:r>
         <w:t xml:space="preserve">Abbildung </w:t>
       </w:r>
@@ -9882,8 +10571,8 @@
       <w:r>
         <w:t>Tabelle der Analyse der Code-Analysis-Tools</w:t>
       </w:r>
-      <w:bookmarkEnd w:id="41"/>
-      <w:bookmarkEnd w:id="42"/>
+      <w:bookmarkEnd w:id="39"/>
+      <w:bookmarkEnd w:id="40"/>
     </w:p>
     <w:p/>
     <w:p>
@@ -9904,7 +10593,43 @@
           <w:sz w:val="32"/>
           <w:szCs w:val="32"/>
         </w:rPr>
-        <w:t>Auch wurden die aktuellen Styleguide Richtlinien nach PEP 8 eingehalten. Dabei wurde der Code mit dem Tool PyLint analysiert und dementsprechend verbessert. In der starken Version der Anwendung konnte ein PyLint-Score von 9,73 erreicht werden.</w:t>
+        <w:t xml:space="preserve">Auch wurden die aktuellen Styleguide Richtlinien nach PEP 8 eingehalten. Dabei wurde der Code mit dem Tool </w:t>
+      </w:r>
+      <w:proofErr w:type="spellStart"/>
+      <w:r>
+        <w:rPr>
+          <w:rFonts w:ascii="Times New Roman" w:hAnsi="Times New Roman" w:cs="Times New Roman"/>
+          <w:sz w:val="32"/>
+          <w:szCs w:val="32"/>
+        </w:rPr>
+        <w:t>PyLint</w:t>
+      </w:r>
+      <w:proofErr w:type="spellEnd"/>
+      <w:r>
+        <w:rPr>
+          <w:rFonts w:ascii="Times New Roman" w:hAnsi="Times New Roman" w:cs="Times New Roman"/>
+          <w:sz w:val="32"/>
+          <w:szCs w:val="32"/>
+        </w:rPr>
+        <w:t xml:space="preserve"> analysiert und dementsprechend verbessert. In der starken Version der Anwendung konnte ein </w:t>
+      </w:r>
+      <w:proofErr w:type="spellStart"/>
+      <w:r>
+        <w:rPr>
+          <w:rFonts w:ascii="Times New Roman" w:hAnsi="Times New Roman" w:cs="Times New Roman"/>
+          <w:sz w:val="32"/>
+          <w:szCs w:val="32"/>
+        </w:rPr>
+        <w:t>PyLint</w:t>
+      </w:r>
+      <w:proofErr w:type="spellEnd"/>
+      <w:r>
+        <w:rPr>
+          <w:rFonts w:ascii="Times New Roman" w:hAnsi="Times New Roman" w:cs="Times New Roman"/>
+          <w:sz w:val="32"/>
+          <w:szCs w:val="32"/>
+        </w:rPr>
+        <w:t>-Score von 9,73 erreicht werden.</w:t>
       </w:r>
       <w:r>
         <w:rPr>
@@ -9930,8 +10655,8 @@
           <w:szCs w:val="40"/>
         </w:rPr>
       </w:pPr>
-      <w:bookmarkStart w:id="43" w:name="_Toc124714678"/>
-      <w:commentRangeStart w:id="44"/>
+      <w:bookmarkStart w:id="41" w:name="_Toc124714678"/>
+      <w:commentRangeStart w:id="42"/>
       <w:r>
         <w:rPr>
           <w:rFonts w:ascii="Times New Roman" w:hAnsi="Times New Roman" w:cs="Times New Roman"/>
@@ -9966,7 +10691,7 @@
         </w:rPr>
         <w:t xml:space="preserve"> Sonstige Schwachstellen</w:t>
       </w:r>
-      <w:commentRangeEnd w:id="44"/>
+      <w:commentRangeEnd w:id="42"/>
       <w:r>
         <w:rPr>
           <w:rStyle w:val="Kommentarzeichen"/>
@@ -9977,9 +10702,9 @@
           <w:sz w:val="40"/>
           <w:szCs w:val="40"/>
         </w:rPr>
-        <w:commentReference w:id="44"/>
-      </w:r>
-      <w:bookmarkEnd w:id="43"/>
+        <w:commentReference w:id="42"/>
+      </w:r>
+      <w:bookmarkEnd w:id="41"/>
     </w:p>
     <w:p>
       <w:pPr>
@@ -10019,7 +10744,7 @@
         </w:rPr>
         <w:t xml:space="preserve">Engine </w:t>
       </w:r>
-      <w:commentRangeStart w:id="45"/>
+      <w:commentRangeStart w:id="43"/>
       <w:r>
         <w:rPr>
           <w:rFonts w:ascii="Times New Roman" w:hAnsi="Times New Roman" w:cs="Times New Roman"/>
@@ -10038,12 +10763,12 @@
         </w:rPr>
         <w:t>10]</w:t>
       </w:r>
-      <w:commentRangeEnd w:id="45"/>
+      <w:commentRangeEnd w:id="43"/>
       <w:r>
         <w:rPr>
           <w:rStyle w:val="Kommentarzeichen"/>
         </w:rPr>
-        <w:commentReference w:id="45"/>
+        <w:commentReference w:id="43"/>
       </w:r>
       <w:r>
         <w:rPr>
@@ -10205,32 +10930,7 @@
           <w:sz w:val="32"/>
           <w:szCs w:val="32"/>
         </w:rPr>
-        <w:t xml:space="preserve"> Auch kann schädlicher Code initiiert werden, was dem Angreifer z.B. das Erstellen einer Reverse Shell erlaubt</w:t>
-      </w:r>
-      <w:commentRangeStart w:id="46"/>
-      <w:commentRangeStart w:id="47"/>
-      <w:r>
-        <w:rPr>
-          <w:rFonts w:ascii="Times New Roman" w:hAnsi="Times New Roman" w:cs="Times New Roman"/>
-          <w:bCs/>
-          <w:sz w:val="32"/>
-          <w:szCs w:val="32"/>
-        </w:rPr>
-        <w:t>.</w:t>
-      </w:r>
-      <w:commentRangeEnd w:id="46"/>
-      <w:r>
-        <w:rPr>
-          <w:rStyle w:val="Kommentarzeichen"/>
-        </w:rPr>
-        <w:commentReference w:id="46"/>
-      </w:r>
-      <w:commentRangeEnd w:id="47"/>
-      <w:r>
-        <w:rPr>
-          <w:rStyle w:val="Kommentarzeichen"/>
-        </w:rPr>
-        <w:commentReference w:id="47"/>
+        <w:t xml:space="preserve"> Auch kann schädlicher Code initiiert werden, was dem Angreifer z.B. das Erstellen einer Reverse Shell erlaubt.</w:t>
       </w:r>
     </w:p>
     <w:p>
@@ -10266,7 +10966,7 @@
           <w:u w:val="single"/>
         </w:rPr>
       </w:pPr>
-      <w:bookmarkStart w:id="48" w:name="_Toc124714679"/>
+      <w:bookmarkStart w:id="44" w:name="_Toc124714679"/>
       <w:r>
         <w:rPr>
           <w:rFonts w:ascii="Times New Roman" w:hAnsi="Times New Roman" w:cs="Times New Roman"/>
@@ -10280,7 +10980,7 @@
         <w:lastRenderedPageBreak/>
         <w:t>4. Beheben der Schwächen</w:t>
       </w:r>
-      <w:bookmarkEnd w:id="48"/>
+      <w:bookmarkEnd w:id="44"/>
     </w:p>
     <w:p>
       <w:pPr>
@@ -10295,7 +10995,7 @@
           <w:szCs w:val="40"/>
         </w:rPr>
       </w:pPr>
-      <w:bookmarkStart w:id="49" w:name="_Toc124714680"/>
+      <w:bookmarkStart w:id="45" w:name="_Toc124714680"/>
       <w:r>
         <w:rPr>
           <w:rFonts w:ascii="Times New Roman" w:hAnsi="Times New Roman" w:cs="Times New Roman"/>
@@ -10307,7 +11007,7 @@
         </w:rPr>
         <w:t>4.1 Datenbank</w:t>
       </w:r>
-      <w:bookmarkEnd w:id="49"/>
+      <w:bookmarkEnd w:id="45"/>
     </w:p>
     <w:p>
       <w:pPr>
@@ -10325,8 +11025,28 @@
           <w:sz w:val="32"/>
           <w:szCs w:val="32"/>
         </w:rPr>
-        <w:t xml:space="preserve">Um die in 3.1 angesprochene SQL-Injection zu beheben, sollten zuerst die verwendeten unsicheren Softwarekonstruktionen durch sichere Alternativen ersetzt werden. Die erste Änderung ist das Ersetzen der Funktion </w:t>
-      </w:r>
+        <w:t>Um die in 3.1 angesprochene SQL-</w:t>
+      </w:r>
+      <w:proofErr w:type="spellStart"/>
+      <w:r>
+        <w:rPr>
+          <w:rFonts w:ascii="Times New Roman" w:hAnsi="Times New Roman" w:cs="Times New Roman"/>
+          <w:sz w:val="32"/>
+          <w:szCs w:val="32"/>
+        </w:rPr>
+        <w:t>Injection</w:t>
+      </w:r>
+      <w:proofErr w:type="spellEnd"/>
+      <w:r>
+        <w:rPr>
+          <w:rFonts w:ascii="Times New Roman" w:hAnsi="Times New Roman" w:cs="Times New Roman"/>
+          <w:sz w:val="32"/>
+          <w:szCs w:val="32"/>
+        </w:rPr>
+        <w:t xml:space="preserve"> zu beheben, sollten zuerst die verwendeten unsicheren Softwarekonstruktionen durch sichere Alternativen ersetzt werden. Die erste Änderung ist das Ersetzen der Funktion </w:t>
+      </w:r>
+      <w:proofErr w:type="spellStart"/>
+      <w:proofErr w:type="gramStart"/>
       <w:r>
         <w:rPr>
           <w:rFonts w:ascii="Times New Roman" w:hAnsi="Times New Roman" w:cs="Times New Roman"/>
@@ -10335,8 +11055,9 @@
           <w:sz w:val="32"/>
           <w:szCs w:val="32"/>
         </w:rPr>
-        <w:t>executescript()</w:t>
-      </w:r>
+        <w:t>executescript</w:t>
+      </w:r>
+      <w:proofErr w:type="spellEnd"/>
       <w:r>
         <w:rPr>
           <w:rFonts w:ascii="Times New Roman" w:hAnsi="Times New Roman" w:cs="Times New Roman"/>
@@ -10345,17 +11066,9 @@
           <w:sz w:val="32"/>
           <w:szCs w:val="32"/>
         </w:rPr>
-        <w:t xml:space="preserve"> </w:t>
-      </w:r>
-      <w:r>
-        <w:rPr>
-          <w:rFonts w:ascii="Times New Roman" w:hAnsi="Times New Roman" w:cs="Times New Roman"/>
-          <w:bCs/>
-          <w:sz w:val="32"/>
-          <w:szCs w:val="32"/>
-        </w:rPr>
-        <w:t xml:space="preserve">durch </w:t>
-      </w:r>
+        <w:t>(</w:t>
+      </w:r>
+      <w:proofErr w:type="gramEnd"/>
       <w:r>
         <w:rPr>
           <w:rFonts w:ascii="Times New Roman" w:hAnsi="Times New Roman" w:cs="Times New Roman"/>
@@ -10364,16 +11077,7 @@
           <w:sz w:val="32"/>
           <w:szCs w:val="32"/>
         </w:rPr>
-        <w:t>execute()</w:t>
-      </w:r>
-      <w:r>
-        <w:rPr>
-          <w:rFonts w:ascii="Times New Roman" w:hAnsi="Times New Roman" w:cs="Times New Roman"/>
-          <w:bCs/>
-          <w:sz w:val="32"/>
-          <w:szCs w:val="32"/>
-        </w:rPr>
-        <w:t xml:space="preserve">. Der Unterschied zwischen diesen beiden Funktionen ist, dass </w:t>
+        <w:t>)</w:t>
       </w:r>
       <w:r>
         <w:rPr>
@@ -10383,17 +11087,18 @@
           <w:sz w:val="32"/>
           <w:szCs w:val="32"/>
         </w:rPr>
-        <w:t>execute()</w:t>
-      </w:r>
-      <w:r>
-        <w:rPr>
-          <w:rFonts w:ascii="Times New Roman" w:hAnsi="Times New Roman" w:cs="Times New Roman"/>
-          <w:bCs/>
-          <w:sz w:val="32"/>
-          <w:szCs w:val="32"/>
-        </w:rPr>
-        <w:t xml:space="preserve"> nur einen SQL-Befehl ausführen kann, während </w:t>
-      </w:r>
+        <w:t xml:space="preserve"> </w:t>
+      </w:r>
+      <w:r>
+        <w:rPr>
+          <w:rFonts w:ascii="Times New Roman" w:hAnsi="Times New Roman" w:cs="Times New Roman"/>
+          <w:bCs/>
+          <w:sz w:val="32"/>
+          <w:szCs w:val="32"/>
+        </w:rPr>
+        <w:t xml:space="preserve">durch </w:t>
+      </w:r>
+      <w:proofErr w:type="spellStart"/>
       <w:r>
         <w:rPr>
           <w:rFonts w:ascii="Times New Roman" w:hAnsi="Times New Roman" w:cs="Times New Roman"/>
@@ -10402,8 +11107,9 @@
           <w:sz w:val="32"/>
           <w:szCs w:val="32"/>
         </w:rPr>
-        <w:t>executescript()</w:t>
-      </w:r>
+        <w:t>execute</w:t>
+      </w:r>
+      <w:proofErr w:type="spellEnd"/>
       <w:r>
         <w:rPr>
           <w:rFonts w:ascii="Times New Roman" w:hAnsi="Times New Roman" w:cs="Times New Roman"/>
@@ -10412,6 +11118,90 @@
           <w:sz w:val="32"/>
           <w:szCs w:val="32"/>
         </w:rPr>
+        <w:t>()</w:t>
+      </w:r>
+      <w:r>
+        <w:rPr>
+          <w:rFonts w:ascii="Times New Roman" w:hAnsi="Times New Roman" w:cs="Times New Roman"/>
+          <w:bCs/>
+          <w:sz w:val="32"/>
+          <w:szCs w:val="32"/>
+        </w:rPr>
+        <w:t xml:space="preserve">. Der Unterschied zwischen diesen beiden Funktionen ist, dass </w:t>
+      </w:r>
+      <w:proofErr w:type="spellStart"/>
+      <w:proofErr w:type="gramStart"/>
+      <w:r>
+        <w:rPr>
+          <w:rFonts w:ascii="Times New Roman" w:hAnsi="Times New Roman" w:cs="Times New Roman"/>
+          <w:i/>
+          <w:iCs/>
+          <w:sz w:val="32"/>
+          <w:szCs w:val="32"/>
+        </w:rPr>
+        <w:t>execute</w:t>
+      </w:r>
+      <w:proofErr w:type="spellEnd"/>
+      <w:r>
+        <w:rPr>
+          <w:rFonts w:ascii="Times New Roman" w:hAnsi="Times New Roman" w:cs="Times New Roman"/>
+          <w:i/>
+          <w:iCs/>
+          <w:sz w:val="32"/>
+          <w:szCs w:val="32"/>
+        </w:rPr>
+        <w:t>(</w:t>
+      </w:r>
+      <w:proofErr w:type="gramEnd"/>
+      <w:r>
+        <w:rPr>
+          <w:rFonts w:ascii="Times New Roman" w:hAnsi="Times New Roman" w:cs="Times New Roman"/>
+          <w:i/>
+          <w:iCs/>
+          <w:sz w:val="32"/>
+          <w:szCs w:val="32"/>
+        </w:rPr>
+        <w:t>)</w:t>
+      </w:r>
+      <w:r>
+        <w:rPr>
+          <w:rFonts w:ascii="Times New Roman" w:hAnsi="Times New Roman" w:cs="Times New Roman"/>
+          <w:bCs/>
+          <w:sz w:val="32"/>
+          <w:szCs w:val="32"/>
+        </w:rPr>
+        <w:t xml:space="preserve"> nur einen SQL-Befehl ausführen kann, während </w:t>
+      </w:r>
+      <w:proofErr w:type="spellStart"/>
+      <w:r>
+        <w:rPr>
+          <w:rFonts w:ascii="Times New Roman" w:hAnsi="Times New Roman" w:cs="Times New Roman"/>
+          <w:i/>
+          <w:iCs/>
+          <w:sz w:val="32"/>
+          <w:szCs w:val="32"/>
+        </w:rPr>
+        <w:t>executescript</w:t>
+      </w:r>
+      <w:proofErr w:type="spellEnd"/>
+      <w:r>
+        <w:rPr>
+          <w:rFonts w:ascii="Times New Roman" w:hAnsi="Times New Roman" w:cs="Times New Roman"/>
+          <w:i/>
+          <w:iCs/>
+          <w:sz w:val="32"/>
+          <w:szCs w:val="32"/>
+        </w:rPr>
+        <w:t>()</w:t>
+      </w:r>
+      <w:r>
+        <w:rPr>
+          <w:rFonts w:ascii="Times New Roman" w:hAnsi="Times New Roman" w:cs="Times New Roman"/>
+          <w:i/>
+          <w:iCs/>
+          <w:sz w:val="32"/>
+          <w:szCs w:val="32"/>
+        </w:rPr>
         <w:t xml:space="preserve"> </w:t>
       </w:r>
       <w:r>
@@ -10457,16 +11247,36 @@
           <w:sz w:val="32"/>
           <w:szCs w:val="32"/>
         </w:rPr>
-        <w:t>. Da unser</w:t>
-      </w:r>
-      <w:r>
-        <w:rPr>
-          <w:rFonts w:ascii="Times New Roman" w:hAnsi="Times New Roman" w:cs="Times New Roman"/>
-          <w:bCs/>
-          <w:sz w:val="32"/>
-          <w:szCs w:val="32"/>
-        </w:rPr>
-        <w:t xml:space="preserve">eFunktionen zur Manipulation der Datenbank sowieso </w:t>
+        <w:t xml:space="preserve">. Da </w:t>
+      </w:r>
+      <w:proofErr w:type="spellStart"/>
+      <w:r>
+        <w:rPr>
+          <w:rFonts w:ascii="Times New Roman" w:hAnsi="Times New Roman" w:cs="Times New Roman"/>
+          <w:bCs/>
+          <w:sz w:val="32"/>
+          <w:szCs w:val="32"/>
+        </w:rPr>
+        <w:t>unser</w:t>
+      </w:r>
+      <w:r>
+        <w:rPr>
+          <w:rFonts w:ascii="Times New Roman" w:hAnsi="Times New Roman" w:cs="Times New Roman"/>
+          <w:bCs/>
+          <w:sz w:val="32"/>
+          <w:szCs w:val="32"/>
+        </w:rPr>
+        <w:t>eFunktionen</w:t>
+      </w:r>
+      <w:proofErr w:type="spellEnd"/>
+      <w:r>
+        <w:rPr>
+          <w:rFonts w:ascii="Times New Roman" w:hAnsi="Times New Roman" w:cs="Times New Roman"/>
+          <w:bCs/>
+          <w:sz w:val="32"/>
+          <w:szCs w:val="32"/>
+        </w:rPr>
+        <w:t xml:space="preserve"> zur Manipulation der Datenbank sowieso </w:t>
       </w:r>
       <w:r>
         <w:rPr>
@@ -10493,7 +11303,27 @@
           <w:sz w:val="32"/>
           <w:szCs w:val="32"/>
         </w:rPr>
-        <w:t xml:space="preserve"> Nach Anwendung des Fixes sind die beiden Injections, welche zuvor während der Registrierung möglich waren, nicht mehr möglich (siehe Abb. </w:t>
+        <w:t xml:space="preserve"> Nach Anwendung des Fixes sind die beiden </w:t>
+      </w:r>
+      <w:proofErr w:type="spellStart"/>
+      <w:r>
+        <w:rPr>
+          <w:rFonts w:ascii="Times New Roman" w:hAnsi="Times New Roman" w:cs="Times New Roman"/>
+          <w:bCs/>
+          <w:sz w:val="32"/>
+          <w:szCs w:val="32"/>
+        </w:rPr>
+        <w:t>Injections</w:t>
+      </w:r>
+      <w:proofErr w:type="spellEnd"/>
+      <w:r>
+        <w:rPr>
+          <w:rFonts w:ascii="Times New Roman" w:hAnsi="Times New Roman" w:cs="Times New Roman"/>
+          <w:bCs/>
+          <w:sz w:val="32"/>
+          <w:szCs w:val="32"/>
+        </w:rPr>
+        <w:t xml:space="preserve">, welche zuvor während der Registrierung möglich waren, nicht mehr möglich (siehe Abb. </w:t>
       </w:r>
       <w:r>
         <w:rPr>
@@ -10590,8 +11420,8 @@
         <w:pStyle w:val="Beschriftung"/>
         <w:jc w:val="center"/>
       </w:pPr>
-      <w:bookmarkStart w:id="50" w:name="_Toc124714283"/>
-      <w:bookmarkStart w:id="51" w:name="_Toc124714469"/>
+      <w:bookmarkStart w:id="46" w:name="_Toc124714283"/>
+      <w:bookmarkStart w:id="47" w:name="_Toc124714469"/>
       <w:r>
         <w:t xml:space="preserve">Abbildung </w:t>
       </w:r>
@@ -10607,10 +11437,15 @@
         <w:t xml:space="preserve">: </w:t>
       </w:r>
       <w:r>
-        <w:t>Fehlermeldung nach Ausführung der ersten SQL-Injection</w:t>
-      </w:r>
-      <w:bookmarkEnd w:id="50"/>
-      <w:bookmarkEnd w:id="51"/>
+        <w:t>Fehlermeldung nach Ausführung der ersten SQL-</w:t>
+      </w:r>
+      <w:proofErr w:type="spellStart"/>
+      <w:r>
+        <w:t>Injection</w:t>
+      </w:r>
+      <w:bookmarkEnd w:id="46"/>
+      <w:bookmarkEnd w:id="47"/>
+      <w:proofErr w:type="spellEnd"/>
     </w:p>
     <w:p>
       <w:pPr>
@@ -10635,7 +11470,61 @@
           <w:sz w:val="32"/>
           <w:szCs w:val="32"/>
         </w:rPr>
-        <w:t>Leider schützt diese Verbesserung noch nicht vor dem Login ohne Passwort, weshalb eine weitere Verbesserung vorgenommen werden muss. Diese Verbesserung betrifft die Platzhalter in den SQL-Statements, welche später durch die Eingaben des Nutzers ersetzt werden. Die schwache Version verwendet momentan %s-Platzhalter, welche laut der Dokumentation des sqlite3-Moduls in Python unsicher und anfällig für SQL-Injections sind. Als Verbesserung wird hierfür die Verwendung der moduleigenen ?-Platzhalter vorgeschlagen, welche nach Einbindung die dritte SQL-Injection verhindern sollten [</w:t>
+        <w:t>Leider schützt diese Verbesserung noch nicht vor dem Login ohne Passwort, weshalb eine weitere Verbesserung vorgenommen werden muss. Diese Verbesserung betrifft die Platzhalter in den SQL-Statements, welche später durch die Eingaben des Nutzers ersetzt werden. Die schwache Version verwendet momentan %s-Platzhalter, welche laut der Dokumentation des sqlite3-Moduls in Python unsicher und anfällig für SQL-</w:t>
+      </w:r>
+      <w:proofErr w:type="spellStart"/>
+      <w:r>
+        <w:rPr>
+          <w:rFonts w:ascii="Times New Roman" w:hAnsi="Times New Roman" w:cs="Times New Roman"/>
+          <w:sz w:val="32"/>
+          <w:szCs w:val="32"/>
+        </w:rPr>
+        <w:t>Injections</w:t>
+      </w:r>
+      <w:proofErr w:type="spellEnd"/>
+      <w:r>
+        <w:rPr>
+          <w:rFonts w:ascii="Times New Roman" w:hAnsi="Times New Roman" w:cs="Times New Roman"/>
+          <w:sz w:val="32"/>
+          <w:szCs w:val="32"/>
+        </w:rPr>
+        <w:t xml:space="preserve"> sind. Als Verbesserung wird hierfür die Verwendung der </w:t>
+      </w:r>
+      <w:proofErr w:type="gramStart"/>
+      <w:r>
+        <w:rPr>
+          <w:rFonts w:ascii="Times New Roman" w:hAnsi="Times New Roman" w:cs="Times New Roman"/>
+          <w:sz w:val="32"/>
+          <w:szCs w:val="32"/>
+        </w:rPr>
+        <w:t>moduleigenen ?</w:t>
+      </w:r>
+      <w:proofErr w:type="gramEnd"/>
+      <w:r>
+        <w:rPr>
+          <w:rFonts w:ascii="Times New Roman" w:hAnsi="Times New Roman" w:cs="Times New Roman"/>
+          <w:sz w:val="32"/>
+          <w:szCs w:val="32"/>
+        </w:rPr>
+        <w:t>-Platzhalter vorgeschlagen, welche nach Einbindung die dritte SQL-</w:t>
+      </w:r>
+      <w:proofErr w:type="spellStart"/>
+      <w:r>
+        <w:rPr>
+          <w:rFonts w:ascii="Times New Roman" w:hAnsi="Times New Roman" w:cs="Times New Roman"/>
+          <w:sz w:val="32"/>
+          <w:szCs w:val="32"/>
+        </w:rPr>
+        <w:t>Injection</w:t>
+      </w:r>
+      <w:proofErr w:type="spellEnd"/>
+      <w:r>
+        <w:rPr>
+          <w:rFonts w:ascii="Times New Roman" w:hAnsi="Times New Roman" w:cs="Times New Roman"/>
+          <w:sz w:val="32"/>
+          <w:szCs w:val="32"/>
+        </w:rPr>
+        <w:t xml:space="preserve"> verhindern sollten [</w:t>
       </w:r>
       <w:r>
         <w:rPr>
@@ -10676,8 +11565,18 @@
           <w:sz w:val="32"/>
           <w:szCs w:val="32"/>
         </w:rPr>
-        <w:t>). Es wird hierbei nur die E-Mail überprüft, da invalide Zeichen im Passwort durch das vorherige Hashen</w:t>
-      </w:r>
+        <w:t xml:space="preserve">). Es wird hierbei nur die E-Mail überprüft, da invalide Zeichen im Passwort durch das vorherige </w:t>
+      </w:r>
+      <w:proofErr w:type="spellStart"/>
+      <w:r>
+        <w:rPr>
+          <w:rFonts w:ascii="Times New Roman" w:hAnsi="Times New Roman" w:cs="Times New Roman"/>
+          <w:sz w:val="32"/>
+          <w:szCs w:val="32"/>
+        </w:rPr>
+        <w:t>Hashen</w:t>
+      </w:r>
+      <w:proofErr w:type="spellEnd"/>
       <w:r>
         <w:rPr>
           <w:rFonts w:ascii="Times New Roman" w:hAnsi="Times New Roman" w:cs="Times New Roman"/>
@@ -10692,7 +11591,25 @@
           <w:sz w:val="32"/>
           <w:szCs w:val="32"/>
         </w:rPr>
-        <w:t xml:space="preserve">eliminiert werden. Um die SQL-Injection zu verhindern, ohne den zulässigen Zeichensatz für Passwörter unnötig einzuschränken wird sich im Projekt </w:t>
+        <w:t>eliminiert werden. Um die SQL-</w:t>
+      </w:r>
+      <w:proofErr w:type="spellStart"/>
+      <w:r>
+        <w:rPr>
+          <w:rFonts w:ascii="Times New Roman" w:hAnsi="Times New Roman" w:cs="Times New Roman"/>
+          <w:sz w:val="32"/>
+          <w:szCs w:val="32"/>
+        </w:rPr>
+        <w:t>Injection</w:t>
+      </w:r>
+      <w:proofErr w:type="spellEnd"/>
+      <w:r>
+        <w:rPr>
+          <w:rFonts w:ascii="Times New Roman" w:hAnsi="Times New Roman" w:cs="Times New Roman"/>
+          <w:sz w:val="32"/>
+          <w:szCs w:val="32"/>
+        </w:rPr>
+        <w:t xml:space="preserve"> zu verhindern, ohne den zulässigen Zeichensatz für Passwörter unnötig einzuschränken wird sich im Projekt </w:t>
       </w:r>
       <w:r>
         <w:rPr>
@@ -10805,8 +11722,8 @@
         <w:pStyle w:val="Beschriftung"/>
         <w:jc w:val="center"/>
       </w:pPr>
-      <w:bookmarkStart w:id="52" w:name="_Toc124714284"/>
-      <w:bookmarkStart w:id="53" w:name="_Toc124714470"/>
+      <w:bookmarkStart w:id="48" w:name="_Toc124714284"/>
+      <w:bookmarkStart w:id="49" w:name="_Toc124714470"/>
       <w:r>
         <w:t xml:space="preserve">Abbildung </w:t>
       </w:r>
@@ -10824,8 +11741,8 @@
       <w:r>
         <w:t>Überprüfung der Mail auf invalide Zeichen</w:t>
       </w:r>
-      <w:bookmarkEnd w:id="52"/>
-      <w:bookmarkEnd w:id="53"/>
+      <w:bookmarkEnd w:id="48"/>
+      <w:bookmarkEnd w:id="49"/>
     </w:p>
     <w:p>
       <w:pPr>
@@ -10899,8 +11816,8 @@
         <w:pStyle w:val="Beschriftung"/>
         <w:jc w:val="center"/>
       </w:pPr>
-      <w:bookmarkStart w:id="54" w:name="_Toc124714285"/>
-      <w:bookmarkStart w:id="55" w:name="_Toc124714471"/>
+      <w:bookmarkStart w:id="50" w:name="_Toc124714285"/>
+      <w:bookmarkStart w:id="51" w:name="_Toc124714471"/>
       <w:r>
         <w:t xml:space="preserve">Abbildung </w:t>
       </w:r>
@@ -10918,8 +11835,8 @@
       <w:r>
         <w:t>Definition der verbotenen Zeichen</w:t>
       </w:r>
-      <w:bookmarkEnd w:id="54"/>
-      <w:bookmarkEnd w:id="55"/>
+      <w:bookmarkEnd w:id="50"/>
+      <w:bookmarkEnd w:id="51"/>
     </w:p>
     <w:p>
       <w:pPr>
@@ -10954,6 +11871,7 @@
         </w:rPr>
         <w:t xml:space="preserve"> und unverschlüsselte Ablage der Datenbank sollte ebenfalls vorgegangen werden. Dazu könnte beispielsweise </w:t>
       </w:r>
+      <w:proofErr w:type="spellStart"/>
       <w:r>
         <w:rPr>
           <w:rFonts w:ascii="Times New Roman" w:hAnsi="Times New Roman" w:cs="Times New Roman"/>
@@ -10963,6 +11881,7 @@
         </w:rPr>
         <w:t>SQLCipher</w:t>
       </w:r>
+      <w:proofErr w:type="spellEnd"/>
       <w:r>
         <w:rPr>
           <w:rFonts w:ascii="Times New Roman" w:hAnsi="Times New Roman" w:cs="Times New Roman"/>
@@ -11026,7 +11945,25 @@
           <w:sz w:val="32"/>
           <w:szCs w:val="32"/>
         </w:rPr>
-        <w:t>, damit im Falle der ersten beiden SQL-Injections der Schaden zumindest wieder behebbar wäre</w:t>
+        <w:t>, damit im Falle der ersten beiden SQL-</w:t>
+      </w:r>
+      <w:proofErr w:type="spellStart"/>
+      <w:r>
+        <w:rPr>
+          <w:rFonts w:ascii="Times New Roman" w:hAnsi="Times New Roman" w:cs="Times New Roman"/>
+          <w:sz w:val="32"/>
+          <w:szCs w:val="32"/>
+        </w:rPr>
+        <w:t>Injections</w:t>
+      </w:r>
+      <w:proofErr w:type="spellEnd"/>
+      <w:r>
+        <w:rPr>
+          <w:rFonts w:ascii="Times New Roman" w:hAnsi="Times New Roman" w:cs="Times New Roman"/>
+          <w:sz w:val="32"/>
+          <w:szCs w:val="32"/>
+        </w:rPr>
+        <w:t xml:space="preserve"> der Schaden zumindest wieder behebbar wäre</w:t>
       </w:r>
       <w:r>
         <w:rPr>
@@ -11044,13 +11981,41 @@
         </w:rPr>
         <w:t xml:space="preserve">. </w:t>
       </w:r>
-      <w:r>
-        <w:rPr>
-          <w:rFonts w:ascii="Times New Roman" w:hAnsi="Times New Roman" w:cs="Times New Roman"/>
-          <w:sz w:val="32"/>
-          <w:szCs w:val="32"/>
-        </w:rPr>
-        <w:t>Diese beiden Fixes wurden jedoch aus Zeitgründen und der höheren Relevanz und Gefährlichkeit der SQL-Injection nicht ins Programm eingebaut.</w:t>
+      <w:proofErr w:type="gramStart"/>
+      <w:r>
+        <w:rPr>
+          <w:rFonts w:ascii="Times New Roman" w:hAnsi="Times New Roman" w:cs="Times New Roman"/>
+          <w:sz w:val="32"/>
+          <w:szCs w:val="32"/>
+        </w:rPr>
+        <w:t>Diese beiden Fixes</w:t>
+      </w:r>
+      <w:proofErr w:type="gramEnd"/>
+      <w:r>
+        <w:rPr>
+          <w:rFonts w:ascii="Times New Roman" w:hAnsi="Times New Roman" w:cs="Times New Roman"/>
+          <w:sz w:val="32"/>
+          <w:szCs w:val="32"/>
+        </w:rPr>
+        <w:t xml:space="preserve"> wurden jedoch aus Zeitgründen und der höheren Relevanz und Gefährlichkeit der SQL-</w:t>
+      </w:r>
+      <w:proofErr w:type="spellStart"/>
+      <w:r>
+        <w:rPr>
+          <w:rFonts w:ascii="Times New Roman" w:hAnsi="Times New Roman" w:cs="Times New Roman"/>
+          <w:sz w:val="32"/>
+          <w:szCs w:val="32"/>
+        </w:rPr>
+        <w:t>Injection</w:t>
+      </w:r>
+      <w:proofErr w:type="spellEnd"/>
+      <w:r>
+        <w:rPr>
+          <w:rFonts w:ascii="Times New Roman" w:hAnsi="Times New Roman" w:cs="Times New Roman"/>
+          <w:sz w:val="32"/>
+          <w:szCs w:val="32"/>
+        </w:rPr>
+        <w:t xml:space="preserve"> nicht ins Programm eingebaut.</w:t>
       </w:r>
       <w:r>
         <w:rPr>
@@ -11084,13 +12049,32 @@
         </w:rPr>
         <w:t xml:space="preserve"> </w:t>
       </w:r>
-      <w:r>
-        <w:rPr>
-          <w:rFonts w:ascii="Times New Roman" w:hAnsi="Times New Roman" w:cs="Times New Roman"/>
-          <w:sz w:val="32"/>
-          <w:szCs w:val="32"/>
-        </w:rPr>
-        <w:t>RaceCondition</w:t>
+      <w:proofErr w:type="spellStart"/>
+      <w:r>
+        <w:rPr>
+          <w:rFonts w:ascii="Times New Roman" w:hAnsi="Times New Roman" w:cs="Times New Roman"/>
+          <w:sz w:val="32"/>
+          <w:szCs w:val="32"/>
+        </w:rPr>
+        <w:t>Race</w:t>
+      </w:r>
+      <w:proofErr w:type="spellEnd"/>
+      <w:r>
+        <w:rPr>
+          <w:rFonts w:ascii="Times New Roman" w:hAnsi="Times New Roman" w:cs="Times New Roman"/>
+          <w:sz w:val="32"/>
+          <w:szCs w:val="32"/>
+        </w:rPr>
+        <w:t xml:space="preserve"> </w:t>
+      </w:r>
+      <w:proofErr w:type="spellStart"/>
+      <w:r>
+        <w:rPr>
+          <w:rFonts w:ascii="Times New Roman" w:hAnsi="Times New Roman" w:cs="Times New Roman"/>
+          <w:sz w:val="32"/>
+          <w:szCs w:val="32"/>
+        </w:rPr>
+        <w:t>Condition</w:t>
       </w:r>
       <w:r>
         <w:rPr>
@@ -11100,6 +12084,7 @@
         </w:rPr>
         <w:t>s</w:t>
       </w:r>
+      <w:proofErr w:type="spellEnd"/>
       <w:r>
         <w:rPr>
           <w:rFonts w:ascii="Times New Roman" w:hAnsi="Times New Roman" w:cs="Times New Roman"/>
@@ -11207,7 +12192,7 @@
           <w:szCs w:val="40"/>
         </w:rPr>
       </w:pPr>
-      <w:bookmarkStart w:id="56" w:name="_Toc124714681"/>
+      <w:bookmarkStart w:id="52" w:name="_Toc124714681"/>
       <w:r>
         <w:rPr>
           <w:rFonts w:ascii="Times New Roman" w:hAnsi="Times New Roman" w:cs="Times New Roman"/>
@@ -11220,7 +12205,7 @@
         <w:lastRenderedPageBreak/>
         <w:t>4.2 Passwort und Aktivierungscode</w:t>
       </w:r>
-      <w:bookmarkEnd w:id="56"/>
+      <w:bookmarkEnd w:id="52"/>
     </w:p>
     <w:p>
       <w:pPr>
@@ -11356,8 +12341,8 @@
         <w:pStyle w:val="Beschriftung"/>
         <w:jc w:val="center"/>
       </w:pPr>
-      <w:bookmarkStart w:id="57" w:name="_Toc124714286"/>
-      <w:bookmarkStart w:id="58" w:name="_Toc124714472"/>
+      <w:bookmarkStart w:id="53" w:name="_Toc124714286"/>
+      <w:bookmarkStart w:id="54" w:name="_Toc124714472"/>
       <w:r>
         <w:t xml:space="preserve">Abbildung </w:t>
       </w:r>
@@ -11375,8 +12360,8 @@
       <w:r>
         <w:t>Input Validation in security.py</w:t>
       </w:r>
-      <w:bookmarkEnd w:id="57"/>
-      <w:bookmarkEnd w:id="58"/>
+      <w:bookmarkEnd w:id="53"/>
+      <w:bookmarkEnd w:id="54"/>
     </w:p>
     <w:p>
       <w:pPr>
@@ -11594,6 +12579,8 @@
         </w:rPr>
         <w:t xml:space="preserve">Dabei wurde die Funktion </w:t>
       </w:r>
+      <w:proofErr w:type="spellStart"/>
+      <w:proofErr w:type="gramStart"/>
       <w:r>
         <w:rPr>
           <w:rFonts w:ascii="Times New Roman" w:hAnsi="Times New Roman" w:cs="Times New Roman"/>
@@ -11612,6 +12599,8 @@
         </w:rPr>
         <w:t>urandom</w:t>
       </w:r>
+      <w:proofErr w:type="spellEnd"/>
+      <w:proofErr w:type="gramEnd"/>
       <w:r>
         <w:rPr>
           <w:rFonts w:ascii="Times New Roman" w:hAnsi="Times New Roman" w:cs="Times New Roman"/>
@@ -11680,7 +12669,25 @@
           <w:sz w:val="32"/>
           <w:szCs w:val="32"/>
         </w:rPr>
-        <w:t xml:space="preserve"> Hinblick auf die erfolgreiche Durchführung einer SQL-Injection wurden die in Abbildung </w:t>
+        <w:t xml:space="preserve"> Hinblick auf die erfolgreiche Durchführung einer SQL-</w:t>
+      </w:r>
+      <w:proofErr w:type="spellStart"/>
+      <w:r>
+        <w:rPr>
+          <w:rFonts w:ascii="Times New Roman" w:hAnsi="Times New Roman" w:cs="Times New Roman"/>
+          <w:sz w:val="32"/>
+          <w:szCs w:val="32"/>
+        </w:rPr>
+        <w:t>Injection</w:t>
+      </w:r>
+      <w:proofErr w:type="spellEnd"/>
+      <w:r>
+        <w:rPr>
+          <w:rFonts w:ascii="Times New Roman" w:hAnsi="Times New Roman" w:cs="Times New Roman"/>
+          <w:sz w:val="32"/>
+          <w:szCs w:val="32"/>
+        </w:rPr>
+        <w:t xml:space="preserve"> wurden die in Abbildung </w:t>
       </w:r>
       <w:r>
         <w:rPr>
@@ -11714,6 +12721,7 @@
         </w:rPr>
         <w:t>„</w:t>
       </w:r>
+      <w:proofErr w:type="spellStart"/>
       <w:r>
         <w:rPr>
           <w:rFonts w:ascii="Times New Roman" w:hAnsi="Times New Roman" w:cs="Times New Roman"/>
@@ -11724,6 +12732,7 @@
         </w:rPr>
         <w:t>forbidden</w:t>
       </w:r>
+      <w:proofErr w:type="spellEnd"/>
       <w:r>
         <w:rPr>
           <w:rFonts w:ascii="Times New Roman" w:hAnsi="Times New Roman" w:cs="Times New Roman"/>
@@ -11842,8 +12851,8 @@
         <w:pStyle w:val="Beschriftung"/>
         <w:jc w:val="center"/>
       </w:pPr>
-      <w:bookmarkStart w:id="59" w:name="_Toc124714287"/>
-      <w:bookmarkStart w:id="60" w:name="_Toc124714473"/>
+      <w:bookmarkStart w:id="55" w:name="_Toc124714287"/>
+      <w:bookmarkStart w:id="56" w:name="_Toc124714473"/>
       <w:r>
         <w:t xml:space="preserve">Abbildung </w:t>
       </w:r>
@@ -11861,8 +12870,8 @@
       <w:r>
         <w:t>Passwortrichtlinie in security.py</w:t>
       </w:r>
-      <w:bookmarkEnd w:id="59"/>
-      <w:bookmarkEnd w:id="60"/>
+      <w:bookmarkEnd w:id="55"/>
+      <w:bookmarkEnd w:id="56"/>
     </w:p>
     <w:p>
       <w:pPr>
@@ -11935,6 +12944,15 @@
           <w:sz w:val="32"/>
           <w:szCs w:val="32"/>
         </w:rPr>
+        <w:t xml:space="preserve"> </w:t>
+      </w:r>
+      <w:r>
+        <w:rPr>
+          <w:rFonts w:ascii="Times New Roman" w:hAnsi="Times New Roman" w:cs="Times New Roman"/>
+          <w:bCs/>
+          <w:sz w:val="32"/>
+          <w:szCs w:val="32"/>
+        </w:rPr>
         <w:t>bildet die Maskierung</w:t>
       </w:r>
       <w:r>
@@ -11962,7 +12980,27 @@
           <w:sz w:val="32"/>
           <w:szCs w:val="32"/>
         </w:rPr>
-        <w:t xml:space="preserve">„getpass“ kann die Eingabe des Passwortes ganz ausgeblendet werden. Hierdurch wird </w:t>
+        <w:t>„</w:t>
+      </w:r>
+      <w:proofErr w:type="spellStart"/>
+      <w:r>
+        <w:rPr>
+          <w:rFonts w:ascii="Times New Roman" w:hAnsi="Times New Roman" w:cs="Times New Roman"/>
+          <w:bCs/>
+          <w:sz w:val="32"/>
+          <w:szCs w:val="32"/>
+        </w:rPr>
+        <w:t>getpass</w:t>
+      </w:r>
+      <w:proofErr w:type="spellEnd"/>
+      <w:r>
+        <w:rPr>
+          <w:rFonts w:ascii="Times New Roman" w:hAnsi="Times New Roman" w:cs="Times New Roman"/>
+          <w:bCs/>
+          <w:sz w:val="32"/>
+          <w:szCs w:val="32"/>
+        </w:rPr>
+        <w:t xml:space="preserve">“ kann die Eingabe des Passwortes ganz ausgeblendet werden. Hierdurch wird </w:t>
       </w:r>
       <w:r>
         <w:rPr>
@@ -12061,8 +13099,8 @@
         <w:pStyle w:val="Beschriftung"/>
         <w:jc w:val="center"/>
       </w:pPr>
-      <w:bookmarkStart w:id="61" w:name="_Toc124714288"/>
-      <w:bookmarkStart w:id="62" w:name="_Toc124714474"/>
+      <w:bookmarkStart w:id="57" w:name="_Toc124714288"/>
+      <w:bookmarkStart w:id="58" w:name="_Toc124714474"/>
       <w:r>
         <w:t xml:space="preserve">Abbildung </w:t>
       </w:r>
@@ -12077,11 +13115,16 @@
       <w:r>
         <w:t xml:space="preserve">: </w:t>
       </w:r>
-      <w:r>
-        <w:t>getpass zur Maskierung des Passworts</w:t>
-      </w:r>
-      <w:bookmarkEnd w:id="61"/>
-      <w:bookmarkEnd w:id="62"/>
+      <w:proofErr w:type="spellStart"/>
+      <w:r>
+        <w:t>getpass</w:t>
+      </w:r>
+      <w:proofErr w:type="spellEnd"/>
+      <w:r>
+        <w:t xml:space="preserve"> zur Maskierung des Passworts</w:t>
+      </w:r>
+      <w:bookmarkEnd w:id="57"/>
+      <w:bookmarkEnd w:id="58"/>
     </w:p>
     <w:p>
       <w:pPr>
@@ -12188,6 +13231,15 @@
           <w:szCs w:val="32"/>
         </w:rPr>
         <w:t>kann eine falsche</w:t>
+      </w:r>
+      <w:r>
+        <w:rPr>
+          <w:rFonts w:ascii="Times New Roman" w:hAnsi="Times New Roman" w:cs="Times New Roman"/>
+          <w:bCs/>
+          <w:sz w:val="32"/>
+          <w:szCs w:val="32"/>
+        </w:rPr>
+        <w:t xml:space="preserve"> </w:t>
       </w:r>
       <w:r>
         <w:rPr>
@@ -12284,8 +13336,8 @@
         <w:pStyle w:val="Beschriftung"/>
         <w:jc w:val="center"/>
       </w:pPr>
-      <w:bookmarkStart w:id="63" w:name="_Toc124714289"/>
-      <w:bookmarkStart w:id="64" w:name="_Toc124714475"/>
+      <w:bookmarkStart w:id="59" w:name="_Toc124714289"/>
+      <w:bookmarkStart w:id="60" w:name="_Toc124714475"/>
       <w:r>
         <w:t xml:space="preserve">Abbildung </w:t>
       </w:r>
@@ -12303,8 +13355,8 @@
       <w:r>
         <w:t>Argon2-Hashfunktion in security.py</w:t>
       </w:r>
-      <w:bookmarkEnd w:id="63"/>
-      <w:bookmarkEnd w:id="64"/>
+      <w:bookmarkEnd w:id="59"/>
+      <w:bookmarkEnd w:id="60"/>
     </w:p>
     <w:p>
       <w:pPr>
@@ -12455,16 +13507,43 @@
           <w:sz w:val="32"/>
           <w:szCs w:val="32"/>
         </w:rPr>
-        <w:t>, wird der Nutzergesperrt</w:t>
-      </w:r>
-      <w:r>
-        <w:rPr>
-          <w:rFonts w:ascii="Times New Roman" w:hAnsi="Times New Roman" w:cs="Times New Roman"/>
-          <w:bCs/>
-          <w:sz w:val="32"/>
-          <w:szCs w:val="32"/>
-        </w:rPr>
-        <w:t>.Um wieder freigeschaltet zu werden, muss</w:t>
+        <w:t xml:space="preserve">, wird der </w:t>
+      </w:r>
+      <w:r>
+        <w:rPr>
+          <w:rFonts w:ascii="Times New Roman" w:hAnsi="Times New Roman" w:cs="Times New Roman"/>
+          <w:bCs/>
+          <w:sz w:val="32"/>
+          <w:szCs w:val="32"/>
+        </w:rPr>
+        <w:t>Nutzer gesperrt</w:t>
+      </w:r>
+      <w:r>
+        <w:rPr>
+          <w:rFonts w:ascii="Times New Roman" w:hAnsi="Times New Roman" w:cs="Times New Roman"/>
+          <w:bCs/>
+          <w:sz w:val="32"/>
+          <w:szCs w:val="32"/>
+        </w:rPr>
+        <w:t>.</w:t>
+      </w:r>
+      <w:r>
+        <w:rPr>
+          <w:rFonts w:ascii="Times New Roman" w:hAnsi="Times New Roman" w:cs="Times New Roman"/>
+          <w:bCs/>
+          <w:sz w:val="32"/>
+          <w:szCs w:val="32"/>
+        </w:rPr>
+        <w:t xml:space="preserve"> </w:t>
+      </w:r>
+      <w:r>
+        <w:rPr>
+          <w:rFonts w:ascii="Times New Roman" w:hAnsi="Times New Roman" w:cs="Times New Roman"/>
+          <w:bCs/>
+          <w:sz w:val="32"/>
+          <w:szCs w:val="32"/>
+        </w:rPr>
+        <w:t>Um wieder freigeschaltet zu werden, muss</w:t>
       </w:r>
       <w:r>
         <w:rPr>
@@ -12540,8 +13619,30 @@
           <w:sz w:val="32"/>
           <w:szCs w:val="32"/>
         </w:rPr>
-        <w:t xml:space="preserve">erfahren gehasht. Dieses Verfahren hat den Vorteil, dass man verschiedene Einstellungen tätigen und dem Hash einen Salt mitgeben kann. Mit der Funktion </w:t>
-      </w:r>
+        <w:t xml:space="preserve">erfahren </w:t>
+      </w:r>
+      <w:proofErr w:type="spellStart"/>
+      <w:r>
+        <w:rPr>
+          <w:rFonts w:ascii="Times New Roman" w:hAnsi="Times New Roman" w:cs="Times New Roman"/>
+          <w:bCs/>
+          <w:sz w:val="32"/>
+          <w:szCs w:val="32"/>
+        </w:rPr>
+        <w:t>gehasht</w:t>
+      </w:r>
+      <w:proofErr w:type="spellEnd"/>
+      <w:r>
+        <w:rPr>
+          <w:rFonts w:ascii="Times New Roman" w:hAnsi="Times New Roman" w:cs="Times New Roman"/>
+          <w:bCs/>
+          <w:sz w:val="32"/>
+          <w:szCs w:val="32"/>
+        </w:rPr>
+        <w:t xml:space="preserve">. Dieses Verfahren hat den Vorteil, dass man verschiedene Einstellungen tätigen und dem Hash einen Salt mitgeben kann. Mit der Funktion </w:t>
+      </w:r>
+      <w:proofErr w:type="spellStart"/>
+      <w:proofErr w:type="gramStart"/>
       <w:r>
         <w:rPr>
           <w:rFonts w:ascii="Times New Roman" w:hAnsi="Times New Roman" w:cs="Times New Roman"/>
@@ -12552,6 +13653,7 @@
         </w:rPr>
         <w:t>verify</w:t>
       </w:r>
+      <w:proofErr w:type="spellEnd"/>
       <w:r>
         <w:rPr>
           <w:rFonts w:ascii="Times New Roman" w:hAnsi="Times New Roman" w:cs="Times New Roman"/>
@@ -12560,7 +13662,18 @@
           <w:sz w:val="32"/>
           <w:szCs w:val="32"/>
         </w:rPr>
-        <w:t>()</w:t>
+        <w:t>(</w:t>
+      </w:r>
+      <w:proofErr w:type="gramEnd"/>
+      <w:r>
+        <w:rPr>
+          <w:rFonts w:ascii="Times New Roman" w:hAnsi="Times New Roman" w:cs="Times New Roman"/>
+          <w:bCs/>
+          <w:i/>
+          <w:sz w:val="32"/>
+          <w:szCs w:val="32"/>
+        </w:rPr>
+        <w:t>)</w:t>
       </w:r>
       <w:r>
         <w:rPr>
@@ -12583,87 +13696,54 @@
           <w:szCs w:val="32"/>
         </w:rPr>
       </w:pPr>
-      <w:commentRangeStart w:id="65"/>
-      <w:r>
-        <w:rPr>
-          <w:rFonts w:ascii="Times New Roman" w:hAnsi="Times New Roman" w:cs="Times New Roman"/>
-          <w:bCs/>
-          <w:sz w:val="32"/>
-          <w:szCs w:val="32"/>
-        </w:rPr>
-        <w:t>Nur in der Datei</w:t>
-      </w:r>
-      <w:r>
-        <w:rPr>
-          <w:rFonts w:ascii="Times New Roman" w:hAnsi="Times New Roman" w:cs="Times New Roman"/>
-          <w:bCs/>
-          <w:sz w:val="32"/>
-          <w:szCs w:val="32"/>
-        </w:rPr>
-        <w:t xml:space="preserve"> mail.py</w:t>
-      </w:r>
-      <w:r>
-        <w:rPr>
-          <w:rFonts w:ascii="Times New Roman" w:hAnsi="Times New Roman" w:cs="Times New Roman"/>
-          <w:bCs/>
-          <w:sz w:val="32"/>
-          <w:szCs w:val="32"/>
-        </w:rPr>
-        <w:t xml:space="preserve"> stehen sensible Daten weiterhin im Klartext. Bisher ist keine Möglichkeit gefunden worden</w:t>
-      </w:r>
-      <w:r>
-        <w:rPr>
-          <w:rFonts w:ascii="Times New Roman" w:hAnsi="Times New Roman" w:cs="Times New Roman"/>
-          <w:bCs/>
-          <w:sz w:val="32"/>
-          <w:szCs w:val="32"/>
-        </w:rPr>
-        <w:t>,</w:t>
-      </w:r>
-      <w:r>
-        <w:rPr>
-          <w:rFonts w:ascii="Times New Roman" w:hAnsi="Times New Roman" w:cs="Times New Roman"/>
-          <w:bCs/>
-          <w:sz w:val="32"/>
-          <w:szCs w:val="32"/>
-        </w:rPr>
-        <w:t xml:space="preserve"> dies</w:t>
-      </w:r>
-      <w:r>
-        <w:rPr>
-          <w:rFonts w:ascii="Times New Roman" w:hAnsi="Times New Roman" w:cs="Times New Roman"/>
-          <w:bCs/>
-          <w:sz w:val="32"/>
-          <w:szCs w:val="32"/>
-        </w:rPr>
-        <w:t>e</w:t>
-      </w:r>
-      <w:r>
-        <w:rPr>
-          <w:rFonts w:ascii="Times New Roman" w:hAnsi="Times New Roman" w:cs="Times New Roman"/>
-          <w:bCs/>
-          <w:sz w:val="32"/>
-          <w:szCs w:val="32"/>
-        </w:rPr>
-        <w:t xml:space="preserve"> Schwachstelle zu verbessern. </w:t>
-      </w:r>
-      <w:r>
-        <w:rPr>
-          <w:rFonts w:ascii="Times New Roman" w:hAnsi="Times New Roman" w:cs="Times New Roman"/>
-          <w:bCs/>
-          <w:sz w:val="32"/>
-          <w:szCs w:val="32"/>
-        </w:rPr>
-        <w:t>Bei einer Weiterentwicklung</w:t>
-      </w:r>
-      <w:r>
-        <w:rPr>
-          <w:rFonts w:ascii="Times New Roman" w:hAnsi="Times New Roman" w:cs="Times New Roman"/>
-          <w:bCs/>
-          <w:sz w:val="32"/>
-          <w:szCs w:val="32"/>
-        </w:rPr>
-        <w:t xml:space="preserve"> des Programms sollte dies</w:t>
+      <w:r>
+        <w:rPr>
+          <w:rFonts w:ascii="Times New Roman" w:hAnsi="Times New Roman" w:cs="Times New Roman"/>
+          <w:bCs/>
+          <w:sz w:val="32"/>
+          <w:szCs w:val="32"/>
+        </w:rPr>
+        <w:t xml:space="preserve">Auch die Anmeldedaten des SMTP-Servers in der </w:t>
+      </w:r>
+      <w:r>
+        <w:rPr>
+          <w:rFonts w:ascii="Times New Roman" w:hAnsi="Times New Roman" w:cs="Times New Roman"/>
+          <w:bCs/>
+          <w:i/>
+          <w:sz w:val="32"/>
+          <w:szCs w:val="32"/>
+        </w:rPr>
+        <w:t>mail.py</w:t>
+      </w:r>
+      <w:r>
+        <w:rPr>
+          <w:rFonts w:ascii="Times New Roman" w:hAnsi="Times New Roman" w:cs="Times New Roman"/>
+          <w:bCs/>
+          <w:sz w:val="32"/>
+          <w:szCs w:val="32"/>
+        </w:rPr>
+        <w:t xml:space="preserve"> Datei wurden in das Verzeichnis </w:t>
+      </w:r>
+      <w:proofErr w:type="spellStart"/>
+      <w:r>
+        <w:rPr>
+          <w:rFonts w:ascii="Times New Roman" w:hAnsi="Times New Roman" w:cs="Times New Roman"/>
+          <w:bCs/>
+          <w:i/>
+          <w:sz w:val="32"/>
+          <w:szCs w:val="32"/>
+        </w:rPr>
+        <w:t>certs</w:t>
+      </w:r>
+      <w:proofErr w:type="spellEnd"/>
+      <w:r>
+        <w:rPr>
+          <w:rFonts w:ascii="Times New Roman" w:hAnsi="Times New Roman" w:cs="Times New Roman"/>
+          <w:bCs/>
+          <w:sz w:val="32"/>
+          <w:szCs w:val="32"/>
+        </w:rPr>
+        <w:t xml:space="preserve"> als JSON-File ausgelagert.</w:t>
       </w:r>
       <w:r>
         <w:rPr>
@@ -12681,49 +13761,36 @@
           <w:sz w:val="32"/>
           <w:szCs w:val="32"/>
         </w:rPr>
-        <w:t xml:space="preserve">unbedingt </w:t>
-      </w:r>
-      <w:r>
-        <w:rPr>
-          <w:rFonts w:ascii="Times New Roman" w:hAnsi="Times New Roman" w:cs="Times New Roman"/>
-          <w:bCs/>
-          <w:sz w:val="32"/>
-          <w:szCs w:val="32"/>
-        </w:rPr>
-        <w:t>behoben werden.</w:t>
-      </w:r>
-      <w:commentRangeEnd w:id="65"/>
-      <w:r>
-        <w:rPr>
-          <w:rStyle w:val="Kommentarzeichen"/>
-        </w:rPr>
-        <w:commentReference w:id="65"/>
-      </w:r>
-      <w:commentRangeStart w:id="66"/>
-      <w:r>
-        <w:rPr>
-          <w:rFonts w:ascii="Times New Roman" w:hAnsi="Times New Roman" w:cs="Times New Roman"/>
-          <w:bCs/>
-          <w:sz w:val="32"/>
-          <w:szCs w:val="32"/>
-        </w:rPr>
-        <w:t>?</w:t>
-      </w:r>
-      <w:commentRangeEnd w:id="66"/>
-      <w:r>
-        <w:rPr>
-          <w:rStyle w:val="Kommentarzeichen"/>
-        </w:rPr>
-        <w:commentReference w:id="66"/>
-      </w:r>
-      <w:r>
-        <w:rPr>
-          <w:rFonts w:ascii="Times New Roman" w:hAnsi="Times New Roman" w:cs="Times New Roman"/>
-          <w:bCs/>
-          <w:sz w:val="32"/>
-          <w:szCs w:val="32"/>
-        </w:rPr>
-        <w:t xml:space="preserve"> </w:t>
+        <w:t xml:space="preserve">Vorausgesetzt dieser Ordner ist Zugangsbeschränkt wurde so das </w:t>
+      </w:r>
+      <w:proofErr w:type="spellStart"/>
+      <w:r>
+        <w:rPr>
+          <w:rFonts w:ascii="Times New Roman" w:hAnsi="Times New Roman" w:cs="Times New Roman"/>
+          <w:bCs/>
+          <w:sz w:val="32"/>
+          <w:szCs w:val="32"/>
+        </w:rPr>
+        <w:t>Plaintext</w:t>
+      </w:r>
+      <w:proofErr w:type="spellEnd"/>
+      <w:r>
+        <w:rPr>
+          <w:rFonts w:ascii="Times New Roman" w:hAnsi="Times New Roman" w:cs="Times New Roman"/>
+          <w:bCs/>
+          <w:sz w:val="32"/>
+          <w:szCs w:val="32"/>
+        </w:rPr>
+        <w:t>-Problem somit behoben</w:t>
+      </w:r>
+      <w:r>
+        <w:rPr>
+          <w:rFonts w:ascii="Times New Roman" w:hAnsi="Times New Roman" w:cs="Times New Roman"/>
+          <w:bCs/>
+          <w:sz w:val="32"/>
+          <w:szCs w:val="32"/>
+        </w:rPr>
+        <w:t>.</w:t>
       </w:r>
     </w:p>
     <w:p>
@@ -12751,8 +13818,8 @@
           <w:szCs w:val="40"/>
         </w:rPr>
       </w:pPr>
-      <w:bookmarkStart w:id="67" w:name="_Toc124714682"/>
-      <w:commentRangeStart w:id="68"/>
+      <w:bookmarkStart w:id="61" w:name="_Toc124714682"/>
+      <w:commentRangeStart w:id="62"/>
       <w:r>
         <w:rPr>
           <w:rFonts w:ascii="Times New Roman" w:hAnsi="Times New Roman" w:cs="Times New Roman"/>
@@ -12764,7 +13831,7 @@
         </w:rPr>
         <w:t>4.3 Kommunikation</w:t>
       </w:r>
-      <w:commentRangeEnd w:id="68"/>
+      <w:commentRangeEnd w:id="62"/>
       <w:r>
         <w:rPr>
           <w:rStyle w:val="Kommentarzeichen"/>
@@ -12775,9 +13842,9 @@
           <w:sz w:val="40"/>
           <w:szCs w:val="40"/>
         </w:rPr>
-        <w:commentReference w:id="68"/>
-      </w:r>
-      <w:bookmarkEnd w:id="67"/>
+        <w:commentReference w:id="62"/>
+      </w:r>
+      <w:bookmarkEnd w:id="61"/>
     </w:p>
     <w:p>
       <w:pPr>
@@ -12851,7 +13918,23 @@
           <w:sz w:val="32"/>
           <w:szCs w:val="32"/>
         </w:rPr>
-        <w:t xml:space="preserve"> signiertesZertifikat</w:t>
+        <w:t xml:space="preserve"> signiertes</w:t>
+      </w:r>
+      <w:r>
+        <w:rPr>
+          <w:rFonts w:ascii="Times New Roman" w:hAnsi="Times New Roman" w:cs="Times New Roman"/>
+          <w:sz w:val="32"/>
+          <w:szCs w:val="32"/>
+        </w:rPr>
+        <w:t xml:space="preserve"> </w:t>
+      </w:r>
+      <w:r>
+        <w:rPr>
+          <w:rFonts w:ascii="Times New Roman" w:hAnsi="Times New Roman" w:cs="Times New Roman"/>
+          <w:sz w:val="32"/>
+          <w:szCs w:val="32"/>
+        </w:rPr>
+        <w:t>Zertifikat</w:t>
       </w:r>
       <w:r>
         <w:rPr>
@@ -12915,7 +13998,43 @@
           <w:sz w:val="32"/>
           <w:szCs w:val="32"/>
         </w:rPr>
-        <w:t xml:space="preserve"> Wenn nun ein Angreifer eine Man-in-the-middle-Attacke ausführen möchte, sieht er zwar die versendeten Pakete, die Payload ist jedoch verschlüsselt (siehe Abb. </w:t>
+        <w:t xml:space="preserve"> Wenn nun ein Angreifer eine Man-in-</w:t>
+      </w:r>
+      <w:proofErr w:type="spellStart"/>
+      <w:r>
+        <w:rPr>
+          <w:rFonts w:ascii="Times New Roman" w:hAnsi="Times New Roman" w:cs="Times New Roman"/>
+          <w:sz w:val="32"/>
+          <w:szCs w:val="32"/>
+        </w:rPr>
+        <w:t>the</w:t>
+      </w:r>
+      <w:proofErr w:type="spellEnd"/>
+      <w:r>
+        <w:rPr>
+          <w:rFonts w:ascii="Times New Roman" w:hAnsi="Times New Roman" w:cs="Times New Roman"/>
+          <w:sz w:val="32"/>
+          <w:szCs w:val="32"/>
+        </w:rPr>
+        <w:t>-</w:t>
+      </w:r>
+      <w:proofErr w:type="spellStart"/>
+      <w:r>
+        <w:rPr>
+          <w:rFonts w:ascii="Times New Roman" w:hAnsi="Times New Roman" w:cs="Times New Roman"/>
+          <w:sz w:val="32"/>
+          <w:szCs w:val="32"/>
+        </w:rPr>
+        <w:t>middle</w:t>
+      </w:r>
+      <w:proofErr w:type="spellEnd"/>
+      <w:r>
+        <w:rPr>
+          <w:rFonts w:ascii="Times New Roman" w:hAnsi="Times New Roman" w:cs="Times New Roman"/>
+          <w:sz w:val="32"/>
+          <w:szCs w:val="32"/>
+        </w:rPr>
+        <w:t xml:space="preserve">-Attacke ausführen möchte, sieht er zwar die versendeten Pakete, die Payload ist jedoch verschlüsselt (siehe Abb. </w:t>
       </w:r>
       <w:r>
         <w:rPr>
@@ -13005,8 +14124,8 @@
         <w:pStyle w:val="Beschriftung"/>
         <w:jc w:val="center"/>
       </w:pPr>
-      <w:bookmarkStart w:id="69" w:name="_Toc124714290"/>
-      <w:bookmarkStart w:id="70" w:name="_Toc124714476"/>
+      <w:bookmarkStart w:id="63" w:name="_Toc124714290"/>
+      <w:bookmarkStart w:id="64" w:name="_Toc124714476"/>
       <w:r>
         <w:t xml:space="preserve">Abbildung </w:t>
       </w:r>
@@ -13024,8 +14143,8 @@
       <w:r>
         <w:t>Mittels Wireshark abgefangenes Paket mit verschlüsselten Daten</w:t>
       </w:r>
-      <w:bookmarkEnd w:id="69"/>
-      <w:bookmarkEnd w:id="70"/>
+      <w:bookmarkEnd w:id="63"/>
+      <w:bookmarkEnd w:id="64"/>
     </w:p>
     <w:p>
       <w:pPr>
@@ -13064,7 +14183,25 @@
           <w:sz w:val="32"/>
           <w:szCs w:val="32"/>
         </w:rPr>
-        <w:t xml:space="preserve">Auch das TCP-Sniffing und die Manipulation von Paketen </w:t>
+        <w:t>Auch das TCP-</w:t>
+      </w:r>
+      <w:proofErr w:type="spellStart"/>
+      <w:r>
+        <w:rPr>
+          <w:rFonts w:ascii="Times New Roman" w:hAnsi="Times New Roman" w:cs="Times New Roman"/>
+          <w:sz w:val="32"/>
+          <w:szCs w:val="32"/>
+        </w:rPr>
+        <w:t>Sniffing</w:t>
+      </w:r>
+      <w:proofErr w:type="spellEnd"/>
+      <w:r>
+        <w:rPr>
+          <w:rFonts w:ascii="Times New Roman" w:hAnsi="Times New Roman" w:cs="Times New Roman"/>
+          <w:sz w:val="32"/>
+          <w:szCs w:val="32"/>
+        </w:rPr>
+        <w:t xml:space="preserve"> und die Manipulation von Paketen </w:t>
       </w:r>
       <w:r>
         <w:rPr>
@@ -13113,7 +14250,7 @@
           <w:szCs w:val="40"/>
         </w:rPr>
       </w:pPr>
-      <w:bookmarkStart w:id="71" w:name="_Toc124714683"/>
+      <w:bookmarkStart w:id="65" w:name="_Toc124714683"/>
       <w:r>
         <w:rPr>
           <w:rFonts w:ascii="Times New Roman" w:hAnsi="Times New Roman" w:cs="Times New Roman"/>
@@ -13159,7 +14296,7 @@
         </w:rPr>
         <w:t>Künftige Fixes</w:t>
       </w:r>
-      <w:bookmarkEnd w:id="71"/>
+      <w:bookmarkEnd w:id="65"/>
     </w:p>
     <w:p>
       <w:pPr>
@@ -13177,7 +14314,23 @@
           <w:sz w:val="32"/>
           <w:szCs w:val="32"/>
         </w:rPr>
-        <w:t xml:space="preserve">Einige schwerwiegende Schwächen wurdenbereits analysiert und gefixt, jedoch sind nach wie vor Schwachstellen im Programm zu finden, die in künftigen Versionen der Anwendung behoben werden. </w:t>
+        <w:t>Einige schwerwiegende Schwächen wurden</w:t>
+      </w:r>
+      <w:r>
+        <w:rPr>
+          <w:rFonts w:ascii="Times New Roman" w:hAnsi="Times New Roman" w:cs="Times New Roman"/>
+          <w:sz w:val="32"/>
+          <w:szCs w:val="32"/>
+        </w:rPr>
+        <w:t xml:space="preserve"> </w:t>
+      </w:r>
+      <w:r>
+        <w:rPr>
+          <w:rFonts w:ascii="Times New Roman" w:hAnsi="Times New Roman" w:cs="Times New Roman"/>
+          <w:sz w:val="32"/>
+          <w:szCs w:val="32"/>
+        </w:rPr>
+        <w:t xml:space="preserve">bereits analysiert und gefixt, jedoch sind nach wie vor Schwachstellen im Programm zu finden, die in künftigen Versionen der Anwendung behoben werden. </w:t>
       </w:r>
       <w:r>
         <w:rPr>
@@ -13210,6 +14363,14 @@
           <w:szCs w:val="32"/>
         </w:rPr>
         <w:t>zusätzlich den E-Mail-Account vor unbefugten Zugriffen.</w:t>
+      </w:r>
+      <w:r>
+        <w:rPr>
+          <w:rFonts w:ascii="Times New Roman" w:hAnsi="Times New Roman" w:cs="Times New Roman"/>
+          <w:sz w:val="32"/>
+          <w:szCs w:val="32"/>
+        </w:rPr>
+        <w:t xml:space="preserve"> </w:t>
       </w:r>
       <w:r>
         <w:rPr>
@@ -13294,7 +14455,7 @@
         </w:rPr>
         <w:t xml:space="preserve">sowohl </w:t>
       </w:r>
-      <w:commentRangeStart w:id="72"/>
+      <w:commentRangeStart w:id="66"/>
       <w:r>
         <w:rPr>
           <w:rFonts w:ascii="Times New Roman" w:hAnsi="Times New Roman" w:cs="Times New Roman"/>
@@ -13303,12 +14464,12 @@
         </w:rPr>
         <w:t>Login-Versuche, Registrierungen und TCP-Verbindungen</w:t>
       </w:r>
-      <w:commentRangeEnd w:id="72"/>
+      <w:commentRangeEnd w:id="66"/>
       <w:r>
         <w:rPr>
           <w:rStyle w:val="Kommentarzeichen"/>
         </w:rPr>
-        <w:commentReference w:id="72"/>
+        <w:commentReference w:id="66"/>
       </w:r>
       <w:r>
         <w:rPr>
@@ -13364,7 +14525,23 @@
           <w:sz w:val="32"/>
           <w:szCs w:val="32"/>
         </w:rPr>
-        <w:t xml:space="preserve">solltennach Möglichkeit </w:t>
+        <w:t>sollten</w:t>
+      </w:r>
+      <w:r>
+        <w:rPr>
+          <w:rFonts w:ascii="Times New Roman" w:hAnsi="Times New Roman" w:cs="Times New Roman"/>
+          <w:sz w:val="32"/>
+          <w:szCs w:val="32"/>
+        </w:rPr>
+        <w:t xml:space="preserve"> </w:t>
+      </w:r>
+      <w:r>
+        <w:rPr>
+          <w:rFonts w:ascii="Times New Roman" w:hAnsi="Times New Roman" w:cs="Times New Roman"/>
+          <w:sz w:val="32"/>
+          <w:szCs w:val="32"/>
+        </w:rPr>
+        <w:t xml:space="preserve">nach Möglichkeit </w:t>
       </w:r>
       <w:r>
         <w:rPr>
@@ -13489,7 +14666,7 @@
         </w:rPr>
         <w:t xml:space="preserve">beliebig manipulieren und sogar </w:t>
       </w:r>
-      <w:commentRangeStart w:id="73"/>
+      <w:commentRangeStart w:id="67"/>
       <w:r>
         <w:rPr>
           <w:rFonts w:ascii="Times New Roman" w:hAnsi="Times New Roman" w:cs="Times New Roman"/>
@@ -13498,12 +14675,12 @@
         </w:rPr>
         <w:t>Schadcode in das Programm initiieren</w:t>
       </w:r>
-      <w:commentRangeEnd w:id="73"/>
+      <w:commentRangeEnd w:id="67"/>
       <w:r>
         <w:rPr>
           <w:rStyle w:val="Kommentarzeichen"/>
         </w:rPr>
-        <w:commentReference w:id="73"/>
+        <w:commentReference w:id="67"/>
       </w:r>
       <w:r>
         <w:rPr>
@@ -13577,7 +14754,7 @@
           <w:u w:val="single"/>
         </w:rPr>
       </w:pPr>
-      <w:bookmarkStart w:id="74" w:name="_Toc124714684"/>
+      <w:bookmarkStart w:id="68" w:name="_Toc124714684"/>
       <w:r>
         <w:rPr>
           <w:rFonts w:ascii="Times New Roman" w:hAnsi="Times New Roman" w:cs="Times New Roman"/>
@@ -13591,7 +14768,7 @@
         <w:lastRenderedPageBreak/>
         <w:t>5. Fazit</w:t>
       </w:r>
-      <w:bookmarkEnd w:id="74"/>
+      <w:bookmarkEnd w:id="68"/>
     </w:p>
     <w:p>
       <w:pPr>
@@ -13608,7 +14785,25 @@
           <w:sz w:val="32"/>
           <w:szCs w:val="32"/>
         </w:rPr>
-        <w:t>Schlussendlich lässt sich sagen, dass das Absichern eines Servers einige Probleme mit sich bringt. Jede Komponente, jedes Feature und auch die Kommunikation zwischen den Komponenten, welche in das Programm verbaut wird, verbessern das Projekt nicht nur, sondern fügen zugleich einen Angriffsvektor für Angreifer hinzu, was sie zu einer Art „zweischneidigem Schwert“ macht. Doch auch wenn bereits kleine Softwareprojekte wie „Chess Online“ schon unzählige Fehlerquellen beinhalten, welche meistens katastrophale Folgen haben können, so lässt sich der Hauptteil der Fehler bereits durch kleine und unkomplizierte Fixes drastisch ihrer Schwere verringern oder gar komplett eliminieren. Somit lässt sich feststellen, dass die Sicherheit bei der Erstellung von Software stets eine hohe Priorität darstellt.</w:t>
+        <w:t xml:space="preserve">Schlussendlich lässt sich sagen, dass das Absichern eines Servers einige Probleme mit sich bringt. Jede Komponente, jedes Feature und auch die Kommunikation zwischen den Komponenten, welche in das Programm verbaut wird, verbessern das Projekt nicht nur, sondern fügen zugleich einen Angriffsvektor für Angreifer hinzu, was sie zu einer Art „zweischneidigem Schwert“ macht. Doch auch wenn bereits kleine Softwareprojekte wie „Chess Online“ schon unzählige Fehlerquellen beinhalten, welche meistens katastrophale Folgen haben können, so lässt sich der Hauptteil der Fehler bereits </w:t>
+      </w:r>
+      <w:proofErr w:type="gramStart"/>
+      <w:r>
+        <w:rPr>
+          <w:rFonts w:ascii="Times New Roman" w:hAnsi="Times New Roman" w:cs="Times New Roman"/>
+          <w:sz w:val="32"/>
+          <w:szCs w:val="32"/>
+        </w:rPr>
+        <w:t>durch kleine und unkomplizierte Fixes</w:t>
+      </w:r>
+      <w:proofErr w:type="gramEnd"/>
+      <w:r>
+        <w:rPr>
+          <w:rFonts w:ascii="Times New Roman" w:hAnsi="Times New Roman" w:cs="Times New Roman"/>
+          <w:sz w:val="32"/>
+          <w:szCs w:val="32"/>
+        </w:rPr>
+        <w:t xml:space="preserve"> drastisch ihrer Schwere verringern oder gar komplett eliminieren. Somit lässt sich feststellen, dass die Sicherheit bei der Erstellung von Software stets eine hohe Priorität darstellt.</w:t>
       </w:r>
     </w:p>
     <w:p>
@@ -13772,7 +14967,7 @@
           <w:u w:val="single"/>
         </w:rPr>
       </w:pPr>
-      <w:bookmarkStart w:id="75" w:name="_Toc124714685"/>
+      <w:bookmarkStart w:id="69" w:name="_Toc124714685"/>
       <w:r>
         <w:rPr>
           <w:rFonts w:ascii="Times New Roman" w:hAnsi="Times New Roman" w:cs="Times New Roman"/>
@@ -13786,7 +14981,7 @@
         <w:lastRenderedPageBreak/>
         <w:t>Literaturverzeichnis</w:t>
       </w:r>
-      <w:bookmarkEnd w:id="75"/>
+      <w:bookmarkEnd w:id="69"/>
     </w:p>
     <w:p>
       <w:pPr>
@@ -14197,8 +15392,20 @@
           <w:szCs w:val="32"/>
           <w:lang w:val="en-US"/>
         </w:rPr>
-        <w:t>PlayStation Hack to Cost Sony $171M; Quake Costs Far Higher“</w:t>
-      </w:r>
+        <w:t xml:space="preserve">PlayStation Hack to Cost Sony $171M; Quake Costs Far </w:t>
+      </w:r>
+      <w:proofErr w:type="gramStart"/>
+      <w:r>
+        <w:rPr>
+          <w:rStyle w:val="italic"/>
+          <w:rFonts w:ascii="Times New Roman" w:hAnsi="Times New Roman" w:cs="Times New Roman"/>
+          <w:sz w:val="32"/>
+          <w:szCs w:val="32"/>
+          <w:lang w:val="en-US"/>
+        </w:rPr>
+        <w:t>Higher“</w:t>
+      </w:r>
+      <w:proofErr w:type="gramEnd"/>
       <w:r>
         <w:rPr>
           <w:rFonts w:ascii="Times New Roman" w:hAnsi="Times New Roman" w:cs="Times New Roman"/>
@@ -14374,8 +15581,22 @@
           <w:lang w:val="en-US"/>
         </w:rPr>
         <w:tab/>
-        <w:t>The MITRE Corporation (2014): „Scoring CWEs”;</w:t>
-      </w:r>
+        <w:t>The MITRE Corporation (2014): „Scoring CWEs</w:t>
+      </w:r>
+      <w:proofErr w:type="gramStart"/>
+      <w:r>
+        <w:rPr>
+          <w:rStyle w:val="Hyperlink"/>
+          <w:rFonts w:ascii="Times New Roman" w:hAnsi="Times New Roman" w:cs="Times New Roman"/>
+          <w:color w:val="auto"/>
+          <w:sz w:val="32"/>
+          <w:szCs w:val="32"/>
+          <w:u w:val="none"/>
+          <w:lang w:val="en-US"/>
+        </w:rPr>
+        <w:t>”;</w:t>
+      </w:r>
+      <w:proofErr w:type="gramEnd"/>
     </w:p>
     <w:p>
       <w:pPr>
@@ -14486,8 +15707,19 @@
           <w:lang w:val="en-US"/>
         </w:rPr>
         <w:tab/>
-        <w:t>The MITRE Corporation (2022): „2022 CWE Top 25 Most Dangerous Software Weaknesses”;</w:t>
-      </w:r>
+        <w:t>The MITRE Corporation (2022): „2022 CWE Top 25 Most Dangerous Software Weaknesses</w:t>
+      </w:r>
+      <w:proofErr w:type="gramStart"/>
+      <w:r>
+        <w:rPr>
+          <w:rFonts w:ascii="Times New Roman" w:hAnsi="Times New Roman" w:cs="Times New Roman"/>
+          <w:sz w:val="32"/>
+          <w:szCs w:val="32"/>
+          <w:lang w:val="en-US"/>
+        </w:rPr>
+        <w:t>”;</w:t>
+      </w:r>
+      <w:proofErr w:type="gramEnd"/>
     </w:p>
     <w:p>
       <w:pPr>
@@ -14564,7 +15796,27 @@
           <w:sz w:val="32"/>
           <w:szCs w:val="32"/>
         </w:rPr>
-        <w:t>Wie lang sind Ihre am häufigsten verwendeten Passwörter?“auf Statista;</w:t>
+        <w:t xml:space="preserve">Wie lang sind Ihre am häufigsten verwendeten </w:t>
+      </w:r>
+      <w:proofErr w:type="spellStart"/>
+      <w:r>
+        <w:rPr>
+          <w:rStyle w:val="italic"/>
+          <w:rFonts w:ascii="Times New Roman" w:hAnsi="Times New Roman" w:cs="Times New Roman"/>
+          <w:sz w:val="32"/>
+          <w:szCs w:val="32"/>
+        </w:rPr>
+        <w:t>Passwörter?“auf</w:t>
+      </w:r>
+      <w:proofErr w:type="spellEnd"/>
+      <w:r>
+        <w:rPr>
+          <w:rStyle w:val="italic"/>
+          <w:rFonts w:ascii="Times New Roman" w:hAnsi="Times New Roman" w:cs="Times New Roman"/>
+          <w:sz w:val="32"/>
+          <w:szCs w:val="32"/>
+        </w:rPr>
+        <w:t xml:space="preserve"> Statista;</w:t>
       </w:r>
     </w:p>
     <w:p>
@@ -14746,7 +15998,25 @@
           <w:szCs w:val="32"/>
         </w:rPr>
         <w:tab/>
-        <w:t>Python Software Foundation (o.J.): “sqlite3”-Dokumentation</w:t>
+        <w:t xml:space="preserve">Python Software </w:t>
+      </w:r>
+      <w:proofErr w:type="spellStart"/>
+      <w:r>
+        <w:rPr>
+          <w:rFonts w:ascii="Times New Roman" w:hAnsi="Times New Roman" w:cs="Times New Roman"/>
+          <w:sz w:val="32"/>
+          <w:szCs w:val="32"/>
+        </w:rPr>
+        <w:t>Foundation</w:t>
+      </w:r>
+      <w:proofErr w:type="spellEnd"/>
+      <w:r>
+        <w:rPr>
+          <w:rFonts w:ascii="Times New Roman" w:hAnsi="Times New Roman" w:cs="Times New Roman"/>
+          <w:sz w:val="32"/>
+          <w:szCs w:val="32"/>
+        </w:rPr>
+        <w:t xml:space="preserve"> (o.J.): “sqlite3”-Dokumentation</w:t>
       </w:r>
     </w:p>
     <w:p>
@@ -14842,8 +16112,35 @@
           <w:szCs w:val="32"/>
         </w:rPr>
         <w:tab/>
-        <w:t>Zetetic (o.J.): About SQLCipher</w:t>
-      </w:r>
+      </w:r>
+      <w:proofErr w:type="spellStart"/>
+      <w:r>
+        <w:rPr>
+          <w:rFonts w:ascii="Times New Roman" w:hAnsi="Times New Roman" w:cs="Times New Roman"/>
+          <w:sz w:val="32"/>
+          <w:szCs w:val="32"/>
+        </w:rPr>
+        <w:t>Zetetic</w:t>
+      </w:r>
+      <w:proofErr w:type="spellEnd"/>
+      <w:r>
+        <w:rPr>
+          <w:rFonts w:ascii="Times New Roman" w:hAnsi="Times New Roman" w:cs="Times New Roman"/>
+          <w:sz w:val="32"/>
+          <w:szCs w:val="32"/>
+        </w:rPr>
+        <w:t xml:space="preserve"> (o.J.): About </w:t>
+      </w:r>
+      <w:proofErr w:type="spellStart"/>
+      <w:r>
+        <w:rPr>
+          <w:rFonts w:ascii="Times New Roman" w:hAnsi="Times New Roman" w:cs="Times New Roman"/>
+          <w:sz w:val="32"/>
+          <w:szCs w:val="32"/>
+        </w:rPr>
+        <w:t>SQLCipher</w:t>
+      </w:r>
+      <w:proofErr w:type="spellEnd"/>
     </w:p>
     <w:p>
       <w:pPr>
@@ -15038,7 +16335,7 @@
           <w:u w:val="single"/>
         </w:rPr>
       </w:pPr>
-      <w:bookmarkStart w:id="76" w:name="_Toc124714686"/>
+      <w:bookmarkStart w:id="70" w:name="_Toc124714686"/>
       <w:r>
         <w:rPr>
           <w:rFonts w:ascii="Times New Roman" w:hAnsi="Times New Roman" w:cs="Times New Roman"/>
@@ -15051,7 +16348,7 @@
         </w:rPr>
         <w:t>Abbildungsverzeichnis</w:t>
       </w:r>
-      <w:bookmarkEnd w:id="76"/>
+      <w:bookmarkEnd w:id="70"/>
     </w:p>
     <w:p>
       <w:pPr>
@@ -16692,7 +17989,7 @@
       </w:r>
     </w:p>
   </w:comment>
-  <w:comment w:id="20" w:author="Florian Hagengruber" w:date="2022-12-19T23:31:00Z" w:initials="FH">
+  <w:comment w:id="22" w:author="Florian Hagengruber" w:date="2022-12-27T16:00:00Z" w:initials="FH">
     <w:p>
       <w:pPr>
         <w:pStyle w:val="Kommentartext"/>
@@ -16704,11 +18001,11 @@
         <w:annotationRef/>
       </w:r>
       <w:r>
-        <w:t>Beginnendes Kapitel auf neue Seite?</w:t>
+        <w:t>Weiter beschreiben?</w:t>
       </w:r>
     </w:p>
   </w:comment>
-  <w:comment w:id="23" w:author="Florian Hagengruber" w:date="2022-12-27T16:00:00Z" w:initials="FH">
+  <w:comment w:id="23" w:author="Florian Hagengruber" w:date="2022-12-19T19:40:00Z" w:initials="FH">
     <w:p>
       <w:pPr>
         <w:pStyle w:val="Kommentartext"/>
@@ -16720,11 +18017,11 @@
         <w:annotationRef/>
       </w:r>
       <w:r>
-        <w:t>Weiter beschreiben?</w:t>
+        <w:t>In Anhang: get_menu_choice.py</w:t>
       </w:r>
     </w:p>
   </w:comment>
-  <w:comment w:id="24" w:author="Florian Hagengruber" w:date="2022-12-19T19:40:00Z" w:initials="FH">
+  <w:comment w:id="24" w:author="Florian Hagengruber" w:date="2022-12-19T19:41:00Z" w:initials="FH">
     <w:p>
       <w:pPr>
         <w:pStyle w:val="Kommentartext"/>
@@ -16736,11 +18033,11 @@
         <w:annotationRef/>
       </w:r>
       <w:r>
-        <w:t>In Anhang: get_menu_choice.py</w:t>
+        <w:t>In Anhang: brute force.py</w:t>
       </w:r>
     </w:p>
   </w:comment>
-  <w:comment w:id="25" w:author="Florian Hagengruber" w:date="2022-12-19T19:41:00Z" w:initials="FH">
+  <w:comment w:id="27" w:author="Florian Hagengruber" w:date="2022-12-19T19:42:00Z" w:initials="FH">
     <w:p>
       <w:pPr>
         <w:pStyle w:val="Kommentartext"/>
@@ -16752,11 +18049,11 @@
         <w:annotationRef/>
       </w:r>
       <w:r>
-        <w:t>In Anhang: brute force.py</w:t>
+        <w:t>In Anhang: statistik_1.xlsx</w:t>
       </w:r>
     </w:p>
   </w:comment>
-  <w:comment w:id="28" w:author="Florian Hagengruber" w:date="2022-12-19T19:42:00Z" w:initials="FH">
+  <w:comment w:id="28" w:author="Florian Hagengruber" w:date="2022-12-19T19:43:00Z" w:initials="FH">
     <w:p>
       <w:pPr>
         <w:pStyle w:val="Kommentartext"/>
@@ -16768,11 +18065,11 @@
         <w:annotationRef/>
       </w:r>
       <w:r>
-        <w:t>In Anhang: statistik_1.xlsx</w:t>
+        <w:t>In Anhang: statistik_2.xlsx</w:t>
       </w:r>
     </w:p>
   </w:comment>
-  <w:comment w:id="29" w:author="Florian Hagengruber" w:date="2022-12-19T19:43:00Z" w:initials="FH">
+  <w:comment w:id="42" w:author="Florian Hagengruber" w:date="2022-12-19T23:30:00Z" w:initials="FH">
     <w:p>
       <w:pPr>
         <w:pStyle w:val="Kommentartext"/>
@@ -16784,11 +18081,11 @@
         <w:annotationRef/>
       </w:r>
       <w:r>
-        <w:t>In Anhang: statistik_2.xlsx</w:t>
+        <w:t>Formatierung: Auch halbe Seite leer</w:t>
       </w:r>
     </w:p>
   </w:comment>
-  <w:comment w:id="37" w:author="Florian Hagengruber" w:date="2022-12-21T15:23:00Z" w:initials="FH">
+  <w:comment w:id="43" w:author="Florian Hagengruber" w:date="2022-12-19T23:24:00Z" w:initials="FH">
     <w:p>
       <w:pPr>
         <w:pStyle w:val="Kommentartext"/>
@@ -16800,11 +18097,11 @@
         <w:annotationRef/>
       </w:r>
       <w:r>
-        <w:t>Näher beschreiben?</w:t>
+        <w:t>Mitten im Satz?</w:t>
       </w:r>
     </w:p>
   </w:comment>
-  <w:comment w:id="44" w:author="Florian Hagengruber" w:date="2022-12-19T23:30:00Z" w:initials="FH">
+  <w:comment w:id="62" w:author="Florian Hagengruber" w:date="2022-12-19T21:12:00Z" w:initials="FH">
     <w:p>
       <w:pPr>
         <w:pStyle w:val="Kommentartext"/>
@@ -16816,107 +18113,11 @@
         <w:annotationRef/>
       </w:r>
       <w:r>
-        <w:t>Formatierung: Auch halbe Seite leer</w:t>
+        <w:t>Zu wenig?</w:t>
       </w:r>
     </w:p>
   </w:comment>
-  <w:comment w:id="45" w:author="Florian Hagengruber" w:date="2022-12-19T23:24:00Z" w:initials="FH">
-    <w:p>
-      <w:pPr>
-        <w:pStyle w:val="Kommentartext"/>
-      </w:pPr>
-      <w:r>
-        <w:rPr>
-          <w:rStyle w:val="Kommentarzeichen"/>
-        </w:rPr>
-        <w:annotationRef/>
-      </w:r>
-      <w:r>
-        <w:t>Mitten im Satz?</w:t>
-      </w:r>
-    </w:p>
-  </w:comment>
-  <w:comment w:id="46" w:author="Florian Hagengruber" w:date="2022-12-19T22:52:00Z" w:initials="FH">
-    <w:p>
-      <w:pPr>
-        <w:pStyle w:val="Kommentartext"/>
-      </w:pPr>
-      <w:r>
-        <w:rPr>
-          <w:rStyle w:val="Kommentarzeichen"/>
-        </w:rPr>
-        <w:annotationRef/>
-      </w:r>
-      <w:r>
-        <w:t>Zeigen wie Speicher manipuliert wird</w:t>
-      </w:r>
-    </w:p>
-  </w:comment>
-  <w:comment w:id="47" w:author="Florian Hagengruber" w:date="2022-12-19T22:52:00Z" w:initials="FH">
-    <w:p>
-      <w:pPr>
-        <w:pStyle w:val="Kommentartext"/>
-      </w:pPr>
-      <w:r>
-        <w:rPr>
-          <w:rStyle w:val="Kommentarzeichen"/>
-        </w:rPr>
-        <w:annotationRef/>
-      </w:r>
-      <w:r>
-        <w:t>Kein Fix bisher!!</w:t>
-      </w:r>
-    </w:p>
-  </w:comment>
-  <w:comment w:id="65" w:author="Florian Hagengruber" w:date="2022-12-19T23:18:00Z" w:initials="FH">
-    <w:p>
-      <w:pPr>
-        <w:pStyle w:val="Kommentartext"/>
-      </w:pPr>
-      <w:r>
-        <w:rPr>
-          <w:rStyle w:val="Kommentarzeichen"/>
-        </w:rPr>
-        <w:annotationRef/>
-      </w:r>
-      <w:r>
-        <w:t>Hoffentlich wird noch eine Lösung gefunden</w:t>
-      </w:r>
-    </w:p>
-  </w:comment>
-  <w:comment w:id="66" w:author="Sandro S." w:date="2023-01-15T21:18:00Z" w:initials="SS">
-    <w:p>
-      <w:pPr>
-        <w:pStyle w:val="Kommentartext"/>
-      </w:pPr>
-      <w:r>
-        <w:rPr>
-          <w:rStyle w:val="Kommentarzeichen"/>
-        </w:rPr>
-        <w:annotationRef/>
-      </w:r>
-      <w:r>
-        <w:t xml:space="preserve">In zukünftige Fixes? </w:t>
-      </w:r>
-    </w:p>
-  </w:comment>
-  <w:comment w:id="68" w:author="Florian Hagengruber" w:date="2022-12-19T21:12:00Z" w:initials="FH">
-    <w:p>
-      <w:pPr>
-        <w:pStyle w:val="Kommentartext"/>
-      </w:pPr>
-      <w:r>
-        <w:rPr>
-          <w:rStyle w:val="Kommentarzeichen"/>
-        </w:rPr>
-        <w:annotationRef/>
-      </w:r>
-      <w:r>
-        <w:t>Zu wenig?</w:t>
-      </w:r>
-    </w:p>
-  </w:comment>
-  <w:comment w:id="72" w:author="Florian" w:date="2023-01-15T22:47:00Z" w:initials="F">
+  <w:comment w:id="66" w:author="Florian" w:date="2023-01-15T22:47:00Z" w:initials="F">
     <w:p>
       <w:pPr>
         <w:pStyle w:val="Kommentartext"/>
@@ -16949,7 +18150,7 @@
       </w:r>
     </w:p>
   </w:comment>
-  <w:comment w:id="73" w:author="Florian" w:date="2023-01-15T22:51:00Z" w:initials="F">
+  <w:comment w:id="67" w:author="Florian" w:date="2023-01-15T22:51:00Z" w:initials="F">
     <w:p>
       <w:pPr>
         <w:pStyle w:val="Kommentartext"/>
@@ -16993,19 +18194,13 @@
 <file path=word/commentsExtended.xml><?xml version="1.0" encoding="utf-8"?>
 <w15:commentsEx xmlns:wpc="http://schemas.microsoft.com/office/word/2010/wordprocessingCanvas" xmlns:cx="http://schemas.microsoft.com/office/drawing/2014/chartex" xmlns:cx1="http://schemas.microsoft.com/office/drawing/2015/9/8/chartex" xmlns:cx2="http://schemas.microsoft.com/office/drawing/2015/10/21/chartex" xmlns:cx3="http://schemas.microsoft.com/office/drawing/2016/5/9/chartex" xmlns:cx4="http://schemas.microsoft.com/office/drawing/2016/5/10/chartex" xmlns:cx5="http://schemas.microsoft.com/office/drawing/2016/5/11/chartex" xmlns:cx6="http://schemas.microsoft.com/office/drawing/2016/5/12/chartex" xmlns:cx7="http://schemas.microsoft.com/office/drawing/2016/5/13/chartex" xmlns:cx8="http://schemas.microsoft.com/office/drawing/2016/5/14/chartex" xmlns:mc="http://schemas.openxmlformats.org/markup-compatibility/2006" xmlns:aink="http://schemas.microsoft.com/office/drawing/2016/ink" xmlns:am3d="http://schemas.microsoft.com/office/drawing/2017/model3d" xmlns:o="urn:schemas-microsoft-com:office:office" xmlns:oel="http://schemas.microsoft.com/office/2019/extlst" xmlns:r="http://schemas.openxmlformats.org/officeDocument/2006/relationships" xmlns:m="http://schemas.openxmlformats.org/officeDocument/2006/math" xmlns:v="urn:schemas-microsoft-com:vml" xmlns:wp14="http://schemas.microsoft.com/office/word/2010/wordprocessingDrawing" xmlns:wp="http://schemas.openxmlformats.org/drawingml/2006/wordprocessingDrawing" xmlns:w10="urn:schemas-microsoft-com:office:word" xmlns:w="http://schemas.openxmlformats.org/wordprocessingml/2006/main" xmlns:w14="http://schemas.microsoft.com/office/word/2010/wordml" xmlns:w15="http://schemas.microsoft.com/office/word/2012/wordml" xmlns:w16cex="http://schemas.microsoft.com/office/word/2018/wordml/cex" xmlns:w16cid="http://schemas.microsoft.com/office/word/2016/wordml/cid" xmlns:w16="http://schemas.microsoft.com/office/word/2018/wordml" xmlns:w16sdtdh="http://schemas.microsoft.com/office/word/2020/wordml/sdtdatahash" xmlns:w16se="http://schemas.microsoft.com/office/word/2015/wordml/symex" xmlns:wpg="http://schemas.microsoft.com/office/word/2010/wordprocessingGroup" xmlns:wpi="http://schemas.microsoft.com/office/word/2010/wordprocessingInk" xmlns:wne="http://schemas.microsoft.com/office/word/2006/wordml" xmlns:wps="http://schemas.microsoft.com/office/word/2010/wordprocessingShape" mc:Ignorable="w14 w15 w16se w16cid w16 w16cex w16sdtdh wp14">
   <w15:commentEx w15:paraId="313E6297" w15:done="0"/>
-  <w15:commentEx w15:paraId="4158F573" w15:done="0"/>
   <w15:commentEx w15:paraId="0CCD1845" w15:done="0"/>
   <w15:commentEx w15:paraId="3328BA3A" w15:done="0"/>
   <w15:commentEx w15:paraId="3C7D0E86" w15:done="0"/>
   <w15:commentEx w15:paraId="24A30126" w15:done="0"/>
   <w15:commentEx w15:paraId="1C6FD9CF" w15:done="0"/>
-  <w15:commentEx w15:paraId="0A03AD39" w15:done="0"/>
   <w15:commentEx w15:paraId="4A192113" w15:done="0"/>
   <w15:commentEx w15:paraId="4116A6AD" w15:done="0"/>
-  <w15:commentEx w15:paraId="1D050D59" w15:done="0"/>
-  <w15:commentEx w15:paraId="65DDC248" w15:done="0"/>
-  <w15:commentEx w15:paraId="077331C8" w15:done="0"/>
-  <w15:commentEx w15:paraId="69496F2A" w15:done="0"/>
   <w15:commentEx w15:paraId="413A9039" w15:done="0"/>
   <w15:commentEx w15:paraId="18BCFD75" w15:done="0"/>
   <w15:commentEx w15:paraId="308014A0" w15:done="0"/>
@@ -17015,19 +18210,13 @@
 <file path=word/commentsIds.xml><?xml version="1.0" encoding="utf-8"?>
 <w16cid:commentsIds xmlns:wpc="http://schemas.microsoft.com/office/word/2010/wordprocessingCanvas" xmlns:cx="http://schemas.microsoft.com/office/drawing/2014/chartex" xmlns:cx1="http://schemas.microsoft.com/office/drawing/2015/9/8/chartex" xmlns:cx2="http://schemas.microsoft.com/office/drawing/2015/10/21/chartex" xmlns:cx3="http://schemas.microsoft.com/office/drawing/2016/5/9/chartex" xmlns:cx4="http://schemas.microsoft.com/office/drawing/2016/5/10/chartex" xmlns:cx5="http://schemas.microsoft.com/office/drawing/2016/5/11/chartex" xmlns:cx6="http://schemas.microsoft.com/office/drawing/2016/5/12/chartex" xmlns:cx7="http://schemas.microsoft.com/office/drawing/2016/5/13/chartex" xmlns:cx8="http://schemas.microsoft.com/office/drawing/2016/5/14/chartex" xmlns:mc="http://schemas.openxmlformats.org/markup-compatibility/2006" xmlns:aink="http://schemas.microsoft.com/office/drawing/2016/ink" xmlns:am3d="http://schemas.microsoft.com/office/drawing/2017/model3d" xmlns:o="urn:schemas-microsoft-com:office:office" xmlns:oel="http://schemas.microsoft.com/office/2019/extlst" xmlns:r="http://schemas.openxmlformats.org/officeDocument/2006/relationships" xmlns:m="http://schemas.openxmlformats.org/officeDocument/2006/math" xmlns:v="urn:schemas-microsoft-com:vml" xmlns:wp14="http://schemas.microsoft.com/office/word/2010/wordprocessingDrawing" xmlns:wp="http://schemas.openxmlformats.org/drawingml/2006/wordprocessingDrawing" xmlns:w10="urn:schemas-microsoft-com:office:word" xmlns:w="http://schemas.openxmlformats.org/wordprocessingml/2006/main" xmlns:w14="http://schemas.microsoft.com/office/word/2010/wordml" xmlns:w15="http://schemas.microsoft.com/office/word/2012/wordml" xmlns:w16cex="http://schemas.microsoft.com/office/word/2018/wordml/cex" xmlns:w16cid="http://schemas.microsoft.com/office/word/2016/wordml/cid" xmlns:w16="http://schemas.microsoft.com/office/word/2018/wordml" xmlns:w16sdtdh="http://schemas.microsoft.com/office/word/2020/wordml/sdtdatahash" xmlns:w16se="http://schemas.microsoft.com/office/word/2015/wordml/symex" xmlns:wpg="http://schemas.microsoft.com/office/word/2010/wordprocessingGroup" xmlns:wpi="http://schemas.microsoft.com/office/word/2010/wordprocessingInk" xmlns:wne="http://schemas.microsoft.com/office/word/2006/wordml" xmlns:wps="http://schemas.microsoft.com/office/word/2010/wordprocessingShape" mc:Ignorable="w14 w15 w16se w16cid w16 w16cex w16sdtdh wp14">
   <w16cid:commentId w16cid:paraId="313E6297" w16cid:durableId="277108A9"/>
-  <w16cid:commentId w16cid:paraId="4158F573" w16cid:durableId="277108AA"/>
   <w16cid:commentId w16cid:paraId="0CCD1845" w16cid:durableId="277108AB"/>
   <w16cid:commentId w16cid:paraId="3328BA3A" w16cid:durableId="277108AC"/>
   <w16cid:commentId w16cid:paraId="3C7D0E86" w16cid:durableId="277108AD"/>
   <w16cid:commentId w16cid:paraId="24A30126" w16cid:durableId="277108AE"/>
   <w16cid:commentId w16cid:paraId="1C6FD9CF" w16cid:durableId="277108AF"/>
-  <w16cid:commentId w16cid:paraId="0A03AD39" w16cid:durableId="277108B0"/>
   <w16cid:commentId w16cid:paraId="4A192113" w16cid:durableId="277108B1"/>
   <w16cid:commentId w16cid:paraId="4116A6AD" w16cid:durableId="277108B2"/>
-  <w16cid:commentId w16cid:paraId="1D050D59" w16cid:durableId="277108B3"/>
-  <w16cid:commentId w16cid:paraId="65DDC248" w16cid:durableId="277108B4"/>
-  <w16cid:commentId w16cid:paraId="077331C8" w16cid:durableId="277108B5"/>
-  <w16cid:commentId w16cid:paraId="69496F2A" w16cid:durableId="277108B6"/>
   <w16cid:commentId w16cid:paraId="413A9039" w16cid:durableId="277108B7"/>
   <w16cid:commentId w16cid:paraId="18BCFD75" w16cid:durableId="277108B8"/>
   <w16cid:commentId w16cid:paraId="308014A0" w16cid:durableId="277108B9"/>
@@ -18381,7 +19570,7 @@
     <w:lsdException w:name="Table Web 2" w:semiHidden="1" w:unhideWhenUsed="1"/>
     <w:lsdException w:name="Table Web 3" w:semiHidden="1" w:unhideWhenUsed="1"/>
     <w:lsdException w:name="Balloon Text" w:semiHidden="1" w:unhideWhenUsed="1"/>
-    <w:lsdException w:name="Table Grid" w:semiHidden="1" w:uiPriority="39" w:unhideWhenUsed="1"/>
+    <w:lsdException w:name="Table Grid" w:uiPriority="39"/>
     <w:lsdException w:name="Table Theme" w:semiHidden="1" w:unhideWhenUsed="1"/>
     <w:lsdException w:name="Placeholder Text" w:semiHidden="1"/>
     <w:lsdException w:name="No Spacing" w:uiPriority="1" w:qFormat="1"/>

--- a/Anhang/Doc-ChessProg.docx
+++ b/Anhang/Doc-ChessProg.docx
@@ -1542,31 +1542,7 @@
                 <w:sz w:val="32"/>
                 <w:szCs w:val="32"/>
               </w:rPr>
-              <w:t>4.2 Passw</w:t>
-            </w:r>
-            <w:r>
-              <w:rPr>
-                <w:rStyle w:val="Hyperlink"/>
-                <w:rFonts w:ascii="Times New Roman" w:hAnsi="Times New Roman"/>
-                <w:b/>
-                <w:bCs/>
-                <w:noProof/>
-                <w:sz w:val="32"/>
-                <w:szCs w:val="32"/>
-              </w:rPr>
-              <w:t>o</w:t>
-            </w:r>
-            <w:r>
-              <w:rPr>
-                <w:rStyle w:val="Hyperlink"/>
-                <w:rFonts w:ascii="Times New Roman" w:hAnsi="Times New Roman"/>
-                <w:b/>
-                <w:bCs/>
-                <w:noProof/>
-                <w:sz w:val="32"/>
-                <w:szCs w:val="32"/>
-              </w:rPr>
-              <w:t>rt und Aktivierungscode</w:t>
+              <w:t>4.2 Passwort und Aktivierungscode</w:t>
             </w:r>
             <w:r>
               <w:rPr>
@@ -6274,26 +6250,50 @@
       <w:r>
         <w:rPr>
           <w:rFonts w:ascii="Times New Roman" w:hAnsi="Times New Roman" w:cs="Times New Roman"/>
-          <w:sz w:val="32"/>
-          <w:szCs w:val="32"/>
-        </w:rPr>
-        <w:t>„</w:t>
-      </w:r>
-      <w:r>
-        <w:rPr>
-          <w:rFonts w:ascii="Times New Roman" w:hAnsi="Times New Roman" w:cs="Times New Roman"/>
-          <w:sz w:val="32"/>
-          <w:szCs w:val="32"/>
-        </w:rPr>
-        <w:t>Berechnung CWSS-Score (Datenbank)</w:t>
-      </w:r>
-      <w:r>
-        <w:rPr>
-          <w:rFonts w:ascii="Times New Roman" w:hAnsi="Times New Roman" w:cs="Times New Roman"/>
-          <w:sz w:val="32"/>
-          <w:szCs w:val="32"/>
-        </w:rPr>
-        <w:t>“ (siehe Anhang).</w:t>
+          <w:i/>
+          <w:sz w:val="32"/>
+          <w:szCs w:val="32"/>
+        </w:rPr>
+        <w:t>Berechnung CWSS-Score (Datenbank</w:t>
+      </w:r>
+      <w:proofErr w:type="gramStart"/>
+      <w:r>
+        <w:rPr>
+          <w:rFonts w:ascii="Times New Roman" w:hAnsi="Times New Roman" w:cs="Times New Roman"/>
+          <w:i/>
+          <w:sz w:val="32"/>
+          <w:szCs w:val="32"/>
+        </w:rPr>
+        <w:t>)</w:t>
+      </w:r>
+      <w:r>
+        <w:rPr>
+          <w:rFonts w:ascii="Times New Roman" w:hAnsi="Times New Roman" w:cs="Times New Roman"/>
+          <w:i/>
+          <w:sz w:val="32"/>
+          <w:szCs w:val="32"/>
+        </w:rPr>
+        <w:t>.</w:t>
+      </w:r>
+      <w:proofErr w:type="spellStart"/>
+      <w:r>
+        <w:rPr>
+          <w:rFonts w:ascii="Times New Roman" w:hAnsi="Times New Roman" w:cs="Times New Roman"/>
+          <w:i/>
+          <w:sz w:val="32"/>
+          <w:szCs w:val="32"/>
+        </w:rPr>
+        <w:t>xslx</w:t>
+      </w:r>
+      <w:proofErr w:type="spellEnd"/>
+      <w:proofErr w:type="gramEnd"/>
+      <w:r>
+        <w:rPr>
+          <w:rFonts w:ascii="Times New Roman" w:hAnsi="Times New Roman" w:cs="Times New Roman"/>
+          <w:sz w:val="32"/>
+          <w:szCs w:val="32"/>
+        </w:rPr>
+        <w:t>.</w:t>
       </w:r>
     </w:p>
     <w:p>
@@ -7322,7 +7322,15 @@
         </w:rPr>
         <w:t xml:space="preserve"> (siehe </w:t>
       </w:r>
-      <w:commentRangeStart w:id="23"/>
+      <w:r>
+        <w:rPr>
+          <w:rFonts w:ascii="Times New Roman" w:hAnsi="Times New Roman" w:cs="Times New Roman"/>
+          <w:bCs/>
+          <w:sz w:val="32"/>
+          <w:szCs w:val="32"/>
+        </w:rPr>
+        <w:t xml:space="preserve">in </w:t>
+      </w:r>
       <w:r>
         <w:rPr>
           <w:rFonts w:ascii="Times New Roman" w:hAnsi="Times New Roman" w:cs="Times New Roman"/>
@@ -7339,14 +7347,36 @@
           <w:sz w:val="32"/>
           <w:szCs w:val="32"/>
         </w:rPr>
+        <w:t xml:space="preserve"> </w:t>
+      </w:r>
+      <w:r>
+        <w:rPr>
+          <w:rFonts w:ascii="Times New Roman" w:hAnsi="Times New Roman" w:cs="Times New Roman"/>
+          <w:bCs/>
+          <w:i/>
+          <w:sz w:val="32"/>
+          <w:szCs w:val="32"/>
+        </w:rPr>
+        <w:t>Quellcode Ausschnitt get_menu_choice</w:t>
+      </w:r>
+      <w:r>
+        <w:rPr>
+          <w:rFonts w:ascii="Times New Roman" w:hAnsi="Times New Roman" w:cs="Times New Roman"/>
+          <w:bCs/>
+          <w:i/>
+          <w:sz w:val="32"/>
+          <w:szCs w:val="32"/>
+        </w:rPr>
+        <w:t>.py</w:t>
+      </w:r>
+      <w:r>
+        <w:rPr>
+          <w:rFonts w:ascii="Times New Roman" w:hAnsi="Times New Roman" w:cs="Times New Roman"/>
+          <w:bCs/>
+          <w:sz w:val="32"/>
+          <w:szCs w:val="32"/>
+        </w:rPr>
         <w:t>).</w:t>
-      </w:r>
-      <w:commentRangeEnd w:id="23"/>
-      <w:r>
-        <w:rPr>
-          <w:rStyle w:val="Kommentarzeichen"/>
-        </w:rPr>
-        <w:commentReference w:id="23"/>
       </w:r>
     </w:p>
     <w:p>
@@ -7460,33 +7490,53 @@
           <w:sz w:val="32"/>
           <w:szCs w:val="32"/>
         </w:rPr>
-        <w:t xml:space="preserve"> (</w:t>
-      </w:r>
-      <w:commentRangeStart w:id="24"/>
-      <w:r>
-        <w:rPr>
-          <w:rFonts w:ascii="Times New Roman" w:hAnsi="Times New Roman" w:cs="Times New Roman"/>
-          <w:bCs/>
-          <w:sz w:val="32"/>
-          <w:szCs w:val="32"/>
-        </w:rPr>
-        <w:t>siehe Anhang</w:t>
-      </w:r>
-      <w:commentRangeEnd w:id="24"/>
-      <w:r>
-        <w:rPr>
-          <w:rStyle w:val="Kommentarzeichen"/>
-        </w:rPr>
-        <w:commentReference w:id="24"/>
-      </w:r>
-      <w:r>
-        <w:rPr>
-          <w:rFonts w:ascii="Times New Roman" w:hAnsi="Times New Roman" w:cs="Times New Roman"/>
-          <w:bCs/>
-          <w:sz w:val="32"/>
-          <w:szCs w:val="32"/>
-        </w:rPr>
-        <w:t xml:space="preserve"> X</w:t>
+        <w:t xml:space="preserve"> (siehe </w:t>
+      </w:r>
+      <w:r>
+        <w:rPr>
+          <w:rFonts w:ascii="Times New Roman" w:hAnsi="Times New Roman" w:cs="Times New Roman"/>
+          <w:bCs/>
+          <w:sz w:val="32"/>
+          <w:szCs w:val="32"/>
+        </w:rPr>
+        <w:t xml:space="preserve">in </w:t>
+      </w:r>
+      <w:r>
+        <w:rPr>
+          <w:rFonts w:ascii="Times New Roman" w:hAnsi="Times New Roman" w:cs="Times New Roman"/>
+          <w:bCs/>
+          <w:sz w:val="32"/>
+          <w:szCs w:val="32"/>
+        </w:rPr>
+        <w:t>Anhang</w:t>
+      </w:r>
+      <w:r>
+        <w:rPr>
+          <w:rFonts w:ascii="Times New Roman" w:hAnsi="Times New Roman" w:cs="Times New Roman"/>
+          <w:bCs/>
+          <w:sz w:val="32"/>
+          <w:szCs w:val="32"/>
+        </w:rPr>
+        <w:t xml:space="preserve"> </w:t>
+      </w:r>
+      <w:r>
+        <w:rPr>
+          <w:rFonts w:ascii="Times New Roman" w:hAnsi="Times New Roman" w:cs="Times New Roman"/>
+          <w:bCs/>
+          <w:i/>
+          <w:sz w:val="32"/>
+          <w:szCs w:val="32"/>
+        </w:rPr>
+        <w:t>Quellcode brute-force-Attacke</w:t>
+      </w:r>
+      <w:r>
+        <w:rPr>
+          <w:rFonts w:ascii="Times New Roman" w:hAnsi="Times New Roman" w:cs="Times New Roman"/>
+          <w:bCs/>
+          <w:sz w:val="32"/>
+          <w:szCs w:val="32"/>
+        </w:rPr>
+        <w:t>.py</w:t>
       </w:r>
       <w:r>
         <w:rPr>
@@ -7624,8 +7674,8 @@
           <w:szCs w:val="32"/>
         </w:rPr>
       </w:pPr>
-      <w:bookmarkStart w:id="25" w:name="_Toc124714277"/>
-      <w:bookmarkStart w:id="26" w:name="_Toc124714463"/>
+      <w:bookmarkStart w:id="23" w:name="_Toc124714277"/>
+      <w:bookmarkStart w:id="24" w:name="_Toc124714463"/>
       <w:r>
         <w:t xml:space="preserve">Abbildung </w:t>
       </w:r>
@@ -7640,8 +7690,8 @@
       <w:r>
         <w:t>: Formel zur Berechnung der Brute-Force-Dauer des Aktivierungscode</w:t>
       </w:r>
-      <w:bookmarkEnd w:id="25"/>
-      <w:bookmarkEnd w:id="26"/>
+      <w:bookmarkEnd w:id="23"/>
+      <w:bookmarkEnd w:id="24"/>
     </w:p>
     <w:p>
       <w:pPr>
@@ -8272,7 +8322,17 @@
           <w:sz w:val="32"/>
           <w:szCs w:val="32"/>
         </w:rPr>
-        <w:t xml:space="preserve">gemessen, die ein Spieler benötigt, um sich am Server anzumelden und </w:t>
+        <w:t xml:space="preserve">gemessen, die ein Spieler benötigt, um sich am Server anzumelden </w:t>
+      </w:r>
+      <w:r>
+        <w:rPr>
+          <w:rFonts w:ascii="Times New Roman" w:hAnsi="Times New Roman" w:cs="Times New Roman"/>
+          <w:bCs/>
+          <w:sz w:val="32"/>
+          <w:szCs w:val="32"/>
+        </w:rPr>
+        <w:lastRenderedPageBreak/>
+        <w:t xml:space="preserve">und </w:t>
       </w:r>
       <w:r>
         <w:rPr>
@@ -8328,22 +8388,43 @@
         </w:rPr>
         <w:t xml:space="preserve"> Anhand </w:t>
       </w:r>
-      <w:commentRangeStart w:id="27"/>
-      <w:r>
-        <w:rPr>
-          <w:rFonts w:ascii="Times New Roman" w:hAnsi="Times New Roman" w:cs="Times New Roman"/>
-          <w:bCs/>
-          <w:sz w:val="32"/>
-          <w:szCs w:val="32"/>
-        </w:rPr>
-        <w:t>Anhang X</w:t>
-      </w:r>
-      <w:commentRangeEnd w:id="27"/>
-      <w:r>
-        <w:rPr>
-          <w:rStyle w:val="Kommentarzeichen"/>
-        </w:rPr>
-        <w:commentReference w:id="27"/>
+      <w:r>
+        <w:rPr>
+          <w:rFonts w:ascii="Times New Roman" w:hAnsi="Times New Roman" w:cs="Times New Roman"/>
+          <w:bCs/>
+          <w:sz w:val="32"/>
+          <w:szCs w:val="32"/>
+        </w:rPr>
+        <w:t xml:space="preserve">der Datei </w:t>
+      </w:r>
+      <w:r>
+        <w:rPr>
+          <w:rFonts w:ascii="Times New Roman" w:hAnsi="Times New Roman" w:cs="Times New Roman"/>
+          <w:bCs/>
+          <w:i/>
+          <w:sz w:val="32"/>
+          <w:szCs w:val="32"/>
+        </w:rPr>
+        <w:t>Auswirkung DOS Attacke Sprungweite 1</w:t>
+      </w:r>
+      <w:r>
+        <w:rPr>
+          <w:rFonts w:ascii="Times New Roman" w:hAnsi="Times New Roman" w:cs="Times New Roman"/>
+          <w:bCs/>
+          <w:i/>
+          <w:sz w:val="32"/>
+          <w:szCs w:val="32"/>
+        </w:rPr>
+        <w:t xml:space="preserve">.xlsx </w:t>
+      </w:r>
+      <w:r>
+        <w:rPr>
+          <w:rFonts w:ascii="Times New Roman" w:hAnsi="Times New Roman" w:cs="Times New Roman"/>
+          <w:bCs/>
+          <w:sz w:val="32"/>
+          <w:szCs w:val="32"/>
+        </w:rPr>
+        <w:t>im Anhang</w:t>
       </w:r>
       <w:r>
         <w:rPr>
@@ -8361,7 +8442,6 @@
           <w:sz w:val="32"/>
           <w:szCs w:val="32"/>
         </w:rPr>
-        <w:lastRenderedPageBreak/>
         <w:t>49</w:t>
       </w:r>
       <w:r>
@@ -8646,33 +8726,63 @@
           <w:sz w:val="32"/>
           <w:szCs w:val="32"/>
         </w:rPr>
-        <w:t xml:space="preserve"> worden (siehe </w:t>
-      </w:r>
-      <w:commentRangeStart w:id="28"/>
-      <w:r>
-        <w:rPr>
-          <w:rFonts w:ascii="Times New Roman" w:hAnsi="Times New Roman" w:cs="Times New Roman"/>
-          <w:bCs/>
-          <w:sz w:val="32"/>
-          <w:szCs w:val="32"/>
-        </w:rPr>
-        <w:t>Anhang X</w:t>
-      </w:r>
-      <w:commentRangeEnd w:id="28"/>
-      <w:r>
-        <w:rPr>
-          <w:rStyle w:val="Kommentarzeichen"/>
-        </w:rPr>
-        <w:commentReference w:id="28"/>
-      </w:r>
-      <w:r>
-        <w:rPr>
-          <w:rFonts w:ascii="Times New Roman" w:hAnsi="Times New Roman" w:cs="Times New Roman"/>
-          <w:bCs/>
-          <w:sz w:val="32"/>
-          <w:szCs w:val="32"/>
-        </w:rPr>
-        <w:t>).</w:t>
+        <w:t xml:space="preserve"> worden (siehe</w:t>
+      </w:r>
+      <w:r>
+        <w:rPr>
+          <w:rFonts w:ascii="Times New Roman" w:hAnsi="Times New Roman" w:cs="Times New Roman"/>
+          <w:bCs/>
+          <w:sz w:val="32"/>
+          <w:szCs w:val="32"/>
+        </w:rPr>
+        <w:t xml:space="preserve"> in</w:t>
+      </w:r>
+      <w:r>
+        <w:rPr>
+          <w:rFonts w:ascii="Times New Roman" w:hAnsi="Times New Roman" w:cs="Times New Roman"/>
+          <w:bCs/>
+          <w:sz w:val="32"/>
+          <w:szCs w:val="32"/>
+        </w:rPr>
+        <w:t xml:space="preserve"> </w:t>
+      </w:r>
+      <w:r>
+        <w:rPr>
+          <w:rFonts w:ascii="Times New Roman" w:hAnsi="Times New Roman" w:cs="Times New Roman"/>
+          <w:bCs/>
+          <w:sz w:val="32"/>
+          <w:szCs w:val="32"/>
+        </w:rPr>
+        <w:t xml:space="preserve">Anhang </w:t>
+      </w:r>
+      <w:r>
+        <w:rPr>
+          <w:rFonts w:ascii="Times New Roman" w:hAnsi="Times New Roman" w:cs="Times New Roman"/>
+          <w:bCs/>
+          <w:i/>
+          <w:sz w:val="32"/>
+          <w:szCs w:val="32"/>
+        </w:rPr>
+        <w:t>Auswirkung DOS Attacke Sprungweite 20</w:t>
+      </w:r>
+      <w:r>
+        <w:rPr>
+          <w:rFonts w:ascii="Times New Roman" w:hAnsi="Times New Roman" w:cs="Times New Roman"/>
+          <w:bCs/>
+          <w:i/>
+          <w:sz w:val="32"/>
+          <w:szCs w:val="32"/>
+        </w:rPr>
+        <w:t>.xlsx</w:t>
+      </w:r>
+      <w:r>
+        <w:rPr>
+          <w:rFonts w:ascii="Times New Roman" w:hAnsi="Times New Roman" w:cs="Times New Roman"/>
+          <w:bCs/>
+          <w:sz w:val="32"/>
+          <w:szCs w:val="32"/>
+        </w:rPr>
+        <w:t>.</w:t>
       </w:r>
       <w:r>
         <w:rPr>
@@ -8813,11 +8923,12 @@
           <w:sz w:val="32"/>
           <w:szCs w:val="32"/>
         </w:rPr>
-        <w:t>. Eine detaillierte Version der Berechnung sowie die zur Berechnung herangezogenen CWE befinden sich in der Datei „</w:t>
-      </w:r>
-      <w:r>
-        <w:rPr>
-          <w:rFonts w:ascii="Times New Roman" w:hAnsi="Times New Roman" w:cs="Times New Roman"/>
+        <w:t xml:space="preserve">. Eine detaillierte Version der Berechnung sowie die zur Berechnung herangezogenen CWE befinden sich in der Datei </w:t>
+      </w:r>
+      <w:r>
+        <w:rPr>
+          <w:rFonts w:ascii="Times New Roman" w:hAnsi="Times New Roman" w:cs="Times New Roman"/>
+          <w:i/>
           <w:sz w:val="32"/>
           <w:szCs w:val="32"/>
         </w:rPr>
@@ -8826,10 +8937,19 @@
       <w:r>
         <w:rPr>
           <w:rFonts w:ascii="Times New Roman" w:hAnsi="Times New Roman" w:cs="Times New Roman"/>
-          <w:sz w:val="32"/>
-          <w:szCs w:val="32"/>
-        </w:rPr>
-        <w:t>“ (siehe Anhang).</w:t>
+          <w:i/>
+          <w:sz w:val="32"/>
+          <w:szCs w:val="32"/>
+        </w:rPr>
+        <w:t>.xlsx</w:t>
+      </w:r>
+      <w:r>
+        <w:rPr>
+          <w:rFonts w:ascii="Times New Roman" w:hAnsi="Times New Roman" w:cs="Times New Roman"/>
+          <w:sz w:val="32"/>
+          <w:szCs w:val="32"/>
+        </w:rPr>
+        <w:t>.</w:t>
       </w:r>
     </w:p>
     <w:p>
@@ -8909,8 +9029,8 @@
         <w:pStyle w:val="Beschriftung"/>
         <w:jc w:val="center"/>
       </w:pPr>
-      <w:bookmarkStart w:id="29" w:name="_Toc124714278"/>
-      <w:bookmarkStart w:id="30" w:name="_Toc124714464"/>
+      <w:bookmarkStart w:id="25" w:name="_Toc124714278"/>
+      <w:bookmarkStart w:id="26" w:name="_Toc124714464"/>
       <w:r>
         <w:t xml:space="preserve">Abbildung </w:t>
       </w:r>
@@ -8928,8 +9048,8 @@
       <w:r>
         <w:t>CWSS-Score und CWSS-Vektor der CWE der Passwörter</w:t>
       </w:r>
-      <w:bookmarkEnd w:id="29"/>
-      <w:bookmarkEnd w:id="30"/>
+      <w:bookmarkEnd w:id="25"/>
+      <w:bookmarkEnd w:id="26"/>
     </w:p>
     <w:p>
       <w:pPr>
@@ -8993,7 +9113,7 @@
           <w:szCs w:val="40"/>
         </w:rPr>
       </w:pPr>
-      <w:bookmarkStart w:id="31" w:name="_Toc124714676"/>
+      <w:bookmarkStart w:id="27" w:name="_Toc124714676"/>
       <w:r>
         <w:rPr>
           <w:rFonts w:ascii="Times New Roman" w:hAnsi="Times New Roman" w:cs="Times New Roman"/>
@@ -9003,7 +9123,6 @@
           <w:sz w:val="40"/>
           <w:szCs w:val="40"/>
         </w:rPr>
-        <w:lastRenderedPageBreak/>
         <w:t xml:space="preserve">3.3 </w:t>
       </w:r>
       <w:r>
@@ -9017,7 +9136,7 @@
         </w:rPr>
         <w:t>Kommunikation</w:t>
       </w:r>
-      <w:bookmarkEnd w:id="31"/>
+      <w:bookmarkEnd w:id="27"/>
     </w:p>
     <w:p>
       <w:pPr>
@@ -9578,6 +9697,7 @@
           <w:szCs w:val="32"/>
           <w:lang w:eastAsia="de-DE"/>
         </w:rPr>
+        <w:lastRenderedPageBreak/>
         <w:drawing>
           <wp:inline distT="0" distB="0" distL="0" distR="0" wp14:anchorId="56D392E2" wp14:editId="0DB6BE0C">
             <wp:extent cx="5010785" cy="990600"/>
@@ -9626,8 +9746,8 @@
         <w:pStyle w:val="Beschriftung"/>
         <w:jc w:val="center"/>
       </w:pPr>
-      <w:bookmarkStart w:id="32" w:name="_Toc124714279"/>
-      <w:bookmarkStart w:id="33" w:name="_Toc124714465"/>
+      <w:bookmarkStart w:id="28" w:name="_Toc124714279"/>
+      <w:bookmarkStart w:id="29" w:name="_Toc124714465"/>
       <w:r>
         <w:t xml:space="preserve">Abbildung </w:t>
       </w:r>
@@ -9645,8 +9765,8 @@
       <w:r>
         <w:t>Mittels Wireshark abgefangene Mailadresse</w:t>
       </w:r>
-      <w:bookmarkEnd w:id="32"/>
-      <w:bookmarkEnd w:id="33"/>
+      <w:bookmarkEnd w:id="28"/>
+      <w:bookmarkEnd w:id="29"/>
     </w:p>
     <w:p>
       <w:pPr>
@@ -9723,8 +9843,8 @@
         <w:pStyle w:val="Beschriftung"/>
         <w:jc w:val="center"/>
       </w:pPr>
-      <w:bookmarkStart w:id="34" w:name="_Toc124714280"/>
-      <w:bookmarkStart w:id="35" w:name="_Toc124714466"/>
+      <w:bookmarkStart w:id="30" w:name="_Toc124714280"/>
+      <w:bookmarkStart w:id="31" w:name="_Toc124714466"/>
       <w:r>
         <w:t xml:space="preserve">Abbildung </w:t>
       </w:r>
@@ -9742,8 +9862,8 @@
       <w:r>
         <w:t>Mittels Wireshark abgefangenes Passwort</w:t>
       </w:r>
-      <w:bookmarkEnd w:id="34"/>
-      <w:bookmarkEnd w:id="35"/>
+      <w:bookmarkEnd w:id="30"/>
+      <w:bookmarkEnd w:id="31"/>
     </w:p>
     <w:p>
       <w:pPr>
@@ -9842,11 +9962,12 @@
           <w:sz w:val="32"/>
           <w:szCs w:val="32"/>
         </w:rPr>
-        <w:t>. Eine detaillierte Version der Berechnung sowie die zur Berechnung herangezogenen CWE befinden sich in der Datei „</w:t>
-      </w:r>
-      <w:r>
-        <w:rPr>
-          <w:rFonts w:ascii="Times New Roman" w:hAnsi="Times New Roman" w:cs="Times New Roman"/>
+        <w:t xml:space="preserve">. Eine detaillierte Version der Berechnung sowie die zur Berechnung herangezogenen CWE befinden sich in der Datei </w:t>
+      </w:r>
+      <w:r>
+        <w:rPr>
+          <w:rFonts w:ascii="Times New Roman" w:hAnsi="Times New Roman" w:cs="Times New Roman"/>
+          <w:i/>
           <w:sz w:val="32"/>
           <w:szCs w:val="32"/>
         </w:rPr>
@@ -9855,10 +9976,19 @@
       <w:r>
         <w:rPr>
           <w:rFonts w:ascii="Times New Roman" w:hAnsi="Times New Roman" w:cs="Times New Roman"/>
-          <w:sz w:val="32"/>
-          <w:szCs w:val="32"/>
-        </w:rPr>
-        <w:t>“ (siehe Anhang).</w:t>
+          <w:i/>
+          <w:sz w:val="32"/>
+          <w:szCs w:val="32"/>
+        </w:rPr>
+        <w:t>.xlsx</w:t>
+      </w:r>
+      <w:r>
+        <w:rPr>
+          <w:rFonts w:ascii="Times New Roman" w:hAnsi="Times New Roman" w:cs="Times New Roman"/>
+          <w:sz w:val="32"/>
+          <w:szCs w:val="32"/>
+        </w:rPr>
+        <w:t>.</w:t>
       </w:r>
     </w:p>
     <w:p>
@@ -9889,6 +10019,7 @@
           <w:szCs w:val="32"/>
           <w:lang w:eastAsia="de-DE"/>
         </w:rPr>
+        <w:lastRenderedPageBreak/>
         <w:drawing>
           <wp:inline distT="0" distB="0" distL="0" distR="0" wp14:anchorId="5C6602C3" wp14:editId="5084DC43">
             <wp:extent cx="5076825" cy="2047875"/>
@@ -9944,8 +10075,8 @@
         <w:pStyle w:val="Beschriftung"/>
         <w:jc w:val="center"/>
       </w:pPr>
-      <w:bookmarkStart w:id="36" w:name="_Toc124714281"/>
-      <w:bookmarkStart w:id="37" w:name="_Toc124714467"/>
+      <w:bookmarkStart w:id="32" w:name="_Toc124714281"/>
+      <w:bookmarkStart w:id="33" w:name="_Toc124714467"/>
       <w:r>
         <w:t xml:space="preserve">Abbildung </w:t>
       </w:r>
@@ -9963,8 +10094,8 @@
       <w:r>
         <w:t>CWSS-Score und CWSS-Vektor der CWE der Passwörter</w:t>
       </w:r>
-      <w:bookmarkEnd w:id="36"/>
-      <w:bookmarkEnd w:id="37"/>
+      <w:bookmarkEnd w:id="32"/>
+      <w:bookmarkEnd w:id="33"/>
     </w:p>
     <w:p>
       <w:pPr>
@@ -10000,7 +10131,7 @@
           <w:szCs w:val="40"/>
         </w:rPr>
       </w:pPr>
-      <w:bookmarkStart w:id="38" w:name="_Toc124714677"/>
+      <w:bookmarkStart w:id="34" w:name="_Toc124714677"/>
       <w:r>
         <w:rPr>
           <w:rFonts w:ascii="Times New Roman" w:hAnsi="Times New Roman" w:cs="Times New Roman"/>
@@ -10057,7 +10188,7 @@
         </w:rPr>
         <w:t>Code Analysetools und Styleguides</w:t>
       </w:r>
-      <w:bookmarkEnd w:id="38"/>
+      <w:bookmarkEnd w:id="34"/>
     </w:p>
     <w:p>
       <w:pPr>
@@ -10552,8 +10683,8 @@
         <w:pStyle w:val="Beschriftung"/>
         <w:jc w:val="center"/>
       </w:pPr>
-      <w:bookmarkStart w:id="39" w:name="_Toc124714282"/>
-      <w:bookmarkStart w:id="40" w:name="_Toc124714468"/>
+      <w:bookmarkStart w:id="35" w:name="_Toc124714282"/>
+      <w:bookmarkStart w:id="36" w:name="_Toc124714468"/>
       <w:r>
         <w:t xml:space="preserve">Abbildung </w:t>
       </w:r>
@@ -10571,8 +10702,8 @@
       <w:r>
         <w:t>Tabelle der Analyse der Code-Analysis-Tools</w:t>
       </w:r>
-      <w:bookmarkEnd w:id="39"/>
-      <w:bookmarkEnd w:id="40"/>
+      <w:bookmarkEnd w:id="35"/>
+      <w:bookmarkEnd w:id="36"/>
     </w:p>
     <w:p/>
     <w:p>
@@ -10655,8 +10786,8 @@
           <w:szCs w:val="40"/>
         </w:rPr>
       </w:pPr>
-      <w:bookmarkStart w:id="41" w:name="_Toc124714678"/>
-      <w:commentRangeStart w:id="42"/>
+      <w:bookmarkStart w:id="37" w:name="_Toc124714678"/>
+      <w:commentRangeStart w:id="38"/>
       <w:r>
         <w:rPr>
           <w:rFonts w:ascii="Times New Roman" w:hAnsi="Times New Roman" w:cs="Times New Roman"/>
@@ -10691,7 +10822,7 @@
         </w:rPr>
         <w:t xml:space="preserve"> Sonstige Schwachstellen</w:t>
       </w:r>
-      <w:commentRangeEnd w:id="42"/>
+      <w:commentRangeEnd w:id="38"/>
       <w:r>
         <w:rPr>
           <w:rStyle w:val="Kommentarzeichen"/>
@@ -10702,9 +10833,9 @@
           <w:sz w:val="40"/>
           <w:szCs w:val="40"/>
         </w:rPr>
-        <w:commentReference w:id="42"/>
-      </w:r>
-      <w:bookmarkEnd w:id="41"/>
+        <w:commentReference w:id="38"/>
+      </w:r>
+      <w:bookmarkEnd w:id="37"/>
     </w:p>
     <w:p>
       <w:pPr>
@@ -10744,7 +10875,7 @@
         </w:rPr>
         <w:t xml:space="preserve">Engine </w:t>
       </w:r>
-      <w:commentRangeStart w:id="43"/>
+      <w:commentRangeStart w:id="39"/>
       <w:r>
         <w:rPr>
           <w:rFonts w:ascii="Times New Roman" w:hAnsi="Times New Roman" w:cs="Times New Roman"/>
@@ -10763,12 +10894,12 @@
         </w:rPr>
         <w:t>10]</w:t>
       </w:r>
-      <w:commentRangeEnd w:id="43"/>
+      <w:commentRangeEnd w:id="39"/>
       <w:r>
         <w:rPr>
           <w:rStyle w:val="Kommentarzeichen"/>
         </w:rPr>
-        <w:commentReference w:id="43"/>
+        <w:commentReference w:id="39"/>
       </w:r>
       <w:r>
         <w:rPr>
@@ -10966,7 +11097,7 @@
           <w:u w:val="single"/>
         </w:rPr>
       </w:pPr>
-      <w:bookmarkStart w:id="44" w:name="_Toc124714679"/>
+      <w:bookmarkStart w:id="40" w:name="_Toc124714679"/>
       <w:r>
         <w:rPr>
           <w:rFonts w:ascii="Times New Roman" w:hAnsi="Times New Roman" w:cs="Times New Roman"/>
@@ -10980,7 +11111,7 @@
         <w:lastRenderedPageBreak/>
         <w:t>4. Beheben der Schwächen</w:t>
       </w:r>
-      <w:bookmarkEnd w:id="44"/>
+      <w:bookmarkEnd w:id="40"/>
     </w:p>
     <w:p>
       <w:pPr>
@@ -10995,7 +11126,7 @@
           <w:szCs w:val="40"/>
         </w:rPr>
       </w:pPr>
-      <w:bookmarkStart w:id="45" w:name="_Toc124714680"/>
+      <w:bookmarkStart w:id="41" w:name="_Toc124714680"/>
       <w:r>
         <w:rPr>
           <w:rFonts w:ascii="Times New Roman" w:hAnsi="Times New Roman" w:cs="Times New Roman"/>
@@ -11007,7 +11138,7 @@
         </w:rPr>
         <w:t>4.1 Datenbank</w:t>
       </w:r>
-      <w:bookmarkEnd w:id="45"/>
+      <w:bookmarkEnd w:id="41"/>
     </w:p>
     <w:p>
       <w:pPr>
@@ -11247,36 +11378,34 @@
           <w:sz w:val="32"/>
           <w:szCs w:val="32"/>
         </w:rPr>
-        <w:t xml:space="preserve">. Da </w:t>
-      </w:r>
-      <w:proofErr w:type="spellStart"/>
-      <w:r>
-        <w:rPr>
-          <w:rFonts w:ascii="Times New Roman" w:hAnsi="Times New Roman" w:cs="Times New Roman"/>
-          <w:bCs/>
-          <w:sz w:val="32"/>
-          <w:szCs w:val="32"/>
-        </w:rPr>
-        <w:t>unser</w:t>
-      </w:r>
-      <w:r>
-        <w:rPr>
-          <w:rFonts w:ascii="Times New Roman" w:hAnsi="Times New Roman" w:cs="Times New Roman"/>
-          <w:bCs/>
-          <w:sz w:val="32"/>
-          <w:szCs w:val="32"/>
-        </w:rPr>
-        <w:t>eFunktionen</w:t>
-      </w:r>
-      <w:proofErr w:type="spellEnd"/>
-      <w:r>
-        <w:rPr>
-          <w:rFonts w:ascii="Times New Roman" w:hAnsi="Times New Roman" w:cs="Times New Roman"/>
-          <w:bCs/>
-          <w:sz w:val="32"/>
-          <w:szCs w:val="32"/>
-        </w:rPr>
-        <w:t xml:space="preserve"> zur Manipulation der Datenbank sowieso </w:t>
+        <w:t>. Da unser</w:t>
+      </w:r>
+      <w:r>
+        <w:rPr>
+          <w:rFonts w:ascii="Times New Roman" w:hAnsi="Times New Roman" w:cs="Times New Roman"/>
+          <w:bCs/>
+          <w:sz w:val="32"/>
+          <w:szCs w:val="32"/>
+        </w:rPr>
+        <w:t>e</w:t>
+      </w:r>
+      <w:r>
+        <w:rPr>
+          <w:rFonts w:ascii="Times New Roman" w:hAnsi="Times New Roman" w:cs="Times New Roman"/>
+          <w:bCs/>
+          <w:sz w:val="32"/>
+          <w:szCs w:val="32"/>
+        </w:rPr>
+        <w:t xml:space="preserve"> </w:t>
+      </w:r>
+      <w:r>
+        <w:rPr>
+          <w:rFonts w:ascii="Times New Roman" w:hAnsi="Times New Roman" w:cs="Times New Roman"/>
+          <w:bCs/>
+          <w:sz w:val="32"/>
+          <w:szCs w:val="32"/>
+        </w:rPr>
+        <w:t xml:space="preserve">Funktionen zur Manipulation der Datenbank sowieso </w:t>
       </w:r>
       <w:r>
         <w:rPr>
@@ -11420,8 +11549,8 @@
         <w:pStyle w:val="Beschriftung"/>
         <w:jc w:val="center"/>
       </w:pPr>
-      <w:bookmarkStart w:id="46" w:name="_Toc124714283"/>
-      <w:bookmarkStart w:id="47" w:name="_Toc124714469"/>
+      <w:bookmarkStart w:id="42" w:name="_Toc124714283"/>
+      <w:bookmarkStart w:id="43" w:name="_Toc124714469"/>
       <w:r>
         <w:t xml:space="preserve">Abbildung </w:t>
       </w:r>
@@ -11443,8 +11572,8 @@
       <w:r>
         <w:t>Injection</w:t>
       </w:r>
-      <w:bookmarkEnd w:id="46"/>
-      <w:bookmarkEnd w:id="47"/>
+      <w:bookmarkEnd w:id="42"/>
+      <w:bookmarkEnd w:id="43"/>
       <w:proofErr w:type="spellEnd"/>
     </w:p>
     <w:p>
@@ -11722,8 +11851,8 @@
         <w:pStyle w:val="Beschriftung"/>
         <w:jc w:val="center"/>
       </w:pPr>
-      <w:bookmarkStart w:id="48" w:name="_Toc124714284"/>
-      <w:bookmarkStart w:id="49" w:name="_Toc124714470"/>
+      <w:bookmarkStart w:id="44" w:name="_Toc124714284"/>
+      <w:bookmarkStart w:id="45" w:name="_Toc124714470"/>
       <w:r>
         <w:t xml:space="preserve">Abbildung </w:t>
       </w:r>
@@ -11741,8 +11870,8 @@
       <w:r>
         <w:t>Überprüfung der Mail auf invalide Zeichen</w:t>
       </w:r>
-      <w:bookmarkEnd w:id="48"/>
-      <w:bookmarkEnd w:id="49"/>
+      <w:bookmarkEnd w:id="44"/>
+      <w:bookmarkEnd w:id="45"/>
     </w:p>
     <w:p>
       <w:pPr>
@@ -11816,8 +11945,8 @@
         <w:pStyle w:val="Beschriftung"/>
         <w:jc w:val="center"/>
       </w:pPr>
-      <w:bookmarkStart w:id="50" w:name="_Toc124714285"/>
-      <w:bookmarkStart w:id="51" w:name="_Toc124714471"/>
+      <w:bookmarkStart w:id="46" w:name="_Toc124714285"/>
+      <w:bookmarkStart w:id="47" w:name="_Toc124714471"/>
       <w:r>
         <w:t xml:space="preserve">Abbildung </w:t>
       </w:r>
@@ -11835,8 +11964,8 @@
       <w:r>
         <w:t>Definition der verbotenen Zeichen</w:t>
       </w:r>
-      <w:bookmarkEnd w:id="50"/>
-      <w:bookmarkEnd w:id="51"/>
+      <w:bookmarkEnd w:id="46"/>
+      <w:bookmarkEnd w:id="47"/>
     </w:p>
     <w:p>
       <w:pPr>
@@ -12192,7 +12321,7 @@
           <w:szCs w:val="40"/>
         </w:rPr>
       </w:pPr>
-      <w:bookmarkStart w:id="52" w:name="_Toc124714681"/>
+      <w:bookmarkStart w:id="48" w:name="_Toc124714681"/>
       <w:r>
         <w:rPr>
           <w:rFonts w:ascii="Times New Roman" w:hAnsi="Times New Roman" w:cs="Times New Roman"/>
@@ -12205,7 +12334,7 @@
         <w:lastRenderedPageBreak/>
         <w:t>4.2 Passwort und Aktivierungscode</w:t>
       </w:r>
-      <w:bookmarkEnd w:id="52"/>
+      <w:bookmarkEnd w:id="48"/>
     </w:p>
     <w:p>
       <w:pPr>
@@ -12341,8 +12470,8 @@
         <w:pStyle w:val="Beschriftung"/>
         <w:jc w:val="center"/>
       </w:pPr>
-      <w:bookmarkStart w:id="53" w:name="_Toc124714286"/>
-      <w:bookmarkStart w:id="54" w:name="_Toc124714472"/>
+      <w:bookmarkStart w:id="49" w:name="_Toc124714286"/>
+      <w:bookmarkStart w:id="50" w:name="_Toc124714472"/>
       <w:r>
         <w:t xml:space="preserve">Abbildung </w:t>
       </w:r>
@@ -12360,8 +12489,8 @@
       <w:r>
         <w:t>Input Validation in security.py</w:t>
       </w:r>
-      <w:bookmarkEnd w:id="53"/>
-      <w:bookmarkEnd w:id="54"/>
+      <w:bookmarkEnd w:id="49"/>
+      <w:bookmarkEnd w:id="50"/>
     </w:p>
     <w:p>
       <w:pPr>
@@ -12851,8 +12980,8 @@
         <w:pStyle w:val="Beschriftung"/>
         <w:jc w:val="center"/>
       </w:pPr>
-      <w:bookmarkStart w:id="55" w:name="_Toc124714287"/>
-      <w:bookmarkStart w:id="56" w:name="_Toc124714473"/>
+      <w:bookmarkStart w:id="51" w:name="_Toc124714287"/>
+      <w:bookmarkStart w:id="52" w:name="_Toc124714473"/>
       <w:r>
         <w:t xml:space="preserve">Abbildung </w:t>
       </w:r>
@@ -12870,8 +12999,8 @@
       <w:r>
         <w:t>Passwortrichtlinie in security.py</w:t>
       </w:r>
-      <w:bookmarkEnd w:id="55"/>
-      <w:bookmarkEnd w:id="56"/>
+      <w:bookmarkEnd w:id="51"/>
+      <w:bookmarkEnd w:id="52"/>
     </w:p>
     <w:p>
       <w:pPr>
@@ -13099,8 +13228,8 @@
         <w:pStyle w:val="Beschriftung"/>
         <w:jc w:val="center"/>
       </w:pPr>
-      <w:bookmarkStart w:id="57" w:name="_Toc124714288"/>
-      <w:bookmarkStart w:id="58" w:name="_Toc124714474"/>
+      <w:bookmarkStart w:id="53" w:name="_Toc124714288"/>
+      <w:bookmarkStart w:id="54" w:name="_Toc124714474"/>
       <w:r>
         <w:t xml:space="preserve">Abbildung </w:t>
       </w:r>
@@ -13123,8 +13252,8 @@
       <w:r>
         <w:t xml:space="preserve"> zur Maskierung des Passworts</w:t>
       </w:r>
-      <w:bookmarkEnd w:id="57"/>
-      <w:bookmarkEnd w:id="58"/>
+      <w:bookmarkEnd w:id="53"/>
+      <w:bookmarkEnd w:id="54"/>
     </w:p>
     <w:p>
       <w:pPr>
@@ -13336,8 +13465,8 @@
         <w:pStyle w:val="Beschriftung"/>
         <w:jc w:val="center"/>
       </w:pPr>
-      <w:bookmarkStart w:id="59" w:name="_Toc124714289"/>
-      <w:bookmarkStart w:id="60" w:name="_Toc124714475"/>
+      <w:bookmarkStart w:id="55" w:name="_Toc124714289"/>
+      <w:bookmarkStart w:id="56" w:name="_Toc124714475"/>
       <w:r>
         <w:t xml:space="preserve">Abbildung </w:t>
       </w:r>
@@ -13355,8 +13484,8 @@
       <w:r>
         <w:t>Argon2-Hashfunktion in security.py</w:t>
       </w:r>
-      <w:bookmarkEnd w:id="59"/>
-      <w:bookmarkEnd w:id="60"/>
+      <w:bookmarkEnd w:id="55"/>
+      <w:bookmarkEnd w:id="56"/>
     </w:p>
     <w:p>
       <w:pPr>
@@ -13818,8 +13947,8 @@
           <w:szCs w:val="40"/>
         </w:rPr>
       </w:pPr>
-      <w:bookmarkStart w:id="61" w:name="_Toc124714682"/>
-      <w:commentRangeStart w:id="62"/>
+      <w:bookmarkStart w:id="57" w:name="_Toc124714682"/>
+      <w:commentRangeStart w:id="58"/>
       <w:r>
         <w:rPr>
           <w:rFonts w:ascii="Times New Roman" w:hAnsi="Times New Roman" w:cs="Times New Roman"/>
@@ -13831,7 +13960,7 @@
         </w:rPr>
         <w:t>4.3 Kommunikation</w:t>
       </w:r>
-      <w:commentRangeEnd w:id="62"/>
+      <w:commentRangeEnd w:id="58"/>
       <w:r>
         <w:rPr>
           <w:rStyle w:val="Kommentarzeichen"/>
@@ -13842,9 +13971,9 @@
           <w:sz w:val="40"/>
           <w:szCs w:val="40"/>
         </w:rPr>
-        <w:commentReference w:id="62"/>
-      </w:r>
-      <w:bookmarkEnd w:id="61"/>
+        <w:commentReference w:id="58"/>
+      </w:r>
+      <w:bookmarkEnd w:id="57"/>
     </w:p>
     <w:p>
       <w:pPr>
@@ -14124,8 +14253,8 @@
         <w:pStyle w:val="Beschriftung"/>
         <w:jc w:val="center"/>
       </w:pPr>
-      <w:bookmarkStart w:id="63" w:name="_Toc124714290"/>
-      <w:bookmarkStart w:id="64" w:name="_Toc124714476"/>
+      <w:bookmarkStart w:id="59" w:name="_Toc124714290"/>
+      <w:bookmarkStart w:id="60" w:name="_Toc124714476"/>
       <w:r>
         <w:t xml:space="preserve">Abbildung </w:t>
       </w:r>
@@ -14143,8 +14272,8 @@
       <w:r>
         <w:t>Mittels Wireshark abgefangenes Paket mit verschlüsselten Daten</w:t>
       </w:r>
-      <w:bookmarkEnd w:id="63"/>
-      <w:bookmarkEnd w:id="64"/>
+      <w:bookmarkEnd w:id="59"/>
+      <w:bookmarkEnd w:id="60"/>
     </w:p>
     <w:p>
       <w:pPr>
@@ -14250,7 +14379,7 @@
           <w:szCs w:val="40"/>
         </w:rPr>
       </w:pPr>
-      <w:bookmarkStart w:id="65" w:name="_Toc124714683"/>
+      <w:bookmarkStart w:id="61" w:name="_Toc124714683"/>
       <w:r>
         <w:rPr>
           <w:rFonts w:ascii="Times New Roman" w:hAnsi="Times New Roman" w:cs="Times New Roman"/>
@@ -14296,7 +14425,7 @@
         </w:rPr>
         <w:t>Künftige Fixes</w:t>
       </w:r>
-      <w:bookmarkEnd w:id="65"/>
+      <w:bookmarkEnd w:id="61"/>
     </w:p>
     <w:p>
       <w:pPr>
@@ -14455,7 +14584,7 @@
         </w:rPr>
         <w:t xml:space="preserve">sowohl </w:t>
       </w:r>
-      <w:commentRangeStart w:id="66"/>
+      <w:commentRangeStart w:id="62"/>
       <w:r>
         <w:rPr>
           <w:rFonts w:ascii="Times New Roman" w:hAnsi="Times New Roman" w:cs="Times New Roman"/>
@@ -14464,12 +14593,12 @@
         </w:rPr>
         <w:t>Login-Versuche, Registrierungen und TCP-Verbindungen</w:t>
       </w:r>
-      <w:commentRangeEnd w:id="66"/>
+      <w:commentRangeEnd w:id="62"/>
       <w:r>
         <w:rPr>
           <w:rStyle w:val="Kommentarzeichen"/>
         </w:rPr>
-        <w:commentReference w:id="66"/>
+        <w:commentReference w:id="62"/>
       </w:r>
       <w:r>
         <w:rPr>
@@ -14666,7 +14795,7 @@
         </w:rPr>
         <w:t xml:space="preserve">beliebig manipulieren und sogar </w:t>
       </w:r>
-      <w:commentRangeStart w:id="67"/>
+      <w:commentRangeStart w:id="63"/>
       <w:r>
         <w:rPr>
           <w:rFonts w:ascii="Times New Roman" w:hAnsi="Times New Roman" w:cs="Times New Roman"/>
@@ -14675,12 +14804,12 @@
         </w:rPr>
         <w:t>Schadcode in das Programm initiieren</w:t>
       </w:r>
-      <w:commentRangeEnd w:id="67"/>
+      <w:commentRangeEnd w:id="63"/>
       <w:r>
         <w:rPr>
           <w:rStyle w:val="Kommentarzeichen"/>
         </w:rPr>
-        <w:commentReference w:id="67"/>
+        <w:commentReference w:id="63"/>
       </w:r>
       <w:r>
         <w:rPr>
@@ -14754,7 +14883,7 @@
           <w:u w:val="single"/>
         </w:rPr>
       </w:pPr>
-      <w:bookmarkStart w:id="68" w:name="_Toc124714684"/>
+      <w:bookmarkStart w:id="64" w:name="_Toc124714684"/>
       <w:r>
         <w:rPr>
           <w:rFonts w:ascii="Times New Roman" w:hAnsi="Times New Roman" w:cs="Times New Roman"/>
@@ -14768,7 +14897,7 @@
         <w:lastRenderedPageBreak/>
         <w:t>5. Fazit</w:t>
       </w:r>
-      <w:bookmarkEnd w:id="68"/>
+      <w:bookmarkEnd w:id="64"/>
     </w:p>
     <w:p>
       <w:pPr>
@@ -14967,7 +15096,7 @@
           <w:u w:val="single"/>
         </w:rPr>
       </w:pPr>
-      <w:bookmarkStart w:id="69" w:name="_Toc124714685"/>
+      <w:bookmarkStart w:id="65" w:name="_Toc124714685"/>
       <w:r>
         <w:rPr>
           <w:rFonts w:ascii="Times New Roman" w:hAnsi="Times New Roman" w:cs="Times New Roman"/>
@@ -14981,7 +15110,7 @@
         <w:lastRenderedPageBreak/>
         <w:t>Literaturverzeichnis</w:t>
       </w:r>
-      <w:bookmarkEnd w:id="69"/>
+      <w:bookmarkEnd w:id="65"/>
     </w:p>
     <w:p>
       <w:pPr>
@@ -16335,7 +16464,7 @@
           <w:u w:val="single"/>
         </w:rPr>
       </w:pPr>
-      <w:bookmarkStart w:id="70" w:name="_Toc124714686"/>
+      <w:bookmarkStart w:id="66" w:name="_Toc124714686"/>
       <w:r>
         <w:rPr>
           <w:rFonts w:ascii="Times New Roman" w:hAnsi="Times New Roman" w:cs="Times New Roman"/>
@@ -16348,7 +16477,7 @@
         </w:rPr>
         <w:t>Abbildungsverzeichnis</w:t>
       </w:r>
-      <w:bookmarkEnd w:id="70"/>
+      <w:bookmarkEnd w:id="66"/>
     </w:p>
     <w:p>
       <w:pPr>
@@ -18005,7 +18134,7 @@
       </w:r>
     </w:p>
   </w:comment>
-  <w:comment w:id="23" w:author="Florian Hagengruber" w:date="2022-12-19T19:40:00Z" w:initials="FH">
+  <w:comment w:id="38" w:author="Florian Hagengruber" w:date="2022-12-19T23:30:00Z" w:initials="FH">
     <w:p>
       <w:pPr>
         <w:pStyle w:val="Kommentartext"/>
@@ -18017,11 +18146,11 @@
         <w:annotationRef/>
       </w:r>
       <w:r>
-        <w:t>In Anhang: get_menu_choice.py</w:t>
+        <w:t>Formatierung: Auch halbe Seite leer</w:t>
       </w:r>
     </w:p>
   </w:comment>
-  <w:comment w:id="24" w:author="Florian Hagengruber" w:date="2022-12-19T19:41:00Z" w:initials="FH">
+  <w:comment w:id="39" w:author="Florian Hagengruber" w:date="2022-12-19T23:24:00Z" w:initials="FH">
     <w:p>
       <w:pPr>
         <w:pStyle w:val="Kommentartext"/>
@@ -18033,11 +18162,11 @@
         <w:annotationRef/>
       </w:r>
       <w:r>
-        <w:t>In Anhang: brute force.py</w:t>
+        <w:t>Mitten im Satz?</w:t>
       </w:r>
     </w:p>
   </w:comment>
-  <w:comment w:id="27" w:author="Florian Hagengruber" w:date="2022-12-19T19:42:00Z" w:initials="FH">
+  <w:comment w:id="58" w:author="Florian Hagengruber" w:date="2022-12-19T21:12:00Z" w:initials="FH">
     <w:p>
       <w:pPr>
         <w:pStyle w:val="Kommentartext"/>
@@ -18049,75 +18178,11 @@
         <w:annotationRef/>
       </w:r>
       <w:r>
-        <w:t>In Anhang: statistik_1.xlsx</w:t>
+        <w:t>Zu wenig?</w:t>
       </w:r>
     </w:p>
   </w:comment>
-  <w:comment w:id="28" w:author="Florian Hagengruber" w:date="2022-12-19T19:43:00Z" w:initials="FH">
-    <w:p>
-      <w:pPr>
-        <w:pStyle w:val="Kommentartext"/>
-      </w:pPr>
-      <w:r>
-        <w:rPr>
-          <w:rStyle w:val="Kommentarzeichen"/>
-        </w:rPr>
-        <w:annotationRef/>
-      </w:r>
-      <w:r>
-        <w:t>In Anhang: statistik_2.xlsx</w:t>
-      </w:r>
-    </w:p>
-  </w:comment>
-  <w:comment w:id="42" w:author="Florian Hagengruber" w:date="2022-12-19T23:30:00Z" w:initials="FH">
-    <w:p>
-      <w:pPr>
-        <w:pStyle w:val="Kommentartext"/>
-      </w:pPr>
-      <w:r>
-        <w:rPr>
-          <w:rStyle w:val="Kommentarzeichen"/>
-        </w:rPr>
-        <w:annotationRef/>
-      </w:r>
-      <w:r>
-        <w:t>Formatierung: Auch halbe Seite leer</w:t>
-      </w:r>
-    </w:p>
-  </w:comment>
-  <w:comment w:id="43" w:author="Florian Hagengruber" w:date="2022-12-19T23:24:00Z" w:initials="FH">
-    <w:p>
-      <w:pPr>
-        <w:pStyle w:val="Kommentartext"/>
-      </w:pPr>
-      <w:r>
-        <w:rPr>
-          <w:rStyle w:val="Kommentarzeichen"/>
-        </w:rPr>
-        <w:annotationRef/>
-      </w:r>
-      <w:r>
-        <w:t>Mitten im Satz?</w:t>
-      </w:r>
-    </w:p>
-  </w:comment>
-  <w:comment w:id="62" w:author="Florian Hagengruber" w:date="2022-12-19T21:12:00Z" w:initials="FH">
-    <w:p>
-      <w:pPr>
-        <w:pStyle w:val="Kommentartext"/>
-      </w:pPr>
-      <w:r>
-        <w:rPr>
-          <w:rStyle w:val="Kommentarzeichen"/>
-        </w:rPr>
-        <w:annotationRef/>
-      </w:r>
-      <w:r>
-        <w:t>Zu wenig?</w:t>
-      </w:r>
-    </w:p>
-  </w:comment>
-  <w:comment w:id="66" w:author="Florian" w:date="2023-01-15T22:47:00Z" w:initials="F">
+  <w:comment w:id="62" w:author="Florian" w:date="2023-01-15T22:47:00Z" w:initials="F">
     <w:p>
       <w:pPr>
         <w:pStyle w:val="Kommentartext"/>
@@ -18150,7 +18215,7 @@
       </w:r>
     </w:p>
   </w:comment>
-  <w:comment w:id="67" w:author="Florian" w:date="2023-01-15T22:51:00Z" w:initials="F">
+  <w:comment w:id="63" w:author="Florian" w:date="2023-01-15T22:51:00Z" w:initials="F">
     <w:p>
       <w:pPr>
         <w:pStyle w:val="Kommentartext"/>
@@ -18195,10 +18260,6 @@
 <w15:commentsEx xmlns:wpc="http://schemas.microsoft.com/office/word/2010/wordprocessingCanvas" xmlns:cx="http://schemas.microsoft.com/office/drawing/2014/chartex" xmlns:cx1="http://schemas.microsoft.com/office/drawing/2015/9/8/chartex" xmlns:cx2="http://schemas.microsoft.com/office/drawing/2015/10/21/chartex" xmlns:cx3="http://schemas.microsoft.com/office/drawing/2016/5/9/chartex" xmlns:cx4="http://schemas.microsoft.com/office/drawing/2016/5/10/chartex" xmlns:cx5="http://schemas.microsoft.com/office/drawing/2016/5/11/chartex" xmlns:cx6="http://schemas.microsoft.com/office/drawing/2016/5/12/chartex" xmlns:cx7="http://schemas.microsoft.com/office/drawing/2016/5/13/chartex" xmlns:cx8="http://schemas.microsoft.com/office/drawing/2016/5/14/chartex" xmlns:mc="http://schemas.openxmlformats.org/markup-compatibility/2006" xmlns:aink="http://schemas.microsoft.com/office/drawing/2016/ink" xmlns:am3d="http://schemas.microsoft.com/office/drawing/2017/model3d" xmlns:o="urn:schemas-microsoft-com:office:office" xmlns:oel="http://schemas.microsoft.com/office/2019/extlst" xmlns:r="http://schemas.openxmlformats.org/officeDocument/2006/relationships" xmlns:m="http://schemas.openxmlformats.org/officeDocument/2006/math" xmlns:v="urn:schemas-microsoft-com:vml" xmlns:wp14="http://schemas.microsoft.com/office/word/2010/wordprocessingDrawing" xmlns:wp="http://schemas.openxmlformats.org/drawingml/2006/wordprocessingDrawing" xmlns:w10="urn:schemas-microsoft-com:office:word" xmlns:w="http://schemas.openxmlformats.org/wordprocessingml/2006/main" xmlns:w14="http://schemas.microsoft.com/office/word/2010/wordml" xmlns:w15="http://schemas.microsoft.com/office/word/2012/wordml" xmlns:w16cex="http://schemas.microsoft.com/office/word/2018/wordml/cex" xmlns:w16cid="http://schemas.microsoft.com/office/word/2016/wordml/cid" xmlns:w16="http://schemas.microsoft.com/office/word/2018/wordml" xmlns:w16sdtdh="http://schemas.microsoft.com/office/word/2020/wordml/sdtdatahash" xmlns:w16se="http://schemas.microsoft.com/office/word/2015/wordml/symex" xmlns:wpg="http://schemas.microsoft.com/office/word/2010/wordprocessingGroup" xmlns:wpi="http://schemas.microsoft.com/office/word/2010/wordprocessingInk" xmlns:wne="http://schemas.microsoft.com/office/word/2006/wordml" xmlns:wps="http://schemas.microsoft.com/office/word/2010/wordprocessingShape" mc:Ignorable="w14 w15 w16se w16cid w16 w16cex w16sdtdh wp14">
   <w15:commentEx w15:paraId="313E6297" w15:done="0"/>
   <w15:commentEx w15:paraId="0CCD1845" w15:done="0"/>
-  <w15:commentEx w15:paraId="3328BA3A" w15:done="0"/>
-  <w15:commentEx w15:paraId="3C7D0E86" w15:done="0"/>
-  <w15:commentEx w15:paraId="24A30126" w15:done="0"/>
-  <w15:commentEx w15:paraId="1C6FD9CF" w15:done="0"/>
   <w15:commentEx w15:paraId="4A192113" w15:done="0"/>
   <w15:commentEx w15:paraId="4116A6AD" w15:done="0"/>
   <w15:commentEx w15:paraId="413A9039" w15:done="0"/>
@@ -18211,10 +18272,6 @@
 <w16cid:commentsIds xmlns:wpc="http://schemas.microsoft.com/office/word/2010/wordprocessingCanvas" xmlns:cx="http://schemas.microsoft.com/office/drawing/2014/chartex" xmlns:cx1="http://schemas.microsoft.com/office/drawing/2015/9/8/chartex" xmlns:cx2="http://schemas.microsoft.com/office/drawing/2015/10/21/chartex" xmlns:cx3="http://schemas.microsoft.com/office/drawing/2016/5/9/chartex" xmlns:cx4="http://schemas.microsoft.com/office/drawing/2016/5/10/chartex" xmlns:cx5="http://schemas.microsoft.com/office/drawing/2016/5/11/chartex" xmlns:cx6="http://schemas.microsoft.com/office/drawing/2016/5/12/chartex" xmlns:cx7="http://schemas.microsoft.com/office/drawing/2016/5/13/chartex" xmlns:cx8="http://schemas.microsoft.com/office/drawing/2016/5/14/chartex" xmlns:mc="http://schemas.openxmlformats.org/markup-compatibility/2006" xmlns:aink="http://schemas.microsoft.com/office/drawing/2016/ink" xmlns:am3d="http://schemas.microsoft.com/office/drawing/2017/model3d" xmlns:o="urn:schemas-microsoft-com:office:office" xmlns:oel="http://schemas.microsoft.com/office/2019/extlst" xmlns:r="http://schemas.openxmlformats.org/officeDocument/2006/relationships" xmlns:m="http://schemas.openxmlformats.org/officeDocument/2006/math" xmlns:v="urn:schemas-microsoft-com:vml" xmlns:wp14="http://schemas.microsoft.com/office/word/2010/wordprocessingDrawing" xmlns:wp="http://schemas.openxmlformats.org/drawingml/2006/wordprocessingDrawing" xmlns:w10="urn:schemas-microsoft-com:office:word" xmlns:w="http://schemas.openxmlformats.org/wordprocessingml/2006/main" xmlns:w14="http://schemas.microsoft.com/office/word/2010/wordml" xmlns:w15="http://schemas.microsoft.com/office/word/2012/wordml" xmlns:w16cex="http://schemas.microsoft.com/office/word/2018/wordml/cex" xmlns:w16cid="http://schemas.microsoft.com/office/word/2016/wordml/cid" xmlns:w16="http://schemas.microsoft.com/office/word/2018/wordml" xmlns:w16sdtdh="http://schemas.microsoft.com/office/word/2020/wordml/sdtdatahash" xmlns:w16se="http://schemas.microsoft.com/office/word/2015/wordml/symex" xmlns:wpg="http://schemas.microsoft.com/office/word/2010/wordprocessingGroup" xmlns:wpi="http://schemas.microsoft.com/office/word/2010/wordprocessingInk" xmlns:wne="http://schemas.microsoft.com/office/word/2006/wordml" xmlns:wps="http://schemas.microsoft.com/office/word/2010/wordprocessingShape" mc:Ignorable="w14 w15 w16se w16cid w16 w16cex w16sdtdh wp14">
   <w16cid:commentId w16cid:paraId="313E6297" w16cid:durableId="277108A9"/>
   <w16cid:commentId w16cid:paraId="0CCD1845" w16cid:durableId="277108AB"/>
-  <w16cid:commentId w16cid:paraId="3328BA3A" w16cid:durableId="277108AC"/>
-  <w16cid:commentId w16cid:paraId="3C7D0E86" w16cid:durableId="277108AD"/>
-  <w16cid:commentId w16cid:paraId="24A30126" w16cid:durableId="277108AE"/>
-  <w16cid:commentId w16cid:paraId="1C6FD9CF" w16cid:durableId="277108AF"/>
   <w16cid:commentId w16cid:paraId="4A192113" w16cid:durableId="277108B1"/>
   <w16cid:commentId w16cid:paraId="4116A6AD" w16cid:durableId="277108B2"/>
   <w16cid:commentId w16cid:paraId="413A9039" w16cid:durableId="277108B7"/>

--- a/Anhang/Doc-ChessProg.docx
+++ b/Anhang/Doc-ChessProg.docx
@@ -342,25 +342,7 @@
           <w:sz w:val="48"/>
           <w:szCs w:val="48"/>
         </w:rPr>
-        <w:t xml:space="preserve">Christian </w:t>
-      </w:r>
-      <w:proofErr w:type="spellStart"/>
-      <w:r>
-        <w:rPr>
-          <w:rFonts w:ascii="Times New Roman" w:hAnsi="Times New Roman" w:cs="Times New Roman"/>
-          <w:sz w:val="48"/>
-          <w:szCs w:val="48"/>
-        </w:rPr>
-        <w:t>Joiko</w:t>
-      </w:r>
-      <w:proofErr w:type="spellEnd"/>
-      <w:r>
-        <w:rPr>
-          <w:rFonts w:ascii="Times New Roman" w:hAnsi="Times New Roman" w:cs="Times New Roman"/>
-          <w:sz w:val="48"/>
-          <w:szCs w:val="48"/>
-        </w:rPr>
-        <w:t xml:space="preserve"> (22111097)</w:t>
+        <w:t>Christian Joiko (22111097)</w:t>
       </w:r>
       <w:r>
         <w:rPr>
@@ -2248,25 +2230,7 @@
           <w:sz w:val="32"/>
           <w:szCs w:val="32"/>
         </w:rPr>
-        <w:t xml:space="preserve"> schwerwiegenden Problem begleitet, dass leider noch nicht dieselbe Aufmerksamkeit erhält wie die Digitalisierung selbst. Bei dieser bösartigen Nebenwirkung handelt es sich um die </w:t>
-      </w:r>
-      <w:proofErr w:type="spellStart"/>
-      <w:r>
-        <w:rPr>
-          <w:rFonts w:ascii="Times New Roman" w:hAnsi="Times New Roman" w:cs="Times New Roman"/>
-          <w:sz w:val="32"/>
-          <w:szCs w:val="32"/>
-        </w:rPr>
-        <w:t>Cyber</w:t>
-      </w:r>
-      <w:proofErr w:type="spellEnd"/>
-      <w:r>
-        <w:rPr>
-          <w:rFonts w:ascii="Times New Roman" w:hAnsi="Times New Roman" w:cs="Times New Roman"/>
-          <w:sz w:val="32"/>
-          <w:szCs w:val="32"/>
-        </w:rPr>
-        <w:t xml:space="preserve"> Sicherheit oder besser gesagt der Mangel davon. Mit jeder digitalen Neuerung und jedem neuen Gerät bilden wir eine weitere Angriffsfläche, auf der wir von Cyberkriminellen attackiert werden können</w:t>
+        <w:t xml:space="preserve"> schwerwiegenden Problem begleitet, dass leider noch nicht dieselbe Aufmerksamkeit erhält wie die Digitalisierung selbst. Bei dieser bösartigen Nebenwirkung handelt es sich um die Cyber Sicherheit oder besser gesagt der Mangel davon. Mit jeder digitalen Neuerung und jedem neuen Gerät bilden wir eine weitere Angriffsfläche, auf der wir von Cyberkriminellen attackiert werden können</w:t>
       </w:r>
       <w:r>
         <w:rPr>
@@ -3740,7 +3704,6 @@
         </w:rPr>
         <w:t>--</w:t>
       </w:r>
-      <w:proofErr w:type="spellStart"/>
       <w:r>
         <w:rPr>
           <w:rFonts w:ascii="Times New Roman" w:hAnsi="Times New Roman" w:cs="Times New Roman"/>
@@ -3751,7 +3714,6 @@
         </w:rPr>
         <w:t>stats</w:t>
       </w:r>
-      <w:proofErr w:type="spellEnd"/>
       <w:r>
         <w:rPr>
           <w:rFonts w:ascii="Times New Roman" w:hAnsi="Times New Roman" w:cs="Times New Roman"/>
@@ -4343,36 +4305,16 @@
           <w:sz w:val="32"/>
           <w:szCs w:val="32"/>
         </w:rPr>
-        <w:t>„</w:t>
-      </w:r>
-      <w:proofErr w:type="spellStart"/>
-      <w:r>
-        <w:rPr>
-          <w:rFonts w:ascii="Times New Roman" w:hAnsi="Times New Roman" w:cs="Times New Roman"/>
-          <w:bCs/>
-          <w:sz w:val="32"/>
-          <w:szCs w:val="32"/>
-        </w:rPr>
-        <w:t>Axel</w:t>
-      </w:r>
-      <w:r>
-        <w:rPr>
-          <w:rFonts w:ascii="Times New Roman" w:hAnsi="Times New Roman" w:cs="Times New Roman"/>
-          <w:bCs/>
-          <w:sz w:val="32"/>
-          <w:szCs w:val="32"/>
-        </w:rPr>
-        <w:t>sec</w:t>
-      </w:r>
-      <w:proofErr w:type="spellEnd"/>
-      <w:r>
-        <w:rPr>
-          <w:rFonts w:ascii="Times New Roman" w:hAnsi="Times New Roman" w:cs="Times New Roman"/>
-          <w:bCs/>
-          <w:sz w:val="32"/>
-          <w:szCs w:val="32"/>
-        </w:rPr>
-        <w:t>-Rechner“</w:t>
+        <w:t>„Axel</w:t>
+      </w:r>
+      <w:r>
+        <w:rPr>
+          <w:rFonts w:ascii="Times New Roman" w:hAnsi="Times New Roman" w:cs="Times New Roman"/>
+          <w:bCs/>
+          <w:sz w:val="32"/>
+          <w:szCs w:val="32"/>
+        </w:rPr>
+        <w:t>sec-Rechner“</w:t>
       </w:r>
       <w:r>
         <w:rPr>
@@ -4469,56 +4411,16 @@
           <w:sz w:val="32"/>
           <w:szCs w:val="32"/>
         </w:rPr>
-        <w:t>jedem Programmierer sofort die Gefahr einer SQL-</w:t>
-      </w:r>
-      <w:proofErr w:type="spellStart"/>
-      <w:r>
-        <w:rPr>
-          <w:rFonts w:ascii="Times New Roman" w:hAnsi="Times New Roman" w:cs="Times New Roman"/>
-          <w:bCs/>
-          <w:sz w:val="32"/>
-          <w:szCs w:val="32"/>
-        </w:rPr>
-        <w:t>Injection</w:t>
-      </w:r>
-      <w:proofErr w:type="spellEnd"/>
-      <w:r>
-        <w:rPr>
-          <w:rFonts w:ascii="Times New Roman" w:hAnsi="Times New Roman" w:cs="Times New Roman"/>
-          <w:bCs/>
-          <w:sz w:val="32"/>
-          <w:szCs w:val="32"/>
-        </w:rPr>
-        <w:t xml:space="preserve"> in den Sinn kommen.</w:t>
-      </w:r>
-      <w:r>
-        <w:rPr>
-          <w:rFonts w:ascii="Times New Roman" w:hAnsi="Times New Roman" w:cs="Times New Roman"/>
-          <w:bCs/>
-          <w:sz w:val="32"/>
-          <w:szCs w:val="32"/>
-        </w:rPr>
-        <w:t xml:space="preserve"> Die SQL-</w:t>
-      </w:r>
-      <w:proofErr w:type="spellStart"/>
-      <w:r>
-        <w:rPr>
-          <w:rFonts w:ascii="Times New Roman" w:hAnsi="Times New Roman" w:cs="Times New Roman"/>
-          <w:bCs/>
-          <w:sz w:val="32"/>
-          <w:szCs w:val="32"/>
-        </w:rPr>
-        <w:t>Injection</w:t>
-      </w:r>
-      <w:proofErr w:type="spellEnd"/>
-      <w:r>
-        <w:rPr>
-          <w:rFonts w:ascii="Times New Roman" w:hAnsi="Times New Roman" w:cs="Times New Roman"/>
-          <w:bCs/>
-          <w:sz w:val="32"/>
-          <w:szCs w:val="32"/>
-        </w:rPr>
-        <w:t xml:space="preserve"> ist nicht ohne Grund sowohl im Jahr 2020 als auch im Jahr 202</w:t>
+        <w:t>jedem Programmierer sofort die Gefahr einer SQL-Injection in den Sinn kommen.</w:t>
+      </w:r>
+      <w:r>
+        <w:rPr>
+          <w:rFonts w:ascii="Times New Roman" w:hAnsi="Times New Roman" w:cs="Times New Roman"/>
+          <w:bCs/>
+          <w:sz w:val="32"/>
+          <w:szCs w:val="32"/>
+        </w:rPr>
+        <w:t xml:space="preserve"> Die SQL-Injection ist nicht ohne Grund sowohl im Jahr 2020 als auch im Jahr 202</w:t>
       </w:r>
       <w:r>
         <w:rPr>
@@ -4554,47 +4456,7 @@
           <w:sz w:val="32"/>
           <w:szCs w:val="32"/>
         </w:rPr>
-        <w:t xml:space="preserve"> der „CWE Top 25 Most </w:t>
-      </w:r>
-      <w:proofErr w:type="spellStart"/>
-      <w:r>
-        <w:rPr>
-          <w:rFonts w:ascii="Times New Roman" w:hAnsi="Times New Roman" w:cs="Times New Roman"/>
-          <w:bCs/>
-          <w:sz w:val="32"/>
-          <w:szCs w:val="32"/>
-        </w:rPr>
-        <w:t>Dangerous</w:t>
-      </w:r>
-      <w:proofErr w:type="spellEnd"/>
-      <w:r>
-        <w:rPr>
-          <w:rFonts w:ascii="Times New Roman" w:hAnsi="Times New Roman" w:cs="Times New Roman"/>
-          <w:bCs/>
-          <w:sz w:val="32"/>
-          <w:szCs w:val="32"/>
-        </w:rPr>
-        <w:t xml:space="preserve"> Software </w:t>
-      </w:r>
-      <w:proofErr w:type="spellStart"/>
-      <w:r>
-        <w:rPr>
-          <w:rFonts w:ascii="Times New Roman" w:hAnsi="Times New Roman" w:cs="Times New Roman"/>
-          <w:bCs/>
-          <w:sz w:val="32"/>
-          <w:szCs w:val="32"/>
-        </w:rPr>
-        <w:t>Weaknesses</w:t>
-      </w:r>
-      <w:proofErr w:type="spellEnd"/>
-      <w:r>
-        <w:rPr>
-          <w:rFonts w:ascii="Times New Roman" w:hAnsi="Times New Roman" w:cs="Times New Roman"/>
-          <w:bCs/>
-          <w:sz w:val="32"/>
-          <w:szCs w:val="32"/>
-        </w:rPr>
-        <w:t>“</w:t>
+        <w:t xml:space="preserve"> der „CWE Top 25 Most Dangerous Software Weaknesses“</w:t>
       </w:r>
       <w:r>
         <w:rPr>
@@ -4630,27 +4492,7 @@
           <w:sz w:val="32"/>
           <w:szCs w:val="32"/>
         </w:rPr>
-        <w:t>. Die Möglichkeit einer SQL-</w:t>
-      </w:r>
-      <w:proofErr w:type="spellStart"/>
-      <w:r>
-        <w:rPr>
-          <w:rFonts w:ascii="Times New Roman" w:hAnsi="Times New Roman" w:cs="Times New Roman"/>
-          <w:bCs/>
-          <w:sz w:val="32"/>
-          <w:szCs w:val="32"/>
-        </w:rPr>
-        <w:t>Injection</w:t>
-      </w:r>
-      <w:proofErr w:type="spellEnd"/>
-      <w:r>
-        <w:rPr>
-          <w:rFonts w:ascii="Times New Roman" w:hAnsi="Times New Roman" w:cs="Times New Roman"/>
-          <w:bCs/>
-          <w:sz w:val="32"/>
-          <w:szCs w:val="32"/>
-        </w:rPr>
-        <w:t xml:space="preserve"> kann somit katastrophale Folgen haben</w:t>
+        <w:t>. Die Möglichkeit einer SQL-Injection kann somit katastrophale Folgen haben</w:t>
       </w:r>
       <w:r>
         <w:rPr>
@@ -4726,19 +4568,8 @@
           <w:sz w:val="32"/>
           <w:szCs w:val="32"/>
         </w:rPr>
-        <w:t>für die SQL-</w:t>
-      </w:r>
-      <w:proofErr w:type="spellStart"/>
-      <w:r>
-        <w:rPr>
-          <w:rFonts w:ascii="Times New Roman" w:hAnsi="Times New Roman" w:cs="Times New Roman"/>
-          <w:bCs/>
-          <w:sz w:val="32"/>
-          <w:szCs w:val="32"/>
-        </w:rPr>
-        <w:t>Injection</w:t>
-      </w:r>
-      <w:proofErr w:type="spellEnd"/>
+        <w:t>für die SQL-Injection</w:t>
+      </w:r>
       <w:r>
         <w:rPr>
           <w:rFonts w:ascii="Times New Roman" w:hAnsi="Times New Roman" w:cs="Times New Roman"/>
@@ -4775,8 +4606,6 @@
         </w:rPr>
         <w:t xml:space="preserve">Ersteres bezieht sich hierbei auf die Verwendung der Funktion </w:t>
       </w:r>
-      <w:proofErr w:type="spellStart"/>
-      <w:proofErr w:type="gramStart"/>
       <w:r>
         <w:rPr>
           <w:rFonts w:ascii="Times New Roman" w:hAnsi="Times New Roman" w:cs="Times New Roman"/>
@@ -4785,29 +4614,7 @@
           <w:sz w:val="32"/>
           <w:szCs w:val="32"/>
         </w:rPr>
-        <w:t>executescript</w:t>
-      </w:r>
-      <w:proofErr w:type="spellEnd"/>
-      <w:r>
-        <w:rPr>
-          <w:rFonts w:ascii="Times New Roman" w:hAnsi="Times New Roman" w:cs="Times New Roman"/>
-          <w:b/>
-          <w:bCs/>
-          <w:sz w:val="32"/>
-          <w:szCs w:val="32"/>
-        </w:rPr>
-        <w:t>(</w:t>
-      </w:r>
-      <w:proofErr w:type="gramEnd"/>
-      <w:r>
-        <w:rPr>
-          <w:rFonts w:ascii="Times New Roman" w:hAnsi="Times New Roman" w:cs="Times New Roman"/>
-          <w:b/>
-          <w:bCs/>
-          <w:sz w:val="32"/>
-          <w:szCs w:val="32"/>
-        </w:rPr>
-        <w:t>)</w:t>
+        <w:t>executescript()</w:t>
       </w:r>
       <w:r>
         <w:rPr>
@@ -4865,27 +4672,7 @@
           <w:sz w:val="32"/>
           <w:szCs w:val="32"/>
         </w:rPr>
-        <w:t>Sollte ein Angreifer die Datenbank per SQL-</w:t>
-      </w:r>
-      <w:proofErr w:type="spellStart"/>
-      <w:r>
-        <w:rPr>
-          <w:rFonts w:ascii="Times New Roman" w:hAnsi="Times New Roman" w:cs="Times New Roman"/>
-          <w:bCs/>
-          <w:sz w:val="32"/>
-          <w:szCs w:val="32"/>
-        </w:rPr>
-        <w:t>Injection</w:t>
-      </w:r>
-      <w:proofErr w:type="spellEnd"/>
-      <w:r>
-        <w:rPr>
-          <w:rFonts w:ascii="Times New Roman" w:hAnsi="Times New Roman" w:cs="Times New Roman"/>
-          <w:bCs/>
-          <w:sz w:val="32"/>
-          <w:szCs w:val="32"/>
-        </w:rPr>
-        <w:t xml:space="preserve"> angreifen wollen, so muss er lediglich die richtige Anzahl der Parameter für d</w:t>
+        <w:t>Sollte ein Angreifer die Datenbank per SQL-Injection angreifen wollen, so muss er lediglich die richtige Anzahl der Parameter für d</w:t>
       </w:r>
       <w:r>
         <w:rPr>
@@ -4975,27 +4762,7 @@
           <w:sz w:val="32"/>
           <w:szCs w:val="32"/>
         </w:rPr>
-        <w:t>. Da dafür jedoch ein wenig Trial-and-Error genügt, kann der Angreifer schnell, einfach und, im Falle der Registrierung, ohne Account und funktionierende Mailadresse per SQL-</w:t>
-      </w:r>
-      <w:proofErr w:type="spellStart"/>
-      <w:r>
-        <w:rPr>
-          <w:rFonts w:ascii="Times New Roman" w:hAnsi="Times New Roman" w:cs="Times New Roman"/>
-          <w:bCs/>
-          <w:sz w:val="32"/>
-          <w:szCs w:val="32"/>
-        </w:rPr>
-        <w:t>Injection</w:t>
-      </w:r>
-      <w:proofErr w:type="spellEnd"/>
-      <w:r>
-        <w:rPr>
-          <w:rFonts w:ascii="Times New Roman" w:hAnsi="Times New Roman" w:cs="Times New Roman"/>
-          <w:bCs/>
-          <w:sz w:val="32"/>
-          <w:szCs w:val="32"/>
-        </w:rPr>
-        <w:t xml:space="preserve"> die Datenbank in vollem Umfang nach seinen Wünschen manipulieren</w:t>
+        <w:t>. Da dafür jedoch ein wenig Trial-and-Error genügt, kann der Angreifer schnell, einfach und, im Falle der Registrierung, ohne Account und funktionierende Mailadresse per SQL-Injection die Datenbank in vollem Umfang nach seinen Wünschen manipulieren</w:t>
       </w:r>
       <w:r>
         <w:rPr>
@@ -5022,27 +4789,7 @@
           <w:sz w:val="32"/>
           <w:szCs w:val="32"/>
         </w:rPr>
-        <w:t xml:space="preserve"> da seine </w:t>
-      </w:r>
-      <w:proofErr w:type="spellStart"/>
-      <w:r>
-        <w:rPr>
-          <w:rFonts w:ascii="Times New Roman" w:hAnsi="Times New Roman" w:cs="Times New Roman"/>
-          <w:bCs/>
-          <w:sz w:val="32"/>
-          <w:szCs w:val="32"/>
-        </w:rPr>
-        <w:t>Injection</w:t>
-      </w:r>
-      <w:proofErr w:type="spellEnd"/>
-      <w:r>
-        <w:rPr>
-          <w:rFonts w:ascii="Times New Roman" w:hAnsi="Times New Roman" w:cs="Times New Roman"/>
-          <w:bCs/>
-          <w:sz w:val="32"/>
-          <w:szCs w:val="32"/>
-        </w:rPr>
-        <w:t xml:space="preserve"> die Überprüfung des Domänenteils überstehen muss und dann </w:t>
+        <w:t xml:space="preserve"> da seine Injection die Überprüfung des Domänenteils überstehen muss und dann </w:t>
       </w:r>
       <w:r>
         <w:rPr>
@@ -5526,19 +5273,8 @@
                 <w:sz w:val="32"/>
                 <w:szCs w:val="32"/>
               </w:rPr>
-              <w:t xml:space="preserve">*‘, ‘*‘, ‘*‘); DROP TABLE </w:t>
+              <w:t>*‘, ‘*‘, ‘*‘); DROP TABLE Spieler;--</w:t>
             </w:r>
-            <w:proofErr w:type="gramStart"/>
-            <w:r>
-              <w:rPr>
-                <w:rFonts w:ascii="Times New Roman" w:hAnsi="Times New Roman" w:cs="Times New Roman"/>
-                <w:bCs/>
-                <w:sz w:val="32"/>
-                <w:szCs w:val="32"/>
-              </w:rPr>
-              <w:t>Spieler;--</w:t>
-            </w:r>
-            <w:proofErr w:type="gramEnd"/>
           </w:p>
         </w:tc>
         <w:tc>
@@ -5626,49 +5362,7 @@
                 <w:sz w:val="32"/>
                 <w:szCs w:val="32"/>
               </w:rPr>
-              <w:t xml:space="preserve">' OR 1 = 1; UPDATE Spieler SET siege = 1000 WHERE </w:t>
-            </w:r>
-            <w:proofErr w:type="spellStart"/>
-            <w:r>
-              <w:rPr>
-                <w:rFonts w:ascii="Times New Roman" w:hAnsi="Times New Roman" w:cs="Times New Roman"/>
-                <w:bCs/>
-                <w:sz w:val="32"/>
-                <w:szCs w:val="32"/>
-              </w:rPr>
-              <w:t>nutzername</w:t>
-            </w:r>
-            <w:proofErr w:type="spellEnd"/>
-            <w:r>
-              <w:rPr>
-                <w:rFonts w:ascii="Times New Roman" w:hAnsi="Times New Roman" w:cs="Times New Roman"/>
-                <w:bCs/>
-                <w:sz w:val="32"/>
-                <w:szCs w:val="32"/>
-              </w:rPr>
-              <w:t xml:space="preserve"> = '</w:t>
-            </w:r>
-            <w:proofErr w:type="spellStart"/>
-            <w:proofErr w:type="gramStart"/>
-            <w:r>
-              <w:rPr>
-                <w:rFonts w:ascii="Times New Roman" w:hAnsi="Times New Roman" w:cs="Times New Roman"/>
-                <w:bCs/>
-                <w:sz w:val="32"/>
-                <w:szCs w:val="32"/>
-              </w:rPr>
-              <w:t>c.joiko</w:t>
-            </w:r>
-            <w:proofErr w:type="spellEnd"/>
-            <w:proofErr w:type="gramEnd"/>
-            <w:r>
-              <w:rPr>
-                <w:rFonts w:ascii="Times New Roman" w:hAnsi="Times New Roman" w:cs="Times New Roman"/>
-                <w:bCs/>
-                <w:sz w:val="32"/>
-                <w:szCs w:val="32"/>
-              </w:rPr>
-              <w:t>';--@th-deg.de</w:t>
+              <w:t>' OR 1 = 1; UPDATE Spieler SET siege = 1000 WHERE nutzername = 'c.joiko';--@th-deg.de</w:t>
             </w:r>
           </w:p>
         </w:tc>
@@ -5698,29 +5392,7 @@
                 <w:sz w:val="32"/>
                 <w:szCs w:val="32"/>
               </w:rPr>
-              <w:t>Setzt die Anzahl der Siege des Spielers mit dem Nutzernamen „</w:t>
-            </w:r>
-            <w:proofErr w:type="spellStart"/>
-            <w:proofErr w:type="gramStart"/>
-            <w:r>
-              <w:rPr>
-                <w:rFonts w:ascii="Times New Roman" w:hAnsi="Times New Roman" w:cs="Times New Roman"/>
-                <w:bCs/>
-                <w:sz w:val="32"/>
-                <w:szCs w:val="32"/>
-              </w:rPr>
-              <w:t>c.joiko</w:t>
-            </w:r>
-            <w:proofErr w:type="spellEnd"/>
-            <w:proofErr w:type="gramEnd"/>
-            <w:r>
-              <w:rPr>
-                <w:rFonts w:ascii="Times New Roman" w:hAnsi="Times New Roman" w:cs="Times New Roman"/>
-                <w:bCs/>
-                <w:sz w:val="32"/>
-                <w:szCs w:val="32"/>
-              </w:rPr>
-              <w:t>“ auf 1000</w:t>
+              <w:t>Setzt die Anzahl der Siege des Spielers mit dem Nutzernamen „c.joiko“ auf 1000</w:t>
             </w:r>
           </w:p>
         </w:tc>
@@ -6086,7 +5758,6 @@
               </w:rPr>
               <w:t xml:space="preserve">Einloggen </w:t>
             </w:r>
-            <w:proofErr w:type="gramStart"/>
             <w:r>
               <w:rPr>
                 <w:rFonts w:ascii="Times New Roman" w:hAnsi="Times New Roman" w:cs="Times New Roman"/>
@@ -6096,7 +5767,6 @@
               </w:rPr>
               <w:t>mit ersten registrierten Account</w:t>
             </w:r>
-            <w:proofErr w:type="gramEnd"/>
           </w:p>
         </w:tc>
       </w:tr>
@@ -6163,19 +5833,8 @@
                 <w:sz w:val="32"/>
                 <w:szCs w:val="32"/>
               </w:rPr>
-              <w:t xml:space="preserve">‘ OR </w:t>
+              <w:t>‘ OR True;--</w:t>
             </w:r>
-            <w:proofErr w:type="gramStart"/>
-            <w:r>
-              <w:rPr>
-                <w:rFonts w:ascii="Times New Roman" w:hAnsi="Times New Roman" w:cs="Times New Roman"/>
-                <w:bCs/>
-                <w:sz w:val="32"/>
-                <w:szCs w:val="32"/>
-              </w:rPr>
-              <w:t>True;--</w:t>
-            </w:r>
-            <w:proofErr w:type="gramEnd"/>
           </w:p>
         </w:tc>
         <w:tc>
@@ -6254,9 +5913,8 @@
           <w:sz w:val="32"/>
           <w:szCs w:val="32"/>
         </w:rPr>
-        <w:t>Berechnung CWSS-Score (Datenbank</w:t>
-      </w:r>
-      <w:proofErr w:type="gramStart"/>
+        <w:t>Berechnung CWSS-Score (Datenbank)</w:t>
+      </w:r>
       <w:r>
         <w:rPr>
           <w:rFonts w:ascii="Times New Roman" w:hAnsi="Times New Roman" w:cs="Times New Roman"/>
@@ -6264,29 +5922,8 @@
           <w:sz w:val="32"/>
           <w:szCs w:val="32"/>
         </w:rPr>
-        <w:t>)</w:t>
-      </w:r>
-      <w:r>
-        <w:rPr>
-          <w:rFonts w:ascii="Times New Roman" w:hAnsi="Times New Roman" w:cs="Times New Roman"/>
-          <w:i/>
-          <w:sz w:val="32"/>
-          <w:szCs w:val="32"/>
-        </w:rPr>
-        <w:t>.</w:t>
-      </w:r>
-      <w:proofErr w:type="spellStart"/>
-      <w:r>
-        <w:rPr>
-          <w:rFonts w:ascii="Times New Roman" w:hAnsi="Times New Roman" w:cs="Times New Roman"/>
-          <w:i/>
-          <w:sz w:val="32"/>
-          <w:szCs w:val="32"/>
-        </w:rPr>
-        <w:t>xslx</w:t>
-      </w:r>
-      <w:proofErr w:type="spellEnd"/>
-      <w:proofErr w:type="gramEnd"/>
+        <w:t>.xslx</w:t>
+      </w:r>
       <w:r>
         <w:rPr>
           <w:rFonts w:ascii="Times New Roman" w:hAnsi="Times New Roman" w:cs="Times New Roman"/>
@@ -6625,27 +6262,7 @@
           <w:sz w:val="32"/>
           <w:szCs w:val="32"/>
         </w:rPr>
-        <w:t xml:space="preserve"> verschlüsselt und liegen permanent als </w:t>
-      </w:r>
-      <w:proofErr w:type="spellStart"/>
-      <w:r>
-        <w:rPr>
-          <w:rFonts w:ascii="Times New Roman" w:hAnsi="Times New Roman" w:cs="Times New Roman"/>
-          <w:bCs/>
-          <w:sz w:val="32"/>
-          <w:szCs w:val="32"/>
-        </w:rPr>
-        <w:t>Plaintext</w:t>
-      </w:r>
-      <w:proofErr w:type="spellEnd"/>
-      <w:r>
-        <w:rPr>
-          <w:rFonts w:ascii="Times New Roman" w:hAnsi="Times New Roman" w:cs="Times New Roman"/>
-          <w:bCs/>
-          <w:sz w:val="32"/>
-          <w:szCs w:val="32"/>
-        </w:rPr>
-        <w:t xml:space="preserve"> vor. Zudem wurde von Programmierern </w:t>
+        <w:t xml:space="preserve"> verschlüsselt und liegen permanent als Plaintext vor. Zudem wurde von Programmierern </w:t>
       </w:r>
       <w:r>
         <w:rPr>
@@ -6840,23 +6457,7 @@
         <w:t xml:space="preserve">: </w:t>
       </w:r>
       <w:r>
-        <w:t>Hard-</w:t>
-      </w:r>
-      <w:proofErr w:type="spellStart"/>
-      <w:r>
-        <w:t>coded</w:t>
-      </w:r>
-      <w:proofErr w:type="spellEnd"/>
-      <w:r>
-        <w:t xml:space="preserve"> </w:t>
-      </w:r>
-      <w:proofErr w:type="spellStart"/>
-      <w:r>
-        <w:t>Credentials</w:t>
-      </w:r>
-      <w:proofErr w:type="spellEnd"/>
-      <w:r>
-        <w:t xml:space="preserve"> in mail.py</w:t>
+        <w:t>Hard-coded Credentials in mail.py</w:t>
       </w:r>
       <w:bookmarkEnd w:id="20"/>
       <w:bookmarkEnd w:id="21"/>
@@ -7005,8 +6606,6 @@
         </w:rPr>
         <w:t xml:space="preserve">kryptographisch unsichere Funktion </w:t>
       </w:r>
-      <w:proofErr w:type="spellStart"/>
-      <w:proofErr w:type="gramStart"/>
       <w:r>
         <w:rPr>
           <w:rFonts w:ascii="Times New Roman" w:hAnsi="Times New Roman" w:cs="Times New Roman"/>
@@ -7017,8 +6616,6 @@
         </w:rPr>
         <w:t>random.randint</w:t>
       </w:r>
-      <w:proofErr w:type="spellEnd"/>
-      <w:proofErr w:type="gramEnd"/>
       <w:r>
         <w:rPr>
           <w:rFonts w:ascii="Times New Roman" w:hAnsi="Times New Roman" w:cs="Times New Roman"/>
@@ -7082,27 +6679,7 @@
           <w:sz w:val="32"/>
           <w:szCs w:val="32"/>
         </w:rPr>
-        <w:t xml:space="preserve"> der Aktivierungscode in der schwachen Version mit geringem Ressourcen- und Zeitaufwand durch Brute-</w:t>
-      </w:r>
-      <w:proofErr w:type="spellStart"/>
-      <w:r>
-        <w:rPr>
-          <w:rFonts w:ascii="Times New Roman" w:hAnsi="Times New Roman" w:cs="Times New Roman"/>
-          <w:bCs/>
-          <w:sz w:val="32"/>
-          <w:szCs w:val="32"/>
-        </w:rPr>
-        <w:t>Forcing</w:t>
-      </w:r>
-      <w:proofErr w:type="spellEnd"/>
-      <w:r>
-        <w:rPr>
-          <w:rFonts w:ascii="Times New Roman" w:hAnsi="Times New Roman" w:cs="Times New Roman"/>
-          <w:bCs/>
-          <w:sz w:val="32"/>
-          <w:szCs w:val="32"/>
-        </w:rPr>
-        <w:t xml:space="preserve"> herausgefunden werden. Dies ermöglicht einem Angreifer eine beliebig</w:t>
+        <w:t xml:space="preserve"> der Aktivierungscode in der schwachen Version mit geringem Ressourcen- und Zeitaufwand durch Brute-Forcing herausgefunden werden. Dies ermöglicht einem Angreifer eine beliebig</w:t>
       </w:r>
       <w:r>
         <w:rPr>
@@ -7197,7 +6774,6 @@
         </w:rPr>
         <w:t xml:space="preserve">in der Funktion </w:t>
       </w:r>
-      <w:proofErr w:type="spellStart"/>
       <w:r>
         <w:rPr>
           <w:rFonts w:ascii="Times New Roman" w:hAnsi="Times New Roman" w:cs="Times New Roman"/>
@@ -7206,9 +6782,17 @@
           <w:sz w:val="32"/>
           <w:szCs w:val="32"/>
         </w:rPr>
-        <w:t>get_menu_</w:t>
-      </w:r>
-      <w:proofErr w:type="gramStart"/>
+        <w:t>get_menu_choice(…)</w:t>
+      </w:r>
+      <w:r>
+        <w:rPr>
+          <w:rFonts w:ascii="Times New Roman" w:hAnsi="Times New Roman" w:cs="Times New Roman"/>
+          <w:bCs/>
+          <w:sz w:val="32"/>
+          <w:szCs w:val="32"/>
+        </w:rPr>
+        <w:t xml:space="preserve">durch </w:t>
+      </w:r>
       <w:r>
         <w:rPr>
           <w:rFonts w:ascii="Times New Roman" w:hAnsi="Times New Roman" w:cs="Times New Roman"/>
@@ -7217,9 +6801,8 @@
           <w:sz w:val="32"/>
           <w:szCs w:val="32"/>
         </w:rPr>
-        <w:t>choice</w:t>
-      </w:r>
-      <w:proofErr w:type="spellEnd"/>
+        <w:t>self.get_menu_choice(self.view.get_menu_choice()</w:t>
+      </w:r>
       <w:r>
         <w:rPr>
           <w:rFonts w:ascii="Times New Roman" w:hAnsi="Times New Roman" w:cs="Times New Roman"/>
@@ -7228,9 +6811,157 @@
           <w:sz w:val="32"/>
           <w:szCs w:val="32"/>
         </w:rPr>
-        <w:t>(</w:t>
-      </w:r>
-      <w:proofErr w:type="gramEnd"/>
+        <w:t xml:space="preserve">) </w:t>
+      </w:r>
+      <w:r>
+        <w:rPr>
+          <w:rFonts w:ascii="Times New Roman" w:hAnsi="Times New Roman" w:cs="Times New Roman"/>
+          <w:bCs/>
+          <w:sz w:val="32"/>
+          <w:szCs w:val="32"/>
+        </w:rPr>
+        <w:t>rekursiv aufgerufen wird</w:t>
+      </w:r>
+      <w:r>
+        <w:rPr>
+          <w:rFonts w:ascii="Times New Roman" w:hAnsi="Times New Roman" w:cs="Times New Roman"/>
+          <w:bCs/>
+          <w:sz w:val="32"/>
+          <w:szCs w:val="32"/>
+        </w:rPr>
+        <w:t xml:space="preserve"> (siehe </w:t>
+      </w:r>
+      <w:r>
+        <w:rPr>
+          <w:rFonts w:ascii="Times New Roman" w:hAnsi="Times New Roman" w:cs="Times New Roman"/>
+          <w:bCs/>
+          <w:sz w:val="32"/>
+          <w:szCs w:val="32"/>
+        </w:rPr>
+        <w:t xml:space="preserve">in </w:t>
+      </w:r>
+      <w:r>
+        <w:rPr>
+          <w:rFonts w:ascii="Times New Roman" w:hAnsi="Times New Roman" w:cs="Times New Roman"/>
+          <w:bCs/>
+          <w:sz w:val="32"/>
+          <w:szCs w:val="32"/>
+        </w:rPr>
+        <w:t>Anhang</w:t>
+      </w:r>
+      <w:r>
+        <w:rPr>
+          <w:rFonts w:ascii="Times New Roman" w:hAnsi="Times New Roman" w:cs="Times New Roman"/>
+          <w:bCs/>
+          <w:sz w:val="32"/>
+          <w:szCs w:val="32"/>
+        </w:rPr>
+        <w:t xml:space="preserve"> </w:t>
+      </w:r>
+      <w:r>
+        <w:rPr>
+          <w:rFonts w:ascii="Times New Roman" w:hAnsi="Times New Roman" w:cs="Times New Roman"/>
+          <w:bCs/>
+          <w:i/>
+          <w:sz w:val="32"/>
+          <w:szCs w:val="32"/>
+        </w:rPr>
+        <w:t>Quellcode Ausschnitt get_menu_choice</w:t>
+      </w:r>
+      <w:r>
+        <w:rPr>
+          <w:rFonts w:ascii="Times New Roman" w:hAnsi="Times New Roman" w:cs="Times New Roman"/>
+          <w:bCs/>
+          <w:i/>
+          <w:sz w:val="32"/>
+          <w:szCs w:val="32"/>
+        </w:rPr>
+        <w:t>.py</w:t>
+      </w:r>
+      <w:r>
+        <w:rPr>
+          <w:rFonts w:ascii="Times New Roman" w:hAnsi="Times New Roman" w:cs="Times New Roman"/>
+          <w:bCs/>
+          <w:sz w:val="32"/>
+          <w:szCs w:val="32"/>
+        </w:rPr>
+        <w:t>).</w:t>
+      </w:r>
+    </w:p>
+    <w:p>
+      <w:pPr>
+        <w:spacing w:line="276" w:lineRule="auto"/>
+        <w:jc w:val="both"/>
+        <w:rPr>
+          <w:rFonts w:ascii="Times New Roman" w:hAnsi="Times New Roman" w:cs="Times New Roman"/>
+          <w:bCs/>
+          <w:sz w:val="32"/>
+          <w:szCs w:val="32"/>
+        </w:rPr>
+      </w:pPr>
+      <w:r>
+        <w:rPr>
+          <w:rFonts w:ascii="Times New Roman" w:hAnsi="Times New Roman" w:cs="Times New Roman"/>
+          <w:bCs/>
+          <w:sz w:val="32"/>
+          <w:szCs w:val="32"/>
+        </w:rPr>
+        <w:t xml:space="preserve">Wenn mehr als 490 </w:t>
+      </w:r>
+      <w:r>
+        <w:rPr>
+          <w:rFonts w:ascii="Times New Roman" w:hAnsi="Times New Roman" w:cs="Times New Roman"/>
+          <w:bCs/>
+          <w:sz w:val="32"/>
+          <w:szCs w:val="32"/>
+        </w:rPr>
+        <w:t>Versuche</w:t>
+      </w:r>
+      <w:r>
+        <w:rPr>
+          <w:rFonts w:ascii="Times New Roman" w:hAnsi="Times New Roman" w:cs="Times New Roman"/>
+          <w:bCs/>
+          <w:sz w:val="32"/>
+          <w:szCs w:val="32"/>
+        </w:rPr>
+        <w:t>,</w:t>
+      </w:r>
+      <w:r>
+        <w:rPr>
+          <w:rFonts w:ascii="Times New Roman" w:hAnsi="Times New Roman" w:cs="Times New Roman"/>
+          <w:bCs/>
+          <w:sz w:val="32"/>
+          <w:szCs w:val="32"/>
+        </w:rPr>
+        <w:t xml:space="preserve"> den Aktivierungscode zu prüfen, fehlgeschlagen sind, </w:t>
+      </w:r>
+      <w:r>
+        <w:rPr>
+          <w:rFonts w:ascii="Times New Roman" w:hAnsi="Times New Roman" w:cs="Times New Roman"/>
+          <w:bCs/>
+          <w:sz w:val="32"/>
+          <w:szCs w:val="32"/>
+        </w:rPr>
+        <w:t>stoppt der Server die Verbindung mit dem Client durch eine</w:t>
+      </w:r>
+      <w:r>
+        <w:rPr>
+          <w:rFonts w:ascii="Times New Roman" w:hAnsi="Times New Roman" w:cs="Times New Roman"/>
+          <w:bCs/>
+          <w:sz w:val="32"/>
+          <w:szCs w:val="32"/>
+        </w:rPr>
+        <w:t>n</w:t>
+      </w:r>
+      <w:r>
+        <w:rPr>
+          <w:rFonts w:ascii="Times New Roman" w:hAnsi="Times New Roman" w:cs="Times New Roman"/>
+          <w:bCs/>
+          <w:sz w:val="32"/>
+          <w:szCs w:val="32"/>
+        </w:rPr>
+        <w:t xml:space="preserve"> </w:t>
+      </w:r>
       <w:r>
         <w:rPr>
           <w:rFonts w:ascii="Times New Roman" w:hAnsi="Times New Roman" w:cs="Times New Roman"/>
@@ -7239,232 +6970,8 @@
           <w:sz w:val="32"/>
           <w:szCs w:val="32"/>
         </w:rPr>
-        <w:t>…)</w:t>
-      </w:r>
-      <w:r>
-        <w:rPr>
-          <w:rFonts w:ascii="Times New Roman" w:hAnsi="Times New Roman" w:cs="Times New Roman"/>
-          <w:bCs/>
-          <w:sz w:val="32"/>
-          <w:szCs w:val="32"/>
-        </w:rPr>
-        <w:t xml:space="preserve">durch </w:t>
-      </w:r>
-      <w:proofErr w:type="spellStart"/>
-      <w:r>
-        <w:rPr>
-          <w:rFonts w:ascii="Times New Roman" w:hAnsi="Times New Roman" w:cs="Times New Roman"/>
-          <w:i/>
-          <w:iCs/>
-          <w:sz w:val="32"/>
-          <w:szCs w:val="32"/>
-        </w:rPr>
-        <w:t>self.get_menu_choice</w:t>
-      </w:r>
-      <w:proofErr w:type="spellEnd"/>
-      <w:r>
-        <w:rPr>
-          <w:rFonts w:ascii="Times New Roman" w:hAnsi="Times New Roman" w:cs="Times New Roman"/>
-          <w:i/>
-          <w:iCs/>
-          <w:sz w:val="32"/>
-          <w:szCs w:val="32"/>
-        </w:rPr>
-        <w:t>(</w:t>
-      </w:r>
-      <w:proofErr w:type="spellStart"/>
-      <w:r>
-        <w:rPr>
-          <w:rFonts w:ascii="Times New Roman" w:hAnsi="Times New Roman" w:cs="Times New Roman"/>
-          <w:i/>
-          <w:iCs/>
-          <w:sz w:val="32"/>
-          <w:szCs w:val="32"/>
-        </w:rPr>
-        <w:t>self.view.get_menu_choice</w:t>
-      </w:r>
-      <w:proofErr w:type="spellEnd"/>
-      <w:r>
-        <w:rPr>
-          <w:rFonts w:ascii="Times New Roman" w:hAnsi="Times New Roman" w:cs="Times New Roman"/>
-          <w:i/>
-          <w:iCs/>
-          <w:sz w:val="32"/>
-          <w:szCs w:val="32"/>
-        </w:rPr>
-        <w:t>()</w:t>
-      </w:r>
-      <w:r>
-        <w:rPr>
-          <w:rFonts w:ascii="Times New Roman" w:hAnsi="Times New Roman" w:cs="Times New Roman"/>
-          <w:i/>
-          <w:iCs/>
-          <w:sz w:val="32"/>
-          <w:szCs w:val="32"/>
-        </w:rPr>
-        <w:t xml:space="preserve">) </w:t>
-      </w:r>
-      <w:r>
-        <w:rPr>
-          <w:rFonts w:ascii="Times New Roman" w:hAnsi="Times New Roman" w:cs="Times New Roman"/>
-          <w:bCs/>
-          <w:sz w:val="32"/>
-          <w:szCs w:val="32"/>
-        </w:rPr>
-        <w:t>rekursiv aufgerufen wird</w:t>
-      </w:r>
-      <w:r>
-        <w:rPr>
-          <w:rFonts w:ascii="Times New Roman" w:hAnsi="Times New Roman" w:cs="Times New Roman"/>
-          <w:bCs/>
-          <w:sz w:val="32"/>
-          <w:szCs w:val="32"/>
-        </w:rPr>
-        <w:t xml:space="preserve"> (siehe </w:t>
-      </w:r>
-      <w:r>
-        <w:rPr>
-          <w:rFonts w:ascii="Times New Roman" w:hAnsi="Times New Roman" w:cs="Times New Roman"/>
-          <w:bCs/>
-          <w:sz w:val="32"/>
-          <w:szCs w:val="32"/>
-        </w:rPr>
-        <w:t xml:space="preserve">in </w:t>
-      </w:r>
-      <w:r>
-        <w:rPr>
-          <w:rFonts w:ascii="Times New Roman" w:hAnsi="Times New Roman" w:cs="Times New Roman"/>
-          <w:bCs/>
-          <w:sz w:val="32"/>
-          <w:szCs w:val="32"/>
-        </w:rPr>
-        <w:t>Anhang</w:t>
-      </w:r>
-      <w:r>
-        <w:rPr>
-          <w:rFonts w:ascii="Times New Roman" w:hAnsi="Times New Roman" w:cs="Times New Roman"/>
-          <w:bCs/>
-          <w:sz w:val="32"/>
-          <w:szCs w:val="32"/>
-        </w:rPr>
-        <w:t xml:space="preserve"> </w:t>
-      </w:r>
-      <w:r>
-        <w:rPr>
-          <w:rFonts w:ascii="Times New Roman" w:hAnsi="Times New Roman" w:cs="Times New Roman"/>
-          <w:bCs/>
-          <w:i/>
-          <w:sz w:val="32"/>
-          <w:szCs w:val="32"/>
-        </w:rPr>
-        <w:t>Quellcode Ausschnitt get_menu_choice</w:t>
-      </w:r>
-      <w:r>
-        <w:rPr>
-          <w:rFonts w:ascii="Times New Roman" w:hAnsi="Times New Roman" w:cs="Times New Roman"/>
-          <w:bCs/>
-          <w:i/>
-          <w:sz w:val="32"/>
-          <w:szCs w:val="32"/>
-        </w:rPr>
-        <w:t>.py</w:t>
-      </w:r>
-      <w:r>
-        <w:rPr>
-          <w:rFonts w:ascii="Times New Roman" w:hAnsi="Times New Roman" w:cs="Times New Roman"/>
-          <w:bCs/>
-          <w:sz w:val="32"/>
-          <w:szCs w:val="32"/>
-        </w:rPr>
-        <w:t>).</w:t>
-      </w:r>
-    </w:p>
-    <w:p>
-      <w:pPr>
-        <w:spacing w:line="276" w:lineRule="auto"/>
-        <w:jc w:val="both"/>
-        <w:rPr>
-          <w:rFonts w:ascii="Times New Roman" w:hAnsi="Times New Roman" w:cs="Times New Roman"/>
-          <w:bCs/>
-          <w:sz w:val="32"/>
-          <w:szCs w:val="32"/>
-        </w:rPr>
-      </w:pPr>
-      <w:r>
-        <w:rPr>
-          <w:rFonts w:ascii="Times New Roman" w:hAnsi="Times New Roman" w:cs="Times New Roman"/>
-          <w:bCs/>
-          <w:sz w:val="32"/>
-          <w:szCs w:val="32"/>
-        </w:rPr>
-        <w:t xml:space="preserve">Wenn mehr als 490 </w:t>
-      </w:r>
-      <w:r>
-        <w:rPr>
-          <w:rFonts w:ascii="Times New Roman" w:hAnsi="Times New Roman" w:cs="Times New Roman"/>
-          <w:bCs/>
-          <w:sz w:val="32"/>
-          <w:szCs w:val="32"/>
-        </w:rPr>
-        <w:t>Versuche</w:t>
-      </w:r>
-      <w:r>
-        <w:rPr>
-          <w:rFonts w:ascii="Times New Roman" w:hAnsi="Times New Roman" w:cs="Times New Roman"/>
-          <w:bCs/>
-          <w:sz w:val="32"/>
-          <w:szCs w:val="32"/>
-        </w:rPr>
-        <w:t>,</w:t>
-      </w:r>
-      <w:r>
-        <w:rPr>
-          <w:rFonts w:ascii="Times New Roman" w:hAnsi="Times New Roman" w:cs="Times New Roman"/>
-          <w:bCs/>
-          <w:sz w:val="32"/>
-          <w:szCs w:val="32"/>
-        </w:rPr>
-        <w:t xml:space="preserve"> den Aktivierungscode zu prüfen, fehlgeschlagen sind, </w:t>
-      </w:r>
-      <w:r>
-        <w:rPr>
-          <w:rFonts w:ascii="Times New Roman" w:hAnsi="Times New Roman" w:cs="Times New Roman"/>
-          <w:bCs/>
-          <w:sz w:val="32"/>
-          <w:szCs w:val="32"/>
-        </w:rPr>
-        <w:t>stoppt der Server die Verbindung mit dem Client durch eine</w:t>
-      </w:r>
-      <w:r>
-        <w:rPr>
-          <w:rFonts w:ascii="Times New Roman" w:hAnsi="Times New Roman" w:cs="Times New Roman"/>
-          <w:bCs/>
-          <w:sz w:val="32"/>
-          <w:szCs w:val="32"/>
-        </w:rPr>
-        <w:t>n</w:t>
-      </w:r>
-      <w:r>
-        <w:rPr>
-          <w:rFonts w:ascii="Times New Roman" w:hAnsi="Times New Roman" w:cs="Times New Roman"/>
-          <w:bCs/>
-          <w:sz w:val="32"/>
-          <w:szCs w:val="32"/>
-        </w:rPr>
-        <w:t xml:space="preserve"> </w:t>
-      </w:r>
-      <w:proofErr w:type="spellStart"/>
-      <w:r>
-        <w:rPr>
-          <w:rFonts w:ascii="Times New Roman" w:hAnsi="Times New Roman" w:cs="Times New Roman"/>
-          <w:i/>
-          <w:iCs/>
-          <w:sz w:val="32"/>
-          <w:szCs w:val="32"/>
-        </w:rPr>
         <w:t>RecursionError</w:t>
       </w:r>
-      <w:proofErr w:type="spellEnd"/>
       <w:r>
         <w:rPr>
           <w:rFonts w:ascii="Times New Roman" w:hAnsi="Times New Roman" w:cs="Times New Roman"/>
@@ -7952,47 +7459,7 @@
           <w:sz w:val="32"/>
           <w:szCs w:val="32"/>
         </w:rPr>
-        <w:t xml:space="preserve"> Ein solcher </w:t>
-      </w:r>
-      <w:proofErr w:type="spellStart"/>
-      <w:r>
-        <w:rPr>
-          <w:rFonts w:ascii="Times New Roman" w:hAnsi="Times New Roman" w:cs="Times New Roman"/>
-          <w:bCs/>
-          <w:sz w:val="32"/>
-          <w:szCs w:val="32"/>
-        </w:rPr>
-        <w:t>Denial</w:t>
-      </w:r>
-      <w:proofErr w:type="spellEnd"/>
-      <w:r>
-        <w:rPr>
-          <w:rFonts w:ascii="Times New Roman" w:hAnsi="Times New Roman" w:cs="Times New Roman"/>
-          <w:bCs/>
-          <w:sz w:val="32"/>
-          <w:szCs w:val="32"/>
-        </w:rPr>
-        <w:t>-</w:t>
-      </w:r>
-      <w:proofErr w:type="spellStart"/>
-      <w:r>
-        <w:rPr>
-          <w:rFonts w:ascii="Times New Roman" w:hAnsi="Times New Roman" w:cs="Times New Roman"/>
-          <w:bCs/>
-          <w:sz w:val="32"/>
-          <w:szCs w:val="32"/>
-        </w:rPr>
-        <w:t>of</w:t>
-      </w:r>
-      <w:proofErr w:type="spellEnd"/>
-      <w:r>
-        <w:rPr>
-          <w:rFonts w:ascii="Times New Roman" w:hAnsi="Times New Roman" w:cs="Times New Roman"/>
-          <w:bCs/>
-          <w:sz w:val="32"/>
-          <w:szCs w:val="32"/>
-        </w:rPr>
-        <w:t>-Service-Angriff ist ähnlich wie die Brute-Force-Attacke aufgebaut: der Angreifer muss automatisiert so viele TCP-Verbindungen wie möglich zum Server aufbauen und diesen somit überlasten</w:t>
+        <w:t xml:space="preserve"> Ein solcher Denial-of-Service-Angriff ist ähnlich wie die Brute-Force-Attacke aufgebaut: der Angreifer muss automatisiert so viele TCP-Verbindungen wie möglich zum Server aufbauen und diesen somit überlasten</w:t>
       </w:r>
       <w:r>
         <w:rPr>
@@ -8117,7 +7584,6 @@
           <w:lang w:val="en-US"/>
         </w:rPr>
       </w:pPr>
-      <w:proofErr w:type="spellStart"/>
       <w:r>
         <w:rPr>
           <w:rFonts w:ascii="Times New Roman" w:hAnsi="Times New Roman" w:cs="Times New Roman"/>
@@ -8126,9 +7592,8 @@
           <w:szCs w:val="32"/>
           <w:lang w:val="en-US"/>
         </w:rPr>
-        <w:t>Prozessor</w:t>
-      </w:r>
-      <w:proofErr w:type="spellEnd"/>
+        <w:t xml:space="preserve">Prozessor: </w:t>
+      </w:r>
       <w:r>
         <w:rPr>
           <w:rFonts w:ascii="Times New Roman" w:hAnsi="Times New Roman" w:cs="Times New Roman"/>
@@ -8137,7 +7602,7 @@
           <w:szCs w:val="32"/>
           <w:lang w:val="en-US"/>
         </w:rPr>
-        <w:t xml:space="preserve">: </w:t>
+        <w:tab/>
       </w:r>
       <w:r>
         <w:rPr>
@@ -8148,39 +7613,7 @@
           <w:lang w:val="en-US"/>
         </w:rPr>
         <w:tab/>
-      </w:r>
-      <w:r>
-        <w:rPr>
-          <w:rFonts w:ascii="Times New Roman" w:hAnsi="Times New Roman" w:cs="Times New Roman"/>
-          <w:bCs/>
-          <w:sz w:val="32"/>
-          <w:szCs w:val="32"/>
-          <w:lang w:val="en-US"/>
-        </w:rPr>
-        <w:tab/>
-        <w:t xml:space="preserve">Intel(R) </w:t>
-      </w:r>
-      <w:proofErr w:type="gramStart"/>
-      <w:r>
-        <w:rPr>
-          <w:rFonts w:ascii="Times New Roman" w:hAnsi="Times New Roman" w:cs="Times New Roman"/>
-          <w:bCs/>
-          <w:sz w:val="32"/>
-          <w:szCs w:val="32"/>
-          <w:lang w:val="en-US"/>
-        </w:rPr>
-        <w:t>Core(</w:t>
-      </w:r>
-      <w:proofErr w:type="gramEnd"/>
-      <w:r>
-        <w:rPr>
-          <w:rFonts w:ascii="Times New Roman" w:hAnsi="Times New Roman" w:cs="Times New Roman"/>
-          <w:bCs/>
-          <w:sz w:val="32"/>
-          <w:szCs w:val="32"/>
-          <w:lang w:val="en-US"/>
-        </w:rPr>
-        <w:t>TM) i7-7700K 4.20 GHz</w:t>
+        <w:t>Intel(R) Core(TM) i7-7700K 4.20 GHz</w:t>
       </w:r>
     </w:p>
     <w:p>
@@ -8462,25 +7895,14 @@
         </w:rPr>
         <w:t xml:space="preserve"> </w:t>
       </w:r>
-      <w:proofErr w:type="spellStart"/>
-      <w:r>
-        <w:rPr>
-          <w:rFonts w:ascii="Times New Roman" w:hAnsi="Times New Roman" w:cs="Times New Roman"/>
-          <w:bCs/>
-          <w:sz w:val="32"/>
-          <w:szCs w:val="32"/>
-        </w:rPr>
-        <w:t>Zugdauer</w:t>
-      </w:r>
-      <w:proofErr w:type="spellEnd"/>
-      <w:r>
-        <w:rPr>
-          <w:rFonts w:ascii="Times New Roman" w:hAnsi="Times New Roman" w:cs="Times New Roman"/>
-          <w:bCs/>
-          <w:sz w:val="32"/>
-          <w:szCs w:val="32"/>
-        </w:rPr>
-        <w:t xml:space="preserve"> von ca. 5 Sekunden auf 120 Sekunden bringen</w:t>
+      <w:r>
+        <w:rPr>
+          <w:rFonts w:ascii="Times New Roman" w:hAnsi="Times New Roman" w:cs="Times New Roman"/>
+          <w:bCs/>
+          <w:sz w:val="32"/>
+          <w:szCs w:val="32"/>
+        </w:rPr>
+        <w:t>Zugdauer von ca. 5 Sekunden auf 120 Sekunden bringen</w:t>
       </w:r>
       <w:r>
         <w:rPr>
@@ -9519,27 +8941,7 @@
           <w:sz w:val="32"/>
           <w:szCs w:val="32"/>
         </w:rPr>
-        <w:t xml:space="preserve"> einer Man-in-</w:t>
-      </w:r>
-      <w:proofErr w:type="spellStart"/>
-      <w:r>
-        <w:rPr>
-          <w:rFonts w:ascii="Times New Roman" w:hAnsi="Times New Roman" w:cs="Times New Roman"/>
-          <w:bCs/>
-          <w:sz w:val="32"/>
-          <w:szCs w:val="32"/>
-        </w:rPr>
-        <w:t>the</w:t>
-      </w:r>
-      <w:proofErr w:type="spellEnd"/>
-      <w:r>
-        <w:rPr>
-          <w:rFonts w:ascii="Times New Roman" w:hAnsi="Times New Roman" w:cs="Times New Roman"/>
-          <w:bCs/>
-          <w:sz w:val="32"/>
-          <w:szCs w:val="32"/>
-        </w:rPr>
-        <w:t xml:space="preserve">-Middle-Attacke erreichen. </w:t>
+        <w:t xml:space="preserve"> einer Man-in-the-Middle-Attacke erreichen. </w:t>
       </w:r>
       <w:r>
         <w:rPr>
@@ -9629,27 +9031,7 @@
           <w:sz w:val="32"/>
           <w:szCs w:val="32"/>
         </w:rPr>
-        <w:t xml:space="preserve"> zu sehen ist, wurde erfolgreich die E-Mail „florian.hagengruber@stud.th-deg.de“ sowie das Passwort „</w:t>
-      </w:r>
-      <w:proofErr w:type="spellStart"/>
-      <w:r>
-        <w:rPr>
-          <w:rFonts w:ascii="Times New Roman" w:hAnsi="Times New Roman" w:cs="Times New Roman"/>
-          <w:bCs/>
-          <w:sz w:val="32"/>
-          <w:szCs w:val="32"/>
-        </w:rPr>
-        <w:t>aPassword</w:t>
-      </w:r>
-      <w:proofErr w:type="spellEnd"/>
-      <w:r>
-        <w:rPr>
-          <w:rFonts w:ascii="Times New Roman" w:hAnsi="Times New Roman" w:cs="Times New Roman"/>
-          <w:bCs/>
-          <w:sz w:val="32"/>
-          <w:szCs w:val="32"/>
-        </w:rPr>
-        <w:t xml:space="preserve">“ </w:t>
+        <w:t xml:space="preserve"> zu sehen ist, wurde erfolgreich die E-Mail „florian.hagengruber@stud.th-deg.de“ sowie das Passwort „aPassword“ </w:t>
       </w:r>
       <w:r>
         <w:rPr>
@@ -10206,25 +9588,7 @@
           <w:sz w:val="32"/>
           <w:szCs w:val="32"/>
         </w:rPr>
-        <w:t>Als weitere Kontrollinstanz neben dem manuellen Analysieren des Codes wurden verschiedene statische Code Analysetools verwendet, um mögliche Schwachstellen im Programm zu entdecken. Folglich werden die Ergebnisse der Analysen mit dem Namen des verwendeten Tools sowie die Fehlerraten der „</w:t>
-      </w:r>
-      <w:proofErr w:type="spellStart"/>
-      <w:r>
-        <w:rPr>
-          <w:rFonts w:ascii="Times New Roman" w:hAnsi="Times New Roman" w:cs="Times New Roman"/>
-          <w:sz w:val="32"/>
-          <w:szCs w:val="32"/>
-        </w:rPr>
-        <w:t>False</w:t>
-      </w:r>
-      <w:proofErr w:type="spellEnd"/>
-      <w:r>
-        <w:rPr>
-          <w:rFonts w:ascii="Times New Roman" w:hAnsi="Times New Roman" w:cs="Times New Roman"/>
-          <w:sz w:val="32"/>
-          <w:szCs w:val="32"/>
-        </w:rPr>
-        <w:t>-Negative“ Fälle aufgelistet.</w:t>
+        <w:t>Als weitere Kontrollinstanz neben dem manuellen Analysieren des Codes wurden verschiedene statische Code Analysetools verwendet, um mögliche Schwachstellen im Programm zu entdecken. Folglich werden die Ergebnisse der Analysen mit dem Namen des verwendeten Tools sowie die Fehlerraten der „False-Negative“ Fälle aufgelistet.</w:t>
       </w:r>
     </w:p>
     <w:tbl>
@@ -10310,27 +9674,7 @@
                 <w:sz w:val="32"/>
                 <w:szCs w:val="32"/>
               </w:rPr>
-              <w:t>„</w:t>
-            </w:r>
-            <w:proofErr w:type="spellStart"/>
-            <w:r>
-              <w:rPr>
-                <w:rFonts w:ascii="Times New Roman" w:hAnsi="Times New Roman" w:cs="Times New Roman"/>
-                <w:b/>
-                <w:sz w:val="32"/>
-                <w:szCs w:val="32"/>
-              </w:rPr>
-              <w:t>False</w:t>
-            </w:r>
-            <w:proofErr w:type="spellEnd"/>
-            <w:r>
-              <w:rPr>
-                <w:rFonts w:ascii="Times New Roman" w:hAnsi="Times New Roman" w:cs="Times New Roman"/>
-                <w:b/>
-                <w:sz w:val="32"/>
-                <w:szCs w:val="32"/>
-              </w:rPr>
-              <w:t>-Negative“-Rate</w:t>
+              <w:t>„False-Negative“-Rate</w:t>
             </w:r>
           </w:p>
         </w:tc>
@@ -10350,7 +9694,6 @@
                 <w:szCs w:val="32"/>
               </w:rPr>
             </w:pPr>
-            <w:proofErr w:type="spellStart"/>
             <w:r>
               <w:rPr>
                 <w:rFonts w:ascii="Times New Roman" w:hAnsi="Times New Roman" w:cs="Times New Roman"/>
@@ -10367,7 +9710,6 @@
               </w:rPr>
               <w:t>rospector</w:t>
             </w:r>
-            <w:proofErr w:type="spellEnd"/>
           </w:p>
         </w:tc>
         <w:tc>
@@ -10616,7 +9958,6 @@
                 <w:szCs w:val="32"/>
               </w:rPr>
             </w:pPr>
-            <w:proofErr w:type="spellStart"/>
             <w:r>
               <w:rPr>
                 <w:rFonts w:ascii="Times New Roman" w:hAnsi="Times New Roman" w:cs="Times New Roman"/>
@@ -10625,7 +9966,6 @@
               </w:rPr>
               <w:t>Snyk</w:t>
             </w:r>
-            <w:proofErr w:type="spellEnd"/>
           </w:p>
         </w:tc>
         <w:tc>
@@ -10724,43 +10064,23 @@
           <w:sz w:val="32"/>
           <w:szCs w:val="32"/>
         </w:rPr>
-        <w:t xml:space="preserve">Auch wurden die aktuellen Styleguide Richtlinien nach PEP 8 eingehalten. Dabei wurde der Code mit dem Tool </w:t>
-      </w:r>
-      <w:proofErr w:type="spellStart"/>
-      <w:r>
-        <w:rPr>
-          <w:rFonts w:ascii="Times New Roman" w:hAnsi="Times New Roman" w:cs="Times New Roman"/>
-          <w:sz w:val="32"/>
-          <w:szCs w:val="32"/>
-        </w:rPr>
-        <w:t>PyLint</w:t>
-      </w:r>
-      <w:proofErr w:type="spellEnd"/>
-      <w:r>
-        <w:rPr>
-          <w:rFonts w:ascii="Times New Roman" w:hAnsi="Times New Roman" w:cs="Times New Roman"/>
-          <w:sz w:val="32"/>
-          <w:szCs w:val="32"/>
-        </w:rPr>
-        <w:t xml:space="preserve"> analysiert und dementsprechend verbessert. In der starken Version der Anwendung konnte ein </w:t>
-      </w:r>
-      <w:proofErr w:type="spellStart"/>
-      <w:r>
-        <w:rPr>
-          <w:rFonts w:ascii="Times New Roman" w:hAnsi="Times New Roman" w:cs="Times New Roman"/>
-          <w:sz w:val="32"/>
-          <w:szCs w:val="32"/>
-        </w:rPr>
-        <w:t>PyLint</w:t>
-      </w:r>
-      <w:proofErr w:type="spellEnd"/>
-      <w:r>
-        <w:rPr>
-          <w:rFonts w:ascii="Times New Roman" w:hAnsi="Times New Roman" w:cs="Times New Roman"/>
-          <w:sz w:val="32"/>
-          <w:szCs w:val="32"/>
-        </w:rPr>
-        <w:t>-Score von 9,73 erreicht werden.</w:t>
+        <w:t>Auch wurden die aktuellen Styleguide Richtlinien nach PEP 8 eingehalten. Dabei wurde der Code mit dem Tool PyLint analysiert und dementsprechend verbessert. In der starken Version der Anwendung konnte ein PyLint-Score von 9,7</w:t>
+      </w:r>
+      <w:r>
+        <w:rPr>
+          <w:rFonts w:ascii="Times New Roman" w:hAnsi="Times New Roman" w:cs="Times New Roman"/>
+          <w:sz w:val="32"/>
+          <w:szCs w:val="32"/>
+        </w:rPr>
+        <w:t>4</w:t>
+      </w:r>
+      <w:r>
+        <w:rPr>
+          <w:rFonts w:ascii="Times New Roman" w:hAnsi="Times New Roman" w:cs="Times New Roman"/>
+          <w:sz w:val="32"/>
+          <w:szCs w:val="32"/>
+        </w:rPr>
+        <w:t xml:space="preserve"> erreicht werden.</w:t>
       </w:r>
       <w:r>
         <w:rPr>
@@ -11156,28 +10476,8 @@
           <w:sz w:val="32"/>
           <w:szCs w:val="32"/>
         </w:rPr>
-        <w:t>Um die in 3.1 angesprochene SQL-</w:t>
-      </w:r>
-      <w:proofErr w:type="spellStart"/>
-      <w:r>
-        <w:rPr>
-          <w:rFonts w:ascii="Times New Roman" w:hAnsi="Times New Roman" w:cs="Times New Roman"/>
-          <w:sz w:val="32"/>
-          <w:szCs w:val="32"/>
-        </w:rPr>
-        <w:t>Injection</w:t>
-      </w:r>
-      <w:proofErr w:type="spellEnd"/>
-      <w:r>
-        <w:rPr>
-          <w:rFonts w:ascii="Times New Roman" w:hAnsi="Times New Roman" w:cs="Times New Roman"/>
-          <w:sz w:val="32"/>
-          <w:szCs w:val="32"/>
-        </w:rPr>
-        <w:t xml:space="preserve"> zu beheben, sollten zuerst die verwendeten unsicheren Softwarekonstruktionen durch sichere Alternativen ersetzt werden. Die erste Änderung ist das Ersetzen der Funktion </w:t>
-      </w:r>
-      <w:proofErr w:type="spellStart"/>
-      <w:proofErr w:type="gramStart"/>
+        <w:t xml:space="preserve">Um die in 3.1 angesprochene SQL-Injection zu beheben, sollten zuerst die verwendeten unsicheren Softwarekonstruktionen durch sichere Alternativen ersetzt werden. Die erste Änderung ist das Ersetzen der Funktion </w:t>
+      </w:r>
       <w:r>
         <w:rPr>
           <w:rFonts w:ascii="Times New Roman" w:hAnsi="Times New Roman" w:cs="Times New Roman"/>
@@ -11186,9 +10486,8 @@
           <w:sz w:val="32"/>
           <w:szCs w:val="32"/>
         </w:rPr>
-        <w:t>executescript</w:t>
-      </w:r>
-      <w:proofErr w:type="spellEnd"/>
+        <w:t>executescript()</w:t>
+      </w:r>
       <w:r>
         <w:rPr>
           <w:rFonts w:ascii="Times New Roman" w:hAnsi="Times New Roman" w:cs="Times New Roman"/>
@@ -11197,9 +10496,17 @@
           <w:sz w:val="32"/>
           <w:szCs w:val="32"/>
         </w:rPr>
-        <w:t>(</w:t>
-      </w:r>
-      <w:proofErr w:type="gramEnd"/>
+        <w:t xml:space="preserve"> </w:t>
+      </w:r>
+      <w:r>
+        <w:rPr>
+          <w:rFonts w:ascii="Times New Roman" w:hAnsi="Times New Roman" w:cs="Times New Roman"/>
+          <w:bCs/>
+          <w:sz w:val="32"/>
+          <w:szCs w:val="32"/>
+        </w:rPr>
+        <w:t xml:space="preserve">durch </w:t>
+      </w:r>
       <w:r>
         <w:rPr>
           <w:rFonts w:ascii="Times New Roman" w:hAnsi="Times New Roman" w:cs="Times New Roman"/>
@@ -11208,7 +10515,16 @@
           <w:sz w:val="32"/>
           <w:szCs w:val="32"/>
         </w:rPr>
-        <w:t>)</w:t>
+        <w:t>execute()</w:t>
+      </w:r>
+      <w:r>
+        <w:rPr>
+          <w:rFonts w:ascii="Times New Roman" w:hAnsi="Times New Roman" w:cs="Times New Roman"/>
+          <w:bCs/>
+          <w:sz w:val="32"/>
+          <w:szCs w:val="32"/>
+        </w:rPr>
+        <w:t xml:space="preserve">. Der Unterschied zwischen diesen beiden Funktionen ist, dass </w:t>
       </w:r>
       <w:r>
         <w:rPr>
@@ -11218,18 +10534,17 @@
           <w:sz w:val="32"/>
           <w:szCs w:val="32"/>
         </w:rPr>
-        <w:t xml:space="preserve"> </w:t>
-      </w:r>
-      <w:r>
-        <w:rPr>
-          <w:rFonts w:ascii="Times New Roman" w:hAnsi="Times New Roman" w:cs="Times New Roman"/>
-          <w:bCs/>
-          <w:sz w:val="32"/>
-          <w:szCs w:val="32"/>
-        </w:rPr>
-        <w:t xml:space="preserve">durch </w:t>
-      </w:r>
-      <w:proofErr w:type="spellStart"/>
+        <w:t>execute()</w:t>
+      </w:r>
+      <w:r>
+        <w:rPr>
+          <w:rFonts w:ascii="Times New Roman" w:hAnsi="Times New Roman" w:cs="Times New Roman"/>
+          <w:bCs/>
+          <w:sz w:val="32"/>
+          <w:szCs w:val="32"/>
+        </w:rPr>
+        <w:t xml:space="preserve"> nur einen SQL-Befehl ausführen kann, während </w:t>
+      </w:r>
       <w:r>
         <w:rPr>
           <w:rFonts w:ascii="Times New Roman" w:hAnsi="Times New Roman" w:cs="Times New Roman"/>
@@ -11238,9 +10553,8 @@
           <w:sz w:val="32"/>
           <w:szCs w:val="32"/>
         </w:rPr>
-        <w:t>execute</w:t>
-      </w:r>
-      <w:proofErr w:type="spellEnd"/>
+        <w:t>executescript()</w:t>
+      </w:r>
       <w:r>
         <w:rPr>
           <w:rFonts w:ascii="Times New Roman" w:hAnsi="Times New Roman" w:cs="Times New Roman"/>
@@ -11249,90 +10563,6 @@
           <w:sz w:val="32"/>
           <w:szCs w:val="32"/>
         </w:rPr>
-        <w:t>()</w:t>
-      </w:r>
-      <w:r>
-        <w:rPr>
-          <w:rFonts w:ascii="Times New Roman" w:hAnsi="Times New Roman" w:cs="Times New Roman"/>
-          <w:bCs/>
-          <w:sz w:val="32"/>
-          <w:szCs w:val="32"/>
-        </w:rPr>
-        <w:t xml:space="preserve">. Der Unterschied zwischen diesen beiden Funktionen ist, dass </w:t>
-      </w:r>
-      <w:proofErr w:type="spellStart"/>
-      <w:proofErr w:type="gramStart"/>
-      <w:r>
-        <w:rPr>
-          <w:rFonts w:ascii="Times New Roman" w:hAnsi="Times New Roman" w:cs="Times New Roman"/>
-          <w:i/>
-          <w:iCs/>
-          <w:sz w:val="32"/>
-          <w:szCs w:val="32"/>
-        </w:rPr>
-        <w:t>execute</w:t>
-      </w:r>
-      <w:proofErr w:type="spellEnd"/>
-      <w:r>
-        <w:rPr>
-          <w:rFonts w:ascii="Times New Roman" w:hAnsi="Times New Roman" w:cs="Times New Roman"/>
-          <w:i/>
-          <w:iCs/>
-          <w:sz w:val="32"/>
-          <w:szCs w:val="32"/>
-        </w:rPr>
-        <w:t>(</w:t>
-      </w:r>
-      <w:proofErr w:type="gramEnd"/>
-      <w:r>
-        <w:rPr>
-          <w:rFonts w:ascii="Times New Roman" w:hAnsi="Times New Roman" w:cs="Times New Roman"/>
-          <w:i/>
-          <w:iCs/>
-          <w:sz w:val="32"/>
-          <w:szCs w:val="32"/>
-        </w:rPr>
-        <w:t>)</w:t>
-      </w:r>
-      <w:r>
-        <w:rPr>
-          <w:rFonts w:ascii="Times New Roman" w:hAnsi="Times New Roman" w:cs="Times New Roman"/>
-          <w:bCs/>
-          <w:sz w:val="32"/>
-          <w:szCs w:val="32"/>
-        </w:rPr>
-        <w:t xml:space="preserve"> nur einen SQL-Befehl ausführen kann, während </w:t>
-      </w:r>
-      <w:proofErr w:type="spellStart"/>
-      <w:r>
-        <w:rPr>
-          <w:rFonts w:ascii="Times New Roman" w:hAnsi="Times New Roman" w:cs="Times New Roman"/>
-          <w:i/>
-          <w:iCs/>
-          <w:sz w:val="32"/>
-          <w:szCs w:val="32"/>
-        </w:rPr>
-        <w:t>executescript</w:t>
-      </w:r>
-      <w:proofErr w:type="spellEnd"/>
-      <w:r>
-        <w:rPr>
-          <w:rFonts w:ascii="Times New Roman" w:hAnsi="Times New Roman" w:cs="Times New Roman"/>
-          <w:i/>
-          <w:iCs/>
-          <w:sz w:val="32"/>
-          <w:szCs w:val="32"/>
-        </w:rPr>
-        <w:t>()</w:t>
-      </w:r>
-      <w:r>
-        <w:rPr>
-          <w:rFonts w:ascii="Times New Roman" w:hAnsi="Times New Roman" w:cs="Times New Roman"/>
-          <w:i/>
-          <w:iCs/>
-          <w:sz w:val="32"/>
-          <w:szCs w:val="32"/>
-        </w:rPr>
         <w:t xml:space="preserve"> </w:t>
       </w:r>
       <w:r>
@@ -11432,27 +10662,7 @@
           <w:sz w:val="32"/>
           <w:szCs w:val="32"/>
         </w:rPr>
-        <w:t xml:space="preserve"> Nach Anwendung des Fixes sind die beiden </w:t>
-      </w:r>
-      <w:proofErr w:type="spellStart"/>
-      <w:r>
-        <w:rPr>
-          <w:rFonts w:ascii="Times New Roman" w:hAnsi="Times New Roman" w:cs="Times New Roman"/>
-          <w:bCs/>
-          <w:sz w:val="32"/>
-          <w:szCs w:val="32"/>
-        </w:rPr>
-        <w:t>Injections</w:t>
-      </w:r>
-      <w:proofErr w:type="spellEnd"/>
-      <w:r>
-        <w:rPr>
-          <w:rFonts w:ascii="Times New Roman" w:hAnsi="Times New Roman" w:cs="Times New Roman"/>
-          <w:bCs/>
-          <w:sz w:val="32"/>
-          <w:szCs w:val="32"/>
-        </w:rPr>
-        <w:t xml:space="preserve">, welche zuvor während der Registrierung möglich waren, nicht mehr möglich (siehe Abb. </w:t>
+        <w:t xml:space="preserve"> Nach Anwendung des Fixes sind die beiden Injections, welche zuvor während der Registrierung möglich waren, nicht mehr möglich (siehe Abb. </w:t>
       </w:r>
       <w:r>
         <w:rPr>
@@ -11566,15 +10776,10 @@
         <w:t xml:space="preserve">: </w:t>
       </w:r>
       <w:r>
-        <w:t>Fehlermeldung nach Ausführung der ersten SQL-</w:t>
-      </w:r>
-      <w:proofErr w:type="spellStart"/>
-      <w:r>
-        <w:t>Injection</w:t>
+        <w:t>Fehlermeldung nach Ausführung der ersten SQL-Injection</w:t>
       </w:r>
       <w:bookmarkEnd w:id="42"/>
       <w:bookmarkEnd w:id="43"/>
-      <w:proofErr w:type="spellEnd"/>
     </w:p>
     <w:p>
       <w:pPr>
@@ -11599,61 +10804,7 @@
           <w:sz w:val="32"/>
           <w:szCs w:val="32"/>
         </w:rPr>
-        <w:t>Leider schützt diese Verbesserung noch nicht vor dem Login ohne Passwort, weshalb eine weitere Verbesserung vorgenommen werden muss. Diese Verbesserung betrifft die Platzhalter in den SQL-Statements, welche später durch die Eingaben des Nutzers ersetzt werden. Die schwache Version verwendet momentan %s-Platzhalter, welche laut der Dokumentation des sqlite3-Moduls in Python unsicher und anfällig für SQL-</w:t>
-      </w:r>
-      <w:proofErr w:type="spellStart"/>
-      <w:r>
-        <w:rPr>
-          <w:rFonts w:ascii="Times New Roman" w:hAnsi="Times New Roman" w:cs="Times New Roman"/>
-          <w:sz w:val="32"/>
-          <w:szCs w:val="32"/>
-        </w:rPr>
-        <w:t>Injections</w:t>
-      </w:r>
-      <w:proofErr w:type="spellEnd"/>
-      <w:r>
-        <w:rPr>
-          <w:rFonts w:ascii="Times New Roman" w:hAnsi="Times New Roman" w:cs="Times New Roman"/>
-          <w:sz w:val="32"/>
-          <w:szCs w:val="32"/>
-        </w:rPr>
-        <w:t xml:space="preserve"> sind. Als Verbesserung wird hierfür die Verwendung der </w:t>
-      </w:r>
-      <w:proofErr w:type="gramStart"/>
-      <w:r>
-        <w:rPr>
-          <w:rFonts w:ascii="Times New Roman" w:hAnsi="Times New Roman" w:cs="Times New Roman"/>
-          <w:sz w:val="32"/>
-          <w:szCs w:val="32"/>
-        </w:rPr>
-        <w:t>moduleigenen ?</w:t>
-      </w:r>
-      <w:proofErr w:type="gramEnd"/>
-      <w:r>
-        <w:rPr>
-          <w:rFonts w:ascii="Times New Roman" w:hAnsi="Times New Roman" w:cs="Times New Roman"/>
-          <w:sz w:val="32"/>
-          <w:szCs w:val="32"/>
-        </w:rPr>
-        <w:t>-Platzhalter vorgeschlagen, welche nach Einbindung die dritte SQL-</w:t>
-      </w:r>
-      <w:proofErr w:type="spellStart"/>
-      <w:r>
-        <w:rPr>
-          <w:rFonts w:ascii="Times New Roman" w:hAnsi="Times New Roman" w:cs="Times New Roman"/>
-          <w:sz w:val="32"/>
-          <w:szCs w:val="32"/>
-        </w:rPr>
-        <w:t>Injection</w:t>
-      </w:r>
-      <w:proofErr w:type="spellEnd"/>
-      <w:r>
-        <w:rPr>
-          <w:rFonts w:ascii="Times New Roman" w:hAnsi="Times New Roman" w:cs="Times New Roman"/>
-          <w:sz w:val="32"/>
-          <w:szCs w:val="32"/>
-        </w:rPr>
-        <w:t xml:space="preserve"> verhindern sollten [</w:t>
+        <w:t>Leider schützt diese Verbesserung noch nicht vor dem Login ohne Passwort, weshalb eine weitere Verbesserung vorgenommen werden muss. Diese Verbesserung betrifft die Platzhalter in den SQL-Statements, welche später durch die Eingaben des Nutzers ersetzt werden. Die schwache Version verwendet momentan %s-Platzhalter, welche laut der Dokumentation des sqlite3-Moduls in Python unsicher und anfällig für SQL-Injections sind. Als Verbesserung wird hierfür die Verwendung der moduleigenen ?-Platzhalter vorgeschlagen, welche nach Einbindung die dritte SQL-Injection verhindern sollten [</w:t>
       </w:r>
       <w:r>
         <w:rPr>
@@ -11694,18 +10845,8 @@
           <w:sz w:val="32"/>
           <w:szCs w:val="32"/>
         </w:rPr>
-        <w:t xml:space="preserve">). Es wird hierbei nur die E-Mail überprüft, da invalide Zeichen im Passwort durch das vorherige </w:t>
-      </w:r>
-      <w:proofErr w:type="spellStart"/>
-      <w:r>
-        <w:rPr>
-          <w:rFonts w:ascii="Times New Roman" w:hAnsi="Times New Roman" w:cs="Times New Roman"/>
-          <w:sz w:val="32"/>
-          <w:szCs w:val="32"/>
-        </w:rPr>
-        <w:t>Hashen</w:t>
-      </w:r>
-      <w:proofErr w:type="spellEnd"/>
+        <w:t>). Es wird hierbei nur die E-Mail überprüft, da invalide Zeichen im Passwort durch das vorherige Hashen</w:t>
+      </w:r>
       <w:r>
         <w:rPr>
           <w:rFonts w:ascii="Times New Roman" w:hAnsi="Times New Roman" w:cs="Times New Roman"/>
@@ -11720,25 +10861,7 @@
           <w:sz w:val="32"/>
           <w:szCs w:val="32"/>
         </w:rPr>
-        <w:t>eliminiert werden. Um die SQL-</w:t>
-      </w:r>
-      <w:proofErr w:type="spellStart"/>
-      <w:r>
-        <w:rPr>
-          <w:rFonts w:ascii="Times New Roman" w:hAnsi="Times New Roman" w:cs="Times New Roman"/>
-          <w:sz w:val="32"/>
-          <w:szCs w:val="32"/>
-        </w:rPr>
-        <w:t>Injection</w:t>
-      </w:r>
-      <w:proofErr w:type="spellEnd"/>
-      <w:r>
-        <w:rPr>
-          <w:rFonts w:ascii="Times New Roman" w:hAnsi="Times New Roman" w:cs="Times New Roman"/>
-          <w:sz w:val="32"/>
-          <w:szCs w:val="32"/>
-        </w:rPr>
-        <w:t xml:space="preserve"> zu verhindern, ohne den zulässigen Zeichensatz für Passwörter unnötig einzuschränken wird sich im Projekt </w:t>
+        <w:t xml:space="preserve">eliminiert werden. Um die SQL-Injection zu verhindern, ohne den zulässigen Zeichensatz für Passwörter unnötig einzuschränken wird sich im Projekt </w:t>
       </w:r>
       <w:r>
         <w:rPr>
@@ -12000,7 +11123,6 @@
         </w:rPr>
         <w:t xml:space="preserve"> und unverschlüsselte Ablage der Datenbank sollte ebenfalls vorgegangen werden. Dazu könnte beispielsweise </w:t>
       </w:r>
-      <w:proofErr w:type="spellStart"/>
       <w:r>
         <w:rPr>
           <w:rFonts w:ascii="Times New Roman" w:hAnsi="Times New Roman" w:cs="Times New Roman"/>
@@ -12010,7 +11132,6 @@
         </w:rPr>
         <w:t>SQLCipher</w:t>
       </w:r>
-      <w:proofErr w:type="spellEnd"/>
       <w:r>
         <w:rPr>
           <w:rFonts w:ascii="Times New Roman" w:hAnsi="Times New Roman" w:cs="Times New Roman"/>
@@ -12074,25 +11195,7 @@
           <w:sz w:val="32"/>
           <w:szCs w:val="32"/>
         </w:rPr>
-        <w:t>, damit im Falle der ersten beiden SQL-</w:t>
-      </w:r>
-      <w:proofErr w:type="spellStart"/>
-      <w:r>
-        <w:rPr>
-          <w:rFonts w:ascii="Times New Roman" w:hAnsi="Times New Roman" w:cs="Times New Roman"/>
-          <w:sz w:val="32"/>
-          <w:szCs w:val="32"/>
-        </w:rPr>
-        <w:t>Injections</w:t>
-      </w:r>
-      <w:proofErr w:type="spellEnd"/>
-      <w:r>
-        <w:rPr>
-          <w:rFonts w:ascii="Times New Roman" w:hAnsi="Times New Roman" w:cs="Times New Roman"/>
-          <w:sz w:val="32"/>
-          <w:szCs w:val="32"/>
-        </w:rPr>
-        <w:t xml:space="preserve"> der Schaden zumindest wieder behebbar wäre</w:t>
+        <w:t>, damit im Falle der ersten beiden SQL-Injections der Schaden zumindest wieder behebbar wäre</w:t>
       </w:r>
       <w:r>
         <w:rPr>
@@ -12110,41 +11213,13 @@
         </w:rPr>
         <w:t xml:space="preserve">. </w:t>
       </w:r>
-      <w:proofErr w:type="gramStart"/>
-      <w:r>
-        <w:rPr>
-          <w:rFonts w:ascii="Times New Roman" w:hAnsi="Times New Roman" w:cs="Times New Roman"/>
-          <w:sz w:val="32"/>
-          <w:szCs w:val="32"/>
-        </w:rPr>
-        <w:t>Diese beiden Fixes</w:t>
-      </w:r>
-      <w:proofErr w:type="gramEnd"/>
-      <w:r>
-        <w:rPr>
-          <w:rFonts w:ascii="Times New Roman" w:hAnsi="Times New Roman" w:cs="Times New Roman"/>
-          <w:sz w:val="32"/>
-          <w:szCs w:val="32"/>
-        </w:rPr>
-        <w:t xml:space="preserve"> wurden jedoch aus Zeitgründen und der höheren Relevanz und Gefährlichkeit der SQL-</w:t>
-      </w:r>
-      <w:proofErr w:type="spellStart"/>
-      <w:r>
-        <w:rPr>
-          <w:rFonts w:ascii="Times New Roman" w:hAnsi="Times New Roman" w:cs="Times New Roman"/>
-          <w:sz w:val="32"/>
-          <w:szCs w:val="32"/>
-        </w:rPr>
-        <w:t>Injection</w:t>
-      </w:r>
-      <w:proofErr w:type="spellEnd"/>
-      <w:r>
-        <w:rPr>
-          <w:rFonts w:ascii="Times New Roman" w:hAnsi="Times New Roman" w:cs="Times New Roman"/>
-          <w:sz w:val="32"/>
-          <w:szCs w:val="32"/>
-        </w:rPr>
-        <w:t xml:space="preserve"> nicht ins Programm eingebaut.</w:t>
+      <w:r>
+        <w:rPr>
+          <w:rFonts w:ascii="Times New Roman" w:hAnsi="Times New Roman" w:cs="Times New Roman"/>
+          <w:sz w:val="32"/>
+          <w:szCs w:val="32"/>
+        </w:rPr>
+        <w:t>Diese beiden Fixes wurden jedoch aus Zeitgründen und der höheren Relevanz und Gefährlichkeit der SQL-Injection nicht ins Programm eingebaut.</w:t>
       </w:r>
       <w:r>
         <w:rPr>
@@ -12178,7 +11253,6 @@
         </w:rPr>
         <w:t xml:space="preserve"> </w:t>
       </w:r>
-      <w:proofErr w:type="spellStart"/>
       <w:r>
         <w:rPr>
           <w:rFonts w:ascii="Times New Roman" w:hAnsi="Times New Roman" w:cs="Times New Roman"/>
@@ -12187,7 +11261,6 @@
         </w:rPr>
         <w:t>Race</w:t>
       </w:r>
-      <w:proofErr w:type="spellEnd"/>
       <w:r>
         <w:rPr>
           <w:rFonts w:ascii="Times New Roman" w:hAnsi="Times New Roman" w:cs="Times New Roman"/>
@@ -12196,7 +11269,6 @@
         </w:rPr>
         <w:t xml:space="preserve"> </w:t>
       </w:r>
-      <w:proofErr w:type="spellStart"/>
       <w:r>
         <w:rPr>
           <w:rFonts w:ascii="Times New Roman" w:hAnsi="Times New Roman" w:cs="Times New Roman"/>
@@ -12213,7 +11285,6 @@
         </w:rPr>
         <w:t>s</w:t>
       </w:r>
-      <w:proofErr w:type="spellEnd"/>
       <w:r>
         <w:rPr>
           <w:rFonts w:ascii="Times New Roman" w:hAnsi="Times New Roman" w:cs="Times New Roman"/>
@@ -12708,8 +11779,6 @@
         </w:rPr>
         <w:t xml:space="preserve">Dabei wurde die Funktion </w:t>
       </w:r>
-      <w:proofErr w:type="spellStart"/>
-      <w:proofErr w:type="gramStart"/>
       <w:r>
         <w:rPr>
           <w:rFonts w:ascii="Times New Roman" w:hAnsi="Times New Roman" w:cs="Times New Roman"/>
@@ -12728,8 +11797,6 @@
         </w:rPr>
         <w:t>urandom</w:t>
       </w:r>
-      <w:proofErr w:type="spellEnd"/>
-      <w:proofErr w:type="gramEnd"/>
       <w:r>
         <w:rPr>
           <w:rFonts w:ascii="Times New Roman" w:hAnsi="Times New Roman" w:cs="Times New Roman"/>
@@ -12798,25 +11865,7 @@
           <w:sz w:val="32"/>
           <w:szCs w:val="32"/>
         </w:rPr>
-        <w:t xml:space="preserve"> Hinblick auf die erfolgreiche Durchführung einer SQL-</w:t>
-      </w:r>
-      <w:proofErr w:type="spellStart"/>
-      <w:r>
-        <w:rPr>
-          <w:rFonts w:ascii="Times New Roman" w:hAnsi="Times New Roman" w:cs="Times New Roman"/>
-          <w:sz w:val="32"/>
-          <w:szCs w:val="32"/>
-        </w:rPr>
-        <w:t>Injection</w:t>
-      </w:r>
-      <w:proofErr w:type="spellEnd"/>
-      <w:r>
-        <w:rPr>
-          <w:rFonts w:ascii="Times New Roman" w:hAnsi="Times New Roman" w:cs="Times New Roman"/>
-          <w:sz w:val="32"/>
-          <w:szCs w:val="32"/>
-        </w:rPr>
-        <w:t xml:space="preserve"> wurden die in Abbildung </w:t>
+        <w:t xml:space="preserve"> Hinblick auf die erfolgreiche Durchführung einer SQL-Injection wurden die in Abbildung </w:t>
       </w:r>
       <w:r>
         <w:rPr>
@@ -12850,7 +11899,6 @@
         </w:rPr>
         <w:t>„</w:t>
       </w:r>
-      <w:proofErr w:type="spellStart"/>
       <w:r>
         <w:rPr>
           <w:rFonts w:ascii="Times New Roman" w:hAnsi="Times New Roman" w:cs="Times New Roman"/>
@@ -12861,7 +11909,6 @@
         </w:rPr>
         <w:t>forbidden</w:t>
       </w:r>
-      <w:proofErr w:type="spellEnd"/>
       <w:r>
         <w:rPr>
           <w:rFonts w:ascii="Times New Roman" w:hAnsi="Times New Roman" w:cs="Times New Roman"/>
@@ -13109,27 +12156,7 @@
           <w:sz w:val="32"/>
           <w:szCs w:val="32"/>
         </w:rPr>
-        <w:t>„</w:t>
-      </w:r>
-      <w:proofErr w:type="spellStart"/>
-      <w:r>
-        <w:rPr>
-          <w:rFonts w:ascii="Times New Roman" w:hAnsi="Times New Roman" w:cs="Times New Roman"/>
-          <w:bCs/>
-          <w:sz w:val="32"/>
-          <w:szCs w:val="32"/>
-        </w:rPr>
-        <w:t>getpass</w:t>
-      </w:r>
-      <w:proofErr w:type="spellEnd"/>
-      <w:r>
-        <w:rPr>
-          <w:rFonts w:ascii="Times New Roman" w:hAnsi="Times New Roman" w:cs="Times New Roman"/>
-          <w:bCs/>
-          <w:sz w:val="32"/>
-          <w:szCs w:val="32"/>
-        </w:rPr>
-        <w:t xml:space="preserve">“ kann die Eingabe des Passwortes ganz ausgeblendet werden. Hierdurch wird </w:t>
+        <w:t xml:space="preserve">„getpass“ kann die Eingabe des Passwortes ganz ausgeblendet werden. Hierdurch wird </w:t>
       </w:r>
       <w:r>
         <w:rPr>
@@ -13244,13 +12271,8 @@
       <w:r>
         <w:t xml:space="preserve">: </w:t>
       </w:r>
-      <w:proofErr w:type="spellStart"/>
-      <w:r>
-        <w:t>getpass</w:t>
-      </w:r>
-      <w:proofErr w:type="spellEnd"/>
-      <w:r>
-        <w:t xml:space="preserve"> zur Maskierung des Passworts</w:t>
+      <w:r>
+        <w:t>getpass zur Maskierung des Passworts</w:t>
       </w:r>
       <w:bookmarkEnd w:id="53"/>
       <w:bookmarkEnd w:id="54"/>
@@ -13748,30 +12770,8 @@
           <w:sz w:val="32"/>
           <w:szCs w:val="32"/>
         </w:rPr>
-        <w:t xml:space="preserve">erfahren </w:t>
-      </w:r>
-      <w:proofErr w:type="spellStart"/>
-      <w:r>
-        <w:rPr>
-          <w:rFonts w:ascii="Times New Roman" w:hAnsi="Times New Roman" w:cs="Times New Roman"/>
-          <w:bCs/>
-          <w:sz w:val="32"/>
-          <w:szCs w:val="32"/>
-        </w:rPr>
-        <w:t>gehasht</w:t>
-      </w:r>
-      <w:proofErr w:type="spellEnd"/>
-      <w:r>
-        <w:rPr>
-          <w:rFonts w:ascii="Times New Roman" w:hAnsi="Times New Roman" w:cs="Times New Roman"/>
-          <w:bCs/>
-          <w:sz w:val="32"/>
-          <w:szCs w:val="32"/>
-        </w:rPr>
-        <w:t xml:space="preserve">. Dieses Verfahren hat den Vorteil, dass man verschiedene Einstellungen tätigen und dem Hash einen Salt mitgeben kann. Mit der Funktion </w:t>
-      </w:r>
-      <w:proofErr w:type="spellStart"/>
-      <w:proofErr w:type="gramStart"/>
+        <w:t xml:space="preserve">erfahren gehasht. Dieses Verfahren hat den Vorteil, dass man verschiedene Einstellungen tätigen und dem Hash einen Salt mitgeben kann. Mit der Funktion </w:t>
+      </w:r>
       <w:r>
         <w:rPr>
           <w:rFonts w:ascii="Times New Roman" w:hAnsi="Times New Roman" w:cs="Times New Roman"/>
@@ -13782,7 +12782,6 @@
         </w:rPr>
         <w:t>verify</w:t>
       </w:r>
-      <w:proofErr w:type="spellEnd"/>
       <w:r>
         <w:rPr>
           <w:rFonts w:ascii="Times New Roman" w:hAnsi="Times New Roman" w:cs="Times New Roman"/>
@@ -13791,18 +12790,7 @@
           <w:sz w:val="32"/>
           <w:szCs w:val="32"/>
         </w:rPr>
-        <w:t>(</w:t>
-      </w:r>
-      <w:proofErr w:type="gramEnd"/>
-      <w:r>
-        <w:rPr>
-          <w:rFonts w:ascii="Times New Roman" w:hAnsi="Times New Roman" w:cs="Times New Roman"/>
-          <w:bCs/>
-          <w:i/>
-          <w:sz w:val="32"/>
-          <w:szCs w:val="32"/>
-        </w:rPr>
-        <w:t>)</w:t>
+        <w:t>()</w:t>
       </w:r>
       <w:r>
         <w:rPr>
@@ -13853,7 +12841,6 @@
         </w:rPr>
         <w:t xml:space="preserve"> Datei wurden in das Verzeichnis </w:t>
       </w:r>
-      <w:proofErr w:type="spellStart"/>
       <w:r>
         <w:rPr>
           <w:rFonts w:ascii="Times New Roman" w:hAnsi="Times New Roman" w:cs="Times New Roman"/>
@@ -13864,7 +12851,6 @@
         </w:rPr>
         <w:t>certs</w:t>
       </w:r>
-      <w:proofErr w:type="spellEnd"/>
       <w:r>
         <w:rPr>
           <w:rFonts w:ascii="Times New Roman" w:hAnsi="Times New Roman" w:cs="Times New Roman"/>
@@ -13892,25 +12878,14 @@
         </w:rPr>
         <w:t xml:space="preserve">Vorausgesetzt dieser Ordner ist Zugangsbeschränkt wurde so das </w:t>
       </w:r>
-      <w:proofErr w:type="spellStart"/>
-      <w:r>
-        <w:rPr>
-          <w:rFonts w:ascii="Times New Roman" w:hAnsi="Times New Roman" w:cs="Times New Roman"/>
-          <w:bCs/>
-          <w:sz w:val="32"/>
-          <w:szCs w:val="32"/>
-        </w:rPr>
-        <w:t>Plaintext</w:t>
-      </w:r>
-      <w:proofErr w:type="spellEnd"/>
-      <w:r>
-        <w:rPr>
-          <w:rFonts w:ascii="Times New Roman" w:hAnsi="Times New Roman" w:cs="Times New Roman"/>
-          <w:bCs/>
-          <w:sz w:val="32"/>
-          <w:szCs w:val="32"/>
-        </w:rPr>
-        <w:t>-Problem somit behoben</w:t>
+      <w:r>
+        <w:rPr>
+          <w:rFonts w:ascii="Times New Roman" w:hAnsi="Times New Roman" w:cs="Times New Roman"/>
+          <w:bCs/>
+          <w:sz w:val="32"/>
+          <w:szCs w:val="32"/>
+        </w:rPr>
+        <w:t>Plaintext-Problem somit behoben</w:t>
       </w:r>
       <w:r>
         <w:rPr>
@@ -14127,43 +13102,7 @@
           <w:sz w:val="32"/>
           <w:szCs w:val="32"/>
         </w:rPr>
-        <w:t xml:space="preserve"> Wenn nun ein Angreifer eine Man-in-</w:t>
-      </w:r>
-      <w:proofErr w:type="spellStart"/>
-      <w:r>
-        <w:rPr>
-          <w:rFonts w:ascii="Times New Roman" w:hAnsi="Times New Roman" w:cs="Times New Roman"/>
-          <w:sz w:val="32"/>
-          <w:szCs w:val="32"/>
-        </w:rPr>
-        <w:t>the</w:t>
-      </w:r>
-      <w:proofErr w:type="spellEnd"/>
-      <w:r>
-        <w:rPr>
-          <w:rFonts w:ascii="Times New Roman" w:hAnsi="Times New Roman" w:cs="Times New Roman"/>
-          <w:sz w:val="32"/>
-          <w:szCs w:val="32"/>
-        </w:rPr>
-        <w:t>-</w:t>
-      </w:r>
-      <w:proofErr w:type="spellStart"/>
-      <w:r>
-        <w:rPr>
-          <w:rFonts w:ascii="Times New Roman" w:hAnsi="Times New Roman" w:cs="Times New Roman"/>
-          <w:sz w:val="32"/>
-          <w:szCs w:val="32"/>
-        </w:rPr>
-        <w:t>middle</w:t>
-      </w:r>
-      <w:proofErr w:type="spellEnd"/>
-      <w:r>
-        <w:rPr>
-          <w:rFonts w:ascii="Times New Roman" w:hAnsi="Times New Roman" w:cs="Times New Roman"/>
-          <w:sz w:val="32"/>
-          <w:szCs w:val="32"/>
-        </w:rPr>
-        <w:t xml:space="preserve">-Attacke ausführen möchte, sieht er zwar die versendeten Pakete, die Payload ist jedoch verschlüsselt (siehe Abb. </w:t>
+        <w:t xml:space="preserve"> Wenn nun ein Angreifer eine Man-in-the-middle-Attacke ausführen möchte, sieht er zwar die versendeten Pakete, die Payload ist jedoch verschlüsselt (siehe Abb. </w:t>
       </w:r>
       <w:r>
         <w:rPr>
@@ -14312,25 +13251,7 @@
           <w:sz w:val="32"/>
           <w:szCs w:val="32"/>
         </w:rPr>
-        <w:t>Auch das TCP-</w:t>
-      </w:r>
-      <w:proofErr w:type="spellStart"/>
-      <w:r>
-        <w:rPr>
-          <w:rFonts w:ascii="Times New Roman" w:hAnsi="Times New Roman" w:cs="Times New Roman"/>
-          <w:sz w:val="32"/>
-          <w:szCs w:val="32"/>
-        </w:rPr>
-        <w:t>Sniffing</w:t>
-      </w:r>
-      <w:proofErr w:type="spellEnd"/>
-      <w:r>
-        <w:rPr>
-          <w:rFonts w:ascii="Times New Roman" w:hAnsi="Times New Roman" w:cs="Times New Roman"/>
-          <w:sz w:val="32"/>
-          <w:szCs w:val="32"/>
-        </w:rPr>
-        <w:t xml:space="preserve"> und die Manipulation von Paketen </w:t>
+        <w:t xml:space="preserve">Auch das TCP-Sniffing und die Manipulation von Paketen </w:t>
       </w:r>
       <w:r>
         <w:rPr>
@@ -14914,25 +13835,7 @@
           <w:sz w:val="32"/>
           <w:szCs w:val="32"/>
         </w:rPr>
-        <w:t xml:space="preserve">Schlussendlich lässt sich sagen, dass das Absichern eines Servers einige Probleme mit sich bringt. Jede Komponente, jedes Feature und auch die Kommunikation zwischen den Komponenten, welche in das Programm verbaut wird, verbessern das Projekt nicht nur, sondern fügen zugleich einen Angriffsvektor für Angreifer hinzu, was sie zu einer Art „zweischneidigem Schwert“ macht. Doch auch wenn bereits kleine Softwareprojekte wie „Chess Online“ schon unzählige Fehlerquellen beinhalten, welche meistens katastrophale Folgen haben können, so lässt sich der Hauptteil der Fehler bereits </w:t>
-      </w:r>
-      <w:proofErr w:type="gramStart"/>
-      <w:r>
-        <w:rPr>
-          <w:rFonts w:ascii="Times New Roman" w:hAnsi="Times New Roman" w:cs="Times New Roman"/>
-          <w:sz w:val="32"/>
-          <w:szCs w:val="32"/>
-        </w:rPr>
-        <w:t>durch kleine und unkomplizierte Fixes</w:t>
-      </w:r>
-      <w:proofErr w:type="gramEnd"/>
-      <w:r>
-        <w:rPr>
-          <w:rFonts w:ascii="Times New Roman" w:hAnsi="Times New Roman" w:cs="Times New Roman"/>
-          <w:sz w:val="32"/>
-          <w:szCs w:val="32"/>
-        </w:rPr>
-        <w:t xml:space="preserve"> drastisch ihrer Schwere verringern oder gar komplett eliminieren. Somit lässt sich feststellen, dass die Sicherheit bei der Erstellung von Software stets eine hohe Priorität darstellt.</w:t>
+        <w:t>Schlussendlich lässt sich sagen, dass das Absichern eines Servers einige Probleme mit sich bringt. Jede Komponente, jedes Feature und auch die Kommunikation zwischen den Komponenten, welche in das Programm verbaut wird, verbessern das Projekt nicht nur, sondern fügen zugleich einen Angriffsvektor für Angreifer hinzu, was sie zu einer Art „zweischneidigem Schwert“ macht. Doch auch wenn bereits kleine Softwareprojekte wie „Chess Online“ schon unzählige Fehlerquellen beinhalten, welche meistens katastrophale Folgen haben können, so lässt sich der Hauptteil der Fehler bereits durch kleine und unkomplizierte Fixes drastisch ihrer Schwere verringern oder gar komplett eliminieren. Somit lässt sich feststellen, dass die Sicherheit bei der Erstellung von Software stets eine hohe Priorität darstellt.</w:t>
       </w:r>
     </w:p>
     <w:p>
@@ -15521,20 +14424,8 @@
           <w:szCs w:val="32"/>
           <w:lang w:val="en-US"/>
         </w:rPr>
-        <w:t xml:space="preserve">PlayStation Hack to Cost Sony $171M; Quake Costs Far </w:t>
-      </w:r>
-      <w:proofErr w:type="gramStart"/>
-      <w:r>
-        <w:rPr>
-          <w:rStyle w:val="italic"/>
-          <w:rFonts w:ascii="Times New Roman" w:hAnsi="Times New Roman" w:cs="Times New Roman"/>
-          <w:sz w:val="32"/>
-          <w:szCs w:val="32"/>
-          <w:lang w:val="en-US"/>
-        </w:rPr>
-        <w:t>Higher“</w:t>
-      </w:r>
-      <w:proofErr w:type="gramEnd"/>
+        <w:t>PlayStation Hack to Cost Sony $171M; Quake Costs Far Higher“</w:t>
+      </w:r>
       <w:r>
         <w:rPr>
           <w:rFonts w:ascii="Times New Roman" w:hAnsi="Times New Roman" w:cs="Times New Roman"/>
@@ -15710,22 +14601,8 @@
           <w:lang w:val="en-US"/>
         </w:rPr>
         <w:tab/>
-        <w:t>The MITRE Corporation (2014): „Scoring CWEs</w:t>
-      </w:r>
-      <w:proofErr w:type="gramStart"/>
-      <w:r>
-        <w:rPr>
-          <w:rStyle w:val="Hyperlink"/>
-          <w:rFonts w:ascii="Times New Roman" w:hAnsi="Times New Roman" w:cs="Times New Roman"/>
-          <w:color w:val="auto"/>
-          <w:sz w:val="32"/>
-          <w:szCs w:val="32"/>
-          <w:u w:val="none"/>
-          <w:lang w:val="en-US"/>
-        </w:rPr>
-        <w:t>”;</w:t>
-      </w:r>
-      <w:proofErr w:type="gramEnd"/>
+        <w:t>The MITRE Corporation (2014): „Scoring CWEs”;</w:t>
+      </w:r>
     </w:p>
     <w:p>
       <w:pPr>
@@ -15836,19 +14713,8 @@
           <w:lang w:val="en-US"/>
         </w:rPr>
         <w:tab/>
-        <w:t>The MITRE Corporation (2022): „2022 CWE Top 25 Most Dangerous Software Weaknesses</w:t>
-      </w:r>
-      <w:proofErr w:type="gramStart"/>
-      <w:r>
-        <w:rPr>
-          <w:rFonts w:ascii="Times New Roman" w:hAnsi="Times New Roman" w:cs="Times New Roman"/>
-          <w:sz w:val="32"/>
-          <w:szCs w:val="32"/>
-          <w:lang w:val="en-US"/>
-        </w:rPr>
-        <w:t>”;</w:t>
-      </w:r>
-      <w:proofErr w:type="gramEnd"/>
+        <w:t>The MITRE Corporation (2022): „2022 CWE Top 25 Most Dangerous Software Weaknesses”;</w:t>
+      </w:r>
     </w:p>
     <w:p>
       <w:pPr>
@@ -15925,27 +14791,7 @@
           <w:sz w:val="32"/>
           <w:szCs w:val="32"/>
         </w:rPr>
-        <w:t xml:space="preserve">Wie lang sind Ihre am häufigsten verwendeten </w:t>
-      </w:r>
-      <w:proofErr w:type="spellStart"/>
-      <w:r>
-        <w:rPr>
-          <w:rStyle w:val="italic"/>
-          <w:rFonts w:ascii="Times New Roman" w:hAnsi="Times New Roman" w:cs="Times New Roman"/>
-          <w:sz w:val="32"/>
-          <w:szCs w:val="32"/>
-        </w:rPr>
-        <w:t>Passwörter?“auf</w:t>
-      </w:r>
-      <w:proofErr w:type="spellEnd"/>
-      <w:r>
-        <w:rPr>
-          <w:rStyle w:val="italic"/>
-          <w:rFonts w:ascii="Times New Roman" w:hAnsi="Times New Roman" w:cs="Times New Roman"/>
-          <w:sz w:val="32"/>
-          <w:szCs w:val="32"/>
-        </w:rPr>
-        <w:t xml:space="preserve"> Statista;</w:t>
+        <w:t>Wie lang sind Ihre am häufigsten verwendeten Passwörter?“auf Statista;</w:t>
       </w:r>
     </w:p>
     <w:p>
@@ -16127,25 +14973,7 @@
           <w:szCs w:val="32"/>
         </w:rPr>
         <w:tab/>
-        <w:t xml:space="preserve">Python Software </w:t>
-      </w:r>
-      <w:proofErr w:type="spellStart"/>
-      <w:r>
-        <w:rPr>
-          <w:rFonts w:ascii="Times New Roman" w:hAnsi="Times New Roman" w:cs="Times New Roman"/>
-          <w:sz w:val="32"/>
-          <w:szCs w:val="32"/>
-        </w:rPr>
-        <w:t>Foundation</w:t>
-      </w:r>
-      <w:proofErr w:type="spellEnd"/>
-      <w:r>
-        <w:rPr>
-          <w:rFonts w:ascii="Times New Roman" w:hAnsi="Times New Roman" w:cs="Times New Roman"/>
-          <w:sz w:val="32"/>
-          <w:szCs w:val="32"/>
-        </w:rPr>
-        <w:t xml:space="preserve"> (o.J.): “sqlite3”-Dokumentation</w:t>
+        <w:t>Python Software Foundation (o.J.): “sqlite3”-Dokumentation</w:t>
       </w:r>
     </w:p>
     <w:p>
@@ -16241,35 +15069,8 @@
           <w:szCs w:val="32"/>
         </w:rPr>
         <w:tab/>
-      </w:r>
-      <w:proofErr w:type="spellStart"/>
-      <w:r>
-        <w:rPr>
-          <w:rFonts w:ascii="Times New Roman" w:hAnsi="Times New Roman" w:cs="Times New Roman"/>
-          <w:sz w:val="32"/>
-          <w:szCs w:val="32"/>
-        </w:rPr>
-        <w:t>Zetetic</w:t>
-      </w:r>
-      <w:proofErr w:type="spellEnd"/>
-      <w:r>
-        <w:rPr>
-          <w:rFonts w:ascii="Times New Roman" w:hAnsi="Times New Roman" w:cs="Times New Roman"/>
-          <w:sz w:val="32"/>
-          <w:szCs w:val="32"/>
-        </w:rPr>
-        <w:t xml:space="preserve"> (o.J.): About </w:t>
-      </w:r>
-      <w:proofErr w:type="spellStart"/>
-      <w:r>
-        <w:rPr>
-          <w:rFonts w:ascii="Times New Roman" w:hAnsi="Times New Roman" w:cs="Times New Roman"/>
-          <w:sz w:val="32"/>
-          <w:szCs w:val="32"/>
-        </w:rPr>
-        <w:t>SQLCipher</w:t>
-      </w:r>
-      <w:proofErr w:type="spellEnd"/>
+        <w:t>Zetetic (o.J.): About SQLCipher</w:t>
+      </w:r>
     </w:p>
     <w:p>
       <w:pPr>

--- a/Anhang/Doc-ChessProg.docx
+++ b/Anhang/Doc-ChessProg.docx
@@ -2214,7 +2214,23 @@
           <w:sz w:val="32"/>
           <w:szCs w:val="32"/>
         </w:rPr>
-        <w:t>Die Digitalisierung betrifft momentan fast jeden Bereich unseres Lebens. Sei es nun am Arbeitsplatz, im Auto oder im eigenen zuhause, die Digitalisierung ist mittlerweile omnipräsent. Doch so viele Vorteile der digitale Wandel auch bringt, so wird sie jedoch stets von eine</w:t>
+        <w:t xml:space="preserve">Die Digitalisierung betrifft momentan fast jeden Bereich unseres Lebens. Sei es nun am Arbeitsplatz, im Auto oder im eigenen </w:t>
+      </w:r>
+      <w:r>
+        <w:rPr>
+          <w:rFonts w:ascii="Times New Roman" w:hAnsi="Times New Roman" w:cs="Times New Roman"/>
+          <w:sz w:val="32"/>
+          <w:szCs w:val="32"/>
+        </w:rPr>
+        <w:t>Heim</w:t>
+      </w:r>
+      <w:r>
+        <w:rPr>
+          <w:rFonts w:ascii="Times New Roman" w:hAnsi="Times New Roman" w:cs="Times New Roman"/>
+          <w:sz w:val="32"/>
+          <w:szCs w:val="32"/>
+        </w:rPr>
+        <w:t>, die Digitalisierung ist mittlerweile omnipräsent. Doch so viele Vorteile der digitale Wandel auch bringt, so wird sie jedoch stets von eine</w:t>
       </w:r>
       <w:r>
         <w:rPr>
@@ -2230,15 +2246,49 @@
           <w:sz w:val="32"/>
           <w:szCs w:val="32"/>
         </w:rPr>
-        <w:t xml:space="preserve"> schwerwiegenden Problem begleitet, dass leider noch nicht dieselbe Aufmerksamkeit erhält wie die Digitalisierung selbst. Bei dieser bösartigen Nebenwirkung handelt es sich um die Cyber Sicherheit oder besser gesagt der Mangel davon. Mit jeder digitalen Neuerung und jedem neuen Gerät bilden wir eine weitere Angriffsfläche, auf der wir von Cyberkriminellen attackiert werden können</w:t>
-      </w:r>
-      <w:r>
-        <w:rPr>
-          <w:rFonts w:ascii="Times New Roman" w:hAnsi="Times New Roman" w:cs="Times New Roman"/>
-          <w:sz w:val="32"/>
-          <w:szCs w:val="32"/>
-        </w:rPr>
-        <w:t>, weshalb diese Dienste bestmöglich geschützt werden müssen. Viele denken hierbei wahrscheinlich an kritische Infrastruktur wie Krankenhäuser oder Stromversorgung, wobei jedoch alle Aspekte hinreichend abgesichert werden müssen, auch wenn sie noch so unscheinbar sind.</w:t>
+        <w:t xml:space="preserve"> schwerwiegenden Problem begleitet, dass leider noch nicht dieselbe Aufmerksamkeit erhält wie die Digitalisierung selbst. Bei dieser bösartigen Nebenwirkung handelt es sich um die </w:t>
+      </w:r>
+      <w:proofErr w:type="spellStart"/>
+      <w:r>
+        <w:rPr>
+          <w:rFonts w:ascii="Times New Roman" w:hAnsi="Times New Roman" w:cs="Times New Roman"/>
+          <w:sz w:val="32"/>
+          <w:szCs w:val="32"/>
+        </w:rPr>
+        <w:t>Cyber</w:t>
+      </w:r>
+      <w:proofErr w:type="spellEnd"/>
+      <w:r>
+        <w:rPr>
+          <w:rFonts w:ascii="Times New Roman" w:hAnsi="Times New Roman" w:cs="Times New Roman"/>
+          <w:sz w:val="32"/>
+          <w:szCs w:val="32"/>
+        </w:rPr>
+        <w:t xml:space="preserve"> Sicherheit oder besser gesagt der Mangel davon. Mit jeder digitalen Neuerung und jedem neuen Gerät bilden wir eine weitere Angriffsfläche, auf der wir von Cyberkriminellen attackiert werden können</w:t>
+      </w:r>
+      <w:r>
+        <w:rPr>
+          <w:rFonts w:ascii="Times New Roman" w:hAnsi="Times New Roman" w:cs="Times New Roman"/>
+          <w:sz w:val="32"/>
+          <w:szCs w:val="32"/>
+        </w:rPr>
+        <w:t xml:space="preserve">, weshalb diese Dienste </w:t>
+      </w:r>
+      <w:r>
+        <w:rPr>
+          <w:rFonts w:ascii="Times New Roman" w:hAnsi="Times New Roman" w:cs="Times New Roman"/>
+          <w:sz w:val="32"/>
+          <w:szCs w:val="32"/>
+        </w:rPr>
+        <w:t>bestmöglich</w:t>
+      </w:r>
+      <w:r>
+        <w:rPr>
+          <w:rFonts w:ascii="Times New Roman" w:hAnsi="Times New Roman" w:cs="Times New Roman"/>
+          <w:sz w:val="32"/>
+          <w:szCs w:val="32"/>
+        </w:rPr>
+        <w:t xml:space="preserve"> geschützt werden müssen. Viele denken hierbei wahrscheinlich an kritische Infrastruktur wie Krankenhäuser oder Stromversorgung, wobei jedoch alle Aspekte hinreichend abgesichert werden müssen, auch wenn sie noch so unscheinbar sind.</w:t>
       </w:r>
     </w:p>
     <w:p>
@@ -2655,7 +2705,71 @@
           <w:sz w:val="32"/>
           <w:szCs w:val="32"/>
         </w:rPr>
-        <w:t>. Nachdem die Verbindung erfolgreich hergestellt wurde, wird dem Benutzer das Menü angezeigt, wo er aufgefordert wird, sich anzumelden oder sich zu registrieren, falls er noch keinen Account besitzt (siehe Abb. 1).</w:t>
+        <w:t>. Nachdem die Verbindung erfolgreich hergestellt wurde, wird dem Benutzer das Menü angezeigt</w:t>
+      </w:r>
+      <w:r>
+        <w:rPr>
+          <w:rFonts w:ascii="Times New Roman" w:hAnsi="Times New Roman" w:cs="Times New Roman"/>
+          <w:sz w:val="32"/>
+          <w:szCs w:val="32"/>
+        </w:rPr>
+        <w:t>. Hier wird</w:t>
+      </w:r>
+      <w:r>
+        <w:rPr>
+          <w:rFonts w:ascii="Times New Roman" w:hAnsi="Times New Roman" w:cs="Times New Roman"/>
+          <w:sz w:val="32"/>
+          <w:szCs w:val="32"/>
+        </w:rPr>
+        <w:t xml:space="preserve"> </w:t>
+      </w:r>
+      <w:r>
+        <w:rPr>
+          <w:rFonts w:ascii="Times New Roman" w:hAnsi="Times New Roman" w:cs="Times New Roman"/>
+          <w:sz w:val="32"/>
+          <w:szCs w:val="32"/>
+        </w:rPr>
+        <w:t xml:space="preserve">der Spieler </w:t>
+      </w:r>
+      <w:r>
+        <w:rPr>
+          <w:rFonts w:ascii="Times New Roman" w:hAnsi="Times New Roman" w:cs="Times New Roman"/>
+          <w:sz w:val="32"/>
+          <w:szCs w:val="32"/>
+        </w:rPr>
+        <w:t>aufgefordert</w:t>
+      </w:r>
+      <w:r>
+        <w:rPr>
+          <w:rFonts w:ascii="Times New Roman" w:hAnsi="Times New Roman" w:cs="Times New Roman"/>
+          <w:sz w:val="32"/>
+          <w:szCs w:val="32"/>
+        </w:rPr>
+        <w:t xml:space="preserve"> </w:t>
+      </w:r>
+      <w:r>
+        <w:rPr>
+          <w:rFonts w:ascii="Times New Roman" w:hAnsi="Times New Roman" w:cs="Times New Roman"/>
+          <w:sz w:val="32"/>
+          <w:szCs w:val="32"/>
+        </w:rPr>
+        <w:t xml:space="preserve">sich anzumelden oder zu registrieren, falls </w:t>
+      </w:r>
+      <w:r>
+        <w:rPr>
+          <w:rFonts w:ascii="Times New Roman" w:hAnsi="Times New Roman" w:cs="Times New Roman"/>
+          <w:sz w:val="32"/>
+          <w:szCs w:val="32"/>
+        </w:rPr>
+        <w:t xml:space="preserve">dieser </w:t>
+      </w:r>
+      <w:r>
+        <w:rPr>
+          <w:rFonts w:ascii="Times New Roman" w:hAnsi="Times New Roman" w:cs="Times New Roman"/>
+          <w:sz w:val="32"/>
+          <w:szCs w:val="32"/>
+        </w:rPr>
+        <w:t>noch keinen Account besitzt (siehe Abb. 1).</w:t>
       </w:r>
     </w:p>
     <w:p>
@@ -3660,7 +3774,71 @@
           <w:sz w:val="32"/>
           <w:szCs w:val="32"/>
         </w:rPr>
-        <w:t>Entschließt sich ein eingeloggter Nutzer, dass er online eine Partie gegen einen anderen Spieler austragen möchte, so betritt er durch Eingabe des dazugehörigen Menüzeichens eine Wartschlange. Betritt ein weiterer Spiele</w:t>
+        <w:t xml:space="preserve">Entschließt sich ein eingeloggter Nutzer, dass </w:t>
+      </w:r>
+      <w:r>
+        <w:rPr>
+          <w:rFonts w:ascii="Times New Roman" w:hAnsi="Times New Roman" w:cs="Times New Roman"/>
+          <w:sz w:val="32"/>
+          <w:szCs w:val="32"/>
+        </w:rPr>
+        <w:t>dieser</w:t>
+      </w:r>
+      <w:r>
+        <w:rPr>
+          <w:rFonts w:ascii="Times New Roman" w:hAnsi="Times New Roman" w:cs="Times New Roman"/>
+          <w:sz w:val="32"/>
+          <w:szCs w:val="32"/>
+        </w:rPr>
+        <w:t xml:space="preserve"> </w:t>
+      </w:r>
+      <w:r>
+        <w:rPr>
+          <w:rFonts w:ascii="Times New Roman" w:hAnsi="Times New Roman" w:cs="Times New Roman"/>
+          <w:sz w:val="32"/>
+          <w:szCs w:val="32"/>
+        </w:rPr>
+        <w:t>o</w:t>
+      </w:r>
+      <w:r>
+        <w:rPr>
+          <w:rFonts w:ascii="Times New Roman" w:hAnsi="Times New Roman" w:cs="Times New Roman"/>
+          <w:sz w:val="32"/>
+          <w:szCs w:val="32"/>
+        </w:rPr>
+        <w:t>nline</w:t>
+      </w:r>
+      <w:r>
+        <w:rPr>
+          <w:rFonts w:ascii="Times New Roman" w:hAnsi="Times New Roman" w:cs="Times New Roman"/>
+          <w:sz w:val="32"/>
+          <w:szCs w:val="32"/>
+        </w:rPr>
+        <w:t xml:space="preserve"> </w:t>
+      </w:r>
+      <w:r>
+        <w:rPr>
+          <w:rFonts w:ascii="Times New Roman" w:hAnsi="Times New Roman" w:cs="Times New Roman"/>
+          <w:sz w:val="32"/>
+          <w:szCs w:val="32"/>
+        </w:rPr>
+        <w:t xml:space="preserve">eine Partie gegen einen anderen Spieler austragen möchte, so betritt </w:t>
+      </w:r>
+      <w:r>
+        <w:rPr>
+          <w:rFonts w:ascii="Times New Roman" w:hAnsi="Times New Roman" w:cs="Times New Roman"/>
+          <w:sz w:val="32"/>
+          <w:szCs w:val="32"/>
+        </w:rPr>
+        <w:t>der Spieler</w:t>
+      </w:r>
+      <w:r>
+        <w:rPr>
+          <w:rFonts w:ascii="Times New Roman" w:hAnsi="Times New Roman" w:cs="Times New Roman"/>
+          <w:sz w:val="32"/>
+          <w:szCs w:val="32"/>
+        </w:rPr>
+        <w:t xml:space="preserve"> durch Eingabe des dazugehörigen Menüzeichens eine Wartschlange. Betritt ein weiterer Spiele</w:t>
       </w:r>
       <w:r>
         <w:rPr>
@@ -3694,6 +3872,7 @@
         </w:rPr>
         <w:t xml:space="preserve">gespeichert und ein Spiel wird gestartet. Nun können die Nutzer abwechselnd durch die Eingabe einer Zeichenkette, bestehend aus dem Anfangsfeld und dem Zielfeld, ihre Figuren bewegen (e.g. „G1E1“). Neben diesen Aktionen können die Spieler Befehle wie </w:t>
       </w:r>
+      <w:commentRangeStart w:id="14"/>
       <w:r>
         <w:rPr>
           <w:rFonts w:ascii="Times New Roman" w:hAnsi="Times New Roman" w:cs="Times New Roman"/>
@@ -3704,6 +3883,7 @@
         </w:rPr>
         <w:t>--</w:t>
       </w:r>
+      <w:proofErr w:type="spellStart"/>
       <w:r>
         <w:rPr>
           <w:rFonts w:ascii="Times New Roman" w:hAnsi="Times New Roman" w:cs="Times New Roman"/>
@@ -3714,6 +3894,7 @@
         </w:rPr>
         <w:t>stats</w:t>
       </w:r>
+      <w:proofErr w:type="spellEnd"/>
       <w:r>
         <w:rPr>
           <w:rFonts w:ascii="Times New Roman" w:hAnsi="Times New Roman" w:cs="Times New Roman"/>
@@ -3760,6 +3941,7 @@
         </w:rPr>
         <w:t>--</w:t>
       </w:r>
+      <w:proofErr w:type="spellStart"/>
       <w:r>
         <w:rPr>
           <w:rFonts w:ascii="Times New Roman" w:hAnsi="Times New Roman" w:cs="Times New Roman"/>
@@ -3768,7 +3950,15 @@
           <w:sz w:val="32"/>
           <w:szCs w:val="32"/>
         </w:rPr>
-        <w:t>remis</w:t>
+        <w:t>draw</w:t>
+      </w:r>
+      <w:commentRangeEnd w:id="14"/>
+      <w:proofErr w:type="spellEnd"/>
+      <w:r>
+        <w:rPr>
+          <w:rStyle w:val="Kommentarzeichen"/>
+        </w:rPr>
+        <w:commentReference w:id="14"/>
       </w:r>
       <w:r>
         <w:rPr>
@@ -3813,6 +4003,7 @@
         </w:rPr>
         <w:t xml:space="preserve"> </w:t>
       </w:r>
+      <w:commentRangeStart w:id="15"/>
       <w:r>
         <w:rPr>
           <w:rFonts w:ascii="Times New Roman" w:hAnsi="Times New Roman" w:cs="Times New Roman"/>
@@ -3851,6 +4042,7 @@
         </w:rPr>
         <w:t>--</w:t>
       </w:r>
+      <w:proofErr w:type="spellStart"/>
       <w:r>
         <w:rPr>
           <w:rFonts w:ascii="Times New Roman" w:hAnsi="Times New Roman" w:cs="Times New Roman"/>
@@ -3859,15 +4051,49 @@
           <w:sz w:val="32"/>
           <w:szCs w:val="32"/>
         </w:rPr>
-        <w:t xml:space="preserve">remis </w:t>
-      </w:r>
-      <w:r>
-        <w:rPr>
-          <w:rFonts w:ascii="Times New Roman" w:hAnsi="Times New Roman" w:cs="Times New Roman"/>
-          <w:sz w:val="32"/>
-          <w:szCs w:val="32"/>
-        </w:rPr>
-        <w:t>(nur wenn sich beide Spieler für ein Remis einigen), das Besiegen des gegnerischen Königs oder das Verlassen der Runde beziehungsweise das Abbrechen der Verbindung. Letzteres führt hierbei zu einer automatischen Niederlage für den Spieler, welcher die Runde verlassen hat.</w:t>
+        <w:t>draw</w:t>
+      </w:r>
+      <w:proofErr w:type="spellEnd"/>
+      <w:r>
+        <w:rPr>
+          <w:rFonts w:ascii="Times New Roman" w:hAnsi="Times New Roman" w:cs="Times New Roman"/>
+          <w:b/>
+          <w:bCs/>
+          <w:sz w:val="32"/>
+          <w:szCs w:val="32"/>
+        </w:rPr>
+        <w:t xml:space="preserve"> </w:t>
+      </w:r>
+      <w:commentRangeEnd w:id="15"/>
+      <w:r>
+        <w:rPr>
+          <w:rStyle w:val="Kommentarzeichen"/>
+        </w:rPr>
+        <w:commentReference w:id="15"/>
+      </w:r>
+      <w:r>
+        <w:rPr>
+          <w:rFonts w:ascii="Times New Roman" w:hAnsi="Times New Roman" w:cs="Times New Roman"/>
+          <w:sz w:val="32"/>
+          <w:szCs w:val="32"/>
+        </w:rPr>
+        <w:t>(nur wenn sich beide Spieler für ein Remis einigen)</w:t>
+      </w:r>
+      <w:r>
+        <w:rPr>
+          <w:rFonts w:ascii="Times New Roman" w:hAnsi="Times New Roman" w:cs="Times New Roman"/>
+          <w:sz w:val="32"/>
+          <w:szCs w:val="32"/>
+        </w:rPr>
+        <w:t xml:space="preserve"> oder</w:t>
+      </w:r>
+      <w:r>
+        <w:rPr>
+          <w:rFonts w:ascii="Times New Roman" w:hAnsi="Times New Roman" w:cs="Times New Roman"/>
+          <w:sz w:val="32"/>
+          <w:szCs w:val="32"/>
+        </w:rPr>
+        <w:t xml:space="preserve"> das Besiegen des gegnerischen Königs </w:t>
       </w:r>
     </w:p>
     <w:p>
@@ -3902,7 +4128,23 @@
           <w:sz w:val="32"/>
           <w:szCs w:val="32"/>
         </w:rPr>
-        <w:t xml:space="preserve"> das Vermerken des Endergebnisses in der Tabelle „Spiele“, sowie das Abändern der Statistiken der Spieler. Dabei wird den beiden Spielern je nach Situation der Wert des Attributs „siege“, „</w:t>
+        <w:t xml:space="preserve"> das </w:t>
+      </w:r>
+      <w:r>
+        <w:rPr>
+          <w:rFonts w:ascii="Times New Roman" w:hAnsi="Times New Roman" w:cs="Times New Roman"/>
+          <w:sz w:val="32"/>
+          <w:szCs w:val="32"/>
+        </w:rPr>
+        <w:t>Speichern</w:t>
+      </w:r>
+      <w:r>
+        <w:rPr>
+          <w:rFonts w:ascii="Times New Roman" w:hAnsi="Times New Roman" w:cs="Times New Roman"/>
+          <w:sz w:val="32"/>
+          <w:szCs w:val="32"/>
+        </w:rPr>
+        <w:t xml:space="preserve"> des Endergebnisses in der Tabelle „Spiele“, sowie das Abändern der Statistiken der Spieler. Dabei wird den beiden Spielern je nach Situation der Wert des Attributs „siege“, „</w:t>
       </w:r>
       <w:r>
         <w:rPr>
@@ -4004,7 +4246,6 @@
           <w:szCs w:val="28"/>
           <w:lang w:eastAsia="de-DE"/>
         </w:rPr>
-        <w:lastRenderedPageBreak/>
         <w:drawing>
           <wp:inline distT="0" distB="0" distL="0" distR="0" wp14:anchorId="4F95678E" wp14:editId="31B28323">
             <wp:extent cx="5760720" cy="1430020"/>
@@ -4021,7 +4262,7 @@
                     <pic:cNvPicPr/>
                   </pic:nvPicPr>
                   <pic:blipFill>
-                    <a:blip r:embed="rId17"/>
+                    <a:blip r:embed="rId18"/>
                     <a:stretch>
                       <a:fillRect/>
                     </a:stretch>
@@ -4047,8 +4288,9 @@
         <w:pStyle w:val="Beschriftung"/>
         <w:jc w:val="center"/>
       </w:pPr>
-      <w:bookmarkStart w:id="14" w:name="_Toc124714274"/>
-      <w:bookmarkStart w:id="15" w:name="_Toc124714460"/>
+      <w:bookmarkStart w:id="16" w:name="_Toc124714274"/>
+      <w:bookmarkStart w:id="17" w:name="_Toc124714460"/>
+      <w:commentRangeStart w:id="18"/>
       <w:r>
         <w:t xml:space="preserve">Abbildung </w:t>
       </w:r>
@@ -4064,10 +4306,23 @@
         <w:t xml:space="preserve">: </w:t>
       </w:r>
       <w:r>
-        <w:t>Berechnung der ELO-Änderung</w:t>
-      </w:r>
-      <w:bookmarkEnd w:id="14"/>
-      <w:bookmarkEnd w:id="15"/>
+        <w:t>Berechnung der ELO</w:t>
+      </w:r>
+      <w:commentRangeEnd w:id="18"/>
+      <w:r>
+        <w:rPr>
+          <w:rStyle w:val="Kommentarzeichen"/>
+          <w:i w:val="0"/>
+          <w:iCs w:val="0"/>
+          <w:color w:val="auto"/>
+        </w:rPr>
+        <w:commentReference w:id="18"/>
+      </w:r>
+      <w:r>
+        <w:t>-Änderung</w:t>
+      </w:r>
+      <w:bookmarkEnd w:id="16"/>
+      <w:bookmarkEnd w:id="17"/>
     </w:p>
     <w:p>
       <w:pPr>
@@ -4094,6 +4349,7 @@
           <w:szCs w:val="44"/>
           <w:u w:val="single"/>
         </w:rPr>
+        <w:lastRenderedPageBreak/>
         <w:t>3. Analyse der Schwachstellen</w:t>
       </w:r>
     </w:p>
@@ -4305,16 +4561,53 @@
           <w:sz w:val="32"/>
           <w:szCs w:val="32"/>
         </w:rPr>
-        <w:t>„Axel</w:t>
-      </w:r>
-      <w:r>
-        <w:rPr>
-          <w:rFonts w:ascii="Times New Roman" w:hAnsi="Times New Roman" w:cs="Times New Roman"/>
-          <w:bCs/>
-          <w:sz w:val="32"/>
-          <w:szCs w:val="32"/>
-        </w:rPr>
-        <w:t>sec-Rechner“</w:t>
+        <w:t>„</w:t>
+      </w:r>
+      <w:commentRangeStart w:id="19"/>
+      <w:proofErr w:type="spellStart"/>
+      <w:r>
+        <w:rPr>
+          <w:rFonts w:ascii="Times New Roman" w:hAnsi="Times New Roman" w:cs="Times New Roman"/>
+          <w:bCs/>
+          <w:sz w:val="32"/>
+          <w:szCs w:val="32"/>
+        </w:rPr>
+        <w:t>Axel</w:t>
+      </w:r>
+      <w:r>
+        <w:rPr>
+          <w:rFonts w:ascii="Times New Roman" w:hAnsi="Times New Roman" w:cs="Times New Roman"/>
+          <w:bCs/>
+          <w:sz w:val="32"/>
+          <w:szCs w:val="32"/>
+        </w:rPr>
+        <w:t>sec</w:t>
+      </w:r>
+      <w:proofErr w:type="spellEnd"/>
+      <w:r>
+        <w:rPr>
+          <w:rFonts w:ascii="Times New Roman" w:hAnsi="Times New Roman" w:cs="Times New Roman"/>
+          <w:bCs/>
+          <w:sz w:val="32"/>
+          <w:szCs w:val="32"/>
+        </w:rPr>
+        <w:t>-Rechner</w:t>
+      </w:r>
+      <w:commentRangeEnd w:id="19"/>
+      <w:r>
+        <w:rPr>
+          <w:rStyle w:val="Kommentarzeichen"/>
+        </w:rPr>
+        <w:commentReference w:id="19"/>
+      </w:r>
+      <w:r>
+        <w:rPr>
+          <w:rFonts w:ascii="Times New Roman" w:hAnsi="Times New Roman" w:cs="Times New Roman"/>
+          <w:bCs/>
+          <w:sz w:val="32"/>
+          <w:szCs w:val="32"/>
+        </w:rPr>
+        <w:t>“</w:t>
       </w:r>
       <w:r>
         <w:rPr>
@@ -4350,7 +4643,7 @@
           <w:szCs w:val="40"/>
         </w:rPr>
       </w:pPr>
-      <w:bookmarkStart w:id="16" w:name="_Toc124714674"/>
+      <w:bookmarkStart w:id="20" w:name="_Toc124714674"/>
       <w:r>
         <w:rPr>
           <w:rFonts w:ascii="Times New Roman" w:hAnsi="Times New Roman" w:cs="Times New Roman"/>
@@ -4373,7 +4666,7 @@
         </w:rPr>
         <w:t>Datenbank</w:t>
       </w:r>
-      <w:bookmarkEnd w:id="16"/>
+      <w:bookmarkEnd w:id="20"/>
     </w:p>
     <w:p>
       <w:pPr>
@@ -4456,7 +4749,47 @@
           <w:sz w:val="32"/>
           <w:szCs w:val="32"/>
         </w:rPr>
-        <w:t xml:space="preserve"> der „CWE Top 25 Most Dangerous Software Weaknesses“</w:t>
+        <w:t xml:space="preserve"> der „CWE Top 25 Most </w:t>
+      </w:r>
+      <w:proofErr w:type="spellStart"/>
+      <w:r>
+        <w:rPr>
+          <w:rFonts w:ascii="Times New Roman" w:hAnsi="Times New Roman" w:cs="Times New Roman"/>
+          <w:bCs/>
+          <w:sz w:val="32"/>
+          <w:szCs w:val="32"/>
+        </w:rPr>
+        <w:t>Dangerous</w:t>
+      </w:r>
+      <w:proofErr w:type="spellEnd"/>
+      <w:r>
+        <w:rPr>
+          <w:rFonts w:ascii="Times New Roman" w:hAnsi="Times New Roman" w:cs="Times New Roman"/>
+          <w:bCs/>
+          <w:sz w:val="32"/>
+          <w:szCs w:val="32"/>
+        </w:rPr>
+        <w:t xml:space="preserve"> Software </w:t>
+      </w:r>
+      <w:proofErr w:type="spellStart"/>
+      <w:r>
+        <w:rPr>
+          <w:rFonts w:ascii="Times New Roman" w:hAnsi="Times New Roman" w:cs="Times New Roman"/>
+          <w:bCs/>
+          <w:sz w:val="32"/>
+          <w:szCs w:val="32"/>
+        </w:rPr>
+        <w:t>Weaknesses</w:t>
+      </w:r>
+      <w:proofErr w:type="spellEnd"/>
+      <w:r>
+        <w:rPr>
+          <w:rFonts w:ascii="Times New Roman" w:hAnsi="Times New Roman" w:cs="Times New Roman"/>
+          <w:bCs/>
+          <w:sz w:val="32"/>
+          <w:szCs w:val="32"/>
+        </w:rPr>
+        <w:t>“</w:t>
       </w:r>
       <w:r>
         <w:rPr>
@@ -4531,81 +4864,110 @@
           <w:sz w:val="32"/>
           <w:szCs w:val="32"/>
         </w:rPr>
+        <w:t xml:space="preserve">Bei </w:t>
+      </w:r>
+      <w:r>
+        <w:rPr>
+          <w:rFonts w:ascii="Times New Roman" w:hAnsi="Times New Roman" w:cs="Times New Roman"/>
+          <w:bCs/>
+          <w:sz w:val="32"/>
+          <w:szCs w:val="32"/>
+        </w:rPr>
+        <w:t>dem</w:t>
+      </w:r>
+      <w:r>
+        <w:rPr>
+          <w:rFonts w:ascii="Times New Roman" w:hAnsi="Times New Roman" w:cs="Times New Roman"/>
+          <w:bCs/>
+          <w:sz w:val="32"/>
+          <w:szCs w:val="32"/>
+        </w:rPr>
+        <w:t xml:space="preserve"> Projekt werden die meisten Datenbankbefehle unabhängig von Eingaben des Nutzers ausgeführt. Jedoch werden für manche Abfragen Nutzereingaben zwingend</w:t>
+      </w:r>
+      <w:r>
+        <w:rPr>
+          <w:rFonts w:ascii="Times New Roman" w:hAnsi="Times New Roman" w:cs="Times New Roman"/>
+          <w:bCs/>
+          <w:sz w:val="32"/>
+          <w:szCs w:val="32"/>
+        </w:rPr>
+        <w:t xml:space="preserve"> benötigt, genauer gesagt bei den Datenbankabfragen, welche während der Anmeldung und der Registrierung</w:t>
+      </w:r>
+      <w:r>
+        <w:rPr>
+          <w:rFonts w:ascii="Times New Roman" w:hAnsi="Times New Roman" w:cs="Times New Roman"/>
+          <w:bCs/>
+          <w:sz w:val="32"/>
+          <w:szCs w:val="32"/>
+        </w:rPr>
+        <w:t xml:space="preserve"> benötigt werden</w:t>
+      </w:r>
+      <w:r>
+        <w:rPr>
+          <w:rFonts w:ascii="Times New Roman" w:hAnsi="Times New Roman" w:cs="Times New Roman"/>
+          <w:bCs/>
+          <w:sz w:val="32"/>
+          <w:szCs w:val="32"/>
+        </w:rPr>
+        <w:t xml:space="preserve">. Die Ursache </w:t>
+      </w:r>
+      <w:r>
+        <w:rPr>
+          <w:rFonts w:ascii="Times New Roman" w:hAnsi="Times New Roman" w:cs="Times New Roman"/>
+          <w:bCs/>
+          <w:sz w:val="32"/>
+          <w:szCs w:val="32"/>
+        </w:rPr>
+        <w:t>für die SQL-Injection</w:t>
+      </w:r>
+      <w:r>
+        <w:rPr>
+          <w:rFonts w:ascii="Times New Roman" w:hAnsi="Times New Roman" w:cs="Times New Roman"/>
+          <w:bCs/>
+          <w:sz w:val="32"/>
+          <w:szCs w:val="32"/>
+        </w:rPr>
+        <w:t xml:space="preserve"> ist eine Kombination aus dem Verwenden von schwachen Softwarekonstruktionen, obwohl sichere</w:t>
+      </w:r>
+      <w:r>
+        <w:rPr>
+          <w:rFonts w:ascii="Times New Roman" w:hAnsi="Times New Roman" w:cs="Times New Roman"/>
+          <w:bCs/>
+          <w:sz w:val="32"/>
+          <w:szCs w:val="32"/>
+        </w:rPr>
+        <w:t>re</w:t>
+      </w:r>
+      <w:r>
+        <w:rPr>
+          <w:rFonts w:ascii="Times New Roman" w:hAnsi="Times New Roman" w:cs="Times New Roman"/>
+          <w:bCs/>
+          <w:sz w:val="32"/>
+          <w:szCs w:val="32"/>
+        </w:rPr>
+        <w:t xml:space="preserve"> vorhanden wären und dem Fehlen der Input Validation. </w:t>
+      </w:r>
+      <w:r>
+        <w:rPr>
+          <w:rFonts w:ascii="Times New Roman" w:hAnsi="Times New Roman" w:cs="Times New Roman"/>
+          <w:bCs/>
+          <w:sz w:val="32"/>
+          <w:szCs w:val="32"/>
+        </w:rPr>
+        <w:t xml:space="preserve">Ersteres bezieht sich hierbei auf die </w:t>
+      </w:r>
+      <w:r>
+        <w:rPr>
+          <w:rFonts w:ascii="Times New Roman" w:hAnsi="Times New Roman" w:cs="Times New Roman"/>
+          <w:bCs/>
+          <w:sz w:val="32"/>
+          <w:szCs w:val="32"/>
+        </w:rPr>
         <w:lastRenderedPageBreak/>
-        <w:t>Bei unserem Projekt werden die meisten Datenbankbefehle unabhängig von Eingaben des Nutzers ausgeführt. Jedoch werden für manche Abfragen Nutzereingaben zwingend</w:t>
-      </w:r>
-      <w:r>
-        <w:rPr>
-          <w:rFonts w:ascii="Times New Roman" w:hAnsi="Times New Roman" w:cs="Times New Roman"/>
-          <w:bCs/>
-          <w:sz w:val="32"/>
-          <w:szCs w:val="32"/>
-        </w:rPr>
-        <w:t xml:space="preserve"> benötigt, genauer gesagt bei den Datenbankabfragen, welche während der Anmeldung und der Registrierung</w:t>
-      </w:r>
-      <w:r>
-        <w:rPr>
-          <w:rFonts w:ascii="Times New Roman" w:hAnsi="Times New Roman" w:cs="Times New Roman"/>
-          <w:bCs/>
-          <w:sz w:val="32"/>
-          <w:szCs w:val="32"/>
-        </w:rPr>
-        <w:t xml:space="preserve"> benötigt werden</w:t>
-      </w:r>
-      <w:r>
-        <w:rPr>
-          <w:rFonts w:ascii="Times New Roman" w:hAnsi="Times New Roman" w:cs="Times New Roman"/>
-          <w:bCs/>
-          <w:sz w:val="32"/>
-          <w:szCs w:val="32"/>
-        </w:rPr>
-        <w:t xml:space="preserve">. Die Ursache </w:t>
-      </w:r>
-      <w:r>
-        <w:rPr>
-          <w:rFonts w:ascii="Times New Roman" w:hAnsi="Times New Roman" w:cs="Times New Roman"/>
-          <w:bCs/>
-          <w:sz w:val="32"/>
-          <w:szCs w:val="32"/>
-        </w:rPr>
-        <w:t>für die SQL-Injection</w:t>
-      </w:r>
-      <w:r>
-        <w:rPr>
-          <w:rFonts w:ascii="Times New Roman" w:hAnsi="Times New Roman" w:cs="Times New Roman"/>
-          <w:bCs/>
-          <w:sz w:val="32"/>
-          <w:szCs w:val="32"/>
-        </w:rPr>
-        <w:t xml:space="preserve"> ist eine Kombination aus dem Verwenden von schwachen Softwarekonstruktionen, obwohl sichere</w:t>
-      </w:r>
-      <w:r>
-        <w:rPr>
-          <w:rFonts w:ascii="Times New Roman" w:hAnsi="Times New Roman" w:cs="Times New Roman"/>
-          <w:bCs/>
-          <w:sz w:val="32"/>
-          <w:szCs w:val="32"/>
-        </w:rPr>
-        <w:t>re</w:t>
-      </w:r>
-      <w:r>
-        <w:rPr>
-          <w:rFonts w:ascii="Times New Roman" w:hAnsi="Times New Roman" w:cs="Times New Roman"/>
-          <w:bCs/>
-          <w:sz w:val="32"/>
-          <w:szCs w:val="32"/>
-        </w:rPr>
-        <w:t xml:space="preserve"> vorhanden wären und dem Fehlen der Input Validation. </w:t>
-      </w:r>
-      <w:r>
-        <w:rPr>
-          <w:rFonts w:ascii="Times New Roman" w:hAnsi="Times New Roman" w:cs="Times New Roman"/>
-          <w:bCs/>
-          <w:sz w:val="32"/>
-          <w:szCs w:val="32"/>
-        </w:rPr>
-        <w:t xml:space="preserve">Ersteres bezieht sich hierbei auf die Verwendung der Funktion </w:t>
-      </w:r>
+        <w:t xml:space="preserve">Verwendung der Funktion </w:t>
+      </w:r>
+      <w:commentRangeStart w:id="21"/>
+      <w:proofErr w:type="gramStart"/>
       <w:r>
         <w:rPr>
           <w:rFonts w:ascii="Times New Roman" w:hAnsi="Times New Roman" w:cs="Times New Roman"/>
@@ -4614,7 +4976,18 @@
           <w:sz w:val="32"/>
           <w:szCs w:val="32"/>
         </w:rPr>
-        <w:t>executescript()</w:t>
+        <w:t>executescript(</w:t>
+      </w:r>
+      <w:proofErr w:type="gramEnd"/>
+      <w:r>
+        <w:rPr>
+          <w:rFonts w:ascii="Times New Roman" w:hAnsi="Times New Roman" w:cs="Times New Roman"/>
+          <w:b/>
+          <w:bCs/>
+          <w:sz w:val="32"/>
+          <w:szCs w:val="32"/>
+        </w:rPr>
+        <w:t>)</w:t>
       </w:r>
       <w:r>
         <w:rPr>
@@ -4634,6 +5007,13 @@
           <w:szCs w:val="32"/>
         </w:rPr>
         <w:t>%s-Platzhalter</w:t>
+      </w:r>
+      <w:commentRangeEnd w:id="21"/>
+      <w:r>
+        <w:rPr>
+          <w:rStyle w:val="Kommentarzeichen"/>
+        </w:rPr>
+        <w:commentReference w:id="21"/>
       </w:r>
       <w:r>
         <w:rPr>
@@ -4672,7 +5052,25 @@
           <w:sz w:val="32"/>
           <w:szCs w:val="32"/>
         </w:rPr>
-        <w:t>Sollte ein Angreifer die Datenbank per SQL-Injection angreifen wollen, so muss er lediglich die richtige Anzahl der Parameter für d</w:t>
+        <w:t xml:space="preserve">Sollte ein </w:t>
+      </w:r>
+      <w:r>
+        <w:rPr>
+          <w:rFonts w:ascii="Times New Roman" w:hAnsi="Times New Roman" w:cs="Times New Roman"/>
+          <w:bCs/>
+          <w:sz w:val="32"/>
+          <w:szCs w:val="32"/>
+        </w:rPr>
+        <w:t>Hacker</w:t>
+      </w:r>
+      <w:r>
+        <w:rPr>
+          <w:rFonts w:ascii="Times New Roman" w:hAnsi="Times New Roman" w:cs="Times New Roman"/>
+          <w:bCs/>
+          <w:sz w:val="32"/>
+          <w:szCs w:val="32"/>
+        </w:rPr>
+        <w:t xml:space="preserve"> die Datenbank per SQL-Injection angreifen wollen, so muss er lediglich die richtige Anzahl der Parameter für d</w:t>
       </w:r>
       <w:r>
         <w:rPr>
@@ -4938,51 +5336,22 @@
     </w:p>
     <w:p>
       <w:pPr>
-        <w:spacing w:after="0" w:line="276" w:lineRule="auto"/>
-        <w:jc w:val="both"/>
-        <w:rPr>
-          <w:rFonts w:ascii="Times New Roman" w:hAnsi="Times New Roman" w:cs="Times New Roman"/>
-          <w:bCs/>
-          <w:sz w:val="32"/>
-          <w:szCs w:val="32"/>
-        </w:rPr>
-      </w:pPr>
-    </w:p>
-    <w:p>
-      <w:pPr>
-        <w:spacing w:after="0" w:line="276" w:lineRule="auto"/>
-        <w:jc w:val="both"/>
-        <w:rPr>
-          <w:rFonts w:ascii="Times New Roman" w:hAnsi="Times New Roman" w:cs="Times New Roman"/>
-          <w:bCs/>
-          <w:sz w:val="32"/>
-          <w:szCs w:val="32"/>
-        </w:rPr>
-      </w:pPr>
-    </w:p>
-    <w:p>
-      <w:pPr>
-        <w:spacing w:after="0" w:line="276" w:lineRule="auto"/>
-        <w:jc w:val="both"/>
-        <w:rPr>
-          <w:rFonts w:ascii="Times New Roman" w:hAnsi="Times New Roman" w:cs="Times New Roman"/>
-          <w:bCs/>
-          <w:sz w:val="32"/>
-          <w:szCs w:val="32"/>
-        </w:rPr>
-      </w:pPr>
-    </w:p>
-    <w:p>
-      <w:pPr>
-        <w:spacing w:after="0" w:line="276" w:lineRule="auto"/>
-        <w:jc w:val="both"/>
-        <w:rPr>
-          <w:rFonts w:ascii="Times New Roman" w:hAnsi="Times New Roman" w:cs="Times New Roman"/>
-          <w:bCs/>
-          <w:sz w:val="32"/>
-          <w:szCs w:val="32"/>
-        </w:rPr>
-      </w:pPr>
+        <w:rPr>
+          <w:rFonts w:ascii="Times New Roman" w:hAnsi="Times New Roman" w:cs="Times New Roman"/>
+          <w:bCs/>
+          <w:sz w:val="32"/>
+          <w:szCs w:val="32"/>
+        </w:rPr>
+      </w:pPr>
+      <w:r>
+        <w:rPr>
+          <w:rFonts w:ascii="Times New Roman" w:hAnsi="Times New Roman" w:cs="Times New Roman"/>
+          <w:bCs/>
+          <w:sz w:val="32"/>
+          <w:szCs w:val="32"/>
+        </w:rPr>
+        <w:br w:type="page"/>
+      </w:r>
     </w:p>
     <w:tbl>
       <w:tblPr>
@@ -4999,7 +5368,7 @@
       <w:tr>
         <w:tc>
           <w:tcPr>
-            <w:tcW w:w="9072" w:type="dxa"/>
+            <w:tcW w:w="9140" w:type="dxa"/>
             <w:gridSpan w:val="3"/>
             <w:tcBorders>
               <w:top w:val="single" w:sz="18" w:space="0" w:color="auto"/>
@@ -5037,7 +5406,7 @@
       <w:tr>
         <w:tc>
           <w:tcPr>
-            <w:tcW w:w="1304" w:type="dxa"/>
+            <w:tcW w:w="1372" w:type="dxa"/>
             <w:tcBorders>
               <w:left w:val="single" w:sz="18" w:space="0" w:color="auto"/>
               <w:bottom w:val="single" w:sz="18" w:space="0" w:color="auto"/>
@@ -5131,7 +5500,7 @@
       <w:tr>
         <w:tc>
           <w:tcPr>
-            <w:tcW w:w="1304" w:type="dxa"/>
+            <w:tcW w:w="1372" w:type="dxa"/>
             <w:tcBorders>
               <w:top w:val="single" w:sz="18" w:space="0" w:color="auto"/>
               <w:left w:val="single" w:sz="18" w:space="0" w:color="auto"/>
@@ -5222,7 +5591,7 @@
       <w:tr>
         <w:tc>
           <w:tcPr>
-            <w:tcW w:w="1304" w:type="dxa"/>
+            <w:tcW w:w="1372" w:type="dxa"/>
             <w:tcBorders>
               <w:left w:val="single" w:sz="18" w:space="0" w:color="auto"/>
               <w:bottom w:val="single" w:sz="18" w:space="0" w:color="auto"/>
@@ -5273,8 +5642,45 @@
                 <w:sz w:val="32"/>
                 <w:szCs w:val="32"/>
               </w:rPr>
-              <w:t>*‘, ‘*‘, ‘*‘); DROP TABLE Spieler;--</w:t>
+              <w:t>*</w:t>
             </w:r>
+            <w:commentRangeStart w:id="22"/>
+            <w:r>
+              <w:rPr>
+                <w:rFonts w:ascii="Times New Roman" w:hAnsi="Times New Roman" w:cs="Times New Roman"/>
+                <w:bCs/>
+                <w:sz w:val="32"/>
+                <w:szCs w:val="32"/>
+              </w:rPr>
+              <w:t>‘</w:t>
+            </w:r>
+            <w:commentRangeEnd w:id="22"/>
+            <w:r>
+              <w:rPr>
+                <w:rStyle w:val="Kommentarzeichen"/>
+              </w:rPr>
+              <w:commentReference w:id="22"/>
+            </w:r>
+            <w:r>
+              <w:rPr>
+                <w:rFonts w:ascii="Times New Roman" w:hAnsi="Times New Roman" w:cs="Times New Roman"/>
+                <w:bCs/>
+                <w:sz w:val="32"/>
+                <w:szCs w:val="32"/>
+              </w:rPr>
+              <w:t xml:space="preserve">, ‘*‘, ‘*‘); DROP TABLE </w:t>
+            </w:r>
+            <w:proofErr w:type="gramStart"/>
+            <w:r>
+              <w:rPr>
+                <w:rFonts w:ascii="Times New Roman" w:hAnsi="Times New Roman" w:cs="Times New Roman"/>
+                <w:bCs/>
+                <w:sz w:val="32"/>
+                <w:szCs w:val="32"/>
+              </w:rPr>
+              <w:t>Spieler;--</w:t>
+            </w:r>
+            <w:proofErr w:type="gramEnd"/>
           </w:p>
         </w:tc>
         <w:tc>
@@ -5302,7 +5708,7 @@
       <w:tr>
         <w:tc>
           <w:tcPr>
-            <w:tcW w:w="1304" w:type="dxa"/>
+            <w:tcW w:w="1372" w:type="dxa"/>
             <w:tcBorders>
               <w:top w:val="single" w:sz="18" w:space="0" w:color="auto"/>
               <w:left w:val="single" w:sz="18" w:space="0" w:color="auto"/>
@@ -5362,7 +5768,49 @@
                 <w:sz w:val="32"/>
                 <w:szCs w:val="32"/>
               </w:rPr>
-              <w:t>' OR 1 = 1; UPDATE Spieler SET siege = 1000 WHERE nutzername = 'c.joiko';--@th-deg.de</w:t>
+              <w:t xml:space="preserve">' OR 1 = 1; UPDATE Spieler SET siege = 1000 WHERE </w:t>
+            </w:r>
+            <w:proofErr w:type="spellStart"/>
+            <w:r>
+              <w:rPr>
+                <w:rFonts w:ascii="Times New Roman" w:hAnsi="Times New Roman" w:cs="Times New Roman"/>
+                <w:bCs/>
+                <w:sz w:val="32"/>
+                <w:szCs w:val="32"/>
+              </w:rPr>
+              <w:t>nutzername</w:t>
+            </w:r>
+            <w:proofErr w:type="spellEnd"/>
+            <w:r>
+              <w:rPr>
+                <w:rFonts w:ascii="Times New Roman" w:hAnsi="Times New Roman" w:cs="Times New Roman"/>
+                <w:bCs/>
+                <w:sz w:val="32"/>
+                <w:szCs w:val="32"/>
+              </w:rPr>
+              <w:t xml:space="preserve"> = '</w:t>
+            </w:r>
+            <w:proofErr w:type="spellStart"/>
+            <w:proofErr w:type="gramStart"/>
+            <w:r>
+              <w:rPr>
+                <w:rFonts w:ascii="Times New Roman" w:hAnsi="Times New Roman" w:cs="Times New Roman"/>
+                <w:bCs/>
+                <w:sz w:val="32"/>
+                <w:szCs w:val="32"/>
+              </w:rPr>
+              <w:t>c.joiko</w:t>
+            </w:r>
+            <w:proofErr w:type="spellEnd"/>
+            <w:proofErr w:type="gramEnd"/>
+            <w:r>
+              <w:rPr>
+                <w:rFonts w:ascii="Times New Roman" w:hAnsi="Times New Roman" w:cs="Times New Roman"/>
+                <w:bCs/>
+                <w:sz w:val="32"/>
+                <w:szCs w:val="32"/>
+              </w:rPr>
+              <w:t>';--@th-deg.de</w:t>
             </w:r>
           </w:p>
         </w:tc>
@@ -5392,7 +5840,29 @@
                 <w:sz w:val="32"/>
                 <w:szCs w:val="32"/>
               </w:rPr>
-              <w:t>Setzt die Anzahl der Siege des Spielers mit dem Nutzernamen „c.joiko“ auf 1000</w:t>
+              <w:t>Setzt die Anzahl der Siege des Spielers mit dem Nutzernamen „</w:t>
+            </w:r>
+            <w:proofErr w:type="spellStart"/>
+            <w:proofErr w:type="gramStart"/>
+            <w:r>
+              <w:rPr>
+                <w:rFonts w:ascii="Times New Roman" w:hAnsi="Times New Roman" w:cs="Times New Roman"/>
+                <w:bCs/>
+                <w:sz w:val="32"/>
+                <w:szCs w:val="32"/>
+              </w:rPr>
+              <w:t>c.joiko</w:t>
+            </w:r>
+            <w:proofErr w:type="spellEnd"/>
+            <w:proofErr w:type="gramEnd"/>
+            <w:r>
+              <w:rPr>
+                <w:rFonts w:ascii="Times New Roman" w:hAnsi="Times New Roman" w:cs="Times New Roman"/>
+                <w:bCs/>
+                <w:sz w:val="32"/>
+                <w:szCs w:val="32"/>
+              </w:rPr>
+              <w:t>“ auf 1000</w:t>
             </w:r>
           </w:p>
         </w:tc>
@@ -5400,7 +5870,7 @@
       <w:tr>
         <w:tc>
           <w:tcPr>
-            <w:tcW w:w="1304" w:type="dxa"/>
+            <w:tcW w:w="1372" w:type="dxa"/>
             <w:tcBorders>
               <w:left w:val="single" w:sz="18" w:space="0" w:color="auto"/>
               <w:bottom w:val="single" w:sz="18" w:space="0" w:color="auto"/>
@@ -5482,7 +5952,7 @@
       <w:tr>
         <w:tc>
           <w:tcPr>
-            <w:tcW w:w="1304" w:type="dxa"/>
+            <w:tcW w:w="1372" w:type="dxa"/>
             <w:tcBorders>
               <w:left w:val="single" w:sz="4" w:space="0" w:color="FFFFFF" w:themeColor="background1"/>
               <w:bottom w:val="single" w:sz="4" w:space="0" w:color="FFFFFF" w:themeColor="background1"/>
@@ -5548,7 +6018,7 @@
       <w:tr>
         <w:tc>
           <w:tcPr>
-            <w:tcW w:w="9072" w:type="dxa"/>
+            <w:tcW w:w="9140" w:type="dxa"/>
             <w:gridSpan w:val="3"/>
             <w:tcBorders>
               <w:top w:val="single" w:sz="18" w:space="0" w:color="auto"/>
@@ -5583,7 +6053,7 @@
       <w:tr>
         <w:tc>
           <w:tcPr>
-            <w:tcW w:w="1304" w:type="dxa"/>
+            <w:tcW w:w="1372" w:type="dxa"/>
             <w:tcBorders>
               <w:left w:val="single" w:sz="18" w:space="0" w:color="auto"/>
               <w:bottom w:val="single" w:sz="18" w:space="0" w:color="auto"/>
@@ -5671,7 +6141,7 @@
       <w:tr>
         <w:tc>
           <w:tcPr>
-            <w:tcW w:w="1304" w:type="dxa"/>
+            <w:tcW w:w="1372" w:type="dxa"/>
             <w:tcBorders>
               <w:top w:val="single" w:sz="18" w:space="0" w:color="auto"/>
               <w:left w:val="single" w:sz="18" w:space="0" w:color="auto"/>
@@ -5765,7 +6235,7 @@
                 <w:sz w:val="32"/>
                 <w:szCs w:val="32"/>
               </w:rPr>
-              <w:t>mit ersten registrierten Account</w:t>
+              <w:t>mit erstem registriertem Account</w:t>
             </w:r>
           </w:p>
         </w:tc>
@@ -5773,7 +6243,7 @@
       <w:tr>
         <w:tc>
           <w:tcPr>
-            <w:tcW w:w="1304" w:type="dxa"/>
+            <w:tcW w:w="1372" w:type="dxa"/>
             <w:tcBorders>
               <w:left w:val="single" w:sz="18" w:space="0" w:color="auto"/>
               <w:bottom w:val="single" w:sz="18" w:space="0" w:color="auto"/>
@@ -5826,6 +6296,7 @@
               </w:rPr>
               <w:t xml:space="preserve">* </w:t>
             </w:r>
+            <w:commentRangeStart w:id="23"/>
             <w:r>
               <w:rPr>
                 <w:rFonts w:ascii="Times New Roman" w:hAnsi="Times New Roman" w:cs="Times New Roman"/>
@@ -5833,8 +6304,35 @@
                 <w:sz w:val="32"/>
                 <w:szCs w:val="32"/>
               </w:rPr>
-              <w:t>‘ OR True;--</w:t>
+              <w:t>‘</w:t>
             </w:r>
+            <w:commentRangeEnd w:id="23"/>
+            <w:r>
+              <w:rPr>
+                <w:rStyle w:val="Kommentarzeichen"/>
+              </w:rPr>
+              <w:commentReference w:id="23"/>
+            </w:r>
+            <w:r>
+              <w:rPr>
+                <w:rFonts w:ascii="Times New Roman" w:hAnsi="Times New Roman" w:cs="Times New Roman"/>
+                <w:bCs/>
+                <w:sz w:val="32"/>
+                <w:szCs w:val="32"/>
+              </w:rPr>
+              <w:t xml:space="preserve"> OR </w:t>
+            </w:r>
+            <w:proofErr w:type="gramStart"/>
+            <w:r>
+              <w:rPr>
+                <w:rFonts w:ascii="Times New Roman" w:hAnsi="Times New Roman" w:cs="Times New Roman"/>
+                <w:bCs/>
+                <w:sz w:val="32"/>
+                <w:szCs w:val="32"/>
+              </w:rPr>
+              <w:t>True;--</w:t>
+            </w:r>
+            <w:proofErr w:type="gramEnd"/>
           </w:p>
         </w:tc>
         <w:tc>
@@ -5904,7 +6402,23 @@
           <w:sz w:val="32"/>
           <w:szCs w:val="32"/>
         </w:rPr>
-        <w:t xml:space="preserve">. Eine detaillierte Version der Berechnung sowie die zur Berechnung herangezogenen CWE befinden sich in der Datei </w:t>
+        <w:t>. Eine detaillierte Version der Berechnung sowie die zur Berechnung herangezogenen CWE</w:t>
+      </w:r>
+      <w:r>
+        <w:rPr>
+          <w:rFonts w:ascii="Times New Roman" w:hAnsi="Times New Roman" w:cs="Times New Roman"/>
+          <w:sz w:val="32"/>
+          <w:szCs w:val="32"/>
+        </w:rPr>
+        <w:t>s</w:t>
+      </w:r>
+      <w:r>
+        <w:rPr>
+          <w:rFonts w:ascii="Times New Roman" w:hAnsi="Times New Roman" w:cs="Times New Roman"/>
+          <w:sz w:val="32"/>
+          <w:szCs w:val="32"/>
+        </w:rPr>
+        <w:t xml:space="preserve"> befinden sich in der Datei </w:t>
       </w:r>
       <w:r>
         <w:rPr>
@@ -5913,8 +6427,9 @@
           <w:sz w:val="32"/>
           <w:szCs w:val="32"/>
         </w:rPr>
-        <w:t>Berechnung CWSS-Score (Datenbank)</w:t>
-      </w:r>
+        <w:t>Berechnung CWSS-Score (Datenbank</w:t>
+      </w:r>
+      <w:proofErr w:type="gramStart"/>
       <w:r>
         <w:rPr>
           <w:rFonts w:ascii="Times New Roman" w:hAnsi="Times New Roman" w:cs="Times New Roman"/>
@@ -5922,7 +6437,36 @@
           <w:sz w:val="32"/>
           <w:szCs w:val="32"/>
         </w:rPr>
-        <w:t>.xslx</w:t>
+        <w:t>)</w:t>
+      </w:r>
+      <w:r>
+        <w:rPr>
+          <w:rFonts w:ascii="Times New Roman" w:hAnsi="Times New Roman" w:cs="Times New Roman"/>
+          <w:i/>
+          <w:sz w:val="32"/>
+          <w:szCs w:val="32"/>
+        </w:rPr>
+        <w:t>.</w:t>
+      </w:r>
+      <w:proofErr w:type="spellStart"/>
+      <w:r>
+        <w:rPr>
+          <w:rFonts w:ascii="Times New Roman" w:hAnsi="Times New Roman" w:cs="Times New Roman"/>
+          <w:i/>
+          <w:sz w:val="32"/>
+          <w:szCs w:val="32"/>
+        </w:rPr>
+        <w:t>xslx</w:t>
+      </w:r>
+      <w:proofErr w:type="spellEnd"/>
+      <w:proofErr w:type="gramEnd"/>
+      <w:r>
+        <w:rPr>
+          <w:rFonts w:ascii="Times New Roman" w:hAnsi="Times New Roman" w:cs="Times New Roman"/>
+          <w:sz w:val="32"/>
+          <w:szCs w:val="32"/>
+        </w:rPr>
+        <w:t xml:space="preserve"> im Anhang</w:t>
       </w:r>
       <w:r>
         <w:rPr>
@@ -5974,7 +6518,7 @@
                     </pic:cNvPicPr>
                   </pic:nvPicPr>
                   <pic:blipFill>
-                    <a:blip r:embed="rId18">
+                    <a:blip r:embed="rId19">
                       <a:extLst>
                         <a:ext uri="{28A0092B-C50C-407E-A947-70E740481C1C}">
                           <a14:useLocalDpi xmlns:a14="http://schemas.microsoft.com/office/drawing/2010/main" val="0"/>
@@ -6011,8 +6555,8 @@
         <w:pStyle w:val="Beschriftung"/>
         <w:jc w:val="center"/>
       </w:pPr>
-      <w:bookmarkStart w:id="17" w:name="_Toc124714275"/>
-      <w:bookmarkStart w:id="18" w:name="_Toc124714461"/>
+      <w:bookmarkStart w:id="24" w:name="_Toc124714275"/>
+      <w:bookmarkStart w:id="25" w:name="_Toc124714461"/>
       <w:r>
         <w:t xml:space="preserve">Abbildung </w:t>
       </w:r>
@@ -6030,8 +6574,8 @@
       <w:r>
         <w:t>CWSS-Score und CWSS-Vektor der CWE der Datenbank</w:t>
       </w:r>
-      <w:bookmarkEnd w:id="17"/>
-      <w:bookmarkEnd w:id="18"/>
+      <w:bookmarkEnd w:id="24"/>
+      <w:bookmarkEnd w:id="25"/>
     </w:p>
     <w:p>
       <w:pPr>
@@ -6071,7 +6615,7 @@
           <w:szCs w:val="40"/>
         </w:rPr>
       </w:pPr>
-      <w:bookmarkStart w:id="19" w:name="_Toc124714675"/>
+      <w:bookmarkStart w:id="26" w:name="_Toc124714675"/>
       <w:r>
         <w:rPr>
           <w:rFonts w:ascii="Times New Roman" w:hAnsi="Times New Roman" w:cs="Times New Roman"/>
@@ -6095,7 +6639,7 @@
         </w:rPr>
         <w:t>Passwort und Aktivierungscode</w:t>
       </w:r>
-      <w:bookmarkEnd w:id="19"/>
+      <w:bookmarkEnd w:id="26"/>
     </w:p>
     <w:p>
       <w:pPr>
@@ -6115,7 +6659,25 @@
           <w:sz w:val="32"/>
           <w:szCs w:val="32"/>
         </w:rPr>
-        <w:t xml:space="preserve">Das Passwort ist wahrscheinlich eines der ältesten und am weitest verbreiteten Authentifizierungsverfahren. Sie sind einfach als Schutz zu implementieren und können trotz ihrer Simplizität dennoch großen Schutz bitten, vorausgesetzt sie werden auch richtig verwendet. </w:t>
+        <w:t xml:space="preserve">Das Passwort ist wahrscheinlich eines der ältesten und am weitest verbreiteten Authentifizierungsverfahren. Sie sind einfach als Schutz zu implementieren und können trotz ihrer Simplizität dennoch großen Schutz </w:t>
+      </w:r>
+      <w:r>
+        <w:rPr>
+          <w:rFonts w:ascii="Times New Roman" w:hAnsi="Times New Roman" w:cs="Times New Roman"/>
+          <w:bCs/>
+          <w:sz w:val="32"/>
+          <w:szCs w:val="32"/>
+        </w:rPr>
+        <w:t>bieten</w:t>
+      </w:r>
+      <w:r>
+        <w:rPr>
+          <w:rFonts w:ascii="Times New Roman" w:hAnsi="Times New Roman" w:cs="Times New Roman"/>
+          <w:bCs/>
+          <w:sz w:val="32"/>
+          <w:szCs w:val="32"/>
+        </w:rPr>
+        <w:t xml:space="preserve">, vorausgesetzt sie werden auch richtig verwendet. </w:t>
       </w:r>
       <w:r>
         <w:rPr>
@@ -6262,7 +6824,27 @@
           <w:sz w:val="32"/>
           <w:szCs w:val="32"/>
         </w:rPr>
-        <w:t xml:space="preserve"> verschlüsselt und liegen permanent als Plaintext vor. Zudem wurde von Programmierern </w:t>
+        <w:t xml:space="preserve"> verschlüsselt und liegen permanent als </w:t>
+      </w:r>
+      <w:proofErr w:type="spellStart"/>
+      <w:r>
+        <w:rPr>
+          <w:rFonts w:ascii="Times New Roman" w:hAnsi="Times New Roman" w:cs="Times New Roman"/>
+          <w:bCs/>
+          <w:sz w:val="32"/>
+          <w:szCs w:val="32"/>
+        </w:rPr>
+        <w:t>Plaintext</w:t>
+      </w:r>
+      <w:proofErr w:type="spellEnd"/>
+      <w:r>
+        <w:rPr>
+          <w:rFonts w:ascii="Times New Roman" w:hAnsi="Times New Roman" w:cs="Times New Roman"/>
+          <w:bCs/>
+          <w:sz w:val="32"/>
+          <w:szCs w:val="32"/>
+        </w:rPr>
+        <w:t xml:space="preserve"> vor. Zudem wurde von Programmierern </w:t>
       </w:r>
       <w:r>
         <w:rPr>
@@ -6408,7 +6990,7 @@
                     <pic:cNvPicPr/>
                   </pic:nvPicPr>
                   <pic:blipFill>
-                    <a:blip r:embed="rId19">
+                    <a:blip r:embed="rId20">
                       <a:extLst>
                         <a:ext uri="{28A0092B-C50C-407E-A947-70E740481C1C}">
                           <a14:useLocalDpi xmlns:a14="http://schemas.microsoft.com/office/drawing/2010/main" val="0"/>
@@ -6440,8 +7022,8 @@
         <w:pStyle w:val="Beschriftung"/>
         <w:jc w:val="center"/>
       </w:pPr>
-      <w:bookmarkStart w:id="20" w:name="_Toc124714276"/>
-      <w:bookmarkStart w:id="21" w:name="_Toc124714462"/>
+      <w:bookmarkStart w:id="27" w:name="_Toc124714276"/>
+      <w:bookmarkStart w:id="28" w:name="_Toc124714462"/>
       <w:r>
         <w:t xml:space="preserve">Abbildung </w:t>
       </w:r>
@@ -6457,10 +7039,26 @@
         <w:t xml:space="preserve">: </w:t>
       </w:r>
       <w:r>
-        <w:t>Hard-coded Credentials in mail.py</w:t>
-      </w:r>
-      <w:bookmarkEnd w:id="20"/>
-      <w:bookmarkEnd w:id="21"/>
+        <w:t>Hard-</w:t>
+      </w:r>
+      <w:proofErr w:type="spellStart"/>
+      <w:r>
+        <w:t>coded</w:t>
+      </w:r>
+      <w:proofErr w:type="spellEnd"/>
+      <w:r>
+        <w:t xml:space="preserve"> </w:t>
+      </w:r>
+      <w:proofErr w:type="spellStart"/>
+      <w:r>
+        <w:t>Credentials</w:t>
+      </w:r>
+      <w:proofErr w:type="spellEnd"/>
+      <w:r>
+        <w:t xml:space="preserve"> in mail.py</w:t>
+      </w:r>
+      <w:bookmarkEnd w:id="27"/>
+      <w:bookmarkEnd w:id="28"/>
     </w:p>
     <w:p>
       <w:pPr>
@@ -6596,7 +7194,7 @@
         </w:rPr>
         <w:t xml:space="preserve"> Außerdem wird zur Generierung die </w:t>
       </w:r>
-      <w:commentRangeStart w:id="22"/>
+      <w:commentRangeStart w:id="29"/>
       <w:r>
         <w:rPr>
           <w:rFonts w:ascii="Times New Roman" w:hAnsi="Times New Roman" w:cs="Times New Roman"/>
@@ -6606,6 +7204,8 @@
         </w:rPr>
         <w:t xml:space="preserve">kryptographisch unsichere Funktion </w:t>
       </w:r>
+      <w:proofErr w:type="spellStart"/>
+      <w:proofErr w:type="gramStart"/>
       <w:r>
         <w:rPr>
           <w:rFonts w:ascii="Times New Roman" w:hAnsi="Times New Roman" w:cs="Times New Roman"/>
@@ -6616,6 +7216,8 @@
         </w:rPr>
         <w:t>random.randint</w:t>
       </w:r>
+      <w:proofErr w:type="spellEnd"/>
+      <w:proofErr w:type="gramEnd"/>
       <w:r>
         <w:rPr>
           <w:rFonts w:ascii="Times New Roman" w:hAnsi="Times New Roman" w:cs="Times New Roman"/>
@@ -6635,12 +7237,12 @@
         </w:rPr>
         <w:t xml:space="preserve"> verwendet</w:t>
       </w:r>
-      <w:commentRangeEnd w:id="22"/>
+      <w:commentRangeEnd w:id="29"/>
       <w:r>
         <w:rPr>
           <w:rStyle w:val="Kommentarzeichen"/>
         </w:rPr>
-        <w:commentReference w:id="22"/>
+        <w:commentReference w:id="29"/>
       </w:r>
       <w:r>
         <w:rPr>
@@ -6679,7 +7281,27 @@
           <w:sz w:val="32"/>
           <w:szCs w:val="32"/>
         </w:rPr>
-        <w:t xml:space="preserve"> der Aktivierungscode in der schwachen Version mit geringem Ressourcen- und Zeitaufwand durch Brute-Forcing herausgefunden werden. Dies ermöglicht einem Angreifer eine beliebig</w:t>
+        <w:t xml:space="preserve"> der Aktivierungscode in der schwachen Version mit geringem Ressourcen- und Zeitaufwand durch Brute-</w:t>
+      </w:r>
+      <w:proofErr w:type="spellStart"/>
+      <w:r>
+        <w:rPr>
+          <w:rFonts w:ascii="Times New Roman" w:hAnsi="Times New Roman" w:cs="Times New Roman"/>
+          <w:bCs/>
+          <w:sz w:val="32"/>
+          <w:szCs w:val="32"/>
+        </w:rPr>
+        <w:t>Forcing</w:t>
+      </w:r>
+      <w:proofErr w:type="spellEnd"/>
+      <w:r>
+        <w:rPr>
+          <w:rFonts w:ascii="Times New Roman" w:hAnsi="Times New Roman" w:cs="Times New Roman"/>
+          <w:bCs/>
+          <w:sz w:val="32"/>
+          <w:szCs w:val="32"/>
+        </w:rPr>
+        <w:t xml:space="preserve"> herausgefunden werden. Dies ermöglicht einem Angreifer eine beliebig</w:t>
       </w:r>
       <w:r>
         <w:rPr>
@@ -6763,7 +7385,34 @@
           <w:sz w:val="32"/>
           <w:szCs w:val="32"/>
         </w:rPr>
-        <w:t xml:space="preserve"> bis 9999 für den Aktivierungscode einsetzt. Hierbei ist zu beachten, dass bei einem fehlerhaften Aktivierungscode das Menü </w:t>
+        <w:t xml:space="preserve"> bis 9999 für den Aktivierungscode einsetzt. Hierbei ist zu beachten, dass bei einem </w:t>
+      </w:r>
+      <w:r>
+        <w:rPr>
+          <w:rFonts w:ascii="Times New Roman" w:hAnsi="Times New Roman" w:cs="Times New Roman"/>
+          <w:bCs/>
+          <w:sz w:val="32"/>
+          <w:szCs w:val="32"/>
+        </w:rPr>
+        <w:t>falsche</w:t>
+      </w:r>
+      <w:r>
+        <w:rPr>
+          <w:rFonts w:ascii="Times New Roman" w:hAnsi="Times New Roman" w:cs="Times New Roman"/>
+          <w:bCs/>
+          <w:sz w:val="32"/>
+          <w:szCs w:val="32"/>
+        </w:rPr>
+        <w:t>m</w:t>
+      </w:r>
+      <w:r>
+        <w:rPr>
+          <w:rFonts w:ascii="Times New Roman" w:hAnsi="Times New Roman" w:cs="Times New Roman"/>
+          <w:bCs/>
+          <w:sz w:val="32"/>
+          <w:szCs w:val="32"/>
+        </w:rPr>
+        <w:t xml:space="preserve"> Aktivierungscode das Menü </w:t>
       </w:r>
       <w:r>
         <w:rPr>
@@ -6774,6 +7423,7 @@
         </w:rPr>
         <w:t xml:space="preserve">in der Funktion </w:t>
       </w:r>
+      <w:proofErr w:type="spellStart"/>
       <w:r>
         <w:rPr>
           <w:rFonts w:ascii="Times New Roman" w:hAnsi="Times New Roman" w:cs="Times New Roman"/>
@@ -6782,17 +7432,9 @@
           <w:sz w:val="32"/>
           <w:szCs w:val="32"/>
         </w:rPr>
-        <w:t>get_menu_choice(…)</w:t>
-      </w:r>
-      <w:r>
-        <w:rPr>
-          <w:rFonts w:ascii="Times New Roman" w:hAnsi="Times New Roman" w:cs="Times New Roman"/>
-          <w:bCs/>
-          <w:sz w:val="32"/>
-          <w:szCs w:val="32"/>
-        </w:rPr>
-        <w:t xml:space="preserve">durch </w:t>
-      </w:r>
+        <w:t>get_menu_</w:t>
+      </w:r>
+      <w:proofErr w:type="gramStart"/>
       <w:r>
         <w:rPr>
           <w:rFonts w:ascii="Times New Roman" w:hAnsi="Times New Roman" w:cs="Times New Roman"/>
@@ -6801,8 +7443,9 @@
           <w:sz w:val="32"/>
           <w:szCs w:val="32"/>
         </w:rPr>
-        <w:t>self.get_menu_choice(self.view.get_menu_choice()</w:t>
-      </w:r>
+        <w:t>choice</w:t>
+      </w:r>
+      <w:proofErr w:type="spellEnd"/>
       <w:r>
         <w:rPr>
           <w:rFonts w:ascii="Times New Roman" w:hAnsi="Times New Roman" w:cs="Times New Roman"/>
@@ -6811,6 +7454,80 @@
           <w:sz w:val="32"/>
           <w:szCs w:val="32"/>
         </w:rPr>
+        <w:t>(</w:t>
+      </w:r>
+      <w:proofErr w:type="gramEnd"/>
+      <w:r>
+        <w:rPr>
+          <w:rFonts w:ascii="Times New Roman" w:hAnsi="Times New Roman" w:cs="Times New Roman"/>
+          <w:i/>
+          <w:iCs/>
+          <w:sz w:val="32"/>
+          <w:szCs w:val="32"/>
+        </w:rPr>
+        <w:t>…)</w:t>
+      </w:r>
+      <w:r>
+        <w:rPr>
+          <w:rFonts w:ascii="Times New Roman" w:hAnsi="Times New Roman" w:cs="Times New Roman"/>
+          <w:bCs/>
+          <w:sz w:val="32"/>
+          <w:szCs w:val="32"/>
+        </w:rPr>
+        <w:t xml:space="preserve">durch </w:t>
+      </w:r>
+      <w:proofErr w:type="spellStart"/>
+      <w:r>
+        <w:rPr>
+          <w:rFonts w:ascii="Times New Roman" w:hAnsi="Times New Roman" w:cs="Times New Roman"/>
+          <w:i/>
+          <w:iCs/>
+          <w:sz w:val="32"/>
+          <w:szCs w:val="32"/>
+        </w:rPr>
+        <w:t>self.get_menu_choice</w:t>
+      </w:r>
+      <w:proofErr w:type="spellEnd"/>
+      <w:r>
+        <w:rPr>
+          <w:rFonts w:ascii="Times New Roman" w:hAnsi="Times New Roman" w:cs="Times New Roman"/>
+          <w:i/>
+          <w:iCs/>
+          <w:sz w:val="32"/>
+          <w:szCs w:val="32"/>
+        </w:rPr>
+        <w:t>(</w:t>
+      </w:r>
+      <w:proofErr w:type="spellStart"/>
+      <w:r>
+        <w:rPr>
+          <w:rFonts w:ascii="Times New Roman" w:hAnsi="Times New Roman" w:cs="Times New Roman"/>
+          <w:i/>
+          <w:iCs/>
+          <w:sz w:val="32"/>
+          <w:szCs w:val="32"/>
+        </w:rPr>
+        <w:t>self.view.get_menu_choice</w:t>
+      </w:r>
+      <w:proofErr w:type="spellEnd"/>
+      <w:r>
+        <w:rPr>
+          <w:rFonts w:ascii="Times New Roman" w:hAnsi="Times New Roman" w:cs="Times New Roman"/>
+          <w:i/>
+          <w:iCs/>
+          <w:sz w:val="32"/>
+          <w:szCs w:val="32"/>
+        </w:rPr>
+        <w:t>()</w:t>
+      </w:r>
+      <w:r>
+        <w:rPr>
+          <w:rFonts w:ascii="Times New Roman" w:hAnsi="Times New Roman" w:cs="Times New Roman"/>
+          <w:i/>
+          <w:iCs/>
+          <w:sz w:val="32"/>
+          <w:szCs w:val="32"/>
+        </w:rPr>
         <w:t xml:space="preserve">) </w:t>
       </w:r>
       <w:r>
@@ -6962,6 +7679,7 @@
         </w:rPr>
         <w:t xml:space="preserve"> </w:t>
       </w:r>
+      <w:proofErr w:type="spellStart"/>
       <w:r>
         <w:rPr>
           <w:rFonts w:ascii="Times New Roman" w:hAnsi="Times New Roman" w:cs="Times New Roman"/>
@@ -6972,6 +7690,7 @@
         </w:rPr>
         <w:t>RecursionError</w:t>
       </w:r>
+      <w:proofErr w:type="spellEnd"/>
       <w:r>
         <w:rPr>
           <w:rFonts w:ascii="Times New Roman" w:hAnsi="Times New Roman" w:cs="Times New Roman"/>
@@ -7181,8 +7900,8 @@
           <w:szCs w:val="32"/>
         </w:rPr>
       </w:pPr>
-      <w:bookmarkStart w:id="23" w:name="_Toc124714277"/>
-      <w:bookmarkStart w:id="24" w:name="_Toc124714463"/>
+      <w:bookmarkStart w:id="30" w:name="_Toc124714277"/>
+      <w:bookmarkStart w:id="31" w:name="_Toc124714463"/>
       <w:r>
         <w:t xml:space="preserve">Abbildung </w:t>
       </w:r>
@@ -7197,8 +7916,8 @@
       <w:r>
         <w:t>: Formel zur Berechnung der Brute-Force-Dauer des Aktivierungscode</w:t>
       </w:r>
-      <w:bookmarkEnd w:id="23"/>
-      <w:bookmarkEnd w:id="24"/>
+      <w:bookmarkEnd w:id="30"/>
+      <w:bookmarkEnd w:id="31"/>
     </w:p>
     <w:p>
       <w:pPr>
@@ -7302,7 +8021,7 @@
           <w:sz w:val="32"/>
           <w:szCs w:val="32"/>
         </w:rPr>
-        <w:t xml:space="preserve">und </w:t>
+        <w:t>und</w:t>
       </w:r>
       <w:r>
         <w:rPr>
@@ -7311,7 +8030,7 @@
           <w:sz w:val="32"/>
           <w:szCs w:val="32"/>
         </w:rPr>
-        <w:t xml:space="preserve">für </w:t>
+        <w:t xml:space="preserve"> </w:t>
       </w:r>
       <w:r>
         <w:rPr>
@@ -7320,7 +8039,25 @@
           <w:sz w:val="32"/>
           <w:szCs w:val="32"/>
         </w:rPr>
-        <w:t xml:space="preserve">z die </w:t>
+        <w:t>z</w:t>
+      </w:r>
+      <w:r>
+        <w:rPr>
+          <w:rFonts w:ascii="Times New Roman" w:eastAsiaTheme="minorEastAsia" w:hAnsi="Times New Roman" w:cs="Times New Roman"/>
+          <w:bCs/>
+          <w:sz w:val="32"/>
+          <w:szCs w:val="32"/>
+        </w:rPr>
+        <w:t xml:space="preserve"> für</w:t>
+      </w:r>
+      <w:r>
+        <w:rPr>
+          <w:rFonts w:ascii="Times New Roman" w:eastAsiaTheme="minorEastAsia" w:hAnsi="Times New Roman" w:cs="Times New Roman"/>
+          <w:bCs/>
+          <w:sz w:val="32"/>
+          <w:szCs w:val="32"/>
+        </w:rPr>
+        <w:t xml:space="preserve"> die </w:t>
       </w:r>
       <w:r>
         <w:rPr>
@@ -7459,7 +8196,47 @@
           <w:sz w:val="32"/>
           <w:szCs w:val="32"/>
         </w:rPr>
-        <w:t xml:space="preserve"> Ein solcher Denial-of-Service-Angriff ist ähnlich wie die Brute-Force-Attacke aufgebaut: der Angreifer muss automatisiert so viele TCP-Verbindungen wie möglich zum Server aufbauen und diesen somit überlasten</w:t>
+        <w:t xml:space="preserve"> Ein solcher </w:t>
+      </w:r>
+      <w:proofErr w:type="spellStart"/>
+      <w:r>
+        <w:rPr>
+          <w:rFonts w:ascii="Times New Roman" w:hAnsi="Times New Roman" w:cs="Times New Roman"/>
+          <w:bCs/>
+          <w:sz w:val="32"/>
+          <w:szCs w:val="32"/>
+        </w:rPr>
+        <w:t>Denial</w:t>
+      </w:r>
+      <w:proofErr w:type="spellEnd"/>
+      <w:r>
+        <w:rPr>
+          <w:rFonts w:ascii="Times New Roman" w:hAnsi="Times New Roman" w:cs="Times New Roman"/>
+          <w:bCs/>
+          <w:sz w:val="32"/>
+          <w:szCs w:val="32"/>
+        </w:rPr>
+        <w:t>-</w:t>
+      </w:r>
+      <w:proofErr w:type="spellStart"/>
+      <w:r>
+        <w:rPr>
+          <w:rFonts w:ascii="Times New Roman" w:hAnsi="Times New Roman" w:cs="Times New Roman"/>
+          <w:bCs/>
+          <w:sz w:val="32"/>
+          <w:szCs w:val="32"/>
+        </w:rPr>
+        <w:t>of</w:t>
+      </w:r>
+      <w:proofErr w:type="spellEnd"/>
+      <w:r>
+        <w:rPr>
+          <w:rFonts w:ascii="Times New Roman" w:hAnsi="Times New Roman" w:cs="Times New Roman"/>
+          <w:bCs/>
+          <w:sz w:val="32"/>
+          <w:szCs w:val="32"/>
+        </w:rPr>
+        <w:t>-Service-Angriff ist ähnlich wie die Brute-Force-Attacke aufgebaut: der Angreifer muss automatisiert so viele TCP-Verbindungen wie möglich zum Server aufbauen und diesen somit überlasten</w:t>
       </w:r>
       <w:r>
         <w:rPr>
@@ -7584,6 +8361,7 @@
           <w:lang w:val="en-US"/>
         </w:rPr>
       </w:pPr>
+      <w:proofErr w:type="spellStart"/>
       <w:r>
         <w:rPr>
           <w:rFonts w:ascii="Times New Roman" w:hAnsi="Times New Roman" w:cs="Times New Roman"/>
@@ -7592,8 +8370,9 @@
           <w:szCs w:val="32"/>
           <w:lang w:val="en-US"/>
         </w:rPr>
-        <w:t xml:space="preserve">Prozessor: </w:t>
-      </w:r>
+        <w:t>Prozessor</w:t>
+      </w:r>
+      <w:proofErr w:type="spellEnd"/>
       <w:r>
         <w:rPr>
           <w:rFonts w:ascii="Times New Roman" w:hAnsi="Times New Roman" w:cs="Times New Roman"/>
@@ -7602,6 +8381,16 @@
           <w:szCs w:val="32"/>
           <w:lang w:val="en-US"/>
         </w:rPr>
+        <w:t xml:space="preserve">: </w:t>
+      </w:r>
+      <w:r>
+        <w:rPr>
+          <w:rFonts w:ascii="Times New Roman" w:hAnsi="Times New Roman" w:cs="Times New Roman"/>
+          <w:bCs/>
+          <w:sz w:val="32"/>
+          <w:szCs w:val="32"/>
+          <w:lang w:val="en-US"/>
+        </w:rPr>
         <w:tab/>
       </w:r>
       <w:r>
@@ -7613,7 +8402,29 @@
           <w:lang w:val="en-US"/>
         </w:rPr>
         <w:tab/>
-        <w:t>Intel(R) Core(TM) i7-7700K 4.20 GHz</w:t>
+        <w:t xml:space="preserve">Intel(R) </w:t>
+      </w:r>
+      <w:proofErr w:type="gramStart"/>
+      <w:r>
+        <w:rPr>
+          <w:rFonts w:ascii="Times New Roman" w:hAnsi="Times New Roman" w:cs="Times New Roman"/>
+          <w:bCs/>
+          <w:sz w:val="32"/>
+          <w:szCs w:val="32"/>
+          <w:lang w:val="en-US"/>
+        </w:rPr>
+        <w:t>Core(</w:t>
+      </w:r>
+      <w:proofErr w:type="gramEnd"/>
+      <w:r>
+        <w:rPr>
+          <w:rFonts w:ascii="Times New Roman" w:hAnsi="Times New Roman" w:cs="Times New Roman"/>
+          <w:bCs/>
+          <w:sz w:val="32"/>
+          <w:szCs w:val="32"/>
+          <w:lang w:val="en-US"/>
+        </w:rPr>
+        <w:t>TM) i7-7700K 4.20 GHz</w:t>
       </w:r>
     </w:p>
     <w:p>
@@ -7895,14 +8706,25 @@
         </w:rPr>
         <w:t xml:space="preserve"> </w:t>
       </w:r>
-      <w:r>
-        <w:rPr>
-          <w:rFonts w:ascii="Times New Roman" w:hAnsi="Times New Roman" w:cs="Times New Roman"/>
-          <w:bCs/>
-          <w:sz w:val="32"/>
-          <w:szCs w:val="32"/>
-        </w:rPr>
-        <w:t>Zugdauer von ca. 5 Sekunden auf 120 Sekunden bringen</w:t>
+      <w:proofErr w:type="spellStart"/>
+      <w:r>
+        <w:rPr>
+          <w:rFonts w:ascii="Times New Roman" w:hAnsi="Times New Roman" w:cs="Times New Roman"/>
+          <w:bCs/>
+          <w:sz w:val="32"/>
+          <w:szCs w:val="32"/>
+        </w:rPr>
+        <w:t>Zugdauer</w:t>
+      </w:r>
+      <w:proofErr w:type="spellEnd"/>
+      <w:r>
+        <w:rPr>
+          <w:rFonts w:ascii="Times New Roman" w:hAnsi="Times New Roman" w:cs="Times New Roman"/>
+          <w:bCs/>
+          <w:sz w:val="32"/>
+          <w:szCs w:val="32"/>
+        </w:rPr>
+        <w:t xml:space="preserve"> von ca. 5 Sekunden auf 120 Sekunden bringen</w:t>
       </w:r>
       <w:r>
         <w:rPr>
@@ -8103,7 +8925,25 @@
           <w:sz w:val="32"/>
           <w:szCs w:val="32"/>
         </w:rPr>
+        <w:t xml:space="preserve"> </w:t>
+      </w:r>
+      <w:r>
+        <w:rPr>
+          <w:rFonts w:ascii="Times New Roman" w:hAnsi="Times New Roman" w:cs="Times New Roman"/>
+          <w:bCs/>
+          <w:sz w:val="32"/>
+          <w:szCs w:val="32"/>
+        </w:rPr>
         <w:t>von</w:t>
+      </w:r>
+      <w:r>
+        <w:rPr>
+          <w:rFonts w:ascii="Times New Roman" w:hAnsi="Times New Roman" w:cs="Times New Roman"/>
+          <w:bCs/>
+          <w:sz w:val="32"/>
+          <w:szCs w:val="32"/>
+        </w:rPr>
+        <w:t xml:space="preserve"> </w:t>
       </w:r>
       <w:r>
         <w:rPr>
@@ -8345,7 +9185,23 @@
           <w:sz w:val="32"/>
           <w:szCs w:val="32"/>
         </w:rPr>
-        <w:t xml:space="preserve">. Eine detaillierte Version der Berechnung sowie die zur Berechnung herangezogenen CWE befinden sich in der Datei </w:t>
+        <w:t>. Eine detaillierte Version der Berechnung sowie die zur Berechnung herangezogenen CWE</w:t>
+      </w:r>
+      <w:r>
+        <w:rPr>
+          <w:rFonts w:ascii="Times New Roman" w:hAnsi="Times New Roman" w:cs="Times New Roman"/>
+          <w:sz w:val="32"/>
+          <w:szCs w:val="32"/>
+        </w:rPr>
+        <w:t>s</w:t>
+      </w:r>
+      <w:r>
+        <w:rPr>
+          <w:rFonts w:ascii="Times New Roman" w:hAnsi="Times New Roman" w:cs="Times New Roman"/>
+          <w:sz w:val="32"/>
+          <w:szCs w:val="32"/>
+        </w:rPr>
+        <w:t xml:space="preserve"> befinden sich in der Datei </w:t>
       </w:r>
       <w:r>
         <w:rPr>
@@ -8364,6 +9220,14 @@
           <w:szCs w:val="32"/>
         </w:rPr>
         <w:t>.xlsx</w:t>
+      </w:r>
+      <w:r>
+        <w:rPr>
+          <w:rFonts w:ascii="Times New Roman" w:hAnsi="Times New Roman" w:cs="Times New Roman"/>
+          <w:sz w:val="32"/>
+          <w:szCs w:val="32"/>
+        </w:rPr>
+        <w:t xml:space="preserve"> im Anhang</w:t>
       </w:r>
       <w:r>
         <w:rPr>
@@ -8397,8 +9261,8 @@
           <w:lang w:eastAsia="de-DE"/>
         </w:rPr>
         <w:drawing>
-          <wp:inline distT="0" distB="0" distL="0" distR="0" wp14:anchorId="0C559985" wp14:editId="4AEF3BBD">
-            <wp:extent cx="4544695" cy="2035810"/>
+          <wp:inline distT="0" distB="0" distL="0" distR="0" wp14:anchorId="0C559985" wp14:editId="022657DB">
+            <wp:extent cx="4496878" cy="2035810"/>
             <wp:effectExtent l="0" t="0" r="0" b="0"/>
             <wp:docPr id="11" name="Grafik 11"/>
             <wp:cNvGraphicFramePr>
@@ -8408,20 +9272,19 @@
               <a:graphicData uri="http://schemas.openxmlformats.org/drawingml/2006/picture">
                 <pic:pic xmlns:pic="http://schemas.openxmlformats.org/drawingml/2006/picture">
                   <pic:nvPicPr>
-                    <pic:cNvPr id="0" name="Picture 6"/>
+                    <pic:cNvPr id="11" name="Grafik 11"/>
                     <pic:cNvPicPr>
                       <a:picLocks noChangeAspect="1" noChangeArrowheads="1"/>
                     </pic:cNvPicPr>
                   </pic:nvPicPr>
                   <pic:blipFill>
-                    <a:blip r:embed="rId20">
+                    <a:blip r:embed="rId21">
                       <a:extLst>
                         <a:ext uri="{28A0092B-C50C-407E-A947-70E740481C1C}">
                           <a14:useLocalDpi xmlns:a14="http://schemas.microsoft.com/office/drawing/2010/main" val="0"/>
                         </a:ext>
                       </a:extLst>
                     </a:blip>
-                    <a:srcRect/>
                     <a:stretch>
                       <a:fillRect/>
                     </a:stretch>
@@ -8429,7 +9292,7 @@
                   <pic:spPr bwMode="auto">
                     <a:xfrm>
                       <a:off x="0" y="0"/>
-                      <a:ext cx="4544695" cy="2035810"/>
+                      <a:ext cx="4496878" cy="2035810"/>
                     </a:xfrm>
                     <a:prstGeom prst="rect">
                       <a:avLst/>
@@ -8451,8 +9314,8 @@
         <w:pStyle w:val="Beschriftung"/>
         <w:jc w:val="center"/>
       </w:pPr>
-      <w:bookmarkStart w:id="25" w:name="_Toc124714278"/>
-      <w:bookmarkStart w:id="26" w:name="_Toc124714464"/>
+      <w:bookmarkStart w:id="32" w:name="_Toc124714278"/>
+      <w:bookmarkStart w:id="33" w:name="_Toc124714464"/>
       <w:r>
         <w:t xml:space="preserve">Abbildung </w:t>
       </w:r>
@@ -8470,50 +9333,13 @@
       <w:r>
         <w:t>CWSS-Score und CWSS-Vektor der CWE der Passwörter</w:t>
       </w:r>
-      <w:bookmarkEnd w:id="25"/>
-      <w:bookmarkEnd w:id="26"/>
+      <w:bookmarkEnd w:id="32"/>
+      <w:bookmarkEnd w:id="33"/>
     </w:p>
     <w:p>
       <w:pPr>
         <w:pStyle w:val="Beschriftung"/>
         <w:jc w:val="center"/>
-        <w:rPr>
-          <w:rFonts w:ascii="Times New Roman" w:hAnsi="Times New Roman" w:cs="Times New Roman"/>
-          <w:bCs/>
-          <w:sz w:val="32"/>
-          <w:szCs w:val="32"/>
-        </w:rPr>
-      </w:pPr>
-    </w:p>
-    <w:p>
-      <w:pPr>
-        <w:pStyle w:val="Beschriftung"/>
-        <w:jc w:val="center"/>
-        <w:rPr>
-          <w:rFonts w:ascii="Times New Roman" w:hAnsi="Times New Roman" w:cs="Times New Roman"/>
-          <w:bCs/>
-          <w:noProof/>
-          <w:sz w:val="32"/>
-          <w:szCs w:val="32"/>
-        </w:rPr>
-      </w:pPr>
-    </w:p>
-    <w:p>
-      <w:pPr>
-        <w:spacing w:after="0" w:line="240" w:lineRule="auto"/>
-        <w:jc w:val="both"/>
-        <w:rPr>
-          <w:rFonts w:ascii="Times New Roman" w:hAnsi="Times New Roman" w:cs="Times New Roman"/>
-          <w:bCs/>
-          <w:sz w:val="32"/>
-          <w:szCs w:val="32"/>
-        </w:rPr>
-      </w:pPr>
-    </w:p>
-    <w:p>
-      <w:pPr>
-        <w:spacing w:after="0" w:line="240" w:lineRule="auto"/>
-        <w:jc w:val="both"/>
         <w:rPr>
           <w:rFonts w:ascii="Times New Roman" w:hAnsi="Times New Roman" w:cs="Times New Roman"/>
           <w:bCs/>
@@ -8535,7 +9361,7 @@
           <w:szCs w:val="40"/>
         </w:rPr>
       </w:pPr>
-      <w:bookmarkStart w:id="27" w:name="_Toc124714676"/>
+      <w:bookmarkStart w:id="34" w:name="_Toc124714676"/>
       <w:r>
         <w:rPr>
           <w:rFonts w:ascii="Times New Roman" w:hAnsi="Times New Roman" w:cs="Times New Roman"/>
@@ -8545,6 +9371,7 @@
           <w:sz w:val="40"/>
           <w:szCs w:val="40"/>
         </w:rPr>
+        <w:lastRenderedPageBreak/>
         <w:t xml:space="preserve">3.3 </w:t>
       </w:r>
       <w:r>
@@ -8558,7 +9385,7 @@
         </w:rPr>
         <w:t>Kommunikation</w:t>
       </w:r>
-      <w:bookmarkEnd w:id="27"/>
+      <w:bookmarkEnd w:id="34"/>
     </w:p>
     <w:p>
       <w:pPr>
@@ -8623,7 +9450,25 @@
           <w:sz w:val="32"/>
           <w:szCs w:val="32"/>
         </w:rPr>
-        <w:t>tauschen sie verschiedenste Informationen aus: von Textnachrichten über Geräteinformationen</w:t>
+        <w:t xml:space="preserve">tauschen sie </w:t>
+      </w:r>
+      <w:r>
+        <w:rPr>
+          <w:rFonts w:ascii="Times New Roman" w:hAnsi="Times New Roman" w:cs="Times New Roman"/>
+          <w:bCs/>
+          <w:sz w:val="32"/>
+          <w:szCs w:val="32"/>
+        </w:rPr>
+        <w:t>unterschiedlichste</w:t>
+      </w:r>
+      <w:r>
+        <w:rPr>
+          <w:rFonts w:ascii="Times New Roman" w:hAnsi="Times New Roman" w:cs="Times New Roman"/>
+          <w:bCs/>
+          <w:sz w:val="32"/>
+          <w:szCs w:val="32"/>
+        </w:rPr>
+        <w:t xml:space="preserve"> Informationen aus: von Textnachrichten über Geräteinformationen</w:t>
       </w:r>
       <w:r>
         <w:rPr>
@@ -8887,7 +9732,25 @@
           <w:sz w:val="32"/>
           <w:szCs w:val="32"/>
         </w:rPr>
-        <w:t xml:space="preserve"> Daten wie </w:t>
+        <w:t xml:space="preserve"> </w:t>
+      </w:r>
+      <w:r>
+        <w:rPr>
+          <w:rFonts w:ascii="Times New Roman" w:hAnsi="Times New Roman" w:cs="Times New Roman"/>
+          <w:bCs/>
+          <w:sz w:val="32"/>
+          <w:szCs w:val="32"/>
+        </w:rPr>
+        <w:t>Informationen</w:t>
+      </w:r>
+      <w:r>
+        <w:rPr>
+          <w:rFonts w:ascii="Times New Roman" w:hAnsi="Times New Roman" w:cs="Times New Roman"/>
+          <w:bCs/>
+          <w:sz w:val="32"/>
+          <w:szCs w:val="32"/>
+        </w:rPr>
+        <w:t xml:space="preserve"> wie </w:t>
       </w:r>
       <w:r>
         <w:rPr>
@@ -8941,7 +9804,27 @@
           <w:sz w:val="32"/>
           <w:szCs w:val="32"/>
         </w:rPr>
-        <w:t xml:space="preserve"> einer Man-in-the-Middle-Attacke erreichen. </w:t>
+        <w:t xml:space="preserve"> einer Man-in-</w:t>
+      </w:r>
+      <w:proofErr w:type="spellStart"/>
+      <w:r>
+        <w:rPr>
+          <w:rFonts w:ascii="Times New Roman" w:hAnsi="Times New Roman" w:cs="Times New Roman"/>
+          <w:bCs/>
+          <w:sz w:val="32"/>
+          <w:szCs w:val="32"/>
+        </w:rPr>
+        <w:t>the</w:t>
+      </w:r>
+      <w:proofErr w:type="spellEnd"/>
+      <w:r>
+        <w:rPr>
+          <w:rFonts w:ascii="Times New Roman" w:hAnsi="Times New Roman" w:cs="Times New Roman"/>
+          <w:bCs/>
+          <w:sz w:val="32"/>
+          <w:szCs w:val="32"/>
+        </w:rPr>
+        <w:t xml:space="preserve">-Middle-Attacke erreichen. </w:t>
       </w:r>
       <w:r>
         <w:rPr>
@@ -9004,7 +9887,7 @@
           <w:sz w:val="32"/>
           <w:szCs w:val="32"/>
         </w:rPr>
-        <w:t>9</w:t>
+        <w:t>11</w:t>
       </w:r>
       <w:r>
         <w:rPr>
@@ -9022,16 +9905,45 @@
           <w:sz w:val="32"/>
           <w:szCs w:val="32"/>
         </w:rPr>
-        <w:t>10</w:t>
-      </w:r>
-      <w:r>
-        <w:rPr>
-          <w:rFonts w:ascii="Times New Roman" w:hAnsi="Times New Roman" w:cs="Times New Roman"/>
-          <w:bCs/>
-          <w:sz w:val="32"/>
-          <w:szCs w:val="32"/>
-        </w:rPr>
-        <w:t xml:space="preserve"> zu sehen ist, wurde erfolgreich die E-Mail „florian.hagengruber@stud.th-deg.de“ sowie das Passwort „aPassword“ </w:t>
+        <w:t>1</w:t>
+      </w:r>
+      <w:r>
+        <w:rPr>
+          <w:rFonts w:ascii="Times New Roman" w:hAnsi="Times New Roman" w:cs="Times New Roman"/>
+          <w:bCs/>
+          <w:sz w:val="32"/>
+          <w:szCs w:val="32"/>
+        </w:rPr>
+        <w:t>2</w:t>
+      </w:r>
+      <w:r>
+        <w:rPr>
+          <w:rFonts w:ascii="Times New Roman" w:hAnsi="Times New Roman" w:cs="Times New Roman"/>
+          <w:bCs/>
+          <w:sz w:val="32"/>
+          <w:szCs w:val="32"/>
+        </w:rPr>
+        <w:t xml:space="preserve"> zu sehen ist, wurde erfolgreich die E-Mail „florian.hagengruber@stud.th-deg.de“ sowie das Passwort „</w:t>
+      </w:r>
+      <w:proofErr w:type="spellStart"/>
+      <w:r>
+        <w:rPr>
+          <w:rFonts w:ascii="Times New Roman" w:hAnsi="Times New Roman" w:cs="Times New Roman"/>
+          <w:bCs/>
+          <w:sz w:val="32"/>
+          <w:szCs w:val="32"/>
+        </w:rPr>
+        <w:t>aPassword</w:t>
+      </w:r>
+      <w:proofErr w:type="spellEnd"/>
+      <w:r>
+        <w:rPr>
+          <w:rFonts w:ascii="Times New Roman" w:hAnsi="Times New Roman" w:cs="Times New Roman"/>
+          <w:bCs/>
+          <w:sz w:val="32"/>
+          <w:szCs w:val="32"/>
+        </w:rPr>
+        <w:t xml:space="preserve">“ </w:t>
       </w:r>
       <w:r>
         <w:rPr>
@@ -9079,7 +9991,6 @@
           <w:szCs w:val="32"/>
           <w:lang w:eastAsia="de-DE"/>
         </w:rPr>
-        <w:lastRenderedPageBreak/>
         <w:drawing>
           <wp:inline distT="0" distB="0" distL="0" distR="0" wp14:anchorId="56D392E2" wp14:editId="0DB6BE0C">
             <wp:extent cx="5010785" cy="990600"/>
@@ -9096,7 +10007,7 @@
                     <pic:cNvPicPr/>
                   </pic:nvPicPr>
                   <pic:blipFill>
-                    <a:blip r:embed="rId21">
+                    <a:blip r:embed="rId22">
                       <a:extLst>
                         <a:ext uri="{28A0092B-C50C-407E-A947-70E740481C1C}">
                           <a14:useLocalDpi xmlns:a14="http://schemas.microsoft.com/office/drawing/2010/main" val="0"/>
@@ -9128,8 +10039,9 @@
         <w:pStyle w:val="Beschriftung"/>
         <w:jc w:val="center"/>
       </w:pPr>
-      <w:bookmarkStart w:id="28" w:name="_Toc124714279"/>
-      <w:bookmarkStart w:id="29" w:name="_Toc124714465"/>
+      <w:bookmarkStart w:id="35" w:name="_Toc124714279"/>
+      <w:bookmarkStart w:id="36" w:name="_Toc124714465"/>
+      <w:commentRangeStart w:id="37"/>
       <w:r>
         <w:t xml:space="preserve">Abbildung </w:t>
       </w:r>
@@ -9147,8 +10059,18 @@
       <w:r>
         <w:t>Mittels Wireshark abgefangene Mailadresse</w:t>
       </w:r>
-      <w:bookmarkEnd w:id="28"/>
-      <w:bookmarkEnd w:id="29"/>
+      <w:bookmarkEnd w:id="35"/>
+      <w:bookmarkEnd w:id="36"/>
+      <w:commentRangeEnd w:id="37"/>
+      <w:r>
+        <w:rPr>
+          <w:rStyle w:val="Kommentarzeichen"/>
+          <w:i w:val="0"/>
+          <w:iCs w:val="0"/>
+          <w:color w:val="auto"/>
+        </w:rPr>
+        <w:commentReference w:id="37"/>
+      </w:r>
     </w:p>
     <w:p>
       <w:pPr>
@@ -9193,7 +10115,7 @@
                     <pic:cNvPicPr/>
                   </pic:nvPicPr>
                   <pic:blipFill>
-                    <a:blip r:embed="rId22">
+                    <a:blip r:embed="rId23">
                       <a:extLst>
                         <a:ext uri="{28A0092B-C50C-407E-A947-70E740481C1C}">
                           <a14:useLocalDpi xmlns:a14="http://schemas.microsoft.com/office/drawing/2010/main" val="0"/>
@@ -9225,8 +10147,8 @@
         <w:pStyle w:val="Beschriftung"/>
         <w:jc w:val="center"/>
       </w:pPr>
-      <w:bookmarkStart w:id="30" w:name="_Toc124714280"/>
-      <w:bookmarkStart w:id="31" w:name="_Toc124714466"/>
+      <w:bookmarkStart w:id="38" w:name="_Toc124714280"/>
+      <w:bookmarkStart w:id="39" w:name="_Toc124714466"/>
       <w:r>
         <w:t xml:space="preserve">Abbildung </w:t>
       </w:r>
@@ -9244,8 +10166,8 @@
       <w:r>
         <w:t>Mittels Wireshark abgefangenes Passwort</w:t>
       </w:r>
-      <w:bookmarkEnd w:id="30"/>
-      <w:bookmarkEnd w:id="31"/>
+      <w:bookmarkEnd w:id="38"/>
+      <w:bookmarkEnd w:id="39"/>
     </w:p>
     <w:p>
       <w:pPr>
@@ -9344,7 +10266,23 @@
           <w:sz w:val="32"/>
           <w:szCs w:val="32"/>
         </w:rPr>
-        <w:t xml:space="preserve">. Eine detaillierte Version der Berechnung sowie die zur Berechnung herangezogenen CWE befinden sich in der Datei </w:t>
+        <w:t>. Eine detaillierte Version der Berechnung sowie die zur Berechnung herangezogenen CWE</w:t>
+      </w:r>
+      <w:r>
+        <w:rPr>
+          <w:rFonts w:ascii="Times New Roman" w:hAnsi="Times New Roman" w:cs="Times New Roman"/>
+          <w:sz w:val="32"/>
+          <w:szCs w:val="32"/>
+        </w:rPr>
+        <w:t>s</w:t>
+      </w:r>
+      <w:r>
+        <w:rPr>
+          <w:rFonts w:ascii="Times New Roman" w:hAnsi="Times New Roman" w:cs="Times New Roman"/>
+          <w:sz w:val="32"/>
+          <w:szCs w:val="32"/>
+        </w:rPr>
+        <w:t xml:space="preserve"> befinden sich in der Datei </w:t>
       </w:r>
       <w:r>
         <w:rPr>
@@ -9370,15 +10308,22 @@
           <w:sz w:val="32"/>
           <w:szCs w:val="32"/>
         </w:rPr>
+        <w:t xml:space="preserve"> im Anhang</w:t>
+      </w:r>
+      <w:r>
+        <w:rPr>
+          <w:rFonts w:ascii="Times New Roman" w:hAnsi="Times New Roman" w:cs="Times New Roman"/>
+          <w:sz w:val="32"/>
+          <w:szCs w:val="32"/>
+        </w:rPr>
         <w:t>.</w:t>
       </w:r>
     </w:p>
     <w:p>
       <w:pPr>
-        <w:pStyle w:val="Listenabsatz"/>
-        <w:rPr>
-          <w:rFonts w:ascii="Times New Roman" w:hAnsi="Times New Roman" w:cs="Times New Roman"/>
-          <w:bCs/>
+        <w:jc w:val="both"/>
+        <w:rPr>
+          <w:rFonts w:ascii="Times New Roman" w:hAnsi="Times New Roman" w:cs="Times New Roman"/>
           <w:sz w:val="32"/>
           <w:szCs w:val="32"/>
         </w:rPr>
@@ -9401,7 +10346,6 @@
           <w:szCs w:val="32"/>
           <w:lang w:eastAsia="de-DE"/>
         </w:rPr>
-        <w:lastRenderedPageBreak/>
         <w:drawing>
           <wp:inline distT="0" distB="0" distL="0" distR="0" wp14:anchorId="5C6602C3" wp14:editId="5084DC43">
             <wp:extent cx="5076825" cy="2047875"/>
@@ -9420,7 +10364,7 @@
                     </pic:cNvPicPr>
                   </pic:nvPicPr>
                   <pic:blipFill>
-                    <a:blip r:embed="rId23" cstate="print">
+                    <a:blip r:embed="rId24" cstate="print">
                       <a:extLst>
                         <a:ext uri="{28A0092B-C50C-407E-A947-70E740481C1C}">
                           <a14:useLocalDpi xmlns:a14="http://schemas.microsoft.com/office/drawing/2010/main" val="0"/>
@@ -9457,8 +10401,8 @@
         <w:pStyle w:val="Beschriftung"/>
         <w:jc w:val="center"/>
       </w:pPr>
-      <w:bookmarkStart w:id="32" w:name="_Toc124714281"/>
-      <w:bookmarkStart w:id="33" w:name="_Toc124714467"/>
+      <w:bookmarkStart w:id="40" w:name="_Toc124714281"/>
+      <w:bookmarkStart w:id="41" w:name="_Toc124714467"/>
       <w:r>
         <w:t xml:space="preserve">Abbildung </w:t>
       </w:r>
@@ -9473,32 +10417,25 @@
       <w:r>
         <w:t xml:space="preserve">: </w:t>
       </w:r>
-      <w:r>
-        <w:t>CWSS-Score und CWSS-Vektor der CWE der Passwörter</w:t>
-      </w:r>
-      <w:bookmarkEnd w:id="32"/>
-      <w:bookmarkEnd w:id="33"/>
-    </w:p>
-    <w:p>
-      <w:pPr>
-        <w:rPr>
-          <w:rFonts w:ascii="Times New Roman" w:eastAsiaTheme="majorEastAsia" w:hAnsi="Times New Roman" w:cs="Times New Roman"/>
-          <w:b/>
-          <w:bCs/>
-          <w:sz w:val="40"/>
-          <w:szCs w:val="40"/>
-        </w:rPr>
-      </w:pPr>
-      <w:r>
-        <w:rPr>
-          <w:rFonts w:ascii="Times New Roman" w:hAnsi="Times New Roman" w:cs="Times New Roman"/>
-          <w:b/>
-          <w:bCs/>
-          <w:sz w:val="40"/>
-          <w:szCs w:val="40"/>
-        </w:rPr>
-        <w:br w:type="page"/>
-      </w:r>
+      <w:commentRangeStart w:id="42"/>
+      <w:r>
+        <w:t xml:space="preserve">CWSS-Score und CWSS-Vektor der CWE der </w:t>
+      </w:r>
+      <w:commentRangeEnd w:id="42"/>
+      <w:r>
+        <w:rPr>
+          <w:rStyle w:val="Kommentarzeichen"/>
+          <w:i w:val="0"/>
+          <w:iCs w:val="0"/>
+          <w:color w:val="auto"/>
+        </w:rPr>
+        <w:commentReference w:id="42"/>
+      </w:r>
+      <w:r>
+        <w:t>Passwörter</w:t>
+      </w:r>
+      <w:bookmarkEnd w:id="40"/>
+      <w:bookmarkEnd w:id="41"/>
     </w:p>
     <w:p>
       <w:pPr>
@@ -9513,7 +10450,7 @@
           <w:szCs w:val="40"/>
         </w:rPr>
       </w:pPr>
-      <w:bookmarkStart w:id="34" w:name="_Toc124714677"/>
+      <w:bookmarkStart w:id="43" w:name="_Toc124714677"/>
       <w:r>
         <w:rPr>
           <w:rFonts w:ascii="Times New Roman" w:hAnsi="Times New Roman" w:cs="Times New Roman"/>
@@ -9570,7 +10507,7 @@
         </w:rPr>
         <w:t>Code Analysetools und Styleguides</w:t>
       </w:r>
-      <w:bookmarkEnd w:id="34"/>
+      <w:bookmarkEnd w:id="43"/>
     </w:p>
     <w:p>
       <w:pPr>
@@ -9588,7 +10525,25 @@
           <w:sz w:val="32"/>
           <w:szCs w:val="32"/>
         </w:rPr>
-        <w:t>Als weitere Kontrollinstanz neben dem manuellen Analysieren des Codes wurden verschiedene statische Code Analysetools verwendet, um mögliche Schwachstellen im Programm zu entdecken. Folglich werden die Ergebnisse der Analysen mit dem Namen des verwendeten Tools sowie die Fehlerraten der „False-Negative“ Fälle aufgelistet.</w:t>
+        <w:t>Als weitere Kontrollinstanz neben dem manuellen Analysieren des Codes wurden verschiedene statische Code Analysetools verwendet, um mögliche Schwachstellen im Programm zu entdecken. Folglich werden die Ergebnisse der Analysen mit dem Namen des verwendeten Tools sowie die Fehlerraten der „</w:t>
+      </w:r>
+      <w:proofErr w:type="spellStart"/>
+      <w:r>
+        <w:rPr>
+          <w:rFonts w:ascii="Times New Roman" w:hAnsi="Times New Roman" w:cs="Times New Roman"/>
+          <w:sz w:val="32"/>
+          <w:szCs w:val="32"/>
+        </w:rPr>
+        <w:t>False</w:t>
+      </w:r>
+      <w:proofErr w:type="spellEnd"/>
+      <w:r>
+        <w:rPr>
+          <w:rFonts w:ascii="Times New Roman" w:hAnsi="Times New Roman" w:cs="Times New Roman"/>
+          <w:sz w:val="32"/>
+          <w:szCs w:val="32"/>
+        </w:rPr>
+        <w:t>-Negative“ Fälle aufgelistet.</w:t>
       </w:r>
     </w:p>
     <w:tbl>
@@ -9674,7 +10629,27 @@
                 <w:sz w:val="32"/>
                 <w:szCs w:val="32"/>
               </w:rPr>
-              <w:t>„False-Negative“-Rate</w:t>
+              <w:t>„</w:t>
+            </w:r>
+            <w:proofErr w:type="spellStart"/>
+            <w:r>
+              <w:rPr>
+                <w:rFonts w:ascii="Times New Roman" w:hAnsi="Times New Roman" w:cs="Times New Roman"/>
+                <w:b/>
+                <w:sz w:val="32"/>
+                <w:szCs w:val="32"/>
+              </w:rPr>
+              <w:t>False</w:t>
+            </w:r>
+            <w:proofErr w:type="spellEnd"/>
+            <w:r>
+              <w:rPr>
+                <w:rFonts w:ascii="Times New Roman" w:hAnsi="Times New Roman" w:cs="Times New Roman"/>
+                <w:b/>
+                <w:sz w:val="32"/>
+                <w:szCs w:val="32"/>
+              </w:rPr>
+              <w:t>-Negative“-Rate</w:t>
             </w:r>
           </w:p>
         </w:tc>
@@ -9694,6 +10669,7 @@
                 <w:szCs w:val="32"/>
               </w:rPr>
             </w:pPr>
+            <w:proofErr w:type="spellStart"/>
             <w:r>
               <w:rPr>
                 <w:rFonts w:ascii="Times New Roman" w:hAnsi="Times New Roman" w:cs="Times New Roman"/>
@@ -9710,6 +10686,7 @@
               </w:rPr>
               <w:t>rospector</w:t>
             </w:r>
+            <w:proofErr w:type="spellEnd"/>
           </w:p>
         </w:tc>
         <w:tc>
@@ -9958,6 +10935,7 @@
                 <w:szCs w:val="32"/>
               </w:rPr>
             </w:pPr>
+            <w:proofErr w:type="spellStart"/>
             <w:r>
               <w:rPr>
                 <w:rFonts w:ascii="Times New Roman" w:hAnsi="Times New Roman" w:cs="Times New Roman"/>
@@ -9966,6 +10944,7 @@
               </w:rPr>
               <w:t>Snyk</w:t>
             </w:r>
+            <w:proofErr w:type="spellEnd"/>
           </w:p>
         </w:tc>
         <w:tc>
@@ -10012,7 +10991,23 @@
                 <w:sz w:val="32"/>
                 <w:szCs w:val="32"/>
               </w:rPr>
-              <w:t>100% (kein gefundenes CWE)</w:t>
+              <w:t>100% (</w:t>
+            </w:r>
+            <w:r>
+              <w:rPr>
+                <w:rFonts w:ascii="Times New Roman" w:hAnsi="Times New Roman" w:cs="Times New Roman"/>
+                <w:sz w:val="32"/>
+                <w:szCs w:val="32"/>
+              </w:rPr>
+              <w:t>106 nicht gefundene CWEs</w:t>
+            </w:r>
+            <w:r>
+              <w:rPr>
+                <w:rFonts w:ascii="Times New Roman" w:hAnsi="Times New Roman" w:cs="Times New Roman"/>
+                <w:sz w:val="32"/>
+                <w:szCs w:val="32"/>
+              </w:rPr>
+              <w:t>)</w:t>
             </w:r>
           </w:p>
         </w:tc>
@@ -10023,8 +11018,8 @@
         <w:pStyle w:val="Beschriftung"/>
         <w:jc w:val="center"/>
       </w:pPr>
-      <w:bookmarkStart w:id="35" w:name="_Toc124714282"/>
-      <w:bookmarkStart w:id="36" w:name="_Toc124714468"/>
+      <w:bookmarkStart w:id="44" w:name="_Toc124714282"/>
+      <w:bookmarkStart w:id="45" w:name="_Toc124714468"/>
       <w:r>
         <w:t xml:space="preserve">Abbildung </w:t>
       </w:r>
@@ -10039,11 +11034,22 @@
       <w:r>
         <w:t xml:space="preserve">: </w:t>
       </w:r>
+      <w:commentRangeStart w:id="46"/>
       <w:r>
         <w:t>Tabelle der Analyse der Code-Analysis-Tools</w:t>
       </w:r>
-      <w:bookmarkEnd w:id="35"/>
-      <w:bookmarkEnd w:id="36"/>
+      <w:bookmarkEnd w:id="44"/>
+      <w:bookmarkEnd w:id="45"/>
+      <w:commentRangeEnd w:id="46"/>
+      <w:r>
+        <w:rPr>
+          <w:rStyle w:val="Kommentarzeichen"/>
+          <w:i w:val="0"/>
+          <w:iCs w:val="0"/>
+          <w:color w:val="auto"/>
+        </w:rPr>
+        <w:commentReference w:id="46"/>
+      </w:r>
     </w:p>
     <w:p/>
     <w:p>
@@ -10064,7 +11070,43 @@
           <w:sz w:val="32"/>
           <w:szCs w:val="32"/>
         </w:rPr>
-        <w:t>Auch wurden die aktuellen Styleguide Richtlinien nach PEP 8 eingehalten. Dabei wurde der Code mit dem Tool PyLint analysiert und dementsprechend verbessert. In der starken Version der Anwendung konnte ein PyLint-Score von 9,7</w:t>
+        <w:t xml:space="preserve">Auch wurden die aktuellen Styleguide Richtlinien nach PEP 8 eingehalten. Dabei wurde der Code mit dem Tool </w:t>
+      </w:r>
+      <w:proofErr w:type="spellStart"/>
+      <w:r>
+        <w:rPr>
+          <w:rFonts w:ascii="Times New Roman" w:hAnsi="Times New Roman" w:cs="Times New Roman"/>
+          <w:sz w:val="32"/>
+          <w:szCs w:val="32"/>
+        </w:rPr>
+        <w:t>PyLint</w:t>
+      </w:r>
+      <w:proofErr w:type="spellEnd"/>
+      <w:r>
+        <w:rPr>
+          <w:rFonts w:ascii="Times New Roman" w:hAnsi="Times New Roman" w:cs="Times New Roman"/>
+          <w:sz w:val="32"/>
+          <w:szCs w:val="32"/>
+        </w:rPr>
+        <w:t xml:space="preserve"> analysiert und dementsprechend verbessert. In der starken Version der Anwendung konnte ein </w:t>
+      </w:r>
+      <w:proofErr w:type="spellStart"/>
+      <w:r>
+        <w:rPr>
+          <w:rFonts w:ascii="Times New Roman" w:hAnsi="Times New Roman" w:cs="Times New Roman"/>
+          <w:sz w:val="32"/>
+          <w:szCs w:val="32"/>
+        </w:rPr>
+        <w:t>PyLint</w:t>
+      </w:r>
+      <w:proofErr w:type="spellEnd"/>
+      <w:r>
+        <w:rPr>
+          <w:rFonts w:ascii="Times New Roman" w:hAnsi="Times New Roman" w:cs="Times New Roman"/>
+          <w:sz w:val="32"/>
+          <w:szCs w:val="32"/>
+        </w:rPr>
+        <w:t>-Score von 9,7</w:t>
       </w:r>
       <w:r>
         <w:rPr>
@@ -10106,8 +11148,8 @@
           <w:szCs w:val="40"/>
         </w:rPr>
       </w:pPr>
-      <w:bookmarkStart w:id="37" w:name="_Toc124714678"/>
-      <w:commentRangeStart w:id="38"/>
+      <w:bookmarkStart w:id="47" w:name="_Toc124714678"/>
+      <w:commentRangeStart w:id="48"/>
       <w:r>
         <w:rPr>
           <w:rFonts w:ascii="Times New Roman" w:hAnsi="Times New Roman" w:cs="Times New Roman"/>
@@ -10142,7 +11184,7 @@
         </w:rPr>
         <w:t xml:space="preserve"> Sonstige Schwachstellen</w:t>
       </w:r>
-      <w:commentRangeEnd w:id="38"/>
+      <w:commentRangeEnd w:id="48"/>
       <w:r>
         <w:rPr>
           <w:rStyle w:val="Kommentarzeichen"/>
@@ -10153,9 +11195,9 @@
           <w:sz w:val="40"/>
           <w:szCs w:val="40"/>
         </w:rPr>
-        <w:commentReference w:id="38"/>
-      </w:r>
-      <w:bookmarkEnd w:id="37"/>
+        <w:commentReference w:id="48"/>
+      </w:r>
+      <w:bookmarkEnd w:id="47"/>
     </w:p>
     <w:p>
       <w:pPr>
@@ -10195,7 +11237,7 @@
         </w:rPr>
         <w:t xml:space="preserve">Engine </w:t>
       </w:r>
-      <w:commentRangeStart w:id="39"/>
+      <w:commentRangeStart w:id="49"/>
       <w:r>
         <w:rPr>
           <w:rFonts w:ascii="Times New Roman" w:hAnsi="Times New Roman" w:cs="Times New Roman"/>
@@ -10214,12 +11256,21 @@
         </w:rPr>
         <w:t>10]</w:t>
       </w:r>
-      <w:commentRangeEnd w:id="39"/>
+      <w:commentRangeEnd w:id="49"/>
       <w:r>
         <w:rPr>
           <w:rStyle w:val="Kommentarzeichen"/>
         </w:rPr>
-        <w:commentReference w:id="39"/>
+        <w:commentReference w:id="49"/>
+      </w:r>
+      <w:r>
+        <w:rPr>
+          <w:rFonts w:ascii="Times New Roman" w:hAnsi="Times New Roman" w:cs="Times New Roman"/>
+          <w:bCs/>
+          <w:sz w:val="32"/>
+          <w:szCs w:val="32"/>
+        </w:rPr>
+        <w:t xml:space="preserve"> </w:t>
       </w:r>
       <w:r>
         <w:rPr>
@@ -10237,7 +11288,7 @@
           <w:sz w:val="32"/>
           <w:szCs w:val="32"/>
         </w:rPr>
-        <w:t>h</w:t>
+        <w:t>H</w:t>
       </w:r>
       <w:r>
         <w:rPr>
@@ -10255,7 +11306,7 @@
           <w:sz w:val="32"/>
           <w:szCs w:val="32"/>
         </w:rPr>
-        <w:t>v</w:t>
+        <w:t>V</w:t>
       </w:r>
       <w:r>
         <w:rPr>
@@ -10273,16 +11324,34 @@
           <w:sz w:val="32"/>
           <w:szCs w:val="32"/>
         </w:rPr>
-        <w:t>l</w:t>
-      </w:r>
-      <w:r>
-        <w:rPr>
-          <w:rFonts w:ascii="Times New Roman" w:hAnsi="Times New Roman" w:cs="Times New Roman"/>
-          <w:bCs/>
-          <w:sz w:val="32"/>
-          <w:szCs w:val="32"/>
-        </w:rPr>
-        <w:t xml:space="preserve">öschen des RAMs und dadurch auch der Variablen und des </w:t>
+        <w:t>L</w:t>
+      </w:r>
+      <w:r>
+        <w:rPr>
+          <w:rFonts w:ascii="Times New Roman" w:hAnsi="Times New Roman" w:cs="Times New Roman"/>
+          <w:bCs/>
+          <w:sz w:val="32"/>
+          <w:szCs w:val="32"/>
+        </w:rPr>
+        <w:t>öschen</w:t>
+      </w:r>
+      <w:r>
+        <w:rPr>
+          <w:rFonts w:ascii="Times New Roman" w:hAnsi="Times New Roman" w:cs="Times New Roman"/>
+          <w:bCs/>
+          <w:sz w:val="32"/>
+          <w:szCs w:val="32"/>
+        </w:rPr>
+        <w:t xml:space="preserve"> </w:t>
+      </w:r>
+      <w:r>
+        <w:rPr>
+          <w:rFonts w:ascii="Times New Roman" w:hAnsi="Times New Roman" w:cs="Times New Roman"/>
+          <w:bCs/>
+          <w:sz w:val="32"/>
+          <w:szCs w:val="32"/>
+        </w:rPr>
+        <w:t xml:space="preserve">des RAMs und dadurch auch der Variablen und des </w:t>
       </w:r>
       <w:r>
         <w:rPr>
@@ -10417,7 +11486,7 @@
           <w:u w:val="single"/>
         </w:rPr>
       </w:pPr>
-      <w:bookmarkStart w:id="40" w:name="_Toc124714679"/>
+      <w:bookmarkStart w:id="50" w:name="_Toc124714679"/>
       <w:r>
         <w:rPr>
           <w:rFonts w:ascii="Times New Roman" w:hAnsi="Times New Roman" w:cs="Times New Roman"/>
@@ -10431,7 +11500,7 @@
         <w:lastRenderedPageBreak/>
         <w:t>4. Beheben der Schwächen</w:t>
       </w:r>
-      <w:bookmarkEnd w:id="40"/>
+      <w:bookmarkEnd w:id="50"/>
     </w:p>
     <w:p>
       <w:pPr>
@@ -10446,7 +11515,7 @@
           <w:szCs w:val="40"/>
         </w:rPr>
       </w:pPr>
-      <w:bookmarkStart w:id="41" w:name="_Toc124714680"/>
+      <w:bookmarkStart w:id="51" w:name="_Toc124714680"/>
       <w:r>
         <w:rPr>
           <w:rFonts w:ascii="Times New Roman" w:hAnsi="Times New Roman" w:cs="Times New Roman"/>
@@ -10458,7 +11527,7 @@
         </w:rPr>
         <w:t>4.1 Datenbank</w:t>
       </w:r>
-      <w:bookmarkEnd w:id="41"/>
+      <w:bookmarkEnd w:id="51"/>
     </w:p>
     <w:p>
       <w:pPr>
@@ -10478,6 +11547,7 @@
         </w:rPr>
         <w:t xml:space="preserve">Um die in 3.1 angesprochene SQL-Injection zu beheben, sollten zuerst die verwendeten unsicheren Softwarekonstruktionen durch sichere Alternativen ersetzt werden. Die erste Änderung ist das Ersetzen der Funktion </w:t>
       </w:r>
+      <w:proofErr w:type="gramStart"/>
       <w:r>
         <w:rPr>
           <w:rFonts w:ascii="Times New Roman" w:hAnsi="Times New Roman" w:cs="Times New Roman"/>
@@ -10486,8 +11556,9 @@
           <w:sz w:val="32"/>
           <w:szCs w:val="32"/>
         </w:rPr>
-        <w:t>executescript()</w:t>
-      </w:r>
+        <w:t>executescript(</w:t>
+      </w:r>
+      <w:proofErr w:type="gramEnd"/>
       <w:r>
         <w:rPr>
           <w:rFonts w:ascii="Times New Roman" w:hAnsi="Times New Roman" w:cs="Times New Roman"/>
@@ -10496,16 +11567,7 @@
           <w:sz w:val="32"/>
           <w:szCs w:val="32"/>
         </w:rPr>
-        <w:t xml:space="preserve"> </w:t>
-      </w:r>
-      <w:r>
-        <w:rPr>
-          <w:rFonts w:ascii="Times New Roman" w:hAnsi="Times New Roman" w:cs="Times New Roman"/>
-          <w:bCs/>
-          <w:sz w:val="32"/>
-          <w:szCs w:val="32"/>
-        </w:rPr>
-        <w:t xml:space="preserve">durch </w:t>
+        <w:t>)</w:t>
       </w:r>
       <w:r>
         <w:rPr>
@@ -10515,16 +11577,16 @@
           <w:sz w:val="32"/>
           <w:szCs w:val="32"/>
         </w:rPr>
-        <w:t>execute()</w:t>
-      </w:r>
-      <w:r>
-        <w:rPr>
-          <w:rFonts w:ascii="Times New Roman" w:hAnsi="Times New Roman" w:cs="Times New Roman"/>
-          <w:bCs/>
-          <w:sz w:val="32"/>
-          <w:szCs w:val="32"/>
-        </w:rPr>
-        <w:t xml:space="preserve">. Der Unterschied zwischen diesen beiden Funktionen ist, dass </w:t>
+        <w:t xml:space="preserve"> </w:t>
+      </w:r>
+      <w:r>
+        <w:rPr>
+          <w:rFonts w:ascii="Times New Roman" w:hAnsi="Times New Roman" w:cs="Times New Roman"/>
+          <w:bCs/>
+          <w:sz w:val="32"/>
+          <w:szCs w:val="32"/>
+        </w:rPr>
+        <w:t xml:space="preserve">durch </w:t>
       </w:r>
       <w:r>
         <w:rPr>
@@ -10543,8 +11605,9 @@
           <w:sz w:val="32"/>
           <w:szCs w:val="32"/>
         </w:rPr>
-        <w:t xml:space="preserve"> nur einen SQL-Befehl ausführen kann, während </w:t>
-      </w:r>
+        <w:t xml:space="preserve">. Der Unterschied zwischen diesen beiden Funktionen ist, dass </w:t>
+      </w:r>
+      <w:proofErr w:type="gramStart"/>
       <w:r>
         <w:rPr>
           <w:rFonts w:ascii="Times New Roman" w:hAnsi="Times New Roman" w:cs="Times New Roman"/>
@@ -10553,8 +11616,9 @@
           <w:sz w:val="32"/>
           <w:szCs w:val="32"/>
         </w:rPr>
-        <w:t>executescript()</w:t>
-      </w:r>
+        <w:t>execute(</w:t>
+      </w:r>
+      <w:proofErr w:type="gramEnd"/>
       <w:r>
         <w:rPr>
           <w:rFonts w:ascii="Times New Roman" w:hAnsi="Times New Roman" w:cs="Times New Roman"/>
@@ -10563,6 +11627,35 @@
           <w:sz w:val="32"/>
           <w:szCs w:val="32"/>
         </w:rPr>
+        <w:t>)</w:t>
+      </w:r>
+      <w:r>
+        <w:rPr>
+          <w:rFonts w:ascii="Times New Roman" w:hAnsi="Times New Roman" w:cs="Times New Roman"/>
+          <w:bCs/>
+          <w:sz w:val="32"/>
+          <w:szCs w:val="32"/>
+        </w:rPr>
+        <w:t xml:space="preserve"> nur einen SQL-Befehl ausführen kann, während </w:t>
+      </w:r>
+      <w:r>
+        <w:rPr>
+          <w:rFonts w:ascii="Times New Roman" w:hAnsi="Times New Roman" w:cs="Times New Roman"/>
+          <w:i/>
+          <w:iCs/>
+          <w:sz w:val="32"/>
+          <w:szCs w:val="32"/>
+        </w:rPr>
+        <w:t>executescript()</w:t>
+      </w:r>
+      <w:r>
+        <w:rPr>
+          <w:rFonts w:ascii="Times New Roman" w:hAnsi="Times New Roman" w:cs="Times New Roman"/>
+          <w:i/>
+          <w:iCs/>
+          <w:sz w:val="32"/>
+          <w:szCs w:val="32"/>
+        </w:rPr>
         <w:t xml:space="preserve"> </w:t>
       </w:r>
       <w:r>
@@ -10635,7 +11728,7 @@
           <w:sz w:val="32"/>
           <w:szCs w:val="32"/>
         </w:rPr>
-        <w:t xml:space="preserve">Funktionen zur Manipulation der Datenbank sowieso </w:t>
+        <w:t xml:space="preserve">Funktionen zur Manipulation der Datenbank </w:t>
       </w:r>
       <w:r>
         <w:rPr>
@@ -10671,7 +11764,16 @@
           <w:sz w:val="32"/>
           <w:szCs w:val="32"/>
         </w:rPr>
-        <w:t>11</w:t>
+        <w:t>1</w:t>
+      </w:r>
+      <w:r>
+        <w:rPr>
+          <w:rFonts w:ascii="Times New Roman" w:hAnsi="Times New Roman" w:cs="Times New Roman"/>
+          <w:bCs/>
+          <w:sz w:val="32"/>
+          <w:szCs w:val="32"/>
+        </w:rPr>
+        <w:t>5</w:t>
       </w:r>
       <w:r>
         <w:rPr>
@@ -10722,7 +11824,7 @@
                     </pic:cNvPicPr>
                   </pic:nvPicPr>
                   <pic:blipFill>
-                    <a:blip r:embed="rId24">
+                    <a:blip r:embed="rId25">
                       <a:extLst>
                         <a:ext uri="{28A0092B-C50C-407E-A947-70E740481C1C}">
                           <a14:useLocalDpi xmlns:a14="http://schemas.microsoft.com/office/drawing/2010/main" val="0"/>
@@ -10759,8 +11861,8 @@
         <w:pStyle w:val="Beschriftung"/>
         <w:jc w:val="center"/>
       </w:pPr>
-      <w:bookmarkStart w:id="42" w:name="_Toc124714283"/>
-      <w:bookmarkStart w:id="43" w:name="_Toc124714469"/>
+      <w:bookmarkStart w:id="52" w:name="_Toc124714283"/>
+      <w:bookmarkStart w:id="53" w:name="_Toc124714469"/>
       <w:r>
         <w:t xml:space="preserve">Abbildung </w:t>
       </w:r>
@@ -10775,11 +11877,25 @@
       <w:r>
         <w:t xml:space="preserve">: </w:t>
       </w:r>
-      <w:r>
-        <w:t>Fehlermeldung nach Ausführung der ersten SQL-Injection</w:t>
-      </w:r>
-      <w:bookmarkEnd w:id="42"/>
-      <w:bookmarkEnd w:id="43"/>
+      <w:commentRangeStart w:id="54"/>
+      <w:r>
+        <w:t xml:space="preserve">Fehlermeldung nach Ausführung der ersten </w:t>
+      </w:r>
+      <w:commentRangeEnd w:id="54"/>
+      <w:r>
+        <w:rPr>
+          <w:rStyle w:val="Kommentarzeichen"/>
+          <w:i w:val="0"/>
+          <w:iCs w:val="0"/>
+          <w:color w:val="auto"/>
+        </w:rPr>
+        <w:commentReference w:id="54"/>
+      </w:r>
+      <w:r>
+        <w:t>SQL-Injection</w:t>
+      </w:r>
+      <w:bookmarkEnd w:id="52"/>
+      <w:bookmarkEnd w:id="53"/>
     </w:p>
     <w:p>
       <w:pPr>
@@ -10804,7 +11920,25 @@
           <w:sz w:val="32"/>
           <w:szCs w:val="32"/>
         </w:rPr>
-        <w:t>Leider schützt diese Verbesserung noch nicht vor dem Login ohne Passwort, weshalb eine weitere Verbesserung vorgenommen werden muss. Diese Verbesserung betrifft die Platzhalter in den SQL-Statements, welche später durch die Eingaben des Nutzers ersetzt werden. Die schwache Version verwendet momentan %s-Platzhalter, welche laut der Dokumentation des sqlite3-Moduls in Python unsicher und anfällig für SQL-Injections sind. Als Verbesserung wird hierfür die Verwendung der moduleigenen ?-Platzhalter vorgeschlagen, welche nach Einbindung die dritte SQL-Injection verhindern sollten [</w:t>
+        <w:t xml:space="preserve">Leider schützt diese Verbesserung noch nicht vor dem Login ohne Passwort, weshalb eine weitere Verbesserung vorgenommen werden muss. Diese betrifft die Platzhalter in den SQL-Statements, welche später durch die Eingaben des Nutzers ersetzt werden. Die schwache Version verwendet momentan %s-Platzhalter, welche laut der Dokumentation des sqlite3-Moduls in Python unsicher und anfällig für SQL-Injections sind. Als Verbesserung wird hierfür die Verwendung der </w:t>
+      </w:r>
+      <w:proofErr w:type="gramStart"/>
+      <w:r>
+        <w:rPr>
+          <w:rFonts w:ascii="Times New Roman" w:hAnsi="Times New Roman" w:cs="Times New Roman"/>
+          <w:sz w:val="32"/>
+          <w:szCs w:val="32"/>
+        </w:rPr>
+        <w:t>moduleigenen ?</w:t>
+      </w:r>
+      <w:proofErr w:type="gramEnd"/>
+      <w:r>
+        <w:rPr>
+          <w:rFonts w:ascii="Times New Roman" w:hAnsi="Times New Roman" w:cs="Times New Roman"/>
+          <w:sz w:val="32"/>
+          <w:szCs w:val="32"/>
+        </w:rPr>
+        <w:t>-Platzhalter vorgeschlagen, welche nach Einbindung die dritte SQL-Injection verhindern sollten [</w:t>
       </w:r>
       <w:r>
         <w:rPr>
@@ -10820,7 +11954,7 @@
           <w:sz w:val="32"/>
           <w:szCs w:val="32"/>
         </w:rPr>
-        <w:t xml:space="preserve">]. Da dies jedoch nicht der Fall ist, wird zusätzlich der Input des Users auf maliziöse Absichten überprüft, bevor er verarbeitet wird. Um dies zu erreichen, wird einfach ein Array mit verbotenen Zeichen </w:t>
+        <w:t xml:space="preserve">]. Da dies jedoch nicht der Fall ist, wird zusätzlich der Input des Users auf maliziöse Absichten überprüft, bevor er verarbeitet wird. Um dies zu erreichen, wird ein Array mit verbotenen Zeichen eingefügt und über </w:t>
       </w:r>
       <w:r>
         <w:rPr>
@@ -10829,24 +11963,42 @@
           <w:szCs w:val="32"/>
         </w:rPr>
         <w:lastRenderedPageBreak/>
-        <w:t xml:space="preserve">eingefügt und über dieses iteriert, ob in der eingegebenen Mailadresse ein verbotenes Zeichen vorhanden ist (siehe Abb. </w:t>
-      </w:r>
-      <w:r>
-        <w:rPr>
-          <w:rFonts w:ascii="Times New Roman" w:hAnsi="Times New Roman" w:cs="Times New Roman"/>
-          <w:sz w:val="32"/>
-          <w:szCs w:val="32"/>
-        </w:rPr>
-        <w:t>12</w:t>
-      </w:r>
-      <w:r>
-        <w:rPr>
-          <w:rFonts w:ascii="Times New Roman" w:hAnsi="Times New Roman" w:cs="Times New Roman"/>
-          <w:sz w:val="32"/>
-          <w:szCs w:val="32"/>
-        </w:rPr>
-        <w:t>). Es wird hierbei nur die E-Mail überprüft, da invalide Zeichen im Passwort durch das vorherige Hashen</w:t>
-      </w:r>
+        <w:t xml:space="preserve">dieses iteriert, ob in der eingegebenen Mailadresse ein verbotenes Zeichen vorhanden ist (siehe Abb. </w:t>
+      </w:r>
+      <w:r>
+        <w:rPr>
+          <w:rFonts w:ascii="Times New Roman" w:hAnsi="Times New Roman" w:cs="Times New Roman"/>
+          <w:sz w:val="32"/>
+          <w:szCs w:val="32"/>
+        </w:rPr>
+        <w:t>1</w:t>
+      </w:r>
+      <w:r>
+        <w:rPr>
+          <w:rFonts w:ascii="Times New Roman" w:hAnsi="Times New Roman" w:cs="Times New Roman"/>
+          <w:sz w:val="32"/>
+          <w:szCs w:val="32"/>
+        </w:rPr>
+        <w:t>6</w:t>
+      </w:r>
+      <w:r>
+        <w:rPr>
+          <w:rFonts w:ascii="Times New Roman" w:hAnsi="Times New Roman" w:cs="Times New Roman"/>
+          <w:sz w:val="32"/>
+          <w:szCs w:val="32"/>
+        </w:rPr>
+        <w:t xml:space="preserve">). Es wird hierbei nur die E-Mail überprüft, da invalide Zeichen im Passwort durch das vorherige </w:t>
+      </w:r>
+      <w:proofErr w:type="spellStart"/>
+      <w:r>
+        <w:rPr>
+          <w:rFonts w:ascii="Times New Roman" w:hAnsi="Times New Roman" w:cs="Times New Roman"/>
+          <w:sz w:val="32"/>
+          <w:szCs w:val="32"/>
+        </w:rPr>
+        <w:t>Hashen</w:t>
+      </w:r>
+      <w:proofErr w:type="spellEnd"/>
       <w:r>
         <w:rPr>
           <w:rFonts w:ascii="Times New Roman" w:hAnsi="Times New Roman" w:cs="Times New Roman"/>
@@ -10885,15 +12037,105 @@
           <w:sz w:val="32"/>
           <w:szCs w:val="32"/>
         </w:rPr>
-        <w:t>3</w:t>
-      </w:r>
-      <w:r>
-        <w:rPr>
-          <w:rFonts w:ascii="Times New Roman" w:hAnsi="Times New Roman" w:cs="Times New Roman"/>
-          <w:sz w:val="32"/>
-          <w:szCs w:val="32"/>
-        </w:rPr>
-        <w:t xml:space="preserve">). </w:t>
+        <w:t>7</w:t>
+      </w:r>
+      <w:r>
+        <w:rPr>
+          <w:rFonts w:ascii="Times New Roman" w:hAnsi="Times New Roman" w:cs="Times New Roman"/>
+          <w:sz w:val="32"/>
+          <w:szCs w:val="32"/>
+        </w:rPr>
+        <w:t>).</w:t>
+      </w:r>
+      <w:r>
+        <w:rPr>
+          <w:rFonts w:ascii="Times New Roman" w:hAnsi="Times New Roman" w:cs="Times New Roman"/>
+          <w:sz w:val="32"/>
+          <w:szCs w:val="32"/>
+        </w:rPr>
+        <w:t xml:space="preserve"> </w:t>
+      </w:r>
+      <w:commentRangeStart w:id="55"/>
+      <w:r>
+        <w:rPr>
+          <w:rFonts w:ascii="Times New Roman" w:hAnsi="Times New Roman" w:cs="Times New Roman"/>
+          <w:sz w:val="32"/>
+          <w:szCs w:val="32"/>
+        </w:rPr>
+        <w:t xml:space="preserve">Neben dem </w:t>
+      </w:r>
+      <w:proofErr w:type="spellStart"/>
+      <w:r>
+        <w:rPr>
+          <w:rFonts w:ascii="Times New Roman" w:hAnsi="Times New Roman" w:cs="Times New Roman"/>
+          <w:sz w:val="32"/>
+          <w:szCs w:val="32"/>
+        </w:rPr>
+        <w:t>Blacklisting</w:t>
+      </w:r>
+      <w:proofErr w:type="spellEnd"/>
+      <w:r>
+        <w:rPr>
+          <w:rFonts w:ascii="Times New Roman" w:hAnsi="Times New Roman" w:cs="Times New Roman"/>
+          <w:sz w:val="32"/>
+          <w:szCs w:val="32"/>
+        </w:rPr>
+        <w:t xml:space="preserve"> wurde außerdem noch ein Whitelisting Ansatz zur </w:t>
+      </w:r>
+      <w:r>
+        <w:rPr>
+          <w:rFonts w:ascii="Times New Roman" w:hAnsi="Times New Roman" w:cs="Times New Roman"/>
+          <w:sz w:val="32"/>
+          <w:szCs w:val="32"/>
+        </w:rPr>
+        <w:t>Validation der Benutzereingaben implementiert. Dies</w:t>
+      </w:r>
+      <w:r>
+        <w:rPr>
+          <w:rFonts w:ascii="Times New Roman" w:hAnsi="Times New Roman" w:cs="Times New Roman"/>
+          <w:sz w:val="32"/>
+          <w:szCs w:val="32"/>
+        </w:rPr>
+        <w:t>es Vorgehen</w:t>
+      </w:r>
+      <w:r>
+        <w:rPr>
+          <w:rFonts w:ascii="Times New Roman" w:hAnsi="Times New Roman" w:cs="Times New Roman"/>
+          <w:sz w:val="32"/>
+          <w:szCs w:val="32"/>
+        </w:rPr>
+        <w:t xml:space="preserve"> gewährleistet </w:t>
+      </w:r>
+      <w:r>
+        <w:rPr>
+          <w:rFonts w:ascii="Times New Roman" w:hAnsi="Times New Roman" w:cs="Times New Roman"/>
+          <w:sz w:val="32"/>
+          <w:szCs w:val="32"/>
+        </w:rPr>
+        <w:t xml:space="preserve">aktiv und sicher </w:t>
+      </w:r>
+      <w:r>
+        <w:rPr>
+          <w:rFonts w:ascii="Times New Roman" w:hAnsi="Times New Roman" w:cs="Times New Roman"/>
+          <w:sz w:val="32"/>
+          <w:szCs w:val="32"/>
+        </w:rPr>
+        <w:t>den Schutz gegen SQL-Injection</w:t>
+      </w:r>
+      <w:commentRangeEnd w:id="55"/>
+      <w:r>
+        <w:rPr>
+          <w:rStyle w:val="Kommentarzeichen"/>
+        </w:rPr>
+        <w:commentReference w:id="55"/>
+      </w:r>
+      <w:r>
+        <w:rPr>
+          <w:rFonts w:ascii="Times New Roman" w:hAnsi="Times New Roman" w:cs="Times New Roman"/>
+          <w:sz w:val="32"/>
+          <w:szCs w:val="32"/>
+        </w:rPr>
+        <w:t>.</w:t>
       </w:r>
     </w:p>
     <w:p>
@@ -10937,7 +12179,7 @@
                     </pic:cNvPicPr>
                   </pic:nvPicPr>
                   <pic:blipFill>
-                    <a:blip r:embed="rId25">
+                    <a:blip r:embed="rId26">
                       <a:extLst>
                         <a:ext uri="{28A0092B-C50C-407E-A947-70E740481C1C}">
                           <a14:useLocalDpi xmlns:a14="http://schemas.microsoft.com/office/drawing/2010/main" val="0"/>
@@ -10974,27 +12216,54 @@
         <w:pStyle w:val="Beschriftung"/>
         <w:jc w:val="center"/>
       </w:pPr>
-      <w:bookmarkStart w:id="44" w:name="_Toc124714284"/>
-      <w:bookmarkStart w:id="45" w:name="_Toc124714470"/>
+      <w:bookmarkStart w:id="56" w:name="_Toc124714284"/>
+      <w:bookmarkStart w:id="57" w:name="_Toc124714470"/>
       <w:r>
         <w:t xml:space="preserve">Abbildung </w:t>
       </w:r>
-      <w:fldSimple w:instr=" SEQ Abbildung \* ARABIC ">
-        <w:r>
-          <w:rPr>
-            <w:noProof/>
-          </w:rPr>
-          <w:t>16</w:t>
-        </w:r>
-      </w:fldSimple>
+      <w:commentRangeStart w:id="58"/>
+      <w:r>
+        <w:fldChar w:fldCharType="begin"/>
+      </w:r>
+      <w:r>
+        <w:instrText xml:space="preserve"> SEQ Abbildung \* ARABIC </w:instrText>
+      </w:r>
+      <w:r>
+        <w:fldChar w:fldCharType="separate"/>
+      </w:r>
+      <w:r>
+        <w:rPr>
+          <w:noProof/>
+        </w:rPr>
+        <w:t>16</w:t>
+      </w:r>
+      <w:r>
+        <w:rPr>
+          <w:noProof/>
+        </w:rPr>
+        <w:fldChar w:fldCharType="end"/>
+      </w:r>
       <w:r>
         <w:t xml:space="preserve">: </w:t>
       </w:r>
       <w:r>
-        <w:t>Überprüfung der Mail auf invalide Zeichen</w:t>
-      </w:r>
-      <w:bookmarkEnd w:id="44"/>
-      <w:bookmarkEnd w:id="45"/>
+        <w:t>Überprüfung der Mail auf in</w:t>
+      </w:r>
+      <w:commentRangeEnd w:id="58"/>
+      <w:r>
+        <w:rPr>
+          <w:rStyle w:val="Kommentarzeichen"/>
+          <w:i w:val="0"/>
+          <w:iCs w:val="0"/>
+          <w:color w:val="auto"/>
+        </w:rPr>
+        <w:commentReference w:id="58"/>
+      </w:r>
+      <w:r>
+        <w:t>valide Zeichen</w:t>
+      </w:r>
+      <w:bookmarkEnd w:id="56"/>
+      <w:bookmarkEnd w:id="57"/>
     </w:p>
     <w:p>
       <w:pPr>
@@ -11031,7 +12300,7 @@
                     </pic:cNvPicPr>
                   </pic:nvPicPr>
                   <pic:blipFill>
-                    <a:blip r:embed="rId26">
+                    <a:blip r:embed="rId27">
                       <a:extLst>
                         <a:ext uri="{28A0092B-C50C-407E-A947-70E740481C1C}">
                           <a14:useLocalDpi xmlns:a14="http://schemas.microsoft.com/office/drawing/2010/main" val="0"/>
@@ -11068,8 +12337,8 @@
         <w:pStyle w:val="Beschriftung"/>
         <w:jc w:val="center"/>
       </w:pPr>
-      <w:bookmarkStart w:id="46" w:name="_Toc124714285"/>
-      <w:bookmarkStart w:id="47" w:name="_Toc124714471"/>
+      <w:bookmarkStart w:id="59" w:name="_Toc124714285"/>
+      <w:bookmarkStart w:id="60" w:name="_Toc124714471"/>
       <w:r>
         <w:t xml:space="preserve">Abbildung </w:t>
       </w:r>
@@ -11084,11 +12353,25 @@
       <w:r>
         <w:t xml:space="preserve">: </w:t>
       </w:r>
-      <w:r>
-        <w:t>Definition der verbotenen Zeichen</w:t>
-      </w:r>
-      <w:bookmarkEnd w:id="46"/>
-      <w:bookmarkEnd w:id="47"/>
+      <w:commentRangeStart w:id="61"/>
+      <w:r>
+        <w:t>Definition der verbotenen Zeich</w:t>
+      </w:r>
+      <w:commentRangeEnd w:id="61"/>
+      <w:r>
+        <w:rPr>
+          <w:rStyle w:val="Kommentarzeichen"/>
+          <w:i w:val="0"/>
+          <w:iCs w:val="0"/>
+          <w:color w:val="auto"/>
+        </w:rPr>
+        <w:commentReference w:id="61"/>
+      </w:r>
+      <w:r>
+        <w:t>en</w:t>
+      </w:r>
+      <w:bookmarkEnd w:id="59"/>
+      <w:bookmarkEnd w:id="60"/>
     </w:p>
     <w:p>
       <w:pPr>
@@ -11102,265 +12385,6 @@
         <w:spacing w:line="276" w:lineRule="auto"/>
         <w:jc w:val="both"/>
         <w:rPr>
-          <w:rFonts w:ascii="Times New Roman" w:hAnsi="Times New Roman" w:cs="Times New Roman"/>
-          <w:sz w:val="32"/>
-          <w:szCs w:val="32"/>
-        </w:rPr>
-      </w:pPr>
-      <w:r>
-        <w:rPr>
-          <w:rFonts w:ascii="Times New Roman" w:hAnsi="Times New Roman" w:cs="Times New Roman"/>
-          <w:sz w:val="32"/>
-          <w:szCs w:val="32"/>
-        </w:rPr>
-        <w:t>Gegen die ungesicherte</w:t>
-      </w:r>
-      <w:r>
-        <w:rPr>
-          <w:rFonts w:ascii="Times New Roman" w:hAnsi="Times New Roman" w:cs="Times New Roman"/>
-          <w:sz w:val="32"/>
-          <w:szCs w:val="32"/>
-        </w:rPr>
-        <w:t xml:space="preserve"> und unverschlüsselte Ablage der Datenbank sollte ebenfalls vorgegangen werden. Dazu könnte beispielsweise </w:t>
-      </w:r>
-      <w:r>
-        <w:rPr>
-          <w:rFonts w:ascii="Times New Roman" w:hAnsi="Times New Roman" w:cs="Times New Roman"/>
-          <w:b/>
-          <w:sz w:val="32"/>
-          <w:szCs w:val="32"/>
-        </w:rPr>
-        <w:t>SQLCipher</w:t>
-      </w:r>
-      <w:r>
-        <w:rPr>
-          <w:rFonts w:ascii="Times New Roman" w:hAnsi="Times New Roman" w:cs="Times New Roman"/>
-          <w:b/>
-          <w:sz w:val="32"/>
-          <w:szCs w:val="32"/>
-        </w:rPr>
-        <w:t xml:space="preserve"> </w:t>
-      </w:r>
-      <w:r>
-        <w:rPr>
-          <w:rFonts w:ascii="Times New Roman" w:hAnsi="Times New Roman" w:cs="Times New Roman"/>
-          <w:sz w:val="32"/>
-          <w:szCs w:val="32"/>
-        </w:rPr>
-        <w:t xml:space="preserve">verwendet werden </w:t>
-      </w:r>
-      <w:r>
-        <w:rPr>
-          <w:rFonts w:ascii="Times New Roman" w:hAnsi="Times New Roman" w:cs="Times New Roman"/>
-          <w:sz w:val="32"/>
-          <w:szCs w:val="32"/>
-        </w:rPr>
-        <w:t>[</w:t>
-      </w:r>
-      <w:r>
-        <w:rPr>
-          <w:rFonts w:ascii="Times New Roman" w:hAnsi="Times New Roman" w:cs="Times New Roman"/>
-          <w:sz w:val="32"/>
-          <w:szCs w:val="32"/>
-        </w:rPr>
-        <w:t>1</w:t>
-      </w:r>
-      <w:r>
-        <w:rPr>
-          <w:rFonts w:ascii="Times New Roman" w:hAnsi="Times New Roman" w:cs="Times New Roman"/>
-          <w:sz w:val="32"/>
-          <w:szCs w:val="32"/>
-        </w:rPr>
-        <w:t>2</w:t>
-      </w:r>
-      <w:r>
-        <w:rPr>
-          <w:rFonts w:ascii="Times New Roman" w:hAnsi="Times New Roman" w:cs="Times New Roman"/>
-          <w:sz w:val="32"/>
-          <w:szCs w:val="32"/>
-        </w:rPr>
-        <w:t xml:space="preserve">]. </w:t>
-      </w:r>
-      <w:r>
-        <w:rPr>
-          <w:rFonts w:ascii="Times New Roman" w:hAnsi="Times New Roman" w:cs="Times New Roman"/>
-          <w:sz w:val="32"/>
-          <w:szCs w:val="32"/>
-        </w:rPr>
-        <w:t>Zur weiteren Absicherung der Datenbank sollte ein regelmäßiges Backup der Datenbank gemacht werden</w:t>
-      </w:r>
-      <w:r>
-        <w:rPr>
-          <w:rFonts w:ascii="Times New Roman" w:hAnsi="Times New Roman" w:cs="Times New Roman"/>
-          <w:sz w:val="32"/>
-          <w:szCs w:val="32"/>
-        </w:rPr>
-        <w:t>, damit im Falle der ersten beiden SQL-Injections der Schaden zumindest wieder behebbar wäre</w:t>
-      </w:r>
-      <w:r>
-        <w:rPr>
-          <w:rFonts w:ascii="Times New Roman" w:hAnsi="Times New Roman" w:cs="Times New Roman"/>
-          <w:sz w:val="32"/>
-          <w:szCs w:val="32"/>
-        </w:rPr>
-        <w:t xml:space="preserve"> und die Integrität nicht vollständig verloren geht</w:t>
-      </w:r>
-      <w:r>
-        <w:rPr>
-          <w:rFonts w:ascii="Times New Roman" w:hAnsi="Times New Roman" w:cs="Times New Roman"/>
-          <w:sz w:val="32"/>
-          <w:szCs w:val="32"/>
-        </w:rPr>
-        <w:t xml:space="preserve">. </w:t>
-      </w:r>
-      <w:r>
-        <w:rPr>
-          <w:rFonts w:ascii="Times New Roman" w:hAnsi="Times New Roman" w:cs="Times New Roman"/>
-          <w:sz w:val="32"/>
-          <w:szCs w:val="32"/>
-        </w:rPr>
-        <w:t>Diese beiden Fixes wurden jedoch aus Zeitgründen und der höheren Relevanz und Gefährlichkeit der SQL-Injection nicht ins Programm eingebaut.</w:t>
-      </w:r>
-      <w:r>
-        <w:rPr>
-          <w:rFonts w:ascii="Times New Roman" w:hAnsi="Times New Roman" w:cs="Times New Roman"/>
-          <w:sz w:val="32"/>
-          <w:szCs w:val="32"/>
-        </w:rPr>
-        <w:t xml:space="preserve"> Außerdem sind Mutexe bei der Verbindung mit der Datenbank </w:t>
-      </w:r>
-      <w:r>
-        <w:rPr>
-          <w:rFonts w:ascii="Times New Roman" w:hAnsi="Times New Roman" w:cs="Times New Roman"/>
-          <w:sz w:val="32"/>
-          <w:szCs w:val="32"/>
-        </w:rPr>
-        <w:t xml:space="preserve">hinzugefügt worden. Dies </w:t>
-      </w:r>
-      <w:r>
-        <w:rPr>
-          <w:rFonts w:ascii="Times New Roman" w:hAnsi="Times New Roman" w:cs="Times New Roman"/>
-          <w:sz w:val="32"/>
-          <w:szCs w:val="32"/>
-        </w:rPr>
-        <w:t>beugt</w:t>
-      </w:r>
-      <w:r>
-        <w:rPr>
-          <w:rFonts w:ascii="Times New Roman" w:hAnsi="Times New Roman" w:cs="Times New Roman"/>
-          <w:sz w:val="32"/>
-          <w:szCs w:val="32"/>
-        </w:rPr>
-        <w:t xml:space="preserve"> </w:t>
-      </w:r>
-      <w:r>
-        <w:rPr>
-          <w:rFonts w:ascii="Times New Roman" w:hAnsi="Times New Roman" w:cs="Times New Roman"/>
-          <w:sz w:val="32"/>
-          <w:szCs w:val="32"/>
-        </w:rPr>
-        <w:t>Race</w:t>
-      </w:r>
-      <w:r>
-        <w:rPr>
-          <w:rFonts w:ascii="Times New Roman" w:hAnsi="Times New Roman" w:cs="Times New Roman"/>
-          <w:sz w:val="32"/>
-          <w:szCs w:val="32"/>
-        </w:rPr>
-        <w:t xml:space="preserve"> </w:t>
-      </w:r>
-      <w:r>
-        <w:rPr>
-          <w:rFonts w:ascii="Times New Roman" w:hAnsi="Times New Roman" w:cs="Times New Roman"/>
-          <w:sz w:val="32"/>
-          <w:szCs w:val="32"/>
-        </w:rPr>
-        <w:t>Condition</w:t>
-      </w:r>
-      <w:r>
-        <w:rPr>
-          <w:rFonts w:ascii="Times New Roman" w:hAnsi="Times New Roman" w:cs="Times New Roman"/>
-          <w:sz w:val="32"/>
-          <w:szCs w:val="32"/>
-        </w:rPr>
-        <w:t>s</w:t>
-      </w:r>
-      <w:r>
-        <w:rPr>
-          <w:rFonts w:ascii="Times New Roman" w:hAnsi="Times New Roman" w:cs="Times New Roman"/>
-          <w:sz w:val="32"/>
-          <w:szCs w:val="32"/>
-        </w:rPr>
-        <w:t xml:space="preserve"> durch </w:t>
-      </w:r>
-      <w:r>
-        <w:rPr>
-          <w:rFonts w:ascii="Times New Roman" w:hAnsi="Times New Roman" w:cs="Times New Roman"/>
-          <w:sz w:val="32"/>
-          <w:szCs w:val="32"/>
-        </w:rPr>
-        <w:t xml:space="preserve">das Verhindern eines </w:t>
-      </w:r>
-      <w:r>
-        <w:rPr>
-          <w:rFonts w:ascii="Times New Roman" w:hAnsi="Times New Roman" w:cs="Times New Roman"/>
-          <w:sz w:val="32"/>
-          <w:szCs w:val="32"/>
-        </w:rPr>
-        <w:t>gleichzeitige</w:t>
-      </w:r>
-      <w:r>
-        <w:rPr>
-          <w:rFonts w:ascii="Times New Roman" w:hAnsi="Times New Roman" w:cs="Times New Roman"/>
-          <w:sz w:val="32"/>
-          <w:szCs w:val="32"/>
-        </w:rPr>
-        <w:t>n</w:t>
-      </w:r>
-      <w:r>
-        <w:rPr>
-          <w:rFonts w:ascii="Times New Roman" w:hAnsi="Times New Roman" w:cs="Times New Roman"/>
-          <w:sz w:val="32"/>
-          <w:szCs w:val="32"/>
-        </w:rPr>
-        <w:t xml:space="preserve"> Zugriff</w:t>
-      </w:r>
-      <w:r>
-        <w:rPr>
-          <w:rFonts w:ascii="Times New Roman" w:hAnsi="Times New Roman" w:cs="Times New Roman"/>
-          <w:sz w:val="32"/>
-          <w:szCs w:val="32"/>
-        </w:rPr>
-        <w:t>es</w:t>
-      </w:r>
-      <w:r>
-        <w:rPr>
-          <w:rFonts w:ascii="Times New Roman" w:hAnsi="Times New Roman" w:cs="Times New Roman"/>
-          <w:sz w:val="32"/>
-          <w:szCs w:val="32"/>
-        </w:rPr>
-        <w:t xml:space="preserve"> auf die Datenbank</w:t>
-      </w:r>
-      <w:r>
-        <w:rPr>
-          <w:rFonts w:ascii="Times New Roman" w:hAnsi="Times New Roman" w:cs="Times New Roman"/>
-          <w:sz w:val="32"/>
-          <w:szCs w:val="32"/>
-        </w:rPr>
-        <w:t xml:space="preserve"> vor</w:t>
-      </w:r>
-      <w:r>
-        <w:rPr>
-          <w:rFonts w:ascii="Times New Roman" w:hAnsi="Times New Roman" w:cs="Times New Roman"/>
-          <w:sz w:val="32"/>
-          <w:szCs w:val="32"/>
-        </w:rPr>
-        <w:t>.</w:t>
-      </w:r>
-    </w:p>
-    <w:p>
-      <w:pPr>
-        <w:rPr>
           <w:rFonts w:ascii="Times New Roman" w:eastAsiaTheme="majorEastAsia" w:hAnsi="Times New Roman" w:cs="Times New Roman"/>
           <w:b/>
           <w:bCs/>
@@ -11368,6 +12392,272 @@
           <w:szCs w:val="40"/>
         </w:rPr>
       </w:pPr>
+      <w:r>
+        <w:rPr>
+          <w:rFonts w:ascii="Times New Roman" w:hAnsi="Times New Roman" w:cs="Times New Roman"/>
+          <w:sz w:val="32"/>
+          <w:szCs w:val="32"/>
+        </w:rPr>
+        <w:t>Gegen die ungesicherte</w:t>
+      </w:r>
+      <w:r>
+        <w:rPr>
+          <w:rFonts w:ascii="Times New Roman" w:hAnsi="Times New Roman" w:cs="Times New Roman"/>
+          <w:sz w:val="32"/>
+          <w:szCs w:val="32"/>
+        </w:rPr>
+        <w:t xml:space="preserve"> und unverschlüsselte Ablage der Datenbank sollte ebenfalls vorgegangen werden. Dazu könnte beispielsweise </w:t>
+      </w:r>
+      <w:proofErr w:type="spellStart"/>
+      <w:r>
+        <w:rPr>
+          <w:rFonts w:ascii="Times New Roman" w:hAnsi="Times New Roman" w:cs="Times New Roman"/>
+          <w:bCs/>
+          <w:sz w:val="32"/>
+          <w:szCs w:val="32"/>
+        </w:rPr>
+        <w:t>SQLCipher</w:t>
+      </w:r>
+      <w:proofErr w:type="spellEnd"/>
+      <w:r>
+        <w:rPr>
+          <w:rFonts w:ascii="Times New Roman" w:hAnsi="Times New Roman" w:cs="Times New Roman"/>
+          <w:b/>
+          <w:sz w:val="32"/>
+          <w:szCs w:val="32"/>
+        </w:rPr>
+        <w:t xml:space="preserve"> </w:t>
+      </w:r>
+      <w:r>
+        <w:rPr>
+          <w:rFonts w:ascii="Times New Roman" w:hAnsi="Times New Roman" w:cs="Times New Roman"/>
+          <w:sz w:val="32"/>
+          <w:szCs w:val="32"/>
+        </w:rPr>
+        <w:t xml:space="preserve">verwendet werden </w:t>
+      </w:r>
+      <w:r>
+        <w:rPr>
+          <w:rFonts w:ascii="Times New Roman" w:hAnsi="Times New Roman" w:cs="Times New Roman"/>
+          <w:sz w:val="32"/>
+          <w:szCs w:val="32"/>
+        </w:rPr>
+        <w:t>[</w:t>
+      </w:r>
+      <w:r>
+        <w:rPr>
+          <w:rFonts w:ascii="Times New Roman" w:hAnsi="Times New Roman" w:cs="Times New Roman"/>
+          <w:sz w:val="32"/>
+          <w:szCs w:val="32"/>
+        </w:rPr>
+        <w:t>1</w:t>
+      </w:r>
+      <w:r>
+        <w:rPr>
+          <w:rFonts w:ascii="Times New Roman" w:hAnsi="Times New Roman" w:cs="Times New Roman"/>
+          <w:sz w:val="32"/>
+          <w:szCs w:val="32"/>
+        </w:rPr>
+        <w:t>2</w:t>
+      </w:r>
+      <w:r>
+        <w:rPr>
+          <w:rFonts w:ascii="Times New Roman" w:hAnsi="Times New Roman" w:cs="Times New Roman"/>
+          <w:sz w:val="32"/>
+          <w:szCs w:val="32"/>
+        </w:rPr>
+        <w:t xml:space="preserve">]. </w:t>
+      </w:r>
+      <w:r>
+        <w:rPr>
+          <w:rFonts w:ascii="Times New Roman" w:hAnsi="Times New Roman" w:cs="Times New Roman"/>
+          <w:sz w:val="32"/>
+          <w:szCs w:val="32"/>
+        </w:rPr>
+        <w:t>Zur weiteren Absicherung sollte ein regelmäßiges Backup der Datenbank gemacht werden</w:t>
+      </w:r>
+      <w:r>
+        <w:rPr>
+          <w:rFonts w:ascii="Times New Roman" w:hAnsi="Times New Roman" w:cs="Times New Roman"/>
+          <w:sz w:val="32"/>
+          <w:szCs w:val="32"/>
+        </w:rPr>
+        <w:t>, damit im Falle der ersten beiden SQL-Injections der Schaden wieder behebbar wäre</w:t>
+      </w:r>
+      <w:r>
+        <w:rPr>
+          <w:rFonts w:ascii="Times New Roman" w:hAnsi="Times New Roman" w:cs="Times New Roman"/>
+          <w:sz w:val="32"/>
+          <w:szCs w:val="32"/>
+        </w:rPr>
+        <w:t xml:space="preserve"> und die Integrität nicht vollständig verloren geht</w:t>
+      </w:r>
+      <w:r>
+        <w:rPr>
+          <w:rFonts w:ascii="Times New Roman" w:hAnsi="Times New Roman" w:cs="Times New Roman"/>
+          <w:sz w:val="32"/>
+          <w:szCs w:val="32"/>
+        </w:rPr>
+        <w:t xml:space="preserve">. </w:t>
+      </w:r>
+      <w:proofErr w:type="gramStart"/>
+      <w:r>
+        <w:rPr>
+          <w:rFonts w:ascii="Times New Roman" w:hAnsi="Times New Roman" w:cs="Times New Roman"/>
+          <w:sz w:val="32"/>
+          <w:szCs w:val="32"/>
+        </w:rPr>
+        <w:t>Diese beiden Fixes</w:t>
+      </w:r>
+      <w:proofErr w:type="gramEnd"/>
+      <w:r>
+        <w:rPr>
+          <w:rFonts w:ascii="Times New Roman" w:hAnsi="Times New Roman" w:cs="Times New Roman"/>
+          <w:sz w:val="32"/>
+          <w:szCs w:val="32"/>
+        </w:rPr>
+        <w:t xml:space="preserve"> wurden jedoch aus Zeitgründen und der höheren Relevanz und Gefährlichkeit der SQL-Injection nicht ins Programm eingebaut.</w:t>
+      </w:r>
+      <w:r>
+        <w:rPr>
+          <w:rFonts w:ascii="Times New Roman" w:hAnsi="Times New Roman" w:cs="Times New Roman"/>
+          <w:sz w:val="32"/>
+          <w:szCs w:val="32"/>
+        </w:rPr>
+        <w:t xml:space="preserve"> Außerdem sind Mutexe bei der Verbindung mit der Datenbank </w:t>
+      </w:r>
+      <w:r>
+        <w:rPr>
+          <w:rFonts w:ascii="Times New Roman" w:hAnsi="Times New Roman" w:cs="Times New Roman"/>
+          <w:sz w:val="32"/>
+          <w:szCs w:val="32"/>
+        </w:rPr>
+        <w:t xml:space="preserve">hinzugefügt worden. Dies </w:t>
+      </w:r>
+      <w:r>
+        <w:rPr>
+          <w:rFonts w:ascii="Times New Roman" w:hAnsi="Times New Roman" w:cs="Times New Roman"/>
+          <w:sz w:val="32"/>
+          <w:szCs w:val="32"/>
+        </w:rPr>
+        <w:t>beugt</w:t>
+      </w:r>
+      <w:r>
+        <w:rPr>
+          <w:rFonts w:ascii="Times New Roman" w:hAnsi="Times New Roman" w:cs="Times New Roman"/>
+          <w:sz w:val="32"/>
+          <w:szCs w:val="32"/>
+        </w:rPr>
+        <w:t xml:space="preserve"> </w:t>
+      </w:r>
+      <w:proofErr w:type="spellStart"/>
+      <w:r>
+        <w:rPr>
+          <w:rFonts w:ascii="Times New Roman" w:hAnsi="Times New Roman" w:cs="Times New Roman"/>
+          <w:sz w:val="32"/>
+          <w:szCs w:val="32"/>
+        </w:rPr>
+        <w:t>Race</w:t>
+      </w:r>
+      <w:proofErr w:type="spellEnd"/>
+      <w:r>
+        <w:rPr>
+          <w:rFonts w:ascii="Times New Roman" w:hAnsi="Times New Roman" w:cs="Times New Roman"/>
+          <w:sz w:val="32"/>
+          <w:szCs w:val="32"/>
+        </w:rPr>
+        <w:t xml:space="preserve"> </w:t>
+      </w:r>
+      <w:proofErr w:type="spellStart"/>
+      <w:r>
+        <w:rPr>
+          <w:rFonts w:ascii="Times New Roman" w:hAnsi="Times New Roman" w:cs="Times New Roman"/>
+          <w:sz w:val="32"/>
+          <w:szCs w:val="32"/>
+        </w:rPr>
+        <w:t>Condition</w:t>
+      </w:r>
+      <w:r>
+        <w:rPr>
+          <w:rFonts w:ascii="Times New Roman" w:hAnsi="Times New Roman" w:cs="Times New Roman"/>
+          <w:sz w:val="32"/>
+          <w:szCs w:val="32"/>
+        </w:rPr>
+        <w:t>s</w:t>
+      </w:r>
+      <w:proofErr w:type="spellEnd"/>
+      <w:r>
+        <w:rPr>
+          <w:rFonts w:ascii="Times New Roman" w:hAnsi="Times New Roman" w:cs="Times New Roman"/>
+          <w:sz w:val="32"/>
+          <w:szCs w:val="32"/>
+        </w:rPr>
+        <w:t xml:space="preserve"> durch </w:t>
+      </w:r>
+      <w:r>
+        <w:rPr>
+          <w:rFonts w:ascii="Times New Roman" w:hAnsi="Times New Roman" w:cs="Times New Roman"/>
+          <w:sz w:val="32"/>
+          <w:szCs w:val="32"/>
+        </w:rPr>
+        <w:t xml:space="preserve">das Verhindern eines </w:t>
+      </w:r>
+      <w:r>
+        <w:rPr>
+          <w:rFonts w:ascii="Times New Roman" w:hAnsi="Times New Roman" w:cs="Times New Roman"/>
+          <w:sz w:val="32"/>
+          <w:szCs w:val="32"/>
+        </w:rPr>
+        <w:t>gleichzeitige</w:t>
+      </w:r>
+      <w:r>
+        <w:rPr>
+          <w:rFonts w:ascii="Times New Roman" w:hAnsi="Times New Roman" w:cs="Times New Roman"/>
+          <w:sz w:val="32"/>
+          <w:szCs w:val="32"/>
+        </w:rPr>
+        <w:t>n</w:t>
+      </w:r>
+      <w:r>
+        <w:rPr>
+          <w:rFonts w:ascii="Times New Roman" w:hAnsi="Times New Roman" w:cs="Times New Roman"/>
+          <w:sz w:val="32"/>
+          <w:szCs w:val="32"/>
+        </w:rPr>
+        <w:t xml:space="preserve"> Zugriff</w:t>
+      </w:r>
+      <w:r>
+        <w:rPr>
+          <w:rFonts w:ascii="Times New Roman" w:hAnsi="Times New Roman" w:cs="Times New Roman"/>
+          <w:sz w:val="32"/>
+          <w:szCs w:val="32"/>
+        </w:rPr>
+        <w:t>es</w:t>
+      </w:r>
+      <w:r>
+        <w:rPr>
+          <w:rFonts w:ascii="Times New Roman" w:hAnsi="Times New Roman" w:cs="Times New Roman"/>
+          <w:sz w:val="32"/>
+          <w:szCs w:val="32"/>
+        </w:rPr>
+        <w:t xml:space="preserve"> auf die Datenbank</w:t>
+      </w:r>
+      <w:r>
+        <w:rPr>
+          <w:rFonts w:ascii="Times New Roman" w:hAnsi="Times New Roman" w:cs="Times New Roman"/>
+          <w:sz w:val="32"/>
+          <w:szCs w:val="32"/>
+        </w:rPr>
+        <w:t xml:space="preserve"> vor</w:t>
+      </w:r>
+      <w:r>
+        <w:rPr>
+          <w:rFonts w:ascii="Times New Roman" w:hAnsi="Times New Roman" w:cs="Times New Roman"/>
+          <w:sz w:val="32"/>
+          <w:szCs w:val="32"/>
+        </w:rPr>
+        <w:t>.</w:t>
+      </w:r>
       <w:r>
         <w:rPr>
           <w:rFonts w:ascii="Times New Roman" w:hAnsi="Times New Roman" w:cs="Times New Roman"/>
@@ -11392,7 +12682,7 @@
           <w:szCs w:val="40"/>
         </w:rPr>
       </w:pPr>
-      <w:bookmarkStart w:id="48" w:name="_Toc124714681"/>
+      <w:bookmarkStart w:id="62" w:name="_Toc124714681"/>
       <w:r>
         <w:rPr>
           <w:rFonts w:ascii="Times New Roman" w:hAnsi="Times New Roman" w:cs="Times New Roman"/>
@@ -11405,7 +12695,7 @@
         <w:lastRenderedPageBreak/>
         <w:t>4.2 Passwort und Aktivierungscode</w:t>
       </w:r>
-      <w:bookmarkEnd w:id="48"/>
+      <w:bookmarkEnd w:id="62"/>
     </w:p>
     <w:p>
       <w:pPr>
@@ -11457,7 +12747,31 @@
           <w:sz w:val="32"/>
           <w:szCs w:val="32"/>
         </w:rPr>
-        <w:t xml:space="preserve">Zuerst wurde die Validation der Eingaben genauer betrachtet. Da der längste im Spiel einzugebende Befehl, --Surrender, 12 Zeichen lang ist, wurde die Länge aller Eingaben, außer des Passwortes und der </w:t>
+        <w:t xml:space="preserve">Zuerst wurde die Validation der Eingaben genauer betrachtet. Da der längste im Spiel einzugebende Befehl, </w:t>
+      </w:r>
+      <w:commentRangeStart w:id="63"/>
+      <w:r>
+        <w:rPr>
+          <w:rFonts w:ascii="Times New Roman" w:hAnsi="Times New Roman" w:cs="Times New Roman"/>
+          <w:sz w:val="32"/>
+          <w:szCs w:val="32"/>
+        </w:rPr>
+        <w:t>--Surrender</w:t>
+      </w:r>
+      <w:commentRangeEnd w:id="63"/>
+      <w:r>
+        <w:rPr>
+          <w:rStyle w:val="Kommentarzeichen"/>
+        </w:rPr>
+        <w:commentReference w:id="63"/>
+      </w:r>
+      <w:r>
+        <w:rPr>
+          <w:rFonts w:ascii="Times New Roman" w:hAnsi="Times New Roman" w:cs="Times New Roman"/>
+          <w:sz w:val="32"/>
+          <w:szCs w:val="32"/>
+        </w:rPr>
+        <w:t xml:space="preserve">, 12 Zeichen lang ist, wurde die Länge aller Eingaben, außer des Passwortes und der </w:t>
       </w:r>
       <w:r>
         <w:rPr>
@@ -11514,7 +12828,7 @@
                     </pic:cNvPicPr>
                   </pic:nvPicPr>
                   <pic:blipFill>
-                    <a:blip r:embed="rId27"/>
+                    <a:blip r:embed="rId28"/>
                     <a:stretch>
                       <a:fillRect/>
                     </a:stretch>
@@ -11541,27 +12855,54 @@
         <w:pStyle w:val="Beschriftung"/>
         <w:jc w:val="center"/>
       </w:pPr>
-      <w:bookmarkStart w:id="49" w:name="_Toc124714286"/>
-      <w:bookmarkStart w:id="50" w:name="_Toc124714472"/>
+      <w:bookmarkStart w:id="64" w:name="_Toc124714286"/>
+      <w:bookmarkStart w:id="65" w:name="_Toc124714472"/>
       <w:r>
         <w:t xml:space="preserve">Abbildung </w:t>
       </w:r>
-      <w:fldSimple w:instr=" SEQ Abbildung \* ARABIC ">
-        <w:r>
-          <w:rPr>
-            <w:noProof/>
-          </w:rPr>
-          <w:t>18</w:t>
-        </w:r>
-      </w:fldSimple>
+      <w:commentRangeStart w:id="66"/>
+      <w:r>
+        <w:fldChar w:fldCharType="begin"/>
+      </w:r>
+      <w:r>
+        <w:instrText xml:space="preserve"> SEQ Abbildung \* ARABIC </w:instrText>
+      </w:r>
+      <w:r>
+        <w:fldChar w:fldCharType="separate"/>
+      </w:r>
+      <w:r>
+        <w:rPr>
+          <w:noProof/>
+        </w:rPr>
+        <w:t>18</w:t>
+      </w:r>
+      <w:r>
+        <w:rPr>
+          <w:noProof/>
+        </w:rPr>
+        <w:fldChar w:fldCharType="end"/>
+      </w:r>
       <w:r>
         <w:t xml:space="preserve">: </w:t>
       </w:r>
       <w:r>
-        <w:t>Input Validation in security.py</w:t>
-      </w:r>
-      <w:bookmarkEnd w:id="49"/>
-      <w:bookmarkEnd w:id="50"/>
+        <w:t>Input Validation in</w:t>
+      </w:r>
+      <w:commentRangeEnd w:id="66"/>
+      <w:r>
+        <w:rPr>
+          <w:rStyle w:val="Kommentarzeichen"/>
+          <w:i w:val="0"/>
+          <w:iCs w:val="0"/>
+          <w:color w:val="auto"/>
+        </w:rPr>
+        <w:commentReference w:id="66"/>
+      </w:r>
+      <w:r>
+        <w:t xml:space="preserve"> security.py</w:t>
+      </w:r>
+      <w:bookmarkEnd w:id="64"/>
+      <w:bookmarkEnd w:id="65"/>
     </w:p>
     <w:p>
       <w:pPr>
@@ -11779,6 +13120,8 @@
         </w:rPr>
         <w:t xml:space="preserve">Dabei wurde die Funktion </w:t>
       </w:r>
+      <w:proofErr w:type="spellStart"/>
+      <w:proofErr w:type="gramStart"/>
       <w:r>
         <w:rPr>
           <w:rFonts w:ascii="Times New Roman" w:hAnsi="Times New Roman" w:cs="Times New Roman"/>
@@ -11797,6 +13140,8 @@
         </w:rPr>
         <w:t>urandom</w:t>
       </w:r>
+      <w:proofErr w:type="spellEnd"/>
+      <w:proofErr w:type="gramEnd"/>
       <w:r>
         <w:rPr>
           <w:rFonts w:ascii="Times New Roman" w:hAnsi="Times New Roman" w:cs="Times New Roman"/>
@@ -11804,7 +13149,16 @@
           <w:sz w:val="32"/>
           <w:szCs w:val="32"/>
         </w:rPr>
-        <w:t xml:space="preserve"> benutzt</w:t>
+        <w:t xml:space="preserve"> </w:t>
+      </w:r>
+      <w:r>
+        <w:rPr>
+          <w:rFonts w:ascii="Times New Roman" w:hAnsi="Times New Roman" w:cs="Times New Roman"/>
+          <w:iCs/>
+          <w:sz w:val="32"/>
+          <w:szCs w:val="32"/>
+        </w:rPr>
+        <w:t>benutzt</w:t>
       </w:r>
       <w:r>
         <w:rPr>
@@ -11881,7 +13235,7 @@
           <w:sz w:val="32"/>
           <w:szCs w:val="32"/>
         </w:rPr>
-        <w:t>6</w:t>
+        <w:t>7</w:t>
       </w:r>
       <w:r>
         <w:rPr>
@@ -11899,6 +13253,7 @@
         </w:rPr>
         <w:t>„</w:t>
       </w:r>
+      <w:proofErr w:type="spellStart"/>
       <w:r>
         <w:rPr>
           <w:rFonts w:ascii="Times New Roman" w:hAnsi="Times New Roman" w:cs="Times New Roman"/>
@@ -11909,6 +13264,7 @@
         </w:rPr>
         <w:t>forbidden</w:t>
       </w:r>
+      <w:proofErr w:type="spellEnd"/>
       <w:r>
         <w:rPr>
           <w:rFonts w:ascii="Times New Roman" w:hAnsi="Times New Roman" w:cs="Times New Roman"/>
@@ -11931,7 +13287,15 @@
           <w:sz w:val="32"/>
           <w:szCs w:val="32"/>
         </w:rPr>
-        <w:t xml:space="preserve">in die Passwortrichtlinie übernommen und </w:t>
+        <w:t>in die Passwortrichtlinie übernommen</w:t>
+      </w:r>
+      <w:r>
+        <w:rPr>
+          <w:rFonts w:ascii="Times New Roman" w:hAnsi="Times New Roman" w:cs="Times New Roman"/>
+          <w:sz w:val="32"/>
+          <w:szCs w:val="32"/>
+        </w:rPr>
+        <w:t xml:space="preserve">, </w:t>
       </w:r>
       <w:r>
         <w:rPr>
@@ -11947,7 +13311,23 @@
           <w:sz w:val="32"/>
           <w:szCs w:val="32"/>
         </w:rPr>
-        <w:t>ein valides Passwort einzugeben.</w:t>
+        <w:t>ein valides Passwort einzugeben</w:t>
+      </w:r>
+      <w:commentRangeStart w:id="67"/>
+      <w:r>
+        <w:rPr>
+          <w:rFonts w:ascii="Times New Roman" w:hAnsi="Times New Roman" w:cs="Times New Roman"/>
+          <w:sz w:val="32"/>
+          <w:szCs w:val="32"/>
+        </w:rPr>
+        <w:t>.</w:t>
+      </w:r>
+      <w:commentRangeEnd w:id="67"/>
+      <w:r>
+        <w:rPr>
+          <w:rStyle w:val="Kommentarzeichen"/>
+        </w:rPr>
+        <w:commentReference w:id="67"/>
       </w:r>
     </w:p>
     <w:p>
@@ -11990,7 +13370,7 @@
                     </pic:cNvPicPr>
                   </pic:nvPicPr>
                   <pic:blipFill>
-                    <a:blip r:embed="rId28">
+                    <a:blip r:embed="rId29">
                       <a:extLst>
                         <a:ext uri="{28A0092B-C50C-407E-A947-70E740481C1C}">
                           <a14:useLocalDpi xmlns:a14="http://schemas.microsoft.com/office/drawing/2010/main" val="0"/>
@@ -12027,27 +13407,54 @@
         <w:pStyle w:val="Beschriftung"/>
         <w:jc w:val="center"/>
       </w:pPr>
-      <w:bookmarkStart w:id="51" w:name="_Toc124714287"/>
-      <w:bookmarkStart w:id="52" w:name="_Toc124714473"/>
+      <w:bookmarkStart w:id="68" w:name="_Toc124714287"/>
+      <w:bookmarkStart w:id="69" w:name="_Toc124714473"/>
       <w:r>
         <w:t xml:space="preserve">Abbildung </w:t>
       </w:r>
-      <w:fldSimple w:instr=" SEQ Abbildung \* ARABIC ">
-        <w:r>
-          <w:rPr>
-            <w:noProof/>
-          </w:rPr>
-          <w:t>19</w:t>
-        </w:r>
-      </w:fldSimple>
+      <w:commentRangeStart w:id="70"/>
+      <w:r>
+        <w:fldChar w:fldCharType="begin"/>
+      </w:r>
+      <w:r>
+        <w:instrText xml:space="preserve"> SEQ Abbildung \* ARABIC </w:instrText>
+      </w:r>
+      <w:r>
+        <w:fldChar w:fldCharType="separate"/>
+      </w:r>
+      <w:r>
+        <w:rPr>
+          <w:noProof/>
+        </w:rPr>
+        <w:t>19</w:t>
+      </w:r>
+      <w:r>
+        <w:rPr>
+          <w:noProof/>
+        </w:rPr>
+        <w:fldChar w:fldCharType="end"/>
+      </w:r>
       <w:r>
         <w:t xml:space="preserve">: </w:t>
       </w:r>
       <w:r>
-        <w:t>Passwortrichtlinie in security.py</w:t>
-      </w:r>
-      <w:bookmarkEnd w:id="51"/>
-      <w:bookmarkEnd w:id="52"/>
+        <w:t>Passwort</w:t>
+      </w:r>
+      <w:commentRangeEnd w:id="70"/>
+      <w:r>
+        <w:rPr>
+          <w:rStyle w:val="Kommentarzeichen"/>
+          <w:i w:val="0"/>
+          <w:iCs w:val="0"/>
+          <w:color w:val="auto"/>
+        </w:rPr>
+        <w:commentReference w:id="70"/>
+      </w:r>
+      <w:r>
+        <w:t>richtlinie in security.py</w:t>
+      </w:r>
+      <w:bookmarkEnd w:id="68"/>
+      <w:bookmarkEnd w:id="69"/>
     </w:p>
     <w:p>
       <w:pPr>
@@ -12149,14 +13556,51 @@
         </w:rPr>
         <w:t xml:space="preserve">Bibliothek </w:t>
       </w:r>
-      <w:r>
-        <w:rPr>
-          <w:rFonts w:ascii="Times New Roman" w:hAnsi="Times New Roman" w:cs="Times New Roman"/>
-          <w:bCs/>
-          <w:sz w:val="32"/>
-          <w:szCs w:val="32"/>
-        </w:rPr>
-        <w:t xml:space="preserve">„getpass“ kann die Eingabe des Passwortes ganz ausgeblendet werden. Hierdurch wird </w:t>
+      <w:commentRangeStart w:id="71"/>
+      <w:r>
+        <w:rPr>
+          <w:rFonts w:ascii="Times New Roman" w:hAnsi="Times New Roman" w:cs="Times New Roman"/>
+          <w:bCs/>
+          <w:sz w:val="32"/>
+          <w:szCs w:val="32"/>
+        </w:rPr>
+        <w:t>„</w:t>
+      </w:r>
+      <w:proofErr w:type="spellStart"/>
+      <w:r>
+        <w:rPr>
+          <w:rFonts w:ascii="Times New Roman" w:hAnsi="Times New Roman" w:cs="Times New Roman"/>
+          <w:bCs/>
+          <w:sz w:val="32"/>
+          <w:szCs w:val="32"/>
+        </w:rPr>
+        <w:t>getpass</w:t>
+      </w:r>
+      <w:proofErr w:type="spellEnd"/>
+      <w:r>
+        <w:rPr>
+          <w:rFonts w:ascii="Times New Roman" w:hAnsi="Times New Roman" w:cs="Times New Roman"/>
+          <w:bCs/>
+          <w:sz w:val="32"/>
+          <w:szCs w:val="32"/>
+        </w:rPr>
+        <w:t>“</w:t>
+      </w:r>
+      <w:commentRangeEnd w:id="71"/>
+      <w:r>
+        <w:rPr>
+          <w:rStyle w:val="Kommentarzeichen"/>
+        </w:rPr>
+        <w:commentReference w:id="71"/>
+      </w:r>
+      <w:r>
+        <w:rPr>
+          <w:rFonts w:ascii="Times New Roman" w:hAnsi="Times New Roman" w:cs="Times New Roman"/>
+          <w:bCs/>
+          <w:sz w:val="32"/>
+          <w:szCs w:val="32"/>
+        </w:rPr>
+        <w:t xml:space="preserve"> kann die Eingabe des Passwortes ganz ausgeblendet werden. Hierdurch wird </w:t>
       </w:r>
       <w:r>
         <w:rPr>
@@ -12221,7 +13665,7 @@
                     </pic:cNvPicPr>
                   </pic:nvPicPr>
                   <pic:blipFill>
-                    <a:blip r:embed="rId29">
+                    <a:blip r:embed="rId30">
                       <a:extLst>
                         <a:ext uri="{28A0092B-C50C-407E-A947-70E740481C1C}">
                           <a14:useLocalDpi xmlns:a14="http://schemas.microsoft.com/office/drawing/2010/main" val="0"/>
@@ -12255,27 +13699,59 @@
         <w:pStyle w:val="Beschriftung"/>
         <w:jc w:val="center"/>
       </w:pPr>
-      <w:bookmarkStart w:id="53" w:name="_Toc124714288"/>
-      <w:bookmarkStart w:id="54" w:name="_Toc124714474"/>
+      <w:bookmarkStart w:id="72" w:name="_Toc124714288"/>
+      <w:bookmarkStart w:id="73" w:name="_Toc124714474"/>
       <w:r>
         <w:t xml:space="preserve">Abbildung </w:t>
       </w:r>
-      <w:fldSimple w:instr=" SEQ Abbildung \* ARABIC ">
-        <w:r>
-          <w:rPr>
-            <w:noProof/>
-          </w:rPr>
-          <w:t>20</w:t>
-        </w:r>
-      </w:fldSimple>
+      <w:commentRangeStart w:id="74"/>
+      <w:r>
+        <w:fldChar w:fldCharType="begin"/>
+      </w:r>
+      <w:r>
+        <w:instrText xml:space="preserve"> SEQ Abbildung \* ARABIC </w:instrText>
+      </w:r>
+      <w:r>
+        <w:fldChar w:fldCharType="separate"/>
+      </w:r>
+      <w:r>
+        <w:rPr>
+          <w:noProof/>
+        </w:rPr>
+        <w:t>20</w:t>
+      </w:r>
+      <w:r>
+        <w:rPr>
+          <w:noProof/>
+        </w:rPr>
+        <w:fldChar w:fldCharType="end"/>
+      </w:r>
       <w:r>
         <w:t xml:space="preserve">: </w:t>
       </w:r>
-      <w:r>
-        <w:t>getpass zur Maskierung des Passworts</w:t>
-      </w:r>
-      <w:bookmarkEnd w:id="53"/>
-      <w:bookmarkEnd w:id="54"/>
+      <w:proofErr w:type="spellStart"/>
+      <w:r>
+        <w:t>getpass</w:t>
+      </w:r>
+      <w:proofErr w:type="spellEnd"/>
+      <w:r>
+        <w:t xml:space="preserve"> zur Maskierung des Pa</w:t>
+      </w:r>
+      <w:commentRangeEnd w:id="74"/>
+      <w:r>
+        <w:rPr>
+          <w:rStyle w:val="Kommentarzeichen"/>
+          <w:i w:val="0"/>
+          <w:iCs w:val="0"/>
+          <w:color w:val="auto"/>
+        </w:rPr>
+        <w:commentReference w:id="74"/>
+      </w:r>
+      <w:r>
+        <w:t>ssworts</w:t>
+      </w:r>
+      <w:bookmarkEnd w:id="72"/>
+      <w:bookmarkEnd w:id="73"/>
     </w:p>
     <w:p>
       <w:pPr>
@@ -12454,7 +13930,7 @@
                     </pic:cNvPicPr>
                   </pic:nvPicPr>
                   <pic:blipFill>
-                    <a:blip r:embed="rId30">
+                    <a:blip r:embed="rId31">
                       <a:extLst>
                         <a:ext uri="{28A0092B-C50C-407E-A947-70E740481C1C}">
                           <a14:useLocalDpi xmlns:a14="http://schemas.microsoft.com/office/drawing/2010/main" val="0"/>
@@ -12487,8 +13963,8 @@
         <w:pStyle w:val="Beschriftung"/>
         <w:jc w:val="center"/>
       </w:pPr>
-      <w:bookmarkStart w:id="55" w:name="_Toc124714289"/>
-      <w:bookmarkStart w:id="56" w:name="_Toc124714475"/>
+      <w:bookmarkStart w:id="75" w:name="_Toc124714289"/>
+      <w:bookmarkStart w:id="76" w:name="_Toc124714475"/>
       <w:r>
         <w:t xml:space="preserve">Abbildung </w:t>
       </w:r>
@@ -12503,11 +13979,25 @@
       <w:r>
         <w:t xml:space="preserve">: </w:t>
       </w:r>
-      <w:r>
-        <w:t>Argon2-Hashfunktion in security.py</w:t>
-      </w:r>
-      <w:bookmarkEnd w:id="55"/>
-      <w:bookmarkEnd w:id="56"/>
+      <w:commentRangeStart w:id="77"/>
+      <w:r>
+        <w:t>Argon2-Hashfunktion in sec</w:t>
+      </w:r>
+      <w:commentRangeEnd w:id="77"/>
+      <w:r>
+        <w:rPr>
+          <w:rStyle w:val="Kommentarzeichen"/>
+          <w:i w:val="0"/>
+          <w:iCs w:val="0"/>
+          <w:color w:val="auto"/>
+        </w:rPr>
+        <w:commentReference w:id="77"/>
+      </w:r>
+      <w:r>
+        <w:t>urity.py</w:t>
+      </w:r>
+      <w:bookmarkEnd w:id="75"/>
+      <w:bookmarkEnd w:id="76"/>
     </w:p>
     <w:p>
       <w:pPr>
@@ -12622,25 +14112,7 @@
           <w:sz w:val="32"/>
           <w:szCs w:val="32"/>
         </w:rPr>
-        <w:t>entweder das Passwort</w:t>
-      </w:r>
-      <w:r>
-        <w:rPr>
-          <w:rFonts w:ascii="Times New Roman" w:hAnsi="Times New Roman" w:cs="Times New Roman"/>
-          <w:bCs/>
-          <w:sz w:val="32"/>
-          <w:szCs w:val="32"/>
-        </w:rPr>
-        <w:t>,</w:t>
-      </w:r>
-      <w:r>
-        <w:rPr>
-          <w:rFonts w:ascii="Times New Roman" w:hAnsi="Times New Roman" w:cs="Times New Roman"/>
-          <w:bCs/>
-          <w:sz w:val="32"/>
-          <w:szCs w:val="32"/>
-        </w:rPr>
-        <w:t xml:space="preserve"> oder den Aktivierungscode zu oft falsch </w:t>
+        <w:t xml:space="preserve">entweder das Passwort oder den Aktivierungscode zu oft falsch </w:t>
       </w:r>
       <w:r>
         <w:rPr>
@@ -12770,8 +14242,30 @@
           <w:sz w:val="32"/>
           <w:szCs w:val="32"/>
         </w:rPr>
-        <w:t xml:space="preserve">erfahren gehasht. Dieses Verfahren hat den Vorteil, dass man verschiedene Einstellungen tätigen und dem Hash einen Salt mitgeben kann. Mit der Funktion </w:t>
-      </w:r>
+        <w:t xml:space="preserve">erfahren </w:t>
+      </w:r>
+      <w:proofErr w:type="spellStart"/>
+      <w:r>
+        <w:rPr>
+          <w:rFonts w:ascii="Times New Roman" w:hAnsi="Times New Roman" w:cs="Times New Roman"/>
+          <w:bCs/>
+          <w:sz w:val="32"/>
+          <w:szCs w:val="32"/>
+        </w:rPr>
+        <w:t>gehasht</w:t>
+      </w:r>
+      <w:proofErr w:type="spellEnd"/>
+      <w:r>
+        <w:rPr>
+          <w:rFonts w:ascii="Times New Roman" w:hAnsi="Times New Roman" w:cs="Times New Roman"/>
+          <w:bCs/>
+          <w:sz w:val="32"/>
+          <w:szCs w:val="32"/>
+        </w:rPr>
+        <w:t xml:space="preserve">. Dieses Verfahren hat den Vorteil, dass man verschiedene Einstellungen tätigen und dem Hash einen Salt mitgeben kann. Mit der Funktion </w:t>
+      </w:r>
+      <w:proofErr w:type="spellStart"/>
+      <w:proofErr w:type="gramStart"/>
       <w:r>
         <w:rPr>
           <w:rFonts w:ascii="Times New Roman" w:hAnsi="Times New Roman" w:cs="Times New Roman"/>
@@ -12782,6 +14276,7 @@
         </w:rPr>
         <w:t>verify</w:t>
       </w:r>
+      <w:proofErr w:type="spellEnd"/>
       <w:r>
         <w:rPr>
           <w:rFonts w:ascii="Times New Roman" w:hAnsi="Times New Roman" w:cs="Times New Roman"/>
@@ -12790,7 +14285,18 @@
           <w:sz w:val="32"/>
           <w:szCs w:val="32"/>
         </w:rPr>
-        <w:t>()</w:t>
+        <w:t>(</w:t>
+      </w:r>
+      <w:proofErr w:type="gramEnd"/>
+      <w:r>
+        <w:rPr>
+          <w:rFonts w:ascii="Times New Roman" w:hAnsi="Times New Roman" w:cs="Times New Roman"/>
+          <w:bCs/>
+          <w:i/>
+          <w:sz w:val="32"/>
+          <w:szCs w:val="32"/>
+        </w:rPr>
+        <w:t>)</w:t>
       </w:r>
       <w:r>
         <w:rPr>
@@ -12841,6 +14347,7 @@
         </w:rPr>
         <w:t xml:space="preserve"> Datei wurden in das Verzeichnis </w:t>
       </w:r>
+      <w:proofErr w:type="spellStart"/>
       <w:r>
         <w:rPr>
           <w:rFonts w:ascii="Times New Roman" w:hAnsi="Times New Roman" w:cs="Times New Roman"/>
@@ -12851,6 +14358,7 @@
         </w:rPr>
         <w:t>certs</w:t>
       </w:r>
+      <w:proofErr w:type="spellEnd"/>
       <w:r>
         <w:rPr>
           <w:rFonts w:ascii="Times New Roman" w:hAnsi="Times New Roman" w:cs="Times New Roman"/>
@@ -12878,14 +14386,25 @@
         </w:rPr>
         <w:t xml:space="preserve">Vorausgesetzt dieser Ordner ist Zugangsbeschränkt wurde so das </w:t>
       </w:r>
-      <w:r>
-        <w:rPr>
-          <w:rFonts w:ascii="Times New Roman" w:hAnsi="Times New Roman" w:cs="Times New Roman"/>
-          <w:bCs/>
-          <w:sz w:val="32"/>
-          <w:szCs w:val="32"/>
-        </w:rPr>
-        <w:t>Plaintext-Problem somit behoben</w:t>
+      <w:proofErr w:type="spellStart"/>
+      <w:r>
+        <w:rPr>
+          <w:rFonts w:ascii="Times New Roman" w:hAnsi="Times New Roman" w:cs="Times New Roman"/>
+          <w:bCs/>
+          <w:sz w:val="32"/>
+          <w:szCs w:val="32"/>
+        </w:rPr>
+        <w:t>Plaintext</w:t>
+      </w:r>
+      <w:proofErr w:type="spellEnd"/>
+      <w:r>
+        <w:rPr>
+          <w:rFonts w:ascii="Times New Roman" w:hAnsi="Times New Roman" w:cs="Times New Roman"/>
+          <w:bCs/>
+          <w:sz w:val="32"/>
+          <w:szCs w:val="32"/>
+        </w:rPr>
+        <w:t>-Problem somit behoben</w:t>
       </w:r>
       <w:r>
         <w:rPr>
@@ -12899,15 +14418,22 @@
     </w:p>
     <w:p>
       <w:pPr>
-        <w:spacing w:line="276" w:lineRule="auto"/>
-        <w:jc w:val="both"/>
-        <w:rPr>
-          <w:rFonts w:ascii="Times New Roman" w:hAnsi="Times New Roman" w:cs="Times New Roman"/>
-          <w:bCs/>
-          <w:sz w:val="32"/>
-          <w:szCs w:val="32"/>
-        </w:rPr>
-      </w:pPr>
+        <w:rPr>
+          <w:rFonts w:ascii="Times New Roman" w:hAnsi="Times New Roman" w:cs="Times New Roman"/>
+          <w:bCs/>
+          <w:sz w:val="32"/>
+          <w:szCs w:val="32"/>
+        </w:rPr>
+      </w:pPr>
+      <w:r>
+        <w:rPr>
+          <w:rFonts w:ascii="Times New Roman" w:hAnsi="Times New Roman" w:cs="Times New Roman"/>
+          <w:bCs/>
+          <w:sz w:val="32"/>
+          <w:szCs w:val="32"/>
+        </w:rPr>
+        <w:br w:type="page"/>
+      </w:r>
     </w:p>
     <w:p>
       <w:pPr>
@@ -12922,8 +14448,8 @@
           <w:szCs w:val="40"/>
         </w:rPr>
       </w:pPr>
-      <w:bookmarkStart w:id="57" w:name="_Toc124714682"/>
-      <w:commentRangeStart w:id="58"/>
+      <w:bookmarkStart w:id="78" w:name="_Toc124714682"/>
+      <w:commentRangeStart w:id="79"/>
       <w:r>
         <w:rPr>
           <w:rFonts w:ascii="Times New Roman" w:hAnsi="Times New Roman" w:cs="Times New Roman"/>
@@ -12933,9 +14459,10 @@
           <w:sz w:val="40"/>
           <w:szCs w:val="40"/>
         </w:rPr>
+        <w:lastRenderedPageBreak/>
         <w:t>4.3 Kommunikation</w:t>
       </w:r>
-      <w:commentRangeEnd w:id="58"/>
+      <w:commentRangeEnd w:id="79"/>
       <w:r>
         <w:rPr>
           <w:rStyle w:val="Kommentarzeichen"/>
@@ -12946,9 +14473,9 @@
           <w:sz w:val="40"/>
           <w:szCs w:val="40"/>
         </w:rPr>
-        <w:commentReference w:id="58"/>
-      </w:r>
-      <w:bookmarkEnd w:id="57"/>
+        <w:commentReference w:id="79"/>
+      </w:r>
+      <w:bookmarkEnd w:id="78"/>
     </w:p>
     <w:p>
       <w:pPr>
@@ -13102,15 +14629,59 @@
           <w:sz w:val="32"/>
           <w:szCs w:val="32"/>
         </w:rPr>
-        <w:t xml:space="preserve"> Wenn nun ein Angreifer eine Man-in-the-middle-Attacke ausführen möchte, sieht er zwar die versendeten Pakete, die Payload ist jedoch verschlüsselt (siehe Abb. </w:t>
-      </w:r>
-      <w:r>
-        <w:rPr>
-          <w:rFonts w:ascii="Times New Roman" w:hAnsi="Times New Roman" w:cs="Times New Roman"/>
-          <w:sz w:val="32"/>
-          <w:szCs w:val="32"/>
-        </w:rPr>
-        <w:t>23</w:t>
+        <w:t xml:space="preserve"> Wenn nun ein Angreifer eine Man-in-</w:t>
+      </w:r>
+      <w:proofErr w:type="spellStart"/>
+      <w:r>
+        <w:rPr>
+          <w:rFonts w:ascii="Times New Roman" w:hAnsi="Times New Roman" w:cs="Times New Roman"/>
+          <w:sz w:val="32"/>
+          <w:szCs w:val="32"/>
+        </w:rPr>
+        <w:t>the</w:t>
+      </w:r>
+      <w:proofErr w:type="spellEnd"/>
+      <w:r>
+        <w:rPr>
+          <w:rFonts w:ascii="Times New Roman" w:hAnsi="Times New Roman" w:cs="Times New Roman"/>
+          <w:sz w:val="32"/>
+          <w:szCs w:val="32"/>
+        </w:rPr>
+        <w:t>-</w:t>
+      </w:r>
+      <w:proofErr w:type="spellStart"/>
+      <w:r>
+        <w:rPr>
+          <w:rFonts w:ascii="Times New Roman" w:hAnsi="Times New Roman" w:cs="Times New Roman"/>
+          <w:sz w:val="32"/>
+          <w:szCs w:val="32"/>
+        </w:rPr>
+        <w:t>middle</w:t>
+      </w:r>
+      <w:proofErr w:type="spellEnd"/>
+      <w:r>
+        <w:rPr>
+          <w:rFonts w:ascii="Times New Roman" w:hAnsi="Times New Roman" w:cs="Times New Roman"/>
+          <w:sz w:val="32"/>
+          <w:szCs w:val="32"/>
+        </w:rPr>
+        <w:t xml:space="preserve">-Attacke ausführen möchte, sieht er zwar die versendeten Pakete, die Payload ist jedoch verschlüsselt (siehe Abb. </w:t>
+      </w:r>
+      <w:r>
+        <w:rPr>
+          <w:rFonts w:ascii="Times New Roman" w:hAnsi="Times New Roman" w:cs="Times New Roman"/>
+          <w:sz w:val="32"/>
+          <w:szCs w:val="32"/>
+        </w:rPr>
+        <w:t>2</w:t>
+      </w:r>
+      <w:r>
+        <w:rPr>
+          <w:rFonts w:ascii="Times New Roman" w:hAnsi="Times New Roman" w:cs="Times New Roman"/>
+          <w:sz w:val="32"/>
+          <w:szCs w:val="32"/>
+        </w:rPr>
+        <w:t>2</w:t>
       </w:r>
       <w:r>
         <w:rPr>
@@ -13160,7 +14731,7 @@
                     <pic:cNvPicPr/>
                   </pic:nvPicPr>
                   <pic:blipFill>
-                    <a:blip r:embed="rId31">
+                    <a:blip r:embed="rId32">
                       <a:extLst>
                         <a:ext uri="{28A0092B-C50C-407E-A947-70E740481C1C}">
                           <a14:useLocalDpi xmlns:a14="http://schemas.microsoft.com/office/drawing/2010/main" val="0"/>
@@ -13192,8 +14763,8 @@
         <w:pStyle w:val="Beschriftung"/>
         <w:jc w:val="center"/>
       </w:pPr>
-      <w:bookmarkStart w:id="59" w:name="_Toc124714290"/>
-      <w:bookmarkStart w:id="60" w:name="_Toc124714476"/>
+      <w:bookmarkStart w:id="80" w:name="_Toc124714290"/>
+      <w:bookmarkStart w:id="81" w:name="_Toc124714476"/>
       <w:r>
         <w:t xml:space="preserve">Abbildung </w:t>
       </w:r>
@@ -13211,8 +14782,8 @@
       <w:r>
         <w:t>Mittels Wireshark abgefangenes Paket mit verschlüsselten Daten</w:t>
       </w:r>
-      <w:bookmarkEnd w:id="59"/>
-      <w:bookmarkEnd w:id="60"/>
+      <w:bookmarkEnd w:id="80"/>
+      <w:bookmarkEnd w:id="81"/>
     </w:p>
     <w:p>
       <w:pPr>
@@ -13251,7 +14822,25 @@
           <w:sz w:val="32"/>
           <w:szCs w:val="32"/>
         </w:rPr>
-        <w:t xml:space="preserve">Auch das TCP-Sniffing und die Manipulation von Paketen </w:t>
+        <w:t>Auch das TCP-</w:t>
+      </w:r>
+      <w:proofErr w:type="spellStart"/>
+      <w:r>
+        <w:rPr>
+          <w:rFonts w:ascii="Times New Roman" w:hAnsi="Times New Roman" w:cs="Times New Roman"/>
+          <w:sz w:val="32"/>
+          <w:szCs w:val="32"/>
+        </w:rPr>
+        <w:t>Sniffing</w:t>
+      </w:r>
+      <w:proofErr w:type="spellEnd"/>
+      <w:r>
+        <w:rPr>
+          <w:rFonts w:ascii="Times New Roman" w:hAnsi="Times New Roman" w:cs="Times New Roman"/>
+          <w:sz w:val="32"/>
+          <w:szCs w:val="32"/>
+        </w:rPr>
+        <w:t xml:space="preserve"> und die Manipulation von Paketen </w:t>
       </w:r>
       <w:r>
         <w:rPr>
@@ -13300,7 +14889,7 @@
           <w:szCs w:val="40"/>
         </w:rPr>
       </w:pPr>
-      <w:bookmarkStart w:id="61" w:name="_Toc124714683"/>
+      <w:bookmarkStart w:id="82" w:name="_Toc124714683"/>
       <w:r>
         <w:rPr>
           <w:rFonts w:ascii="Times New Roman" w:hAnsi="Times New Roman" w:cs="Times New Roman"/>
@@ -13346,7 +14935,7 @@
         </w:rPr>
         <w:t>Künftige Fixes</w:t>
       </w:r>
-      <w:bookmarkEnd w:id="61"/>
+      <w:bookmarkEnd w:id="82"/>
     </w:p>
     <w:p>
       <w:pPr>
@@ -13505,7 +15094,7 @@
         </w:rPr>
         <w:t xml:space="preserve">sowohl </w:t>
       </w:r>
-      <w:commentRangeStart w:id="62"/>
+      <w:commentRangeStart w:id="83"/>
       <w:r>
         <w:rPr>
           <w:rFonts w:ascii="Times New Roman" w:hAnsi="Times New Roman" w:cs="Times New Roman"/>
@@ -13514,12 +15103,12 @@
         </w:rPr>
         <w:t>Login-Versuche, Registrierungen und TCP-Verbindungen</w:t>
       </w:r>
-      <w:commentRangeEnd w:id="62"/>
+      <w:commentRangeEnd w:id="83"/>
       <w:r>
         <w:rPr>
           <w:rStyle w:val="Kommentarzeichen"/>
         </w:rPr>
-        <w:commentReference w:id="62"/>
+        <w:commentReference w:id="83"/>
       </w:r>
       <w:r>
         <w:rPr>
@@ -13716,7 +15305,7 @@
         </w:rPr>
         <w:t xml:space="preserve">beliebig manipulieren und sogar </w:t>
       </w:r>
-      <w:commentRangeStart w:id="63"/>
+      <w:commentRangeStart w:id="84"/>
       <w:r>
         <w:rPr>
           <w:rFonts w:ascii="Times New Roman" w:hAnsi="Times New Roman" w:cs="Times New Roman"/>
@@ -13725,12 +15314,12 @@
         </w:rPr>
         <w:t>Schadcode in das Programm initiieren</w:t>
       </w:r>
-      <w:commentRangeEnd w:id="63"/>
+      <w:commentRangeEnd w:id="84"/>
       <w:r>
         <w:rPr>
           <w:rStyle w:val="Kommentarzeichen"/>
         </w:rPr>
-        <w:commentReference w:id="63"/>
+        <w:commentReference w:id="84"/>
       </w:r>
       <w:r>
         <w:rPr>
@@ -13804,7 +15393,7 @@
           <w:u w:val="single"/>
         </w:rPr>
       </w:pPr>
-      <w:bookmarkStart w:id="64" w:name="_Toc124714684"/>
+      <w:bookmarkStart w:id="85" w:name="_Toc124714684"/>
       <w:r>
         <w:rPr>
           <w:rFonts w:ascii="Times New Roman" w:hAnsi="Times New Roman" w:cs="Times New Roman"/>
@@ -13818,7 +15407,7 @@
         <w:lastRenderedPageBreak/>
         <w:t>5. Fazit</w:t>
       </w:r>
-      <w:bookmarkEnd w:id="64"/>
+      <w:bookmarkEnd w:id="85"/>
     </w:p>
     <w:p>
       <w:pPr>
@@ -13835,7 +15424,25 @@
           <w:sz w:val="32"/>
           <w:szCs w:val="32"/>
         </w:rPr>
-        <w:t>Schlussendlich lässt sich sagen, dass das Absichern eines Servers einige Probleme mit sich bringt. Jede Komponente, jedes Feature und auch die Kommunikation zwischen den Komponenten, welche in das Programm verbaut wird, verbessern das Projekt nicht nur, sondern fügen zugleich einen Angriffsvektor für Angreifer hinzu, was sie zu einer Art „zweischneidigem Schwert“ macht. Doch auch wenn bereits kleine Softwareprojekte wie „Chess Online“ schon unzählige Fehlerquellen beinhalten, welche meistens katastrophale Folgen haben können, so lässt sich der Hauptteil der Fehler bereits durch kleine und unkomplizierte Fixes drastisch ihrer Schwere verringern oder gar komplett eliminieren. Somit lässt sich feststellen, dass die Sicherheit bei der Erstellung von Software stets eine hohe Priorität darstellt.</w:t>
+        <w:t xml:space="preserve">Schlussendlich lässt sich sagen, dass das Absichern eines Servers einige Probleme mit sich bringt. Jede Komponente, jedes Feature und auch die Kommunikation zwischen den Komponenten, welche in das Programm verbaut wird, verbessern das Projekt nicht nur, sondern fügen zugleich einen Angriffsvektor für Angreifer hinzu, was sie zu einer Art „zweischneidigem Schwert“ macht. Doch auch wenn bereits kleine Softwareprojekte wie „Chess Online“ schon unzählige Fehlerquellen beinhalten, welche meistens katastrophale Folgen haben können, so lässt sich der Hauptteil der Fehler bereits </w:t>
+      </w:r>
+      <w:proofErr w:type="gramStart"/>
+      <w:r>
+        <w:rPr>
+          <w:rFonts w:ascii="Times New Roman" w:hAnsi="Times New Roman" w:cs="Times New Roman"/>
+          <w:sz w:val="32"/>
+          <w:szCs w:val="32"/>
+        </w:rPr>
+        <w:t>durch kleine und unkomplizierte Fixes</w:t>
+      </w:r>
+      <w:proofErr w:type="gramEnd"/>
+      <w:r>
+        <w:rPr>
+          <w:rFonts w:ascii="Times New Roman" w:hAnsi="Times New Roman" w:cs="Times New Roman"/>
+          <w:sz w:val="32"/>
+          <w:szCs w:val="32"/>
+        </w:rPr>
+        <w:t xml:space="preserve"> drastisch ihrer Schwere verringern oder gar komplett eliminieren. Somit lässt sich feststellen, dass die Sicherheit bei der Erstellung von Software stets eine hohe Priorität darstellt.</w:t>
       </w:r>
     </w:p>
     <w:p>
@@ -13999,7 +15606,7 @@
           <w:u w:val="single"/>
         </w:rPr>
       </w:pPr>
-      <w:bookmarkStart w:id="65" w:name="_Toc124714685"/>
+      <w:bookmarkStart w:id="86" w:name="_Toc124714685"/>
       <w:r>
         <w:rPr>
           <w:rFonts w:ascii="Times New Roman" w:hAnsi="Times New Roman" w:cs="Times New Roman"/>
@@ -14013,7 +15620,7 @@
         <w:lastRenderedPageBreak/>
         <w:t>Literaturverzeichnis</w:t>
       </w:r>
-      <w:bookmarkEnd w:id="65"/>
+      <w:bookmarkEnd w:id="86"/>
     </w:p>
     <w:p>
       <w:pPr>
@@ -14424,8 +16031,20 @@
           <w:szCs w:val="32"/>
           <w:lang w:val="en-US"/>
         </w:rPr>
-        <w:t>PlayStation Hack to Cost Sony $171M; Quake Costs Far Higher“</w:t>
-      </w:r>
+        <w:t xml:space="preserve">PlayStation Hack to Cost Sony $171M; Quake Costs Far </w:t>
+      </w:r>
+      <w:proofErr w:type="gramStart"/>
+      <w:r>
+        <w:rPr>
+          <w:rStyle w:val="italic"/>
+          <w:rFonts w:ascii="Times New Roman" w:hAnsi="Times New Roman" w:cs="Times New Roman"/>
+          <w:sz w:val="32"/>
+          <w:szCs w:val="32"/>
+          <w:lang w:val="en-US"/>
+        </w:rPr>
+        <w:t>Higher“</w:t>
+      </w:r>
+      <w:proofErr w:type="gramEnd"/>
       <w:r>
         <w:rPr>
           <w:rFonts w:ascii="Times New Roman" w:hAnsi="Times New Roman" w:cs="Times New Roman"/>
@@ -14601,21 +16220,9 @@
           <w:lang w:val="en-US"/>
         </w:rPr>
         <w:tab/>
-        <w:t>The MITRE Corporation (2014): „Scoring CWEs”;</w:t>
-      </w:r>
-    </w:p>
-    <w:p>
-      <w:pPr>
-        <w:contextualSpacing/>
-        <w:rPr>
-          <w:rStyle w:val="Hyperlink"/>
-          <w:rFonts w:ascii="Times New Roman" w:hAnsi="Times New Roman" w:cs="Times New Roman"/>
-          <w:color w:val="auto"/>
-          <w:sz w:val="32"/>
-          <w:szCs w:val="32"/>
-          <w:u w:val="none"/>
-        </w:rPr>
-      </w:pPr>
+        <w:t>The MITRE Corporation (2014): „Scoring CWEs</w:t>
+      </w:r>
+      <w:proofErr w:type="gramStart"/>
       <w:r>
         <w:rPr>
           <w:rStyle w:val="Hyperlink"/>
@@ -14626,6 +16233,32 @@
           <w:u w:val="none"/>
           <w:lang w:val="en-US"/>
         </w:rPr>
+        <w:t>”;</w:t>
+      </w:r>
+      <w:proofErr w:type="gramEnd"/>
+    </w:p>
+    <w:p>
+      <w:pPr>
+        <w:contextualSpacing/>
+        <w:rPr>
+          <w:rStyle w:val="Hyperlink"/>
+          <w:rFonts w:ascii="Times New Roman" w:hAnsi="Times New Roman" w:cs="Times New Roman"/>
+          <w:color w:val="auto"/>
+          <w:sz w:val="32"/>
+          <w:szCs w:val="32"/>
+          <w:u w:val="none"/>
+        </w:rPr>
+      </w:pPr>
+      <w:r>
+        <w:rPr>
+          <w:rStyle w:val="Hyperlink"/>
+          <w:rFonts w:ascii="Times New Roman" w:hAnsi="Times New Roman" w:cs="Times New Roman"/>
+          <w:color w:val="auto"/>
+          <w:sz w:val="32"/>
+          <w:szCs w:val="32"/>
+          <w:u w:val="none"/>
+          <w:lang w:val="en-US"/>
+        </w:rPr>
         <w:tab/>
       </w:r>
       <w:r>
@@ -14663,7 +16296,7 @@
         </w:rPr>
         <w:tab/>
       </w:r>
-      <w:hyperlink r:id="rId32" w:history="1">
+      <w:hyperlink r:id="rId33" w:history="1">
         <w:r>
           <w:rPr>
             <w:rStyle w:val="Hyperlink"/>
@@ -14713,8 +16346,19 @@
           <w:lang w:val="en-US"/>
         </w:rPr>
         <w:tab/>
-        <w:t>The MITRE Corporation (2022): „2022 CWE Top 25 Most Dangerous Software Weaknesses”;</w:t>
-      </w:r>
+        <w:t>The MITRE Corporation (2022): „2022 CWE Top 25 Most Dangerous Software Weaknesses</w:t>
+      </w:r>
+      <w:proofErr w:type="gramStart"/>
+      <w:r>
+        <w:rPr>
+          <w:rFonts w:ascii="Times New Roman" w:hAnsi="Times New Roman" w:cs="Times New Roman"/>
+          <w:sz w:val="32"/>
+          <w:szCs w:val="32"/>
+          <w:lang w:val="en-US"/>
+        </w:rPr>
+        <w:t>”;</w:t>
+      </w:r>
+      <w:proofErr w:type="gramEnd"/>
     </w:p>
     <w:p>
       <w:pPr>
@@ -14791,7 +16435,27 @@
           <w:sz w:val="32"/>
           <w:szCs w:val="32"/>
         </w:rPr>
-        <w:t>Wie lang sind Ihre am häufigsten verwendeten Passwörter?“auf Statista;</w:t>
+        <w:t xml:space="preserve">Wie lang sind Ihre am häufigsten verwendeten </w:t>
+      </w:r>
+      <w:proofErr w:type="spellStart"/>
+      <w:r>
+        <w:rPr>
+          <w:rStyle w:val="italic"/>
+          <w:rFonts w:ascii="Times New Roman" w:hAnsi="Times New Roman" w:cs="Times New Roman"/>
+          <w:sz w:val="32"/>
+          <w:szCs w:val="32"/>
+        </w:rPr>
+        <w:t>Passwörter?“auf</w:t>
+      </w:r>
+      <w:proofErr w:type="spellEnd"/>
+      <w:r>
+        <w:rPr>
+          <w:rStyle w:val="italic"/>
+          <w:rFonts w:ascii="Times New Roman" w:hAnsi="Times New Roman" w:cs="Times New Roman"/>
+          <w:sz w:val="32"/>
+          <w:szCs w:val="32"/>
+        </w:rPr>
+        <w:t xml:space="preserve"> Statista;</w:t>
       </w:r>
     </w:p>
     <w:p>
@@ -14973,7 +16637,25 @@
           <w:szCs w:val="32"/>
         </w:rPr>
         <w:tab/>
-        <w:t>Python Software Foundation (o.J.): “sqlite3”-Dokumentation</w:t>
+        <w:t xml:space="preserve">Python Software </w:t>
+      </w:r>
+      <w:proofErr w:type="spellStart"/>
+      <w:r>
+        <w:rPr>
+          <w:rFonts w:ascii="Times New Roman" w:hAnsi="Times New Roman" w:cs="Times New Roman"/>
+          <w:sz w:val="32"/>
+          <w:szCs w:val="32"/>
+        </w:rPr>
+        <w:t>Foundation</w:t>
+      </w:r>
+      <w:proofErr w:type="spellEnd"/>
+      <w:r>
+        <w:rPr>
+          <w:rFonts w:ascii="Times New Roman" w:hAnsi="Times New Roman" w:cs="Times New Roman"/>
+          <w:sz w:val="32"/>
+          <w:szCs w:val="32"/>
+        </w:rPr>
+        <w:t xml:space="preserve"> (o.J.): “sqlite3”-Dokumentation</w:t>
       </w:r>
     </w:p>
     <w:p>
@@ -15069,8 +16751,35 @@
           <w:szCs w:val="32"/>
         </w:rPr>
         <w:tab/>
-        <w:t>Zetetic (o.J.): About SQLCipher</w:t>
-      </w:r>
+      </w:r>
+      <w:proofErr w:type="spellStart"/>
+      <w:r>
+        <w:rPr>
+          <w:rFonts w:ascii="Times New Roman" w:hAnsi="Times New Roman" w:cs="Times New Roman"/>
+          <w:sz w:val="32"/>
+          <w:szCs w:val="32"/>
+        </w:rPr>
+        <w:t>Zetetic</w:t>
+      </w:r>
+      <w:proofErr w:type="spellEnd"/>
+      <w:r>
+        <w:rPr>
+          <w:rFonts w:ascii="Times New Roman" w:hAnsi="Times New Roman" w:cs="Times New Roman"/>
+          <w:sz w:val="32"/>
+          <w:szCs w:val="32"/>
+        </w:rPr>
+        <w:t xml:space="preserve"> (o.J.): About </w:t>
+      </w:r>
+      <w:proofErr w:type="spellStart"/>
+      <w:r>
+        <w:rPr>
+          <w:rFonts w:ascii="Times New Roman" w:hAnsi="Times New Roman" w:cs="Times New Roman"/>
+          <w:sz w:val="32"/>
+          <w:szCs w:val="32"/>
+        </w:rPr>
+        <w:t>SQLCipher</w:t>
+      </w:r>
+      <w:proofErr w:type="spellEnd"/>
     </w:p>
     <w:p>
       <w:pPr>
@@ -15265,7 +16974,7 @@
           <w:u w:val="single"/>
         </w:rPr>
       </w:pPr>
-      <w:bookmarkStart w:id="66" w:name="_Toc124714686"/>
+      <w:bookmarkStart w:id="87" w:name="_Toc124714686"/>
       <w:r>
         <w:rPr>
           <w:rFonts w:ascii="Times New Roman" w:hAnsi="Times New Roman" w:cs="Times New Roman"/>
@@ -15278,7 +16987,7 @@
         </w:rPr>
         <w:t>Abbildungsverzeichnis</w:t>
       </w:r>
-      <w:bookmarkEnd w:id="66"/>
+      <w:bookmarkEnd w:id="87"/>
     </w:p>
     <w:p>
       <w:pPr>
@@ -15464,7 +17173,7 @@
           <w:noProof/>
         </w:rPr>
       </w:pPr>
-      <w:hyperlink r:id="rId33" w:anchor="_Toc124714459" w:history="1">
+      <w:hyperlink r:id="rId34" w:anchor="_Toc124714459" w:history="1">
         <w:r>
           <w:rPr>
             <w:rStyle w:val="Hyperlink"/>
@@ -16891,7 +18600,7 @@
       </w:pPr>
     </w:p>
     <w:sectPr>
-      <w:footerReference w:type="default" r:id="rId34"/>
+      <w:footerReference w:type="default" r:id="rId35"/>
       <w:pgSz w:w="11906" w:h="16838"/>
       <w:pgMar w:top="1417" w:right="1417" w:bottom="1134" w:left="1417" w:header="708" w:footer="708" w:gutter="0"/>
       <w:cols w:space="708"/>
@@ -16919,7 +18628,7 @@
       </w:r>
     </w:p>
   </w:comment>
-  <w:comment w:id="22" w:author="Florian Hagengruber" w:date="2022-12-27T16:00:00Z" w:initials="FH">
+  <w:comment w:id="14" w:author="Florian Hagengruber" w:date="2023-01-19T14:29:00Z" w:initials="FH">
     <w:p>
       <w:pPr>
         <w:pStyle w:val="Kommentartext"/>
@@ -16931,11 +18640,123 @@
         <w:annotationRef/>
       </w:r>
       <w:r>
+        <w:t>Kursiv?</w:t>
+      </w:r>
+    </w:p>
+  </w:comment>
+  <w:comment w:id="15" w:author="Florian Hagengruber" w:date="2023-01-19T14:30:00Z" w:initials="FH">
+    <w:p>
+      <w:pPr>
+        <w:pStyle w:val="Kommentartext"/>
+      </w:pPr>
+      <w:r>
+        <w:rPr>
+          <w:rStyle w:val="Kommentarzeichen"/>
+        </w:rPr>
+        <w:annotationRef/>
+      </w:r>
+      <w:r>
+        <w:t>Kursiv?</w:t>
+      </w:r>
+    </w:p>
+  </w:comment>
+  <w:comment w:id="18" w:author="Florian Hagengruber" w:date="2023-01-19T14:32:00Z" w:initials="FH">
+    <w:p>
+      <w:pPr>
+        <w:pStyle w:val="Kommentartext"/>
+      </w:pPr>
+      <w:r>
+        <w:rPr>
+          <w:rStyle w:val="Kommentarzeichen"/>
+        </w:rPr>
+        <w:annotationRef/>
+      </w:r>
+      <w:r>
+        <w:t>In Abbildungsverzeichnis ist Seitenzahl falsch</w:t>
+      </w:r>
+    </w:p>
+  </w:comment>
+  <w:comment w:id="19" w:author="Florian Hagengruber" w:date="2023-01-19T14:32:00Z" w:initials="FH">
+    <w:p>
+      <w:pPr>
+        <w:pStyle w:val="Kommentartext"/>
+      </w:pPr>
+      <w:r>
+        <w:rPr>
+          <w:rStyle w:val="Kommentarzeichen"/>
+        </w:rPr>
+        <w:annotationRef/>
+      </w:r>
+      <w:r>
+        <w:t>Evtl. Quelle?</w:t>
+      </w:r>
+    </w:p>
+  </w:comment>
+  <w:comment w:id="21" w:author="Florian Hagengruber" w:date="2023-01-19T14:33:00Z" w:initials="FH">
+    <w:p>
+      <w:pPr>
+        <w:pStyle w:val="Kommentartext"/>
+      </w:pPr>
+      <w:r>
+        <w:rPr>
+          <w:rStyle w:val="Kommentarzeichen"/>
+        </w:rPr>
+        <w:annotationRef/>
+      </w:r>
+      <w:r>
+        <w:t>Kursiv?</w:t>
+      </w:r>
+    </w:p>
+  </w:comment>
+  <w:comment w:id="22" w:author="Florian Hagengruber" w:date="2023-01-19T14:34:00Z" w:initials="FH">
+    <w:p>
+      <w:pPr>
+        <w:pStyle w:val="Kommentartext"/>
+      </w:pPr>
+      <w:r>
+        <w:rPr>
+          <w:rStyle w:val="Kommentarzeichen"/>
+        </w:rPr>
+        <w:annotationRef/>
+      </w:r>
+      <w:r>
+        <w:t>Richtige Anführungszeichen?</w:t>
+      </w:r>
+    </w:p>
+  </w:comment>
+  <w:comment w:id="23" w:author="Florian Hagengruber" w:date="2023-01-19T14:35:00Z" w:initials="FH">
+    <w:p>
+      <w:pPr>
+        <w:pStyle w:val="Kommentartext"/>
+      </w:pPr>
+      <w:r>
+        <w:rPr>
+          <w:rStyle w:val="Kommentarzeichen"/>
+        </w:rPr>
+        <w:annotationRef/>
+      </w:r>
+      <w:r>
+        <w:t>Richtige Anführungszeichen?</w:t>
+      </w:r>
+    </w:p>
+  </w:comment>
+  <w:comment w:id="29" w:author="Florian Hagengruber" w:date="2022-12-27T16:00:00Z" w:initials="FH">
+    <w:p>
+      <w:pPr>
+        <w:pStyle w:val="Kommentartext"/>
+      </w:pPr>
+      <w:r>
+        <w:rPr>
+          <w:rStyle w:val="Kommentarzeichen"/>
+        </w:rPr>
+        <w:annotationRef/>
+      </w:r>
+      <w:r>
         <w:t>Weiter beschreiben?</w:t>
       </w:r>
     </w:p>
   </w:comment>
-  <w:comment w:id="38" w:author="Florian Hagengruber" w:date="2022-12-19T23:30:00Z" w:initials="FH">
+  <w:comment w:id="37" w:author="Florian Hagengruber" w:date="2023-01-19T14:42:00Z" w:initials="FH">
     <w:p>
       <w:pPr>
         <w:pStyle w:val="Kommentartext"/>
@@ -16947,11 +18768,59 @@
         <w:annotationRef/>
       </w:r>
       <w:r>
+        <w:t>Seitenanzahl in Abbildungsverzeichnis nicht mehr korrekt</w:t>
+      </w:r>
+    </w:p>
+  </w:comment>
+  <w:comment w:id="42" w:author="Florian Hagengruber" w:date="2023-01-19T14:41:00Z" w:initials="FH">
+    <w:p>
+      <w:pPr>
+        <w:pStyle w:val="Kommentartext"/>
+      </w:pPr>
+      <w:r>
+        <w:rPr>
+          <w:rStyle w:val="Kommentarzeichen"/>
+        </w:rPr>
+        <w:annotationRef/>
+      </w:r>
+      <w:r>
+        <w:t>Seitenanzahl in Abbildungsverzeichnis nicht mehr korrekt</w:t>
+      </w:r>
+    </w:p>
+  </w:comment>
+  <w:comment w:id="46" w:author="Florian Hagengruber" w:date="2023-01-19T14:44:00Z" w:initials="FH">
+    <w:p>
+      <w:pPr>
+        <w:pStyle w:val="Kommentartext"/>
+      </w:pPr>
+      <w:r>
+        <w:rPr>
+          <w:rStyle w:val="Kommentarzeichen"/>
+        </w:rPr>
+        <w:annotationRef/>
+      </w:r>
+      <w:r>
+        <w:t>Seitenanzahl in Abbildungsverzeichnis nicht mehr korrekt</w:t>
+      </w:r>
+    </w:p>
+  </w:comment>
+  <w:comment w:id="48" w:author="Florian Hagengruber" w:date="2022-12-19T23:30:00Z" w:initials="FH">
+    <w:p>
+      <w:pPr>
+        <w:pStyle w:val="Kommentartext"/>
+      </w:pPr>
+      <w:r>
+        <w:rPr>
+          <w:rStyle w:val="Kommentarzeichen"/>
+        </w:rPr>
+        <w:annotationRef/>
+      </w:r>
+      <w:r>
         <w:t>Formatierung: Auch halbe Seite leer</w:t>
       </w:r>
     </w:p>
   </w:comment>
-  <w:comment w:id="39" w:author="Florian Hagengruber" w:date="2022-12-19T23:24:00Z" w:initials="FH">
+  <w:comment w:id="49" w:author="Florian Hagengruber" w:date="2022-12-19T23:24:00Z" w:initials="FH">
     <w:p>
       <w:pPr>
         <w:pStyle w:val="Kommentartext"/>
@@ -16967,7 +18836,7 @@
       </w:r>
     </w:p>
   </w:comment>
-  <w:comment w:id="58" w:author="Florian Hagengruber" w:date="2022-12-19T21:12:00Z" w:initials="FH">
+  <w:comment w:id="54" w:author="Florian Hagengruber" w:date="2023-01-19T14:44:00Z" w:initials="FH">
     <w:p>
       <w:pPr>
         <w:pStyle w:val="Kommentartext"/>
@@ -16979,11 +18848,187 @@
         <w:annotationRef/>
       </w:r>
       <w:r>
+        <w:t>Seitenanzahl in Abbildungsverzeichnis nicht mehr korrekt</w:t>
+      </w:r>
+    </w:p>
+  </w:comment>
+  <w:comment w:id="55" w:author="Florian Hagengruber" w:date="2023-01-19T15:26:00Z" w:initials="FH">
+    <w:p>
+      <w:pPr>
+        <w:pStyle w:val="Kommentartext"/>
+      </w:pPr>
+      <w:r>
+        <w:rPr>
+          <w:rStyle w:val="Kommentarzeichen"/>
+        </w:rPr>
+        <w:annotationRef/>
+      </w:r>
+      <w:r>
+        <w:t>Whitelisting?</w:t>
+      </w:r>
+    </w:p>
+  </w:comment>
+  <w:comment w:id="58" w:author="Florian Hagengruber" w:date="2023-01-19T14:45:00Z" w:initials="FH">
+    <w:p>
+      <w:pPr>
+        <w:pStyle w:val="Kommentartext"/>
+      </w:pPr>
+      <w:r>
+        <w:rPr>
+          <w:rStyle w:val="Kommentarzeichen"/>
+        </w:rPr>
+        <w:annotationRef/>
+      </w:r>
+      <w:r>
+        <w:t>Seitenanzahl in Abbildungsverzeichnis nicht mehr korrekt</w:t>
+      </w:r>
+    </w:p>
+  </w:comment>
+  <w:comment w:id="61" w:author="Florian Hagengruber" w:date="2023-01-19T14:45:00Z" w:initials="FH">
+    <w:p>
+      <w:pPr>
+        <w:pStyle w:val="Kommentartext"/>
+      </w:pPr>
+      <w:r>
+        <w:rPr>
+          <w:rStyle w:val="Kommentarzeichen"/>
+        </w:rPr>
+        <w:annotationRef/>
+      </w:r>
+      <w:r>
+        <w:t>Seitenanzahl in Abbildungsverzeichnis nicht mehr korrekt</w:t>
+      </w:r>
+    </w:p>
+  </w:comment>
+  <w:comment w:id="63" w:author="Florian Hagengruber" w:date="2023-01-19T14:46:00Z" w:initials="FH">
+    <w:p>
+      <w:pPr>
+        <w:pStyle w:val="Kommentartext"/>
+      </w:pPr>
+      <w:r>
+        <w:rPr>
+          <w:rStyle w:val="Kommentarzeichen"/>
+        </w:rPr>
+        <w:annotationRef/>
+      </w:r>
+      <w:r>
+        <w:t>Kursiv?</w:t>
+      </w:r>
+    </w:p>
+  </w:comment>
+  <w:comment w:id="66" w:author="Florian Hagengruber" w:date="2023-01-19T14:46:00Z" w:initials="FH">
+    <w:p>
+      <w:pPr>
+        <w:pStyle w:val="Kommentartext"/>
+      </w:pPr>
+      <w:r>
+        <w:rPr>
+          <w:rStyle w:val="Kommentarzeichen"/>
+        </w:rPr>
+        <w:annotationRef/>
+      </w:r>
+      <w:r>
+        <w:t>Seitenanzahl in Abbildungsverzeichnis nicht mehr korrekt</w:t>
+      </w:r>
+    </w:p>
+  </w:comment>
+  <w:comment w:id="67" w:author="Florian Hagengruber" w:date="2023-01-19T14:48:00Z" w:initials="FH">
+    <w:p>
+      <w:pPr>
+        <w:pStyle w:val="Kommentartext"/>
+      </w:pPr>
+      <w:r>
+        <w:rPr>
+          <w:rStyle w:val="Kommentarzeichen"/>
+        </w:rPr>
+        <w:annotationRef/>
+      </w:r>
+      <w:r>
+        <w:t>Whitelisting? Ist Blacklisting nötig (wegen Hash)?</w:t>
+      </w:r>
+    </w:p>
+  </w:comment>
+  <w:comment w:id="70" w:author="Florian Hagengruber" w:date="2023-01-19T14:48:00Z" w:initials="FH">
+    <w:p>
+      <w:pPr>
+        <w:pStyle w:val="Kommentartext"/>
+      </w:pPr>
+      <w:r>
+        <w:rPr>
+          <w:rStyle w:val="Kommentarzeichen"/>
+        </w:rPr>
+        <w:annotationRef/>
+      </w:r>
+      <w:r>
+        <w:t>Seitenanzahl in Abbildungsverzeichnis nicht mehr korrekt</w:t>
+      </w:r>
+    </w:p>
+  </w:comment>
+  <w:comment w:id="71" w:author="Florian Hagengruber" w:date="2023-01-19T14:48:00Z" w:initials="FH">
+    <w:p>
+      <w:pPr>
+        <w:pStyle w:val="Kommentartext"/>
+      </w:pPr>
+      <w:r>
+        <w:rPr>
+          <w:rStyle w:val="Kommentarzeichen"/>
+        </w:rPr>
+        <w:annotationRef/>
+      </w:r>
+      <w:r>
+        <w:t>Kursiv?</w:t>
+      </w:r>
+    </w:p>
+  </w:comment>
+  <w:comment w:id="74" w:author="Florian Hagengruber" w:date="2023-01-19T14:49:00Z" w:initials="FH">
+    <w:p>
+      <w:pPr>
+        <w:pStyle w:val="Kommentartext"/>
+      </w:pPr>
+      <w:r>
+        <w:rPr>
+          <w:rStyle w:val="Kommentarzeichen"/>
+        </w:rPr>
+        <w:annotationRef/>
+      </w:r>
+      <w:r>
+        <w:t>Abbildung könnte weggelassen werden. So würde das Format besser ausschauen</w:t>
+      </w:r>
+    </w:p>
+  </w:comment>
+  <w:comment w:id="77" w:author="Florian Hagengruber" w:date="2023-01-19T15:29:00Z" w:initials="FH">
+    <w:p>
+      <w:pPr>
+        <w:pStyle w:val="Kommentartext"/>
+      </w:pPr>
+      <w:r>
+        <w:rPr>
+          <w:rStyle w:val="Kommentarzeichen"/>
+        </w:rPr>
+        <w:annotationRef/>
+      </w:r>
+      <w:r>
+        <w:t>Abbildung könnte weggelassen werden. So würde das Format besser ausschauen</w:t>
+      </w:r>
+    </w:p>
+  </w:comment>
+  <w:comment w:id="79" w:author="Florian Hagengruber" w:date="2022-12-19T21:12:00Z" w:initials="FH">
+    <w:p>
+      <w:pPr>
+        <w:pStyle w:val="Kommentartext"/>
+      </w:pPr>
+      <w:r>
+        <w:rPr>
+          <w:rStyle w:val="Kommentarzeichen"/>
+        </w:rPr>
+        <w:annotationRef/>
+      </w:r>
+      <w:r>
         <w:t>Zu wenig?</w:t>
       </w:r>
     </w:p>
   </w:comment>
-  <w:comment w:id="62" w:author="Florian" w:date="2023-01-15T22:47:00Z" w:initials="F">
+  <w:comment w:id="83" w:author="Florian" w:date="2023-01-15T22:47:00Z" w:initials="F">
     <w:p>
       <w:pPr>
         <w:pStyle w:val="Kommentartext"/>
@@ -17016,7 +19061,7 @@
       </w:r>
     </w:p>
   </w:comment>
-  <w:comment w:id="63" w:author="Florian" w:date="2023-01-15T22:51:00Z" w:initials="F">
+  <w:comment w:id="84" w:author="Florian" w:date="2023-01-15T22:51:00Z" w:initials="F">
     <w:p>
       <w:pPr>
         <w:pStyle w:val="Kommentartext"/>
@@ -17060,21 +19105,89 @@
 <file path=word/commentsExtended.xml><?xml version="1.0" encoding="utf-8"?>
 <w15:commentsEx xmlns:wpc="http://schemas.microsoft.com/office/word/2010/wordprocessingCanvas" xmlns:cx="http://schemas.microsoft.com/office/drawing/2014/chartex" xmlns:cx1="http://schemas.microsoft.com/office/drawing/2015/9/8/chartex" xmlns:cx2="http://schemas.microsoft.com/office/drawing/2015/10/21/chartex" xmlns:cx3="http://schemas.microsoft.com/office/drawing/2016/5/9/chartex" xmlns:cx4="http://schemas.microsoft.com/office/drawing/2016/5/10/chartex" xmlns:cx5="http://schemas.microsoft.com/office/drawing/2016/5/11/chartex" xmlns:cx6="http://schemas.microsoft.com/office/drawing/2016/5/12/chartex" xmlns:cx7="http://schemas.microsoft.com/office/drawing/2016/5/13/chartex" xmlns:cx8="http://schemas.microsoft.com/office/drawing/2016/5/14/chartex" xmlns:mc="http://schemas.openxmlformats.org/markup-compatibility/2006" xmlns:aink="http://schemas.microsoft.com/office/drawing/2016/ink" xmlns:am3d="http://schemas.microsoft.com/office/drawing/2017/model3d" xmlns:o="urn:schemas-microsoft-com:office:office" xmlns:oel="http://schemas.microsoft.com/office/2019/extlst" xmlns:r="http://schemas.openxmlformats.org/officeDocument/2006/relationships" xmlns:m="http://schemas.openxmlformats.org/officeDocument/2006/math" xmlns:v="urn:schemas-microsoft-com:vml" xmlns:wp14="http://schemas.microsoft.com/office/word/2010/wordprocessingDrawing" xmlns:wp="http://schemas.openxmlformats.org/drawingml/2006/wordprocessingDrawing" xmlns:w10="urn:schemas-microsoft-com:office:word" xmlns:w="http://schemas.openxmlformats.org/wordprocessingml/2006/main" xmlns:w14="http://schemas.microsoft.com/office/word/2010/wordml" xmlns:w15="http://schemas.microsoft.com/office/word/2012/wordml" xmlns:w16cex="http://schemas.microsoft.com/office/word/2018/wordml/cex" xmlns:w16cid="http://schemas.microsoft.com/office/word/2016/wordml/cid" xmlns:w16="http://schemas.microsoft.com/office/word/2018/wordml" xmlns:w16sdtdh="http://schemas.microsoft.com/office/word/2020/wordml/sdtdatahash" xmlns:w16se="http://schemas.microsoft.com/office/word/2015/wordml/symex" xmlns:wpg="http://schemas.microsoft.com/office/word/2010/wordprocessingGroup" xmlns:wpi="http://schemas.microsoft.com/office/word/2010/wordprocessingInk" xmlns:wne="http://schemas.microsoft.com/office/word/2006/wordml" xmlns:wps="http://schemas.microsoft.com/office/word/2010/wordprocessingShape" mc:Ignorable="w14 w15 w16se w16cid w16 w16cex w16sdtdh wp14">
   <w15:commentEx w15:paraId="313E6297" w15:done="0"/>
+  <w15:commentEx w15:paraId="0792189B" w15:done="0"/>
+  <w15:commentEx w15:paraId="026CA447" w15:done="0"/>
+  <w15:commentEx w15:paraId="50A5C742" w15:done="0"/>
+  <w15:commentEx w15:paraId="17C81E38" w15:done="0"/>
+  <w15:commentEx w15:paraId="5DFA6527" w15:done="0"/>
+  <w15:commentEx w15:paraId="406EAFB4" w15:done="0"/>
+  <w15:commentEx w15:paraId="21C590ED" w15:done="0"/>
   <w15:commentEx w15:paraId="0CCD1845" w15:done="0"/>
+  <w15:commentEx w15:paraId="5185202A" w15:done="0"/>
+  <w15:commentEx w15:paraId="5273B4B5" w15:done="0"/>
+  <w15:commentEx w15:paraId="011B0705" w15:done="0"/>
   <w15:commentEx w15:paraId="4A192113" w15:done="0"/>
   <w15:commentEx w15:paraId="4116A6AD" w15:done="0"/>
+  <w15:commentEx w15:paraId="47C3172B" w15:done="0"/>
+  <w15:commentEx w15:paraId="16D1A60F" w15:done="0"/>
+  <w15:commentEx w15:paraId="275A67EB" w15:done="0"/>
+  <w15:commentEx w15:paraId="32DC222D" w15:done="0"/>
+  <w15:commentEx w15:paraId="70E005C9" w15:done="0"/>
+  <w15:commentEx w15:paraId="65353D3D" w15:done="0"/>
+  <w15:commentEx w15:paraId="74FDE7EA" w15:done="0"/>
+  <w15:commentEx w15:paraId="019DD15B" w15:done="0"/>
+  <w15:commentEx w15:paraId="3D3F2F9B" w15:done="0"/>
+  <w15:commentEx w15:paraId="5BF23CAC" w15:done="0"/>
+  <w15:commentEx w15:paraId="44145523" w15:done="0"/>
   <w15:commentEx w15:paraId="413A9039" w15:done="0"/>
   <w15:commentEx w15:paraId="18BCFD75" w15:done="0"/>
   <w15:commentEx w15:paraId="308014A0" w15:done="0"/>
 </w15:commentsEx>
 </file>
 
+<file path=word/commentsExtensible.xml><?xml version="1.0" encoding="utf-8"?>
+<w16cex:commentsExtensible xmlns:wpc="http://schemas.microsoft.com/office/word/2010/wordprocessingCanvas" xmlns:cx="http://schemas.microsoft.com/office/drawing/2014/chartex" xmlns:cx1="http://schemas.microsoft.com/office/drawing/2015/9/8/chartex" xmlns:cx2="http://schemas.microsoft.com/office/drawing/2015/10/21/chartex" xmlns:cx3="http://schemas.microsoft.com/office/drawing/2016/5/9/chartex" xmlns:cx4="http://schemas.microsoft.com/office/drawing/2016/5/10/chartex" xmlns:cx5="http://schemas.microsoft.com/office/drawing/2016/5/11/chartex" xmlns:cx6="http://schemas.microsoft.com/office/drawing/2016/5/12/chartex" xmlns:cx7="http://schemas.microsoft.com/office/drawing/2016/5/13/chartex" xmlns:cx8="http://schemas.microsoft.com/office/drawing/2016/5/14/chartex" xmlns:mc="http://schemas.openxmlformats.org/markup-compatibility/2006" xmlns:aink="http://schemas.microsoft.com/office/drawing/2016/ink" xmlns:am3d="http://schemas.microsoft.com/office/drawing/2017/model3d" xmlns:o="urn:schemas-microsoft-com:office:office" xmlns:oel="http://schemas.microsoft.com/office/2019/extlst" xmlns:r="http://schemas.openxmlformats.org/officeDocument/2006/relationships" xmlns:m="http://schemas.openxmlformats.org/officeDocument/2006/math" xmlns:v="urn:schemas-microsoft-com:vml" xmlns:wp14="http://schemas.microsoft.com/office/word/2010/wordprocessingDrawing" xmlns:wp="http://schemas.openxmlformats.org/drawingml/2006/wordprocessingDrawing" xmlns:w10="urn:schemas-microsoft-com:office:word" xmlns:w="http://schemas.openxmlformats.org/wordprocessingml/2006/main" xmlns:w14="http://schemas.microsoft.com/office/word/2010/wordml" xmlns:w15="http://schemas.microsoft.com/office/word/2012/wordml" xmlns:w16cex="http://schemas.microsoft.com/office/word/2018/wordml/cex" xmlns:w16cid="http://schemas.microsoft.com/office/word/2016/wordml/cid" xmlns:w16="http://schemas.microsoft.com/office/word/2018/wordml" xmlns:w16sdtdh="http://schemas.microsoft.com/office/word/2020/wordml/sdtdatahash" xmlns:w16se="http://schemas.microsoft.com/office/word/2015/wordml/symex" xmlns:wpg="http://schemas.microsoft.com/office/word/2010/wordprocessingGroup" xmlns:wpi="http://schemas.microsoft.com/office/word/2010/wordprocessingInk" xmlns:wne="http://schemas.microsoft.com/office/word/2006/wordml" xmlns:wps="http://schemas.microsoft.com/office/word/2010/wordprocessingShape" mc:Ignorable="w14 w15 w16se w16cid w16 w16cex w16sdtdh wp14">
+  <w16cex:commentExtensible w16cex:durableId="2773D266" w16cex:dateUtc="2023-01-19T13:29:00Z"/>
+  <w16cex:commentExtensible w16cex:durableId="2773D274" w16cex:dateUtc="2023-01-19T13:30:00Z"/>
+  <w16cex:commentExtensible w16cex:durableId="2773D2FD" w16cex:dateUtc="2023-01-19T13:32:00Z"/>
+  <w16cex:commentExtensible w16cex:durableId="2773D31A" w16cex:dateUtc="2023-01-19T13:32:00Z"/>
+  <w16cex:commentExtensible w16cex:durableId="2773D33D" w16cex:dateUtc="2023-01-19T13:33:00Z"/>
+  <w16cex:commentExtensible w16cex:durableId="2773D37D" w16cex:dateUtc="2023-01-19T13:34:00Z"/>
+  <w16cex:commentExtensible w16cex:durableId="2773D3A2" w16cex:dateUtc="2023-01-19T13:35:00Z"/>
+  <w16cex:commentExtensible w16cex:durableId="2773D53A" w16cex:dateUtc="2023-01-19T13:42:00Z"/>
+  <w16cex:commentExtensible w16cex:durableId="2773D52C" w16cex:dateUtc="2023-01-19T13:41:00Z"/>
+  <w16cex:commentExtensible w16cex:durableId="2773D5BC" w16cex:dateUtc="2023-01-19T13:44:00Z"/>
+  <w16cex:commentExtensible w16cex:durableId="2773D5C1" w16cex:dateUtc="2023-01-19T13:44:00Z"/>
+  <w16cex:commentExtensible w16cex:durableId="2773DFB2" w16cex:dateUtc="2023-01-19T14:26:00Z"/>
+  <w16cex:commentExtensible w16cex:durableId="2773D5F9" w16cex:dateUtc="2023-01-19T13:45:00Z"/>
+  <w16cex:commentExtensible w16cex:durableId="2773D5FC" w16cex:dateUtc="2023-01-19T13:45:00Z"/>
+  <w16cex:commentExtensible w16cex:durableId="2773D65B" w16cex:dateUtc="2023-01-19T13:46:00Z"/>
+  <w16cex:commentExtensible w16cex:durableId="2773D652" w16cex:dateUtc="2023-01-19T13:46:00Z"/>
+  <w16cex:commentExtensible w16cex:durableId="2773D6B5" w16cex:dateUtc="2023-01-19T13:48:00Z"/>
+  <w16cex:commentExtensible w16cex:durableId="2773D6C0" w16cex:dateUtc="2023-01-19T13:48:00Z"/>
+  <w16cex:commentExtensible w16cex:durableId="2773D6CA" w16cex:dateUtc="2023-01-19T13:48:00Z"/>
+  <w16cex:commentExtensible w16cex:durableId="2773D6F0" w16cex:dateUtc="2023-01-19T13:49:00Z"/>
+  <w16cex:commentExtensible w16cex:durableId="2773E06F" w16cex:dateUtc="2023-01-19T14:29:00Z"/>
+</w16cex:commentsExtensible>
+</file>
+
 <file path=word/commentsIds.xml><?xml version="1.0" encoding="utf-8"?>
 <w16cid:commentsIds xmlns:wpc="http://schemas.microsoft.com/office/word/2010/wordprocessingCanvas" xmlns:cx="http://schemas.microsoft.com/office/drawing/2014/chartex" xmlns:cx1="http://schemas.microsoft.com/office/drawing/2015/9/8/chartex" xmlns:cx2="http://schemas.microsoft.com/office/drawing/2015/10/21/chartex" xmlns:cx3="http://schemas.microsoft.com/office/drawing/2016/5/9/chartex" xmlns:cx4="http://schemas.microsoft.com/office/drawing/2016/5/10/chartex" xmlns:cx5="http://schemas.microsoft.com/office/drawing/2016/5/11/chartex" xmlns:cx6="http://schemas.microsoft.com/office/drawing/2016/5/12/chartex" xmlns:cx7="http://schemas.microsoft.com/office/drawing/2016/5/13/chartex" xmlns:cx8="http://schemas.microsoft.com/office/drawing/2016/5/14/chartex" xmlns:mc="http://schemas.openxmlformats.org/markup-compatibility/2006" xmlns:aink="http://schemas.microsoft.com/office/drawing/2016/ink" xmlns:am3d="http://schemas.microsoft.com/office/drawing/2017/model3d" xmlns:o="urn:schemas-microsoft-com:office:office" xmlns:oel="http://schemas.microsoft.com/office/2019/extlst" xmlns:r="http://schemas.openxmlformats.org/officeDocument/2006/relationships" xmlns:m="http://schemas.openxmlformats.org/officeDocument/2006/math" xmlns:v="urn:schemas-microsoft-com:vml" xmlns:wp14="http://schemas.microsoft.com/office/word/2010/wordprocessingDrawing" xmlns:wp="http://schemas.openxmlformats.org/drawingml/2006/wordprocessingDrawing" xmlns:w10="urn:schemas-microsoft-com:office:word" xmlns:w="http://schemas.openxmlformats.org/wordprocessingml/2006/main" xmlns:w14="http://schemas.microsoft.com/office/word/2010/wordml" xmlns:w15="http://schemas.microsoft.com/office/word/2012/wordml" xmlns:w16cex="http://schemas.microsoft.com/office/word/2018/wordml/cex" xmlns:w16cid="http://schemas.microsoft.com/office/word/2016/wordml/cid" xmlns:w16="http://schemas.microsoft.com/office/word/2018/wordml" xmlns:w16sdtdh="http://schemas.microsoft.com/office/word/2020/wordml/sdtdatahash" xmlns:w16se="http://schemas.microsoft.com/office/word/2015/wordml/symex" xmlns:wpg="http://schemas.microsoft.com/office/word/2010/wordprocessingGroup" xmlns:wpi="http://schemas.microsoft.com/office/word/2010/wordprocessingInk" xmlns:wne="http://schemas.microsoft.com/office/word/2006/wordml" xmlns:wps="http://schemas.microsoft.com/office/word/2010/wordprocessingShape" mc:Ignorable="w14 w15 w16se w16cid w16 w16cex w16sdtdh wp14">
   <w16cid:commentId w16cid:paraId="313E6297" w16cid:durableId="277108A9"/>
+  <w16cid:commentId w16cid:paraId="0792189B" w16cid:durableId="2773D266"/>
+  <w16cid:commentId w16cid:paraId="026CA447" w16cid:durableId="2773D274"/>
+  <w16cid:commentId w16cid:paraId="50A5C742" w16cid:durableId="2773D2FD"/>
+  <w16cid:commentId w16cid:paraId="17C81E38" w16cid:durableId="2773D31A"/>
+  <w16cid:commentId w16cid:paraId="5DFA6527" w16cid:durableId="2773D33D"/>
+  <w16cid:commentId w16cid:paraId="406EAFB4" w16cid:durableId="2773D37D"/>
+  <w16cid:commentId w16cid:paraId="21C590ED" w16cid:durableId="2773D3A2"/>
   <w16cid:commentId w16cid:paraId="0CCD1845" w16cid:durableId="277108AB"/>
+  <w16cid:commentId w16cid:paraId="5185202A" w16cid:durableId="2773D53A"/>
+  <w16cid:commentId w16cid:paraId="5273B4B5" w16cid:durableId="2773D52C"/>
+  <w16cid:commentId w16cid:paraId="011B0705" w16cid:durableId="2773D5BC"/>
   <w16cid:commentId w16cid:paraId="4A192113" w16cid:durableId="277108B1"/>
   <w16cid:commentId w16cid:paraId="4116A6AD" w16cid:durableId="277108B2"/>
+  <w16cid:commentId w16cid:paraId="47C3172B" w16cid:durableId="2773D5C1"/>
+  <w16cid:commentId w16cid:paraId="16D1A60F" w16cid:durableId="2773DFB2"/>
+  <w16cid:commentId w16cid:paraId="275A67EB" w16cid:durableId="2773D5F9"/>
+  <w16cid:commentId w16cid:paraId="32DC222D" w16cid:durableId="2773D5FC"/>
+  <w16cid:commentId w16cid:paraId="70E005C9" w16cid:durableId="2773D65B"/>
+  <w16cid:commentId w16cid:paraId="65353D3D" w16cid:durableId="2773D652"/>
+  <w16cid:commentId w16cid:paraId="74FDE7EA" w16cid:durableId="2773D6B5"/>
+  <w16cid:commentId w16cid:paraId="019DD15B" w16cid:durableId="2773D6C0"/>
+  <w16cid:commentId w16cid:paraId="3D3F2F9B" w16cid:durableId="2773D6CA"/>
+  <w16cid:commentId w16cid:paraId="5BF23CAC" w16cid:durableId="2773D6F0"/>
+  <w16cid:commentId w16cid:paraId="44145523" w16cid:durableId="2773E06F"/>
   <w16cid:commentId w16cid:paraId="413A9039" w16cid:durableId="277108B7"/>
   <w16cid:commentId w16cid:paraId="18BCFD75" w16cid:durableId="277108B8"/>
   <w16cid:commentId w16cid:paraId="308014A0" w16cid:durableId="277108B9"/>

--- a/Anhang/Doc-ChessProg.docx
+++ b/Anhang/Doc-ChessProg.docx
@@ -121,7 +121,6 @@
           <w:szCs w:val="52"/>
         </w:rPr>
       </w:pPr>
-      <w:commentRangeStart w:id="0"/>
       <w:r>
         <w:rPr>
           <w:rFonts w:ascii="Times New Roman" w:hAnsi="Times New Roman" w:cs="Times New Roman"/>
@@ -155,13 +154,6 @@
           <w:szCs w:val="52"/>
         </w:rPr>
         <w:t>Dozent: Michael Heigl</w:t>
-      </w:r>
-      <w:commentRangeEnd w:id="0"/>
-      <w:r>
-        <w:rPr>
-          <w:rStyle w:val="Kommentarzeichen"/>
-        </w:rPr>
-        <w:commentReference w:id="0"/>
       </w:r>
     </w:p>
     <w:p>
@@ -355,6 +347,9 @@
     </w:p>
     <w:p>
       <w:pPr>
+        <w:tabs>
+          <w:tab w:val="left" w:pos="5197"/>
+        </w:tabs>
         <w:jc w:val="both"/>
         <w:rPr>
           <w:rFonts w:ascii="Times New Roman" w:hAnsi="Times New Roman" w:cs="Times New Roman"/>
@@ -362,6 +357,14 @@
           <w:szCs w:val="48"/>
         </w:rPr>
       </w:pPr>
+      <w:r>
+        <w:rPr>
+          <w:rFonts w:ascii="Times New Roman" w:hAnsi="Times New Roman" w:cs="Times New Roman"/>
+          <w:sz w:val="48"/>
+          <w:szCs w:val="48"/>
+        </w:rPr>
+        <w:tab/>
+      </w:r>
     </w:p>
     <w:sdt>
       <w:sdtPr>
@@ -409,6 +412,18 @@
               <w:u w:val="single"/>
             </w:rPr>
             <w:t>Inhalt</w:t>
+          </w:r>
+          <w:r>
+            <w:rPr>
+              <w:rFonts w:ascii="Times New Roman" w:hAnsi="Times New Roman" w:cs="Times New Roman"/>
+              <w:b/>
+              <w:bCs/>
+              <w:color w:val="auto"/>
+              <w:sz w:val="44"/>
+              <w:szCs w:val="44"/>
+              <w:u w:val="single"/>
+            </w:rPr>
+            <w:t>sverzeichnis</w:t>
           </w:r>
         </w:p>
         <w:p>
@@ -1169,7 +1184,7 @@
                 <w:sz w:val="32"/>
                 <w:szCs w:val="32"/>
               </w:rPr>
-              <w:t>18</w:t>
+              <w:t>17</w:t>
             </w:r>
             <w:r>
               <w:rPr>
@@ -1274,7 +1289,7 @@
                 <w:sz w:val="32"/>
                 <w:szCs w:val="32"/>
               </w:rPr>
-              <w:t>19</w:t>
+              <w:t>18</w:t>
             </w:r>
             <w:r>
               <w:rPr>
@@ -1379,7 +1394,7 @@
                 <w:sz w:val="32"/>
                 <w:szCs w:val="32"/>
               </w:rPr>
-              <w:t>20</w:t>
+              <w:t>19</w:t>
             </w:r>
             <w:r>
               <w:rPr>
@@ -1484,7 +1499,7 @@
                 <w:sz w:val="32"/>
                 <w:szCs w:val="32"/>
               </w:rPr>
-              <w:t>20</w:t>
+              <w:t>19</w:t>
             </w:r>
             <w:r>
               <w:rPr>
@@ -1589,7 +1604,7 @@
                 <w:sz w:val="32"/>
                 <w:szCs w:val="32"/>
               </w:rPr>
-              <w:t>22</w:t>
+              <w:t>21</w:t>
             </w:r>
             <w:r>
               <w:rPr>
@@ -1694,7 +1709,7 @@
                 <w:sz w:val="32"/>
                 <w:szCs w:val="32"/>
               </w:rPr>
-              <w:t>25</w:t>
+              <w:t>24</w:t>
             </w:r>
             <w:r>
               <w:rPr>
@@ -1799,7 +1814,7 @@
                 <w:sz w:val="32"/>
                 <w:szCs w:val="32"/>
               </w:rPr>
-              <w:t>27</w:t>
+              <w:t>25</w:t>
             </w:r>
             <w:r>
               <w:rPr>
@@ -1904,7 +1919,7 @@
                 <w:sz w:val="32"/>
                 <w:szCs w:val="32"/>
               </w:rPr>
-              <w:t>28</w:t>
+              <w:t>26</w:t>
             </w:r>
             <w:r>
               <w:rPr>
@@ -2009,7 +2024,7 @@
                 <w:sz w:val="32"/>
                 <w:szCs w:val="32"/>
               </w:rPr>
-              <w:t>29</w:t>
+              <w:t>27</w:t>
             </w:r>
             <w:r>
               <w:rPr>
@@ -2111,7 +2126,7 @@
                 <w:sz w:val="32"/>
                 <w:szCs w:val="32"/>
               </w:rPr>
-              <w:t>31</w:t>
+              <w:t>30</w:t>
             </w:r>
             <w:r>
               <w:rPr>
@@ -2182,7 +2197,7 @@
           <w:u w:val="single"/>
         </w:rPr>
       </w:pPr>
-      <w:bookmarkStart w:id="1" w:name="_Toc124714671"/>
+      <w:bookmarkStart w:id="0" w:name="_Toc124714671"/>
       <w:r>
         <w:rPr>
           <w:rFonts w:ascii="Times New Roman" w:hAnsi="Times New Roman" w:cs="Times New Roman"/>
@@ -2196,7 +2211,7 @@
         <w:lastRenderedPageBreak/>
         <w:t>1. Einleitung</w:t>
       </w:r>
-      <w:bookmarkEnd w:id="1"/>
+      <w:bookmarkEnd w:id="0"/>
     </w:p>
     <w:p>
       <w:pPr>
@@ -2246,25 +2261,7 @@
           <w:sz w:val="32"/>
           <w:szCs w:val="32"/>
         </w:rPr>
-        <w:t xml:space="preserve"> schwerwiegenden Problem begleitet, dass leider noch nicht dieselbe Aufmerksamkeit erhält wie die Digitalisierung selbst. Bei dieser bösartigen Nebenwirkung handelt es sich um die </w:t>
-      </w:r>
-      <w:proofErr w:type="spellStart"/>
-      <w:r>
-        <w:rPr>
-          <w:rFonts w:ascii="Times New Roman" w:hAnsi="Times New Roman" w:cs="Times New Roman"/>
-          <w:sz w:val="32"/>
-          <w:szCs w:val="32"/>
-        </w:rPr>
-        <w:t>Cyber</w:t>
-      </w:r>
-      <w:proofErr w:type="spellEnd"/>
-      <w:r>
-        <w:rPr>
-          <w:rFonts w:ascii="Times New Roman" w:hAnsi="Times New Roman" w:cs="Times New Roman"/>
-          <w:sz w:val="32"/>
-          <w:szCs w:val="32"/>
-        </w:rPr>
-        <w:t xml:space="preserve"> Sicherheit oder besser gesagt der Mangel davon. Mit jeder digitalen Neuerung und jedem neuen Gerät bilden wir eine weitere Angriffsfläche, auf der wir von Cyberkriminellen attackiert werden können</w:t>
+        <w:t xml:space="preserve"> schwerwiegenden Problem begleitet, dass leider noch nicht dieselbe Aufmerksamkeit erhält wie die Digitalisierung selbst. Bei dieser bösartigen Nebenwirkung handelt es sich um die Cyber Sicherheit oder besser gesagt der Mangel davon. Mit jeder digitalen Neuerung und jedem neuen Gerät bilden wir eine weitere Angriffsfläche, auf der wir von Cyberkriminellen attackiert werden können</w:t>
       </w:r>
       <w:r>
         <w:rPr>
@@ -2598,7 +2595,7 @@
           <w:u w:val="single"/>
         </w:rPr>
       </w:pPr>
-      <w:bookmarkStart w:id="2" w:name="_Toc124714672"/>
+      <w:bookmarkStart w:id="1" w:name="_Toc124714672"/>
       <w:r>
         <w:rPr>
           <w:rFonts w:ascii="Times New Roman" w:hAnsi="Times New Roman" w:cs="Times New Roman"/>
@@ -2612,7 +2609,7 @@
         <w:lastRenderedPageBreak/>
         <w:t>2. Funktionsweise der schwachen Version</w:t>
       </w:r>
-      <w:bookmarkEnd w:id="2"/>
+      <w:bookmarkEnd w:id="1"/>
     </w:p>
     <w:p>
       <w:pPr>
@@ -2627,7 +2624,7 @@
           <w:szCs w:val="40"/>
         </w:rPr>
       </w:pPr>
-      <w:bookmarkStart w:id="3" w:name="_Toc124714673"/>
+      <w:bookmarkStart w:id="2" w:name="_Toc124714673"/>
       <w:r>
         <w:rPr>
           <w:rFonts w:ascii="Times New Roman" w:hAnsi="Times New Roman" w:cs="Times New Roman"/>
@@ -2639,7 +2636,7 @@
         </w:rPr>
         <w:t>2.1 Login und Menü</w:t>
       </w:r>
-      <w:bookmarkEnd w:id="3"/>
+      <w:bookmarkEnd w:id="2"/>
     </w:p>
     <w:p>
       <w:pPr>
@@ -2812,7 +2809,7 @@
                     <pic:cNvPicPr/>
                   </pic:nvPicPr>
                   <pic:blipFill>
-                    <a:blip r:embed="rId12"/>
+                    <a:blip r:embed="rId9"/>
                     <a:stretch>
                       <a:fillRect/>
                     </a:stretch>
@@ -2838,8 +2835,8 @@
         <w:pStyle w:val="Beschriftung"/>
         <w:jc w:val="center"/>
       </w:pPr>
-      <w:bookmarkStart w:id="4" w:name="_Toc124714269"/>
-      <w:bookmarkStart w:id="5" w:name="_Toc124714455"/>
+      <w:bookmarkStart w:id="3" w:name="_Toc124714269"/>
+      <w:bookmarkStart w:id="4" w:name="_Toc124714455"/>
       <w:r>
         <w:t xml:space="preserve">Abbildung </w:t>
       </w:r>
@@ -2854,8 +2851,8 @@
       <w:r>
         <w:t>: Benutzer wird im Menü zum Login geführt</w:t>
       </w:r>
+      <w:bookmarkEnd w:id="3"/>
       <w:bookmarkEnd w:id="4"/>
-      <w:bookmarkEnd w:id="5"/>
     </w:p>
     <w:p/>
     <w:p>
@@ -3116,7 +3113,7 @@
                     <pic:cNvPicPr/>
                   </pic:nvPicPr>
                   <pic:blipFill>
-                    <a:blip r:embed="rId13"/>
+                    <a:blip r:embed="rId10"/>
                     <a:stretch>
                       <a:fillRect/>
                     </a:stretch>
@@ -3142,8 +3139,8 @@
         <w:pStyle w:val="Beschriftung"/>
         <w:jc w:val="center"/>
       </w:pPr>
-      <w:bookmarkStart w:id="6" w:name="_Toc124714270"/>
-      <w:bookmarkStart w:id="7" w:name="_Toc124714456"/>
+      <w:bookmarkStart w:id="5" w:name="_Toc124714270"/>
+      <w:bookmarkStart w:id="6" w:name="_Toc124714456"/>
       <w:r>
         <w:t xml:space="preserve">Abbildung </w:t>
       </w:r>
@@ -3161,8 +3158,8 @@
       <w:r>
         <w:t>Registrierung des Accounts und Abweisung einer invaliden Mailadresse</w:t>
       </w:r>
+      <w:bookmarkEnd w:id="5"/>
       <w:bookmarkEnd w:id="6"/>
-      <w:bookmarkEnd w:id="7"/>
     </w:p>
     <w:p>
       <w:pPr>
@@ -3200,7 +3197,7 @@
                     </pic:cNvPicPr>
                   </pic:nvPicPr>
                   <pic:blipFill>
-                    <a:blip r:embed="rId14">
+                    <a:blip r:embed="rId11">
                       <a:extLst>
                         <a:ext uri="{28A0092B-C50C-407E-A947-70E740481C1C}">
                           <a14:useLocalDpi xmlns:a14="http://schemas.microsoft.com/office/drawing/2010/main" val="0"/>
@@ -3251,8 +3248,8 @@
                       <w:szCs w:val="28"/>
                     </w:rPr>
                   </w:pPr>
-                  <w:bookmarkStart w:id="8" w:name="_Toc124714273"/>
-                  <w:bookmarkStart w:id="9" w:name="_Toc124714459"/>
+                  <w:bookmarkStart w:id="7" w:name="_Toc124714273"/>
+                  <w:bookmarkStart w:id="8" w:name="_Toc124714459"/>
                   <w:r>
                     <w:t xml:space="preserve">Abbildung </w:t>
                   </w:r>
@@ -3270,8 +3267,8 @@
                   <w:r>
                     <w:t>Empfang des Aktivierungscode</w:t>
                   </w:r>
+                  <w:bookmarkEnd w:id="7"/>
                   <w:bookmarkEnd w:id="8"/>
-                  <w:bookmarkEnd w:id="9"/>
                 </w:p>
               </w:txbxContent>
             </v:textbox>
@@ -3322,8 +3319,8 @@
           <w:lang w:eastAsia="de-DE"/>
         </w:rPr>
         <w:drawing>
-          <wp:inline distT="0" distB="0" distL="0" distR="0" wp14:anchorId="066774E9" wp14:editId="49FCCB7C">
-            <wp:extent cx="5760720" cy="1240155"/>
+          <wp:inline distT="0" distB="0" distL="0" distR="0" wp14:anchorId="066774E9" wp14:editId="1DBB812F">
+            <wp:extent cx="5321764" cy="1240155"/>
             <wp:effectExtent l="0" t="0" r="0" b="0"/>
             <wp:docPr id="7" name="Grafik 7"/>
             <wp:cNvGraphicFramePr>
@@ -3337,7 +3334,7 @@
                     <pic:cNvPicPr/>
                   </pic:nvPicPr>
                   <pic:blipFill>
-                    <a:blip r:embed="rId15">
+                    <a:blip r:embed="rId12">
                       <a:extLst>
                         <a:ext uri="{28A0092B-C50C-407E-A947-70E740481C1C}">
                           <a14:useLocalDpi xmlns:a14="http://schemas.microsoft.com/office/drawing/2010/main" val="0"/>
@@ -3351,7 +3348,7 @@
                   <pic:spPr>
                     <a:xfrm>
                       <a:off x="0" y="0"/>
-                      <a:ext cx="5760720" cy="1240155"/>
+                      <a:ext cx="5321764" cy="1240155"/>
                     </a:xfrm>
                     <a:prstGeom prst="rect">
                       <a:avLst/>
@@ -3369,8 +3366,8 @@
         <w:pStyle w:val="Beschriftung"/>
         <w:jc w:val="center"/>
       </w:pPr>
-      <w:bookmarkStart w:id="10" w:name="_Toc124714271"/>
-      <w:bookmarkStart w:id="11" w:name="_Toc124714457"/>
+      <w:bookmarkStart w:id="9" w:name="_Toc124714271"/>
+      <w:bookmarkStart w:id="10" w:name="_Toc124714457"/>
       <w:r>
         <w:t xml:space="preserve">Abbildung </w:t>
       </w:r>
@@ -3385,8 +3382,8 @@
       <w:r>
         <w:t>: Modell der Datenbank</w:t>
       </w:r>
+      <w:bookmarkEnd w:id="9"/>
       <w:bookmarkEnd w:id="10"/>
-      <w:bookmarkEnd w:id="11"/>
     </w:p>
     <w:p>
       <w:pPr>
@@ -3674,7 +3671,7 @@
                     </pic:cNvPicPr>
                   </pic:nvPicPr>
                   <pic:blipFill>
-                    <a:blip r:embed="rId16">
+                    <a:blip r:embed="rId13">
                       <a:extLst>
                         <a:ext uri="{28A0092B-C50C-407E-A947-70E740481C1C}">
                           <a14:useLocalDpi xmlns:a14="http://schemas.microsoft.com/office/drawing/2010/main" val="0"/>
@@ -3708,8 +3705,8 @@
         <w:pStyle w:val="Beschriftung"/>
         <w:jc w:val="center"/>
       </w:pPr>
-      <w:bookmarkStart w:id="12" w:name="_Toc124714272"/>
-      <w:bookmarkStart w:id="13" w:name="_Toc124714458"/>
+      <w:bookmarkStart w:id="11" w:name="_Toc124714272"/>
+      <w:bookmarkStart w:id="12" w:name="_Toc124714458"/>
       <w:r>
         <w:t xml:space="preserve">Abbildung </w:t>
       </w:r>
@@ -3727,8 +3724,8 @@
       <w:r>
         <w:t>Anmeldung des Nutzers mit Abfrage des Aktivierungscodes</w:t>
       </w:r>
+      <w:bookmarkEnd w:id="11"/>
       <w:bookmarkEnd w:id="12"/>
-      <w:bookmarkEnd w:id="13"/>
     </w:p>
     <w:p>
       <w:pPr>
@@ -3872,29 +3869,30 @@
         </w:rPr>
         <w:t xml:space="preserve">gespeichert und ein Spiel wird gestartet. Nun können die Nutzer abwechselnd durch die Eingabe einer Zeichenkette, bestehend aus dem Anfangsfeld und dem Zielfeld, ihre Figuren bewegen (e.g. „G1E1“). Neben diesen Aktionen können die Spieler Befehle wie </w:t>
       </w:r>
-      <w:commentRangeStart w:id="14"/>
       <w:r>
         <w:rPr>
           <w:rFonts w:ascii="Times New Roman" w:hAnsi="Times New Roman" w:cs="Times New Roman"/>
           <w:b/>
           <w:bCs/>
+          <w:i/>
+          <w:iCs/>
           <w:sz w:val="32"/>
           <w:szCs w:val="32"/>
         </w:rPr>
         <w:t>--</w:t>
       </w:r>
-      <w:proofErr w:type="spellStart"/>
       <w:r>
         <w:rPr>
           <w:rFonts w:ascii="Times New Roman" w:hAnsi="Times New Roman" w:cs="Times New Roman"/>
           <w:b/>
           <w:bCs/>
+          <w:i/>
+          <w:iCs/>
           <w:sz w:val="32"/>
           <w:szCs w:val="32"/>
         </w:rPr>
         <w:t>stats</w:t>
       </w:r>
-      <w:proofErr w:type="spellEnd"/>
       <w:r>
         <w:rPr>
           <w:rFonts w:ascii="Times New Roman" w:hAnsi="Times New Roman" w:cs="Times New Roman"/>
@@ -3908,6 +3906,8 @@
           <w:rFonts w:ascii="Times New Roman" w:hAnsi="Times New Roman" w:cs="Times New Roman"/>
           <w:b/>
           <w:bCs/>
+          <w:i/>
+          <w:iCs/>
           <w:sz w:val="32"/>
           <w:szCs w:val="32"/>
         </w:rPr>
@@ -3918,6 +3918,8 @@
           <w:rFonts w:ascii="Times New Roman" w:hAnsi="Times New Roman" w:cs="Times New Roman"/>
           <w:b/>
           <w:bCs/>
+          <w:i/>
+          <w:iCs/>
           <w:sz w:val="32"/>
           <w:szCs w:val="32"/>
         </w:rPr>
@@ -3936,29 +3938,24 @@
           <w:rFonts w:ascii="Times New Roman" w:hAnsi="Times New Roman" w:cs="Times New Roman"/>
           <w:b/>
           <w:bCs/>
+          <w:i/>
+          <w:iCs/>
           <w:sz w:val="32"/>
           <w:szCs w:val="32"/>
         </w:rPr>
         <w:t>--</w:t>
       </w:r>
-      <w:proofErr w:type="spellStart"/>
       <w:r>
         <w:rPr>
           <w:rFonts w:ascii="Times New Roman" w:hAnsi="Times New Roman" w:cs="Times New Roman"/>
           <w:b/>
           <w:bCs/>
+          <w:i/>
+          <w:iCs/>
           <w:sz w:val="32"/>
           <w:szCs w:val="32"/>
         </w:rPr>
         <w:t>draw</w:t>
-      </w:r>
-      <w:commentRangeEnd w:id="14"/>
-      <w:proofErr w:type="spellEnd"/>
-      <w:r>
-        <w:rPr>
-          <w:rStyle w:val="Kommentarzeichen"/>
-        </w:rPr>
-        <w:commentReference w:id="14"/>
       </w:r>
       <w:r>
         <w:rPr>
@@ -4003,12 +4000,13 @@
         </w:rPr>
         <w:t xml:space="preserve"> </w:t>
       </w:r>
-      <w:commentRangeStart w:id="15"/>
       <w:r>
         <w:rPr>
           <w:rFonts w:ascii="Times New Roman" w:hAnsi="Times New Roman" w:cs="Times New Roman"/>
           <w:b/>
           <w:bCs/>
+          <w:i/>
+          <w:iCs/>
           <w:sz w:val="32"/>
           <w:szCs w:val="32"/>
         </w:rPr>
@@ -4019,6 +4017,8 @@
           <w:rFonts w:ascii="Times New Roman" w:hAnsi="Times New Roman" w:cs="Times New Roman"/>
           <w:b/>
           <w:bCs/>
+          <w:i/>
+          <w:iCs/>
           <w:sz w:val="32"/>
           <w:szCs w:val="32"/>
         </w:rPr>
@@ -4037,23 +4037,25 @@
           <w:rFonts w:ascii="Times New Roman" w:hAnsi="Times New Roman" w:cs="Times New Roman"/>
           <w:b/>
           <w:bCs/>
+          <w:i/>
+          <w:iCs/>
           <w:sz w:val="32"/>
           <w:szCs w:val="32"/>
         </w:rPr>
         <w:t>--</w:t>
       </w:r>
-      <w:proofErr w:type="spellStart"/>
       <w:r>
         <w:rPr>
           <w:rFonts w:ascii="Times New Roman" w:hAnsi="Times New Roman" w:cs="Times New Roman"/>
           <w:b/>
           <w:bCs/>
+          <w:i/>
+          <w:iCs/>
           <w:sz w:val="32"/>
           <w:szCs w:val="32"/>
         </w:rPr>
         <w:t>draw</w:t>
       </w:r>
-      <w:proofErr w:type="spellEnd"/>
       <w:r>
         <w:rPr>
           <w:rFonts w:ascii="Times New Roman" w:hAnsi="Times New Roman" w:cs="Times New Roman"/>
@@ -4063,13 +4065,6 @@
           <w:szCs w:val="32"/>
         </w:rPr>
         <w:t xml:space="preserve"> </w:t>
-      </w:r>
-      <w:commentRangeEnd w:id="15"/>
-      <w:r>
-        <w:rPr>
-          <w:rStyle w:val="Kommentarzeichen"/>
-        </w:rPr>
-        <w:commentReference w:id="15"/>
       </w:r>
       <w:r>
         <w:rPr>
@@ -4144,15 +4139,39 @@
           <w:sz w:val="32"/>
           <w:szCs w:val="32"/>
         </w:rPr>
-        <w:t xml:space="preserve"> des Endergebnisses in der Tabelle „Spiele“, sowie das Abändern der Statistiken der Spieler. Dabei wird den beiden Spielern je nach Situation der Wert des Attributs „siege“, „</w:t>
-      </w:r>
-      <w:r>
-        <w:rPr>
-          <w:rFonts w:ascii="Times New Roman" w:hAnsi="Times New Roman" w:cs="Times New Roman"/>
-          <w:sz w:val="32"/>
-          <w:szCs w:val="32"/>
-        </w:rPr>
-        <w:t>Niederlagen</w:t>
+        <w:t xml:space="preserve"> des Endergebnisses in der Tabelle „Spiele“, sowie das Abändern der Statistiken der Spieler. Dabei wird den beiden Spielern je nach Situation der Wert des Attributs „</w:t>
+      </w:r>
+      <w:r>
+        <w:rPr>
+          <w:rFonts w:ascii="Times New Roman" w:hAnsi="Times New Roman" w:cs="Times New Roman"/>
+          <w:sz w:val="32"/>
+          <w:szCs w:val="32"/>
+        </w:rPr>
+        <w:t>s</w:t>
+      </w:r>
+      <w:r>
+        <w:rPr>
+          <w:rFonts w:ascii="Times New Roman" w:hAnsi="Times New Roman" w:cs="Times New Roman"/>
+          <w:sz w:val="32"/>
+          <w:szCs w:val="32"/>
+        </w:rPr>
+        <w:t>iege“, „</w:t>
+      </w:r>
+      <w:r>
+        <w:rPr>
+          <w:rFonts w:ascii="Times New Roman" w:hAnsi="Times New Roman" w:cs="Times New Roman"/>
+          <w:sz w:val="32"/>
+          <w:szCs w:val="32"/>
+        </w:rPr>
+        <w:t>n</w:t>
+      </w:r>
+      <w:r>
+        <w:rPr>
+          <w:rFonts w:ascii="Times New Roman" w:hAnsi="Times New Roman" w:cs="Times New Roman"/>
+          <w:sz w:val="32"/>
+          <w:szCs w:val="32"/>
+        </w:rPr>
+        <w:t>iederlagen</w:t>
       </w:r>
       <w:r>
         <w:rPr>
@@ -4262,7 +4281,7 @@
                     <pic:cNvPicPr/>
                   </pic:nvPicPr>
                   <pic:blipFill>
-                    <a:blip r:embed="rId18"/>
+                    <a:blip r:embed="rId14"/>
                     <a:stretch>
                       <a:fillRect/>
                     </a:stretch>
@@ -4288,9 +4307,8 @@
         <w:pStyle w:val="Beschriftung"/>
         <w:jc w:val="center"/>
       </w:pPr>
-      <w:bookmarkStart w:id="16" w:name="_Toc124714274"/>
-      <w:bookmarkStart w:id="17" w:name="_Toc124714460"/>
-      <w:commentRangeStart w:id="18"/>
+      <w:bookmarkStart w:id="13" w:name="_Toc124714274"/>
+      <w:bookmarkStart w:id="14" w:name="_Toc124714460"/>
       <w:r>
         <w:t xml:space="preserve">Abbildung </w:t>
       </w:r>
@@ -4306,23 +4324,10 @@
         <w:t xml:space="preserve">: </w:t>
       </w:r>
       <w:r>
-        <w:t>Berechnung der ELO</w:t>
-      </w:r>
-      <w:commentRangeEnd w:id="18"/>
-      <w:r>
-        <w:rPr>
-          <w:rStyle w:val="Kommentarzeichen"/>
-          <w:i w:val="0"/>
-          <w:iCs w:val="0"/>
-          <w:color w:val="auto"/>
-        </w:rPr>
-        <w:commentReference w:id="18"/>
-      </w:r>
-      <w:r>
-        <w:t>-Änderung</w:t>
-      </w:r>
-      <w:bookmarkEnd w:id="16"/>
-      <w:bookmarkEnd w:id="17"/>
+        <w:t>Berechnung der ELO-Änderung</w:t>
+      </w:r>
+      <w:bookmarkEnd w:id="13"/>
+      <w:bookmarkEnd w:id="14"/>
     </w:p>
     <w:p>
       <w:pPr>
@@ -4561,53 +4566,16 @@
           <w:sz w:val="32"/>
           <w:szCs w:val="32"/>
         </w:rPr>
-        <w:t>„</w:t>
-      </w:r>
-      <w:commentRangeStart w:id="19"/>
-      <w:proofErr w:type="spellStart"/>
-      <w:r>
-        <w:rPr>
-          <w:rFonts w:ascii="Times New Roman" w:hAnsi="Times New Roman" w:cs="Times New Roman"/>
-          <w:bCs/>
-          <w:sz w:val="32"/>
-          <w:szCs w:val="32"/>
-        </w:rPr>
-        <w:t>Axel</w:t>
-      </w:r>
-      <w:r>
-        <w:rPr>
-          <w:rFonts w:ascii="Times New Roman" w:hAnsi="Times New Roman" w:cs="Times New Roman"/>
-          <w:bCs/>
-          <w:sz w:val="32"/>
-          <w:szCs w:val="32"/>
-        </w:rPr>
-        <w:t>sec</w:t>
-      </w:r>
-      <w:proofErr w:type="spellEnd"/>
-      <w:r>
-        <w:rPr>
-          <w:rFonts w:ascii="Times New Roman" w:hAnsi="Times New Roman" w:cs="Times New Roman"/>
-          <w:bCs/>
-          <w:sz w:val="32"/>
-          <w:szCs w:val="32"/>
-        </w:rPr>
-        <w:t>-Rechner</w:t>
-      </w:r>
-      <w:commentRangeEnd w:id="19"/>
-      <w:r>
-        <w:rPr>
-          <w:rStyle w:val="Kommentarzeichen"/>
-        </w:rPr>
-        <w:commentReference w:id="19"/>
-      </w:r>
-      <w:r>
-        <w:rPr>
-          <w:rFonts w:ascii="Times New Roman" w:hAnsi="Times New Roman" w:cs="Times New Roman"/>
-          <w:bCs/>
-          <w:sz w:val="32"/>
-          <w:szCs w:val="32"/>
-        </w:rPr>
-        <w:t>“</w:t>
+        <w:t>„Axel</w:t>
+      </w:r>
+      <w:r>
+        <w:rPr>
+          <w:rFonts w:ascii="Times New Roman" w:hAnsi="Times New Roman" w:cs="Times New Roman"/>
+          <w:bCs/>
+          <w:sz w:val="32"/>
+          <w:szCs w:val="32"/>
+        </w:rPr>
+        <w:t>sec-Rechner“</w:t>
       </w:r>
       <w:r>
         <w:rPr>
@@ -4643,7 +4611,7 @@
           <w:szCs w:val="40"/>
         </w:rPr>
       </w:pPr>
-      <w:bookmarkStart w:id="20" w:name="_Toc124714674"/>
+      <w:bookmarkStart w:id="15" w:name="_Toc124714674"/>
       <w:r>
         <w:rPr>
           <w:rFonts w:ascii="Times New Roman" w:hAnsi="Times New Roman" w:cs="Times New Roman"/>
@@ -4666,7 +4634,7 @@
         </w:rPr>
         <w:t>Datenbank</w:t>
       </w:r>
-      <w:bookmarkEnd w:id="20"/>
+      <w:bookmarkEnd w:id="15"/>
     </w:p>
     <w:p>
       <w:pPr>
@@ -4749,47 +4717,7 @@
           <w:sz w:val="32"/>
           <w:szCs w:val="32"/>
         </w:rPr>
-        <w:t xml:space="preserve"> der „CWE Top 25 Most </w:t>
-      </w:r>
-      <w:proofErr w:type="spellStart"/>
-      <w:r>
-        <w:rPr>
-          <w:rFonts w:ascii="Times New Roman" w:hAnsi="Times New Roman" w:cs="Times New Roman"/>
-          <w:bCs/>
-          <w:sz w:val="32"/>
-          <w:szCs w:val="32"/>
-        </w:rPr>
-        <w:t>Dangerous</w:t>
-      </w:r>
-      <w:proofErr w:type="spellEnd"/>
-      <w:r>
-        <w:rPr>
-          <w:rFonts w:ascii="Times New Roman" w:hAnsi="Times New Roman" w:cs="Times New Roman"/>
-          <w:bCs/>
-          <w:sz w:val="32"/>
-          <w:szCs w:val="32"/>
-        </w:rPr>
-        <w:t xml:space="preserve"> Software </w:t>
-      </w:r>
-      <w:proofErr w:type="spellStart"/>
-      <w:r>
-        <w:rPr>
-          <w:rFonts w:ascii="Times New Roman" w:hAnsi="Times New Roman" w:cs="Times New Roman"/>
-          <w:bCs/>
-          <w:sz w:val="32"/>
-          <w:szCs w:val="32"/>
-        </w:rPr>
-        <w:t>Weaknesses</w:t>
-      </w:r>
-      <w:proofErr w:type="spellEnd"/>
-      <w:r>
-        <w:rPr>
-          <w:rFonts w:ascii="Times New Roman" w:hAnsi="Times New Roman" w:cs="Times New Roman"/>
-          <w:bCs/>
-          <w:sz w:val="32"/>
-          <w:szCs w:val="32"/>
-        </w:rPr>
-        <w:t>“</w:t>
+        <w:t xml:space="preserve"> der „CWE Top 25 Most Dangerous Software Weaknesses“</w:t>
       </w:r>
       <w:r>
         <w:rPr>
@@ -4966,54 +4894,38 @@
         <w:lastRenderedPageBreak/>
         <w:t xml:space="preserve">Verwendung der Funktion </w:t>
       </w:r>
-      <w:commentRangeStart w:id="21"/>
-      <w:proofErr w:type="gramStart"/>
       <w:r>
         <w:rPr>
           <w:rFonts w:ascii="Times New Roman" w:hAnsi="Times New Roman" w:cs="Times New Roman"/>
           <w:b/>
           <w:bCs/>
-          <w:sz w:val="32"/>
-          <w:szCs w:val="32"/>
-        </w:rPr>
-        <w:t>executescript(</w:t>
-      </w:r>
-      <w:proofErr w:type="gramEnd"/>
+          <w:i/>
+          <w:iCs/>
+          <w:sz w:val="32"/>
+          <w:szCs w:val="32"/>
+        </w:rPr>
+        <w:t>executescript()</w:t>
+      </w:r>
+      <w:r>
+        <w:rPr>
+          <w:rFonts w:ascii="Times New Roman" w:hAnsi="Times New Roman" w:cs="Times New Roman"/>
+          <w:bCs/>
+          <w:sz w:val="32"/>
+          <w:szCs w:val="32"/>
+        </w:rPr>
+        <w:t xml:space="preserve"> und dem </w:t>
+      </w:r>
       <w:r>
         <w:rPr>
           <w:rFonts w:ascii="Times New Roman" w:hAnsi="Times New Roman" w:cs="Times New Roman"/>
           <w:b/>
           <w:bCs/>
-          <w:sz w:val="32"/>
-          <w:szCs w:val="32"/>
-        </w:rPr>
-        <w:t>)</w:t>
-      </w:r>
-      <w:r>
-        <w:rPr>
-          <w:rFonts w:ascii="Times New Roman" w:hAnsi="Times New Roman" w:cs="Times New Roman"/>
-          <w:bCs/>
-          <w:sz w:val="32"/>
-          <w:szCs w:val="32"/>
-        </w:rPr>
-        <w:t xml:space="preserve"> und dem </w:t>
-      </w:r>
-      <w:r>
-        <w:rPr>
-          <w:rFonts w:ascii="Times New Roman" w:hAnsi="Times New Roman" w:cs="Times New Roman"/>
-          <w:b/>
-          <w:bCs/>
+          <w:i/>
+          <w:iCs/>
           <w:sz w:val="32"/>
           <w:szCs w:val="32"/>
         </w:rPr>
         <w:t>%s-Platzhalter</w:t>
-      </w:r>
-      <w:commentRangeEnd w:id="21"/>
-      <w:r>
-        <w:rPr>
-          <w:rStyle w:val="Kommentarzeichen"/>
-        </w:rPr>
-        <w:commentReference w:id="21"/>
       </w:r>
       <w:r>
         <w:rPr>
@@ -5644,7 +5556,6 @@
               </w:rPr>
               <w:t>*</w:t>
             </w:r>
-            <w:commentRangeStart w:id="22"/>
             <w:r>
               <w:rPr>
                 <w:rFonts w:ascii="Times New Roman" w:hAnsi="Times New Roman" w:cs="Times New Roman"/>
@@ -5652,14 +5563,7 @@
                 <w:sz w:val="32"/>
                 <w:szCs w:val="32"/>
               </w:rPr>
-              <w:t>‘</w:t>
-            </w:r>
-            <w:commentRangeEnd w:id="22"/>
-            <w:r>
-              <w:rPr>
-                <w:rStyle w:val="Kommentarzeichen"/>
-              </w:rPr>
-              <w:commentReference w:id="22"/>
+              <w:t>'</w:t>
             </w:r>
             <w:r>
               <w:rPr>
@@ -5668,9 +5572,8 @@
                 <w:sz w:val="32"/>
                 <w:szCs w:val="32"/>
               </w:rPr>
-              <w:t xml:space="preserve">, ‘*‘, ‘*‘); DROP TABLE </w:t>
+              <w:t xml:space="preserve">, </w:t>
             </w:r>
-            <w:proofErr w:type="gramStart"/>
             <w:r>
               <w:rPr>
                 <w:rFonts w:ascii="Times New Roman" w:hAnsi="Times New Roman" w:cs="Times New Roman"/>
@@ -5678,9 +5581,71 @@
                 <w:sz w:val="32"/>
                 <w:szCs w:val="32"/>
               </w:rPr>
-              <w:t>Spieler;--</w:t>
+              <w:t>'</w:t>
             </w:r>
-            <w:proofErr w:type="gramEnd"/>
+            <w:r>
+              <w:rPr>
+                <w:rFonts w:ascii="Times New Roman" w:hAnsi="Times New Roman" w:cs="Times New Roman"/>
+                <w:bCs/>
+                <w:sz w:val="32"/>
+                <w:szCs w:val="32"/>
+              </w:rPr>
+              <w:t>*</w:t>
+            </w:r>
+            <w:r>
+              <w:rPr>
+                <w:rFonts w:ascii="Times New Roman" w:hAnsi="Times New Roman" w:cs="Times New Roman"/>
+                <w:bCs/>
+                <w:sz w:val="32"/>
+                <w:szCs w:val="32"/>
+              </w:rPr>
+              <w:t>'</w:t>
+            </w:r>
+            <w:r>
+              <w:rPr>
+                <w:rFonts w:ascii="Times New Roman" w:hAnsi="Times New Roman" w:cs="Times New Roman"/>
+                <w:bCs/>
+                <w:sz w:val="32"/>
+                <w:szCs w:val="32"/>
+              </w:rPr>
+              <w:t xml:space="preserve">, </w:t>
+            </w:r>
+            <w:r>
+              <w:rPr>
+                <w:rFonts w:ascii="Times New Roman" w:hAnsi="Times New Roman" w:cs="Times New Roman"/>
+                <w:bCs/>
+                <w:sz w:val="32"/>
+                <w:szCs w:val="32"/>
+              </w:rPr>
+              <w:t>'</w:t>
+            </w:r>
+            <w:r>
+              <w:rPr>
+                <w:rFonts w:ascii="Times New Roman" w:hAnsi="Times New Roman" w:cs="Times New Roman"/>
+                <w:bCs/>
+                <w:sz w:val="32"/>
+                <w:szCs w:val="32"/>
+              </w:rPr>
+              <w:t>*</w:t>
+            </w:r>
+            <w:r>
+              <w:rPr>
+                <w:rFonts w:ascii="Times New Roman" w:hAnsi="Times New Roman" w:cs="Times New Roman"/>
+                <w:bCs/>
+                <w:sz w:val="32"/>
+                <w:szCs w:val="32"/>
+              </w:rPr>
+              <w:t>'</w:t>
+            </w:r>
+            <w:r>
+              <w:rPr>
+                <w:rFonts w:ascii="Times New Roman" w:hAnsi="Times New Roman" w:cs="Times New Roman"/>
+                <w:bCs/>
+                <w:sz w:val="32"/>
+                <w:szCs w:val="32"/>
+              </w:rPr>
+              <w:t>); DROP TABLE Spieler;--</w:t>
+            </w:r>
           </w:p>
         </w:tc>
         <w:tc>
@@ -5768,49 +5733,7 @@
                 <w:sz w:val="32"/>
                 <w:szCs w:val="32"/>
               </w:rPr>
-              <w:t xml:space="preserve">' OR 1 = 1; UPDATE Spieler SET siege = 1000 WHERE </w:t>
-            </w:r>
-            <w:proofErr w:type="spellStart"/>
-            <w:r>
-              <w:rPr>
-                <w:rFonts w:ascii="Times New Roman" w:hAnsi="Times New Roman" w:cs="Times New Roman"/>
-                <w:bCs/>
-                <w:sz w:val="32"/>
-                <w:szCs w:val="32"/>
-              </w:rPr>
-              <w:t>nutzername</w:t>
-            </w:r>
-            <w:proofErr w:type="spellEnd"/>
-            <w:r>
-              <w:rPr>
-                <w:rFonts w:ascii="Times New Roman" w:hAnsi="Times New Roman" w:cs="Times New Roman"/>
-                <w:bCs/>
-                <w:sz w:val="32"/>
-                <w:szCs w:val="32"/>
-              </w:rPr>
-              <w:t xml:space="preserve"> = '</w:t>
-            </w:r>
-            <w:proofErr w:type="spellStart"/>
-            <w:proofErr w:type="gramStart"/>
-            <w:r>
-              <w:rPr>
-                <w:rFonts w:ascii="Times New Roman" w:hAnsi="Times New Roman" w:cs="Times New Roman"/>
-                <w:bCs/>
-                <w:sz w:val="32"/>
-                <w:szCs w:val="32"/>
-              </w:rPr>
-              <w:t>c.joiko</w:t>
-            </w:r>
-            <w:proofErr w:type="spellEnd"/>
-            <w:proofErr w:type="gramEnd"/>
-            <w:r>
-              <w:rPr>
-                <w:rFonts w:ascii="Times New Roman" w:hAnsi="Times New Roman" w:cs="Times New Roman"/>
-                <w:bCs/>
-                <w:sz w:val="32"/>
-                <w:szCs w:val="32"/>
-              </w:rPr>
-              <w:t>';--@th-deg.de</w:t>
+              <w:t>' OR 1 = 1; UPDATE Spieler SET siege = 1000 WHERE nutzername = 'c.joiko';--@th-deg.de</w:t>
             </w:r>
           </w:p>
         </w:tc>
@@ -5840,29 +5763,7 @@
                 <w:sz w:val="32"/>
                 <w:szCs w:val="32"/>
               </w:rPr>
-              <w:t>Setzt die Anzahl der Siege des Spielers mit dem Nutzernamen „</w:t>
-            </w:r>
-            <w:proofErr w:type="spellStart"/>
-            <w:proofErr w:type="gramStart"/>
-            <w:r>
-              <w:rPr>
-                <w:rFonts w:ascii="Times New Roman" w:hAnsi="Times New Roman" w:cs="Times New Roman"/>
-                <w:bCs/>
-                <w:sz w:val="32"/>
-                <w:szCs w:val="32"/>
-              </w:rPr>
-              <w:t>c.joiko</w:t>
-            </w:r>
-            <w:proofErr w:type="spellEnd"/>
-            <w:proofErr w:type="gramEnd"/>
-            <w:r>
-              <w:rPr>
-                <w:rFonts w:ascii="Times New Roman" w:hAnsi="Times New Roman" w:cs="Times New Roman"/>
-                <w:bCs/>
-                <w:sz w:val="32"/>
-                <w:szCs w:val="32"/>
-              </w:rPr>
-              <w:t>“ auf 1000</w:t>
+              <w:t>Setzt die Anzahl der Siege des Spielers mit dem Nutzernamen „c.joiko“ auf 1000</w:t>
             </w:r>
           </w:p>
         </w:tc>
@@ -6296,7 +6197,6 @@
               </w:rPr>
               <w:t xml:space="preserve">* </w:t>
             </w:r>
-            <w:commentRangeStart w:id="23"/>
             <w:r>
               <w:rPr>
                 <w:rFonts w:ascii="Times New Roman" w:hAnsi="Times New Roman" w:cs="Times New Roman"/>
@@ -6304,14 +6204,7 @@
                 <w:sz w:val="32"/>
                 <w:szCs w:val="32"/>
               </w:rPr>
-              <w:t>‘</w:t>
-            </w:r>
-            <w:commentRangeEnd w:id="23"/>
-            <w:r>
-              <w:rPr>
-                <w:rStyle w:val="Kommentarzeichen"/>
-              </w:rPr>
-              <w:commentReference w:id="23"/>
+              <w:t>'</w:t>
             </w:r>
             <w:r>
               <w:rPr>
@@ -6320,19 +6213,8 @@
                 <w:sz w:val="32"/>
                 <w:szCs w:val="32"/>
               </w:rPr>
-              <w:t xml:space="preserve"> OR </w:t>
+              <w:t xml:space="preserve"> OR True;--</w:t>
             </w:r>
-            <w:proofErr w:type="gramStart"/>
-            <w:r>
-              <w:rPr>
-                <w:rFonts w:ascii="Times New Roman" w:hAnsi="Times New Roman" w:cs="Times New Roman"/>
-                <w:bCs/>
-                <w:sz w:val="32"/>
-                <w:szCs w:val="32"/>
-              </w:rPr>
-              <w:t>True;--</w:t>
-            </w:r>
-            <w:proofErr w:type="gramEnd"/>
           </w:p>
         </w:tc>
         <w:tc>
@@ -6427,9 +6309,8 @@
           <w:sz w:val="32"/>
           <w:szCs w:val="32"/>
         </w:rPr>
-        <w:t>Berechnung CWSS-Score (Datenbank</w:t>
-      </w:r>
-      <w:proofErr w:type="gramStart"/>
+        <w:t>Berechnung CWSS-Score (Datenbank)</w:t>
+      </w:r>
       <w:r>
         <w:rPr>
           <w:rFonts w:ascii="Times New Roman" w:hAnsi="Times New Roman" w:cs="Times New Roman"/>
@@ -6437,7 +6318,7 @@
           <w:sz w:val="32"/>
           <w:szCs w:val="32"/>
         </w:rPr>
-        <w:t>)</w:t>
+        <w:t>.</w:t>
       </w:r>
       <w:r>
         <w:rPr>
@@ -6446,20 +6327,8 @@
           <w:sz w:val="32"/>
           <w:szCs w:val="32"/>
         </w:rPr>
-        <w:t>.</w:t>
-      </w:r>
-      <w:proofErr w:type="spellStart"/>
-      <w:r>
-        <w:rPr>
-          <w:rFonts w:ascii="Times New Roman" w:hAnsi="Times New Roman" w:cs="Times New Roman"/>
-          <w:i/>
-          <w:sz w:val="32"/>
-          <w:szCs w:val="32"/>
-        </w:rPr>
         <w:t>xslx</w:t>
       </w:r>
-      <w:proofErr w:type="spellEnd"/>
-      <w:proofErr w:type="gramEnd"/>
       <w:r>
         <w:rPr>
           <w:rFonts w:ascii="Times New Roman" w:hAnsi="Times New Roman" w:cs="Times New Roman"/>
@@ -6518,7 +6387,7 @@
                     </pic:cNvPicPr>
                   </pic:nvPicPr>
                   <pic:blipFill>
-                    <a:blip r:embed="rId19">
+                    <a:blip r:embed="rId15">
                       <a:extLst>
                         <a:ext uri="{28A0092B-C50C-407E-A947-70E740481C1C}">
                           <a14:useLocalDpi xmlns:a14="http://schemas.microsoft.com/office/drawing/2010/main" val="0"/>
@@ -6555,8 +6424,8 @@
         <w:pStyle w:val="Beschriftung"/>
         <w:jc w:val="center"/>
       </w:pPr>
-      <w:bookmarkStart w:id="24" w:name="_Toc124714275"/>
-      <w:bookmarkStart w:id="25" w:name="_Toc124714461"/>
+      <w:bookmarkStart w:id="16" w:name="_Toc124714275"/>
+      <w:bookmarkStart w:id="17" w:name="_Toc124714461"/>
       <w:r>
         <w:t xml:space="preserve">Abbildung </w:t>
       </w:r>
@@ -6574,8 +6443,8 @@
       <w:r>
         <w:t>CWSS-Score und CWSS-Vektor der CWE der Datenbank</w:t>
       </w:r>
-      <w:bookmarkEnd w:id="24"/>
-      <w:bookmarkEnd w:id="25"/>
+      <w:bookmarkEnd w:id="16"/>
+      <w:bookmarkEnd w:id="17"/>
     </w:p>
     <w:p>
       <w:pPr>
@@ -6615,7 +6484,7 @@
           <w:szCs w:val="40"/>
         </w:rPr>
       </w:pPr>
-      <w:bookmarkStart w:id="26" w:name="_Toc124714675"/>
+      <w:bookmarkStart w:id="18" w:name="_Toc124714675"/>
       <w:r>
         <w:rPr>
           <w:rFonts w:ascii="Times New Roman" w:hAnsi="Times New Roman" w:cs="Times New Roman"/>
@@ -6639,7 +6508,7 @@
         </w:rPr>
         <w:t>Passwort und Aktivierungscode</w:t>
       </w:r>
-      <w:bookmarkEnd w:id="26"/>
+      <w:bookmarkEnd w:id="18"/>
     </w:p>
     <w:p>
       <w:pPr>
@@ -6824,27 +6693,7 @@
           <w:sz w:val="32"/>
           <w:szCs w:val="32"/>
         </w:rPr>
-        <w:t xml:space="preserve"> verschlüsselt und liegen permanent als </w:t>
-      </w:r>
-      <w:proofErr w:type="spellStart"/>
-      <w:r>
-        <w:rPr>
-          <w:rFonts w:ascii="Times New Roman" w:hAnsi="Times New Roman" w:cs="Times New Roman"/>
-          <w:bCs/>
-          <w:sz w:val="32"/>
-          <w:szCs w:val="32"/>
-        </w:rPr>
-        <w:t>Plaintext</w:t>
-      </w:r>
-      <w:proofErr w:type="spellEnd"/>
-      <w:r>
-        <w:rPr>
-          <w:rFonts w:ascii="Times New Roman" w:hAnsi="Times New Roman" w:cs="Times New Roman"/>
-          <w:bCs/>
-          <w:sz w:val="32"/>
-          <w:szCs w:val="32"/>
-        </w:rPr>
-        <w:t xml:space="preserve"> vor. Zudem wurde von Programmierern </w:t>
+        <w:t xml:space="preserve"> verschlüsselt und liegen permanent als Plaintext vor. Zudem wurde von Programmierern </w:t>
       </w:r>
       <w:r>
         <w:rPr>
@@ -6990,7 +6839,7 @@
                     <pic:cNvPicPr/>
                   </pic:nvPicPr>
                   <pic:blipFill>
-                    <a:blip r:embed="rId20">
+                    <a:blip r:embed="rId16">
                       <a:extLst>
                         <a:ext uri="{28A0092B-C50C-407E-A947-70E740481C1C}">
                           <a14:useLocalDpi xmlns:a14="http://schemas.microsoft.com/office/drawing/2010/main" val="0"/>
@@ -7022,8 +6871,8 @@
         <w:pStyle w:val="Beschriftung"/>
         <w:jc w:val="center"/>
       </w:pPr>
-      <w:bookmarkStart w:id="27" w:name="_Toc124714276"/>
-      <w:bookmarkStart w:id="28" w:name="_Toc124714462"/>
+      <w:bookmarkStart w:id="19" w:name="_Toc124714276"/>
+      <w:bookmarkStart w:id="20" w:name="_Toc124714462"/>
       <w:r>
         <w:t xml:space="preserve">Abbildung </w:t>
       </w:r>
@@ -7039,26 +6888,10 @@
         <w:t xml:space="preserve">: </w:t>
       </w:r>
       <w:r>
-        <w:t>Hard-</w:t>
-      </w:r>
-      <w:proofErr w:type="spellStart"/>
-      <w:r>
-        <w:t>coded</w:t>
-      </w:r>
-      <w:proofErr w:type="spellEnd"/>
-      <w:r>
-        <w:t xml:space="preserve"> </w:t>
-      </w:r>
-      <w:proofErr w:type="spellStart"/>
-      <w:r>
-        <w:t>Credentials</w:t>
-      </w:r>
-      <w:proofErr w:type="spellEnd"/>
-      <w:r>
-        <w:t xml:space="preserve"> in mail.py</w:t>
-      </w:r>
-      <w:bookmarkEnd w:id="27"/>
-      <w:bookmarkEnd w:id="28"/>
+        <w:t>Hard-coded Credentials in mail.py</w:t>
+      </w:r>
+      <w:bookmarkEnd w:id="19"/>
+      <w:bookmarkEnd w:id="20"/>
     </w:p>
     <w:p>
       <w:pPr>
@@ -7192,36 +7025,22 @@
           <w:sz w:val="32"/>
           <w:szCs w:val="32"/>
         </w:rPr>
-        <w:t xml:space="preserve"> Außerdem wird zur Generierung die </w:t>
-      </w:r>
-      <w:commentRangeStart w:id="29"/>
-      <w:r>
-        <w:rPr>
-          <w:rFonts w:ascii="Times New Roman" w:hAnsi="Times New Roman" w:cs="Times New Roman"/>
-          <w:bCs/>
-          <w:sz w:val="32"/>
-          <w:szCs w:val="32"/>
-        </w:rPr>
-        <w:t xml:space="preserve">kryptographisch unsichere Funktion </w:t>
-      </w:r>
-      <w:proofErr w:type="spellStart"/>
-      <w:proofErr w:type="gramStart"/>
-      <w:r>
-        <w:rPr>
-          <w:rFonts w:ascii="Times New Roman" w:hAnsi="Times New Roman" w:cs="Times New Roman"/>
-          <w:bCs/>
+        <w:t xml:space="preserve"> Außerdem wird zur Generierung die kryptographisch unsichere Funktion </w:t>
+      </w:r>
+      <w:r>
+        <w:rPr>
+          <w:rFonts w:ascii="Times New Roman" w:hAnsi="Times New Roman" w:cs="Times New Roman"/>
+          <w:b/>
           <w:i/>
           <w:sz w:val="32"/>
           <w:szCs w:val="32"/>
         </w:rPr>
         <w:t>random.randint</w:t>
       </w:r>
-      <w:proofErr w:type="spellEnd"/>
-      <w:proofErr w:type="gramEnd"/>
-      <w:r>
-        <w:rPr>
-          <w:rFonts w:ascii="Times New Roman" w:hAnsi="Times New Roman" w:cs="Times New Roman"/>
-          <w:bCs/>
+      <w:r>
+        <w:rPr>
+          <w:rFonts w:ascii="Times New Roman" w:hAnsi="Times New Roman" w:cs="Times New Roman"/>
+          <w:b/>
           <w:i/>
           <w:sz w:val="32"/>
           <w:szCs w:val="32"/>
@@ -7235,23 +7054,7 @@
           <w:sz w:val="32"/>
           <w:szCs w:val="32"/>
         </w:rPr>
-        <w:t xml:space="preserve"> verwendet</w:t>
-      </w:r>
-      <w:commentRangeEnd w:id="29"/>
-      <w:r>
-        <w:rPr>
-          <w:rStyle w:val="Kommentarzeichen"/>
-        </w:rPr>
-        <w:commentReference w:id="29"/>
-      </w:r>
-      <w:r>
-        <w:rPr>
-          <w:rFonts w:ascii="Times New Roman" w:hAnsi="Times New Roman" w:cs="Times New Roman"/>
-          <w:bCs/>
-          <w:sz w:val="32"/>
-          <w:szCs w:val="32"/>
-        </w:rPr>
-        <w:t xml:space="preserve">. </w:t>
+        <w:t xml:space="preserve"> verwendet. </w:t>
       </w:r>
     </w:p>
     <w:p>
@@ -7281,27 +7084,7 @@
           <w:sz w:val="32"/>
           <w:szCs w:val="32"/>
         </w:rPr>
-        <w:t xml:space="preserve"> der Aktivierungscode in der schwachen Version mit geringem Ressourcen- und Zeitaufwand durch Brute-</w:t>
-      </w:r>
-      <w:proofErr w:type="spellStart"/>
-      <w:r>
-        <w:rPr>
-          <w:rFonts w:ascii="Times New Roman" w:hAnsi="Times New Roman" w:cs="Times New Roman"/>
-          <w:bCs/>
-          <w:sz w:val="32"/>
-          <w:szCs w:val="32"/>
-        </w:rPr>
-        <w:t>Forcing</w:t>
-      </w:r>
-      <w:proofErr w:type="spellEnd"/>
-      <w:r>
-        <w:rPr>
-          <w:rFonts w:ascii="Times New Roman" w:hAnsi="Times New Roman" w:cs="Times New Roman"/>
-          <w:bCs/>
-          <w:sz w:val="32"/>
-          <w:szCs w:val="32"/>
-        </w:rPr>
-        <w:t xml:space="preserve"> herausgefunden werden. Dies ermöglicht einem Angreifer eine beliebig</w:t>
+        <w:t xml:space="preserve"> der Aktivierungscode in der schwachen Version mit geringem Ressourcen- und Zeitaufwand durch Brute-Forcing herausgefunden werden. Dies ermöglicht einem Angreifer eine beliebig</w:t>
       </w:r>
       <w:r>
         <w:rPr>
@@ -7423,49 +7206,53 @@
         </w:rPr>
         <w:t xml:space="preserve">in der Funktion </w:t>
       </w:r>
-      <w:proofErr w:type="spellStart"/>
-      <w:r>
-        <w:rPr>
-          <w:rFonts w:ascii="Times New Roman" w:hAnsi="Times New Roman" w:cs="Times New Roman"/>
+      <w:r>
+        <w:rPr>
+          <w:rFonts w:ascii="Times New Roman" w:hAnsi="Times New Roman" w:cs="Times New Roman"/>
+          <w:b/>
+          <w:bCs/>
           <w:i/>
           <w:iCs/>
           <w:sz w:val="32"/>
           <w:szCs w:val="32"/>
         </w:rPr>
-        <w:t>get_menu_</w:t>
-      </w:r>
-      <w:proofErr w:type="gramStart"/>
-      <w:r>
-        <w:rPr>
-          <w:rFonts w:ascii="Times New Roman" w:hAnsi="Times New Roman" w:cs="Times New Roman"/>
+        <w:t>get_menu_choice(</w:t>
+      </w:r>
+      <w:r>
+        <w:rPr>
+          <w:rFonts w:ascii="Times New Roman" w:hAnsi="Times New Roman" w:cs="Times New Roman"/>
+          <w:b/>
+          <w:bCs/>
           <w:i/>
           <w:iCs/>
           <w:sz w:val="32"/>
           <w:szCs w:val="32"/>
         </w:rPr>
-        <w:t>choice</w:t>
-      </w:r>
-      <w:proofErr w:type="spellEnd"/>
-      <w:r>
-        <w:rPr>
-          <w:rFonts w:ascii="Times New Roman" w:hAnsi="Times New Roman" w:cs="Times New Roman"/>
+        <w:t>[…]</w:t>
+      </w:r>
+      <w:r>
+        <w:rPr>
+          <w:rFonts w:ascii="Times New Roman" w:hAnsi="Times New Roman" w:cs="Times New Roman"/>
+          <w:b/>
+          <w:bCs/>
           <w:i/>
           <w:iCs/>
           <w:sz w:val="32"/>
           <w:szCs w:val="32"/>
         </w:rPr>
-        <w:t>(</w:t>
-      </w:r>
-      <w:proofErr w:type="gramEnd"/>
-      <w:r>
-        <w:rPr>
-          <w:rFonts w:ascii="Times New Roman" w:hAnsi="Times New Roman" w:cs="Times New Roman"/>
+        <w:t>)</w:t>
+      </w:r>
+      <w:r>
+        <w:rPr>
+          <w:rFonts w:ascii="Times New Roman" w:hAnsi="Times New Roman" w:cs="Times New Roman"/>
+          <w:b/>
+          <w:bCs/>
           <w:i/>
           <w:iCs/>
           <w:sz w:val="32"/>
           <w:szCs w:val="32"/>
         </w:rPr>
-        <w:t>…)</w:t>
+        <w:t xml:space="preserve"> </w:t>
       </w:r>
       <w:r>
         <w:rPr>
@@ -7476,29 +7263,30 @@
         </w:rPr>
         <w:t xml:space="preserve">durch </w:t>
       </w:r>
-      <w:proofErr w:type="spellStart"/>
-      <w:r>
-        <w:rPr>
-          <w:rFonts w:ascii="Times New Roman" w:hAnsi="Times New Roman" w:cs="Times New Roman"/>
+      <w:r>
+        <w:rPr>
+          <w:rFonts w:ascii="Times New Roman" w:hAnsi="Times New Roman" w:cs="Times New Roman"/>
+          <w:b/>
+          <w:bCs/>
           <w:i/>
           <w:iCs/>
           <w:sz w:val="32"/>
           <w:szCs w:val="32"/>
         </w:rPr>
-        <w:t>self.get_menu_choice</w:t>
-      </w:r>
-      <w:proofErr w:type="spellEnd"/>
-      <w:r>
-        <w:rPr>
-          <w:rFonts w:ascii="Times New Roman" w:hAnsi="Times New Roman" w:cs="Times New Roman"/>
+        <w:t>self.get_menu_choice(self.view.get_menu_choice()</w:t>
+      </w:r>
+      <w:r>
+        <w:rPr>
+          <w:rFonts w:ascii="Times New Roman" w:hAnsi="Times New Roman" w:cs="Times New Roman"/>
+          <w:b/>
+          <w:bCs/>
           <w:i/>
           <w:iCs/>
           <w:sz w:val="32"/>
           <w:szCs w:val="32"/>
         </w:rPr>
-        <w:t>(</w:t>
-      </w:r>
-      <w:proofErr w:type="spellStart"/>
+        <w:t>)</w:t>
+      </w:r>
       <w:r>
         <w:rPr>
           <w:rFonts w:ascii="Times New Roman" w:hAnsi="Times New Roman" w:cs="Times New Roman"/>
@@ -7507,190 +7295,169 @@
           <w:sz w:val="32"/>
           <w:szCs w:val="32"/>
         </w:rPr>
-        <w:t>self.view.get_menu_choice</w:t>
-      </w:r>
-      <w:proofErr w:type="spellEnd"/>
-      <w:r>
-        <w:rPr>
-          <w:rFonts w:ascii="Times New Roman" w:hAnsi="Times New Roman" w:cs="Times New Roman"/>
+        <w:t xml:space="preserve"> </w:t>
+      </w:r>
+      <w:r>
+        <w:rPr>
+          <w:rFonts w:ascii="Times New Roman" w:hAnsi="Times New Roman" w:cs="Times New Roman"/>
+          <w:bCs/>
+          <w:sz w:val="32"/>
+          <w:szCs w:val="32"/>
+        </w:rPr>
+        <w:t>rekursiv aufgerufen wird</w:t>
+      </w:r>
+      <w:r>
+        <w:rPr>
+          <w:rFonts w:ascii="Times New Roman" w:hAnsi="Times New Roman" w:cs="Times New Roman"/>
+          <w:bCs/>
+          <w:sz w:val="32"/>
+          <w:szCs w:val="32"/>
+        </w:rPr>
+        <w:t xml:space="preserve"> (siehe </w:t>
+      </w:r>
+      <w:r>
+        <w:rPr>
+          <w:rFonts w:ascii="Times New Roman" w:hAnsi="Times New Roman" w:cs="Times New Roman"/>
+          <w:bCs/>
+          <w:sz w:val="32"/>
+          <w:szCs w:val="32"/>
+        </w:rPr>
+        <w:t xml:space="preserve">in </w:t>
+      </w:r>
+      <w:r>
+        <w:rPr>
+          <w:rFonts w:ascii="Times New Roman" w:hAnsi="Times New Roman" w:cs="Times New Roman"/>
+          <w:bCs/>
+          <w:sz w:val="32"/>
+          <w:szCs w:val="32"/>
+        </w:rPr>
+        <w:t>Anhang</w:t>
+      </w:r>
+      <w:r>
+        <w:rPr>
+          <w:rFonts w:ascii="Times New Roman" w:hAnsi="Times New Roman" w:cs="Times New Roman"/>
+          <w:bCs/>
+          <w:sz w:val="32"/>
+          <w:szCs w:val="32"/>
+        </w:rPr>
+        <w:t xml:space="preserve"> </w:t>
+      </w:r>
+      <w:r>
+        <w:rPr>
+          <w:rFonts w:ascii="Times New Roman" w:hAnsi="Times New Roman" w:cs="Times New Roman"/>
+          <w:bCs/>
+          <w:i/>
+          <w:sz w:val="32"/>
+          <w:szCs w:val="32"/>
+        </w:rPr>
+        <w:t>Quellcode Ausschnitt get_menu_choice</w:t>
+      </w:r>
+      <w:r>
+        <w:rPr>
+          <w:rFonts w:ascii="Times New Roman" w:hAnsi="Times New Roman" w:cs="Times New Roman"/>
+          <w:bCs/>
+          <w:i/>
+          <w:sz w:val="32"/>
+          <w:szCs w:val="32"/>
+        </w:rPr>
+        <w:t>.py</w:t>
+      </w:r>
+      <w:r>
+        <w:rPr>
+          <w:rFonts w:ascii="Times New Roman" w:hAnsi="Times New Roman" w:cs="Times New Roman"/>
+          <w:bCs/>
+          <w:sz w:val="32"/>
+          <w:szCs w:val="32"/>
+        </w:rPr>
+        <w:t>).</w:t>
+      </w:r>
+    </w:p>
+    <w:p>
+      <w:pPr>
+        <w:spacing w:line="276" w:lineRule="auto"/>
+        <w:jc w:val="both"/>
+        <w:rPr>
+          <w:rFonts w:ascii="Times New Roman" w:hAnsi="Times New Roman" w:cs="Times New Roman"/>
+          <w:bCs/>
+          <w:sz w:val="32"/>
+          <w:szCs w:val="32"/>
+        </w:rPr>
+      </w:pPr>
+      <w:r>
+        <w:rPr>
+          <w:rFonts w:ascii="Times New Roman" w:hAnsi="Times New Roman" w:cs="Times New Roman"/>
+          <w:bCs/>
+          <w:sz w:val="32"/>
+          <w:szCs w:val="32"/>
+        </w:rPr>
+        <w:t xml:space="preserve">Wenn mehr als 490 </w:t>
+      </w:r>
+      <w:r>
+        <w:rPr>
+          <w:rFonts w:ascii="Times New Roman" w:hAnsi="Times New Roman" w:cs="Times New Roman"/>
+          <w:bCs/>
+          <w:sz w:val="32"/>
+          <w:szCs w:val="32"/>
+        </w:rPr>
+        <w:t>Versuche</w:t>
+      </w:r>
+      <w:r>
+        <w:rPr>
+          <w:rFonts w:ascii="Times New Roman" w:hAnsi="Times New Roman" w:cs="Times New Roman"/>
+          <w:bCs/>
+          <w:sz w:val="32"/>
+          <w:szCs w:val="32"/>
+        </w:rPr>
+        <w:t>,</w:t>
+      </w:r>
+      <w:r>
+        <w:rPr>
+          <w:rFonts w:ascii="Times New Roman" w:hAnsi="Times New Roman" w:cs="Times New Roman"/>
+          <w:bCs/>
+          <w:sz w:val="32"/>
+          <w:szCs w:val="32"/>
+        </w:rPr>
+        <w:t xml:space="preserve"> den Aktivierungscode zu prüfen, fehlgeschlagen sind, </w:t>
+      </w:r>
+      <w:r>
+        <w:rPr>
+          <w:rFonts w:ascii="Times New Roman" w:hAnsi="Times New Roman" w:cs="Times New Roman"/>
+          <w:bCs/>
+          <w:sz w:val="32"/>
+          <w:szCs w:val="32"/>
+        </w:rPr>
+        <w:t>stoppt der Server die Verbindung mit dem Client durch eine</w:t>
+      </w:r>
+      <w:r>
+        <w:rPr>
+          <w:rFonts w:ascii="Times New Roman" w:hAnsi="Times New Roman" w:cs="Times New Roman"/>
+          <w:bCs/>
+          <w:sz w:val="32"/>
+          <w:szCs w:val="32"/>
+        </w:rPr>
+        <w:t>n</w:t>
+      </w:r>
+      <w:r>
+        <w:rPr>
+          <w:rFonts w:ascii="Times New Roman" w:hAnsi="Times New Roman" w:cs="Times New Roman"/>
+          <w:bCs/>
+          <w:sz w:val="32"/>
+          <w:szCs w:val="32"/>
+        </w:rPr>
+        <w:t xml:space="preserve"> </w:t>
+      </w:r>
+      <w:r>
+        <w:rPr>
+          <w:rFonts w:ascii="Times New Roman" w:hAnsi="Times New Roman" w:cs="Times New Roman"/>
+          <w:b/>
+          <w:bCs/>
           <w:i/>
           <w:iCs/>
           <w:sz w:val="32"/>
           <w:szCs w:val="32"/>
         </w:rPr>
-        <w:t>()</w:t>
-      </w:r>
-      <w:r>
-        <w:rPr>
-          <w:rFonts w:ascii="Times New Roman" w:hAnsi="Times New Roman" w:cs="Times New Roman"/>
-          <w:i/>
-          <w:iCs/>
-          <w:sz w:val="32"/>
-          <w:szCs w:val="32"/>
-        </w:rPr>
-        <w:t xml:space="preserve">) </w:t>
-      </w:r>
-      <w:r>
-        <w:rPr>
-          <w:rFonts w:ascii="Times New Roman" w:hAnsi="Times New Roman" w:cs="Times New Roman"/>
-          <w:bCs/>
-          <w:sz w:val="32"/>
-          <w:szCs w:val="32"/>
-        </w:rPr>
-        <w:t>rekursiv aufgerufen wird</w:t>
-      </w:r>
-      <w:r>
-        <w:rPr>
-          <w:rFonts w:ascii="Times New Roman" w:hAnsi="Times New Roman" w:cs="Times New Roman"/>
-          <w:bCs/>
-          <w:sz w:val="32"/>
-          <w:szCs w:val="32"/>
-        </w:rPr>
-        <w:t xml:space="preserve"> (siehe </w:t>
-      </w:r>
-      <w:r>
-        <w:rPr>
-          <w:rFonts w:ascii="Times New Roman" w:hAnsi="Times New Roman" w:cs="Times New Roman"/>
-          <w:bCs/>
-          <w:sz w:val="32"/>
-          <w:szCs w:val="32"/>
-        </w:rPr>
-        <w:t xml:space="preserve">in </w:t>
-      </w:r>
-      <w:r>
-        <w:rPr>
-          <w:rFonts w:ascii="Times New Roman" w:hAnsi="Times New Roman" w:cs="Times New Roman"/>
-          <w:bCs/>
-          <w:sz w:val="32"/>
-          <w:szCs w:val="32"/>
-        </w:rPr>
-        <w:t>Anhang</w:t>
-      </w:r>
-      <w:r>
-        <w:rPr>
-          <w:rFonts w:ascii="Times New Roman" w:hAnsi="Times New Roman" w:cs="Times New Roman"/>
-          <w:bCs/>
-          <w:sz w:val="32"/>
-          <w:szCs w:val="32"/>
-        </w:rPr>
-        <w:t xml:space="preserve"> </w:t>
-      </w:r>
-      <w:r>
-        <w:rPr>
-          <w:rFonts w:ascii="Times New Roman" w:hAnsi="Times New Roman" w:cs="Times New Roman"/>
-          <w:bCs/>
-          <w:i/>
-          <w:sz w:val="32"/>
-          <w:szCs w:val="32"/>
-        </w:rPr>
-        <w:t>Quellcode Ausschnitt get_menu_choice</w:t>
-      </w:r>
-      <w:r>
-        <w:rPr>
-          <w:rFonts w:ascii="Times New Roman" w:hAnsi="Times New Roman" w:cs="Times New Roman"/>
-          <w:bCs/>
-          <w:i/>
-          <w:sz w:val="32"/>
-          <w:szCs w:val="32"/>
-        </w:rPr>
-        <w:t>.py</w:t>
-      </w:r>
-      <w:r>
-        <w:rPr>
-          <w:rFonts w:ascii="Times New Roman" w:hAnsi="Times New Roman" w:cs="Times New Roman"/>
-          <w:bCs/>
-          <w:sz w:val="32"/>
-          <w:szCs w:val="32"/>
-        </w:rPr>
-        <w:t>).</w:t>
-      </w:r>
-    </w:p>
-    <w:p>
-      <w:pPr>
-        <w:spacing w:line="276" w:lineRule="auto"/>
-        <w:jc w:val="both"/>
-        <w:rPr>
-          <w:rFonts w:ascii="Times New Roman" w:hAnsi="Times New Roman" w:cs="Times New Roman"/>
-          <w:bCs/>
-          <w:sz w:val="32"/>
-          <w:szCs w:val="32"/>
-        </w:rPr>
-      </w:pPr>
-      <w:r>
-        <w:rPr>
-          <w:rFonts w:ascii="Times New Roman" w:hAnsi="Times New Roman" w:cs="Times New Roman"/>
-          <w:bCs/>
-          <w:sz w:val="32"/>
-          <w:szCs w:val="32"/>
-        </w:rPr>
-        <w:t xml:space="preserve">Wenn mehr als 490 </w:t>
-      </w:r>
-      <w:r>
-        <w:rPr>
-          <w:rFonts w:ascii="Times New Roman" w:hAnsi="Times New Roman" w:cs="Times New Roman"/>
-          <w:bCs/>
-          <w:sz w:val="32"/>
-          <w:szCs w:val="32"/>
-        </w:rPr>
-        <w:t>Versuche</w:t>
-      </w:r>
-      <w:r>
-        <w:rPr>
-          <w:rFonts w:ascii="Times New Roman" w:hAnsi="Times New Roman" w:cs="Times New Roman"/>
-          <w:bCs/>
-          <w:sz w:val="32"/>
-          <w:szCs w:val="32"/>
-        </w:rPr>
-        <w:t>,</w:t>
-      </w:r>
-      <w:r>
-        <w:rPr>
-          <w:rFonts w:ascii="Times New Roman" w:hAnsi="Times New Roman" w:cs="Times New Roman"/>
-          <w:bCs/>
-          <w:sz w:val="32"/>
-          <w:szCs w:val="32"/>
-        </w:rPr>
-        <w:t xml:space="preserve"> den Aktivierungscode zu prüfen, fehlgeschlagen sind, </w:t>
-      </w:r>
-      <w:r>
-        <w:rPr>
-          <w:rFonts w:ascii="Times New Roman" w:hAnsi="Times New Roman" w:cs="Times New Roman"/>
-          <w:bCs/>
-          <w:sz w:val="32"/>
-          <w:szCs w:val="32"/>
-        </w:rPr>
-        <w:t>stoppt der Server die Verbindung mit dem Client durch eine</w:t>
-      </w:r>
-      <w:r>
-        <w:rPr>
-          <w:rFonts w:ascii="Times New Roman" w:hAnsi="Times New Roman" w:cs="Times New Roman"/>
-          <w:bCs/>
-          <w:sz w:val="32"/>
-          <w:szCs w:val="32"/>
-        </w:rPr>
-        <w:t>n</w:t>
-      </w:r>
-      <w:r>
-        <w:rPr>
-          <w:rFonts w:ascii="Times New Roman" w:hAnsi="Times New Roman" w:cs="Times New Roman"/>
-          <w:bCs/>
-          <w:sz w:val="32"/>
-          <w:szCs w:val="32"/>
-        </w:rPr>
-        <w:t xml:space="preserve"> </w:t>
-      </w:r>
-      <w:proofErr w:type="spellStart"/>
-      <w:r>
-        <w:rPr>
-          <w:rFonts w:ascii="Times New Roman" w:hAnsi="Times New Roman" w:cs="Times New Roman"/>
-          <w:i/>
-          <w:iCs/>
-          <w:sz w:val="32"/>
-          <w:szCs w:val="32"/>
-        </w:rPr>
         <w:t>RecursionError</w:t>
       </w:r>
-      <w:proofErr w:type="spellEnd"/>
       <w:r>
         <w:rPr>
           <w:rFonts w:ascii="Times New Roman" w:hAnsi="Times New Roman" w:cs="Times New Roman"/>
@@ -7900,8 +7667,8 @@
           <w:szCs w:val="32"/>
         </w:rPr>
       </w:pPr>
-      <w:bookmarkStart w:id="30" w:name="_Toc124714277"/>
-      <w:bookmarkStart w:id="31" w:name="_Toc124714463"/>
+      <w:bookmarkStart w:id="21" w:name="_Toc124714277"/>
+      <w:bookmarkStart w:id="22" w:name="_Toc124714463"/>
       <w:r>
         <w:t xml:space="preserve">Abbildung </w:t>
       </w:r>
@@ -7916,8 +7683,8 @@
       <w:r>
         <w:t>: Formel zur Berechnung der Brute-Force-Dauer des Aktivierungscode</w:t>
       </w:r>
-      <w:bookmarkEnd w:id="30"/>
-      <w:bookmarkEnd w:id="31"/>
+      <w:bookmarkEnd w:id="21"/>
+      <w:bookmarkEnd w:id="22"/>
     </w:p>
     <w:p>
       <w:pPr>
@@ -8126,7 +7893,7 @@
         <w:rPr>
           <w:rFonts w:ascii="Times New Roman" w:eastAsiaTheme="minorEastAsia" w:hAnsi="Times New Roman" w:cs="Times New Roman"/>
           <w:bCs/>
-          <w:i/>
+          <w:iCs/>
           <w:sz w:val="32"/>
           <w:szCs w:val="32"/>
         </w:rPr>
@@ -8196,47 +7963,7 @@
           <w:sz w:val="32"/>
           <w:szCs w:val="32"/>
         </w:rPr>
-        <w:t xml:space="preserve"> Ein solcher </w:t>
-      </w:r>
-      <w:proofErr w:type="spellStart"/>
-      <w:r>
-        <w:rPr>
-          <w:rFonts w:ascii="Times New Roman" w:hAnsi="Times New Roman" w:cs="Times New Roman"/>
-          <w:bCs/>
-          <w:sz w:val="32"/>
-          <w:szCs w:val="32"/>
-        </w:rPr>
-        <w:t>Denial</w:t>
-      </w:r>
-      <w:proofErr w:type="spellEnd"/>
-      <w:r>
-        <w:rPr>
-          <w:rFonts w:ascii="Times New Roman" w:hAnsi="Times New Roman" w:cs="Times New Roman"/>
-          <w:bCs/>
-          <w:sz w:val="32"/>
-          <w:szCs w:val="32"/>
-        </w:rPr>
-        <w:t>-</w:t>
-      </w:r>
-      <w:proofErr w:type="spellStart"/>
-      <w:r>
-        <w:rPr>
-          <w:rFonts w:ascii="Times New Roman" w:hAnsi="Times New Roman" w:cs="Times New Roman"/>
-          <w:bCs/>
-          <w:sz w:val="32"/>
-          <w:szCs w:val="32"/>
-        </w:rPr>
-        <w:t>of</w:t>
-      </w:r>
-      <w:proofErr w:type="spellEnd"/>
-      <w:r>
-        <w:rPr>
-          <w:rFonts w:ascii="Times New Roman" w:hAnsi="Times New Roman" w:cs="Times New Roman"/>
-          <w:bCs/>
-          <w:sz w:val="32"/>
-          <w:szCs w:val="32"/>
-        </w:rPr>
-        <w:t>-Service-Angriff ist ähnlich wie die Brute-Force-Attacke aufgebaut: der Angreifer muss automatisiert so viele TCP-Verbindungen wie möglich zum Server aufbauen und diesen somit überlasten</w:t>
+        <w:t xml:space="preserve"> Ein solcher Denial-of-Service-Angriff ist ähnlich wie die Brute-Force-Attacke aufgebaut: der Angreifer muss automatisiert so viele TCP-Verbindungen wie möglich zum Server aufbauen und diesen somit überlasten</w:t>
       </w:r>
       <w:r>
         <w:rPr>
@@ -8361,7 +8088,6 @@
           <w:lang w:val="en-US"/>
         </w:rPr>
       </w:pPr>
-      <w:proofErr w:type="spellStart"/>
       <w:r>
         <w:rPr>
           <w:rFonts w:ascii="Times New Roman" w:hAnsi="Times New Roman" w:cs="Times New Roman"/>
@@ -8370,9 +8096,8 @@
           <w:szCs w:val="32"/>
           <w:lang w:val="en-US"/>
         </w:rPr>
-        <w:t>Prozessor</w:t>
-      </w:r>
-      <w:proofErr w:type="spellEnd"/>
+        <w:t xml:space="preserve">Prozessor: </w:t>
+      </w:r>
       <w:r>
         <w:rPr>
           <w:rFonts w:ascii="Times New Roman" w:hAnsi="Times New Roman" w:cs="Times New Roman"/>
@@ -8381,7 +8106,7 @@
           <w:szCs w:val="32"/>
           <w:lang w:val="en-US"/>
         </w:rPr>
-        <w:t xml:space="preserve">: </w:t>
+        <w:tab/>
       </w:r>
       <w:r>
         <w:rPr>
@@ -8392,39 +8117,7 @@
           <w:lang w:val="en-US"/>
         </w:rPr>
         <w:tab/>
-      </w:r>
-      <w:r>
-        <w:rPr>
-          <w:rFonts w:ascii="Times New Roman" w:hAnsi="Times New Roman" w:cs="Times New Roman"/>
-          <w:bCs/>
-          <w:sz w:val="32"/>
-          <w:szCs w:val="32"/>
-          <w:lang w:val="en-US"/>
-        </w:rPr>
-        <w:tab/>
-        <w:t xml:space="preserve">Intel(R) </w:t>
-      </w:r>
-      <w:proofErr w:type="gramStart"/>
-      <w:r>
-        <w:rPr>
-          <w:rFonts w:ascii="Times New Roman" w:hAnsi="Times New Roman" w:cs="Times New Roman"/>
-          <w:bCs/>
-          <w:sz w:val="32"/>
-          <w:szCs w:val="32"/>
-          <w:lang w:val="en-US"/>
-        </w:rPr>
-        <w:t>Core(</w:t>
-      </w:r>
-      <w:proofErr w:type="gramEnd"/>
-      <w:r>
-        <w:rPr>
-          <w:rFonts w:ascii="Times New Roman" w:hAnsi="Times New Roman" w:cs="Times New Roman"/>
-          <w:bCs/>
-          <w:sz w:val="32"/>
-          <w:szCs w:val="32"/>
-          <w:lang w:val="en-US"/>
-        </w:rPr>
-        <w:t>TM) i7-7700K 4.20 GHz</w:t>
+        <w:t>Intel(R) Core(TM) i7-7700K 4.20 GHz</w:t>
       </w:r>
     </w:p>
     <w:p>
@@ -8566,80 +8259,91 @@
           <w:sz w:val="32"/>
           <w:szCs w:val="32"/>
         </w:rPr>
-        <w:t xml:space="preserve">gemessen, die ein Spieler benötigt, um sich am Server anzumelden </w:t>
-      </w:r>
-      <w:r>
-        <w:rPr>
-          <w:rFonts w:ascii="Times New Roman" w:hAnsi="Times New Roman" w:cs="Times New Roman"/>
-          <w:bCs/>
+        <w:t xml:space="preserve">gemessen, die ein Spieler benötigt, um sich am Server anzumelden und </w:t>
+      </w:r>
+      <w:r>
+        <w:rPr>
+          <w:rFonts w:ascii="Times New Roman" w:hAnsi="Times New Roman" w:cs="Times New Roman"/>
+          <w:bCs/>
+          <w:sz w:val="32"/>
+          <w:szCs w:val="32"/>
+        </w:rPr>
+        <w:t>die KI den ersten Zug macht</w:t>
+      </w:r>
+      <w:r>
+        <w:rPr>
+          <w:rFonts w:ascii="Times New Roman" w:hAnsi="Times New Roman" w:cs="Times New Roman"/>
+          <w:bCs/>
+          <w:sz w:val="32"/>
+          <w:szCs w:val="32"/>
+        </w:rPr>
+        <w:t>, welche nachfolgend als Zug</w:t>
+      </w:r>
+      <w:r>
+        <w:rPr>
+          <w:rFonts w:ascii="Times New Roman" w:hAnsi="Times New Roman" w:cs="Times New Roman"/>
+          <w:bCs/>
+          <w:sz w:val="32"/>
+          <w:szCs w:val="32"/>
+        </w:rPr>
+        <w:t>-d</w:t>
+      </w:r>
+      <w:r>
+        <w:rPr>
+          <w:rFonts w:ascii="Times New Roman" w:hAnsi="Times New Roman" w:cs="Times New Roman"/>
+          <w:bCs/>
+          <w:sz w:val="32"/>
+          <w:szCs w:val="32"/>
+        </w:rPr>
+        <w:t>auer bezeichnet wird</w:t>
+      </w:r>
+      <w:r>
+        <w:rPr>
+          <w:rFonts w:ascii="Times New Roman" w:hAnsi="Times New Roman" w:cs="Times New Roman"/>
+          <w:bCs/>
+          <w:sz w:val="32"/>
+          <w:szCs w:val="32"/>
+        </w:rPr>
+        <w:t>.</w:t>
+      </w:r>
+      <w:r>
+        <w:rPr>
+          <w:rFonts w:ascii="Times New Roman" w:hAnsi="Times New Roman" w:cs="Times New Roman"/>
+          <w:bCs/>
+          <w:sz w:val="32"/>
+          <w:szCs w:val="32"/>
+        </w:rPr>
+        <w:t xml:space="preserve"> Anhand </w:t>
+      </w:r>
+      <w:r>
+        <w:rPr>
+          <w:rFonts w:ascii="Times New Roman" w:hAnsi="Times New Roman" w:cs="Times New Roman"/>
+          <w:bCs/>
+          <w:sz w:val="32"/>
+          <w:szCs w:val="32"/>
+        </w:rPr>
+        <w:t xml:space="preserve">der Datei </w:t>
+      </w:r>
+      <w:r>
+        <w:rPr>
+          <w:rFonts w:ascii="Times New Roman" w:hAnsi="Times New Roman" w:cs="Times New Roman"/>
+          <w:bCs/>
+          <w:i/>
+          <w:sz w:val="32"/>
+          <w:szCs w:val="32"/>
+        </w:rPr>
+        <w:t xml:space="preserve">Auswirkung DOS Attacke </w:t>
+      </w:r>
+      <w:r>
+        <w:rPr>
+          <w:rFonts w:ascii="Times New Roman" w:hAnsi="Times New Roman" w:cs="Times New Roman"/>
+          <w:bCs/>
+          <w:i/>
           <w:sz w:val="32"/>
           <w:szCs w:val="32"/>
         </w:rPr>
         <w:lastRenderedPageBreak/>
-        <w:t xml:space="preserve">und </w:t>
-      </w:r>
-      <w:r>
-        <w:rPr>
-          <w:rFonts w:ascii="Times New Roman" w:hAnsi="Times New Roman" w:cs="Times New Roman"/>
-          <w:bCs/>
-          <w:sz w:val="32"/>
-          <w:szCs w:val="32"/>
-        </w:rPr>
-        <w:t>die KI den ersten Zug macht</w:t>
-      </w:r>
-      <w:r>
-        <w:rPr>
-          <w:rFonts w:ascii="Times New Roman" w:hAnsi="Times New Roman" w:cs="Times New Roman"/>
-          <w:bCs/>
-          <w:sz w:val="32"/>
-          <w:szCs w:val="32"/>
-        </w:rPr>
-        <w:t>, welche nachfolgend als Zug</w:t>
-      </w:r>
-      <w:r>
-        <w:rPr>
-          <w:rFonts w:ascii="Times New Roman" w:hAnsi="Times New Roman" w:cs="Times New Roman"/>
-          <w:bCs/>
-          <w:sz w:val="32"/>
-          <w:szCs w:val="32"/>
-        </w:rPr>
-        <w:t>-d</w:t>
-      </w:r>
-      <w:r>
-        <w:rPr>
-          <w:rFonts w:ascii="Times New Roman" w:hAnsi="Times New Roman" w:cs="Times New Roman"/>
-          <w:bCs/>
-          <w:sz w:val="32"/>
-          <w:szCs w:val="32"/>
-        </w:rPr>
-        <w:t>auer bezeichnet wird</w:t>
-      </w:r>
-      <w:r>
-        <w:rPr>
-          <w:rFonts w:ascii="Times New Roman" w:hAnsi="Times New Roman" w:cs="Times New Roman"/>
-          <w:bCs/>
-          <w:sz w:val="32"/>
-          <w:szCs w:val="32"/>
-        </w:rPr>
-        <w:t>.</w:t>
-      </w:r>
-      <w:r>
-        <w:rPr>
-          <w:rFonts w:ascii="Times New Roman" w:hAnsi="Times New Roman" w:cs="Times New Roman"/>
-          <w:bCs/>
-          <w:sz w:val="32"/>
-          <w:szCs w:val="32"/>
-        </w:rPr>
-        <w:t xml:space="preserve"> Anhand </w:t>
-      </w:r>
-      <w:r>
-        <w:rPr>
-          <w:rFonts w:ascii="Times New Roman" w:hAnsi="Times New Roman" w:cs="Times New Roman"/>
-          <w:bCs/>
-          <w:sz w:val="32"/>
-          <w:szCs w:val="32"/>
-        </w:rPr>
-        <w:t xml:space="preserve">der Datei </w:t>
+        <w:t>Sprungweite 1</w:t>
       </w:r>
       <w:r>
         <w:rPr>
@@ -8649,16 +8353,6 @@
           <w:sz w:val="32"/>
           <w:szCs w:val="32"/>
         </w:rPr>
-        <w:t>Auswirkung DOS Attacke Sprungweite 1</w:t>
-      </w:r>
-      <w:r>
-        <w:rPr>
-          <w:rFonts w:ascii="Times New Roman" w:hAnsi="Times New Roman" w:cs="Times New Roman"/>
-          <w:bCs/>
-          <w:i/>
-          <w:sz w:val="32"/>
-          <w:szCs w:val="32"/>
-        </w:rPr>
         <w:t xml:space="preserve">.xlsx </w:t>
       </w:r>
       <w:r>
@@ -8706,25 +8400,14 @@
         </w:rPr>
         <w:t xml:space="preserve"> </w:t>
       </w:r>
-      <w:proofErr w:type="spellStart"/>
-      <w:r>
-        <w:rPr>
-          <w:rFonts w:ascii="Times New Roman" w:hAnsi="Times New Roman" w:cs="Times New Roman"/>
-          <w:bCs/>
-          <w:sz w:val="32"/>
-          <w:szCs w:val="32"/>
-        </w:rPr>
-        <w:t>Zugdauer</w:t>
-      </w:r>
-      <w:proofErr w:type="spellEnd"/>
-      <w:r>
-        <w:rPr>
-          <w:rFonts w:ascii="Times New Roman" w:hAnsi="Times New Roman" w:cs="Times New Roman"/>
-          <w:bCs/>
-          <w:sz w:val="32"/>
-          <w:szCs w:val="32"/>
-        </w:rPr>
-        <w:t xml:space="preserve"> von ca. 5 Sekunden auf 120 Sekunden bringen</w:t>
+      <w:r>
+        <w:rPr>
+          <w:rFonts w:ascii="Times New Roman" w:hAnsi="Times New Roman" w:cs="Times New Roman"/>
+          <w:bCs/>
+          <w:sz w:val="32"/>
+          <w:szCs w:val="32"/>
+        </w:rPr>
+        <w:t>Zugdauer von ca. 5 Sekunden auf 120 Sekunden bringen</w:t>
       </w:r>
       <w:r>
         <w:rPr>
@@ -9278,7 +8961,7 @@
                     </pic:cNvPicPr>
                   </pic:nvPicPr>
                   <pic:blipFill>
-                    <a:blip r:embed="rId21">
+                    <a:blip r:embed="rId17">
                       <a:extLst>
                         <a:ext uri="{28A0092B-C50C-407E-A947-70E740481C1C}">
                           <a14:useLocalDpi xmlns:a14="http://schemas.microsoft.com/office/drawing/2010/main" val="0"/>
@@ -9314,8 +8997,8 @@
         <w:pStyle w:val="Beschriftung"/>
         <w:jc w:val="center"/>
       </w:pPr>
-      <w:bookmarkStart w:id="32" w:name="_Toc124714278"/>
-      <w:bookmarkStart w:id="33" w:name="_Toc124714464"/>
+      <w:bookmarkStart w:id="23" w:name="_Toc124714278"/>
+      <w:bookmarkStart w:id="24" w:name="_Toc124714464"/>
       <w:r>
         <w:t xml:space="preserve">Abbildung </w:t>
       </w:r>
@@ -9333,8 +9016,8 @@
       <w:r>
         <w:t>CWSS-Score und CWSS-Vektor der CWE der Passwörter</w:t>
       </w:r>
-      <w:bookmarkEnd w:id="32"/>
-      <w:bookmarkEnd w:id="33"/>
+      <w:bookmarkEnd w:id="23"/>
+      <w:bookmarkEnd w:id="24"/>
     </w:p>
     <w:p>
       <w:pPr>
@@ -9361,7 +9044,7 @@
           <w:szCs w:val="40"/>
         </w:rPr>
       </w:pPr>
-      <w:bookmarkStart w:id="34" w:name="_Toc124714676"/>
+      <w:bookmarkStart w:id="25" w:name="_Toc124714676"/>
       <w:r>
         <w:rPr>
           <w:rFonts w:ascii="Times New Roman" w:hAnsi="Times New Roman" w:cs="Times New Roman"/>
@@ -9385,7 +9068,7 @@
         </w:rPr>
         <w:t>Kommunikation</w:t>
       </w:r>
-      <w:bookmarkEnd w:id="34"/>
+      <w:bookmarkEnd w:id="25"/>
     </w:p>
     <w:p>
       <w:pPr>
@@ -9804,27 +9487,7 @@
           <w:sz w:val="32"/>
           <w:szCs w:val="32"/>
         </w:rPr>
-        <w:t xml:space="preserve"> einer Man-in-</w:t>
-      </w:r>
-      <w:proofErr w:type="spellStart"/>
-      <w:r>
-        <w:rPr>
-          <w:rFonts w:ascii="Times New Roman" w:hAnsi="Times New Roman" w:cs="Times New Roman"/>
-          <w:bCs/>
-          <w:sz w:val="32"/>
-          <w:szCs w:val="32"/>
-        </w:rPr>
-        <w:t>the</w:t>
-      </w:r>
-      <w:proofErr w:type="spellEnd"/>
-      <w:r>
-        <w:rPr>
-          <w:rFonts w:ascii="Times New Roman" w:hAnsi="Times New Roman" w:cs="Times New Roman"/>
-          <w:bCs/>
-          <w:sz w:val="32"/>
-          <w:szCs w:val="32"/>
-        </w:rPr>
-        <w:t xml:space="preserve">-Middle-Attacke erreichen. </w:t>
+        <w:t xml:space="preserve"> einer Man-in-the-Middle-Attacke erreichen. </w:t>
       </w:r>
       <w:r>
         <w:rPr>
@@ -9923,27 +9586,7 @@
           <w:sz w:val="32"/>
           <w:szCs w:val="32"/>
         </w:rPr>
-        <w:t xml:space="preserve"> zu sehen ist, wurde erfolgreich die E-Mail „florian.hagengruber@stud.th-deg.de“ sowie das Passwort „</w:t>
-      </w:r>
-      <w:proofErr w:type="spellStart"/>
-      <w:r>
-        <w:rPr>
-          <w:rFonts w:ascii="Times New Roman" w:hAnsi="Times New Roman" w:cs="Times New Roman"/>
-          <w:bCs/>
-          <w:sz w:val="32"/>
-          <w:szCs w:val="32"/>
-        </w:rPr>
-        <w:t>aPassword</w:t>
-      </w:r>
-      <w:proofErr w:type="spellEnd"/>
-      <w:r>
-        <w:rPr>
-          <w:rFonts w:ascii="Times New Roman" w:hAnsi="Times New Roman" w:cs="Times New Roman"/>
-          <w:bCs/>
-          <w:sz w:val="32"/>
-          <w:szCs w:val="32"/>
-        </w:rPr>
-        <w:t xml:space="preserve">“ </w:t>
+        <w:t xml:space="preserve"> zu sehen ist, wurde erfolgreich die E-Mail „florian.hagengruber@stud.th-deg.de“ sowie das Passwort „aPassword“ </w:t>
       </w:r>
       <w:r>
         <w:rPr>
@@ -10007,7 +9650,7 @@
                     <pic:cNvPicPr/>
                   </pic:nvPicPr>
                   <pic:blipFill>
-                    <a:blip r:embed="rId22">
+                    <a:blip r:embed="rId18">
                       <a:extLst>
                         <a:ext uri="{28A0092B-C50C-407E-A947-70E740481C1C}">
                           <a14:useLocalDpi xmlns:a14="http://schemas.microsoft.com/office/drawing/2010/main" val="0"/>
@@ -10039,9 +9682,8 @@
         <w:pStyle w:val="Beschriftung"/>
         <w:jc w:val="center"/>
       </w:pPr>
-      <w:bookmarkStart w:id="35" w:name="_Toc124714279"/>
-      <w:bookmarkStart w:id="36" w:name="_Toc124714465"/>
-      <w:commentRangeStart w:id="37"/>
+      <w:bookmarkStart w:id="26" w:name="_Toc124714279"/>
+      <w:bookmarkStart w:id="27" w:name="_Toc124714465"/>
       <w:r>
         <w:t xml:space="preserve">Abbildung </w:t>
       </w:r>
@@ -10059,18 +9701,8 @@
       <w:r>
         <w:t>Mittels Wireshark abgefangene Mailadresse</w:t>
       </w:r>
-      <w:bookmarkEnd w:id="35"/>
-      <w:bookmarkEnd w:id="36"/>
-      <w:commentRangeEnd w:id="37"/>
-      <w:r>
-        <w:rPr>
-          <w:rStyle w:val="Kommentarzeichen"/>
-          <w:i w:val="0"/>
-          <w:iCs w:val="0"/>
-          <w:color w:val="auto"/>
-        </w:rPr>
-        <w:commentReference w:id="37"/>
-      </w:r>
+      <w:bookmarkEnd w:id="26"/>
+      <w:bookmarkEnd w:id="27"/>
     </w:p>
     <w:p>
       <w:pPr>
@@ -10115,7 +9747,7 @@
                     <pic:cNvPicPr/>
                   </pic:nvPicPr>
                   <pic:blipFill>
-                    <a:blip r:embed="rId23">
+                    <a:blip r:embed="rId19">
                       <a:extLst>
                         <a:ext uri="{28A0092B-C50C-407E-A947-70E740481C1C}">
                           <a14:useLocalDpi xmlns:a14="http://schemas.microsoft.com/office/drawing/2010/main" val="0"/>
@@ -10147,8 +9779,8 @@
         <w:pStyle w:val="Beschriftung"/>
         <w:jc w:val="center"/>
       </w:pPr>
-      <w:bookmarkStart w:id="38" w:name="_Toc124714280"/>
-      <w:bookmarkStart w:id="39" w:name="_Toc124714466"/>
+      <w:bookmarkStart w:id="28" w:name="_Toc124714280"/>
+      <w:bookmarkStart w:id="29" w:name="_Toc124714466"/>
       <w:r>
         <w:t xml:space="preserve">Abbildung </w:t>
       </w:r>
@@ -10166,8 +9798,8 @@
       <w:r>
         <w:t>Mittels Wireshark abgefangenes Passwort</w:t>
       </w:r>
-      <w:bookmarkEnd w:id="38"/>
-      <w:bookmarkEnd w:id="39"/>
+      <w:bookmarkEnd w:id="28"/>
+      <w:bookmarkEnd w:id="29"/>
     </w:p>
     <w:p>
       <w:pPr>
@@ -10364,7 +9996,7 @@
                     </pic:cNvPicPr>
                   </pic:nvPicPr>
                   <pic:blipFill>
-                    <a:blip r:embed="rId24" cstate="print">
+                    <a:blip r:embed="rId20" cstate="print">
                       <a:extLst>
                         <a:ext uri="{28A0092B-C50C-407E-A947-70E740481C1C}">
                           <a14:useLocalDpi xmlns:a14="http://schemas.microsoft.com/office/drawing/2010/main" val="0"/>
@@ -10401,8 +10033,8 @@
         <w:pStyle w:val="Beschriftung"/>
         <w:jc w:val="center"/>
       </w:pPr>
-      <w:bookmarkStart w:id="40" w:name="_Toc124714281"/>
-      <w:bookmarkStart w:id="41" w:name="_Toc124714467"/>
+      <w:bookmarkStart w:id="30" w:name="_Toc124714281"/>
+      <w:bookmarkStart w:id="31" w:name="_Toc124714467"/>
       <w:r>
         <w:t xml:space="preserve">Abbildung </w:t>
       </w:r>
@@ -10417,25 +10049,11 @@
       <w:r>
         <w:t xml:space="preserve">: </w:t>
       </w:r>
-      <w:commentRangeStart w:id="42"/>
-      <w:r>
-        <w:t xml:space="preserve">CWSS-Score und CWSS-Vektor der CWE der </w:t>
-      </w:r>
-      <w:commentRangeEnd w:id="42"/>
-      <w:r>
-        <w:rPr>
-          <w:rStyle w:val="Kommentarzeichen"/>
-          <w:i w:val="0"/>
-          <w:iCs w:val="0"/>
-          <w:color w:val="auto"/>
-        </w:rPr>
-        <w:commentReference w:id="42"/>
-      </w:r>
-      <w:r>
-        <w:t>Passwörter</w:t>
-      </w:r>
-      <w:bookmarkEnd w:id="40"/>
-      <w:bookmarkEnd w:id="41"/>
+      <w:r>
+        <w:t>CWSS-Score und CWSS-Vektor der CWE der Passwörter</w:t>
+      </w:r>
+      <w:bookmarkEnd w:id="30"/>
+      <w:bookmarkEnd w:id="31"/>
     </w:p>
     <w:p>
       <w:pPr>
@@ -10450,7 +10068,7 @@
           <w:szCs w:val="40"/>
         </w:rPr>
       </w:pPr>
-      <w:bookmarkStart w:id="43" w:name="_Toc124714677"/>
+      <w:bookmarkStart w:id="32" w:name="_Toc124714677"/>
       <w:r>
         <w:rPr>
           <w:rFonts w:ascii="Times New Roman" w:hAnsi="Times New Roman" w:cs="Times New Roman"/>
@@ -10507,7 +10125,7 @@
         </w:rPr>
         <w:t>Code Analysetools und Styleguides</w:t>
       </w:r>
-      <w:bookmarkEnd w:id="43"/>
+      <w:bookmarkEnd w:id="32"/>
     </w:p>
     <w:p>
       <w:pPr>
@@ -10525,26 +10143,19 @@
           <w:sz w:val="32"/>
           <w:szCs w:val="32"/>
         </w:rPr>
-        <w:t>Als weitere Kontrollinstanz neben dem manuellen Analysieren des Codes wurden verschiedene statische Code Analysetools verwendet, um mögliche Schwachstellen im Programm zu entdecken. Folglich werden die Ergebnisse der Analysen mit dem Namen des verwendeten Tools sowie die Fehlerraten der „</w:t>
-      </w:r>
-      <w:proofErr w:type="spellStart"/>
-      <w:r>
-        <w:rPr>
-          <w:rFonts w:ascii="Times New Roman" w:hAnsi="Times New Roman" w:cs="Times New Roman"/>
-          <w:sz w:val="32"/>
-          <w:szCs w:val="32"/>
-        </w:rPr>
-        <w:t>False</w:t>
-      </w:r>
-      <w:proofErr w:type="spellEnd"/>
-      <w:r>
-        <w:rPr>
-          <w:rFonts w:ascii="Times New Roman" w:hAnsi="Times New Roman" w:cs="Times New Roman"/>
-          <w:sz w:val="32"/>
-          <w:szCs w:val="32"/>
-        </w:rPr>
-        <w:t>-Negative“ Fälle aufgelistet.</w:t>
-      </w:r>
+        <w:t>Als weitere Kontrollinstanz neben dem manuellen Analysieren des Codes wurden verschiedene statische Code Analysetools verwendet, um mögliche Schwachstellen im Programm zu entdecken. Folglich werden die Ergebnisse der Analysen mit dem Namen des verwendeten Tools sowie die Fehlerraten der „False-Negative“ Fälle aufgelistet.</w:t>
+      </w:r>
+    </w:p>
+    <w:p>
+      <w:pPr>
+        <w:spacing w:line="276" w:lineRule="auto"/>
+        <w:jc w:val="both"/>
+        <w:rPr>
+          <w:rFonts w:ascii="Times New Roman" w:hAnsi="Times New Roman" w:cs="Times New Roman"/>
+          <w:sz w:val="32"/>
+          <w:szCs w:val="32"/>
+        </w:rPr>
+      </w:pPr>
     </w:p>
     <w:tbl>
       <w:tblPr>
@@ -10629,27 +10240,7 @@
                 <w:sz w:val="32"/>
                 <w:szCs w:val="32"/>
               </w:rPr>
-              <w:t>„</w:t>
-            </w:r>
-            <w:proofErr w:type="spellStart"/>
-            <w:r>
-              <w:rPr>
-                <w:rFonts w:ascii="Times New Roman" w:hAnsi="Times New Roman" w:cs="Times New Roman"/>
-                <w:b/>
-                <w:sz w:val="32"/>
-                <w:szCs w:val="32"/>
-              </w:rPr>
-              <w:t>False</w:t>
-            </w:r>
-            <w:proofErr w:type="spellEnd"/>
-            <w:r>
-              <w:rPr>
-                <w:rFonts w:ascii="Times New Roman" w:hAnsi="Times New Roman" w:cs="Times New Roman"/>
-                <w:b/>
-                <w:sz w:val="32"/>
-                <w:szCs w:val="32"/>
-              </w:rPr>
-              <w:t>-Negative“-Rate</w:t>
+              <w:t>„False-Negative“-Rate</w:t>
             </w:r>
           </w:p>
         </w:tc>
@@ -10669,7 +10260,6 @@
                 <w:szCs w:val="32"/>
               </w:rPr>
             </w:pPr>
-            <w:proofErr w:type="spellStart"/>
             <w:r>
               <w:rPr>
                 <w:rFonts w:ascii="Times New Roman" w:hAnsi="Times New Roman" w:cs="Times New Roman"/>
@@ -10686,7 +10276,6 @@
               </w:rPr>
               <w:t>rospector</w:t>
             </w:r>
-            <w:proofErr w:type="spellEnd"/>
           </w:p>
         </w:tc>
         <w:tc>
@@ -10935,7 +10524,6 @@
                 <w:szCs w:val="32"/>
               </w:rPr>
             </w:pPr>
-            <w:proofErr w:type="spellStart"/>
             <w:r>
               <w:rPr>
                 <w:rFonts w:ascii="Times New Roman" w:hAnsi="Times New Roman" w:cs="Times New Roman"/>
@@ -10944,7 +10532,6 @@
               </w:rPr>
               <w:t>Snyk</w:t>
             </w:r>
-            <w:proofErr w:type="spellEnd"/>
           </w:p>
         </w:tc>
         <w:tc>
@@ -11018,8 +10605,8 @@
         <w:pStyle w:val="Beschriftung"/>
         <w:jc w:val="center"/>
       </w:pPr>
-      <w:bookmarkStart w:id="44" w:name="_Toc124714282"/>
-      <w:bookmarkStart w:id="45" w:name="_Toc124714468"/>
+      <w:bookmarkStart w:id="33" w:name="_Toc124714282"/>
+      <w:bookmarkStart w:id="34" w:name="_Toc124714468"/>
       <w:r>
         <w:t xml:space="preserve">Abbildung </w:t>
       </w:r>
@@ -11034,22 +10621,11 @@
       <w:r>
         <w:t xml:space="preserve">: </w:t>
       </w:r>
-      <w:commentRangeStart w:id="46"/>
       <w:r>
         <w:t>Tabelle der Analyse der Code-Analysis-Tools</w:t>
       </w:r>
-      <w:bookmarkEnd w:id="44"/>
-      <w:bookmarkEnd w:id="45"/>
-      <w:commentRangeEnd w:id="46"/>
-      <w:r>
-        <w:rPr>
-          <w:rStyle w:val="Kommentarzeichen"/>
-          <w:i w:val="0"/>
-          <w:iCs w:val="0"/>
-          <w:color w:val="auto"/>
-        </w:rPr>
-        <w:commentReference w:id="46"/>
-      </w:r>
+      <w:bookmarkEnd w:id="33"/>
+      <w:bookmarkEnd w:id="34"/>
     </w:p>
     <w:p/>
     <w:p>
@@ -11070,47 +10646,23 @@
           <w:sz w:val="32"/>
           <w:szCs w:val="32"/>
         </w:rPr>
-        <w:t xml:space="preserve">Auch wurden die aktuellen Styleguide Richtlinien nach PEP 8 eingehalten. Dabei wurde der Code mit dem Tool </w:t>
-      </w:r>
-      <w:proofErr w:type="spellStart"/>
-      <w:r>
-        <w:rPr>
-          <w:rFonts w:ascii="Times New Roman" w:hAnsi="Times New Roman" w:cs="Times New Roman"/>
-          <w:sz w:val="32"/>
-          <w:szCs w:val="32"/>
-        </w:rPr>
-        <w:t>PyLint</w:t>
-      </w:r>
-      <w:proofErr w:type="spellEnd"/>
-      <w:r>
-        <w:rPr>
-          <w:rFonts w:ascii="Times New Roman" w:hAnsi="Times New Roman" w:cs="Times New Roman"/>
-          <w:sz w:val="32"/>
-          <w:szCs w:val="32"/>
-        </w:rPr>
-        <w:t xml:space="preserve"> analysiert und dementsprechend verbessert. In der starken Version der Anwendung konnte ein </w:t>
-      </w:r>
-      <w:proofErr w:type="spellStart"/>
-      <w:r>
-        <w:rPr>
-          <w:rFonts w:ascii="Times New Roman" w:hAnsi="Times New Roman" w:cs="Times New Roman"/>
-          <w:sz w:val="32"/>
-          <w:szCs w:val="32"/>
-        </w:rPr>
-        <w:t>PyLint</w:t>
-      </w:r>
-      <w:proofErr w:type="spellEnd"/>
-      <w:r>
-        <w:rPr>
-          <w:rFonts w:ascii="Times New Roman" w:hAnsi="Times New Roman" w:cs="Times New Roman"/>
-          <w:sz w:val="32"/>
-          <w:szCs w:val="32"/>
-        </w:rPr>
-        <w:t>-Score von 9,7</w:t>
-      </w:r>
-      <w:r>
-        <w:rPr>
-          <w:rFonts w:ascii="Times New Roman" w:hAnsi="Times New Roman" w:cs="Times New Roman"/>
+        <w:t xml:space="preserve">Auch wurden die aktuellen Styleguide Richtlinien nach PEP 8 eingehalten. Dabei wurde der Code mit dem Tool PyLint analysiert und dementsprechend verbessert. In der starken Version der Anwendung konnte ein PyLint-Score von </w:t>
+      </w:r>
+      <w:r>
+        <w:rPr>
+          <w:rFonts w:ascii="Times New Roman" w:hAnsi="Times New Roman" w:cs="Times New Roman"/>
+          <w:b/>
+          <w:bCs/>
+          <w:sz w:val="32"/>
+          <w:szCs w:val="32"/>
+        </w:rPr>
+        <w:t>9,7</w:t>
+      </w:r>
+      <w:r>
+        <w:rPr>
+          <w:rFonts w:ascii="Times New Roman" w:hAnsi="Times New Roman" w:cs="Times New Roman"/>
+          <w:b/>
+          <w:bCs/>
           <w:sz w:val="32"/>
           <w:szCs w:val="32"/>
         </w:rPr>
@@ -11148,8 +10700,7 @@
           <w:szCs w:val="40"/>
         </w:rPr>
       </w:pPr>
-      <w:bookmarkStart w:id="47" w:name="_Toc124714678"/>
-      <w:commentRangeStart w:id="48"/>
+      <w:bookmarkStart w:id="35" w:name="_Toc124714678"/>
       <w:r>
         <w:rPr>
           <w:rFonts w:ascii="Times New Roman" w:hAnsi="Times New Roman" w:cs="Times New Roman"/>
@@ -11184,20 +10735,7 @@
         </w:rPr>
         <w:t xml:space="preserve"> Sonstige Schwachstellen</w:t>
       </w:r>
-      <w:commentRangeEnd w:id="48"/>
-      <w:r>
-        <w:rPr>
-          <w:rStyle w:val="Kommentarzeichen"/>
-          <w:rFonts w:ascii="Times New Roman" w:hAnsi="Times New Roman" w:cs="Times New Roman"/>
-          <w:b/>
-          <w:bCs/>
-          <w:color w:val="auto"/>
-          <w:sz w:val="40"/>
-          <w:szCs w:val="40"/>
-        </w:rPr>
-        <w:commentReference w:id="48"/>
-      </w:r>
-      <w:bookmarkEnd w:id="47"/>
+      <w:bookmarkEnd w:id="35"/>
     </w:p>
     <w:p>
       <w:pPr>
@@ -11235,17 +10773,7 @@
           <w:sz w:val="32"/>
           <w:szCs w:val="32"/>
         </w:rPr>
-        <w:t xml:space="preserve">Engine </w:t>
-      </w:r>
-      <w:commentRangeStart w:id="49"/>
-      <w:r>
-        <w:rPr>
-          <w:rFonts w:ascii="Times New Roman" w:hAnsi="Times New Roman" w:cs="Times New Roman"/>
-          <w:bCs/>
-          <w:sz w:val="32"/>
-          <w:szCs w:val="32"/>
-        </w:rPr>
-        <w:t>[</w:t>
+        <w:t>Engine [</w:t>
       </w:r>
       <w:r>
         <w:rPr>
@@ -11255,13 +10783,6 @@
           <w:szCs w:val="32"/>
         </w:rPr>
         <w:t>10]</w:t>
-      </w:r>
-      <w:commentRangeEnd w:id="49"/>
-      <w:r>
-        <w:rPr>
-          <w:rStyle w:val="Kommentarzeichen"/>
-        </w:rPr>
-        <w:commentReference w:id="49"/>
       </w:r>
       <w:r>
         <w:rPr>
@@ -11486,7 +11007,7 @@
           <w:u w:val="single"/>
         </w:rPr>
       </w:pPr>
-      <w:bookmarkStart w:id="50" w:name="_Toc124714679"/>
+      <w:bookmarkStart w:id="36" w:name="_Toc124714679"/>
       <w:r>
         <w:rPr>
           <w:rFonts w:ascii="Times New Roman" w:hAnsi="Times New Roman" w:cs="Times New Roman"/>
@@ -11500,7 +11021,7 @@
         <w:lastRenderedPageBreak/>
         <w:t>4. Beheben der Schwächen</w:t>
       </w:r>
-      <w:bookmarkEnd w:id="50"/>
+      <w:bookmarkEnd w:id="36"/>
     </w:p>
     <w:p>
       <w:pPr>
@@ -11515,7 +11036,7 @@
           <w:szCs w:val="40"/>
         </w:rPr>
       </w:pPr>
-      <w:bookmarkStart w:id="51" w:name="_Toc124714680"/>
+      <w:bookmarkStart w:id="37" w:name="_Toc124714680"/>
       <w:r>
         <w:rPr>
           <w:rFonts w:ascii="Times New Roman" w:hAnsi="Times New Roman" w:cs="Times New Roman"/>
@@ -11527,7 +11048,7 @@
         </w:rPr>
         <w:t>4.1 Datenbank</w:t>
       </w:r>
-      <w:bookmarkEnd w:id="51"/>
+      <w:bookmarkEnd w:id="37"/>
     </w:p>
     <w:p>
       <w:pPr>
@@ -11547,18 +11068,18 @@
         </w:rPr>
         <w:t xml:space="preserve">Um die in 3.1 angesprochene SQL-Injection zu beheben, sollten zuerst die verwendeten unsicheren Softwarekonstruktionen durch sichere Alternativen ersetzt werden. Die erste Änderung ist das Ersetzen der Funktion </w:t>
       </w:r>
-      <w:proofErr w:type="gramStart"/>
-      <w:r>
-        <w:rPr>
-          <w:rFonts w:ascii="Times New Roman" w:hAnsi="Times New Roman" w:cs="Times New Roman"/>
+      <w:r>
+        <w:rPr>
+          <w:rFonts w:ascii="Times New Roman" w:hAnsi="Times New Roman" w:cs="Times New Roman"/>
+          <w:b/>
+          <w:bCs/>
           <w:i/>
           <w:iCs/>
           <w:sz w:val="32"/>
           <w:szCs w:val="32"/>
         </w:rPr>
-        <w:t>executescript(</w:t>
-      </w:r>
-      <w:proofErr w:type="gramEnd"/>
+        <w:t>executescript()</w:t>
+      </w:r>
       <w:r>
         <w:rPr>
           <w:rFonts w:ascii="Times New Roman" w:hAnsi="Times New Roman" w:cs="Times New Roman"/>
@@ -11567,7 +11088,16 @@
           <w:sz w:val="32"/>
           <w:szCs w:val="32"/>
         </w:rPr>
-        <w:t>)</w:t>
+        <w:t xml:space="preserve"> </w:t>
+      </w:r>
+      <w:r>
+        <w:rPr>
+          <w:rFonts w:ascii="Times New Roman" w:hAnsi="Times New Roman" w:cs="Times New Roman"/>
+          <w:bCs/>
+          <w:sz w:val="32"/>
+          <w:szCs w:val="32"/>
+        </w:rPr>
+        <w:t xml:space="preserve">durch </w:t>
       </w:r>
       <w:r>
         <w:rPr>
@@ -11577,20 +11107,22 @@
           <w:sz w:val="32"/>
           <w:szCs w:val="32"/>
         </w:rPr>
-        <w:t xml:space="preserve"> </w:t>
-      </w:r>
-      <w:r>
-        <w:rPr>
-          <w:rFonts w:ascii="Times New Roman" w:hAnsi="Times New Roman" w:cs="Times New Roman"/>
-          <w:bCs/>
-          <w:sz w:val="32"/>
-          <w:szCs w:val="32"/>
-        </w:rPr>
-        <w:t xml:space="preserve">durch </w:t>
-      </w:r>
-      <w:r>
-        <w:rPr>
-          <w:rFonts w:ascii="Times New Roman" w:hAnsi="Times New Roman" w:cs="Times New Roman"/>
+        <w:t>execute()</w:t>
+      </w:r>
+      <w:r>
+        <w:rPr>
+          <w:rFonts w:ascii="Times New Roman" w:hAnsi="Times New Roman" w:cs="Times New Roman"/>
+          <w:bCs/>
+          <w:sz w:val="32"/>
+          <w:szCs w:val="32"/>
+        </w:rPr>
+        <w:t xml:space="preserve">. Der Unterschied zwischen diesen beiden Funktionen ist, dass </w:t>
+      </w:r>
+      <w:r>
+        <w:rPr>
+          <w:rFonts w:ascii="Times New Roman" w:hAnsi="Times New Roman" w:cs="Times New Roman"/>
+          <w:b/>
+          <w:bCs/>
           <w:i/>
           <w:iCs/>
           <w:sz w:val="32"/>
@@ -11605,42 +11137,13 @@
           <w:sz w:val="32"/>
           <w:szCs w:val="32"/>
         </w:rPr>
-        <w:t xml:space="preserve">. Der Unterschied zwischen diesen beiden Funktionen ist, dass </w:t>
-      </w:r>
-      <w:proofErr w:type="gramStart"/>
-      <w:r>
-        <w:rPr>
-          <w:rFonts w:ascii="Times New Roman" w:hAnsi="Times New Roman" w:cs="Times New Roman"/>
-          <w:i/>
-          <w:iCs/>
-          <w:sz w:val="32"/>
-          <w:szCs w:val="32"/>
-        </w:rPr>
-        <w:t>execute(</w:t>
-      </w:r>
-      <w:proofErr w:type="gramEnd"/>
-      <w:r>
-        <w:rPr>
-          <w:rFonts w:ascii="Times New Roman" w:hAnsi="Times New Roman" w:cs="Times New Roman"/>
-          <w:i/>
-          <w:iCs/>
-          <w:sz w:val="32"/>
-          <w:szCs w:val="32"/>
-        </w:rPr>
-        <w:t>)</w:t>
-      </w:r>
-      <w:r>
-        <w:rPr>
-          <w:rFonts w:ascii="Times New Roman" w:hAnsi="Times New Roman" w:cs="Times New Roman"/>
-          <w:bCs/>
-          <w:sz w:val="32"/>
-          <w:szCs w:val="32"/>
-        </w:rPr>
         <w:t xml:space="preserve"> nur einen SQL-Befehl ausführen kann, während </w:t>
       </w:r>
       <w:r>
         <w:rPr>
           <w:rFonts w:ascii="Times New Roman" w:hAnsi="Times New Roman" w:cs="Times New Roman"/>
+          <w:b/>
+          <w:bCs/>
           <w:i/>
           <w:iCs/>
           <w:sz w:val="32"/>
@@ -11824,7 +11327,7 @@
                     </pic:cNvPicPr>
                   </pic:nvPicPr>
                   <pic:blipFill>
-                    <a:blip r:embed="rId25">
+                    <a:blip r:embed="rId21">
                       <a:extLst>
                         <a:ext uri="{28A0092B-C50C-407E-A947-70E740481C1C}">
                           <a14:useLocalDpi xmlns:a14="http://schemas.microsoft.com/office/drawing/2010/main" val="0"/>
@@ -11861,8 +11364,8 @@
         <w:pStyle w:val="Beschriftung"/>
         <w:jc w:val="center"/>
       </w:pPr>
-      <w:bookmarkStart w:id="52" w:name="_Toc124714283"/>
-      <w:bookmarkStart w:id="53" w:name="_Toc124714469"/>
+      <w:bookmarkStart w:id="38" w:name="_Toc124714283"/>
+      <w:bookmarkStart w:id="39" w:name="_Toc124714469"/>
       <w:r>
         <w:t xml:space="preserve">Abbildung </w:t>
       </w:r>
@@ -11877,31 +11380,11 @@
       <w:r>
         <w:t xml:space="preserve">: </w:t>
       </w:r>
-      <w:commentRangeStart w:id="54"/>
-      <w:r>
-        <w:t xml:space="preserve">Fehlermeldung nach Ausführung der ersten </w:t>
-      </w:r>
-      <w:commentRangeEnd w:id="54"/>
-      <w:r>
-        <w:rPr>
-          <w:rStyle w:val="Kommentarzeichen"/>
-          <w:i w:val="0"/>
-          <w:iCs w:val="0"/>
-          <w:color w:val="auto"/>
-        </w:rPr>
-        <w:commentReference w:id="54"/>
-      </w:r>
-      <w:r>
-        <w:t>SQL-Injection</w:t>
-      </w:r>
-      <w:bookmarkEnd w:id="52"/>
-      <w:bookmarkEnd w:id="53"/>
-    </w:p>
-    <w:p>
-      <w:pPr>
-        <w:pStyle w:val="Beschriftung"/>
-        <w:jc w:val="center"/>
-      </w:pPr>
+      <w:r>
+        <w:t>Fehlermeldung nach Ausführung der ersten SQL-Injection</w:t>
+      </w:r>
+      <w:bookmarkEnd w:id="38"/>
+      <w:bookmarkEnd w:id="39"/>
     </w:p>
     <w:p/>
     <w:p>
@@ -11920,25 +11403,63 @@
           <w:sz w:val="32"/>
           <w:szCs w:val="32"/>
         </w:rPr>
-        <w:t xml:space="preserve">Leider schützt diese Verbesserung noch nicht vor dem Login ohne Passwort, weshalb eine weitere Verbesserung vorgenommen werden muss. Diese betrifft die Platzhalter in den SQL-Statements, welche später durch die Eingaben des Nutzers ersetzt werden. Die schwache Version verwendet momentan %s-Platzhalter, welche laut der Dokumentation des sqlite3-Moduls in Python unsicher und anfällig für SQL-Injections sind. Als Verbesserung wird hierfür die Verwendung der </w:t>
-      </w:r>
-      <w:proofErr w:type="gramStart"/>
-      <w:r>
-        <w:rPr>
-          <w:rFonts w:ascii="Times New Roman" w:hAnsi="Times New Roman" w:cs="Times New Roman"/>
-          <w:sz w:val="32"/>
-          <w:szCs w:val="32"/>
-        </w:rPr>
-        <w:t>moduleigenen ?</w:t>
-      </w:r>
-      <w:proofErr w:type="gramEnd"/>
-      <w:r>
-        <w:rPr>
-          <w:rFonts w:ascii="Times New Roman" w:hAnsi="Times New Roman" w:cs="Times New Roman"/>
-          <w:sz w:val="32"/>
-          <w:szCs w:val="32"/>
-        </w:rPr>
-        <w:t>-Platzhalter vorgeschlagen, welche nach Einbindung die dritte SQL-Injection verhindern sollten [</w:t>
+        <w:t xml:space="preserve">Leider schützt diese Verbesserung noch nicht vor dem Login ohne Passwort, weshalb eine weitere Verbesserung vorgenommen werden muss. Diese betrifft die Platzhalter in den SQL-Statements, welche später durch die Eingaben des Nutzers ersetzt werden. Die schwache Version verwendet momentan </w:t>
+      </w:r>
+      <w:r>
+        <w:rPr>
+          <w:rFonts w:ascii="Times New Roman" w:hAnsi="Times New Roman" w:cs="Times New Roman"/>
+          <w:b/>
+          <w:bCs/>
+          <w:i/>
+          <w:iCs/>
+          <w:sz w:val="32"/>
+          <w:szCs w:val="32"/>
+        </w:rPr>
+        <w:t>%s-Platzhalter</w:t>
+      </w:r>
+      <w:r>
+        <w:rPr>
+          <w:rFonts w:ascii="Times New Roman" w:hAnsi="Times New Roman" w:cs="Times New Roman"/>
+          <w:sz w:val="32"/>
+          <w:szCs w:val="32"/>
+        </w:rPr>
+        <w:t>, welche laut der Dokumentation des sqlite3-Moduls in Python unsicher und anfällig für SQL-Injections sind. Als Verbesserung wird hierfür die Verwendung der moduleigene</w:t>
+      </w:r>
+      <w:r>
+        <w:rPr>
+          <w:rFonts w:ascii="Times New Roman" w:hAnsi="Times New Roman" w:cs="Times New Roman"/>
+          <w:sz w:val="32"/>
+          <w:szCs w:val="32"/>
+        </w:rPr>
+        <w:t>n</w:t>
+      </w:r>
+      <w:r>
+        <w:rPr>
+          <w:rFonts w:ascii="Times New Roman" w:hAnsi="Times New Roman" w:cs="Times New Roman"/>
+          <w:sz w:val="32"/>
+          <w:szCs w:val="32"/>
+        </w:rPr>
+        <w:t xml:space="preserve"> </w:t>
+      </w:r>
+      <w:r>
+        <w:rPr>
+          <w:rFonts w:ascii="Times New Roman" w:hAnsi="Times New Roman" w:cs="Times New Roman"/>
+          <w:b/>
+          <w:bCs/>
+          <w:i/>
+          <w:iCs/>
+          <w:sz w:val="32"/>
+          <w:szCs w:val="32"/>
+        </w:rPr>
+        <w:t>?-Platzhalter</w:t>
+      </w:r>
+      <w:r>
+        <w:rPr>
+          <w:rFonts w:ascii="Times New Roman" w:hAnsi="Times New Roman" w:cs="Times New Roman"/>
+          <w:sz w:val="32"/>
+          <w:szCs w:val="32"/>
+        </w:rPr>
+        <w:t xml:space="preserve"> vorgeschlagen, welche nach Einbindung die dritte SQL-Injection verhindern sollten [</w:t>
       </w:r>
       <w:r>
         <w:rPr>
@@ -11954,7 +11475,7 @@
           <w:sz w:val="32"/>
           <w:szCs w:val="32"/>
         </w:rPr>
-        <w:t xml:space="preserve">]. Da dies jedoch nicht der Fall ist, wird zusätzlich der Input des Users auf maliziöse Absichten überprüft, bevor er verarbeitet wird. Um dies zu erreichen, wird ein Array mit verbotenen Zeichen eingefügt und über </w:t>
+        <w:t xml:space="preserve">]. Da dies jedoch nicht der Fall ist, wird zusätzlich der Input des Users auf maliziöse Absichten überprüft, bevor er verarbeitet wird. Um dies zu erreichen, wird ein Array mit verbotenen Zeichen eingefügt und über dieses iteriert, ob in der eingegebenen Mailadresse ein verbotenes </w:t>
       </w:r>
       <w:r>
         <w:rPr>
@@ -11963,7 +11484,7 @@
           <w:szCs w:val="32"/>
         </w:rPr>
         <w:lastRenderedPageBreak/>
-        <w:t xml:space="preserve">dieses iteriert, ob in der eingegebenen Mailadresse ein verbotenes Zeichen vorhanden ist (siehe Abb. </w:t>
+        <w:t xml:space="preserve">Zeichen vorhanden ist (siehe Abb. </w:t>
       </w:r>
       <w:r>
         <w:rPr>
@@ -11987,18 +11508,8 @@
           <w:sz w:val="32"/>
           <w:szCs w:val="32"/>
         </w:rPr>
-        <w:t xml:space="preserve">). Es wird hierbei nur die E-Mail überprüft, da invalide Zeichen im Passwort durch das vorherige </w:t>
-      </w:r>
-      <w:proofErr w:type="spellStart"/>
-      <w:r>
-        <w:rPr>
-          <w:rFonts w:ascii="Times New Roman" w:hAnsi="Times New Roman" w:cs="Times New Roman"/>
-          <w:sz w:val="32"/>
-          <w:szCs w:val="32"/>
-        </w:rPr>
-        <w:t>Hashen</w:t>
-      </w:r>
-      <w:proofErr w:type="spellEnd"/>
+        <w:t>). Es wird hierbei nur die E-Mail überprüft, da invalide Zeichen im Passwort durch das vorherige Hashen</w:t>
+      </w:r>
       <w:r>
         <w:rPr>
           <w:rFonts w:ascii="Times New Roman" w:hAnsi="Times New Roman" w:cs="Times New Roman"/>
@@ -12053,34 +11564,7 @@
           <w:sz w:val="32"/>
           <w:szCs w:val="32"/>
         </w:rPr>
-        <w:t xml:space="preserve"> </w:t>
-      </w:r>
-      <w:commentRangeStart w:id="55"/>
-      <w:r>
-        <w:rPr>
-          <w:rFonts w:ascii="Times New Roman" w:hAnsi="Times New Roman" w:cs="Times New Roman"/>
-          <w:sz w:val="32"/>
-          <w:szCs w:val="32"/>
-        </w:rPr>
-        <w:t xml:space="preserve">Neben dem </w:t>
-      </w:r>
-      <w:proofErr w:type="spellStart"/>
-      <w:r>
-        <w:rPr>
-          <w:rFonts w:ascii="Times New Roman" w:hAnsi="Times New Roman" w:cs="Times New Roman"/>
-          <w:sz w:val="32"/>
-          <w:szCs w:val="32"/>
-        </w:rPr>
-        <w:t>Blacklisting</w:t>
-      </w:r>
-      <w:proofErr w:type="spellEnd"/>
-      <w:r>
-        <w:rPr>
-          <w:rFonts w:ascii="Times New Roman" w:hAnsi="Times New Roman" w:cs="Times New Roman"/>
-          <w:sz w:val="32"/>
-          <w:szCs w:val="32"/>
-        </w:rPr>
-        <w:t xml:space="preserve"> wurde außerdem noch ein Whitelisting Ansatz zur </w:t>
+        <w:t xml:space="preserve"> Neben dem Blacklisting wurde außerdem noch ein Whitelisting Ansatz zur </w:t>
       </w:r>
       <w:r>
         <w:rPr>
@@ -12121,13 +11605,6 @@
           <w:szCs w:val="32"/>
         </w:rPr>
         <w:t>den Schutz gegen SQL-Injection</w:t>
-      </w:r>
-      <w:commentRangeEnd w:id="55"/>
-      <w:r>
-        <w:rPr>
-          <w:rStyle w:val="Kommentarzeichen"/>
-        </w:rPr>
-        <w:commentReference w:id="55"/>
       </w:r>
       <w:r>
         <w:rPr>
@@ -12179,7 +11656,7 @@
                     </pic:cNvPicPr>
                   </pic:nvPicPr>
                   <pic:blipFill>
-                    <a:blip r:embed="rId26">
+                    <a:blip r:embed="rId22">
                       <a:extLst>
                         <a:ext uri="{28A0092B-C50C-407E-A947-70E740481C1C}">
                           <a14:useLocalDpi xmlns:a14="http://schemas.microsoft.com/office/drawing/2010/main" val="0"/>
@@ -12216,60 +11693,27 @@
         <w:pStyle w:val="Beschriftung"/>
         <w:jc w:val="center"/>
       </w:pPr>
-      <w:bookmarkStart w:id="56" w:name="_Toc124714284"/>
-      <w:bookmarkStart w:id="57" w:name="_Toc124714470"/>
+      <w:bookmarkStart w:id="40" w:name="_Toc124714284"/>
+      <w:bookmarkStart w:id="41" w:name="_Toc124714470"/>
       <w:r>
         <w:t xml:space="preserve">Abbildung </w:t>
       </w:r>
-      <w:commentRangeStart w:id="58"/>
-      <w:r>
-        <w:fldChar w:fldCharType="begin"/>
-      </w:r>
-      <w:r>
-        <w:instrText xml:space="preserve"> SEQ Abbildung \* ARABIC </w:instrText>
-      </w:r>
-      <w:r>
-        <w:fldChar w:fldCharType="separate"/>
-      </w:r>
-      <w:r>
-        <w:rPr>
-          <w:noProof/>
-        </w:rPr>
-        <w:t>16</w:t>
-      </w:r>
-      <w:r>
-        <w:rPr>
-          <w:noProof/>
-        </w:rPr>
-        <w:fldChar w:fldCharType="end"/>
-      </w:r>
+      <w:fldSimple w:instr=" SEQ Abbildung \* ARABIC ">
+        <w:r>
+          <w:rPr>
+            <w:noProof/>
+          </w:rPr>
+          <w:t>16</w:t>
+        </w:r>
+      </w:fldSimple>
       <w:r>
         <w:t xml:space="preserve">: </w:t>
       </w:r>
       <w:r>
-        <w:t>Überprüfung der Mail auf in</w:t>
-      </w:r>
-      <w:commentRangeEnd w:id="58"/>
-      <w:r>
-        <w:rPr>
-          <w:rStyle w:val="Kommentarzeichen"/>
-          <w:i w:val="0"/>
-          <w:iCs w:val="0"/>
-          <w:color w:val="auto"/>
-        </w:rPr>
-        <w:commentReference w:id="58"/>
-      </w:r>
-      <w:r>
-        <w:t>valide Zeichen</w:t>
-      </w:r>
-      <w:bookmarkEnd w:id="56"/>
-      <w:bookmarkEnd w:id="57"/>
-    </w:p>
-    <w:p>
-      <w:pPr>
-        <w:pStyle w:val="Beschriftung"/>
-        <w:jc w:val="center"/>
-      </w:pPr>
+        <w:t>Überprüfung der Mail auf invalide Zeichen</w:t>
+      </w:r>
+      <w:bookmarkEnd w:id="40"/>
+      <w:bookmarkEnd w:id="41"/>
     </w:p>
     <w:p/>
     <w:p>
@@ -12300,7 +11744,7 @@
                     </pic:cNvPicPr>
                   </pic:nvPicPr>
                   <pic:blipFill>
-                    <a:blip r:embed="rId27">
+                    <a:blip r:embed="rId23">
                       <a:extLst>
                         <a:ext uri="{28A0092B-C50C-407E-A947-70E740481C1C}">
                           <a14:useLocalDpi xmlns:a14="http://schemas.microsoft.com/office/drawing/2010/main" val="0"/>
@@ -12337,8 +11781,8 @@
         <w:pStyle w:val="Beschriftung"/>
         <w:jc w:val="center"/>
       </w:pPr>
-      <w:bookmarkStart w:id="59" w:name="_Toc124714285"/>
-      <w:bookmarkStart w:id="60" w:name="_Toc124714471"/>
+      <w:bookmarkStart w:id="42" w:name="_Toc124714285"/>
+      <w:bookmarkStart w:id="43" w:name="_Toc124714471"/>
       <w:r>
         <w:t xml:space="preserve">Abbildung </w:t>
       </w:r>
@@ -12353,31 +11797,11 @@
       <w:r>
         <w:t xml:space="preserve">: </w:t>
       </w:r>
-      <w:commentRangeStart w:id="61"/>
-      <w:r>
-        <w:t>Definition der verbotenen Zeich</w:t>
-      </w:r>
-      <w:commentRangeEnd w:id="61"/>
-      <w:r>
-        <w:rPr>
-          <w:rStyle w:val="Kommentarzeichen"/>
-          <w:i w:val="0"/>
-          <w:iCs w:val="0"/>
-          <w:color w:val="auto"/>
-        </w:rPr>
-        <w:commentReference w:id="61"/>
-      </w:r>
-      <w:r>
-        <w:t>en</w:t>
-      </w:r>
-      <w:bookmarkEnd w:id="59"/>
-      <w:bookmarkEnd w:id="60"/>
-    </w:p>
-    <w:p>
-      <w:pPr>
-        <w:pStyle w:val="Beschriftung"/>
-        <w:jc w:val="center"/>
-      </w:pPr>
+      <w:r>
+        <w:t>Definition der verbotenen Zeichen</w:t>
+      </w:r>
+      <w:bookmarkEnd w:id="42"/>
+      <w:bookmarkEnd w:id="43"/>
     </w:p>
     <w:p/>
     <w:p>
@@ -12408,7 +11832,6 @@
         </w:rPr>
         <w:t xml:space="preserve"> und unverschlüsselte Ablage der Datenbank sollte ebenfalls vorgegangen werden. Dazu könnte beispielsweise </w:t>
       </w:r>
-      <w:proofErr w:type="spellStart"/>
       <w:r>
         <w:rPr>
           <w:rFonts w:ascii="Times New Roman" w:hAnsi="Times New Roman" w:cs="Times New Roman"/>
@@ -12418,7 +11841,6 @@
         </w:rPr>
         <w:t>SQLCipher</w:t>
       </w:r>
-      <w:proofErr w:type="spellEnd"/>
       <w:r>
         <w:rPr>
           <w:rFonts w:ascii="Times New Roman" w:hAnsi="Times New Roman" w:cs="Times New Roman"/>
@@ -12500,23 +11922,13 @@
         </w:rPr>
         <w:t xml:space="preserve">. </w:t>
       </w:r>
-      <w:proofErr w:type="gramStart"/>
-      <w:r>
-        <w:rPr>
-          <w:rFonts w:ascii="Times New Roman" w:hAnsi="Times New Roman" w:cs="Times New Roman"/>
-          <w:sz w:val="32"/>
-          <w:szCs w:val="32"/>
-        </w:rPr>
-        <w:t>Diese beiden Fixes</w:t>
-      </w:r>
-      <w:proofErr w:type="gramEnd"/>
-      <w:r>
-        <w:rPr>
-          <w:rFonts w:ascii="Times New Roman" w:hAnsi="Times New Roman" w:cs="Times New Roman"/>
-          <w:sz w:val="32"/>
-          <w:szCs w:val="32"/>
-        </w:rPr>
-        <w:t xml:space="preserve"> wurden jedoch aus Zeitgründen und der höheren Relevanz und Gefährlichkeit der SQL-Injection nicht ins Programm eingebaut.</w:t>
+      <w:r>
+        <w:rPr>
+          <w:rFonts w:ascii="Times New Roman" w:hAnsi="Times New Roman" w:cs="Times New Roman"/>
+          <w:sz w:val="32"/>
+          <w:szCs w:val="32"/>
+        </w:rPr>
+        <w:t>Diese beiden Fixes wurden jedoch aus Zeitgründen und der höheren Relevanz und Gefährlichkeit der SQL-Injection nicht ins Programm eingebaut.</w:t>
       </w:r>
       <w:r>
         <w:rPr>
@@ -12550,7 +11962,6 @@
         </w:rPr>
         <w:t xml:space="preserve"> </w:t>
       </w:r>
-      <w:proofErr w:type="spellStart"/>
       <w:r>
         <w:rPr>
           <w:rFonts w:ascii="Times New Roman" w:hAnsi="Times New Roman" w:cs="Times New Roman"/>
@@ -12559,7 +11970,6 @@
         </w:rPr>
         <w:t>Race</w:t>
       </w:r>
-      <w:proofErr w:type="spellEnd"/>
       <w:r>
         <w:rPr>
           <w:rFonts w:ascii="Times New Roman" w:hAnsi="Times New Roman" w:cs="Times New Roman"/>
@@ -12568,7 +11978,6 @@
         </w:rPr>
         <w:t xml:space="preserve"> </w:t>
       </w:r>
-      <w:proofErr w:type="spellStart"/>
       <w:r>
         <w:rPr>
           <w:rFonts w:ascii="Times New Roman" w:hAnsi="Times New Roman" w:cs="Times New Roman"/>
@@ -12585,7 +11994,6 @@
         </w:rPr>
         <w:t>s</w:t>
       </w:r>
-      <w:proofErr w:type="spellEnd"/>
       <w:r>
         <w:rPr>
           <w:rFonts w:ascii="Times New Roman" w:hAnsi="Times New Roman" w:cs="Times New Roman"/>
@@ -12682,7 +12090,7 @@
           <w:szCs w:val="40"/>
         </w:rPr>
       </w:pPr>
-      <w:bookmarkStart w:id="62" w:name="_Toc124714681"/>
+      <w:bookmarkStart w:id="44" w:name="_Toc124714681"/>
       <w:r>
         <w:rPr>
           <w:rFonts w:ascii="Times New Roman" w:hAnsi="Times New Roman" w:cs="Times New Roman"/>
@@ -12695,7 +12103,7 @@
         <w:lastRenderedPageBreak/>
         <w:t>4.2 Passwort und Aktivierungscode</w:t>
       </w:r>
-      <w:bookmarkEnd w:id="62"/>
+      <w:bookmarkEnd w:id="44"/>
     </w:p>
     <w:p>
       <w:pPr>
@@ -12749,21 +12157,17 @@
         </w:rPr>
         <w:t xml:space="preserve">Zuerst wurde die Validation der Eingaben genauer betrachtet. Da der längste im Spiel einzugebende Befehl, </w:t>
       </w:r>
-      <w:commentRangeStart w:id="63"/>
-      <w:r>
-        <w:rPr>
-          <w:rFonts w:ascii="Times New Roman" w:hAnsi="Times New Roman" w:cs="Times New Roman"/>
+      <w:r>
+        <w:rPr>
+          <w:rFonts w:ascii="Times New Roman" w:hAnsi="Times New Roman" w:cs="Times New Roman"/>
+          <w:b/>
+          <w:bCs/>
+          <w:i/>
+          <w:iCs/>
           <w:sz w:val="32"/>
           <w:szCs w:val="32"/>
         </w:rPr>
         <w:t>--Surrender</w:t>
-      </w:r>
-      <w:commentRangeEnd w:id="63"/>
-      <w:r>
-        <w:rPr>
-          <w:rStyle w:val="Kommentarzeichen"/>
-        </w:rPr>
-        <w:commentReference w:id="63"/>
       </w:r>
       <w:r>
         <w:rPr>
@@ -12828,7 +12232,7 @@
                     </pic:cNvPicPr>
                   </pic:nvPicPr>
                   <pic:blipFill>
-                    <a:blip r:embed="rId28"/>
+                    <a:blip r:embed="rId24"/>
                     <a:stretch>
                       <a:fillRect/>
                     </a:stretch>
@@ -12855,54 +12259,27 @@
         <w:pStyle w:val="Beschriftung"/>
         <w:jc w:val="center"/>
       </w:pPr>
-      <w:bookmarkStart w:id="64" w:name="_Toc124714286"/>
-      <w:bookmarkStart w:id="65" w:name="_Toc124714472"/>
+      <w:bookmarkStart w:id="45" w:name="_Toc124714286"/>
+      <w:bookmarkStart w:id="46" w:name="_Toc124714472"/>
       <w:r>
         <w:t xml:space="preserve">Abbildung </w:t>
       </w:r>
-      <w:commentRangeStart w:id="66"/>
-      <w:r>
-        <w:fldChar w:fldCharType="begin"/>
-      </w:r>
-      <w:r>
-        <w:instrText xml:space="preserve"> SEQ Abbildung \* ARABIC </w:instrText>
-      </w:r>
-      <w:r>
-        <w:fldChar w:fldCharType="separate"/>
-      </w:r>
-      <w:r>
-        <w:rPr>
-          <w:noProof/>
-        </w:rPr>
-        <w:t>18</w:t>
-      </w:r>
-      <w:r>
-        <w:rPr>
-          <w:noProof/>
-        </w:rPr>
-        <w:fldChar w:fldCharType="end"/>
-      </w:r>
+      <w:fldSimple w:instr=" SEQ Abbildung \* ARABIC ">
+        <w:r>
+          <w:rPr>
+            <w:noProof/>
+          </w:rPr>
+          <w:t>18</w:t>
+        </w:r>
+      </w:fldSimple>
       <w:r>
         <w:t xml:space="preserve">: </w:t>
       </w:r>
       <w:r>
-        <w:t>Input Validation in</w:t>
-      </w:r>
-      <w:commentRangeEnd w:id="66"/>
-      <w:r>
-        <w:rPr>
-          <w:rStyle w:val="Kommentarzeichen"/>
-          <w:i w:val="0"/>
-          <w:iCs w:val="0"/>
-          <w:color w:val="auto"/>
-        </w:rPr>
-        <w:commentReference w:id="66"/>
-      </w:r>
-      <w:r>
-        <w:t xml:space="preserve"> security.py</w:t>
-      </w:r>
-      <w:bookmarkEnd w:id="64"/>
-      <w:bookmarkEnd w:id="65"/>
+        <w:t>Input Validation in security.py</w:t>
+      </w:r>
+      <w:bookmarkEnd w:id="45"/>
+      <w:bookmarkEnd w:id="46"/>
     </w:p>
     <w:p>
       <w:pPr>
@@ -13120,28 +12497,28 @@
         </w:rPr>
         <w:t xml:space="preserve">Dabei wurde die Funktion </w:t>
       </w:r>
-      <w:proofErr w:type="spellStart"/>
-      <w:proofErr w:type="gramStart"/>
-      <w:r>
-        <w:rPr>
-          <w:rFonts w:ascii="Times New Roman" w:hAnsi="Times New Roman" w:cs="Times New Roman"/>
+      <w:r>
+        <w:rPr>
+          <w:rFonts w:ascii="Times New Roman" w:hAnsi="Times New Roman" w:cs="Times New Roman"/>
+          <w:b/>
+          <w:bCs/>
           <w:i/>
           <w:sz w:val="32"/>
           <w:szCs w:val="32"/>
         </w:rPr>
-        <w:t>os.</w:t>
-      </w:r>
-      <w:r>
-        <w:rPr>
-          <w:rFonts w:ascii="Times New Roman" w:hAnsi="Times New Roman" w:cs="Times New Roman"/>
+        <w:t>os.urandom</w:t>
+      </w:r>
+      <w:r>
+        <w:rPr>
+          <w:rFonts w:ascii="Times New Roman" w:hAnsi="Times New Roman" w:cs="Times New Roman"/>
+          <w:b/>
+          <w:bCs/>
           <w:i/>
           <w:sz w:val="32"/>
           <w:szCs w:val="32"/>
         </w:rPr>
-        <w:t>urandom</w:t>
-      </w:r>
-      <w:proofErr w:type="spellEnd"/>
-      <w:proofErr w:type="gramEnd"/>
+        <w:t>()</w:t>
+      </w:r>
       <w:r>
         <w:rPr>
           <w:rFonts w:ascii="Times New Roman" w:hAnsi="Times New Roman" w:cs="Times New Roman"/>
@@ -13168,15 +12545,6 @@
         </w:rPr>
         <w:t>.</w:t>
       </w:r>
-    </w:p>
-    <w:p>
-      <w:pPr>
-        <w:rPr>
-          <w:rFonts w:ascii="Times New Roman" w:hAnsi="Times New Roman" w:cs="Times New Roman"/>
-          <w:sz w:val="32"/>
-          <w:szCs w:val="32"/>
-        </w:rPr>
-      </w:pPr>
     </w:p>
     <w:p>
       <w:pPr>
@@ -13203,6 +12571,7 @@
           <w:sz w:val="32"/>
           <w:szCs w:val="32"/>
         </w:rPr>
+        <w:lastRenderedPageBreak/>
         <w:t>I</w:t>
       </w:r>
       <w:r>
@@ -13248,15 +12617,8 @@
       <w:r>
         <w:rPr>
           <w:rFonts w:ascii="Times New Roman" w:hAnsi="Times New Roman" w:cs="Times New Roman"/>
-          <w:sz w:val="32"/>
-          <w:szCs w:val="32"/>
-        </w:rPr>
-        <w:t>„</w:t>
-      </w:r>
-      <w:proofErr w:type="spellStart"/>
-      <w:r>
-        <w:rPr>
-          <w:rFonts w:ascii="Times New Roman" w:hAnsi="Times New Roman" w:cs="Times New Roman"/>
+          <w:b/>
+          <w:bCs/>
           <w:i/>
           <w:iCs/>
           <w:sz w:val="32"/>
@@ -13264,15 +12626,6 @@
         </w:rPr>
         <w:t>forbidden</w:t>
       </w:r>
-      <w:proofErr w:type="spellEnd"/>
-      <w:r>
-        <w:rPr>
-          <w:rFonts w:ascii="Times New Roman" w:hAnsi="Times New Roman" w:cs="Times New Roman"/>
-          <w:sz w:val="32"/>
-          <w:szCs w:val="32"/>
-        </w:rPr>
-        <w:t>“</w:t>
-      </w:r>
       <w:r>
         <w:rPr>
           <w:rFonts w:ascii="Times New Roman" w:hAnsi="Times New Roman" w:cs="Times New Roman"/>
@@ -13311,27 +12664,12 @@
           <w:sz w:val="32"/>
           <w:szCs w:val="32"/>
         </w:rPr>
-        <w:t>ein valides Passwort einzugeben</w:t>
-      </w:r>
-      <w:commentRangeStart w:id="67"/>
-      <w:r>
-        <w:rPr>
-          <w:rFonts w:ascii="Times New Roman" w:hAnsi="Times New Roman" w:cs="Times New Roman"/>
-          <w:sz w:val="32"/>
-          <w:szCs w:val="32"/>
-        </w:rPr>
-        <w:t>.</w:t>
-      </w:r>
-      <w:commentRangeEnd w:id="67"/>
-      <w:r>
-        <w:rPr>
-          <w:rStyle w:val="Kommentarzeichen"/>
-        </w:rPr>
-        <w:commentReference w:id="67"/>
-      </w:r>
-    </w:p>
-    <w:p>
-      <w:pPr>
+        <w:t>ein valides Passwort einzugeben.</w:t>
+      </w:r>
+    </w:p>
+    <w:p>
+      <w:pPr>
+        <w:spacing w:line="276" w:lineRule="auto"/>
         <w:jc w:val="both"/>
         <w:rPr>
           <w:rFonts w:ascii="Times New Roman" w:hAnsi="Times New Roman" w:cs="Times New Roman"/>
@@ -13339,11 +12677,6 @@
           <w:szCs w:val="32"/>
         </w:rPr>
       </w:pPr>
-    </w:p>
-    <w:p>
-      <w:pPr>
-        <w:keepNext/>
-      </w:pPr>
       <w:r>
         <w:rPr>
           <w:rFonts w:ascii="Times New Roman" w:hAnsi="Times New Roman" w:cs="Times New Roman"/>
@@ -13353,10 +12686,18 @@
           <w:lang w:eastAsia="de-DE"/>
         </w:rPr>
         <w:drawing>
-          <wp:inline distT="0" distB="0" distL="0" distR="0" wp14:anchorId="070DB887" wp14:editId="346CB97B">
-            <wp:extent cx="5760720" cy="3303905"/>
+          <wp:anchor distT="0" distB="0" distL="114300" distR="114300" simplePos="0" relativeHeight="251662336" behindDoc="0" locked="0" layoutInCell="1" allowOverlap="1" wp14:anchorId="070DB887" wp14:editId="6505A5E6">
+            <wp:simplePos x="0" y="0"/>
+            <wp:positionH relativeFrom="margin">
+              <wp:posOffset>980440</wp:posOffset>
+            </wp:positionH>
+            <wp:positionV relativeFrom="margin">
+              <wp:posOffset>1557655</wp:posOffset>
+            </wp:positionV>
+            <wp:extent cx="4206240" cy="2694940"/>
             <wp:effectExtent l="0" t="0" r="0" b="0"/>
-            <wp:docPr id="3" name="Grafik 3" descr="Ein Bild, das Text enthält.&#10;&#10;Automatisch generierte Beschreibung"/>
+            <wp:wrapTopAndBottom/>
+            <wp:docPr id="3" name="Grafik 3"/>
             <wp:cNvGraphicFramePr>
               <a:graphicFrameLocks xmlns:a="http://schemas.openxmlformats.org/drawingml/2006/main" noChangeAspect="1"/>
             </wp:cNvGraphicFramePr>
@@ -13364,20 +12705,19 @@
               <a:graphicData uri="http://schemas.openxmlformats.org/drawingml/2006/picture">
                 <pic:pic xmlns:pic="http://schemas.openxmlformats.org/drawingml/2006/picture">
                   <pic:nvPicPr>
-                    <pic:cNvPr id="3" name="Grafik 3" descr="Ein Bild, das Text enthält.&#10;&#10;Automatisch generierte Beschreibung"/>
+                    <pic:cNvPr id="3" name="Grafik 3"/>
                     <pic:cNvPicPr>
                       <a:picLocks noChangeAspect="1" noChangeArrowheads="1"/>
                     </pic:cNvPicPr>
                   </pic:nvPicPr>
                   <pic:blipFill>
-                    <a:blip r:embed="rId29">
+                    <a:blip r:embed="rId25">
                       <a:extLst>
                         <a:ext uri="{28A0092B-C50C-407E-A947-70E740481C1C}">
                           <a14:useLocalDpi xmlns:a14="http://schemas.microsoft.com/office/drawing/2010/main" val="0"/>
                         </a:ext>
                       </a:extLst>
                     </a:blip>
-                    <a:srcRect/>
                     <a:stretch>
                       <a:fillRect/>
                     </a:stretch>
@@ -13385,7 +12725,7 @@
                   <pic:spPr bwMode="auto">
                     <a:xfrm>
                       <a:off x="0" y="0"/>
-                      <a:ext cx="5760720" cy="3303905"/>
+                      <a:ext cx="4206240" cy="2694940"/>
                     </a:xfrm>
                     <a:prstGeom prst="rect">
                       <a:avLst/>
@@ -13398,69 +12738,50 @@
                 </pic:pic>
               </a:graphicData>
             </a:graphic>
-          </wp:inline>
+            <wp14:sizeRelH relativeFrom="margin">
+              <wp14:pctWidth>0</wp14:pctWidth>
+            </wp14:sizeRelH>
+            <wp14:sizeRelV relativeFrom="margin">
+              <wp14:pctHeight>0</wp14:pctHeight>
+            </wp14:sizeRelV>
+          </wp:anchor>
         </w:drawing>
       </w:r>
     </w:p>
     <w:p>
       <w:pPr>
         <w:pStyle w:val="Beschriftung"/>
+        <w:spacing w:after="0"/>
         <w:jc w:val="center"/>
       </w:pPr>
-      <w:bookmarkStart w:id="68" w:name="_Toc124714287"/>
-      <w:bookmarkStart w:id="69" w:name="_Toc124714473"/>
+      <w:bookmarkStart w:id="47" w:name="_Toc124714287"/>
+      <w:bookmarkStart w:id="48" w:name="_Toc124714473"/>
+    </w:p>
+    <w:p>
+      <w:pPr>
+        <w:pStyle w:val="Beschriftung"/>
+        <w:spacing w:after="0"/>
+        <w:jc w:val="center"/>
+      </w:pPr>
       <w:r>
         <w:t xml:space="preserve">Abbildung </w:t>
       </w:r>
-      <w:commentRangeStart w:id="70"/>
-      <w:r>
-        <w:fldChar w:fldCharType="begin"/>
-      </w:r>
-      <w:r>
-        <w:instrText xml:space="preserve"> SEQ Abbildung \* ARABIC </w:instrText>
-      </w:r>
-      <w:r>
-        <w:fldChar w:fldCharType="separate"/>
-      </w:r>
-      <w:r>
-        <w:rPr>
-          <w:noProof/>
-        </w:rPr>
-        <w:t>19</w:t>
-      </w:r>
-      <w:r>
-        <w:rPr>
-          <w:noProof/>
-        </w:rPr>
-        <w:fldChar w:fldCharType="end"/>
-      </w:r>
+      <w:fldSimple w:instr=" SEQ Abbildung \* ARABIC ">
+        <w:r>
+          <w:rPr>
+            <w:noProof/>
+          </w:rPr>
+          <w:t>19</w:t>
+        </w:r>
+      </w:fldSimple>
       <w:r>
         <w:t xml:space="preserve">: </w:t>
       </w:r>
       <w:r>
-        <w:t>Passwort</w:t>
-      </w:r>
-      <w:commentRangeEnd w:id="70"/>
-      <w:r>
-        <w:rPr>
-          <w:rStyle w:val="Kommentarzeichen"/>
-          <w:i w:val="0"/>
-          <w:iCs w:val="0"/>
-          <w:color w:val="auto"/>
-        </w:rPr>
-        <w:commentReference w:id="70"/>
-      </w:r>
-      <w:r>
-        <w:t>richtlinie in security.py</w:t>
-      </w:r>
-      <w:bookmarkEnd w:id="68"/>
-      <w:bookmarkEnd w:id="69"/>
-    </w:p>
-    <w:p>
-      <w:pPr>
-        <w:pStyle w:val="Beschriftung"/>
-        <w:jc w:val="center"/>
-      </w:pPr>
+        <w:t>Passwortrichtlinie in security.py</w:t>
+      </w:r>
+      <w:bookmarkEnd w:id="47"/>
+      <w:bookmarkEnd w:id="48"/>
     </w:p>
     <w:p>
       <w:pPr>
@@ -13556,51 +12877,34 @@
         </w:rPr>
         <w:t xml:space="preserve">Bibliothek </w:t>
       </w:r>
-      <w:commentRangeStart w:id="71"/>
-      <w:r>
-        <w:rPr>
-          <w:rFonts w:ascii="Times New Roman" w:hAnsi="Times New Roman" w:cs="Times New Roman"/>
-          <w:bCs/>
-          <w:sz w:val="32"/>
-          <w:szCs w:val="32"/>
-        </w:rPr>
-        <w:t>„</w:t>
-      </w:r>
-      <w:proofErr w:type="spellStart"/>
-      <w:r>
-        <w:rPr>
-          <w:rFonts w:ascii="Times New Roman" w:hAnsi="Times New Roman" w:cs="Times New Roman"/>
-          <w:bCs/>
+      <w:r>
+        <w:rPr>
+          <w:rFonts w:ascii="Times New Roman" w:hAnsi="Times New Roman" w:cs="Times New Roman"/>
+          <w:b/>
+          <w:i/>
+          <w:iCs/>
           <w:sz w:val="32"/>
           <w:szCs w:val="32"/>
         </w:rPr>
         <w:t>getpass</w:t>
       </w:r>
-      <w:proofErr w:type="spellEnd"/>
-      <w:r>
-        <w:rPr>
-          <w:rFonts w:ascii="Times New Roman" w:hAnsi="Times New Roman" w:cs="Times New Roman"/>
-          <w:bCs/>
-          <w:sz w:val="32"/>
-          <w:szCs w:val="32"/>
-        </w:rPr>
-        <w:t>“</w:t>
-      </w:r>
-      <w:commentRangeEnd w:id="71"/>
-      <w:r>
-        <w:rPr>
-          <w:rStyle w:val="Kommentarzeichen"/>
-        </w:rPr>
-        <w:commentReference w:id="71"/>
-      </w:r>
-      <w:r>
-        <w:rPr>
-          <w:rFonts w:ascii="Times New Roman" w:hAnsi="Times New Roman" w:cs="Times New Roman"/>
-          <w:bCs/>
-          <w:sz w:val="32"/>
-          <w:szCs w:val="32"/>
-        </w:rPr>
-        <w:t xml:space="preserve"> kann die Eingabe des Passwortes ganz ausgeblendet werden. Hierdurch wird </w:t>
+      <w:r>
+        <w:rPr>
+          <w:rFonts w:ascii="Times New Roman" w:hAnsi="Times New Roman" w:cs="Times New Roman"/>
+          <w:bCs/>
+          <w:sz w:val="32"/>
+          <w:szCs w:val="32"/>
+        </w:rPr>
+        <w:t xml:space="preserve"> </w:t>
+      </w:r>
+      <w:r>
+        <w:rPr>
+          <w:rFonts w:ascii="Times New Roman" w:hAnsi="Times New Roman" w:cs="Times New Roman"/>
+          <w:bCs/>
+          <w:sz w:val="32"/>
+          <w:szCs w:val="32"/>
+        </w:rPr>
+        <w:t xml:space="preserve">kann die Eingabe des Passwortes ganz ausgeblendet werden. Hierdurch wird </w:t>
       </w:r>
       <w:r>
         <w:rPr>
@@ -13646,7 +12950,6 @@
           <w:szCs w:val="32"/>
           <w:lang w:eastAsia="de-DE"/>
         </w:rPr>
-        <w:lastRenderedPageBreak/>
         <w:drawing>
           <wp:inline distT="0" distB="0" distL="0" distR="0" wp14:anchorId="4A14847E" wp14:editId="102BA354">
             <wp:extent cx="3629025" cy="850265"/>
@@ -13665,7 +12968,7 @@
                     </pic:cNvPicPr>
                   </pic:nvPicPr>
                   <pic:blipFill>
-                    <a:blip r:embed="rId30">
+                    <a:blip r:embed="rId26">
                       <a:extLst>
                         <a:ext uri="{28A0092B-C50C-407E-A947-70E740481C1C}">
                           <a14:useLocalDpi xmlns:a14="http://schemas.microsoft.com/office/drawing/2010/main" val="0"/>
@@ -13699,59 +13002,27 @@
         <w:pStyle w:val="Beschriftung"/>
         <w:jc w:val="center"/>
       </w:pPr>
-      <w:bookmarkStart w:id="72" w:name="_Toc124714288"/>
-      <w:bookmarkStart w:id="73" w:name="_Toc124714474"/>
+      <w:bookmarkStart w:id="49" w:name="_Toc124714288"/>
+      <w:bookmarkStart w:id="50" w:name="_Toc124714474"/>
       <w:r>
         <w:t xml:space="preserve">Abbildung </w:t>
       </w:r>
-      <w:commentRangeStart w:id="74"/>
-      <w:r>
-        <w:fldChar w:fldCharType="begin"/>
-      </w:r>
-      <w:r>
-        <w:instrText xml:space="preserve"> SEQ Abbildung \* ARABIC </w:instrText>
-      </w:r>
-      <w:r>
-        <w:fldChar w:fldCharType="separate"/>
-      </w:r>
-      <w:r>
-        <w:rPr>
-          <w:noProof/>
-        </w:rPr>
-        <w:t>20</w:t>
-      </w:r>
-      <w:r>
-        <w:rPr>
-          <w:noProof/>
-        </w:rPr>
-        <w:fldChar w:fldCharType="end"/>
-      </w:r>
+      <w:fldSimple w:instr=" SEQ Abbildung \* ARABIC ">
+        <w:r>
+          <w:rPr>
+            <w:noProof/>
+          </w:rPr>
+          <w:t>20</w:t>
+        </w:r>
+      </w:fldSimple>
       <w:r>
         <w:t xml:space="preserve">: </w:t>
       </w:r>
-      <w:proofErr w:type="spellStart"/>
-      <w:r>
-        <w:t>getpass</w:t>
-      </w:r>
-      <w:proofErr w:type="spellEnd"/>
-      <w:r>
-        <w:t xml:space="preserve"> zur Maskierung des Pa</w:t>
-      </w:r>
-      <w:commentRangeEnd w:id="74"/>
-      <w:r>
-        <w:rPr>
-          <w:rStyle w:val="Kommentarzeichen"/>
-          <w:i w:val="0"/>
-          <w:iCs w:val="0"/>
-          <w:color w:val="auto"/>
-        </w:rPr>
-        <w:commentReference w:id="74"/>
-      </w:r>
-      <w:r>
-        <w:t>ssworts</w:t>
-      </w:r>
-      <w:bookmarkEnd w:id="72"/>
-      <w:bookmarkEnd w:id="73"/>
+      <w:r>
+        <w:t>getpass zur Maskierung des Passworts</w:t>
+      </w:r>
+      <w:bookmarkEnd w:id="49"/>
+      <w:bookmarkEnd w:id="50"/>
     </w:p>
     <w:p>
       <w:pPr>
@@ -13794,6 +13065,7 @@
           <w:sz w:val="32"/>
           <w:szCs w:val="32"/>
         </w:rPr>
+        <w:lastRenderedPageBreak/>
         <w:t xml:space="preserve">Um Fehler </w:t>
       </w:r>
       <w:r>
@@ -13930,7 +13202,7 @@
                     </pic:cNvPicPr>
                   </pic:nvPicPr>
                   <pic:blipFill>
-                    <a:blip r:embed="rId31">
+                    <a:blip r:embed="rId27">
                       <a:extLst>
                         <a:ext uri="{28A0092B-C50C-407E-A947-70E740481C1C}">
                           <a14:useLocalDpi xmlns:a14="http://schemas.microsoft.com/office/drawing/2010/main" val="0"/>
@@ -13963,8 +13235,8 @@
         <w:pStyle w:val="Beschriftung"/>
         <w:jc w:val="center"/>
       </w:pPr>
-      <w:bookmarkStart w:id="75" w:name="_Toc124714289"/>
-      <w:bookmarkStart w:id="76" w:name="_Toc124714475"/>
+      <w:bookmarkStart w:id="51" w:name="_Toc124714289"/>
+      <w:bookmarkStart w:id="52" w:name="_Toc124714475"/>
       <w:r>
         <w:t xml:space="preserve">Abbildung </w:t>
       </w:r>
@@ -13979,41 +13251,14 @@
       <w:r>
         <w:t xml:space="preserve">: </w:t>
       </w:r>
-      <w:commentRangeStart w:id="77"/>
-      <w:r>
-        <w:t>Argon2-Hashfunktion in sec</w:t>
-      </w:r>
-      <w:commentRangeEnd w:id="77"/>
-      <w:r>
-        <w:rPr>
-          <w:rStyle w:val="Kommentarzeichen"/>
-          <w:i w:val="0"/>
-          <w:iCs w:val="0"/>
-          <w:color w:val="auto"/>
-        </w:rPr>
-        <w:commentReference w:id="77"/>
-      </w:r>
-      <w:r>
-        <w:t>urity.py</w:t>
-      </w:r>
-      <w:bookmarkEnd w:id="75"/>
-      <w:bookmarkEnd w:id="76"/>
-    </w:p>
-    <w:p>
-      <w:pPr>
-        <w:pStyle w:val="Beschriftung"/>
-        <w:jc w:val="center"/>
-        <w:rPr>
-          <w:rFonts w:ascii="Times New Roman" w:hAnsi="Times New Roman" w:cs="Times New Roman"/>
-          <w:bCs/>
-          <w:sz w:val="32"/>
-          <w:szCs w:val="32"/>
-        </w:rPr>
-      </w:pPr>
-    </w:p>
-    <w:p>
-      <w:pPr>
-        <w:jc w:val="center"/>
+      <w:r>
+        <w:t>Argon2-Hashfunktion in security.py</w:t>
+      </w:r>
+      <w:bookmarkEnd w:id="51"/>
+      <w:bookmarkEnd w:id="52"/>
+    </w:p>
+    <w:p>
+      <w:pPr>
         <w:rPr>
           <w:rFonts w:ascii="Times New Roman" w:hAnsi="Times New Roman" w:cs="Times New Roman"/>
           <w:bCs/>
@@ -14205,7 +13450,6 @@
           <w:sz w:val="32"/>
           <w:szCs w:val="32"/>
         </w:rPr>
-        <w:lastRenderedPageBreak/>
         <w:t>Zuletzt werden die Passwörter und Aktivierungscodes mit dem im Unterricht vorgestellten Argon2</w:t>
       </w:r>
       <w:r>
@@ -14242,61 +13486,27 @@
           <w:sz w:val="32"/>
           <w:szCs w:val="32"/>
         </w:rPr>
-        <w:t xml:space="preserve">erfahren </w:t>
-      </w:r>
-      <w:proofErr w:type="spellStart"/>
-      <w:r>
-        <w:rPr>
-          <w:rFonts w:ascii="Times New Roman" w:hAnsi="Times New Roman" w:cs="Times New Roman"/>
-          <w:bCs/>
-          <w:sz w:val="32"/>
-          <w:szCs w:val="32"/>
-        </w:rPr>
-        <w:t>gehasht</w:t>
-      </w:r>
-      <w:proofErr w:type="spellEnd"/>
-      <w:r>
-        <w:rPr>
-          <w:rFonts w:ascii="Times New Roman" w:hAnsi="Times New Roman" w:cs="Times New Roman"/>
-          <w:bCs/>
-          <w:sz w:val="32"/>
-          <w:szCs w:val="32"/>
-        </w:rPr>
-        <w:t xml:space="preserve">. Dieses Verfahren hat den Vorteil, dass man verschiedene Einstellungen tätigen und dem Hash einen Salt mitgeben kann. Mit der Funktion </w:t>
-      </w:r>
-      <w:proofErr w:type="spellStart"/>
-      <w:proofErr w:type="gramStart"/>
-      <w:r>
-        <w:rPr>
-          <w:rFonts w:ascii="Times New Roman" w:hAnsi="Times New Roman" w:cs="Times New Roman"/>
-          <w:bCs/>
+        <w:t xml:space="preserve">erfahren gehasht. Dieses Verfahren hat den Vorteil, dass man verschiedene Einstellungen tätigen und dem Hash einen Salt mitgeben kann. Mit der Funktion </w:t>
+      </w:r>
+      <w:r>
+        <w:rPr>
+          <w:rFonts w:ascii="Times New Roman" w:hAnsi="Times New Roman" w:cs="Times New Roman"/>
+          <w:b/>
           <w:i/>
           <w:sz w:val="32"/>
           <w:szCs w:val="32"/>
         </w:rPr>
         <w:t>verify</w:t>
       </w:r>
-      <w:proofErr w:type="spellEnd"/>
-      <w:r>
-        <w:rPr>
-          <w:rFonts w:ascii="Times New Roman" w:hAnsi="Times New Roman" w:cs="Times New Roman"/>
-          <w:bCs/>
+      <w:r>
+        <w:rPr>
+          <w:rFonts w:ascii="Times New Roman" w:hAnsi="Times New Roman" w:cs="Times New Roman"/>
+          <w:b/>
           <w:i/>
           <w:sz w:val="32"/>
           <w:szCs w:val="32"/>
         </w:rPr>
-        <w:t>(</w:t>
-      </w:r>
-      <w:proofErr w:type="gramEnd"/>
-      <w:r>
-        <w:rPr>
-          <w:rFonts w:ascii="Times New Roman" w:hAnsi="Times New Roman" w:cs="Times New Roman"/>
-          <w:bCs/>
-          <w:i/>
-          <w:sz w:val="32"/>
-          <w:szCs w:val="32"/>
-        </w:rPr>
-        <w:t>)</w:t>
+        <w:t>()</w:t>
       </w:r>
       <w:r>
         <w:rPr>
@@ -14347,7 +13557,6 @@
         </w:rPr>
         <w:t xml:space="preserve"> Datei wurden in das Verzeichnis </w:t>
       </w:r>
-      <w:proofErr w:type="spellStart"/>
       <w:r>
         <w:rPr>
           <w:rFonts w:ascii="Times New Roman" w:hAnsi="Times New Roman" w:cs="Times New Roman"/>
@@ -14358,7 +13567,6 @@
         </w:rPr>
         <w:t>certs</w:t>
       </w:r>
-      <w:proofErr w:type="spellEnd"/>
       <w:r>
         <w:rPr>
           <w:rFonts w:ascii="Times New Roman" w:hAnsi="Times New Roman" w:cs="Times New Roman"/>
@@ -14386,25 +13594,14 @@
         </w:rPr>
         <w:t xml:space="preserve">Vorausgesetzt dieser Ordner ist Zugangsbeschränkt wurde so das </w:t>
       </w:r>
-      <w:proofErr w:type="spellStart"/>
-      <w:r>
-        <w:rPr>
-          <w:rFonts w:ascii="Times New Roman" w:hAnsi="Times New Roman" w:cs="Times New Roman"/>
-          <w:bCs/>
-          <w:sz w:val="32"/>
-          <w:szCs w:val="32"/>
-        </w:rPr>
-        <w:t>Plaintext</w:t>
-      </w:r>
-      <w:proofErr w:type="spellEnd"/>
-      <w:r>
-        <w:rPr>
-          <w:rFonts w:ascii="Times New Roman" w:hAnsi="Times New Roman" w:cs="Times New Roman"/>
-          <w:bCs/>
-          <w:sz w:val="32"/>
-          <w:szCs w:val="32"/>
-        </w:rPr>
-        <w:t>-Problem somit behoben</w:t>
+      <w:r>
+        <w:rPr>
+          <w:rFonts w:ascii="Times New Roman" w:hAnsi="Times New Roman" w:cs="Times New Roman"/>
+          <w:bCs/>
+          <w:sz w:val="32"/>
+          <w:szCs w:val="32"/>
+        </w:rPr>
+        <w:t>Plaintext-Problem somit behoben</w:t>
       </w:r>
       <w:r>
         <w:rPr>
@@ -14415,16 +13612,6 @@
         </w:rPr>
         <w:t>.</w:t>
       </w:r>
-    </w:p>
-    <w:p>
-      <w:pPr>
-        <w:rPr>
-          <w:rFonts w:ascii="Times New Roman" w:hAnsi="Times New Roman" w:cs="Times New Roman"/>
-          <w:bCs/>
-          <w:sz w:val="32"/>
-          <w:szCs w:val="32"/>
-        </w:rPr>
-      </w:pPr>
       <w:r>
         <w:rPr>
           <w:rFonts w:ascii="Times New Roman" w:hAnsi="Times New Roman" w:cs="Times New Roman"/>
@@ -14448,8 +13635,7 @@
           <w:szCs w:val="40"/>
         </w:rPr>
       </w:pPr>
-      <w:bookmarkStart w:id="78" w:name="_Toc124714682"/>
-      <w:commentRangeStart w:id="79"/>
+      <w:bookmarkStart w:id="53" w:name="_Toc124714682"/>
       <w:r>
         <w:rPr>
           <w:rFonts w:ascii="Times New Roman" w:hAnsi="Times New Roman" w:cs="Times New Roman"/>
@@ -14462,20 +13648,7 @@
         <w:lastRenderedPageBreak/>
         <w:t>4.3 Kommunikation</w:t>
       </w:r>
-      <w:commentRangeEnd w:id="79"/>
-      <w:r>
-        <w:rPr>
-          <w:rStyle w:val="Kommentarzeichen"/>
-          <w:rFonts w:ascii="Times New Roman" w:hAnsi="Times New Roman" w:cs="Times New Roman"/>
-          <w:b/>
-          <w:bCs/>
-          <w:color w:val="auto"/>
-          <w:sz w:val="40"/>
-          <w:szCs w:val="40"/>
-        </w:rPr>
-        <w:commentReference w:id="79"/>
-      </w:r>
-      <w:bookmarkEnd w:id="78"/>
+      <w:bookmarkEnd w:id="53"/>
     </w:p>
     <w:p>
       <w:pPr>
@@ -14629,36 +13802,16 @@
           <w:sz w:val="32"/>
           <w:szCs w:val="32"/>
         </w:rPr>
-        <w:t xml:space="preserve"> Wenn nun ein Angreifer eine Man-in-</w:t>
-      </w:r>
-      <w:proofErr w:type="spellStart"/>
-      <w:r>
-        <w:rPr>
-          <w:rFonts w:ascii="Times New Roman" w:hAnsi="Times New Roman" w:cs="Times New Roman"/>
-          <w:sz w:val="32"/>
-          <w:szCs w:val="32"/>
-        </w:rPr>
-        <w:t>the</w:t>
-      </w:r>
-      <w:proofErr w:type="spellEnd"/>
-      <w:r>
-        <w:rPr>
-          <w:rFonts w:ascii="Times New Roman" w:hAnsi="Times New Roman" w:cs="Times New Roman"/>
-          <w:sz w:val="32"/>
-          <w:szCs w:val="32"/>
-        </w:rPr>
-        <w:t>-</w:t>
-      </w:r>
-      <w:proofErr w:type="spellStart"/>
-      <w:r>
-        <w:rPr>
-          <w:rFonts w:ascii="Times New Roman" w:hAnsi="Times New Roman" w:cs="Times New Roman"/>
-          <w:sz w:val="32"/>
-          <w:szCs w:val="32"/>
-        </w:rPr>
-        <w:t>middle</w:t>
-      </w:r>
-      <w:proofErr w:type="spellEnd"/>
+        <w:t xml:space="preserve"> Wenn nun ein Angreifer eine Man-in-the-</w:t>
+      </w:r>
+      <w:r>
+        <w:rPr>
+          <w:rFonts w:ascii="Times New Roman" w:hAnsi="Times New Roman" w:cs="Times New Roman"/>
+          <w:sz w:val="32"/>
+          <w:szCs w:val="32"/>
+        </w:rPr>
+        <w:t>Middle</w:t>
+      </w:r>
       <w:r>
         <w:rPr>
           <w:rFonts w:ascii="Times New Roman" w:hAnsi="Times New Roman" w:cs="Times New Roman"/>
@@ -14731,7 +13884,7 @@
                     <pic:cNvPicPr/>
                   </pic:nvPicPr>
                   <pic:blipFill>
-                    <a:blip r:embed="rId32">
+                    <a:blip r:embed="rId28">
                       <a:extLst>
                         <a:ext uri="{28A0092B-C50C-407E-A947-70E740481C1C}">
                           <a14:useLocalDpi xmlns:a14="http://schemas.microsoft.com/office/drawing/2010/main" val="0"/>
@@ -14763,8 +13916,8 @@
         <w:pStyle w:val="Beschriftung"/>
         <w:jc w:val="center"/>
       </w:pPr>
-      <w:bookmarkStart w:id="80" w:name="_Toc124714290"/>
-      <w:bookmarkStart w:id="81" w:name="_Toc124714476"/>
+      <w:bookmarkStart w:id="54" w:name="_Toc124714290"/>
+      <w:bookmarkStart w:id="55" w:name="_Toc124714476"/>
       <w:r>
         <w:t xml:space="preserve">Abbildung </w:t>
       </w:r>
@@ -14782,19 +13935,8 @@
       <w:r>
         <w:t>Mittels Wireshark abgefangenes Paket mit verschlüsselten Daten</w:t>
       </w:r>
-      <w:bookmarkEnd w:id="80"/>
-      <w:bookmarkEnd w:id="81"/>
-    </w:p>
-    <w:p>
-      <w:pPr>
-        <w:pStyle w:val="Beschriftung"/>
-        <w:jc w:val="center"/>
-        <w:rPr>
-          <w:rFonts w:ascii="Times New Roman" w:hAnsi="Times New Roman" w:cs="Times New Roman"/>
-          <w:sz w:val="32"/>
-          <w:szCs w:val="32"/>
-        </w:rPr>
-      </w:pPr>
+      <w:bookmarkEnd w:id="54"/>
+      <w:bookmarkEnd w:id="55"/>
     </w:p>
     <w:p>
       <w:pPr>
@@ -14822,25 +13964,7 @@
           <w:sz w:val="32"/>
           <w:szCs w:val="32"/>
         </w:rPr>
-        <w:t>Auch das TCP-</w:t>
-      </w:r>
-      <w:proofErr w:type="spellStart"/>
-      <w:r>
-        <w:rPr>
-          <w:rFonts w:ascii="Times New Roman" w:hAnsi="Times New Roman" w:cs="Times New Roman"/>
-          <w:sz w:val="32"/>
-          <w:szCs w:val="32"/>
-        </w:rPr>
-        <w:t>Sniffing</w:t>
-      </w:r>
-      <w:proofErr w:type="spellEnd"/>
-      <w:r>
-        <w:rPr>
-          <w:rFonts w:ascii="Times New Roman" w:hAnsi="Times New Roman" w:cs="Times New Roman"/>
-          <w:sz w:val="32"/>
-          <w:szCs w:val="32"/>
-        </w:rPr>
-        <w:t xml:space="preserve"> und die Manipulation von Paketen </w:t>
+        <w:t xml:space="preserve">Auch das TCP-Sniffing und die Manipulation von Paketen </w:t>
       </w:r>
       <w:r>
         <w:rPr>
@@ -14889,7 +14013,7 @@
           <w:szCs w:val="40"/>
         </w:rPr>
       </w:pPr>
-      <w:bookmarkStart w:id="82" w:name="_Toc124714683"/>
+      <w:bookmarkStart w:id="56" w:name="_Toc124714683"/>
       <w:r>
         <w:rPr>
           <w:rFonts w:ascii="Times New Roman" w:hAnsi="Times New Roman" w:cs="Times New Roman"/>
@@ -14935,7 +14059,7 @@
         </w:rPr>
         <w:t>Künftige Fixes</w:t>
       </w:r>
-      <w:bookmarkEnd w:id="82"/>
+      <w:bookmarkEnd w:id="56"/>
     </w:p>
     <w:p>
       <w:pPr>
@@ -15092,23 +14216,7 @@
           <w:sz w:val="32"/>
           <w:szCs w:val="32"/>
         </w:rPr>
-        <w:t xml:space="preserve">sowohl </w:t>
-      </w:r>
-      <w:commentRangeStart w:id="83"/>
-      <w:r>
-        <w:rPr>
-          <w:rFonts w:ascii="Times New Roman" w:hAnsi="Times New Roman" w:cs="Times New Roman"/>
-          <w:sz w:val="32"/>
-          <w:szCs w:val="32"/>
-        </w:rPr>
-        <w:t>Login-Versuche, Registrierungen und TCP-Verbindungen</w:t>
-      </w:r>
-      <w:commentRangeEnd w:id="83"/>
-      <w:r>
-        <w:rPr>
-          <w:rStyle w:val="Kommentarzeichen"/>
-        </w:rPr>
-        <w:commentReference w:id="83"/>
+        <w:t>sowohl Login-Versuche, Registrierungen und TCP-Verbindungen</w:t>
       </w:r>
       <w:r>
         <w:rPr>
@@ -15303,31 +14411,7 @@
           <w:sz w:val="32"/>
           <w:szCs w:val="32"/>
         </w:rPr>
-        <w:t xml:space="preserve">beliebig manipulieren und sogar </w:t>
-      </w:r>
-      <w:commentRangeStart w:id="84"/>
-      <w:r>
-        <w:rPr>
-          <w:rFonts w:ascii="Times New Roman" w:hAnsi="Times New Roman" w:cs="Times New Roman"/>
-          <w:sz w:val="32"/>
-          <w:szCs w:val="32"/>
-        </w:rPr>
-        <w:t>Schadcode in das Programm initiieren</w:t>
-      </w:r>
-      <w:commentRangeEnd w:id="84"/>
-      <w:r>
-        <w:rPr>
-          <w:rStyle w:val="Kommentarzeichen"/>
-        </w:rPr>
-        <w:commentReference w:id="84"/>
-      </w:r>
-      <w:r>
-        <w:rPr>
-          <w:rFonts w:ascii="Times New Roman" w:hAnsi="Times New Roman" w:cs="Times New Roman"/>
-          <w:sz w:val="32"/>
-          <w:szCs w:val="32"/>
-        </w:rPr>
-        <w:t>.</w:t>
+        <w:t>beliebig manipulieren und sogar Schadcode in das Programm initiieren.</w:t>
       </w:r>
       <w:r>
         <w:rPr>
@@ -15393,7 +14477,7 @@
           <w:u w:val="single"/>
         </w:rPr>
       </w:pPr>
-      <w:bookmarkStart w:id="85" w:name="_Toc124714684"/>
+      <w:bookmarkStart w:id="57" w:name="_Toc124714684"/>
       <w:r>
         <w:rPr>
           <w:rFonts w:ascii="Times New Roman" w:hAnsi="Times New Roman" w:cs="Times New Roman"/>
@@ -15407,7 +14491,7 @@
         <w:lastRenderedPageBreak/>
         <w:t>5. Fazit</w:t>
       </w:r>
-      <w:bookmarkEnd w:id="85"/>
+      <w:bookmarkEnd w:id="57"/>
     </w:p>
     <w:p>
       <w:pPr>
@@ -15424,25 +14508,7 @@
           <w:sz w:val="32"/>
           <w:szCs w:val="32"/>
         </w:rPr>
-        <w:t xml:space="preserve">Schlussendlich lässt sich sagen, dass das Absichern eines Servers einige Probleme mit sich bringt. Jede Komponente, jedes Feature und auch die Kommunikation zwischen den Komponenten, welche in das Programm verbaut wird, verbessern das Projekt nicht nur, sondern fügen zugleich einen Angriffsvektor für Angreifer hinzu, was sie zu einer Art „zweischneidigem Schwert“ macht. Doch auch wenn bereits kleine Softwareprojekte wie „Chess Online“ schon unzählige Fehlerquellen beinhalten, welche meistens katastrophale Folgen haben können, so lässt sich der Hauptteil der Fehler bereits </w:t>
-      </w:r>
-      <w:proofErr w:type="gramStart"/>
-      <w:r>
-        <w:rPr>
-          <w:rFonts w:ascii="Times New Roman" w:hAnsi="Times New Roman" w:cs="Times New Roman"/>
-          <w:sz w:val="32"/>
-          <w:szCs w:val="32"/>
-        </w:rPr>
-        <w:t>durch kleine und unkomplizierte Fixes</w:t>
-      </w:r>
-      <w:proofErr w:type="gramEnd"/>
-      <w:r>
-        <w:rPr>
-          <w:rFonts w:ascii="Times New Roman" w:hAnsi="Times New Roman" w:cs="Times New Roman"/>
-          <w:sz w:val="32"/>
-          <w:szCs w:val="32"/>
-        </w:rPr>
-        <w:t xml:space="preserve"> drastisch ihrer Schwere verringern oder gar komplett eliminieren. Somit lässt sich feststellen, dass die Sicherheit bei der Erstellung von Software stets eine hohe Priorität darstellt.</w:t>
+        <w:t>Schlussendlich lässt sich sagen, dass das Absichern eines Servers einige Probleme mit sich bringt. Jede Komponente, jedes Feature und auch die Kommunikation zwischen den Komponenten, welche in das Programm verbaut wird, verbessern das Projekt nicht nur, sondern fügen zugleich einen Angriffsvektor für Angreifer hinzu, was sie zu einer Art „zweischneidigem Schwert“ macht. Doch auch wenn bereits kleine Softwareprojekte wie „Chess Online“ schon unzählige Fehlerquellen beinhalten, welche meistens katastrophale Folgen haben können, so lässt sich der Hauptteil der Fehler bereits durch kleine und unkomplizierte Fixes drastisch ihrer Schwere verringern oder gar komplett eliminieren. Somit lässt sich feststellen, dass die Sicherheit bei der Erstellung von Software stets eine hohe Priorität darstellt.</w:t>
       </w:r>
     </w:p>
     <w:p>
@@ -15606,7 +14672,7 @@
           <w:u w:val="single"/>
         </w:rPr>
       </w:pPr>
-      <w:bookmarkStart w:id="86" w:name="_Toc124714685"/>
+      <w:bookmarkStart w:id="58" w:name="_Toc124714685"/>
       <w:r>
         <w:rPr>
           <w:rFonts w:ascii="Times New Roman" w:hAnsi="Times New Roman" w:cs="Times New Roman"/>
@@ -15620,7 +14686,7 @@
         <w:lastRenderedPageBreak/>
         <w:t>Literaturverzeichnis</w:t>
       </w:r>
-      <w:bookmarkEnd w:id="86"/>
+      <w:bookmarkEnd w:id="58"/>
     </w:p>
     <w:p>
       <w:pPr>
@@ -16031,20 +15097,8 @@
           <w:szCs w:val="32"/>
           <w:lang w:val="en-US"/>
         </w:rPr>
-        <w:t xml:space="preserve">PlayStation Hack to Cost Sony $171M; Quake Costs Far </w:t>
-      </w:r>
-      <w:proofErr w:type="gramStart"/>
-      <w:r>
-        <w:rPr>
-          <w:rStyle w:val="italic"/>
-          <w:rFonts w:ascii="Times New Roman" w:hAnsi="Times New Roman" w:cs="Times New Roman"/>
-          <w:sz w:val="32"/>
-          <w:szCs w:val="32"/>
-          <w:lang w:val="en-US"/>
-        </w:rPr>
-        <w:t>Higher“</w:t>
-      </w:r>
-      <w:proofErr w:type="gramEnd"/>
+        <w:t>PlayStation Hack to Cost Sony $171M; Quake Costs Far Higher“</w:t>
+      </w:r>
       <w:r>
         <w:rPr>
           <w:rFonts w:ascii="Times New Roman" w:hAnsi="Times New Roman" w:cs="Times New Roman"/>
@@ -16220,9 +15274,21 @@
           <w:lang w:val="en-US"/>
         </w:rPr>
         <w:tab/>
-        <w:t>The MITRE Corporation (2014): „Scoring CWEs</w:t>
-      </w:r>
-      <w:proofErr w:type="gramStart"/>
+        <w:t>The MITRE Corporation (2014): „Scoring CWEs”;</w:t>
+      </w:r>
+    </w:p>
+    <w:p>
+      <w:pPr>
+        <w:contextualSpacing/>
+        <w:rPr>
+          <w:rStyle w:val="Hyperlink"/>
+          <w:rFonts w:ascii="Times New Roman" w:hAnsi="Times New Roman" w:cs="Times New Roman"/>
+          <w:color w:val="auto"/>
+          <w:sz w:val="32"/>
+          <w:szCs w:val="32"/>
+          <w:u w:val="none"/>
+        </w:rPr>
+      </w:pPr>
       <w:r>
         <w:rPr>
           <w:rStyle w:val="Hyperlink"/>
@@ -16233,9 +15299,19 @@
           <w:u w:val="none"/>
           <w:lang w:val="en-US"/>
         </w:rPr>
-        <w:t>”;</w:t>
-      </w:r>
-      <w:proofErr w:type="gramEnd"/>
+        <w:tab/>
+      </w:r>
+      <w:r>
+        <w:rPr>
+          <w:rStyle w:val="Hyperlink"/>
+          <w:rFonts w:ascii="Times New Roman" w:hAnsi="Times New Roman" w:cs="Times New Roman"/>
+          <w:color w:val="auto"/>
+          <w:sz w:val="32"/>
+          <w:szCs w:val="32"/>
+          <w:u w:val="none"/>
+        </w:rPr>
+        <w:t>Zugriff: 19. Dezember 2022;</w:t>
+      </w:r>
     </w:p>
     <w:p>
       <w:pPr>
@@ -16257,46 +15333,10 @@
           <w:sz w:val="32"/>
           <w:szCs w:val="32"/>
           <w:u w:val="none"/>
-          <w:lang w:val="en-US"/>
         </w:rPr>
         <w:tab/>
       </w:r>
-      <w:r>
-        <w:rPr>
-          <w:rStyle w:val="Hyperlink"/>
-          <w:rFonts w:ascii="Times New Roman" w:hAnsi="Times New Roman" w:cs="Times New Roman"/>
-          <w:color w:val="auto"/>
-          <w:sz w:val="32"/>
-          <w:szCs w:val="32"/>
-          <w:u w:val="none"/>
-        </w:rPr>
-        <w:t>Zugriff: 19. Dezember 2022;</w:t>
-      </w:r>
-    </w:p>
-    <w:p>
-      <w:pPr>
-        <w:contextualSpacing/>
-        <w:rPr>
-          <w:rStyle w:val="Hyperlink"/>
-          <w:rFonts w:ascii="Times New Roman" w:hAnsi="Times New Roman" w:cs="Times New Roman"/>
-          <w:color w:val="auto"/>
-          <w:sz w:val="32"/>
-          <w:szCs w:val="32"/>
-          <w:u w:val="none"/>
-        </w:rPr>
-      </w:pPr>
-      <w:r>
-        <w:rPr>
-          <w:rStyle w:val="Hyperlink"/>
-          <w:rFonts w:ascii="Times New Roman" w:hAnsi="Times New Roman" w:cs="Times New Roman"/>
-          <w:color w:val="auto"/>
-          <w:sz w:val="32"/>
-          <w:szCs w:val="32"/>
-          <w:u w:val="none"/>
-        </w:rPr>
-        <w:tab/>
-      </w:r>
-      <w:hyperlink r:id="rId33" w:history="1">
+      <w:hyperlink r:id="rId29" w:history="1">
         <w:r>
           <w:rPr>
             <w:rStyle w:val="Hyperlink"/>
@@ -16346,19 +15386,8 @@
           <w:lang w:val="en-US"/>
         </w:rPr>
         <w:tab/>
-        <w:t>The MITRE Corporation (2022): „2022 CWE Top 25 Most Dangerous Software Weaknesses</w:t>
-      </w:r>
-      <w:proofErr w:type="gramStart"/>
-      <w:r>
-        <w:rPr>
-          <w:rFonts w:ascii="Times New Roman" w:hAnsi="Times New Roman" w:cs="Times New Roman"/>
-          <w:sz w:val="32"/>
-          <w:szCs w:val="32"/>
-          <w:lang w:val="en-US"/>
-        </w:rPr>
-        <w:t>”;</w:t>
-      </w:r>
-      <w:proofErr w:type="gramEnd"/>
+        <w:t>The MITRE Corporation (2022): „2022 CWE Top 25 Most Dangerous Software Weaknesses”;</w:t>
+      </w:r>
     </w:p>
     <w:p>
       <w:pPr>
@@ -16435,27 +15464,7 @@
           <w:sz w:val="32"/>
           <w:szCs w:val="32"/>
         </w:rPr>
-        <w:t xml:space="preserve">Wie lang sind Ihre am häufigsten verwendeten </w:t>
-      </w:r>
-      <w:proofErr w:type="spellStart"/>
-      <w:r>
-        <w:rPr>
-          <w:rStyle w:val="italic"/>
-          <w:rFonts w:ascii="Times New Roman" w:hAnsi="Times New Roman" w:cs="Times New Roman"/>
-          <w:sz w:val="32"/>
-          <w:szCs w:val="32"/>
-        </w:rPr>
-        <w:t>Passwörter?“auf</w:t>
-      </w:r>
-      <w:proofErr w:type="spellEnd"/>
-      <w:r>
-        <w:rPr>
-          <w:rStyle w:val="italic"/>
-          <w:rFonts w:ascii="Times New Roman" w:hAnsi="Times New Roman" w:cs="Times New Roman"/>
-          <w:sz w:val="32"/>
-          <w:szCs w:val="32"/>
-        </w:rPr>
-        <w:t xml:space="preserve"> Statista;</w:t>
+        <w:t>Wie lang sind Ihre am häufigsten verwendeten Passwörter?“auf Statista;</w:t>
       </w:r>
     </w:p>
     <w:p>
@@ -16637,25 +15646,7 @@
           <w:szCs w:val="32"/>
         </w:rPr>
         <w:tab/>
-        <w:t xml:space="preserve">Python Software </w:t>
-      </w:r>
-      <w:proofErr w:type="spellStart"/>
-      <w:r>
-        <w:rPr>
-          <w:rFonts w:ascii="Times New Roman" w:hAnsi="Times New Roman" w:cs="Times New Roman"/>
-          <w:sz w:val="32"/>
-          <w:szCs w:val="32"/>
-        </w:rPr>
-        <w:t>Foundation</w:t>
-      </w:r>
-      <w:proofErr w:type="spellEnd"/>
-      <w:r>
-        <w:rPr>
-          <w:rFonts w:ascii="Times New Roman" w:hAnsi="Times New Roman" w:cs="Times New Roman"/>
-          <w:sz w:val="32"/>
-          <w:szCs w:val="32"/>
-        </w:rPr>
-        <w:t xml:space="preserve"> (o.J.): “sqlite3”-Dokumentation</w:t>
+        <w:t>Python Software Foundation (o.J.): “sqlite3”-Dokumentation</w:t>
       </w:r>
     </w:p>
     <w:p>
@@ -16751,35 +15742,8 @@
           <w:szCs w:val="32"/>
         </w:rPr>
         <w:tab/>
-      </w:r>
-      <w:proofErr w:type="spellStart"/>
-      <w:r>
-        <w:rPr>
-          <w:rFonts w:ascii="Times New Roman" w:hAnsi="Times New Roman" w:cs="Times New Roman"/>
-          <w:sz w:val="32"/>
-          <w:szCs w:val="32"/>
-        </w:rPr>
-        <w:t>Zetetic</w:t>
-      </w:r>
-      <w:proofErr w:type="spellEnd"/>
-      <w:r>
-        <w:rPr>
-          <w:rFonts w:ascii="Times New Roman" w:hAnsi="Times New Roman" w:cs="Times New Roman"/>
-          <w:sz w:val="32"/>
-          <w:szCs w:val="32"/>
-        </w:rPr>
-        <w:t xml:space="preserve"> (o.J.): About </w:t>
-      </w:r>
-      <w:proofErr w:type="spellStart"/>
-      <w:r>
-        <w:rPr>
-          <w:rFonts w:ascii="Times New Roman" w:hAnsi="Times New Roman" w:cs="Times New Roman"/>
-          <w:sz w:val="32"/>
-          <w:szCs w:val="32"/>
-        </w:rPr>
-        <w:t>SQLCipher</w:t>
-      </w:r>
-      <w:proofErr w:type="spellEnd"/>
+        <w:t>Zetetic (o.J.): About SQLCipher</w:t>
+      </w:r>
     </w:p>
     <w:p>
       <w:pPr>
@@ -16951,14 +15915,20 @@
     </w:p>
     <w:p>
       <w:pPr>
-        <w:ind w:left="708" w:hanging="708"/>
-        <w:jc w:val="both"/>
         <w:rPr>
           <w:rFonts w:ascii="Times New Roman" w:hAnsi="Times New Roman" w:cs="Times New Roman"/>
           <w:sz w:val="48"/>
           <w:szCs w:val="48"/>
         </w:rPr>
       </w:pPr>
+      <w:r>
+        <w:rPr>
+          <w:rFonts w:ascii="Times New Roman" w:hAnsi="Times New Roman" w:cs="Times New Roman"/>
+          <w:sz w:val="48"/>
+          <w:szCs w:val="48"/>
+        </w:rPr>
+        <w:br w:type="page"/>
+      </w:r>
     </w:p>
     <w:p>
       <w:pPr>
@@ -16974,7 +15944,7 @@
           <w:u w:val="single"/>
         </w:rPr>
       </w:pPr>
-      <w:bookmarkStart w:id="87" w:name="_Toc124714686"/>
+      <w:bookmarkStart w:id="59" w:name="_Toc124714686"/>
       <w:r>
         <w:rPr>
           <w:rFonts w:ascii="Times New Roman" w:hAnsi="Times New Roman" w:cs="Times New Roman"/>
@@ -16985,9 +15955,10 @@
           <w:szCs w:val="44"/>
           <w:u w:val="single"/>
         </w:rPr>
+        <w:lastRenderedPageBreak/>
         <w:t>Abbildungsverzeichnis</w:t>
       </w:r>
-      <w:bookmarkEnd w:id="87"/>
+      <w:bookmarkEnd w:id="59"/>
     </w:p>
     <w:p>
       <w:pPr>
@@ -16995,8 +15966,9 @@
         <w:tabs>
           <w:tab w:val="right" w:leader="dot" w:pos="9062"/>
         </w:tabs>
-        <w:rPr>
-          <w:rFonts w:eastAsiaTheme="minorEastAsia"/>
+        <w:spacing w:line="276" w:lineRule="auto"/>
+        <w:rPr>
+          <w:rFonts w:ascii="Times New Roman" w:eastAsiaTheme="minorEastAsia" w:hAnsi="Times New Roman" w:cs="Times New Roman"/>
           <w:noProof/>
           <w:lang w:eastAsia="de-DE"/>
         </w:rPr>
@@ -17038,12 +16010,14 @@
         <w:r>
           <w:rPr>
             <w:rStyle w:val="Hyperlink"/>
+            <w:rFonts w:ascii="Times New Roman" w:hAnsi="Times New Roman" w:cs="Times New Roman"/>
             <w:noProof/>
           </w:rPr>
           <w:t>Abbildung 1: Benutzer wird im Menü zum Login geführt</w:t>
         </w:r>
         <w:r>
           <w:rPr>
+            <w:rFonts w:ascii="Times New Roman" w:hAnsi="Times New Roman" w:cs="Times New Roman"/>
             <w:noProof/>
             <w:webHidden/>
           </w:rPr>
@@ -17051,6 +16025,7 @@
         </w:r>
         <w:r>
           <w:rPr>
+            <w:rFonts w:ascii="Times New Roman" w:hAnsi="Times New Roman" w:cs="Times New Roman"/>
             <w:noProof/>
             <w:webHidden/>
           </w:rPr>
@@ -17058,6 +16033,7 @@
         </w:r>
         <w:r>
           <w:rPr>
+            <w:rFonts w:ascii="Times New Roman" w:hAnsi="Times New Roman" w:cs="Times New Roman"/>
             <w:noProof/>
             <w:webHidden/>
           </w:rPr>
@@ -17065,12 +16041,14 @@
         </w:r>
         <w:r>
           <w:rPr>
+            <w:rFonts w:ascii="Times New Roman" w:hAnsi="Times New Roman" w:cs="Times New Roman"/>
             <w:noProof/>
             <w:webHidden/>
           </w:rPr>
         </w:r>
         <w:r>
           <w:rPr>
+            <w:rFonts w:ascii="Times New Roman" w:hAnsi="Times New Roman" w:cs="Times New Roman"/>
             <w:noProof/>
             <w:webHidden/>
           </w:rPr>
@@ -17078,6 +16056,7 @@
         </w:r>
         <w:r>
           <w:rPr>
+            <w:rFonts w:ascii="Times New Roman" w:hAnsi="Times New Roman" w:cs="Times New Roman"/>
             <w:noProof/>
             <w:webHidden/>
           </w:rPr>
@@ -17085,6 +16064,7 @@
         </w:r>
         <w:r>
           <w:rPr>
+            <w:rFonts w:ascii="Times New Roman" w:hAnsi="Times New Roman" w:cs="Times New Roman"/>
             <w:noProof/>
             <w:webHidden/>
           </w:rPr>
@@ -17098,8 +16078,9 @@
         <w:tabs>
           <w:tab w:val="right" w:leader="dot" w:pos="9062"/>
         </w:tabs>
-        <w:rPr>
-          <w:rFonts w:eastAsiaTheme="minorEastAsia"/>
+        <w:spacing w:line="276" w:lineRule="auto"/>
+        <w:rPr>
+          <w:rFonts w:ascii="Times New Roman" w:eastAsiaTheme="minorEastAsia" w:hAnsi="Times New Roman" w:cs="Times New Roman"/>
           <w:noProof/>
           <w:lang w:eastAsia="de-DE"/>
         </w:rPr>
@@ -17108,12 +16089,14 @@
         <w:r>
           <w:rPr>
             <w:rStyle w:val="Hyperlink"/>
+            <w:rFonts w:ascii="Times New Roman" w:hAnsi="Times New Roman" w:cs="Times New Roman"/>
             <w:noProof/>
           </w:rPr>
           <w:t>Abbildung 2: Registrierung des Accounts und Abweisung einer invaliden Mailadresse</w:t>
         </w:r>
         <w:r>
           <w:rPr>
+            <w:rFonts w:ascii="Times New Roman" w:hAnsi="Times New Roman" w:cs="Times New Roman"/>
             <w:noProof/>
             <w:webHidden/>
           </w:rPr>
@@ -17121,6 +16104,7 @@
         </w:r>
         <w:r>
           <w:rPr>
+            <w:rFonts w:ascii="Times New Roman" w:hAnsi="Times New Roman" w:cs="Times New Roman"/>
             <w:noProof/>
             <w:webHidden/>
           </w:rPr>
@@ -17128,6 +16112,7 @@
         </w:r>
         <w:r>
           <w:rPr>
+            <w:rFonts w:ascii="Times New Roman" w:hAnsi="Times New Roman" w:cs="Times New Roman"/>
             <w:noProof/>
             <w:webHidden/>
           </w:rPr>
@@ -17135,12 +16120,14 @@
         </w:r>
         <w:r>
           <w:rPr>
+            <w:rFonts w:ascii="Times New Roman" w:hAnsi="Times New Roman" w:cs="Times New Roman"/>
             <w:noProof/>
             <w:webHidden/>
           </w:rPr>
         </w:r>
         <w:r>
           <w:rPr>
+            <w:rFonts w:ascii="Times New Roman" w:hAnsi="Times New Roman" w:cs="Times New Roman"/>
             <w:noProof/>
             <w:webHidden/>
           </w:rPr>
@@ -17148,6 +16135,7 @@
         </w:r>
         <w:r>
           <w:rPr>
+            <w:rFonts w:ascii="Times New Roman" w:hAnsi="Times New Roman" w:cs="Times New Roman"/>
             <w:noProof/>
             <w:webHidden/>
           </w:rPr>
@@ -17155,6 +16143,7 @@
         </w:r>
         <w:r>
           <w:rPr>
+            <w:rFonts w:ascii="Times New Roman" w:hAnsi="Times New Roman" w:cs="Times New Roman"/>
             <w:noProof/>
             <w:webHidden/>
           </w:rPr>
@@ -17168,21 +16157,25 @@
         <w:tabs>
           <w:tab w:val="right" w:leader="dot" w:pos="9062"/>
         </w:tabs>
+        <w:spacing w:line="276" w:lineRule="auto"/>
         <w:rPr>
           <w:rStyle w:val="Hyperlink"/>
+          <w:rFonts w:ascii="Times New Roman" w:hAnsi="Times New Roman" w:cs="Times New Roman"/>
           <w:noProof/>
         </w:rPr>
       </w:pPr>
-      <w:hyperlink r:id="rId34" w:anchor="_Toc124714459" w:history="1">
+      <w:hyperlink r:id="rId30" w:anchor="_Toc124714459" w:history="1">
         <w:r>
           <w:rPr>
             <w:rStyle w:val="Hyperlink"/>
+            <w:rFonts w:ascii="Times New Roman" w:hAnsi="Times New Roman" w:cs="Times New Roman"/>
             <w:noProof/>
           </w:rPr>
           <w:t>Abbildung 3: Empfang des Aktivierungscode</w:t>
         </w:r>
         <w:r>
           <w:rPr>
+            <w:rFonts w:ascii="Times New Roman" w:hAnsi="Times New Roman" w:cs="Times New Roman"/>
             <w:noProof/>
             <w:webHidden/>
           </w:rPr>
@@ -17190,6 +16183,7 @@
         </w:r>
         <w:r>
           <w:rPr>
+            <w:rFonts w:ascii="Times New Roman" w:hAnsi="Times New Roman" w:cs="Times New Roman"/>
             <w:noProof/>
             <w:webHidden/>
           </w:rPr>
@@ -17197,6 +16191,7 @@
         </w:r>
         <w:r>
           <w:rPr>
+            <w:rFonts w:ascii="Times New Roman" w:hAnsi="Times New Roman" w:cs="Times New Roman"/>
             <w:noProof/>
             <w:webHidden/>
           </w:rPr>
@@ -17204,12 +16199,14 @@
         </w:r>
         <w:r>
           <w:rPr>
+            <w:rFonts w:ascii="Times New Roman" w:hAnsi="Times New Roman" w:cs="Times New Roman"/>
             <w:noProof/>
             <w:webHidden/>
           </w:rPr>
         </w:r>
         <w:r>
           <w:rPr>
+            <w:rFonts w:ascii="Times New Roman" w:hAnsi="Times New Roman" w:cs="Times New Roman"/>
             <w:noProof/>
             <w:webHidden/>
           </w:rPr>
@@ -17217,6 +16214,7 @@
         </w:r>
         <w:r>
           <w:rPr>
+            <w:rFonts w:ascii="Times New Roman" w:hAnsi="Times New Roman" w:cs="Times New Roman"/>
             <w:noProof/>
             <w:webHidden/>
           </w:rPr>
@@ -17224,6 +16222,7 @@
         </w:r>
         <w:r>
           <w:rPr>
+            <w:rFonts w:ascii="Times New Roman" w:hAnsi="Times New Roman" w:cs="Times New Roman"/>
             <w:noProof/>
             <w:webHidden/>
           </w:rPr>
@@ -17237,8 +16236,9 @@
         <w:tabs>
           <w:tab w:val="right" w:leader="dot" w:pos="9062"/>
         </w:tabs>
-        <w:rPr>
-          <w:rFonts w:eastAsiaTheme="minorEastAsia"/>
+        <w:spacing w:line="276" w:lineRule="auto"/>
+        <w:rPr>
+          <w:rFonts w:ascii="Times New Roman" w:eastAsiaTheme="minorEastAsia" w:hAnsi="Times New Roman" w:cs="Times New Roman"/>
           <w:noProof/>
           <w:lang w:eastAsia="de-DE"/>
         </w:rPr>
@@ -17247,12 +16247,14 @@
         <w:r>
           <w:rPr>
             <w:rStyle w:val="Hyperlink"/>
+            <w:rFonts w:ascii="Times New Roman" w:hAnsi="Times New Roman" w:cs="Times New Roman"/>
             <w:noProof/>
           </w:rPr>
           <w:t>Abbildung 4: Modell der Datenbank</w:t>
         </w:r>
         <w:r>
           <w:rPr>
+            <w:rFonts w:ascii="Times New Roman" w:hAnsi="Times New Roman" w:cs="Times New Roman"/>
             <w:noProof/>
             <w:webHidden/>
           </w:rPr>
@@ -17260,6 +16262,7 @@
         </w:r>
         <w:r>
           <w:rPr>
+            <w:rFonts w:ascii="Times New Roman" w:hAnsi="Times New Roman" w:cs="Times New Roman"/>
             <w:noProof/>
             <w:webHidden/>
           </w:rPr>
@@ -17267,6 +16270,7 @@
         </w:r>
         <w:r>
           <w:rPr>
+            <w:rFonts w:ascii="Times New Roman" w:hAnsi="Times New Roman" w:cs="Times New Roman"/>
             <w:noProof/>
             <w:webHidden/>
           </w:rPr>
@@ -17274,12 +16278,14 @@
         </w:r>
         <w:r>
           <w:rPr>
+            <w:rFonts w:ascii="Times New Roman" w:hAnsi="Times New Roman" w:cs="Times New Roman"/>
             <w:noProof/>
             <w:webHidden/>
           </w:rPr>
         </w:r>
         <w:r>
           <w:rPr>
+            <w:rFonts w:ascii="Times New Roman" w:hAnsi="Times New Roman" w:cs="Times New Roman"/>
             <w:noProof/>
             <w:webHidden/>
           </w:rPr>
@@ -17287,6 +16293,7 @@
         </w:r>
         <w:r>
           <w:rPr>
+            <w:rFonts w:ascii="Times New Roman" w:hAnsi="Times New Roman" w:cs="Times New Roman"/>
             <w:noProof/>
             <w:webHidden/>
           </w:rPr>
@@ -17294,6 +16301,7 @@
         </w:r>
         <w:r>
           <w:rPr>
+            <w:rFonts w:ascii="Times New Roman" w:hAnsi="Times New Roman" w:cs="Times New Roman"/>
             <w:noProof/>
             <w:webHidden/>
           </w:rPr>
@@ -17307,8 +16315,9 @@
         <w:tabs>
           <w:tab w:val="right" w:leader="dot" w:pos="9062"/>
         </w:tabs>
-        <w:rPr>
-          <w:rFonts w:eastAsiaTheme="minorEastAsia"/>
+        <w:spacing w:line="276" w:lineRule="auto"/>
+        <w:rPr>
+          <w:rFonts w:ascii="Times New Roman" w:eastAsiaTheme="minorEastAsia" w:hAnsi="Times New Roman" w:cs="Times New Roman"/>
           <w:noProof/>
           <w:lang w:eastAsia="de-DE"/>
         </w:rPr>
@@ -17317,12 +16326,14 @@
         <w:r>
           <w:rPr>
             <w:rStyle w:val="Hyperlink"/>
+            <w:rFonts w:ascii="Times New Roman" w:hAnsi="Times New Roman" w:cs="Times New Roman"/>
             <w:noProof/>
           </w:rPr>
           <w:t>Abbildung 5: Anmeldung des Nutzers mit Abfrage des Aktivierungscodes</w:t>
         </w:r>
         <w:r>
           <w:rPr>
+            <w:rFonts w:ascii="Times New Roman" w:hAnsi="Times New Roman" w:cs="Times New Roman"/>
             <w:noProof/>
             <w:webHidden/>
           </w:rPr>
@@ -17330,6 +16341,7 @@
         </w:r>
         <w:r>
           <w:rPr>
+            <w:rFonts w:ascii="Times New Roman" w:hAnsi="Times New Roman" w:cs="Times New Roman"/>
             <w:noProof/>
             <w:webHidden/>
           </w:rPr>
@@ -17337,6 +16349,7 @@
         </w:r>
         <w:r>
           <w:rPr>
+            <w:rFonts w:ascii="Times New Roman" w:hAnsi="Times New Roman" w:cs="Times New Roman"/>
             <w:noProof/>
             <w:webHidden/>
           </w:rPr>
@@ -17344,12 +16357,14 @@
         </w:r>
         <w:r>
           <w:rPr>
+            <w:rFonts w:ascii="Times New Roman" w:hAnsi="Times New Roman" w:cs="Times New Roman"/>
             <w:noProof/>
             <w:webHidden/>
           </w:rPr>
         </w:r>
         <w:r>
           <w:rPr>
+            <w:rFonts w:ascii="Times New Roman" w:hAnsi="Times New Roman" w:cs="Times New Roman"/>
             <w:noProof/>
             <w:webHidden/>
           </w:rPr>
@@ -17357,6 +16372,7 @@
         </w:r>
         <w:r>
           <w:rPr>
+            <w:rFonts w:ascii="Times New Roman" w:hAnsi="Times New Roman" w:cs="Times New Roman"/>
             <w:noProof/>
             <w:webHidden/>
           </w:rPr>
@@ -17364,6 +16380,7 @@
         </w:r>
         <w:r>
           <w:rPr>
+            <w:rFonts w:ascii="Times New Roman" w:hAnsi="Times New Roman" w:cs="Times New Roman"/>
             <w:noProof/>
             <w:webHidden/>
           </w:rPr>
@@ -17377,8 +16394,9 @@
         <w:tabs>
           <w:tab w:val="right" w:leader="dot" w:pos="9062"/>
         </w:tabs>
-        <w:rPr>
-          <w:rFonts w:eastAsiaTheme="minorEastAsia"/>
+        <w:spacing w:line="276" w:lineRule="auto"/>
+        <w:rPr>
+          <w:rFonts w:ascii="Times New Roman" w:eastAsiaTheme="minorEastAsia" w:hAnsi="Times New Roman" w:cs="Times New Roman"/>
           <w:noProof/>
           <w:lang w:eastAsia="de-DE"/>
         </w:rPr>
@@ -17387,12 +16405,14 @@
         <w:r>
           <w:rPr>
             <w:rStyle w:val="Hyperlink"/>
+            <w:rFonts w:ascii="Times New Roman" w:hAnsi="Times New Roman" w:cs="Times New Roman"/>
             <w:noProof/>
           </w:rPr>
           <w:t>Abbildung 6: Berechnung der ELO-Änderung</w:t>
         </w:r>
         <w:r>
           <w:rPr>
+            <w:rFonts w:ascii="Times New Roman" w:hAnsi="Times New Roman" w:cs="Times New Roman"/>
             <w:noProof/>
             <w:webHidden/>
           </w:rPr>
@@ -17400,6 +16420,7 @@
         </w:r>
         <w:r>
           <w:rPr>
+            <w:rFonts w:ascii="Times New Roman" w:hAnsi="Times New Roman" w:cs="Times New Roman"/>
             <w:noProof/>
             <w:webHidden/>
           </w:rPr>
@@ -17407,6 +16428,7 @@
         </w:r>
         <w:r>
           <w:rPr>
+            <w:rFonts w:ascii="Times New Roman" w:hAnsi="Times New Roman" w:cs="Times New Roman"/>
             <w:noProof/>
             <w:webHidden/>
           </w:rPr>
@@ -17414,12 +16436,14 @@
         </w:r>
         <w:r>
           <w:rPr>
+            <w:rFonts w:ascii="Times New Roman" w:hAnsi="Times New Roman" w:cs="Times New Roman"/>
             <w:noProof/>
             <w:webHidden/>
           </w:rPr>
         </w:r>
         <w:r>
           <w:rPr>
+            <w:rFonts w:ascii="Times New Roman" w:hAnsi="Times New Roman" w:cs="Times New Roman"/>
             <w:noProof/>
             <w:webHidden/>
           </w:rPr>
@@ -17427,13 +16451,15 @@
         </w:r>
         <w:r>
           <w:rPr>
+            <w:rFonts w:ascii="Times New Roman" w:hAnsi="Times New Roman" w:cs="Times New Roman"/>
             <w:noProof/>
             <w:webHidden/>
           </w:rPr>
-          <w:t>8</w:t>
+          <w:t>7</w:t>
         </w:r>
         <w:r>
           <w:rPr>
+            <w:rFonts w:ascii="Times New Roman" w:hAnsi="Times New Roman" w:cs="Times New Roman"/>
             <w:noProof/>
             <w:webHidden/>
           </w:rPr>
@@ -17447,8 +16473,9 @@
         <w:tabs>
           <w:tab w:val="right" w:leader="dot" w:pos="9062"/>
         </w:tabs>
-        <w:rPr>
-          <w:rFonts w:eastAsiaTheme="minorEastAsia"/>
+        <w:spacing w:line="276" w:lineRule="auto"/>
+        <w:rPr>
+          <w:rFonts w:ascii="Times New Roman" w:eastAsiaTheme="minorEastAsia" w:hAnsi="Times New Roman" w:cs="Times New Roman"/>
           <w:noProof/>
           <w:lang w:eastAsia="de-DE"/>
         </w:rPr>
@@ -17457,12 +16484,14 @@
         <w:r>
           <w:rPr>
             <w:rStyle w:val="Hyperlink"/>
+            <w:rFonts w:ascii="Times New Roman" w:hAnsi="Times New Roman" w:cs="Times New Roman"/>
             <w:noProof/>
           </w:rPr>
           <w:t>Abbildung 7: CWSS-Score und CWSS-Vektor der CWE der Datenbank</w:t>
         </w:r>
         <w:r>
           <w:rPr>
+            <w:rFonts w:ascii="Times New Roman" w:hAnsi="Times New Roman" w:cs="Times New Roman"/>
             <w:noProof/>
             <w:webHidden/>
           </w:rPr>
@@ -17470,6 +16499,7 @@
         </w:r>
         <w:r>
           <w:rPr>
+            <w:rFonts w:ascii="Times New Roman" w:hAnsi="Times New Roman" w:cs="Times New Roman"/>
             <w:noProof/>
             <w:webHidden/>
           </w:rPr>
@@ -17477,6 +16507,7 @@
         </w:r>
         <w:r>
           <w:rPr>
+            <w:rFonts w:ascii="Times New Roman" w:hAnsi="Times New Roman" w:cs="Times New Roman"/>
             <w:noProof/>
             <w:webHidden/>
           </w:rPr>
@@ -17484,12 +16515,14 @@
         </w:r>
         <w:r>
           <w:rPr>
+            <w:rFonts w:ascii="Times New Roman" w:hAnsi="Times New Roman" w:cs="Times New Roman"/>
             <w:noProof/>
             <w:webHidden/>
           </w:rPr>
         </w:r>
         <w:r>
           <w:rPr>
+            <w:rFonts w:ascii="Times New Roman" w:hAnsi="Times New Roman" w:cs="Times New Roman"/>
             <w:noProof/>
             <w:webHidden/>
           </w:rPr>
@@ -17497,6 +16530,7 @@
         </w:r>
         <w:r>
           <w:rPr>
+            <w:rFonts w:ascii="Times New Roman" w:hAnsi="Times New Roman" w:cs="Times New Roman"/>
             <w:noProof/>
             <w:webHidden/>
           </w:rPr>
@@ -17504,6 +16538,7 @@
         </w:r>
         <w:r>
           <w:rPr>
+            <w:rFonts w:ascii="Times New Roman" w:hAnsi="Times New Roman" w:cs="Times New Roman"/>
             <w:noProof/>
             <w:webHidden/>
           </w:rPr>
@@ -17517,8 +16552,9 @@
         <w:tabs>
           <w:tab w:val="right" w:leader="dot" w:pos="9062"/>
         </w:tabs>
-        <w:rPr>
-          <w:rFonts w:eastAsiaTheme="minorEastAsia"/>
+        <w:spacing w:line="276" w:lineRule="auto"/>
+        <w:rPr>
+          <w:rFonts w:ascii="Times New Roman" w:eastAsiaTheme="minorEastAsia" w:hAnsi="Times New Roman" w:cs="Times New Roman"/>
           <w:noProof/>
           <w:lang w:eastAsia="de-DE"/>
         </w:rPr>
@@ -17527,12 +16563,14 @@
         <w:r>
           <w:rPr>
             <w:rStyle w:val="Hyperlink"/>
+            <w:rFonts w:ascii="Times New Roman" w:hAnsi="Times New Roman" w:cs="Times New Roman"/>
             <w:noProof/>
           </w:rPr>
           <w:t>Abbildung 8: Hard-coded Credentials in mail.py</w:t>
         </w:r>
         <w:r>
           <w:rPr>
+            <w:rFonts w:ascii="Times New Roman" w:hAnsi="Times New Roman" w:cs="Times New Roman"/>
             <w:noProof/>
             <w:webHidden/>
           </w:rPr>
@@ -17540,6 +16578,7 @@
         </w:r>
         <w:r>
           <w:rPr>
+            <w:rFonts w:ascii="Times New Roman" w:hAnsi="Times New Roman" w:cs="Times New Roman"/>
             <w:noProof/>
             <w:webHidden/>
           </w:rPr>
@@ -17547,6 +16586,7 @@
         </w:r>
         <w:r>
           <w:rPr>
+            <w:rFonts w:ascii="Times New Roman" w:hAnsi="Times New Roman" w:cs="Times New Roman"/>
             <w:noProof/>
             <w:webHidden/>
           </w:rPr>
@@ -17554,12 +16594,14 @@
         </w:r>
         <w:r>
           <w:rPr>
+            <w:rFonts w:ascii="Times New Roman" w:hAnsi="Times New Roman" w:cs="Times New Roman"/>
             <w:noProof/>
             <w:webHidden/>
           </w:rPr>
         </w:r>
         <w:r>
           <w:rPr>
+            <w:rFonts w:ascii="Times New Roman" w:hAnsi="Times New Roman" w:cs="Times New Roman"/>
             <w:noProof/>
             <w:webHidden/>
           </w:rPr>
@@ -17567,6 +16609,7 @@
         </w:r>
         <w:r>
           <w:rPr>
+            <w:rFonts w:ascii="Times New Roman" w:hAnsi="Times New Roman" w:cs="Times New Roman"/>
             <w:noProof/>
             <w:webHidden/>
           </w:rPr>
@@ -17574,6 +16617,7 @@
         </w:r>
         <w:r>
           <w:rPr>
+            <w:rFonts w:ascii="Times New Roman" w:hAnsi="Times New Roman" w:cs="Times New Roman"/>
             <w:noProof/>
             <w:webHidden/>
           </w:rPr>
@@ -17587,8 +16631,9 @@
         <w:tabs>
           <w:tab w:val="right" w:leader="dot" w:pos="9062"/>
         </w:tabs>
-        <w:rPr>
-          <w:rFonts w:eastAsiaTheme="minorEastAsia"/>
+        <w:spacing w:line="276" w:lineRule="auto"/>
+        <w:rPr>
+          <w:rFonts w:ascii="Times New Roman" w:eastAsiaTheme="minorEastAsia" w:hAnsi="Times New Roman" w:cs="Times New Roman"/>
           <w:noProof/>
           <w:lang w:eastAsia="de-DE"/>
         </w:rPr>
@@ -17597,12 +16642,14 @@
         <w:r>
           <w:rPr>
             <w:rStyle w:val="Hyperlink"/>
+            <w:rFonts w:ascii="Times New Roman" w:hAnsi="Times New Roman" w:cs="Times New Roman"/>
             <w:noProof/>
           </w:rPr>
           <w:t>Abbildung 9: Formel zur Berechnung der Brute-Force-Dauer des Aktivierungscode</w:t>
         </w:r>
         <w:r>
           <w:rPr>
+            <w:rFonts w:ascii="Times New Roman" w:hAnsi="Times New Roman" w:cs="Times New Roman"/>
             <w:noProof/>
             <w:webHidden/>
           </w:rPr>
@@ -17610,6 +16657,7 @@
         </w:r>
         <w:r>
           <w:rPr>
+            <w:rFonts w:ascii="Times New Roman" w:hAnsi="Times New Roman" w:cs="Times New Roman"/>
             <w:noProof/>
             <w:webHidden/>
           </w:rPr>
@@ -17617,6 +16665,7 @@
         </w:r>
         <w:r>
           <w:rPr>
+            <w:rFonts w:ascii="Times New Roman" w:hAnsi="Times New Roman" w:cs="Times New Roman"/>
             <w:noProof/>
             <w:webHidden/>
           </w:rPr>
@@ -17624,12 +16673,14 @@
         </w:r>
         <w:r>
           <w:rPr>
+            <w:rFonts w:ascii="Times New Roman" w:hAnsi="Times New Roman" w:cs="Times New Roman"/>
             <w:noProof/>
             <w:webHidden/>
           </w:rPr>
         </w:r>
         <w:r>
           <w:rPr>
+            <w:rFonts w:ascii="Times New Roman" w:hAnsi="Times New Roman" w:cs="Times New Roman"/>
             <w:noProof/>
             <w:webHidden/>
           </w:rPr>
@@ -17637,6 +16688,7 @@
         </w:r>
         <w:r>
           <w:rPr>
+            <w:rFonts w:ascii="Times New Roman" w:hAnsi="Times New Roman" w:cs="Times New Roman"/>
             <w:noProof/>
             <w:webHidden/>
           </w:rPr>
@@ -17644,6 +16696,7 @@
         </w:r>
         <w:r>
           <w:rPr>
+            <w:rFonts w:ascii="Times New Roman" w:hAnsi="Times New Roman" w:cs="Times New Roman"/>
             <w:noProof/>
             <w:webHidden/>
           </w:rPr>
@@ -17657,8 +16710,9 @@
         <w:tabs>
           <w:tab w:val="right" w:leader="dot" w:pos="9062"/>
         </w:tabs>
-        <w:rPr>
-          <w:rFonts w:eastAsiaTheme="minorEastAsia"/>
+        <w:spacing w:line="276" w:lineRule="auto"/>
+        <w:rPr>
+          <w:rFonts w:ascii="Times New Roman" w:eastAsiaTheme="minorEastAsia" w:hAnsi="Times New Roman" w:cs="Times New Roman"/>
           <w:noProof/>
           <w:lang w:eastAsia="de-DE"/>
         </w:rPr>
@@ -17667,12 +16721,14 @@
         <w:r>
           <w:rPr>
             <w:rStyle w:val="Hyperlink"/>
+            <w:rFonts w:ascii="Times New Roman" w:hAnsi="Times New Roman" w:cs="Times New Roman"/>
             <w:noProof/>
           </w:rPr>
           <w:t>Abbildung 10: CWSS-Score und CWSS-Vektor der CWE der Passwörter</w:t>
         </w:r>
         <w:r>
           <w:rPr>
+            <w:rFonts w:ascii="Times New Roman" w:hAnsi="Times New Roman" w:cs="Times New Roman"/>
             <w:noProof/>
             <w:webHidden/>
           </w:rPr>
@@ -17680,6 +16736,7 @@
         </w:r>
         <w:r>
           <w:rPr>
+            <w:rFonts w:ascii="Times New Roman" w:hAnsi="Times New Roman" w:cs="Times New Roman"/>
             <w:noProof/>
             <w:webHidden/>
           </w:rPr>
@@ -17687,6 +16744,7 @@
         </w:r>
         <w:r>
           <w:rPr>
+            <w:rFonts w:ascii="Times New Roman" w:hAnsi="Times New Roman" w:cs="Times New Roman"/>
             <w:noProof/>
             <w:webHidden/>
           </w:rPr>
@@ -17694,12 +16752,14 @@
         </w:r>
         <w:r>
           <w:rPr>
+            <w:rFonts w:ascii="Times New Roman" w:hAnsi="Times New Roman" w:cs="Times New Roman"/>
             <w:noProof/>
             <w:webHidden/>
           </w:rPr>
         </w:r>
         <w:r>
           <w:rPr>
+            <w:rFonts w:ascii="Times New Roman" w:hAnsi="Times New Roman" w:cs="Times New Roman"/>
             <w:noProof/>
             <w:webHidden/>
           </w:rPr>
@@ -17707,6 +16767,7 @@
         </w:r>
         <w:r>
           <w:rPr>
+            <w:rFonts w:ascii="Times New Roman" w:hAnsi="Times New Roman" w:cs="Times New Roman"/>
             <w:noProof/>
             <w:webHidden/>
           </w:rPr>
@@ -17714,6 +16775,7 @@
         </w:r>
         <w:r>
           <w:rPr>
+            <w:rFonts w:ascii="Times New Roman" w:hAnsi="Times New Roman" w:cs="Times New Roman"/>
             <w:noProof/>
             <w:webHidden/>
           </w:rPr>
@@ -17727,8 +16789,9 @@
         <w:tabs>
           <w:tab w:val="right" w:leader="dot" w:pos="9062"/>
         </w:tabs>
-        <w:rPr>
-          <w:rFonts w:eastAsiaTheme="minorEastAsia"/>
+        <w:spacing w:line="276" w:lineRule="auto"/>
+        <w:rPr>
+          <w:rFonts w:ascii="Times New Roman" w:eastAsiaTheme="minorEastAsia" w:hAnsi="Times New Roman" w:cs="Times New Roman"/>
           <w:noProof/>
           <w:lang w:eastAsia="de-DE"/>
         </w:rPr>
@@ -17737,12 +16800,14 @@
         <w:r>
           <w:rPr>
             <w:rStyle w:val="Hyperlink"/>
+            <w:rFonts w:ascii="Times New Roman" w:hAnsi="Times New Roman" w:cs="Times New Roman"/>
             <w:noProof/>
           </w:rPr>
           <w:t>Abbildung 11: Mittels Wireshark abgefangene Mailadresse</w:t>
         </w:r>
         <w:r>
           <w:rPr>
+            <w:rFonts w:ascii="Times New Roman" w:hAnsi="Times New Roman" w:cs="Times New Roman"/>
             <w:noProof/>
             <w:webHidden/>
           </w:rPr>
@@ -17750,6 +16815,7 @@
         </w:r>
         <w:r>
           <w:rPr>
+            <w:rFonts w:ascii="Times New Roman" w:hAnsi="Times New Roman" w:cs="Times New Roman"/>
             <w:noProof/>
             <w:webHidden/>
           </w:rPr>
@@ -17757,6 +16823,7 @@
         </w:r>
         <w:r>
           <w:rPr>
+            <w:rFonts w:ascii="Times New Roman" w:hAnsi="Times New Roman" w:cs="Times New Roman"/>
             <w:noProof/>
             <w:webHidden/>
           </w:rPr>
@@ -17764,12 +16831,14 @@
         </w:r>
         <w:r>
           <w:rPr>
+            <w:rFonts w:ascii="Times New Roman" w:hAnsi="Times New Roman" w:cs="Times New Roman"/>
             <w:noProof/>
             <w:webHidden/>
           </w:rPr>
         </w:r>
         <w:r>
           <w:rPr>
+            <w:rFonts w:ascii="Times New Roman" w:hAnsi="Times New Roman" w:cs="Times New Roman"/>
             <w:noProof/>
             <w:webHidden/>
           </w:rPr>
@@ -17777,6 +16846,86 @@
         </w:r>
         <w:r>
           <w:rPr>
+            <w:rFonts w:ascii="Times New Roman" w:hAnsi="Times New Roman" w:cs="Times New Roman"/>
+            <w:noProof/>
+            <w:webHidden/>
+          </w:rPr>
+          <w:t>15</w:t>
+        </w:r>
+        <w:r>
+          <w:rPr>
+            <w:rFonts w:ascii="Times New Roman" w:hAnsi="Times New Roman" w:cs="Times New Roman"/>
+            <w:noProof/>
+            <w:webHidden/>
+          </w:rPr>
+          <w:fldChar w:fldCharType="end"/>
+        </w:r>
+      </w:hyperlink>
+    </w:p>
+    <w:p>
+      <w:pPr>
+        <w:pStyle w:val="Abbildungsverzeichnis"/>
+        <w:tabs>
+          <w:tab w:val="right" w:leader="dot" w:pos="9062"/>
+        </w:tabs>
+        <w:spacing w:line="276" w:lineRule="auto"/>
+        <w:rPr>
+          <w:rFonts w:ascii="Times New Roman" w:eastAsiaTheme="minorEastAsia" w:hAnsi="Times New Roman" w:cs="Times New Roman"/>
+          <w:noProof/>
+          <w:lang w:eastAsia="de-DE"/>
+        </w:rPr>
+      </w:pPr>
+      <w:hyperlink w:anchor="_Toc124714466" w:history="1">
+        <w:r>
+          <w:rPr>
+            <w:rStyle w:val="Hyperlink"/>
+            <w:rFonts w:ascii="Times New Roman" w:hAnsi="Times New Roman" w:cs="Times New Roman"/>
+            <w:noProof/>
+          </w:rPr>
+          <w:t>Abbildung 12: Mittels Wireshark abgefangenes Passwort</w:t>
+        </w:r>
+        <w:r>
+          <w:rPr>
+            <w:rFonts w:ascii="Times New Roman" w:hAnsi="Times New Roman" w:cs="Times New Roman"/>
+            <w:noProof/>
+            <w:webHidden/>
+          </w:rPr>
+          <w:tab/>
+        </w:r>
+        <w:r>
+          <w:rPr>
+            <w:rFonts w:ascii="Times New Roman" w:hAnsi="Times New Roman" w:cs="Times New Roman"/>
+            <w:noProof/>
+            <w:webHidden/>
+          </w:rPr>
+          <w:fldChar w:fldCharType="begin"/>
+        </w:r>
+        <w:r>
+          <w:rPr>
+            <w:rFonts w:ascii="Times New Roman" w:hAnsi="Times New Roman" w:cs="Times New Roman"/>
+            <w:noProof/>
+            <w:webHidden/>
+          </w:rPr>
+          <w:instrText xml:space="preserve"> PAGEREF _Toc124714466 \h </w:instrText>
+        </w:r>
+        <w:r>
+          <w:rPr>
+            <w:rFonts w:ascii="Times New Roman" w:hAnsi="Times New Roman" w:cs="Times New Roman"/>
+            <w:noProof/>
+            <w:webHidden/>
+          </w:rPr>
+        </w:r>
+        <w:r>
+          <w:rPr>
+            <w:rFonts w:ascii="Times New Roman" w:hAnsi="Times New Roman" w:cs="Times New Roman"/>
+            <w:noProof/>
+            <w:webHidden/>
+          </w:rPr>
+          <w:fldChar w:fldCharType="separate"/>
+        </w:r>
+        <w:r>
+          <w:rPr>
+            <w:rFonts w:ascii="Times New Roman" w:hAnsi="Times New Roman" w:cs="Times New Roman"/>
             <w:noProof/>
             <w:webHidden/>
           </w:rPr>
@@ -17784,6 +16933,7 @@
         </w:r>
         <w:r>
           <w:rPr>
+            <w:rFonts w:ascii="Times New Roman" w:hAnsi="Times New Roman" w:cs="Times New Roman"/>
             <w:noProof/>
             <w:webHidden/>
           </w:rPr>
@@ -17797,22 +16947,25 @@
         <w:tabs>
           <w:tab w:val="right" w:leader="dot" w:pos="9062"/>
         </w:tabs>
-        <w:rPr>
-          <w:rFonts w:eastAsiaTheme="minorEastAsia"/>
+        <w:spacing w:line="276" w:lineRule="auto"/>
+        <w:rPr>
+          <w:rFonts w:ascii="Times New Roman" w:eastAsiaTheme="minorEastAsia" w:hAnsi="Times New Roman" w:cs="Times New Roman"/>
           <w:noProof/>
           <w:lang w:eastAsia="de-DE"/>
         </w:rPr>
       </w:pPr>
-      <w:hyperlink w:anchor="_Toc124714466" w:history="1">
+      <w:hyperlink w:anchor="_Toc124714467" w:history="1">
         <w:r>
           <w:rPr>
             <w:rStyle w:val="Hyperlink"/>
+            <w:rFonts w:ascii="Times New Roman" w:hAnsi="Times New Roman" w:cs="Times New Roman"/>
             <w:noProof/>
           </w:rPr>
-          <w:t>Abbildung 12: Mittels Wireshark abgefangenes Passwort</w:t>
+          <w:t>Abbildung 13: CWSS-Score und CWSS-Vektor der CWE der Passwörter</w:t>
         </w:r>
         <w:r>
           <w:rPr>
+            <w:rFonts w:ascii="Times New Roman" w:hAnsi="Times New Roman" w:cs="Times New Roman"/>
             <w:noProof/>
             <w:webHidden/>
           </w:rPr>
@@ -17820,6 +16973,7 @@
         </w:r>
         <w:r>
           <w:rPr>
+            <w:rFonts w:ascii="Times New Roman" w:hAnsi="Times New Roman" w:cs="Times New Roman"/>
             <w:noProof/>
             <w:webHidden/>
           </w:rPr>
@@ -17827,19 +16981,22 @@
         </w:r>
         <w:r>
           <w:rPr>
+            <w:rFonts w:ascii="Times New Roman" w:hAnsi="Times New Roman" w:cs="Times New Roman"/>
             <w:noProof/>
             <w:webHidden/>
           </w:rPr>
-          <w:instrText xml:space="preserve"> PAGEREF _Toc124714466 \h </w:instrText>
+          <w:instrText xml:space="preserve"> PAGEREF _Toc124714467 \h </w:instrText>
         </w:r>
         <w:r>
           <w:rPr>
+            <w:rFonts w:ascii="Times New Roman" w:hAnsi="Times New Roman" w:cs="Times New Roman"/>
             <w:noProof/>
             <w:webHidden/>
           </w:rPr>
         </w:r>
         <w:r>
           <w:rPr>
+            <w:rFonts w:ascii="Times New Roman" w:hAnsi="Times New Roman" w:cs="Times New Roman"/>
             <w:noProof/>
             <w:webHidden/>
           </w:rPr>
@@ -17847,6 +17004,7 @@
         </w:r>
         <w:r>
           <w:rPr>
+            <w:rFonts w:ascii="Times New Roman" w:hAnsi="Times New Roman" w:cs="Times New Roman"/>
             <w:noProof/>
             <w:webHidden/>
           </w:rPr>
@@ -17854,6 +17012,7 @@
         </w:r>
         <w:r>
           <w:rPr>
+            <w:rFonts w:ascii="Times New Roman" w:hAnsi="Times New Roman" w:cs="Times New Roman"/>
             <w:noProof/>
             <w:webHidden/>
           </w:rPr>
@@ -17867,22 +17026,25 @@
         <w:tabs>
           <w:tab w:val="right" w:leader="dot" w:pos="9062"/>
         </w:tabs>
-        <w:rPr>
-          <w:rFonts w:eastAsiaTheme="minorEastAsia"/>
+        <w:spacing w:line="276" w:lineRule="auto"/>
+        <w:rPr>
+          <w:rFonts w:ascii="Times New Roman" w:eastAsiaTheme="minorEastAsia" w:hAnsi="Times New Roman" w:cs="Times New Roman"/>
           <w:noProof/>
           <w:lang w:eastAsia="de-DE"/>
         </w:rPr>
       </w:pPr>
-      <w:hyperlink w:anchor="_Toc124714467" w:history="1">
+      <w:hyperlink w:anchor="_Toc124714468" w:history="1">
         <w:r>
           <w:rPr>
             <w:rStyle w:val="Hyperlink"/>
+            <w:rFonts w:ascii="Times New Roman" w:hAnsi="Times New Roman" w:cs="Times New Roman"/>
             <w:noProof/>
           </w:rPr>
-          <w:t>Abbildung 13: CWSS-Score und CWSS-Vektor der CWE der Passwörter</w:t>
+          <w:t>Abbildung 14: Tabelle der Analyse der Code-Analysis-Tools</w:t>
         </w:r>
         <w:r>
           <w:rPr>
+            <w:rFonts w:ascii="Times New Roman" w:hAnsi="Times New Roman" w:cs="Times New Roman"/>
             <w:noProof/>
             <w:webHidden/>
           </w:rPr>
@@ -17890,6 +17052,7 @@
         </w:r>
         <w:r>
           <w:rPr>
+            <w:rFonts w:ascii="Times New Roman" w:hAnsi="Times New Roman" w:cs="Times New Roman"/>
             <w:noProof/>
             <w:webHidden/>
           </w:rPr>
@@ -17897,19 +17060,22 @@
         </w:r>
         <w:r>
           <w:rPr>
+            <w:rFonts w:ascii="Times New Roman" w:hAnsi="Times New Roman" w:cs="Times New Roman"/>
             <w:noProof/>
             <w:webHidden/>
           </w:rPr>
-          <w:instrText xml:space="preserve"> PAGEREF _Toc124714467 \h </w:instrText>
+          <w:instrText xml:space="preserve"> PAGEREF _Toc124714468 \h </w:instrText>
         </w:r>
         <w:r>
           <w:rPr>
+            <w:rFonts w:ascii="Times New Roman" w:hAnsi="Times New Roman" w:cs="Times New Roman"/>
             <w:noProof/>
             <w:webHidden/>
           </w:rPr>
         </w:r>
         <w:r>
           <w:rPr>
+            <w:rFonts w:ascii="Times New Roman" w:hAnsi="Times New Roman" w:cs="Times New Roman"/>
             <w:noProof/>
             <w:webHidden/>
           </w:rPr>
@@ -17917,6 +17083,7 @@
         </w:r>
         <w:r>
           <w:rPr>
+            <w:rFonts w:ascii="Times New Roman" w:hAnsi="Times New Roman" w:cs="Times New Roman"/>
             <w:noProof/>
             <w:webHidden/>
           </w:rPr>
@@ -17924,6 +17091,7 @@
         </w:r>
         <w:r>
           <w:rPr>
+            <w:rFonts w:ascii="Times New Roman" w:hAnsi="Times New Roman" w:cs="Times New Roman"/>
             <w:noProof/>
             <w:webHidden/>
           </w:rPr>
@@ -17937,22 +17105,25 @@
         <w:tabs>
           <w:tab w:val="right" w:leader="dot" w:pos="9062"/>
         </w:tabs>
-        <w:rPr>
-          <w:rFonts w:eastAsiaTheme="minorEastAsia"/>
+        <w:spacing w:line="276" w:lineRule="auto"/>
+        <w:rPr>
+          <w:rFonts w:ascii="Times New Roman" w:eastAsiaTheme="minorEastAsia" w:hAnsi="Times New Roman" w:cs="Times New Roman"/>
           <w:noProof/>
           <w:lang w:eastAsia="de-DE"/>
         </w:rPr>
       </w:pPr>
-      <w:hyperlink w:anchor="_Toc124714468" w:history="1">
+      <w:hyperlink w:anchor="_Toc124714469" w:history="1">
         <w:r>
           <w:rPr>
             <w:rStyle w:val="Hyperlink"/>
+            <w:rFonts w:ascii="Times New Roman" w:hAnsi="Times New Roman" w:cs="Times New Roman"/>
             <w:noProof/>
           </w:rPr>
-          <w:t>Abbildung 14: Tabelle der Analyse der Code-Analysis-Tools</w:t>
+          <w:t>Abbildung 15: Fehlermeldung nach Ausführung der ersten SQL-Injection</w:t>
         </w:r>
         <w:r>
           <w:rPr>
+            <w:rFonts w:ascii="Times New Roman" w:hAnsi="Times New Roman" w:cs="Times New Roman"/>
             <w:noProof/>
             <w:webHidden/>
           </w:rPr>
@@ -17960,6 +17131,7 @@
         </w:r>
         <w:r>
           <w:rPr>
+            <w:rFonts w:ascii="Times New Roman" w:hAnsi="Times New Roman" w:cs="Times New Roman"/>
             <w:noProof/>
             <w:webHidden/>
           </w:rPr>
@@ -17967,19 +17139,22 @@
         </w:r>
         <w:r>
           <w:rPr>
+            <w:rFonts w:ascii="Times New Roman" w:hAnsi="Times New Roman" w:cs="Times New Roman"/>
             <w:noProof/>
             <w:webHidden/>
           </w:rPr>
-          <w:instrText xml:space="preserve"> PAGEREF _Toc124714468 \h </w:instrText>
+          <w:instrText xml:space="preserve"> PAGEREF _Toc124714469 \h </w:instrText>
         </w:r>
         <w:r>
           <w:rPr>
+            <w:rFonts w:ascii="Times New Roman" w:hAnsi="Times New Roman" w:cs="Times New Roman"/>
             <w:noProof/>
             <w:webHidden/>
           </w:rPr>
         </w:r>
         <w:r>
           <w:rPr>
+            <w:rFonts w:ascii="Times New Roman" w:hAnsi="Times New Roman" w:cs="Times New Roman"/>
             <w:noProof/>
             <w:webHidden/>
           </w:rPr>
@@ -17987,13 +17162,15 @@
         </w:r>
         <w:r>
           <w:rPr>
+            <w:rFonts w:ascii="Times New Roman" w:hAnsi="Times New Roman" w:cs="Times New Roman"/>
             <w:noProof/>
             <w:webHidden/>
           </w:rPr>
-          <w:t>18</w:t>
+          <w:t>19</w:t>
         </w:r>
         <w:r>
           <w:rPr>
+            <w:rFonts w:ascii="Times New Roman" w:hAnsi="Times New Roman" w:cs="Times New Roman"/>
             <w:noProof/>
             <w:webHidden/>
           </w:rPr>
@@ -18007,22 +17184,25 @@
         <w:tabs>
           <w:tab w:val="right" w:leader="dot" w:pos="9062"/>
         </w:tabs>
-        <w:rPr>
-          <w:rFonts w:eastAsiaTheme="minorEastAsia"/>
+        <w:spacing w:line="276" w:lineRule="auto"/>
+        <w:rPr>
+          <w:rFonts w:ascii="Times New Roman" w:eastAsiaTheme="minorEastAsia" w:hAnsi="Times New Roman" w:cs="Times New Roman"/>
           <w:noProof/>
           <w:lang w:eastAsia="de-DE"/>
         </w:rPr>
       </w:pPr>
-      <w:hyperlink w:anchor="_Toc124714469" w:history="1">
+      <w:hyperlink w:anchor="_Toc124714470" w:history="1">
         <w:r>
           <w:rPr>
             <w:rStyle w:val="Hyperlink"/>
+            <w:rFonts w:ascii="Times New Roman" w:hAnsi="Times New Roman" w:cs="Times New Roman"/>
             <w:noProof/>
           </w:rPr>
-          <w:t>Abbildung 15: Fehlermeldung nach Ausführung der ersten SQL-Injection</w:t>
+          <w:t>Abbildung 16: Überprüfung der Mail auf invalide Zeichen</w:t>
         </w:r>
         <w:r>
           <w:rPr>
+            <w:rFonts w:ascii="Times New Roman" w:hAnsi="Times New Roman" w:cs="Times New Roman"/>
             <w:noProof/>
             <w:webHidden/>
           </w:rPr>
@@ -18030,6 +17210,7 @@
         </w:r>
         <w:r>
           <w:rPr>
+            <w:rFonts w:ascii="Times New Roman" w:hAnsi="Times New Roman" w:cs="Times New Roman"/>
             <w:noProof/>
             <w:webHidden/>
           </w:rPr>
@@ -18037,19 +17218,22 @@
         </w:r>
         <w:r>
           <w:rPr>
+            <w:rFonts w:ascii="Times New Roman" w:hAnsi="Times New Roman" w:cs="Times New Roman"/>
             <w:noProof/>
             <w:webHidden/>
           </w:rPr>
-          <w:instrText xml:space="preserve"> PAGEREF _Toc124714469 \h </w:instrText>
+          <w:instrText xml:space="preserve"> PAGEREF _Toc124714470 \h </w:instrText>
         </w:r>
         <w:r>
           <w:rPr>
+            <w:rFonts w:ascii="Times New Roman" w:hAnsi="Times New Roman" w:cs="Times New Roman"/>
             <w:noProof/>
             <w:webHidden/>
           </w:rPr>
         </w:r>
         <w:r>
           <w:rPr>
+            <w:rFonts w:ascii="Times New Roman" w:hAnsi="Times New Roman" w:cs="Times New Roman"/>
             <w:noProof/>
             <w:webHidden/>
           </w:rPr>
@@ -18057,6 +17241,7 @@
         </w:r>
         <w:r>
           <w:rPr>
+            <w:rFonts w:ascii="Times New Roman" w:hAnsi="Times New Roman" w:cs="Times New Roman"/>
             <w:noProof/>
             <w:webHidden/>
           </w:rPr>
@@ -18064,6 +17249,7 @@
         </w:r>
         <w:r>
           <w:rPr>
+            <w:rFonts w:ascii="Times New Roman" w:hAnsi="Times New Roman" w:cs="Times New Roman"/>
             <w:noProof/>
             <w:webHidden/>
           </w:rPr>
@@ -18077,22 +17263,25 @@
         <w:tabs>
           <w:tab w:val="right" w:leader="dot" w:pos="9062"/>
         </w:tabs>
-        <w:rPr>
-          <w:rFonts w:eastAsiaTheme="minorEastAsia"/>
+        <w:spacing w:line="276" w:lineRule="auto"/>
+        <w:rPr>
+          <w:rFonts w:ascii="Times New Roman" w:eastAsiaTheme="minorEastAsia" w:hAnsi="Times New Roman" w:cs="Times New Roman"/>
           <w:noProof/>
           <w:lang w:eastAsia="de-DE"/>
         </w:rPr>
       </w:pPr>
-      <w:hyperlink w:anchor="_Toc124714470" w:history="1">
+      <w:hyperlink w:anchor="_Toc124714471" w:history="1">
         <w:r>
           <w:rPr>
             <w:rStyle w:val="Hyperlink"/>
+            <w:rFonts w:ascii="Times New Roman" w:hAnsi="Times New Roman" w:cs="Times New Roman"/>
             <w:noProof/>
           </w:rPr>
-          <w:t>Abbildung 16: Überprüfung der Mail auf invalide Zeichen</w:t>
+          <w:t>Abbildung 17: Definition der verbotenen Zeichen</w:t>
         </w:r>
         <w:r>
           <w:rPr>
+            <w:rFonts w:ascii="Times New Roman" w:hAnsi="Times New Roman" w:cs="Times New Roman"/>
             <w:noProof/>
             <w:webHidden/>
           </w:rPr>
@@ -18100,6 +17289,7 @@
         </w:r>
         <w:r>
           <w:rPr>
+            <w:rFonts w:ascii="Times New Roman" w:hAnsi="Times New Roman" w:cs="Times New Roman"/>
             <w:noProof/>
             <w:webHidden/>
           </w:rPr>
@@ -18107,19 +17297,22 @@
         </w:r>
         <w:r>
           <w:rPr>
+            <w:rFonts w:ascii="Times New Roman" w:hAnsi="Times New Roman" w:cs="Times New Roman"/>
             <w:noProof/>
             <w:webHidden/>
           </w:rPr>
-          <w:instrText xml:space="preserve"> PAGEREF _Toc124714470 \h </w:instrText>
+          <w:instrText xml:space="preserve"> PAGEREF _Toc124714471 \h </w:instrText>
         </w:r>
         <w:r>
           <w:rPr>
+            <w:rFonts w:ascii="Times New Roman" w:hAnsi="Times New Roman" w:cs="Times New Roman"/>
             <w:noProof/>
             <w:webHidden/>
           </w:rPr>
         </w:r>
         <w:r>
           <w:rPr>
+            <w:rFonts w:ascii="Times New Roman" w:hAnsi="Times New Roman" w:cs="Times New Roman"/>
             <w:noProof/>
             <w:webHidden/>
           </w:rPr>
@@ -18127,6 +17320,86 @@
         </w:r>
         <w:r>
           <w:rPr>
+            <w:rFonts w:ascii="Times New Roman" w:hAnsi="Times New Roman" w:cs="Times New Roman"/>
+            <w:noProof/>
+            <w:webHidden/>
+          </w:rPr>
+          <w:t>20</w:t>
+        </w:r>
+        <w:r>
+          <w:rPr>
+            <w:rFonts w:ascii="Times New Roman" w:hAnsi="Times New Roman" w:cs="Times New Roman"/>
+            <w:noProof/>
+            <w:webHidden/>
+          </w:rPr>
+          <w:fldChar w:fldCharType="end"/>
+        </w:r>
+      </w:hyperlink>
+    </w:p>
+    <w:p>
+      <w:pPr>
+        <w:pStyle w:val="Abbildungsverzeichnis"/>
+        <w:tabs>
+          <w:tab w:val="right" w:leader="dot" w:pos="9062"/>
+        </w:tabs>
+        <w:spacing w:line="276" w:lineRule="auto"/>
+        <w:rPr>
+          <w:rFonts w:ascii="Times New Roman" w:eastAsiaTheme="minorEastAsia" w:hAnsi="Times New Roman" w:cs="Times New Roman"/>
+          <w:noProof/>
+          <w:lang w:eastAsia="de-DE"/>
+        </w:rPr>
+      </w:pPr>
+      <w:hyperlink w:anchor="_Toc124714472" w:history="1">
+        <w:r>
+          <w:rPr>
+            <w:rStyle w:val="Hyperlink"/>
+            <w:rFonts w:ascii="Times New Roman" w:hAnsi="Times New Roman" w:cs="Times New Roman"/>
+            <w:noProof/>
+          </w:rPr>
+          <w:t>Abbildung 18: Input Validation in security.py</w:t>
+        </w:r>
+        <w:r>
+          <w:rPr>
+            <w:rFonts w:ascii="Times New Roman" w:hAnsi="Times New Roman" w:cs="Times New Roman"/>
+            <w:noProof/>
+            <w:webHidden/>
+          </w:rPr>
+          <w:tab/>
+        </w:r>
+        <w:r>
+          <w:rPr>
+            <w:rFonts w:ascii="Times New Roman" w:hAnsi="Times New Roman" w:cs="Times New Roman"/>
+            <w:noProof/>
+            <w:webHidden/>
+          </w:rPr>
+          <w:fldChar w:fldCharType="begin"/>
+        </w:r>
+        <w:r>
+          <w:rPr>
+            <w:rFonts w:ascii="Times New Roman" w:hAnsi="Times New Roman" w:cs="Times New Roman"/>
+            <w:noProof/>
+            <w:webHidden/>
+          </w:rPr>
+          <w:instrText xml:space="preserve"> PAGEREF _Toc124714472 \h </w:instrText>
+        </w:r>
+        <w:r>
+          <w:rPr>
+            <w:rFonts w:ascii="Times New Roman" w:hAnsi="Times New Roman" w:cs="Times New Roman"/>
+            <w:noProof/>
+            <w:webHidden/>
+          </w:rPr>
+        </w:r>
+        <w:r>
+          <w:rPr>
+            <w:rFonts w:ascii="Times New Roman" w:hAnsi="Times New Roman" w:cs="Times New Roman"/>
+            <w:noProof/>
+            <w:webHidden/>
+          </w:rPr>
+          <w:fldChar w:fldCharType="separate"/>
+        </w:r>
+        <w:r>
+          <w:rPr>
+            <w:rFonts w:ascii="Times New Roman" w:hAnsi="Times New Roman" w:cs="Times New Roman"/>
             <w:noProof/>
             <w:webHidden/>
           </w:rPr>
@@ -18134,6 +17407,7 @@
         </w:r>
         <w:r>
           <w:rPr>
+            <w:rFonts w:ascii="Times New Roman" w:hAnsi="Times New Roman" w:cs="Times New Roman"/>
             <w:noProof/>
             <w:webHidden/>
           </w:rPr>
@@ -18147,22 +17421,25 @@
         <w:tabs>
           <w:tab w:val="right" w:leader="dot" w:pos="9062"/>
         </w:tabs>
-        <w:rPr>
-          <w:rFonts w:eastAsiaTheme="minorEastAsia"/>
+        <w:spacing w:line="276" w:lineRule="auto"/>
+        <w:rPr>
+          <w:rFonts w:ascii="Times New Roman" w:eastAsiaTheme="minorEastAsia" w:hAnsi="Times New Roman" w:cs="Times New Roman"/>
           <w:noProof/>
           <w:lang w:eastAsia="de-DE"/>
         </w:rPr>
       </w:pPr>
-      <w:hyperlink w:anchor="_Toc124714471" w:history="1">
+      <w:hyperlink w:anchor="_Toc124714473" w:history="1">
         <w:r>
           <w:rPr>
             <w:rStyle w:val="Hyperlink"/>
+            <w:rFonts w:ascii="Times New Roman" w:hAnsi="Times New Roman" w:cs="Times New Roman"/>
             <w:noProof/>
           </w:rPr>
-          <w:t>Abbildung 17: Definition der verbotenen Zeichen</w:t>
+          <w:t>Abbildung 19: Passwortrichtlinie in security.py</w:t>
         </w:r>
         <w:r>
           <w:rPr>
+            <w:rFonts w:ascii="Times New Roman" w:hAnsi="Times New Roman" w:cs="Times New Roman"/>
             <w:noProof/>
             <w:webHidden/>
           </w:rPr>
@@ -18170,6 +17447,7 @@
         </w:r>
         <w:r>
           <w:rPr>
+            <w:rFonts w:ascii="Times New Roman" w:hAnsi="Times New Roman" w:cs="Times New Roman"/>
             <w:noProof/>
             <w:webHidden/>
           </w:rPr>
@@ -18177,19 +17455,22 @@
         </w:r>
         <w:r>
           <w:rPr>
+            <w:rFonts w:ascii="Times New Roman" w:hAnsi="Times New Roman" w:cs="Times New Roman"/>
             <w:noProof/>
             <w:webHidden/>
           </w:rPr>
-          <w:instrText xml:space="preserve"> PAGEREF _Toc124714471 \h </w:instrText>
+          <w:instrText xml:space="preserve"> PAGEREF _Toc124714473 \h </w:instrText>
         </w:r>
         <w:r>
           <w:rPr>
+            <w:rFonts w:ascii="Times New Roman" w:hAnsi="Times New Roman" w:cs="Times New Roman"/>
             <w:noProof/>
             <w:webHidden/>
           </w:rPr>
         </w:r>
         <w:r>
           <w:rPr>
+            <w:rFonts w:ascii="Times New Roman" w:hAnsi="Times New Roman" w:cs="Times New Roman"/>
             <w:noProof/>
             <w:webHidden/>
           </w:rPr>
@@ -18197,13 +17478,15 @@
         </w:r>
         <w:r>
           <w:rPr>
+            <w:rFonts w:ascii="Times New Roman" w:hAnsi="Times New Roman" w:cs="Times New Roman"/>
             <w:noProof/>
             <w:webHidden/>
           </w:rPr>
-          <w:t>21</w:t>
+          <w:t>22</w:t>
         </w:r>
         <w:r>
           <w:rPr>
+            <w:rFonts w:ascii="Times New Roman" w:hAnsi="Times New Roman" w:cs="Times New Roman"/>
             <w:noProof/>
             <w:webHidden/>
           </w:rPr>
@@ -18217,22 +17500,25 @@
         <w:tabs>
           <w:tab w:val="right" w:leader="dot" w:pos="9062"/>
         </w:tabs>
-        <w:rPr>
-          <w:rFonts w:eastAsiaTheme="minorEastAsia"/>
+        <w:spacing w:line="276" w:lineRule="auto"/>
+        <w:rPr>
+          <w:rFonts w:ascii="Times New Roman" w:eastAsiaTheme="minorEastAsia" w:hAnsi="Times New Roman" w:cs="Times New Roman"/>
           <w:noProof/>
           <w:lang w:eastAsia="de-DE"/>
         </w:rPr>
       </w:pPr>
-      <w:hyperlink w:anchor="_Toc124714472" w:history="1">
+      <w:hyperlink w:anchor="_Toc124714474" w:history="1">
         <w:r>
           <w:rPr>
             <w:rStyle w:val="Hyperlink"/>
+            <w:rFonts w:ascii="Times New Roman" w:hAnsi="Times New Roman" w:cs="Times New Roman"/>
             <w:noProof/>
           </w:rPr>
-          <w:t>Abbildung 18: Input Validation in security.py</w:t>
+          <w:t>Abbildung 20: getpass zur Maskierung des Passworts</w:t>
         </w:r>
         <w:r>
           <w:rPr>
+            <w:rFonts w:ascii="Times New Roman" w:hAnsi="Times New Roman" w:cs="Times New Roman"/>
             <w:noProof/>
             <w:webHidden/>
           </w:rPr>
@@ -18240,6 +17526,7 @@
         </w:r>
         <w:r>
           <w:rPr>
+            <w:rFonts w:ascii="Times New Roman" w:hAnsi="Times New Roman" w:cs="Times New Roman"/>
             <w:noProof/>
             <w:webHidden/>
           </w:rPr>
@@ -18247,19 +17534,22 @@
         </w:r>
         <w:r>
           <w:rPr>
+            <w:rFonts w:ascii="Times New Roman" w:hAnsi="Times New Roman" w:cs="Times New Roman"/>
             <w:noProof/>
             <w:webHidden/>
           </w:rPr>
-          <w:instrText xml:space="preserve"> PAGEREF _Toc124714472 \h </w:instrText>
+          <w:instrText xml:space="preserve"> PAGEREF _Toc124714474 \h </w:instrText>
         </w:r>
         <w:r>
           <w:rPr>
+            <w:rFonts w:ascii="Times New Roman" w:hAnsi="Times New Roman" w:cs="Times New Roman"/>
             <w:noProof/>
             <w:webHidden/>
           </w:rPr>
         </w:r>
         <w:r>
           <w:rPr>
+            <w:rFonts w:ascii="Times New Roman" w:hAnsi="Times New Roman" w:cs="Times New Roman"/>
             <w:noProof/>
             <w:webHidden/>
           </w:rPr>
@@ -18267,6 +17557,7 @@
         </w:r>
         <w:r>
           <w:rPr>
+            <w:rFonts w:ascii="Times New Roman" w:hAnsi="Times New Roman" w:cs="Times New Roman"/>
             <w:noProof/>
             <w:webHidden/>
           </w:rPr>
@@ -18274,6 +17565,7 @@
         </w:r>
         <w:r>
           <w:rPr>
+            <w:rFonts w:ascii="Times New Roman" w:hAnsi="Times New Roman" w:cs="Times New Roman"/>
             <w:noProof/>
             <w:webHidden/>
           </w:rPr>
@@ -18287,22 +17579,25 @@
         <w:tabs>
           <w:tab w:val="right" w:leader="dot" w:pos="9062"/>
         </w:tabs>
-        <w:rPr>
-          <w:rFonts w:eastAsiaTheme="minorEastAsia"/>
+        <w:spacing w:line="276" w:lineRule="auto"/>
+        <w:rPr>
+          <w:rFonts w:ascii="Times New Roman" w:eastAsiaTheme="minorEastAsia" w:hAnsi="Times New Roman" w:cs="Times New Roman"/>
           <w:noProof/>
           <w:lang w:eastAsia="de-DE"/>
         </w:rPr>
       </w:pPr>
-      <w:hyperlink w:anchor="_Toc124714473" w:history="1">
+      <w:hyperlink w:anchor="_Toc124714475" w:history="1">
         <w:r>
           <w:rPr>
             <w:rStyle w:val="Hyperlink"/>
+            <w:rFonts w:ascii="Times New Roman" w:hAnsi="Times New Roman" w:cs="Times New Roman"/>
             <w:noProof/>
           </w:rPr>
-          <w:t>Abbildung 19: Passwortrichtlinie in security.py</w:t>
+          <w:t>Abbildung 21: Argon2-Hashfunktion in security.py</w:t>
         </w:r>
         <w:r>
           <w:rPr>
+            <w:rFonts w:ascii="Times New Roman" w:hAnsi="Times New Roman" w:cs="Times New Roman"/>
             <w:noProof/>
             <w:webHidden/>
           </w:rPr>
@@ -18310,6 +17605,7 @@
         </w:r>
         <w:r>
           <w:rPr>
+            <w:rFonts w:ascii="Times New Roman" w:hAnsi="Times New Roman" w:cs="Times New Roman"/>
             <w:noProof/>
             <w:webHidden/>
           </w:rPr>
@@ -18317,19 +17613,22 @@
         </w:r>
         <w:r>
           <w:rPr>
+            <w:rFonts w:ascii="Times New Roman" w:hAnsi="Times New Roman" w:cs="Times New Roman"/>
             <w:noProof/>
             <w:webHidden/>
           </w:rPr>
-          <w:instrText xml:space="preserve"> PAGEREF _Toc124714473 \h </w:instrText>
+          <w:instrText xml:space="preserve"> PAGEREF _Toc124714475 \h </w:instrText>
         </w:r>
         <w:r>
           <w:rPr>
+            <w:rFonts w:ascii="Times New Roman" w:hAnsi="Times New Roman" w:cs="Times New Roman"/>
             <w:noProof/>
             <w:webHidden/>
           </w:rPr>
         </w:r>
         <w:r>
           <w:rPr>
+            <w:rFonts w:ascii="Times New Roman" w:hAnsi="Times New Roman" w:cs="Times New Roman"/>
             <w:noProof/>
             <w:webHidden/>
           </w:rPr>
@@ -18337,6 +17636,7 @@
         </w:r>
         <w:r>
           <w:rPr>
+            <w:rFonts w:ascii="Times New Roman" w:hAnsi="Times New Roman" w:cs="Times New Roman"/>
             <w:noProof/>
             <w:webHidden/>
           </w:rPr>
@@ -18344,6 +17644,7 @@
         </w:r>
         <w:r>
           <w:rPr>
+            <w:rFonts w:ascii="Times New Roman" w:hAnsi="Times New Roman" w:cs="Times New Roman"/>
             <w:noProof/>
             <w:webHidden/>
           </w:rPr>
@@ -18357,22 +17658,25 @@
         <w:tabs>
           <w:tab w:val="right" w:leader="dot" w:pos="9062"/>
         </w:tabs>
+        <w:spacing w:line="276" w:lineRule="auto"/>
         <w:rPr>
           <w:rFonts w:eastAsiaTheme="minorEastAsia"/>
           <w:noProof/>
           <w:lang w:eastAsia="de-DE"/>
         </w:rPr>
       </w:pPr>
-      <w:hyperlink w:anchor="_Toc124714474" w:history="1">
+      <w:hyperlink w:anchor="_Toc124714476" w:history="1">
         <w:r>
           <w:rPr>
             <w:rStyle w:val="Hyperlink"/>
+            <w:rFonts w:ascii="Times New Roman" w:hAnsi="Times New Roman" w:cs="Times New Roman"/>
             <w:noProof/>
           </w:rPr>
-          <w:t>Abbildung 20: getpass zur Maskierung des Passworts</w:t>
+          <w:t>Abbildung 22: Mittels Wireshark abgefangenes Paket mit verschlüsselten Daten</w:t>
         </w:r>
         <w:r>
           <w:rPr>
+            <w:rFonts w:ascii="Times New Roman" w:hAnsi="Times New Roman" w:cs="Times New Roman"/>
             <w:noProof/>
             <w:webHidden/>
           </w:rPr>
@@ -18380,6 +17684,7 @@
         </w:r>
         <w:r>
           <w:rPr>
+            <w:rFonts w:ascii="Times New Roman" w:hAnsi="Times New Roman" w:cs="Times New Roman"/>
             <w:noProof/>
             <w:webHidden/>
           </w:rPr>
@@ -18387,19 +17692,22 @@
         </w:r>
         <w:r>
           <w:rPr>
+            <w:rFonts w:ascii="Times New Roman" w:hAnsi="Times New Roman" w:cs="Times New Roman"/>
             <w:noProof/>
             <w:webHidden/>
           </w:rPr>
-          <w:instrText xml:space="preserve"> PAGEREF _Toc124714474 \h </w:instrText>
+          <w:instrText xml:space="preserve"> PAGEREF _Toc124714476 \h </w:instrText>
         </w:r>
         <w:r>
           <w:rPr>
+            <w:rFonts w:ascii="Times New Roman" w:hAnsi="Times New Roman" w:cs="Times New Roman"/>
             <w:noProof/>
             <w:webHidden/>
           </w:rPr>
         </w:r>
         <w:r>
           <w:rPr>
+            <w:rFonts w:ascii="Times New Roman" w:hAnsi="Times New Roman" w:cs="Times New Roman"/>
             <w:noProof/>
             <w:webHidden/>
           </w:rPr>
@@ -18407,6 +17715,7 @@
         </w:r>
         <w:r>
           <w:rPr>
+            <w:rFonts w:ascii="Times New Roman" w:hAnsi="Times New Roman" w:cs="Times New Roman"/>
             <w:noProof/>
             <w:webHidden/>
           </w:rPr>
@@ -18414,6 +17723,7 @@
         </w:r>
         <w:r>
           <w:rPr>
+            <w:rFonts w:ascii="Times New Roman" w:hAnsi="Times New Roman" w:cs="Times New Roman"/>
             <w:noProof/>
             <w:webHidden/>
           </w:rPr>
@@ -18423,148 +17733,15 @@
     </w:p>
     <w:p>
       <w:pPr>
-        <w:pStyle w:val="Abbildungsverzeichnis"/>
-        <w:tabs>
-          <w:tab w:val="right" w:leader="dot" w:pos="9062"/>
-        </w:tabs>
-        <w:rPr>
-          <w:rFonts w:eastAsiaTheme="minorEastAsia"/>
-          <w:noProof/>
-          <w:lang w:eastAsia="de-DE"/>
-        </w:rPr>
-      </w:pPr>
-      <w:hyperlink w:anchor="_Toc124714475" w:history="1">
-        <w:r>
-          <w:rPr>
-            <w:rStyle w:val="Hyperlink"/>
-            <w:noProof/>
-          </w:rPr>
-          <w:t>Abbildung 21: Argon2-Hashfunktion in security.py</w:t>
-        </w:r>
-        <w:r>
-          <w:rPr>
-            <w:noProof/>
-            <w:webHidden/>
-          </w:rPr>
-          <w:tab/>
-        </w:r>
-        <w:r>
-          <w:rPr>
-            <w:noProof/>
-            <w:webHidden/>
-          </w:rPr>
-          <w:fldChar w:fldCharType="begin"/>
-        </w:r>
-        <w:r>
-          <w:rPr>
-            <w:noProof/>
-            <w:webHidden/>
-          </w:rPr>
-          <w:instrText xml:space="preserve"> PAGEREF _Toc124714475 \h </w:instrText>
-        </w:r>
-        <w:r>
-          <w:rPr>
-            <w:noProof/>
-            <w:webHidden/>
-          </w:rPr>
-        </w:r>
-        <w:r>
-          <w:rPr>
-            <w:noProof/>
-            <w:webHidden/>
-          </w:rPr>
-          <w:fldChar w:fldCharType="separate"/>
-        </w:r>
-        <w:r>
-          <w:rPr>
-            <w:noProof/>
-            <w:webHidden/>
-          </w:rPr>
-          <w:t>24</w:t>
-        </w:r>
-        <w:r>
-          <w:rPr>
-            <w:noProof/>
-            <w:webHidden/>
-          </w:rPr>
-          <w:fldChar w:fldCharType="end"/>
-        </w:r>
-      </w:hyperlink>
-    </w:p>
-    <w:p>
-      <w:pPr>
-        <w:pStyle w:val="Abbildungsverzeichnis"/>
-        <w:tabs>
-          <w:tab w:val="right" w:leader="dot" w:pos="9062"/>
-        </w:tabs>
-        <w:rPr>
-          <w:rFonts w:eastAsiaTheme="minorEastAsia"/>
-          <w:noProof/>
-          <w:lang w:eastAsia="de-DE"/>
-        </w:rPr>
-      </w:pPr>
-      <w:hyperlink w:anchor="_Toc124714476" w:history="1">
-        <w:r>
-          <w:rPr>
-            <w:rStyle w:val="Hyperlink"/>
-            <w:noProof/>
-          </w:rPr>
-          <w:t>Abbildung 22: Mittels Wireshark abgefangenes Paket mit verschlüsselten Daten</w:t>
-        </w:r>
-        <w:r>
-          <w:rPr>
-            <w:noProof/>
-            <w:webHidden/>
-          </w:rPr>
-          <w:tab/>
-        </w:r>
-        <w:r>
-          <w:rPr>
-            <w:noProof/>
-            <w:webHidden/>
-          </w:rPr>
-          <w:fldChar w:fldCharType="begin"/>
-        </w:r>
-        <w:r>
-          <w:rPr>
-            <w:noProof/>
-            <w:webHidden/>
-          </w:rPr>
-          <w:instrText xml:space="preserve"> PAGEREF _Toc124714476 \h </w:instrText>
-        </w:r>
-        <w:r>
-          <w:rPr>
-            <w:noProof/>
-            <w:webHidden/>
-          </w:rPr>
-        </w:r>
-        <w:r>
-          <w:rPr>
-            <w:noProof/>
-            <w:webHidden/>
-          </w:rPr>
-          <w:fldChar w:fldCharType="separate"/>
-        </w:r>
-        <w:r>
-          <w:rPr>
-            <w:noProof/>
-            <w:webHidden/>
-          </w:rPr>
-          <w:t>25</w:t>
-        </w:r>
-        <w:r>
-          <w:rPr>
-            <w:noProof/>
-            <w:webHidden/>
-          </w:rPr>
-          <w:fldChar w:fldCharType="end"/>
-        </w:r>
-      </w:hyperlink>
-    </w:p>
-    <w:p>
-      <w:pPr>
         <w:pStyle w:val="berschrift1"/>
         <w:spacing w:after="240"/>
+        <w:rPr>
+          <w:rFonts w:ascii="Times New Roman" w:hAnsi="Times New Roman" w:cs="Times New Roman"/>
+          <w:sz w:val="48"/>
+          <w:szCs w:val="48"/>
+        </w:rPr>
+      </w:pPr>
+      <w:r>
         <w:rPr>
           <w:rFonts w:ascii="Times New Roman" w:hAnsi="Times New Roman" w:cs="Times New Roman"/>
           <w:b/>
@@ -18574,624 +17751,19 @@
           <w:szCs w:val="44"/>
           <w:u w:val="single"/>
         </w:rPr>
-      </w:pPr>
-      <w:r>
-        <w:rPr>
-          <w:rFonts w:ascii="Times New Roman" w:hAnsi="Times New Roman" w:cs="Times New Roman"/>
-          <w:b/>
-          <w:bCs/>
-          <w:color w:val="auto"/>
-          <w:sz w:val="44"/>
-          <w:szCs w:val="44"/>
-          <w:u w:val="single"/>
-        </w:rPr>
         <w:fldChar w:fldCharType="end"/>
       </w:r>
     </w:p>
-    <w:p>
-      <w:pPr>
-        <w:ind w:left="708" w:hanging="708"/>
-        <w:jc w:val="both"/>
-        <w:rPr>
-          <w:rFonts w:ascii="Times New Roman" w:hAnsi="Times New Roman" w:cs="Times New Roman"/>
-          <w:sz w:val="48"/>
-          <w:szCs w:val="48"/>
-        </w:rPr>
-      </w:pPr>
-    </w:p>
     <w:sectPr>
-      <w:footerReference w:type="default" r:id="rId35"/>
+      <w:footerReference w:type="default" r:id="rId31"/>
       <w:pgSz w:w="11906" w:h="16838"/>
       <w:pgMar w:top="1417" w:right="1417" w:bottom="1134" w:left="1417" w:header="708" w:footer="708" w:gutter="0"/>
       <w:cols w:space="708"/>
+      <w:titlePg/>
       <w:docGrid w:linePitch="360"/>
     </w:sectPr>
   </w:body>
 </w:document>
-</file>
-
-<file path=word/comments.xml><?xml version="1.0" encoding="utf-8"?>
-<w:comments xmlns:wpc="http://schemas.microsoft.com/office/word/2010/wordprocessingCanvas" xmlns:cx="http://schemas.microsoft.com/office/drawing/2014/chartex" xmlns:cx1="http://schemas.microsoft.com/office/drawing/2015/9/8/chartex" xmlns:cx2="http://schemas.microsoft.com/office/drawing/2015/10/21/chartex" xmlns:cx3="http://schemas.microsoft.com/office/drawing/2016/5/9/chartex" xmlns:cx4="http://schemas.microsoft.com/office/drawing/2016/5/10/chartex" xmlns:cx5="http://schemas.microsoft.com/office/drawing/2016/5/11/chartex" xmlns:cx6="http://schemas.microsoft.com/office/drawing/2016/5/12/chartex" xmlns:cx7="http://schemas.microsoft.com/office/drawing/2016/5/13/chartex" xmlns:cx8="http://schemas.microsoft.com/office/drawing/2016/5/14/chartex" xmlns:mc="http://schemas.openxmlformats.org/markup-compatibility/2006" xmlns:aink="http://schemas.microsoft.com/office/drawing/2016/ink" xmlns:am3d="http://schemas.microsoft.com/office/drawing/2017/model3d" xmlns:o="urn:schemas-microsoft-com:office:office" xmlns:oel="http://schemas.microsoft.com/office/2019/extlst" xmlns:r="http://schemas.openxmlformats.org/officeDocument/2006/relationships" xmlns:m="http://schemas.openxmlformats.org/officeDocument/2006/math" xmlns:v="urn:schemas-microsoft-com:vml" xmlns:wp14="http://schemas.microsoft.com/office/word/2010/wordprocessingDrawing" xmlns:wp="http://schemas.openxmlformats.org/drawingml/2006/wordprocessingDrawing" xmlns:w10="urn:schemas-microsoft-com:office:word" xmlns:w="http://schemas.openxmlformats.org/wordprocessingml/2006/main" xmlns:w14="http://schemas.microsoft.com/office/word/2010/wordml" xmlns:w15="http://schemas.microsoft.com/office/word/2012/wordml" xmlns:w16cex="http://schemas.microsoft.com/office/word/2018/wordml/cex" xmlns:w16cid="http://schemas.microsoft.com/office/word/2016/wordml/cid" xmlns:w16="http://schemas.microsoft.com/office/word/2018/wordml" xmlns:w16sdtdh="http://schemas.microsoft.com/office/word/2020/wordml/sdtdatahash" xmlns:w16se="http://schemas.microsoft.com/office/word/2015/wordml/symex" xmlns:wpg="http://schemas.microsoft.com/office/word/2010/wordprocessingGroup" xmlns:wpi="http://schemas.microsoft.com/office/word/2010/wordprocessingInk" xmlns:wne="http://schemas.microsoft.com/office/word/2006/wordml" xmlns:wps="http://schemas.microsoft.com/office/word/2010/wordprocessingShape" mc:Ignorable="w14 w15 w16se w16cid w16 w16cex w16sdtdh wp14">
-  <w:comment w:id="0" w:author="Florian Hagengruber" w:date="2022-12-19T23:29:00Z" w:initials="FH">
-    <w:p>
-      <w:pPr>
-        <w:pStyle w:val="Kommentartext"/>
-      </w:pPr>
-      <w:r>
-        <w:rPr>
-          <w:rStyle w:val="Kommentarzeichen"/>
-        </w:rPr>
-        <w:annotationRef/>
-      </w:r>
-      <w:r>
-        <w:t>Allgemeiner Vorschlag: einheitliche Formatierung für Code, welcher in Word Datei geschrieben wird</w:t>
-      </w:r>
-    </w:p>
-  </w:comment>
-  <w:comment w:id="14" w:author="Florian Hagengruber" w:date="2023-01-19T14:29:00Z" w:initials="FH">
-    <w:p>
-      <w:pPr>
-        <w:pStyle w:val="Kommentartext"/>
-      </w:pPr>
-      <w:r>
-        <w:rPr>
-          <w:rStyle w:val="Kommentarzeichen"/>
-        </w:rPr>
-        <w:annotationRef/>
-      </w:r>
-      <w:r>
-        <w:t>Kursiv?</w:t>
-      </w:r>
-    </w:p>
-  </w:comment>
-  <w:comment w:id="15" w:author="Florian Hagengruber" w:date="2023-01-19T14:30:00Z" w:initials="FH">
-    <w:p>
-      <w:pPr>
-        <w:pStyle w:val="Kommentartext"/>
-      </w:pPr>
-      <w:r>
-        <w:rPr>
-          <w:rStyle w:val="Kommentarzeichen"/>
-        </w:rPr>
-        <w:annotationRef/>
-      </w:r>
-      <w:r>
-        <w:t>Kursiv?</w:t>
-      </w:r>
-    </w:p>
-  </w:comment>
-  <w:comment w:id="18" w:author="Florian Hagengruber" w:date="2023-01-19T14:32:00Z" w:initials="FH">
-    <w:p>
-      <w:pPr>
-        <w:pStyle w:val="Kommentartext"/>
-      </w:pPr>
-      <w:r>
-        <w:rPr>
-          <w:rStyle w:val="Kommentarzeichen"/>
-        </w:rPr>
-        <w:annotationRef/>
-      </w:r>
-      <w:r>
-        <w:t>In Abbildungsverzeichnis ist Seitenzahl falsch</w:t>
-      </w:r>
-    </w:p>
-  </w:comment>
-  <w:comment w:id="19" w:author="Florian Hagengruber" w:date="2023-01-19T14:32:00Z" w:initials="FH">
-    <w:p>
-      <w:pPr>
-        <w:pStyle w:val="Kommentartext"/>
-      </w:pPr>
-      <w:r>
-        <w:rPr>
-          <w:rStyle w:val="Kommentarzeichen"/>
-        </w:rPr>
-        <w:annotationRef/>
-      </w:r>
-      <w:r>
-        <w:t>Evtl. Quelle?</w:t>
-      </w:r>
-    </w:p>
-  </w:comment>
-  <w:comment w:id="21" w:author="Florian Hagengruber" w:date="2023-01-19T14:33:00Z" w:initials="FH">
-    <w:p>
-      <w:pPr>
-        <w:pStyle w:val="Kommentartext"/>
-      </w:pPr>
-      <w:r>
-        <w:rPr>
-          <w:rStyle w:val="Kommentarzeichen"/>
-        </w:rPr>
-        <w:annotationRef/>
-      </w:r>
-      <w:r>
-        <w:t>Kursiv?</w:t>
-      </w:r>
-    </w:p>
-  </w:comment>
-  <w:comment w:id="22" w:author="Florian Hagengruber" w:date="2023-01-19T14:34:00Z" w:initials="FH">
-    <w:p>
-      <w:pPr>
-        <w:pStyle w:val="Kommentartext"/>
-      </w:pPr>
-      <w:r>
-        <w:rPr>
-          <w:rStyle w:val="Kommentarzeichen"/>
-        </w:rPr>
-        <w:annotationRef/>
-      </w:r>
-      <w:r>
-        <w:t>Richtige Anführungszeichen?</w:t>
-      </w:r>
-    </w:p>
-  </w:comment>
-  <w:comment w:id="23" w:author="Florian Hagengruber" w:date="2023-01-19T14:35:00Z" w:initials="FH">
-    <w:p>
-      <w:pPr>
-        <w:pStyle w:val="Kommentartext"/>
-      </w:pPr>
-      <w:r>
-        <w:rPr>
-          <w:rStyle w:val="Kommentarzeichen"/>
-        </w:rPr>
-        <w:annotationRef/>
-      </w:r>
-      <w:r>
-        <w:t>Richtige Anführungszeichen?</w:t>
-      </w:r>
-    </w:p>
-  </w:comment>
-  <w:comment w:id="29" w:author="Florian Hagengruber" w:date="2022-12-27T16:00:00Z" w:initials="FH">
-    <w:p>
-      <w:pPr>
-        <w:pStyle w:val="Kommentartext"/>
-      </w:pPr>
-      <w:r>
-        <w:rPr>
-          <w:rStyle w:val="Kommentarzeichen"/>
-        </w:rPr>
-        <w:annotationRef/>
-      </w:r>
-      <w:r>
-        <w:t>Weiter beschreiben?</w:t>
-      </w:r>
-    </w:p>
-  </w:comment>
-  <w:comment w:id="37" w:author="Florian Hagengruber" w:date="2023-01-19T14:42:00Z" w:initials="FH">
-    <w:p>
-      <w:pPr>
-        <w:pStyle w:val="Kommentartext"/>
-      </w:pPr>
-      <w:r>
-        <w:rPr>
-          <w:rStyle w:val="Kommentarzeichen"/>
-        </w:rPr>
-        <w:annotationRef/>
-      </w:r>
-      <w:r>
-        <w:t>Seitenanzahl in Abbildungsverzeichnis nicht mehr korrekt</w:t>
-      </w:r>
-    </w:p>
-  </w:comment>
-  <w:comment w:id="42" w:author="Florian Hagengruber" w:date="2023-01-19T14:41:00Z" w:initials="FH">
-    <w:p>
-      <w:pPr>
-        <w:pStyle w:val="Kommentartext"/>
-      </w:pPr>
-      <w:r>
-        <w:rPr>
-          <w:rStyle w:val="Kommentarzeichen"/>
-        </w:rPr>
-        <w:annotationRef/>
-      </w:r>
-      <w:r>
-        <w:t>Seitenanzahl in Abbildungsverzeichnis nicht mehr korrekt</w:t>
-      </w:r>
-    </w:p>
-  </w:comment>
-  <w:comment w:id="46" w:author="Florian Hagengruber" w:date="2023-01-19T14:44:00Z" w:initials="FH">
-    <w:p>
-      <w:pPr>
-        <w:pStyle w:val="Kommentartext"/>
-      </w:pPr>
-      <w:r>
-        <w:rPr>
-          <w:rStyle w:val="Kommentarzeichen"/>
-        </w:rPr>
-        <w:annotationRef/>
-      </w:r>
-      <w:r>
-        <w:t>Seitenanzahl in Abbildungsverzeichnis nicht mehr korrekt</w:t>
-      </w:r>
-    </w:p>
-  </w:comment>
-  <w:comment w:id="48" w:author="Florian Hagengruber" w:date="2022-12-19T23:30:00Z" w:initials="FH">
-    <w:p>
-      <w:pPr>
-        <w:pStyle w:val="Kommentartext"/>
-      </w:pPr>
-      <w:r>
-        <w:rPr>
-          <w:rStyle w:val="Kommentarzeichen"/>
-        </w:rPr>
-        <w:annotationRef/>
-      </w:r>
-      <w:r>
-        <w:t>Formatierung: Auch halbe Seite leer</w:t>
-      </w:r>
-    </w:p>
-  </w:comment>
-  <w:comment w:id="49" w:author="Florian Hagengruber" w:date="2022-12-19T23:24:00Z" w:initials="FH">
-    <w:p>
-      <w:pPr>
-        <w:pStyle w:val="Kommentartext"/>
-      </w:pPr>
-      <w:r>
-        <w:rPr>
-          <w:rStyle w:val="Kommentarzeichen"/>
-        </w:rPr>
-        <w:annotationRef/>
-      </w:r>
-      <w:r>
-        <w:t>Mitten im Satz?</w:t>
-      </w:r>
-    </w:p>
-  </w:comment>
-  <w:comment w:id="54" w:author="Florian Hagengruber" w:date="2023-01-19T14:44:00Z" w:initials="FH">
-    <w:p>
-      <w:pPr>
-        <w:pStyle w:val="Kommentartext"/>
-      </w:pPr>
-      <w:r>
-        <w:rPr>
-          <w:rStyle w:val="Kommentarzeichen"/>
-        </w:rPr>
-        <w:annotationRef/>
-      </w:r>
-      <w:r>
-        <w:t>Seitenanzahl in Abbildungsverzeichnis nicht mehr korrekt</w:t>
-      </w:r>
-    </w:p>
-  </w:comment>
-  <w:comment w:id="55" w:author="Florian Hagengruber" w:date="2023-01-19T15:26:00Z" w:initials="FH">
-    <w:p>
-      <w:pPr>
-        <w:pStyle w:val="Kommentartext"/>
-      </w:pPr>
-      <w:r>
-        <w:rPr>
-          <w:rStyle w:val="Kommentarzeichen"/>
-        </w:rPr>
-        <w:annotationRef/>
-      </w:r>
-      <w:r>
-        <w:t>Whitelisting?</w:t>
-      </w:r>
-    </w:p>
-  </w:comment>
-  <w:comment w:id="58" w:author="Florian Hagengruber" w:date="2023-01-19T14:45:00Z" w:initials="FH">
-    <w:p>
-      <w:pPr>
-        <w:pStyle w:val="Kommentartext"/>
-      </w:pPr>
-      <w:r>
-        <w:rPr>
-          <w:rStyle w:val="Kommentarzeichen"/>
-        </w:rPr>
-        <w:annotationRef/>
-      </w:r>
-      <w:r>
-        <w:t>Seitenanzahl in Abbildungsverzeichnis nicht mehr korrekt</w:t>
-      </w:r>
-    </w:p>
-  </w:comment>
-  <w:comment w:id="61" w:author="Florian Hagengruber" w:date="2023-01-19T14:45:00Z" w:initials="FH">
-    <w:p>
-      <w:pPr>
-        <w:pStyle w:val="Kommentartext"/>
-      </w:pPr>
-      <w:r>
-        <w:rPr>
-          <w:rStyle w:val="Kommentarzeichen"/>
-        </w:rPr>
-        <w:annotationRef/>
-      </w:r>
-      <w:r>
-        <w:t>Seitenanzahl in Abbildungsverzeichnis nicht mehr korrekt</w:t>
-      </w:r>
-    </w:p>
-  </w:comment>
-  <w:comment w:id="63" w:author="Florian Hagengruber" w:date="2023-01-19T14:46:00Z" w:initials="FH">
-    <w:p>
-      <w:pPr>
-        <w:pStyle w:val="Kommentartext"/>
-      </w:pPr>
-      <w:r>
-        <w:rPr>
-          <w:rStyle w:val="Kommentarzeichen"/>
-        </w:rPr>
-        <w:annotationRef/>
-      </w:r>
-      <w:r>
-        <w:t>Kursiv?</w:t>
-      </w:r>
-    </w:p>
-  </w:comment>
-  <w:comment w:id="66" w:author="Florian Hagengruber" w:date="2023-01-19T14:46:00Z" w:initials="FH">
-    <w:p>
-      <w:pPr>
-        <w:pStyle w:val="Kommentartext"/>
-      </w:pPr>
-      <w:r>
-        <w:rPr>
-          <w:rStyle w:val="Kommentarzeichen"/>
-        </w:rPr>
-        <w:annotationRef/>
-      </w:r>
-      <w:r>
-        <w:t>Seitenanzahl in Abbildungsverzeichnis nicht mehr korrekt</w:t>
-      </w:r>
-    </w:p>
-  </w:comment>
-  <w:comment w:id="67" w:author="Florian Hagengruber" w:date="2023-01-19T14:48:00Z" w:initials="FH">
-    <w:p>
-      <w:pPr>
-        <w:pStyle w:val="Kommentartext"/>
-      </w:pPr>
-      <w:r>
-        <w:rPr>
-          <w:rStyle w:val="Kommentarzeichen"/>
-        </w:rPr>
-        <w:annotationRef/>
-      </w:r>
-      <w:r>
-        <w:t>Whitelisting? Ist Blacklisting nötig (wegen Hash)?</w:t>
-      </w:r>
-    </w:p>
-  </w:comment>
-  <w:comment w:id="70" w:author="Florian Hagengruber" w:date="2023-01-19T14:48:00Z" w:initials="FH">
-    <w:p>
-      <w:pPr>
-        <w:pStyle w:val="Kommentartext"/>
-      </w:pPr>
-      <w:r>
-        <w:rPr>
-          <w:rStyle w:val="Kommentarzeichen"/>
-        </w:rPr>
-        <w:annotationRef/>
-      </w:r>
-      <w:r>
-        <w:t>Seitenanzahl in Abbildungsverzeichnis nicht mehr korrekt</w:t>
-      </w:r>
-    </w:p>
-  </w:comment>
-  <w:comment w:id="71" w:author="Florian Hagengruber" w:date="2023-01-19T14:48:00Z" w:initials="FH">
-    <w:p>
-      <w:pPr>
-        <w:pStyle w:val="Kommentartext"/>
-      </w:pPr>
-      <w:r>
-        <w:rPr>
-          <w:rStyle w:val="Kommentarzeichen"/>
-        </w:rPr>
-        <w:annotationRef/>
-      </w:r>
-      <w:r>
-        <w:t>Kursiv?</w:t>
-      </w:r>
-    </w:p>
-  </w:comment>
-  <w:comment w:id="74" w:author="Florian Hagengruber" w:date="2023-01-19T14:49:00Z" w:initials="FH">
-    <w:p>
-      <w:pPr>
-        <w:pStyle w:val="Kommentartext"/>
-      </w:pPr>
-      <w:r>
-        <w:rPr>
-          <w:rStyle w:val="Kommentarzeichen"/>
-        </w:rPr>
-        <w:annotationRef/>
-      </w:r>
-      <w:r>
-        <w:t>Abbildung könnte weggelassen werden. So würde das Format besser ausschauen</w:t>
-      </w:r>
-    </w:p>
-  </w:comment>
-  <w:comment w:id="77" w:author="Florian Hagengruber" w:date="2023-01-19T15:29:00Z" w:initials="FH">
-    <w:p>
-      <w:pPr>
-        <w:pStyle w:val="Kommentartext"/>
-      </w:pPr>
-      <w:r>
-        <w:rPr>
-          <w:rStyle w:val="Kommentarzeichen"/>
-        </w:rPr>
-        <w:annotationRef/>
-      </w:r>
-      <w:r>
-        <w:t>Abbildung könnte weggelassen werden. So würde das Format besser ausschauen</w:t>
-      </w:r>
-    </w:p>
-  </w:comment>
-  <w:comment w:id="79" w:author="Florian Hagengruber" w:date="2022-12-19T21:12:00Z" w:initials="FH">
-    <w:p>
-      <w:pPr>
-        <w:pStyle w:val="Kommentartext"/>
-      </w:pPr>
-      <w:r>
-        <w:rPr>
-          <w:rStyle w:val="Kommentarzeichen"/>
-        </w:rPr>
-        <w:annotationRef/>
-      </w:r>
-      <w:r>
-        <w:t>Zu wenig?</w:t>
-      </w:r>
-    </w:p>
-  </w:comment>
-  <w:comment w:id="83" w:author="Florian" w:date="2023-01-15T22:47:00Z" w:initials="F">
-    <w:p>
-      <w:pPr>
-        <w:pStyle w:val="Kommentartext"/>
-      </w:pPr>
-      <w:r>
-        <w:rPr>
-          <w:rStyle w:val="Kommentarzeichen"/>
-        </w:rPr>
-        <w:annotationRef/>
-      </w:r>
-      <w:r>
-        <w:t>Was soll man noch alles Loggen?</w:t>
-      </w:r>
-    </w:p>
-    <w:p>
-      <w:pPr>
-        <w:pStyle w:val="Kommentartext"/>
-      </w:pPr>
-    </w:p>
-    <w:p>
-      <w:pPr>
-        <w:pStyle w:val="Kommentartext"/>
-      </w:pPr>
-      <w:r>
-        <w:t>Einzelne Spielzüge als Game History</w:t>
-      </w:r>
-      <w:r>
-        <w:br/>
-        <w:t>Spieler History (Wer wann gegen wen verloren hat  als Statistik)</w:t>
-      </w:r>
-    </w:p>
-  </w:comment>
-  <w:comment w:id="84" w:author="Florian" w:date="2023-01-15T22:51:00Z" w:initials="F">
-    <w:p>
-      <w:pPr>
-        <w:pStyle w:val="Kommentartext"/>
-      </w:pPr>
-      <w:r>
-        <w:rPr>
-          <w:rStyle w:val="Kommentarzeichen"/>
-        </w:rPr>
-        <w:annotationRef/>
-      </w:r>
-      <w:r>
-        <w:t>Muss man die Machbarkeit prüfen? Weiter ausführen (JSON-String usw.)?</w:t>
-      </w:r>
-    </w:p>
-    <w:p>
-      <w:pPr>
-        <w:pStyle w:val="Kommentartext"/>
-      </w:pPr>
-    </w:p>
-    <w:p>
-      <w:pPr>
-        <w:pStyle w:val="Kommentartext"/>
-      </w:pPr>
-      <w:r>
-        <w:t xml:space="preserve">Nein die Ausführbarkeit denke ich muss nicht geprüft werden eher dann was da drin steht. Aber ich denke das das nicht ausgeführ wird sondern eher nen Fehler wirft. Wie willst du einen </w:t>
-      </w:r>
-      <w:r>
-        <w:t>Bauern</w:t>
-      </w:r>
-      <w:r>
-        <w:t xml:space="preserve"> mit </w:t>
-      </w:r>
-      <w:r>
-        <w:t>falschen eingaben erschaffen?</w:t>
-      </w:r>
-    </w:p>
-  </w:comment>
-</w:comments>
-</file>
-
-<file path=word/commentsExtended.xml><?xml version="1.0" encoding="utf-8"?>
-<w15:commentsEx xmlns:wpc="http://schemas.microsoft.com/office/word/2010/wordprocessingCanvas" xmlns:cx="http://schemas.microsoft.com/office/drawing/2014/chartex" xmlns:cx1="http://schemas.microsoft.com/office/drawing/2015/9/8/chartex" xmlns:cx2="http://schemas.microsoft.com/office/drawing/2015/10/21/chartex" xmlns:cx3="http://schemas.microsoft.com/office/drawing/2016/5/9/chartex" xmlns:cx4="http://schemas.microsoft.com/office/drawing/2016/5/10/chartex" xmlns:cx5="http://schemas.microsoft.com/office/drawing/2016/5/11/chartex" xmlns:cx6="http://schemas.microsoft.com/office/drawing/2016/5/12/chartex" xmlns:cx7="http://schemas.microsoft.com/office/drawing/2016/5/13/chartex" xmlns:cx8="http://schemas.microsoft.com/office/drawing/2016/5/14/chartex" xmlns:mc="http://schemas.openxmlformats.org/markup-compatibility/2006" xmlns:aink="http://schemas.microsoft.com/office/drawing/2016/ink" xmlns:am3d="http://schemas.microsoft.com/office/drawing/2017/model3d" xmlns:o="urn:schemas-microsoft-com:office:office" xmlns:oel="http://schemas.microsoft.com/office/2019/extlst" xmlns:r="http://schemas.openxmlformats.org/officeDocument/2006/relationships" xmlns:m="http://schemas.openxmlformats.org/officeDocument/2006/math" xmlns:v="urn:schemas-microsoft-com:vml" xmlns:wp14="http://schemas.microsoft.com/office/word/2010/wordprocessingDrawing" xmlns:wp="http://schemas.openxmlformats.org/drawingml/2006/wordprocessingDrawing" xmlns:w10="urn:schemas-microsoft-com:office:word" xmlns:w="http://schemas.openxmlformats.org/wordprocessingml/2006/main" xmlns:w14="http://schemas.microsoft.com/office/word/2010/wordml" xmlns:w15="http://schemas.microsoft.com/office/word/2012/wordml" xmlns:w16cex="http://schemas.microsoft.com/office/word/2018/wordml/cex" xmlns:w16cid="http://schemas.microsoft.com/office/word/2016/wordml/cid" xmlns:w16="http://schemas.microsoft.com/office/word/2018/wordml" xmlns:w16sdtdh="http://schemas.microsoft.com/office/word/2020/wordml/sdtdatahash" xmlns:w16se="http://schemas.microsoft.com/office/word/2015/wordml/symex" xmlns:wpg="http://schemas.microsoft.com/office/word/2010/wordprocessingGroup" xmlns:wpi="http://schemas.microsoft.com/office/word/2010/wordprocessingInk" xmlns:wne="http://schemas.microsoft.com/office/word/2006/wordml" xmlns:wps="http://schemas.microsoft.com/office/word/2010/wordprocessingShape" mc:Ignorable="w14 w15 w16se w16cid w16 w16cex w16sdtdh wp14">
-  <w15:commentEx w15:paraId="313E6297" w15:done="0"/>
-  <w15:commentEx w15:paraId="0792189B" w15:done="0"/>
-  <w15:commentEx w15:paraId="026CA447" w15:done="0"/>
-  <w15:commentEx w15:paraId="50A5C742" w15:done="0"/>
-  <w15:commentEx w15:paraId="17C81E38" w15:done="0"/>
-  <w15:commentEx w15:paraId="5DFA6527" w15:done="0"/>
-  <w15:commentEx w15:paraId="406EAFB4" w15:done="0"/>
-  <w15:commentEx w15:paraId="21C590ED" w15:done="0"/>
-  <w15:commentEx w15:paraId="0CCD1845" w15:done="0"/>
-  <w15:commentEx w15:paraId="5185202A" w15:done="0"/>
-  <w15:commentEx w15:paraId="5273B4B5" w15:done="0"/>
-  <w15:commentEx w15:paraId="011B0705" w15:done="0"/>
-  <w15:commentEx w15:paraId="4A192113" w15:done="0"/>
-  <w15:commentEx w15:paraId="4116A6AD" w15:done="0"/>
-  <w15:commentEx w15:paraId="47C3172B" w15:done="0"/>
-  <w15:commentEx w15:paraId="16D1A60F" w15:done="0"/>
-  <w15:commentEx w15:paraId="275A67EB" w15:done="0"/>
-  <w15:commentEx w15:paraId="32DC222D" w15:done="0"/>
-  <w15:commentEx w15:paraId="70E005C9" w15:done="0"/>
-  <w15:commentEx w15:paraId="65353D3D" w15:done="0"/>
-  <w15:commentEx w15:paraId="74FDE7EA" w15:done="0"/>
-  <w15:commentEx w15:paraId="019DD15B" w15:done="0"/>
-  <w15:commentEx w15:paraId="3D3F2F9B" w15:done="0"/>
-  <w15:commentEx w15:paraId="5BF23CAC" w15:done="0"/>
-  <w15:commentEx w15:paraId="44145523" w15:done="0"/>
-  <w15:commentEx w15:paraId="413A9039" w15:done="0"/>
-  <w15:commentEx w15:paraId="18BCFD75" w15:done="0"/>
-  <w15:commentEx w15:paraId="308014A0" w15:done="0"/>
-</w15:commentsEx>
-</file>
-
-<file path=word/commentsExtensible.xml><?xml version="1.0" encoding="utf-8"?>
-<w16cex:commentsExtensible xmlns:wpc="http://schemas.microsoft.com/office/word/2010/wordprocessingCanvas" xmlns:cx="http://schemas.microsoft.com/office/drawing/2014/chartex" xmlns:cx1="http://schemas.microsoft.com/office/drawing/2015/9/8/chartex" xmlns:cx2="http://schemas.microsoft.com/office/drawing/2015/10/21/chartex" xmlns:cx3="http://schemas.microsoft.com/office/drawing/2016/5/9/chartex" xmlns:cx4="http://schemas.microsoft.com/office/drawing/2016/5/10/chartex" xmlns:cx5="http://schemas.microsoft.com/office/drawing/2016/5/11/chartex" xmlns:cx6="http://schemas.microsoft.com/office/drawing/2016/5/12/chartex" xmlns:cx7="http://schemas.microsoft.com/office/drawing/2016/5/13/chartex" xmlns:cx8="http://schemas.microsoft.com/office/drawing/2016/5/14/chartex" xmlns:mc="http://schemas.openxmlformats.org/markup-compatibility/2006" xmlns:aink="http://schemas.microsoft.com/office/drawing/2016/ink" xmlns:am3d="http://schemas.microsoft.com/office/drawing/2017/model3d" xmlns:o="urn:schemas-microsoft-com:office:office" xmlns:oel="http://schemas.microsoft.com/office/2019/extlst" xmlns:r="http://schemas.openxmlformats.org/officeDocument/2006/relationships" xmlns:m="http://schemas.openxmlformats.org/officeDocument/2006/math" xmlns:v="urn:schemas-microsoft-com:vml" xmlns:wp14="http://schemas.microsoft.com/office/word/2010/wordprocessingDrawing" xmlns:wp="http://schemas.openxmlformats.org/drawingml/2006/wordprocessingDrawing" xmlns:w10="urn:schemas-microsoft-com:office:word" xmlns:w="http://schemas.openxmlformats.org/wordprocessingml/2006/main" xmlns:w14="http://schemas.microsoft.com/office/word/2010/wordml" xmlns:w15="http://schemas.microsoft.com/office/word/2012/wordml" xmlns:w16cex="http://schemas.microsoft.com/office/word/2018/wordml/cex" xmlns:w16cid="http://schemas.microsoft.com/office/word/2016/wordml/cid" xmlns:w16="http://schemas.microsoft.com/office/word/2018/wordml" xmlns:w16sdtdh="http://schemas.microsoft.com/office/word/2020/wordml/sdtdatahash" xmlns:w16se="http://schemas.microsoft.com/office/word/2015/wordml/symex" xmlns:wpg="http://schemas.microsoft.com/office/word/2010/wordprocessingGroup" xmlns:wpi="http://schemas.microsoft.com/office/word/2010/wordprocessingInk" xmlns:wne="http://schemas.microsoft.com/office/word/2006/wordml" xmlns:wps="http://schemas.microsoft.com/office/word/2010/wordprocessingShape" mc:Ignorable="w14 w15 w16se w16cid w16 w16cex w16sdtdh wp14">
-  <w16cex:commentExtensible w16cex:durableId="2773D266" w16cex:dateUtc="2023-01-19T13:29:00Z"/>
-  <w16cex:commentExtensible w16cex:durableId="2773D274" w16cex:dateUtc="2023-01-19T13:30:00Z"/>
-  <w16cex:commentExtensible w16cex:durableId="2773D2FD" w16cex:dateUtc="2023-01-19T13:32:00Z"/>
-  <w16cex:commentExtensible w16cex:durableId="2773D31A" w16cex:dateUtc="2023-01-19T13:32:00Z"/>
-  <w16cex:commentExtensible w16cex:durableId="2773D33D" w16cex:dateUtc="2023-01-19T13:33:00Z"/>
-  <w16cex:commentExtensible w16cex:durableId="2773D37D" w16cex:dateUtc="2023-01-19T13:34:00Z"/>
-  <w16cex:commentExtensible w16cex:durableId="2773D3A2" w16cex:dateUtc="2023-01-19T13:35:00Z"/>
-  <w16cex:commentExtensible w16cex:durableId="2773D53A" w16cex:dateUtc="2023-01-19T13:42:00Z"/>
-  <w16cex:commentExtensible w16cex:durableId="2773D52C" w16cex:dateUtc="2023-01-19T13:41:00Z"/>
-  <w16cex:commentExtensible w16cex:durableId="2773D5BC" w16cex:dateUtc="2023-01-19T13:44:00Z"/>
-  <w16cex:commentExtensible w16cex:durableId="2773D5C1" w16cex:dateUtc="2023-01-19T13:44:00Z"/>
-  <w16cex:commentExtensible w16cex:durableId="2773DFB2" w16cex:dateUtc="2023-01-19T14:26:00Z"/>
-  <w16cex:commentExtensible w16cex:durableId="2773D5F9" w16cex:dateUtc="2023-01-19T13:45:00Z"/>
-  <w16cex:commentExtensible w16cex:durableId="2773D5FC" w16cex:dateUtc="2023-01-19T13:45:00Z"/>
-  <w16cex:commentExtensible w16cex:durableId="2773D65B" w16cex:dateUtc="2023-01-19T13:46:00Z"/>
-  <w16cex:commentExtensible w16cex:durableId="2773D652" w16cex:dateUtc="2023-01-19T13:46:00Z"/>
-  <w16cex:commentExtensible w16cex:durableId="2773D6B5" w16cex:dateUtc="2023-01-19T13:48:00Z"/>
-  <w16cex:commentExtensible w16cex:durableId="2773D6C0" w16cex:dateUtc="2023-01-19T13:48:00Z"/>
-  <w16cex:commentExtensible w16cex:durableId="2773D6CA" w16cex:dateUtc="2023-01-19T13:48:00Z"/>
-  <w16cex:commentExtensible w16cex:durableId="2773D6F0" w16cex:dateUtc="2023-01-19T13:49:00Z"/>
-  <w16cex:commentExtensible w16cex:durableId="2773E06F" w16cex:dateUtc="2023-01-19T14:29:00Z"/>
-</w16cex:commentsExtensible>
-</file>
-
-<file path=word/commentsIds.xml><?xml version="1.0" encoding="utf-8"?>
-<w16cid:commentsIds xmlns:wpc="http://schemas.microsoft.com/office/word/2010/wordprocessingCanvas" xmlns:cx="http://schemas.microsoft.com/office/drawing/2014/chartex" xmlns:cx1="http://schemas.microsoft.com/office/drawing/2015/9/8/chartex" xmlns:cx2="http://schemas.microsoft.com/office/drawing/2015/10/21/chartex" xmlns:cx3="http://schemas.microsoft.com/office/drawing/2016/5/9/chartex" xmlns:cx4="http://schemas.microsoft.com/office/drawing/2016/5/10/chartex" xmlns:cx5="http://schemas.microsoft.com/office/drawing/2016/5/11/chartex" xmlns:cx6="http://schemas.microsoft.com/office/drawing/2016/5/12/chartex" xmlns:cx7="http://schemas.microsoft.com/office/drawing/2016/5/13/chartex" xmlns:cx8="http://schemas.microsoft.com/office/drawing/2016/5/14/chartex" xmlns:mc="http://schemas.openxmlformats.org/markup-compatibility/2006" xmlns:aink="http://schemas.microsoft.com/office/drawing/2016/ink" xmlns:am3d="http://schemas.microsoft.com/office/drawing/2017/model3d" xmlns:o="urn:schemas-microsoft-com:office:office" xmlns:oel="http://schemas.microsoft.com/office/2019/extlst" xmlns:r="http://schemas.openxmlformats.org/officeDocument/2006/relationships" xmlns:m="http://schemas.openxmlformats.org/officeDocument/2006/math" xmlns:v="urn:schemas-microsoft-com:vml" xmlns:wp14="http://schemas.microsoft.com/office/word/2010/wordprocessingDrawing" xmlns:wp="http://schemas.openxmlformats.org/drawingml/2006/wordprocessingDrawing" xmlns:w10="urn:schemas-microsoft-com:office:word" xmlns:w="http://schemas.openxmlformats.org/wordprocessingml/2006/main" xmlns:w14="http://schemas.microsoft.com/office/word/2010/wordml" xmlns:w15="http://schemas.microsoft.com/office/word/2012/wordml" xmlns:w16cex="http://schemas.microsoft.com/office/word/2018/wordml/cex" xmlns:w16cid="http://schemas.microsoft.com/office/word/2016/wordml/cid" xmlns:w16="http://schemas.microsoft.com/office/word/2018/wordml" xmlns:w16sdtdh="http://schemas.microsoft.com/office/word/2020/wordml/sdtdatahash" xmlns:w16se="http://schemas.microsoft.com/office/word/2015/wordml/symex" xmlns:wpg="http://schemas.microsoft.com/office/word/2010/wordprocessingGroup" xmlns:wpi="http://schemas.microsoft.com/office/word/2010/wordprocessingInk" xmlns:wne="http://schemas.microsoft.com/office/word/2006/wordml" xmlns:wps="http://schemas.microsoft.com/office/word/2010/wordprocessingShape" mc:Ignorable="w14 w15 w16se w16cid w16 w16cex w16sdtdh wp14">
-  <w16cid:commentId w16cid:paraId="313E6297" w16cid:durableId="277108A9"/>
-  <w16cid:commentId w16cid:paraId="0792189B" w16cid:durableId="2773D266"/>
-  <w16cid:commentId w16cid:paraId="026CA447" w16cid:durableId="2773D274"/>
-  <w16cid:commentId w16cid:paraId="50A5C742" w16cid:durableId="2773D2FD"/>
-  <w16cid:commentId w16cid:paraId="17C81E38" w16cid:durableId="2773D31A"/>
-  <w16cid:commentId w16cid:paraId="5DFA6527" w16cid:durableId="2773D33D"/>
-  <w16cid:commentId w16cid:paraId="406EAFB4" w16cid:durableId="2773D37D"/>
-  <w16cid:commentId w16cid:paraId="21C590ED" w16cid:durableId="2773D3A2"/>
-  <w16cid:commentId w16cid:paraId="0CCD1845" w16cid:durableId="277108AB"/>
-  <w16cid:commentId w16cid:paraId="5185202A" w16cid:durableId="2773D53A"/>
-  <w16cid:commentId w16cid:paraId="5273B4B5" w16cid:durableId="2773D52C"/>
-  <w16cid:commentId w16cid:paraId="011B0705" w16cid:durableId="2773D5BC"/>
-  <w16cid:commentId w16cid:paraId="4A192113" w16cid:durableId="277108B1"/>
-  <w16cid:commentId w16cid:paraId="4116A6AD" w16cid:durableId="277108B2"/>
-  <w16cid:commentId w16cid:paraId="47C3172B" w16cid:durableId="2773D5C1"/>
-  <w16cid:commentId w16cid:paraId="16D1A60F" w16cid:durableId="2773DFB2"/>
-  <w16cid:commentId w16cid:paraId="275A67EB" w16cid:durableId="2773D5F9"/>
-  <w16cid:commentId w16cid:paraId="32DC222D" w16cid:durableId="2773D5FC"/>
-  <w16cid:commentId w16cid:paraId="70E005C9" w16cid:durableId="2773D65B"/>
-  <w16cid:commentId w16cid:paraId="65353D3D" w16cid:durableId="2773D652"/>
-  <w16cid:commentId w16cid:paraId="74FDE7EA" w16cid:durableId="2773D6B5"/>
-  <w16cid:commentId w16cid:paraId="019DD15B" w16cid:durableId="2773D6C0"/>
-  <w16cid:commentId w16cid:paraId="3D3F2F9B" w16cid:durableId="2773D6CA"/>
-  <w16cid:commentId w16cid:paraId="5BF23CAC" w16cid:durableId="2773D6F0"/>
-  <w16cid:commentId w16cid:paraId="44145523" w16cid:durableId="2773E06F"/>
-  <w16cid:commentId w16cid:paraId="413A9039" w16cid:durableId="277108B7"/>
-  <w16cid:commentId w16cid:paraId="18BCFD75" w16cid:durableId="277108B8"/>
-  <w16cid:commentId w16cid:paraId="308014A0" w16cid:durableId="277108B9"/>
-</w16cid:commentsIds>
 </file>
 
 <file path=word/endnotes.xml><?xml version="1.0" encoding="utf-8"?>
@@ -20359,14 +18931,6 @@
     <w:abstractNumId w:val="7"/>
   </w:num>
 </w:numbering>
-</file>
-
-<file path=word/people.xml><?xml version="1.0" encoding="utf-8"?>
-<w15:people xmlns:wpc="http://schemas.microsoft.com/office/word/2010/wordprocessingCanvas" xmlns:cx="http://schemas.microsoft.com/office/drawing/2014/chartex" xmlns:cx1="http://schemas.microsoft.com/office/drawing/2015/9/8/chartex" xmlns:cx2="http://schemas.microsoft.com/office/drawing/2015/10/21/chartex" xmlns:cx3="http://schemas.microsoft.com/office/drawing/2016/5/9/chartex" xmlns:cx4="http://schemas.microsoft.com/office/drawing/2016/5/10/chartex" xmlns:cx5="http://schemas.microsoft.com/office/drawing/2016/5/11/chartex" xmlns:cx6="http://schemas.microsoft.com/office/drawing/2016/5/12/chartex" xmlns:cx7="http://schemas.microsoft.com/office/drawing/2016/5/13/chartex" xmlns:cx8="http://schemas.microsoft.com/office/drawing/2016/5/14/chartex" xmlns:mc="http://schemas.openxmlformats.org/markup-compatibility/2006" xmlns:aink="http://schemas.microsoft.com/office/drawing/2016/ink" xmlns:am3d="http://schemas.microsoft.com/office/drawing/2017/model3d" xmlns:o="urn:schemas-microsoft-com:office:office" xmlns:oel="http://schemas.microsoft.com/office/2019/extlst" xmlns:r="http://schemas.openxmlformats.org/officeDocument/2006/relationships" xmlns:m="http://schemas.openxmlformats.org/officeDocument/2006/math" xmlns:v="urn:schemas-microsoft-com:vml" xmlns:wp14="http://schemas.microsoft.com/office/word/2010/wordprocessingDrawing" xmlns:wp="http://schemas.openxmlformats.org/drawingml/2006/wordprocessingDrawing" xmlns:w10="urn:schemas-microsoft-com:office:word" xmlns:w="http://schemas.openxmlformats.org/wordprocessingml/2006/main" xmlns:w14="http://schemas.microsoft.com/office/word/2010/wordml" xmlns:w15="http://schemas.microsoft.com/office/word/2012/wordml" xmlns:w16cex="http://schemas.microsoft.com/office/word/2018/wordml/cex" xmlns:w16cid="http://schemas.microsoft.com/office/word/2016/wordml/cid" xmlns:w16="http://schemas.microsoft.com/office/word/2018/wordml" xmlns:w16sdtdh="http://schemas.microsoft.com/office/word/2020/wordml/sdtdatahash" xmlns:w16se="http://schemas.microsoft.com/office/word/2015/wordml/symex" xmlns:wpg="http://schemas.microsoft.com/office/word/2010/wordprocessingGroup" xmlns:wpi="http://schemas.microsoft.com/office/word/2010/wordprocessingInk" xmlns:wne="http://schemas.microsoft.com/office/word/2006/wordml" xmlns:wps="http://schemas.microsoft.com/office/word/2010/wordprocessingShape" mc:Ignorable="w14 w15 w16se w16cid w16 w16cex w16sdtdh wp14">
-  <w15:person w15:author="Florian Hagengruber">
-    <w15:presenceInfo w15:providerId="Windows Live" w15:userId="6ef0fbcb19f8b1bd"/>
-  </w15:person>
-</w15:people>
 </file>
 
 <file path=word/styles.xml><?xml version="1.0" encoding="utf-8"?>

--- a/Anhang/Doc-ChessProg.docx
+++ b/Anhang/Doc-ChessProg.docx
@@ -14141,7 +14141,39 @@
           <w:sz w:val="32"/>
           <w:szCs w:val="32"/>
         </w:rPr>
-        <w:t xml:space="preserve">Auch der Server muss Zugriffsbeschränkt sein, </w:t>
+        <w:t xml:space="preserve">Auch der Server muss </w:t>
+      </w:r>
+      <w:r>
+        <w:rPr>
+          <w:rFonts w:ascii="Times New Roman" w:hAnsi="Times New Roman" w:cs="Times New Roman"/>
+          <w:sz w:val="32"/>
+          <w:szCs w:val="32"/>
+        </w:rPr>
+        <w:t>z</w:t>
+      </w:r>
+      <w:r>
+        <w:rPr>
+          <w:rFonts w:ascii="Times New Roman" w:hAnsi="Times New Roman" w:cs="Times New Roman"/>
+          <w:sz w:val="32"/>
+          <w:szCs w:val="32"/>
+        </w:rPr>
+        <w:t>ugriffsbeschränkt</w:t>
+      </w:r>
+      <w:r>
+        <w:rPr>
+          <w:rFonts w:ascii="Times New Roman" w:hAnsi="Times New Roman" w:cs="Times New Roman"/>
+          <w:sz w:val="32"/>
+          <w:szCs w:val="32"/>
+        </w:rPr>
+        <w:t xml:space="preserve"> </w:t>
+      </w:r>
+      <w:r>
+        <w:rPr>
+          <w:rFonts w:ascii="Times New Roman" w:hAnsi="Times New Roman" w:cs="Times New Roman"/>
+          <w:sz w:val="32"/>
+          <w:szCs w:val="32"/>
+        </w:rPr>
+        <w:t xml:space="preserve">sein, </w:t>
       </w:r>
       <w:r>
         <w:rPr>
